--- a/LAPORAN SMKS MUHAMMADIYAH 1 MUNTILAN.docx
+++ b/LAPORAN SMKS MUHAMMADIYAH 1 MUNTILAN.docx
@@ -169,7 +169,6 @@
           <w:szCs w:val="28"/>
         </w:rPr>
       </w:pPr>
-      <w:proofErr w:type="spellStart"/>
       <w:r>
         <w:rPr>
           <w:rFonts w:ascii="Times New Roman" w:hAnsi="Times New Roman" w:cs="Times New Roman"/>
@@ -186,17 +185,27 @@
           <w:sz w:val="28"/>
           <w:szCs w:val="28"/>
         </w:rPr>
-        <w:t>isusun</w:t>
-      </w:r>
-      <w:proofErr w:type="spellEnd"/>
-      <w:r>
+        <w:t>isusun Oleh:</w:t>
+      </w:r>
+    </w:p>
+    <w:p>
+      <w:pPr>
+        <w:jc w:val="center"/>
         <w:rPr>
           <w:rFonts w:ascii="Times New Roman" w:hAnsi="Times New Roman" w:cs="Times New Roman"/>
           <w:b/>
           <w:sz w:val="28"/>
           <w:szCs w:val="28"/>
         </w:rPr>
-        <w:t xml:space="preserve"> Oleh:</w:t>
+      </w:pPr>
+      <w:r>
+        <w:rPr>
+          <w:rFonts w:ascii="Times New Roman" w:hAnsi="Times New Roman" w:cs="Times New Roman"/>
+          <w:b/>
+          <w:sz w:val="28"/>
+          <w:szCs w:val="28"/>
+        </w:rPr>
+        <w:t>Siswa SMK Muhammadiyah 1 Muntilan</w:t>
       </w:r>
     </w:p>
     <w:p>
@@ -209,17 +218,17 @@
           <w:szCs w:val="28"/>
         </w:rPr>
       </w:pPr>
-      <w:proofErr w:type="spellStart"/>
-      <w:r>
+    </w:p>
+    <w:p>
+      <w:pPr>
+        <w:jc w:val="center"/>
         <w:rPr>
           <w:rFonts w:ascii="Times New Roman" w:hAnsi="Times New Roman" w:cs="Times New Roman"/>
           <w:b/>
           <w:sz w:val="28"/>
           <w:szCs w:val="28"/>
         </w:rPr>
-        <w:t>Siswa</w:t>
-      </w:r>
-      <w:proofErr w:type="spellEnd"/>
+      </w:pPr>
       <w:r>
         <w:rPr>
           <w:rFonts w:ascii="Times New Roman" w:hAnsi="Times New Roman" w:cs="Times New Roman"/>
@@ -227,61 +236,8 @@
           <w:sz w:val="28"/>
           <w:szCs w:val="28"/>
         </w:rPr>
-        <w:t xml:space="preserve"> SMK Muhammadiyah 1 </w:t>
-      </w:r>
-      <w:proofErr w:type="spellStart"/>
-      <w:r>
-        <w:rPr>
-          <w:rFonts w:ascii="Times New Roman" w:hAnsi="Times New Roman" w:cs="Times New Roman"/>
-          <w:b/>
-          <w:sz w:val="28"/>
-          <w:szCs w:val="28"/>
-        </w:rPr>
-        <w:t>Muntilan</w:t>
-      </w:r>
-      <w:proofErr w:type="spellEnd"/>
-    </w:p>
-    <w:p>
-      <w:pPr>
-        <w:jc w:val="center"/>
-        <w:rPr>
-          <w:rFonts w:ascii="Times New Roman" w:hAnsi="Times New Roman" w:cs="Times New Roman"/>
-          <w:b/>
-          <w:sz w:val="28"/>
-          <w:szCs w:val="28"/>
-        </w:rPr>
-      </w:pPr>
-    </w:p>
-    <w:p>
-      <w:pPr>
-        <w:jc w:val="center"/>
-        <w:rPr>
-          <w:rFonts w:ascii="Times New Roman" w:hAnsi="Times New Roman" w:cs="Times New Roman"/>
-          <w:b/>
-          <w:sz w:val="28"/>
-          <w:szCs w:val="28"/>
-        </w:rPr>
-      </w:pPr>
-      <w:r>
-        <w:rPr>
-          <w:rFonts w:ascii="Times New Roman" w:hAnsi="Times New Roman" w:cs="Times New Roman"/>
-          <w:b/>
-          <w:sz w:val="28"/>
-          <w:szCs w:val="28"/>
-        </w:rPr>
-        <w:t xml:space="preserve">PROGRAM </w:t>
-      </w:r>
-      <w:proofErr w:type="gramStart"/>
-      <w:r>
-        <w:rPr>
-          <w:rFonts w:ascii="Times New Roman" w:hAnsi="Times New Roman" w:cs="Times New Roman"/>
-          <w:b/>
-          <w:sz w:val="28"/>
-          <w:szCs w:val="28"/>
-        </w:rPr>
-        <w:t>KEAHLIAN :</w:t>
-      </w:r>
-      <w:proofErr w:type="gramEnd"/>
+        <w:t>PROGRAM KEAHLIAN :</w:t>
+      </w:r>
     </w:p>
     <w:p>
       <w:pPr>
@@ -403,14 +359,12 @@
         <w:spacing w:line="360" w:lineRule="auto"/>
         <w:ind w:left="2227" w:right="374" w:hanging="1537"/>
       </w:pPr>
-      <w:proofErr w:type="spellStart"/>
       <w:r>
         <w:rPr>
           <w:color w:val="0D0D0D"/>
         </w:rPr>
         <w:t>Judul</w:t>
       </w:r>
-      <w:proofErr w:type="spellEnd"/>
       <w:r>
         <w:rPr>
           <w:color w:val="0D0D0D"/>
@@ -457,31 +411,35 @@
           <w:color w:val="0D0D0D"/>
         </w:rPr>
       </w:pPr>
-      <w:proofErr w:type="spellStart"/>
-      <w:r>
-        <w:rPr>
-          <w:color w:val="0D0D0D"/>
-        </w:rPr>
-        <w:t>Jurusan</w:t>
-      </w:r>
-      <w:proofErr w:type="spellEnd"/>
-      <w:r>
-        <w:rPr>
-          <w:color w:val="0D0D0D"/>
+      <w:r>
+        <w:rPr>
+          <w:color w:val="0D0D0D"/>
+        </w:rPr>
+        <w:t xml:space="preserve">Jurusan </w:t>
+      </w:r>
+      <w:r>
+        <w:rPr>
+          <w:color w:val="0D0D0D"/>
+        </w:rPr>
+        <w:tab/>
+      </w:r>
+      <w:r>
+        <w:rPr>
+          <w:color w:val="0D0D0D"/>
+          <w:spacing w:val="-22"/>
         </w:rPr>
         <w:t xml:space="preserve"> </w:t>
       </w:r>
-      <w:proofErr w:type="gramStart"/>
-      <w:r>
-        <w:rPr>
-          <w:color w:val="0D0D0D"/>
-        </w:rPr>
-        <w:tab/>
-      </w:r>
-      <w:r>
-        <w:rPr>
-          <w:color w:val="0D0D0D"/>
-          <w:spacing w:val="-22"/>
+      <w:r>
+        <w:rPr>
+          <w:color w:val="0D0D0D"/>
+        </w:rPr>
+        <w:t>:</w:t>
+      </w:r>
+      <w:r>
+        <w:rPr>
+          <w:color w:val="0D0D0D"/>
+          <w:spacing w:val="-4"/>
         </w:rPr>
         <w:t xml:space="preserve"> </w:t>
       </w:r>
@@ -489,43 +447,7 @@
         <w:rPr>
           <w:color w:val="0D0D0D"/>
         </w:rPr>
-        <w:t>:</w:t>
-      </w:r>
-      <w:proofErr w:type="gramEnd"/>
-      <w:r>
-        <w:rPr>
-          <w:color w:val="0D0D0D"/>
-          <w:spacing w:val="-4"/>
-        </w:rPr>
-        <w:t xml:space="preserve"> </w:t>
-      </w:r>
-      <w:proofErr w:type="spellStart"/>
-      <w:r>
-        <w:rPr>
-          <w:color w:val="0D0D0D"/>
-        </w:rPr>
-        <w:t>Rekayasa</w:t>
-      </w:r>
-      <w:proofErr w:type="spellEnd"/>
-      <w:r>
-        <w:rPr>
-          <w:color w:val="0D0D0D"/>
-        </w:rPr>
-        <w:t xml:space="preserve"> </w:t>
-      </w:r>
-      <w:proofErr w:type="spellStart"/>
-      <w:r>
-        <w:rPr>
-          <w:color w:val="0D0D0D"/>
-        </w:rPr>
-        <w:t>Perangkat</w:t>
-      </w:r>
-      <w:proofErr w:type="spellEnd"/>
-      <w:r>
-        <w:rPr>
-          <w:color w:val="0D0D0D"/>
-        </w:rPr>
-        <w:t xml:space="preserve"> Lunak</w:t>
+        <w:t>Rekayasa Perangkat Lunak</w:t>
       </w:r>
     </w:p>
     <w:p>
@@ -537,15 +459,12 @@
         <w:spacing w:line="362" w:lineRule="auto"/>
         <w:ind w:left="686" w:right="2395"/>
       </w:pPr>
-      <w:proofErr w:type="spellStart"/>
       <w:r>
         <w:rPr>
           <w:color w:val="0D0D0D"/>
         </w:rPr>
         <w:t>Sekolah</w:t>
       </w:r>
-      <w:proofErr w:type="spellEnd"/>
-      <w:proofErr w:type="gramStart"/>
       <w:r>
         <w:rPr>
           <w:color w:val="0D0D0D"/>
@@ -562,29 +481,14 @@
         <w:rPr>
           <w:color w:val="0D0D0D"/>
         </w:rPr>
-        <w:t>:</w:t>
-      </w:r>
-      <w:proofErr w:type="gramEnd"/>
-      <w:r>
-        <w:rPr>
-          <w:color w:val="0D0D0D"/>
-        </w:rPr>
-        <w:t xml:space="preserve"> SMK </w:t>
-      </w:r>
-      <w:r>
-        <w:rPr>
-          <w:color w:val="0D0D0D"/>
-        </w:rPr>
-        <w:t xml:space="preserve">Muhammadiyah 1 </w:t>
-      </w:r>
-      <w:proofErr w:type="spellStart"/>
-      <w:r>
-        <w:rPr>
-          <w:color w:val="0D0D0D"/>
-        </w:rPr>
-        <w:t>Muntilan</w:t>
-      </w:r>
-      <w:proofErr w:type="spellEnd"/>
+        <w:t xml:space="preserve">: SMK </w:t>
+      </w:r>
+      <w:r>
+        <w:rPr>
+          <w:color w:val="0D0D0D"/>
+        </w:rPr>
+        <w:t>Muhammadiyah 1 Muntilan</w:t>
+      </w:r>
     </w:p>
     <w:p>
       <w:pPr>
@@ -595,15 +499,12 @@
         <w:spacing w:line="273" w:lineRule="exact"/>
         <w:ind w:left="686"/>
       </w:pPr>
-      <w:proofErr w:type="spellStart"/>
       <w:r>
         <w:rPr>
           <w:color w:val="0D0D0D"/>
         </w:rPr>
         <w:t>Tahun</w:t>
       </w:r>
-      <w:proofErr w:type="spellEnd"/>
-      <w:proofErr w:type="gramStart"/>
       <w:r>
         <w:rPr>
           <w:color w:val="0D0D0D"/>
@@ -622,7 +523,6 @@
         </w:rPr>
         <w:t>:</w:t>
       </w:r>
-      <w:proofErr w:type="gramEnd"/>
       <w:r>
         <w:rPr>
           <w:color w:val="0D0D0D"/>
@@ -759,16 +659,8 @@
               <w:rPr>
                 <w:sz w:val="24"/>
               </w:rPr>
-              <w:t xml:space="preserve">Muhammad Rizky </w:t>
-            </w:r>
-            <w:proofErr w:type="spellStart"/>
-            <w:r>
-              <w:rPr>
-                <w:sz w:val="24"/>
-              </w:rPr>
-              <w:t>Nugraha</w:t>
-            </w:r>
-            <w:proofErr w:type="spellEnd"/>
+              <w:t>Muhammad Rizky Nugraha</w:t>
+            </w:r>
           </w:p>
         </w:tc>
         <w:tc>
@@ -836,16 +728,8 @@
               <w:rPr>
                 <w:sz w:val="24"/>
               </w:rPr>
-              <w:t xml:space="preserve">Muhammad Zidan </w:t>
-            </w:r>
-            <w:proofErr w:type="spellStart"/>
-            <w:r>
-              <w:rPr>
-                <w:sz w:val="24"/>
-              </w:rPr>
-              <w:t>Rozaky</w:t>
-            </w:r>
-            <w:proofErr w:type="spellEnd"/>
+              <w:t>Muhammad Zidan Rozaky</w:t>
+            </w:r>
           </w:p>
         </w:tc>
         <w:tc>
@@ -990,19 +874,11 @@
                 <w:sz w:val="24"/>
               </w:rPr>
             </w:pPr>
-            <w:proofErr w:type="spellStart"/>
             <w:r>
               <w:rPr>
                 <w:sz w:val="24"/>
               </w:rPr>
-              <w:t>Saeful</w:t>
-            </w:r>
-            <w:proofErr w:type="spellEnd"/>
-            <w:r>
-              <w:rPr>
-                <w:sz w:val="24"/>
-              </w:rPr>
-              <w:t xml:space="preserve"> Anwar</w:t>
+              <w:t>Saeful Anwar</w:t>
             </w:r>
           </w:p>
         </w:tc>
@@ -1073,28 +949,12 @@
                 <w:sz w:val="24"/>
               </w:rPr>
             </w:pPr>
-            <w:proofErr w:type="spellStart"/>
             <w:r>
               <w:rPr>
                 <w:sz w:val="24"/>
               </w:rPr>
-              <w:t>Tegar</w:t>
-            </w:r>
-            <w:proofErr w:type="spellEnd"/>
-            <w:r>
-              <w:rPr>
-                <w:sz w:val="24"/>
-              </w:rPr>
-              <w:t xml:space="preserve"> Aditya </w:t>
-            </w:r>
-            <w:proofErr w:type="spellStart"/>
-            <w:r>
-              <w:rPr>
-                <w:sz w:val="24"/>
-              </w:rPr>
-              <w:t>Pratama</w:t>
-            </w:r>
-            <w:proofErr w:type="spellEnd"/>
+              <w:t>Tegar Aditya Pratama</w:t>
+            </w:r>
           </w:p>
         </w:tc>
         <w:tc>
@@ -1236,131 +1096,11 @@
         <w:spacing w:line="360" w:lineRule="auto"/>
         <w:ind w:left="686" w:right="712"/>
       </w:pPr>
-      <w:proofErr w:type="spellStart"/>
-      <w:r>
-        <w:rPr>
-          <w:color w:val="0D0D0D"/>
-        </w:rPr>
-        <w:t>Naskah</w:t>
-      </w:r>
-      <w:proofErr w:type="spellEnd"/>
-      <w:r>
-        <w:rPr>
-          <w:color w:val="0D0D0D"/>
-        </w:rPr>
-        <w:t xml:space="preserve"> </w:t>
-      </w:r>
-      <w:proofErr w:type="spellStart"/>
-      <w:r>
-        <w:rPr>
-          <w:color w:val="0D0D0D"/>
-        </w:rPr>
-        <w:t>laporan</w:t>
-      </w:r>
-      <w:proofErr w:type="spellEnd"/>
-      <w:r>
-        <w:rPr>
-          <w:color w:val="0D0D0D"/>
-        </w:rPr>
-        <w:t xml:space="preserve"> </w:t>
-      </w:r>
-      <w:proofErr w:type="spellStart"/>
-      <w:r>
-        <w:rPr>
-          <w:color w:val="0D0D0D"/>
-        </w:rPr>
-        <w:t>ini</w:t>
-      </w:r>
-      <w:proofErr w:type="spellEnd"/>
-      <w:r>
-        <w:rPr>
-          <w:color w:val="0D0D0D"/>
-        </w:rPr>
-        <w:t xml:space="preserve"> </w:t>
-      </w:r>
-      <w:proofErr w:type="spellStart"/>
-      <w:r>
-        <w:rPr>
-          <w:color w:val="0D0D0D"/>
-        </w:rPr>
-        <w:t>telah</w:t>
-      </w:r>
-      <w:proofErr w:type="spellEnd"/>
-      <w:r>
-        <w:rPr>
-          <w:color w:val="0D0D0D"/>
-        </w:rPr>
-        <w:t xml:space="preserve"> </w:t>
-      </w:r>
-      <w:proofErr w:type="spellStart"/>
-      <w:r>
-        <w:rPr>
-          <w:color w:val="0D0D0D"/>
-        </w:rPr>
-        <w:t>dikoreksi</w:t>
-      </w:r>
-      <w:proofErr w:type="spellEnd"/>
-      <w:r>
-        <w:rPr>
-          <w:color w:val="0D0D0D"/>
-        </w:rPr>
-        <w:t xml:space="preserve"> dan </w:t>
-      </w:r>
-      <w:proofErr w:type="spellStart"/>
-      <w:r>
-        <w:rPr>
-          <w:color w:val="0D0D0D"/>
-        </w:rPr>
-        <w:t>mendapat</w:t>
-      </w:r>
-      <w:proofErr w:type="spellEnd"/>
-      <w:r>
-        <w:rPr>
-          <w:color w:val="0D0D0D"/>
-        </w:rPr>
-        <w:t xml:space="preserve"> </w:t>
-      </w:r>
-      <w:proofErr w:type="spellStart"/>
-      <w:r>
-        <w:rPr>
-          <w:color w:val="0D0D0D"/>
-        </w:rPr>
-        <w:t>persetujuan</w:t>
-      </w:r>
-      <w:proofErr w:type="spellEnd"/>
-      <w:r>
-        <w:rPr>
-          <w:color w:val="0D0D0D"/>
-        </w:rPr>
-        <w:t xml:space="preserve"> </w:t>
-      </w:r>
-      <w:proofErr w:type="spellStart"/>
-      <w:r>
-        <w:rPr>
-          <w:color w:val="0D0D0D"/>
-        </w:rPr>
-        <w:t>dari</w:t>
-      </w:r>
-      <w:proofErr w:type="spellEnd"/>
-      <w:r>
-        <w:rPr>
-          <w:color w:val="0D0D0D"/>
-        </w:rPr>
-        <w:t xml:space="preserve"> </w:t>
-      </w:r>
-      <w:proofErr w:type="spellStart"/>
-      <w:r>
-        <w:rPr>
-          <w:color w:val="0D0D0D"/>
-        </w:rPr>
-        <w:t>pembimbing</w:t>
-      </w:r>
-      <w:proofErr w:type="spellEnd"/>
-      <w:r>
-        <w:rPr>
-          <w:color w:val="0D0D0D"/>
-        </w:rPr>
-        <w:t xml:space="preserve"> di UNIVERSITAS TEKNOLOGI DIGITAL INDONESIA pada:</w:t>
+      <w:r>
+        <w:rPr>
+          <w:color w:val="0D0D0D"/>
+        </w:rPr>
+        <w:t>Naskah laporan ini telah dikoreksi dan mendapat persetujuan dari pembimbing di UNIVERSITAS TEKNOLOGI DIGITAL INDONESIA pada:</w:t>
       </w:r>
     </w:p>
     <w:p>
@@ -1395,14 +1135,12 @@
         <w:spacing w:before="142"/>
         <w:ind w:left="686"/>
       </w:pPr>
-      <w:proofErr w:type="spellStart"/>
       <w:r>
         <w:rPr>
           <w:color w:val="0D0D0D"/>
         </w:rPr>
         <w:t>Tanggal</w:t>
       </w:r>
-      <w:proofErr w:type="spellEnd"/>
       <w:r>
         <w:rPr>
           <w:color w:val="0D0D0D"/>
@@ -1417,14 +1155,12 @@
         <w:spacing w:before="137"/>
         <w:ind w:left="686"/>
       </w:pPr>
-      <w:proofErr w:type="gramStart"/>
       <w:r>
         <w:rPr>
           <w:color w:val="0D0D0D"/>
         </w:rPr>
         <w:t>Yogyakarta,..............................</w:t>
       </w:r>
-      <w:proofErr w:type="gramEnd"/>
     </w:p>
     <w:p>
       <w:pPr>
@@ -1448,19 +1184,11 @@
         <w:pStyle w:val="BodyText"/>
         <w:ind w:left="686"/>
       </w:pPr>
-      <w:proofErr w:type="spellStart"/>
-      <w:r>
-        <w:rPr>
-          <w:color w:val="0D0D0D"/>
-        </w:rPr>
-        <w:t>Mengetahui</w:t>
-      </w:r>
-      <w:proofErr w:type="spellEnd"/>
-      <w:r>
-        <w:rPr>
-          <w:color w:val="0D0D0D"/>
-        </w:rPr>
-        <w:t>,</w:t>
+      <w:r>
+        <w:rPr>
+          <w:color w:val="0D0D0D"/>
+        </w:rPr>
+        <w:t>Mengetahui,</w:t>
       </w:r>
     </w:p>
     <w:p>
@@ -1488,62 +1216,52 @@
         </w:tabs>
         <w:ind w:left="1527"/>
       </w:pPr>
-      <w:proofErr w:type="spellStart"/>
+      <w:r>
+        <w:rPr>
+          <w:color w:val="0D0D0D"/>
+        </w:rPr>
+        <w:t>Pembimbing DU /</w:t>
+      </w:r>
+      <w:r>
+        <w:rPr>
+          <w:color w:val="0D0D0D"/>
+          <w:spacing w:val="1"/>
+        </w:rPr>
+        <w:t xml:space="preserve"> </w:t>
+      </w:r>
+      <w:r>
+        <w:rPr>
+          <w:color w:val="0D0D0D"/>
+          <w:spacing w:val="-3"/>
+        </w:rPr>
+        <w:t>DI</w:t>
+      </w:r>
+      <w:r>
+        <w:rPr>
+          <w:color w:val="0D0D0D"/>
+          <w:spacing w:val="-3"/>
+        </w:rPr>
+        <w:tab/>
+      </w:r>
+      <w:r>
+        <w:rPr>
+          <w:color w:val="0D0D0D"/>
+        </w:rPr>
+        <w:t>Guru</w:t>
+      </w:r>
+      <w:r>
+        <w:rPr>
+          <w:color w:val="0D0D0D"/>
+          <w:spacing w:val="1"/>
+        </w:rPr>
+        <w:t xml:space="preserve"> </w:t>
+      </w:r>
       <w:r>
         <w:rPr>
           <w:color w:val="0D0D0D"/>
         </w:rPr>
         <w:t>Pembimbing</w:t>
       </w:r>
-      <w:proofErr w:type="spellEnd"/>
-      <w:r>
-        <w:rPr>
-          <w:color w:val="0D0D0D"/>
-        </w:rPr>
-        <w:t xml:space="preserve"> DU /</w:t>
-      </w:r>
-      <w:r>
-        <w:rPr>
-          <w:color w:val="0D0D0D"/>
-          <w:spacing w:val="1"/>
-        </w:rPr>
-        <w:t xml:space="preserve"> </w:t>
-      </w:r>
-      <w:r>
-        <w:rPr>
-          <w:color w:val="0D0D0D"/>
-          <w:spacing w:val="-3"/>
-        </w:rPr>
-        <w:t>DI</w:t>
-      </w:r>
-      <w:r>
-        <w:rPr>
-          <w:color w:val="0D0D0D"/>
-          <w:spacing w:val="-3"/>
-        </w:rPr>
-        <w:tab/>
-      </w:r>
-      <w:r>
-        <w:rPr>
-          <w:color w:val="0D0D0D"/>
-        </w:rPr>
-        <w:t>Guru</w:t>
-      </w:r>
-      <w:r>
-        <w:rPr>
-          <w:color w:val="0D0D0D"/>
-          <w:spacing w:val="1"/>
-        </w:rPr>
-        <w:t xml:space="preserve"> </w:t>
-      </w:r>
-      <w:proofErr w:type="spellStart"/>
-      <w:r>
-        <w:rPr>
-          <w:color w:val="0D0D0D"/>
-        </w:rPr>
-        <w:t>Pembimbing</w:t>
-      </w:r>
-      <w:proofErr w:type="spellEnd"/>
     </w:p>
     <w:p>
       <w:pPr>
@@ -1631,57 +1349,18 @@
         </w:tabs>
         <w:ind w:left="1046"/>
       </w:pPr>
-      <w:proofErr w:type="gramStart"/>
-      <w:r>
-        <w:rPr>
-          <w:color w:val="0D0D0D"/>
-        </w:rPr>
-        <w:t xml:space="preserve">( </w:t>
-      </w:r>
-      <w:proofErr w:type="spellStart"/>
-      <w:r>
-        <w:rPr>
-          <w:color w:val="0D0D0D"/>
-        </w:rPr>
-        <w:t>Kuindra</w:t>
-      </w:r>
-      <w:proofErr w:type="spellEnd"/>
-      <w:proofErr w:type="gramEnd"/>
-      <w:r>
-        <w:rPr>
-          <w:color w:val="0D0D0D"/>
-        </w:rPr>
-        <w:t xml:space="preserve"> </w:t>
-      </w:r>
-      <w:proofErr w:type="spellStart"/>
-      <w:r>
-        <w:rPr>
-          <w:color w:val="0D0D0D"/>
-        </w:rPr>
-        <w:t>Iryanta</w:t>
-      </w:r>
-      <w:proofErr w:type="spellEnd"/>
-      <w:r>
-        <w:rPr>
-          <w:color w:val="0D0D0D"/>
-        </w:rPr>
-        <w:t xml:space="preserve">, S </w:t>
-      </w:r>
-      <w:proofErr w:type="spellStart"/>
+      <w:r>
+        <w:rPr>
+          <w:color w:val="0D0D0D"/>
+        </w:rPr>
+        <w:t xml:space="preserve">( Kuindra Iryanta, S </w:t>
+      </w:r>
       <w:r>
         <w:rPr>
           <w:color w:val="0D0D0D"/>
           <w:spacing w:val="-3"/>
         </w:rPr>
-        <w:t>Kom.M</w:t>
-      </w:r>
-      <w:proofErr w:type="spellEnd"/>
-      <w:r>
-        <w:rPr>
-          <w:color w:val="0D0D0D"/>
-          <w:spacing w:val="-3"/>
-        </w:rPr>
-        <w:t>.</w:t>
+        <w:t>Kom.M.</w:t>
       </w:r>
       <w:r>
         <w:rPr>
@@ -1814,7 +1493,6 @@
         </w:rPr>
         <w:t xml:space="preserve">Puji syukur kepada Allah SWT yang telah melimpahkan rahmat-Nya kepada kami sehingga Laporan Praktik Kerja </w:t>
       </w:r>
-      <w:proofErr w:type="spellStart"/>
       <w:r>
         <w:rPr>
           <w:rFonts w:ascii="Times New Roman" w:hAnsi="Times New Roman"/>
@@ -1825,7 +1503,6 @@
         </w:rPr>
         <w:t>Lapangan</w:t>
       </w:r>
-      <w:proofErr w:type="spellEnd"/>
       <w:r>
         <w:rPr>
           <w:rFonts w:ascii="Times New Roman" w:hAnsi="Times New Roman"/>
@@ -1835,7 +1512,6 @@
         </w:rPr>
         <w:t xml:space="preserve"> ini dapat terselesaikan. Laporan PKL </w:t>
       </w:r>
-      <w:proofErr w:type="spellStart"/>
       <w:r>
         <w:rPr>
           <w:rFonts w:ascii="Times New Roman" w:hAnsi="Times New Roman"/>
@@ -1844,18 +1520,7 @@
           <w:szCs w:val="24"/>
           <w:lang w:val="en-US"/>
         </w:rPr>
-        <w:t>ini</w:t>
-      </w:r>
-      <w:proofErr w:type="spellEnd"/>
-      <w:r>
-        <w:rPr>
-          <w:rFonts w:ascii="Times New Roman" w:hAnsi="Times New Roman"/>
-          <w:color w:val="000000"/>
-          <w:sz w:val="24"/>
-          <w:szCs w:val="24"/>
-          <w:lang w:val="en-US"/>
-        </w:rPr>
-        <w:t xml:space="preserve"> </w:t>
+        <w:t xml:space="preserve">ini </w:t>
       </w:r>
       <w:r>
         <w:rPr>
@@ -1901,28 +1566,26 @@
           <w:szCs w:val="24"/>
           <w:lang w:val="en-ID"/>
         </w:rPr>
-        <w:t xml:space="preserve">Dalam </w:t>
-      </w:r>
-      <w:proofErr w:type="spellStart"/>
+        <w:t>Dalam laporan</w:t>
+      </w:r>
       <w:r>
         <w:rPr>
           <w:rFonts w:ascii="Times New Roman" w:hAnsi="Times New Roman"/>
           <w:color w:val="000000"/>
           <w:sz w:val="24"/>
           <w:szCs w:val="24"/>
-          <w:lang w:val="en-ID"/>
-        </w:rPr>
-        <w:t>laporan</w:t>
-      </w:r>
-      <w:proofErr w:type="spellEnd"/>
+        </w:rPr>
+        <w:t xml:space="preserve"> ini</w:t>
+      </w:r>
       <w:r>
         <w:rPr>
           <w:rFonts w:ascii="Times New Roman" w:hAnsi="Times New Roman"/>
           <w:color w:val="000000"/>
           <w:sz w:val="24"/>
           <w:szCs w:val="24"/>
-        </w:rPr>
-        <w:t xml:space="preserve"> ini</w:t>
+          <w:lang w:val="en-ID"/>
+        </w:rPr>
+        <w:t xml:space="preserve"> penulis</w:t>
       </w:r>
       <w:r>
         <w:rPr>
@@ -1930,11 +1593,9 @@
           <w:color w:val="000000"/>
           <w:sz w:val="24"/>
           <w:szCs w:val="24"/>
-          <w:lang w:val="en-ID"/>
-        </w:rPr>
-        <w:t xml:space="preserve"> </w:t>
-      </w:r>
-      <w:proofErr w:type="spellStart"/>
+        </w:rPr>
+        <w:t xml:space="preserve"> mendeskripsikan secara objektif </w:t>
+      </w:r>
       <w:r>
         <w:rPr>
           <w:rFonts w:ascii="Times New Roman" w:hAnsi="Times New Roman"/>
@@ -1943,19 +1604,18 @@
           <w:szCs w:val="24"/>
           <w:lang w:val="en-ID"/>
         </w:rPr>
-        <w:t>penulis</w:t>
-      </w:r>
-      <w:proofErr w:type="spellEnd"/>
+        <w:t xml:space="preserve">kegiatan penulis selama mengikuti Program Praktik Kerja Lapangan yang dilaksanakan di Universitas Teknologi Digital Indonesia (UTDI), Jl. Raya Janti, Jl. Majapahit No.143, Jaranan, Banguntapan, Kec. Banguntapan, Kabupaten Bantul, Daerah Istimewa Yogyakarta, 55198 yang berlangsung selama 6 bulan (mulai tanggal </w:t>
+      </w:r>
       <w:r>
         <w:rPr>
           <w:rFonts w:ascii="Times New Roman" w:hAnsi="Times New Roman"/>
           <w:color w:val="000000"/>
           <w:sz w:val="24"/>
           <w:szCs w:val="24"/>
-        </w:rPr>
-        <w:t xml:space="preserve"> mendeskripsikan secara objektif </w:t>
-      </w:r>
-      <w:proofErr w:type="spellStart"/>
+          <w:lang w:val="en-ID"/>
+        </w:rPr>
+        <w:t xml:space="preserve">5 Febuari </w:t>
+      </w:r>
       <w:r>
         <w:rPr>
           <w:rFonts w:ascii="Times New Roman" w:hAnsi="Times New Roman"/>
@@ -1964,9 +1624,8 @@
           <w:szCs w:val="24"/>
           <w:lang w:val="en-ID"/>
         </w:rPr>
-        <w:t>kegiatan</w:t>
-      </w:r>
-      <w:proofErr w:type="spellEnd"/>
+        <w:t xml:space="preserve">2024 hingga tanggal </w:t>
+      </w:r>
       <w:r>
         <w:rPr>
           <w:rFonts w:ascii="Times New Roman" w:hAnsi="Times New Roman"/>
@@ -1975,534 +1634,8 @@
           <w:szCs w:val="24"/>
           <w:lang w:val="en-ID"/>
         </w:rPr>
-        <w:t xml:space="preserve"> </w:t>
-      </w:r>
-      <w:proofErr w:type="spellStart"/>
-      <w:r>
-        <w:rPr>
-          <w:rFonts w:ascii="Times New Roman" w:hAnsi="Times New Roman"/>
-          <w:color w:val="000000"/>
-          <w:sz w:val="24"/>
-          <w:szCs w:val="24"/>
-          <w:lang w:val="en-ID"/>
-        </w:rPr>
-        <w:t>penulis</w:t>
-      </w:r>
-      <w:proofErr w:type="spellEnd"/>
-      <w:r>
-        <w:rPr>
-          <w:rFonts w:ascii="Times New Roman" w:hAnsi="Times New Roman"/>
-          <w:color w:val="000000"/>
-          <w:sz w:val="24"/>
-          <w:szCs w:val="24"/>
-          <w:lang w:val="en-ID"/>
-        </w:rPr>
-        <w:t xml:space="preserve"> </w:t>
-      </w:r>
-      <w:proofErr w:type="spellStart"/>
-      <w:r>
-        <w:rPr>
-          <w:rFonts w:ascii="Times New Roman" w:hAnsi="Times New Roman"/>
-          <w:color w:val="000000"/>
-          <w:sz w:val="24"/>
-          <w:szCs w:val="24"/>
-          <w:lang w:val="en-ID"/>
-        </w:rPr>
-        <w:t>selama</w:t>
-      </w:r>
-      <w:proofErr w:type="spellEnd"/>
-      <w:r>
-        <w:rPr>
-          <w:rFonts w:ascii="Times New Roman" w:hAnsi="Times New Roman"/>
-          <w:color w:val="000000"/>
-          <w:sz w:val="24"/>
-          <w:szCs w:val="24"/>
-          <w:lang w:val="en-ID"/>
-        </w:rPr>
-        <w:t xml:space="preserve"> </w:t>
-      </w:r>
-      <w:proofErr w:type="spellStart"/>
-      <w:r>
-        <w:rPr>
-          <w:rFonts w:ascii="Times New Roman" w:hAnsi="Times New Roman"/>
-          <w:color w:val="000000"/>
-          <w:sz w:val="24"/>
-          <w:szCs w:val="24"/>
-          <w:lang w:val="en-ID"/>
-        </w:rPr>
-        <w:t>mengikuti</w:t>
-      </w:r>
-      <w:proofErr w:type="spellEnd"/>
-      <w:r>
-        <w:rPr>
-          <w:rFonts w:ascii="Times New Roman" w:hAnsi="Times New Roman"/>
-          <w:color w:val="000000"/>
-          <w:sz w:val="24"/>
-          <w:szCs w:val="24"/>
-          <w:lang w:val="en-ID"/>
-        </w:rPr>
-        <w:t xml:space="preserve"> Program </w:t>
-      </w:r>
-      <w:proofErr w:type="spellStart"/>
-      <w:r>
-        <w:rPr>
-          <w:rFonts w:ascii="Times New Roman" w:hAnsi="Times New Roman"/>
-          <w:color w:val="000000"/>
-          <w:sz w:val="24"/>
-          <w:szCs w:val="24"/>
-          <w:lang w:val="en-ID"/>
-        </w:rPr>
-        <w:t>Praktik</w:t>
-      </w:r>
-      <w:proofErr w:type="spellEnd"/>
-      <w:r>
-        <w:rPr>
-          <w:rFonts w:ascii="Times New Roman" w:hAnsi="Times New Roman"/>
-          <w:color w:val="000000"/>
-          <w:sz w:val="24"/>
-          <w:szCs w:val="24"/>
-          <w:lang w:val="en-ID"/>
-        </w:rPr>
-        <w:t xml:space="preserve"> </w:t>
-      </w:r>
-      <w:proofErr w:type="spellStart"/>
-      <w:r>
-        <w:rPr>
-          <w:rFonts w:ascii="Times New Roman" w:hAnsi="Times New Roman"/>
-          <w:color w:val="000000"/>
-          <w:sz w:val="24"/>
-          <w:szCs w:val="24"/>
-          <w:lang w:val="en-ID"/>
-        </w:rPr>
-        <w:t>Kerja</w:t>
-      </w:r>
-      <w:proofErr w:type="spellEnd"/>
-      <w:r>
-        <w:rPr>
-          <w:rFonts w:ascii="Times New Roman" w:hAnsi="Times New Roman"/>
-          <w:color w:val="000000"/>
-          <w:sz w:val="24"/>
-          <w:szCs w:val="24"/>
-          <w:lang w:val="en-ID"/>
-        </w:rPr>
-        <w:t xml:space="preserve"> </w:t>
-      </w:r>
-      <w:proofErr w:type="spellStart"/>
-      <w:r>
-        <w:rPr>
-          <w:rFonts w:ascii="Times New Roman" w:hAnsi="Times New Roman"/>
-          <w:color w:val="000000"/>
-          <w:sz w:val="24"/>
-          <w:szCs w:val="24"/>
-          <w:lang w:val="en-ID"/>
-        </w:rPr>
-        <w:t>Lapangan</w:t>
-      </w:r>
-      <w:proofErr w:type="spellEnd"/>
-      <w:r>
-        <w:rPr>
-          <w:rFonts w:ascii="Times New Roman" w:hAnsi="Times New Roman"/>
-          <w:color w:val="000000"/>
-          <w:sz w:val="24"/>
-          <w:szCs w:val="24"/>
-          <w:lang w:val="en-ID"/>
-        </w:rPr>
-        <w:t xml:space="preserve"> yang </w:t>
-      </w:r>
-      <w:proofErr w:type="spellStart"/>
-      <w:r>
-        <w:rPr>
-          <w:rFonts w:ascii="Times New Roman" w:hAnsi="Times New Roman"/>
-          <w:color w:val="000000"/>
-          <w:sz w:val="24"/>
-          <w:szCs w:val="24"/>
-          <w:lang w:val="en-ID"/>
-        </w:rPr>
-        <w:t>dilaksanakan</w:t>
-      </w:r>
-      <w:proofErr w:type="spellEnd"/>
-      <w:r>
-        <w:rPr>
-          <w:rFonts w:ascii="Times New Roman" w:hAnsi="Times New Roman"/>
-          <w:color w:val="000000"/>
-          <w:sz w:val="24"/>
-          <w:szCs w:val="24"/>
-          <w:lang w:val="en-ID"/>
-        </w:rPr>
-        <w:t xml:space="preserve"> di Universitas </w:t>
-      </w:r>
-      <w:proofErr w:type="spellStart"/>
-      <w:r>
-        <w:rPr>
-          <w:rFonts w:ascii="Times New Roman" w:hAnsi="Times New Roman"/>
-          <w:color w:val="000000"/>
-          <w:sz w:val="24"/>
-          <w:szCs w:val="24"/>
-          <w:lang w:val="en-ID"/>
-        </w:rPr>
-        <w:t>Teknologi</w:t>
-      </w:r>
-      <w:proofErr w:type="spellEnd"/>
-      <w:r>
-        <w:rPr>
-          <w:rFonts w:ascii="Times New Roman" w:hAnsi="Times New Roman"/>
-          <w:color w:val="000000"/>
-          <w:sz w:val="24"/>
-          <w:szCs w:val="24"/>
-          <w:lang w:val="en-ID"/>
-        </w:rPr>
-        <w:t xml:space="preserve"> Digital Indonesia (UTDI), Jl. Raya Janti, Jl. </w:t>
-      </w:r>
-      <w:proofErr w:type="spellStart"/>
-      <w:r>
-        <w:rPr>
-          <w:rFonts w:ascii="Times New Roman" w:hAnsi="Times New Roman"/>
-          <w:color w:val="000000"/>
-          <w:sz w:val="24"/>
-          <w:szCs w:val="24"/>
-          <w:lang w:val="en-ID"/>
-        </w:rPr>
-        <w:t>Majapahit</w:t>
-      </w:r>
-      <w:proofErr w:type="spellEnd"/>
-      <w:r>
-        <w:rPr>
-          <w:rFonts w:ascii="Times New Roman" w:hAnsi="Times New Roman"/>
-          <w:color w:val="000000"/>
-          <w:sz w:val="24"/>
-          <w:szCs w:val="24"/>
-          <w:lang w:val="en-ID"/>
-        </w:rPr>
-        <w:t xml:space="preserve"> No.143, </w:t>
-      </w:r>
-      <w:proofErr w:type="spellStart"/>
-      <w:r>
-        <w:rPr>
-          <w:rFonts w:ascii="Times New Roman" w:hAnsi="Times New Roman"/>
-          <w:color w:val="000000"/>
-          <w:sz w:val="24"/>
-          <w:szCs w:val="24"/>
-          <w:lang w:val="en-ID"/>
-        </w:rPr>
-        <w:t>Jaranan</w:t>
-      </w:r>
-      <w:proofErr w:type="spellEnd"/>
-      <w:r>
-        <w:rPr>
-          <w:rFonts w:ascii="Times New Roman" w:hAnsi="Times New Roman"/>
-          <w:color w:val="000000"/>
-          <w:sz w:val="24"/>
-          <w:szCs w:val="24"/>
-          <w:lang w:val="en-ID"/>
-        </w:rPr>
-        <w:t xml:space="preserve">, </w:t>
-      </w:r>
-      <w:proofErr w:type="spellStart"/>
-      <w:r>
-        <w:rPr>
-          <w:rFonts w:ascii="Times New Roman" w:hAnsi="Times New Roman"/>
-          <w:color w:val="000000"/>
-          <w:sz w:val="24"/>
-          <w:szCs w:val="24"/>
-          <w:lang w:val="en-ID"/>
-        </w:rPr>
-        <w:t>Banguntapan</w:t>
-      </w:r>
-      <w:proofErr w:type="spellEnd"/>
-      <w:r>
-        <w:rPr>
-          <w:rFonts w:ascii="Times New Roman" w:hAnsi="Times New Roman"/>
-          <w:color w:val="000000"/>
-          <w:sz w:val="24"/>
-          <w:szCs w:val="24"/>
-          <w:lang w:val="en-ID"/>
-        </w:rPr>
-        <w:t xml:space="preserve">, </w:t>
-      </w:r>
-      <w:proofErr w:type="spellStart"/>
-      <w:r>
-        <w:rPr>
-          <w:rFonts w:ascii="Times New Roman" w:hAnsi="Times New Roman"/>
-          <w:color w:val="000000"/>
-          <w:sz w:val="24"/>
-          <w:szCs w:val="24"/>
-          <w:lang w:val="en-ID"/>
-        </w:rPr>
-        <w:t>Kec</w:t>
-      </w:r>
-      <w:proofErr w:type="spellEnd"/>
-      <w:r>
-        <w:rPr>
-          <w:rFonts w:ascii="Times New Roman" w:hAnsi="Times New Roman"/>
-          <w:color w:val="000000"/>
-          <w:sz w:val="24"/>
-          <w:szCs w:val="24"/>
-          <w:lang w:val="en-ID"/>
-        </w:rPr>
-        <w:t xml:space="preserve">. </w:t>
-      </w:r>
-      <w:proofErr w:type="spellStart"/>
-      <w:r>
-        <w:rPr>
-          <w:rFonts w:ascii="Times New Roman" w:hAnsi="Times New Roman"/>
-          <w:color w:val="000000"/>
-          <w:sz w:val="24"/>
-          <w:szCs w:val="24"/>
-          <w:lang w:val="en-ID"/>
-        </w:rPr>
-        <w:t>Banguntapan</w:t>
-      </w:r>
-      <w:proofErr w:type="spellEnd"/>
-      <w:r>
-        <w:rPr>
-          <w:rFonts w:ascii="Times New Roman" w:hAnsi="Times New Roman"/>
-          <w:color w:val="000000"/>
-          <w:sz w:val="24"/>
-          <w:szCs w:val="24"/>
-          <w:lang w:val="en-ID"/>
-        </w:rPr>
-        <w:t xml:space="preserve">, </w:t>
-      </w:r>
-      <w:proofErr w:type="spellStart"/>
-      <w:r>
-        <w:rPr>
-          <w:rFonts w:ascii="Times New Roman" w:hAnsi="Times New Roman"/>
-          <w:color w:val="000000"/>
-          <w:sz w:val="24"/>
-          <w:szCs w:val="24"/>
-          <w:lang w:val="en-ID"/>
-        </w:rPr>
-        <w:t>Kabupaten</w:t>
-      </w:r>
-      <w:proofErr w:type="spellEnd"/>
-      <w:r>
-        <w:rPr>
-          <w:rFonts w:ascii="Times New Roman" w:hAnsi="Times New Roman"/>
-          <w:color w:val="000000"/>
-          <w:sz w:val="24"/>
-          <w:szCs w:val="24"/>
-          <w:lang w:val="en-ID"/>
-        </w:rPr>
-        <w:t xml:space="preserve"> Bantul, Daerah Istimewa Yogyakarta, 55198 yang </w:t>
-      </w:r>
-      <w:proofErr w:type="spellStart"/>
-      <w:r>
-        <w:rPr>
-          <w:rFonts w:ascii="Times New Roman" w:hAnsi="Times New Roman"/>
-          <w:color w:val="000000"/>
-          <w:sz w:val="24"/>
-          <w:szCs w:val="24"/>
-          <w:lang w:val="en-ID"/>
-        </w:rPr>
-        <w:t>berlangsung</w:t>
-      </w:r>
-      <w:proofErr w:type="spellEnd"/>
-      <w:r>
-        <w:rPr>
-          <w:rFonts w:ascii="Times New Roman" w:hAnsi="Times New Roman"/>
-          <w:color w:val="000000"/>
-          <w:sz w:val="24"/>
-          <w:szCs w:val="24"/>
-          <w:lang w:val="en-ID"/>
-        </w:rPr>
-        <w:t xml:space="preserve"> </w:t>
-      </w:r>
-      <w:proofErr w:type="spellStart"/>
-      <w:r>
-        <w:rPr>
-          <w:rFonts w:ascii="Times New Roman" w:hAnsi="Times New Roman"/>
-          <w:color w:val="000000"/>
-          <w:sz w:val="24"/>
-          <w:szCs w:val="24"/>
-          <w:lang w:val="en-ID"/>
-        </w:rPr>
-        <w:t>selama</w:t>
-      </w:r>
-      <w:proofErr w:type="spellEnd"/>
-      <w:r>
-        <w:rPr>
-          <w:rFonts w:ascii="Times New Roman" w:hAnsi="Times New Roman"/>
-          <w:color w:val="000000"/>
-          <w:sz w:val="24"/>
-          <w:szCs w:val="24"/>
-          <w:lang w:val="en-ID"/>
-        </w:rPr>
-        <w:t xml:space="preserve"> 6 </w:t>
-      </w:r>
-      <w:proofErr w:type="spellStart"/>
-      <w:r>
-        <w:rPr>
-          <w:rFonts w:ascii="Times New Roman" w:hAnsi="Times New Roman"/>
-          <w:color w:val="000000"/>
-          <w:sz w:val="24"/>
-          <w:szCs w:val="24"/>
-          <w:lang w:val="en-ID"/>
-        </w:rPr>
-        <w:t>bulan</w:t>
-      </w:r>
-      <w:proofErr w:type="spellEnd"/>
-      <w:r>
-        <w:rPr>
-          <w:rFonts w:ascii="Times New Roman" w:hAnsi="Times New Roman"/>
-          <w:color w:val="000000"/>
-          <w:sz w:val="24"/>
-          <w:szCs w:val="24"/>
-          <w:lang w:val="en-ID"/>
-        </w:rPr>
-        <w:t xml:space="preserve"> (</w:t>
-      </w:r>
-      <w:proofErr w:type="spellStart"/>
-      <w:r>
-        <w:rPr>
-          <w:rFonts w:ascii="Times New Roman" w:hAnsi="Times New Roman"/>
-          <w:color w:val="000000"/>
-          <w:sz w:val="24"/>
-          <w:szCs w:val="24"/>
-          <w:lang w:val="en-ID"/>
-        </w:rPr>
-        <w:t>mulai</w:t>
-      </w:r>
-      <w:proofErr w:type="spellEnd"/>
-      <w:r>
-        <w:rPr>
-          <w:rFonts w:ascii="Times New Roman" w:hAnsi="Times New Roman"/>
-          <w:color w:val="000000"/>
-          <w:sz w:val="24"/>
-          <w:szCs w:val="24"/>
-          <w:lang w:val="en-ID"/>
-        </w:rPr>
-        <w:t xml:space="preserve"> </w:t>
-      </w:r>
-      <w:proofErr w:type="spellStart"/>
-      <w:r>
-        <w:rPr>
-          <w:rFonts w:ascii="Times New Roman" w:hAnsi="Times New Roman"/>
-          <w:color w:val="000000"/>
-          <w:sz w:val="24"/>
-          <w:szCs w:val="24"/>
-          <w:lang w:val="en-ID"/>
-        </w:rPr>
-        <w:t>tanggal</w:t>
-      </w:r>
-      <w:proofErr w:type="spellEnd"/>
-      <w:r>
-        <w:rPr>
-          <w:rFonts w:ascii="Times New Roman" w:hAnsi="Times New Roman"/>
-          <w:color w:val="000000"/>
-          <w:sz w:val="24"/>
-          <w:szCs w:val="24"/>
-          <w:lang w:val="en-ID"/>
-        </w:rPr>
-        <w:t xml:space="preserve"> </w:t>
-      </w:r>
-      <w:r>
-        <w:rPr>
-          <w:rFonts w:ascii="Times New Roman" w:hAnsi="Times New Roman"/>
-          <w:color w:val="000000"/>
-          <w:sz w:val="24"/>
-          <w:szCs w:val="24"/>
-          <w:lang w:val="en-ID"/>
-        </w:rPr>
-        <w:t xml:space="preserve">5 </w:t>
-      </w:r>
-      <w:proofErr w:type="spellStart"/>
-      <w:r>
-        <w:rPr>
-          <w:rFonts w:ascii="Times New Roman" w:hAnsi="Times New Roman"/>
-          <w:color w:val="000000"/>
-          <w:sz w:val="24"/>
-          <w:szCs w:val="24"/>
-          <w:lang w:val="en-ID"/>
-        </w:rPr>
-        <w:t>Febuari</w:t>
-      </w:r>
-      <w:proofErr w:type="spellEnd"/>
-      <w:r>
-        <w:rPr>
-          <w:rFonts w:ascii="Times New Roman" w:hAnsi="Times New Roman"/>
-          <w:color w:val="000000"/>
-          <w:sz w:val="24"/>
-          <w:szCs w:val="24"/>
-          <w:lang w:val="en-ID"/>
-        </w:rPr>
-        <w:t xml:space="preserve"> </w:t>
-      </w:r>
-      <w:r>
-        <w:rPr>
-          <w:rFonts w:ascii="Times New Roman" w:hAnsi="Times New Roman"/>
-          <w:color w:val="000000"/>
-          <w:sz w:val="24"/>
-          <w:szCs w:val="24"/>
-          <w:lang w:val="en-ID"/>
-        </w:rPr>
-        <w:t xml:space="preserve">2024 </w:t>
-      </w:r>
-      <w:proofErr w:type="spellStart"/>
-      <w:r>
-        <w:rPr>
-          <w:rFonts w:ascii="Times New Roman" w:hAnsi="Times New Roman"/>
-          <w:color w:val="000000"/>
-          <w:sz w:val="24"/>
-          <w:szCs w:val="24"/>
-          <w:lang w:val="en-ID"/>
-        </w:rPr>
-        <w:t>hingga</w:t>
-      </w:r>
-      <w:proofErr w:type="spellEnd"/>
-      <w:r>
-        <w:rPr>
-          <w:rFonts w:ascii="Times New Roman" w:hAnsi="Times New Roman"/>
-          <w:color w:val="000000"/>
-          <w:sz w:val="24"/>
-          <w:szCs w:val="24"/>
-          <w:lang w:val="en-ID"/>
-        </w:rPr>
-        <w:t xml:space="preserve"> </w:t>
-      </w:r>
-      <w:proofErr w:type="spellStart"/>
-      <w:r>
-        <w:rPr>
-          <w:rFonts w:ascii="Times New Roman" w:hAnsi="Times New Roman"/>
-          <w:color w:val="000000"/>
-          <w:sz w:val="24"/>
-          <w:szCs w:val="24"/>
-          <w:lang w:val="en-ID"/>
-        </w:rPr>
-        <w:t>tanggal</w:t>
-      </w:r>
-      <w:proofErr w:type="spellEnd"/>
-      <w:r>
-        <w:rPr>
-          <w:rFonts w:ascii="Times New Roman" w:hAnsi="Times New Roman"/>
-          <w:color w:val="000000"/>
-          <w:sz w:val="24"/>
-          <w:szCs w:val="24"/>
-          <w:lang w:val="en-ID"/>
-        </w:rPr>
-        <w:t xml:space="preserve"> </w:t>
-      </w:r>
-      <w:r>
-        <w:rPr>
-          <w:rFonts w:ascii="Times New Roman" w:hAnsi="Times New Roman"/>
-          <w:color w:val="000000"/>
-          <w:sz w:val="24"/>
-          <w:szCs w:val="24"/>
-          <w:lang w:val="en-ID"/>
-        </w:rPr>
-        <w:t xml:space="preserve">31 </w:t>
-      </w:r>
-      <w:proofErr w:type="spellStart"/>
-      <w:r>
-        <w:rPr>
-          <w:rFonts w:ascii="Times New Roman" w:hAnsi="Times New Roman"/>
-          <w:color w:val="000000"/>
-          <w:sz w:val="24"/>
-          <w:szCs w:val="24"/>
-          <w:lang w:val="en-ID"/>
-        </w:rPr>
-        <w:t>Juli</w:t>
-      </w:r>
-      <w:proofErr w:type="spellEnd"/>
+        <w:t>31 Juli</w:t>
+      </w:r>
       <w:r>
         <w:rPr>
           <w:rFonts w:ascii="Times New Roman" w:hAnsi="Times New Roman"/>
@@ -2539,7 +1672,6 @@
         </w:rPr>
         <w:t xml:space="preserve">Laporan Praktik Kerja Industri ini </w:t>
       </w:r>
-      <w:proofErr w:type="spellStart"/>
       <w:r>
         <w:rPr>
           <w:rFonts w:ascii="Times New Roman" w:hAnsi="Times New Roman"/>
@@ -2548,18 +1680,16 @@
           <w:szCs w:val="24"/>
           <w:lang w:val="en-ID"/>
         </w:rPr>
-        <w:t>berhasil</w:t>
-      </w:r>
-      <w:proofErr w:type="spellEnd"/>
+        <w:t xml:space="preserve">berhasil </w:t>
+      </w:r>
       <w:r>
         <w:rPr>
           <w:rFonts w:ascii="Times New Roman" w:hAnsi="Times New Roman"/>
           <w:color w:val="000000"/>
           <w:sz w:val="24"/>
           <w:szCs w:val="24"/>
-          <w:lang w:val="en-ID"/>
-        </w:rPr>
-        <w:t xml:space="preserve"> </w:t>
+        </w:rPr>
+        <w:t xml:space="preserve">penulis </w:t>
       </w:r>
       <w:r>
         <w:rPr>
@@ -2567,21 +1697,19 @@
           <w:color w:val="000000"/>
           <w:sz w:val="24"/>
           <w:szCs w:val="24"/>
-        </w:rPr>
-        <w:t xml:space="preserve">penulis </w:t>
-      </w:r>
-      <w:proofErr w:type="spellStart"/>
+          <w:lang w:val="en-ID"/>
+        </w:rPr>
+        <w:t>susun atas</w:t>
+      </w:r>
       <w:r>
         <w:rPr>
           <w:rFonts w:ascii="Times New Roman" w:hAnsi="Times New Roman"/>
           <w:color w:val="000000"/>
           <w:sz w:val="24"/>
           <w:szCs w:val="24"/>
-          <w:lang w:val="en-ID"/>
-        </w:rPr>
-        <w:t>susun</w:t>
-      </w:r>
-      <w:proofErr w:type="spellEnd"/>
+        </w:rPr>
+        <w:t xml:space="preserve"> bantuan </w:t>
+      </w:r>
       <w:r>
         <w:rPr>
           <w:rFonts w:ascii="Times New Roman" w:hAnsi="Times New Roman"/>
@@ -2590,28 +1718,26 @@
           <w:szCs w:val="24"/>
           <w:lang w:val="en-ID"/>
         </w:rPr>
-        <w:t xml:space="preserve"> </w:t>
-      </w:r>
-      <w:proofErr w:type="spellStart"/>
+        <w:t>dan dukungan dari</w:t>
+      </w:r>
       <w:r>
         <w:rPr>
           <w:rFonts w:ascii="Times New Roman" w:hAnsi="Times New Roman"/>
           <w:color w:val="000000"/>
           <w:sz w:val="24"/>
           <w:szCs w:val="24"/>
-          <w:lang w:val="en-ID"/>
-        </w:rPr>
-        <w:t>atas</w:t>
-      </w:r>
-      <w:proofErr w:type="spellEnd"/>
+        </w:rPr>
+        <w:t xml:space="preserve"> beberapa pihak. Oleh karena itu, penulis</w:t>
+      </w:r>
       <w:r>
         <w:rPr>
           <w:rFonts w:ascii="Times New Roman" w:hAnsi="Times New Roman"/>
           <w:color w:val="000000"/>
           <w:sz w:val="24"/>
           <w:szCs w:val="24"/>
-        </w:rPr>
-        <w:t xml:space="preserve"> bantuan </w:t>
+          <w:lang w:val="en-ID"/>
+        </w:rPr>
+        <w:t xml:space="preserve"> tak lupa</w:t>
       </w:r>
       <w:r>
         <w:rPr>
@@ -2619,11 +1745,9 @@
           <w:color w:val="000000"/>
           <w:sz w:val="24"/>
           <w:szCs w:val="24"/>
-          <w:lang w:val="en-ID"/>
-        </w:rPr>
-        <w:t xml:space="preserve">dan </w:t>
-      </w:r>
-      <w:proofErr w:type="spellStart"/>
+        </w:rPr>
+        <w:t xml:space="preserve"> </w:t>
+      </w:r>
       <w:r>
         <w:rPr>
           <w:rFonts w:ascii="Times New Roman" w:hAnsi="Times New Roman"/>
@@ -2632,105 +1756,8 @@
           <w:szCs w:val="24"/>
           <w:lang w:val="en-ID"/>
         </w:rPr>
-        <w:t>dukungan</w:t>
-      </w:r>
-      <w:proofErr w:type="spellEnd"/>
-      <w:r>
-        <w:rPr>
-          <w:rFonts w:ascii="Times New Roman" w:hAnsi="Times New Roman"/>
-          <w:color w:val="000000"/>
-          <w:sz w:val="24"/>
-          <w:szCs w:val="24"/>
-          <w:lang w:val="en-ID"/>
-        </w:rPr>
-        <w:t xml:space="preserve"> </w:t>
-      </w:r>
-      <w:proofErr w:type="spellStart"/>
-      <w:r>
-        <w:rPr>
-          <w:rFonts w:ascii="Times New Roman" w:hAnsi="Times New Roman"/>
-          <w:color w:val="000000"/>
-          <w:sz w:val="24"/>
-          <w:szCs w:val="24"/>
-          <w:lang w:val="en-ID"/>
-        </w:rPr>
-        <w:t>dari</w:t>
-      </w:r>
-      <w:proofErr w:type="spellEnd"/>
-      <w:r>
-        <w:rPr>
-          <w:rFonts w:ascii="Times New Roman" w:hAnsi="Times New Roman"/>
-          <w:color w:val="000000"/>
-          <w:sz w:val="24"/>
-          <w:szCs w:val="24"/>
-        </w:rPr>
-        <w:t xml:space="preserve"> beberapa pihak. Oleh karena itu, penulis</w:t>
-      </w:r>
-      <w:r>
-        <w:rPr>
-          <w:rFonts w:ascii="Times New Roman" w:hAnsi="Times New Roman"/>
-          <w:color w:val="000000"/>
-          <w:sz w:val="24"/>
-          <w:szCs w:val="24"/>
-          <w:lang w:val="en-ID"/>
-        </w:rPr>
-        <w:t xml:space="preserve"> </w:t>
-      </w:r>
-      <w:proofErr w:type="spellStart"/>
-      <w:r>
-        <w:rPr>
-          <w:rFonts w:ascii="Times New Roman" w:hAnsi="Times New Roman"/>
-          <w:color w:val="000000"/>
-          <w:sz w:val="24"/>
-          <w:szCs w:val="24"/>
-          <w:lang w:val="en-ID"/>
-        </w:rPr>
-        <w:t>tak</w:t>
-      </w:r>
-      <w:proofErr w:type="spellEnd"/>
-      <w:r>
-        <w:rPr>
-          <w:rFonts w:ascii="Times New Roman" w:hAnsi="Times New Roman"/>
-          <w:color w:val="000000"/>
-          <w:sz w:val="24"/>
-          <w:szCs w:val="24"/>
-          <w:lang w:val="en-ID"/>
-        </w:rPr>
-        <w:t xml:space="preserve"> </w:t>
-      </w:r>
-      <w:proofErr w:type="spellStart"/>
-      <w:r>
-        <w:rPr>
-          <w:rFonts w:ascii="Times New Roman" w:hAnsi="Times New Roman"/>
-          <w:color w:val="000000"/>
-          <w:sz w:val="24"/>
-          <w:szCs w:val="24"/>
-          <w:lang w:val="en-ID"/>
-        </w:rPr>
-        <w:t>lupa</w:t>
-      </w:r>
-      <w:proofErr w:type="spellEnd"/>
-      <w:r>
-        <w:rPr>
-          <w:rFonts w:ascii="Times New Roman" w:hAnsi="Times New Roman"/>
-          <w:color w:val="000000"/>
-          <w:sz w:val="24"/>
-          <w:szCs w:val="24"/>
-        </w:rPr>
-        <w:t xml:space="preserve"> </w:t>
-      </w:r>
-      <w:proofErr w:type="spellStart"/>
-      <w:r>
-        <w:rPr>
-          <w:rFonts w:ascii="Times New Roman" w:hAnsi="Times New Roman"/>
-          <w:color w:val="000000"/>
-          <w:sz w:val="24"/>
-          <w:szCs w:val="24"/>
-          <w:lang w:val="en-ID"/>
-        </w:rPr>
         <w:t>ber</w:t>
       </w:r>
-      <w:proofErr w:type="spellEnd"/>
       <w:r>
         <w:rPr>
           <w:rFonts w:ascii="Times New Roman" w:hAnsi="Times New Roman"/>
@@ -2816,20 +1843,8 @@
           <w:szCs w:val="24"/>
           <w:lang w:val="en-US"/>
         </w:rPr>
-        <w:t xml:space="preserve">Muhammadiyah 1 </w:t>
-      </w:r>
-      <w:proofErr w:type="spellStart"/>
-      <w:r>
-        <w:rPr>
-          <w:rFonts w:ascii="Times New Roman" w:hAnsi="Times New Roman"/>
-          <w:color w:val="000000"/>
-          <w:sz w:val="24"/>
-          <w:szCs w:val="24"/>
-          <w:lang w:val="en-US"/>
-        </w:rPr>
-        <w:t>Muntilan</w:t>
-      </w:r>
-      <w:proofErr w:type="spellEnd"/>
+        <w:t>Muhammadiyah 1 Muntilan</w:t>
+      </w:r>
       <w:r>
         <w:rPr>
           <w:rFonts w:ascii="Times New Roman" w:hAnsi="Times New Roman"/>
@@ -2887,51 +1902,7 @@
           <w:szCs w:val="24"/>
           <w:lang w:val="en-ID"/>
         </w:rPr>
-        <w:t xml:space="preserve"> </w:t>
-      </w:r>
-      <w:proofErr w:type="spellStart"/>
-      <w:r>
-        <w:rPr>
-          <w:rFonts w:ascii="Times New Roman" w:hAnsi="Times New Roman"/>
-          <w:color w:val="000000"/>
-          <w:sz w:val="24"/>
-          <w:szCs w:val="24"/>
-          <w:lang w:val="en-ID"/>
-        </w:rPr>
-        <w:t>Rekayasa</w:t>
-      </w:r>
-      <w:proofErr w:type="spellEnd"/>
-      <w:r>
-        <w:rPr>
-          <w:rFonts w:ascii="Times New Roman" w:hAnsi="Times New Roman"/>
-          <w:color w:val="000000"/>
-          <w:sz w:val="24"/>
-          <w:szCs w:val="24"/>
-          <w:lang w:val="en-ID"/>
-        </w:rPr>
-        <w:t xml:space="preserve"> </w:t>
-      </w:r>
-      <w:proofErr w:type="spellStart"/>
-      <w:r>
-        <w:rPr>
-          <w:rFonts w:ascii="Times New Roman" w:hAnsi="Times New Roman"/>
-          <w:color w:val="000000"/>
-          <w:sz w:val="24"/>
-          <w:szCs w:val="24"/>
-          <w:lang w:val="en-ID"/>
-        </w:rPr>
-        <w:t>Perankat</w:t>
-      </w:r>
-      <w:proofErr w:type="spellEnd"/>
-      <w:r>
-        <w:rPr>
-          <w:rFonts w:ascii="Times New Roman" w:hAnsi="Times New Roman"/>
-          <w:color w:val="000000"/>
-          <w:sz w:val="24"/>
-          <w:szCs w:val="24"/>
-          <w:lang w:val="en-ID"/>
-        </w:rPr>
-        <w:t xml:space="preserve"> Lunak</w:t>
+        <w:t xml:space="preserve"> Rekayasa Perankat Lunak</w:t>
       </w:r>
     </w:p>
     <w:p>
@@ -2971,82 +1942,26 @@
           <w:szCs w:val="24"/>
           <w:lang w:val="en-US"/>
         </w:rPr>
-        <w:t xml:space="preserve"> Linda </w:t>
-      </w:r>
-      <w:proofErr w:type="spellStart"/>
+        <w:t xml:space="preserve"> Linda Kumla</w:t>
+      </w:r>
       <w:r>
         <w:rPr>
           <w:rFonts w:ascii="Times New Roman" w:hAnsi="Times New Roman"/>
           <w:color w:val="000000"/>
           <w:sz w:val="24"/>
           <w:szCs w:val="24"/>
-          <w:lang w:val="en-US"/>
-        </w:rPr>
-        <w:t>Kumla</w:t>
-      </w:r>
-      <w:proofErr w:type="spellEnd"/>
+        </w:rPr>
+        <w:t xml:space="preserve"> , selaku Kepala Kompetensi Keahlian</w:t>
+      </w:r>
       <w:r>
         <w:rPr>
           <w:rFonts w:ascii="Times New Roman" w:hAnsi="Times New Roman"/>
           <w:color w:val="000000"/>
           <w:sz w:val="24"/>
           <w:szCs w:val="24"/>
-        </w:rPr>
-        <w:t xml:space="preserve"> , selaku Kepala Kompetensi Keahlian</w:t>
-      </w:r>
-      <w:r>
-        <w:rPr>
-          <w:rFonts w:ascii="Times New Roman" w:hAnsi="Times New Roman"/>
-          <w:color w:val="000000"/>
-          <w:sz w:val="24"/>
-          <w:szCs w:val="24"/>
           <w:lang w:val="en-ID"/>
         </w:rPr>
-        <w:t xml:space="preserve"> </w:t>
-      </w:r>
-      <w:proofErr w:type="spellStart"/>
-      <w:r>
-        <w:rPr>
-          <w:rFonts w:ascii="Times New Roman" w:hAnsi="Times New Roman"/>
-          <w:color w:val="000000"/>
-          <w:sz w:val="24"/>
-          <w:szCs w:val="24"/>
-          <w:lang w:val="en-ID"/>
-        </w:rPr>
-        <w:t>Rekayasa</w:t>
-      </w:r>
-      <w:proofErr w:type="spellEnd"/>
-      <w:r>
-        <w:rPr>
-          <w:rFonts w:ascii="Times New Roman" w:hAnsi="Times New Roman"/>
-          <w:color w:val="000000"/>
-          <w:sz w:val="24"/>
-          <w:szCs w:val="24"/>
-          <w:lang w:val="en-ID"/>
-        </w:rPr>
-        <w:t xml:space="preserve"> </w:t>
-      </w:r>
-      <w:proofErr w:type="spellStart"/>
-      <w:r>
-        <w:rPr>
-          <w:rFonts w:ascii="Times New Roman" w:hAnsi="Times New Roman"/>
-          <w:color w:val="000000"/>
-          <w:sz w:val="24"/>
-          <w:szCs w:val="24"/>
-          <w:lang w:val="en-ID"/>
-        </w:rPr>
-        <w:t>Perangkat</w:t>
-      </w:r>
-      <w:proofErr w:type="spellEnd"/>
-      <w:r>
-        <w:rPr>
-          <w:rFonts w:ascii="Times New Roman" w:hAnsi="Times New Roman"/>
-          <w:color w:val="000000"/>
-          <w:sz w:val="24"/>
-          <w:szCs w:val="24"/>
-          <w:lang w:val="en-ID"/>
-        </w:rPr>
-        <w:t xml:space="preserve"> Lunak</w:t>
+        <w:t xml:space="preserve"> Rekayasa Perangkat Lunak</w:t>
       </w:r>
     </w:p>
     <w:p>
@@ -3077,7 +1992,6 @@
         </w:rPr>
         <w:t xml:space="preserve">Bapak Imam </w:t>
       </w:r>
-      <w:proofErr w:type="spellStart"/>
       <w:r>
         <w:rPr>
           <w:rFonts w:ascii="Times New Roman" w:hAnsi="Times New Roman" w:cs="Times New Roman"/>
@@ -3085,57 +1999,7 @@
           <w:sz w:val="24"/>
           <w:szCs w:val="24"/>
         </w:rPr>
-        <w:t>sebagai</w:t>
-      </w:r>
-      <w:proofErr w:type="spellEnd"/>
-      <w:r>
-        <w:rPr>
-          <w:rFonts w:ascii="Times New Roman" w:hAnsi="Times New Roman" w:cs="Times New Roman"/>
-          <w:color w:val="000000"/>
-          <w:sz w:val="24"/>
-          <w:szCs w:val="24"/>
-        </w:rPr>
-        <w:t xml:space="preserve"> Guru </w:t>
-      </w:r>
-      <w:proofErr w:type="spellStart"/>
-      <w:r>
-        <w:rPr>
-          <w:rFonts w:ascii="Times New Roman" w:hAnsi="Times New Roman" w:cs="Times New Roman"/>
-          <w:color w:val="000000"/>
-          <w:sz w:val="24"/>
-          <w:szCs w:val="24"/>
-        </w:rPr>
-        <w:t>Pendamping</w:t>
-      </w:r>
-      <w:proofErr w:type="spellEnd"/>
-      <w:r>
-        <w:rPr>
-          <w:rFonts w:ascii="Times New Roman" w:hAnsi="Times New Roman" w:cs="Times New Roman"/>
-          <w:color w:val="000000"/>
-          <w:sz w:val="24"/>
-          <w:szCs w:val="24"/>
-        </w:rPr>
-        <w:t xml:space="preserve"> yang </w:t>
-      </w:r>
-      <w:proofErr w:type="spellStart"/>
-      <w:r>
-        <w:rPr>
-          <w:rFonts w:ascii="Times New Roman" w:hAnsi="Times New Roman" w:cs="Times New Roman"/>
-          <w:color w:val="000000"/>
-          <w:sz w:val="24"/>
-          <w:szCs w:val="24"/>
-        </w:rPr>
-        <w:t>telah</w:t>
-      </w:r>
-      <w:proofErr w:type="spellEnd"/>
-      <w:r>
-        <w:rPr>
-          <w:rFonts w:ascii="Times New Roman" w:hAnsi="Times New Roman" w:cs="Times New Roman"/>
-          <w:color w:val="000000"/>
-          <w:sz w:val="24"/>
-          <w:szCs w:val="24"/>
-        </w:rPr>
-        <w:t xml:space="preserve"> </w:t>
+        <w:t xml:space="preserve">sebagai Guru Pendamping yang telah </w:t>
       </w:r>
       <w:r>
         <w:rPr>
@@ -3204,179 +2068,23 @@
           <w:spacing w:val="-3"/>
           <w:sz w:val="24"/>
         </w:rPr>
-        <w:t>Teman-</w:t>
-      </w:r>
-      <w:proofErr w:type="spellStart"/>
-      <w:r>
-        <w:rPr>
-          <w:rFonts w:ascii="Times New Roman" w:hAnsi="Times New Roman" w:cs="Times New Roman"/>
-          <w:color w:val="0D0D0D"/>
-          <w:spacing w:val="-3"/>
-          <w:sz w:val="24"/>
-        </w:rPr>
-        <w:t>teman</w:t>
-      </w:r>
-      <w:proofErr w:type="spellEnd"/>
-      <w:r>
-        <w:rPr>
-          <w:rFonts w:ascii="Times New Roman" w:hAnsi="Times New Roman" w:cs="Times New Roman"/>
-          <w:color w:val="0D0D0D"/>
-          <w:spacing w:val="-3"/>
-          <w:sz w:val="24"/>
-        </w:rPr>
-        <w:t xml:space="preserve"> PKL, yang </w:t>
-      </w:r>
-      <w:proofErr w:type="spellStart"/>
-      <w:r>
-        <w:rPr>
-          <w:rFonts w:ascii="Times New Roman" w:hAnsi="Times New Roman" w:cs="Times New Roman"/>
-          <w:color w:val="0D0D0D"/>
-          <w:sz w:val="24"/>
-        </w:rPr>
-        <w:t>telah</w:t>
-      </w:r>
-      <w:proofErr w:type="spellEnd"/>
-      <w:r>
-        <w:rPr>
-          <w:rFonts w:ascii="Times New Roman" w:hAnsi="Times New Roman" w:cs="Times New Roman"/>
-          <w:color w:val="0D0D0D"/>
-          <w:sz w:val="24"/>
-        </w:rPr>
-        <w:t xml:space="preserve"> </w:t>
-      </w:r>
-      <w:proofErr w:type="spellStart"/>
-      <w:r>
-        <w:rPr>
-          <w:rFonts w:ascii="Times New Roman" w:hAnsi="Times New Roman" w:cs="Times New Roman"/>
-          <w:color w:val="0D0D0D"/>
-          <w:sz w:val="24"/>
-        </w:rPr>
-        <w:t>menjadi</w:t>
-      </w:r>
-      <w:proofErr w:type="spellEnd"/>
-      <w:r>
-        <w:rPr>
-          <w:rFonts w:ascii="Times New Roman" w:hAnsi="Times New Roman" w:cs="Times New Roman"/>
-          <w:color w:val="0D0D0D"/>
-          <w:sz w:val="24"/>
-        </w:rPr>
-        <w:t xml:space="preserve"> </w:t>
-      </w:r>
-      <w:proofErr w:type="spellStart"/>
-      <w:r>
-        <w:rPr>
-          <w:rFonts w:ascii="Times New Roman" w:hAnsi="Times New Roman" w:cs="Times New Roman"/>
-          <w:color w:val="0D0D0D"/>
-          <w:sz w:val="24"/>
-        </w:rPr>
-        <w:t>teman</w:t>
-      </w:r>
-      <w:proofErr w:type="spellEnd"/>
-      <w:r>
-        <w:rPr>
-          <w:rFonts w:ascii="Times New Roman" w:hAnsi="Times New Roman" w:cs="Times New Roman"/>
-          <w:color w:val="0D0D0D"/>
-          <w:sz w:val="24"/>
-        </w:rPr>
-        <w:t xml:space="preserve"> </w:t>
-      </w:r>
-      <w:proofErr w:type="spellStart"/>
-      <w:r>
-        <w:rPr>
-          <w:rFonts w:ascii="Times New Roman" w:hAnsi="Times New Roman" w:cs="Times New Roman"/>
-          <w:color w:val="0D0D0D"/>
-          <w:sz w:val="24"/>
-        </w:rPr>
-        <w:t>sekaligus</w:t>
-      </w:r>
-      <w:proofErr w:type="spellEnd"/>
-      <w:r>
-        <w:rPr>
-          <w:rFonts w:ascii="Times New Roman" w:hAnsi="Times New Roman" w:cs="Times New Roman"/>
-          <w:color w:val="0D0D0D"/>
-          <w:sz w:val="24"/>
-        </w:rPr>
-        <w:t xml:space="preserve"> </w:t>
-      </w:r>
-      <w:proofErr w:type="spellStart"/>
-      <w:r>
-        <w:rPr>
-          <w:rFonts w:ascii="Times New Roman" w:hAnsi="Times New Roman" w:cs="Times New Roman"/>
-          <w:color w:val="0D0D0D"/>
-          <w:sz w:val="24"/>
-        </w:rPr>
-        <w:t>rekan</w:t>
-      </w:r>
-      <w:proofErr w:type="spellEnd"/>
-      <w:r>
-        <w:rPr>
-          <w:rFonts w:ascii="Times New Roman" w:hAnsi="Times New Roman" w:cs="Times New Roman"/>
-          <w:color w:val="0D0D0D"/>
-          <w:sz w:val="24"/>
-        </w:rPr>
-        <w:t xml:space="preserve"> </w:t>
-      </w:r>
-      <w:proofErr w:type="spellStart"/>
-      <w:r>
-        <w:rPr>
-          <w:rFonts w:ascii="Times New Roman" w:hAnsi="Times New Roman" w:cs="Times New Roman"/>
-          <w:color w:val="0D0D0D"/>
-          <w:sz w:val="24"/>
-        </w:rPr>
-        <w:t>diskusi</w:t>
-      </w:r>
-      <w:proofErr w:type="spellEnd"/>
-      <w:r>
-        <w:rPr>
-          <w:rFonts w:ascii="Times New Roman" w:hAnsi="Times New Roman" w:cs="Times New Roman"/>
-          <w:color w:val="0D0D0D"/>
-          <w:sz w:val="24"/>
-        </w:rPr>
-        <w:t xml:space="preserve"> </w:t>
-      </w:r>
-      <w:proofErr w:type="spellStart"/>
-      <w:r>
-        <w:rPr>
-          <w:rFonts w:ascii="Times New Roman" w:hAnsi="Times New Roman" w:cs="Times New Roman"/>
-          <w:color w:val="0D0D0D"/>
-          <w:sz w:val="24"/>
-        </w:rPr>
-        <w:t>selama</w:t>
-      </w:r>
-      <w:proofErr w:type="spellEnd"/>
-      <w:r>
-        <w:rPr>
-          <w:rFonts w:ascii="Times New Roman" w:hAnsi="Times New Roman" w:cs="Times New Roman"/>
-          <w:color w:val="0D0D0D"/>
-          <w:sz w:val="24"/>
-        </w:rPr>
-        <w:t xml:space="preserve"> </w:t>
-      </w:r>
-      <w:proofErr w:type="spellStart"/>
-      <w:r>
-        <w:rPr>
-          <w:rFonts w:ascii="Times New Roman" w:hAnsi="Times New Roman" w:cs="Times New Roman"/>
-          <w:color w:val="0D0D0D"/>
-          <w:sz w:val="24"/>
-        </w:rPr>
-        <w:t>me</w:t>
-      </w:r>
-      <w:r>
-        <w:rPr>
-          <w:rFonts w:ascii="Times New Roman" w:hAnsi="Times New Roman" w:cs="Times New Roman"/>
-          <w:color w:val="0D0D0D"/>
-          <w:sz w:val="24"/>
-        </w:rPr>
-        <w:t>njalani</w:t>
-      </w:r>
-      <w:proofErr w:type="spellEnd"/>
-      <w:r>
-        <w:rPr>
-          <w:rFonts w:ascii="Times New Roman" w:hAnsi="Times New Roman" w:cs="Times New Roman"/>
-          <w:color w:val="0D0D0D"/>
-          <w:sz w:val="24"/>
-        </w:rPr>
-        <w:t xml:space="preserve"> </w:t>
+        <w:t xml:space="preserve">Teman-teman PKL, yang </w:t>
+      </w:r>
+      <w:r>
+        <w:rPr>
+          <w:rFonts w:ascii="Times New Roman" w:hAnsi="Times New Roman" w:cs="Times New Roman"/>
+          <w:color w:val="0D0D0D"/>
+          <w:sz w:val="24"/>
+        </w:rPr>
+        <w:t>telah menjadi teman sekaligus rekan diskusi selama me</w:t>
+      </w:r>
+      <w:r>
+        <w:rPr>
+          <w:rFonts w:ascii="Times New Roman" w:hAnsi="Times New Roman" w:cs="Times New Roman"/>
+          <w:color w:val="0D0D0D"/>
+          <w:sz w:val="24"/>
+        </w:rPr>
+        <w:t xml:space="preserve">njalani </w:t>
       </w:r>
       <w:r>
         <w:rPr>
@@ -3413,7 +2121,6 @@
         </w:rPr>
         <w:t xml:space="preserve">Demikian pula pada Laporan Praktik Kerja Lapangan ini. Oleh karena itu, kritik dan saran yang membangun penulis harapkan dari pembaca Laporan Praktik Kerja </w:t>
       </w:r>
-      <w:proofErr w:type="spellStart"/>
       <w:r>
         <w:rPr>
           <w:rFonts w:ascii="Times New Roman" w:hAnsi="Times New Roman"/>
@@ -3424,7 +2131,6 @@
         </w:rPr>
         <w:t>Lapangan</w:t>
       </w:r>
-      <w:proofErr w:type="spellEnd"/>
       <w:r>
         <w:rPr>
           <w:rFonts w:ascii="Times New Roman" w:hAnsi="Times New Roman"/>
@@ -3671,7 +2377,6 @@
         </w:rPr>
         <w:tab/>
       </w:r>
-      <w:proofErr w:type="spellStart"/>
       <w:r>
         <w:rPr>
           <w:rFonts w:ascii="Times New Roman" w:hAnsi="Times New Roman"/>
@@ -3692,7 +2397,6 @@
         </w:rPr>
         <w:t>iswa</w:t>
       </w:r>
-      <w:proofErr w:type="spellEnd"/>
       <w:r>
         <w:rPr>
           <w:rFonts w:ascii="Times New Roman" w:hAnsi="Times New Roman"/>
@@ -3733,7 +2437,6 @@
         </w:rPr>
         <w:t xml:space="preserve"> 1 </w:t>
       </w:r>
-      <w:proofErr w:type="spellStart"/>
       <w:r>
         <w:rPr>
           <w:rFonts w:ascii="Times New Roman" w:hAnsi="Times New Roman"/>
@@ -3744,7 +2447,6 @@
         </w:rPr>
         <w:t>Muntilan</w:t>
       </w:r>
-      <w:proofErr w:type="spellEnd"/>
       <w:r>
         <w:rPr>
           <w:rFonts w:ascii="Times New Roman" w:hAnsi="Times New Roman"/>
@@ -6339,511 +5041,74 @@
         <w:ind w:left="811" w:right="589" w:firstLine="182"/>
         <w:jc w:val="both"/>
       </w:pPr>
-      <w:proofErr w:type="spellStart"/>
-      <w:r>
-        <w:rPr>
-          <w:color w:val="0D0D0D"/>
-        </w:rPr>
-        <w:t>Praktik</w:t>
-      </w:r>
-      <w:proofErr w:type="spellEnd"/>
+      <w:r>
+        <w:rPr>
+          <w:color w:val="0D0D0D"/>
+        </w:rPr>
+        <w:t xml:space="preserve">Praktik </w:t>
+      </w:r>
+      <w:r>
+        <w:rPr>
+          <w:color w:val="0D0D0D"/>
+          <w:spacing w:val="-3"/>
+        </w:rPr>
+        <w:t xml:space="preserve">Kerja </w:t>
+      </w:r>
+      <w:r>
+        <w:rPr>
+          <w:color w:val="0D0D0D"/>
+        </w:rPr>
+        <w:t xml:space="preserve">Lapangan </w:t>
+      </w:r>
+      <w:r>
+        <w:rPr>
+          <w:color w:val="0D0D0D"/>
+          <w:spacing w:val="-3"/>
+        </w:rPr>
+        <w:t xml:space="preserve">yang </w:t>
+      </w:r>
+      <w:r>
+        <w:rPr>
+          <w:color w:val="0D0D0D"/>
+        </w:rPr>
+        <w:t>dilakukan Siswa Jurusan Rekayasa Perangkat Lunak (RPL) Sekolah SMK Muhammadiyah 1 Muntilan memiliki maksud dan tujuan yang berguna bagi siswa</w:t>
+      </w:r>
       <w:r>
         <w:rPr>
           <w:color w:val="0D0D0D"/>
         </w:rPr>
         <w:t xml:space="preserve"> </w:t>
       </w:r>
-      <w:proofErr w:type="spellStart"/>
+      <w:r>
+        <w:rPr>
+          <w:color w:val="0D0D0D"/>
+        </w:rPr>
+        <w:t xml:space="preserve">yang melakukan Praktik Kerja Lapangan, Universitas, maupun pihak </w:t>
+      </w:r>
+      <w:r>
+        <w:rPr>
+          <w:color w:val="0D0D0D"/>
+        </w:rPr>
+        <w:t xml:space="preserve">Instansi </w:t>
+      </w:r>
+      <w:r>
+        <w:rPr>
+          <w:color w:val="0D0D0D"/>
+        </w:rPr>
+        <w:t>tempat melakukan Praktik Kerja Lapangan. Maksud dan tujuan diadakannya Praktik Kerja Lapangan di antaranya</w:t>
+      </w:r>
       <w:r>
         <w:rPr>
           <w:color w:val="0D0D0D"/>
           <w:spacing w:val="-3"/>
         </w:rPr>
-        <w:t>Kerja</w:t>
-      </w:r>
-      <w:proofErr w:type="spellEnd"/>
-      <w:r>
-        <w:rPr>
-          <w:color w:val="0D0D0D"/>
-          <w:spacing w:val="-3"/>
-        </w:rPr>
         <w:t xml:space="preserve"> </w:t>
       </w:r>
-      <w:proofErr w:type="spellStart"/>
-      <w:r>
-        <w:rPr>
-          <w:color w:val="0D0D0D"/>
-        </w:rPr>
-        <w:t>Lapangan</w:t>
-      </w:r>
-      <w:proofErr w:type="spellEnd"/>
-      <w:r>
-        <w:rPr>
-          <w:color w:val="0D0D0D"/>
-        </w:rPr>
-        <w:t xml:space="preserve"> </w:t>
-      </w:r>
-      <w:r>
-        <w:rPr>
-          <w:color w:val="0D0D0D"/>
-          <w:spacing w:val="-3"/>
-        </w:rPr>
-        <w:t xml:space="preserve">yang </w:t>
-      </w:r>
-      <w:proofErr w:type="spellStart"/>
-      <w:r>
-        <w:rPr>
-          <w:color w:val="0D0D0D"/>
-        </w:rPr>
-        <w:t>dilakukan</w:t>
-      </w:r>
-      <w:proofErr w:type="spellEnd"/>
-      <w:r>
-        <w:rPr>
-          <w:color w:val="0D0D0D"/>
-        </w:rPr>
-        <w:t xml:space="preserve"> </w:t>
-      </w:r>
-      <w:proofErr w:type="spellStart"/>
-      <w:r>
-        <w:rPr>
-          <w:color w:val="0D0D0D"/>
-        </w:rPr>
-        <w:t>Siswa</w:t>
-      </w:r>
-      <w:proofErr w:type="spellEnd"/>
-      <w:r>
-        <w:rPr>
-          <w:color w:val="0D0D0D"/>
-        </w:rPr>
-        <w:t xml:space="preserve"> </w:t>
-      </w:r>
-      <w:proofErr w:type="spellStart"/>
-      <w:r>
-        <w:rPr>
-          <w:color w:val="0D0D0D"/>
-        </w:rPr>
-        <w:t>Jurusan</w:t>
-      </w:r>
-      <w:proofErr w:type="spellEnd"/>
-      <w:r>
-        <w:rPr>
-          <w:color w:val="0D0D0D"/>
-        </w:rPr>
-        <w:t xml:space="preserve"> </w:t>
-      </w:r>
-      <w:proofErr w:type="spellStart"/>
-      <w:r>
-        <w:rPr>
-          <w:color w:val="0D0D0D"/>
-        </w:rPr>
-        <w:t>Rekayasa</w:t>
-      </w:r>
-      <w:proofErr w:type="spellEnd"/>
-      <w:r>
-        <w:rPr>
-          <w:color w:val="0D0D0D"/>
-        </w:rPr>
-        <w:t xml:space="preserve"> </w:t>
-      </w:r>
-      <w:proofErr w:type="spellStart"/>
-      <w:r>
-        <w:rPr>
-          <w:color w:val="0D0D0D"/>
-        </w:rPr>
-        <w:t>Perangkat</w:t>
-      </w:r>
-      <w:proofErr w:type="spellEnd"/>
-      <w:r>
-        <w:rPr>
-          <w:color w:val="0D0D0D"/>
-        </w:rPr>
-        <w:t xml:space="preserve"> Lunak (RPL) </w:t>
-      </w:r>
-      <w:proofErr w:type="spellStart"/>
-      <w:r>
-        <w:rPr>
-          <w:color w:val="0D0D0D"/>
-        </w:rPr>
-        <w:t>Sekolah</w:t>
-      </w:r>
-      <w:proofErr w:type="spellEnd"/>
-      <w:r>
-        <w:rPr>
-          <w:color w:val="0D0D0D"/>
-        </w:rPr>
-        <w:t xml:space="preserve"> SMK Muhammadiyah 1 </w:t>
-      </w:r>
-      <w:proofErr w:type="spellStart"/>
-      <w:r>
-        <w:rPr>
-          <w:color w:val="0D0D0D"/>
-        </w:rPr>
-        <w:t>Muntilan</w:t>
-      </w:r>
-      <w:proofErr w:type="spellEnd"/>
-      <w:r>
-        <w:rPr>
-          <w:color w:val="0D0D0D"/>
-        </w:rPr>
-        <w:t xml:space="preserve"> </w:t>
-      </w:r>
-      <w:proofErr w:type="spellStart"/>
-      <w:r>
-        <w:rPr>
-          <w:color w:val="0D0D0D"/>
-        </w:rPr>
-        <w:t>memiliki</w:t>
-      </w:r>
-      <w:proofErr w:type="spellEnd"/>
-      <w:r>
-        <w:rPr>
-          <w:color w:val="0D0D0D"/>
-        </w:rPr>
-        <w:t xml:space="preserve"> </w:t>
-      </w:r>
-      <w:proofErr w:type="spellStart"/>
-      <w:r>
-        <w:rPr>
-          <w:color w:val="0D0D0D"/>
-        </w:rPr>
-        <w:t>maksud</w:t>
-      </w:r>
-      <w:proofErr w:type="spellEnd"/>
-      <w:r>
-        <w:rPr>
-          <w:color w:val="0D0D0D"/>
-        </w:rPr>
-        <w:t xml:space="preserve"> dan </w:t>
-      </w:r>
-      <w:proofErr w:type="spellStart"/>
-      <w:r>
-        <w:rPr>
-          <w:color w:val="0D0D0D"/>
-        </w:rPr>
-        <w:t>tujuan</w:t>
-      </w:r>
-      <w:proofErr w:type="spellEnd"/>
-      <w:r>
-        <w:rPr>
-          <w:color w:val="0D0D0D"/>
-        </w:rPr>
-        <w:t xml:space="preserve"> yang </w:t>
-      </w:r>
-      <w:proofErr w:type="spellStart"/>
-      <w:r>
-        <w:rPr>
-          <w:color w:val="0D0D0D"/>
-        </w:rPr>
-        <w:t>berguna</w:t>
-      </w:r>
-      <w:proofErr w:type="spellEnd"/>
-      <w:r>
-        <w:rPr>
-          <w:color w:val="0D0D0D"/>
-        </w:rPr>
-        <w:t xml:space="preserve"> </w:t>
-      </w:r>
-      <w:proofErr w:type="spellStart"/>
-      <w:r>
-        <w:rPr>
-          <w:color w:val="0D0D0D"/>
-        </w:rPr>
-        <w:t>bagi</w:t>
-      </w:r>
-      <w:proofErr w:type="spellEnd"/>
-      <w:r>
-        <w:rPr>
-          <w:color w:val="0D0D0D"/>
-        </w:rPr>
-        <w:t xml:space="preserve"> </w:t>
-      </w:r>
-      <w:proofErr w:type="spellStart"/>
-      <w:r>
-        <w:rPr>
-          <w:color w:val="0D0D0D"/>
-        </w:rPr>
-        <w:t>siswa</w:t>
-      </w:r>
-      <w:proofErr w:type="spellEnd"/>
-      <w:r>
-        <w:rPr>
-          <w:color w:val="0D0D0D"/>
-        </w:rPr>
-        <w:t xml:space="preserve"> </w:t>
-      </w:r>
-      <w:r>
-        <w:rPr>
-          <w:color w:val="0D0D0D"/>
-        </w:rPr>
-        <w:t xml:space="preserve">yang </w:t>
-      </w:r>
-      <w:proofErr w:type="spellStart"/>
-      <w:r>
-        <w:rPr>
-          <w:color w:val="0D0D0D"/>
-        </w:rPr>
-        <w:t>melakukan</w:t>
-      </w:r>
-      <w:proofErr w:type="spellEnd"/>
-      <w:r>
-        <w:rPr>
-          <w:color w:val="0D0D0D"/>
-        </w:rPr>
-        <w:t xml:space="preserve"> </w:t>
-      </w:r>
-      <w:proofErr w:type="spellStart"/>
-      <w:r>
-        <w:rPr>
-          <w:color w:val="0D0D0D"/>
-        </w:rPr>
-        <w:t>Praktik</w:t>
-      </w:r>
-      <w:proofErr w:type="spellEnd"/>
-      <w:r>
-        <w:rPr>
-          <w:color w:val="0D0D0D"/>
-        </w:rPr>
-        <w:t xml:space="preserve"> </w:t>
-      </w:r>
-      <w:proofErr w:type="spellStart"/>
-      <w:r>
-        <w:rPr>
-          <w:color w:val="0D0D0D"/>
-        </w:rPr>
-        <w:t>Kerja</w:t>
-      </w:r>
-      <w:proofErr w:type="spellEnd"/>
-      <w:r>
-        <w:rPr>
-          <w:color w:val="0D0D0D"/>
-        </w:rPr>
-        <w:t xml:space="preserve"> </w:t>
-      </w:r>
-      <w:proofErr w:type="spellStart"/>
-      <w:r>
-        <w:rPr>
-          <w:color w:val="0D0D0D"/>
-        </w:rPr>
-        <w:t>Lapangan</w:t>
-      </w:r>
-      <w:proofErr w:type="spellEnd"/>
-      <w:r>
-        <w:rPr>
-          <w:color w:val="0D0D0D"/>
-        </w:rPr>
-        <w:t xml:space="preserve">, Universitas, </w:t>
-      </w:r>
-      <w:proofErr w:type="spellStart"/>
-      <w:r>
-        <w:rPr>
-          <w:color w:val="0D0D0D"/>
-        </w:rPr>
-        <w:t>maupun</w:t>
-      </w:r>
-      <w:proofErr w:type="spellEnd"/>
-      <w:r>
-        <w:rPr>
-          <w:color w:val="0D0D0D"/>
-        </w:rPr>
-        <w:t xml:space="preserve"> </w:t>
-      </w:r>
-      <w:proofErr w:type="spellStart"/>
-      <w:r>
-        <w:rPr>
-          <w:color w:val="0D0D0D"/>
-        </w:rPr>
-        <w:t>pihak</w:t>
-      </w:r>
-      <w:proofErr w:type="spellEnd"/>
-      <w:r>
-        <w:rPr>
-          <w:color w:val="0D0D0D"/>
-        </w:rPr>
-        <w:t xml:space="preserve"> </w:t>
-      </w:r>
-      <w:proofErr w:type="spellStart"/>
-      <w:r>
-        <w:rPr>
-          <w:color w:val="0D0D0D"/>
-        </w:rPr>
-        <w:t>Instansi</w:t>
-      </w:r>
-      <w:proofErr w:type="spellEnd"/>
-      <w:r>
-        <w:rPr>
-          <w:color w:val="0D0D0D"/>
-        </w:rPr>
-        <w:t xml:space="preserve"> </w:t>
-      </w:r>
-      <w:proofErr w:type="spellStart"/>
-      <w:r>
-        <w:rPr>
-          <w:color w:val="0D0D0D"/>
-        </w:rPr>
-        <w:t>tempat</w:t>
-      </w:r>
-      <w:proofErr w:type="spellEnd"/>
-      <w:r>
-        <w:rPr>
-          <w:color w:val="0D0D0D"/>
-        </w:rPr>
-        <w:t xml:space="preserve"> </w:t>
-      </w:r>
-      <w:proofErr w:type="spellStart"/>
-      <w:r>
-        <w:rPr>
-          <w:color w:val="0D0D0D"/>
-        </w:rPr>
-        <w:t>melakukan</w:t>
-      </w:r>
-      <w:proofErr w:type="spellEnd"/>
-      <w:r>
-        <w:rPr>
-          <w:color w:val="0D0D0D"/>
-        </w:rPr>
-        <w:t xml:space="preserve"> </w:t>
-      </w:r>
-      <w:proofErr w:type="spellStart"/>
-      <w:r>
-        <w:rPr>
-          <w:color w:val="0D0D0D"/>
-        </w:rPr>
-        <w:t>Praktik</w:t>
-      </w:r>
-      <w:proofErr w:type="spellEnd"/>
-      <w:r>
-        <w:rPr>
-          <w:color w:val="0D0D0D"/>
-        </w:rPr>
-        <w:t xml:space="preserve"> </w:t>
-      </w:r>
-      <w:proofErr w:type="spellStart"/>
-      <w:r>
-        <w:rPr>
-          <w:color w:val="0D0D0D"/>
-        </w:rPr>
-        <w:t>Kerja</w:t>
-      </w:r>
-      <w:proofErr w:type="spellEnd"/>
-      <w:r>
-        <w:rPr>
-          <w:color w:val="0D0D0D"/>
-        </w:rPr>
-        <w:t xml:space="preserve"> </w:t>
-      </w:r>
-      <w:proofErr w:type="spellStart"/>
-      <w:r>
-        <w:rPr>
-          <w:color w:val="0D0D0D"/>
-        </w:rPr>
-        <w:t>Lapangan</w:t>
-      </w:r>
-      <w:proofErr w:type="spellEnd"/>
-      <w:r>
-        <w:rPr>
-          <w:color w:val="0D0D0D"/>
-        </w:rPr>
-        <w:t xml:space="preserve">. Maksud dan </w:t>
-      </w:r>
-      <w:proofErr w:type="spellStart"/>
-      <w:r>
-        <w:rPr>
-          <w:color w:val="0D0D0D"/>
-        </w:rPr>
-        <w:t>tujuan</w:t>
-      </w:r>
-      <w:proofErr w:type="spellEnd"/>
-      <w:r>
-        <w:rPr>
-          <w:color w:val="0D0D0D"/>
-        </w:rPr>
-        <w:t xml:space="preserve"> </w:t>
-      </w:r>
-      <w:proofErr w:type="spellStart"/>
-      <w:r>
-        <w:rPr>
-          <w:color w:val="0D0D0D"/>
-        </w:rPr>
-        <w:t>diadakannya</w:t>
-      </w:r>
-      <w:proofErr w:type="spellEnd"/>
-      <w:r>
-        <w:rPr>
-          <w:color w:val="0D0D0D"/>
-        </w:rPr>
-        <w:t xml:space="preserve"> </w:t>
-      </w:r>
-      <w:proofErr w:type="spellStart"/>
-      <w:r>
-        <w:rPr>
-          <w:color w:val="0D0D0D"/>
-        </w:rPr>
-        <w:t>Praktik</w:t>
-      </w:r>
-      <w:proofErr w:type="spellEnd"/>
-      <w:r>
-        <w:rPr>
-          <w:color w:val="0D0D0D"/>
-        </w:rPr>
-        <w:t xml:space="preserve"> </w:t>
-      </w:r>
-      <w:proofErr w:type="spellStart"/>
-      <w:r>
-        <w:rPr>
-          <w:color w:val="0D0D0D"/>
-        </w:rPr>
-        <w:t>Kerja</w:t>
-      </w:r>
-      <w:proofErr w:type="spellEnd"/>
-      <w:r>
-        <w:rPr>
-          <w:color w:val="0D0D0D"/>
-        </w:rPr>
-        <w:t xml:space="preserve"> </w:t>
-      </w:r>
-      <w:proofErr w:type="spellStart"/>
-      <w:r>
-        <w:rPr>
-          <w:color w:val="0D0D0D"/>
-        </w:rPr>
-        <w:t>Lapangan</w:t>
-      </w:r>
-      <w:proofErr w:type="spellEnd"/>
-      <w:r>
-        <w:rPr>
-          <w:color w:val="0D0D0D"/>
-        </w:rPr>
-        <w:t xml:space="preserve"> di </w:t>
-      </w:r>
-      <w:proofErr w:type="spellStart"/>
-      <w:r>
-        <w:rPr>
-          <w:color w:val="0D0D0D"/>
-        </w:rPr>
-        <w:t>antaranya</w:t>
-      </w:r>
-      <w:proofErr w:type="spellEnd"/>
-      <w:r>
-        <w:rPr>
-          <w:color w:val="0D0D0D"/>
-          <w:spacing w:val="-3"/>
-        </w:rPr>
-        <w:t xml:space="preserve"> </w:t>
-      </w:r>
-      <w:proofErr w:type="spellStart"/>
-      <w:r>
-        <w:rPr>
-          <w:color w:val="0D0D0D"/>
-        </w:rPr>
-        <w:t>yaitu</w:t>
-      </w:r>
-      <w:proofErr w:type="spellEnd"/>
-      <w:r>
-        <w:rPr>
-          <w:color w:val="0D0D0D"/>
-        </w:rPr>
-        <w:t>:</w:t>
+      <w:r>
+        <w:rPr>
+          <w:color w:val="0D0D0D"/>
+        </w:rPr>
+        <w:t>yaitu:</w:t>
       </w:r>
     </w:p>
     <w:p/>
@@ -6893,117 +5158,12 @@
           <w:sz w:val="24"/>
         </w:rPr>
       </w:pPr>
-      <w:proofErr w:type="spellStart"/>
-      <w:r>
-        <w:rPr>
-          <w:color w:val="0D0D0D"/>
-          <w:sz w:val="24"/>
-        </w:rPr>
-        <w:t>Mendapatkan</w:t>
-      </w:r>
-      <w:proofErr w:type="spellEnd"/>
-      <w:r>
-        <w:rPr>
-          <w:color w:val="0D0D0D"/>
-          <w:sz w:val="24"/>
-        </w:rPr>
-        <w:t xml:space="preserve"> </w:t>
-      </w:r>
-      <w:proofErr w:type="spellStart"/>
-      <w:r>
-        <w:rPr>
-          <w:color w:val="0D0D0D"/>
-          <w:sz w:val="24"/>
-        </w:rPr>
-        <w:t>pengalaman</w:t>
-      </w:r>
-      <w:proofErr w:type="spellEnd"/>
-      <w:r>
-        <w:rPr>
-          <w:color w:val="0D0D0D"/>
-          <w:sz w:val="24"/>
-        </w:rPr>
-        <w:t xml:space="preserve"> </w:t>
-      </w:r>
-      <w:proofErr w:type="spellStart"/>
-      <w:r>
-        <w:rPr>
-          <w:color w:val="0D0D0D"/>
-          <w:sz w:val="24"/>
-        </w:rPr>
-        <w:t>kerja</w:t>
-      </w:r>
-      <w:proofErr w:type="spellEnd"/>
-      <w:r>
-        <w:rPr>
-          <w:color w:val="0D0D0D"/>
-          <w:sz w:val="24"/>
-        </w:rPr>
-        <w:t xml:space="preserve"> </w:t>
-      </w:r>
-      <w:proofErr w:type="spellStart"/>
-      <w:r>
-        <w:rPr>
-          <w:color w:val="0D0D0D"/>
-          <w:sz w:val="24"/>
-        </w:rPr>
-        <w:t>sesuai</w:t>
-      </w:r>
-      <w:proofErr w:type="spellEnd"/>
-      <w:r>
-        <w:rPr>
-          <w:color w:val="0D0D0D"/>
-          <w:sz w:val="24"/>
-        </w:rPr>
-        <w:t xml:space="preserve"> </w:t>
-      </w:r>
-      <w:proofErr w:type="spellStart"/>
-      <w:r>
-        <w:rPr>
-          <w:color w:val="0D0D0D"/>
-          <w:sz w:val="24"/>
-        </w:rPr>
-        <w:t>dengan</w:t>
-      </w:r>
-      <w:proofErr w:type="spellEnd"/>
-      <w:r>
-        <w:rPr>
-          <w:color w:val="0D0D0D"/>
-          <w:sz w:val="24"/>
-        </w:rPr>
-        <w:t xml:space="preserve"> </w:t>
-      </w:r>
-      <w:proofErr w:type="spellStart"/>
-      <w:r>
-        <w:rPr>
-          <w:color w:val="0D0D0D"/>
-          <w:sz w:val="24"/>
-        </w:rPr>
-        <w:t>kompetensi</w:t>
-      </w:r>
-      <w:proofErr w:type="spellEnd"/>
-      <w:r>
-        <w:rPr>
-          <w:color w:val="0D0D0D"/>
-          <w:sz w:val="24"/>
-        </w:rPr>
-        <w:t xml:space="preserve"> yang </w:t>
-      </w:r>
-      <w:proofErr w:type="spellStart"/>
-      <w:r>
-        <w:rPr>
-          <w:color w:val="0D0D0D"/>
-          <w:sz w:val="24"/>
-        </w:rPr>
-        <w:t>dimiliki</w:t>
-      </w:r>
-      <w:proofErr w:type="spellEnd"/>
-      <w:r>
-        <w:rPr>
-          <w:color w:val="0D0D0D"/>
-          <w:sz w:val="24"/>
-        </w:rPr>
-        <w:t>.</w:t>
+      <w:r>
+        <w:rPr>
+          <w:color w:val="0D0D0D"/>
+          <w:sz w:val="24"/>
+        </w:rPr>
+        <w:t>Mendapatkan pengalaman kerja sesuai dengan kompetensi yang dimiliki.</w:t>
       </w:r>
     </w:p>
     <w:p>
@@ -7027,117 +5187,12 @@
           <w:sz w:val="24"/>
         </w:rPr>
       </w:pPr>
-      <w:proofErr w:type="spellStart"/>
-      <w:r>
-        <w:rPr>
-          <w:color w:val="0D0D0D"/>
-          <w:sz w:val="24"/>
-        </w:rPr>
-        <w:t>Membandingkan</w:t>
-      </w:r>
-      <w:proofErr w:type="spellEnd"/>
-      <w:r>
-        <w:rPr>
-          <w:color w:val="0D0D0D"/>
-          <w:sz w:val="24"/>
-        </w:rPr>
-        <w:t xml:space="preserve"> dan </w:t>
-      </w:r>
-      <w:proofErr w:type="spellStart"/>
-      <w:r>
-        <w:rPr>
-          <w:color w:val="0D0D0D"/>
-          <w:sz w:val="24"/>
-        </w:rPr>
-        <w:t>menerapkan</w:t>
-      </w:r>
-      <w:proofErr w:type="spellEnd"/>
-      <w:r>
-        <w:rPr>
-          <w:color w:val="0D0D0D"/>
-          <w:sz w:val="24"/>
-        </w:rPr>
-        <w:t xml:space="preserve"> </w:t>
-      </w:r>
-      <w:proofErr w:type="spellStart"/>
-      <w:r>
-        <w:rPr>
-          <w:color w:val="0D0D0D"/>
-          <w:sz w:val="24"/>
-        </w:rPr>
-        <w:t>pengetahuan</w:t>
-      </w:r>
-      <w:proofErr w:type="spellEnd"/>
-      <w:r>
-        <w:rPr>
-          <w:color w:val="0D0D0D"/>
-          <w:sz w:val="24"/>
-        </w:rPr>
-        <w:t xml:space="preserve"> </w:t>
-      </w:r>
-      <w:proofErr w:type="spellStart"/>
-      <w:r>
-        <w:rPr>
-          <w:color w:val="0D0D0D"/>
-          <w:sz w:val="24"/>
-        </w:rPr>
-        <w:t>akademis</w:t>
-      </w:r>
-      <w:proofErr w:type="spellEnd"/>
-      <w:r>
-        <w:rPr>
-          <w:color w:val="0D0D0D"/>
-          <w:sz w:val="24"/>
-        </w:rPr>
-        <w:t xml:space="preserve"> </w:t>
-      </w:r>
-      <w:proofErr w:type="spellStart"/>
-      <w:r>
-        <w:rPr>
-          <w:color w:val="0D0D0D"/>
-          <w:sz w:val="24"/>
-        </w:rPr>
-        <w:t>berupa</w:t>
-      </w:r>
-      <w:proofErr w:type="spellEnd"/>
-      <w:r>
-        <w:rPr>
-          <w:color w:val="0D0D0D"/>
-          <w:sz w:val="24"/>
-        </w:rPr>
-        <w:t xml:space="preserve"> </w:t>
-      </w:r>
-      <w:proofErr w:type="spellStart"/>
-      <w:r>
-        <w:rPr>
-          <w:color w:val="0D0D0D"/>
-          <w:sz w:val="24"/>
-        </w:rPr>
-        <w:t>teori</w:t>
-      </w:r>
-      <w:proofErr w:type="spellEnd"/>
-      <w:r>
-        <w:rPr>
-          <w:color w:val="0D0D0D"/>
-          <w:sz w:val="24"/>
-        </w:rPr>
-        <w:t xml:space="preserve"> dan </w:t>
-      </w:r>
-      <w:proofErr w:type="spellStart"/>
-      <w:r>
-        <w:rPr>
-          <w:color w:val="0D0D0D"/>
-          <w:sz w:val="24"/>
-        </w:rPr>
-        <w:t>praktek</w:t>
-      </w:r>
-      <w:proofErr w:type="spellEnd"/>
-      <w:r>
-        <w:rPr>
-          <w:color w:val="0D0D0D"/>
-          <w:sz w:val="24"/>
-        </w:rPr>
-        <w:t xml:space="preserve"> </w:t>
+      <w:r>
+        <w:rPr>
+          <w:color w:val="0D0D0D"/>
+          <w:sz w:val="24"/>
+        </w:rPr>
+        <w:t xml:space="preserve">Membandingkan dan menerapkan pengetahuan akademis berupa teori dan praktek </w:t>
       </w:r>
       <w:r>
         <w:rPr>
@@ -7147,229 +5202,19 @@
         </w:rPr>
         <w:t xml:space="preserve">yang </w:t>
       </w:r>
-      <w:proofErr w:type="spellStart"/>
-      <w:r>
-        <w:rPr>
-          <w:color w:val="0D0D0D"/>
-          <w:sz w:val="24"/>
-        </w:rPr>
-        <w:t>telah</w:t>
-      </w:r>
-      <w:proofErr w:type="spellEnd"/>
-      <w:r>
-        <w:rPr>
-          <w:color w:val="0D0D0D"/>
-          <w:sz w:val="24"/>
-        </w:rPr>
-        <w:t xml:space="preserve"> </w:t>
-      </w:r>
-      <w:proofErr w:type="spellStart"/>
-      <w:r>
-        <w:rPr>
-          <w:color w:val="0D0D0D"/>
-          <w:sz w:val="24"/>
-        </w:rPr>
-        <w:t>didapatkan</w:t>
-      </w:r>
-      <w:proofErr w:type="spellEnd"/>
-      <w:r>
-        <w:rPr>
-          <w:color w:val="0D0D0D"/>
-          <w:sz w:val="24"/>
-        </w:rPr>
-        <w:t xml:space="preserve"> </w:t>
-      </w:r>
-      <w:proofErr w:type="spellStart"/>
-      <w:r>
-        <w:rPr>
-          <w:color w:val="0D0D0D"/>
-          <w:sz w:val="24"/>
-        </w:rPr>
-        <w:t>kan</w:t>
-      </w:r>
-      <w:proofErr w:type="spellEnd"/>
-      <w:r>
-        <w:rPr>
-          <w:color w:val="0D0D0D"/>
-          <w:sz w:val="24"/>
-        </w:rPr>
-        <w:t xml:space="preserve"> </w:t>
-      </w:r>
-      <w:proofErr w:type="spellStart"/>
-      <w:r>
-        <w:rPr>
-          <w:color w:val="0D0D0D"/>
-          <w:sz w:val="24"/>
-        </w:rPr>
-        <w:t>tentang</w:t>
-      </w:r>
-      <w:proofErr w:type="spellEnd"/>
-      <w:r>
-        <w:rPr>
-          <w:color w:val="0D0D0D"/>
-          <w:sz w:val="24"/>
-        </w:rPr>
-        <w:t xml:space="preserve"> </w:t>
-      </w:r>
-      <w:proofErr w:type="spellStart"/>
-      <w:r>
-        <w:rPr>
-          <w:color w:val="0D0D0D"/>
-          <w:sz w:val="24"/>
-        </w:rPr>
-        <w:t>aktivitas</w:t>
-      </w:r>
-      <w:proofErr w:type="spellEnd"/>
-      <w:r>
-        <w:rPr>
-          <w:color w:val="0D0D0D"/>
-          <w:sz w:val="24"/>
-        </w:rPr>
-        <w:t xml:space="preserve"> di </w:t>
-      </w:r>
-      <w:proofErr w:type="spellStart"/>
-      <w:r>
-        <w:rPr>
-          <w:color w:val="0D0D0D"/>
-          <w:sz w:val="24"/>
-        </w:rPr>
-        <w:t>dalam</w:t>
-      </w:r>
-      <w:proofErr w:type="spellEnd"/>
-      <w:r>
-        <w:rPr>
-          <w:color w:val="0D0D0D"/>
-          <w:sz w:val="24"/>
-        </w:rPr>
-        <w:t xml:space="preserve"> </w:t>
-      </w:r>
-      <w:proofErr w:type="spellStart"/>
-      <w:r>
-        <w:rPr>
-          <w:color w:val="0D0D0D"/>
-          <w:sz w:val="24"/>
-        </w:rPr>
-        <w:t>bidang</w:t>
-      </w:r>
-      <w:proofErr w:type="spellEnd"/>
-      <w:r>
-        <w:rPr>
-          <w:color w:val="0D0D0D"/>
-          <w:sz w:val="24"/>
-        </w:rPr>
-        <w:t xml:space="preserve"> </w:t>
-      </w:r>
-      <w:proofErr w:type="spellStart"/>
-      <w:r>
-        <w:rPr>
-          <w:color w:val="0D0D0D"/>
-          <w:sz w:val="24"/>
-        </w:rPr>
-        <w:t>pekerjaan</w:t>
-      </w:r>
-      <w:proofErr w:type="spellEnd"/>
-      <w:r>
-        <w:rPr>
-          <w:color w:val="0D0D0D"/>
-          <w:sz w:val="24"/>
-        </w:rPr>
-        <w:t xml:space="preserve"> yang </w:t>
-      </w:r>
-      <w:proofErr w:type="spellStart"/>
-      <w:r>
-        <w:rPr>
-          <w:color w:val="0D0D0D"/>
-          <w:sz w:val="24"/>
-        </w:rPr>
-        <w:t>sesuai</w:t>
-      </w:r>
-      <w:proofErr w:type="spellEnd"/>
-      <w:r>
-        <w:rPr>
-          <w:color w:val="0D0D0D"/>
-          <w:sz w:val="24"/>
-        </w:rPr>
-        <w:t xml:space="preserve"> </w:t>
-      </w:r>
-      <w:proofErr w:type="spellStart"/>
-      <w:r>
-        <w:rPr>
-          <w:color w:val="0D0D0D"/>
-          <w:sz w:val="24"/>
-        </w:rPr>
-        <w:t>dengan</w:t>
-      </w:r>
-      <w:proofErr w:type="spellEnd"/>
-      <w:r>
-        <w:rPr>
-          <w:color w:val="0D0D0D"/>
-          <w:sz w:val="24"/>
-        </w:rPr>
-        <w:t xml:space="preserve"> </w:t>
-      </w:r>
-      <w:proofErr w:type="spellStart"/>
-      <w:r>
-        <w:rPr>
-          <w:color w:val="0D0D0D"/>
-          <w:sz w:val="24"/>
-        </w:rPr>
-        <w:t>kejuruan</w:t>
-      </w:r>
-      <w:proofErr w:type="spellEnd"/>
-      <w:r>
-        <w:rPr>
-          <w:color w:val="0D0D0D"/>
-          <w:sz w:val="24"/>
-        </w:rPr>
-        <w:t xml:space="preserve"> </w:t>
-      </w:r>
-      <w:proofErr w:type="spellStart"/>
-      <w:r>
-        <w:rPr>
-          <w:color w:val="0D0D0D"/>
-          <w:sz w:val="24"/>
-        </w:rPr>
-        <w:t>yaitu</w:t>
-      </w:r>
-      <w:proofErr w:type="spellEnd"/>
-      <w:r>
-        <w:rPr>
-          <w:color w:val="0D0D0D"/>
-          <w:sz w:val="24"/>
-        </w:rPr>
-        <w:t xml:space="preserve"> </w:t>
-      </w:r>
-      <w:proofErr w:type="spellStart"/>
-      <w:r>
-        <w:rPr>
-          <w:color w:val="0D0D0D"/>
-          <w:sz w:val="24"/>
-        </w:rPr>
-        <w:t>Rekayasa</w:t>
-      </w:r>
-      <w:proofErr w:type="spellEnd"/>
-      <w:r>
-        <w:rPr>
-          <w:color w:val="0D0D0D"/>
-          <w:sz w:val="24"/>
-        </w:rPr>
-        <w:t xml:space="preserve"> </w:t>
-      </w:r>
-      <w:proofErr w:type="spellStart"/>
-      <w:r>
-        <w:rPr>
-          <w:color w:val="0D0D0D"/>
-          <w:sz w:val="24"/>
-        </w:rPr>
-        <w:t>Perangkat</w:t>
-      </w:r>
-      <w:proofErr w:type="spellEnd"/>
-      <w:r>
-        <w:rPr>
-          <w:color w:val="0D0D0D"/>
-          <w:sz w:val="24"/>
-        </w:rPr>
-        <w:t xml:space="preserve"> Lunak</w:t>
+      <w:r>
+        <w:rPr>
+          <w:color w:val="0D0D0D"/>
+          <w:sz w:val="24"/>
+        </w:rPr>
+        <w:t xml:space="preserve">telah didapatkan kan tentang aktivitas di dalam bidang pekerjaan yang sesuai dengan kejuruan yaitu </w:t>
+      </w:r>
+      <w:r>
+        <w:rPr>
+          <w:color w:val="0D0D0D"/>
+          <w:sz w:val="24"/>
+        </w:rPr>
+        <w:t>Rekayasa Perangkat Lunak</w:t>
       </w:r>
     </w:p>
     <w:p>
@@ -7393,111 +5238,13 @@
           <w:sz w:val="24"/>
         </w:rPr>
       </w:pPr>
-      <w:proofErr w:type="spellStart"/>
-      <w:r>
-        <w:rPr>
-          <w:color w:val="0D0D0D"/>
-          <w:sz w:val="24"/>
-        </w:rPr>
-        <w:t>Menambah</w:t>
-      </w:r>
-      <w:proofErr w:type="spellEnd"/>
-      <w:r>
-        <w:rPr>
-          <w:color w:val="0D0D0D"/>
-          <w:sz w:val="24"/>
-        </w:rPr>
-        <w:t xml:space="preserve"> </w:t>
-      </w:r>
-      <w:proofErr w:type="spellStart"/>
-      <w:r>
-        <w:rPr>
-          <w:color w:val="0D0D0D"/>
-          <w:sz w:val="24"/>
-        </w:rPr>
-        <w:t>wawasan</w:t>
-      </w:r>
-      <w:proofErr w:type="spellEnd"/>
-      <w:r>
-        <w:rPr>
-          <w:color w:val="0D0D0D"/>
-          <w:sz w:val="24"/>
-        </w:rPr>
-        <w:t xml:space="preserve">, </w:t>
-      </w:r>
-      <w:proofErr w:type="spellStart"/>
-      <w:r>
-        <w:rPr>
-          <w:color w:val="0D0D0D"/>
-          <w:sz w:val="24"/>
-        </w:rPr>
-        <w:t>pengetahuan</w:t>
-      </w:r>
-      <w:proofErr w:type="spellEnd"/>
-      <w:r>
-        <w:rPr>
-          <w:color w:val="0D0D0D"/>
-          <w:sz w:val="24"/>
-        </w:rPr>
-        <w:t xml:space="preserve">, </w:t>
-      </w:r>
-      <w:proofErr w:type="spellStart"/>
-      <w:r>
-        <w:rPr>
-          <w:color w:val="0D0D0D"/>
-          <w:sz w:val="24"/>
-        </w:rPr>
-        <w:t>pengalaman</w:t>
-      </w:r>
-      <w:proofErr w:type="spellEnd"/>
-      <w:r>
-        <w:rPr>
-          <w:color w:val="0D0D0D"/>
-          <w:sz w:val="24"/>
-        </w:rPr>
-        <w:t xml:space="preserve">, </w:t>
-      </w:r>
-      <w:proofErr w:type="spellStart"/>
-      <w:r>
-        <w:rPr>
-          <w:color w:val="0D0D0D"/>
-          <w:sz w:val="24"/>
-        </w:rPr>
-        <w:t>kemampuan</w:t>
-      </w:r>
-      <w:proofErr w:type="spellEnd"/>
-      <w:r>
-        <w:rPr>
-          <w:color w:val="0D0D0D"/>
-          <w:sz w:val="24"/>
-        </w:rPr>
-        <w:t xml:space="preserve">, dan </w:t>
-      </w:r>
-      <w:proofErr w:type="spellStart"/>
-      <w:r>
-        <w:rPr>
-          <w:color w:val="0D0D0D"/>
-          <w:sz w:val="24"/>
-        </w:rPr>
-        <w:t>keterampilan</w:t>
-      </w:r>
-      <w:proofErr w:type="spellEnd"/>
-      <w:r>
-        <w:rPr>
-          <w:color w:val="0D0D0D"/>
-          <w:sz w:val="24"/>
-        </w:rPr>
-        <w:t xml:space="preserve"> </w:t>
-      </w:r>
-      <w:proofErr w:type="spellStart"/>
-      <w:r>
-        <w:rPr>
-          <w:color w:val="0D0D0D"/>
-          <w:sz w:val="24"/>
-        </w:rPr>
-        <w:t>dalam</w:t>
-      </w:r>
-      <w:proofErr w:type="spellEnd"/>
+      <w:r>
+        <w:rPr>
+          <w:color w:val="0D0D0D"/>
+          <w:sz w:val="24"/>
+        </w:rPr>
+        <w:t>Menambah wawasan, pengetahuan, pengalaman, kemampuan, dan keterampilan dalam</w:t>
+      </w:r>
       <w:r>
         <w:rPr>
           <w:color w:val="0D0D0D"/>
@@ -7535,15 +5282,13 @@
           <w:sz w:val="24"/>
         </w:rPr>
       </w:pPr>
-      <w:proofErr w:type="spellStart"/>
-      <w:r>
-        <w:rPr>
-          <w:color w:val="0D0D0D"/>
-          <w:sz w:val="24"/>
-        </w:rPr>
-        <w:t>Mempelajari</w:t>
-      </w:r>
-      <w:proofErr w:type="spellEnd"/>
+      <w:r>
+        <w:rPr>
+          <w:color w:val="0D0D0D"/>
+          <w:sz w:val="24"/>
+        </w:rPr>
+        <w:t>Mempelajari seluk-beluk instansi tempat kami melaksanakan praktik</w:t>
+      </w:r>
       <w:r>
         <w:rPr>
           <w:color w:val="0D0D0D"/>
@@ -7551,133 +5296,12 @@
         </w:rPr>
         <w:t xml:space="preserve"> </w:t>
       </w:r>
-      <w:proofErr w:type="spellStart"/>
-      <w:r>
-        <w:rPr>
-          <w:color w:val="0D0D0D"/>
-          <w:sz w:val="24"/>
-        </w:rPr>
-        <w:t>seluk-beluk</w:t>
-      </w:r>
-      <w:proofErr w:type="spellEnd"/>
-      <w:r>
-        <w:rPr>
-          <w:color w:val="0D0D0D"/>
-          <w:sz w:val="24"/>
-        </w:rPr>
-        <w:t xml:space="preserve"> </w:t>
-      </w:r>
-      <w:proofErr w:type="spellStart"/>
-      <w:r>
-        <w:rPr>
-          <w:color w:val="0D0D0D"/>
-          <w:sz w:val="24"/>
-        </w:rPr>
-        <w:t>instansi</w:t>
-      </w:r>
-      <w:proofErr w:type="spellEnd"/>
-      <w:r>
-        <w:rPr>
-          <w:color w:val="0D0D0D"/>
-          <w:sz w:val="24"/>
-        </w:rPr>
-        <w:t xml:space="preserve"> </w:t>
-      </w:r>
-      <w:proofErr w:type="spellStart"/>
-      <w:r>
-        <w:rPr>
-          <w:color w:val="0D0D0D"/>
-          <w:sz w:val="24"/>
-        </w:rPr>
-        <w:t>tempat</w:t>
-      </w:r>
-      <w:proofErr w:type="spellEnd"/>
-      <w:r>
-        <w:rPr>
-          <w:color w:val="0D0D0D"/>
-          <w:sz w:val="24"/>
-        </w:rPr>
-        <w:t xml:space="preserve"> kami </w:t>
-      </w:r>
-      <w:proofErr w:type="spellStart"/>
-      <w:r>
-        <w:rPr>
-          <w:color w:val="0D0D0D"/>
-          <w:sz w:val="24"/>
-        </w:rPr>
-        <w:t>melaksanakan</w:t>
-      </w:r>
-      <w:proofErr w:type="spellEnd"/>
-      <w:r>
-        <w:rPr>
-          <w:color w:val="0D0D0D"/>
-          <w:sz w:val="24"/>
-        </w:rPr>
-        <w:t xml:space="preserve"> </w:t>
-      </w:r>
-      <w:proofErr w:type="spellStart"/>
-      <w:r>
-        <w:rPr>
-          <w:color w:val="0D0D0D"/>
-          <w:sz w:val="24"/>
-        </w:rPr>
-        <w:t>praktik</w:t>
-      </w:r>
-      <w:proofErr w:type="spellEnd"/>
-      <w:r>
-        <w:rPr>
-          <w:color w:val="0D0D0D"/>
-          <w:sz w:val="24"/>
-        </w:rPr>
-        <w:t xml:space="preserve"> </w:t>
-      </w:r>
-      <w:proofErr w:type="spellStart"/>
-      <w:r>
-        <w:rPr>
-          <w:color w:val="0D0D0D"/>
-          <w:sz w:val="24"/>
-        </w:rPr>
-        <w:t>kerja</w:t>
-      </w:r>
-      <w:proofErr w:type="spellEnd"/>
-      <w:r>
-        <w:rPr>
-          <w:color w:val="0D0D0D"/>
-          <w:sz w:val="24"/>
-        </w:rPr>
-        <w:t xml:space="preserve"> </w:t>
-      </w:r>
-      <w:proofErr w:type="spellStart"/>
-      <w:r>
-        <w:rPr>
-          <w:color w:val="0D0D0D"/>
-          <w:sz w:val="24"/>
-        </w:rPr>
-        <w:t>lapangan</w:t>
-      </w:r>
-      <w:proofErr w:type="spellEnd"/>
-      <w:r>
-        <w:rPr>
-          <w:color w:val="0D0D0D"/>
-          <w:sz w:val="24"/>
-        </w:rPr>
-        <w:t xml:space="preserve"> di Universitas </w:t>
-      </w:r>
-      <w:proofErr w:type="spellStart"/>
-      <w:r>
-        <w:rPr>
-          <w:color w:val="0D0D0D"/>
-          <w:sz w:val="24"/>
-        </w:rPr>
-        <w:t>Teknologi</w:t>
-      </w:r>
-      <w:proofErr w:type="spellEnd"/>
-      <w:r>
-        <w:rPr>
-          <w:color w:val="0D0D0D"/>
-          <w:sz w:val="24"/>
-        </w:rPr>
-        <w:t xml:space="preserve"> Digital</w:t>
+      <w:r>
+        <w:rPr>
+          <w:color w:val="0D0D0D"/>
+          <w:sz w:val="24"/>
+        </w:rPr>
+        <w:t>kerja lapangan di Universitas Teknologi Digital</w:t>
       </w:r>
       <w:r>
         <w:rPr>
@@ -7716,143 +5340,13 @@
           <w:sz w:val="24"/>
         </w:rPr>
       </w:pPr>
-      <w:proofErr w:type="spellStart"/>
-      <w:r>
-        <w:rPr>
-          <w:color w:val="0D0D0D"/>
-          <w:sz w:val="24"/>
-        </w:rPr>
-        <w:t>Mengarahkan</w:t>
-      </w:r>
-      <w:proofErr w:type="spellEnd"/>
-      <w:r>
-        <w:rPr>
-          <w:color w:val="0D0D0D"/>
-          <w:sz w:val="24"/>
-        </w:rPr>
-        <w:t xml:space="preserve"> kami </w:t>
-      </w:r>
-      <w:proofErr w:type="spellStart"/>
-      <w:r>
-        <w:rPr>
-          <w:color w:val="0D0D0D"/>
-          <w:sz w:val="24"/>
-        </w:rPr>
-        <w:t>untuk</w:t>
-      </w:r>
-      <w:proofErr w:type="spellEnd"/>
-      <w:r>
-        <w:rPr>
-          <w:color w:val="0D0D0D"/>
-          <w:sz w:val="24"/>
-        </w:rPr>
-        <w:t xml:space="preserve"> </w:t>
-      </w:r>
-      <w:proofErr w:type="spellStart"/>
-      <w:r>
-        <w:rPr>
-          <w:color w:val="0D0D0D"/>
-          <w:sz w:val="24"/>
-        </w:rPr>
-        <w:t>menemukan</w:t>
-      </w:r>
-      <w:proofErr w:type="spellEnd"/>
-      <w:r>
-        <w:rPr>
-          <w:color w:val="0D0D0D"/>
-          <w:sz w:val="24"/>
-        </w:rPr>
-        <w:t xml:space="preserve"> </w:t>
-      </w:r>
-      <w:proofErr w:type="spellStart"/>
-      <w:r>
-        <w:rPr>
-          <w:color w:val="0D0D0D"/>
-          <w:sz w:val="24"/>
-        </w:rPr>
-        <w:t>permasalahan</w:t>
-      </w:r>
-      <w:proofErr w:type="spellEnd"/>
-      <w:r>
-        <w:rPr>
-          <w:color w:val="0D0D0D"/>
-          <w:sz w:val="24"/>
-        </w:rPr>
-        <w:t xml:space="preserve"> </w:t>
-      </w:r>
-      <w:proofErr w:type="spellStart"/>
-      <w:r>
-        <w:rPr>
-          <w:color w:val="0D0D0D"/>
-          <w:sz w:val="24"/>
-        </w:rPr>
-        <w:t>maupun</w:t>
-      </w:r>
-      <w:proofErr w:type="spellEnd"/>
-      <w:r>
-        <w:rPr>
-          <w:color w:val="0D0D0D"/>
-          <w:sz w:val="24"/>
-        </w:rPr>
-        <w:t xml:space="preserve"> data yang </w:t>
-      </w:r>
-      <w:proofErr w:type="spellStart"/>
-      <w:r>
-        <w:rPr>
-          <w:color w:val="0D0D0D"/>
-          <w:sz w:val="24"/>
-        </w:rPr>
-        <w:t>berguna</w:t>
-      </w:r>
-      <w:proofErr w:type="spellEnd"/>
-      <w:r>
-        <w:rPr>
-          <w:color w:val="0D0D0D"/>
-          <w:sz w:val="24"/>
-        </w:rPr>
-        <w:t xml:space="preserve"> </w:t>
-      </w:r>
-      <w:proofErr w:type="spellStart"/>
-      <w:r>
-        <w:rPr>
-          <w:color w:val="0D0D0D"/>
-          <w:sz w:val="24"/>
-        </w:rPr>
-        <w:t>dalam</w:t>
-      </w:r>
-      <w:proofErr w:type="spellEnd"/>
-      <w:r>
-        <w:rPr>
-          <w:color w:val="0D0D0D"/>
-          <w:sz w:val="24"/>
-        </w:rPr>
-        <w:t xml:space="preserve"> </w:t>
-      </w:r>
-      <w:proofErr w:type="spellStart"/>
-      <w:r>
-        <w:rPr>
-          <w:color w:val="0D0D0D"/>
-          <w:sz w:val="24"/>
-        </w:rPr>
-        <w:t>penulisan</w:t>
-      </w:r>
-      <w:proofErr w:type="spellEnd"/>
-      <w:r>
-        <w:rPr>
-          <w:color w:val="0D0D0D"/>
-          <w:sz w:val="24"/>
-        </w:rPr>
-        <w:t xml:space="preserve"> </w:t>
-      </w:r>
-      <w:proofErr w:type="spellStart"/>
-      <w:r>
-        <w:rPr>
-          <w:color w:val="0D0D0D"/>
-          <w:sz w:val="24"/>
-        </w:rPr>
-        <w:t>laporan</w:t>
-      </w:r>
-      <w:proofErr w:type="spellEnd"/>
+      <w:r>
+        <w:rPr>
+          <w:color w:val="0D0D0D"/>
+          <w:sz w:val="24"/>
+        </w:rPr>
+        <w:t>Mengarahkan kami untuk menemukan permasalahan maupun data yang berguna dalam penulisan laporan</w:t>
+      </w:r>
       <w:r>
         <w:rPr>
           <w:color w:val="0D0D0D"/>
@@ -7925,125 +5419,27 @@
           <w:sz w:val="24"/>
         </w:rPr>
       </w:pPr>
-      <w:proofErr w:type="spellStart"/>
-      <w:r>
-        <w:rPr>
-          <w:color w:val="0D0D0D"/>
-          <w:sz w:val="24"/>
-        </w:rPr>
-        <w:t>Meningkatkan</w:t>
-      </w:r>
-      <w:proofErr w:type="spellEnd"/>
-      <w:r>
-        <w:rPr>
-          <w:color w:val="0D0D0D"/>
+      <w:r>
+        <w:rPr>
+          <w:color w:val="0D0D0D"/>
+          <w:sz w:val="24"/>
+        </w:rPr>
+        <w:t>Meningkatkan wawasan pengetahuan, pengalaman, kemampuan, dan keterampilan di dunia</w:t>
+      </w:r>
+      <w:r>
+        <w:rPr>
+          <w:color w:val="0D0D0D"/>
+          <w:spacing w:val="-8"/>
           <w:sz w:val="24"/>
         </w:rPr>
         <w:t xml:space="preserve"> </w:t>
       </w:r>
-      <w:proofErr w:type="spellStart"/>
-      <w:r>
-        <w:rPr>
-          <w:color w:val="0D0D0D"/>
-          <w:sz w:val="24"/>
-        </w:rPr>
-        <w:t>wawasan</w:t>
-      </w:r>
-      <w:proofErr w:type="spellEnd"/>
-      <w:r>
-        <w:rPr>
-          <w:color w:val="0D0D0D"/>
-          <w:sz w:val="24"/>
-        </w:rPr>
-        <w:t xml:space="preserve"> </w:t>
-      </w:r>
-      <w:proofErr w:type="spellStart"/>
-      <w:r>
-        <w:rPr>
-          <w:color w:val="0D0D0D"/>
-          <w:sz w:val="24"/>
-        </w:rPr>
-        <w:t>pengetahuan</w:t>
-      </w:r>
-      <w:proofErr w:type="spellEnd"/>
-      <w:r>
-        <w:rPr>
-          <w:color w:val="0D0D0D"/>
-          <w:sz w:val="24"/>
-        </w:rPr>
-        <w:t xml:space="preserve">, </w:t>
-      </w:r>
-      <w:proofErr w:type="spellStart"/>
-      <w:r>
-        <w:rPr>
-          <w:color w:val="0D0D0D"/>
-          <w:sz w:val="24"/>
-        </w:rPr>
-        <w:t>pengalaman</w:t>
-      </w:r>
-      <w:proofErr w:type="spellEnd"/>
-      <w:r>
-        <w:rPr>
-          <w:color w:val="0D0D0D"/>
-          <w:sz w:val="24"/>
-        </w:rPr>
-        <w:t xml:space="preserve">, </w:t>
-      </w:r>
-      <w:proofErr w:type="spellStart"/>
-      <w:r>
-        <w:rPr>
-          <w:color w:val="0D0D0D"/>
-          <w:sz w:val="24"/>
-        </w:rPr>
-        <w:t>kemampuan</w:t>
-      </w:r>
-      <w:proofErr w:type="spellEnd"/>
-      <w:r>
-        <w:rPr>
-          <w:color w:val="0D0D0D"/>
-          <w:sz w:val="24"/>
-        </w:rPr>
-        <w:t xml:space="preserve">, dan </w:t>
-      </w:r>
-      <w:proofErr w:type="spellStart"/>
-      <w:r>
-        <w:rPr>
-          <w:color w:val="0D0D0D"/>
-          <w:sz w:val="24"/>
-        </w:rPr>
-        <w:t>keterampilan</w:t>
-      </w:r>
-      <w:proofErr w:type="spellEnd"/>
-      <w:r>
-        <w:rPr>
-          <w:color w:val="0D0D0D"/>
-          <w:sz w:val="24"/>
-        </w:rPr>
-        <w:t xml:space="preserve"> di dunia</w:t>
-      </w:r>
-      <w:r>
-        <w:rPr>
-          <w:color w:val="0D0D0D"/>
-          <w:spacing w:val="-8"/>
-          <w:sz w:val="24"/>
-        </w:rPr>
-        <w:t xml:space="preserve"> </w:t>
-      </w:r>
-      <w:proofErr w:type="spellStart"/>
-      <w:r>
-        <w:rPr>
-          <w:color w:val="0D0D0D"/>
-          <w:sz w:val="24"/>
-        </w:rPr>
-        <w:t>kerja</w:t>
-      </w:r>
-      <w:proofErr w:type="spellEnd"/>
-      <w:r>
-        <w:rPr>
-          <w:color w:val="0D0D0D"/>
-          <w:sz w:val="24"/>
-        </w:rPr>
-        <w:t>.</w:t>
+      <w:r>
+        <w:rPr>
+          <w:color w:val="0D0D0D"/>
+          <w:sz w:val="24"/>
+        </w:rPr>
+        <w:t>kerja.</w:t>
       </w:r>
     </w:p>
     <w:p>
@@ -8067,181 +5463,12 @@
           <w:sz w:val="24"/>
         </w:rPr>
       </w:pPr>
-      <w:proofErr w:type="spellStart"/>
-      <w:r>
-        <w:rPr>
-          <w:color w:val="0D0D0D"/>
-          <w:sz w:val="24"/>
-        </w:rPr>
-        <w:t>Mengetahui</w:t>
-      </w:r>
-      <w:proofErr w:type="spellEnd"/>
-      <w:r>
-        <w:rPr>
-          <w:color w:val="0D0D0D"/>
-          <w:sz w:val="24"/>
-        </w:rPr>
-        <w:t xml:space="preserve"> </w:t>
-      </w:r>
-      <w:proofErr w:type="spellStart"/>
-      <w:r>
-        <w:rPr>
-          <w:color w:val="0D0D0D"/>
-          <w:sz w:val="24"/>
-        </w:rPr>
-        <w:t>secara</w:t>
-      </w:r>
-      <w:proofErr w:type="spellEnd"/>
-      <w:r>
-        <w:rPr>
-          <w:color w:val="0D0D0D"/>
-          <w:sz w:val="24"/>
-        </w:rPr>
-        <w:t xml:space="preserve"> </w:t>
-      </w:r>
-      <w:proofErr w:type="spellStart"/>
-      <w:r>
-        <w:rPr>
-          <w:color w:val="0D0D0D"/>
-          <w:sz w:val="24"/>
-        </w:rPr>
-        <w:t>langsung</w:t>
-      </w:r>
-      <w:proofErr w:type="spellEnd"/>
-      <w:r>
-        <w:rPr>
-          <w:color w:val="0D0D0D"/>
-          <w:sz w:val="24"/>
-        </w:rPr>
-        <w:t xml:space="preserve"> </w:t>
-      </w:r>
-      <w:proofErr w:type="spellStart"/>
-      <w:r>
-        <w:rPr>
-          <w:color w:val="0D0D0D"/>
-          <w:sz w:val="24"/>
-        </w:rPr>
-        <w:t>gambaran</w:t>
-      </w:r>
-      <w:proofErr w:type="spellEnd"/>
-      <w:r>
-        <w:rPr>
-          <w:color w:val="0D0D0D"/>
-          <w:sz w:val="24"/>
-        </w:rPr>
-        <w:t xml:space="preserve"> </w:t>
-      </w:r>
-      <w:proofErr w:type="spellStart"/>
-      <w:r>
-        <w:rPr>
-          <w:color w:val="0D0D0D"/>
-          <w:sz w:val="24"/>
-        </w:rPr>
-        <w:t>kegiatan</w:t>
-      </w:r>
-      <w:proofErr w:type="spellEnd"/>
-      <w:r>
-        <w:rPr>
-          <w:color w:val="0D0D0D"/>
-          <w:sz w:val="24"/>
-        </w:rPr>
-        <w:t xml:space="preserve"> di </w:t>
-      </w:r>
-      <w:proofErr w:type="spellStart"/>
-      <w:r>
-        <w:rPr>
-          <w:color w:val="0D0D0D"/>
-          <w:sz w:val="24"/>
-        </w:rPr>
-        <w:t>tempat</w:t>
-      </w:r>
-      <w:proofErr w:type="spellEnd"/>
-      <w:r>
-        <w:rPr>
-          <w:color w:val="0D0D0D"/>
-          <w:sz w:val="24"/>
-        </w:rPr>
-        <w:t xml:space="preserve"> PKL yang </w:t>
-      </w:r>
-      <w:proofErr w:type="spellStart"/>
-      <w:r>
-        <w:rPr>
-          <w:color w:val="0D0D0D"/>
-          <w:sz w:val="24"/>
-        </w:rPr>
-        <w:t>berhubungan</w:t>
-      </w:r>
-      <w:proofErr w:type="spellEnd"/>
-      <w:r>
-        <w:rPr>
-          <w:color w:val="0D0D0D"/>
-          <w:sz w:val="24"/>
-        </w:rPr>
-        <w:t xml:space="preserve"> </w:t>
-      </w:r>
-      <w:proofErr w:type="spellStart"/>
-      <w:r>
-        <w:rPr>
-          <w:color w:val="0D0D0D"/>
-          <w:sz w:val="24"/>
-        </w:rPr>
-        <w:t>dengan</w:t>
-      </w:r>
-      <w:proofErr w:type="spellEnd"/>
-      <w:r>
-        <w:rPr>
-          <w:color w:val="0D0D0D"/>
-          <w:sz w:val="24"/>
-        </w:rPr>
-        <w:t xml:space="preserve"> </w:t>
-      </w:r>
-      <w:proofErr w:type="spellStart"/>
-      <w:r>
-        <w:rPr>
-          <w:color w:val="0D0D0D"/>
-          <w:sz w:val="24"/>
-        </w:rPr>
-        <w:t>jurusan</w:t>
-      </w:r>
-      <w:proofErr w:type="spellEnd"/>
-      <w:r>
-        <w:rPr>
-          <w:color w:val="0D0D0D"/>
-          <w:sz w:val="24"/>
-        </w:rPr>
-        <w:t xml:space="preserve"> Teknik </w:t>
-      </w:r>
-      <w:proofErr w:type="spellStart"/>
-      <w:r>
-        <w:rPr>
-          <w:color w:val="0D0D0D"/>
-          <w:sz w:val="24"/>
-        </w:rPr>
-        <w:t>Jaringan</w:t>
-      </w:r>
-      <w:proofErr w:type="spellEnd"/>
-      <w:r>
-        <w:rPr>
-          <w:color w:val="0D0D0D"/>
-          <w:sz w:val="24"/>
-        </w:rPr>
-        <w:t xml:space="preserve"> </w:t>
-      </w:r>
-      <w:proofErr w:type="spellStart"/>
-      <w:r>
-        <w:rPr>
-          <w:color w:val="0D0D0D"/>
-          <w:sz w:val="24"/>
-        </w:rPr>
-        <w:t>Komputer</w:t>
-      </w:r>
-      <w:proofErr w:type="spellEnd"/>
-      <w:r>
-        <w:rPr>
-          <w:color w:val="0D0D0D"/>
-          <w:sz w:val="24"/>
-        </w:rPr>
-        <w:t xml:space="preserve"> dan Telekomunikasi.</w:t>
+      <w:r>
+        <w:rPr>
+          <w:color w:val="0D0D0D"/>
+          <w:sz w:val="24"/>
+        </w:rPr>
+        <w:t>Mengetahui secara langsung gambaran kegiatan di tempat PKL yang berhubungan dengan jurusan Teknik Jaringan Komputer dan Telekomunikasi.</w:t>
       </w:r>
     </w:p>
     <w:p>
@@ -8264,177 +5491,57 @@
           <w:sz w:val="24"/>
         </w:rPr>
       </w:pPr>
-      <w:proofErr w:type="spellStart"/>
-      <w:r>
-        <w:rPr>
-          <w:color w:val="0D0D0D"/>
-          <w:sz w:val="24"/>
-        </w:rPr>
-        <w:t>Mengaplikasikan</w:t>
-      </w:r>
-      <w:proofErr w:type="spellEnd"/>
-      <w:r>
-        <w:rPr>
-          <w:color w:val="0D0D0D"/>
+      <w:r>
+        <w:rPr>
+          <w:color w:val="0D0D0D"/>
+          <w:sz w:val="24"/>
+        </w:rPr>
+        <w:t xml:space="preserve">Mengaplikasikan teori serta bidang </w:t>
+      </w:r>
+      <w:r>
+        <w:rPr>
+          <w:color w:val="0D0D0D"/>
+          <w:spacing w:val="-3"/>
+          <w:sz w:val="24"/>
+        </w:rPr>
+        <w:t xml:space="preserve">ilmu </w:t>
+      </w:r>
+      <w:r>
+        <w:rPr>
+          <w:color w:val="0D0D0D"/>
+          <w:sz w:val="24"/>
+        </w:rPr>
+        <w:t xml:space="preserve">yang sudah didapatkan </w:t>
+      </w:r>
+      <w:r>
+        <w:rPr>
+          <w:color w:val="0D0D0D"/>
+          <w:spacing w:val="2"/>
+          <w:sz w:val="24"/>
+        </w:rPr>
+        <w:t xml:space="preserve">dari </w:t>
+      </w:r>
+      <w:r>
+        <w:rPr>
+          <w:color w:val="0D0D0D"/>
+          <w:sz w:val="24"/>
+        </w:rPr>
+        <w:t>bangku</w:t>
+      </w:r>
+      <w:r>
+        <w:rPr>
+          <w:color w:val="0D0D0D"/>
+          <w:spacing w:val="2"/>
           <w:sz w:val="24"/>
         </w:rPr>
         <w:t xml:space="preserve"> </w:t>
       </w:r>
-      <w:proofErr w:type="spellStart"/>
-      <w:r>
-        <w:rPr>
-          <w:color w:val="0D0D0D"/>
-          <w:sz w:val="24"/>
-        </w:rPr>
-        <w:t>teori</w:t>
-      </w:r>
-      <w:proofErr w:type="spellEnd"/>
-      <w:r>
-        <w:rPr>
-          <w:color w:val="0D0D0D"/>
-          <w:sz w:val="24"/>
-        </w:rPr>
-        <w:t xml:space="preserve"> </w:t>
-      </w:r>
-      <w:proofErr w:type="spellStart"/>
-      <w:r>
-        <w:rPr>
-          <w:color w:val="0D0D0D"/>
-          <w:sz w:val="24"/>
-        </w:rPr>
-        <w:t>serta</w:t>
-      </w:r>
-      <w:proofErr w:type="spellEnd"/>
-      <w:r>
-        <w:rPr>
-          <w:color w:val="0D0D0D"/>
-          <w:sz w:val="24"/>
-        </w:rPr>
-        <w:t xml:space="preserve"> </w:t>
-      </w:r>
-      <w:proofErr w:type="spellStart"/>
-      <w:r>
-        <w:rPr>
-          <w:color w:val="0D0D0D"/>
-          <w:sz w:val="24"/>
-        </w:rPr>
-        <w:t>bidang</w:t>
-      </w:r>
-      <w:proofErr w:type="spellEnd"/>
-      <w:r>
-        <w:rPr>
-          <w:color w:val="0D0D0D"/>
-          <w:sz w:val="24"/>
-        </w:rPr>
-        <w:t xml:space="preserve"> </w:t>
-      </w:r>
-      <w:proofErr w:type="spellStart"/>
-      <w:r>
-        <w:rPr>
-          <w:color w:val="0D0D0D"/>
-          <w:spacing w:val="-3"/>
-          <w:sz w:val="24"/>
-        </w:rPr>
-        <w:t>ilmu</w:t>
-      </w:r>
-      <w:proofErr w:type="spellEnd"/>
-      <w:r>
-        <w:rPr>
-          <w:color w:val="0D0D0D"/>
-          <w:spacing w:val="-3"/>
-          <w:sz w:val="24"/>
-        </w:rPr>
-        <w:t xml:space="preserve"> </w:t>
-      </w:r>
-      <w:r>
-        <w:rPr>
-          <w:color w:val="0D0D0D"/>
-          <w:sz w:val="24"/>
-        </w:rPr>
-        <w:t xml:space="preserve">yang </w:t>
-      </w:r>
-      <w:proofErr w:type="spellStart"/>
-      <w:r>
-        <w:rPr>
-          <w:color w:val="0D0D0D"/>
-          <w:sz w:val="24"/>
-        </w:rPr>
-        <w:t>sudah</w:t>
-      </w:r>
-      <w:proofErr w:type="spellEnd"/>
-      <w:r>
-        <w:rPr>
-          <w:color w:val="0D0D0D"/>
-          <w:sz w:val="24"/>
-        </w:rPr>
-        <w:t xml:space="preserve"> </w:t>
-      </w:r>
-      <w:proofErr w:type="spellStart"/>
-      <w:r>
-        <w:rPr>
-          <w:color w:val="0D0D0D"/>
-          <w:sz w:val="24"/>
-        </w:rPr>
-        <w:t>didapatkan</w:t>
-      </w:r>
-      <w:proofErr w:type="spellEnd"/>
-      <w:r>
-        <w:rPr>
-          <w:color w:val="0D0D0D"/>
-          <w:sz w:val="24"/>
-        </w:rPr>
-        <w:t xml:space="preserve"> </w:t>
-      </w:r>
-      <w:proofErr w:type="spellStart"/>
-      <w:r>
-        <w:rPr>
-          <w:color w:val="0D0D0D"/>
-          <w:spacing w:val="2"/>
-          <w:sz w:val="24"/>
-        </w:rPr>
-        <w:t>dari</w:t>
-      </w:r>
-      <w:proofErr w:type="spellEnd"/>
-      <w:r>
-        <w:rPr>
-          <w:color w:val="0D0D0D"/>
-          <w:spacing w:val="2"/>
-          <w:sz w:val="24"/>
-        </w:rPr>
-        <w:t xml:space="preserve"> </w:t>
-      </w:r>
-      <w:proofErr w:type="spellStart"/>
-      <w:r>
-        <w:rPr>
-          <w:color w:val="0D0D0D"/>
-          <w:sz w:val="24"/>
-        </w:rPr>
-        <w:t>bangku</w:t>
-      </w:r>
-      <w:proofErr w:type="spellEnd"/>
-      <w:r>
-        <w:rPr>
-          <w:color w:val="0D0D0D"/>
-          <w:spacing w:val="2"/>
-          <w:sz w:val="24"/>
-        </w:rPr>
-        <w:t xml:space="preserve"> </w:t>
-      </w:r>
-      <w:proofErr w:type="spellStart"/>
-      <w:r>
-        <w:rPr>
-          <w:color w:val="0D0D0D"/>
-          <w:sz w:val="24"/>
-        </w:rPr>
-        <w:t>sekolah</w:t>
-      </w:r>
-      <w:proofErr w:type="spellEnd"/>
-      <w:r>
-        <w:rPr>
-          <w:color w:val="0D0D0D"/>
-          <w:sz w:val="24"/>
-        </w:rPr>
-        <w:t>.</w:t>
+      <w:r>
+        <w:rPr>
+          <w:color w:val="0D0D0D"/>
+          <w:sz w:val="24"/>
+        </w:rPr>
+        <w:t>sekolah.</w:t>
       </w:r>
     </w:p>
     <w:p>
@@ -8458,245 +5565,12 @@
           <w:sz w:val="24"/>
         </w:rPr>
       </w:pPr>
-      <w:proofErr w:type="spellStart"/>
-      <w:r>
-        <w:rPr>
-          <w:color w:val="0D0D0D"/>
-          <w:sz w:val="24"/>
-        </w:rPr>
-        <w:t>Melatih</w:t>
-      </w:r>
-      <w:proofErr w:type="spellEnd"/>
-      <w:r>
-        <w:rPr>
-          <w:color w:val="0D0D0D"/>
-          <w:sz w:val="24"/>
-        </w:rPr>
-        <w:t xml:space="preserve"> </w:t>
-      </w:r>
-      <w:proofErr w:type="spellStart"/>
-      <w:r>
-        <w:rPr>
-          <w:color w:val="0D0D0D"/>
-          <w:sz w:val="24"/>
-        </w:rPr>
-        <w:t>siswa</w:t>
-      </w:r>
-      <w:proofErr w:type="spellEnd"/>
-      <w:r>
-        <w:rPr>
-          <w:color w:val="0D0D0D"/>
-          <w:sz w:val="24"/>
-        </w:rPr>
-        <w:t xml:space="preserve"> </w:t>
-      </w:r>
-      <w:proofErr w:type="spellStart"/>
-      <w:r>
-        <w:rPr>
-          <w:color w:val="0D0D0D"/>
-          <w:sz w:val="24"/>
-        </w:rPr>
-        <w:t>untuk</w:t>
-      </w:r>
-      <w:proofErr w:type="spellEnd"/>
-      <w:r>
-        <w:rPr>
-          <w:color w:val="0D0D0D"/>
-          <w:sz w:val="24"/>
-        </w:rPr>
-        <w:t xml:space="preserve"> </w:t>
-      </w:r>
-      <w:proofErr w:type="spellStart"/>
-      <w:r>
-        <w:rPr>
-          <w:color w:val="0D0D0D"/>
-          <w:sz w:val="24"/>
-        </w:rPr>
-        <w:t>bersosialisasi</w:t>
-      </w:r>
-      <w:proofErr w:type="spellEnd"/>
-      <w:r>
-        <w:rPr>
-          <w:color w:val="0D0D0D"/>
-          <w:sz w:val="24"/>
-        </w:rPr>
-        <w:t xml:space="preserve"> pada </w:t>
-      </w:r>
-      <w:proofErr w:type="spellStart"/>
-      <w:r>
-        <w:rPr>
-          <w:color w:val="0D0D0D"/>
-          <w:sz w:val="24"/>
-        </w:rPr>
-        <w:t>suasana</w:t>
-      </w:r>
-      <w:proofErr w:type="spellEnd"/>
-      <w:r>
-        <w:rPr>
-          <w:color w:val="0D0D0D"/>
-          <w:sz w:val="24"/>
-        </w:rPr>
-        <w:t xml:space="preserve"> </w:t>
-      </w:r>
-      <w:proofErr w:type="spellStart"/>
-      <w:r>
-        <w:rPr>
-          <w:color w:val="0D0D0D"/>
-          <w:sz w:val="24"/>
-        </w:rPr>
-        <w:t>lingkungan</w:t>
-      </w:r>
-      <w:proofErr w:type="spellEnd"/>
-      <w:r>
-        <w:rPr>
-          <w:color w:val="0D0D0D"/>
-          <w:sz w:val="24"/>
-        </w:rPr>
-        <w:t xml:space="preserve"> </w:t>
-      </w:r>
-      <w:proofErr w:type="spellStart"/>
-      <w:r>
-        <w:rPr>
-          <w:color w:val="0D0D0D"/>
-          <w:sz w:val="24"/>
-        </w:rPr>
-        <w:t>kerja</w:t>
-      </w:r>
-      <w:proofErr w:type="spellEnd"/>
-      <w:r>
-        <w:rPr>
-          <w:color w:val="0D0D0D"/>
-          <w:sz w:val="24"/>
-        </w:rPr>
-        <w:t xml:space="preserve"> yang </w:t>
-      </w:r>
-      <w:proofErr w:type="spellStart"/>
-      <w:r>
-        <w:rPr>
-          <w:color w:val="0D0D0D"/>
-          <w:sz w:val="24"/>
-        </w:rPr>
-        <w:t>sesungguhnya</w:t>
-      </w:r>
-      <w:proofErr w:type="spellEnd"/>
-      <w:r>
-        <w:rPr>
-          <w:color w:val="0D0D0D"/>
-          <w:sz w:val="24"/>
-        </w:rPr>
-        <w:t xml:space="preserve">, </w:t>
-      </w:r>
-      <w:proofErr w:type="spellStart"/>
-      <w:r>
-        <w:rPr>
-          <w:color w:val="0D0D0D"/>
-          <w:sz w:val="24"/>
-        </w:rPr>
-        <w:t>berkenaan</w:t>
-      </w:r>
-      <w:proofErr w:type="spellEnd"/>
-      <w:r>
-        <w:rPr>
-          <w:color w:val="0D0D0D"/>
-          <w:sz w:val="24"/>
-        </w:rPr>
-        <w:t xml:space="preserve"> </w:t>
-      </w:r>
-      <w:proofErr w:type="spellStart"/>
-      <w:r>
-        <w:rPr>
-          <w:color w:val="0D0D0D"/>
-          <w:sz w:val="24"/>
-        </w:rPr>
-        <w:t>dengan</w:t>
-      </w:r>
-      <w:proofErr w:type="spellEnd"/>
-      <w:r>
-        <w:rPr>
-          <w:color w:val="0D0D0D"/>
-          <w:sz w:val="24"/>
-        </w:rPr>
-        <w:t xml:space="preserve"> </w:t>
-      </w:r>
-      <w:proofErr w:type="spellStart"/>
-      <w:r>
-        <w:rPr>
-          <w:color w:val="0D0D0D"/>
-          <w:sz w:val="24"/>
-        </w:rPr>
-        <w:t>disiplin</w:t>
-      </w:r>
-      <w:proofErr w:type="spellEnd"/>
-      <w:r>
-        <w:rPr>
-          <w:color w:val="0D0D0D"/>
-          <w:sz w:val="24"/>
-        </w:rPr>
-        <w:t xml:space="preserve"> </w:t>
-      </w:r>
-      <w:proofErr w:type="spellStart"/>
-      <w:r>
-        <w:rPr>
-          <w:color w:val="0D0D0D"/>
-          <w:sz w:val="24"/>
-        </w:rPr>
-        <w:t>ilmu</w:t>
-      </w:r>
-      <w:proofErr w:type="spellEnd"/>
-      <w:r>
-        <w:rPr>
-          <w:color w:val="0D0D0D"/>
-          <w:sz w:val="24"/>
-        </w:rPr>
-        <w:t xml:space="preserve"> dan </w:t>
-      </w:r>
-      <w:proofErr w:type="spellStart"/>
-      <w:r>
-        <w:rPr>
-          <w:color w:val="0D0D0D"/>
-          <w:sz w:val="24"/>
-        </w:rPr>
-        <w:t>tanggung</w:t>
-      </w:r>
-      <w:proofErr w:type="spellEnd"/>
-      <w:r>
-        <w:rPr>
-          <w:color w:val="0D0D0D"/>
-          <w:sz w:val="24"/>
-        </w:rPr>
-        <w:t xml:space="preserve"> </w:t>
-      </w:r>
-      <w:proofErr w:type="spellStart"/>
-      <w:r>
-        <w:rPr>
-          <w:color w:val="0D0D0D"/>
-          <w:sz w:val="24"/>
-        </w:rPr>
-        <w:t>jawab</w:t>
-      </w:r>
-      <w:proofErr w:type="spellEnd"/>
-      <w:r>
-        <w:rPr>
-          <w:color w:val="0D0D0D"/>
-          <w:sz w:val="24"/>
-        </w:rPr>
-        <w:t xml:space="preserve"> </w:t>
-      </w:r>
-      <w:proofErr w:type="spellStart"/>
-      <w:r>
-        <w:rPr>
-          <w:color w:val="0D0D0D"/>
-          <w:sz w:val="24"/>
-        </w:rPr>
-        <w:t>pekerjaan</w:t>
-      </w:r>
-      <w:proofErr w:type="spellEnd"/>
-      <w:r>
-        <w:rPr>
-          <w:color w:val="0D0D0D"/>
-          <w:sz w:val="24"/>
-        </w:rPr>
-        <w:t>.</w:t>
+      <w:r>
+        <w:rPr>
+          <w:color w:val="0D0D0D"/>
+          <w:sz w:val="24"/>
+        </w:rPr>
+        <w:t>Melatih siswa untuk bersosialisasi pada suasana lingkungan kerja yang sesungguhnya, berkenaan dengan disiplin ilmu dan tanggung jawab pekerjaan.</w:t>
       </w:r>
     </w:p>
     <w:p>
@@ -8719,101 +5593,12 @@
           <w:sz w:val="24"/>
         </w:rPr>
       </w:pPr>
-      <w:proofErr w:type="spellStart"/>
-      <w:r>
-        <w:rPr>
-          <w:color w:val="0D0D0D"/>
-          <w:sz w:val="24"/>
-        </w:rPr>
-        <w:t>Menjalin</w:t>
-      </w:r>
-      <w:proofErr w:type="spellEnd"/>
-      <w:r>
-        <w:rPr>
-          <w:color w:val="0D0D0D"/>
-          <w:sz w:val="24"/>
-        </w:rPr>
-        <w:t xml:space="preserve"> </w:t>
-      </w:r>
-      <w:proofErr w:type="spellStart"/>
-      <w:r>
-        <w:rPr>
-          <w:color w:val="0D0D0D"/>
-          <w:sz w:val="24"/>
-        </w:rPr>
-        <w:t>hubungan</w:t>
-      </w:r>
-      <w:proofErr w:type="spellEnd"/>
-      <w:r>
-        <w:rPr>
-          <w:color w:val="0D0D0D"/>
-          <w:sz w:val="24"/>
-        </w:rPr>
-        <w:t xml:space="preserve"> </w:t>
-      </w:r>
-      <w:proofErr w:type="spellStart"/>
-      <w:r>
-        <w:rPr>
-          <w:color w:val="0D0D0D"/>
-          <w:sz w:val="24"/>
-        </w:rPr>
-        <w:t>baik</w:t>
-      </w:r>
-      <w:proofErr w:type="spellEnd"/>
-      <w:r>
-        <w:rPr>
-          <w:color w:val="0D0D0D"/>
-          <w:sz w:val="24"/>
-        </w:rPr>
-        <w:t xml:space="preserve"> </w:t>
-      </w:r>
-      <w:proofErr w:type="spellStart"/>
-      <w:r>
-        <w:rPr>
-          <w:color w:val="0D0D0D"/>
-          <w:sz w:val="24"/>
-        </w:rPr>
-        <w:t>antara</w:t>
-      </w:r>
-      <w:proofErr w:type="spellEnd"/>
-      <w:r>
-        <w:rPr>
-          <w:color w:val="0D0D0D"/>
-          <w:sz w:val="24"/>
-        </w:rPr>
-        <w:t xml:space="preserve"> </w:t>
-      </w:r>
-      <w:proofErr w:type="spellStart"/>
-      <w:r>
-        <w:rPr>
-          <w:color w:val="0D0D0D"/>
-          <w:sz w:val="24"/>
-        </w:rPr>
-        <w:t>instansi</w:t>
-      </w:r>
-      <w:proofErr w:type="spellEnd"/>
-      <w:r>
-        <w:rPr>
-          <w:color w:val="0D0D0D"/>
-          <w:sz w:val="24"/>
-        </w:rPr>
-        <w:t xml:space="preserve"> PKL </w:t>
-      </w:r>
-      <w:proofErr w:type="spellStart"/>
-      <w:r>
-        <w:rPr>
-          <w:color w:val="0D0D0D"/>
-          <w:sz w:val="24"/>
-        </w:rPr>
-        <w:t>dengan</w:t>
-      </w:r>
-      <w:proofErr w:type="spellEnd"/>
-      <w:r>
-        <w:rPr>
-          <w:color w:val="0D0D0D"/>
-          <w:sz w:val="24"/>
-        </w:rPr>
-        <w:t xml:space="preserve"> </w:t>
+      <w:r>
+        <w:rPr>
+          <w:color w:val="0D0D0D"/>
+          <w:sz w:val="24"/>
+        </w:rPr>
+        <w:t xml:space="preserve">Menjalin hubungan baik antara instansi PKL dengan </w:t>
       </w:r>
       <w:r>
         <w:rPr>
@@ -8828,23 +5613,7 @@
           <w:color w:val="0D0D0D"/>
           <w:sz w:val="24"/>
         </w:rPr>
-        <w:t xml:space="preserve">Negeri 1 </w:t>
-      </w:r>
-      <w:proofErr w:type="spellStart"/>
-      <w:r>
-        <w:rPr>
-          <w:color w:val="0D0D0D"/>
-          <w:sz w:val="24"/>
-        </w:rPr>
-        <w:t>Nanggulan</w:t>
-      </w:r>
-      <w:proofErr w:type="spellEnd"/>
-      <w:r>
-        <w:rPr>
-          <w:color w:val="0D0D0D"/>
-          <w:sz w:val="24"/>
-        </w:rPr>
-        <w:t>.</w:t>
+        <w:t>Negeri 1 Nanggulan.</w:t>
       </w:r>
     </w:p>
     <w:p>
@@ -8867,101 +5636,12 @@
           <w:sz w:val="24"/>
         </w:rPr>
       </w:pPr>
-      <w:proofErr w:type="spellStart"/>
-      <w:r>
-        <w:rPr>
-          <w:color w:val="0D0D0D"/>
-          <w:sz w:val="24"/>
-        </w:rPr>
-        <w:t>Memenuhi</w:t>
-      </w:r>
-      <w:proofErr w:type="spellEnd"/>
-      <w:r>
-        <w:rPr>
-          <w:color w:val="0D0D0D"/>
-          <w:sz w:val="24"/>
-        </w:rPr>
-        <w:t xml:space="preserve"> salah </w:t>
-      </w:r>
-      <w:proofErr w:type="spellStart"/>
-      <w:r>
-        <w:rPr>
-          <w:color w:val="0D0D0D"/>
-          <w:sz w:val="24"/>
-        </w:rPr>
-        <w:t>satu</w:t>
-      </w:r>
-      <w:proofErr w:type="spellEnd"/>
-      <w:r>
-        <w:rPr>
-          <w:color w:val="0D0D0D"/>
-          <w:sz w:val="24"/>
-        </w:rPr>
-        <w:t xml:space="preserve"> </w:t>
-      </w:r>
-      <w:proofErr w:type="spellStart"/>
-      <w:r>
-        <w:rPr>
-          <w:color w:val="0D0D0D"/>
-          <w:sz w:val="24"/>
-        </w:rPr>
-        <w:t>syarat</w:t>
-      </w:r>
-      <w:proofErr w:type="spellEnd"/>
-      <w:r>
-        <w:rPr>
-          <w:color w:val="0D0D0D"/>
-          <w:sz w:val="24"/>
-        </w:rPr>
-        <w:t xml:space="preserve"> </w:t>
-      </w:r>
-      <w:proofErr w:type="spellStart"/>
-      <w:r>
-        <w:rPr>
-          <w:color w:val="0D0D0D"/>
-          <w:sz w:val="24"/>
-        </w:rPr>
-        <w:t>kelulusan</w:t>
-      </w:r>
-      <w:proofErr w:type="spellEnd"/>
-      <w:r>
-        <w:rPr>
-          <w:color w:val="0D0D0D"/>
-          <w:sz w:val="24"/>
-        </w:rPr>
-        <w:t xml:space="preserve"> Teknik </w:t>
-      </w:r>
-      <w:proofErr w:type="spellStart"/>
-      <w:r>
-        <w:rPr>
-          <w:color w:val="0D0D0D"/>
-          <w:sz w:val="24"/>
-        </w:rPr>
-        <w:t>Jaringan</w:t>
-      </w:r>
-      <w:proofErr w:type="spellEnd"/>
-      <w:r>
-        <w:rPr>
-          <w:color w:val="0D0D0D"/>
-          <w:sz w:val="24"/>
-        </w:rPr>
-        <w:t xml:space="preserve"> </w:t>
-      </w:r>
-      <w:proofErr w:type="spellStart"/>
-      <w:r>
-        <w:rPr>
-          <w:color w:val="0D0D0D"/>
-          <w:sz w:val="24"/>
-        </w:rPr>
-        <w:t>Komputer</w:t>
-      </w:r>
-      <w:proofErr w:type="spellEnd"/>
-      <w:r>
-        <w:rPr>
-          <w:color w:val="0D0D0D"/>
-          <w:sz w:val="24"/>
-        </w:rPr>
-        <w:t xml:space="preserve"> dan Telekomunikasi.</w:t>
+      <w:r>
+        <w:rPr>
+          <w:color w:val="0D0D0D"/>
+          <w:sz w:val="24"/>
+        </w:rPr>
+        <w:t>Memenuhi salah satu syarat kelulusan Teknik Jaringan Komputer dan Telekomunikasi.</w:t>
       </w:r>
     </w:p>
     <w:p/>
@@ -9011,47 +5691,7 @@
         <w:jc w:val="both"/>
       </w:pPr>
       <w:r>
-        <w:t xml:space="preserve">Kami </w:t>
-      </w:r>
-      <w:proofErr w:type="spellStart"/>
-      <w:r>
-        <w:t>melaksanakan</w:t>
-      </w:r>
-      <w:proofErr w:type="spellEnd"/>
-      <w:r>
-        <w:t xml:space="preserve"> </w:t>
-      </w:r>
-      <w:proofErr w:type="spellStart"/>
-      <w:r>
-        <w:t>Praktik</w:t>
-      </w:r>
-      <w:proofErr w:type="spellEnd"/>
-      <w:r>
-        <w:t xml:space="preserve"> </w:t>
-      </w:r>
-      <w:proofErr w:type="spellStart"/>
-      <w:r>
-        <w:t>Kerja</w:t>
-      </w:r>
-      <w:proofErr w:type="spellEnd"/>
-      <w:r>
-        <w:t xml:space="preserve"> </w:t>
-      </w:r>
-      <w:proofErr w:type="spellStart"/>
-      <w:r>
-        <w:t>Lapangan</w:t>
-      </w:r>
-      <w:proofErr w:type="spellEnd"/>
-      <w:r>
-        <w:t xml:space="preserve"> (PKL) di Universitas </w:t>
-      </w:r>
-      <w:proofErr w:type="spellStart"/>
-      <w:r>
-        <w:t>Teknologi</w:t>
-      </w:r>
-      <w:proofErr w:type="spellEnd"/>
-      <w:r>
-        <w:t xml:space="preserve"> Digital</w:t>
+        <w:t>Kami melaksanakan Praktik Kerja Lapangan (PKL) di Universitas Teknologi Digital</w:t>
       </w:r>
     </w:p>
     <w:p>
@@ -9060,71 +5700,7 @@
         <w:jc w:val="both"/>
       </w:pPr>
       <w:r>
-        <w:t xml:space="preserve">Indonesia. </w:t>
-      </w:r>
-      <w:proofErr w:type="spellStart"/>
-      <w:r>
-        <w:t>Berikut</w:t>
-      </w:r>
-      <w:proofErr w:type="spellEnd"/>
-      <w:r>
-        <w:t xml:space="preserve"> </w:t>
-      </w:r>
-      <w:proofErr w:type="spellStart"/>
-      <w:r>
-        <w:t>ini</w:t>
-      </w:r>
-      <w:proofErr w:type="spellEnd"/>
-      <w:r>
-        <w:t xml:space="preserve"> </w:t>
-      </w:r>
-      <w:proofErr w:type="spellStart"/>
-      <w:r>
-        <w:t>adalah</w:t>
-      </w:r>
-      <w:proofErr w:type="spellEnd"/>
-      <w:r>
-        <w:t xml:space="preserve"> data </w:t>
-      </w:r>
-      <w:proofErr w:type="spellStart"/>
-      <w:r>
-        <w:t>tempat</w:t>
-      </w:r>
-      <w:proofErr w:type="spellEnd"/>
-      <w:r>
-        <w:t xml:space="preserve"> kami </w:t>
-      </w:r>
-      <w:proofErr w:type="spellStart"/>
-      <w:r>
-        <w:t>melaksanakan</w:t>
-      </w:r>
-      <w:proofErr w:type="spellEnd"/>
-      <w:r>
-        <w:t xml:space="preserve"> </w:t>
-      </w:r>
-      <w:proofErr w:type="spellStart"/>
-      <w:r>
-        <w:t>Praktik</w:t>
-      </w:r>
-      <w:proofErr w:type="spellEnd"/>
-      <w:r>
-        <w:t xml:space="preserve"> </w:t>
-      </w:r>
-      <w:proofErr w:type="spellStart"/>
-      <w:r>
-        <w:t>Kerja</w:t>
-      </w:r>
-      <w:proofErr w:type="spellEnd"/>
-      <w:r>
-        <w:t xml:space="preserve"> </w:t>
-      </w:r>
-      <w:proofErr w:type="spellStart"/>
-      <w:r>
-        <w:t>Lapangan</w:t>
-      </w:r>
-      <w:proofErr w:type="spellEnd"/>
-      <w:r>
-        <w:t xml:space="preserve"> (PKL):</w:t>
+        <w:t>Indonesia. Berikut ini adalah data tempat kami melaksanakan Praktik Kerja Lapangan (PKL):</w:t>
       </w:r>
     </w:p>
     <w:p>
@@ -9133,28 +5709,7 @@
         <w:jc w:val="both"/>
       </w:pPr>
       <w:r>
-        <w:t xml:space="preserve">Nama </w:t>
-      </w:r>
-      <w:proofErr w:type="spellStart"/>
-      <w:proofErr w:type="gramStart"/>
-      <w:r>
-        <w:t>Instansi</w:t>
-      </w:r>
-      <w:proofErr w:type="spellEnd"/>
-      <w:r>
-        <w:t xml:space="preserve"> :</w:t>
-      </w:r>
-      <w:proofErr w:type="gramEnd"/>
-      <w:r>
-        <w:t xml:space="preserve"> Universitas </w:t>
-      </w:r>
-      <w:proofErr w:type="spellStart"/>
-      <w:r>
-        <w:t>Teknologi</w:t>
-      </w:r>
-      <w:proofErr w:type="spellEnd"/>
-      <w:r>
-        <w:t xml:space="preserve"> Digital Indonesia.</w:t>
+        <w:t>Nama Instansi : Universitas Teknologi Digital Indonesia.</w:t>
       </w:r>
     </w:p>
     <w:p>
@@ -9162,45 +5717,8 @@
         <w:ind w:left="-426" w:firstLine="852"/>
         <w:jc w:val="both"/>
       </w:pPr>
-      <w:proofErr w:type="gramStart"/>
-      <w:r>
-        <w:t>Alamat :</w:t>
-      </w:r>
-      <w:proofErr w:type="gramEnd"/>
-      <w:r>
-        <w:t xml:space="preserve"> Jl. Raya Janti Jl. </w:t>
-      </w:r>
-      <w:proofErr w:type="spellStart"/>
-      <w:r>
-        <w:t>Majapahit</w:t>
-      </w:r>
-      <w:proofErr w:type="spellEnd"/>
-      <w:r>
-        <w:t xml:space="preserve">, No.143, </w:t>
-      </w:r>
-      <w:proofErr w:type="spellStart"/>
-      <w:r>
-        <w:t>Karang</w:t>
-      </w:r>
-      <w:proofErr w:type="spellEnd"/>
-      <w:r>
-        <w:t xml:space="preserve"> Jambe, </w:t>
-      </w:r>
-      <w:proofErr w:type="spellStart"/>
-      <w:r>
-        <w:t>Bangutapan</w:t>
-      </w:r>
-      <w:proofErr w:type="spellEnd"/>
-      <w:r>
-        <w:t xml:space="preserve">, </w:t>
-      </w:r>
-      <w:proofErr w:type="spellStart"/>
-      <w:r>
-        <w:t>Kec</w:t>
-      </w:r>
-      <w:proofErr w:type="spellEnd"/>
-      <w:r>
-        <w:t>.</w:t>
+      <w:r>
+        <w:t>Alamat : Jl. Raya Janti Jl. Majapahit, No.143, Karang Jambe, Bangutapan, Kec.</w:t>
       </w:r>
     </w:p>
     <w:p>
@@ -9208,21 +5726,8 @@
         <w:ind w:left="-426" w:firstLine="852"/>
         <w:jc w:val="both"/>
       </w:pPr>
-      <w:proofErr w:type="spellStart"/>
-      <w:r>
-        <w:t>Banguntapan</w:t>
-      </w:r>
-      <w:proofErr w:type="spellEnd"/>
-      <w:r>
-        <w:t xml:space="preserve">, </w:t>
-      </w:r>
-      <w:proofErr w:type="spellStart"/>
-      <w:r>
-        <w:t>Kab</w:t>
-      </w:r>
-      <w:proofErr w:type="spellEnd"/>
-      <w:r>
-        <w:t>. Bantul, Daerah Istimewa Yogyakarta.</w:t>
+      <w:r>
+        <w:t>Banguntapan, Kab. Bantul, Daerah Istimewa Yogyakarta.</w:t>
       </w:r>
     </w:p>
     <w:p>
@@ -9231,47 +5736,7 @@
         <w:jc w:val="both"/>
       </w:pPr>
       <w:r>
-        <w:t xml:space="preserve">Universitas </w:t>
-      </w:r>
-      <w:proofErr w:type="spellStart"/>
-      <w:r>
-        <w:t>Teknologi</w:t>
-      </w:r>
-      <w:proofErr w:type="spellEnd"/>
-      <w:r>
-        <w:t xml:space="preserve"> Digital Indonesia (UTDI) </w:t>
-      </w:r>
-      <w:proofErr w:type="spellStart"/>
-      <w:r>
-        <w:t>adalah</w:t>
-      </w:r>
-      <w:proofErr w:type="spellEnd"/>
-      <w:r>
-        <w:t xml:space="preserve"> </w:t>
-      </w:r>
-      <w:proofErr w:type="spellStart"/>
-      <w:r>
-        <w:t>perguruan</w:t>
-      </w:r>
-      <w:proofErr w:type="spellEnd"/>
-      <w:r>
-        <w:t xml:space="preserve"> </w:t>
-      </w:r>
-      <w:proofErr w:type="spellStart"/>
-      <w:r>
-        <w:t>tinggi</w:t>
-      </w:r>
-      <w:proofErr w:type="spellEnd"/>
-      <w:r>
-        <w:t xml:space="preserve"> </w:t>
-      </w:r>
-      <w:proofErr w:type="spellStart"/>
-      <w:r>
-        <w:t>swasta</w:t>
-      </w:r>
-      <w:proofErr w:type="spellEnd"/>
-      <w:r>
-        <w:t xml:space="preserve"> di D. I.</w:t>
+        <w:t>Universitas Teknologi Digital Indonesia (UTDI) adalah perguruan tinggi swasta di D. I.</w:t>
       </w:r>
     </w:p>
     <w:p>
@@ -9280,53 +5745,8 @@
         <w:jc w:val="both"/>
       </w:pPr>
       <w:r>
-        <w:t xml:space="preserve">Yogyakarta yang </w:t>
-      </w:r>
-      <w:proofErr w:type="spellStart"/>
-      <w:r>
-        <w:t>merupakan</w:t>
-      </w:r>
-      <w:proofErr w:type="spellEnd"/>
-      <w:r>
-        <w:t xml:space="preserve"> </w:t>
-      </w:r>
-      <w:proofErr w:type="spellStart"/>
-      <w:r>
-        <w:t>perubahan</w:t>
-      </w:r>
-      <w:proofErr w:type="spellEnd"/>
-      <w:r>
-        <w:t xml:space="preserve"> </w:t>
-      </w:r>
-      <w:proofErr w:type="spellStart"/>
-      <w:r>
-        <w:t>bentuk</w:t>
-      </w:r>
-      <w:proofErr w:type="spellEnd"/>
-      <w:r>
-        <w:t xml:space="preserve"> </w:t>
-      </w:r>
-      <w:proofErr w:type="spellStart"/>
-      <w:r>
-        <w:t>dari</w:t>
-      </w:r>
-      <w:proofErr w:type="spellEnd"/>
-      <w:r>
-        <w:t xml:space="preserve"> STMIK </w:t>
-      </w:r>
-      <w:proofErr w:type="spellStart"/>
-      <w:r>
-        <w:t>Akakom</w:t>
-      </w:r>
-      <w:proofErr w:type="spellEnd"/>
-      <w:r>
-        <w:t xml:space="preserve">. Sejarah </w:t>
-      </w:r>
-      <w:proofErr w:type="spellStart"/>
-      <w:r>
-        <w:t>berdirinya</w:t>
-      </w:r>
-      <w:proofErr w:type="spellEnd"/>
+        <w:t>Yogyakarta yang merupakan perubahan bentuk dari STMIK Akakom. Sejarah berdirinya</w:t>
+      </w:r>
     </w:p>
     <w:p>
       <w:pPr>
@@ -9334,128 +5754,17 @@
         <w:jc w:val="both"/>
       </w:pPr>
       <w:r>
-        <w:t xml:space="preserve">UTDI </w:t>
-      </w:r>
-      <w:proofErr w:type="spellStart"/>
-      <w:r>
-        <w:t>dimulai</w:t>
-      </w:r>
-      <w:proofErr w:type="spellEnd"/>
-      <w:r>
-        <w:t xml:space="preserve"> </w:t>
-      </w:r>
-      <w:proofErr w:type="spellStart"/>
-      <w:r>
-        <w:t>dari</w:t>
-      </w:r>
-      <w:proofErr w:type="spellEnd"/>
-      <w:r>
-        <w:t xml:space="preserve"> </w:t>
-      </w:r>
-      <w:proofErr w:type="spellStart"/>
-      <w:r>
-        <w:t>Akademi</w:t>
-      </w:r>
-      <w:proofErr w:type="spellEnd"/>
-      <w:r>
-        <w:t xml:space="preserve"> </w:t>
-      </w:r>
-      <w:proofErr w:type="spellStart"/>
-      <w:r>
-        <w:t>Aplikasi</w:t>
-      </w:r>
-      <w:proofErr w:type="spellEnd"/>
-      <w:r>
-        <w:t xml:space="preserve"> </w:t>
-      </w:r>
-      <w:proofErr w:type="spellStart"/>
-      <w:r>
-        <w:t>Komputer</w:t>
-      </w:r>
-      <w:proofErr w:type="spellEnd"/>
-      <w:r>
-        <w:t xml:space="preserve"> (AKAKOM) </w:t>
-      </w:r>
-      <w:proofErr w:type="spellStart"/>
-      <w:r>
-        <w:t>tahun</w:t>
-      </w:r>
-      <w:proofErr w:type="spellEnd"/>
-      <w:r>
-        <w:t xml:space="preserve"> 1979, </w:t>
-      </w:r>
-      <w:proofErr w:type="spellStart"/>
-      <w:r>
-        <w:t>lalu</w:t>
-      </w:r>
-      <w:proofErr w:type="spellEnd"/>
-      <w:r>
-        <w:t xml:space="preserve"> </w:t>
-      </w:r>
-      <w:proofErr w:type="spellStart"/>
-      <w:r>
-        <w:t>berkembang</w:t>
-      </w:r>
-      <w:proofErr w:type="spellEnd"/>
+        <w:t>UTDI dimulai dari Akademi Aplikasi Komputer (AKAKOM) tahun 1979, lalu berkembang</w:t>
+      </w:r>
     </w:p>
     <w:p>
       <w:pPr>
         <w:ind w:left="-426" w:firstLine="852"/>
         <w:jc w:val="both"/>
       </w:pPr>
-      <w:proofErr w:type="spellStart"/>
-      <w:r>
-        <w:t>menjadi</w:t>
-      </w:r>
-      <w:proofErr w:type="spellEnd"/>
-      <w:r>
-        <w:t xml:space="preserve"> AMIK </w:t>
-      </w:r>
-      <w:proofErr w:type="spellStart"/>
-      <w:r>
-        <w:t>Akakom</w:t>
-      </w:r>
-      <w:proofErr w:type="spellEnd"/>
-      <w:r>
-        <w:t xml:space="preserve"> pada </w:t>
-      </w:r>
-      <w:proofErr w:type="spellStart"/>
-      <w:r>
-        <w:t>tahun</w:t>
-      </w:r>
-      <w:proofErr w:type="spellEnd"/>
-      <w:r>
-        <w:t xml:space="preserve"> 1985, </w:t>
-      </w:r>
-      <w:proofErr w:type="spellStart"/>
-      <w:r>
-        <w:t>selanjutnya</w:t>
-      </w:r>
-      <w:proofErr w:type="spellEnd"/>
-      <w:r>
-        <w:t xml:space="preserve"> </w:t>
-      </w:r>
-      <w:proofErr w:type="spellStart"/>
-      <w:r>
-        <w:t>menjadi</w:t>
-      </w:r>
-      <w:proofErr w:type="spellEnd"/>
-      <w:r>
-        <w:t xml:space="preserve"> STMIK </w:t>
-      </w:r>
-      <w:proofErr w:type="spellStart"/>
-      <w:r>
-        <w:t>Akakom</w:t>
-      </w:r>
-      <w:proofErr w:type="spellEnd"/>
-      <w:r>
-        <w:t xml:space="preserve"> pada </w:t>
-      </w:r>
-      <w:proofErr w:type="spellStart"/>
-      <w:r>
-        <w:t>tahun</w:t>
-      </w:r>
-      <w:proofErr w:type="spellEnd"/>
+      <w:r>
+        <w:t>menjadi AMIK Akakom pada tahun 1985, selanjutnya menjadi STMIK Akakom pada tahun</w:t>
+      </w:r>
     </w:p>
     <w:p>
       <w:pPr>
@@ -9463,39 +5772,7 @@
         <w:jc w:val="both"/>
       </w:pPr>
       <w:r>
-        <w:t xml:space="preserve">1992, dan </w:t>
-      </w:r>
-      <w:proofErr w:type="spellStart"/>
-      <w:r>
-        <w:t>sekarang</w:t>
-      </w:r>
-      <w:proofErr w:type="spellEnd"/>
-      <w:r>
-        <w:t xml:space="preserve"> </w:t>
-      </w:r>
-      <w:proofErr w:type="spellStart"/>
-      <w:r>
-        <w:t>menjadi</w:t>
-      </w:r>
-      <w:proofErr w:type="spellEnd"/>
-      <w:r>
-        <w:t xml:space="preserve"> UTDI </w:t>
-      </w:r>
-      <w:proofErr w:type="spellStart"/>
-      <w:r>
-        <w:t>mulai</w:t>
-      </w:r>
-      <w:proofErr w:type="spellEnd"/>
-      <w:r>
-        <w:t xml:space="preserve"> </w:t>
-      </w:r>
-      <w:proofErr w:type="spellStart"/>
-      <w:r>
-        <w:t>tahun</w:t>
-      </w:r>
-      <w:proofErr w:type="spellEnd"/>
-      <w:r>
-        <w:t xml:space="preserve"> 2021.</w:t>
+        <w:t>1992, dan sekarang menjadi UTDI mulai tahun 2021.</w:t>
       </w:r>
     </w:p>
     <w:p>
@@ -9504,152 +5781,17 @@
         <w:jc w:val="both"/>
       </w:pPr>
       <w:r>
-        <w:t xml:space="preserve">UTDI </w:t>
-      </w:r>
-      <w:proofErr w:type="spellStart"/>
-      <w:r>
-        <w:t>dari</w:t>
-      </w:r>
-      <w:proofErr w:type="spellEnd"/>
-      <w:r>
-        <w:t xml:space="preserve"> </w:t>
-      </w:r>
-      <w:proofErr w:type="spellStart"/>
-      <w:r>
-        <w:t>awal</w:t>
-      </w:r>
-      <w:proofErr w:type="spellEnd"/>
-      <w:r>
-        <w:t xml:space="preserve"> </w:t>
-      </w:r>
-      <w:proofErr w:type="spellStart"/>
-      <w:r>
-        <w:t>berdirinya</w:t>
-      </w:r>
-      <w:proofErr w:type="spellEnd"/>
-      <w:r>
-        <w:t xml:space="preserve"> </w:t>
-      </w:r>
-      <w:proofErr w:type="spellStart"/>
-      <w:r>
-        <w:t>telah</w:t>
-      </w:r>
-      <w:proofErr w:type="spellEnd"/>
-      <w:r>
-        <w:t xml:space="preserve"> </w:t>
-      </w:r>
-      <w:proofErr w:type="spellStart"/>
-      <w:r>
-        <w:t>menghasilkan</w:t>
-      </w:r>
-      <w:proofErr w:type="spellEnd"/>
-      <w:r>
-        <w:t xml:space="preserve"> </w:t>
-      </w:r>
-      <w:proofErr w:type="spellStart"/>
-      <w:r>
-        <w:t>banyak</w:t>
-      </w:r>
-      <w:proofErr w:type="spellEnd"/>
-      <w:r>
-        <w:t xml:space="preserve"> </w:t>
-      </w:r>
-      <w:proofErr w:type="spellStart"/>
-      <w:r>
-        <w:t>lulusan</w:t>
-      </w:r>
-      <w:proofErr w:type="spellEnd"/>
-      <w:r>
-        <w:t xml:space="preserve"> yang </w:t>
-      </w:r>
-      <w:proofErr w:type="spellStart"/>
-      <w:r>
-        <w:t>berkontribusi</w:t>
-      </w:r>
-      <w:proofErr w:type="spellEnd"/>
-      <w:r>
-        <w:t xml:space="preserve"> di </w:t>
-      </w:r>
-      <w:proofErr w:type="spellStart"/>
-      <w:r>
-        <w:t>berbagai</w:t>
-      </w:r>
-      <w:proofErr w:type="spellEnd"/>
+        <w:t>UTDI dari awal berdirinya telah menghasilkan banyak lulusan yang berkontribusi di berbagai</w:t>
+      </w:r>
     </w:p>
     <w:p>
       <w:pPr>
         <w:ind w:left="142" w:right="-132" w:firstLine="284"/>
         <w:jc w:val="both"/>
       </w:pPr>
-      <w:proofErr w:type="spellStart"/>
-      <w:r>
-        <w:t>bidang</w:t>
-      </w:r>
-      <w:proofErr w:type="spellEnd"/>
-      <w:r>
-        <w:t xml:space="preserve">, </w:t>
-      </w:r>
-      <w:proofErr w:type="spellStart"/>
-      <w:r>
-        <w:t>khususnya</w:t>
-      </w:r>
-      <w:proofErr w:type="spellEnd"/>
-      <w:r>
-        <w:t xml:space="preserve"> </w:t>
-      </w:r>
-      <w:proofErr w:type="spellStart"/>
-      <w:r>
-        <w:t>industri</w:t>
-      </w:r>
-      <w:proofErr w:type="spellEnd"/>
-      <w:r>
-        <w:t xml:space="preserve"> </w:t>
-      </w:r>
-      <w:proofErr w:type="spellStart"/>
-      <w:r>
-        <w:t>teknologi</w:t>
-      </w:r>
-      <w:proofErr w:type="spellEnd"/>
-      <w:r>
-        <w:t xml:space="preserve"> </w:t>
-      </w:r>
-      <w:proofErr w:type="spellStart"/>
-      <w:r>
-        <w:t>informasi</w:t>
-      </w:r>
-      <w:proofErr w:type="spellEnd"/>
-      <w:r>
-        <w:t xml:space="preserve">. Saat </w:t>
-      </w:r>
-      <w:proofErr w:type="spellStart"/>
-      <w:r>
-        <w:t>ini</w:t>
-      </w:r>
-      <w:proofErr w:type="spellEnd"/>
-      <w:r>
-        <w:t xml:space="preserve">, UTDI </w:t>
-      </w:r>
-      <w:proofErr w:type="spellStart"/>
-      <w:r>
-        <w:t>memiliki</w:t>
-      </w:r>
-      <w:proofErr w:type="spellEnd"/>
-      <w:r>
-        <w:t xml:space="preserve"> 9 program </w:t>
-      </w:r>
-      <w:proofErr w:type="spellStart"/>
-      <w:r>
-        <w:t>studi</w:t>
-      </w:r>
-      <w:proofErr w:type="spellEnd"/>
-      <w:r>
-        <w:t xml:space="preserve">, </w:t>
-      </w:r>
-      <w:proofErr w:type="spellStart"/>
-      <w:r>
-        <w:t>yaitu</w:t>
-      </w:r>
-      <w:proofErr w:type="spellEnd"/>
+      <w:r>
+        <w:t>bidang, khususnya industri teknologi informasi. Saat ini, UTDI memiliki 9 program studi, yaitu</w:t>
+      </w:r>
     </w:p>
     <w:p>
       <w:pPr>
@@ -9657,31 +5799,7 @@
         <w:jc w:val="both"/>
       </w:pPr>
       <w:r>
-        <w:t xml:space="preserve">: S2-Teknologi </w:t>
-      </w:r>
-      <w:proofErr w:type="spellStart"/>
-      <w:r>
-        <w:t>Informasi</w:t>
-      </w:r>
-      <w:proofErr w:type="spellEnd"/>
-      <w:r>
-        <w:t xml:space="preserve">, S1-Informatika, S1-Sistem </w:t>
-      </w:r>
-      <w:proofErr w:type="spellStart"/>
-      <w:r>
-        <w:t>Informasi</w:t>
-      </w:r>
-      <w:proofErr w:type="spellEnd"/>
-      <w:r>
-        <w:t xml:space="preserve">, S1-Teknik </w:t>
-      </w:r>
-      <w:proofErr w:type="spellStart"/>
-      <w:r>
-        <w:t>Komputer</w:t>
-      </w:r>
-      <w:proofErr w:type="spellEnd"/>
-      <w:r>
-        <w:t>, S1-</w:t>
+        <w:t>: S2-Teknologi Informasi, S1-Informatika, S1-Sistem Informasi, S1-Teknik Komputer, S1-</w:t>
       </w:r>
     </w:p>
     <w:p>
@@ -9689,37 +5807,8 @@
         <w:ind w:left="142" w:right="-132" w:firstLine="284"/>
         <w:jc w:val="both"/>
       </w:pPr>
-      <w:proofErr w:type="spellStart"/>
-      <w:r>
-        <w:t>Manajemen</w:t>
-      </w:r>
-      <w:proofErr w:type="spellEnd"/>
-      <w:r>
-        <w:t xml:space="preserve"> </w:t>
-      </w:r>
-      <w:proofErr w:type="spellStart"/>
-      <w:r>
-        <w:t>Ritel</w:t>
-      </w:r>
-      <w:proofErr w:type="spellEnd"/>
-      <w:r>
-        <w:t xml:space="preserve">, S1-Bisnis Digital, D3-Rekayasa </w:t>
-      </w:r>
-      <w:proofErr w:type="spellStart"/>
-      <w:r>
-        <w:t>Perangkat</w:t>
-      </w:r>
-      <w:proofErr w:type="spellEnd"/>
-      <w:r>
-        <w:t xml:space="preserve"> Lunak </w:t>
-      </w:r>
-      <w:proofErr w:type="spellStart"/>
-      <w:r>
-        <w:t>Aplikasi</w:t>
-      </w:r>
-      <w:proofErr w:type="spellEnd"/>
-      <w:r>
-        <w:t>, D3-Teknologi</w:t>
+      <w:r>
+        <w:t>Manajemen Ritel, S1-Bisnis Digital, D3-Rekayasa Perangkat Lunak Aplikasi, D3-Teknologi</w:t>
       </w:r>
     </w:p>
     <w:p>
@@ -9727,32 +5816,8 @@
         <w:ind w:left="142" w:right="-132" w:firstLine="284"/>
         <w:jc w:val="both"/>
       </w:pPr>
-      <w:proofErr w:type="spellStart"/>
-      <w:r>
-        <w:t>Komputer</w:t>
-      </w:r>
-      <w:proofErr w:type="spellEnd"/>
-      <w:r>
-        <w:t xml:space="preserve">, dan D3-Sistem </w:t>
-      </w:r>
-      <w:proofErr w:type="spellStart"/>
-      <w:r>
-        <w:t>Informasi</w:t>
-      </w:r>
-      <w:proofErr w:type="spellEnd"/>
-      <w:r>
-        <w:t xml:space="preserve"> </w:t>
-      </w:r>
-      <w:proofErr w:type="spellStart"/>
-      <w:r>
-        <w:t>Akuntans</w:t>
-      </w:r>
-      <w:r>
-        <w:t>i</w:t>
-      </w:r>
-      <w:proofErr w:type="spellEnd"/>
-      <w:r>
-        <w:t>.</w:t>
+      <w:r>
+        <w:t>Komputer, dan D3-Sistem Informasi Akuntansi.</w:t>
       </w:r>
     </w:p>
     <w:p>
@@ -9922,43 +5987,34 @@
         </w:rPr>
       </w:pPr>
       <w:bookmarkStart w:id="11" w:name="_Toc170118573"/>
-      <w:proofErr w:type="spellStart"/>
-      <w:r>
-        <w:rPr>
-          <w:rFonts w:ascii="Times New Roman" w:hAnsi="Times New Roman" w:cs="Times New Roman"/>
-          <w:sz w:val="28"/>
-          <w:szCs w:val="28"/>
-        </w:rPr>
-        <w:t>Mempelajari</w:t>
-      </w:r>
-      <w:proofErr w:type="spellEnd"/>
-      <w:r>
-        <w:rPr>
-          <w:rFonts w:ascii="Times New Roman" w:hAnsi="Times New Roman" w:cs="Times New Roman"/>
-          <w:sz w:val="28"/>
-          <w:szCs w:val="28"/>
-        </w:rPr>
-        <w:t xml:space="preserve"> </w:t>
-      </w:r>
-      <w:proofErr w:type="spellStart"/>
-      <w:r>
-        <w:rPr>
-          <w:rFonts w:ascii="Times New Roman" w:hAnsi="Times New Roman" w:cs="Times New Roman"/>
-          <w:sz w:val="28"/>
-          <w:szCs w:val="28"/>
-        </w:rPr>
-        <w:t>Tentang</w:t>
-      </w:r>
-      <w:proofErr w:type="spellEnd"/>
-      <w:r>
-        <w:rPr>
-          <w:rFonts w:ascii="Times New Roman" w:hAnsi="Times New Roman" w:cs="Times New Roman"/>
-          <w:sz w:val="28"/>
-          <w:szCs w:val="28"/>
-        </w:rPr>
-        <w:t xml:space="preserve"> Cloud Computing</w:t>
+      <w:r>
+        <w:rPr>
+          <w:rFonts w:ascii="Times New Roman" w:hAnsi="Times New Roman" w:cs="Times New Roman"/>
+          <w:sz w:val="28"/>
+          <w:szCs w:val="28"/>
+        </w:rPr>
+        <w:t>Mempelajari Tentang Cloud Computing</w:t>
       </w:r>
       <w:bookmarkEnd w:id="11"/>
+    </w:p>
+    <w:p>
+      <w:pPr>
+        <w:pStyle w:val="Heading3"/>
+        <w:ind w:left="993"/>
+        <w:rPr>
+          <w:rFonts w:ascii="Times New Roman" w:hAnsi="Times New Roman" w:cs="Times New Roman"/>
+          <w:sz w:val="28"/>
+          <w:szCs w:val="28"/>
+        </w:rPr>
+      </w:pPr>
+      <w:r>
+        <w:rPr>
+          <w:rFonts w:ascii="Times New Roman" w:hAnsi="Times New Roman" w:cs="Times New Roman"/>
+          <w:sz w:val="28"/>
+          <w:szCs w:val="28"/>
+        </w:rPr>
+        <w:t>soajosjasa</w:t>
+      </w:r>
     </w:p>
     <w:p>
       <w:pPr>
@@ -9975,41 +6031,13 @@
         </w:rPr>
       </w:pPr>
       <w:bookmarkStart w:id="12" w:name="_Toc170118574"/>
-      <w:proofErr w:type="spellStart"/>
-      <w:r>
-        <w:rPr>
-          <w:rFonts w:ascii="Times New Roman" w:hAnsi="Times New Roman" w:cs="Times New Roman"/>
-          <w:sz w:val="28"/>
-          <w:szCs w:val="28"/>
-        </w:rPr>
-        <w:t>Membuat</w:t>
-      </w:r>
-      <w:proofErr w:type="spellEnd"/>
-      <w:r>
-        <w:rPr>
-          <w:rFonts w:ascii="Times New Roman" w:hAnsi="Times New Roman" w:cs="Times New Roman"/>
-          <w:sz w:val="28"/>
-          <w:szCs w:val="28"/>
-        </w:rPr>
-        <w:t xml:space="preserve"> Form Webinar </w:t>
-      </w:r>
-      <w:proofErr w:type="spellStart"/>
-      <w:r>
-        <w:rPr>
-          <w:rFonts w:ascii="Times New Roman" w:hAnsi="Times New Roman" w:cs="Times New Roman"/>
-          <w:sz w:val="28"/>
-          <w:szCs w:val="28"/>
-        </w:rPr>
-        <w:t>Menggunakan</w:t>
-      </w:r>
-      <w:proofErr w:type="spellEnd"/>
-      <w:r>
-        <w:rPr>
-          <w:rFonts w:ascii="Times New Roman" w:hAnsi="Times New Roman" w:cs="Times New Roman"/>
-          <w:sz w:val="28"/>
-          <w:szCs w:val="28"/>
-        </w:rPr>
-        <w:t xml:space="preserve"> Cloud Computing</w:t>
+      <w:r>
+        <w:rPr>
+          <w:rFonts w:ascii="Times New Roman" w:hAnsi="Times New Roman" w:cs="Times New Roman"/>
+          <w:sz w:val="28"/>
+          <w:szCs w:val="28"/>
+        </w:rPr>
+        <w:t>Membuat Form Webinar Menggunakan Cloud Computing</w:t>
       </w:r>
       <w:bookmarkEnd w:id="12"/>
     </w:p>
@@ -10028,70 +6056,22 @@
         </w:rPr>
       </w:pPr>
       <w:bookmarkStart w:id="13" w:name="_Toc170118575"/>
-      <w:proofErr w:type="spellStart"/>
-      <w:r>
-        <w:rPr>
-          <w:rFonts w:ascii="Times New Roman" w:hAnsi="Times New Roman" w:cs="Times New Roman"/>
-          <w:sz w:val="28"/>
-          <w:szCs w:val="28"/>
-        </w:rPr>
-        <w:t>Pembelajaran</w:t>
-      </w:r>
-      <w:proofErr w:type="spellEnd"/>
-      <w:r>
-        <w:rPr>
-          <w:rFonts w:ascii="Times New Roman" w:hAnsi="Times New Roman" w:cs="Times New Roman"/>
-          <w:sz w:val="28"/>
-          <w:szCs w:val="28"/>
-        </w:rPr>
-        <w:t xml:space="preserve"> </w:t>
-      </w:r>
-      <w:proofErr w:type="spellStart"/>
-      <w:r>
-        <w:rPr>
-          <w:rFonts w:ascii="Times New Roman" w:hAnsi="Times New Roman" w:cs="Times New Roman"/>
-          <w:sz w:val="28"/>
-          <w:szCs w:val="28"/>
-        </w:rPr>
-        <w:t>Mengenai</w:t>
-      </w:r>
-      <w:proofErr w:type="spellEnd"/>
-      <w:r>
-        <w:rPr>
-          <w:rFonts w:ascii="Times New Roman" w:hAnsi="Times New Roman" w:cs="Times New Roman"/>
-          <w:sz w:val="28"/>
-          <w:szCs w:val="28"/>
-        </w:rPr>
-        <w:t xml:space="preserve"> </w:t>
-      </w:r>
-      <w:proofErr w:type="spellStart"/>
-      <w:r>
-        <w:rPr>
-          <w:rFonts w:ascii="Times New Roman" w:hAnsi="Times New Roman" w:cs="Times New Roman"/>
-          <w:sz w:val="28"/>
-          <w:szCs w:val="28"/>
-        </w:rPr>
-        <w:t>Validasi</w:t>
-      </w:r>
-      <w:proofErr w:type="spellEnd"/>
-      <w:r>
-        <w:rPr>
-          <w:rFonts w:ascii="Times New Roman" w:hAnsi="Times New Roman" w:cs="Times New Roman"/>
-          <w:sz w:val="28"/>
-          <w:szCs w:val="28"/>
-        </w:rPr>
-        <w:t xml:space="preserve"> Input </w:t>
-      </w:r>
-      <w:proofErr w:type="spellStart"/>
-      <w:r>
-        <w:rPr>
-          <w:rFonts w:ascii="Times New Roman" w:hAnsi="Times New Roman" w:cs="Times New Roman"/>
-          <w:sz w:val="28"/>
-          <w:szCs w:val="28"/>
-        </w:rPr>
-        <w:t>Menggunakan</w:t>
-      </w:r>
-      <w:proofErr w:type="spellEnd"/>
+      <w:r>
+        <w:rPr>
+          <w:rFonts w:ascii="Times New Roman" w:hAnsi="Times New Roman" w:cs="Times New Roman"/>
+          <w:sz w:val="28"/>
+          <w:szCs w:val="28"/>
+        </w:rPr>
+        <w:t>Pembelajaran Mengenai</w:t>
+      </w:r>
+      <w:r>
+        <w:rPr>
+          <w:rFonts w:ascii="Times New Roman" w:hAnsi="Times New Roman" w:cs="Times New Roman"/>
+          <w:sz w:val="28"/>
+          <w:szCs w:val="28"/>
+        </w:rPr>
+        <w:t xml:space="preserve"> Validasi Input Menggunakan</w:t>
+      </w:r>
       <w:r>
         <w:rPr>
           <w:rFonts w:ascii="Times New Roman" w:hAnsi="Times New Roman" w:cs="Times New Roman"/>
@@ -10125,95 +6105,13 @@
         </w:rPr>
       </w:pPr>
       <w:bookmarkStart w:id="14" w:name="_Toc170118576"/>
-      <w:proofErr w:type="spellStart"/>
-      <w:r>
-        <w:rPr>
-          <w:rFonts w:ascii="Times New Roman" w:hAnsi="Times New Roman" w:cs="Times New Roman"/>
-          <w:sz w:val="28"/>
-          <w:szCs w:val="28"/>
-        </w:rPr>
-        <w:t>Mempelajari</w:t>
-      </w:r>
-      <w:proofErr w:type="spellEnd"/>
-      <w:r>
-        <w:rPr>
-          <w:rFonts w:ascii="Times New Roman" w:hAnsi="Times New Roman" w:cs="Times New Roman"/>
-          <w:sz w:val="28"/>
-          <w:szCs w:val="28"/>
-        </w:rPr>
-        <w:t xml:space="preserve"> </w:t>
-      </w:r>
-      <w:proofErr w:type="spellStart"/>
-      <w:r>
-        <w:rPr>
-          <w:rFonts w:ascii="Times New Roman" w:hAnsi="Times New Roman" w:cs="Times New Roman"/>
-          <w:sz w:val="28"/>
-          <w:szCs w:val="28"/>
-        </w:rPr>
-        <w:t>Mengenai</w:t>
-      </w:r>
-      <w:proofErr w:type="spellEnd"/>
-      <w:r>
-        <w:rPr>
-          <w:rFonts w:ascii="Times New Roman" w:hAnsi="Times New Roman" w:cs="Times New Roman"/>
-          <w:sz w:val="28"/>
-          <w:szCs w:val="28"/>
-        </w:rPr>
-        <w:t xml:space="preserve"> </w:t>
-      </w:r>
-      <w:proofErr w:type="spellStart"/>
-      <w:r>
-        <w:rPr>
-          <w:rFonts w:ascii="Times New Roman" w:hAnsi="Times New Roman" w:cs="Times New Roman"/>
-          <w:sz w:val="28"/>
-          <w:szCs w:val="28"/>
-        </w:rPr>
-        <w:t>Pembuatan</w:t>
-      </w:r>
-      <w:proofErr w:type="spellEnd"/>
-      <w:r>
-        <w:rPr>
-          <w:rFonts w:ascii="Times New Roman" w:hAnsi="Times New Roman" w:cs="Times New Roman"/>
-          <w:sz w:val="28"/>
-          <w:szCs w:val="28"/>
-        </w:rPr>
-        <w:t xml:space="preserve"> E-</w:t>
-      </w:r>
-      <w:proofErr w:type="spellStart"/>
-      <w:r>
-        <w:rPr>
-          <w:rFonts w:ascii="Times New Roman" w:hAnsi="Times New Roman" w:cs="Times New Roman"/>
-          <w:sz w:val="28"/>
-          <w:szCs w:val="28"/>
-        </w:rPr>
-        <w:t>Tiket</w:t>
-      </w:r>
-      <w:proofErr w:type="spellEnd"/>
-      <w:r>
-        <w:rPr>
-          <w:rFonts w:ascii="Times New Roman" w:hAnsi="Times New Roman" w:cs="Times New Roman"/>
-          <w:sz w:val="28"/>
-          <w:szCs w:val="28"/>
-        </w:rPr>
-        <w:t xml:space="preserve"> </w:t>
-      </w:r>
-      <w:proofErr w:type="spellStart"/>
-      <w:r>
-        <w:rPr>
-          <w:rFonts w:ascii="Times New Roman" w:hAnsi="Times New Roman" w:cs="Times New Roman"/>
-          <w:sz w:val="28"/>
-          <w:szCs w:val="28"/>
-        </w:rPr>
-        <w:t>Menggunakan</w:t>
-      </w:r>
-      <w:proofErr w:type="spellEnd"/>
-      <w:r>
-        <w:rPr>
-          <w:rFonts w:ascii="Times New Roman" w:hAnsi="Times New Roman" w:cs="Times New Roman"/>
-          <w:sz w:val="28"/>
-          <w:szCs w:val="28"/>
-        </w:rPr>
-        <w:t xml:space="preserve"> Autocrat</w:t>
+      <w:r>
+        <w:rPr>
+          <w:rFonts w:ascii="Times New Roman" w:hAnsi="Times New Roman" w:cs="Times New Roman"/>
+          <w:sz w:val="28"/>
+          <w:szCs w:val="28"/>
+        </w:rPr>
+        <w:t>Mempelajari Mengenai Pembuatan E-Tiket Menggunakan Autocrat</w:t>
       </w:r>
       <w:bookmarkEnd w:id="14"/>
     </w:p>
@@ -10232,59 +6130,13 @@
         </w:rPr>
       </w:pPr>
       <w:bookmarkStart w:id="15" w:name="_Toc170118577"/>
-      <w:proofErr w:type="spellStart"/>
-      <w:r>
-        <w:rPr>
-          <w:rFonts w:ascii="Times New Roman" w:hAnsi="Times New Roman" w:cs="Times New Roman"/>
-          <w:sz w:val="28"/>
-          <w:szCs w:val="28"/>
-        </w:rPr>
-        <w:t>Pembelajaran</w:t>
-      </w:r>
-      <w:proofErr w:type="spellEnd"/>
-      <w:r>
-        <w:rPr>
-          <w:rFonts w:ascii="Times New Roman" w:hAnsi="Times New Roman" w:cs="Times New Roman"/>
-          <w:sz w:val="28"/>
-          <w:szCs w:val="28"/>
-        </w:rPr>
-        <w:t xml:space="preserve"> </w:t>
-      </w:r>
-      <w:proofErr w:type="spellStart"/>
-      <w:r>
-        <w:rPr>
-          <w:rFonts w:ascii="Times New Roman" w:hAnsi="Times New Roman" w:cs="Times New Roman"/>
-          <w:sz w:val="28"/>
-          <w:szCs w:val="28"/>
-        </w:rPr>
-        <w:t>Mengenai</w:t>
-      </w:r>
-      <w:proofErr w:type="spellEnd"/>
-      <w:r>
-        <w:rPr>
-          <w:rFonts w:ascii="Times New Roman" w:hAnsi="Times New Roman" w:cs="Times New Roman"/>
-          <w:sz w:val="28"/>
-          <w:szCs w:val="28"/>
-        </w:rPr>
-        <w:t xml:space="preserve"> </w:t>
-      </w:r>
-      <w:proofErr w:type="spellStart"/>
-      <w:r>
-        <w:rPr>
-          <w:rFonts w:ascii="Times New Roman" w:hAnsi="Times New Roman" w:cs="Times New Roman"/>
-          <w:sz w:val="28"/>
-          <w:szCs w:val="28"/>
-        </w:rPr>
-        <w:t>Penggunaan</w:t>
-      </w:r>
-      <w:proofErr w:type="spellEnd"/>
-      <w:r>
-        <w:rPr>
-          <w:rFonts w:ascii="Times New Roman" w:hAnsi="Times New Roman" w:cs="Times New Roman"/>
-          <w:sz w:val="28"/>
-          <w:szCs w:val="28"/>
-        </w:rPr>
-        <w:t xml:space="preserve"> API</w:t>
+      <w:r>
+        <w:rPr>
+          <w:rFonts w:ascii="Times New Roman" w:hAnsi="Times New Roman" w:cs="Times New Roman"/>
+          <w:sz w:val="28"/>
+          <w:szCs w:val="28"/>
+        </w:rPr>
+        <w:t>Pembelajaran Mengenai Penggunaan API</w:t>
       </w:r>
       <w:bookmarkEnd w:id="15"/>
     </w:p>
@@ -10303,53 +6155,15 @@
         </w:rPr>
       </w:pPr>
       <w:bookmarkStart w:id="16" w:name="_Toc170118578"/>
-      <w:proofErr w:type="spellStart"/>
-      <w:r>
-        <w:rPr>
-          <w:rFonts w:ascii="Times New Roman" w:hAnsi="Times New Roman" w:cs="Times New Roman"/>
-          <w:sz w:val="28"/>
-          <w:szCs w:val="28"/>
-        </w:rPr>
-        <w:t>Pembelajaran</w:t>
-      </w:r>
-      <w:proofErr w:type="spellEnd"/>
-      <w:r>
-        <w:rPr>
-          <w:rFonts w:ascii="Times New Roman" w:hAnsi="Times New Roman" w:cs="Times New Roman"/>
-          <w:sz w:val="28"/>
-          <w:szCs w:val="28"/>
-        </w:rPr>
-        <w:t xml:space="preserve"> </w:t>
-      </w:r>
-      <w:proofErr w:type="spellStart"/>
-      <w:r>
-        <w:rPr>
-          <w:rFonts w:ascii="Times New Roman" w:hAnsi="Times New Roman" w:cs="Times New Roman"/>
-          <w:sz w:val="28"/>
-          <w:szCs w:val="28"/>
-        </w:rPr>
-        <w:t>Tentang</w:t>
-      </w:r>
-      <w:proofErr w:type="spellEnd"/>
-      <w:r>
-        <w:rPr>
-          <w:rFonts w:ascii="Times New Roman" w:hAnsi="Times New Roman" w:cs="Times New Roman"/>
-          <w:sz w:val="28"/>
-          <w:szCs w:val="28"/>
-        </w:rPr>
-        <w:t xml:space="preserve"> IOT dan </w:t>
-      </w:r>
-      <w:proofErr w:type="spellStart"/>
-      <w:r>
-        <w:rPr>
-          <w:rFonts w:ascii="Times New Roman" w:hAnsi="Times New Roman" w:cs="Times New Roman"/>
-          <w:sz w:val="28"/>
-          <w:szCs w:val="28"/>
-        </w:rPr>
-        <w:t>Tugasnya</w:t>
+      <w:r>
+        <w:rPr>
+          <w:rFonts w:ascii="Times New Roman" w:hAnsi="Times New Roman" w:cs="Times New Roman"/>
+          <w:sz w:val="28"/>
+          <w:szCs w:val="28"/>
+        </w:rPr>
+        <w:t>Pembelajaran Tentang IOT dan Tugasnya</w:t>
       </w:r>
       <w:bookmarkEnd w:id="16"/>
-      <w:proofErr w:type="spellEnd"/>
     </w:p>
     <w:p>
       <w:pPr>
@@ -10366,89 +6180,15 @@
         </w:rPr>
       </w:pPr>
       <w:bookmarkStart w:id="17" w:name="_Toc170118579"/>
-      <w:proofErr w:type="spellStart"/>
-      <w:r>
-        <w:rPr>
-          <w:rFonts w:ascii="Times New Roman" w:hAnsi="Times New Roman" w:cs="Times New Roman"/>
-          <w:sz w:val="28"/>
-          <w:szCs w:val="28"/>
-        </w:rPr>
-        <w:t>Membantu</w:t>
-      </w:r>
-      <w:proofErr w:type="spellEnd"/>
-      <w:r>
-        <w:rPr>
-          <w:rFonts w:ascii="Times New Roman" w:hAnsi="Times New Roman" w:cs="Times New Roman"/>
-          <w:sz w:val="28"/>
-          <w:szCs w:val="28"/>
-        </w:rPr>
-        <w:t xml:space="preserve"> </w:t>
-      </w:r>
-      <w:proofErr w:type="spellStart"/>
-      <w:r>
-        <w:rPr>
-          <w:rFonts w:ascii="Times New Roman" w:hAnsi="Times New Roman" w:cs="Times New Roman"/>
-          <w:sz w:val="28"/>
-          <w:szCs w:val="28"/>
-        </w:rPr>
-        <w:t>Keperluan</w:t>
-      </w:r>
-      <w:proofErr w:type="spellEnd"/>
-      <w:r>
-        <w:rPr>
-          <w:rFonts w:ascii="Times New Roman" w:hAnsi="Times New Roman" w:cs="Times New Roman"/>
-          <w:sz w:val="28"/>
-          <w:szCs w:val="28"/>
-        </w:rPr>
-        <w:t xml:space="preserve"> </w:t>
-      </w:r>
-      <w:proofErr w:type="spellStart"/>
-      <w:r>
-        <w:rPr>
-          <w:rFonts w:ascii="Times New Roman" w:hAnsi="Times New Roman" w:cs="Times New Roman"/>
-          <w:sz w:val="28"/>
-          <w:szCs w:val="28"/>
-        </w:rPr>
-        <w:t>Penerimaan</w:t>
-      </w:r>
-      <w:proofErr w:type="spellEnd"/>
-      <w:r>
-        <w:rPr>
-          <w:rFonts w:ascii="Times New Roman" w:hAnsi="Times New Roman" w:cs="Times New Roman"/>
-          <w:sz w:val="28"/>
-          <w:szCs w:val="28"/>
-        </w:rPr>
-        <w:t xml:space="preserve"> </w:t>
-      </w:r>
-      <w:proofErr w:type="spellStart"/>
-      <w:r>
-        <w:rPr>
-          <w:rFonts w:ascii="Times New Roman" w:hAnsi="Times New Roman" w:cs="Times New Roman"/>
-          <w:sz w:val="28"/>
-          <w:szCs w:val="28"/>
-        </w:rPr>
-        <w:t>Mahasiswa</w:t>
-      </w:r>
-      <w:proofErr w:type="spellEnd"/>
-      <w:r>
-        <w:rPr>
-          <w:rFonts w:ascii="Times New Roman" w:hAnsi="Times New Roman" w:cs="Times New Roman"/>
-          <w:sz w:val="28"/>
-          <w:szCs w:val="28"/>
-        </w:rPr>
-        <w:t xml:space="preserve"> </w:t>
-      </w:r>
-      <w:proofErr w:type="spellStart"/>
-      <w:r>
-        <w:rPr>
-          <w:rFonts w:ascii="Times New Roman" w:hAnsi="Times New Roman" w:cs="Times New Roman"/>
-          <w:sz w:val="28"/>
-          <w:szCs w:val="28"/>
-        </w:rPr>
-        <w:t>Baru</w:t>
+      <w:r>
+        <w:rPr>
+          <w:rFonts w:ascii="Times New Roman" w:hAnsi="Times New Roman" w:cs="Times New Roman"/>
+          <w:sz w:val="28"/>
+          <w:szCs w:val="28"/>
+        </w:rPr>
+        <w:t>Membantu Keperluan Penerimaan Mahasiswa Baru</w:t>
       </w:r>
       <w:bookmarkEnd w:id="17"/>
-      <w:proofErr w:type="spellEnd"/>
     </w:p>
     <w:p>
       <w:pPr>
@@ -10465,41 +6205,13 @@
         </w:rPr>
       </w:pPr>
       <w:bookmarkStart w:id="18" w:name="_Toc170118580"/>
-      <w:proofErr w:type="spellStart"/>
-      <w:r>
-        <w:rPr>
-          <w:rFonts w:ascii="Times New Roman" w:hAnsi="Times New Roman" w:cs="Times New Roman"/>
-          <w:sz w:val="28"/>
-          <w:szCs w:val="28"/>
-        </w:rPr>
-        <w:t>Mempelajari</w:t>
-      </w:r>
-      <w:proofErr w:type="spellEnd"/>
-      <w:r>
-        <w:rPr>
-          <w:rFonts w:ascii="Times New Roman" w:hAnsi="Times New Roman" w:cs="Times New Roman"/>
-          <w:sz w:val="28"/>
-          <w:szCs w:val="28"/>
-        </w:rPr>
-        <w:t xml:space="preserve"> </w:t>
-      </w:r>
-      <w:proofErr w:type="spellStart"/>
-      <w:r>
-        <w:rPr>
-          <w:rFonts w:ascii="Times New Roman" w:hAnsi="Times New Roman" w:cs="Times New Roman"/>
-          <w:sz w:val="28"/>
-          <w:szCs w:val="28"/>
-        </w:rPr>
-        <w:t>Penggunaan</w:t>
-      </w:r>
-      <w:proofErr w:type="spellEnd"/>
-      <w:r>
-        <w:rPr>
-          <w:rFonts w:ascii="Times New Roman" w:hAnsi="Times New Roman" w:cs="Times New Roman"/>
-          <w:sz w:val="28"/>
-          <w:szCs w:val="28"/>
-        </w:rPr>
-        <w:t xml:space="preserve"> AI</w:t>
+      <w:r>
+        <w:rPr>
+          <w:rFonts w:ascii="Times New Roman" w:hAnsi="Times New Roman" w:cs="Times New Roman"/>
+          <w:sz w:val="28"/>
+          <w:szCs w:val="28"/>
+        </w:rPr>
+        <w:t>Mempelajari Penggunaan AI</w:t>
       </w:r>
       <w:bookmarkEnd w:id="18"/>
       <w:r>
@@ -10526,41 +6238,13 @@
         </w:rPr>
       </w:pPr>
       <w:bookmarkStart w:id="19" w:name="_Toc170118581"/>
-      <w:proofErr w:type="spellStart"/>
-      <w:r>
-        <w:rPr>
-          <w:rFonts w:ascii="Times New Roman" w:hAnsi="Times New Roman" w:cs="Times New Roman"/>
-          <w:sz w:val="28"/>
-          <w:szCs w:val="28"/>
-        </w:rPr>
-        <w:t>Mempelajari</w:t>
-      </w:r>
-      <w:proofErr w:type="spellEnd"/>
-      <w:r>
-        <w:rPr>
-          <w:rFonts w:ascii="Times New Roman" w:hAnsi="Times New Roman" w:cs="Times New Roman"/>
-          <w:sz w:val="28"/>
-          <w:szCs w:val="28"/>
-        </w:rPr>
-        <w:t xml:space="preserve"> </w:t>
-      </w:r>
-      <w:proofErr w:type="spellStart"/>
-      <w:r>
-        <w:rPr>
-          <w:rFonts w:ascii="Times New Roman" w:hAnsi="Times New Roman" w:cs="Times New Roman"/>
-          <w:sz w:val="28"/>
-          <w:szCs w:val="28"/>
-        </w:rPr>
-        <w:t>Tentang</w:t>
-      </w:r>
-      <w:proofErr w:type="spellEnd"/>
-      <w:r>
-        <w:rPr>
-          <w:rFonts w:ascii="Times New Roman" w:hAnsi="Times New Roman" w:cs="Times New Roman"/>
-          <w:sz w:val="28"/>
-          <w:szCs w:val="28"/>
-        </w:rPr>
-        <w:t xml:space="preserve"> Database</w:t>
+      <w:r>
+        <w:rPr>
+          <w:rFonts w:ascii="Times New Roman" w:hAnsi="Times New Roman" w:cs="Times New Roman"/>
+          <w:sz w:val="28"/>
+          <w:szCs w:val="28"/>
+        </w:rPr>
+        <w:t>Mempelajari Tentang Database</w:t>
       </w:r>
       <w:bookmarkEnd w:id="19"/>
     </w:p>
@@ -10579,23 +6263,13 @@
         </w:rPr>
       </w:pPr>
       <w:bookmarkStart w:id="20" w:name="_Toc170118582"/>
-      <w:proofErr w:type="spellStart"/>
-      <w:r>
-        <w:rPr>
-          <w:rFonts w:ascii="Times New Roman" w:hAnsi="Times New Roman" w:cs="Times New Roman"/>
-          <w:sz w:val="28"/>
-          <w:szCs w:val="28"/>
-        </w:rPr>
-        <w:t>Membuat</w:t>
-      </w:r>
-      <w:proofErr w:type="spellEnd"/>
-      <w:r>
-        <w:rPr>
-          <w:rFonts w:ascii="Times New Roman" w:hAnsi="Times New Roman" w:cs="Times New Roman"/>
-          <w:sz w:val="28"/>
-          <w:szCs w:val="28"/>
-        </w:rPr>
-        <w:t xml:space="preserve"> Halaman Dashboard</w:t>
+      <w:r>
+        <w:rPr>
+          <w:rFonts w:ascii="Times New Roman" w:hAnsi="Times New Roman" w:cs="Times New Roman"/>
+          <w:sz w:val="28"/>
+          <w:szCs w:val="28"/>
+        </w:rPr>
+        <w:t>Membuat Halaman Dashboard</w:t>
       </w:r>
       <w:bookmarkEnd w:id="20"/>
     </w:p>

--- a/LAPORAN SMKS MUHAMMADIYAH 1 MUNTILAN.docx
+++ b/LAPORAN SMKS MUHAMMADIYAH 1 MUNTILAN.docx
@@ -169,6 +169,7 @@
           <w:szCs w:val="28"/>
         </w:rPr>
       </w:pPr>
+      <w:proofErr w:type="spellStart"/>
       <w:r>
         <w:rPr>
           <w:rFonts w:ascii="Times New Roman" w:hAnsi="Times New Roman" w:cs="Times New Roman"/>
@@ -185,7 +186,17 @@
           <w:sz w:val="28"/>
           <w:szCs w:val="28"/>
         </w:rPr>
-        <w:t>isusun Oleh:</w:t>
+        <w:t>isusun</w:t>
+      </w:r>
+      <w:proofErr w:type="spellEnd"/>
+      <w:r>
+        <w:rPr>
+          <w:rFonts w:ascii="Times New Roman" w:hAnsi="Times New Roman" w:cs="Times New Roman"/>
+          <w:b/>
+          <w:sz w:val="28"/>
+          <w:szCs w:val="28"/>
+        </w:rPr>
+        <w:t xml:space="preserve"> Oleh:</w:t>
       </w:r>
     </w:p>
     <w:p>
@@ -198,6 +209,7 @@
           <w:szCs w:val="28"/>
         </w:rPr>
       </w:pPr>
+      <w:proofErr w:type="spellStart"/>
       <w:r>
         <w:rPr>
           <w:rFonts w:ascii="Times New Roman" w:hAnsi="Times New Roman" w:cs="Times New Roman"/>
@@ -205,8 +217,29 @@
           <w:sz w:val="28"/>
           <w:szCs w:val="28"/>
         </w:rPr>
-        <w:t>Siswa SMK Muhammadiyah 1 Muntilan</w:t>
-      </w:r>
+        <w:t>Siswa</w:t>
+      </w:r>
+      <w:proofErr w:type="spellEnd"/>
+      <w:r>
+        <w:rPr>
+          <w:rFonts w:ascii="Times New Roman" w:hAnsi="Times New Roman" w:cs="Times New Roman"/>
+          <w:b/>
+          <w:sz w:val="28"/>
+          <w:szCs w:val="28"/>
+        </w:rPr>
+        <w:t xml:space="preserve"> SMK Muhammadiyah 1 </w:t>
+      </w:r>
+      <w:proofErr w:type="spellStart"/>
+      <w:r>
+        <w:rPr>
+          <w:rFonts w:ascii="Times New Roman" w:hAnsi="Times New Roman" w:cs="Times New Roman"/>
+          <w:b/>
+          <w:sz w:val="28"/>
+          <w:szCs w:val="28"/>
+        </w:rPr>
+        <w:t>Muntilan</w:t>
+      </w:r>
+      <w:proofErr w:type="spellEnd"/>
     </w:p>
     <w:p>
       <w:pPr>
@@ -359,12 +392,14 @@
         <w:spacing w:line="360" w:lineRule="auto"/>
         <w:ind w:left="2227" w:right="374" w:hanging="1537"/>
       </w:pPr>
+      <w:proofErr w:type="spellStart"/>
       <w:r>
         <w:rPr>
           <w:color w:val="0D0D0D"/>
         </w:rPr>
         <w:t>Judul</w:t>
       </w:r>
+      <w:proofErr w:type="spellEnd"/>
       <w:r>
         <w:rPr>
           <w:color w:val="0D0D0D"/>
@@ -411,11 +446,19 @@
           <w:color w:val="0D0D0D"/>
         </w:rPr>
       </w:pPr>
-      <w:r>
-        <w:rPr>
-          <w:color w:val="0D0D0D"/>
-        </w:rPr>
-        <w:t xml:space="preserve">Jurusan </w:t>
+      <w:proofErr w:type="spellStart"/>
+      <w:r>
+        <w:rPr>
+          <w:color w:val="0D0D0D"/>
+        </w:rPr>
+        <w:t>Jurusan</w:t>
+      </w:r>
+      <w:proofErr w:type="spellEnd"/>
+      <w:r>
+        <w:rPr>
+          <w:color w:val="0D0D0D"/>
+        </w:rPr>
+        <w:t xml:space="preserve"> </w:t>
       </w:r>
       <w:r>
         <w:rPr>
@@ -443,11 +486,33 @@
         </w:rPr>
         <w:t xml:space="preserve"> </w:t>
       </w:r>
-      <w:r>
-        <w:rPr>
-          <w:color w:val="0D0D0D"/>
-        </w:rPr>
-        <w:t>Rekayasa Perangkat Lunak</w:t>
+      <w:proofErr w:type="spellStart"/>
+      <w:r>
+        <w:rPr>
+          <w:color w:val="0D0D0D"/>
+        </w:rPr>
+        <w:t>Rekayasa</w:t>
+      </w:r>
+      <w:proofErr w:type="spellEnd"/>
+      <w:r>
+        <w:rPr>
+          <w:color w:val="0D0D0D"/>
+        </w:rPr>
+        <w:t xml:space="preserve"> </w:t>
+      </w:r>
+      <w:proofErr w:type="spellStart"/>
+      <w:r>
+        <w:rPr>
+          <w:color w:val="0D0D0D"/>
+        </w:rPr>
+        <w:t>Perangkat</w:t>
+      </w:r>
+      <w:proofErr w:type="spellEnd"/>
+      <w:r>
+        <w:rPr>
+          <w:color w:val="0D0D0D"/>
+        </w:rPr>
+        <w:t xml:space="preserve"> Lunak</w:t>
       </w:r>
     </w:p>
     <w:p>
@@ -459,12 +524,14 @@
         <w:spacing w:line="362" w:lineRule="auto"/>
         <w:ind w:left="686" w:right="2395"/>
       </w:pPr>
+      <w:proofErr w:type="spellStart"/>
       <w:r>
         <w:rPr>
           <w:color w:val="0D0D0D"/>
         </w:rPr>
         <w:t>Sekolah</w:t>
       </w:r>
+      <w:proofErr w:type="spellEnd"/>
       <w:r>
         <w:rPr>
           <w:color w:val="0D0D0D"/>
@@ -487,8 +554,16 @@
         <w:rPr>
           <w:color w:val="0D0D0D"/>
         </w:rPr>
-        <w:t>Muhammadiyah 1 Muntilan</w:t>
-      </w:r>
+        <w:t xml:space="preserve">Muhammadiyah 1 </w:t>
+      </w:r>
+      <w:proofErr w:type="spellStart"/>
+      <w:r>
+        <w:rPr>
+          <w:color w:val="0D0D0D"/>
+        </w:rPr>
+        <w:t>Muntilan</w:t>
+      </w:r>
+      <w:proofErr w:type="spellEnd"/>
     </w:p>
     <w:p>
       <w:pPr>
@@ -499,12 +574,14 @@
         <w:spacing w:line="273" w:lineRule="exact"/>
         <w:ind w:left="686"/>
       </w:pPr>
+      <w:proofErr w:type="spellStart"/>
       <w:r>
         <w:rPr>
           <w:color w:val="0D0D0D"/>
         </w:rPr>
         <w:t>Tahun</w:t>
       </w:r>
+      <w:proofErr w:type="spellEnd"/>
       <w:r>
         <w:rPr>
           <w:color w:val="0D0D0D"/>
@@ -659,8 +736,16 @@
               <w:rPr>
                 <w:sz w:val="24"/>
               </w:rPr>
-              <w:t>Muhammad Rizky Nugraha</w:t>
-            </w:r>
+              <w:t xml:space="preserve">Muhammad Rizky </w:t>
+            </w:r>
+            <w:proofErr w:type="spellStart"/>
+            <w:r>
+              <w:rPr>
+                <w:sz w:val="24"/>
+              </w:rPr>
+              <w:t>Nugraha</w:t>
+            </w:r>
+            <w:proofErr w:type="spellEnd"/>
           </w:p>
         </w:tc>
         <w:tc>
@@ -728,8 +813,16 @@
               <w:rPr>
                 <w:sz w:val="24"/>
               </w:rPr>
-              <w:t>Muhammad Zidan Rozaky</w:t>
-            </w:r>
+              <w:t xml:space="preserve">Muhammad Zidan </w:t>
+            </w:r>
+            <w:proofErr w:type="spellStart"/>
+            <w:r>
+              <w:rPr>
+                <w:sz w:val="24"/>
+              </w:rPr>
+              <w:t>Rozaky</w:t>
+            </w:r>
+            <w:proofErr w:type="spellEnd"/>
           </w:p>
         </w:tc>
         <w:tc>
@@ -874,11 +967,19 @@
                 <w:sz w:val="24"/>
               </w:rPr>
             </w:pPr>
+            <w:proofErr w:type="spellStart"/>
             <w:r>
               <w:rPr>
                 <w:sz w:val="24"/>
               </w:rPr>
-              <w:t>Saeful Anwar</w:t>
+              <w:t>Saeful</w:t>
+            </w:r>
+            <w:proofErr w:type="spellEnd"/>
+            <w:r>
+              <w:rPr>
+                <w:sz w:val="24"/>
+              </w:rPr>
+              <w:t xml:space="preserve"> Anwar</w:t>
             </w:r>
           </w:p>
         </w:tc>
@@ -949,12 +1050,28 @@
                 <w:sz w:val="24"/>
               </w:rPr>
             </w:pPr>
+            <w:proofErr w:type="spellStart"/>
             <w:r>
               <w:rPr>
                 <w:sz w:val="24"/>
               </w:rPr>
-              <w:t>Tegar Aditya Pratama</w:t>
-            </w:r>
+              <w:t>Tegar</w:t>
+            </w:r>
+            <w:proofErr w:type="spellEnd"/>
+            <w:r>
+              <w:rPr>
+                <w:sz w:val="24"/>
+              </w:rPr>
+              <w:t xml:space="preserve"> Aditya </w:t>
+            </w:r>
+            <w:proofErr w:type="spellStart"/>
+            <w:r>
+              <w:rPr>
+                <w:sz w:val="24"/>
+              </w:rPr>
+              <w:t>Pratama</w:t>
+            </w:r>
+            <w:proofErr w:type="spellEnd"/>
           </w:p>
         </w:tc>
         <w:tc>
@@ -1096,11 +1213,131 @@
         <w:spacing w:line="360" w:lineRule="auto"/>
         <w:ind w:left="686" w:right="712"/>
       </w:pPr>
-      <w:r>
-        <w:rPr>
-          <w:color w:val="0D0D0D"/>
-        </w:rPr>
-        <w:t>Naskah laporan ini telah dikoreksi dan mendapat persetujuan dari pembimbing di UNIVERSITAS TEKNOLOGI DIGITAL INDONESIA pada:</w:t>
+      <w:proofErr w:type="spellStart"/>
+      <w:r>
+        <w:rPr>
+          <w:color w:val="0D0D0D"/>
+        </w:rPr>
+        <w:t>Naskah</w:t>
+      </w:r>
+      <w:proofErr w:type="spellEnd"/>
+      <w:r>
+        <w:rPr>
+          <w:color w:val="0D0D0D"/>
+        </w:rPr>
+        <w:t xml:space="preserve"> </w:t>
+      </w:r>
+      <w:proofErr w:type="spellStart"/>
+      <w:r>
+        <w:rPr>
+          <w:color w:val="0D0D0D"/>
+        </w:rPr>
+        <w:t>laporan</w:t>
+      </w:r>
+      <w:proofErr w:type="spellEnd"/>
+      <w:r>
+        <w:rPr>
+          <w:color w:val="0D0D0D"/>
+        </w:rPr>
+        <w:t xml:space="preserve"> </w:t>
+      </w:r>
+      <w:proofErr w:type="spellStart"/>
+      <w:r>
+        <w:rPr>
+          <w:color w:val="0D0D0D"/>
+        </w:rPr>
+        <w:t>ini</w:t>
+      </w:r>
+      <w:proofErr w:type="spellEnd"/>
+      <w:r>
+        <w:rPr>
+          <w:color w:val="0D0D0D"/>
+        </w:rPr>
+        <w:t xml:space="preserve"> </w:t>
+      </w:r>
+      <w:proofErr w:type="spellStart"/>
+      <w:r>
+        <w:rPr>
+          <w:color w:val="0D0D0D"/>
+        </w:rPr>
+        <w:t>telah</w:t>
+      </w:r>
+      <w:proofErr w:type="spellEnd"/>
+      <w:r>
+        <w:rPr>
+          <w:color w:val="0D0D0D"/>
+        </w:rPr>
+        <w:t xml:space="preserve"> </w:t>
+      </w:r>
+      <w:proofErr w:type="spellStart"/>
+      <w:r>
+        <w:rPr>
+          <w:color w:val="0D0D0D"/>
+        </w:rPr>
+        <w:t>dikoreksi</w:t>
+      </w:r>
+      <w:proofErr w:type="spellEnd"/>
+      <w:r>
+        <w:rPr>
+          <w:color w:val="0D0D0D"/>
+        </w:rPr>
+        <w:t xml:space="preserve"> dan </w:t>
+      </w:r>
+      <w:proofErr w:type="spellStart"/>
+      <w:r>
+        <w:rPr>
+          <w:color w:val="0D0D0D"/>
+        </w:rPr>
+        <w:t>mendapat</w:t>
+      </w:r>
+      <w:proofErr w:type="spellEnd"/>
+      <w:r>
+        <w:rPr>
+          <w:color w:val="0D0D0D"/>
+        </w:rPr>
+        <w:t xml:space="preserve"> </w:t>
+      </w:r>
+      <w:proofErr w:type="spellStart"/>
+      <w:r>
+        <w:rPr>
+          <w:color w:val="0D0D0D"/>
+        </w:rPr>
+        <w:t>persetujuan</w:t>
+      </w:r>
+      <w:proofErr w:type="spellEnd"/>
+      <w:r>
+        <w:rPr>
+          <w:color w:val="0D0D0D"/>
+        </w:rPr>
+        <w:t xml:space="preserve"> </w:t>
+      </w:r>
+      <w:proofErr w:type="spellStart"/>
+      <w:r>
+        <w:rPr>
+          <w:color w:val="0D0D0D"/>
+        </w:rPr>
+        <w:t>dari</w:t>
+      </w:r>
+      <w:proofErr w:type="spellEnd"/>
+      <w:r>
+        <w:rPr>
+          <w:color w:val="0D0D0D"/>
+        </w:rPr>
+        <w:t xml:space="preserve"> </w:t>
+      </w:r>
+      <w:proofErr w:type="spellStart"/>
+      <w:r>
+        <w:rPr>
+          <w:color w:val="0D0D0D"/>
+        </w:rPr>
+        <w:t>pembimbing</w:t>
+      </w:r>
+      <w:proofErr w:type="spellEnd"/>
+      <w:r>
+        <w:rPr>
+          <w:color w:val="0D0D0D"/>
+        </w:rPr>
+        <w:t xml:space="preserve"> di UNIVERSITAS TEKNOLOGI DIGITAL INDONESIA pada:</w:t>
       </w:r>
     </w:p>
     <w:p>
@@ -1135,12 +1372,14 @@
         <w:spacing w:before="142"/>
         <w:ind w:left="686"/>
       </w:pPr>
+      <w:proofErr w:type="spellStart"/>
       <w:r>
         <w:rPr>
           <w:color w:val="0D0D0D"/>
         </w:rPr>
         <w:t>Tanggal</w:t>
       </w:r>
+      <w:proofErr w:type="spellEnd"/>
       <w:r>
         <w:rPr>
           <w:color w:val="0D0D0D"/>
@@ -1184,11 +1423,19 @@
         <w:pStyle w:val="BodyText"/>
         <w:ind w:left="686"/>
       </w:pPr>
-      <w:r>
-        <w:rPr>
-          <w:color w:val="0D0D0D"/>
-        </w:rPr>
-        <w:t>Mengetahui,</w:t>
+      <w:proofErr w:type="spellStart"/>
+      <w:r>
+        <w:rPr>
+          <w:color w:val="0D0D0D"/>
+        </w:rPr>
+        <w:t>Mengetahui</w:t>
+      </w:r>
+      <w:proofErr w:type="spellEnd"/>
+      <w:r>
+        <w:rPr>
+          <w:color w:val="0D0D0D"/>
+        </w:rPr>
+        <w:t>,</w:t>
       </w:r>
     </w:p>
     <w:p>
@@ -1216,11 +1463,19 @@
         </w:tabs>
         <w:ind w:left="1527"/>
       </w:pPr>
-      <w:r>
-        <w:rPr>
-          <w:color w:val="0D0D0D"/>
-        </w:rPr>
-        <w:t>Pembimbing DU /</w:t>
+      <w:proofErr w:type="spellStart"/>
+      <w:r>
+        <w:rPr>
+          <w:color w:val="0D0D0D"/>
+        </w:rPr>
+        <w:t>Pembimbing</w:t>
+      </w:r>
+      <w:proofErr w:type="spellEnd"/>
+      <w:r>
+        <w:rPr>
+          <w:color w:val="0D0D0D"/>
+        </w:rPr>
+        <w:t xml:space="preserve"> DU /</w:t>
       </w:r>
       <w:r>
         <w:rPr>
@@ -1256,12 +1511,14 @@
         </w:rPr>
         <w:t xml:space="preserve"> </w:t>
       </w:r>
+      <w:proofErr w:type="spellStart"/>
       <w:r>
         <w:rPr>
           <w:color w:val="0D0D0D"/>
         </w:rPr>
         <w:t>Pembimbing</w:t>
       </w:r>
+      <w:proofErr w:type="spellEnd"/>
     </w:p>
     <w:p>
       <w:pPr>
@@ -1353,14 +1610,51 @@
         <w:rPr>
           <w:color w:val="0D0D0D"/>
         </w:rPr>
-        <w:t xml:space="preserve">( Kuindra Iryanta, S </w:t>
-      </w:r>
+        <w:t xml:space="preserve">( </w:t>
+      </w:r>
+      <w:proofErr w:type="spellStart"/>
+      <w:r>
+        <w:rPr>
+          <w:color w:val="0D0D0D"/>
+        </w:rPr>
+        <w:t>Kuindra</w:t>
+      </w:r>
+      <w:proofErr w:type="spellEnd"/>
+      <w:r>
+        <w:rPr>
+          <w:color w:val="0D0D0D"/>
+        </w:rPr>
+        <w:t xml:space="preserve"> </w:t>
+      </w:r>
+      <w:proofErr w:type="spellStart"/>
+      <w:r>
+        <w:rPr>
+          <w:color w:val="0D0D0D"/>
+        </w:rPr>
+        <w:t>Iryanta</w:t>
+      </w:r>
+      <w:proofErr w:type="spellEnd"/>
+      <w:r>
+        <w:rPr>
+          <w:color w:val="0D0D0D"/>
+        </w:rPr>
+        <w:t xml:space="preserve">, S </w:t>
+      </w:r>
+      <w:proofErr w:type="spellStart"/>
       <w:r>
         <w:rPr>
           <w:color w:val="0D0D0D"/>
           <w:spacing w:val="-3"/>
         </w:rPr>
-        <w:t>Kom.M.</w:t>
+        <w:t>Kom.M</w:t>
+      </w:r>
+      <w:proofErr w:type="spellEnd"/>
+      <w:r>
+        <w:rPr>
+          <w:color w:val="0D0D0D"/>
+          <w:spacing w:val="-3"/>
+        </w:rPr>
+        <w:t>.</w:t>
       </w:r>
       <w:r>
         <w:rPr>
@@ -1493,6 +1787,7 @@
         </w:rPr>
         <w:t xml:space="preserve">Puji syukur kepada Allah SWT yang telah melimpahkan rahmat-Nya kepada kami sehingga Laporan Praktik Kerja </w:t>
       </w:r>
+      <w:proofErr w:type="spellStart"/>
       <w:r>
         <w:rPr>
           <w:rFonts w:ascii="Times New Roman" w:hAnsi="Times New Roman"/>
@@ -1503,6 +1798,7 @@
         </w:rPr>
         <w:t>Lapangan</w:t>
       </w:r>
+      <w:proofErr w:type="spellEnd"/>
       <w:r>
         <w:rPr>
           <w:rFonts w:ascii="Times New Roman" w:hAnsi="Times New Roman"/>
@@ -1512,6 +1808,7 @@
         </w:rPr>
         <w:t xml:space="preserve"> ini dapat terselesaikan. Laporan PKL </w:t>
       </w:r>
+      <w:proofErr w:type="spellStart"/>
       <w:r>
         <w:rPr>
           <w:rFonts w:ascii="Times New Roman" w:hAnsi="Times New Roman"/>
@@ -1520,7 +1817,18 @@
           <w:szCs w:val="24"/>
           <w:lang w:val="en-US"/>
         </w:rPr>
-        <w:t xml:space="preserve">ini </w:t>
+        <w:t>ini</w:t>
+      </w:r>
+      <w:proofErr w:type="spellEnd"/>
+      <w:r>
+        <w:rPr>
+          <w:rFonts w:ascii="Times New Roman" w:hAnsi="Times New Roman"/>
+          <w:color w:val="000000"/>
+          <w:sz w:val="24"/>
+          <w:szCs w:val="24"/>
+          <w:lang w:val="en-US"/>
+        </w:rPr>
+        <w:t xml:space="preserve"> </w:t>
       </w:r>
       <w:r>
         <w:rPr>
@@ -1566,8 +1874,20 @@
           <w:szCs w:val="24"/>
           <w:lang w:val="en-ID"/>
         </w:rPr>
-        <w:t>Dalam laporan</w:t>
-      </w:r>
+        <w:t xml:space="preserve">Dalam </w:t>
+      </w:r>
+      <w:proofErr w:type="spellStart"/>
+      <w:r>
+        <w:rPr>
+          <w:rFonts w:ascii="Times New Roman" w:hAnsi="Times New Roman"/>
+          <w:color w:val="000000"/>
+          <w:sz w:val="24"/>
+          <w:szCs w:val="24"/>
+          <w:lang w:val="en-ID"/>
+        </w:rPr>
+        <w:t>laporan</w:t>
+      </w:r>
+      <w:proofErr w:type="spellEnd"/>
       <w:r>
         <w:rPr>
           <w:rFonts w:ascii="Times New Roman" w:hAnsi="Times New Roman"/>
@@ -1585,8 +1905,20 @@
           <w:szCs w:val="24"/>
           <w:lang w:val="en-ID"/>
         </w:rPr>
-        <w:t xml:space="preserve"> penulis</w:t>
-      </w:r>
+        <w:t xml:space="preserve"> </w:t>
+      </w:r>
+      <w:proofErr w:type="spellStart"/>
+      <w:r>
+        <w:rPr>
+          <w:rFonts w:ascii="Times New Roman" w:hAnsi="Times New Roman"/>
+          <w:color w:val="000000"/>
+          <w:sz w:val="24"/>
+          <w:szCs w:val="24"/>
+          <w:lang w:val="en-ID"/>
+        </w:rPr>
+        <w:t>penulis</w:t>
+      </w:r>
+      <w:proofErr w:type="spellEnd"/>
       <w:r>
         <w:rPr>
           <w:rFonts w:ascii="Times New Roman" w:hAnsi="Times New Roman"/>
@@ -1596,6 +1928,7 @@
         </w:rPr>
         <w:t xml:space="preserve"> mendeskripsikan secara objektif </w:t>
       </w:r>
+      <w:proofErr w:type="spellStart"/>
       <w:r>
         <w:rPr>
           <w:rFonts w:ascii="Times New Roman" w:hAnsi="Times New Roman"/>
@@ -1604,8 +1937,9 @@
           <w:szCs w:val="24"/>
           <w:lang w:val="en-ID"/>
         </w:rPr>
-        <w:t xml:space="preserve">kegiatan penulis selama mengikuti Program Praktik Kerja Lapangan yang dilaksanakan di Universitas Teknologi Digital Indonesia (UTDI), Jl. Raya Janti, Jl. Majapahit No.143, Jaranan, Banguntapan, Kec. Banguntapan, Kabupaten Bantul, Daerah Istimewa Yogyakarta, 55198 yang berlangsung selama 6 bulan (mulai tanggal </w:t>
-      </w:r>
+        <w:t>kegiatan</w:t>
+      </w:r>
+      <w:proofErr w:type="spellEnd"/>
       <w:r>
         <w:rPr>
           <w:rFonts w:ascii="Times New Roman" w:hAnsi="Times New Roman"/>
@@ -1614,8 +1948,9 @@
           <w:szCs w:val="24"/>
           <w:lang w:val="en-ID"/>
         </w:rPr>
-        <w:t xml:space="preserve">5 Febuari </w:t>
-      </w:r>
+        <w:t xml:space="preserve"> </w:t>
+      </w:r>
+      <w:proofErr w:type="spellStart"/>
       <w:r>
         <w:rPr>
           <w:rFonts w:ascii="Times New Roman" w:hAnsi="Times New Roman"/>
@@ -1624,8 +1959,9 @@
           <w:szCs w:val="24"/>
           <w:lang w:val="en-ID"/>
         </w:rPr>
-        <w:t xml:space="preserve">2024 hingga tanggal </w:t>
-      </w:r>
+        <w:t>penulis</w:t>
+      </w:r>
+      <w:proofErr w:type="spellEnd"/>
       <w:r>
         <w:rPr>
           <w:rFonts w:ascii="Times New Roman" w:hAnsi="Times New Roman"/>
@@ -1634,8 +1970,512 @@
           <w:szCs w:val="24"/>
           <w:lang w:val="en-ID"/>
         </w:rPr>
-        <w:t>31 Juli</w:t>
-      </w:r>
+        <w:t xml:space="preserve"> </w:t>
+      </w:r>
+      <w:proofErr w:type="spellStart"/>
+      <w:r>
+        <w:rPr>
+          <w:rFonts w:ascii="Times New Roman" w:hAnsi="Times New Roman"/>
+          <w:color w:val="000000"/>
+          <w:sz w:val="24"/>
+          <w:szCs w:val="24"/>
+          <w:lang w:val="en-ID"/>
+        </w:rPr>
+        <w:t>selama</w:t>
+      </w:r>
+      <w:proofErr w:type="spellEnd"/>
+      <w:r>
+        <w:rPr>
+          <w:rFonts w:ascii="Times New Roman" w:hAnsi="Times New Roman"/>
+          <w:color w:val="000000"/>
+          <w:sz w:val="24"/>
+          <w:szCs w:val="24"/>
+          <w:lang w:val="en-ID"/>
+        </w:rPr>
+        <w:t xml:space="preserve"> </w:t>
+      </w:r>
+      <w:proofErr w:type="spellStart"/>
+      <w:r>
+        <w:rPr>
+          <w:rFonts w:ascii="Times New Roman" w:hAnsi="Times New Roman"/>
+          <w:color w:val="000000"/>
+          <w:sz w:val="24"/>
+          <w:szCs w:val="24"/>
+          <w:lang w:val="en-ID"/>
+        </w:rPr>
+        <w:t>mengikuti</w:t>
+      </w:r>
+      <w:proofErr w:type="spellEnd"/>
+      <w:r>
+        <w:rPr>
+          <w:rFonts w:ascii="Times New Roman" w:hAnsi="Times New Roman"/>
+          <w:color w:val="000000"/>
+          <w:sz w:val="24"/>
+          <w:szCs w:val="24"/>
+          <w:lang w:val="en-ID"/>
+        </w:rPr>
+        <w:t xml:space="preserve"> Program </w:t>
+      </w:r>
+      <w:proofErr w:type="spellStart"/>
+      <w:r>
+        <w:rPr>
+          <w:rFonts w:ascii="Times New Roman" w:hAnsi="Times New Roman"/>
+          <w:color w:val="000000"/>
+          <w:sz w:val="24"/>
+          <w:szCs w:val="24"/>
+          <w:lang w:val="en-ID"/>
+        </w:rPr>
+        <w:t>Praktik</w:t>
+      </w:r>
+      <w:proofErr w:type="spellEnd"/>
+      <w:r>
+        <w:rPr>
+          <w:rFonts w:ascii="Times New Roman" w:hAnsi="Times New Roman"/>
+          <w:color w:val="000000"/>
+          <w:sz w:val="24"/>
+          <w:szCs w:val="24"/>
+          <w:lang w:val="en-ID"/>
+        </w:rPr>
+        <w:t xml:space="preserve"> </w:t>
+      </w:r>
+      <w:proofErr w:type="spellStart"/>
+      <w:r>
+        <w:rPr>
+          <w:rFonts w:ascii="Times New Roman" w:hAnsi="Times New Roman"/>
+          <w:color w:val="000000"/>
+          <w:sz w:val="24"/>
+          <w:szCs w:val="24"/>
+          <w:lang w:val="en-ID"/>
+        </w:rPr>
+        <w:t>Kerja</w:t>
+      </w:r>
+      <w:proofErr w:type="spellEnd"/>
+      <w:r>
+        <w:rPr>
+          <w:rFonts w:ascii="Times New Roman" w:hAnsi="Times New Roman"/>
+          <w:color w:val="000000"/>
+          <w:sz w:val="24"/>
+          <w:szCs w:val="24"/>
+          <w:lang w:val="en-ID"/>
+        </w:rPr>
+        <w:t xml:space="preserve"> </w:t>
+      </w:r>
+      <w:proofErr w:type="spellStart"/>
+      <w:r>
+        <w:rPr>
+          <w:rFonts w:ascii="Times New Roman" w:hAnsi="Times New Roman"/>
+          <w:color w:val="000000"/>
+          <w:sz w:val="24"/>
+          <w:szCs w:val="24"/>
+          <w:lang w:val="en-ID"/>
+        </w:rPr>
+        <w:t>Lapangan</w:t>
+      </w:r>
+      <w:proofErr w:type="spellEnd"/>
+      <w:r>
+        <w:rPr>
+          <w:rFonts w:ascii="Times New Roman" w:hAnsi="Times New Roman"/>
+          <w:color w:val="000000"/>
+          <w:sz w:val="24"/>
+          <w:szCs w:val="24"/>
+          <w:lang w:val="en-ID"/>
+        </w:rPr>
+        <w:t xml:space="preserve"> yang </w:t>
+      </w:r>
+      <w:proofErr w:type="spellStart"/>
+      <w:r>
+        <w:rPr>
+          <w:rFonts w:ascii="Times New Roman" w:hAnsi="Times New Roman"/>
+          <w:color w:val="000000"/>
+          <w:sz w:val="24"/>
+          <w:szCs w:val="24"/>
+          <w:lang w:val="en-ID"/>
+        </w:rPr>
+        <w:t>dilaksanakan</w:t>
+      </w:r>
+      <w:proofErr w:type="spellEnd"/>
+      <w:r>
+        <w:rPr>
+          <w:rFonts w:ascii="Times New Roman" w:hAnsi="Times New Roman"/>
+          <w:color w:val="000000"/>
+          <w:sz w:val="24"/>
+          <w:szCs w:val="24"/>
+          <w:lang w:val="en-ID"/>
+        </w:rPr>
+        <w:t xml:space="preserve"> di Universitas </w:t>
+      </w:r>
+      <w:proofErr w:type="spellStart"/>
+      <w:r>
+        <w:rPr>
+          <w:rFonts w:ascii="Times New Roman" w:hAnsi="Times New Roman"/>
+          <w:color w:val="000000"/>
+          <w:sz w:val="24"/>
+          <w:szCs w:val="24"/>
+          <w:lang w:val="en-ID"/>
+        </w:rPr>
+        <w:t>Teknologi</w:t>
+      </w:r>
+      <w:proofErr w:type="spellEnd"/>
+      <w:r>
+        <w:rPr>
+          <w:rFonts w:ascii="Times New Roman" w:hAnsi="Times New Roman"/>
+          <w:color w:val="000000"/>
+          <w:sz w:val="24"/>
+          <w:szCs w:val="24"/>
+          <w:lang w:val="en-ID"/>
+        </w:rPr>
+        <w:t xml:space="preserve"> Digital Indonesia (UTDI), Jl. Raya Janti, Jl. </w:t>
+      </w:r>
+      <w:proofErr w:type="spellStart"/>
+      <w:r>
+        <w:rPr>
+          <w:rFonts w:ascii="Times New Roman" w:hAnsi="Times New Roman"/>
+          <w:color w:val="000000"/>
+          <w:sz w:val="24"/>
+          <w:szCs w:val="24"/>
+          <w:lang w:val="en-ID"/>
+        </w:rPr>
+        <w:t>Majapahit</w:t>
+      </w:r>
+      <w:proofErr w:type="spellEnd"/>
+      <w:r>
+        <w:rPr>
+          <w:rFonts w:ascii="Times New Roman" w:hAnsi="Times New Roman"/>
+          <w:color w:val="000000"/>
+          <w:sz w:val="24"/>
+          <w:szCs w:val="24"/>
+          <w:lang w:val="en-ID"/>
+        </w:rPr>
+        <w:t xml:space="preserve"> No.143, </w:t>
+      </w:r>
+      <w:proofErr w:type="spellStart"/>
+      <w:r>
+        <w:rPr>
+          <w:rFonts w:ascii="Times New Roman" w:hAnsi="Times New Roman"/>
+          <w:color w:val="000000"/>
+          <w:sz w:val="24"/>
+          <w:szCs w:val="24"/>
+          <w:lang w:val="en-ID"/>
+        </w:rPr>
+        <w:t>Jaranan</w:t>
+      </w:r>
+      <w:proofErr w:type="spellEnd"/>
+      <w:r>
+        <w:rPr>
+          <w:rFonts w:ascii="Times New Roman" w:hAnsi="Times New Roman"/>
+          <w:color w:val="000000"/>
+          <w:sz w:val="24"/>
+          <w:szCs w:val="24"/>
+          <w:lang w:val="en-ID"/>
+        </w:rPr>
+        <w:t xml:space="preserve">, </w:t>
+      </w:r>
+      <w:proofErr w:type="spellStart"/>
+      <w:r>
+        <w:rPr>
+          <w:rFonts w:ascii="Times New Roman" w:hAnsi="Times New Roman"/>
+          <w:color w:val="000000"/>
+          <w:sz w:val="24"/>
+          <w:szCs w:val="24"/>
+          <w:lang w:val="en-ID"/>
+        </w:rPr>
+        <w:t>Banguntapan</w:t>
+      </w:r>
+      <w:proofErr w:type="spellEnd"/>
+      <w:r>
+        <w:rPr>
+          <w:rFonts w:ascii="Times New Roman" w:hAnsi="Times New Roman"/>
+          <w:color w:val="000000"/>
+          <w:sz w:val="24"/>
+          <w:szCs w:val="24"/>
+          <w:lang w:val="en-ID"/>
+        </w:rPr>
+        <w:t xml:space="preserve">, </w:t>
+      </w:r>
+      <w:proofErr w:type="spellStart"/>
+      <w:r>
+        <w:rPr>
+          <w:rFonts w:ascii="Times New Roman" w:hAnsi="Times New Roman"/>
+          <w:color w:val="000000"/>
+          <w:sz w:val="24"/>
+          <w:szCs w:val="24"/>
+          <w:lang w:val="en-ID"/>
+        </w:rPr>
+        <w:t>Kec</w:t>
+      </w:r>
+      <w:proofErr w:type="spellEnd"/>
+      <w:r>
+        <w:rPr>
+          <w:rFonts w:ascii="Times New Roman" w:hAnsi="Times New Roman"/>
+          <w:color w:val="000000"/>
+          <w:sz w:val="24"/>
+          <w:szCs w:val="24"/>
+          <w:lang w:val="en-ID"/>
+        </w:rPr>
+        <w:t xml:space="preserve">. </w:t>
+      </w:r>
+      <w:proofErr w:type="spellStart"/>
+      <w:r>
+        <w:rPr>
+          <w:rFonts w:ascii="Times New Roman" w:hAnsi="Times New Roman"/>
+          <w:color w:val="000000"/>
+          <w:sz w:val="24"/>
+          <w:szCs w:val="24"/>
+          <w:lang w:val="en-ID"/>
+        </w:rPr>
+        <w:t>Banguntapan</w:t>
+      </w:r>
+      <w:proofErr w:type="spellEnd"/>
+      <w:r>
+        <w:rPr>
+          <w:rFonts w:ascii="Times New Roman" w:hAnsi="Times New Roman"/>
+          <w:color w:val="000000"/>
+          <w:sz w:val="24"/>
+          <w:szCs w:val="24"/>
+          <w:lang w:val="en-ID"/>
+        </w:rPr>
+        <w:t xml:space="preserve">, </w:t>
+      </w:r>
+      <w:proofErr w:type="spellStart"/>
+      <w:r>
+        <w:rPr>
+          <w:rFonts w:ascii="Times New Roman" w:hAnsi="Times New Roman"/>
+          <w:color w:val="000000"/>
+          <w:sz w:val="24"/>
+          <w:szCs w:val="24"/>
+          <w:lang w:val="en-ID"/>
+        </w:rPr>
+        <w:t>Kabupaten</w:t>
+      </w:r>
+      <w:proofErr w:type="spellEnd"/>
+      <w:r>
+        <w:rPr>
+          <w:rFonts w:ascii="Times New Roman" w:hAnsi="Times New Roman"/>
+          <w:color w:val="000000"/>
+          <w:sz w:val="24"/>
+          <w:szCs w:val="24"/>
+          <w:lang w:val="en-ID"/>
+        </w:rPr>
+        <w:t xml:space="preserve"> Bantul, Daerah Istimewa Yogyakarta, 55198 yang </w:t>
+      </w:r>
+      <w:proofErr w:type="spellStart"/>
+      <w:r>
+        <w:rPr>
+          <w:rFonts w:ascii="Times New Roman" w:hAnsi="Times New Roman"/>
+          <w:color w:val="000000"/>
+          <w:sz w:val="24"/>
+          <w:szCs w:val="24"/>
+          <w:lang w:val="en-ID"/>
+        </w:rPr>
+        <w:t>berlangsung</w:t>
+      </w:r>
+      <w:proofErr w:type="spellEnd"/>
+      <w:r>
+        <w:rPr>
+          <w:rFonts w:ascii="Times New Roman" w:hAnsi="Times New Roman"/>
+          <w:color w:val="000000"/>
+          <w:sz w:val="24"/>
+          <w:szCs w:val="24"/>
+          <w:lang w:val="en-ID"/>
+        </w:rPr>
+        <w:t xml:space="preserve"> </w:t>
+      </w:r>
+      <w:proofErr w:type="spellStart"/>
+      <w:r>
+        <w:rPr>
+          <w:rFonts w:ascii="Times New Roman" w:hAnsi="Times New Roman"/>
+          <w:color w:val="000000"/>
+          <w:sz w:val="24"/>
+          <w:szCs w:val="24"/>
+          <w:lang w:val="en-ID"/>
+        </w:rPr>
+        <w:t>selama</w:t>
+      </w:r>
+      <w:proofErr w:type="spellEnd"/>
+      <w:r>
+        <w:rPr>
+          <w:rFonts w:ascii="Times New Roman" w:hAnsi="Times New Roman"/>
+          <w:color w:val="000000"/>
+          <w:sz w:val="24"/>
+          <w:szCs w:val="24"/>
+          <w:lang w:val="en-ID"/>
+        </w:rPr>
+        <w:t xml:space="preserve"> 6 </w:t>
+      </w:r>
+      <w:proofErr w:type="spellStart"/>
+      <w:r>
+        <w:rPr>
+          <w:rFonts w:ascii="Times New Roman" w:hAnsi="Times New Roman"/>
+          <w:color w:val="000000"/>
+          <w:sz w:val="24"/>
+          <w:szCs w:val="24"/>
+          <w:lang w:val="en-ID"/>
+        </w:rPr>
+        <w:t>bulan</w:t>
+      </w:r>
+      <w:proofErr w:type="spellEnd"/>
+      <w:r>
+        <w:rPr>
+          <w:rFonts w:ascii="Times New Roman" w:hAnsi="Times New Roman"/>
+          <w:color w:val="000000"/>
+          <w:sz w:val="24"/>
+          <w:szCs w:val="24"/>
+          <w:lang w:val="en-ID"/>
+        </w:rPr>
+        <w:t xml:space="preserve"> (</w:t>
+      </w:r>
+      <w:proofErr w:type="spellStart"/>
+      <w:r>
+        <w:rPr>
+          <w:rFonts w:ascii="Times New Roman" w:hAnsi="Times New Roman"/>
+          <w:color w:val="000000"/>
+          <w:sz w:val="24"/>
+          <w:szCs w:val="24"/>
+          <w:lang w:val="en-ID"/>
+        </w:rPr>
+        <w:t>mulai</w:t>
+      </w:r>
+      <w:proofErr w:type="spellEnd"/>
+      <w:r>
+        <w:rPr>
+          <w:rFonts w:ascii="Times New Roman" w:hAnsi="Times New Roman"/>
+          <w:color w:val="000000"/>
+          <w:sz w:val="24"/>
+          <w:szCs w:val="24"/>
+          <w:lang w:val="en-ID"/>
+        </w:rPr>
+        <w:t xml:space="preserve"> </w:t>
+      </w:r>
+      <w:proofErr w:type="spellStart"/>
+      <w:r>
+        <w:rPr>
+          <w:rFonts w:ascii="Times New Roman" w:hAnsi="Times New Roman"/>
+          <w:color w:val="000000"/>
+          <w:sz w:val="24"/>
+          <w:szCs w:val="24"/>
+          <w:lang w:val="en-ID"/>
+        </w:rPr>
+        <w:t>tanggal</w:t>
+      </w:r>
+      <w:proofErr w:type="spellEnd"/>
+      <w:r>
+        <w:rPr>
+          <w:rFonts w:ascii="Times New Roman" w:hAnsi="Times New Roman"/>
+          <w:color w:val="000000"/>
+          <w:sz w:val="24"/>
+          <w:szCs w:val="24"/>
+          <w:lang w:val="en-ID"/>
+        </w:rPr>
+        <w:t xml:space="preserve"> </w:t>
+      </w:r>
+      <w:r>
+        <w:rPr>
+          <w:rFonts w:ascii="Times New Roman" w:hAnsi="Times New Roman"/>
+          <w:color w:val="000000"/>
+          <w:sz w:val="24"/>
+          <w:szCs w:val="24"/>
+          <w:lang w:val="en-ID"/>
+        </w:rPr>
+        <w:t xml:space="preserve">5 </w:t>
+      </w:r>
+      <w:proofErr w:type="spellStart"/>
+      <w:r>
+        <w:rPr>
+          <w:rFonts w:ascii="Times New Roman" w:hAnsi="Times New Roman"/>
+          <w:color w:val="000000"/>
+          <w:sz w:val="24"/>
+          <w:szCs w:val="24"/>
+          <w:lang w:val="en-ID"/>
+        </w:rPr>
+        <w:t>Febuari</w:t>
+      </w:r>
+      <w:proofErr w:type="spellEnd"/>
+      <w:r>
+        <w:rPr>
+          <w:rFonts w:ascii="Times New Roman" w:hAnsi="Times New Roman"/>
+          <w:color w:val="000000"/>
+          <w:sz w:val="24"/>
+          <w:szCs w:val="24"/>
+          <w:lang w:val="en-ID"/>
+        </w:rPr>
+        <w:t xml:space="preserve"> </w:t>
+      </w:r>
+      <w:r>
+        <w:rPr>
+          <w:rFonts w:ascii="Times New Roman" w:hAnsi="Times New Roman"/>
+          <w:color w:val="000000"/>
+          <w:sz w:val="24"/>
+          <w:szCs w:val="24"/>
+          <w:lang w:val="en-ID"/>
+        </w:rPr>
+        <w:t xml:space="preserve">2024 </w:t>
+      </w:r>
+      <w:proofErr w:type="spellStart"/>
+      <w:r>
+        <w:rPr>
+          <w:rFonts w:ascii="Times New Roman" w:hAnsi="Times New Roman"/>
+          <w:color w:val="000000"/>
+          <w:sz w:val="24"/>
+          <w:szCs w:val="24"/>
+          <w:lang w:val="en-ID"/>
+        </w:rPr>
+        <w:t>hingga</w:t>
+      </w:r>
+      <w:proofErr w:type="spellEnd"/>
+      <w:r>
+        <w:rPr>
+          <w:rFonts w:ascii="Times New Roman" w:hAnsi="Times New Roman"/>
+          <w:color w:val="000000"/>
+          <w:sz w:val="24"/>
+          <w:szCs w:val="24"/>
+          <w:lang w:val="en-ID"/>
+        </w:rPr>
+        <w:t xml:space="preserve"> </w:t>
+      </w:r>
+      <w:proofErr w:type="spellStart"/>
+      <w:r>
+        <w:rPr>
+          <w:rFonts w:ascii="Times New Roman" w:hAnsi="Times New Roman"/>
+          <w:color w:val="000000"/>
+          <w:sz w:val="24"/>
+          <w:szCs w:val="24"/>
+          <w:lang w:val="en-ID"/>
+        </w:rPr>
+        <w:t>tanggal</w:t>
+      </w:r>
+      <w:proofErr w:type="spellEnd"/>
+      <w:r>
+        <w:rPr>
+          <w:rFonts w:ascii="Times New Roman" w:hAnsi="Times New Roman"/>
+          <w:color w:val="000000"/>
+          <w:sz w:val="24"/>
+          <w:szCs w:val="24"/>
+          <w:lang w:val="en-ID"/>
+        </w:rPr>
+        <w:t xml:space="preserve"> </w:t>
+      </w:r>
+      <w:r>
+        <w:rPr>
+          <w:rFonts w:ascii="Times New Roman" w:hAnsi="Times New Roman"/>
+          <w:color w:val="000000"/>
+          <w:sz w:val="24"/>
+          <w:szCs w:val="24"/>
+          <w:lang w:val="en-ID"/>
+        </w:rPr>
+        <w:t xml:space="preserve">31 </w:t>
+      </w:r>
+      <w:proofErr w:type="spellStart"/>
+      <w:r>
+        <w:rPr>
+          <w:rFonts w:ascii="Times New Roman" w:hAnsi="Times New Roman"/>
+          <w:color w:val="000000"/>
+          <w:sz w:val="24"/>
+          <w:szCs w:val="24"/>
+          <w:lang w:val="en-ID"/>
+        </w:rPr>
+        <w:t>Juli</w:t>
+      </w:r>
+      <w:proofErr w:type="spellEnd"/>
       <w:r>
         <w:rPr>
           <w:rFonts w:ascii="Times New Roman" w:hAnsi="Times New Roman"/>
@@ -1672,6 +2512,7 @@
         </w:rPr>
         <w:t xml:space="preserve">Laporan Praktik Kerja Industri ini </w:t>
       </w:r>
+      <w:proofErr w:type="spellStart"/>
       <w:r>
         <w:rPr>
           <w:rFonts w:ascii="Times New Roman" w:hAnsi="Times New Roman"/>
@@ -1680,7 +2521,18 @@
           <w:szCs w:val="24"/>
           <w:lang w:val="en-ID"/>
         </w:rPr>
-        <w:t xml:space="preserve">berhasil </w:t>
+        <w:t>berhasil</w:t>
+      </w:r>
+      <w:proofErr w:type="spellEnd"/>
+      <w:r>
+        <w:rPr>
+          <w:rFonts w:ascii="Times New Roman" w:hAnsi="Times New Roman"/>
+          <w:color w:val="000000"/>
+          <w:sz w:val="24"/>
+          <w:szCs w:val="24"/>
+          <w:lang w:val="en-ID"/>
+        </w:rPr>
+        <w:t xml:space="preserve"> </w:t>
       </w:r>
       <w:r>
         <w:rPr>
@@ -1691,6 +2543,7 @@
         </w:rPr>
         <w:t xml:space="preserve">penulis </w:t>
       </w:r>
+      <w:proofErr w:type="spellStart"/>
       <w:r>
         <w:rPr>
           <w:rFonts w:ascii="Times New Roman" w:hAnsi="Times New Roman"/>
@@ -1699,8 +2552,31 @@
           <w:szCs w:val="24"/>
           <w:lang w:val="en-ID"/>
         </w:rPr>
-        <w:t>susun atas</w:t>
-      </w:r>
+        <w:t>susun</w:t>
+      </w:r>
+      <w:proofErr w:type="spellEnd"/>
+      <w:r>
+        <w:rPr>
+          <w:rFonts w:ascii="Times New Roman" w:hAnsi="Times New Roman"/>
+          <w:color w:val="000000"/>
+          <w:sz w:val="24"/>
+          <w:szCs w:val="24"/>
+          <w:lang w:val="en-ID"/>
+        </w:rPr>
+        <w:t xml:space="preserve"> </w:t>
+      </w:r>
+      <w:proofErr w:type="spellStart"/>
+      <w:r>
+        <w:rPr>
+          <w:rFonts w:ascii="Times New Roman" w:hAnsi="Times New Roman"/>
+          <w:color w:val="000000"/>
+          <w:sz w:val="24"/>
+          <w:szCs w:val="24"/>
+          <w:lang w:val="en-ID"/>
+        </w:rPr>
+        <w:t>atas</w:t>
+      </w:r>
+      <w:proofErr w:type="spellEnd"/>
       <w:r>
         <w:rPr>
           <w:rFonts w:ascii="Times New Roman" w:hAnsi="Times New Roman"/>
@@ -1718,8 +2594,42 @@
           <w:szCs w:val="24"/>
           <w:lang w:val="en-ID"/>
         </w:rPr>
-        <w:t>dan dukungan dari</w:t>
-      </w:r>
+        <w:t xml:space="preserve">dan </w:t>
+      </w:r>
+      <w:proofErr w:type="spellStart"/>
+      <w:r>
+        <w:rPr>
+          <w:rFonts w:ascii="Times New Roman" w:hAnsi="Times New Roman"/>
+          <w:color w:val="000000"/>
+          <w:sz w:val="24"/>
+          <w:szCs w:val="24"/>
+          <w:lang w:val="en-ID"/>
+        </w:rPr>
+        <w:t>dukungan</w:t>
+      </w:r>
+      <w:proofErr w:type="spellEnd"/>
+      <w:r>
+        <w:rPr>
+          <w:rFonts w:ascii="Times New Roman" w:hAnsi="Times New Roman"/>
+          <w:color w:val="000000"/>
+          <w:sz w:val="24"/>
+          <w:szCs w:val="24"/>
+          <w:lang w:val="en-ID"/>
+        </w:rPr>
+        <w:t xml:space="preserve"> </w:t>
+      </w:r>
+      <w:proofErr w:type="spellStart"/>
+      <w:r>
+        <w:rPr>
+          <w:rFonts w:ascii="Times New Roman" w:hAnsi="Times New Roman"/>
+          <w:color w:val="000000"/>
+          <w:sz w:val="24"/>
+          <w:szCs w:val="24"/>
+          <w:lang w:val="en-ID"/>
+        </w:rPr>
+        <w:t>dari</w:t>
+      </w:r>
+      <w:proofErr w:type="spellEnd"/>
       <w:r>
         <w:rPr>
           <w:rFonts w:ascii="Times New Roman" w:hAnsi="Times New Roman"/>
@@ -1737,17 +2647,9 @@
           <w:szCs w:val="24"/>
           <w:lang w:val="en-ID"/>
         </w:rPr>
-        <w:t xml:space="preserve"> tak lupa</w:t>
-      </w:r>
-      <w:r>
-        <w:rPr>
-          <w:rFonts w:ascii="Times New Roman" w:hAnsi="Times New Roman"/>
-          <w:color w:val="000000"/>
-          <w:sz w:val="24"/>
-          <w:szCs w:val="24"/>
-        </w:rPr>
-        <w:t xml:space="preserve"> </w:t>
-      </w:r>
+        <w:t xml:space="preserve"> </w:t>
+      </w:r>
+      <w:proofErr w:type="spellStart"/>
       <w:r>
         <w:rPr>
           <w:rFonts w:ascii="Times New Roman" w:hAnsi="Times New Roman"/>
@@ -1756,8 +2658,52 @@
           <w:szCs w:val="24"/>
           <w:lang w:val="en-ID"/>
         </w:rPr>
+        <w:t>tak</w:t>
+      </w:r>
+      <w:proofErr w:type="spellEnd"/>
+      <w:r>
+        <w:rPr>
+          <w:rFonts w:ascii="Times New Roman" w:hAnsi="Times New Roman"/>
+          <w:color w:val="000000"/>
+          <w:sz w:val="24"/>
+          <w:szCs w:val="24"/>
+          <w:lang w:val="en-ID"/>
+        </w:rPr>
+        <w:t xml:space="preserve"> </w:t>
+      </w:r>
+      <w:proofErr w:type="spellStart"/>
+      <w:r>
+        <w:rPr>
+          <w:rFonts w:ascii="Times New Roman" w:hAnsi="Times New Roman"/>
+          <w:color w:val="000000"/>
+          <w:sz w:val="24"/>
+          <w:szCs w:val="24"/>
+          <w:lang w:val="en-ID"/>
+        </w:rPr>
+        <w:t>lupa</w:t>
+      </w:r>
+      <w:proofErr w:type="spellEnd"/>
+      <w:r>
+        <w:rPr>
+          <w:rFonts w:ascii="Times New Roman" w:hAnsi="Times New Roman"/>
+          <w:color w:val="000000"/>
+          <w:sz w:val="24"/>
+          <w:szCs w:val="24"/>
+        </w:rPr>
+        <w:t xml:space="preserve"> </w:t>
+      </w:r>
+      <w:proofErr w:type="spellStart"/>
+      <w:r>
+        <w:rPr>
+          <w:rFonts w:ascii="Times New Roman" w:hAnsi="Times New Roman"/>
+          <w:color w:val="000000"/>
+          <w:sz w:val="24"/>
+          <w:szCs w:val="24"/>
+          <w:lang w:val="en-ID"/>
+        </w:rPr>
         <w:t>ber</w:t>
       </w:r>
+      <w:proofErr w:type="spellEnd"/>
       <w:r>
         <w:rPr>
           <w:rFonts w:ascii="Times New Roman" w:hAnsi="Times New Roman"/>
@@ -1843,8 +2789,20 @@
           <w:szCs w:val="24"/>
           <w:lang w:val="en-US"/>
         </w:rPr>
-        <w:t>Muhammadiyah 1 Muntilan</w:t>
-      </w:r>
+        <w:t xml:space="preserve">Muhammadiyah 1 </w:t>
+      </w:r>
+      <w:proofErr w:type="spellStart"/>
+      <w:r>
+        <w:rPr>
+          <w:rFonts w:ascii="Times New Roman" w:hAnsi="Times New Roman"/>
+          <w:color w:val="000000"/>
+          <w:sz w:val="24"/>
+          <w:szCs w:val="24"/>
+          <w:lang w:val="en-US"/>
+        </w:rPr>
+        <w:t>Muntilan</w:t>
+      </w:r>
+      <w:proofErr w:type="spellEnd"/>
       <w:r>
         <w:rPr>
           <w:rFonts w:ascii="Times New Roman" w:hAnsi="Times New Roman"/>
@@ -1902,7 +2860,51 @@
           <w:szCs w:val="24"/>
           <w:lang w:val="en-ID"/>
         </w:rPr>
-        <w:t xml:space="preserve"> Rekayasa Perankat Lunak</w:t>
+        <w:t xml:space="preserve"> </w:t>
+      </w:r>
+      <w:proofErr w:type="spellStart"/>
+      <w:r>
+        <w:rPr>
+          <w:rFonts w:ascii="Times New Roman" w:hAnsi="Times New Roman"/>
+          <w:color w:val="000000"/>
+          <w:sz w:val="24"/>
+          <w:szCs w:val="24"/>
+          <w:lang w:val="en-ID"/>
+        </w:rPr>
+        <w:t>Rekayasa</w:t>
+      </w:r>
+      <w:proofErr w:type="spellEnd"/>
+      <w:r>
+        <w:rPr>
+          <w:rFonts w:ascii="Times New Roman" w:hAnsi="Times New Roman"/>
+          <w:color w:val="000000"/>
+          <w:sz w:val="24"/>
+          <w:szCs w:val="24"/>
+          <w:lang w:val="en-ID"/>
+        </w:rPr>
+        <w:t xml:space="preserve"> </w:t>
+      </w:r>
+      <w:proofErr w:type="spellStart"/>
+      <w:r>
+        <w:rPr>
+          <w:rFonts w:ascii="Times New Roman" w:hAnsi="Times New Roman"/>
+          <w:color w:val="000000"/>
+          <w:sz w:val="24"/>
+          <w:szCs w:val="24"/>
+          <w:lang w:val="en-ID"/>
+        </w:rPr>
+        <w:t>Perankat</w:t>
+      </w:r>
+      <w:proofErr w:type="spellEnd"/>
+      <w:r>
+        <w:rPr>
+          <w:rFonts w:ascii="Times New Roman" w:hAnsi="Times New Roman"/>
+          <w:color w:val="000000"/>
+          <w:sz w:val="24"/>
+          <w:szCs w:val="24"/>
+          <w:lang w:val="en-ID"/>
+        </w:rPr>
+        <w:t xml:space="preserve"> Lunak</w:t>
       </w:r>
     </w:p>
     <w:p>
@@ -1942,8 +2944,20 @@
           <w:szCs w:val="24"/>
           <w:lang w:val="en-US"/>
         </w:rPr>
-        <w:t xml:space="preserve"> Linda Kumla</w:t>
-      </w:r>
+        <w:t xml:space="preserve"> Linda </w:t>
+      </w:r>
+      <w:proofErr w:type="spellStart"/>
+      <w:r>
+        <w:rPr>
+          <w:rFonts w:ascii="Times New Roman" w:hAnsi="Times New Roman"/>
+          <w:color w:val="000000"/>
+          <w:sz w:val="24"/>
+          <w:szCs w:val="24"/>
+          <w:lang w:val="en-US"/>
+        </w:rPr>
+        <w:t>Kumla</w:t>
+      </w:r>
+      <w:proofErr w:type="spellEnd"/>
       <w:r>
         <w:rPr>
           <w:rFonts w:ascii="Times New Roman" w:hAnsi="Times New Roman"/>
@@ -1961,7 +2975,51 @@
           <w:szCs w:val="24"/>
           <w:lang w:val="en-ID"/>
         </w:rPr>
-        <w:t xml:space="preserve"> Rekayasa Perangkat Lunak</w:t>
+        <w:t xml:space="preserve"> </w:t>
+      </w:r>
+      <w:proofErr w:type="spellStart"/>
+      <w:r>
+        <w:rPr>
+          <w:rFonts w:ascii="Times New Roman" w:hAnsi="Times New Roman"/>
+          <w:color w:val="000000"/>
+          <w:sz w:val="24"/>
+          <w:szCs w:val="24"/>
+          <w:lang w:val="en-ID"/>
+        </w:rPr>
+        <w:t>Rekayasa</w:t>
+      </w:r>
+      <w:proofErr w:type="spellEnd"/>
+      <w:r>
+        <w:rPr>
+          <w:rFonts w:ascii="Times New Roman" w:hAnsi="Times New Roman"/>
+          <w:color w:val="000000"/>
+          <w:sz w:val="24"/>
+          <w:szCs w:val="24"/>
+          <w:lang w:val="en-ID"/>
+        </w:rPr>
+        <w:t xml:space="preserve"> </w:t>
+      </w:r>
+      <w:proofErr w:type="spellStart"/>
+      <w:r>
+        <w:rPr>
+          <w:rFonts w:ascii="Times New Roman" w:hAnsi="Times New Roman"/>
+          <w:color w:val="000000"/>
+          <w:sz w:val="24"/>
+          <w:szCs w:val="24"/>
+          <w:lang w:val="en-ID"/>
+        </w:rPr>
+        <w:t>Perangkat</w:t>
+      </w:r>
+      <w:proofErr w:type="spellEnd"/>
+      <w:r>
+        <w:rPr>
+          <w:rFonts w:ascii="Times New Roman" w:hAnsi="Times New Roman"/>
+          <w:color w:val="000000"/>
+          <w:sz w:val="24"/>
+          <w:szCs w:val="24"/>
+          <w:lang w:val="en-ID"/>
+        </w:rPr>
+        <w:t xml:space="preserve"> Lunak</w:t>
       </w:r>
     </w:p>
     <w:p>
@@ -1992,14 +3050,65 @@
         </w:rPr>
         <w:t xml:space="preserve">Bapak Imam </w:t>
       </w:r>
-      <w:r>
-        <w:rPr>
-          <w:rFonts w:ascii="Times New Roman" w:hAnsi="Times New Roman" w:cs="Times New Roman"/>
-          <w:color w:val="000000"/>
-          <w:sz w:val="24"/>
-          <w:szCs w:val="24"/>
-        </w:rPr>
-        <w:t xml:space="preserve">sebagai Guru Pendamping yang telah </w:t>
+      <w:proofErr w:type="spellStart"/>
+      <w:r>
+        <w:rPr>
+          <w:rFonts w:ascii="Times New Roman" w:hAnsi="Times New Roman" w:cs="Times New Roman"/>
+          <w:color w:val="000000"/>
+          <w:sz w:val="24"/>
+          <w:szCs w:val="24"/>
+        </w:rPr>
+        <w:t>sebagai</w:t>
+      </w:r>
+      <w:proofErr w:type="spellEnd"/>
+      <w:r>
+        <w:rPr>
+          <w:rFonts w:ascii="Times New Roman" w:hAnsi="Times New Roman" w:cs="Times New Roman"/>
+          <w:color w:val="000000"/>
+          <w:sz w:val="24"/>
+          <w:szCs w:val="24"/>
+        </w:rPr>
+        <w:t xml:space="preserve"> Guru </w:t>
+      </w:r>
+      <w:proofErr w:type="spellStart"/>
+      <w:r>
+        <w:rPr>
+          <w:rFonts w:ascii="Times New Roman" w:hAnsi="Times New Roman" w:cs="Times New Roman"/>
+          <w:color w:val="000000"/>
+          <w:sz w:val="24"/>
+          <w:szCs w:val="24"/>
+        </w:rPr>
+        <w:t>Pendamping</w:t>
+      </w:r>
+      <w:proofErr w:type="spellEnd"/>
+      <w:r>
+        <w:rPr>
+          <w:rFonts w:ascii="Times New Roman" w:hAnsi="Times New Roman" w:cs="Times New Roman"/>
+          <w:color w:val="000000"/>
+          <w:sz w:val="24"/>
+          <w:szCs w:val="24"/>
+        </w:rPr>
+        <w:t xml:space="preserve"> yang </w:t>
+      </w:r>
+      <w:proofErr w:type="spellStart"/>
+      <w:r>
+        <w:rPr>
+          <w:rFonts w:ascii="Times New Roman" w:hAnsi="Times New Roman" w:cs="Times New Roman"/>
+          <w:color w:val="000000"/>
+          <w:sz w:val="24"/>
+          <w:szCs w:val="24"/>
+        </w:rPr>
+        <w:t>telah</w:t>
+      </w:r>
+      <w:proofErr w:type="spellEnd"/>
+      <w:r>
+        <w:rPr>
+          <w:rFonts w:ascii="Times New Roman" w:hAnsi="Times New Roman" w:cs="Times New Roman"/>
+          <w:color w:val="000000"/>
+          <w:sz w:val="24"/>
+          <w:szCs w:val="24"/>
+        </w:rPr>
+        <w:t xml:space="preserve"> </w:t>
       </w:r>
       <w:r>
         <w:rPr>
@@ -2068,23 +3177,179 @@
           <w:spacing w:val="-3"/>
           <w:sz w:val="24"/>
         </w:rPr>
-        <w:t xml:space="preserve">Teman-teman PKL, yang </w:t>
-      </w:r>
-      <w:r>
-        <w:rPr>
-          <w:rFonts w:ascii="Times New Roman" w:hAnsi="Times New Roman" w:cs="Times New Roman"/>
-          <w:color w:val="0D0D0D"/>
-          <w:sz w:val="24"/>
-        </w:rPr>
-        <w:t>telah menjadi teman sekaligus rekan diskusi selama me</w:t>
-      </w:r>
-      <w:r>
-        <w:rPr>
-          <w:rFonts w:ascii="Times New Roman" w:hAnsi="Times New Roman" w:cs="Times New Roman"/>
-          <w:color w:val="0D0D0D"/>
-          <w:sz w:val="24"/>
-        </w:rPr>
-        <w:t xml:space="preserve">njalani </w:t>
+        <w:t>Teman-</w:t>
+      </w:r>
+      <w:proofErr w:type="spellStart"/>
+      <w:r>
+        <w:rPr>
+          <w:rFonts w:ascii="Times New Roman" w:hAnsi="Times New Roman" w:cs="Times New Roman"/>
+          <w:color w:val="0D0D0D"/>
+          <w:spacing w:val="-3"/>
+          <w:sz w:val="24"/>
+        </w:rPr>
+        <w:t>teman</w:t>
+      </w:r>
+      <w:proofErr w:type="spellEnd"/>
+      <w:r>
+        <w:rPr>
+          <w:rFonts w:ascii="Times New Roman" w:hAnsi="Times New Roman" w:cs="Times New Roman"/>
+          <w:color w:val="0D0D0D"/>
+          <w:spacing w:val="-3"/>
+          <w:sz w:val="24"/>
+        </w:rPr>
+        <w:t xml:space="preserve"> PKL, yang </w:t>
+      </w:r>
+      <w:proofErr w:type="spellStart"/>
+      <w:r>
+        <w:rPr>
+          <w:rFonts w:ascii="Times New Roman" w:hAnsi="Times New Roman" w:cs="Times New Roman"/>
+          <w:color w:val="0D0D0D"/>
+          <w:sz w:val="24"/>
+        </w:rPr>
+        <w:t>telah</w:t>
+      </w:r>
+      <w:proofErr w:type="spellEnd"/>
+      <w:r>
+        <w:rPr>
+          <w:rFonts w:ascii="Times New Roman" w:hAnsi="Times New Roman" w:cs="Times New Roman"/>
+          <w:color w:val="0D0D0D"/>
+          <w:sz w:val="24"/>
+        </w:rPr>
+        <w:t xml:space="preserve"> </w:t>
+      </w:r>
+      <w:proofErr w:type="spellStart"/>
+      <w:r>
+        <w:rPr>
+          <w:rFonts w:ascii="Times New Roman" w:hAnsi="Times New Roman" w:cs="Times New Roman"/>
+          <w:color w:val="0D0D0D"/>
+          <w:sz w:val="24"/>
+        </w:rPr>
+        <w:t>menjadi</w:t>
+      </w:r>
+      <w:proofErr w:type="spellEnd"/>
+      <w:r>
+        <w:rPr>
+          <w:rFonts w:ascii="Times New Roman" w:hAnsi="Times New Roman" w:cs="Times New Roman"/>
+          <w:color w:val="0D0D0D"/>
+          <w:sz w:val="24"/>
+        </w:rPr>
+        <w:t xml:space="preserve"> </w:t>
+      </w:r>
+      <w:proofErr w:type="spellStart"/>
+      <w:r>
+        <w:rPr>
+          <w:rFonts w:ascii="Times New Roman" w:hAnsi="Times New Roman" w:cs="Times New Roman"/>
+          <w:color w:val="0D0D0D"/>
+          <w:sz w:val="24"/>
+        </w:rPr>
+        <w:t>teman</w:t>
+      </w:r>
+      <w:proofErr w:type="spellEnd"/>
+      <w:r>
+        <w:rPr>
+          <w:rFonts w:ascii="Times New Roman" w:hAnsi="Times New Roman" w:cs="Times New Roman"/>
+          <w:color w:val="0D0D0D"/>
+          <w:sz w:val="24"/>
+        </w:rPr>
+        <w:t xml:space="preserve"> </w:t>
+      </w:r>
+      <w:proofErr w:type="spellStart"/>
+      <w:r>
+        <w:rPr>
+          <w:rFonts w:ascii="Times New Roman" w:hAnsi="Times New Roman" w:cs="Times New Roman"/>
+          <w:color w:val="0D0D0D"/>
+          <w:sz w:val="24"/>
+        </w:rPr>
+        <w:t>sekaligus</w:t>
+      </w:r>
+      <w:proofErr w:type="spellEnd"/>
+      <w:r>
+        <w:rPr>
+          <w:rFonts w:ascii="Times New Roman" w:hAnsi="Times New Roman" w:cs="Times New Roman"/>
+          <w:color w:val="0D0D0D"/>
+          <w:sz w:val="24"/>
+        </w:rPr>
+        <w:t xml:space="preserve"> </w:t>
+      </w:r>
+      <w:proofErr w:type="spellStart"/>
+      <w:r>
+        <w:rPr>
+          <w:rFonts w:ascii="Times New Roman" w:hAnsi="Times New Roman" w:cs="Times New Roman"/>
+          <w:color w:val="0D0D0D"/>
+          <w:sz w:val="24"/>
+        </w:rPr>
+        <w:t>rekan</w:t>
+      </w:r>
+      <w:proofErr w:type="spellEnd"/>
+      <w:r>
+        <w:rPr>
+          <w:rFonts w:ascii="Times New Roman" w:hAnsi="Times New Roman" w:cs="Times New Roman"/>
+          <w:color w:val="0D0D0D"/>
+          <w:sz w:val="24"/>
+        </w:rPr>
+        <w:t xml:space="preserve"> </w:t>
+      </w:r>
+      <w:proofErr w:type="spellStart"/>
+      <w:r>
+        <w:rPr>
+          <w:rFonts w:ascii="Times New Roman" w:hAnsi="Times New Roman" w:cs="Times New Roman"/>
+          <w:color w:val="0D0D0D"/>
+          <w:sz w:val="24"/>
+        </w:rPr>
+        <w:t>diskusi</w:t>
+      </w:r>
+      <w:proofErr w:type="spellEnd"/>
+      <w:r>
+        <w:rPr>
+          <w:rFonts w:ascii="Times New Roman" w:hAnsi="Times New Roman" w:cs="Times New Roman"/>
+          <w:color w:val="0D0D0D"/>
+          <w:sz w:val="24"/>
+        </w:rPr>
+        <w:t xml:space="preserve"> </w:t>
+      </w:r>
+      <w:proofErr w:type="spellStart"/>
+      <w:r>
+        <w:rPr>
+          <w:rFonts w:ascii="Times New Roman" w:hAnsi="Times New Roman" w:cs="Times New Roman"/>
+          <w:color w:val="0D0D0D"/>
+          <w:sz w:val="24"/>
+        </w:rPr>
+        <w:t>selama</w:t>
+      </w:r>
+      <w:proofErr w:type="spellEnd"/>
+      <w:r>
+        <w:rPr>
+          <w:rFonts w:ascii="Times New Roman" w:hAnsi="Times New Roman" w:cs="Times New Roman"/>
+          <w:color w:val="0D0D0D"/>
+          <w:sz w:val="24"/>
+        </w:rPr>
+        <w:t xml:space="preserve"> </w:t>
+      </w:r>
+      <w:proofErr w:type="spellStart"/>
+      <w:r>
+        <w:rPr>
+          <w:rFonts w:ascii="Times New Roman" w:hAnsi="Times New Roman" w:cs="Times New Roman"/>
+          <w:color w:val="0D0D0D"/>
+          <w:sz w:val="24"/>
+        </w:rPr>
+        <w:t>me</w:t>
+      </w:r>
+      <w:r>
+        <w:rPr>
+          <w:rFonts w:ascii="Times New Roman" w:hAnsi="Times New Roman" w:cs="Times New Roman"/>
+          <w:color w:val="0D0D0D"/>
+          <w:sz w:val="24"/>
+        </w:rPr>
+        <w:t>njalani</w:t>
+      </w:r>
+      <w:proofErr w:type="spellEnd"/>
+      <w:r>
+        <w:rPr>
+          <w:rFonts w:ascii="Times New Roman" w:hAnsi="Times New Roman" w:cs="Times New Roman"/>
+          <w:color w:val="0D0D0D"/>
+          <w:sz w:val="24"/>
+        </w:rPr>
+        <w:t xml:space="preserve"> </w:t>
       </w:r>
       <w:r>
         <w:rPr>
@@ -2121,6 +3386,7 @@
         </w:rPr>
         <w:t xml:space="preserve">Demikian pula pada Laporan Praktik Kerja Lapangan ini. Oleh karena itu, kritik dan saran yang membangun penulis harapkan dari pembaca Laporan Praktik Kerja </w:t>
       </w:r>
+      <w:proofErr w:type="spellStart"/>
       <w:r>
         <w:rPr>
           <w:rFonts w:ascii="Times New Roman" w:hAnsi="Times New Roman"/>
@@ -2131,6 +3397,7 @@
         </w:rPr>
         <w:t>Lapangan</w:t>
       </w:r>
+      <w:proofErr w:type="spellEnd"/>
       <w:r>
         <w:rPr>
           <w:rFonts w:ascii="Times New Roman" w:hAnsi="Times New Roman"/>
@@ -2377,6 +3644,7 @@
         </w:rPr>
         <w:tab/>
       </w:r>
+      <w:proofErr w:type="spellStart"/>
       <w:r>
         <w:rPr>
           <w:rFonts w:ascii="Times New Roman" w:hAnsi="Times New Roman"/>
@@ -2397,6 +3665,7 @@
         </w:rPr>
         <w:t>iswa</w:t>
       </w:r>
+      <w:proofErr w:type="spellEnd"/>
       <w:r>
         <w:rPr>
           <w:rFonts w:ascii="Times New Roman" w:hAnsi="Times New Roman"/>
@@ -2437,6 +3706,7 @@
         </w:rPr>
         <w:t xml:space="preserve"> 1 </w:t>
       </w:r>
+      <w:proofErr w:type="spellStart"/>
       <w:r>
         <w:rPr>
           <w:rFonts w:ascii="Times New Roman" w:hAnsi="Times New Roman"/>
@@ -2447,6 +3717,7 @@
         </w:rPr>
         <w:t>Muntilan</w:t>
       </w:r>
+      <w:proofErr w:type="spellEnd"/>
       <w:r>
         <w:rPr>
           <w:rFonts w:ascii="Times New Roman" w:hAnsi="Times New Roman"/>
@@ -5041,62 +6312,491 @@
         <w:ind w:left="811" w:right="589" w:firstLine="182"/>
         <w:jc w:val="both"/>
       </w:pPr>
-      <w:r>
-        <w:rPr>
-          <w:color w:val="0D0D0D"/>
-        </w:rPr>
-        <w:t xml:space="preserve">Praktik </w:t>
-      </w:r>
+      <w:proofErr w:type="spellStart"/>
+      <w:r>
+        <w:rPr>
+          <w:color w:val="0D0D0D"/>
+        </w:rPr>
+        <w:t>Praktik</w:t>
+      </w:r>
+      <w:proofErr w:type="spellEnd"/>
+      <w:r>
+        <w:rPr>
+          <w:color w:val="0D0D0D"/>
+        </w:rPr>
+        <w:t xml:space="preserve"> </w:t>
+      </w:r>
+      <w:proofErr w:type="spellStart"/>
       <w:r>
         <w:rPr>
           <w:color w:val="0D0D0D"/>
           <w:spacing w:val="-3"/>
         </w:rPr>
-        <w:t xml:space="preserve">Kerja </w:t>
-      </w:r>
-      <w:r>
-        <w:rPr>
-          <w:color w:val="0D0D0D"/>
-        </w:rPr>
-        <w:t xml:space="preserve">Lapangan </w:t>
-      </w:r>
+        <w:t>Kerja</w:t>
+      </w:r>
+      <w:proofErr w:type="spellEnd"/>
       <w:r>
         <w:rPr>
           <w:color w:val="0D0D0D"/>
           <w:spacing w:val="-3"/>
         </w:rPr>
+        <w:t xml:space="preserve"> </w:t>
+      </w:r>
+      <w:proofErr w:type="spellStart"/>
+      <w:r>
+        <w:rPr>
+          <w:color w:val="0D0D0D"/>
+        </w:rPr>
+        <w:t>Lapangan</w:t>
+      </w:r>
+      <w:proofErr w:type="spellEnd"/>
+      <w:r>
+        <w:rPr>
+          <w:color w:val="0D0D0D"/>
+        </w:rPr>
+        <w:t xml:space="preserve"> </w:t>
+      </w:r>
+      <w:r>
+        <w:rPr>
+          <w:color w:val="0D0D0D"/>
+          <w:spacing w:val="-3"/>
+        </w:rPr>
         <w:t xml:space="preserve">yang </w:t>
       </w:r>
-      <w:r>
-        <w:rPr>
-          <w:color w:val="0D0D0D"/>
-        </w:rPr>
-        <w:t>dilakukan Siswa Jurusan Rekayasa Perangkat Lunak (RPL) Sekolah SMK Muhammadiyah 1 Muntilan memiliki maksud dan tujuan yang berguna bagi siswa</w:t>
-      </w:r>
-      <w:r>
-        <w:rPr>
-          <w:color w:val="0D0D0D"/>
-        </w:rPr>
-        <w:t xml:space="preserve"> </w:t>
-      </w:r>
-      <w:r>
-        <w:rPr>
-          <w:color w:val="0D0D0D"/>
-        </w:rPr>
-        <w:t xml:space="preserve">yang melakukan Praktik Kerja Lapangan, Universitas, maupun pihak </w:t>
-      </w:r>
-      <w:r>
-        <w:rPr>
-          <w:color w:val="0D0D0D"/>
-        </w:rPr>
-        <w:t xml:space="preserve">Instansi </w:t>
-      </w:r>
-      <w:r>
-        <w:rPr>
-          <w:color w:val="0D0D0D"/>
-        </w:rPr>
-        <w:t>tempat melakukan Praktik Kerja Lapangan. Maksud dan tujuan diadakannya Praktik Kerja Lapangan di antaranya</w:t>
-      </w:r>
+      <w:proofErr w:type="spellStart"/>
+      <w:r>
+        <w:rPr>
+          <w:color w:val="0D0D0D"/>
+        </w:rPr>
+        <w:t>dilakukan</w:t>
+      </w:r>
+      <w:proofErr w:type="spellEnd"/>
+      <w:r>
+        <w:rPr>
+          <w:color w:val="0D0D0D"/>
+        </w:rPr>
+        <w:t xml:space="preserve"> </w:t>
+      </w:r>
+      <w:proofErr w:type="spellStart"/>
+      <w:r>
+        <w:rPr>
+          <w:color w:val="0D0D0D"/>
+        </w:rPr>
+        <w:t>Siswa</w:t>
+      </w:r>
+      <w:proofErr w:type="spellEnd"/>
+      <w:r>
+        <w:rPr>
+          <w:color w:val="0D0D0D"/>
+        </w:rPr>
+        <w:t xml:space="preserve"> </w:t>
+      </w:r>
+      <w:proofErr w:type="spellStart"/>
+      <w:r>
+        <w:rPr>
+          <w:color w:val="0D0D0D"/>
+        </w:rPr>
+        <w:t>Jurusan</w:t>
+      </w:r>
+      <w:proofErr w:type="spellEnd"/>
+      <w:r>
+        <w:rPr>
+          <w:color w:val="0D0D0D"/>
+        </w:rPr>
+        <w:t xml:space="preserve"> </w:t>
+      </w:r>
+      <w:proofErr w:type="spellStart"/>
+      <w:r>
+        <w:rPr>
+          <w:color w:val="0D0D0D"/>
+        </w:rPr>
+        <w:t>Rekayasa</w:t>
+      </w:r>
+      <w:proofErr w:type="spellEnd"/>
+      <w:r>
+        <w:rPr>
+          <w:color w:val="0D0D0D"/>
+        </w:rPr>
+        <w:t xml:space="preserve"> </w:t>
+      </w:r>
+      <w:proofErr w:type="spellStart"/>
+      <w:r>
+        <w:rPr>
+          <w:color w:val="0D0D0D"/>
+        </w:rPr>
+        <w:t>Perangkat</w:t>
+      </w:r>
+      <w:proofErr w:type="spellEnd"/>
+      <w:r>
+        <w:rPr>
+          <w:color w:val="0D0D0D"/>
+        </w:rPr>
+        <w:t xml:space="preserve"> Lunak (RPL) </w:t>
+      </w:r>
+      <w:proofErr w:type="spellStart"/>
+      <w:r>
+        <w:rPr>
+          <w:color w:val="0D0D0D"/>
+        </w:rPr>
+        <w:t>Sekolah</w:t>
+      </w:r>
+      <w:proofErr w:type="spellEnd"/>
+      <w:r>
+        <w:rPr>
+          <w:color w:val="0D0D0D"/>
+        </w:rPr>
+        <w:t xml:space="preserve"> SMK Muhammadiyah 1 </w:t>
+      </w:r>
+      <w:proofErr w:type="spellStart"/>
+      <w:r>
+        <w:rPr>
+          <w:color w:val="0D0D0D"/>
+        </w:rPr>
+        <w:t>Muntilan</w:t>
+      </w:r>
+      <w:proofErr w:type="spellEnd"/>
+      <w:r>
+        <w:rPr>
+          <w:color w:val="0D0D0D"/>
+        </w:rPr>
+        <w:t xml:space="preserve"> </w:t>
+      </w:r>
+      <w:proofErr w:type="spellStart"/>
+      <w:r>
+        <w:rPr>
+          <w:color w:val="0D0D0D"/>
+        </w:rPr>
+        <w:t>memiliki</w:t>
+      </w:r>
+      <w:proofErr w:type="spellEnd"/>
+      <w:r>
+        <w:rPr>
+          <w:color w:val="0D0D0D"/>
+        </w:rPr>
+        <w:t xml:space="preserve"> </w:t>
+      </w:r>
+      <w:proofErr w:type="spellStart"/>
+      <w:r>
+        <w:rPr>
+          <w:color w:val="0D0D0D"/>
+        </w:rPr>
+        <w:t>maksud</w:t>
+      </w:r>
+      <w:proofErr w:type="spellEnd"/>
+      <w:r>
+        <w:rPr>
+          <w:color w:val="0D0D0D"/>
+        </w:rPr>
+        <w:t xml:space="preserve"> dan </w:t>
+      </w:r>
+      <w:proofErr w:type="spellStart"/>
+      <w:r>
+        <w:rPr>
+          <w:color w:val="0D0D0D"/>
+        </w:rPr>
+        <w:t>tujuan</w:t>
+      </w:r>
+      <w:proofErr w:type="spellEnd"/>
+      <w:r>
+        <w:rPr>
+          <w:color w:val="0D0D0D"/>
+        </w:rPr>
+        <w:t xml:space="preserve"> yang </w:t>
+      </w:r>
+      <w:proofErr w:type="spellStart"/>
+      <w:r>
+        <w:rPr>
+          <w:color w:val="0D0D0D"/>
+        </w:rPr>
+        <w:t>berguna</w:t>
+      </w:r>
+      <w:proofErr w:type="spellEnd"/>
+      <w:r>
+        <w:rPr>
+          <w:color w:val="0D0D0D"/>
+        </w:rPr>
+        <w:t xml:space="preserve"> </w:t>
+      </w:r>
+      <w:proofErr w:type="spellStart"/>
+      <w:r>
+        <w:rPr>
+          <w:color w:val="0D0D0D"/>
+        </w:rPr>
+        <w:t>bagi</w:t>
+      </w:r>
+      <w:proofErr w:type="spellEnd"/>
+      <w:r>
+        <w:rPr>
+          <w:color w:val="0D0D0D"/>
+        </w:rPr>
+        <w:t xml:space="preserve"> </w:t>
+      </w:r>
+      <w:proofErr w:type="spellStart"/>
+      <w:r>
+        <w:rPr>
+          <w:color w:val="0D0D0D"/>
+        </w:rPr>
+        <w:t>siswa</w:t>
+      </w:r>
+      <w:proofErr w:type="spellEnd"/>
+      <w:r>
+        <w:rPr>
+          <w:color w:val="0D0D0D"/>
+        </w:rPr>
+        <w:t xml:space="preserve"> </w:t>
+      </w:r>
+      <w:r>
+        <w:rPr>
+          <w:color w:val="0D0D0D"/>
+        </w:rPr>
+        <w:t xml:space="preserve">yang </w:t>
+      </w:r>
+      <w:proofErr w:type="spellStart"/>
+      <w:r>
+        <w:rPr>
+          <w:color w:val="0D0D0D"/>
+        </w:rPr>
+        <w:t>melakukan</w:t>
+      </w:r>
+      <w:proofErr w:type="spellEnd"/>
+      <w:r>
+        <w:rPr>
+          <w:color w:val="0D0D0D"/>
+        </w:rPr>
+        <w:t xml:space="preserve"> </w:t>
+      </w:r>
+      <w:proofErr w:type="spellStart"/>
+      <w:r>
+        <w:rPr>
+          <w:color w:val="0D0D0D"/>
+        </w:rPr>
+        <w:t>Praktik</w:t>
+      </w:r>
+      <w:proofErr w:type="spellEnd"/>
+      <w:r>
+        <w:rPr>
+          <w:color w:val="0D0D0D"/>
+        </w:rPr>
+        <w:t xml:space="preserve"> </w:t>
+      </w:r>
+      <w:proofErr w:type="spellStart"/>
+      <w:r>
+        <w:rPr>
+          <w:color w:val="0D0D0D"/>
+        </w:rPr>
+        <w:t>Kerja</w:t>
+      </w:r>
+      <w:proofErr w:type="spellEnd"/>
+      <w:r>
+        <w:rPr>
+          <w:color w:val="0D0D0D"/>
+        </w:rPr>
+        <w:t xml:space="preserve"> </w:t>
+      </w:r>
+      <w:proofErr w:type="spellStart"/>
+      <w:r>
+        <w:rPr>
+          <w:color w:val="0D0D0D"/>
+        </w:rPr>
+        <w:t>Lapangan</w:t>
+      </w:r>
+      <w:proofErr w:type="spellEnd"/>
+      <w:r>
+        <w:rPr>
+          <w:color w:val="0D0D0D"/>
+        </w:rPr>
+        <w:t xml:space="preserve">, Universitas, </w:t>
+      </w:r>
+      <w:proofErr w:type="spellStart"/>
+      <w:r>
+        <w:rPr>
+          <w:color w:val="0D0D0D"/>
+        </w:rPr>
+        <w:t>maupun</w:t>
+      </w:r>
+      <w:proofErr w:type="spellEnd"/>
+      <w:r>
+        <w:rPr>
+          <w:color w:val="0D0D0D"/>
+        </w:rPr>
+        <w:t xml:space="preserve"> </w:t>
+      </w:r>
+      <w:proofErr w:type="spellStart"/>
+      <w:r>
+        <w:rPr>
+          <w:color w:val="0D0D0D"/>
+        </w:rPr>
+        <w:t>pihak</w:t>
+      </w:r>
+      <w:proofErr w:type="spellEnd"/>
+      <w:r>
+        <w:rPr>
+          <w:color w:val="0D0D0D"/>
+        </w:rPr>
+        <w:t xml:space="preserve"> </w:t>
+      </w:r>
+      <w:proofErr w:type="spellStart"/>
+      <w:r>
+        <w:rPr>
+          <w:color w:val="0D0D0D"/>
+        </w:rPr>
+        <w:t>Instansi</w:t>
+      </w:r>
+      <w:proofErr w:type="spellEnd"/>
+      <w:r>
+        <w:rPr>
+          <w:color w:val="0D0D0D"/>
+        </w:rPr>
+        <w:t xml:space="preserve"> </w:t>
+      </w:r>
+      <w:proofErr w:type="spellStart"/>
+      <w:r>
+        <w:rPr>
+          <w:color w:val="0D0D0D"/>
+        </w:rPr>
+        <w:t>tempat</w:t>
+      </w:r>
+      <w:proofErr w:type="spellEnd"/>
+      <w:r>
+        <w:rPr>
+          <w:color w:val="0D0D0D"/>
+        </w:rPr>
+        <w:t xml:space="preserve"> </w:t>
+      </w:r>
+      <w:proofErr w:type="spellStart"/>
+      <w:r>
+        <w:rPr>
+          <w:color w:val="0D0D0D"/>
+        </w:rPr>
+        <w:t>melakukan</w:t>
+      </w:r>
+      <w:proofErr w:type="spellEnd"/>
+      <w:r>
+        <w:rPr>
+          <w:color w:val="0D0D0D"/>
+        </w:rPr>
+        <w:t xml:space="preserve"> </w:t>
+      </w:r>
+      <w:proofErr w:type="spellStart"/>
+      <w:r>
+        <w:rPr>
+          <w:color w:val="0D0D0D"/>
+        </w:rPr>
+        <w:t>Praktik</w:t>
+      </w:r>
+      <w:proofErr w:type="spellEnd"/>
+      <w:r>
+        <w:rPr>
+          <w:color w:val="0D0D0D"/>
+        </w:rPr>
+        <w:t xml:space="preserve"> </w:t>
+      </w:r>
+      <w:proofErr w:type="spellStart"/>
+      <w:r>
+        <w:rPr>
+          <w:color w:val="0D0D0D"/>
+        </w:rPr>
+        <w:t>Kerja</w:t>
+      </w:r>
+      <w:proofErr w:type="spellEnd"/>
+      <w:r>
+        <w:rPr>
+          <w:color w:val="0D0D0D"/>
+        </w:rPr>
+        <w:t xml:space="preserve"> </w:t>
+      </w:r>
+      <w:proofErr w:type="spellStart"/>
+      <w:r>
+        <w:rPr>
+          <w:color w:val="0D0D0D"/>
+        </w:rPr>
+        <w:t>Lapangan</w:t>
+      </w:r>
+      <w:proofErr w:type="spellEnd"/>
+      <w:r>
+        <w:rPr>
+          <w:color w:val="0D0D0D"/>
+        </w:rPr>
+        <w:t xml:space="preserve">. Maksud dan </w:t>
+      </w:r>
+      <w:proofErr w:type="spellStart"/>
+      <w:r>
+        <w:rPr>
+          <w:color w:val="0D0D0D"/>
+        </w:rPr>
+        <w:t>tujuan</w:t>
+      </w:r>
+      <w:proofErr w:type="spellEnd"/>
+      <w:r>
+        <w:rPr>
+          <w:color w:val="0D0D0D"/>
+        </w:rPr>
+        <w:t xml:space="preserve"> </w:t>
+      </w:r>
+      <w:proofErr w:type="spellStart"/>
+      <w:r>
+        <w:rPr>
+          <w:color w:val="0D0D0D"/>
+        </w:rPr>
+        <w:t>diadakannya</w:t>
+      </w:r>
+      <w:proofErr w:type="spellEnd"/>
+      <w:r>
+        <w:rPr>
+          <w:color w:val="0D0D0D"/>
+        </w:rPr>
+        <w:t xml:space="preserve"> </w:t>
+      </w:r>
+      <w:proofErr w:type="spellStart"/>
+      <w:r>
+        <w:rPr>
+          <w:color w:val="0D0D0D"/>
+        </w:rPr>
+        <w:t>Praktik</w:t>
+      </w:r>
+      <w:proofErr w:type="spellEnd"/>
+      <w:r>
+        <w:rPr>
+          <w:color w:val="0D0D0D"/>
+        </w:rPr>
+        <w:t xml:space="preserve"> </w:t>
+      </w:r>
+      <w:proofErr w:type="spellStart"/>
+      <w:r>
+        <w:rPr>
+          <w:color w:val="0D0D0D"/>
+        </w:rPr>
+        <w:t>Kerja</w:t>
+      </w:r>
+      <w:proofErr w:type="spellEnd"/>
+      <w:r>
+        <w:rPr>
+          <w:color w:val="0D0D0D"/>
+        </w:rPr>
+        <w:t xml:space="preserve"> </w:t>
+      </w:r>
+      <w:proofErr w:type="spellStart"/>
+      <w:r>
+        <w:rPr>
+          <w:color w:val="0D0D0D"/>
+        </w:rPr>
+        <w:t>Lapangan</w:t>
+      </w:r>
+      <w:proofErr w:type="spellEnd"/>
+      <w:r>
+        <w:rPr>
+          <w:color w:val="0D0D0D"/>
+        </w:rPr>
+        <w:t xml:space="preserve"> di </w:t>
+      </w:r>
+      <w:proofErr w:type="spellStart"/>
+      <w:r>
+        <w:rPr>
+          <w:color w:val="0D0D0D"/>
+        </w:rPr>
+        <w:t>antaranya</w:t>
+      </w:r>
+      <w:proofErr w:type="spellEnd"/>
       <w:r>
         <w:rPr>
           <w:color w:val="0D0D0D"/>
@@ -5104,11 +6804,19 @@
         </w:rPr>
         <w:t xml:space="preserve"> </w:t>
       </w:r>
-      <w:r>
-        <w:rPr>
-          <w:color w:val="0D0D0D"/>
-        </w:rPr>
-        <w:t>yaitu:</w:t>
+      <w:proofErr w:type="spellStart"/>
+      <w:r>
+        <w:rPr>
+          <w:color w:val="0D0D0D"/>
+        </w:rPr>
+        <w:t>yaitu</w:t>
+      </w:r>
+      <w:proofErr w:type="spellEnd"/>
+      <w:r>
+        <w:rPr>
+          <w:color w:val="0D0D0D"/>
+        </w:rPr>
+        <w:t>:</w:t>
       </w:r>
     </w:p>
     <w:p/>
@@ -5158,12 +6866,117 @@
           <w:sz w:val="24"/>
         </w:rPr>
       </w:pPr>
-      <w:r>
-        <w:rPr>
-          <w:color w:val="0D0D0D"/>
-          <w:sz w:val="24"/>
-        </w:rPr>
-        <w:t>Mendapatkan pengalaman kerja sesuai dengan kompetensi yang dimiliki.</w:t>
+      <w:proofErr w:type="spellStart"/>
+      <w:r>
+        <w:rPr>
+          <w:color w:val="0D0D0D"/>
+          <w:sz w:val="24"/>
+        </w:rPr>
+        <w:t>Mendapatkan</w:t>
+      </w:r>
+      <w:proofErr w:type="spellEnd"/>
+      <w:r>
+        <w:rPr>
+          <w:color w:val="0D0D0D"/>
+          <w:sz w:val="24"/>
+        </w:rPr>
+        <w:t xml:space="preserve"> </w:t>
+      </w:r>
+      <w:proofErr w:type="spellStart"/>
+      <w:r>
+        <w:rPr>
+          <w:color w:val="0D0D0D"/>
+          <w:sz w:val="24"/>
+        </w:rPr>
+        <w:t>pengalaman</w:t>
+      </w:r>
+      <w:proofErr w:type="spellEnd"/>
+      <w:r>
+        <w:rPr>
+          <w:color w:val="0D0D0D"/>
+          <w:sz w:val="24"/>
+        </w:rPr>
+        <w:t xml:space="preserve"> </w:t>
+      </w:r>
+      <w:proofErr w:type="spellStart"/>
+      <w:r>
+        <w:rPr>
+          <w:color w:val="0D0D0D"/>
+          <w:sz w:val="24"/>
+        </w:rPr>
+        <w:t>kerja</w:t>
+      </w:r>
+      <w:proofErr w:type="spellEnd"/>
+      <w:r>
+        <w:rPr>
+          <w:color w:val="0D0D0D"/>
+          <w:sz w:val="24"/>
+        </w:rPr>
+        <w:t xml:space="preserve"> </w:t>
+      </w:r>
+      <w:proofErr w:type="spellStart"/>
+      <w:r>
+        <w:rPr>
+          <w:color w:val="0D0D0D"/>
+          <w:sz w:val="24"/>
+        </w:rPr>
+        <w:t>sesuai</w:t>
+      </w:r>
+      <w:proofErr w:type="spellEnd"/>
+      <w:r>
+        <w:rPr>
+          <w:color w:val="0D0D0D"/>
+          <w:sz w:val="24"/>
+        </w:rPr>
+        <w:t xml:space="preserve"> </w:t>
+      </w:r>
+      <w:proofErr w:type="spellStart"/>
+      <w:r>
+        <w:rPr>
+          <w:color w:val="0D0D0D"/>
+          <w:sz w:val="24"/>
+        </w:rPr>
+        <w:t>dengan</w:t>
+      </w:r>
+      <w:proofErr w:type="spellEnd"/>
+      <w:r>
+        <w:rPr>
+          <w:color w:val="0D0D0D"/>
+          <w:sz w:val="24"/>
+        </w:rPr>
+        <w:t xml:space="preserve"> </w:t>
+      </w:r>
+      <w:proofErr w:type="spellStart"/>
+      <w:r>
+        <w:rPr>
+          <w:color w:val="0D0D0D"/>
+          <w:sz w:val="24"/>
+        </w:rPr>
+        <w:t>kompetensi</w:t>
+      </w:r>
+      <w:proofErr w:type="spellEnd"/>
+      <w:r>
+        <w:rPr>
+          <w:color w:val="0D0D0D"/>
+          <w:sz w:val="24"/>
+        </w:rPr>
+        <w:t xml:space="preserve"> yang </w:t>
+      </w:r>
+      <w:proofErr w:type="spellStart"/>
+      <w:r>
+        <w:rPr>
+          <w:color w:val="0D0D0D"/>
+          <w:sz w:val="24"/>
+        </w:rPr>
+        <w:t>dimiliki</w:t>
+      </w:r>
+      <w:proofErr w:type="spellEnd"/>
+      <w:r>
+        <w:rPr>
+          <w:color w:val="0D0D0D"/>
+          <w:sz w:val="24"/>
+        </w:rPr>
+        <w:t>.</w:t>
       </w:r>
     </w:p>
     <w:p>
@@ -5187,12 +7000,117 @@
           <w:sz w:val="24"/>
         </w:rPr>
       </w:pPr>
-      <w:r>
-        <w:rPr>
-          <w:color w:val="0D0D0D"/>
-          <w:sz w:val="24"/>
-        </w:rPr>
-        <w:t xml:space="preserve">Membandingkan dan menerapkan pengetahuan akademis berupa teori dan praktek </w:t>
+      <w:proofErr w:type="spellStart"/>
+      <w:r>
+        <w:rPr>
+          <w:color w:val="0D0D0D"/>
+          <w:sz w:val="24"/>
+        </w:rPr>
+        <w:t>Membandingkan</w:t>
+      </w:r>
+      <w:proofErr w:type="spellEnd"/>
+      <w:r>
+        <w:rPr>
+          <w:color w:val="0D0D0D"/>
+          <w:sz w:val="24"/>
+        </w:rPr>
+        <w:t xml:space="preserve"> dan </w:t>
+      </w:r>
+      <w:proofErr w:type="spellStart"/>
+      <w:r>
+        <w:rPr>
+          <w:color w:val="0D0D0D"/>
+          <w:sz w:val="24"/>
+        </w:rPr>
+        <w:t>menerapkan</w:t>
+      </w:r>
+      <w:proofErr w:type="spellEnd"/>
+      <w:r>
+        <w:rPr>
+          <w:color w:val="0D0D0D"/>
+          <w:sz w:val="24"/>
+        </w:rPr>
+        <w:t xml:space="preserve"> </w:t>
+      </w:r>
+      <w:proofErr w:type="spellStart"/>
+      <w:r>
+        <w:rPr>
+          <w:color w:val="0D0D0D"/>
+          <w:sz w:val="24"/>
+        </w:rPr>
+        <w:t>pengetahuan</w:t>
+      </w:r>
+      <w:proofErr w:type="spellEnd"/>
+      <w:r>
+        <w:rPr>
+          <w:color w:val="0D0D0D"/>
+          <w:sz w:val="24"/>
+        </w:rPr>
+        <w:t xml:space="preserve"> </w:t>
+      </w:r>
+      <w:proofErr w:type="spellStart"/>
+      <w:r>
+        <w:rPr>
+          <w:color w:val="0D0D0D"/>
+          <w:sz w:val="24"/>
+        </w:rPr>
+        <w:t>akademis</w:t>
+      </w:r>
+      <w:proofErr w:type="spellEnd"/>
+      <w:r>
+        <w:rPr>
+          <w:color w:val="0D0D0D"/>
+          <w:sz w:val="24"/>
+        </w:rPr>
+        <w:t xml:space="preserve"> </w:t>
+      </w:r>
+      <w:proofErr w:type="spellStart"/>
+      <w:r>
+        <w:rPr>
+          <w:color w:val="0D0D0D"/>
+          <w:sz w:val="24"/>
+        </w:rPr>
+        <w:t>berupa</w:t>
+      </w:r>
+      <w:proofErr w:type="spellEnd"/>
+      <w:r>
+        <w:rPr>
+          <w:color w:val="0D0D0D"/>
+          <w:sz w:val="24"/>
+        </w:rPr>
+        <w:t xml:space="preserve"> </w:t>
+      </w:r>
+      <w:proofErr w:type="spellStart"/>
+      <w:r>
+        <w:rPr>
+          <w:color w:val="0D0D0D"/>
+          <w:sz w:val="24"/>
+        </w:rPr>
+        <w:t>teori</w:t>
+      </w:r>
+      <w:proofErr w:type="spellEnd"/>
+      <w:r>
+        <w:rPr>
+          <w:color w:val="0D0D0D"/>
+          <w:sz w:val="24"/>
+        </w:rPr>
+        <w:t xml:space="preserve"> dan </w:t>
+      </w:r>
+      <w:proofErr w:type="spellStart"/>
+      <w:r>
+        <w:rPr>
+          <w:color w:val="0D0D0D"/>
+          <w:sz w:val="24"/>
+        </w:rPr>
+        <w:t>praktek</w:t>
+      </w:r>
+      <w:proofErr w:type="spellEnd"/>
+      <w:r>
+        <w:rPr>
+          <w:color w:val="0D0D0D"/>
+          <w:sz w:val="24"/>
+        </w:rPr>
+        <w:t xml:space="preserve"> </w:t>
       </w:r>
       <w:r>
         <w:rPr>
@@ -5202,19 +7120,229 @@
         </w:rPr>
         <w:t xml:space="preserve">yang </w:t>
       </w:r>
-      <w:r>
-        <w:rPr>
-          <w:color w:val="0D0D0D"/>
-          <w:sz w:val="24"/>
-        </w:rPr>
-        <w:t xml:space="preserve">telah didapatkan kan tentang aktivitas di dalam bidang pekerjaan yang sesuai dengan kejuruan yaitu </w:t>
-      </w:r>
-      <w:r>
-        <w:rPr>
-          <w:color w:val="0D0D0D"/>
-          <w:sz w:val="24"/>
-        </w:rPr>
-        <w:t>Rekayasa Perangkat Lunak</w:t>
+      <w:proofErr w:type="spellStart"/>
+      <w:r>
+        <w:rPr>
+          <w:color w:val="0D0D0D"/>
+          <w:sz w:val="24"/>
+        </w:rPr>
+        <w:t>telah</w:t>
+      </w:r>
+      <w:proofErr w:type="spellEnd"/>
+      <w:r>
+        <w:rPr>
+          <w:color w:val="0D0D0D"/>
+          <w:sz w:val="24"/>
+        </w:rPr>
+        <w:t xml:space="preserve"> </w:t>
+      </w:r>
+      <w:proofErr w:type="spellStart"/>
+      <w:r>
+        <w:rPr>
+          <w:color w:val="0D0D0D"/>
+          <w:sz w:val="24"/>
+        </w:rPr>
+        <w:t>didapatkan</w:t>
+      </w:r>
+      <w:proofErr w:type="spellEnd"/>
+      <w:r>
+        <w:rPr>
+          <w:color w:val="0D0D0D"/>
+          <w:sz w:val="24"/>
+        </w:rPr>
+        <w:t xml:space="preserve"> </w:t>
+      </w:r>
+      <w:proofErr w:type="spellStart"/>
+      <w:r>
+        <w:rPr>
+          <w:color w:val="0D0D0D"/>
+          <w:sz w:val="24"/>
+        </w:rPr>
+        <w:t>kan</w:t>
+      </w:r>
+      <w:proofErr w:type="spellEnd"/>
+      <w:r>
+        <w:rPr>
+          <w:color w:val="0D0D0D"/>
+          <w:sz w:val="24"/>
+        </w:rPr>
+        <w:t xml:space="preserve"> </w:t>
+      </w:r>
+      <w:proofErr w:type="spellStart"/>
+      <w:r>
+        <w:rPr>
+          <w:color w:val="0D0D0D"/>
+          <w:sz w:val="24"/>
+        </w:rPr>
+        <w:t>tentang</w:t>
+      </w:r>
+      <w:proofErr w:type="spellEnd"/>
+      <w:r>
+        <w:rPr>
+          <w:color w:val="0D0D0D"/>
+          <w:sz w:val="24"/>
+        </w:rPr>
+        <w:t xml:space="preserve"> </w:t>
+      </w:r>
+      <w:proofErr w:type="spellStart"/>
+      <w:r>
+        <w:rPr>
+          <w:color w:val="0D0D0D"/>
+          <w:sz w:val="24"/>
+        </w:rPr>
+        <w:t>aktivitas</w:t>
+      </w:r>
+      <w:proofErr w:type="spellEnd"/>
+      <w:r>
+        <w:rPr>
+          <w:color w:val="0D0D0D"/>
+          <w:sz w:val="24"/>
+        </w:rPr>
+        <w:t xml:space="preserve"> di </w:t>
+      </w:r>
+      <w:proofErr w:type="spellStart"/>
+      <w:r>
+        <w:rPr>
+          <w:color w:val="0D0D0D"/>
+          <w:sz w:val="24"/>
+        </w:rPr>
+        <w:t>dalam</w:t>
+      </w:r>
+      <w:proofErr w:type="spellEnd"/>
+      <w:r>
+        <w:rPr>
+          <w:color w:val="0D0D0D"/>
+          <w:sz w:val="24"/>
+        </w:rPr>
+        <w:t xml:space="preserve"> </w:t>
+      </w:r>
+      <w:proofErr w:type="spellStart"/>
+      <w:r>
+        <w:rPr>
+          <w:color w:val="0D0D0D"/>
+          <w:sz w:val="24"/>
+        </w:rPr>
+        <w:t>bidang</w:t>
+      </w:r>
+      <w:proofErr w:type="spellEnd"/>
+      <w:r>
+        <w:rPr>
+          <w:color w:val="0D0D0D"/>
+          <w:sz w:val="24"/>
+        </w:rPr>
+        <w:t xml:space="preserve"> </w:t>
+      </w:r>
+      <w:proofErr w:type="spellStart"/>
+      <w:r>
+        <w:rPr>
+          <w:color w:val="0D0D0D"/>
+          <w:sz w:val="24"/>
+        </w:rPr>
+        <w:t>pekerjaan</w:t>
+      </w:r>
+      <w:proofErr w:type="spellEnd"/>
+      <w:r>
+        <w:rPr>
+          <w:color w:val="0D0D0D"/>
+          <w:sz w:val="24"/>
+        </w:rPr>
+        <w:t xml:space="preserve"> yang </w:t>
+      </w:r>
+      <w:proofErr w:type="spellStart"/>
+      <w:r>
+        <w:rPr>
+          <w:color w:val="0D0D0D"/>
+          <w:sz w:val="24"/>
+        </w:rPr>
+        <w:t>sesuai</w:t>
+      </w:r>
+      <w:proofErr w:type="spellEnd"/>
+      <w:r>
+        <w:rPr>
+          <w:color w:val="0D0D0D"/>
+          <w:sz w:val="24"/>
+        </w:rPr>
+        <w:t xml:space="preserve"> </w:t>
+      </w:r>
+      <w:proofErr w:type="spellStart"/>
+      <w:r>
+        <w:rPr>
+          <w:color w:val="0D0D0D"/>
+          <w:sz w:val="24"/>
+        </w:rPr>
+        <w:t>dengan</w:t>
+      </w:r>
+      <w:proofErr w:type="spellEnd"/>
+      <w:r>
+        <w:rPr>
+          <w:color w:val="0D0D0D"/>
+          <w:sz w:val="24"/>
+        </w:rPr>
+        <w:t xml:space="preserve"> </w:t>
+      </w:r>
+      <w:proofErr w:type="spellStart"/>
+      <w:r>
+        <w:rPr>
+          <w:color w:val="0D0D0D"/>
+          <w:sz w:val="24"/>
+        </w:rPr>
+        <w:t>kejuruan</w:t>
+      </w:r>
+      <w:proofErr w:type="spellEnd"/>
+      <w:r>
+        <w:rPr>
+          <w:color w:val="0D0D0D"/>
+          <w:sz w:val="24"/>
+        </w:rPr>
+        <w:t xml:space="preserve"> </w:t>
+      </w:r>
+      <w:proofErr w:type="spellStart"/>
+      <w:r>
+        <w:rPr>
+          <w:color w:val="0D0D0D"/>
+          <w:sz w:val="24"/>
+        </w:rPr>
+        <w:t>yaitu</w:t>
+      </w:r>
+      <w:proofErr w:type="spellEnd"/>
+      <w:r>
+        <w:rPr>
+          <w:color w:val="0D0D0D"/>
+          <w:sz w:val="24"/>
+        </w:rPr>
+        <w:t xml:space="preserve"> </w:t>
+      </w:r>
+      <w:proofErr w:type="spellStart"/>
+      <w:r>
+        <w:rPr>
+          <w:color w:val="0D0D0D"/>
+          <w:sz w:val="24"/>
+        </w:rPr>
+        <w:t>Rekayasa</w:t>
+      </w:r>
+      <w:proofErr w:type="spellEnd"/>
+      <w:r>
+        <w:rPr>
+          <w:color w:val="0D0D0D"/>
+          <w:sz w:val="24"/>
+        </w:rPr>
+        <w:t xml:space="preserve"> </w:t>
+      </w:r>
+      <w:proofErr w:type="spellStart"/>
+      <w:r>
+        <w:rPr>
+          <w:color w:val="0D0D0D"/>
+          <w:sz w:val="24"/>
+        </w:rPr>
+        <w:t>Perangkat</w:t>
+      </w:r>
+      <w:proofErr w:type="spellEnd"/>
+      <w:r>
+        <w:rPr>
+          <w:color w:val="0D0D0D"/>
+          <w:sz w:val="24"/>
+        </w:rPr>
+        <w:t xml:space="preserve"> Lunak</w:t>
       </w:r>
     </w:p>
     <w:p>
@@ -5238,13 +7366,111 @@
           <w:sz w:val="24"/>
         </w:rPr>
       </w:pPr>
-      <w:r>
-        <w:rPr>
-          <w:color w:val="0D0D0D"/>
-          <w:sz w:val="24"/>
-        </w:rPr>
-        <w:t>Menambah wawasan, pengetahuan, pengalaman, kemampuan, dan keterampilan dalam</w:t>
-      </w:r>
+      <w:proofErr w:type="spellStart"/>
+      <w:r>
+        <w:rPr>
+          <w:color w:val="0D0D0D"/>
+          <w:sz w:val="24"/>
+        </w:rPr>
+        <w:t>Menambah</w:t>
+      </w:r>
+      <w:proofErr w:type="spellEnd"/>
+      <w:r>
+        <w:rPr>
+          <w:color w:val="0D0D0D"/>
+          <w:sz w:val="24"/>
+        </w:rPr>
+        <w:t xml:space="preserve"> </w:t>
+      </w:r>
+      <w:proofErr w:type="spellStart"/>
+      <w:r>
+        <w:rPr>
+          <w:color w:val="0D0D0D"/>
+          <w:sz w:val="24"/>
+        </w:rPr>
+        <w:t>wawasan</w:t>
+      </w:r>
+      <w:proofErr w:type="spellEnd"/>
+      <w:r>
+        <w:rPr>
+          <w:color w:val="0D0D0D"/>
+          <w:sz w:val="24"/>
+        </w:rPr>
+        <w:t xml:space="preserve">, </w:t>
+      </w:r>
+      <w:proofErr w:type="spellStart"/>
+      <w:r>
+        <w:rPr>
+          <w:color w:val="0D0D0D"/>
+          <w:sz w:val="24"/>
+        </w:rPr>
+        <w:t>pengetahuan</w:t>
+      </w:r>
+      <w:proofErr w:type="spellEnd"/>
+      <w:r>
+        <w:rPr>
+          <w:color w:val="0D0D0D"/>
+          <w:sz w:val="24"/>
+        </w:rPr>
+        <w:t xml:space="preserve">, </w:t>
+      </w:r>
+      <w:proofErr w:type="spellStart"/>
+      <w:r>
+        <w:rPr>
+          <w:color w:val="0D0D0D"/>
+          <w:sz w:val="24"/>
+        </w:rPr>
+        <w:t>pengalaman</w:t>
+      </w:r>
+      <w:proofErr w:type="spellEnd"/>
+      <w:r>
+        <w:rPr>
+          <w:color w:val="0D0D0D"/>
+          <w:sz w:val="24"/>
+        </w:rPr>
+        <w:t xml:space="preserve">, </w:t>
+      </w:r>
+      <w:proofErr w:type="spellStart"/>
+      <w:r>
+        <w:rPr>
+          <w:color w:val="0D0D0D"/>
+          <w:sz w:val="24"/>
+        </w:rPr>
+        <w:t>kemampuan</w:t>
+      </w:r>
+      <w:proofErr w:type="spellEnd"/>
+      <w:r>
+        <w:rPr>
+          <w:color w:val="0D0D0D"/>
+          <w:sz w:val="24"/>
+        </w:rPr>
+        <w:t xml:space="preserve">, dan </w:t>
+      </w:r>
+      <w:proofErr w:type="spellStart"/>
+      <w:r>
+        <w:rPr>
+          <w:color w:val="0D0D0D"/>
+          <w:sz w:val="24"/>
+        </w:rPr>
+        <w:t>keterampilan</w:t>
+      </w:r>
+      <w:proofErr w:type="spellEnd"/>
+      <w:r>
+        <w:rPr>
+          <w:color w:val="0D0D0D"/>
+          <w:sz w:val="24"/>
+        </w:rPr>
+        <w:t xml:space="preserve"> </w:t>
+      </w:r>
+      <w:proofErr w:type="spellStart"/>
+      <w:r>
+        <w:rPr>
+          <w:color w:val="0D0D0D"/>
+          <w:sz w:val="24"/>
+        </w:rPr>
+        <w:t>dalam</w:t>
+      </w:r>
+      <w:proofErr w:type="spellEnd"/>
       <w:r>
         <w:rPr>
           <w:color w:val="0D0D0D"/>
@@ -5282,26 +7508,149 @@
           <w:sz w:val="24"/>
         </w:rPr>
       </w:pPr>
-      <w:r>
-        <w:rPr>
-          <w:color w:val="0D0D0D"/>
-          <w:sz w:val="24"/>
-        </w:rPr>
-        <w:t>Mempelajari seluk-beluk instansi tempat kami melaksanakan praktik</w:t>
-      </w:r>
-      <w:r>
-        <w:rPr>
-          <w:color w:val="0D0D0D"/>
-          <w:sz w:val="24"/>
-        </w:rPr>
-        <w:t xml:space="preserve"> </w:t>
-      </w:r>
-      <w:r>
-        <w:rPr>
-          <w:color w:val="0D0D0D"/>
-          <w:sz w:val="24"/>
-        </w:rPr>
-        <w:t>kerja lapangan di Universitas Teknologi Digital</w:t>
+      <w:proofErr w:type="spellStart"/>
+      <w:r>
+        <w:rPr>
+          <w:color w:val="0D0D0D"/>
+          <w:sz w:val="24"/>
+        </w:rPr>
+        <w:t>Mempelajari</w:t>
+      </w:r>
+      <w:proofErr w:type="spellEnd"/>
+      <w:r>
+        <w:rPr>
+          <w:color w:val="0D0D0D"/>
+          <w:sz w:val="24"/>
+        </w:rPr>
+        <w:t xml:space="preserve"> </w:t>
+      </w:r>
+      <w:proofErr w:type="spellStart"/>
+      <w:r>
+        <w:rPr>
+          <w:color w:val="0D0D0D"/>
+          <w:sz w:val="24"/>
+        </w:rPr>
+        <w:t>seluk-beluk</w:t>
+      </w:r>
+      <w:proofErr w:type="spellEnd"/>
+      <w:r>
+        <w:rPr>
+          <w:color w:val="0D0D0D"/>
+          <w:sz w:val="24"/>
+        </w:rPr>
+        <w:t xml:space="preserve"> </w:t>
+      </w:r>
+      <w:proofErr w:type="spellStart"/>
+      <w:r>
+        <w:rPr>
+          <w:color w:val="0D0D0D"/>
+          <w:sz w:val="24"/>
+        </w:rPr>
+        <w:t>instansi</w:t>
+      </w:r>
+      <w:proofErr w:type="spellEnd"/>
+      <w:r>
+        <w:rPr>
+          <w:color w:val="0D0D0D"/>
+          <w:sz w:val="24"/>
+        </w:rPr>
+        <w:t xml:space="preserve"> </w:t>
+      </w:r>
+      <w:proofErr w:type="spellStart"/>
+      <w:r>
+        <w:rPr>
+          <w:color w:val="0D0D0D"/>
+          <w:sz w:val="24"/>
+        </w:rPr>
+        <w:t>tempat</w:t>
+      </w:r>
+      <w:proofErr w:type="spellEnd"/>
+      <w:r>
+        <w:rPr>
+          <w:color w:val="0D0D0D"/>
+          <w:sz w:val="24"/>
+        </w:rPr>
+        <w:t xml:space="preserve"> kami </w:t>
+      </w:r>
+      <w:proofErr w:type="spellStart"/>
+      <w:r>
+        <w:rPr>
+          <w:color w:val="0D0D0D"/>
+          <w:sz w:val="24"/>
+        </w:rPr>
+        <w:t>melaksanakan</w:t>
+      </w:r>
+      <w:proofErr w:type="spellEnd"/>
+      <w:r>
+        <w:rPr>
+          <w:color w:val="0D0D0D"/>
+          <w:sz w:val="24"/>
+        </w:rPr>
+        <w:t xml:space="preserve"> </w:t>
+      </w:r>
+      <w:proofErr w:type="spellStart"/>
+      <w:r>
+        <w:rPr>
+          <w:color w:val="0D0D0D"/>
+          <w:sz w:val="24"/>
+        </w:rPr>
+        <w:t>praktik</w:t>
+      </w:r>
+      <w:proofErr w:type="spellEnd"/>
+      <w:r>
+        <w:rPr>
+          <w:color w:val="0D0D0D"/>
+          <w:sz w:val="24"/>
+        </w:rPr>
+        <w:t xml:space="preserve"> </w:t>
+      </w:r>
+      <w:proofErr w:type="spellStart"/>
+      <w:r>
+        <w:rPr>
+          <w:color w:val="0D0D0D"/>
+          <w:sz w:val="24"/>
+        </w:rPr>
+        <w:t>kerja</w:t>
+      </w:r>
+      <w:proofErr w:type="spellEnd"/>
+      <w:r>
+        <w:rPr>
+          <w:color w:val="0D0D0D"/>
+          <w:sz w:val="24"/>
+        </w:rPr>
+        <w:t xml:space="preserve"> </w:t>
+      </w:r>
+      <w:proofErr w:type="spellStart"/>
+      <w:r>
+        <w:rPr>
+          <w:color w:val="0D0D0D"/>
+          <w:sz w:val="24"/>
+        </w:rPr>
+        <w:t>lapangan</w:t>
+      </w:r>
+      <w:proofErr w:type="spellEnd"/>
+      <w:r>
+        <w:rPr>
+          <w:color w:val="0D0D0D"/>
+          <w:sz w:val="24"/>
+        </w:rPr>
+        <w:t xml:space="preserve"> di Universitas </w:t>
+      </w:r>
+      <w:proofErr w:type="spellStart"/>
+      <w:r>
+        <w:rPr>
+          <w:color w:val="0D0D0D"/>
+          <w:sz w:val="24"/>
+        </w:rPr>
+        <w:t>Teknologi</w:t>
+      </w:r>
+      <w:proofErr w:type="spellEnd"/>
+      <w:r>
+        <w:rPr>
+          <w:color w:val="0D0D0D"/>
+          <w:sz w:val="24"/>
+        </w:rPr>
+        <w:t xml:space="preserve"> Digital</w:t>
       </w:r>
       <w:r>
         <w:rPr>
@@ -5340,13 +7689,143 @@
           <w:sz w:val="24"/>
         </w:rPr>
       </w:pPr>
-      <w:r>
-        <w:rPr>
-          <w:color w:val="0D0D0D"/>
-          <w:sz w:val="24"/>
-        </w:rPr>
-        <w:t>Mengarahkan kami untuk menemukan permasalahan maupun data yang berguna dalam penulisan laporan</w:t>
-      </w:r>
+      <w:proofErr w:type="spellStart"/>
+      <w:r>
+        <w:rPr>
+          <w:color w:val="0D0D0D"/>
+          <w:sz w:val="24"/>
+        </w:rPr>
+        <w:t>Mengarahkan</w:t>
+      </w:r>
+      <w:proofErr w:type="spellEnd"/>
+      <w:r>
+        <w:rPr>
+          <w:color w:val="0D0D0D"/>
+          <w:sz w:val="24"/>
+        </w:rPr>
+        <w:t xml:space="preserve"> kami </w:t>
+      </w:r>
+      <w:proofErr w:type="spellStart"/>
+      <w:r>
+        <w:rPr>
+          <w:color w:val="0D0D0D"/>
+          <w:sz w:val="24"/>
+        </w:rPr>
+        <w:t>untuk</w:t>
+      </w:r>
+      <w:proofErr w:type="spellEnd"/>
+      <w:r>
+        <w:rPr>
+          <w:color w:val="0D0D0D"/>
+          <w:sz w:val="24"/>
+        </w:rPr>
+        <w:t xml:space="preserve"> </w:t>
+      </w:r>
+      <w:proofErr w:type="spellStart"/>
+      <w:r>
+        <w:rPr>
+          <w:color w:val="0D0D0D"/>
+          <w:sz w:val="24"/>
+        </w:rPr>
+        <w:t>menemukan</w:t>
+      </w:r>
+      <w:proofErr w:type="spellEnd"/>
+      <w:r>
+        <w:rPr>
+          <w:color w:val="0D0D0D"/>
+          <w:sz w:val="24"/>
+        </w:rPr>
+        <w:t xml:space="preserve"> </w:t>
+      </w:r>
+      <w:proofErr w:type="spellStart"/>
+      <w:r>
+        <w:rPr>
+          <w:color w:val="0D0D0D"/>
+          <w:sz w:val="24"/>
+        </w:rPr>
+        <w:t>permasalahan</w:t>
+      </w:r>
+      <w:proofErr w:type="spellEnd"/>
+      <w:r>
+        <w:rPr>
+          <w:color w:val="0D0D0D"/>
+          <w:sz w:val="24"/>
+        </w:rPr>
+        <w:t xml:space="preserve"> </w:t>
+      </w:r>
+      <w:proofErr w:type="spellStart"/>
+      <w:r>
+        <w:rPr>
+          <w:color w:val="0D0D0D"/>
+          <w:sz w:val="24"/>
+        </w:rPr>
+        <w:t>maupun</w:t>
+      </w:r>
+      <w:proofErr w:type="spellEnd"/>
+      <w:r>
+        <w:rPr>
+          <w:color w:val="0D0D0D"/>
+          <w:sz w:val="24"/>
+        </w:rPr>
+        <w:t xml:space="preserve"> data yang </w:t>
+      </w:r>
+      <w:proofErr w:type="spellStart"/>
+      <w:r>
+        <w:rPr>
+          <w:color w:val="0D0D0D"/>
+          <w:sz w:val="24"/>
+        </w:rPr>
+        <w:t>berguna</w:t>
+      </w:r>
+      <w:proofErr w:type="spellEnd"/>
+      <w:r>
+        <w:rPr>
+          <w:color w:val="0D0D0D"/>
+          <w:sz w:val="24"/>
+        </w:rPr>
+        <w:t xml:space="preserve"> </w:t>
+      </w:r>
+      <w:proofErr w:type="spellStart"/>
+      <w:r>
+        <w:rPr>
+          <w:color w:val="0D0D0D"/>
+          <w:sz w:val="24"/>
+        </w:rPr>
+        <w:t>dalam</w:t>
+      </w:r>
+      <w:proofErr w:type="spellEnd"/>
+      <w:r>
+        <w:rPr>
+          <w:color w:val="0D0D0D"/>
+          <w:sz w:val="24"/>
+        </w:rPr>
+        <w:t xml:space="preserve"> </w:t>
+      </w:r>
+      <w:proofErr w:type="spellStart"/>
+      <w:r>
+        <w:rPr>
+          <w:color w:val="0D0D0D"/>
+          <w:sz w:val="24"/>
+        </w:rPr>
+        <w:t>penulisan</w:t>
+      </w:r>
+      <w:proofErr w:type="spellEnd"/>
+      <w:r>
+        <w:rPr>
+          <w:color w:val="0D0D0D"/>
+          <w:sz w:val="24"/>
+        </w:rPr>
+        <w:t xml:space="preserve"> </w:t>
+      </w:r>
+      <w:proofErr w:type="spellStart"/>
+      <w:r>
+        <w:rPr>
+          <w:color w:val="0D0D0D"/>
+          <w:sz w:val="24"/>
+        </w:rPr>
+        <w:t>laporan</w:t>
+      </w:r>
+      <w:proofErr w:type="spellEnd"/>
       <w:r>
         <w:rPr>
           <w:color w:val="0D0D0D"/>
@@ -5419,12 +7898,101 @@
           <w:sz w:val="24"/>
         </w:rPr>
       </w:pPr>
-      <w:r>
-        <w:rPr>
-          <w:color w:val="0D0D0D"/>
-          <w:sz w:val="24"/>
-        </w:rPr>
-        <w:t>Meningkatkan wawasan pengetahuan, pengalaman, kemampuan, dan keterampilan di dunia</w:t>
+      <w:proofErr w:type="spellStart"/>
+      <w:r>
+        <w:rPr>
+          <w:color w:val="0D0D0D"/>
+          <w:sz w:val="24"/>
+        </w:rPr>
+        <w:t>Meningkatkan</w:t>
+      </w:r>
+      <w:proofErr w:type="spellEnd"/>
+      <w:r>
+        <w:rPr>
+          <w:color w:val="0D0D0D"/>
+          <w:sz w:val="24"/>
+        </w:rPr>
+        <w:t xml:space="preserve"> </w:t>
+      </w:r>
+      <w:proofErr w:type="spellStart"/>
+      <w:r>
+        <w:rPr>
+          <w:color w:val="0D0D0D"/>
+          <w:sz w:val="24"/>
+        </w:rPr>
+        <w:t>wawasan</w:t>
+      </w:r>
+      <w:proofErr w:type="spellEnd"/>
+      <w:r>
+        <w:rPr>
+          <w:color w:val="0D0D0D"/>
+          <w:sz w:val="24"/>
+        </w:rPr>
+        <w:t xml:space="preserve"> </w:t>
+      </w:r>
+      <w:proofErr w:type="spellStart"/>
+      <w:r>
+        <w:rPr>
+          <w:color w:val="0D0D0D"/>
+          <w:sz w:val="24"/>
+        </w:rPr>
+        <w:t>pengetahuan</w:t>
+      </w:r>
+      <w:proofErr w:type="spellEnd"/>
+      <w:r>
+        <w:rPr>
+          <w:color w:val="0D0D0D"/>
+          <w:sz w:val="24"/>
+        </w:rPr>
+        <w:t xml:space="preserve">, </w:t>
+      </w:r>
+      <w:proofErr w:type="spellStart"/>
+      <w:r>
+        <w:rPr>
+          <w:color w:val="0D0D0D"/>
+          <w:sz w:val="24"/>
+        </w:rPr>
+        <w:t>pengalaman</w:t>
+      </w:r>
+      <w:proofErr w:type="spellEnd"/>
+      <w:r>
+        <w:rPr>
+          <w:color w:val="0D0D0D"/>
+          <w:sz w:val="24"/>
+        </w:rPr>
+        <w:t xml:space="preserve">, </w:t>
+      </w:r>
+      <w:proofErr w:type="spellStart"/>
+      <w:r>
+        <w:rPr>
+          <w:color w:val="0D0D0D"/>
+          <w:sz w:val="24"/>
+        </w:rPr>
+        <w:t>kemampuan</w:t>
+      </w:r>
+      <w:proofErr w:type="spellEnd"/>
+      <w:r>
+        <w:rPr>
+          <w:color w:val="0D0D0D"/>
+          <w:sz w:val="24"/>
+        </w:rPr>
+        <w:t xml:space="preserve">, dan </w:t>
+      </w:r>
+      <w:proofErr w:type="spellStart"/>
+      <w:r>
+        <w:rPr>
+          <w:color w:val="0D0D0D"/>
+          <w:sz w:val="24"/>
+        </w:rPr>
+        <w:t>keterampilan</w:t>
+      </w:r>
+      <w:proofErr w:type="spellEnd"/>
+      <w:r>
+        <w:rPr>
+          <w:color w:val="0D0D0D"/>
+          <w:sz w:val="24"/>
+        </w:rPr>
+        <w:t xml:space="preserve"> di dunia</w:t>
       </w:r>
       <w:r>
         <w:rPr>
@@ -5434,12 +8002,21 @@
         </w:rPr>
         <w:t xml:space="preserve"> </w:t>
       </w:r>
-      <w:r>
-        <w:rPr>
-          <w:color w:val="0D0D0D"/>
-          <w:sz w:val="24"/>
-        </w:rPr>
-        <w:t>kerja.</w:t>
+      <w:proofErr w:type="spellStart"/>
+      <w:r>
+        <w:rPr>
+          <w:color w:val="0D0D0D"/>
+          <w:sz w:val="24"/>
+        </w:rPr>
+        <w:t>kerja</w:t>
+      </w:r>
+      <w:proofErr w:type="spellEnd"/>
+      <w:r>
+        <w:rPr>
+          <w:color w:val="0D0D0D"/>
+          <w:sz w:val="24"/>
+        </w:rPr>
+        <w:t>.</w:t>
       </w:r>
     </w:p>
     <w:p>
@@ -5463,12 +8040,181 @@
           <w:sz w:val="24"/>
         </w:rPr>
       </w:pPr>
-      <w:r>
-        <w:rPr>
-          <w:color w:val="0D0D0D"/>
-          <w:sz w:val="24"/>
-        </w:rPr>
-        <w:t>Mengetahui secara langsung gambaran kegiatan di tempat PKL yang berhubungan dengan jurusan Teknik Jaringan Komputer dan Telekomunikasi.</w:t>
+      <w:proofErr w:type="spellStart"/>
+      <w:r>
+        <w:rPr>
+          <w:color w:val="0D0D0D"/>
+          <w:sz w:val="24"/>
+        </w:rPr>
+        <w:t>Mengetahui</w:t>
+      </w:r>
+      <w:proofErr w:type="spellEnd"/>
+      <w:r>
+        <w:rPr>
+          <w:color w:val="0D0D0D"/>
+          <w:sz w:val="24"/>
+        </w:rPr>
+        <w:t xml:space="preserve"> </w:t>
+      </w:r>
+      <w:proofErr w:type="spellStart"/>
+      <w:r>
+        <w:rPr>
+          <w:color w:val="0D0D0D"/>
+          <w:sz w:val="24"/>
+        </w:rPr>
+        <w:t>secara</w:t>
+      </w:r>
+      <w:proofErr w:type="spellEnd"/>
+      <w:r>
+        <w:rPr>
+          <w:color w:val="0D0D0D"/>
+          <w:sz w:val="24"/>
+        </w:rPr>
+        <w:t xml:space="preserve"> </w:t>
+      </w:r>
+      <w:proofErr w:type="spellStart"/>
+      <w:r>
+        <w:rPr>
+          <w:color w:val="0D0D0D"/>
+          <w:sz w:val="24"/>
+        </w:rPr>
+        <w:t>langsung</w:t>
+      </w:r>
+      <w:proofErr w:type="spellEnd"/>
+      <w:r>
+        <w:rPr>
+          <w:color w:val="0D0D0D"/>
+          <w:sz w:val="24"/>
+        </w:rPr>
+        <w:t xml:space="preserve"> </w:t>
+      </w:r>
+      <w:proofErr w:type="spellStart"/>
+      <w:r>
+        <w:rPr>
+          <w:color w:val="0D0D0D"/>
+          <w:sz w:val="24"/>
+        </w:rPr>
+        <w:t>gambaran</w:t>
+      </w:r>
+      <w:proofErr w:type="spellEnd"/>
+      <w:r>
+        <w:rPr>
+          <w:color w:val="0D0D0D"/>
+          <w:sz w:val="24"/>
+        </w:rPr>
+        <w:t xml:space="preserve"> </w:t>
+      </w:r>
+      <w:proofErr w:type="spellStart"/>
+      <w:r>
+        <w:rPr>
+          <w:color w:val="0D0D0D"/>
+          <w:sz w:val="24"/>
+        </w:rPr>
+        <w:t>kegiatan</w:t>
+      </w:r>
+      <w:proofErr w:type="spellEnd"/>
+      <w:r>
+        <w:rPr>
+          <w:color w:val="0D0D0D"/>
+          <w:sz w:val="24"/>
+        </w:rPr>
+        <w:t xml:space="preserve"> di </w:t>
+      </w:r>
+      <w:proofErr w:type="spellStart"/>
+      <w:r>
+        <w:rPr>
+          <w:color w:val="0D0D0D"/>
+          <w:sz w:val="24"/>
+        </w:rPr>
+        <w:t>tempat</w:t>
+      </w:r>
+      <w:proofErr w:type="spellEnd"/>
+      <w:r>
+        <w:rPr>
+          <w:color w:val="0D0D0D"/>
+          <w:sz w:val="24"/>
+        </w:rPr>
+        <w:t xml:space="preserve"> PKL yang </w:t>
+      </w:r>
+      <w:proofErr w:type="spellStart"/>
+      <w:r>
+        <w:rPr>
+          <w:color w:val="0D0D0D"/>
+          <w:sz w:val="24"/>
+        </w:rPr>
+        <w:t>berhubungan</w:t>
+      </w:r>
+      <w:proofErr w:type="spellEnd"/>
+      <w:r>
+        <w:rPr>
+          <w:color w:val="0D0D0D"/>
+          <w:sz w:val="24"/>
+        </w:rPr>
+        <w:t xml:space="preserve"> </w:t>
+      </w:r>
+      <w:proofErr w:type="spellStart"/>
+      <w:r>
+        <w:rPr>
+          <w:color w:val="0D0D0D"/>
+          <w:sz w:val="24"/>
+        </w:rPr>
+        <w:t>dengan</w:t>
+      </w:r>
+      <w:proofErr w:type="spellEnd"/>
+      <w:r>
+        <w:rPr>
+          <w:color w:val="0D0D0D"/>
+          <w:sz w:val="24"/>
+        </w:rPr>
+        <w:t xml:space="preserve"> </w:t>
+      </w:r>
+      <w:proofErr w:type="spellStart"/>
+      <w:r>
+        <w:rPr>
+          <w:color w:val="0D0D0D"/>
+          <w:sz w:val="24"/>
+        </w:rPr>
+        <w:t>jurusan</w:t>
+      </w:r>
+      <w:proofErr w:type="spellEnd"/>
+      <w:r>
+        <w:rPr>
+          <w:color w:val="0D0D0D"/>
+          <w:sz w:val="24"/>
+        </w:rPr>
+        <w:t xml:space="preserve"> Teknik </w:t>
+      </w:r>
+      <w:proofErr w:type="spellStart"/>
+      <w:r>
+        <w:rPr>
+          <w:color w:val="0D0D0D"/>
+          <w:sz w:val="24"/>
+        </w:rPr>
+        <w:t>Jaringan</w:t>
+      </w:r>
+      <w:proofErr w:type="spellEnd"/>
+      <w:r>
+        <w:rPr>
+          <w:color w:val="0D0D0D"/>
+          <w:sz w:val="24"/>
+        </w:rPr>
+        <w:t xml:space="preserve"> </w:t>
+      </w:r>
+      <w:proofErr w:type="spellStart"/>
+      <w:r>
+        <w:rPr>
+          <w:color w:val="0D0D0D"/>
+          <w:sz w:val="24"/>
+        </w:rPr>
+        <w:t>Komputer</w:t>
+      </w:r>
+      <w:proofErr w:type="spellEnd"/>
+      <w:r>
+        <w:rPr>
+          <w:color w:val="0D0D0D"/>
+          <w:sz w:val="24"/>
+        </w:rPr>
+        <w:t xml:space="preserve"> dan Telekomunikasi.</w:t>
       </w:r>
     </w:p>
     <w:p>
@@ -5491,36 +8237,146 @@
           <w:sz w:val="24"/>
         </w:rPr>
       </w:pPr>
-      <w:r>
-        <w:rPr>
-          <w:color w:val="0D0D0D"/>
-          <w:sz w:val="24"/>
-        </w:rPr>
-        <w:t xml:space="preserve">Mengaplikasikan teori serta bidang </w:t>
-      </w:r>
+      <w:proofErr w:type="spellStart"/>
+      <w:r>
+        <w:rPr>
+          <w:color w:val="0D0D0D"/>
+          <w:sz w:val="24"/>
+        </w:rPr>
+        <w:t>Mengaplikasikan</w:t>
+      </w:r>
+      <w:proofErr w:type="spellEnd"/>
+      <w:r>
+        <w:rPr>
+          <w:color w:val="0D0D0D"/>
+          <w:sz w:val="24"/>
+        </w:rPr>
+        <w:t xml:space="preserve"> </w:t>
+      </w:r>
+      <w:proofErr w:type="spellStart"/>
+      <w:r>
+        <w:rPr>
+          <w:color w:val="0D0D0D"/>
+          <w:sz w:val="24"/>
+        </w:rPr>
+        <w:t>teori</w:t>
+      </w:r>
+      <w:proofErr w:type="spellEnd"/>
+      <w:r>
+        <w:rPr>
+          <w:color w:val="0D0D0D"/>
+          <w:sz w:val="24"/>
+        </w:rPr>
+        <w:t xml:space="preserve"> </w:t>
+      </w:r>
+      <w:proofErr w:type="spellStart"/>
+      <w:r>
+        <w:rPr>
+          <w:color w:val="0D0D0D"/>
+          <w:sz w:val="24"/>
+        </w:rPr>
+        <w:t>serta</w:t>
+      </w:r>
+      <w:proofErr w:type="spellEnd"/>
+      <w:r>
+        <w:rPr>
+          <w:color w:val="0D0D0D"/>
+          <w:sz w:val="24"/>
+        </w:rPr>
+        <w:t xml:space="preserve"> </w:t>
+      </w:r>
+      <w:proofErr w:type="spellStart"/>
+      <w:r>
+        <w:rPr>
+          <w:color w:val="0D0D0D"/>
+          <w:sz w:val="24"/>
+        </w:rPr>
+        <w:t>bidang</w:t>
+      </w:r>
+      <w:proofErr w:type="spellEnd"/>
+      <w:r>
+        <w:rPr>
+          <w:color w:val="0D0D0D"/>
+          <w:sz w:val="24"/>
+        </w:rPr>
+        <w:t xml:space="preserve"> </w:t>
+      </w:r>
+      <w:proofErr w:type="spellStart"/>
       <w:r>
         <w:rPr>
           <w:color w:val="0D0D0D"/>
           <w:spacing w:val="-3"/>
           <w:sz w:val="24"/>
         </w:rPr>
-        <w:t xml:space="preserve">ilmu </w:t>
-      </w:r>
-      <w:r>
-        <w:rPr>
-          <w:color w:val="0D0D0D"/>
-          <w:sz w:val="24"/>
-        </w:rPr>
-        <w:t xml:space="preserve">yang sudah didapatkan </w:t>
-      </w:r>
+        <w:t>ilmu</w:t>
+      </w:r>
+      <w:proofErr w:type="spellEnd"/>
+      <w:r>
+        <w:rPr>
+          <w:color w:val="0D0D0D"/>
+          <w:spacing w:val="-3"/>
+          <w:sz w:val="24"/>
+        </w:rPr>
+        <w:t xml:space="preserve"> </w:t>
+      </w:r>
+      <w:r>
+        <w:rPr>
+          <w:color w:val="0D0D0D"/>
+          <w:sz w:val="24"/>
+        </w:rPr>
+        <w:t xml:space="preserve">yang </w:t>
+      </w:r>
+      <w:proofErr w:type="spellStart"/>
+      <w:r>
+        <w:rPr>
+          <w:color w:val="0D0D0D"/>
+          <w:sz w:val="24"/>
+        </w:rPr>
+        <w:t>sudah</w:t>
+      </w:r>
+      <w:proofErr w:type="spellEnd"/>
+      <w:r>
+        <w:rPr>
+          <w:color w:val="0D0D0D"/>
+          <w:sz w:val="24"/>
+        </w:rPr>
+        <w:t xml:space="preserve"> </w:t>
+      </w:r>
+      <w:proofErr w:type="spellStart"/>
+      <w:r>
+        <w:rPr>
+          <w:color w:val="0D0D0D"/>
+          <w:sz w:val="24"/>
+        </w:rPr>
+        <w:t>didapatkan</w:t>
+      </w:r>
+      <w:proofErr w:type="spellEnd"/>
+      <w:r>
+        <w:rPr>
+          <w:color w:val="0D0D0D"/>
+          <w:sz w:val="24"/>
+        </w:rPr>
+        <w:t xml:space="preserve"> </w:t>
+      </w:r>
+      <w:proofErr w:type="spellStart"/>
       <w:r>
         <w:rPr>
           <w:color w:val="0D0D0D"/>
           <w:spacing w:val="2"/>
           <w:sz w:val="24"/>
         </w:rPr>
-        <w:t xml:space="preserve">dari </w:t>
-      </w:r>
+        <w:t>dari</w:t>
+      </w:r>
+      <w:proofErr w:type="spellEnd"/>
+      <w:r>
+        <w:rPr>
+          <w:color w:val="0D0D0D"/>
+          <w:spacing w:val="2"/>
+          <w:sz w:val="24"/>
+        </w:rPr>
+        <w:t xml:space="preserve"> </w:t>
+      </w:r>
+      <w:proofErr w:type="spellStart"/>
       <w:r>
         <w:rPr>
           <w:color w:val="0D0D0D"/>
@@ -5528,6 +8384,7 @@
         </w:rPr>
         <w:t>bangku</w:t>
       </w:r>
+      <w:proofErr w:type="spellEnd"/>
       <w:r>
         <w:rPr>
           <w:color w:val="0D0D0D"/>
@@ -5536,12 +8393,21 @@
         </w:rPr>
         <w:t xml:space="preserve"> </w:t>
       </w:r>
-      <w:r>
-        <w:rPr>
-          <w:color w:val="0D0D0D"/>
-          <w:sz w:val="24"/>
-        </w:rPr>
-        <w:t>sekolah.</w:t>
+      <w:proofErr w:type="spellStart"/>
+      <w:r>
+        <w:rPr>
+          <w:color w:val="0D0D0D"/>
+          <w:sz w:val="24"/>
+        </w:rPr>
+        <w:t>sekolah</w:t>
+      </w:r>
+      <w:proofErr w:type="spellEnd"/>
+      <w:r>
+        <w:rPr>
+          <w:color w:val="0D0D0D"/>
+          <w:sz w:val="24"/>
+        </w:rPr>
+        <w:t>.</w:t>
       </w:r>
     </w:p>
     <w:p>
@@ -5565,12 +8431,245 @@
           <w:sz w:val="24"/>
         </w:rPr>
       </w:pPr>
-      <w:r>
-        <w:rPr>
-          <w:color w:val="0D0D0D"/>
-          <w:sz w:val="24"/>
-        </w:rPr>
-        <w:t>Melatih siswa untuk bersosialisasi pada suasana lingkungan kerja yang sesungguhnya, berkenaan dengan disiplin ilmu dan tanggung jawab pekerjaan.</w:t>
+      <w:proofErr w:type="spellStart"/>
+      <w:r>
+        <w:rPr>
+          <w:color w:val="0D0D0D"/>
+          <w:sz w:val="24"/>
+        </w:rPr>
+        <w:t>Melatih</w:t>
+      </w:r>
+      <w:proofErr w:type="spellEnd"/>
+      <w:r>
+        <w:rPr>
+          <w:color w:val="0D0D0D"/>
+          <w:sz w:val="24"/>
+        </w:rPr>
+        <w:t xml:space="preserve"> </w:t>
+      </w:r>
+      <w:proofErr w:type="spellStart"/>
+      <w:r>
+        <w:rPr>
+          <w:color w:val="0D0D0D"/>
+          <w:sz w:val="24"/>
+        </w:rPr>
+        <w:t>siswa</w:t>
+      </w:r>
+      <w:proofErr w:type="spellEnd"/>
+      <w:r>
+        <w:rPr>
+          <w:color w:val="0D0D0D"/>
+          <w:sz w:val="24"/>
+        </w:rPr>
+        <w:t xml:space="preserve"> </w:t>
+      </w:r>
+      <w:proofErr w:type="spellStart"/>
+      <w:r>
+        <w:rPr>
+          <w:color w:val="0D0D0D"/>
+          <w:sz w:val="24"/>
+        </w:rPr>
+        <w:t>untuk</w:t>
+      </w:r>
+      <w:proofErr w:type="spellEnd"/>
+      <w:r>
+        <w:rPr>
+          <w:color w:val="0D0D0D"/>
+          <w:sz w:val="24"/>
+        </w:rPr>
+        <w:t xml:space="preserve"> </w:t>
+      </w:r>
+      <w:proofErr w:type="spellStart"/>
+      <w:r>
+        <w:rPr>
+          <w:color w:val="0D0D0D"/>
+          <w:sz w:val="24"/>
+        </w:rPr>
+        <w:t>bersosialisasi</w:t>
+      </w:r>
+      <w:proofErr w:type="spellEnd"/>
+      <w:r>
+        <w:rPr>
+          <w:color w:val="0D0D0D"/>
+          <w:sz w:val="24"/>
+        </w:rPr>
+        <w:t xml:space="preserve"> pada </w:t>
+      </w:r>
+      <w:proofErr w:type="spellStart"/>
+      <w:r>
+        <w:rPr>
+          <w:color w:val="0D0D0D"/>
+          <w:sz w:val="24"/>
+        </w:rPr>
+        <w:t>suasana</w:t>
+      </w:r>
+      <w:proofErr w:type="spellEnd"/>
+      <w:r>
+        <w:rPr>
+          <w:color w:val="0D0D0D"/>
+          <w:sz w:val="24"/>
+        </w:rPr>
+        <w:t xml:space="preserve"> </w:t>
+      </w:r>
+      <w:proofErr w:type="spellStart"/>
+      <w:r>
+        <w:rPr>
+          <w:color w:val="0D0D0D"/>
+          <w:sz w:val="24"/>
+        </w:rPr>
+        <w:t>lingkungan</w:t>
+      </w:r>
+      <w:proofErr w:type="spellEnd"/>
+      <w:r>
+        <w:rPr>
+          <w:color w:val="0D0D0D"/>
+          <w:sz w:val="24"/>
+        </w:rPr>
+        <w:t xml:space="preserve"> </w:t>
+      </w:r>
+      <w:proofErr w:type="spellStart"/>
+      <w:r>
+        <w:rPr>
+          <w:color w:val="0D0D0D"/>
+          <w:sz w:val="24"/>
+        </w:rPr>
+        <w:t>kerja</w:t>
+      </w:r>
+      <w:proofErr w:type="spellEnd"/>
+      <w:r>
+        <w:rPr>
+          <w:color w:val="0D0D0D"/>
+          <w:sz w:val="24"/>
+        </w:rPr>
+        <w:t xml:space="preserve"> yang </w:t>
+      </w:r>
+      <w:proofErr w:type="spellStart"/>
+      <w:r>
+        <w:rPr>
+          <w:color w:val="0D0D0D"/>
+          <w:sz w:val="24"/>
+        </w:rPr>
+        <w:t>sesungguhnya</w:t>
+      </w:r>
+      <w:proofErr w:type="spellEnd"/>
+      <w:r>
+        <w:rPr>
+          <w:color w:val="0D0D0D"/>
+          <w:sz w:val="24"/>
+        </w:rPr>
+        <w:t xml:space="preserve">, </w:t>
+      </w:r>
+      <w:proofErr w:type="spellStart"/>
+      <w:r>
+        <w:rPr>
+          <w:color w:val="0D0D0D"/>
+          <w:sz w:val="24"/>
+        </w:rPr>
+        <w:t>berkenaan</w:t>
+      </w:r>
+      <w:proofErr w:type="spellEnd"/>
+      <w:r>
+        <w:rPr>
+          <w:color w:val="0D0D0D"/>
+          <w:sz w:val="24"/>
+        </w:rPr>
+        <w:t xml:space="preserve"> </w:t>
+      </w:r>
+      <w:proofErr w:type="spellStart"/>
+      <w:r>
+        <w:rPr>
+          <w:color w:val="0D0D0D"/>
+          <w:sz w:val="24"/>
+        </w:rPr>
+        <w:t>dengan</w:t>
+      </w:r>
+      <w:proofErr w:type="spellEnd"/>
+      <w:r>
+        <w:rPr>
+          <w:color w:val="0D0D0D"/>
+          <w:sz w:val="24"/>
+        </w:rPr>
+        <w:t xml:space="preserve"> </w:t>
+      </w:r>
+      <w:proofErr w:type="spellStart"/>
+      <w:r>
+        <w:rPr>
+          <w:color w:val="0D0D0D"/>
+          <w:sz w:val="24"/>
+        </w:rPr>
+        <w:t>disiplin</w:t>
+      </w:r>
+      <w:proofErr w:type="spellEnd"/>
+      <w:r>
+        <w:rPr>
+          <w:color w:val="0D0D0D"/>
+          <w:sz w:val="24"/>
+        </w:rPr>
+        <w:t xml:space="preserve"> </w:t>
+      </w:r>
+      <w:proofErr w:type="spellStart"/>
+      <w:r>
+        <w:rPr>
+          <w:color w:val="0D0D0D"/>
+          <w:sz w:val="24"/>
+        </w:rPr>
+        <w:t>ilmu</w:t>
+      </w:r>
+      <w:proofErr w:type="spellEnd"/>
+      <w:r>
+        <w:rPr>
+          <w:color w:val="0D0D0D"/>
+          <w:sz w:val="24"/>
+        </w:rPr>
+        <w:t xml:space="preserve"> dan </w:t>
+      </w:r>
+      <w:proofErr w:type="spellStart"/>
+      <w:r>
+        <w:rPr>
+          <w:color w:val="0D0D0D"/>
+          <w:sz w:val="24"/>
+        </w:rPr>
+        <w:t>tanggung</w:t>
+      </w:r>
+      <w:proofErr w:type="spellEnd"/>
+      <w:r>
+        <w:rPr>
+          <w:color w:val="0D0D0D"/>
+          <w:sz w:val="24"/>
+        </w:rPr>
+        <w:t xml:space="preserve"> </w:t>
+      </w:r>
+      <w:proofErr w:type="spellStart"/>
+      <w:r>
+        <w:rPr>
+          <w:color w:val="0D0D0D"/>
+          <w:sz w:val="24"/>
+        </w:rPr>
+        <w:t>jawab</w:t>
+      </w:r>
+      <w:proofErr w:type="spellEnd"/>
+      <w:r>
+        <w:rPr>
+          <w:color w:val="0D0D0D"/>
+          <w:sz w:val="24"/>
+        </w:rPr>
+        <w:t xml:space="preserve"> </w:t>
+      </w:r>
+      <w:proofErr w:type="spellStart"/>
+      <w:r>
+        <w:rPr>
+          <w:color w:val="0D0D0D"/>
+          <w:sz w:val="24"/>
+        </w:rPr>
+        <w:t>pekerjaan</w:t>
+      </w:r>
+      <w:proofErr w:type="spellEnd"/>
+      <w:r>
+        <w:rPr>
+          <w:color w:val="0D0D0D"/>
+          <w:sz w:val="24"/>
+        </w:rPr>
+        <w:t>.</w:t>
       </w:r>
     </w:p>
     <w:p>
@@ -5593,12 +8692,101 @@
           <w:sz w:val="24"/>
         </w:rPr>
       </w:pPr>
-      <w:r>
-        <w:rPr>
-          <w:color w:val="0D0D0D"/>
-          <w:sz w:val="24"/>
-        </w:rPr>
-        <w:t xml:space="preserve">Menjalin hubungan baik antara instansi PKL dengan </w:t>
+      <w:proofErr w:type="spellStart"/>
+      <w:r>
+        <w:rPr>
+          <w:color w:val="0D0D0D"/>
+          <w:sz w:val="24"/>
+        </w:rPr>
+        <w:t>Menjalin</w:t>
+      </w:r>
+      <w:proofErr w:type="spellEnd"/>
+      <w:r>
+        <w:rPr>
+          <w:color w:val="0D0D0D"/>
+          <w:sz w:val="24"/>
+        </w:rPr>
+        <w:t xml:space="preserve"> </w:t>
+      </w:r>
+      <w:proofErr w:type="spellStart"/>
+      <w:r>
+        <w:rPr>
+          <w:color w:val="0D0D0D"/>
+          <w:sz w:val="24"/>
+        </w:rPr>
+        <w:t>hubungan</w:t>
+      </w:r>
+      <w:proofErr w:type="spellEnd"/>
+      <w:r>
+        <w:rPr>
+          <w:color w:val="0D0D0D"/>
+          <w:sz w:val="24"/>
+        </w:rPr>
+        <w:t xml:space="preserve"> </w:t>
+      </w:r>
+      <w:proofErr w:type="spellStart"/>
+      <w:r>
+        <w:rPr>
+          <w:color w:val="0D0D0D"/>
+          <w:sz w:val="24"/>
+        </w:rPr>
+        <w:t>baik</w:t>
+      </w:r>
+      <w:proofErr w:type="spellEnd"/>
+      <w:r>
+        <w:rPr>
+          <w:color w:val="0D0D0D"/>
+          <w:sz w:val="24"/>
+        </w:rPr>
+        <w:t xml:space="preserve"> </w:t>
+      </w:r>
+      <w:proofErr w:type="spellStart"/>
+      <w:r>
+        <w:rPr>
+          <w:color w:val="0D0D0D"/>
+          <w:sz w:val="24"/>
+        </w:rPr>
+        <w:t>antara</w:t>
+      </w:r>
+      <w:proofErr w:type="spellEnd"/>
+      <w:r>
+        <w:rPr>
+          <w:color w:val="0D0D0D"/>
+          <w:sz w:val="24"/>
+        </w:rPr>
+        <w:t xml:space="preserve"> </w:t>
+      </w:r>
+      <w:proofErr w:type="spellStart"/>
+      <w:r>
+        <w:rPr>
+          <w:color w:val="0D0D0D"/>
+          <w:sz w:val="24"/>
+        </w:rPr>
+        <w:t>instansi</w:t>
+      </w:r>
+      <w:proofErr w:type="spellEnd"/>
+      <w:r>
+        <w:rPr>
+          <w:color w:val="0D0D0D"/>
+          <w:sz w:val="24"/>
+        </w:rPr>
+        <w:t xml:space="preserve"> PKL </w:t>
+      </w:r>
+      <w:proofErr w:type="spellStart"/>
+      <w:r>
+        <w:rPr>
+          <w:color w:val="0D0D0D"/>
+          <w:sz w:val="24"/>
+        </w:rPr>
+        <w:t>dengan</w:t>
+      </w:r>
+      <w:proofErr w:type="spellEnd"/>
+      <w:r>
+        <w:rPr>
+          <w:color w:val="0D0D0D"/>
+          <w:sz w:val="24"/>
+        </w:rPr>
+        <w:t xml:space="preserve"> </w:t>
       </w:r>
       <w:r>
         <w:rPr>
@@ -5613,7 +8801,23 @@
           <w:color w:val="0D0D0D"/>
           <w:sz w:val="24"/>
         </w:rPr>
-        <w:t>Negeri 1 Nanggulan.</w:t>
+        <w:t xml:space="preserve">Negeri 1 </w:t>
+      </w:r>
+      <w:proofErr w:type="spellStart"/>
+      <w:r>
+        <w:rPr>
+          <w:color w:val="0D0D0D"/>
+          <w:sz w:val="24"/>
+        </w:rPr>
+        <w:t>Nanggulan</w:t>
+      </w:r>
+      <w:proofErr w:type="spellEnd"/>
+      <w:r>
+        <w:rPr>
+          <w:color w:val="0D0D0D"/>
+          <w:sz w:val="24"/>
+        </w:rPr>
+        <w:t>.</w:t>
       </w:r>
     </w:p>
     <w:p>
@@ -5636,12 +8840,101 @@
           <w:sz w:val="24"/>
         </w:rPr>
       </w:pPr>
-      <w:r>
-        <w:rPr>
-          <w:color w:val="0D0D0D"/>
-          <w:sz w:val="24"/>
-        </w:rPr>
-        <w:t>Memenuhi salah satu syarat kelulusan Teknik Jaringan Komputer dan Telekomunikasi.</w:t>
+      <w:proofErr w:type="spellStart"/>
+      <w:r>
+        <w:rPr>
+          <w:color w:val="0D0D0D"/>
+          <w:sz w:val="24"/>
+        </w:rPr>
+        <w:t>Memenuhi</w:t>
+      </w:r>
+      <w:proofErr w:type="spellEnd"/>
+      <w:r>
+        <w:rPr>
+          <w:color w:val="0D0D0D"/>
+          <w:sz w:val="24"/>
+        </w:rPr>
+        <w:t xml:space="preserve"> salah </w:t>
+      </w:r>
+      <w:proofErr w:type="spellStart"/>
+      <w:r>
+        <w:rPr>
+          <w:color w:val="0D0D0D"/>
+          <w:sz w:val="24"/>
+        </w:rPr>
+        <w:t>satu</w:t>
+      </w:r>
+      <w:proofErr w:type="spellEnd"/>
+      <w:r>
+        <w:rPr>
+          <w:color w:val="0D0D0D"/>
+          <w:sz w:val="24"/>
+        </w:rPr>
+        <w:t xml:space="preserve"> </w:t>
+      </w:r>
+      <w:proofErr w:type="spellStart"/>
+      <w:r>
+        <w:rPr>
+          <w:color w:val="0D0D0D"/>
+          <w:sz w:val="24"/>
+        </w:rPr>
+        <w:t>syarat</w:t>
+      </w:r>
+      <w:proofErr w:type="spellEnd"/>
+      <w:r>
+        <w:rPr>
+          <w:color w:val="0D0D0D"/>
+          <w:sz w:val="24"/>
+        </w:rPr>
+        <w:t xml:space="preserve"> </w:t>
+      </w:r>
+      <w:proofErr w:type="spellStart"/>
+      <w:r>
+        <w:rPr>
+          <w:color w:val="0D0D0D"/>
+          <w:sz w:val="24"/>
+        </w:rPr>
+        <w:t>kelulusan</w:t>
+      </w:r>
+      <w:proofErr w:type="spellEnd"/>
+      <w:r>
+        <w:rPr>
+          <w:color w:val="0D0D0D"/>
+          <w:sz w:val="24"/>
+        </w:rPr>
+        <w:t xml:space="preserve"> Teknik </w:t>
+      </w:r>
+      <w:proofErr w:type="spellStart"/>
+      <w:r>
+        <w:rPr>
+          <w:color w:val="0D0D0D"/>
+          <w:sz w:val="24"/>
+        </w:rPr>
+        <w:t>Jaringan</w:t>
+      </w:r>
+      <w:proofErr w:type="spellEnd"/>
+      <w:r>
+        <w:rPr>
+          <w:color w:val="0D0D0D"/>
+          <w:sz w:val="24"/>
+        </w:rPr>
+        <w:t xml:space="preserve"> </w:t>
+      </w:r>
+      <w:proofErr w:type="spellStart"/>
+      <w:r>
+        <w:rPr>
+          <w:color w:val="0D0D0D"/>
+          <w:sz w:val="24"/>
+        </w:rPr>
+        <w:t>Komputer</w:t>
+      </w:r>
+      <w:proofErr w:type="spellEnd"/>
+      <w:r>
+        <w:rPr>
+          <w:color w:val="0D0D0D"/>
+          <w:sz w:val="24"/>
+        </w:rPr>
+        <w:t xml:space="preserve"> dan Telekomunikasi.</w:t>
       </w:r>
     </w:p>
     <w:p/>
@@ -5687,111 +8980,656 @@
     </w:p>
     <w:p>
       <w:pPr>
-        <w:ind w:left="567" w:firstLine="284"/>
-        <w:jc w:val="both"/>
-      </w:pPr>
-      <w:r>
-        <w:t>Kami melaksanakan Praktik Kerja Lapangan (PKL) di Universitas Teknologi Digital</w:t>
-      </w:r>
+        <w:pStyle w:val="Heading2"/>
+        <w:numPr>
+          <w:ilvl w:val="0"/>
+          <w:numId w:val="0"/>
+        </w:numPr>
+        <w:ind w:left="720"/>
+        <w:rPr>
+          <w:rFonts w:ascii="Times New Roman" w:hAnsi="Times New Roman" w:cs="Times New Roman"/>
+          <w:b/>
+          <w:color w:val="000000" w:themeColor="text1"/>
+          <w:sz w:val="28"/>
+          <w:szCs w:val="28"/>
+        </w:rPr>
+      </w:pPr>
     </w:p>
     <w:p>
       <w:pPr>
-        <w:ind w:left="-426" w:firstLine="852"/>
+        <w:ind w:left="426" w:right="-132" w:firstLine="284"/>
         <w:jc w:val="both"/>
       </w:pPr>
       <w:r>
-        <w:t>Indonesia. Berikut ini adalah data tempat kami melaksanakan Praktik Kerja Lapangan (PKL):</w:t>
+        <w:t xml:space="preserve">Kami </w:t>
+      </w:r>
+      <w:proofErr w:type="spellStart"/>
+      <w:r>
+        <w:t>melaksanakan</w:t>
+      </w:r>
+      <w:proofErr w:type="spellEnd"/>
+      <w:r>
+        <w:t xml:space="preserve"> </w:t>
+      </w:r>
+      <w:proofErr w:type="spellStart"/>
+      <w:r>
+        <w:t>Praktik</w:t>
+      </w:r>
+      <w:proofErr w:type="spellEnd"/>
+      <w:r>
+        <w:t xml:space="preserve"> </w:t>
+      </w:r>
+      <w:proofErr w:type="spellStart"/>
+      <w:r>
+        <w:t>Kerja</w:t>
+      </w:r>
+      <w:proofErr w:type="spellEnd"/>
+      <w:r>
+        <w:t xml:space="preserve"> </w:t>
+      </w:r>
+      <w:proofErr w:type="spellStart"/>
+      <w:r>
+        <w:t>Lapangan</w:t>
+      </w:r>
+      <w:proofErr w:type="spellEnd"/>
+      <w:r>
+        <w:t xml:space="preserve"> (PKL) di Universitas </w:t>
+      </w:r>
+      <w:proofErr w:type="spellStart"/>
+      <w:r>
+        <w:t>Teknologi</w:t>
+      </w:r>
+      <w:proofErr w:type="spellEnd"/>
+      <w:r>
+        <w:t xml:space="preserve"> Digital</w:t>
       </w:r>
     </w:p>
     <w:p>
       <w:pPr>
-        <w:ind w:left="-426" w:firstLine="852"/>
+        <w:ind w:left="142" w:right="-132" w:firstLine="284"/>
         <w:jc w:val="both"/>
       </w:pPr>
       <w:r>
-        <w:t>Nama Instansi : Universitas Teknologi Digital Indonesia.</w:t>
+        <w:t xml:space="preserve">Indonesia. </w:t>
+      </w:r>
+      <w:proofErr w:type="spellStart"/>
+      <w:r>
+        <w:t>Berikut</w:t>
+      </w:r>
+      <w:proofErr w:type="spellEnd"/>
+      <w:r>
+        <w:t xml:space="preserve"> </w:t>
+      </w:r>
+      <w:proofErr w:type="spellStart"/>
+      <w:r>
+        <w:t>ini</w:t>
+      </w:r>
+      <w:proofErr w:type="spellEnd"/>
+      <w:r>
+        <w:t xml:space="preserve"> </w:t>
+      </w:r>
+      <w:proofErr w:type="spellStart"/>
+      <w:r>
+        <w:t>adalah</w:t>
+      </w:r>
+      <w:proofErr w:type="spellEnd"/>
+      <w:r>
+        <w:t xml:space="preserve"> data </w:t>
+      </w:r>
+      <w:proofErr w:type="spellStart"/>
+      <w:r>
+        <w:t>tempat</w:t>
+      </w:r>
+      <w:proofErr w:type="spellEnd"/>
+      <w:r>
+        <w:t xml:space="preserve"> kami </w:t>
+      </w:r>
+      <w:proofErr w:type="spellStart"/>
+      <w:r>
+        <w:t>melaksanakan</w:t>
+      </w:r>
+      <w:proofErr w:type="spellEnd"/>
+      <w:r>
+        <w:t xml:space="preserve"> </w:t>
+      </w:r>
+      <w:proofErr w:type="spellStart"/>
+      <w:r>
+        <w:t>Praktik</w:t>
+      </w:r>
+      <w:proofErr w:type="spellEnd"/>
+      <w:r>
+        <w:t xml:space="preserve"> </w:t>
+      </w:r>
+      <w:proofErr w:type="spellStart"/>
+      <w:r>
+        <w:t>Kerja</w:t>
+      </w:r>
+      <w:proofErr w:type="spellEnd"/>
+      <w:r>
+        <w:t xml:space="preserve"> </w:t>
+      </w:r>
+      <w:proofErr w:type="spellStart"/>
+      <w:r>
+        <w:t>Lapangan</w:t>
+      </w:r>
+      <w:proofErr w:type="spellEnd"/>
+      <w:r>
+        <w:t xml:space="preserve"> (PKL):</w:t>
       </w:r>
     </w:p>
     <w:p>
       <w:pPr>
-        <w:ind w:left="-426" w:firstLine="852"/>
+        <w:ind w:left="142" w:right="-132" w:firstLine="284"/>
         <w:jc w:val="both"/>
       </w:pPr>
       <w:r>
-        <w:t>Alamat : Jl. Raya Janti Jl. Majapahit, No.143, Karang Jambe, Bangutapan, Kec.</w:t>
+        <w:t xml:space="preserve">Nama </w:t>
+      </w:r>
+      <w:proofErr w:type="spellStart"/>
+      <w:r>
+        <w:t>Instansi</w:t>
+      </w:r>
+      <w:proofErr w:type="spellEnd"/>
+      <w:r>
+        <w:t xml:space="preserve"> : Universitas </w:t>
+      </w:r>
+      <w:proofErr w:type="spellStart"/>
+      <w:r>
+        <w:t>Teknologi</w:t>
+      </w:r>
+      <w:proofErr w:type="spellEnd"/>
+      <w:r>
+        <w:t xml:space="preserve"> Digital Indonesia.</w:t>
       </w:r>
     </w:p>
     <w:p>
       <w:pPr>
-        <w:ind w:left="-426" w:firstLine="852"/>
+        <w:ind w:left="142" w:right="-132" w:firstLine="284"/>
         <w:jc w:val="both"/>
       </w:pPr>
       <w:r>
-        <w:t>Banguntapan, Kab. Bantul, Daerah Istimewa Yogyakarta.</w:t>
+        <w:t xml:space="preserve">Alamat : Jl. Raya Janti Jl. </w:t>
+      </w:r>
+      <w:proofErr w:type="spellStart"/>
+      <w:r>
+        <w:t>Majapahit</w:t>
+      </w:r>
+      <w:proofErr w:type="spellEnd"/>
+      <w:r>
+        <w:t xml:space="preserve">, No.143, </w:t>
+      </w:r>
+      <w:proofErr w:type="spellStart"/>
+      <w:r>
+        <w:t>Karang</w:t>
+      </w:r>
+      <w:proofErr w:type="spellEnd"/>
+      <w:r>
+        <w:t xml:space="preserve"> Jambe, </w:t>
+      </w:r>
+      <w:proofErr w:type="spellStart"/>
+      <w:r>
+        <w:t>Bangutapan</w:t>
+      </w:r>
+      <w:proofErr w:type="spellEnd"/>
+      <w:r>
+        <w:t xml:space="preserve">, </w:t>
+      </w:r>
+      <w:proofErr w:type="spellStart"/>
+      <w:r>
+        <w:t>Kec</w:t>
+      </w:r>
+      <w:proofErr w:type="spellEnd"/>
+      <w:r>
+        <w:t>.</w:t>
       </w:r>
     </w:p>
     <w:p>
       <w:pPr>
-        <w:ind w:left="-426" w:firstLine="1135"/>
+        <w:ind w:left="142" w:right="-132" w:firstLine="284"/>
         <w:jc w:val="both"/>
       </w:pPr>
-      <w:r>
-        <w:t>Universitas Teknologi Digital Indonesia (UTDI) adalah perguruan tinggi swasta di D. I.</w:t>
+      <w:proofErr w:type="spellStart"/>
+      <w:r>
+        <w:t>Banguntapan</w:t>
+      </w:r>
+      <w:proofErr w:type="spellEnd"/>
+      <w:r>
+        <w:t xml:space="preserve">, </w:t>
+      </w:r>
+      <w:proofErr w:type="spellStart"/>
+      <w:r>
+        <w:t>Kab</w:t>
+      </w:r>
+      <w:proofErr w:type="spellEnd"/>
+      <w:r>
+        <w:t>. Bantul, Daerah Istimewa Yogyakarta.</w:t>
       </w:r>
     </w:p>
     <w:p>
       <w:pPr>
-        <w:ind w:left="-426" w:firstLine="852"/>
+        <w:ind w:left="426" w:right="-132" w:firstLine="284"/>
         <w:jc w:val="both"/>
       </w:pPr>
       <w:r>
-        <w:t>Yogyakarta yang merupakan perubahan bentuk dari STMIK Akakom. Sejarah berdirinya</w:t>
+        <w:t xml:space="preserve">Universitas </w:t>
+      </w:r>
+      <w:proofErr w:type="spellStart"/>
+      <w:r>
+        <w:t>Teknologi</w:t>
+      </w:r>
+      <w:proofErr w:type="spellEnd"/>
+      <w:r>
+        <w:t xml:space="preserve"> Digital Indonesia (UTDI) </w:t>
+      </w:r>
+      <w:proofErr w:type="spellStart"/>
+      <w:r>
+        <w:t>adalah</w:t>
+      </w:r>
+      <w:proofErr w:type="spellEnd"/>
+      <w:r>
+        <w:t xml:space="preserve"> </w:t>
+      </w:r>
+      <w:proofErr w:type="spellStart"/>
+      <w:r>
+        <w:t>perguruan</w:t>
+      </w:r>
+      <w:proofErr w:type="spellEnd"/>
+      <w:r>
+        <w:t xml:space="preserve"> </w:t>
+      </w:r>
+      <w:proofErr w:type="spellStart"/>
+      <w:r>
+        <w:t>tinggi</w:t>
+      </w:r>
+      <w:proofErr w:type="spellEnd"/>
+      <w:r>
+        <w:t xml:space="preserve"> </w:t>
+      </w:r>
+      <w:proofErr w:type="spellStart"/>
+      <w:r>
+        <w:t>swasta</w:t>
+      </w:r>
+      <w:proofErr w:type="spellEnd"/>
+      <w:r>
+        <w:t xml:space="preserve"> di D. I.</w:t>
       </w:r>
     </w:p>
     <w:p>
       <w:pPr>
-        <w:ind w:left="-426" w:firstLine="852"/>
+        <w:ind w:left="142" w:right="-132" w:firstLine="284"/>
         <w:jc w:val="both"/>
       </w:pPr>
       <w:r>
-        <w:t>UTDI dimulai dari Akademi Aplikasi Komputer (AKAKOM) tahun 1979, lalu berkembang</w:t>
-      </w:r>
+        <w:t xml:space="preserve">Yogyakarta yang </w:t>
+      </w:r>
+      <w:proofErr w:type="spellStart"/>
+      <w:r>
+        <w:t>merupakan</w:t>
+      </w:r>
+      <w:proofErr w:type="spellEnd"/>
+      <w:r>
+        <w:t xml:space="preserve"> </w:t>
+      </w:r>
+      <w:proofErr w:type="spellStart"/>
+      <w:r>
+        <w:t>perubahan</w:t>
+      </w:r>
+      <w:proofErr w:type="spellEnd"/>
+      <w:r>
+        <w:t xml:space="preserve"> </w:t>
+      </w:r>
+      <w:proofErr w:type="spellStart"/>
+      <w:r>
+        <w:t>bentuk</w:t>
+      </w:r>
+      <w:proofErr w:type="spellEnd"/>
+      <w:r>
+        <w:t xml:space="preserve"> </w:t>
+      </w:r>
+      <w:proofErr w:type="spellStart"/>
+      <w:r>
+        <w:t>dari</w:t>
+      </w:r>
+      <w:proofErr w:type="spellEnd"/>
+      <w:r>
+        <w:t xml:space="preserve"> STMIK </w:t>
+      </w:r>
+      <w:proofErr w:type="spellStart"/>
+      <w:r>
+        <w:t>Akakom</w:t>
+      </w:r>
+      <w:proofErr w:type="spellEnd"/>
+      <w:r>
+        <w:t xml:space="preserve">. Sejarah </w:t>
+      </w:r>
+      <w:proofErr w:type="spellStart"/>
+      <w:r>
+        <w:t>berdirinya</w:t>
+      </w:r>
+      <w:proofErr w:type="spellEnd"/>
     </w:p>
     <w:p>
       <w:pPr>
-        <w:ind w:left="-426" w:firstLine="852"/>
+        <w:ind w:left="142" w:right="-132" w:firstLine="284"/>
         <w:jc w:val="both"/>
       </w:pPr>
       <w:r>
-        <w:t>menjadi AMIK Akakom pada tahun 1985, selanjutnya menjadi STMIK Akakom pada tahun</w:t>
-      </w:r>
+        <w:t xml:space="preserve">UTDI </w:t>
+      </w:r>
+      <w:proofErr w:type="spellStart"/>
+      <w:r>
+        <w:t>dimulai</w:t>
+      </w:r>
+      <w:proofErr w:type="spellEnd"/>
+      <w:r>
+        <w:t xml:space="preserve"> </w:t>
+      </w:r>
+      <w:proofErr w:type="spellStart"/>
+      <w:r>
+        <w:t>dari</w:t>
+      </w:r>
+      <w:proofErr w:type="spellEnd"/>
+      <w:r>
+        <w:t xml:space="preserve"> </w:t>
+      </w:r>
+      <w:proofErr w:type="spellStart"/>
+      <w:r>
+        <w:t>Akademi</w:t>
+      </w:r>
+      <w:proofErr w:type="spellEnd"/>
+      <w:r>
+        <w:t xml:space="preserve"> </w:t>
+      </w:r>
+      <w:proofErr w:type="spellStart"/>
+      <w:r>
+        <w:t>Aplikasi</w:t>
+      </w:r>
+      <w:proofErr w:type="spellEnd"/>
+      <w:r>
+        <w:t xml:space="preserve"> </w:t>
+      </w:r>
+      <w:proofErr w:type="spellStart"/>
+      <w:r>
+        <w:t>Komputer</w:t>
+      </w:r>
+      <w:proofErr w:type="spellEnd"/>
+      <w:r>
+        <w:t xml:space="preserve"> (AKAKOM) </w:t>
+      </w:r>
+      <w:proofErr w:type="spellStart"/>
+      <w:r>
+        <w:t>tahun</w:t>
+      </w:r>
+      <w:proofErr w:type="spellEnd"/>
+      <w:r>
+        <w:t xml:space="preserve"> 1979, </w:t>
+      </w:r>
+      <w:proofErr w:type="spellStart"/>
+      <w:r>
+        <w:t>lalu</w:t>
+      </w:r>
+      <w:proofErr w:type="spellEnd"/>
+      <w:r>
+        <w:t xml:space="preserve"> </w:t>
+      </w:r>
+      <w:proofErr w:type="spellStart"/>
+      <w:r>
+        <w:t>berkembang</w:t>
+      </w:r>
+      <w:proofErr w:type="spellEnd"/>
     </w:p>
     <w:p>
       <w:pPr>
-        <w:ind w:left="-426" w:firstLine="852"/>
+        <w:ind w:left="142" w:right="-132" w:firstLine="284"/>
         <w:jc w:val="both"/>
       </w:pPr>
-      <w:r>
-        <w:t>1992, dan sekarang menjadi UTDI mulai tahun 2021.</w:t>
-      </w:r>
+      <w:proofErr w:type="spellStart"/>
+      <w:r>
+        <w:t>menjadi</w:t>
+      </w:r>
+      <w:proofErr w:type="spellEnd"/>
+      <w:r>
+        <w:t xml:space="preserve"> AMIK </w:t>
+      </w:r>
+      <w:proofErr w:type="spellStart"/>
+      <w:r>
+        <w:t>Akakom</w:t>
+      </w:r>
+      <w:proofErr w:type="spellEnd"/>
+      <w:r>
+        <w:t xml:space="preserve"> pada </w:t>
+      </w:r>
+      <w:proofErr w:type="spellStart"/>
+      <w:r>
+        <w:t>tahun</w:t>
+      </w:r>
+      <w:proofErr w:type="spellEnd"/>
+      <w:r>
+        <w:t xml:space="preserve"> 1985, </w:t>
+      </w:r>
+      <w:proofErr w:type="spellStart"/>
+      <w:r>
+        <w:t>selanjutnya</w:t>
+      </w:r>
+      <w:proofErr w:type="spellEnd"/>
+      <w:r>
+        <w:t xml:space="preserve"> </w:t>
+      </w:r>
+      <w:proofErr w:type="spellStart"/>
+      <w:r>
+        <w:t>menjadi</w:t>
+      </w:r>
+      <w:proofErr w:type="spellEnd"/>
+      <w:r>
+        <w:t xml:space="preserve"> STMIK </w:t>
+      </w:r>
+      <w:proofErr w:type="spellStart"/>
+      <w:r>
+        <w:t>Akakom</w:t>
+      </w:r>
+      <w:proofErr w:type="spellEnd"/>
+      <w:r>
+        <w:t xml:space="preserve"> pada </w:t>
+      </w:r>
+      <w:proofErr w:type="spellStart"/>
+      <w:r>
+        <w:t>tahun</w:t>
+      </w:r>
+      <w:proofErr w:type="spellEnd"/>
     </w:p>
     <w:p>
       <w:pPr>
-        <w:ind w:left="142" w:right="-132" w:firstLine="567"/>
+        <w:ind w:left="142" w:right="-132" w:firstLine="284"/>
         <w:jc w:val="both"/>
       </w:pPr>
       <w:r>
-        <w:t>UTDI dari awal berdirinya telah menghasilkan banyak lulusan yang berkontribusi di berbagai</w:t>
+        <w:t xml:space="preserve">1992, dan </w:t>
+      </w:r>
+      <w:proofErr w:type="spellStart"/>
+      <w:r>
+        <w:t>sekarang</w:t>
+      </w:r>
+      <w:proofErr w:type="spellEnd"/>
+      <w:r>
+        <w:t xml:space="preserve"> </w:t>
+      </w:r>
+      <w:proofErr w:type="spellStart"/>
+      <w:r>
+        <w:t>menjadi</w:t>
+      </w:r>
+      <w:proofErr w:type="spellEnd"/>
+      <w:r>
+        <w:t xml:space="preserve"> UTDI </w:t>
+      </w:r>
+      <w:proofErr w:type="spellStart"/>
+      <w:r>
+        <w:t>mulai</w:t>
+      </w:r>
+      <w:proofErr w:type="spellEnd"/>
+      <w:r>
+        <w:t xml:space="preserve"> </w:t>
+      </w:r>
+      <w:proofErr w:type="spellStart"/>
+      <w:r>
+        <w:t>tahun</w:t>
+      </w:r>
+      <w:proofErr w:type="spellEnd"/>
+      <w:r>
+        <w:t xml:space="preserve"> 2021.</w:t>
       </w:r>
     </w:p>
     <w:p>
       <w:pPr>
+        <w:ind w:left="426" w:right="-132" w:firstLine="284"/>
+        <w:jc w:val="both"/>
+      </w:pPr>
+      <w:r>
+        <w:t xml:space="preserve">UTDI </w:t>
+      </w:r>
+      <w:proofErr w:type="spellStart"/>
+      <w:r>
+        <w:t>dari</w:t>
+      </w:r>
+      <w:proofErr w:type="spellEnd"/>
+      <w:r>
+        <w:t xml:space="preserve"> </w:t>
+      </w:r>
+      <w:proofErr w:type="spellStart"/>
+      <w:r>
+        <w:t>awal</w:t>
+      </w:r>
+      <w:proofErr w:type="spellEnd"/>
+      <w:r>
+        <w:t xml:space="preserve"> </w:t>
+      </w:r>
+      <w:proofErr w:type="spellStart"/>
+      <w:r>
+        <w:t>berdirinya</w:t>
+      </w:r>
+      <w:proofErr w:type="spellEnd"/>
+      <w:r>
+        <w:t xml:space="preserve"> </w:t>
+      </w:r>
+      <w:proofErr w:type="spellStart"/>
+      <w:r>
+        <w:t>telah</w:t>
+      </w:r>
+      <w:proofErr w:type="spellEnd"/>
+      <w:r>
+        <w:t xml:space="preserve"> </w:t>
+      </w:r>
+      <w:proofErr w:type="spellStart"/>
+      <w:r>
+        <w:t>menghasilkan</w:t>
+      </w:r>
+      <w:proofErr w:type="spellEnd"/>
+      <w:r>
+        <w:t xml:space="preserve"> </w:t>
+      </w:r>
+      <w:proofErr w:type="spellStart"/>
+      <w:r>
+        <w:t>banyak</w:t>
+      </w:r>
+      <w:proofErr w:type="spellEnd"/>
+      <w:r>
+        <w:t xml:space="preserve"> </w:t>
+      </w:r>
+      <w:proofErr w:type="spellStart"/>
+      <w:r>
+        <w:t>lulusan</w:t>
+      </w:r>
+      <w:proofErr w:type="spellEnd"/>
+      <w:r>
+        <w:t xml:space="preserve"> yang </w:t>
+      </w:r>
+      <w:proofErr w:type="spellStart"/>
+      <w:r>
+        <w:t>berkontribusi</w:t>
+      </w:r>
+      <w:proofErr w:type="spellEnd"/>
+      <w:r>
+        <w:t xml:space="preserve"> di </w:t>
+      </w:r>
+      <w:proofErr w:type="spellStart"/>
+      <w:r>
+        <w:t>berbagai</w:t>
+      </w:r>
+      <w:proofErr w:type="spellEnd"/>
+    </w:p>
+    <w:p>
+      <w:pPr>
         <w:ind w:left="142" w:right="-132" w:firstLine="284"/>
         <w:jc w:val="both"/>
       </w:pPr>
-      <w:r>
-        <w:t>bidang, khususnya industri teknologi informasi. Saat ini, UTDI memiliki 9 program studi, yaitu</w:t>
-      </w:r>
+      <w:proofErr w:type="spellStart"/>
+      <w:r>
+        <w:t>bidang</w:t>
+      </w:r>
+      <w:proofErr w:type="spellEnd"/>
+      <w:r>
+        <w:t xml:space="preserve">, </w:t>
+      </w:r>
+      <w:proofErr w:type="spellStart"/>
+      <w:r>
+        <w:t>khususnya</w:t>
+      </w:r>
+      <w:proofErr w:type="spellEnd"/>
+      <w:r>
+        <w:t xml:space="preserve"> </w:t>
+      </w:r>
+      <w:proofErr w:type="spellStart"/>
+      <w:r>
+        <w:t>industri</w:t>
+      </w:r>
+      <w:proofErr w:type="spellEnd"/>
+      <w:r>
+        <w:t xml:space="preserve"> </w:t>
+      </w:r>
+      <w:proofErr w:type="spellStart"/>
+      <w:r>
+        <w:t>teknologi</w:t>
+      </w:r>
+      <w:proofErr w:type="spellEnd"/>
+      <w:r>
+        <w:t xml:space="preserve"> </w:t>
+      </w:r>
+      <w:proofErr w:type="spellStart"/>
+      <w:r>
+        <w:t>informasi</w:t>
+      </w:r>
+      <w:proofErr w:type="spellEnd"/>
+      <w:r>
+        <w:t xml:space="preserve">. Saat </w:t>
+      </w:r>
+      <w:proofErr w:type="spellStart"/>
+      <w:r>
+        <w:t>ini</w:t>
+      </w:r>
+      <w:proofErr w:type="spellEnd"/>
+      <w:r>
+        <w:t xml:space="preserve">, UTDI </w:t>
+      </w:r>
+      <w:proofErr w:type="spellStart"/>
+      <w:r>
+        <w:t>memiliki</w:t>
+      </w:r>
+      <w:proofErr w:type="spellEnd"/>
+      <w:r>
+        <w:t xml:space="preserve"> 9 program </w:t>
+      </w:r>
+      <w:proofErr w:type="spellStart"/>
+      <w:r>
+        <w:t>studi</w:t>
+      </w:r>
+      <w:proofErr w:type="spellEnd"/>
+      <w:r>
+        <w:t xml:space="preserve">, </w:t>
+      </w:r>
+      <w:proofErr w:type="spellStart"/>
+      <w:r>
+        <w:t>yaitu</w:t>
+      </w:r>
+      <w:proofErr w:type="spellEnd"/>
     </w:p>
     <w:p>
       <w:pPr>
@@ -5799,7 +9637,31 @@
         <w:jc w:val="both"/>
       </w:pPr>
       <w:r>
-        <w:t>: S2-Teknologi Informasi, S1-Informatika, S1-Sistem Informasi, S1-Teknik Komputer, S1-</w:t>
+        <w:t xml:space="preserve">: S2-Teknologi </w:t>
+      </w:r>
+      <w:proofErr w:type="spellStart"/>
+      <w:r>
+        <w:t>Informasi</w:t>
+      </w:r>
+      <w:proofErr w:type="spellEnd"/>
+      <w:r>
+        <w:t xml:space="preserve">, S1-Informatika, S1-Sistem </w:t>
+      </w:r>
+      <w:proofErr w:type="spellStart"/>
+      <w:r>
+        <w:t>Informasi</w:t>
+      </w:r>
+      <w:proofErr w:type="spellEnd"/>
+      <w:r>
+        <w:t xml:space="preserve">, S1-Teknik </w:t>
+      </w:r>
+      <w:proofErr w:type="spellStart"/>
+      <w:r>
+        <w:t>Komputer</w:t>
+      </w:r>
+      <w:proofErr w:type="spellEnd"/>
+      <w:r>
+        <w:t>, S1-</w:t>
       </w:r>
     </w:p>
     <w:p>
@@ -5807,8 +9669,37 @@
         <w:ind w:left="142" w:right="-132" w:firstLine="284"/>
         <w:jc w:val="both"/>
       </w:pPr>
-      <w:r>
-        <w:t>Manajemen Ritel, S1-Bisnis Digital, D3-Rekayasa Perangkat Lunak Aplikasi, D3-Teknologi</w:t>
+      <w:proofErr w:type="spellStart"/>
+      <w:r>
+        <w:t>Manajemen</w:t>
+      </w:r>
+      <w:proofErr w:type="spellEnd"/>
+      <w:r>
+        <w:t xml:space="preserve"> </w:t>
+      </w:r>
+      <w:proofErr w:type="spellStart"/>
+      <w:r>
+        <w:t>Ritel</w:t>
+      </w:r>
+      <w:proofErr w:type="spellEnd"/>
+      <w:r>
+        <w:t xml:space="preserve">, S1-Bisnis Digital, D3-Rekayasa </w:t>
+      </w:r>
+      <w:proofErr w:type="spellStart"/>
+      <w:r>
+        <w:t>Perangkat</w:t>
+      </w:r>
+      <w:proofErr w:type="spellEnd"/>
+      <w:r>
+        <w:t xml:space="preserve"> Lunak </w:t>
+      </w:r>
+      <w:proofErr w:type="spellStart"/>
+      <w:r>
+        <w:t>Aplikasi</w:t>
+      </w:r>
+      <w:proofErr w:type="spellEnd"/>
+      <w:r>
+        <w:t>, D3-Teknologi</w:t>
       </w:r>
     </w:p>
     <w:p>
@@ -5816,8 +9707,29 @@
         <w:ind w:left="142" w:right="-132" w:firstLine="284"/>
         <w:jc w:val="both"/>
       </w:pPr>
-      <w:r>
-        <w:t>Komputer, dan D3-Sistem Informasi Akuntansi.</w:t>
+      <w:proofErr w:type="spellStart"/>
+      <w:r>
+        <w:t>Komputer</w:t>
+      </w:r>
+      <w:proofErr w:type="spellEnd"/>
+      <w:r>
+        <w:t xml:space="preserve">, dan D3-Sistem </w:t>
+      </w:r>
+      <w:proofErr w:type="spellStart"/>
+      <w:r>
+        <w:t>Informasi</w:t>
+      </w:r>
+      <w:proofErr w:type="spellEnd"/>
+      <w:r>
+        <w:t xml:space="preserve"> </w:t>
+      </w:r>
+      <w:proofErr w:type="spellStart"/>
+      <w:r>
+        <w:t>Akuntansi</w:t>
+      </w:r>
+      <w:proofErr w:type="spellEnd"/>
+      <w:r>
+        <w:t>.</w:t>
       </w:r>
     </w:p>
     <w:p>
@@ -5831,17 +9743,14 @@
         <w:ind w:left="1582" w:right="-132"/>
       </w:pPr>
       <w:r>
-        <w:t xml:space="preserve">     </w:t>
-      </w:r>
-      <w:r>
         <w:rPr>
           <w:noProof/>
         </w:rPr>
         <w:drawing>
-          <wp:inline distT="0" distB="0" distL="0" distR="0" wp14:anchorId="3482AFFD" wp14:editId="171F6772">
-            <wp:extent cx="3348842" cy="3348842"/>
-            <wp:effectExtent l="0" t="0" r="4445" b="4445"/>
-            <wp:docPr id="3" name="Picture 3"/>
+          <wp:inline distT="0" distB="0" distL="0" distR="0" wp14:anchorId="3D6E5221" wp14:editId="038DC52F">
+            <wp:extent cx="3633849" cy="3633849"/>
+            <wp:effectExtent l="0" t="0" r="5080" b="5080"/>
+            <wp:docPr id="4" name="Picture 4"/>
             <wp:cNvGraphicFramePr>
               <a:graphicFrameLocks xmlns:a="http://schemas.openxmlformats.org/drawingml/2006/main" noChangeAspect="1"/>
             </wp:cNvGraphicFramePr>
@@ -5849,7 +9758,7 @@
               <a:graphicData uri="http://schemas.openxmlformats.org/drawingml/2006/picture">
                 <pic:pic xmlns:pic="http://schemas.openxmlformats.org/drawingml/2006/picture">
                   <pic:nvPicPr>
-                    <pic:cNvPr id="0" name="Picture 3"/>
+                    <pic:cNvPr id="0" name="Picture 6"/>
                     <pic:cNvPicPr>
                       <a:picLocks noChangeAspect="1" noChangeArrowheads="1"/>
                     </pic:cNvPicPr>
@@ -5870,7 +9779,7 @@
                   <pic:spPr bwMode="auto">
                     <a:xfrm>
                       <a:off x="0" y="0"/>
-                      <a:ext cx="3354553" cy="3354553"/>
+                      <a:ext cx="3635552" cy="3635552"/>
                     </a:xfrm>
                     <a:prstGeom prst="rect">
                       <a:avLst/>
@@ -5914,7 +9823,6 @@
           <w:sz w:val="28"/>
           <w:szCs w:val="28"/>
         </w:rPr>
-        <w:lastRenderedPageBreak/>
         <w:t xml:space="preserve">BAB </w:t>
       </w:r>
       <w:r>
@@ -5987,13 +9895,41 @@
         </w:rPr>
       </w:pPr>
       <w:bookmarkStart w:id="11" w:name="_Toc170118573"/>
-      <w:r>
-        <w:rPr>
-          <w:rFonts w:ascii="Times New Roman" w:hAnsi="Times New Roman" w:cs="Times New Roman"/>
-          <w:sz w:val="28"/>
-          <w:szCs w:val="28"/>
-        </w:rPr>
-        <w:t>Mempelajari Tentang Cloud Computing</w:t>
+      <w:proofErr w:type="spellStart"/>
+      <w:r>
+        <w:rPr>
+          <w:rFonts w:ascii="Times New Roman" w:hAnsi="Times New Roman" w:cs="Times New Roman"/>
+          <w:sz w:val="28"/>
+          <w:szCs w:val="28"/>
+        </w:rPr>
+        <w:t>Mempelajari</w:t>
+      </w:r>
+      <w:proofErr w:type="spellEnd"/>
+      <w:r>
+        <w:rPr>
+          <w:rFonts w:ascii="Times New Roman" w:hAnsi="Times New Roman" w:cs="Times New Roman"/>
+          <w:sz w:val="28"/>
+          <w:szCs w:val="28"/>
+        </w:rPr>
+        <w:t xml:space="preserve"> </w:t>
+      </w:r>
+      <w:proofErr w:type="spellStart"/>
+      <w:r>
+        <w:rPr>
+          <w:rFonts w:ascii="Times New Roman" w:hAnsi="Times New Roman" w:cs="Times New Roman"/>
+          <w:sz w:val="28"/>
+          <w:szCs w:val="28"/>
+        </w:rPr>
+        <w:t>Tentang</w:t>
+      </w:r>
+      <w:proofErr w:type="spellEnd"/>
+      <w:r>
+        <w:rPr>
+          <w:rFonts w:ascii="Times New Roman" w:hAnsi="Times New Roman" w:cs="Times New Roman"/>
+          <w:sz w:val="28"/>
+          <w:szCs w:val="28"/>
+        </w:rPr>
+        <w:t xml:space="preserve"> Cloud Computing</w:t>
       </w:r>
       <w:bookmarkEnd w:id="11"/>
     </w:p>
@@ -6007,6 +9943,7 @@
           <w:szCs w:val="28"/>
         </w:rPr>
       </w:pPr>
+      <w:proofErr w:type="spellStart"/>
       <w:r>
         <w:rPr>
           <w:rFonts w:ascii="Times New Roman" w:hAnsi="Times New Roman" w:cs="Times New Roman"/>
@@ -6015,6 +9952,7 @@
         </w:rPr>
         <w:t>soajosjasa</w:t>
       </w:r>
+      <w:proofErr w:type="spellEnd"/>
     </w:p>
     <w:p>
       <w:pPr>
@@ -6031,13 +9969,41 @@
         </w:rPr>
       </w:pPr>
       <w:bookmarkStart w:id="12" w:name="_Toc170118574"/>
-      <w:r>
-        <w:rPr>
-          <w:rFonts w:ascii="Times New Roman" w:hAnsi="Times New Roman" w:cs="Times New Roman"/>
-          <w:sz w:val="28"/>
-          <w:szCs w:val="28"/>
-        </w:rPr>
-        <w:t>Membuat Form Webinar Menggunakan Cloud Computing</w:t>
+      <w:proofErr w:type="spellStart"/>
+      <w:r>
+        <w:rPr>
+          <w:rFonts w:ascii="Times New Roman" w:hAnsi="Times New Roman" w:cs="Times New Roman"/>
+          <w:sz w:val="28"/>
+          <w:szCs w:val="28"/>
+        </w:rPr>
+        <w:t>Membuat</w:t>
+      </w:r>
+      <w:proofErr w:type="spellEnd"/>
+      <w:r>
+        <w:rPr>
+          <w:rFonts w:ascii="Times New Roman" w:hAnsi="Times New Roman" w:cs="Times New Roman"/>
+          <w:sz w:val="28"/>
+          <w:szCs w:val="28"/>
+        </w:rPr>
+        <w:t xml:space="preserve"> Form Webinar </w:t>
+      </w:r>
+      <w:proofErr w:type="spellStart"/>
+      <w:r>
+        <w:rPr>
+          <w:rFonts w:ascii="Times New Roman" w:hAnsi="Times New Roman" w:cs="Times New Roman"/>
+          <w:sz w:val="28"/>
+          <w:szCs w:val="28"/>
+        </w:rPr>
+        <w:t>Menggunakan</w:t>
+      </w:r>
+      <w:proofErr w:type="spellEnd"/>
+      <w:r>
+        <w:rPr>
+          <w:rFonts w:ascii="Times New Roman" w:hAnsi="Times New Roman" w:cs="Times New Roman"/>
+          <w:sz w:val="28"/>
+          <w:szCs w:val="28"/>
+        </w:rPr>
+        <w:t xml:space="preserve"> Cloud Computing</w:t>
       </w:r>
       <w:bookmarkEnd w:id="12"/>
     </w:p>
@@ -6056,22 +10022,70 @@
         </w:rPr>
       </w:pPr>
       <w:bookmarkStart w:id="13" w:name="_Toc170118575"/>
-      <w:r>
-        <w:rPr>
-          <w:rFonts w:ascii="Times New Roman" w:hAnsi="Times New Roman" w:cs="Times New Roman"/>
-          <w:sz w:val="28"/>
-          <w:szCs w:val="28"/>
-        </w:rPr>
-        <w:t>Pembelajaran Mengenai</w:t>
-      </w:r>
-      <w:r>
-        <w:rPr>
-          <w:rFonts w:ascii="Times New Roman" w:hAnsi="Times New Roman" w:cs="Times New Roman"/>
-          <w:sz w:val="28"/>
-          <w:szCs w:val="28"/>
-        </w:rPr>
-        <w:t xml:space="preserve"> Validasi Input Menggunakan</w:t>
-      </w:r>
+      <w:proofErr w:type="spellStart"/>
+      <w:r>
+        <w:rPr>
+          <w:rFonts w:ascii="Times New Roman" w:hAnsi="Times New Roman" w:cs="Times New Roman"/>
+          <w:sz w:val="28"/>
+          <w:szCs w:val="28"/>
+        </w:rPr>
+        <w:t>Pembelajaran</w:t>
+      </w:r>
+      <w:proofErr w:type="spellEnd"/>
+      <w:r>
+        <w:rPr>
+          <w:rFonts w:ascii="Times New Roman" w:hAnsi="Times New Roman" w:cs="Times New Roman"/>
+          <w:sz w:val="28"/>
+          <w:szCs w:val="28"/>
+        </w:rPr>
+        <w:t xml:space="preserve"> </w:t>
+      </w:r>
+      <w:proofErr w:type="spellStart"/>
+      <w:r>
+        <w:rPr>
+          <w:rFonts w:ascii="Times New Roman" w:hAnsi="Times New Roman" w:cs="Times New Roman"/>
+          <w:sz w:val="28"/>
+          <w:szCs w:val="28"/>
+        </w:rPr>
+        <w:t>Mengenai</w:t>
+      </w:r>
+      <w:proofErr w:type="spellEnd"/>
+      <w:r>
+        <w:rPr>
+          <w:rFonts w:ascii="Times New Roman" w:hAnsi="Times New Roman" w:cs="Times New Roman"/>
+          <w:sz w:val="28"/>
+          <w:szCs w:val="28"/>
+        </w:rPr>
+        <w:t xml:space="preserve"> </w:t>
+      </w:r>
+      <w:proofErr w:type="spellStart"/>
+      <w:r>
+        <w:rPr>
+          <w:rFonts w:ascii="Times New Roman" w:hAnsi="Times New Roman" w:cs="Times New Roman"/>
+          <w:sz w:val="28"/>
+          <w:szCs w:val="28"/>
+        </w:rPr>
+        <w:t>Validasi</w:t>
+      </w:r>
+      <w:proofErr w:type="spellEnd"/>
+      <w:r>
+        <w:rPr>
+          <w:rFonts w:ascii="Times New Roman" w:hAnsi="Times New Roman" w:cs="Times New Roman"/>
+          <w:sz w:val="28"/>
+          <w:szCs w:val="28"/>
+        </w:rPr>
+        <w:t xml:space="preserve"> Input </w:t>
+      </w:r>
+      <w:proofErr w:type="spellStart"/>
+      <w:r>
+        <w:rPr>
+          <w:rFonts w:ascii="Times New Roman" w:hAnsi="Times New Roman" w:cs="Times New Roman"/>
+          <w:sz w:val="28"/>
+          <w:szCs w:val="28"/>
+        </w:rPr>
+        <w:t>Menggunakan</w:t>
+      </w:r>
+      <w:proofErr w:type="spellEnd"/>
       <w:r>
         <w:rPr>
           <w:rFonts w:ascii="Times New Roman" w:hAnsi="Times New Roman" w:cs="Times New Roman"/>
@@ -6105,13 +10119,95 @@
         </w:rPr>
       </w:pPr>
       <w:bookmarkStart w:id="14" w:name="_Toc170118576"/>
-      <w:r>
-        <w:rPr>
-          <w:rFonts w:ascii="Times New Roman" w:hAnsi="Times New Roman" w:cs="Times New Roman"/>
-          <w:sz w:val="28"/>
-          <w:szCs w:val="28"/>
-        </w:rPr>
-        <w:t>Mempelajari Mengenai Pembuatan E-Tiket Menggunakan Autocrat</w:t>
+      <w:proofErr w:type="spellStart"/>
+      <w:r>
+        <w:rPr>
+          <w:rFonts w:ascii="Times New Roman" w:hAnsi="Times New Roman" w:cs="Times New Roman"/>
+          <w:sz w:val="28"/>
+          <w:szCs w:val="28"/>
+        </w:rPr>
+        <w:t>Mempelajari</w:t>
+      </w:r>
+      <w:proofErr w:type="spellEnd"/>
+      <w:r>
+        <w:rPr>
+          <w:rFonts w:ascii="Times New Roman" w:hAnsi="Times New Roman" w:cs="Times New Roman"/>
+          <w:sz w:val="28"/>
+          <w:szCs w:val="28"/>
+        </w:rPr>
+        <w:t xml:space="preserve"> </w:t>
+      </w:r>
+      <w:proofErr w:type="spellStart"/>
+      <w:r>
+        <w:rPr>
+          <w:rFonts w:ascii="Times New Roman" w:hAnsi="Times New Roman" w:cs="Times New Roman"/>
+          <w:sz w:val="28"/>
+          <w:szCs w:val="28"/>
+        </w:rPr>
+        <w:t>Mengenai</w:t>
+      </w:r>
+      <w:proofErr w:type="spellEnd"/>
+      <w:r>
+        <w:rPr>
+          <w:rFonts w:ascii="Times New Roman" w:hAnsi="Times New Roman" w:cs="Times New Roman"/>
+          <w:sz w:val="28"/>
+          <w:szCs w:val="28"/>
+        </w:rPr>
+        <w:t xml:space="preserve"> </w:t>
+      </w:r>
+      <w:proofErr w:type="spellStart"/>
+      <w:r>
+        <w:rPr>
+          <w:rFonts w:ascii="Times New Roman" w:hAnsi="Times New Roman" w:cs="Times New Roman"/>
+          <w:sz w:val="28"/>
+          <w:szCs w:val="28"/>
+        </w:rPr>
+        <w:t>Pembuatan</w:t>
+      </w:r>
+      <w:proofErr w:type="spellEnd"/>
+      <w:r>
+        <w:rPr>
+          <w:rFonts w:ascii="Times New Roman" w:hAnsi="Times New Roman" w:cs="Times New Roman"/>
+          <w:sz w:val="28"/>
+          <w:szCs w:val="28"/>
+        </w:rPr>
+        <w:t xml:space="preserve"> E-</w:t>
+      </w:r>
+      <w:proofErr w:type="spellStart"/>
+      <w:r>
+        <w:rPr>
+          <w:rFonts w:ascii="Times New Roman" w:hAnsi="Times New Roman" w:cs="Times New Roman"/>
+          <w:sz w:val="28"/>
+          <w:szCs w:val="28"/>
+        </w:rPr>
+        <w:t>Tiket</w:t>
+      </w:r>
+      <w:proofErr w:type="spellEnd"/>
+      <w:r>
+        <w:rPr>
+          <w:rFonts w:ascii="Times New Roman" w:hAnsi="Times New Roman" w:cs="Times New Roman"/>
+          <w:sz w:val="28"/>
+          <w:szCs w:val="28"/>
+        </w:rPr>
+        <w:t xml:space="preserve"> </w:t>
+      </w:r>
+      <w:proofErr w:type="spellStart"/>
+      <w:r>
+        <w:rPr>
+          <w:rFonts w:ascii="Times New Roman" w:hAnsi="Times New Roman" w:cs="Times New Roman"/>
+          <w:sz w:val="28"/>
+          <w:szCs w:val="28"/>
+        </w:rPr>
+        <w:t>Menggunakan</w:t>
+      </w:r>
+      <w:proofErr w:type="spellEnd"/>
+      <w:r>
+        <w:rPr>
+          <w:rFonts w:ascii="Times New Roman" w:hAnsi="Times New Roman" w:cs="Times New Roman"/>
+          <w:sz w:val="28"/>
+          <w:szCs w:val="28"/>
+        </w:rPr>
+        <w:t xml:space="preserve"> Autocrat</w:t>
       </w:r>
       <w:bookmarkEnd w:id="14"/>
     </w:p>
@@ -6130,13 +10226,59 @@
         </w:rPr>
       </w:pPr>
       <w:bookmarkStart w:id="15" w:name="_Toc170118577"/>
-      <w:r>
-        <w:rPr>
-          <w:rFonts w:ascii="Times New Roman" w:hAnsi="Times New Roman" w:cs="Times New Roman"/>
-          <w:sz w:val="28"/>
-          <w:szCs w:val="28"/>
-        </w:rPr>
-        <w:t>Pembelajaran Mengenai Penggunaan API</w:t>
+      <w:proofErr w:type="spellStart"/>
+      <w:r>
+        <w:rPr>
+          <w:rFonts w:ascii="Times New Roman" w:hAnsi="Times New Roman" w:cs="Times New Roman"/>
+          <w:sz w:val="28"/>
+          <w:szCs w:val="28"/>
+        </w:rPr>
+        <w:t>Pembelajaran</w:t>
+      </w:r>
+      <w:proofErr w:type="spellEnd"/>
+      <w:r>
+        <w:rPr>
+          <w:rFonts w:ascii="Times New Roman" w:hAnsi="Times New Roman" w:cs="Times New Roman"/>
+          <w:sz w:val="28"/>
+          <w:szCs w:val="28"/>
+        </w:rPr>
+        <w:t xml:space="preserve"> </w:t>
+      </w:r>
+      <w:proofErr w:type="spellStart"/>
+      <w:r>
+        <w:rPr>
+          <w:rFonts w:ascii="Times New Roman" w:hAnsi="Times New Roman" w:cs="Times New Roman"/>
+          <w:sz w:val="28"/>
+          <w:szCs w:val="28"/>
+        </w:rPr>
+        <w:t>Mengenai</w:t>
+      </w:r>
+      <w:proofErr w:type="spellEnd"/>
+      <w:r>
+        <w:rPr>
+          <w:rFonts w:ascii="Times New Roman" w:hAnsi="Times New Roman" w:cs="Times New Roman"/>
+          <w:sz w:val="28"/>
+          <w:szCs w:val="28"/>
+        </w:rPr>
+        <w:t xml:space="preserve"> </w:t>
+      </w:r>
+      <w:proofErr w:type="spellStart"/>
+      <w:r>
+        <w:rPr>
+          <w:rFonts w:ascii="Times New Roman" w:hAnsi="Times New Roman" w:cs="Times New Roman"/>
+          <w:sz w:val="28"/>
+          <w:szCs w:val="28"/>
+        </w:rPr>
+        <w:t>Penggunaan</w:t>
+      </w:r>
+      <w:proofErr w:type="spellEnd"/>
+      <w:r>
+        <w:rPr>
+          <w:rFonts w:ascii="Times New Roman" w:hAnsi="Times New Roman" w:cs="Times New Roman"/>
+          <w:sz w:val="28"/>
+          <w:szCs w:val="28"/>
+        </w:rPr>
+        <w:t xml:space="preserve"> API</w:t>
       </w:r>
       <w:bookmarkEnd w:id="15"/>
     </w:p>
@@ -6155,15 +10297,53 @@
         </w:rPr>
       </w:pPr>
       <w:bookmarkStart w:id="16" w:name="_Toc170118578"/>
-      <w:r>
-        <w:rPr>
-          <w:rFonts w:ascii="Times New Roman" w:hAnsi="Times New Roman" w:cs="Times New Roman"/>
-          <w:sz w:val="28"/>
-          <w:szCs w:val="28"/>
-        </w:rPr>
-        <w:t>Pembelajaran Tentang IOT dan Tugasnya</w:t>
+      <w:proofErr w:type="spellStart"/>
+      <w:r>
+        <w:rPr>
+          <w:rFonts w:ascii="Times New Roman" w:hAnsi="Times New Roman" w:cs="Times New Roman"/>
+          <w:sz w:val="28"/>
+          <w:szCs w:val="28"/>
+        </w:rPr>
+        <w:t>Pembelajaran</w:t>
+      </w:r>
+      <w:proofErr w:type="spellEnd"/>
+      <w:r>
+        <w:rPr>
+          <w:rFonts w:ascii="Times New Roman" w:hAnsi="Times New Roman" w:cs="Times New Roman"/>
+          <w:sz w:val="28"/>
+          <w:szCs w:val="28"/>
+        </w:rPr>
+        <w:t xml:space="preserve"> </w:t>
+      </w:r>
+      <w:proofErr w:type="spellStart"/>
+      <w:r>
+        <w:rPr>
+          <w:rFonts w:ascii="Times New Roman" w:hAnsi="Times New Roman" w:cs="Times New Roman"/>
+          <w:sz w:val="28"/>
+          <w:szCs w:val="28"/>
+        </w:rPr>
+        <w:t>Tentang</w:t>
+      </w:r>
+      <w:proofErr w:type="spellEnd"/>
+      <w:r>
+        <w:rPr>
+          <w:rFonts w:ascii="Times New Roman" w:hAnsi="Times New Roman" w:cs="Times New Roman"/>
+          <w:sz w:val="28"/>
+          <w:szCs w:val="28"/>
+        </w:rPr>
+        <w:t xml:space="preserve"> IOT dan </w:t>
+      </w:r>
+      <w:proofErr w:type="spellStart"/>
+      <w:r>
+        <w:rPr>
+          <w:rFonts w:ascii="Times New Roman" w:hAnsi="Times New Roman" w:cs="Times New Roman"/>
+          <w:sz w:val="28"/>
+          <w:szCs w:val="28"/>
+        </w:rPr>
+        <w:t>Tugasnya</w:t>
       </w:r>
       <w:bookmarkEnd w:id="16"/>
+      <w:proofErr w:type="spellEnd"/>
     </w:p>
     <w:p>
       <w:pPr>
@@ -6180,15 +10360,89 @@
         </w:rPr>
       </w:pPr>
       <w:bookmarkStart w:id="17" w:name="_Toc170118579"/>
-      <w:r>
-        <w:rPr>
-          <w:rFonts w:ascii="Times New Roman" w:hAnsi="Times New Roman" w:cs="Times New Roman"/>
-          <w:sz w:val="28"/>
-          <w:szCs w:val="28"/>
-        </w:rPr>
-        <w:t>Membantu Keperluan Penerimaan Mahasiswa Baru</w:t>
+      <w:proofErr w:type="spellStart"/>
+      <w:r>
+        <w:rPr>
+          <w:rFonts w:ascii="Times New Roman" w:hAnsi="Times New Roman" w:cs="Times New Roman"/>
+          <w:sz w:val="28"/>
+          <w:szCs w:val="28"/>
+        </w:rPr>
+        <w:t>Membantu</w:t>
+      </w:r>
+      <w:proofErr w:type="spellEnd"/>
+      <w:r>
+        <w:rPr>
+          <w:rFonts w:ascii="Times New Roman" w:hAnsi="Times New Roman" w:cs="Times New Roman"/>
+          <w:sz w:val="28"/>
+          <w:szCs w:val="28"/>
+        </w:rPr>
+        <w:t xml:space="preserve"> </w:t>
+      </w:r>
+      <w:proofErr w:type="spellStart"/>
+      <w:r>
+        <w:rPr>
+          <w:rFonts w:ascii="Times New Roman" w:hAnsi="Times New Roman" w:cs="Times New Roman"/>
+          <w:sz w:val="28"/>
+          <w:szCs w:val="28"/>
+        </w:rPr>
+        <w:t>Keperluan</w:t>
+      </w:r>
+      <w:proofErr w:type="spellEnd"/>
+      <w:r>
+        <w:rPr>
+          <w:rFonts w:ascii="Times New Roman" w:hAnsi="Times New Roman" w:cs="Times New Roman"/>
+          <w:sz w:val="28"/>
+          <w:szCs w:val="28"/>
+        </w:rPr>
+        <w:t xml:space="preserve"> </w:t>
+      </w:r>
+      <w:proofErr w:type="spellStart"/>
+      <w:r>
+        <w:rPr>
+          <w:rFonts w:ascii="Times New Roman" w:hAnsi="Times New Roman" w:cs="Times New Roman"/>
+          <w:sz w:val="28"/>
+          <w:szCs w:val="28"/>
+        </w:rPr>
+        <w:t>Penerimaan</w:t>
+      </w:r>
+      <w:proofErr w:type="spellEnd"/>
+      <w:r>
+        <w:rPr>
+          <w:rFonts w:ascii="Times New Roman" w:hAnsi="Times New Roman" w:cs="Times New Roman"/>
+          <w:sz w:val="28"/>
+          <w:szCs w:val="28"/>
+        </w:rPr>
+        <w:t xml:space="preserve"> </w:t>
+      </w:r>
+      <w:proofErr w:type="spellStart"/>
+      <w:r>
+        <w:rPr>
+          <w:rFonts w:ascii="Times New Roman" w:hAnsi="Times New Roman" w:cs="Times New Roman"/>
+          <w:sz w:val="28"/>
+          <w:szCs w:val="28"/>
+        </w:rPr>
+        <w:t>Mahasiswa</w:t>
+      </w:r>
+      <w:proofErr w:type="spellEnd"/>
+      <w:r>
+        <w:rPr>
+          <w:rFonts w:ascii="Times New Roman" w:hAnsi="Times New Roman" w:cs="Times New Roman"/>
+          <w:sz w:val="28"/>
+          <w:szCs w:val="28"/>
+        </w:rPr>
+        <w:t xml:space="preserve"> </w:t>
+      </w:r>
+      <w:proofErr w:type="spellStart"/>
+      <w:r>
+        <w:rPr>
+          <w:rFonts w:ascii="Times New Roman" w:hAnsi="Times New Roman" w:cs="Times New Roman"/>
+          <w:sz w:val="28"/>
+          <w:szCs w:val="28"/>
+        </w:rPr>
+        <w:t>Baru</w:t>
       </w:r>
       <w:bookmarkEnd w:id="17"/>
+      <w:proofErr w:type="spellEnd"/>
     </w:p>
     <w:p>
       <w:pPr>
@@ -6205,13 +10459,41 @@
         </w:rPr>
       </w:pPr>
       <w:bookmarkStart w:id="18" w:name="_Toc170118580"/>
-      <w:r>
-        <w:rPr>
-          <w:rFonts w:ascii="Times New Roman" w:hAnsi="Times New Roman" w:cs="Times New Roman"/>
-          <w:sz w:val="28"/>
-          <w:szCs w:val="28"/>
-        </w:rPr>
-        <w:t>Mempelajari Penggunaan AI</w:t>
+      <w:proofErr w:type="spellStart"/>
+      <w:r>
+        <w:rPr>
+          <w:rFonts w:ascii="Times New Roman" w:hAnsi="Times New Roman" w:cs="Times New Roman"/>
+          <w:sz w:val="28"/>
+          <w:szCs w:val="28"/>
+        </w:rPr>
+        <w:t>Mempelajari</w:t>
+      </w:r>
+      <w:proofErr w:type="spellEnd"/>
+      <w:r>
+        <w:rPr>
+          <w:rFonts w:ascii="Times New Roman" w:hAnsi="Times New Roman" w:cs="Times New Roman"/>
+          <w:sz w:val="28"/>
+          <w:szCs w:val="28"/>
+        </w:rPr>
+        <w:t xml:space="preserve"> </w:t>
+      </w:r>
+      <w:proofErr w:type="spellStart"/>
+      <w:r>
+        <w:rPr>
+          <w:rFonts w:ascii="Times New Roman" w:hAnsi="Times New Roman" w:cs="Times New Roman"/>
+          <w:sz w:val="28"/>
+          <w:szCs w:val="28"/>
+        </w:rPr>
+        <w:t>Penggunaan</w:t>
+      </w:r>
+      <w:proofErr w:type="spellEnd"/>
+      <w:r>
+        <w:rPr>
+          <w:rFonts w:ascii="Times New Roman" w:hAnsi="Times New Roman" w:cs="Times New Roman"/>
+          <w:sz w:val="28"/>
+          <w:szCs w:val="28"/>
+        </w:rPr>
+        <w:t xml:space="preserve"> AI</w:t>
       </w:r>
       <w:bookmarkEnd w:id="18"/>
       <w:r>
@@ -6238,13 +10520,41 @@
         </w:rPr>
       </w:pPr>
       <w:bookmarkStart w:id="19" w:name="_Toc170118581"/>
-      <w:r>
-        <w:rPr>
-          <w:rFonts w:ascii="Times New Roman" w:hAnsi="Times New Roman" w:cs="Times New Roman"/>
-          <w:sz w:val="28"/>
-          <w:szCs w:val="28"/>
-        </w:rPr>
-        <w:t>Mempelajari Tentang Database</w:t>
+      <w:proofErr w:type="spellStart"/>
+      <w:r>
+        <w:rPr>
+          <w:rFonts w:ascii="Times New Roman" w:hAnsi="Times New Roman" w:cs="Times New Roman"/>
+          <w:sz w:val="28"/>
+          <w:szCs w:val="28"/>
+        </w:rPr>
+        <w:t>Mempelajari</w:t>
+      </w:r>
+      <w:proofErr w:type="spellEnd"/>
+      <w:r>
+        <w:rPr>
+          <w:rFonts w:ascii="Times New Roman" w:hAnsi="Times New Roman" w:cs="Times New Roman"/>
+          <w:sz w:val="28"/>
+          <w:szCs w:val="28"/>
+        </w:rPr>
+        <w:t xml:space="preserve"> </w:t>
+      </w:r>
+      <w:proofErr w:type="spellStart"/>
+      <w:r>
+        <w:rPr>
+          <w:rFonts w:ascii="Times New Roman" w:hAnsi="Times New Roman" w:cs="Times New Roman"/>
+          <w:sz w:val="28"/>
+          <w:szCs w:val="28"/>
+        </w:rPr>
+        <w:t>Tentang</w:t>
+      </w:r>
+      <w:proofErr w:type="spellEnd"/>
+      <w:r>
+        <w:rPr>
+          <w:rFonts w:ascii="Times New Roman" w:hAnsi="Times New Roman" w:cs="Times New Roman"/>
+          <w:sz w:val="28"/>
+          <w:szCs w:val="28"/>
+        </w:rPr>
+        <w:t xml:space="preserve"> Database</w:t>
       </w:r>
       <w:bookmarkEnd w:id="19"/>
     </w:p>
@@ -6263,13 +10573,23 @@
         </w:rPr>
       </w:pPr>
       <w:bookmarkStart w:id="20" w:name="_Toc170118582"/>
-      <w:r>
-        <w:rPr>
-          <w:rFonts w:ascii="Times New Roman" w:hAnsi="Times New Roman" w:cs="Times New Roman"/>
-          <w:sz w:val="28"/>
-          <w:szCs w:val="28"/>
-        </w:rPr>
-        <w:t>Membuat Halaman Dashboard</w:t>
+      <w:proofErr w:type="spellStart"/>
+      <w:r>
+        <w:rPr>
+          <w:rFonts w:ascii="Times New Roman" w:hAnsi="Times New Roman" w:cs="Times New Roman"/>
+          <w:sz w:val="28"/>
+          <w:szCs w:val="28"/>
+        </w:rPr>
+        <w:t>Membuat</w:t>
+      </w:r>
+      <w:proofErr w:type="spellEnd"/>
+      <w:r>
+        <w:rPr>
+          <w:rFonts w:ascii="Times New Roman" w:hAnsi="Times New Roman" w:cs="Times New Roman"/>
+          <w:sz w:val="28"/>
+          <w:szCs w:val="28"/>
+        </w:rPr>
+        <w:t xml:space="preserve"> Halaman Dashboard</w:t>
       </w:r>
       <w:bookmarkEnd w:id="20"/>
     </w:p>

--- a/LAPORAN SMKS MUHAMMADIYAH 1 MUNTILAN.docx
+++ b/LAPORAN SMKS MUHAMMADIYAH 1 MUNTILAN.docx
@@ -269,8 +269,19 @@
           <w:sz w:val="28"/>
           <w:szCs w:val="28"/>
         </w:rPr>
-        <w:t>PROGRAM KEAHLIAN :</w:t>
-      </w:r>
+        <w:t xml:space="preserve">PROGRAM </w:t>
+      </w:r>
+      <w:proofErr w:type="gramStart"/>
+      <w:r>
+        <w:rPr>
+          <w:rFonts w:ascii="Times New Roman" w:hAnsi="Times New Roman" w:cs="Times New Roman"/>
+          <w:b/>
+          <w:sz w:val="28"/>
+          <w:szCs w:val="28"/>
+        </w:rPr>
+        <w:t>KEAHLIAN :</w:t>
+      </w:r>
+      <w:proofErr w:type="gramEnd"/>
     </w:p>
     <w:p>
       <w:pPr>
@@ -405,7 +416,20 @@
           <w:color w:val="0D0D0D"/>
         </w:rPr>
         <w:tab/>
-        <w:t>: LAPORAN PELAKSANAAN PRAKTIK KERJA LAPANGAN</w:t>
+        <w:t xml:space="preserve">: LAPORAN PELAKSANAAN PRAKTIK KERJA </w:t>
+      </w:r>
+      <w:proofErr w:type="gramStart"/>
+      <w:r>
+        <w:rPr>
+          <w:color w:val="0D0D0D"/>
+        </w:rPr>
+        <w:t>LAPANGAN</w:t>
+      </w:r>
+      <w:r>
+        <w:rPr>
+          <w:color w:val="0D0D0D"/>
+        </w:rPr>
+        <w:t xml:space="preserve"> </w:t>
       </w:r>
       <w:r>
         <w:rPr>
@@ -418,7 +442,14 @@
         <w:rPr>
           <w:color w:val="0D0D0D"/>
         </w:rPr>
-        <w:t>DI UNIVERITAS TEKNOLOGI DIGITAL INDONESIA</w:t>
+        <w:t>DI</w:t>
+      </w:r>
+      <w:proofErr w:type="gramEnd"/>
+      <w:r>
+        <w:rPr>
+          <w:color w:val="0D0D0D"/>
+        </w:rPr>
+        <w:t xml:space="preserve"> UNIVERITAS TEKNOLOGI DIGITAL INDONESIA</w:t>
       </w:r>
       <w:r>
         <w:rPr>
@@ -460,6 +491,7 @@
         </w:rPr>
         <w:t xml:space="preserve"> </w:t>
       </w:r>
+      <w:proofErr w:type="gramStart"/>
       <w:r>
         <w:rPr>
           <w:color w:val="0D0D0D"/>
@@ -479,6 +511,7 @@
         </w:rPr>
         <w:t>:</w:t>
       </w:r>
+      <w:proofErr w:type="gramEnd"/>
       <w:r>
         <w:rPr>
           <w:color w:val="0D0D0D"/>
@@ -532,6 +565,7 @@
         <w:t>Sekolah</w:t>
       </w:r>
       <w:proofErr w:type="spellEnd"/>
+      <w:proofErr w:type="gramStart"/>
       <w:r>
         <w:rPr>
           <w:color w:val="0D0D0D"/>
@@ -548,7 +582,14 @@
         <w:rPr>
           <w:color w:val="0D0D0D"/>
         </w:rPr>
-        <w:t xml:space="preserve">: SMK </w:t>
+        <w:t>:</w:t>
+      </w:r>
+      <w:proofErr w:type="gramEnd"/>
+      <w:r>
+        <w:rPr>
+          <w:color w:val="0D0D0D"/>
+        </w:rPr>
+        <w:t xml:space="preserve"> SMK </w:t>
       </w:r>
       <w:r>
         <w:rPr>
@@ -582,6 +623,7 @@
         <w:t>Tahun</w:t>
       </w:r>
       <w:proofErr w:type="spellEnd"/>
+      <w:proofErr w:type="gramStart"/>
       <w:r>
         <w:rPr>
           <w:color w:val="0D0D0D"/>
@@ -600,6 +642,7 @@
         </w:rPr>
         <w:t>:</w:t>
       </w:r>
+      <w:proofErr w:type="gramEnd"/>
       <w:r>
         <w:rPr>
           <w:color w:val="0D0D0D"/>
@@ -1394,12 +1437,14 @@
         <w:spacing w:before="137"/>
         <w:ind w:left="686"/>
       </w:pPr>
+      <w:proofErr w:type="gramStart"/>
       <w:r>
         <w:rPr>
           <w:color w:val="0D0D0D"/>
         </w:rPr>
         <w:t>Yogyakarta,..............................</w:t>
       </w:r>
+      <w:proofErr w:type="gramEnd"/>
     </w:p>
     <w:p>
       <w:pPr>
@@ -1606,6 +1651,7 @@
         </w:tabs>
         <w:ind w:left="1046"/>
       </w:pPr>
+      <w:proofErr w:type="gramStart"/>
       <w:r>
         <w:rPr>
           <w:color w:val="0D0D0D"/>
@@ -1620,6 +1666,7 @@
         <w:t>Kuindra</w:t>
       </w:r>
       <w:proofErr w:type="spellEnd"/>
+      <w:proofErr w:type="gramEnd"/>
       <w:r>
         <w:rPr>
           <w:color w:val="0D0D0D"/>
@@ -3368,7 +3415,6 @@
           <w:tab w:val="left" w:pos="360"/>
         </w:tabs>
         <w:spacing w:line="360" w:lineRule="auto"/>
-        <w:ind w:firstLine="540"/>
         <w:jc w:val="both"/>
         <w:rPr>
           <w:rFonts w:ascii="Times New Roman" w:hAnsi="Times New Roman"/>
@@ -9126,12 +9172,17 @@
         <w:t xml:space="preserve">Nama </w:t>
       </w:r>
       <w:proofErr w:type="spellStart"/>
+      <w:proofErr w:type="gramStart"/>
       <w:r>
         <w:t>Instansi</w:t>
       </w:r>
       <w:proofErr w:type="spellEnd"/>
       <w:r>
-        <w:t xml:space="preserve"> : Universitas </w:t>
+        <w:t xml:space="preserve"> :</w:t>
+      </w:r>
+      <w:proofErr w:type="gramEnd"/>
+      <w:r>
+        <w:t xml:space="preserve"> Universitas </w:t>
       </w:r>
       <w:proofErr w:type="spellStart"/>
       <w:r>
@@ -9147,8 +9198,13 @@
         <w:ind w:left="142" w:right="-132" w:firstLine="284"/>
         <w:jc w:val="both"/>
       </w:pPr>
-      <w:r>
-        <w:t xml:space="preserve">Alamat : Jl. Raya Janti Jl. </w:t>
+      <w:proofErr w:type="gramStart"/>
+      <w:r>
+        <w:t>Alamat :</w:t>
+      </w:r>
+      <w:proofErr w:type="gramEnd"/>
+      <w:r>
+        <w:t xml:space="preserve"> Jl. Raya Janti Jl. </w:t>
       </w:r>
       <w:proofErr w:type="spellStart"/>
       <w:r>
@@ -12611,7 +12667,6 @@
   <w:style w:type="character" w:default="1" w:styleId="DefaultParagraphFont">
     <w:name w:val="Default Paragraph Font"/>
     <w:uiPriority w:val="1"/>
-    <w:semiHidden/>
     <w:unhideWhenUsed/>
   </w:style>
   <w:style w:type="table" w:default="1" w:styleId="TableNormal">

--- a/LAPORAN SMKS MUHAMMADIYAH 1 MUNTILAN.docx
+++ b/LAPORAN SMKS MUHAMMADIYAH 1 MUNTILAN.docx
@@ -688,7 +688,7 @@
       <w:tblGrid>
         <w:gridCol w:w="3800"/>
         <w:gridCol w:w="1434"/>
-        <w:gridCol w:w="878"/>
+        <w:gridCol w:w="2736"/>
       </w:tblGrid>
       <w:tr>
         <w:trPr>
@@ -738,7 +738,7 @@
         </w:tc>
         <w:tc>
           <w:tcPr>
-            <w:tcW w:w="878" w:type="dxa"/>
+            <w:tcW w:w="2736" w:type="dxa"/>
           </w:tcPr>
           <w:p>
             <w:pPr>
@@ -814,7 +814,7 @@
         </w:tc>
         <w:tc>
           <w:tcPr>
-            <w:tcW w:w="878" w:type="dxa"/>
+            <w:tcW w:w="2736" w:type="dxa"/>
           </w:tcPr>
           <w:p>
             <w:pPr>
@@ -897,7 +897,7 @@
         </w:tc>
         <w:tc>
           <w:tcPr>
-            <w:tcW w:w="878" w:type="dxa"/>
+            <w:tcW w:w="2736" w:type="dxa"/>
           </w:tcPr>
           <w:p>
             <w:pPr>
@@ -913,7 +913,7 @@
                 <w:sz w:val="24"/>
                 <w:highlight w:val="yellow"/>
               </w:rPr>
-              <w:t>0000</w:t>
+              <w:t>0066115290</w:t>
             </w:r>
           </w:p>
         </w:tc>
@@ -972,7 +972,7 @@
         </w:tc>
         <w:tc>
           <w:tcPr>
-            <w:tcW w:w="878" w:type="dxa"/>
+            <w:tcW w:w="2736" w:type="dxa"/>
           </w:tcPr>
           <w:p>
             <w:pPr>
@@ -1055,7 +1055,7 @@
         </w:tc>
         <w:tc>
           <w:tcPr>
-            <w:tcW w:w="878" w:type="dxa"/>
+            <w:tcW w:w="2736" w:type="dxa"/>
           </w:tcPr>
           <w:p>
             <w:pPr>
@@ -1071,7 +1071,7 @@
                 <w:sz w:val="24"/>
                 <w:highlight w:val="yellow"/>
               </w:rPr>
-              <w:t>0000</w:t>
+              <w:t>0063495936</w:t>
             </w:r>
           </w:p>
         </w:tc>
@@ -1140,7 +1140,7 @@
         </w:tc>
         <w:tc>
           <w:tcPr>
-            <w:tcW w:w="878" w:type="dxa"/>
+            <w:tcW w:w="2736" w:type="dxa"/>
           </w:tcPr>
           <w:p>
             <w:pPr>
@@ -1210,7 +1210,7 @@
         </w:tc>
         <w:tc>
           <w:tcPr>
-            <w:tcW w:w="878" w:type="dxa"/>
+            <w:tcW w:w="2736" w:type="dxa"/>
           </w:tcPr>
           <w:p>
             <w:pPr>
@@ -1227,7 +1227,7 @@
                 <w:sz w:val="24"/>
                 <w:highlight w:val="yellow"/>
               </w:rPr>
-              <w:t>0000</w:t>
+              <w:t>0063495936</w:t>
             </w:r>
           </w:p>
         </w:tc>
@@ -9024,23 +9024,7 @@
       </w:r>
       <w:bookmarkEnd w:id="8"/>
     </w:p>
-    <w:p>
-      <w:pPr>
-        <w:pStyle w:val="Heading2"/>
-        <w:numPr>
-          <w:ilvl w:val="0"/>
-          <w:numId w:val="0"/>
-        </w:numPr>
-        <w:ind w:left="720"/>
-        <w:rPr>
-          <w:rFonts w:ascii="Times New Roman" w:hAnsi="Times New Roman" w:cs="Times New Roman"/>
-          <w:b/>
-          <w:color w:val="000000" w:themeColor="text1"/>
-          <w:sz w:val="28"/>
-          <w:szCs w:val="28"/>
-        </w:rPr>
-      </w:pPr>
-    </w:p>
+    <w:p/>
     <w:p>
       <w:pPr>
         <w:ind w:left="426" w:right="-132" w:firstLine="284"/>

--- a/LAPORAN SMKS MUHAMMADIYAH 1 MUNTILAN.docx
+++ b/LAPORAN SMKS MUHAMMADIYAH 1 MUNTILAN.docx
@@ -830,7 +830,7 @@
                 <w:sz w:val="24"/>
                 <w:highlight w:val="yellow"/>
               </w:rPr>
-              <w:t>0000</w:t>
+              <w:t>0073270547</w:t>
             </w:r>
           </w:p>
         </w:tc>
@@ -1227,7 +1227,14 @@
                 <w:sz w:val="24"/>
                 <w:highlight w:val="yellow"/>
               </w:rPr>
-              <w:t>0063495936</w:t>
+              <w:t>00</w:t>
+            </w:r>
+            <w:r>
+              <w:rPr>
+                <w:sz w:val="24"/>
+                <w:highlight w:val="yellow"/>
+              </w:rPr>
+              <w:t>73270547</w:t>
             </w:r>
           </w:p>
         </w:tc>

--- a/LAPORAN SMKS MUHAMMADIYAH 1 MUNTILAN.docx
+++ b/LAPORAN SMKS MUHAMMADIYAH 1 MUNTILAN.docx
@@ -6285,6 +6285,23 @@
         </w:rPr>
         <w:t>I</w:t>
       </w:r>
+    </w:p>
+    <w:p>
+      <w:pPr>
+        <w:pStyle w:val="Heading1"/>
+        <w:tabs>
+          <w:tab w:val="right" w:pos="0"/>
+          <w:tab w:val="right" w:pos="426"/>
+          <w:tab w:val="right" w:pos="1701"/>
+        </w:tabs>
+        <w:ind w:left="1418" w:hanging="1418"/>
+        <w:jc w:val="center"/>
+        <w:rPr>
+          <w:rFonts w:ascii="Times New Roman" w:hAnsi="Times New Roman" w:cs="Times New Roman"/>
+          <w:sz w:val="28"/>
+          <w:szCs w:val="28"/>
+        </w:rPr>
+      </w:pPr>
       <w:r>
         <w:rPr>
           <w:rFonts w:ascii="Times New Roman" w:hAnsi="Times New Roman" w:cs="Times New Roman"/>
@@ -6347,16 +6364,6 @@
         </w:rPr>
         <w:t>N</w:t>
       </w:r>
-    </w:p>
-    <w:p>
-      <w:pPr>
-        <w:ind w:left="851"/>
-        <w:jc w:val="both"/>
-        <w:rPr>
-          <w:sz w:val="24"/>
-          <w:szCs w:val="24"/>
-        </w:rPr>
-      </w:pPr>
     </w:p>
     <w:p>
       <w:pPr>
@@ -8235,226 +8242,40 @@
           <w:color w:val="0D0D0D"/>
           <w:sz w:val="24"/>
         </w:rPr>
-        <w:t xml:space="preserve"> Teknik </w:t>
-      </w:r>
-      <w:proofErr w:type="spellStart"/>
-      <w:r>
-        <w:rPr>
-          <w:color w:val="0D0D0D"/>
-          <w:sz w:val="24"/>
-        </w:rPr>
-        <w:t>Jaringan</w:t>
-      </w:r>
-      <w:proofErr w:type="spellEnd"/>
-      <w:r>
-        <w:rPr>
-          <w:color w:val="0D0D0D"/>
-          <w:sz w:val="24"/>
-        </w:rPr>
-        <w:t xml:space="preserve"> </w:t>
-      </w:r>
-      <w:proofErr w:type="spellStart"/>
-      <w:r>
-        <w:rPr>
-          <w:color w:val="0D0D0D"/>
-          <w:sz w:val="24"/>
-        </w:rPr>
-        <w:t>Komputer</w:t>
-      </w:r>
-      <w:proofErr w:type="spellEnd"/>
-      <w:r>
-        <w:rPr>
-          <w:color w:val="0D0D0D"/>
-          <w:sz w:val="24"/>
-        </w:rPr>
-        <w:t xml:space="preserve"> dan Telekomunikasi.</w:t>
-      </w:r>
-    </w:p>
-    <w:p>
-      <w:pPr>
-        <w:pStyle w:val="ListParagraph"/>
-        <w:widowControl w:val="0"/>
-        <w:numPr>
-          <w:ilvl w:val="0"/>
-          <w:numId w:val="14"/>
-        </w:numPr>
-        <w:tabs>
-          <w:tab w:val="left" w:pos="1985"/>
-        </w:tabs>
-        <w:autoSpaceDE w:val="0"/>
-        <w:autoSpaceDN w:val="0"/>
-        <w:spacing w:after="0" w:line="360" w:lineRule="auto"/>
-        <w:ind w:left="1276" w:right="885" w:hanging="425"/>
-        <w:contextualSpacing w:val="0"/>
-        <w:rPr>
-          <w:sz w:val="24"/>
-        </w:rPr>
-      </w:pPr>
-      <w:proofErr w:type="spellStart"/>
-      <w:r>
-        <w:rPr>
-          <w:color w:val="0D0D0D"/>
-          <w:sz w:val="24"/>
-        </w:rPr>
-        <w:t>Mengaplikasikan</w:t>
-      </w:r>
-      <w:proofErr w:type="spellEnd"/>
-      <w:r>
-        <w:rPr>
-          <w:color w:val="0D0D0D"/>
-          <w:sz w:val="24"/>
-        </w:rPr>
-        <w:t xml:space="preserve"> </w:t>
-      </w:r>
-      <w:proofErr w:type="spellStart"/>
-      <w:r>
-        <w:rPr>
-          <w:color w:val="0D0D0D"/>
-          <w:sz w:val="24"/>
-        </w:rPr>
-        <w:t>teori</w:t>
-      </w:r>
-      <w:proofErr w:type="spellEnd"/>
-      <w:r>
-        <w:rPr>
-          <w:color w:val="0D0D0D"/>
-          <w:sz w:val="24"/>
-        </w:rPr>
-        <w:t xml:space="preserve"> </w:t>
-      </w:r>
-      <w:proofErr w:type="spellStart"/>
-      <w:r>
-        <w:rPr>
-          <w:color w:val="0D0D0D"/>
-          <w:sz w:val="24"/>
-        </w:rPr>
-        <w:t>serta</w:t>
-      </w:r>
-      <w:proofErr w:type="spellEnd"/>
-      <w:r>
-        <w:rPr>
-          <w:color w:val="0D0D0D"/>
-          <w:sz w:val="24"/>
-        </w:rPr>
-        <w:t xml:space="preserve"> </w:t>
-      </w:r>
-      <w:proofErr w:type="spellStart"/>
-      <w:r>
-        <w:rPr>
-          <w:color w:val="0D0D0D"/>
-          <w:sz w:val="24"/>
-        </w:rPr>
-        <w:t>bidang</w:t>
-      </w:r>
-      <w:proofErr w:type="spellEnd"/>
-      <w:r>
-        <w:rPr>
-          <w:color w:val="0D0D0D"/>
-          <w:sz w:val="24"/>
-        </w:rPr>
-        <w:t xml:space="preserve"> </w:t>
-      </w:r>
-      <w:proofErr w:type="spellStart"/>
-      <w:r>
-        <w:rPr>
-          <w:color w:val="0D0D0D"/>
-          <w:spacing w:val="-3"/>
-          <w:sz w:val="24"/>
-        </w:rPr>
-        <w:t>ilmu</w:t>
-      </w:r>
-      <w:proofErr w:type="spellEnd"/>
-      <w:r>
-        <w:rPr>
-          <w:color w:val="0D0D0D"/>
-          <w:spacing w:val="-3"/>
-          <w:sz w:val="24"/>
-        </w:rPr>
-        <w:t xml:space="preserve"> </w:t>
-      </w:r>
-      <w:r>
-        <w:rPr>
-          <w:color w:val="0D0D0D"/>
-          <w:sz w:val="24"/>
-        </w:rPr>
-        <w:t xml:space="preserve">yang </w:t>
-      </w:r>
-      <w:proofErr w:type="spellStart"/>
-      <w:r>
-        <w:rPr>
-          <w:color w:val="0D0D0D"/>
-          <w:sz w:val="24"/>
-        </w:rPr>
-        <w:t>sudah</w:t>
-      </w:r>
-      <w:proofErr w:type="spellEnd"/>
-      <w:r>
-        <w:rPr>
-          <w:color w:val="0D0D0D"/>
-          <w:sz w:val="24"/>
-        </w:rPr>
-        <w:t xml:space="preserve"> </w:t>
-      </w:r>
-      <w:proofErr w:type="spellStart"/>
-      <w:r>
-        <w:rPr>
-          <w:color w:val="0D0D0D"/>
-          <w:sz w:val="24"/>
-        </w:rPr>
-        <w:t>didapatkan</w:t>
-      </w:r>
-      <w:proofErr w:type="spellEnd"/>
-      <w:r>
-        <w:rPr>
-          <w:color w:val="0D0D0D"/>
-          <w:sz w:val="24"/>
-        </w:rPr>
-        <w:t xml:space="preserve"> </w:t>
-      </w:r>
-      <w:proofErr w:type="spellStart"/>
-      <w:r>
-        <w:rPr>
-          <w:color w:val="0D0D0D"/>
-          <w:spacing w:val="2"/>
-          <w:sz w:val="24"/>
-        </w:rPr>
-        <w:t>dari</w:t>
-      </w:r>
-      <w:proofErr w:type="spellEnd"/>
-      <w:r>
-        <w:rPr>
-          <w:color w:val="0D0D0D"/>
-          <w:spacing w:val="2"/>
-          <w:sz w:val="24"/>
-        </w:rPr>
-        <w:t xml:space="preserve"> </w:t>
-      </w:r>
-      <w:proofErr w:type="spellStart"/>
-      <w:r>
-        <w:rPr>
-          <w:color w:val="0D0D0D"/>
-          <w:sz w:val="24"/>
-        </w:rPr>
-        <w:t>bangku</w:t>
-      </w:r>
-      <w:proofErr w:type="spellEnd"/>
-      <w:r>
-        <w:rPr>
-          <w:color w:val="0D0D0D"/>
-          <w:spacing w:val="2"/>
-          <w:sz w:val="24"/>
-        </w:rPr>
-        <w:t xml:space="preserve"> </w:t>
-      </w:r>
-      <w:proofErr w:type="spellStart"/>
-      <w:r>
-        <w:rPr>
-          <w:color w:val="0D0D0D"/>
-          <w:sz w:val="24"/>
-        </w:rPr>
-        <w:t>sekolah</w:t>
-      </w:r>
-      <w:proofErr w:type="spellEnd"/>
+        <w:t xml:space="preserve"> </w:t>
+      </w:r>
+      <w:proofErr w:type="spellStart"/>
+      <w:r>
+        <w:rPr>
+          <w:color w:val="0D0D0D"/>
+          <w:sz w:val="24"/>
+        </w:rPr>
+        <w:t>Rekayasa</w:t>
+      </w:r>
+      <w:proofErr w:type="spellEnd"/>
+      <w:r>
+        <w:rPr>
+          <w:color w:val="0D0D0D"/>
+          <w:sz w:val="24"/>
+        </w:rPr>
+        <w:t xml:space="preserve"> </w:t>
+      </w:r>
+      <w:proofErr w:type="spellStart"/>
+      <w:r>
+        <w:rPr>
+          <w:color w:val="0D0D0D"/>
+          <w:sz w:val="24"/>
+        </w:rPr>
+        <w:t>Perangkat</w:t>
+      </w:r>
+      <w:proofErr w:type="spellEnd"/>
+      <w:r>
+        <w:rPr>
+          <w:color w:val="0D0D0D"/>
+          <w:sz w:val="24"/>
+        </w:rPr>
+        <w:t xml:space="preserve"> Lunak (RPL)</w:t>
+      </w:r>
       <w:r>
         <w:rPr>
           <w:color w:val="0D0D0D"/>
@@ -8854,15 +8675,15 @@
           <w:color w:val="0D0D0D"/>
           <w:sz w:val="24"/>
         </w:rPr>
-        <w:t xml:space="preserve">Negeri 1 </w:t>
-      </w:r>
-      <w:proofErr w:type="spellStart"/>
-      <w:r>
-        <w:rPr>
-          <w:color w:val="0D0D0D"/>
-          <w:sz w:val="24"/>
-        </w:rPr>
-        <w:t>Nanggulan</w:t>
+        <w:t xml:space="preserve">Muhammadiyah 1 </w:t>
+      </w:r>
+      <w:proofErr w:type="spellStart"/>
+      <w:r>
+        <w:rPr>
+          <w:color w:val="0D0D0D"/>
+          <w:sz w:val="24"/>
+        </w:rPr>
+        <w:t>Muntilan</w:t>
       </w:r>
       <w:proofErr w:type="spellEnd"/>
       <w:r>
@@ -8955,39 +8776,62 @@
           <w:color w:val="0D0D0D"/>
           <w:sz w:val="24"/>
         </w:rPr>
-        <w:t xml:space="preserve"> Teknik </w:t>
-      </w:r>
-      <w:proofErr w:type="spellStart"/>
-      <w:r>
-        <w:rPr>
-          <w:color w:val="0D0D0D"/>
-          <w:sz w:val="24"/>
-        </w:rPr>
-        <w:t>Jaringan</w:t>
-      </w:r>
-      <w:proofErr w:type="spellEnd"/>
-      <w:r>
-        <w:rPr>
-          <w:color w:val="0D0D0D"/>
-          <w:sz w:val="24"/>
-        </w:rPr>
-        <w:t xml:space="preserve"> </w:t>
-      </w:r>
-      <w:proofErr w:type="spellStart"/>
-      <w:r>
-        <w:rPr>
-          <w:color w:val="0D0D0D"/>
-          <w:sz w:val="24"/>
-        </w:rPr>
-        <w:t>Komputer</w:t>
-      </w:r>
-      <w:proofErr w:type="spellEnd"/>
-      <w:r>
-        <w:rPr>
-          <w:color w:val="0D0D0D"/>
-          <w:sz w:val="24"/>
-        </w:rPr>
-        <w:t xml:space="preserve"> dan Telekomunikasi.</w:t>
+        <w:t xml:space="preserve"> </w:t>
+      </w:r>
+      <w:proofErr w:type="spellStart"/>
+      <w:r>
+        <w:rPr>
+          <w:color w:val="0D0D0D"/>
+          <w:sz w:val="24"/>
+        </w:rPr>
+        <w:t>jurusan</w:t>
+      </w:r>
+      <w:proofErr w:type="spellEnd"/>
+      <w:r>
+        <w:rPr>
+          <w:color w:val="0D0D0D"/>
+          <w:sz w:val="24"/>
+        </w:rPr>
+        <w:t xml:space="preserve"> </w:t>
+      </w:r>
+      <w:proofErr w:type="spellStart"/>
+      <w:r>
+        <w:rPr>
+          <w:color w:val="0D0D0D"/>
+          <w:sz w:val="24"/>
+        </w:rPr>
+        <w:t>Rekayasa</w:t>
+      </w:r>
+      <w:proofErr w:type="spellEnd"/>
+      <w:r>
+        <w:rPr>
+          <w:color w:val="0D0D0D"/>
+          <w:sz w:val="24"/>
+        </w:rPr>
+        <w:t xml:space="preserve"> </w:t>
+      </w:r>
+      <w:proofErr w:type="spellStart"/>
+      <w:r>
+        <w:rPr>
+          <w:color w:val="0D0D0D"/>
+          <w:sz w:val="24"/>
+        </w:rPr>
+        <w:t>Perangkat</w:t>
+      </w:r>
+      <w:proofErr w:type="spellEnd"/>
+      <w:r>
+        <w:rPr>
+          <w:color w:val="0D0D0D"/>
+          <w:sz w:val="24"/>
+        </w:rPr>
+        <w:t xml:space="preserve"> Lunak</w:t>
+      </w:r>
+      <w:r>
+        <w:rPr>
+          <w:color w:val="0D0D0D"/>
+          <w:sz w:val="24"/>
+        </w:rPr>
+        <w:t>.</w:t>
       </w:r>
     </w:p>
     <w:p/>
@@ -9026,7 +8870,6 @@
           <w:sz w:val="28"/>
           <w:szCs w:val="28"/>
         </w:rPr>
-        <w:lastRenderedPageBreak/>
         <w:t>TEMPAT PKL</w:t>
       </w:r>
       <w:bookmarkEnd w:id="8"/>
@@ -9087,6 +8930,7 @@
         <w:jc w:val="both"/>
       </w:pPr>
       <w:r>
+        <w:lastRenderedPageBreak/>
         <w:t xml:space="preserve">Indonesia. </w:t>
       </w:r>
       <w:proofErr w:type="spellStart"/>
@@ -9870,6 +9714,7 @@
           <w:sz w:val="28"/>
           <w:szCs w:val="28"/>
         </w:rPr>
+        <w:lastRenderedPageBreak/>
         <w:t xml:space="preserve">BAB </w:t>
       </w:r>
       <w:r>

--- a/LAPORAN SMKS MUHAMMADIYAH 1 MUNTILAN.docx
+++ b/LAPORAN SMKS MUHAMMADIYAH 1 MUNTILAN.docx
@@ -169,7 +169,6 @@
           <w:szCs w:val="28"/>
         </w:rPr>
       </w:pPr>
-      <w:proofErr w:type="spellStart"/>
       <w:r>
         <w:rPr>
           <w:rFonts w:ascii="Times New Roman" w:hAnsi="Times New Roman" w:cs="Times New Roman"/>
@@ -186,17 +185,27 @@
           <w:sz w:val="28"/>
           <w:szCs w:val="28"/>
         </w:rPr>
-        <w:t>isusun</w:t>
-      </w:r>
-      <w:proofErr w:type="spellEnd"/>
-      <w:r>
+        <w:t>isusun Oleh:</w:t>
+      </w:r>
+    </w:p>
+    <w:p>
+      <w:pPr>
+        <w:jc w:val="center"/>
         <w:rPr>
           <w:rFonts w:ascii="Times New Roman" w:hAnsi="Times New Roman" w:cs="Times New Roman"/>
           <w:b/>
           <w:sz w:val="28"/>
           <w:szCs w:val="28"/>
         </w:rPr>
-        <w:t xml:space="preserve"> Oleh:</w:t>
+      </w:pPr>
+      <w:r>
+        <w:rPr>
+          <w:rFonts w:ascii="Times New Roman" w:hAnsi="Times New Roman" w:cs="Times New Roman"/>
+          <w:b/>
+          <w:sz w:val="28"/>
+          <w:szCs w:val="28"/>
+        </w:rPr>
+        <w:t>Siswa SMK Muhammadiyah 1 Muntilan</w:t>
       </w:r>
     </w:p>
     <w:p>
@@ -209,17 +218,17 @@
           <w:szCs w:val="28"/>
         </w:rPr>
       </w:pPr>
-      <w:proofErr w:type="spellStart"/>
-      <w:r>
+    </w:p>
+    <w:p>
+      <w:pPr>
+        <w:jc w:val="center"/>
         <w:rPr>
           <w:rFonts w:ascii="Times New Roman" w:hAnsi="Times New Roman" w:cs="Times New Roman"/>
           <w:b/>
           <w:sz w:val="28"/>
           <w:szCs w:val="28"/>
         </w:rPr>
-        <w:t>Siswa</w:t>
-      </w:r>
-      <w:proofErr w:type="spellEnd"/>
+      </w:pPr>
       <w:r>
         <w:rPr>
           <w:rFonts w:ascii="Times New Roman" w:hAnsi="Times New Roman" w:cs="Times New Roman"/>
@@ -227,61 +236,8 @@
           <w:sz w:val="28"/>
           <w:szCs w:val="28"/>
         </w:rPr>
-        <w:t xml:space="preserve"> SMK Muhammadiyah 1 </w:t>
-      </w:r>
-      <w:proofErr w:type="spellStart"/>
-      <w:r>
-        <w:rPr>
-          <w:rFonts w:ascii="Times New Roman" w:hAnsi="Times New Roman" w:cs="Times New Roman"/>
-          <w:b/>
-          <w:sz w:val="28"/>
-          <w:szCs w:val="28"/>
-        </w:rPr>
-        <w:t>Muntilan</w:t>
-      </w:r>
-      <w:proofErr w:type="spellEnd"/>
-    </w:p>
-    <w:p>
-      <w:pPr>
-        <w:jc w:val="center"/>
-        <w:rPr>
-          <w:rFonts w:ascii="Times New Roman" w:hAnsi="Times New Roman" w:cs="Times New Roman"/>
-          <w:b/>
-          <w:sz w:val="28"/>
-          <w:szCs w:val="28"/>
-        </w:rPr>
-      </w:pPr>
-    </w:p>
-    <w:p>
-      <w:pPr>
-        <w:jc w:val="center"/>
-        <w:rPr>
-          <w:rFonts w:ascii="Times New Roman" w:hAnsi="Times New Roman" w:cs="Times New Roman"/>
-          <w:b/>
-          <w:sz w:val="28"/>
-          <w:szCs w:val="28"/>
-        </w:rPr>
-      </w:pPr>
-      <w:r>
-        <w:rPr>
-          <w:rFonts w:ascii="Times New Roman" w:hAnsi="Times New Roman" w:cs="Times New Roman"/>
-          <w:b/>
-          <w:sz w:val="28"/>
-          <w:szCs w:val="28"/>
-        </w:rPr>
-        <w:t xml:space="preserve">PROGRAM </w:t>
-      </w:r>
-      <w:proofErr w:type="gramStart"/>
-      <w:r>
-        <w:rPr>
-          <w:rFonts w:ascii="Times New Roman" w:hAnsi="Times New Roman" w:cs="Times New Roman"/>
-          <w:b/>
-          <w:sz w:val="28"/>
-          <w:szCs w:val="28"/>
-        </w:rPr>
-        <w:t>KEAHLIAN :</w:t>
-      </w:r>
-      <w:proofErr w:type="gramEnd"/>
+        <w:t>PROGRAM KEAHLIAN :</w:t>
+      </w:r>
     </w:p>
     <w:p>
       <w:pPr>
@@ -403,27 +359,18 @@
         <w:spacing w:line="360" w:lineRule="auto"/>
         <w:ind w:left="2227" w:right="374" w:hanging="1537"/>
       </w:pPr>
-      <w:proofErr w:type="spellStart"/>
       <w:r>
         <w:rPr>
           <w:color w:val="0D0D0D"/>
         </w:rPr>
         <w:t>Judul</w:t>
       </w:r>
-      <w:proofErr w:type="spellEnd"/>
       <w:r>
         <w:rPr>
           <w:color w:val="0D0D0D"/>
         </w:rPr>
         <w:tab/>
-        <w:t xml:space="preserve">: LAPORAN PELAKSANAAN PRAKTIK KERJA </w:t>
-      </w:r>
-      <w:proofErr w:type="gramStart"/>
-      <w:r>
-        <w:rPr>
-          <w:color w:val="0D0D0D"/>
-        </w:rPr>
-        <w:t>LAPANGAN</w:t>
+        <w:t>: LAPORAN PELAKSANAAN PRAKTIK KERJA LAPANGAN</w:t>
       </w:r>
       <w:r>
         <w:rPr>
@@ -442,14 +389,7 @@
         <w:rPr>
           <w:color w:val="0D0D0D"/>
         </w:rPr>
-        <w:t>DI</w:t>
-      </w:r>
-      <w:proofErr w:type="gramEnd"/>
-      <w:r>
-        <w:rPr>
-          <w:color w:val="0D0D0D"/>
-        </w:rPr>
-        <w:t xml:space="preserve"> UNIVERITAS TEKNOLOGI DIGITAL INDONESIA</w:t>
+        <w:t>DI UNIVERITAS TEKNOLOGI DIGITAL INDONESIA</w:t>
       </w:r>
       <w:r>
         <w:rPr>
@@ -477,31 +417,35 @@
           <w:color w:val="0D0D0D"/>
         </w:rPr>
       </w:pPr>
-      <w:proofErr w:type="spellStart"/>
-      <w:r>
-        <w:rPr>
-          <w:color w:val="0D0D0D"/>
-        </w:rPr>
-        <w:t>Jurusan</w:t>
-      </w:r>
-      <w:proofErr w:type="spellEnd"/>
-      <w:r>
-        <w:rPr>
-          <w:color w:val="0D0D0D"/>
+      <w:r>
+        <w:rPr>
+          <w:color w:val="0D0D0D"/>
+        </w:rPr>
+        <w:t xml:space="preserve">Jurusan </w:t>
+      </w:r>
+      <w:r>
+        <w:rPr>
+          <w:color w:val="0D0D0D"/>
+        </w:rPr>
+        <w:tab/>
+      </w:r>
+      <w:r>
+        <w:rPr>
+          <w:color w:val="0D0D0D"/>
+          <w:spacing w:val="-22"/>
         </w:rPr>
         <w:t xml:space="preserve"> </w:t>
       </w:r>
-      <w:proofErr w:type="gramStart"/>
-      <w:r>
-        <w:rPr>
-          <w:color w:val="0D0D0D"/>
-        </w:rPr>
-        <w:tab/>
-      </w:r>
-      <w:r>
-        <w:rPr>
-          <w:color w:val="0D0D0D"/>
-          <w:spacing w:val="-22"/>
+      <w:r>
+        <w:rPr>
+          <w:color w:val="0D0D0D"/>
+        </w:rPr>
+        <w:t>:</w:t>
+      </w:r>
+      <w:r>
+        <w:rPr>
+          <w:color w:val="0D0D0D"/>
+          <w:spacing w:val="-4"/>
         </w:rPr>
         <w:t xml:space="preserve"> </w:t>
       </w:r>
@@ -509,43 +453,7 @@
         <w:rPr>
           <w:color w:val="0D0D0D"/>
         </w:rPr>
-        <w:t>:</w:t>
-      </w:r>
-      <w:proofErr w:type="gramEnd"/>
-      <w:r>
-        <w:rPr>
-          <w:color w:val="0D0D0D"/>
-          <w:spacing w:val="-4"/>
-        </w:rPr>
-        <w:t xml:space="preserve"> </w:t>
-      </w:r>
-      <w:proofErr w:type="spellStart"/>
-      <w:r>
-        <w:rPr>
-          <w:color w:val="0D0D0D"/>
-        </w:rPr>
-        <w:t>Rekayasa</w:t>
-      </w:r>
-      <w:proofErr w:type="spellEnd"/>
-      <w:r>
-        <w:rPr>
-          <w:color w:val="0D0D0D"/>
-        </w:rPr>
-        <w:t xml:space="preserve"> </w:t>
-      </w:r>
-      <w:proofErr w:type="spellStart"/>
-      <w:r>
-        <w:rPr>
-          <w:color w:val="0D0D0D"/>
-        </w:rPr>
-        <w:t>Perangkat</w:t>
-      </w:r>
-      <w:proofErr w:type="spellEnd"/>
-      <w:r>
-        <w:rPr>
-          <w:color w:val="0D0D0D"/>
-        </w:rPr>
-        <w:t xml:space="preserve"> Lunak</w:t>
+        <w:t>Rekayasa Perangkat Lunak</w:t>
       </w:r>
     </w:p>
     <w:p>
@@ -557,15 +465,12 @@
         <w:spacing w:line="362" w:lineRule="auto"/>
         <w:ind w:left="686" w:right="2395"/>
       </w:pPr>
-      <w:proofErr w:type="spellStart"/>
       <w:r>
         <w:rPr>
           <w:color w:val="0D0D0D"/>
         </w:rPr>
         <w:t>Sekolah</w:t>
       </w:r>
-      <w:proofErr w:type="spellEnd"/>
-      <w:proofErr w:type="gramStart"/>
       <w:r>
         <w:rPr>
           <w:color w:val="0D0D0D"/>
@@ -582,29 +487,14 @@
         <w:rPr>
           <w:color w:val="0D0D0D"/>
         </w:rPr>
-        <w:t>:</w:t>
-      </w:r>
-      <w:proofErr w:type="gramEnd"/>
-      <w:r>
-        <w:rPr>
-          <w:color w:val="0D0D0D"/>
-        </w:rPr>
-        <w:t xml:space="preserve"> SMK </w:t>
-      </w:r>
-      <w:r>
-        <w:rPr>
-          <w:color w:val="0D0D0D"/>
-        </w:rPr>
-        <w:t xml:space="preserve">Muhammadiyah 1 </w:t>
-      </w:r>
-      <w:proofErr w:type="spellStart"/>
-      <w:r>
-        <w:rPr>
-          <w:color w:val="0D0D0D"/>
-        </w:rPr>
-        <w:t>Muntilan</w:t>
-      </w:r>
-      <w:proofErr w:type="spellEnd"/>
+        <w:t xml:space="preserve">: SMK </w:t>
+      </w:r>
+      <w:r>
+        <w:rPr>
+          <w:color w:val="0D0D0D"/>
+        </w:rPr>
+        <w:t>Muhammadiyah 1 Muntilan</w:t>
+      </w:r>
     </w:p>
     <w:p>
       <w:pPr>
@@ -615,15 +505,12 @@
         <w:spacing w:line="273" w:lineRule="exact"/>
         <w:ind w:left="686"/>
       </w:pPr>
-      <w:proofErr w:type="spellStart"/>
       <w:r>
         <w:rPr>
           <w:color w:val="0D0D0D"/>
         </w:rPr>
         <w:t>Tahun</w:t>
       </w:r>
-      <w:proofErr w:type="spellEnd"/>
-      <w:proofErr w:type="gramStart"/>
       <w:r>
         <w:rPr>
           <w:color w:val="0D0D0D"/>
@@ -642,7 +529,6 @@
         </w:rPr>
         <w:t>:</w:t>
       </w:r>
-      <w:proofErr w:type="gramEnd"/>
       <w:r>
         <w:rPr>
           <w:color w:val="0D0D0D"/>
@@ -779,16 +665,8 @@
               <w:rPr>
                 <w:sz w:val="24"/>
               </w:rPr>
-              <w:t xml:space="preserve">Muhammad Rizky </w:t>
-            </w:r>
-            <w:proofErr w:type="spellStart"/>
-            <w:r>
-              <w:rPr>
-                <w:sz w:val="24"/>
-              </w:rPr>
-              <w:t>Nugraha</w:t>
-            </w:r>
-            <w:proofErr w:type="spellEnd"/>
+              <w:t>Muhammad Rizky Nugraha</w:t>
+            </w:r>
           </w:p>
         </w:tc>
         <w:tc>
@@ -856,16 +734,8 @@
               <w:rPr>
                 <w:sz w:val="24"/>
               </w:rPr>
-              <w:t xml:space="preserve">Muhammad Zidan </w:t>
-            </w:r>
-            <w:proofErr w:type="spellStart"/>
-            <w:r>
-              <w:rPr>
-                <w:sz w:val="24"/>
-              </w:rPr>
-              <w:t>Rozaky</w:t>
-            </w:r>
-            <w:proofErr w:type="spellEnd"/>
+              <w:t>Muhammad Zidan Rozaky</w:t>
+            </w:r>
           </w:p>
         </w:tc>
         <w:tc>
@@ -1010,19 +880,11 @@
                 <w:sz w:val="24"/>
               </w:rPr>
             </w:pPr>
-            <w:proofErr w:type="spellStart"/>
             <w:r>
               <w:rPr>
                 <w:sz w:val="24"/>
               </w:rPr>
-              <w:t>Saeful</w:t>
-            </w:r>
-            <w:proofErr w:type="spellEnd"/>
-            <w:r>
-              <w:rPr>
-                <w:sz w:val="24"/>
-              </w:rPr>
-              <w:t xml:space="preserve"> Anwar</w:t>
+              <w:t>Saeful Anwar</w:t>
             </w:r>
           </w:p>
         </w:tc>
@@ -1093,28 +955,12 @@
                 <w:sz w:val="24"/>
               </w:rPr>
             </w:pPr>
-            <w:proofErr w:type="spellStart"/>
             <w:r>
               <w:rPr>
                 <w:sz w:val="24"/>
               </w:rPr>
-              <w:t>Tegar</w:t>
-            </w:r>
-            <w:proofErr w:type="spellEnd"/>
-            <w:r>
-              <w:rPr>
-                <w:sz w:val="24"/>
-              </w:rPr>
-              <w:t xml:space="preserve"> Aditya </w:t>
-            </w:r>
-            <w:proofErr w:type="spellStart"/>
-            <w:r>
-              <w:rPr>
-                <w:sz w:val="24"/>
-              </w:rPr>
-              <w:t>Pratama</w:t>
-            </w:r>
-            <w:proofErr w:type="spellEnd"/>
+              <w:t>Tegar Aditya Pratama</w:t>
+            </w:r>
           </w:p>
         </w:tc>
         <w:tc>
@@ -1157,7 +1003,7 @@
                 <w:sz w:val="24"/>
                 <w:highlight w:val="yellow"/>
               </w:rPr>
-              <w:t>0000</w:t>
+              <w:t>0064204278</w:t>
             </w:r>
           </w:p>
         </w:tc>
@@ -1234,7 +1080,7 @@
                 <w:sz w:val="24"/>
                 <w:highlight w:val="yellow"/>
               </w:rPr>
-              <w:t>73270547</w:t>
+              <w:t>76264283</w:t>
             </w:r>
           </w:p>
         </w:tc>
@@ -1263,131 +1109,11 @@
         <w:spacing w:line="360" w:lineRule="auto"/>
         <w:ind w:left="686" w:right="712"/>
       </w:pPr>
-      <w:proofErr w:type="spellStart"/>
-      <w:r>
-        <w:rPr>
-          <w:color w:val="0D0D0D"/>
-        </w:rPr>
-        <w:t>Naskah</w:t>
-      </w:r>
-      <w:proofErr w:type="spellEnd"/>
-      <w:r>
-        <w:rPr>
-          <w:color w:val="0D0D0D"/>
-        </w:rPr>
-        <w:t xml:space="preserve"> </w:t>
-      </w:r>
-      <w:proofErr w:type="spellStart"/>
-      <w:r>
-        <w:rPr>
-          <w:color w:val="0D0D0D"/>
-        </w:rPr>
-        <w:t>laporan</w:t>
-      </w:r>
-      <w:proofErr w:type="spellEnd"/>
-      <w:r>
-        <w:rPr>
-          <w:color w:val="0D0D0D"/>
-        </w:rPr>
-        <w:t xml:space="preserve"> </w:t>
-      </w:r>
-      <w:proofErr w:type="spellStart"/>
-      <w:r>
-        <w:rPr>
-          <w:color w:val="0D0D0D"/>
-        </w:rPr>
-        <w:t>ini</w:t>
-      </w:r>
-      <w:proofErr w:type="spellEnd"/>
-      <w:r>
-        <w:rPr>
-          <w:color w:val="0D0D0D"/>
-        </w:rPr>
-        <w:t xml:space="preserve"> </w:t>
-      </w:r>
-      <w:proofErr w:type="spellStart"/>
-      <w:r>
-        <w:rPr>
-          <w:color w:val="0D0D0D"/>
-        </w:rPr>
-        <w:t>telah</w:t>
-      </w:r>
-      <w:proofErr w:type="spellEnd"/>
-      <w:r>
-        <w:rPr>
-          <w:color w:val="0D0D0D"/>
-        </w:rPr>
-        <w:t xml:space="preserve"> </w:t>
-      </w:r>
-      <w:proofErr w:type="spellStart"/>
-      <w:r>
-        <w:rPr>
-          <w:color w:val="0D0D0D"/>
-        </w:rPr>
-        <w:t>dikoreksi</w:t>
-      </w:r>
-      <w:proofErr w:type="spellEnd"/>
-      <w:r>
-        <w:rPr>
-          <w:color w:val="0D0D0D"/>
-        </w:rPr>
-        <w:t xml:space="preserve"> dan </w:t>
-      </w:r>
-      <w:proofErr w:type="spellStart"/>
-      <w:r>
-        <w:rPr>
-          <w:color w:val="0D0D0D"/>
-        </w:rPr>
-        <w:t>mendapat</w:t>
-      </w:r>
-      <w:proofErr w:type="spellEnd"/>
-      <w:r>
-        <w:rPr>
-          <w:color w:val="0D0D0D"/>
-        </w:rPr>
-        <w:t xml:space="preserve"> </w:t>
-      </w:r>
-      <w:proofErr w:type="spellStart"/>
-      <w:r>
-        <w:rPr>
-          <w:color w:val="0D0D0D"/>
-        </w:rPr>
-        <w:t>persetujuan</w:t>
-      </w:r>
-      <w:proofErr w:type="spellEnd"/>
-      <w:r>
-        <w:rPr>
-          <w:color w:val="0D0D0D"/>
-        </w:rPr>
-        <w:t xml:space="preserve"> </w:t>
-      </w:r>
-      <w:proofErr w:type="spellStart"/>
-      <w:r>
-        <w:rPr>
-          <w:color w:val="0D0D0D"/>
-        </w:rPr>
-        <w:t>dari</w:t>
-      </w:r>
-      <w:proofErr w:type="spellEnd"/>
-      <w:r>
-        <w:rPr>
-          <w:color w:val="0D0D0D"/>
-        </w:rPr>
-        <w:t xml:space="preserve"> </w:t>
-      </w:r>
-      <w:proofErr w:type="spellStart"/>
-      <w:r>
-        <w:rPr>
-          <w:color w:val="0D0D0D"/>
-        </w:rPr>
-        <w:t>pembimbing</w:t>
-      </w:r>
-      <w:proofErr w:type="spellEnd"/>
-      <w:r>
-        <w:rPr>
-          <w:color w:val="0D0D0D"/>
-        </w:rPr>
-        <w:t xml:space="preserve"> di UNIVERSITAS TEKNOLOGI DIGITAL INDONESIA pada:</w:t>
+      <w:r>
+        <w:rPr>
+          <w:color w:val="0D0D0D"/>
+        </w:rPr>
+        <w:t>Naskah laporan ini telah dikoreksi dan mendapat persetujuan dari pembimbing di UNIVERSITAS TEKNOLOGI DIGITAL INDONESIA pada:</w:t>
       </w:r>
     </w:p>
     <w:p>
@@ -1422,14 +1148,12 @@
         <w:spacing w:before="142"/>
         <w:ind w:left="686"/>
       </w:pPr>
-      <w:proofErr w:type="spellStart"/>
       <w:r>
         <w:rPr>
           <w:color w:val="0D0D0D"/>
         </w:rPr>
         <w:t>Tanggal</w:t>
       </w:r>
-      <w:proofErr w:type="spellEnd"/>
       <w:r>
         <w:rPr>
           <w:color w:val="0D0D0D"/>
@@ -1444,14 +1168,12 @@
         <w:spacing w:before="137"/>
         <w:ind w:left="686"/>
       </w:pPr>
-      <w:proofErr w:type="gramStart"/>
       <w:r>
         <w:rPr>
           <w:color w:val="0D0D0D"/>
         </w:rPr>
         <w:t>Yogyakarta,..............................</w:t>
       </w:r>
-      <w:proofErr w:type="gramEnd"/>
     </w:p>
     <w:p>
       <w:pPr>
@@ -1475,19 +1197,11 @@
         <w:pStyle w:val="BodyText"/>
         <w:ind w:left="686"/>
       </w:pPr>
-      <w:proofErr w:type="spellStart"/>
-      <w:r>
-        <w:rPr>
-          <w:color w:val="0D0D0D"/>
-        </w:rPr>
-        <w:t>Mengetahui</w:t>
-      </w:r>
-      <w:proofErr w:type="spellEnd"/>
-      <w:r>
-        <w:rPr>
-          <w:color w:val="0D0D0D"/>
-        </w:rPr>
-        <w:t>,</w:t>
+      <w:r>
+        <w:rPr>
+          <w:color w:val="0D0D0D"/>
+        </w:rPr>
+        <w:t>Mengetahui,</w:t>
       </w:r>
     </w:p>
     <w:p>
@@ -1515,62 +1229,52 @@
         </w:tabs>
         <w:ind w:left="1527"/>
       </w:pPr>
-      <w:proofErr w:type="spellStart"/>
+      <w:r>
+        <w:rPr>
+          <w:color w:val="0D0D0D"/>
+        </w:rPr>
+        <w:t>Pembimbing DU /</w:t>
+      </w:r>
+      <w:r>
+        <w:rPr>
+          <w:color w:val="0D0D0D"/>
+          <w:spacing w:val="1"/>
+        </w:rPr>
+        <w:t xml:space="preserve"> </w:t>
+      </w:r>
+      <w:r>
+        <w:rPr>
+          <w:color w:val="0D0D0D"/>
+          <w:spacing w:val="-3"/>
+        </w:rPr>
+        <w:t>DI</w:t>
+      </w:r>
+      <w:r>
+        <w:rPr>
+          <w:color w:val="0D0D0D"/>
+          <w:spacing w:val="-3"/>
+        </w:rPr>
+        <w:tab/>
+      </w:r>
+      <w:r>
+        <w:rPr>
+          <w:color w:val="0D0D0D"/>
+        </w:rPr>
+        <w:t>Guru</w:t>
+      </w:r>
+      <w:r>
+        <w:rPr>
+          <w:color w:val="0D0D0D"/>
+          <w:spacing w:val="1"/>
+        </w:rPr>
+        <w:t xml:space="preserve"> </w:t>
+      </w:r>
       <w:r>
         <w:rPr>
           <w:color w:val="0D0D0D"/>
         </w:rPr>
         <w:t>Pembimbing</w:t>
       </w:r>
-      <w:proofErr w:type="spellEnd"/>
-      <w:r>
-        <w:rPr>
-          <w:color w:val="0D0D0D"/>
-        </w:rPr>
-        <w:t xml:space="preserve"> DU /</w:t>
-      </w:r>
-      <w:r>
-        <w:rPr>
-          <w:color w:val="0D0D0D"/>
-          <w:spacing w:val="1"/>
-        </w:rPr>
-        <w:t xml:space="preserve"> </w:t>
-      </w:r>
-      <w:r>
-        <w:rPr>
-          <w:color w:val="0D0D0D"/>
-          <w:spacing w:val="-3"/>
-        </w:rPr>
-        <w:t>DI</w:t>
-      </w:r>
-      <w:r>
-        <w:rPr>
-          <w:color w:val="0D0D0D"/>
-          <w:spacing w:val="-3"/>
-        </w:rPr>
-        <w:tab/>
-      </w:r>
-      <w:r>
-        <w:rPr>
-          <w:color w:val="0D0D0D"/>
-        </w:rPr>
-        <w:t>Guru</w:t>
-      </w:r>
-      <w:r>
-        <w:rPr>
-          <w:color w:val="0D0D0D"/>
-          <w:spacing w:val="1"/>
-        </w:rPr>
-        <w:t xml:space="preserve"> </w:t>
-      </w:r>
-      <w:proofErr w:type="spellStart"/>
-      <w:r>
-        <w:rPr>
-          <w:color w:val="0D0D0D"/>
-        </w:rPr>
-        <w:t>Pembimbing</w:t>
-      </w:r>
-      <w:proofErr w:type="spellEnd"/>
     </w:p>
     <w:p>
       <w:pPr>
@@ -1658,57 +1362,18 @@
         </w:tabs>
         <w:ind w:left="1046"/>
       </w:pPr>
-      <w:proofErr w:type="gramStart"/>
-      <w:r>
-        <w:rPr>
-          <w:color w:val="0D0D0D"/>
-        </w:rPr>
-        <w:t xml:space="preserve">( </w:t>
-      </w:r>
-      <w:proofErr w:type="spellStart"/>
-      <w:r>
-        <w:rPr>
-          <w:color w:val="0D0D0D"/>
-        </w:rPr>
-        <w:t>Kuindra</w:t>
-      </w:r>
-      <w:proofErr w:type="spellEnd"/>
-      <w:proofErr w:type="gramEnd"/>
-      <w:r>
-        <w:rPr>
-          <w:color w:val="0D0D0D"/>
-        </w:rPr>
-        <w:t xml:space="preserve"> </w:t>
-      </w:r>
-      <w:proofErr w:type="spellStart"/>
-      <w:r>
-        <w:rPr>
-          <w:color w:val="0D0D0D"/>
-        </w:rPr>
-        <w:t>Iryanta</w:t>
-      </w:r>
-      <w:proofErr w:type="spellEnd"/>
-      <w:r>
-        <w:rPr>
-          <w:color w:val="0D0D0D"/>
-        </w:rPr>
-        <w:t xml:space="preserve">, S </w:t>
-      </w:r>
-      <w:proofErr w:type="spellStart"/>
+      <w:r>
+        <w:rPr>
+          <w:color w:val="0D0D0D"/>
+        </w:rPr>
+        <w:t xml:space="preserve">( Kuindra Iryanta, S </w:t>
+      </w:r>
       <w:r>
         <w:rPr>
           <w:color w:val="0D0D0D"/>
           <w:spacing w:val="-3"/>
         </w:rPr>
-        <w:t>Kom.M</w:t>
-      </w:r>
-      <w:proofErr w:type="spellEnd"/>
-      <w:r>
-        <w:rPr>
-          <w:color w:val="0D0D0D"/>
-          <w:spacing w:val="-3"/>
-        </w:rPr>
-        <w:t>.</w:t>
+        <w:t>Kom.M.</w:t>
       </w:r>
       <w:r>
         <w:rPr>
@@ -1841,7 +1506,6 @@
         </w:rPr>
         <w:t xml:space="preserve">Puji syukur kepada Allah SWT yang telah melimpahkan rahmat-Nya kepada kami sehingga Laporan Praktik Kerja </w:t>
       </w:r>
-      <w:proofErr w:type="spellStart"/>
       <w:r>
         <w:rPr>
           <w:rFonts w:ascii="Times New Roman" w:hAnsi="Times New Roman"/>
@@ -1852,7 +1516,6 @@
         </w:rPr>
         <w:t>Lapangan</w:t>
       </w:r>
-      <w:proofErr w:type="spellEnd"/>
       <w:r>
         <w:rPr>
           <w:rFonts w:ascii="Times New Roman" w:hAnsi="Times New Roman"/>
@@ -1862,7 +1525,6 @@
         </w:rPr>
         <w:t xml:space="preserve"> ini dapat terselesaikan. Laporan PKL </w:t>
       </w:r>
-      <w:proofErr w:type="spellStart"/>
       <w:r>
         <w:rPr>
           <w:rFonts w:ascii="Times New Roman" w:hAnsi="Times New Roman"/>
@@ -1871,18 +1533,7 @@
           <w:szCs w:val="24"/>
           <w:lang w:val="en-US"/>
         </w:rPr>
-        <w:t>ini</w:t>
-      </w:r>
-      <w:proofErr w:type="spellEnd"/>
-      <w:r>
-        <w:rPr>
-          <w:rFonts w:ascii="Times New Roman" w:hAnsi="Times New Roman"/>
-          <w:color w:val="000000"/>
-          <w:sz w:val="24"/>
-          <w:szCs w:val="24"/>
-          <w:lang w:val="en-US"/>
-        </w:rPr>
-        <w:t xml:space="preserve"> </w:t>
+        <w:t xml:space="preserve">ini </w:t>
       </w:r>
       <w:r>
         <w:rPr>
@@ -1928,28 +1579,26 @@
           <w:szCs w:val="24"/>
           <w:lang w:val="en-ID"/>
         </w:rPr>
-        <w:t xml:space="preserve">Dalam </w:t>
-      </w:r>
-      <w:proofErr w:type="spellStart"/>
+        <w:t>Dalam laporan</w:t>
+      </w:r>
       <w:r>
         <w:rPr>
           <w:rFonts w:ascii="Times New Roman" w:hAnsi="Times New Roman"/>
           <w:color w:val="000000"/>
           <w:sz w:val="24"/>
           <w:szCs w:val="24"/>
-          <w:lang w:val="en-ID"/>
-        </w:rPr>
-        <w:t>laporan</w:t>
-      </w:r>
-      <w:proofErr w:type="spellEnd"/>
+        </w:rPr>
+        <w:t xml:space="preserve"> ini</w:t>
+      </w:r>
       <w:r>
         <w:rPr>
           <w:rFonts w:ascii="Times New Roman" w:hAnsi="Times New Roman"/>
           <w:color w:val="000000"/>
           <w:sz w:val="24"/>
           <w:szCs w:val="24"/>
-        </w:rPr>
-        <w:t xml:space="preserve"> ini</w:t>
+          <w:lang w:val="en-ID"/>
+        </w:rPr>
+        <w:t xml:space="preserve"> penulis</w:t>
       </w:r>
       <w:r>
         <w:rPr>
@@ -1957,11 +1606,9 @@
           <w:color w:val="000000"/>
           <w:sz w:val="24"/>
           <w:szCs w:val="24"/>
-          <w:lang w:val="en-ID"/>
-        </w:rPr>
-        <w:t xml:space="preserve"> </w:t>
-      </w:r>
-      <w:proofErr w:type="spellStart"/>
+        </w:rPr>
+        <w:t xml:space="preserve"> mendeskripsikan secara objektif </w:t>
+      </w:r>
       <w:r>
         <w:rPr>
           <w:rFonts w:ascii="Times New Roman" w:hAnsi="Times New Roman"/>
@@ -1970,19 +1617,18 @@
           <w:szCs w:val="24"/>
           <w:lang w:val="en-ID"/>
         </w:rPr>
-        <w:t>penulis</w:t>
-      </w:r>
-      <w:proofErr w:type="spellEnd"/>
+        <w:t xml:space="preserve">kegiatan penulis selama mengikuti Program Praktik Kerja Lapangan yang dilaksanakan di Universitas Teknologi Digital Indonesia (UTDI), Jl. Raya Janti, Jl. Majapahit No.143, Jaranan, Banguntapan, Kec. Banguntapan, Kabupaten Bantul, Daerah Istimewa Yogyakarta, 55198 yang berlangsung selama 6 bulan (mulai tanggal </w:t>
+      </w:r>
       <w:r>
         <w:rPr>
           <w:rFonts w:ascii="Times New Roman" w:hAnsi="Times New Roman"/>
           <w:color w:val="000000"/>
           <w:sz w:val="24"/>
           <w:szCs w:val="24"/>
-        </w:rPr>
-        <w:t xml:space="preserve"> mendeskripsikan secara objektif </w:t>
-      </w:r>
-      <w:proofErr w:type="spellStart"/>
+          <w:lang w:val="en-ID"/>
+        </w:rPr>
+        <w:t xml:space="preserve">5 Febuari </w:t>
+      </w:r>
       <w:r>
         <w:rPr>
           <w:rFonts w:ascii="Times New Roman" w:hAnsi="Times New Roman"/>
@@ -1991,9 +1637,8 @@
           <w:szCs w:val="24"/>
           <w:lang w:val="en-ID"/>
         </w:rPr>
-        <w:t>kegiatan</w:t>
-      </w:r>
-      <w:proofErr w:type="spellEnd"/>
+        <w:t xml:space="preserve">2024 hingga tanggal </w:t>
+      </w:r>
       <w:r>
         <w:rPr>
           <w:rFonts w:ascii="Times New Roman" w:hAnsi="Times New Roman"/>
@@ -2002,534 +1647,8 @@
           <w:szCs w:val="24"/>
           <w:lang w:val="en-ID"/>
         </w:rPr>
-        <w:t xml:space="preserve"> </w:t>
-      </w:r>
-      <w:proofErr w:type="spellStart"/>
-      <w:r>
-        <w:rPr>
-          <w:rFonts w:ascii="Times New Roman" w:hAnsi="Times New Roman"/>
-          <w:color w:val="000000"/>
-          <w:sz w:val="24"/>
-          <w:szCs w:val="24"/>
-          <w:lang w:val="en-ID"/>
-        </w:rPr>
-        <w:t>penulis</w:t>
-      </w:r>
-      <w:proofErr w:type="spellEnd"/>
-      <w:r>
-        <w:rPr>
-          <w:rFonts w:ascii="Times New Roman" w:hAnsi="Times New Roman"/>
-          <w:color w:val="000000"/>
-          <w:sz w:val="24"/>
-          <w:szCs w:val="24"/>
-          <w:lang w:val="en-ID"/>
-        </w:rPr>
-        <w:t xml:space="preserve"> </w:t>
-      </w:r>
-      <w:proofErr w:type="spellStart"/>
-      <w:r>
-        <w:rPr>
-          <w:rFonts w:ascii="Times New Roman" w:hAnsi="Times New Roman"/>
-          <w:color w:val="000000"/>
-          <w:sz w:val="24"/>
-          <w:szCs w:val="24"/>
-          <w:lang w:val="en-ID"/>
-        </w:rPr>
-        <w:t>selama</w:t>
-      </w:r>
-      <w:proofErr w:type="spellEnd"/>
-      <w:r>
-        <w:rPr>
-          <w:rFonts w:ascii="Times New Roman" w:hAnsi="Times New Roman"/>
-          <w:color w:val="000000"/>
-          <w:sz w:val="24"/>
-          <w:szCs w:val="24"/>
-          <w:lang w:val="en-ID"/>
-        </w:rPr>
-        <w:t xml:space="preserve"> </w:t>
-      </w:r>
-      <w:proofErr w:type="spellStart"/>
-      <w:r>
-        <w:rPr>
-          <w:rFonts w:ascii="Times New Roman" w:hAnsi="Times New Roman"/>
-          <w:color w:val="000000"/>
-          <w:sz w:val="24"/>
-          <w:szCs w:val="24"/>
-          <w:lang w:val="en-ID"/>
-        </w:rPr>
-        <w:t>mengikuti</w:t>
-      </w:r>
-      <w:proofErr w:type="spellEnd"/>
-      <w:r>
-        <w:rPr>
-          <w:rFonts w:ascii="Times New Roman" w:hAnsi="Times New Roman"/>
-          <w:color w:val="000000"/>
-          <w:sz w:val="24"/>
-          <w:szCs w:val="24"/>
-          <w:lang w:val="en-ID"/>
-        </w:rPr>
-        <w:t xml:space="preserve"> Program </w:t>
-      </w:r>
-      <w:proofErr w:type="spellStart"/>
-      <w:r>
-        <w:rPr>
-          <w:rFonts w:ascii="Times New Roman" w:hAnsi="Times New Roman"/>
-          <w:color w:val="000000"/>
-          <w:sz w:val="24"/>
-          <w:szCs w:val="24"/>
-          <w:lang w:val="en-ID"/>
-        </w:rPr>
-        <w:t>Praktik</w:t>
-      </w:r>
-      <w:proofErr w:type="spellEnd"/>
-      <w:r>
-        <w:rPr>
-          <w:rFonts w:ascii="Times New Roman" w:hAnsi="Times New Roman"/>
-          <w:color w:val="000000"/>
-          <w:sz w:val="24"/>
-          <w:szCs w:val="24"/>
-          <w:lang w:val="en-ID"/>
-        </w:rPr>
-        <w:t xml:space="preserve"> </w:t>
-      </w:r>
-      <w:proofErr w:type="spellStart"/>
-      <w:r>
-        <w:rPr>
-          <w:rFonts w:ascii="Times New Roman" w:hAnsi="Times New Roman"/>
-          <w:color w:val="000000"/>
-          <w:sz w:val="24"/>
-          <w:szCs w:val="24"/>
-          <w:lang w:val="en-ID"/>
-        </w:rPr>
-        <w:t>Kerja</w:t>
-      </w:r>
-      <w:proofErr w:type="spellEnd"/>
-      <w:r>
-        <w:rPr>
-          <w:rFonts w:ascii="Times New Roman" w:hAnsi="Times New Roman"/>
-          <w:color w:val="000000"/>
-          <w:sz w:val="24"/>
-          <w:szCs w:val="24"/>
-          <w:lang w:val="en-ID"/>
-        </w:rPr>
-        <w:t xml:space="preserve"> </w:t>
-      </w:r>
-      <w:proofErr w:type="spellStart"/>
-      <w:r>
-        <w:rPr>
-          <w:rFonts w:ascii="Times New Roman" w:hAnsi="Times New Roman"/>
-          <w:color w:val="000000"/>
-          <w:sz w:val="24"/>
-          <w:szCs w:val="24"/>
-          <w:lang w:val="en-ID"/>
-        </w:rPr>
-        <w:t>Lapangan</w:t>
-      </w:r>
-      <w:proofErr w:type="spellEnd"/>
-      <w:r>
-        <w:rPr>
-          <w:rFonts w:ascii="Times New Roman" w:hAnsi="Times New Roman"/>
-          <w:color w:val="000000"/>
-          <w:sz w:val="24"/>
-          <w:szCs w:val="24"/>
-          <w:lang w:val="en-ID"/>
-        </w:rPr>
-        <w:t xml:space="preserve"> yang </w:t>
-      </w:r>
-      <w:proofErr w:type="spellStart"/>
-      <w:r>
-        <w:rPr>
-          <w:rFonts w:ascii="Times New Roman" w:hAnsi="Times New Roman"/>
-          <w:color w:val="000000"/>
-          <w:sz w:val="24"/>
-          <w:szCs w:val="24"/>
-          <w:lang w:val="en-ID"/>
-        </w:rPr>
-        <w:t>dilaksanakan</w:t>
-      </w:r>
-      <w:proofErr w:type="spellEnd"/>
-      <w:r>
-        <w:rPr>
-          <w:rFonts w:ascii="Times New Roman" w:hAnsi="Times New Roman"/>
-          <w:color w:val="000000"/>
-          <w:sz w:val="24"/>
-          <w:szCs w:val="24"/>
-          <w:lang w:val="en-ID"/>
-        </w:rPr>
-        <w:t xml:space="preserve"> di Universitas </w:t>
-      </w:r>
-      <w:proofErr w:type="spellStart"/>
-      <w:r>
-        <w:rPr>
-          <w:rFonts w:ascii="Times New Roman" w:hAnsi="Times New Roman"/>
-          <w:color w:val="000000"/>
-          <w:sz w:val="24"/>
-          <w:szCs w:val="24"/>
-          <w:lang w:val="en-ID"/>
-        </w:rPr>
-        <w:t>Teknologi</w:t>
-      </w:r>
-      <w:proofErr w:type="spellEnd"/>
-      <w:r>
-        <w:rPr>
-          <w:rFonts w:ascii="Times New Roman" w:hAnsi="Times New Roman"/>
-          <w:color w:val="000000"/>
-          <w:sz w:val="24"/>
-          <w:szCs w:val="24"/>
-          <w:lang w:val="en-ID"/>
-        </w:rPr>
-        <w:t xml:space="preserve"> Digital Indonesia (UTDI), Jl. Raya Janti, Jl. </w:t>
-      </w:r>
-      <w:proofErr w:type="spellStart"/>
-      <w:r>
-        <w:rPr>
-          <w:rFonts w:ascii="Times New Roman" w:hAnsi="Times New Roman"/>
-          <w:color w:val="000000"/>
-          <w:sz w:val="24"/>
-          <w:szCs w:val="24"/>
-          <w:lang w:val="en-ID"/>
-        </w:rPr>
-        <w:t>Majapahit</w:t>
-      </w:r>
-      <w:proofErr w:type="spellEnd"/>
-      <w:r>
-        <w:rPr>
-          <w:rFonts w:ascii="Times New Roman" w:hAnsi="Times New Roman"/>
-          <w:color w:val="000000"/>
-          <w:sz w:val="24"/>
-          <w:szCs w:val="24"/>
-          <w:lang w:val="en-ID"/>
-        </w:rPr>
-        <w:t xml:space="preserve"> No.143, </w:t>
-      </w:r>
-      <w:proofErr w:type="spellStart"/>
-      <w:r>
-        <w:rPr>
-          <w:rFonts w:ascii="Times New Roman" w:hAnsi="Times New Roman"/>
-          <w:color w:val="000000"/>
-          <w:sz w:val="24"/>
-          <w:szCs w:val="24"/>
-          <w:lang w:val="en-ID"/>
-        </w:rPr>
-        <w:t>Jaranan</w:t>
-      </w:r>
-      <w:proofErr w:type="spellEnd"/>
-      <w:r>
-        <w:rPr>
-          <w:rFonts w:ascii="Times New Roman" w:hAnsi="Times New Roman"/>
-          <w:color w:val="000000"/>
-          <w:sz w:val="24"/>
-          <w:szCs w:val="24"/>
-          <w:lang w:val="en-ID"/>
-        </w:rPr>
-        <w:t xml:space="preserve">, </w:t>
-      </w:r>
-      <w:proofErr w:type="spellStart"/>
-      <w:r>
-        <w:rPr>
-          <w:rFonts w:ascii="Times New Roman" w:hAnsi="Times New Roman"/>
-          <w:color w:val="000000"/>
-          <w:sz w:val="24"/>
-          <w:szCs w:val="24"/>
-          <w:lang w:val="en-ID"/>
-        </w:rPr>
-        <w:t>Banguntapan</w:t>
-      </w:r>
-      <w:proofErr w:type="spellEnd"/>
-      <w:r>
-        <w:rPr>
-          <w:rFonts w:ascii="Times New Roman" w:hAnsi="Times New Roman"/>
-          <w:color w:val="000000"/>
-          <w:sz w:val="24"/>
-          <w:szCs w:val="24"/>
-          <w:lang w:val="en-ID"/>
-        </w:rPr>
-        <w:t xml:space="preserve">, </w:t>
-      </w:r>
-      <w:proofErr w:type="spellStart"/>
-      <w:r>
-        <w:rPr>
-          <w:rFonts w:ascii="Times New Roman" w:hAnsi="Times New Roman"/>
-          <w:color w:val="000000"/>
-          <w:sz w:val="24"/>
-          <w:szCs w:val="24"/>
-          <w:lang w:val="en-ID"/>
-        </w:rPr>
-        <w:t>Kec</w:t>
-      </w:r>
-      <w:proofErr w:type="spellEnd"/>
-      <w:r>
-        <w:rPr>
-          <w:rFonts w:ascii="Times New Roman" w:hAnsi="Times New Roman"/>
-          <w:color w:val="000000"/>
-          <w:sz w:val="24"/>
-          <w:szCs w:val="24"/>
-          <w:lang w:val="en-ID"/>
-        </w:rPr>
-        <w:t xml:space="preserve">. </w:t>
-      </w:r>
-      <w:proofErr w:type="spellStart"/>
-      <w:r>
-        <w:rPr>
-          <w:rFonts w:ascii="Times New Roman" w:hAnsi="Times New Roman"/>
-          <w:color w:val="000000"/>
-          <w:sz w:val="24"/>
-          <w:szCs w:val="24"/>
-          <w:lang w:val="en-ID"/>
-        </w:rPr>
-        <w:t>Banguntapan</w:t>
-      </w:r>
-      <w:proofErr w:type="spellEnd"/>
-      <w:r>
-        <w:rPr>
-          <w:rFonts w:ascii="Times New Roman" w:hAnsi="Times New Roman"/>
-          <w:color w:val="000000"/>
-          <w:sz w:val="24"/>
-          <w:szCs w:val="24"/>
-          <w:lang w:val="en-ID"/>
-        </w:rPr>
-        <w:t xml:space="preserve">, </w:t>
-      </w:r>
-      <w:proofErr w:type="spellStart"/>
-      <w:r>
-        <w:rPr>
-          <w:rFonts w:ascii="Times New Roman" w:hAnsi="Times New Roman"/>
-          <w:color w:val="000000"/>
-          <w:sz w:val="24"/>
-          <w:szCs w:val="24"/>
-          <w:lang w:val="en-ID"/>
-        </w:rPr>
-        <w:t>Kabupaten</w:t>
-      </w:r>
-      <w:proofErr w:type="spellEnd"/>
-      <w:r>
-        <w:rPr>
-          <w:rFonts w:ascii="Times New Roman" w:hAnsi="Times New Roman"/>
-          <w:color w:val="000000"/>
-          <w:sz w:val="24"/>
-          <w:szCs w:val="24"/>
-          <w:lang w:val="en-ID"/>
-        </w:rPr>
-        <w:t xml:space="preserve"> Bantul, Daerah Istimewa Yogyakarta, 55198 yang </w:t>
-      </w:r>
-      <w:proofErr w:type="spellStart"/>
-      <w:r>
-        <w:rPr>
-          <w:rFonts w:ascii="Times New Roman" w:hAnsi="Times New Roman"/>
-          <w:color w:val="000000"/>
-          <w:sz w:val="24"/>
-          <w:szCs w:val="24"/>
-          <w:lang w:val="en-ID"/>
-        </w:rPr>
-        <w:t>berlangsung</w:t>
-      </w:r>
-      <w:proofErr w:type="spellEnd"/>
-      <w:r>
-        <w:rPr>
-          <w:rFonts w:ascii="Times New Roman" w:hAnsi="Times New Roman"/>
-          <w:color w:val="000000"/>
-          <w:sz w:val="24"/>
-          <w:szCs w:val="24"/>
-          <w:lang w:val="en-ID"/>
-        </w:rPr>
-        <w:t xml:space="preserve"> </w:t>
-      </w:r>
-      <w:proofErr w:type="spellStart"/>
-      <w:r>
-        <w:rPr>
-          <w:rFonts w:ascii="Times New Roman" w:hAnsi="Times New Roman"/>
-          <w:color w:val="000000"/>
-          <w:sz w:val="24"/>
-          <w:szCs w:val="24"/>
-          <w:lang w:val="en-ID"/>
-        </w:rPr>
-        <w:t>selama</w:t>
-      </w:r>
-      <w:proofErr w:type="spellEnd"/>
-      <w:r>
-        <w:rPr>
-          <w:rFonts w:ascii="Times New Roman" w:hAnsi="Times New Roman"/>
-          <w:color w:val="000000"/>
-          <w:sz w:val="24"/>
-          <w:szCs w:val="24"/>
-          <w:lang w:val="en-ID"/>
-        </w:rPr>
-        <w:t xml:space="preserve"> 6 </w:t>
-      </w:r>
-      <w:proofErr w:type="spellStart"/>
-      <w:r>
-        <w:rPr>
-          <w:rFonts w:ascii="Times New Roman" w:hAnsi="Times New Roman"/>
-          <w:color w:val="000000"/>
-          <w:sz w:val="24"/>
-          <w:szCs w:val="24"/>
-          <w:lang w:val="en-ID"/>
-        </w:rPr>
-        <w:t>bulan</w:t>
-      </w:r>
-      <w:proofErr w:type="spellEnd"/>
-      <w:r>
-        <w:rPr>
-          <w:rFonts w:ascii="Times New Roman" w:hAnsi="Times New Roman"/>
-          <w:color w:val="000000"/>
-          <w:sz w:val="24"/>
-          <w:szCs w:val="24"/>
-          <w:lang w:val="en-ID"/>
-        </w:rPr>
-        <w:t xml:space="preserve"> (</w:t>
-      </w:r>
-      <w:proofErr w:type="spellStart"/>
-      <w:r>
-        <w:rPr>
-          <w:rFonts w:ascii="Times New Roman" w:hAnsi="Times New Roman"/>
-          <w:color w:val="000000"/>
-          <w:sz w:val="24"/>
-          <w:szCs w:val="24"/>
-          <w:lang w:val="en-ID"/>
-        </w:rPr>
-        <w:t>mulai</w:t>
-      </w:r>
-      <w:proofErr w:type="spellEnd"/>
-      <w:r>
-        <w:rPr>
-          <w:rFonts w:ascii="Times New Roman" w:hAnsi="Times New Roman"/>
-          <w:color w:val="000000"/>
-          <w:sz w:val="24"/>
-          <w:szCs w:val="24"/>
-          <w:lang w:val="en-ID"/>
-        </w:rPr>
-        <w:t xml:space="preserve"> </w:t>
-      </w:r>
-      <w:proofErr w:type="spellStart"/>
-      <w:r>
-        <w:rPr>
-          <w:rFonts w:ascii="Times New Roman" w:hAnsi="Times New Roman"/>
-          <w:color w:val="000000"/>
-          <w:sz w:val="24"/>
-          <w:szCs w:val="24"/>
-          <w:lang w:val="en-ID"/>
-        </w:rPr>
-        <w:t>tanggal</w:t>
-      </w:r>
-      <w:proofErr w:type="spellEnd"/>
-      <w:r>
-        <w:rPr>
-          <w:rFonts w:ascii="Times New Roman" w:hAnsi="Times New Roman"/>
-          <w:color w:val="000000"/>
-          <w:sz w:val="24"/>
-          <w:szCs w:val="24"/>
-          <w:lang w:val="en-ID"/>
-        </w:rPr>
-        <w:t xml:space="preserve"> </w:t>
-      </w:r>
-      <w:r>
-        <w:rPr>
-          <w:rFonts w:ascii="Times New Roman" w:hAnsi="Times New Roman"/>
-          <w:color w:val="000000"/>
-          <w:sz w:val="24"/>
-          <w:szCs w:val="24"/>
-          <w:lang w:val="en-ID"/>
-        </w:rPr>
-        <w:t xml:space="preserve">5 </w:t>
-      </w:r>
-      <w:proofErr w:type="spellStart"/>
-      <w:r>
-        <w:rPr>
-          <w:rFonts w:ascii="Times New Roman" w:hAnsi="Times New Roman"/>
-          <w:color w:val="000000"/>
-          <w:sz w:val="24"/>
-          <w:szCs w:val="24"/>
-          <w:lang w:val="en-ID"/>
-        </w:rPr>
-        <w:t>Febuari</w:t>
-      </w:r>
-      <w:proofErr w:type="spellEnd"/>
-      <w:r>
-        <w:rPr>
-          <w:rFonts w:ascii="Times New Roman" w:hAnsi="Times New Roman"/>
-          <w:color w:val="000000"/>
-          <w:sz w:val="24"/>
-          <w:szCs w:val="24"/>
-          <w:lang w:val="en-ID"/>
-        </w:rPr>
-        <w:t xml:space="preserve"> </w:t>
-      </w:r>
-      <w:r>
-        <w:rPr>
-          <w:rFonts w:ascii="Times New Roman" w:hAnsi="Times New Roman"/>
-          <w:color w:val="000000"/>
-          <w:sz w:val="24"/>
-          <w:szCs w:val="24"/>
-          <w:lang w:val="en-ID"/>
-        </w:rPr>
-        <w:t xml:space="preserve">2024 </w:t>
-      </w:r>
-      <w:proofErr w:type="spellStart"/>
-      <w:r>
-        <w:rPr>
-          <w:rFonts w:ascii="Times New Roman" w:hAnsi="Times New Roman"/>
-          <w:color w:val="000000"/>
-          <w:sz w:val="24"/>
-          <w:szCs w:val="24"/>
-          <w:lang w:val="en-ID"/>
-        </w:rPr>
-        <w:t>hingga</w:t>
-      </w:r>
-      <w:proofErr w:type="spellEnd"/>
-      <w:r>
-        <w:rPr>
-          <w:rFonts w:ascii="Times New Roman" w:hAnsi="Times New Roman"/>
-          <w:color w:val="000000"/>
-          <w:sz w:val="24"/>
-          <w:szCs w:val="24"/>
-          <w:lang w:val="en-ID"/>
-        </w:rPr>
-        <w:t xml:space="preserve"> </w:t>
-      </w:r>
-      <w:proofErr w:type="spellStart"/>
-      <w:r>
-        <w:rPr>
-          <w:rFonts w:ascii="Times New Roman" w:hAnsi="Times New Roman"/>
-          <w:color w:val="000000"/>
-          <w:sz w:val="24"/>
-          <w:szCs w:val="24"/>
-          <w:lang w:val="en-ID"/>
-        </w:rPr>
-        <w:t>tanggal</w:t>
-      </w:r>
-      <w:proofErr w:type="spellEnd"/>
-      <w:r>
-        <w:rPr>
-          <w:rFonts w:ascii="Times New Roman" w:hAnsi="Times New Roman"/>
-          <w:color w:val="000000"/>
-          <w:sz w:val="24"/>
-          <w:szCs w:val="24"/>
-          <w:lang w:val="en-ID"/>
-        </w:rPr>
-        <w:t xml:space="preserve"> </w:t>
-      </w:r>
-      <w:r>
-        <w:rPr>
-          <w:rFonts w:ascii="Times New Roman" w:hAnsi="Times New Roman"/>
-          <w:color w:val="000000"/>
-          <w:sz w:val="24"/>
-          <w:szCs w:val="24"/>
-          <w:lang w:val="en-ID"/>
-        </w:rPr>
-        <w:t xml:space="preserve">31 </w:t>
-      </w:r>
-      <w:proofErr w:type="spellStart"/>
-      <w:r>
-        <w:rPr>
-          <w:rFonts w:ascii="Times New Roman" w:hAnsi="Times New Roman"/>
-          <w:color w:val="000000"/>
-          <w:sz w:val="24"/>
-          <w:szCs w:val="24"/>
-          <w:lang w:val="en-ID"/>
-        </w:rPr>
-        <w:t>Juli</w:t>
-      </w:r>
-      <w:proofErr w:type="spellEnd"/>
+        <w:t>31 Juli</w:t>
+      </w:r>
       <w:r>
         <w:rPr>
           <w:rFonts w:ascii="Times New Roman" w:hAnsi="Times New Roman"/>
@@ -2566,7 +1685,6 @@
         </w:rPr>
         <w:t xml:space="preserve">Laporan Praktik Kerja Industri ini </w:t>
       </w:r>
-      <w:proofErr w:type="spellStart"/>
       <w:r>
         <w:rPr>
           <w:rFonts w:ascii="Times New Roman" w:hAnsi="Times New Roman"/>
@@ -2575,18 +1693,16 @@
           <w:szCs w:val="24"/>
           <w:lang w:val="en-ID"/>
         </w:rPr>
-        <w:t>berhasil</w:t>
-      </w:r>
-      <w:proofErr w:type="spellEnd"/>
+        <w:t xml:space="preserve">berhasil </w:t>
+      </w:r>
       <w:r>
         <w:rPr>
           <w:rFonts w:ascii="Times New Roman" w:hAnsi="Times New Roman"/>
           <w:color w:val="000000"/>
           <w:sz w:val="24"/>
           <w:szCs w:val="24"/>
-          <w:lang w:val="en-ID"/>
-        </w:rPr>
-        <w:t xml:space="preserve"> </w:t>
+        </w:rPr>
+        <w:t xml:space="preserve">penulis </w:t>
       </w:r>
       <w:r>
         <w:rPr>
@@ -2594,21 +1710,19 @@
           <w:color w:val="000000"/>
           <w:sz w:val="24"/>
           <w:szCs w:val="24"/>
-        </w:rPr>
-        <w:t xml:space="preserve">penulis </w:t>
-      </w:r>
-      <w:proofErr w:type="spellStart"/>
+          <w:lang w:val="en-ID"/>
+        </w:rPr>
+        <w:t>susun atas</w:t>
+      </w:r>
       <w:r>
         <w:rPr>
           <w:rFonts w:ascii="Times New Roman" w:hAnsi="Times New Roman"/>
           <w:color w:val="000000"/>
           <w:sz w:val="24"/>
           <w:szCs w:val="24"/>
-          <w:lang w:val="en-ID"/>
-        </w:rPr>
-        <w:t>susun</w:t>
-      </w:r>
-      <w:proofErr w:type="spellEnd"/>
+        </w:rPr>
+        <w:t xml:space="preserve"> bantuan </w:t>
+      </w:r>
       <w:r>
         <w:rPr>
           <w:rFonts w:ascii="Times New Roman" w:hAnsi="Times New Roman"/>
@@ -2617,28 +1731,26 @@
           <w:szCs w:val="24"/>
           <w:lang w:val="en-ID"/>
         </w:rPr>
-        <w:t xml:space="preserve"> </w:t>
-      </w:r>
-      <w:proofErr w:type="spellStart"/>
+        <w:t>dan dukungan dari</w:t>
+      </w:r>
       <w:r>
         <w:rPr>
           <w:rFonts w:ascii="Times New Roman" w:hAnsi="Times New Roman"/>
           <w:color w:val="000000"/>
           <w:sz w:val="24"/>
           <w:szCs w:val="24"/>
-          <w:lang w:val="en-ID"/>
-        </w:rPr>
-        <w:t>atas</w:t>
-      </w:r>
-      <w:proofErr w:type="spellEnd"/>
+        </w:rPr>
+        <w:t xml:space="preserve"> beberapa pihak. Oleh karena itu, penulis</w:t>
+      </w:r>
       <w:r>
         <w:rPr>
           <w:rFonts w:ascii="Times New Roman" w:hAnsi="Times New Roman"/>
           <w:color w:val="000000"/>
           <w:sz w:val="24"/>
           <w:szCs w:val="24"/>
-        </w:rPr>
-        <w:t xml:space="preserve"> bantuan </w:t>
+          <w:lang w:val="en-ID"/>
+        </w:rPr>
+        <w:t xml:space="preserve"> tak lupa</w:t>
       </w:r>
       <w:r>
         <w:rPr>
@@ -2646,11 +1758,9 @@
           <w:color w:val="000000"/>
           <w:sz w:val="24"/>
           <w:szCs w:val="24"/>
-          <w:lang w:val="en-ID"/>
-        </w:rPr>
-        <w:t xml:space="preserve">dan </w:t>
-      </w:r>
-      <w:proofErr w:type="spellStart"/>
+        </w:rPr>
+        <w:t xml:space="preserve"> </w:t>
+      </w:r>
       <w:r>
         <w:rPr>
           <w:rFonts w:ascii="Times New Roman" w:hAnsi="Times New Roman"/>
@@ -2659,105 +1769,8 @@
           <w:szCs w:val="24"/>
           <w:lang w:val="en-ID"/>
         </w:rPr>
-        <w:t>dukungan</w:t>
-      </w:r>
-      <w:proofErr w:type="spellEnd"/>
-      <w:r>
-        <w:rPr>
-          <w:rFonts w:ascii="Times New Roman" w:hAnsi="Times New Roman"/>
-          <w:color w:val="000000"/>
-          <w:sz w:val="24"/>
-          <w:szCs w:val="24"/>
-          <w:lang w:val="en-ID"/>
-        </w:rPr>
-        <w:t xml:space="preserve"> </w:t>
-      </w:r>
-      <w:proofErr w:type="spellStart"/>
-      <w:r>
-        <w:rPr>
-          <w:rFonts w:ascii="Times New Roman" w:hAnsi="Times New Roman"/>
-          <w:color w:val="000000"/>
-          <w:sz w:val="24"/>
-          <w:szCs w:val="24"/>
-          <w:lang w:val="en-ID"/>
-        </w:rPr>
-        <w:t>dari</w:t>
-      </w:r>
-      <w:proofErr w:type="spellEnd"/>
-      <w:r>
-        <w:rPr>
-          <w:rFonts w:ascii="Times New Roman" w:hAnsi="Times New Roman"/>
-          <w:color w:val="000000"/>
-          <w:sz w:val="24"/>
-          <w:szCs w:val="24"/>
-        </w:rPr>
-        <w:t xml:space="preserve"> beberapa pihak. Oleh karena itu, penulis</w:t>
-      </w:r>
-      <w:r>
-        <w:rPr>
-          <w:rFonts w:ascii="Times New Roman" w:hAnsi="Times New Roman"/>
-          <w:color w:val="000000"/>
-          <w:sz w:val="24"/>
-          <w:szCs w:val="24"/>
-          <w:lang w:val="en-ID"/>
-        </w:rPr>
-        <w:t xml:space="preserve"> </w:t>
-      </w:r>
-      <w:proofErr w:type="spellStart"/>
-      <w:r>
-        <w:rPr>
-          <w:rFonts w:ascii="Times New Roman" w:hAnsi="Times New Roman"/>
-          <w:color w:val="000000"/>
-          <w:sz w:val="24"/>
-          <w:szCs w:val="24"/>
-          <w:lang w:val="en-ID"/>
-        </w:rPr>
-        <w:t>tak</w:t>
-      </w:r>
-      <w:proofErr w:type="spellEnd"/>
-      <w:r>
-        <w:rPr>
-          <w:rFonts w:ascii="Times New Roman" w:hAnsi="Times New Roman"/>
-          <w:color w:val="000000"/>
-          <w:sz w:val="24"/>
-          <w:szCs w:val="24"/>
-          <w:lang w:val="en-ID"/>
-        </w:rPr>
-        <w:t xml:space="preserve"> </w:t>
-      </w:r>
-      <w:proofErr w:type="spellStart"/>
-      <w:r>
-        <w:rPr>
-          <w:rFonts w:ascii="Times New Roman" w:hAnsi="Times New Roman"/>
-          <w:color w:val="000000"/>
-          <w:sz w:val="24"/>
-          <w:szCs w:val="24"/>
-          <w:lang w:val="en-ID"/>
-        </w:rPr>
-        <w:t>lupa</w:t>
-      </w:r>
-      <w:proofErr w:type="spellEnd"/>
-      <w:r>
-        <w:rPr>
-          <w:rFonts w:ascii="Times New Roman" w:hAnsi="Times New Roman"/>
-          <w:color w:val="000000"/>
-          <w:sz w:val="24"/>
-          <w:szCs w:val="24"/>
-        </w:rPr>
-        <w:t xml:space="preserve"> </w:t>
-      </w:r>
-      <w:proofErr w:type="spellStart"/>
-      <w:r>
-        <w:rPr>
-          <w:rFonts w:ascii="Times New Roman" w:hAnsi="Times New Roman"/>
-          <w:color w:val="000000"/>
-          <w:sz w:val="24"/>
-          <w:szCs w:val="24"/>
-          <w:lang w:val="en-ID"/>
-        </w:rPr>
         <w:t>ber</w:t>
       </w:r>
-      <w:proofErr w:type="spellEnd"/>
       <w:r>
         <w:rPr>
           <w:rFonts w:ascii="Times New Roman" w:hAnsi="Times New Roman"/>
@@ -2843,20 +1856,8 @@
           <w:szCs w:val="24"/>
           <w:lang w:val="en-US"/>
         </w:rPr>
-        <w:t xml:space="preserve">Muhammadiyah 1 </w:t>
-      </w:r>
-      <w:proofErr w:type="spellStart"/>
-      <w:r>
-        <w:rPr>
-          <w:rFonts w:ascii="Times New Roman" w:hAnsi="Times New Roman"/>
-          <w:color w:val="000000"/>
-          <w:sz w:val="24"/>
-          <w:szCs w:val="24"/>
-          <w:lang w:val="en-US"/>
-        </w:rPr>
-        <w:t>Muntilan</w:t>
-      </w:r>
-      <w:proofErr w:type="spellEnd"/>
+        <w:t>Muhammadiyah 1 Muntilan</w:t>
+      </w:r>
       <w:r>
         <w:rPr>
           <w:rFonts w:ascii="Times New Roman" w:hAnsi="Times New Roman"/>
@@ -2914,51 +1915,7 @@
           <w:szCs w:val="24"/>
           <w:lang w:val="en-ID"/>
         </w:rPr>
-        <w:t xml:space="preserve"> </w:t>
-      </w:r>
-      <w:proofErr w:type="spellStart"/>
-      <w:r>
-        <w:rPr>
-          <w:rFonts w:ascii="Times New Roman" w:hAnsi="Times New Roman"/>
-          <w:color w:val="000000"/>
-          <w:sz w:val="24"/>
-          <w:szCs w:val="24"/>
-          <w:lang w:val="en-ID"/>
-        </w:rPr>
-        <w:t>Rekayasa</w:t>
-      </w:r>
-      <w:proofErr w:type="spellEnd"/>
-      <w:r>
-        <w:rPr>
-          <w:rFonts w:ascii="Times New Roman" w:hAnsi="Times New Roman"/>
-          <w:color w:val="000000"/>
-          <w:sz w:val="24"/>
-          <w:szCs w:val="24"/>
-          <w:lang w:val="en-ID"/>
-        </w:rPr>
-        <w:t xml:space="preserve"> </w:t>
-      </w:r>
-      <w:proofErr w:type="spellStart"/>
-      <w:r>
-        <w:rPr>
-          <w:rFonts w:ascii="Times New Roman" w:hAnsi="Times New Roman"/>
-          <w:color w:val="000000"/>
-          <w:sz w:val="24"/>
-          <w:szCs w:val="24"/>
-          <w:lang w:val="en-ID"/>
-        </w:rPr>
-        <w:t>Perankat</w:t>
-      </w:r>
-      <w:proofErr w:type="spellEnd"/>
-      <w:r>
-        <w:rPr>
-          <w:rFonts w:ascii="Times New Roman" w:hAnsi="Times New Roman"/>
-          <w:color w:val="000000"/>
-          <w:sz w:val="24"/>
-          <w:szCs w:val="24"/>
-          <w:lang w:val="en-ID"/>
-        </w:rPr>
-        <w:t xml:space="preserve"> Lunak</w:t>
+        <w:t xml:space="preserve"> Rekayasa Perankat Lunak</w:t>
       </w:r>
     </w:p>
     <w:p>
@@ -2998,82 +1955,26 @@
           <w:szCs w:val="24"/>
           <w:lang w:val="en-US"/>
         </w:rPr>
-        <w:t xml:space="preserve"> Linda </w:t>
-      </w:r>
-      <w:proofErr w:type="spellStart"/>
+        <w:t xml:space="preserve"> Linda Kumla</w:t>
+      </w:r>
       <w:r>
         <w:rPr>
           <w:rFonts w:ascii="Times New Roman" w:hAnsi="Times New Roman"/>
           <w:color w:val="000000"/>
           <w:sz w:val="24"/>
           <w:szCs w:val="24"/>
-          <w:lang w:val="en-US"/>
-        </w:rPr>
-        <w:t>Kumla</w:t>
-      </w:r>
-      <w:proofErr w:type="spellEnd"/>
+        </w:rPr>
+        <w:t xml:space="preserve"> , selaku Kepala Kompetensi Keahlian</w:t>
+      </w:r>
       <w:r>
         <w:rPr>
           <w:rFonts w:ascii="Times New Roman" w:hAnsi="Times New Roman"/>
           <w:color w:val="000000"/>
           <w:sz w:val="24"/>
           <w:szCs w:val="24"/>
-        </w:rPr>
-        <w:t xml:space="preserve"> , selaku Kepala Kompetensi Keahlian</w:t>
-      </w:r>
-      <w:r>
-        <w:rPr>
-          <w:rFonts w:ascii="Times New Roman" w:hAnsi="Times New Roman"/>
-          <w:color w:val="000000"/>
-          <w:sz w:val="24"/>
-          <w:szCs w:val="24"/>
           <w:lang w:val="en-ID"/>
         </w:rPr>
-        <w:t xml:space="preserve"> </w:t>
-      </w:r>
-      <w:proofErr w:type="spellStart"/>
-      <w:r>
-        <w:rPr>
-          <w:rFonts w:ascii="Times New Roman" w:hAnsi="Times New Roman"/>
-          <w:color w:val="000000"/>
-          <w:sz w:val="24"/>
-          <w:szCs w:val="24"/>
-          <w:lang w:val="en-ID"/>
-        </w:rPr>
-        <w:t>Rekayasa</w:t>
-      </w:r>
-      <w:proofErr w:type="spellEnd"/>
-      <w:r>
-        <w:rPr>
-          <w:rFonts w:ascii="Times New Roman" w:hAnsi="Times New Roman"/>
-          <w:color w:val="000000"/>
-          <w:sz w:val="24"/>
-          <w:szCs w:val="24"/>
-          <w:lang w:val="en-ID"/>
-        </w:rPr>
-        <w:t xml:space="preserve"> </w:t>
-      </w:r>
-      <w:proofErr w:type="spellStart"/>
-      <w:r>
-        <w:rPr>
-          <w:rFonts w:ascii="Times New Roman" w:hAnsi="Times New Roman"/>
-          <w:color w:val="000000"/>
-          <w:sz w:val="24"/>
-          <w:szCs w:val="24"/>
-          <w:lang w:val="en-ID"/>
-        </w:rPr>
-        <w:t>Perangkat</w:t>
-      </w:r>
-      <w:proofErr w:type="spellEnd"/>
-      <w:r>
-        <w:rPr>
-          <w:rFonts w:ascii="Times New Roman" w:hAnsi="Times New Roman"/>
-          <w:color w:val="000000"/>
-          <w:sz w:val="24"/>
-          <w:szCs w:val="24"/>
-          <w:lang w:val="en-ID"/>
-        </w:rPr>
-        <w:t xml:space="preserve"> Lunak</w:t>
+        <w:t xml:space="preserve"> Rekayasa Perangkat Lunak</w:t>
       </w:r>
     </w:p>
     <w:p>
@@ -3104,7 +2005,6 @@
         </w:rPr>
         <w:t xml:space="preserve">Bapak Imam </w:t>
       </w:r>
-      <w:proofErr w:type="spellStart"/>
       <w:r>
         <w:rPr>
           <w:rFonts w:ascii="Times New Roman" w:hAnsi="Times New Roman" w:cs="Times New Roman"/>
@@ -3112,57 +2012,7 @@
           <w:sz w:val="24"/>
           <w:szCs w:val="24"/>
         </w:rPr>
-        <w:t>sebagai</w:t>
-      </w:r>
-      <w:proofErr w:type="spellEnd"/>
-      <w:r>
-        <w:rPr>
-          <w:rFonts w:ascii="Times New Roman" w:hAnsi="Times New Roman" w:cs="Times New Roman"/>
-          <w:color w:val="000000"/>
-          <w:sz w:val="24"/>
-          <w:szCs w:val="24"/>
-        </w:rPr>
-        <w:t xml:space="preserve"> Guru </w:t>
-      </w:r>
-      <w:proofErr w:type="spellStart"/>
-      <w:r>
-        <w:rPr>
-          <w:rFonts w:ascii="Times New Roman" w:hAnsi="Times New Roman" w:cs="Times New Roman"/>
-          <w:color w:val="000000"/>
-          <w:sz w:val="24"/>
-          <w:szCs w:val="24"/>
-        </w:rPr>
-        <w:t>Pendamping</w:t>
-      </w:r>
-      <w:proofErr w:type="spellEnd"/>
-      <w:r>
-        <w:rPr>
-          <w:rFonts w:ascii="Times New Roman" w:hAnsi="Times New Roman" w:cs="Times New Roman"/>
-          <w:color w:val="000000"/>
-          <w:sz w:val="24"/>
-          <w:szCs w:val="24"/>
-        </w:rPr>
-        <w:t xml:space="preserve"> yang </w:t>
-      </w:r>
-      <w:proofErr w:type="spellStart"/>
-      <w:r>
-        <w:rPr>
-          <w:rFonts w:ascii="Times New Roman" w:hAnsi="Times New Roman" w:cs="Times New Roman"/>
-          <w:color w:val="000000"/>
-          <w:sz w:val="24"/>
-          <w:szCs w:val="24"/>
-        </w:rPr>
-        <w:t>telah</w:t>
-      </w:r>
-      <w:proofErr w:type="spellEnd"/>
-      <w:r>
-        <w:rPr>
-          <w:rFonts w:ascii="Times New Roman" w:hAnsi="Times New Roman" w:cs="Times New Roman"/>
-          <w:color w:val="000000"/>
-          <w:sz w:val="24"/>
-          <w:szCs w:val="24"/>
-        </w:rPr>
-        <w:t xml:space="preserve"> </w:t>
+        <w:t xml:space="preserve">sebagai Guru Pendamping yang telah </w:t>
       </w:r>
       <w:r>
         <w:rPr>
@@ -3231,179 +2081,23 @@
           <w:spacing w:val="-3"/>
           <w:sz w:val="24"/>
         </w:rPr>
-        <w:t>Teman-</w:t>
-      </w:r>
-      <w:proofErr w:type="spellStart"/>
-      <w:r>
-        <w:rPr>
-          <w:rFonts w:ascii="Times New Roman" w:hAnsi="Times New Roman" w:cs="Times New Roman"/>
-          <w:color w:val="0D0D0D"/>
-          <w:spacing w:val="-3"/>
-          <w:sz w:val="24"/>
-        </w:rPr>
-        <w:t>teman</w:t>
-      </w:r>
-      <w:proofErr w:type="spellEnd"/>
-      <w:r>
-        <w:rPr>
-          <w:rFonts w:ascii="Times New Roman" w:hAnsi="Times New Roman" w:cs="Times New Roman"/>
-          <w:color w:val="0D0D0D"/>
-          <w:spacing w:val="-3"/>
-          <w:sz w:val="24"/>
-        </w:rPr>
-        <w:t xml:space="preserve"> PKL, yang </w:t>
-      </w:r>
-      <w:proofErr w:type="spellStart"/>
-      <w:r>
-        <w:rPr>
-          <w:rFonts w:ascii="Times New Roman" w:hAnsi="Times New Roman" w:cs="Times New Roman"/>
-          <w:color w:val="0D0D0D"/>
-          <w:sz w:val="24"/>
-        </w:rPr>
-        <w:t>telah</w:t>
-      </w:r>
-      <w:proofErr w:type="spellEnd"/>
-      <w:r>
-        <w:rPr>
-          <w:rFonts w:ascii="Times New Roman" w:hAnsi="Times New Roman" w:cs="Times New Roman"/>
-          <w:color w:val="0D0D0D"/>
-          <w:sz w:val="24"/>
-        </w:rPr>
-        <w:t xml:space="preserve"> </w:t>
-      </w:r>
-      <w:proofErr w:type="spellStart"/>
-      <w:r>
-        <w:rPr>
-          <w:rFonts w:ascii="Times New Roman" w:hAnsi="Times New Roman" w:cs="Times New Roman"/>
-          <w:color w:val="0D0D0D"/>
-          <w:sz w:val="24"/>
-        </w:rPr>
-        <w:t>menjadi</w:t>
-      </w:r>
-      <w:proofErr w:type="spellEnd"/>
-      <w:r>
-        <w:rPr>
-          <w:rFonts w:ascii="Times New Roman" w:hAnsi="Times New Roman" w:cs="Times New Roman"/>
-          <w:color w:val="0D0D0D"/>
-          <w:sz w:val="24"/>
-        </w:rPr>
-        <w:t xml:space="preserve"> </w:t>
-      </w:r>
-      <w:proofErr w:type="spellStart"/>
-      <w:r>
-        <w:rPr>
-          <w:rFonts w:ascii="Times New Roman" w:hAnsi="Times New Roman" w:cs="Times New Roman"/>
-          <w:color w:val="0D0D0D"/>
-          <w:sz w:val="24"/>
-        </w:rPr>
-        <w:t>teman</w:t>
-      </w:r>
-      <w:proofErr w:type="spellEnd"/>
-      <w:r>
-        <w:rPr>
-          <w:rFonts w:ascii="Times New Roman" w:hAnsi="Times New Roman" w:cs="Times New Roman"/>
-          <w:color w:val="0D0D0D"/>
-          <w:sz w:val="24"/>
-        </w:rPr>
-        <w:t xml:space="preserve"> </w:t>
-      </w:r>
-      <w:proofErr w:type="spellStart"/>
-      <w:r>
-        <w:rPr>
-          <w:rFonts w:ascii="Times New Roman" w:hAnsi="Times New Roman" w:cs="Times New Roman"/>
-          <w:color w:val="0D0D0D"/>
-          <w:sz w:val="24"/>
-        </w:rPr>
-        <w:t>sekaligus</w:t>
-      </w:r>
-      <w:proofErr w:type="spellEnd"/>
-      <w:r>
-        <w:rPr>
-          <w:rFonts w:ascii="Times New Roman" w:hAnsi="Times New Roman" w:cs="Times New Roman"/>
-          <w:color w:val="0D0D0D"/>
-          <w:sz w:val="24"/>
-        </w:rPr>
-        <w:t xml:space="preserve"> </w:t>
-      </w:r>
-      <w:proofErr w:type="spellStart"/>
-      <w:r>
-        <w:rPr>
-          <w:rFonts w:ascii="Times New Roman" w:hAnsi="Times New Roman" w:cs="Times New Roman"/>
-          <w:color w:val="0D0D0D"/>
-          <w:sz w:val="24"/>
-        </w:rPr>
-        <w:t>rekan</w:t>
-      </w:r>
-      <w:proofErr w:type="spellEnd"/>
-      <w:r>
-        <w:rPr>
-          <w:rFonts w:ascii="Times New Roman" w:hAnsi="Times New Roman" w:cs="Times New Roman"/>
-          <w:color w:val="0D0D0D"/>
-          <w:sz w:val="24"/>
-        </w:rPr>
-        <w:t xml:space="preserve"> </w:t>
-      </w:r>
-      <w:proofErr w:type="spellStart"/>
-      <w:r>
-        <w:rPr>
-          <w:rFonts w:ascii="Times New Roman" w:hAnsi="Times New Roman" w:cs="Times New Roman"/>
-          <w:color w:val="0D0D0D"/>
-          <w:sz w:val="24"/>
-        </w:rPr>
-        <w:t>diskusi</w:t>
-      </w:r>
-      <w:proofErr w:type="spellEnd"/>
-      <w:r>
-        <w:rPr>
-          <w:rFonts w:ascii="Times New Roman" w:hAnsi="Times New Roman" w:cs="Times New Roman"/>
-          <w:color w:val="0D0D0D"/>
-          <w:sz w:val="24"/>
-        </w:rPr>
-        <w:t xml:space="preserve"> </w:t>
-      </w:r>
-      <w:proofErr w:type="spellStart"/>
-      <w:r>
-        <w:rPr>
-          <w:rFonts w:ascii="Times New Roman" w:hAnsi="Times New Roman" w:cs="Times New Roman"/>
-          <w:color w:val="0D0D0D"/>
-          <w:sz w:val="24"/>
-        </w:rPr>
-        <w:t>selama</w:t>
-      </w:r>
-      <w:proofErr w:type="spellEnd"/>
-      <w:r>
-        <w:rPr>
-          <w:rFonts w:ascii="Times New Roman" w:hAnsi="Times New Roman" w:cs="Times New Roman"/>
-          <w:color w:val="0D0D0D"/>
-          <w:sz w:val="24"/>
-        </w:rPr>
-        <w:t xml:space="preserve"> </w:t>
-      </w:r>
-      <w:proofErr w:type="spellStart"/>
-      <w:r>
-        <w:rPr>
-          <w:rFonts w:ascii="Times New Roman" w:hAnsi="Times New Roman" w:cs="Times New Roman"/>
-          <w:color w:val="0D0D0D"/>
-          <w:sz w:val="24"/>
-        </w:rPr>
-        <w:t>me</w:t>
-      </w:r>
-      <w:r>
-        <w:rPr>
-          <w:rFonts w:ascii="Times New Roman" w:hAnsi="Times New Roman" w:cs="Times New Roman"/>
-          <w:color w:val="0D0D0D"/>
-          <w:sz w:val="24"/>
-        </w:rPr>
-        <w:t>njalani</w:t>
-      </w:r>
-      <w:proofErr w:type="spellEnd"/>
-      <w:r>
-        <w:rPr>
-          <w:rFonts w:ascii="Times New Roman" w:hAnsi="Times New Roman" w:cs="Times New Roman"/>
-          <w:color w:val="0D0D0D"/>
-          <w:sz w:val="24"/>
-        </w:rPr>
-        <w:t xml:space="preserve"> </w:t>
+        <w:t xml:space="preserve">Teman-teman PKL, yang </w:t>
+      </w:r>
+      <w:r>
+        <w:rPr>
+          <w:rFonts w:ascii="Times New Roman" w:hAnsi="Times New Roman" w:cs="Times New Roman"/>
+          <w:color w:val="0D0D0D"/>
+          <w:sz w:val="24"/>
+        </w:rPr>
+        <w:t>telah menjadi teman sekaligus rekan diskusi selama me</w:t>
+      </w:r>
+      <w:r>
+        <w:rPr>
+          <w:rFonts w:ascii="Times New Roman" w:hAnsi="Times New Roman" w:cs="Times New Roman"/>
+          <w:color w:val="0D0D0D"/>
+          <w:sz w:val="24"/>
+        </w:rPr>
+        <w:t xml:space="preserve">njalani </w:t>
       </w:r>
       <w:r>
         <w:rPr>
@@ -3439,7 +2133,6 @@
         </w:rPr>
         <w:t xml:space="preserve">Demikian pula pada Laporan Praktik Kerja Lapangan ini. Oleh karena itu, kritik dan saran yang membangun penulis harapkan dari pembaca Laporan Praktik Kerja </w:t>
       </w:r>
-      <w:proofErr w:type="spellStart"/>
       <w:r>
         <w:rPr>
           <w:rFonts w:ascii="Times New Roman" w:hAnsi="Times New Roman"/>
@@ -3450,7 +2143,6 @@
         </w:rPr>
         <w:t>Lapangan</w:t>
       </w:r>
-      <w:proofErr w:type="spellEnd"/>
       <w:r>
         <w:rPr>
           <w:rFonts w:ascii="Times New Roman" w:hAnsi="Times New Roman"/>
@@ -3697,7 +2389,6 @@
         </w:rPr>
         <w:tab/>
       </w:r>
-      <w:proofErr w:type="spellStart"/>
       <w:r>
         <w:rPr>
           <w:rFonts w:ascii="Times New Roman" w:hAnsi="Times New Roman"/>
@@ -3718,7 +2409,6 @@
         </w:rPr>
         <w:t>iswa</w:t>
       </w:r>
-      <w:proofErr w:type="spellEnd"/>
       <w:r>
         <w:rPr>
           <w:rFonts w:ascii="Times New Roman" w:hAnsi="Times New Roman"/>
@@ -3759,7 +2449,6 @@
         </w:rPr>
         <w:t xml:space="preserve"> 1 </w:t>
       </w:r>
-      <w:proofErr w:type="spellStart"/>
       <w:r>
         <w:rPr>
           <w:rFonts w:ascii="Times New Roman" w:hAnsi="Times New Roman"/>
@@ -3770,7 +2459,6 @@
         </w:rPr>
         <w:t>Muntilan</w:t>
       </w:r>
-      <w:proofErr w:type="spellEnd"/>
       <w:r>
         <w:rPr>
           <w:rFonts w:ascii="Times New Roman" w:hAnsi="Times New Roman"/>
@@ -6372,511 +5060,74 @@
         <w:ind w:left="811" w:right="589" w:firstLine="182"/>
         <w:jc w:val="both"/>
       </w:pPr>
-      <w:proofErr w:type="spellStart"/>
-      <w:r>
-        <w:rPr>
-          <w:color w:val="0D0D0D"/>
-        </w:rPr>
-        <w:t>Praktik</w:t>
-      </w:r>
-      <w:proofErr w:type="spellEnd"/>
+      <w:r>
+        <w:rPr>
+          <w:color w:val="0D0D0D"/>
+        </w:rPr>
+        <w:t xml:space="preserve">Praktik </w:t>
+      </w:r>
+      <w:r>
+        <w:rPr>
+          <w:color w:val="0D0D0D"/>
+          <w:spacing w:val="-3"/>
+        </w:rPr>
+        <w:t xml:space="preserve">Kerja </w:t>
+      </w:r>
+      <w:r>
+        <w:rPr>
+          <w:color w:val="0D0D0D"/>
+        </w:rPr>
+        <w:t xml:space="preserve">Lapangan </w:t>
+      </w:r>
+      <w:r>
+        <w:rPr>
+          <w:color w:val="0D0D0D"/>
+          <w:spacing w:val="-3"/>
+        </w:rPr>
+        <w:t xml:space="preserve">yang </w:t>
+      </w:r>
+      <w:r>
+        <w:rPr>
+          <w:color w:val="0D0D0D"/>
+        </w:rPr>
+        <w:t>dilakukan Siswa Jurusan Rekayasa Perangkat Lunak (RPL) Sekolah SMK Muhammadiyah 1 Muntilan memiliki maksud dan tujuan yang berguna bagi siswa</w:t>
+      </w:r>
       <w:r>
         <w:rPr>
           <w:color w:val="0D0D0D"/>
         </w:rPr>
         <w:t xml:space="preserve"> </w:t>
       </w:r>
-      <w:proofErr w:type="spellStart"/>
+      <w:r>
+        <w:rPr>
+          <w:color w:val="0D0D0D"/>
+        </w:rPr>
+        <w:t xml:space="preserve">yang melakukan Praktik Kerja Lapangan, Universitas, maupun pihak </w:t>
+      </w:r>
+      <w:r>
+        <w:rPr>
+          <w:color w:val="0D0D0D"/>
+        </w:rPr>
+        <w:t xml:space="preserve">Instansi </w:t>
+      </w:r>
+      <w:r>
+        <w:rPr>
+          <w:color w:val="0D0D0D"/>
+        </w:rPr>
+        <w:t>tempat melakukan Praktik Kerja Lapangan. Maksud dan tujuan diadakannya Praktik Kerja Lapangan di antaranya</w:t>
+      </w:r>
       <w:r>
         <w:rPr>
           <w:color w:val="0D0D0D"/>
           <w:spacing w:val="-3"/>
         </w:rPr>
-        <w:t>Kerja</w:t>
-      </w:r>
-      <w:proofErr w:type="spellEnd"/>
-      <w:r>
-        <w:rPr>
-          <w:color w:val="0D0D0D"/>
-          <w:spacing w:val="-3"/>
-        </w:rPr>
         <w:t xml:space="preserve"> </w:t>
       </w:r>
-      <w:proofErr w:type="spellStart"/>
-      <w:r>
-        <w:rPr>
-          <w:color w:val="0D0D0D"/>
-        </w:rPr>
-        <w:t>Lapangan</w:t>
-      </w:r>
-      <w:proofErr w:type="spellEnd"/>
-      <w:r>
-        <w:rPr>
-          <w:color w:val="0D0D0D"/>
-        </w:rPr>
-        <w:t xml:space="preserve"> </w:t>
-      </w:r>
-      <w:r>
-        <w:rPr>
-          <w:color w:val="0D0D0D"/>
-          <w:spacing w:val="-3"/>
-        </w:rPr>
-        <w:t xml:space="preserve">yang </w:t>
-      </w:r>
-      <w:proofErr w:type="spellStart"/>
-      <w:r>
-        <w:rPr>
-          <w:color w:val="0D0D0D"/>
-        </w:rPr>
-        <w:t>dilakukan</w:t>
-      </w:r>
-      <w:proofErr w:type="spellEnd"/>
-      <w:r>
-        <w:rPr>
-          <w:color w:val="0D0D0D"/>
-        </w:rPr>
-        <w:t xml:space="preserve"> </w:t>
-      </w:r>
-      <w:proofErr w:type="spellStart"/>
-      <w:r>
-        <w:rPr>
-          <w:color w:val="0D0D0D"/>
-        </w:rPr>
-        <w:t>Siswa</w:t>
-      </w:r>
-      <w:proofErr w:type="spellEnd"/>
-      <w:r>
-        <w:rPr>
-          <w:color w:val="0D0D0D"/>
-        </w:rPr>
-        <w:t xml:space="preserve"> </w:t>
-      </w:r>
-      <w:proofErr w:type="spellStart"/>
-      <w:r>
-        <w:rPr>
-          <w:color w:val="0D0D0D"/>
-        </w:rPr>
-        <w:t>Jurusan</w:t>
-      </w:r>
-      <w:proofErr w:type="spellEnd"/>
-      <w:r>
-        <w:rPr>
-          <w:color w:val="0D0D0D"/>
-        </w:rPr>
-        <w:t xml:space="preserve"> </w:t>
-      </w:r>
-      <w:proofErr w:type="spellStart"/>
-      <w:r>
-        <w:rPr>
-          <w:color w:val="0D0D0D"/>
-        </w:rPr>
-        <w:t>Rekayasa</w:t>
-      </w:r>
-      <w:proofErr w:type="spellEnd"/>
-      <w:r>
-        <w:rPr>
-          <w:color w:val="0D0D0D"/>
-        </w:rPr>
-        <w:t xml:space="preserve"> </w:t>
-      </w:r>
-      <w:proofErr w:type="spellStart"/>
-      <w:r>
-        <w:rPr>
-          <w:color w:val="0D0D0D"/>
-        </w:rPr>
-        <w:t>Perangkat</w:t>
-      </w:r>
-      <w:proofErr w:type="spellEnd"/>
-      <w:r>
-        <w:rPr>
-          <w:color w:val="0D0D0D"/>
-        </w:rPr>
-        <w:t xml:space="preserve"> Lunak (RPL) </w:t>
-      </w:r>
-      <w:proofErr w:type="spellStart"/>
-      <w:r>
-        <w:rPr>
-          <w:color w:val="0D0D0D"/>
-        </w:rPr>
-        <w:t>Sekolah</w:t>
-      </w:r>
-      <w:proofErr w:type="spellEnd"/>
-      <w:r>
-        <w:rPr>
-          <w:color w:val="0D0D0D"/>
-        </w:rPr>
-        <w:t xml:space="preserve"> SMK Muhammadiyah 1 </w:t>
-      </w:r>
-      <w:proofErr w:type="spellStart"/>
-      <w:r>
-        <w:rPr>
-          <w:color w:val="0D0D0D"/>
-        </w:rPr>
-        <w:t>Muntilan</w:t>
-      </w:r>
-      <w:proofErr w:type="spellEnd"/>
-      <w:r>
-        <w:rPr>
-          <w:color w:val="0D0D0D"/>
-        </w:rPr>
-        <w:t xml:space="preserve"> </w:t>
-      </w:r>
-      <w:proofErr w:type="spellStart"/>
-      <w:r>
-        <w:rPr>
-          <w:color w:val="0D0D0D"/>
-        </w:rPr>
-        <w:t>memiliki</w:t>
-      </w:r>
-      <w:proofErr w:type="spellEnd"/>
-      <w:r>
-        <w:rPr>
-          <w:color w:val="0D0D0D"/>
-        </w:rPr>
-        <w:t xml:space="preserve"> </w:t>
-      </w:r>
-      <w:proofErr w:type="spellStart"/>
-      <w:r>
-        <w:rPr>
-          <w:color w:val="0D0D0D"/>
-        </w:rPr>
-        <w:t>maksud</w:t>
-      </w:r>
-      <w:proofErr w:type="spellEnd"/>
-      <w:r>
-        <w:rPr>
-          <w:color w:val="0D0D0D"/>
-        </w:rPr>
-        <w:t xml:space="preserve"> dan </w:t>
-      </w:r>
-      <w:proofErr w:type="spellStart"/>
-      <w:r>
-        <w:rPr>
-          <w:color w:val="0D0D0D"/>
-        </w:rPr>
-        <w:t>tujuan</w:t>
-      </w:r>
-      <w:proofErr w:type="spellEnd"/>
-      <w:r>
-        <w:rPr>
-          <w:color w:val="0D0D0D"/>
-        </w:rPr>
-        <w:t xml:space="preserve"> yang </w:t>
-      </w:r>
-      <w:proofErr w:type="spellStart"/>
-      <w:r>
-        <w:rPr>
-          <w:color w:val="0D0D0D"/>
-        </w:rPr>
-        <w:t>berguna</w:t>
-      </w:r>
-      <w:proofErr w:type="spellEnd"/>
-      <w:r>
-        <w:rPr>
-          <w:color w:val="0D0D0D"/>
-        </w:rPr>
-        <w:t xml:space="preserve"> </w:t>
-      </w:r>
-      <w:proofErr w:type="spellStart"/>
-      <w:r>
-        <w:rPr>
-          <w:color w:val="0D0D0D"/>
-        </w:rPr>
-        <w:t>bagi</w:t>
-      </w:r>
-      <w:proofErr w:type="spellEnd"/>
-      <w:r>
-        <w:rPr>
-          <w:color w:val="0D0D0D"/>
-        </w:rPr>
-        <w:t xml:space="preserve"> </w:t>
-      </w:r>
-      <w:proofErr w:type="spellStart"/>
-      <w:r>
-        <w:rPr>
-          <w:color w:val="0D0D0D"/>
-        </w:rPr>
-        <w:t>siswa</w:t>
-      </w:r>
-      <w:proofErr w:type="spellEnd"/>
-      <w:r>
-        <w:rPr>
-          <w:color w:val="0D0D0D"/>
-        </w:rPr>
-        <w:t xml:space="preserve"> </w:t>
-      </w:r>
-      <w:r>
-        <w:rPr>
-          <w:color w:val="0D0D0D"/>
-        </w:rPr>
-        <w:t xml:space="preserve">yang </w:t>
-      </w:r>
-      <w:proofErr w:type="spellStart"/>
-      <w:r>
-        <w:rPr>
-          <w:color w:val="0D0D0D"/>
-        </w:rPr>
-        <w:t>melakukan</w:t>
-      </w:r>
-      <w:proofErr w:type="spellEnd"/>
-      <w:r>
-        <w:rPr>
-          <w:color w:val="0D0D0D"/>
-        </w:rPr>
-        <w:t xml:space="preserve"> </w:t>
-      </w:r>
-      <w:proofErr w:type="spellStart"/>
-      <w:r>
-        <w:rPr>
-          <w:color w:val="0D0D0D"/>
-        </w:rPr>
-        <w:t>Praktik</w:t>
-      </w:r>
-      <w:proofErr w:type="spellEnd"/>
-      <w:r>
-        <w:rPr>
-          <w:color w:val="0D0D0D"/>
-        </w:rPr>
-        <w:t xml:space="preserve"> </w:t>
-      </w:r>
-      <w:proofErr w:type="spellStart"/>
-      <w:r>
-        <w:rPr>
-          <w:color w:val="0D0D0D"/>
-        </w:rPr>
-        <w:t>Kerja</w:t>
-      </w:r>
-      <w:proofErr w:type="spellEnd"/>
-      <w:r>
-        <w:rPr>
-          <w:color w:val="0D0D0D"/>
-        </w:rPr>
-        <w:t xml:space="preserve"> </w:t>
-      </w:r>
-      <w:proofErr w:type="spellStart"/>
-      <w:r>
-        <w:rPr>
-          <w:color w:val="0D0D0D"/>
-        </w:rPr>
-        <w:t>Lapangan</w:t>
-      </w:r>
-      <w:proofErr w:type="spellEnd"/>
-      <w:r>
-        <w:rPr>
-          <w:color w:val="0D0D0D"/>
-        </w:rPr>
-        <w:t xml:space="preserve">, Universitas, </w:t>
-      </w:r>
-      <w:proofErr w:type="spellStart"/>
-      <w:r>
-        <w:rPr>
-          <w:color w:val="0D0D0D"/>
-        </w:rPr>
-        <w:t>maupun</w:t>
-      </w:r>
-      <w:proofErr w:type="spellEnd"/>
-      <w:r>
-        <w:rPr>
-          <w:color w:val="0D0D0D"/>
-        </w:rPr>
-        <w:t xml:space="preserve"> </w:t>
-      </w:r>
-      <w:proofErr w:type="spellStart"/>
-      <w:r>
-        <w:rPr>
-          <w:color w:val="0D0D0D"/>
-        </w:rPr>
-        <w:t>pihak</w:t>
-      </w:r>
-      <w:proofErr w:type="spellEnd"/>
-      <w:r>
-        <w:rPr>
-          <w:color w:val="0D0D0D"/>
-        </w:rPr>
-        <w:t xml:space="preserve"> </w:t>
-      </w:r>
-      <w:proofErr w:type="spellStart"/>
-      <w:r>
-        <w:rPr>
-          <w:color w:val="0D0D0D"/>
-        </w:rPr>
-        <w:t>Instansi</w:t>
-      </w:r>
-      <w:proofErr w:type="spellEnd"/>
-      <w:r>
-        <w:rPr>
-          <w:color w:val="0D0D0D"/>
-        </w:rPr>
-        <w:t xml:space="preserve"> </w:t>
-      </w:r>
-      <w:proofErr w:type="spellStart"/>
-      <w:r>
-        <w:rPr>
-          <w:color w:val="0D0D0D"/>
-        </w:rPr>
-        <w:t>tempat</w:t>
-      </w:r>
-      <w:proofErr w:type="spellEnd"/>
-      <w:r>
-        <w:rPr>
-          <w:color w:val="0D0D0D"/>
-        </w:rPr>
-        <w:t xml:space="preserve"> </w:t>
-      </w:r>
-      <w:proofErr w:type="spellStart"/>
-      <w:r>
-        <w:rPr>
-          <w:color w:val="0D0D0D"/>
-        </w:rPr>
-        <w:t>melakukan</w:t>
-      </w:r>
-      <w:proofErr w:type="spellEnd"/>
-      <w:r>
-        <w:rPr>
-          <w:color w:val="0D0D0D"/>
-        </w:rPr>
-        <w:t xml:space="preserve"> </w:t>
-      </w:r>
-      <w:proofErr w:type="spellStart"/>
-      <w:r>
-        <w:rPr>
-          <w:color w:val="0D0D0D"/>
-        </w:rPr>
-        <w:t>Praktik</w:t>
-      </w:r>
-      <w:proofErr w:type="spellEnd"/>
-      <w:r>
-        <w:rPr>
-          <w:color w:val="0D0D0D"/>
-        </w:rPr>
-        <w:t xml:space="preserve"> </w:t>
-      </w:r>
-      <w:proofErr w:type="spellStart"/>
-      <w:r>
-        <w:rPr>
-          <w:color w:val="0D0D0D"/>
-        </w:rPr>
-        <w:t>Kerja</w:t>
-      </w:r>
-      <w:proofErr w:type="spellEnd"/>
-      <w:r>
-        <w:rPr>
-          <w:color w:val="0D0D0D"/>
-        </w:rPr>
-        <w:t xml:space="preserve"> </w:t>
-      </w:r>
-      <w:proofErr w:type="spellStart"/>
-      <w:r>
-        <w:rPr>
-          <w:color w:val="0D0D0D"/>
-        </w:rPr>
-        <w:t>Lapangan</w:t>
-      </w:r>
-      <w:proofErr w:type="spellEnd"/>
-      <w:r>
-        <w:rPr>
-          <w:color w:val="0D0D0D"/>
-        </w:rPr>
-        <w:t xml:space="preserve">. Maksud dan </w:t>
-      </w:r>
-      <w:proofErr w:type="spellStart"/>
-      <w:r>
-        <w:rPr>
-          <w:color w:val="0D0D0D"/>
-        </w:rPr>
-        <w:t>tujuan</w:t>
-      </w:r>
-      <w:proofErr w:type="spellEnd"/>
-      <w:r>
-        <w:rPr>
-          <w:color w:val="0D0D0D"/>
-        </w:rPr>
-        <w:t xml:space="preserve"> </w:t>
-      </w:r>
-      <w:proofErr w:type="spellStart"/>
-      <w:r>
-        <w:rPr>
-          <w:color w:val="0D0D0D"/>
-        </w:rPr>
-        <w:t>diadakannya</w:t>
-      </w:r>
-      <w:proofErr w:type="spellEnd"/>
-      <w:r>
-        <w:rPr>
-          <w:color w:val="0D0D0D"/>
-        </w:rPr>
-        <w:t xml:space="preserve"> </w:t>
-      </w:r>
-      <w:proofErr w:type="spellStart"/>
-      <w:r>
-        <w:rPr>
-          <w:color w:val="0D0D0D"/>
-        </w:rPr>
-        <w:t>Praktik</w:t>
-      </w:r>
-      <w:proofErr w:type="spellEnd"/>
-      <w:r>
-        <w:rPr>
-          <w:color w:val="0D0D0D"/>
-        </w:rPr>
-        <w:t xml:space="preserve"> </w:t>
-      </w:r>
-      <w:proofErr w:type="spellStart"/>
-      <w:r>
-        <w:rPr>
-          <w:color w:val="0D0D0D"/>
-        </w:rPr>
-        <w:t>Kerja</w:t>
-      </w:r>
-      <w:proofErr w:type="spellEnd"/>
-      <w:r>
-        <w:rPr>
-          <w:color w:val="0D0D0D"/>
-        </w:rPr>
-        <w:t xml:space="preserve"> </w:t>
-      </w:r>
-      <w:proofErr w:type="spellStart"/>
-      <w:r>
-        <w:rPr>
-          <w:color w:val="0D0D0D"/>
-        </w:rPr>
-        <w:t>Lapangan</w:t>
-      </w:r>
-      <w:proofErr w:type="spellEnd"/>
-      <w:r>
-        <w:rPr>
-          <w:color w:val="0D0D0D"/>
-        </w:rPr>
-        <w:t xml:space="preserve"> di </w:t>
-      </w:r>
-      <w:proofErr w:type="spellStart"/>
-      <w:r>
-        <w:rPr>
-          <w:color w:val="0D0D0D"/>
-        </w:rPr>
-        <w:t>antaranya</w:t>
-      </w:r>
-      <w:proofErr w:type="spellEnd"/>
-      <w:r>
-        <w:rPr>
-          <w:color w:val="0D0D0D"/>
-          <w:spacing w:val="-3"/>
-        </w:rPr>
-        <w:t xml:space="preserve"> </w:t>
-      </w:r>
-      <w:proofErr w:type="spellStart"/>
-      <w:r>
-        <w:rPr>
-          <w:color w:val="0D0D0D"/>
-        </w:rPr>
-        <w:t>yaitu</w:t>
-      </w:r>
-      <w:proofErr w:type="spellEnd"/>
-      <w:r>
-        <w:rPr>
-          <w:color w:val="0D0D0D"/>
-        </w:rPr>
-        <w:t>:</w:t>
+      <w:r>
+        <w:rPr>
+          <w:color w:val="0D0D0D"/>
+        </w:rPr>
+        <w:t>yaitu:</w:t>
       </w:r>
     </w:p>
     <w:p/>
@@ -6926,117 +5177,12 @@
           <w:sz w:val="24"/>
         </w:rPr>
       </w:pPr>
-      <w:proofErr w:type="spellStart"/>
-      <w:r>
-        <w:rPr>
-          <w:color w:val="0D0D0D"/>
-          <w:sz w:val="24"/>
-        </w:rPr>
-        <w:t>Mendapatkan</w:t>
-      </w:r>
-      <w:proofErr w:type="spellEnd"/>
-      <w:r>
-        <w:rPr>
-          <w:color w:val="0D0D0D"/>
-          <w:sz w:val="24"/>
-        </w:rPr>
-        <w:t xml:space="preserve"> </w:t>
-      </w:r>
-      <w:proofErr w:type="spellStart"/>
-      <w:r>
-        <w:rPr>
-          <w:color w:val="0D0D0D"/>
-          <w:sz w:val="24"/>
-        </w:rPr>
-        <w:t>pengalaman</w:t>
-      </w:r>
-      <w:proofErr w:type="spellEnd"/>
-      <w:r>
-        <w:rPr>
-          <w:color w:val="0D0D0D"/>
-          <w:sz w:val="24"/>
-        </w:rPr>
-        <w:t xml:space="preserve"> </w:t>
-      </w:r>
-      <w:proofErr w:type="spellStart"/>
-      <w:r>
-        <w:rPr>
-          <w:color w:val="0D0D0D"/>
-          <w:sz w:val="24"/>
-        </w:rPr>
-        <w:t>kerja</w:t>
-      </w:r>
-      <w:proofErr w:type="spellEnd"/>
-      <w:r>
-        <w:rPr>
-          <w:color w:val="0D0D0D"/>
-          <w:sz w:val="24"/>
-        </w:rPr>
-        <w:t xml:space="preserve"> </w:t>
-      </w:r>
-      <w:proofErr w:type="spellStart"/>
-      <w:r>
-        <w:rPr>
-          <w:color w:val="0D0D0D"/>
-          <w:sz w:val="24"/>
-        </w:rPr>
-        <w:t>sesuai</w:t>
-      </w:r>
-      <w:proofErr w:type="spellEnd"/>
-      <w:r>
-        <w:rPr>
-          <w:color w:val="0D0D0D"/>
-          <w:sz w:val="24"/>
-        </w:rPr>
-        <w:t xml:space="preserve"> </w:t>
-      </w:r>
-      <w:proofErr w:type="spellStart"/>
-      <w:r>
-        <w:rPr>
-          <w:color w:val="0D0D0D"/>
-          <w:sz w:val="24"/>
-        </w:rPr>
-        <w:t>dengan</w:t>
-      </w:r>
-      <w:proofErr w:type="spellEnd"/>
-      <w:r>
-        <w:rPr>
-          <w:color w:val="0D0D0D"/>
-          <w:sz w:val="24"/>
-        </w:rPr>
-        <w:t xml:space="preserve"> </w:t>
-      </w:r>
-      <w:proofErr w:type="spellStart"/>
-      <w:r>
-        <w:rPr>
-          <w:color w:val="0D0D0D"/>
-          <w:sz w:val="24"/>
-        </w:rPr>
-        <w:t>kompetensi</w:t>
-      </w:r>
-      <w:proofErr w:type="spellEnd"/>
-      <w:r>
-        <w:rPr>
-          <w:color w:val="0D0D0D"/>
-          <w:sz w:val="24"/>
-        </w:rPr>
-        <w:t xml:space="preserve"> yang </w:t>
-      </w:r>
-      <w:proofErr w:type="spellStart"/>
-      <w:r>
-        <w:rPr>
-          <w:color w:val="0D0D0D"/>
-          <w:sz w:val="24"/>
-        </w:rPr>
-        <w:t>dimiliki</w:t>
-      </w:r>
-      <w:proofErr w:type="spellEnd"/>
-      <w:r>
-        <w:rPr>
-          <w:color w:val="0D0D0D"/>
-          <w:sz w:val="24"/>
-        </w:rPr>
-        <w:t>.</w:t>
+      <w:r>
+        <w:rPr>
+          <w:color w:val="0D0D0D"/>
+          <w:sz w:val="24"/>
+        </w:rPr>
+        <w:t>Mendapatkan pengalaman kerja sesuai dengan kompetensi yang dimiliki.</w:t>
       </w:r>
     </w:p>
     <w:p>
@@ -7060,117 +5206,12 @@
           <w:sz w:val="24"/>
         </w:rPr>
       </w:pPr>
-      <w:proofErr w:type="spellStart"/>
-      <w:r>
-        <w:rPr>
-          <w:color w:val="0D0D0D"/>
-          <w:sz w:val="24"/>
-        </w:rPr>
-        <w:t>Membandingkan</w:t>
-      </w:r>
-      <w:proofErr w:type="spellEnd"/>
-      <w:r>
-        <w:rPr>
-          <w:color w:val="0D0D0D"/>
-          <w:sz w:val="24"/>
-        </w:rPr>
-        <w:t xml:space="preserve"> dan </w:t>
-      </w:r>
-      <w:proofErr w:type="spellStart"/>
-      <w:r>
-        <w:rPr>
-          <w:color w:val="0D0D0D"/>
-          <w:sz w:val="24"/>
-        </w:rPr>
-        <w:t>menerapkan</w:t>
-      </w:r>
-      <w:proofErr w:type="spellEnd"/>
-      <w:r>
-        <w:rPr>
-          <w:color w:val="0D0D0D"/>
-          <w:sz w:val="24"/>
-        </w:rPr>
-        <w:t xml:space="preserve"> </w:t>
-      </w:r>
-      <w:proofErr w:type="spellStart"/>
-      <w:r>
-        <w:rPr>
-          <w:color w:val="0D0D0D"/>
-          <w:sz w:val="24"/>
-        </w:rPr>
-        <w:t>pengetahuan</w:t>
-      </w:r>
-      <w:proofErr w:type="spellEnd"/>
-      <w:r>
-        <w:rPr>
-          <w:color w:val="0D0D0D"/>
-          <w:sz w:val="24"/>
-        </w:rPr>
-        <w:t xml:space="preserve"> </w:t>
-      </w:r>
-      <w:proofErr w:type="spellStart"/>
-      <w:r>
-        <w:rPr>
-          <w:color w:val="0D0D0D"/>
-          <w:sz w:val="24"/>
-        </w:rPr>
-        <w:t>akademis</w:t>
-      </w:r>
-      <w:proofErr w:type="spellEnd"/>
-      <w:r>
-        <w:rPr>
-          <w:color w:val="0D0D0D"/>
-          <w:sz w:val="24"/>
-        </w:rPr>
-        <w:t xml:space="preserve"> </w:t>
-      </w:r>
-      <w:proofErr w:type="spellStart"/>
-      <w:r>
-        <w:rPr>
-          <w:color w:val="0D0D0D"/>
-          <w:sz w:val="24"/>
-        </w:rPr>
-        <w:t>berupa</w:t>
-      </w:r>
-      <w:proofErr w:type="spellEnd"/>
-      <w:r>
-        <w:rPr>
-          <w:color w:val="0D0D0D"/>
-          <w:sz w:val="24"/>
-        </w:rPr>
-        <w:t xml:space="preserve"> </w:t>
-      </w:r>
-      <w:proofErr w:type="spellStart"/>
-      <w:r>
-        <w:rPr>
-          <w:color w:val="0D0D0D"/>
-          <w:sz w:val="24"/>
-        </w:rPr>
-        <w:t>teori</w:t>
-      </w:r>
-      <w:proofErr w:type="spellEnd"/>
-      <w:r>
-        <w:rPr>
-          <w:color w:val="0D0D0D"/>
-          <w:sz w:val="24"/>
-        </w:rPr>
-        <w:t xml:space="preserve"> dan </w:t>
-      </w:r>
-      <w:proofErr w:type="spellStart"/>
-      <w:r>
-        <w:rPr>
-          <w:color w:val="0D0D0D"/>
-          <w:sz w:val="24"/>
-        </w:rPr>
-        <w:t>praktek</w:t>
-      </w:r>
-      <w:proofErr w:type="spellEnd"/>
-      <w:r>
-        <w:rPr>
-          <w:color w:val="0D0D0D"/>
-          <w:sz w:val="24"/>
-        </w:rPr>
-        <w:t xml:space="preserve"> </w:t>
+      <w:r>
+        <w:rPr>
+          <w:color w:val="0D0D0D"/>
+          <w:sz w:val="24"/>
+        </w:rPr>
+        <w:t xml:space="preserve">Membandingkan dan menerapkan pengetahuan akademis berupa teori dan praktek </w:t>
       </w:r>
       <w:r>
         <w:rPr>
@@ -7180,229 +5221,19 @@
         </w:rPr>
         <w:t xml:space="preserve">yang </w:t>
       </w:r>
-      <w:proofErr w:type="spellStart"/>
-      <w:r>
-        <w:rPr>
-          <w:color w:val="0D0D0D"/>
-          <w:sz w:val="24"/>
-        </w:rPr>
-        <w:t>telah</w:t>
-      </w:r>
-      <w:proofErr w:type="spellEnd"/>
-      <w:r>
-        <w:rPr>
-          <w:color w:val="0D0D0D"/>
-          <w:sz w:val="24"/>
-        </w:rPr>
-        <w:t xml:space="preserve"> </w:t>
-      </w:r>
-      <w:proofErr w:type="spellStart"/>
-      <w:r>
-        <w:rPr>
-          <w:color w:val="0D0D0D"/>
-          <w:sz w:val="24"/>
-        </w:rPr>
-        <w:t>didapatkan</w:t>
-      </w:r>
-      <w:proofErr w:type="spellEnd"/>
-      <w:r>
-        <w:rPr>
-          <w:color w:val="0D0D0D"/>
-          <w:sz w:val="24"/>
-        </w:rPr>
-        <w:t xml:space="preserve"> </w:t>
-      </w:r>
-      <w:proofErr w:type="spellStart"/>
-      <w:r>
-        <w:rPr>
-          <w:color w:val="0D0D0D"/>
-          <w:sz w:val="24"/>
-        </w:rPr>
-        <w:t>kan</w:t>
-      </w:r>
-      <w:proofErr w:type="spellEnd"/>
-      <w:r>
-        <w:rPr>
-          <w:color w:val="0D0D0D"/>
-          <w:sz w:val="24"/>
-        </w:rPr>
-        <w:t xml:space="preserve"> </w:t>
-      </w:r>
-      <w:proofErr w:type="spellStart"/>
-      <w:r>
-        <w:rPr>
-          <w:color w:val="0D0D0D"/>
-          <w:sz w:val="24"/>
-        </w:rPr>
-        <w:t>tentang</w:t>
-      </w:r>
-      <w:proofErr w:type="spellEnd"/>
-      <w:r>
-        <w:rPr>
-          <w:color w:val="0D0D0D"/>
-          <w:sz w:val="24"/>
-        </w:rPr>
-        <w:t xml:space="preserve"> </w:t>
-      </w:r>
-      <w:proofErr w:type="spellStart"/>
-      <w:r>
-        <w:rPr>
-          <w:color w:val="0D0D0D"/>
-          <w:sz w:val="24"/>
-        </w:rPr>
-        <w:t>aktivitas</w:t>
-      </w:r>
-      <w:proofErr w:type="spellEnd"/>
-      <w:r>
-        <w:rPr>
-          <w:color w:val="0D0D0D"/>
-          <w:sz w:val="24"/>
-        </w:rPr>
-        <w:t xml:space="preserve"> di </w:t>
-      </w:r>
-      <w:proofErr w:type="spellStart"/>
-      <w:r>
-        <w:rPr>
-          <w:color w:val="0D0D0D"/>
-          <w:sz w:val="24"/>
-        </w:rPr>
-        <w:t>dalam</w:t>
-      </w:r>
-      <w:proofErr w:type="spellEnd"/>
-      <w:r>
-        <w:rPr>
-          <w:color w:val="0D0D0D"/>
-          <w:sz w:val="24"/>
-        </w:rPr>
-        <w:t xml:space="preserve"> </w:t>
-      </w:r>
-      <w:proofErr w:type="spellStart"/>
-      <w:r>
-        <w:rPr>
-          <w:color w:val="0D0D0D"/>
-          <w:sz w:val="24"/>
-        </w:rPr>
-        <w:t>bidang</w:t>
-      </w:r>
-      <w:proofErr w:type="spellEnd"/>
-      <w:r>
-        <w:rPr>
-          <w:color w:val="0D0D0D"/>
-          <w:sz w:val="24"/>
-        </w:rPr>
-        <w:t xml:space="preserve"> </w:t>
-      </w:r>
-      <w:proofErr w:type="spellStart"/>
-      <w:r>
-        <w:rPr>
-          <w:color w:val="0D0D0D"/>
-          <w:sz w:val="24"/>
-        </w:rPr>
-        <w:t>pekerjaan</w:t>
-      </w:r>
-      <w:proofErr w:type="spellEnd"/>
-      <w:r>
-        <w:rPr>
-          <w:color w:val="0D0D0D"/>
-          <w:sz w:val="24"/>
-        </w:rPr>
-        <w:t xml:space="preserve"> yang </w:t>
-      </w:r>
-      <w:proofErr w:type="spellStart"/>
-      <w:r>
-        <w:rPr>
-          <w:color w:val="0D0D0D"/>
-          <w:sz w:val="24"/>
-        </w:rPr>
-        <w:t>sesuai</w:t>
-      </w:r>
-      <w:proofErr w:type="spellEnd"/>
-      <w:r>
-        <w:rPr>
-          <w:color w:val="0D0D0D"/>
-          <w:sz w:val="24"/>
-        </w:rPr>
-        <w:t xml:space="preserve"> </w:t>
-      </w:r>
-      <w:proofErr w:type="spellStart"/>
-      <w:r>
-        <w:rPr>
-          <w:color w:val="0D0D0D"/>
-          <w:sz w:val="24"/>
-        </w:rPr>
-        <w:t>dengan</w:t>
-      </w:r>
-      <w:proofErr w:type="spellEnd"/>
-      <w:r>
-        <w:rPr>
-          <w:color w:val="0D0D0D"/>
-          <w:sz w:val="24"/>
-        </w:rPr>
-        <w:t xml:space="preserve"> </w:t>
-      </w:r>
-      <w:proofErr w:type="spellStart"/>
-      <w:r>
-        <w:rPr>
-          <w:color w:val="0D0D0D"/>
-          <w:sz w:val="24"/>
-        </w:rPr>
-        <w:t>kejuruan</w:t>
-      </w:r>
-      <w:proofErr w:type="spellEnd"/>
-      <w:r>
-        <w:rPr>
-          <w:color w:val="0D0D0D"/>
-          <w:sz w:val="24"/>
-        </w:rPr>
-        <w:t xml:space="preserve"> </w:t>
-      </w:r>
-      <w:proofErr w:type="spellStart"/>
-      <w:r>
-        <w:rPr>
-          <w:color w:val="0D0D0D"/>
-          <w:sz w:val="24"/>
-        </w:rPr>
-        <w:t>yaitu</w:t>
-      </w:r>
-      <w:proofErr w:type="spellEnd"/>
-      <w:r>
-        <w:rPr>
-          <w:color w:val="0D0D0D"/>
-          <w:sz w:val="24"/>
-        </w:rPr>
-        <w:t xml:space="preserve"> </w:t>
-      </w:r>
-      <w:proofErr w:type="spellStart"/>
-      <w:r>
-        <w:rPr>
-          <w:color w:val="0D0D0D"/>
-          <w:sz w:val="24"/>
-        </w:rPr>
-        <w:t>Rekayasa</w:t>
-      </w:r>
-      <w:proofErr w:type="spellEnd"/>
-      <w:r>
-        <w:rPr>
-          <w:color w:val="0D0D0D"/>
-          <w:sz w:val="24"/>
-        </w:rPr>
-        <w:t xml:space="preserve"> </w:t>
-      </w:r>
-      <w:proofErr w:type="spellStart"/>
-      <w:r>
-        <w:rPr>
-          <w:color w:val="0D0D0D"/>
-          <w:sz w:val="24"/>
-        </w:rPr>
-        <w:t>Perangkat</w:t>
-      </w:r>
-      <w:proofErr w:type="spellEnd"/>
-      <w:r>
-        <w:rPr>
-          <w:color w:val="0D0D0D"/>
-          <w:sz w:val="24"/>
-        </w:rPr>
-        <w:t xml:space="preserve"> Lunak</w:t>
+      <w:r>
+        <w:rPr>
+          <w:color w:val="0D0D0D"/>
+          <w:sz w:val="24"/>
+        </w:rPr>
+        <w:t xml:space="preserve">telah didapatkan kan tentang aktivitas di dalam bidang pekerjaan yang sesuai dengan kejuruan yaitu </w:t>
+      </w:r>
+      <w:r>
+        <w:rPr>
+          <w:color w:val="0D0D0D"/>
+          <w:sz w:val="24"/>
+        </w:rPr>
+        <w:t>Rekayasa Perangkat Lunak</w:t>
       </w:r>
     </w:p>
     <w:p>
@@ -7426,111 +5257,13 @@
           <w:sz w:val="24"/>
         </w:rPr>
       </w:pPr>
-      <w:proofErr w:type="spellStart"/>
-      <w:r>
-        <w:rPr>
-          <w:color w:val="0D0D0D"/>
-          <w:sz w:val="24"/>
-        </w:rPr>
-        <w:t>Menambah</w:t>
-      </w:r>
-      <w:proofErr w:type="spellEnd"/>
-      <w:r>
-        <w:rPr>
-          <w:color w:val="0D0D0D"/>
-          <w:sz w:val="24"/>
-        </w:rPr>
-        <w:t xml:space="preserve"> </w:t>
-      </w:r>
-      <w:proofErr w:type="spellStart"/>
-      <w:r>
-        <w:rPr>
-          <w:color w:val="0D0D0D"/>
-          <w:sz w:val="24"/>
-        </w:rPr>
-        <w:t>wawasan</w:t>
-      </w:r>
-      <w:proofErr w:type="spellEnd"/>
-      <w:r>
-        <w:rPr>
-          <w:color w:val="0D0D0D"/>
-          <w:sz w:val="24"/>
-        </w:rPr>
-        <w:t xml:space="preserve">, </w:t>
-      </w:r>
-      <w:proofErr w:type="spellStart"/>
-      <w:r>
-        <w:rPr>
-          <w:color w:val="0D0D0D"/>
-          <w:sz w:val="24"/>
-        </w:rPr>
-        <w:t>pengetahuan</w:t>
-      </w:r>
-      <w:proofErr w:type="spellEnd"/>
-      <w:r>
-        <w:rPr>
-          <w:color w:val="0D0D0D"/>
-          <w:sz w:val="24"/>
-        </w:rPr>
-        <w:t xml:space="preserve">, </w:t>
-      </w:r>
-      <w:proofErr w:type="spellStart"/>
-      <w:r>
-        <w:rPr>
-          <w:color w:val="0D0D0D"/>
-          <w:sz w:val="24"/>
-        </w:rPr>
-        <w:t>pengalaman</w:t>
-      </w:r>
-      <w:proofErr w:type="spellEnd"/>
-      <w:r>
-        <w:rPr>
-          <w:color w:val="0D0D0D"/>
-          <w:sz w:val="24"/>
-        </w:rPr>
-        <w:t xml:space="preserve">, </w:t>
-      </w:r>
-      <w:proofErr w:type="spellStart"/>
-      <w:r>
-        <w:rPr>
-          <w:color w:val="0D0D0D"/>
-          <w:sz w:val="24"/>
-        </w:rPr>
-        <w:t>kemampuan</w:t>
-      </w:r>
-      <w:proofErr w:type="spellEnd"/>
-      <w:r>
-        <w:rPr>
-          <w:color w:val="0D0D0D"/>
-          <w:sz w:val="24"/>
-        </w:rPr>
-        <w:t xml:space="preserve">, dan </w:t>
-      </w:r>
-      <w:proofErr w:type="spellStart"/>
-      <w:r>
-        <w:rPr>
-          <w:color w:val="0D0D0D"/>
-          <w:sz w:val="24"/>
-        </w:rPr>
-        <w:t>keterampilan</w:t>
-      </w:r>
-      <w:proofErr w:type="spellEnd"/>
-      <w:r>
-        <w:rPr>
-          <w:color w:val="0D0D0D"/>
-          <w:sz w:val="24"/>
-        </w:rPr>
-        <w:t xml:space="preserve"> </w:t>
-      </w:r>
-      <w:proofErr w:type="spellStart"/>
-      <w:r>
-        <w:rPr>
-          <w:color w:val="0D0D0D"/>
-          <w:sz w:val="24"/>
-        </w:rPr>
-        <w:t>dalam</w:t>
-      </w:r>
-      <w:proofErr w:type="spellEnd"/>
+      <w:r>
+        <w:rPr>
+          <w:color w:val="0D0D0D"/>
+          <w:sz w:val="24"/>
+        </w:rPr>
+        <w:t>Menambah wawasan, pengetahuan, pengalaman, kemampuan, dan keterampilan dalam</w:t>
+      </w:r>
       <w:r>
         <w:rPr>
           <w:color w:val="0D0D0D"/>
@@ -7568,15 +5301,13 @@
           <w:sz w:val="24"/>
         </w:rPr>
       </w:pPr>
-      <w:proofErr w:type="spellStart"/>
-      <w:r>
-        <w:rPr>
-          <w:color w:val="0D0D0D"/>
-          <w:sz w:val="24"/>
-        </w:rPr>
-        <w:t>Mempelajari</w:t>
-      </w:r>
-      <w:proofErr w:type="spellEnd"/>
+      <w:r>
+        <w:rPr>
+          <w:color w:val="0D0D0D"/>
+          <w:sz w:val="24"/>
+        </w:rPr>
+        <w:t>Mempelajari seluk-beluk instansi tempat kami melaksanakan praktik</w:t>
+      </w:r>
       <w:r>
         <w:rPr>
           <w:color w:val="0D0D0D"/>
@@ -7584,133 +5315,12 @@
         </w:rPr>
         <w:t xml:space="preserve"> </w:t>
       </w:r>
-      <w:proofErr w:type="spellStart"/>
-      <w:r>
-        <w:rPr>
-          <w:color w:val="0D0D0D"/>
-          <w:sz w:val="24"/>
-        </w:rPr>
-        <w:t>seluk-beluk</w:t>
-      </w:r>
-      <w:proofErr w:type="spellEnd"/>
-      <w:r>
-        <w:rPr>
-          <w:color w:val="0D0D0D"/>
-          <w:sz w:val="24"/>
-        </w:rPr>
-        <w:t xml:space="preserve"> </w:t>
-      </w:r>
-      <w:proofErr w:type="spellStart"/>
-      <w:r>
-        <w:rPr>
-          <w:color w:val="0D0D0D"/>
-          <w:sz w:val="24"/>
-        </w:rPr>
-        <w:t>instansi</w:t>
-      </w:r>
-      <w:proofErr w:type="spellEnd"/>
-      <w:r>
-        <w:rPr>
-          <w:color w:val="0D0D0D"/>
-          <w:sz w:val="24"/>
-        </w:rPr>
-        <w:t xml:space="preserve"> </w:t>
-      </w:r>
-      <w:proofErr w:type="spellStart"/>
-      <w:r>
-        <w:rPr>
-          <w:color w:val="0D0D0D"/>
-          <w:sz w:val="24"/>
-        </w:rPr>
-        <w:t>tempat</w:t>
-      </w:r>
-      <w:proofErr w:type="spellEnd"/>
-      <w:r>
-        <w:rPr>
-          <w:color w:val="0D0D0D"/>
-          <w:sz w:val="24"/>
-        </w:rPr>
-        <w:t xml:space="preserve"> kami </w:t>
-      </w:r>
-      <w:proofErr w:type="spellStart"/>
-      <w:r>
-        <w:rPr>
-          <w:color w:val="0D0D0D"/>
-          <w:sz w:val="24"/>
-        </w:rPr>
-        <w:t>melaksanakan</w:t>
-      </w:r>
-      <w:proofErr w:type="spellEnd"/>
-      <w:r>
-        <w:rPr>
-          <w:color w:val="0D0D0D"/>
-          <w:sz w:val="24"/>
-        </w:rPr>
-        <w:t xml:space="preserve"> </w:t>
-      </w:r>
-      <w:proofErr w:type="spellStart"/>
-      <w:r>
-        <w:rPr>
-          <w:color w:val="0D0D0D"/>
-          <w:sz w:val="24"/>
-        </w:rPr>
-        <w:t>praktik</w:t>
-      </w:r>
-      <w:proofErr w:type="spellEnd"/>
-      <w:r>
-        <w:rPr>
-          <w:color w:val="0D0D0D"/>
-          <w:sz w:val="24"/>
-        </w:rPr>
-        <w:t xml:space="preserve"> </w:t>
-      </w:r>
-      <w:proofErr w:type="spellStart"/>
-      <w:r>
-        <w:rPr>
-          <w:color w:val="0D0D0D"/>
-          <w:sz w:val="24"/>
-        </w:rPr>
-        <w:t>kerja</w:t>
-      </w:r>
-      <w:proofErr w:type="spellEnd"/>
-      <w:r>
-        <w:rPr>
-          <w:color w:val="0D0D0D"/>
-          <w:sz w:val="24"/>
-        </w:rPr>
-        <w:t xml:space="preserve"> </w:t>
-      </w:r>
-      <w:proofErr w:type="spellStart"/>
-      <w:r>
-        <w:rPr>
-          <w:color w:val="0D0D0D"/>
-          <w:sz w:val="24"/>
-        </w:rPr>
-        <w:t>lapangan</w:t>
-      </w:r>
-      <w:proofErr w:type="spellEnd"/>
-      <w:r>
-        <w:rPr>
-          <w:color w:val="0D0D0D"/>
-          <w:sz w:val="24"/>
-        </w:rPr>
-        <w:t xml:space="preserve"> di Universitas </w:t>
-      </w:r>
-      <w:proofErr w:type="spellStart"/>
-      <w:r>
-        <w:rPr>
-          <w:color w:val="0D0D0D"/>
-          <w:sz w:val="24"/>
-        </w:rPr>
-        <w:t>Teknologi</w:t>
-      </w:r>
-      <w:proofErr w:type="spellEnd"/>
-      <w:r>
-        <w:rPr>
-          <w:color w:val="0D0D0D"/>
-          <w:sz w:val="24"/>
-        </w:rPr>
-        <w:t xml:space="preserve"> Digital</w:t>
+      <w:r>
+        <w:rPr>
+          <w:color w:val="0D0D0D"/>
+          <w:sz w:val="24"/>
+        </w:rPr>
+        <w:t>kerja lapangan di Universitas Teknologi Digital</w:t>
       </w:r>
       <w:r>
         <w:rPr>
@@ -7749,143 +5359,13 @@
           <w:sz w:val="24"/>
         </w:rPr>
       </w:pPr>
-      <w:proofErr w:type="spellStart"/>
-      <w:r>
-        <w:rPr>
-          <w:color w:val="0D0D0D"/>
-          <w:sz w:val="24"/>
-        </w:rPr>
-        <w:t>Mengarahkan</w:t>
-      </w:r>
-      <w:proofErr w:type="spellEnd"/>
-      <w:r>
-        <w:rPr>
-          <w:color w:val="0D0D0D"/>
-          <w:sz w:val="24"/>
-        </w:rPr>
-        <w:t xml:space="preserve"> kami </w:t>
-      </w:r>
-      <w:proofErr w:type="spellStart"/>
-      <w:r>
-        <w:rPr>
-          <w:color w:val="0D0D0D"/>
-          <w:sz w:val="24"/>
-        </w:rPr>
-        <w:t>untuk</w:t>
-      </w:r>
-      <w:proofErr w:type="spellEnd"/>
-      <w:r>
-        <w:rPr>
-          <w:color w:val="0D0D0D"/>
-          <w:sz w:val="24"/>
-        </w:rPr>
-        <w:t xml:space="preserve"> </w:t>
-      </w:r>
-      <w:proofErr w:type="spellStart"/>
-      <w:r>
-        <w:rPr>
-          <w:color w:val="0D0D0D"/>
-          <w:sz w:val="24"/>
-        </w:rPr>
-        <w:t>menemukan</w:t>
-      </w:r>
-      <w:proofErr w:type="spellEnd"/>
-      <w:r>
-        <w:rPr>
-          <w:color w:val="0D0D0D"/>
-          <w:sz w:val="24"/>
-        </w:rPr>
-        <w:t xml:space="preserve"> </w:t>
-      </w:r>
-      <w:proofErr w:type="spellStart"/>
-      <w:r>
-        <w:rPr>
-          <w:color w:val="0D0D0D"/>
-          <w:sz w:val="24"/>
-        </w:rPr>
-        <w:t>permasalahan</w:t>
-      </w:r>
-      <w:proofErr w:type="spellEnd"/>
-      <w:r>
-        <w:rPr>
-          <w:color w:val="0D0D0D"/>
-          <w:sz w:val="24"/>
-        </w:rPr>
-        <w:t xml:space="preserve"> </w:t>
-      </w:r>
-      <w:proofErr w:type="spellStart"/>
-      <w:r>
-        <w:rPr>
-          <w:color w:val="0D0D0D"/>
-          <w:sz w:val="24"/>
-        </w:rPr>
-        <w:t>maupun</w:t>
-      </w:r>
-      <w:proofErr w:type="spellEnd"/>
-      <w:r>
-        <w:rPr>
-          <w:color w:val="0D0D0D"/>
-          <w:sz w:val="24"/>
-        </w:rPr>
-        <w:t xml:space="preserve"> data yang </w:t>
-      </w:r>
-      <w:proofErr w:type="spellStart"/>
-      <w:r>
-        <w:rPr>
-          <w:color w:val="0D0D0D"/>
-          <w:sz w:val="24"/>
-        </w:rPr>
-        <w:t>berguna</w:t>
-      </w:r>
-      <w:proofErr w:type="spellEnd"/>
-      <w:r>
-        <w:rPr>
-          <w:color w:val="0D0D0D"/>
-          <w:sz w:val="24"/>
-        </w:rPr>
-        <w:t xml:space="preserve"> </w:t>
-      </w:r>
-      <w:proofErr w:type="spellStart"/>
-      <w:r>
-        <w:rPr>
-          <w:color w:val="0D0D0D"/>
-          <w:sz w:val="24"/>
-        </w:rPr>
-        <w:t>dalam</w:t>
-      </w:r>
-      <w:proofErr w:type="spellEnd"/>
-      <w:r>
-        <w:rPr>
-          <w:color w:val="0D0D0D"/>
-          <w:sz w:val="24"/>
-        </w:rPr>
-        <w:t xml:space="preserve"> </w:t>
-      </w:r>
-      <w:proofErr w:type="spellStart"/>
-      <w:r>
-        <w:rPr>
-          <w:color w:val="0D0D0D"/>
-          <w:sz w:val="24"/>
-        </w:rPr>
-        <w:t>penulisan</w:t>
-      </w:r>
-      <w:proofErr w:type="spellEnd"/>
-      <w:r>
-        <w:rPr>
-          <w:color w:val="0D0D0D"/>
-          <w:sz w:val="24"/>
-        </w:rPr>
-        <w:t xml:space="preserve"> </w:t>
-      </w:r>
-      <w:proofErr w:type="spellStart"/>
-      <w:r>
-        <w:rPr>
-          <w:color w:val="0D0D0D"/>
-          <w:sz w:val="24"/>
-        </w:rPr>
-        <w:t>laporan</w:t>
-      </w:r>
-      <w:proofErr w:type="spellEnd"/>
+      <w:r>
+        <w:rPr>
+          <w:color w:val="0D0D0D"/>
+          <w:sz w:val="24"/>
+        </w:rPr>
+        <w:t>Mengarahkan kami untuk menemukan permasalahan maupun data yang berguna dalam penulisan laporan</w:t>
+      </w:r>
       <w:r>
         <w:rPr>
           <w:color w:val="0D0D0D"/>
@@ -7958,125 +5438,27 @@
           <w:sz w:val="24"/>
         </w:rPr>
       </w:pPr>
-      <w:proofErr w:type="spellStart"/>
-      <w:r>
-        <w:rPr>
-          <w:color w:val="0D0D0D"/>
-          <w:sz w:val="24"/>
-        </w:rPr>
-        <w:t>Meningkatkan</w:t>
-      </w:r>
-      <w:proofErr w:type="spellEnd"/>
-      <w:r>
-        <w:rPr>
-          <w:color w:val="0D0D0D"/>
+      <w:r>
+        <w:rPr>
+          <w:color w:val="0D0D0D"/>
+          <w:sz w:val="24"/>
+        </w:rPr>
+        <w:t>Meningkatkan wawasan pengetahuan, pengalaman, kemampuan, dan keterampilan di dunia</w:t>
+      </w:r>
+      <w:r>
+        <w:rPr>
+          <w:color w:val="0D0D0D"/>
+          <w:spacing w:val="-8"/>
           <w:sz w:val="24"/>
         </w:rPr>
         <w:t xml:space="preserve"> </w:t>
       </w:r>
-      <w:proofErr w:type="spellStart"/>
-      <w:r>
-        <w:rPr>
-          <w:color w:val="0D0D0D"/>
-          <w:sz w:val="24"/>
-        </w:rPr>
-        <w:t>wawasan</w:t>
-      </w:r>
-      <w:proofErr w:type="spellEnd"/>
-      <w:r>
-        <w:rPr>
-          <w:color w:val="0D0D0D"/>
-          <w:sz w:val="24"/>
-        </w:rPr>
-        <w:t xml:space="preserve"> </w:t>
-      </w:r>
-      <w:proofErr w:type="spellStart"/>
-      <w:r>
-        <w:rPr>
-          <w:color w:val="0D0D0D"/>
-          <w:sz w:val="24"/>
-        </w:rPr>
-        <w:t>pengetahuan</w:t>
-      </w:r>
-      <w:proofErr w:type="spellEnd"/>
-      <w:r>
-        <w:rPr>
-          <w:color w:val="0D0D0D"/>
-          <w:sz w:val="24"/>
-        </w:rPr>
-        <w:t xml:space="preserve">, </w:t>
-      </w:r>
-      <w:proofErr w:type="spellStart"/>
-      <w:r>
-        <w:rPr>
-          <w:color w:val="0D0D0D"/>
-          <w:sz w:val="24"/>
-        </w:rPr>
-        <w:t>pengalaman</w:t>
-      </w:r>
-      <w:proofErr w:type="spellEnd"/>
-      <w:r>
-        <w:rPr>
-          <w:color w:val="0D0D0D"/>
-          <w:sz w:val="24"/>
-        </w:rPr>
-        <w:t xml:space="preserve">, </w:t>
-      </w:r>
-      <w:proofErr w:type="spellStart"/>
-      <w:r>
-        <w:rPr>
-          <w:color w:val="0D0D0D"/>
-          <w:sz w:val="24"/>
-        </w:rPr>
-        <w:t>kemampuan</w:t>
-      </w:r>
-      <w:proofErr w:type="spellEnd"/>
-      <w:r>
-        <w:rPr>
-          <w:color w:val="0D0D0D"/>
-          <w:sz w:val="24"/>
-        </w:rPr>
-        <w:t xml:space="preserve">, dan </w:t>
-      </w:r>
-      <w:proofErr w:type="spellStart"/>
-      <w:r>
-        <w:rPr>
-          <w:color w:val="0D0D0D"/>
-          <w:sz w:val="24"/>
-        </w:rPr>
-        <w:t>keterampilan</w:t>
-      </w:r>
-      <w:proofErr w:type="spellEnd"/>
-      <w:r>
-        <w:rPr>
-          <w:color w:val="0D0D0D"/>
-          <w:sz w:val="24"/>
-        </w:rPr>
-        <w:t xml:space="preserve"> di dunia</w:t>
-      </w:r>
-      <w:r>
-        <w:rPr>
-          <w:color w:val="0D0D0D"/>
-          <w:spacing w:val="-8"/>
-          <w:sz w:val="24"/>
-        </w:rPr>
-        <w:t xml:space="preserve"> </w:t>
-      </w:r>
-      <w:proofErr w:type="spellStart"/>
-      <w:r>
-        <w:rPr>
-          <w:color w:val="0D0D0D"/>
-          <w:sz w:val="24"/>
-        </w:rPr>
-        <w:t>kerja</w:t>
-      </w:r>
-      <w:proofErr w:type="spellEnd"/>
-      <w:r>
-        <w:rPr>
-          <w:color w:val="0D0D0D"/>
-          <w:sz w:val="24"/>
-        </w:rPr>
-        <w:t>.</w:t>
+      <w:r>
+        <w:rPr>
+          <w:color w:val="0D0D0D"/>
+          <w:sz w:val="24"/>
+        </w:rPr>
+        <w:t>kerja.</w:t>
       </w:r>
     </w:p>
     <w:p>
@@ -8100,181 +5482,19 @@
           <w:sz w:val="24"/>
         </w:rPr>
       </w:pPr>
-      <w:proofErr w:type="spellStart"/>
-      <w:r>
-        <w:rPr>
-          <w:color w:val="0D0D0D"/>
-          <w:sz w:val="24"/>
-        </w:rPr>
-        <w:t>Mengetahui</w:t>
-      </w:r>
-      <w:proofErr w:type="spellEnd"/>
-      <w:r>
-        <w:rPr>
-          <w:color w:val="0D0D0D"/>
-          <w:sz w:val="24"/>
-        </w:rPr>
-        <w:t xml:space="preserve"> </w:t>
-      </w:r>
-      <w:proofErr w:type="spellStart"/>
-      <w:r>
-        <w:rPr>
-          <w:color w:val="0D0D0D"/>
-          <w:sz w:val="24"/>
-        </w:rPr>
-        <w:t>secara</w:t>
-      </w:r>
-      <w:proofErr w:type="spellEnd"/>
-      <w:r>
-        <w:rPr>
-          <w:color w:val="0D0D0D"/>
-          <w:sz w:val="24"/>
-        </w:rPr>
-        <w:t xml:space="preserve"> </w:t>
-      </w:r>
-      <w:proofErr w:type="spellStart"/>
-      <w:r>
-        <w:rPr>
-          <w:color w:val="0D0D0D"/>
-          <w:sz w:val="24"/>
-        </w:rPr>
-        <w:t>langsung</w:t>
-      </w:r>
-      <w:proofErr w:type="spellEnd"/>
-      <w:r>
-        <w:rPr>
-          <w:color w:val="0D0D0D"/>
-          <w:sz w:val="24"/>
-        </w:rPr>
-        <w:t xml:space="preserve"> </w:t>
-      </w:r>
-      <w:proofErr w:type="spellStart"/>
-      <w:r>
-        <w:rPr>
-          <w:color w:val="0D0D0D"/>
-          <w:sz w:val="24"/>
-        </w:rPr>
-        <w:t>gambaran</w:t>
-      </w:r>
-      <w:proofErr w:type="spellEnd"/>
-      <w:r>
-        <w:rPr>
-          <w:color w:val="0D0D0D"/>
-          <w:sz w:val="24"/>
-        </w:rPr>
-        <w:t xml:space="preserve"> </w:t>
-      </w:r>
-      <w:proofErr w:type="spellStart"/>
-      <w:r>
-        <w:rPr>
-          <w:color w:val="0D0D0D"/>
-          <w:sz w:val="24"/>
-        </w:rPr>
-        <w:t>kegiatan</w:t>
-      </w:r>
-      <w:proofErr w:type="spellEnd"/>
-      <w:r>
-        <w:rPr>
-          <w:color w:val="0D0D0D"/>
-          <w:sz w:val="24"/>
-        </w:rPr>
-        <w:t xml:space="preserve"> di </w:t>
-      </w:r>
-      <w:proofErr w:type="spellStart"/>
-      <w:r>
-        <w:rPr>
-          <w:color w:val="0D0D0D"/>
-          <w:sz w:val="24"/>
-        </w:rPr>
-        <w:t>tempat</w:t>
-      </w:r>
-      <w:proofErr w:type="spellEnd"/>
-      <w:r>
-        <w:rPr>
-          <w:color w:val="0D0D0D"/>
-          <w:sz w:val="24"/>
-        </w:rPr>
-        <w:t xml:space="preserve"> PKL yang </w:t>
-      </w:r>
-      <w:proofErr w:type="spellStart"/>
-      <w:r>
-        <w:rPr>
-          <w:color w:val="0D0D0D"/>
-          <w:sz w:val="24"/>
-        </w:rPr>
-        <w:t>berhubungan</w:t>
-      </w:r>
-      <w:proofErr w:type="spellEnd"/>
-      <w:r>
-        <w:rPr>
-          <w:color w:val="0D0D0D"/>
-          <w:sz w:val="24"/>
-        </w:rPr>
-        <w:t xml:space="preserve"> </w:t>
-      </w:r>
-      <w:proofErr w:type="spellStart"/>
-      <w:r>
-        <w:rPr>
-          <w:color w:val="0D0D0D"/>
-          <w:sz w:val="24"/>
-        </w:rPr>
-        <w:t>dengan</w:t>
-      </w:r>
-      <w:proofErr w:type="spellEnd"/>
-      <w:r>
-        <w:rPr>
-          <w:color w:val="0D0D0D"/>
-          <w:sz w:val="24"/>
-        </w:rPr>
-        <w:t xml:space="preserve"> </w:t>
-      </w:r>
-      <w:proofErr w:type="spellStart"/>
-      <w:r>
-        <w:rPr>
-          <w:color w:val="0D0D0D"/>
-          <w:sz w:val="24"/>
-        </w:rPr>
-        <w:t>jurusan</w:t>
-      </w:r>
-      <w:proofErr w:type="spellEnd"/>
-      <w:r>
-        <w:rPr>
-          <w:color w:val="0D0D0D"/>
-          <w:sz w:val="24"/>
-        </w:rPr>
-        <w:t xml:space="preserve"> </w:t>
-      </w:r>
-      <w:proofErr w:type="spellStart"/>
-      <w:r>
-        <w:rPr>
-          <w:color w:val="0D0D0D"/>
-          <w:sz w:val="24"/>
-        </w:rPr>
-        <w:t>Rekayasa</w:t>
-      </w:r>
-      <w:proofErr w:type="spellEnd"/>
-      <w:r>
-        <w:rPr>
-          <w:color w:val="0D0D0D"/>
-          <w:sz w:val="24"/>
-        </w:rPr>
-        <w:t xml:space="preserve"> </w:t>
-      </w:r>
-      <w:proofErr w:type="spellStart"/>
-      <w:r>
-        <w:rPr>
-          <w:color w:val="0D0D0D"/>
-          <w:sz w:val="24"/>
-        </w:rPr>
-        <w:t>Perangkat</w:t>
-      </w:r>
-      <w:proofErr w:type="spellEnd"/>
-      <w:r>
-        <w:rPr>
-          <w:color w:val="0D0D0D"/>
-          <w:sz w:val="24"/>
-        </w:rPr>
-        <w:t xml:space="preserve"> Lunak (RPL)</w:t>
+      <w:r>
+        <w:rPr>
+          <w:color w:val="0D0D0D"/>
+          <w:sz w:val="24"/>
+        </w:rPr>
+        <w:t xml:space="preserve">Mengetahui secara langsung gambaran kegiatan di tempat PKL yang berhubungan dengan jurusan </w:t>
+      </w:r>
+      <w:r>
+        <w:rPr>
+          <w:color w:val="0D0D0D"/>
+          <w:sz w:val="24"/>
+        </w:rPr>
+        <w:t>Rekayasa Perangkat Lunak (RPL)</w:t>
       </w:r>
       <w:r>
         <w:rPr>
@@ -8305,245 +5525,12 @@
           <w:sz w:val="24"/>
         </w:rPr>
       </w:pPr>
-      <w:proofErr w:type="spellStart"/>
-      <w:r>
-        <w:rPr>
-          <w:color w:val="0D0D0D"/>
-          <w:sz w:val="24"/>
-        </w:rPr>
-        <w:t>Melatih</w:t>
-      </w:r>
-      <w:proofErr w:type="spellEnd"/>
-      <w:r>
-        <w:rPr>
-          <w:color w:val="0D0D0D"/>
-          <w:sz w:val="24"/>
-        </w:rPr>
-        <w:t xml:space="preserve"> </w:t>
-      </w:r>
-      <w:proofErr w:type="spellStart"/>
-      <w:r>
-        <w:rPr>
-          <w:color w:val="0D0D0D"/>
-          <w:sz w:val="24"/>
-        </w:rPr>
-        <w:t>siswa</w:t>
-      </w:r>
-      <w:proofErr w:type="spellEnd"/>
-      <w:r>
-        <w:rPr>
-          <w:color w:val="0D0D0D"/>
-          <w:sz w:val="24"/>
-        </w:rPr>
-        <w:t xml:space="preserve"> </w:t>
-      </w:r>
-      <w:proofErr w:type="spellStart"/>
-      <w:r>
-        <w:rPr>
-          <w:color w:val="0D0D0D"/>
-          <w:sz w:val="24"/>
-        </w:rPr>
-        <w:t>untuk</w:t>
-      </w:r>
-      <w:proofErr w:type="spellEnd"/>
-      <w:r>
-        <w:rPr>
-          <w:color w:val="0D0D0D"/>
-          <w:sz w:val="24"/>
-        </w:rPr>
-        <w:t xml:space="preserve"> </w:t>
-      </w:r>
-      <w:proofErr w:type="spellStart"/>
-      <w:r>
-        <w:rPr>
-          <w:color w:val="0D0D0D"/>
-          <w:sz w:val="24"/>
-        </w:rPr>
-        <w:t>bersosialisasi</w:t>
-      </w:r>
-      <w:proofErr w:type="spellEnd"/>
-      <w:r>
-        <w:rPr>
-          <w:color w:val="0D0D0D"/>
-          <w:sz w:val="24"/>
-        </w:rPr>
-        <w:t xml:space="preserve"> pada </w:t>
-      </w:r>
-      <w:proofErr w:type="spellStart"/>
-      <w:r>
-        <w:rPr>
-          <w:color w:val="0D0D0D"/>
-          <w:sz w:val="24"/>
-        </w:rPr>
-        <w:t>suasana</w:t>
-      </w:r>
-      <w:proofErr w:type="spellEnd"/>
-      <w:r>
-        <w:rPr>
-          <w:color w:val="0D0D0D"/>
-          <w:sz w:val="24"/>
-        </w:rPr>
-        <w:t xml:space="preserve"> </w:t>
-      </w:r>
-      <w:proofErr w:type="spellStart"/>
-      <w:r>
-        <w:rPr>
-          <w:color w:val="0D0D0D"/>
-          <w:sz w:val="24"/>
-        </w:rPr>
-        <w:t>lingkungan</w:t>
-      </w:r>
-      <w:proofErr w:type="spellEnd"/>
-      <w:r>
-        <w:rPr>
-          <w:color w:val="0D0D0D"/>
-          <w:sz w:val="24"/>
-        </w:rPr>
-        <w:t xml:space="preserve"> </w:t>
-      </w:r>
-      <w:proofErr w:type="spellStart"/>
-      <w:r>
-        <w:rPr>
-          <w:color w:val="0D0D0D"/>
-          <w:sz w:val="24"/>
-        </w:rPr>
-        <w:t>kerja</w:t>
-      </w:r>
-      <w:proofErr w:type="spellEnd"/>
-      <w:r>
-        <w:rPr>
-          <w:color w:val="0D0D0D"/>
-          <w:sz w:val="24"/>
-        </w:rPr>
-        <w:t xml:space="preserve"> yang </w:t>
-      </w:r>
-      <w:proofErr w:type="spellStart"/>
-      <w:r>
-        <w:rPr>
-          <w:color w:val="0D0D0D"/>
-          <w:sz w:val="24"/>
-        </w:rPr>
-        <w:t>sesungguhnya</w:t>
-      </w:r>
-      <w:proofErr w:type="spellEnd"/>
-      <w:r>
-        <w:rPr>
-          <w:color w:val="0D0D0D"/>
-          <w:sz w:val="24"/>
-        </w:rPr>
-        <w:t xml:space="preserve">, </w:t>
-      </w:r>
-      <w:proofErr w:type="spellStart"/>
-      <w:r>
-        <w:rPr>
-          <w:color w:val="0D0D0D"/>
-          <w:sz w:val="24"/>
-        </w:rPr>
-        <w:t>berkenaan</w:t>
-      </w:r>
-      <w:proofErr w:type="spellEnd"/>
-      <w:r>
-        <w:rPr>
-          <w:color w:val="0D0D0D"/>
-          <w:sz w:val="24"/>
-        </w:rPr>
-        <w:t xml:space="preserve"> </w:t>
-      </w:r>
-      <w:proofErr w:type="spellStart"/>
-      <w:r>
-        <w:rPr>
-          <w:color w:val="0D0D0D"/>
-          <w:sz w:val="24"/>
-        </w:rPr>
-        <w:t>dengan</w:t>
-      </w:r>
-      <w:proofErr w:type="spellEnd"/>
-      <w:r>
-        <w:rPr>
-          <w:color w:val="0D0D0D"/>
-          <w:sz w:val="24"/>
-        </w:rPr>
-        <w:t xml:space="preserve"> </w:t>
-      </w:r>
-      <w:proofErr w:type="spellStart"/>
-      <w:r>
-        <w:rPr>
-          <w:color w:val="0D0D0D"/>
-          <w:sz w:val="24"/>
-        </w:rPr>
-        <w:t>disiplin</w:t>
-      </w:r>
-      <w:proofErr w:type="spellEnd"/>
-      <w:r>
-        <w:rPr>
-          <w:color w:val="0D0D0D"/>
-          <w:sz w:val="24"/>
-        </w:rPr>
-        <w:t xml:space="preserve"> </w:t>
-      </w:r>
-      <w:proofErr w:type="spellStart"/>
-      <w:r>
-        <w:rPr>
-          <w:color w:val="0D0D0D"/>
-          <w:sz w:val="24"/>
-        </w:rPr>
-        <w:t>ilmu</w:t>
-      </w:r>
-      <w:proofErr w:type="spellEnd"/>
-      <w:r>
-        <w:rPr>
-          <w:color w:val="0D0D0D"/>
-          <w:sz w:val="24"/>
-        </w:rPr>
-        <w:t xml:space="preserve"> dan </w:t>
-      </w:r>
-      <w:proofErr w:type="spellStart"/>
-      <w:r>
-        <w:rPr>
-          <w:color w:val="0D0D0D"/>
-          <w:sz w:val="24"/>
-        </w:rPr>
-        <w:t>tanggung</w:t>
-      </w:r>
-      <w:proofErr w:type="spellEnd"/>
-      <w:r>
-        <w:rPr>
-          <w:color w:val="0D0D0D"/>
-          <w:sz w:val="24"/>
-        </w:rPr>
-        <w:t xml:space="preserve"> </w:t>
-      </w:r>
-      <w:proofErr w:type="spellStart"/>
-      <w:r>
-        <w:rPr>
-          <w:color w:val="0D0D0D"/>
-          <w:sz w:val="24"/>
-        </w:rPr>
-        <w:t>jawab</w:t>
-      </w:r>
-      <w:proofErr w:type="spellEnd"/>
-      <w:r>
-        <w:rPr>
-          <w:color w:val="0D0D0D"/>
-          <w:sz w:val="24"/>
-        </w:rPr>
-        <w:t xml:space="preserve"> </w:t>
-      </w:r>
-      <w:proofErr w:type="spellStart"/>
-      <w:r>
-        <w:rPr>
-          <w:color w:val="0D0D0D"/>
-          <w:sz w:val="24"/>
-        </w:rPr>
-        <w:t>pekerjaan</w:t>
-      </w:r>
-      <w:proofErr w:type="spellEnd"/>
-      <w:r>
-        <w:rPr>
-          <w:color w:val="0D0D0D"/>
-          <w:sz w:val="24"/>
-        </w:rPr>
-        <w:t>.</w:t>
+      <w:r>
+        <w:rPr>
+          <w:color w:val="0D0D0D"/>
+          <w:sz w:val="24"/>
+        </w:rPr>
+        <w:t>Melatih siswa untuk bersosialisasi pada suasana lingkungan kerja yang sesungguhnya, berkenaan dengan disiplin ilmu dan tanggung jawab pekerjaan.</w:t>
       </w:r>
     </w:p>
     <w:p>
@@ -8566,101 +5553,12 @@
           <w:sz w:val="24"/>
         </w:rPr>
       </w:pPr>
-      <w:proofErr w:type="spellStart"/>
-      <w:r>
-        <w:rPr>
-          <w:color w:val="0D0D0D"/>
-          <w:sz w:val="24"/>
-        </w:rPr>
-        <w:t>Menjalin</w:t>
-      </w:r>
-      <w:proofErr w:type="spellEnd"/>
-      <w:r>
-        <w:rPr>
-          <w:color w:val="0D0D0D"/>
-          <w:sz w:val="24"/>
-        </w:rPr>
-        <w:t xml:space="preserve"> </w:t>
-      </w:r>
-      <w:proofErr w:type="spellStart"/>
-      <w:r>
-        <w:rPr>
-          <w:color w:val="0D0D0D"/>
-          <w:sz w:val="24"/>
-        </w:rPr>
-        <w:t>hubungan</w:t>
-      </w:r>
-      <w:proofErr w:type="spellEnd"/>
-      <w:r>
-        <w:rPr>
-          <w:color w:val="0D0D0D"/>
-          <w:sz w:val="24"/>
-        </w:rPr>
-        <w:t xml:space="preserve"> </w:t>
-      </w:r>
-      <w:proofErr w:type="spellStart"/>
-      <w:r>
-        <w:rPr>
-          <w:color w:val="0D0D0D"/>
-          <w:sz w:val="24"/>
-        </w:rPr>
-        <w:t>baik</w:t>
-      </w:r>
-      <w:proofErr w:type="spellEnd"/>
-      <w:r>
-        <w:rPr>
-          <w:color w:val="0D0D0D"/>
-          <w:sz w:val="24"/>
-        </w:rPr>
-        <w:t xml:space="preserve"> </w:t>
-      </w:r>
-      <w:proofErr w:type="spellStart"/>
-      <w:r>
-        <w:rPr>
-          <w:color w:val="0D0D0D"/>
-          <w:sz w:val="24"/>
-        </w:rPr>
-        <w:t>antara</w:t>
-      </w:r>
-      <w:proofErr w:type="spellEnd"/>
-      <w:r>
-        <w:rPr>
-          <w:color w:val="0D0D0D"/>
-          <w:sz w:val="24"/>
-        </w:rPr>
-        <w:t xml:space="preserve"> </w:t>
-      </w:r>
-      <w:proofErr w:type="spellStart"/>
-      <w:r>
-        <w:rPr>
-          <w:color w:val="0D0D0D"/>
-          <w:sz w:val="24"/>
-        </w:rPr>
-        <w:t>instansi</w:t>
-      </w:r>
-      <w:proofErr w:type="spellEnd"/>
-      <w:r>
-        <w:rPr>
-          <w:color w:val="0D0D0D"/>
-          <w:sz w:val="24"/>
-        </w:rPr>
-        <w:t xml:space="preserve"> PKL </w:t>
-      </w:r>
-      <w:proofErr w:type="spellStart"/>
-      <w:r>
-        <w:rPr>
-          <w:color w:val="0D0D0D"/>
-          <w:sz w:val="24"/>
-        </w:rPr>
-        <w:t>dengan</w:t>
-      </w:r>
-      <w:proofErr w:type="spellEnd"/>
-      <w:r>
-        <w:rPr>
-          <w:color w:val="0D0D0D"/>
-          <w:sz w:val="24"/>
-        </w:rPr>
-        <w:t xml:space="preserve"> </w:t>
+      <w:r>
+        <w:rPr>
+          <w:color w:val="0D0D0D"/>
+          <w:sz w:val="24"/>
+        </w:rPr>
+        <w:t xml:space="preserve">Menjalin hubungan baik antara instansi PKL dengan </w:t>
       </w:r>
       <w:r>
         <w:rPr>
@@ -8675,17 +5573,8 @@
           <w:color w:val="0D0D0D"/>
           <w:sz w:val="24"/>
         </w:rPr>
-        <w:t xml:space="preserve">Muhammadiyah 1 </w:t>
-      </w:r>
-      <w:proofErr w:type="spellStart"/>
-      <w:r>
-        <w:rPr>
-          <w:color w:val="0D0D0D"/>
-          <w:sz w:val="24"/>
-        </w:rPr>
-        <w:t>Muntilan</w:t>
-      </w:r>
-      <w:proofErr w:type="spellEnd"/>
+        <w:t>Muhammadiyah 1 Muntilan</w:t>
+      </w:r>
       <w:r>
         <w:rPr>
           <w:color w:val="0D0D0D"/>
@@ -8714,117 +5603,19 @@
           <w:sz w:val="24"/>
         </w:rPr>
       </w:pPr>
-      <w:proofErr w:type="spellStart"/>
-      <w:r>
-        <w:rPr>
-          <w:color w:val="0D0D0D"/>
-          <w:sz w:val="24"/>
-        </w:rPr>
-        <w:t>Memenuhi</w:t>
-      </w:r>
-      <w:proofErr w:type="spellEnd"/>
-      <w:r>
-        <w:rPr>
-          <w:color w:val="0D0D0D"/>
-          <w:sz w:val="24"/>
-        </w:rPr>
-        <w:t xml:space="preserve"> salah </w:t>
-      </w:r>
-      <w:proofErr w:type="spellStart"/>
-      <w:r>
-        <w:rPr>
-          <w:color w:val="0D0D0D"/>
-          <w:sz w:val="24"/>
-        </w:rPr>
-        <w:t>satu</w:t>
-      </w:r>
-      <w:proofErr w:type="spellEnd"/>
-      <w:r>
-        <w:rPr>
-          <w:color w:val="0D0D0D"/>
-          <w:sz w:val="24"/>
-        </w:rPr>
-        <w:t xml:space="preserve"> </w:t>
-      </w:r>
-      <w:proofErr w:type="spellStart"/>
-      <w:r>
-        <w:rPr>
-          <w:color w:val="0D0D0D"/>
-          <w:sz w:val="24"/>
-        </w:rPr>
-        <w:t>syarat</w:t>
-      </w:r>
-      <w:proofErr w:type="spellEnd"/>
-      <w:r>
-        <w:rPr>
-          <w:color w:val="0D0D0D"/>
-          <w:sz w:val="24"/>
-        </w:rPr>
-        <w:t xml:space="preserve"> </w:t>
-      </w:r>
-      <w:proofErr w:type="spellStart"/>
-      <w:r>
-        <w:rPr>
-          <w:color w:val="0D0D0D"/>
-          <w:sz w:val="24"/>
-        </w:rPr>
-        <w:t>kelulusan</w:t>
-      </w:r>
-      <w:proofErr w:type="spellEnd"/>
-      <w:r>
-        <w:rPr>
-          <w:color w:val="0D0D0D"/>
-          <w:sz w:val="24"/>
-        </w:rPr>
-        <w:t xml:space="preserve"> </w:t>
-      </w:r>
-      <w:proofErr w:type="spellStart"/>
-      <w:r>
-        <w:rPr>
-          <w:color w:val="0D0D0D"/>
-          <w:sz w:val="24"/>
-        </w:rPr>
-        <w:t>jurusan</w:t>
-      </w:r>
-      <w:proofErr w:type="spellEnd"/>
-      <w:r>
-        <w:rPr>
-          <w:color w:val="0D0D0D"/>
-          <w:sz w:val="24"/>
-        </w:rPr>
-        <w:t xml:space="preserve"> </w:t>
-      </w:r>
-      <w:proofErr w:type="spellStart"/>
-      <w:r>
-        <w:rPr>
-          <w:color w:val="0D0D0D"/>
-          <w:sz w:val="24"/>
-        </w:rPr>
-        <w:t>Rekayasa</w:t>
-      </w:r>
-      <w:proofErr w:type="spellEnd"/>
-      <w:r>
-        <w:rPr>
-          <w:color w:val="0D0D0D"/>
-          <w:sz w:val="24"/>
-        </w:rPr>
-        <w:t xml:space="preserve"> </w:t>
-      </w:r>
-      <w:proofErr w:type="spellStart"/>
-      <w:r>
-        <w:rPr>
-          <w:color w:val="0D0D0D"/>
-          <w:sz w:val="24"/>
-        </w:rPr>
-        <w:t>Perangkat</w:t>
-      </w:r>
-      <w:proofErr w:type="spellEnd"/>
-      <w:r>
-        <w:rPr>
-          <w:color w:val="0D0D0D"/>
-          <w:sz w:val="24"/>
-        </w:rPr>
-        <w:t xml:space="preserve"> Lunak</w:t>
+      <w:r>
+        <w:rPr>
+          <w:color w:val="0D0D0D"/>
+          <w:sz w:val="24"/>
+        </w:rPr>
+        <w:t xml:space="preserve">Memenuhi salah satu syarat kelulusan </w:t>
+      </w:r>
+      <w:r>
+        <w:rPr>
+          <w:color w:val="0D0D0D"/>
+          <w:sz w:val="24"/>
+        </w:rPr>
+        <w:t>jurusan Rekayasa Perangkat Lunak</w:t>
       </w:r>
       <w:r>
         <w:rPr>
@@ -8881,47 +5672,7 @@
         <w:jc w:val="both"/>
       </w:pPr>
       <w:r>
-        <w:t xml:space="preserve">Kami </w:t>
-      </w:r>
-      <w:proofErr w:type="spellStart"/>
-      <w:r>
-        <w:t>melaksanakan</w:t>
-      </w:r>
-      <w:proofErr w:type="spellEnd"/>
-      <w:r>
-        <w:t xml:space="preserve"> </w:t>
-      </w:r>
-      <w:proofErr w:type="spellStart"/>
-      <w:r>
-        <w:t>Praktik</w:t>
-      </w:r>
-      <w:proofErr w:type="spellEnd"/>
-      <w:r>
-        <w:t xml:space="preserve"> </w:t>
-      </w:r>
-      <w:proofErr w:type="spellStart"/>
-      <w:r>
-        <w:t>Kerja</w:t>
-      </w:r>
-      <w:proofErr w:type="spellEnd"/>
-      <w:r>
-        <w:t xml:space="preserve"> </w:t>
-      </w:r>
-      <w:proofErr w:type="spellStart"/>
-      <w:r>
-        <w:t>Lapangan</w:t>
-      </w:r>
-      <w:proofErr w:type="spellEnd"/>
-      <w:r>
-        <w:t xml:space="preserve"> (PKL) di Universitas </w:t>
-      </w:r>
-      <w:proofErr w:type="spellStart"/>
-      <w:r>
-        <w:t>Teknologi</w:t>
-      </w:r>
-      <w:proofErr w:type="spellEnd"/>
-      <w:r>
-        <w:t xml:space="preserve"> Digital</w:t>
+        <w:t>Kami melaksanakan Praktik Kerja Lapangan (PKL) di Universitas Teknologi Digital</w:t>
       </w:r>
     </w:p>
     <w:p>
@@ -8931,71 +5682,7 @@
       </w:pPr>
       <w:r>
         <w:lastRenderedPageBreak/>
-        <w:t xml:space="preserve">Indonesia. </w:t>
-      </w:r>
-      <w:proofErr w:type="spellStart"/>
-      <w:r>
-        <w:t>Berikut</w:t>
-      </w:r>
-      <w:proofErr w:type="spellEnd"/>
-      <w:r>
-        <w:t xml:space="preserve"> </w:t>
-      </w:r>
-      <w:proofErr w:type="spellStart"/>
-      <w:r>
-        <w:t>ini</w:t>
-      </w:r>
-      <w:proofErr w:type="spellEnd"/>
-      <w:r>
-        <w:t xml:space="preserve"> </w:t>
-      </w:r>
-      <w:proofErr w:type="spellStart"/>
-      <w:r>
-        <w:t>adalah</w:t>
-      </w:r>
-      <w:proofErr w:type="spellEnd"/>
-      <w:r>
-        <w:t xml:space="preserve"> data </w:t>
-      </w:r>
-      <w:proofErr w:type="spellStart"/>
-      <w:r>
-        <w:t>tempat</w:t>
-      </w:r>
-      <w:proofErr w:type="spellEnd"/>
-      <w:r>
-        <w:t xml:space="preserve"> kami </w:t>
-      </w:r>
-      <w:proofErr w:type="spellStart"/>
-      <w:r>
-        <w:t>melaksanakan</w:t>
-      </w:r>
-      <w:proofErr w:type="spellEnd"/>
-      <w:r>
-        <w:t xml:space="preserve"> </w:t>
-      </w:r>
-      <w:proofErr w:type="spellStart"/>
-      <w:r>
-        <w:t>Praktik</w:t>
-      </w:r>
-      <w:proofErr w:type="spellEnd"/>
-      <w:r>
-        <w:t xml:space="preserve"> </w:t>
-      </w:r>
-      <w:proofErr w:type="spellStart"/>
-      <w:r>
-        <w:t>Kerja</w:t>
-      </w:r>
-      <w:proofErr w:type="spellEnd"/>
-      <w:r>
-        <w:t xml:space="preserve"> </w:t>
-      </w:r>
-      <w:proofErr w:type="spellStart"/>
-      <w:r>
-        <w:t>Lapangan</w:t>
-      </w:r>
-      <w:proofErr w:type="spellEnd"/>
-      <w:r>
-        <w:t xml:space="preserve"> (PKL):</w:t>
+        <w:t>Indonesia. Berikut ini adalah data tempat kami melaksanakan Praktik Kerja Lapangan (PKL):</w:t>
       </w:r>
     </w:p>
     <w:p>
@@ -9004,28 +5691,7 @@
         <w:jc w:val="both"/>
       </w:pPr>
       <w:r>
-        <w:t xml:space="preserve">Nama </w:t>
-      </w:r>
-      <w:proofErr w:type="spellStart"/>
-      <w:proofErr w:type="gramStart"/>
-      <w:r>
-        <w:t>Instansi</w:t>
-      </w:r>
-      <w:proofErr w:type="spellEnd"/>
-      <w:r>
-        <w:t xml:space="preserve"> :</w:t>
-      </w:r>
-      <w:proofErr w:type="gramEnd"/>
-      <w:r>
-        <w:t xml:space="preserve"> Universitas </w:t>
-      </w:r>
-      <w:proofErr w:type="spellStart"/>
-      <w:r>
-        <w:t>Teknologi</w:t>
-      </w:r>
-      <w:proofErr w:type="spellEnd"/>
-      <w:r>
-        <w:t xml:space="preserve"> Digital Indonesia.</w:t>
+        <w:t>Nama Instansi : Universitas Teknologi Digital Indonesia.</w:t>
       </w:r>
     </w:p>
     <w:p>
@@ -9033,45 +5699,8 @@
         <w:ind w:left="142" w:right="-132" w:firstLine="284"/>
         <w:jc w:val="both"/>
       </w:pPr>
-      <w:proofErr w:type="gramStart"/>
-      <w:r>
-        <w:t>Alamat :</w:t>
-      </w:r>
-      <w:proofErr w:type="gramEnd"/>
-      <w:r>
-        <w:t xml:space="preserve"> Jl. Raya Janti Jl. </w:t>
-      </w:r>
-      <w:proofErr w:type="spellStart"/>
-      <w:r>
-        <w:t>Majapahit</w:t>
-      </w:r>
-      <w:proofErr w:type="spellEnd"/>
-      <w:r>
-        <w:t xml:space="preserve">, No.143, </w:t>
-      </w:r>
-      <w:proofErr w:type="spellStart"/>
-      <w:r>
-        <w:t>Karang</w:t>
-      </w:r>
-      <w:proofErr w:type="spellEnd"/>
-      <w:r>
-        <w:t xml:space="preserve"> Jambe, </w:t>
-      </w:r>
-      <w:proofErr w:type="spellStart"/>
-      <w:r>
-        <w:t>Bangutapan</w:t>
-      </w:r>
-      <w:proofErr w:type="spellEnd"/>
-      <w:r>
-        <w:t xml:space="preserve">, </w:t>
-      </w:r>
-      <w:proofErr w:type="spellStart"/>
-      <w:r>
-        <w:t>Kec</w:t>
-      </w:r>
-      <w:proofErr w:type="spellEnd"/>
-      <w:r>
-        <w:t>.</w:t>
+      <w:r>
+        <w:t>Alamat : Jl. Raya Janti Jl. Majapahit, No.143, Karang Jambe, Bangutapan, Kec.</w:t>
       </w:r>
     </w:p>
     <w:p>
@@ -9079,21 +5708,8 @@
         <w:ind w:left="142" w:right="-132" w:firstLine="284"/>
         <w:jc w:val="both"/>
       </w:pPr>
-      <w:proofErr w:type="spellStart"/>
-      <w:r>
-        <w:t>Banguntapan</w:t>
-      </w:r>
-      <w:proofErr w:type="spellEnd"/>
-      <w:r>
-        <w:t xml:space="preserve">, </w:t>
-      </w:r>
-      <w:proofErr w:type="spellStart"/>
-      <w:r>
-        <w:t>Kab</w:t>
-      </w:r>
-      <w:proofErr w:type="spellEnd"/>
-      <w:r>
-        <w:t>. Bantul, Daerah Istimewa Yogyakarta.</w:t>
+      <w:r>
+        <w:t>Banguntapan, Kab. Bantul, Daerah Istimewa Yogyakarta.</w:t>
       </w:r>
     </w:p>
     <w:p>
@@ -9102,47 +5718,7 @@
         <w:jc w:val="both"/>
       </w:pPr>
       <w:r>
-        <w:t xml:space="preserve">Universitas </w:t>
-      </w:r>
-      <w:proofErr w:type="spellStart"/>
-      <w:r>
-        <w:t>Teknologi</w:t>
-      </w:r>
-      <w:proofErr w:type="spellEnd"/>
-      <w:r>
-        <w:t xml:space="preserve"> Digital Indonesia (UTDI) </w:t>
-      </w:r>
-      <w:proofErr w:type="spellStart"/>
-      <w:r>
-        <w:t>adalah</w:t>
-      </w:r>
-      <w:proofErr w:type="spellEnd"/>
-      <w:r>
-        <w:t xml:space="preserve"> </w:t>
-      </w:r>
-      <w:proofErr w:type="spellStart"/>
-      <w:r>
-        <w:t>perguruan</w:t>
-      </w:r>
-      <w:proofErr w:type="spellEnd"/>
-      <w:r>
-        <w:t xml:space="preserve"> </w:t>
-      </w:r>
-      <w:proofErr w:type="spellStart"/>
-      <w:r>
-        <w:t>tinggi</w:t>
-      </w:r>
-      <w:proofErr w:type="spellEnd"/>
-      <w:r>
-        <w:t xml:space="preserve"> </w:t>
-      </w:r>
-      <w:proofErr w:type="spellStart"/>
-      <w:r>
-        <w:t>swasta</w:t>
-      </w:r>
-      <w:proofErr w:type="spellEnd"/>
-      <w:r>
-        <w:t xml:space="preserve"> di D. I.</w:t>
+        <w:t>Universitas Teknologi Digital Indonesia (UTDI) adalah perguruan tinggi swasta di D. I.</w:t>
       </w:r>
     </w:p>
     <w:p>
@@ -9151,53 +5727,8 @@
         <w:jc w:val="both"/>
       </w:pPr>
       <w:r>
-        <w:t xml:space="preserve">Yogyakarta yang </w:t>
-      </w:r>
-      <w:proofErr w:type="spellStart"/>
-      <w:r>
-        <w:t>merupakan</w:t>
-      </w:r>
-      <w:proofErr w:type="spellEnd"/>
-      <w:r>
-        <w:t xml:space="preserve"> </w:t>
-      </w:r>
-      <w:proofErr w:type="spellStart"/>
-      <w:r>
-        <w:t>perubahan</w:t>
-      </w:r>
-      <w:proofErr w:type="spellEnd"/>
-      <w:r>
-        <w:t xml:space="preserve"> </w:t>
-      </w:r>
-      <w:proofErr w:type="spellStart"/>
-      <w:r>
-        <w:t>bentuk</w:t>
-      </w:r>
-      <w:proofErr w:type="spellEnd"/>
-      <w:r>
-        <w:t xml:space="preserve"> </w:t>
-      </w:r>
-      <w:proofErr w:type="spellStart"/>
-      <w:r>
-        <w:t>dari</w:t>
-      </w:r>
-      <w:proofErr w:type="spellEnd"/>
-      <w:r>
-        <w:t xml:space="preserve"> STMIK </w:t>
-      </w:r>
-      <w:proofErr w:type="spellStart"/>
-      <w:r>
-        <w:t>Akakom</w:t>
-      </w:r>
-      <w:proofErr w:type="spellEnd"/>
-      <w:r>
-        <w:t xml:space="preserve">. Sejarah </w:t>
-      </w:r>
-      <w:proofErr w:type="spellStart"/>
-      <w:r>
-        <w:t>berdirinya</w:t>
-      </w:r>
-      <w:proofErr w:type="spellEnd"/>
+        <w:t>Yogyakarta yang merupakan perubahan bentuk dari STMIK Akakom. Sejarah berdirinya</w:t>
+      </w:r>
     </w:p>
     <w:p>
       <w:pPr>
@@ -9205,128 +5736,17 @@
         <w:jc w:val="both"/>
       </w:pPr>
       <w:r>
-        <w:t xml:space="preserve">UTDI </w:t>
-      </w:r>
-      <w:proofErr w:type="spellStart"/>
-      <w:r>
-        <w:t>dimulai</w:t>
-      </w:r>
-      <w:proofErr w:type="spellEnd"/>
-      <w:r>
-        <w:t xml:space="preserve"> </w:t>
-      </w:r>
-      <w:proofErr w:type="spellStart"/>
-      <w:r>
-        <w:t>dari</w:t>
-      </w:r>
-      <w:proofErr w:type="spellEnd"/>
-      <w:r>
-        <w:t xml:space="preserve"> </w:t>
-      </w:r>
-      <w:proofErr w:type="spellStart"/>
-      <w:r>
-        <w:t>Akademi</w:t>
-      </w:r>
-      <w:proofErr w:type="spellEnd"/>
-      <w:r>
-        <w:t xml:space="preserve"> </w:t>
-      </w:r>
-      <w:proofErr w:type="spellStart"/>
-      <w:r>
-        <w:t>Aplikasi</w:t>
-      </w:r>
-      <w:proofErr w:type="spellEnd"/>
-      <w:r>
-        <w:t xml:space="preserve"> </w:t>
-      </w:r>
-      <w:proofErr w:type="spellStart"/>
-      <w:r>
-        <w:t>Komputer</w:t>
-      </w:r>
-      <w:proofErr w:type="spellEnd"/>
-      <w:r>
-        <w:t xml:space="preserve"> (AKAKOM) </w:t>
-      </w:r>
-      <w:proofErr w:type="spellStart"/>
-      <w:r>
-        <w:t>tahun</w:t>
-      </w:r>
-      <w:proofErr w:type="spellEnd"/>
-      <w:r>
-        <w:t xml:space="preserve"> 1979, </w:t>
-      </w:r>
-      <w:proofErr w:type="spellStart"/>
-      <w:r>
-        <w:t>lalu</w:t>
-      </w:r>
-      <w:proofErr w:type="spellEnd"/>
-      <w:r>
-        <w:t xml:space="preserve"> </w:t>
-      </w:r>
-      <w:proofErr w:type="spellStart"/>
-      <w:r>
-        <w:t>berkembang</w:t>
-      </w:r>
-      <w:proofErr w:type="spellEnd"/>
+        <w:t>UTDI dimulai dari Akademi Aplikasi Komputer (AKAKOM) tahun 1979, lalu berkembang</w:t>
+      </w:r>
     </w:p>
     <w:p>
       <w:pPr>
         <w:ind w:left="142" w:right="-132" w:firstLine="284"/>
         <w:jc w:val="both"/>
       </w:pPr>
-      <w:proofErr w:type="spellStart"/>
-      <w:r>
-        <w:t>menjadi</w:t>
-      </w:r>
-      <w:proofErr w:type="spellEnd"/>
-      <w:r>
-        <w:t xml:space="preserve"> AMIK </w:t>
-      </w:r>
-      <w:proofErr w:type="spellStart"/>
-      <w:r>
-        <w:t>Akakom</w:t>
-      </w:r>
-      <w:proofErr w:type="spellEnd"/>
-      <w:r>
-        <w:t xml:space="preserve"> pada </w:t>
-      </w:r>
-      <w:proofErr w:type="spellStart"/>
-      <w:r>
-        <w:t>tahun</w:t>
-      </w:r>
-      <w:proofErr w:type="spellEnd"/>
-      <w:r>
-        <w:t xml:space="preserve"> 1985, </w:t>
-      </w:r>
-      <w:proofErr w:type="spellStart"/>
-      <w:r>
-        <w:t>selanjutnya</w:t>
-      </w:r>
-      <w:proofErr w:type="spellEnd"/>
-      <w:r>
-        <w:t xml:space="preserve"> </w:t>
-      </w:r>
-      <w:proofErr w:type="spellStart"/>
-      <w:r>
-        <w:t>menjadi</w:t>
-      </w:r>
-      <w:proofErr w:type="spellEnd"/>
-      <w:r>
-        <w:t xml:space="preserve"> STMIK </w:t>
-      </w:r>
-      <w:proofErr w:type="spellStart"/>
-      <w:r>
-        <w:t>Akakom</w:t>
-      </w:r>
-      <w:proofErr w:type="spellEnd"/>
-      <w:r>
-        <w:t xml:space="preserve"> pada </w:t>
-      </w:r>
-      <w:proofErr w:type="spellStart"/>
-      <w:r>
-        <w:t>tahun</w:t>
-      </w:r>
-      <w:proofErr w:type="spellEnd"/>
+      <w:r>
+        <w:t>menjadi AMIK Akakom pada tahun 1985, selanjutnya menjadi STMIK Akakom pada tahun</w:t>
+      </w:r>
     </w:p>
     <w:p>
       <w:pPr>
@@ -9334,39 +5754,7 @@
         <w:jc w:val="both"/>
       </w:pPr>
       <w:r>
-        <w:t xml:space="preserve">1992, dan </w:t>
-      </w:r>
-      <w:proofErr w:type="spellStart"/>
-      <w:r>
-        <w:t>sekarang</w:t>
-      </w:r>
-      <w:proofErr w:type="spellEnd"/>
-      <w:r>
-        <w:t xml:space="preserve"> </w:t>
-      </w:r>
-      <w:proofErr w:type="spellStart"/>
-      <w:r>
-        <w:t>menjadi</w:t>
-      </w:r>
-      <w:proofErr w:type="spellEnd"/>
-      <w:r>
-        <w:t xml:space="preserve"> UTDI </w:t>
-      </w:r>
-      <w:proofErr w:type="spellStart"/>
-      <w:r>
-        <w:t>mulai</w:t>
-      </w:r>
-      <w:proofErr w:type="spellEnd"/>
-      <w:r>
-        <w:t xml:space="preserve"> </w:t>
-      </w:r>
-      <w:proofErr w:type="spellStart"/>
-      <w:r>
-        <w:t>tahun</w:t>
-      </w:r>
-      <w:proofErr w:type="spellEnd"/>
-      <w:r>
-        <w:t xml:space="preserve"> 2021.</w:t>
+        <w:t>1992, dan sekarang menjadi UTDI mulai tahun 2021.</w:t>
       </w:r>
     </w:p>
     <w:p>
@@ -9375,152 +5763,17 @@
         <w:jc w:val="both"/>
       </w:pPr>
       <w:r>
-        <w:t xml:space="preserve">UTDI </w:t>
-      </w:r>
-      <w:proofErr w:type="spellStart"/>
-      <w:r>
-        <w:t>dari</w:t>
-      </w:r>
-      <w:proofErr w:type="spellEnd"/>
-      <w:r>
-        <w:t xml:space="preserve"> </w:t>
-      </w:r>
-      <w:proofErr w:type="spellStart"/>
-      <w:r>
-        <w:t>awal</w:t>
-      </w:r>
-      <w:proofErr w:type="spellEnd"/>
-      <w:r>
-        <w:t xml:space="preserve"> </w:t>
-      </w:r>
-      <w:proofErr w:type="spellStart"/>
-      <w:r>
-        <w:t>berdirinya</w:t>
-      </w:r>
-      <w:proofErr w:type="spellEnd"/>
-      <w:r>
-        <w:t xml:space="preserve"> </w:t>
-      </w:r>
-      <w:proofErr w:type="spellStart"/>
-      <w:r>
-        <w:t>telah</w:t>
-      </w:r>
-      <w:proofErr w:type="spellEnd"/>
-      <w:r>
-        <w:t xml:space="preserve"> </w:t>
-      </w:r>
-      <w:proofErr w:type="spellStart"/>
-      <w:r>
-        <w:t>menghasilkan</w:t>
-      </w:r>
-      <w:proofErr w:type="spellEnd"/>
-      <w:r>
-        <w:t xml:space="preserve"> </w:t>
-      </w:r>
-      <w:proofErr w:type="spellStart"/>
-      <w:r>
-        <w:t>banyak</w:t>
-      </w:r>
-      <w:proofErr w:type="spellEnd"/>
-      <w:r>
-        <w:t xml:space="preserve"> </w:t>
-      </w:r>
-      <w:proofErr w:type="spellStart"/>
-      <w:r>
-        <w:t>lulusan</w:t>
-      </w:r>
-      <w:proofErr w:type="spellEnd"/>
-      <w:r>
-        <w:t xml:space="preserve"> yang </w:t>
-      </w:r>
-      <w:proofErr w:type="spellStart"/>
-      <w:r>
-        <w:t>berkontribusi</w:t>
-      </w:r>
-      <w:proofErr w:type="spellEnd"/>
-      <w:r>
-        <w:t xml:space="preserve"> di </w:t>
-      </w:r>
-      <w:proofErr w:type="spellStart"/>
-      <w:r>
-        <w:t>berbagai</w:t>
-      </w:r>
-      <w:proofErr w:type="spellEnd"/>
+        <w:t>UTDI dari awal berdirinya telah menghasilkan banyak lulusan yang berkontribusi di berbagai</w:t>
+      </w:r>
     </w:p>
     <w:p>
       <w:pPr>
         <w:ind w:left="142" w:right="-132" w:firstLine="284"/>
         <w:jc w:val="both"/>
       </w:pPr>
-      <w:proofErr w:type="spellStart"/>
-      <w:r>
-        <w:t>bidang</w:t>
-      </w:r>
-      <w:proofErr w:type="spellEnd"/>
-      <w:r>
-        <w:t xml:space="preserve">, </w:t>
-      </w:r>
-      <w:proofErr w:type="spellStart"/>
-      <w:r>
-        <w:t>khususnya</w:t>
-      </w:r>
-      <w:proofErr w:type="spellEnd"/>
-      <w:r>
-        <w:t xml:space="preserve"> </w:t>
-      </w:r>
-      <w:proofErr w:type="spellStart"/>
-      <w:r>
-        <w:t>industri</w:t>
-      </w:r>
-      <w:proofErr w:type="spellEnd"/>
-      <w:r>
-        <w:t xml:space="preserve"> </w:t>
-      </w:r>
-      <w:proofErr w:type="spellStart"/>
-      <w:r>
-        <w:t>teknologi</w:t>
-      </w:r>
-      <w:proofErr w:type="spellEnd"/>
-      <w:r>
-        <w:t xml:space="preserve"> </w:t>
-      </w:r>
-      <w:proofErr w:type="spellStart"/>
-      <w:r>
-        <w:t>informasi</w:t>
-      </w:r>
-      <w:proofErr w:type="spellEnd"/>
-      <w:r>
-        <w:t xml:space="preserve">. Saat </w:t>
-      </w:r>
-      <w:proofErr w:type="spellStart"/>
-      <w:r>
-        <w:t>ini</w:t>
-      </w:r>
-      <w:proofErr w:type="spellEnd"/>
-      <w:r>
-        <w:t xml:space="preserve">, UTDI </w:t>
-      </w:r>
-      <w:proofErr w:type="spellStart"/>
-      <w:r>
-        <w:t>memiliki</w:t>
-      </w:r>
-      <w:proofErr w:type="spellEnd"/>
-      <w:r>
-        <w:t xml:space="preserve"> 9 program </w:t>
-      </w:r>
-      <w:proofErr w:type="spellStart"/>
-      <w:r>
-        <w:t>studi</w:t>
-      </w:r>
-      <w:proofErr w:type="spellEnd"/>
-      <w:r>
-        <w:t xml:space="preserve">, </w:t>
-      </w:r>
-      <w:proofErr w:type="spellStart"/>
-      <w:r>
-        <w:t>yaitu</w:t>
-      </w:r>
-      <w:proofErr w:type="spellEnd"/>
+      <w:r>
+        <w:t>bidang, khususnya industri teknologi informasi. Saat ini, UTDI memiliki 9 program studi, yaitu</w:t>
+      </w:r>
     </w:p>
     <w:p>
       <w:pPr>
@@ -9528,31 +5781,7 @@
         <w:jc w:val="both"/>
       </w:pPr>
       <w:r>
-        <w:t xml:space="preserve">: S2-Teknologi </w:t>
-      </w:r>
-      <w:proofErr w:type="spellStart"/>
-      <w:r>
-        <w:t>Informasi</w:t>
-      </w:r>
-      <w:proofErr w:type="spellEnd"/>
-      <w:r>
-        <w:t xml:space="preserve">, S1-Informatika, S1-Sistem </w:t>
-      </w:r>
-      <w:proofErr w:type="spellStart"/>
-      <w:r>
-        <w:t>Informasi</w:t>
-      </w:r>
-      <w:proofErr w:type="spellEnd"/>
-      <w:r>
-        <w:t xml:space="preserve">, S1-Teknik </w:t>
-      </w:r>
-      <w:proofErr w:type="spellStart"/>
-      <w:r>
-        <w:t>Komputer</w:t>
-      </w:r>
-      <w:proofErr w:type="spellEnd"/>
-      <w:r>
-        <w:t>, S1-</w:t>
+        <w:t>: S2-Teknologi Informasi, S1-Informatika, S1-Sistem Informasi, S1-Teknik Komputer, S1-</w:t>
       </w:r>
     </w:p>
     <w:p>
@@ -9560,37 +5789,8 @@
         <w:ind w:left="142" w:right="-132" w:firstLine="284"/>
         <w:jc w:val="both"/>
       </w:pPr>
-      <w:proofErr w:type="spellStart"/>
-      <w:r>
-        <w:t>Manajemen</w:t>
-      </w:r>
-      <w:proofErr w:type="spellEnd"/>
-      <w:r>
-        <w:t xml:space="preserve"> </w:t>
-      </w:r>
-      <w:proofErr w:type="spellStart"/>
-      <w:r>
-        <w:t>Ritel</w:t>
-      </w:r>
-      <w:proofErr w:type="spellEnd"/>
-      <w:r>
-        <w:t xml:space="preserve">, S1-Bisnis Digital, D3-Rekayasa </w:t>
-      </w:r>
-      <w:proofErr w:type="spellStart"/>
-      <w:r>
-        <w:t>Perangkat</w:t>
-      </w:r>
-      <w:proofErr w:type="spellEnd"/>
-      <w:r>
-        <w:t xml:space="preserve"> Lunak </w:t>
-      </w:r>
-      <w:proofErr w:type="spellStart"/>
-      <w:r>
-        <w:t>Aplikasi</w:t>
-      </w:r>
-      <w:proofErr w:type="spellEnd"/>
-      <w:r>
-        <w:t>, D3-Teknologi</w:t>
+      <w:r>
+        <w:t>Manajemen Ritel, S1-Bisnis Digital, D3-Rekayasa Perangkat Lunak Aplikasi, D3-Teknologi</w:t>
       </w:r>
     </w:p>
     <w:p>
@@ -9598,29 +5798,8 @@
         <w:ind w:left="142" w:right="-132" w:firstLine="284"/>
         <w:jc w:val="both"/>
       </w:pPr>
-      <w:proofErr w:type="spellStart"/>
-      <w:r>
-        <w:t>Komputer</w:t>
-      </w:r>
-      <w:proofErr w:type="spellEnd"/>
-      <w:r>
-        <w:t xml:space="preserve">, dan D3-Sistem </w:t>
-      </w:r>
-      <w:proofErr w:type="spellStart"/>
-      <w:r>
-        <w:t>Informasi</w:t>
-      </w:r>
-      <w:proofErr w:type="spellEnd"/>
-      <w:r>
-        <w:t xml:space="preserve"> </w:t>
-      </w:r>
-      <w:proofErr w:type="spellStart"/>
-      <w:r>
-        <w:t>Akuntansi</w:t>
-      </w:r>
-      <w:proofErr w:type="spellEnd"/>
-      <w:r>
-        <w:t>.</w:t>
+      <w:r>
+        <w:t>Komputer, dan D3-Sistem Informasi Akuntansi.</w:t>
       </w:r>
     </w:p>
     <w:p>
@@ -9787,41 +5966,13 @@
         </w:rPr>
       </w:pPr>
       <w:bookmarkStart w:id="11" w:name="_Toc170118573"/>
-      <w:proofErr w:type="spellStart"/>
-      <w:r>
-        <w:rPr>
-          <w:rFonts w:ascii="Times New Roman" w:hAnsi="Times New Roman" w:cs="Times New Roman"/>
-          <w:sz w:val="28"/>
-          <w:szCs w:val="28"/>
-        </w:rPr>
-        <w:t>Mempelajari</w:t>
-      </w:r>
-      <w:proofErr w:type="spellEnd"/>
-      <w:r>
-        <w:rPr>
-          <w:rFonts w:ascii="Times New Roman" w:hAnsi="Times New Roman" w:cs="Times New Roman"/>
-          <w:sz w:val="28"/>
-          <w:szCs w:val="28"/>
-        </w:rPr>
-        <w:t xml:space="preserve"> </w:t>
-      </w:r>
-      <w:proofErr w:type="spellStart"/>
-      <w:r>
-        <w:rPr>
-          <w:rFonts w:ascii="Times New Roman" w:hAnsi="Times New Roman" w:cs="Times New Roman"/>
-          <w:sz w:val="28"/>
-          <w:szCs w:val="28"/>
-        </w:rPr>
-        <w:t>Tentang</w:t>
-      </w:r>
-      <w:proofErr w:type="spellEnd"/>
-      <w:r>
-        <w:rPr>
-          <w:rFonts w:ascii="Times New Roman" w:hAnsi="Times New Roman" w:cs="Times New Roman"/>
-          <w:sz w:val="28"/>
-          <w:szCs w:val="28"/>
-        </w:rPr>
-        <w:t xml:space="preserve"> Cloud Computing</w:t>
+      <w:r>
+        <w:rPr>
+          <w:rFonts w:ascii="Times New Roman" w:hAnsi="Times New Roman" w:cs="Times New Roman"/>
+          <w:sz w:val="28"/>
+          <w:szCs w:val="28"/>
+        </w:rPr>
+        <w:t>Mempelajari Tentang Cloud Computing</w:t>
       </w:r>
       <w:bookmarkEnd w:id="11"/>
     </w:p>
@@ -9835,7 +5986,6 @@
           <w:szCs w:val="28"/>
         </w:rPr>
       </w:pPr>
-      <w:proofErr w:type="spellStart"/>
       <w:r>
         <w:rPr>
           <w:rFonts w:ascii="Times New Roman" w:hAnsi="Times New Roman" w:cs="Times New Roman"/>
@@ -9844,7 +5994,6 @@
         </w:rPr>
         <w:t>soajosjasa</w:t>
       </w:r>
-      <w:proofErr w:type="spellEnd"/>
     </w:p>
     <w:p>
       <w:pPr>
@@ -9861,41 +6010,13 @@
         </w:rPr>
       </w:pPr>
       <w:bookmarkStart w:id="12" w:name="_Toc170118574"/>
-      <w:proofErr w:type="spellStart"/>
-      <w:r>
-        <w:rPr>
-          <w:rFonts w:ascii="Times New Roman" w:hAnsi="Times New Roman" w:cs="Times New Roman"/>
-          <w:sz w:val="28"/>
-          <w:szCs w:val="28"/>
-        </w:rPr>
-        <w:t>Membuat</w:t>
-      </w:r>
-      <w:proofErr w:type="spellEnd"/>
-      <w:r>
-        <w:rPr>
-          <w:rFonts w:ascii="Times New Roman" w:hAnsi="Times New Roman" w:cs="Times New Roman"/>
-          <w:sz w:val="28"/>
-          <w:szCs w:val="28"/>
-        </w:rPr>
-        <w:t xml:space="preserve"> Form Webinar </w:t>
-      </w:r>
-      <w:proofErr w:type="spellStart"/>
-      <w:r>
-        <w:rPr>
-          <w:rFonts w:ascii="Times New Roman" w:hAnsi="Times New Roman" w:cs="Times New Roman"/>
-          <w:sz w:val="28"/>
-          <w:szCs w:val="28"/>
-        </w:rPr>
-        <w:t>Menggunakan</w:t>
-      </w:r>
-      <w:proofErr w:type="spellEnd"/>
-      <w:r>
-        <w:rPr>
-          <w:rFonts w:ascii="Times New Roman" w:hAnsi="Times New Roman" w:cs="Times New Roman"/>
-          <w:sz w:val="28"/>
-          <w:szCs w:val="28"/>
-        </w:rPr>
-        <w:t xml:space="preserve"> Cloud Computing</w:t>
+      <w:r>
+        <w:rPr>
+          <w:rFonts w:ascii="Times New Roman" w:hAnsi="Times New Roman" w:cs="Times New Roman"/>
+          <w:sz w:val="28"/>
+          <w:szCs w:val="28"/>
+        </w:rPr>
+        <w:t>Membuat Form Webinar Menggunakan Cloud Computing</w:t>
       </w:r>
       <w:bookmarkEnd w:id="12"/>
     </w:p>
@@ -9914,70 +6035,22 @@
         </w:rPr>
       </w:pPr>
       <w:bookmarkStart w:id="13" w:name="_Toc170118575"/>
-      <w:proofErr w:type="spellStart"/>
-      <w:r>
-        <w:rPr>
-          <w:rFonts w:ascii="Times New Roman" w:hAnsi="Times New Roman" w:cs="Times New Roman"/>
-          <w:sz w:val="28"/>
-          <w:szCs w:val="28"/>
-        </w:rPr>
-        <w:t>Pembelajaran</w:t>
-      </w:r>
-      <w:proofErr w:type="spellEnd"/>
-      <w:r>
-        <w:rPr>
-          <w:rFonts w:ascii="Times New Roman" w:hAnsi="Times New Roman" w:cs="Times New Roman"/>
-          <w:sz w:val="28"/>
-          <w:szCs w:val="28"/>
-        </w:rPr>
-        <w:t xml:space="preserve"> </w:t>
-      </w:r>
-      <w:proofErr w:type="spellStart"/>
-      <w:r>
-        <w:rPr>
-          <w:rFonts w:ascii="Times New Roman" w:hAnsi="Times New Roman" w:cs="Times New Roman"/>
-          <w:sz w:val="28"/>
-          <w:szCs w:val="28"/>
-        </w:rPr>
-        <w:t>Mengenai</w:t>
-      </w:r>
-      <w:proofErr w:type="spellEnd"/>
-      <w:r>
-        <w:rPr>
-          <w:rFonts w:ascii="Times New Roman" w:hAnsi="Times New Roman" w:cs="Times New Roman"/>
-          <w:sz w:val="28"/>
-          <w:szCs w:val="28"/>
-        </w:rPr>
-        <w:t xml:space="preserve"> </w:t>
-      </w:r>
-      <w:proofErr w:type="spellStart"/>
-      <w:r>
-        <w:rPr>
-          <w:rFonts w:ascii="Times New Roman" w:hAnsi="Times New Roman" w:cs="Times New Roman"/>
-          <w:sz w:val="28"/>
-          <w:szCs w:val="28"/>
-        </w:rPr>
-        <w:t>Validasi</w:t>
-      </w:r>
-      <w:proofErr w:type="spellEnd"/>
-      <w:r>
-        <w:rPr>
-          <w:rFonts w:ascii="Times New Roman" w:hAnsi="Times New Roman" w:cs="Times New Roman"/>
-          <w:sz w:val="28"/>
-          <w:szCs w:val="28"/>
-        </w:rPr>
-        <w:t xml:space="preserve"> Input </w:t>
-      </w:r>
-      <w:proofErr w:type="spellStart"/>
-      <w:r>
-        <w:rPr>
-          <w:rFonts w:ascii="Times New Roman" w:hAnsi="Times New Roman" w:cs="Times New Roman"/>
-          <w:sz w:val="28"/>
-          <w:szCs w:val="28"/>
-        </w:rPr>
-        <w:t>Menggunakan</w:t>
-      </w:r>
-      <w:proofErr w:type="spellEnd"/>
+      <w:r>
+        <w:rPr>
+          <w:rFonts w:ascii="Times New Roman" w:hAnsi="Times New Roman" w:cs="Times New Roman"/>
+          <w:sz w:val="28"/>
+          <w:szCs w:val="28"/>
+        </w:rPr>
+        <w:t>Pembelajaran Mengenai</w:t>
+      </w:r>
+      <w:r>
+        <w:rPr>
+          <w:rFonts w:ascii="Times New Roman" w:hAnsi="Times New Roman" w:cs="Times New Roman"/>
+          <w:sz w:val="28"/>
+          <w:szCs w:val="28"/>
+        </w:rPr>
+        <w:t xml:space="preserve"> Validasi Input Menggunakan</w:t>
+      </w:r>
       <w:r>
         <w:rPr>
           <w:rFonts w:ascii="Times New Roman" w:hAnsi="Times New Roman" w:cs="Times New Roman"/>
@@ -10011,95 +6084,13 @@
         </w:rPr>
       </w:pPr>
       <w:bookmarkStart w:id="14" w:name="_Toc170118576"/>
-      <w:proofErr w:type="spellStart"/>
-      <w:r>
-        <w:rPr>
-          <w:rFonts w:ascii="Times New Roman" w:hAnsi="Times New Roman" w:cs="Times New Roman"/>
-          <w:sz w:val="28"/>
-          <w:szCs w:val="28"/>
-        </w:rPr>
-        <w:t>Mempelajari</w:t>
-      </w:r>
-      <w:proofErr w:type="spellEnd"/>
-      <w:r>
-        <w:rPr>
-          <w:rFonts w:ascii="Times New Roman" w:hAnsi="Times New Roman" w:cs="Times New Roman"/>
-          <w:sz w:val="28"/>
-          <w:szCs w:val="28"/>
-        </w:rPr>
-        <w:t xml:space="preserve"> </w:t>
-      </w:r>
-      <w:proofErr w:type="spellStart"/>
-      <w:r>
-        <w:rPr>
-          <w:rFonts w:ascii="Times New Roman" w:hAnsi="Times New Roman" w:cs="Times New Roman"/>
-          <w:sz w:val="28"/>
-          <w:szCs w:val="28"/>
-        </w:rPr>
-        <w:t>Mengenai</w:t>
-      </w:r>
-      <w:proofErr w:type="spellEnd"/>
-      <w:r>
-        <w:rPr>
-          <w:rFonts w:ascii="Times New Roman" w:hAnsi="Times New Roman" w:cs="Times New Roman"/>
-          <w:sz w:val="28"/>
-          <w:szCs w:val="28"/>
-        </w:rPr>
-        <w:t xml:space="preserve"> </w:t>
-      </w:r>
-      <w:proofErr w:type="spellStart"/>
-      <w:r>
-        <w:rPr>
-          <w:rFonts w:ascii="Times New Roman" w:hAnsi="Times New Roman" w:cs="Times New Roman"/>
-          <w:sz w:val="28"/>
-          <w:szCs w:val="28"/>
-        </w:rPr>
-        <w:t>Pembuatan</w:t>
-      </w:r>
-      <w:proofErr w:type="spellEnd"/>
-      <w:r>
-        <w:rPr>
-          <w:rFonts w:ascii="Times New Roman" w:hAnsi="Times New Roman" w:cs="Times New Roman"/>
-          <w:sz w:val="28"/>
-          <w:szCs w:val="28"/>
-        </w:rPr>
-        <w:t xml:space="preserve"> E-</w:t>
-      </w:r>
-      <w:proofErr w:type="spellStart"/>
-      <w:r>
-        <w:rPr>
-          <w:rFonts w:ascii="Times New Roman" w:hAnsi="Times New Roman" w:cs="Times New Roman"/>
-          <w:sz w:val="28"/>
-          <w:szCs w:val="28"/>
-        </w:rPr>
-        <w:t>Tiket</w:t>
-      </w:r>
-      <w:proofErr w:type="spellEnd"/>
-      <w:r>
-        <w:rPr>
-          <w:rFonts w:ascii="Times New Roman" w:hAnsi="Times New Roman" w:cs="Times New Roman"/>
-          <w:sz w:val="28"/>
-          <w:szCs w:val="28"/>
-        </w:rPr>
-        <w:t xml:space="preserve"> </w:t>
-      </w:r>
-      <w:proofErr w:type="spellStart"/>
-      <w:r>
-        <w:rPr>
-          <w:rFonts w:ascii="Times New Roman" w:hAnsi="Times New Roman" w:cs="Times New Roman"/>
-          <w:sz w:val="28"/>
-          <w:szCs w:val="28"/>
-        </w:rPr>
-        <w:t>Menggunakan</w:t>
-      </w:r>
-      <w:proofErr w:type="spellEnd"/>
-      <w:r>
-        <w:rPr>
-          <w:rFonts w:ascii="Times New Roman" w:hAnsi="Times New Roman" w:cs="Times New Roman"/>
-          <w:sz w:val="28"/>
-          <w:szCs w:val="28"/>
-        </w:rPr>
-        <w:t xml:space="preserve"> Autocrat</w:t>
+      <w:r>
+        <w:rPr>
+          <w:rFonts w:ascii="Times New Roman" w:hAnsi="Times New Roman" w:cs="Times New Roman"/>
+          <w:sz w:val="28"/>
+          <w:szCs w:val="28"/>
+        </w:rPr>
+        <w:t>Mempelajari Mengenai Pembuatan E-Tiket Menggunakan Autocrat</w:t>
       </w:r>
       <w:bookmarkEnd w:id="14"/>
     </w:p>
@@ -10118,59 +6109,13 @@
         </w:rPr>
       </w:pPr>
       <w:bookmarkStart w:id="15" w:name="_Toc170118577"/>
-      <w:proofErr w:type="spellStart"/>
-      <w:r>
-        <w:rPr>
-          <w:rFonts w:ascii="Times New Roman" w:hAnsi="Times New Roman" w:cs="Times New Roman"/>
-          <w:sz w:val="28"/>
-          <w:szCs w:val="28"/>
-        </w:rPr>
-        <w:t>Pembelajaran</w:t>
-      </w:r>
-      <w:proofErr w:type="spellEnd"/>
-      <w:r>
-        <w:rPr>
-          <w:rFonts w:ascii="Times New Roman" w:hAnsi="Times New Roman" w:cs="Times New Roman"/>
-          <w:sz w:val="28"/>
-          <w:szCs w:val="28"/>
-        </w:rPr>
-        <w:t xml:space="preserve"> </w:t>
-      </w:r>
-      <w:proofErr w:type="spellStart"/>
-      <w:r>
-        <w:rPr>
-          <w:rFonts w:ascii="Times New Roman" w:hAnsi="Times New Roman" w:cs="Times New Roman"/>
-          <w:sz w:val="28"/>
-          <w:szCs w:val="28"/>
-        </w:rPr>
-        <w:t>Mengenai</w:t>
-      </w:r>
-      <w:proofErr w:type="spellEnd"/>
-      <w:r>
-        <w:rPr>
-          <w:rFonts w:ascii="Times New Roman" w:hAnsi="Times New Roman" w:cs="Times New Roman"/>
-          <w:sz w:val="28"/>
-          <w:szCs w:val="28"/>
-        </w:rPr>
-        <w:t xml:space="preserve"> </w:t>
-      </w:r>
-      <w:proofErr w:type="spellStart"/>
-      <w:r>
-        <w:rPr>
-          <w:rFonts w:ascii="Times New Roman" w:hAnsi="Times New Roman" w:cs="Times New Roman"/>
-          <w:sz w:val="28"/>
-          <w:szCs w:val="28"/>
-        </w:rPr>
-        <w:t>Penggunaan</w:t>
-      </w:r>
-      <w:proofErr w:type="spellEnd"/>
-      <w:r>
-        <w:rPr>
-          <w:rFonts w:ascii="Times New Roman" w:hAnsi="Times New Roman" w:cs="Times New Roman"/>
-          <w:sz w:val="28"/>
-          <w:szCs w:val="28"/>
-        </w:rPr>
-        <w:t xml:space="preserve"> API</w:t>
+      <w:r>
+        <w:rPr>
+          <w:rFonts w:ascii="Times New Roman" w:hAnsi="Times New Roman" w:cs="Times New Roman"/>
+          <w:sz w:val="28"/>
+          <w:szCs w:val="28"/>
+        </w:rPr>
+        <w:t>Pembelajaran Mengenai Penggunaan API</w:t>
       </w:r>
       <w:bookmarkEnd w:id="15"/>
     </w:p>
@@ -10189,53 +6134,15 @@
         </w:rPr>
       </w:pPr>
       <w:bookmarkStart w:id="16" w:name="_Toc170118578"/>
-      <w:proofErr w:type="spellStart"/>
-      <w:r>
-        <w:rPr>
-          <w:rFonts w:ascii="Times New Roman" w:hAnsi="Times New Roman" w:cs="Times New Roman"/>
-          <w:sz w:val="28"/>
-          <w:szCs w:val="28"/>
-        </w:rPr>
-        <w:t>Pembelajaran</w:t>
-      </w:r>
-      <w:proofErr w:type="spellEnd"/>
-      <w:r>
-        <w:rPr>
-          <w:rFonts w:ascii="Times New Roman" w:hAnsi="Times New Roman" w:cs="Times New Roman"/>
-          <w:sz w:val="28"/>
-          <w:szCs w:val="28"/>
-        </w:rPr>
-        <w:t xml:space="preserve"> </w:t>
-      </w:r>
-      <w:proofErr w:type="spellStart"/>
-      <w:r>
-        <w:rPr>
-          <w:rFonts w:ascii="Times New Roman" w:hAnsi="Times New Roman" w:cs="Times New Roman"/>
-          <w:sz w:val="28"/>
-          <w:szCs w:val="28"/>
-        </w:rPr>
-        <w:t>Tentang</w:t>
-      </w:r>
-      <w:proofErr w:type="spellEnd"/>
-      <w:r>
-        <w:rPr>
-          <w:rFonts w:ascii="Times New Roman" w:hAnsi="Times New Roman" w:cs="Times New Roman"/>
-          <w:sz w:val="28"/>
-          <w:szCs w:val="28"/>
-        </w:rPr>
-        <w:t xml:space="preserve"> IOT dan </w:t>
-      </w:r>
-      <w:proofErr w:type="spellStart"/>
-      <w:r>
-        <w:rPr>
-          <w:rFonts w:ascii="Times New Roman" w:hAnsi="Times New Roman" w:cs="Times New Roman"/>
-          <w:sz w:val="28"/>
-          <w:szCs w:val="28"/>
-        </w:rPr>
-        <w:t>Tugasnya</w:t>
+      <w:r>
+        <w:rPr>
+          <w:rFonts w:ascii="Times New Roman" w:hAnsi="Times New Roman" w:cs="Times New Roman"/>
+          <w:sz w:val="28"/>
+          <w:szCs w:val="28"/>
+        </w:rPr>
+        <w:t>Pembelajaran Tentang IOT dan Tugasnya</w:t>
       </w:r>
       <w:bookmarkEnd w:id="16"/>
-      <w:proofErr w:type="spellEnd"/>
     </w:p>
     <w:p>
       <w:pPr>
@@ -10252,89 +6159,15 @@
         </w:rPr>
       </w:pPr>
       <w:bookmarkStart w:id="17" w:name="_Toc170118579"/>
-      <w:proofErr w:type="spellStart"/>
-      <w:r>
-        <w:rPr>
-          <w:rFonts w:ascii="Times New Roman" w:hAnsi="Times New Roman" w:cs="Times New Roman"/>
-          <w:sz w:val="28"/>
-          <w:szCs w:val="28"/>
-        </w:rPr>
-        <w:t>Membantu</w:t>
-      </w:r>
-      <w:proofErr w:type="spellEnd"/>
-      <w:r>
-        <w:rPr>
-          <w:rFonts w:ascii="Times New Roman" w:hAnsi="Times New Roman" w:cs="Times New Roman"/>
-          <w:sz w:val="28"/>
-          <w:szCs w:val="28"/>
-        </w:rPr>
-        <w:t xml:space="preserve"> </w:t>
-      </w:r>
-      <w:proofErr w:type="spellStart"/>
-      <w:r>
-        <w:rPr>
-          <w:rFonts w:ascii="Times New Roman" w:hAnsi="Times New Roman" w:cs="Times New Roman"/>
-          <w:sz w:val="28"/>
-          <w:szCs w:val="28"/>
-        </w:rPr>
-        <w:t>Keperluan</w:t>
-      </w:r>
-      <w:proofErr w:type="spellEnd"/>
-      <w:r>
-        <w:rPr>
-          <w:rFonts w:ascii="Times New Roman" w:hAnsi="Times New Roman" w:cs="Times New Roman"/>
-          <w:sz w:val="28"/>
-          <w:szCs w:val="28"/>
-        </w:rPr>
-        <w:t xml:space="preserve"> </w:t>
-      </w:r>
-      <w:proofErr w:type="spellStart"/>
-      <w:r>
-        <w:rPr>
-          <w:rFonts w:ascii="Times New Roman" w:hAnsi="Times New Roman" w:cs="Times New Roman"/>
-          <w:sz w:val="28"/>
-          <w:szCs w:val="28"/>
-        </w:rPr>
-        <w:t>Penerimaan</w:t>
-      </w:r>
-      <w:proofErr w:type="spellEnd"/>
-      <w:r>
-        <w:rPr>
-          <w:rFonts w:ascii="Times New Roman" w:hAnsi="Times New Roman" w:cs="Times New Roman"/>
-          <w:sz w:val="28"/>
-          <w:szCs w:val="28"/>
-        </w:rPr>
-        <w:t xml:space="preserve"> </w:t>
-      </w:r>
-      <w:proofErr w:type="spellStart"/>
-      <w:r>
-        <w:rPr>
-          <w:rFonts w:ascii="Times New Roman" w:hAnsi="Times New Roman" w:cs="Times New Roman"/>
-          <w:sz w:val="28"/>
-          <w:szCs w:val="28"/>
-        </w:rPr>
-        <w:t>Mahasiswa</w:t>
-      </w:r>
-      <w:proofErr w:type="spellEnd"/>
-      <w:r>
-        <w:rPr>
-          <w:rFonts w:ascii="Times New Roman" w:hAnsi="Times New Roman" w:cs="Times New Roman"/>
-          <w:sz w:val="28"/>
-          <w:szCs w:val="28"/>
-        </w:rPr>
-        <w:t xml:space="preserve"> </w:t>
-      </w:r>
-      <w:proofErr w:type="spellStart"/>
-      <w:r>
-        <w:rPr>
-          <w:rFonts w:ascii="Times New Roman" w:hAnsi="Times New Roman" w:cs="Times New Roman"/>
-          <w:sz w:val="28"/>
-          <w:szCs w:val="28"/>
-        </w:rPr>
-        <w:t>Baru</w:t>
+      <w:r>
+        <w:rPr>
+          <w:rFonts w:ascii="Times New Roman" w:hAnsi="Times New Roman" w:cs="Times New Roman"/>
+          <w:sz w:val="28"/>
+          <w:szCs w:val="28"/>
+        </w:rPr>
+        <w:t>Membantu Keperluan Penerimaan Mahasiswa Baru</w:t>
       </w:r>
       <w:bookmarkEnd w:id="17"/>
-      <w:proofErr w:type="spellEnd"/>
     </w:p>
     <w:p>
       <w:pPr>
@@ -10351,41 +6184,13 @@
         </w:rPr>
       </w:pPr>
       <w:bookmarkStart w:id="18" w:name="_Toc170118580"/>
-      <w:proofErr w:type="spellStart"/>
-      <w:r>
-        <w:rPr>
-          <w:rFonts w:ascii="Times New Roman" w:hAnsi="Times New Roman" w:cs="Times New Roman"/>
-          <w:sz w:val="28"/>
-          <w:szCs w:val="28"/>
-        </w:rPr>
-        <w:t>Mempelajari</w:t>
-      </w:r>
-      <w:proofErr w:type="spellEnd"/>
-      <w:r>
-        <w:rPr>
-          <w:rFonts w:ascii="Times New Roman" w:hAnsi="Times New Roman" w:cs="Times New Roman"/>
-          <w:sz w:val="28"/>
-          <w:szCs w:val="28"/>
-        </w:rPr>
-        <w:t xml:space="preserve"> </w:t>
-      </w:r>
-      <w:proofErr w:type="spellStart"/>
-      <w:r>
-        <w:rPr>
-          <w:rFonts w:ascii="Times New Roman" w:hAnsi="Times New Roman" w:cs="Times New Roman"/>
-          <w:sz w:val="28"/>
-          <w:szCs w:val="28"/>
-        </w:rPr>
-        <w:t>Penggunaan</w:t>
-      </w:r>
-      <w:proofErr w:type="spellEnd"/>
-      <w:r>
-        <w:rPr>
-          <w:rFonts w:ascii="Times New Roman" w:hAnsi="Times New Roman" w:cs="Times New Roman"/>
-          <w:sz w:val="28"/>
-          <w:szCs w:val="28"/>
-        </w:rPr>
-        <w:t xml:space="preserve"> AI</w:t>
+      <w:r>
+        <w:rPr>
+          <w:rFonts w:ascii="Times New Roman" w:hAnsi="Times New Roman" w:cs="Times New Roman"/>
+          <w:sz w:val="28"/>
+          <w:szCs w:val="28"/>
+        </w:rPr>
+        <w:t>Mempelajari Penggunaan AI</w:t>
       </w:r>
       <w:bookmarkEnd w:id="18"/>
       <w:r>
@@ -10412,41 +6217,13 @@
         </w:rPr>
       </w:pPr>
       <w:bookmarkStart w:id="19" w:name="_Toc170118581"/>
-      <w:proofErr w:type="spellStart"/>
-      <w:r>
-        <w:rPr>
-          <w:rFonts w:ascii="Times New Roman" w:hAnsi="Times New Roman" w:cs="Times New Roman"/>
-          <w:sz w:val="28"/>
-          <w:szCs w:val="28"/>
-        </w:rPr>
-        <w:t>Mempelajari</w:t>
-      </w:r>
-      <w:proofErr w:type="spellEnd"/>
-      <w:r>
-        <w:rPr>
-          <w:rFonts w:ascii="Times New Roman" w:hAnsi="Times New Roman" w:cs="Times New Roman"/>
-          <w:sz w:val="28"/>
-          <w:szCs w:val="28"/>
-        </w:rPr>
-        <w:t xml:space="preserve"> </w:t>
-      </w:r>
-      <w:proofErr w:type="spellStart"/>
-      <w:r>
-        <w:rPr>
-          <w:rFonts w:ascii="Times New Roman" w:hAnsi="Times New Roman" w:cs="Times New Roman"/>
-          <w:sz w:val="28"/>
-          <w:szCs w:val="28"/>
-        </w:rPr>
-        <w:t>Tentang</w:t>
-      </w:r>
-      <w:proofErr w:type="spellEnd"/>
-      <w:r>
-        <w:rPr>
-          <w:rFonts w:ascii="Times New Roman" w:hAnsi="Times New Roman" w:cs="Times New Roman"/>
-          <w:sz w:val="28"/>
-          <w:szCs w:val="28"/>
-        </w:rPr>
-        <w:t xml:space="preserve"> Database</w:t>
+      <w:r>
+        <w:rPr>
+          <w:rFonts w:ascii="Times New Roman" w:hAnsi="Times New Roman" w:cs="Times New Roman"/>
+          <w:sz w:val="28"/>
+          <w:szCs w:val="28"/>
+        </w:rPr>
+        <w:t>Mempelajari Tentang Database</w:t>
       </w:r>
       <w:bookmarkEnd w:id="19"/>
     </w:p>
@@ -10465,23 +6242,13 @@
         </w:rPr>
       </w:pPr>
       <w:bookmarkStart w:id="20" w:name="_Toc170118582"/>
-      <w:proofErr w:type="spellStart"/>
-      <w:r>
-        <w:rPr>
-          <w:rFonts w:ascii="Times New Roman" w:hAnsi="Times New Roman" w:cs="Times New Roman"/>
-          <w:sz w:val="28"/>
-          <w:szCs w:val="28"/>
-        </w:rPr>
-        <w:t>Membuat</w:t>
-      </w:r>
-      <w:proofErr w:type="spellEnd"/>
-      <w:r>
-        <w:rPr>
-          <w:rFonts w:ascii="Times New Roman" w:hAnsi="Times New Roman" w:cs="Times New Roman"/>
-          <w:sz w:val="28"/>
-          <w:szCs w:val="28"/>
-        </w:rPr>
-        <w:t xml:space="preserve"> Halaman Dashboard</w:t>
+      <w:r>
+        <w:rPr>
+          <w:rFonts w:ascii="Times New Roman" w:hAnsi="Times New Roman" w:cs="Times New Roman"/>
+          <w:sz w:val="28"/>
+          <w:szCs w:val="28"/>
+        </w:rPr>
+        <w:t>Membuat Halaman Dashboard</w:t>
       </w:r>
       <w:bookmarkEnd w:id="20"/>
     </w:p>

--- a/LAPORAN SMKS MUHAMMADIYAH 1 MUNTILAN.docx
+++ b/LAPORAN SMKS MUHAMMADIYAH 1 MUNTILAN.docx
@@ -169,6 +169,7 @@
           <w:szCs w:val="28"/>
         </w:rPr>
       </w:pPr>
+      <w:proofErr w:type="spellStart"/>
       <w:r>
         <w:rPr>
           <w:rFonts w:ascii="Times New Roman" w:hAnsi="Times New Roman" w:cs="Times New Roman"/>
@@ -185,7 +186,17 @@
           <w:sz w:val="28"/>
           <w:szCs w:val="28"/>
         </w:rPr>
-        <w:t>isusun Oleh:</w:t>
+        <w:t>isusun</w:t>
+      </w:r>
+      <w:proofErr w:type="spellEnd"/>
+      <w:r>
+        <w:rPr>
+          <w:rFonts w:ascii="Times New Roman" w:hAnsi="Times New Roman" w:cs="Times New Roman"/>
+          <w:b/>
+          <w:sz w:val="28"/>
+          <w:szCs w:val="28"/>
+        </w:rPr>
+        <w:t xml:space="preserve"> Oleh:</w:t>
       </w:r>
     </w:p>
     <w:p>
@@ -198,6 +209,7 @@
           <w:szCs w:val="28"/>
         </w:rPr>
       </w:pPr>
+      <w:proofErr w:type="spellStart"/>
       <w:r>
         <w:rPr>
           <w:rFonts w:ascii="Times New Roman" w:hAnsi="Times New Roman" w:cs="Times New Roman"/>
@@ -205,8 +217,29 @@
           <w:sz w:val="28"/>
           <w:szCs w:val="28"/>
         </w:rPr>
-        <w:t>Siswa SMK Muhammadiyah 1 Muntilan</w:t>
-      </w:r>
+        <w:t>Siswa</w:t>
+      </w:r>
+      <w:proofErr w:type="spellEnd"/>
+      <w:r>
+        <w:rPr>
+          <w:rFonts w:ascii="Times New Roman" w:hAnsi="Times New Roman" w:cs="Times New Roman"/>
+          <w:b/>
+          <w:sz w:val="28"/>
+          <w:szCs w:val="28"/>
+        </w:rPr>
+        <w:t xml:space="preserve"> SMK Muhammadiyah 1 </w:t>
+      </w:r>
+      <w:proofErr w:type="spellStart"/>
+      <w:r>
+        <w:rPr>
+          <w:rFonts w:ascii="Times New Roman" w:hAnsi="Times New Roman" w:cs="Times New Roman"/>
+          <w:b/>
+          <w:sz w:val="28"/>
+          <w:szCs w:val="28"/>
+        </w:rPr>
+        <w:t>Muntilan</w:t>
+      </w:r>
+      <w:proofErr w:type="spellEnd"/>
     </w:p>
     <w:p>
       <w:pPr>
@@ -236,8 +269,19 @@
           <w:sz w:val="28"/>
           <w:szCs w:val="28"/>
         </w:rPr>
-        <w:t>PROGRAM KEAHLIAN :</w:t>
-      </w:r>
+        <w:t xml:space="preserve">PROGRAM </w:t>
+      </w:r>
+      <w:proofErr w:type="gramStart"/>
+      <w:r>
+        <w:rPr>
+          <w:rFonts w:ascii="Times New Roman" w:hAnsi="Times New Roman" w:cs="Times New Roman"/>
+          <w:b/>
+          <w:sz w:val="28"/>
+          <w:szCs w:val="28"/>
+        </w:rPr>
+        <w:t>KEAHLIAN :</w:t>
+      </w:r>
+      <w:proofErr w:type="gramEnd"/>
     </w:p>
     <w:p>
       <w:pPr>
@@ -359,18 +403,27 @@
         <w:spacing w:line="360" w:lineRule="auto"/>
         <w:ind w:left="2227" w:right="374" w:hanging="1537"/>
       </w:pPr>
+      <w:proofErr w:type="spellStart"/>
       <w:r>
         <w:rPr>
           <w:color w:val="0D0D0D"/>
         </w:rPr>
         <w:t>Judul</w:t>
       </w:r>
+      <w:proofErr w:type="spellEnd"/>
       <w:r>
         <w:rPr>
           <w:color w:val="0D0D0D"/>
         </w:rPr>
         <w:tab/>
-        <w:t>: LAPORAN PELAKSANAAN PRAKTIK KERJA LAPANGAN</w:t>
+        <w:t xml:space="preserve">: LAPORAN PELAKSANAAN PRAKTIK KERJA </w:t>
+      </w:r>
+      <w:proofErr w:type="gramStart"/>
+      <w:r>
+        <w:rPr>
+          <w:color w:val="0D0D0D"/>
+        </w:rPr>
+        <w:t>LAPANGAN</w:t>
       </w:r>
       <w:r>
         <w:rPr>
@@ -389,7 +442,14 @@
         <w:rPr>
           <w:color w:val="0D0D0D"/>
         </w:rPr>
-        <w:t>DI UNIVERITAS TEKNOLOGI DIGITAL INDONESIA</w:t>
+        <w:t>DI</w:t>
+      </w:r>
+      <w:proofErr w:type="gramEnd"/>
+      <w:r>
+        <w:rPr>
+          <w:color w:val="0D0D0D"/>
+        </w:rPr>
+        <w:t xml:space="preserve"> UNIVERITAS TEKNOLOGI DIGITAL INDONESIA</w:t>
       </w:r>
       <w:r>
         <w:rPr>
@@ -417,12 +477,21 @@
           <w:color w:val="0D0D0D"/>
         </w:rPr>
       </w:pPr>
-      <w:r>
-        <w:rPr>
-          <w:color w:val="0D0D0D"/>
-        </w:rPr>
-        <w:t xml:space="preserve">Jurusan </w:t>
-      </w:r>
+      <w:proofErr w:type="spellStart"/>
+      <w:r>
+        <w:rPr>
+          <w:color w:val="0D0D0D"/>
+        </w:rPr>
+        <w:t>Jurusan</w:t>
+      </w:r>
+      <w:proofErr w:type="spellEnd"/>
+      <w:r>
+        <w:rPr>
+          <w:color w:val="0D0D0D"/>
+        </w:rPr>
+        <w:t xml:space="preserve"> </w:t>
+      </w:r>
+      <w:proofErr w:type="gramStart"/>
       <w:r>
         <w:rPr>
           <w:color w:val="0D0D0D"/>
@@ -442,6 +511,7 @@
         </w:rPr>
         <w:t>:</w:t>
       </w:r>
+      <w:proofErr w:type="gramEnd"/>
       <w:r>
         <w:rPr>
           <w:color w:val="0D0D0D"/>
@@ -449,11 +519,33 @@
         </w:rPr>
         <w:t xml:space="preserve"> </w:t>
       </w:r>
-      <w:r>
-        <w:rPr>
-          <w:color w:val="0D0D0D"/>
-        </w:rPr>
-        <w:t>Rekayasa Perangkat Lunak</w:t>
+      <w:proofErr w:type="spellStart"/>
+      <w:r>
+        <w:rPr>
+          <w:color w:val="0D0D0D"/>
+        </w:rPr>
+        <w:t>Rekayasa</w:t>
+      </w:r>
+      <w:proofErr w:type="spellEnd"/>
+      <w:r>
+        <w:rPr>
+          <w:color w:val="0D0D0D"/>
+        </w:rPr>
+        <w:t xml:space="preserve"> </w:t>
+      </w:r>
+      <w:proofErr w:type="spellStart"/>
+      <w:r>
+        <w:rPr>
+          <w:color w:val="0D0D0D"/>
+        </w:rPr>
+        <w:t>Perangkat</w:t>
+      </w:r>
+      <w:proofErr w:type="spellEnd"/>
+      <w:r>
+        <w:rPr>
+          <w:color w:val="0D0D0D"/>
+        </w:rPr>
+        <w:t xml:space="preserve"> Lunak</w:t>
       </w:r>
     </w:p>
     <w:p>
@@ -465,12 +557,15 @@
         <w:spacing w:line="362" w:lineRule="auto"/>
         <w:ind w:left="686" w:right="2395"/>
       </w:pPr>
+      <w:proofErr w:type="spellStart"/>
       <w:r>
         <w:rPr>
           <w:color w:val="0D0D0D"/>
         </w:rPr>
         <w:t>Sekolah</w:t>
       </w:r>
+      <w:proofErr w:type="spellEnd"/>
+      <w:proofErr w:type="gramStart"/>
       <w:r>
         <w:rPr>
           <w:color w:val="0D0D0D"/>
@@ -487,14 +582,29 @@
         <w:rPr>
           <w:color w:val="0D0D0D"/>
         </w:rPr>
-        <w:t xml:space="preserve">: SMK </w:t>
-      </w:r>
-      <w:r>
-        <w:rPr>
-          <w:color w:val="0D0D0D"/>
-        </w:rPr>
-        <w:t>Muhammadiyah 1 Muntilan</w:t>
-      </w:r>
+        <w:t>:</w:t>
+      </w:r>
+      <w:proofErr w:type="gramEnd"/>
+      <w:r>
+        <w:rPr>
+          <w:color w:val="0D0D0D"/>
+        </w:rPr>
+        <w:t xml:space="preserve"> SMK </w:t>
+      </w:r>
+      <w:r>
+        <w:rPr>
+          <w:color w:val="0D0D0D"/>
+        </w:rPr>
+        <w:t xml:space="preserve">Muhammadiyah 1 </w:t>
+      </w:r>
+      <w:proofErr w:type="spellStart"/>
+      <w:r>
+        <w:rPr>
+          <w:color w:val="0D0D0D"/>
+        </w:rPr>
+        <w:t>Muntilan</w:t>
+      </w:r>
+      <w:proofErr w:type="spellEnd"/>
     </w:p>
     <w:p>
       <w:pPr>
@@ -505,12 +615,15 @@
         <w:spacing w:line="273" w:lineRule="exact"/>
         <w:ind w:left="686"/>
       </w:pPr>
+      <w:proofErr w:type="spellStart"/>
       <w:r>
         <w:rPr>
           <w:color w:val="0D0D0D"/>
         </w:rPr>
         <w:t>Tahun</w:t>
       </w:r>
+      <w:proofErr w:type="spellEnd"/>
+      <w:proofErr w:type="gramStart"/>
       <w:r>
         <w:rPr>
           <w:color w:val="0D0D0D"/>
@@ -529,6 +642,7 @@
         </w:rPr>
         <w:t>:</w:t>
       </w:r>
+      <w:proofErr w:type="gramEnd"/>
       <w:r>
         <w:rPr>
           <w:color w:val="0D0D0D"/>
@@ -665,8 +779,16 @@
               <w:rPr>
                 <w:sz w:val="24"/>
               </w:rPr>
-              <w:t>Muhammad Rizky Nugraha</w:t>
-            </w:r>
+              <w:t xml:space="preserve">Muhammad Rizky </w:t>
+            </w:r>
+            <w:proofErr w:type="spellStart"/>
+            <w:r>
+              <w:rPr>
+                <w:sz w:val="24"/>
+              </w:rPr>
+              <w:t>Nugraha</w:t>
+            </w:r>
+            <w:proofErr w:type="spellEnd"/>
           </w:p>
         </w:tc>
         <w:tc>
@@ -734,8 +856,16 @@
               <w:rPr>
                 <w:sz w:val="24"/>
               </w:rPr>
-              <w:t>Muhammad Zidan Rozaky</w:t>
-            </w:r>
+              <w:t xml:space="preserve">Muhammad Zidan </w:t>
+            </w:r>
+            <w:proofErr w:type="spellStart"/>
+            <w:r>
+              <w:rPr>
+                <w:sz w:val="24"/>
+              </w:rPr>
+              <w:t>Rozaky</w:t>
+            </w:r>
+            <w:proofErr w:type="spellEnd"/>
           </w:p>
         </w:tc>
         <w:tc>
@@ -880,11 +1010,19 @@
                 <w:sz w:val="24"/>
               </w:rPr>
             </w:pPr>
+            <w:proofErr w:type="spellStart"/>
             <w:r>
               <w:rPr>
                 <w:sz w:val="24"/>
               </w:rPr>
-              <w:t>Saeful Anwar</w:t>
+              <w:t>Saeful</w:t>
+            </w:r>
+            <w:proofErr w:type="spellEnd"/>
+            <w:r>
+              <w:rPr>
+                <w:sz w:val="24"/>
+              </w:rPr>
+              <w:t xml:space="preserve"> Anwar</w:t>
             </w:r>
           </w:p>
         </w:tc>
@@ -955,12 +1093,28 @@
                 <w:sz w:val="24"/>
               </w:rPr>
             </w:pPr>
+            <w:proofErr w:type="spellStart"/>
             <w:r>
               <w:rPr>
                 <w:sz w:val="24"/>
               </w:rPr>
-              <w:t>Tegar Aditya Pratama</w:t>
-            </w:r>
+              <w:t>Tegar</w:t>
+            </w:r>
+            <w:proofErr w:type="spellEnd"/>
+            <w:r>
+              <w:rPr>
+                <w:sz w:val="24"/>
+              </w:rPr>
+              <w:t xml:space="preserve"> Aditya </w:t>
+            </w:r>
+            <w:proofErr w:type="spellStart"/>
+            <w:r>
+              <w:rPr>
+                <w:sz w:val="24"/>
+              </w:rPr>
+              <w:t>Pratama</w:t>
+            </w:r>
+            <w:proofErr w:type="spellEnd"/>
           </w:p>
         </w:tc>
         <w:tc>
@@ -1109,11 +1263,131 @@
         <w:spacing w:line="360" w:lineRule="auto"/>
         <w:ind w:left="686" w:right="712"/>
       </w:pPr>
-      <w:r>
-        <w:rPr>
-          <w:color w:val="0D0D0D"/>
-        </w:rPr>
-        <w:t>Naskah laporan ini telah dikoreksi dan mendapat persetujuan dari pembimbing di UNIVERSITAS TEKNOLOGI DIGITAL INDONESIA pada:</w:t>
+      <w:proofErr w:type="spellStart"/>
+      <w:r>
+        <w:rPr>
+          <w:color w:val="0D0D0D"/>
+        </w:rPr>
+        <w:t>Naskah</w:t>
+      </w:r>
+      <w:proofErr w:type="spellEnd"/>
+      <w:r>
+        <w:rPr>
+          <w:color w:val="0D0D0D"/>
+        </w:rPr>
+        <w:t xml:space="preserve"> </w:t>
+      </w:r>
+      <w:proofErr w:type="spellStart"/>
+      <w:r>
+        <w:rPr>
+          <w:color w:val="0D0D0D"/>
+        </w:rPr>
+        <w:t>laporan</w:t>
+      </w:r>
+      <w:proofErr w:type="spellEnd"/>
+      <w:r>
+        <w:rPr>
+          <w:color w:val="0D0D0D"/>
+        </w:rPr>
+        <w:t xml:space="preserve"> </w:t>
+      </w:r>
+      <w:proofErr w:type="spellStart"/>
+      <w:r>
+        <w:rPr>
+          <w:color w:val="0D0D0D"/>
+        </w:rPr>
+        <w:t>ini</w:t>
+      </w:r>
+      <w:proofErr w:type="spellEnd"/>
+      <w:r>
+        <w:rPr>
+          <w:color w:val="0D0D0D"/>
+        </w:rPr>
+        <w:t xml:space="preserve"> </w:t>
+      </w:r>
+      <w:proofErr w:type="spellStart"/>
+      <w:r>
+        <w:rPr>
+          <w:color w:val="0D0D0D"/>
+        </w:rPr>
+        <w:t>telah</w:t>
+      </w:r>
+      <w:proofErr w:type="spellEnd"/>
+      <w:r>
+        <w:rPr>
+          <w:color w:val="0D0D0D"/>
+        </w:rPr>
+        <w:t xml:space="preserve"> </w:t>
+      </w:r>
+      <w:proofErr w:type="spellStart"/>
+      <w:r>
+        <w:rPr>
+          <w:color w:val="0D0D0D"/>
+        </w:rPr>
+        <w:t>dikoreksi</w:t>
+      </w:r>
+      <w:proofErr w:type="spellEnd"/>
+      <w:r>
+        <w:rPr>
+          <w:color w:val="0D0D0D"/>
+        </w:rPr>
+        <w:t xml:space="preserve"> dan </w:t>
+      </w:r>
+      <w:proofErr w:type="spellStart"/>
+      <w:r>
+        <w:rPr>
+          <w:color w:val="0D0D0D"/>
+        </w:rPr>
+        <w:t>mendapat</w:t>
+      </w:r>
+      <w:proofErr w:type="spellEnd"/>
+      <w:r>
+        <w:rPr>
+          <w:color w:val="0D0D0D"/>
+        </w:rPr>
+        <w:t xml:space="preserve"> </w:t>
+      </w:r>
+      <w:proofErr w:type="spellStart"/>
+      <w:r>
+        <w:rPr>
+          <w:color w:val="0D0D0D"/>
+        </w:rPr>
+        <w:t>persetujuan</w:t>
+      </w:r>
+      <w:proofErr w:type="spellEnd"/>
+      <w:r>
+        <w:rPr>
+          <w:color w:val="0D0D0D"/>
+        </w:rPr>
+        <w:t xml:space="preserve"> </w:t>
+      </w:r>
+      <w:proofErr w:type="spellStart"/>
+      <w:r>
+        <w:rPr>
+          <w:color w:val="0D0D0D"/>
+        </w:rPr>
+        <w:t>dari</w:t>
+      </w:r>
+      <w:proofErr w:type="spellEnd"/>
+      <w:r>
+        <w:rPr>
+          <w:color w:val="0D0D0D"/>
+        </w:rPr>
+        <w:t xml:space="preserve"> </w:t>
+      </w:r>
+      <w:proofErr w:type="spellStart"/>
+      <w:r>
+        <w:rPr>
+          <w:color w:val="0D0D0D"/>
+        </w:rPr>
+        <w:t>pembimbing</w:t>
+      </w:r>
+      <w:proofErr w:type="spellEnd"/>
+      <w:r>
+        <w:rPr>
+          <w:color w:val="0D0D0D"/>
+        </w:rPr>
+        <w:t xml:space="preserve"> di UNIVERSITAS TEKNOLOGI DIGITAL INDONESIA pada:</w:t>
       </w:r>
     </w:p>
     <w:p>
@@ -1148,12 +1422,14 @@
         <w:spacing w:before="142"/>
         <w:ind w:left="686"/>
       </w:pPr>
+      <w:proofErr w:type="spellStart"/>
       <w:r>
         <w:rPr>
           <w:color w:val="0D0D0D"/>
         </w:rPr>
         <w:t>Tanggal</w:t>
       </w:r>
+      <w:proofErr w:type="spellEnd"/>
       <w:r>
         <w:rPr>
           <w:color w:val="0D0D0D"/>
@@ -1168,12 +1444,14 @@
         <w:spacing w:before="137"/>
         <w:ind w:left="686"/>
       </w:pPr>
+      <w:proofErr w:type="gramStart"/>
       <w:r>
         <w:rPr>
           <w:color w:val="0D0D0D"/>
         </w:rPr>
         <w:t>Yogyakarta,..............................</w:t>
       </w:r>
+      <w:proofErr w:type="gramEnd"/>
     </w:p>
     <w:p>
       <w:pPr>
@@ -1197,11 +1475,19 @@
         <w:pStyle w:val="BodyText"/>
         <w:ind w:left="686"/>
       </w:pPr>
-      <w:r>
-        <w:rPr>
-          <w:color w:val="0D0D0D"/>
-        </w:rPr>
-        <w:t>Mengetahui,</w:t>
+      <w:proofErr w:type="spellStart"/>
+      <w:r>
+        <w:rPr>
+          <w:color w:val="0D0D0D"/>
+        </w:rPr>
+        <w:t>Mengetahui</w:t>
+      </w:r>
+      <w:proofErr w:type="spellEnd"/>
+      <w:r>
+        <w:rPr>
+          <w:color w:val="0D0D0D"/>
+        </w:rPr>
+        <w:t>,</w:t>
       </w:r>
     </w:p>
     <w:p>
@@ -1229,11 +1515,19 @@
         </w:tabs>
         <w:ind w:left="1527"/>
       </w:pPr>
-      <w:r>
-        <w:rPr>
-          <w:color w:val="0D0D0D"/>
-        </w:rPr>
-        <w:t>Pembimbing DU /</w:t>
+      <w:proofErr w:type="spellStart"/>
+      <w:r>
+        <w:rPr>
+          <w:color w:val="0D0D0D"/>
+        </w:rPr>
+        <w:t>Pembimbing</w:t>
+      </w:r>
+      <w:proofErr w:type="spellEnd"/>
+      <w:r>
+        <w:rPr>
+          <w:color w:val="0D0D0D"/>
+        </w:rPr>
+        <w:t xml:space="preserve"> DU /</w:t>
       </w:r>
       <w:r>
         <w:rPr>
@@ -1269,12 +1563,14 @@
         </w:rPr>
         <w:t xml:space="preserve"> </w:t>
       </w:r>
+      <w:proofErr w:type="spellStart"/>
       <w:r>
         <w:rPr>
           <w:color w:val="0D0D0D"/>
         </w:rPr>
         <w:t>Pembimbing</w:t>
       </w:r>
+      <w:proofErr w:type="spellEnd"/>
     </w:p>
     <w:p>
       <w:pPr>
@@ -1362,18 +1658,57 @@
         </w:tabs>
         <w:ind w:left="1046"/>
       </w:pPr>
-      <w:r>
-        <w:rPr>
-          <w:color w:val="0D0D0D"/>
-        </w:rPr>
-        <w:t xml:space="preserve">( Kuindra Iryanta, S </w:t>
-      </w:r>
+      <w:proofErr w:type="gramStart"/>
+      <w:r>
+        <w:rPr>
+          <w:color w:val="0D0D0D"/>
+        </w:rPr>
+        <w:t xml:space="preserve">( </w:t>
+      </w:r>
+      <w:proofErr w:type="spellStart"/>
+      <w:r>
+        <w:rPr>
+          <w:color w:val="0D0D0D"/>
+        </w:rPr>
+        <w:t>Kuindra</w:t>
+      </w:r>
+      <w:proofErr w:type="spellEnd"/>
+      <w:proofErr w:type="gramEnd"/>
+      <w:r>
+        <w:rPr>
+          <w:color w:val="0D0D0D"/>
+        </w:rPr>
+        <w:t xml:space="preserve"> </w:t>
+      </w:r>
+      <w:proofErr w:type="spellStart"/>
+      <w:r>
+        <w:rPr>
+          <w:color w:val="0D0D0D"/>
+        </w:rPr>
+        <w:t>Iryanta</w:t>
+      </w:r>
+      <w:proofErr w:type="spellEnd"/>
+      <w:r>
+        <w:rPr>
+          <w:color w:val="0D0D0D"/>
+        </w:rPr>
+        <w:t xml:space="preserve">, S </w:t>
+      </w:r>
+      <w:proofErr w:type="spellStart"/>
       <w:r>
         <w:rPr>
           <w:color w:val="0D0D0D"/>
           <w:spacing w:val="-3"/>
         </w:rPr>
-        <w:t>Kom.M.</w:t>
+        <w:t>Kom.M</w:t>
+      </w:r>
+      <w:proofErr w:type="spellEnd"/>
+      <w:r>
+        <w:rPr>
+          <w:color w:val="0D0D0D"/>
+          <w:spacing w:val="-3"/>
+        </w:rPr>
+        <w:t>.</w:t>
       </w:r>
       <w:r>
         <w:rPr>
@@ -1506,6 +1841,7 @@
         </w:rPr>
         <w:t xml:space="preserve">Puji syukur kepada Allah SWT yang telah melimpahkan rahmat-Nya kepada kami sehingga Laporan Praktik Kerja </w:t>
       </w:r>
+      <w:proofErr w:type="spellStart"/>
       <w:r>
         <w:rPr>
           <w:rFonts w:ascii="Times New Roman" w:hAnsi="Times New Roman"/>
@@ -1516,6 +1852,7 @@
         </w:rPr>
         <w:t>Lapangan</w:t>
       </w:r>
+      <w:proofErr w:type="spellEnd"/>
       <w:r>
         <w:rPr>
           <w:rFonts w:ascii="Times New Roman" w:hAnsi="Times New Roman"/>
@@ -1525,6 +1862,7 @@
         </w:rPr>
         <w:t xml:space="preserve"> ini dapat terselesaikan. Laporan PKL </w:t>
       </w:r>
+      <w:proofErr w:type="spellStart"/>
       <w:r>
         <w:rPr>
           <w:rFonts w:ascii="Times New Roman" w:hAnsi="Times New Roman"/>
@@ -1533,7 +1871,18 @@
           <w:szCs w:val="24"/>
           <w:lang w:val="en-US"/>
         </w:rPr>
-        <w:t xml:space="preserve">ini </w:t>
+        <w:t>ini</w:t>
+      </w:r>
+      <w:proofErr w:type="spellEnd"/>
+      <w:r>
+        <w:rPr>
+          <w:rFonts w:ascii="Times New Roman" w:hAnsi="Times New Roman"/>
+          <w:color w:val="000000"/>
+          <w:sz w:val="24"/>
+          <w:szCs w:val="24"/>
+          <w:lang w:val="en-US"/>
+        </w:rPr>
+        <w:t xml:space="preserve"> </w:t>
       </w:r>
       <w:r>
         <w:rPr>
@@ -1579,8 +1928,20 @@
           <w:szCs w:val="24"/>
           <w:lang w:val="en-ID"/>
         </w:rPr>
-        <w:t>Dalam laporan</w:t>
-      </w:r>
+        <w:t xml:space="preserve">Dalam </w:t>
+      </w:r>
+      <w:proofErr w:type="spellStart"/>
+      <w:r>
+        <w:rPr>
+          <w:rFonts w:ascii="Times New Roman" w:hAnsi="Times New Roman"/>
+          <w:color w:val="000000"/>
+          <w:sz w:val="24"/>
+          <w:szCs w:val="24"/>
+          <w:lang w:val="en-ID"/>
+        </w:rPr>
+        <w:t>laporan</w:t>
+      </w:r>
+      <w:proofErr w:type="spellEnd"/>
       <w:r>
         <w:rPr>
           <w:rFonts w:ascii="Times New Roman" w:hAnsi="Times New Roman"/>
@@ -1598,8 +1959,20 @@
           <w:szCs w:val="24"/>
           <w:lang w:val="en-ID"/>
         </w:rPr>
-        <w:t xml:space="preserve"> penulis</w:t>
-      </w:r>
+        <w:t xml:space="preserve"> </w:t>
+      </w:r>
+      <w:proofErr w:type="spellStart"/>
+      <w:r>
+        <w:rPr>
+          <w:rFonts w:ascii="Times New Roman" w:hAnsi="Times New Roman"/>
+          <w:color w:val="000000"/>
+          <w:sz w:val="24"/>
+          <w:szCs w:val="24"/>
+          <w:lang w:val="en-ID"/>
+        </w:rPr>
+        <w:t>penulis</w:t>
+      </w:r>
+      <w:proofErr w:type="spellEnd"/>
       <w:r>
         <w:rPr>
           <w:rFonts w:ascii="Times New Roman" w:hAnsi="Times New Roman"/>
@@ -1609,6 +1982,7 @@
         </w:rPr>
         <w:t xml:space="preserve"> mendeskripsikan secara objektif </w:t>
       </w:r>
+      <w:proofErr w:type="spellStart"/>
       <w:r>
         <w:rPr>
           <w:rFonts w:ascii="Times New Roman" w:hAnsi="Times New Roman"/>
@@ -1617,8 +1991,9 @@
           <w:szCs w:val="24"/>
           <w:lang w:val="en-ID"/>
         </w:rPr>
-        <w:t xml:space="preserve">kegiatan penulis selama mengikuti Program Praktik Kerja Lapangan yang dilaksanakan di Universitas Teknologi Digital Indonesia (UTDI), Jl. Raya Janti, Jl. Majapahit No.143, Jaranan, Banguntapan, Kec. Banguntapan, Kabupaten Bantul, Daerah Istimewa Yogyakarta, 55198 yang berlangsung selama 6 bulan (mulai tanggal </w:t>
-      </w:r>
+        <w:t>kegiatan</w:t>
+      </w:r>
+      <w:proofErr w:type="spellEnd"/>
       <w:r>
         <w:rPr>
           <w:rFonts w:ascii="Times New Roman" w:hAnsi="Times New Roman"/>
@@ -1627,8 +2002,9 @@
           <w:szCs w:val="24"/>
           <w:lang w:val="en-ID"/>
         </w:rPr>
-        <w:t xml:space="preserve">5 Febuari </w:t>
-      </w:r>
+        <w:t xml:space="preserve"> </w:t>
+      </w:r>
+      <w:proofErr w:type="spellStart"/>
       <w:r>
         <w:rPr>
           <w:rFonts w:ascii="Times New Roman" w:hAnsi="Times New Roman"/>
@@ -1637,8 +2013,9 @@
           <w:szCs w:val="24"/>
           <w:lang w:val="en-ID"/>
         </w:rPr>
-        <w:t xml:space="preserve">2024 hingga tanggal </w:t>
-      </w:r>
+        <w:t>penulis</w:t>
+      </w:r>
+      <w:proofErr w:type="spellEnd"/>
       <w:r>
         <w:rPr>
           <w:rFonts w:ascii="Times New Roman" w:hAnsi="Times New Roman"/>
@@ -1647,8 +2024,512 @@
           <w:szCs w:val="24"/>
           <w:lang w:val="en-ID"/>
         </w:rPr>
-        <w:t>31 Juli</w:t>
-      </w:r>
+        <w:t xml:space="preserve"> </w:t>
+      </w:r>
+      <w:proofErr w:type="spellStart"/>
+      <w:r>
+        <w:rPr>
+          <w:rFonts w:ascii="Times New Roman" w:hAnsi="Times New Roman"/>
+          <w:color w:val="000000"/>
+          <w:sz w:val="24"/>
+          <w:szCs w:val="24"/>
+          <w:lang w:val="en-ID"/>
+        </w:rPr>
+        <w:t>selama</w:t>
+      </w:r>
+      <w:proofErr w:type="spellEnd"/>
+      <w:r>
+        <w:rPr>
+          <w:rFonts w:ascii="Times New Roman" w:hAnsi="Times New Roman"/>
+          <w:color w:val="000000"/>
+          <w:sz w:val="24"/>
+          <w:szCs w:val="24"/>
+          <w:lang w:val="en-ID"/>
+        </w:rPr>
+        <w:t xml:space="preserve"> </w:t>
+      </w:r>
+      <w:proofErr w:type="spellStart"/>
+      <w:r>
+        <w:rPr>
+          <w:rFonts w:ascii="Times New Roman" w:hAnsi="Times New Roman"/>
+          <w:color w:val="000000"/>
+          <w:sz w:val="24"/>
+          <w:szCs w:val="24"/>
+          <w:lang w:val="en-ID"/>
+        </w:rPr>
+        <w:t>mengikuti</w:t>
+      </w:r>
+      <w:proofErr w:type="spellEnd"/>
+      <w:r>
+        <w:rPr>
+          <w:rFonts w:ascii="Times New Roman" w:hAnsi="Times New Roman"/>
+          <w:color w:val="000000"/>
+          <w:sz w:val="24"/>
+          <w:szCs w:val="24"/>
+          <w:lang w:val="en-ID"/>
+        </w:rPr>
+        <w:t xml:space="preserve"> Program </w:t>
+      </w:r>
+      <w:proofErr w:type="spellStart"/>
+      <w:r>
+        <w:rPr>
+          <w:rFonts w:ascii="Times New Roman" w:hAnsi="Times New Roman"/>
+          <w:color w:val="000000"/>
+          <w:sz w:val="24"/>
+          <w:szCs w:val="24"/>
+          <w:lang w:val="en-ID"/>
+        </w:rPr>
+        <w:t>Praktik</w:t>
+      </w:r>
+      <w:proofErr w:type="spellEnd"/>
+      <w:r>
+        <w:rPr>
+          <w:rFonts w:ascii="Times New Roman" w:hAnsi="Times New Roman"/>
+          <w:color w:val="000000"/>
+          <w:sz w:val="24"/>
+          <w:szCs w:val="24"/>
+          <w:lang w:val="en-ID"/>
+        </w:rPr>
+        <w:t xml:space="preserve"> </w:t>
+      </w:r>
+      <w:proofErr w:type="spellStart"/>
+      <w:r>
+        <w:rPr>
+          <w:rFonts w:ascii="Times New Roman" w:hAnsi="Times New Roman"/>
+          <w:color w:val="000000"/>
+          <w:sz w:val="24"/>
+          <w:szCs w:val="24"/>
+          <w:lang w:val="en-ID"/>
+        </w:rPr>
+        <w:t>Kerja</w:t>
+      </w:r>
+      <w:proofErr w:type="spellEnd"/>
+      <w:r>
+        <w:rPr>
+          <w:rFonts w:ascii="Times New Roman" w:hAnsi="Times New Roman"/>
+          <w:color w:val="000000"/>
+          <w:sz w:val="24"/>
+          <w:szCs w:val="24"/>
+          <w:lang w:val="en-ID"/>
+        </w:rPr>
+        <w:t xml:space="preserve"> </w:t>
+      </w:r>
+      <w:proofErr w:type="spellStart"/>
+      <w:r>
+        <w:rPr>
+          <w:rFonts w:ascii="Times New Roman" w:hAnsi="Times New Roman"/>
+          <w:color w:val="000000"/>
+          <w:sz w:val="24"/>
+          <w:szCs w:val="24"/>
+          <w:lang w:val="en-ID"/>
+        </w:rPr>
+        <w:t>Lapangan</w:t>
+      </w:r>
+      <w:proofErr w:type="spellEnd"/>
+      <w:r>
+        <w:rPr>
+          <w:rFonts w:ascii="Times New Roman" w:hAnsi="Times New Roman"/>
+          <w:color w:val="000000"/>
+          <w:sz w:val="24"/>
+          <w:szCs w:val="24"/>
+          <w:lang w:val="en-ID"/>
+        </w:rPr>
+        <w:t xml:space="preserve"> yang </w:t>
+      </w:r>
+      <w:proofErr w:type="spellStart"/>
+      <w:r>
+        <w:rPr>
+          <w:rFonts w:ascii="Times New Roman" w:hAnsi="Times New Roman"/>
+          <w:color w:val="000000"/>
+          <w:sz w:val="24"/>
+          <w:szCs w:val="24"/>
+          <w:lang w:val="en-ID"/>
+        </w:rPr>
+        <w:t>dilaksanakan</w:t>
+      </w:r>
+      <w:proofErr w:type="spellEnd"/>
+      <w:r>
+        <w:rPr>
+          <w:rFonts w:ascii="Times New Roman" w:hAnsi="Times New Roman"/>
+          <w:color w:val="000000"/>
+          <w:sz w:val="24"/>
+          <w:szCs w:val="24"/>
+          <w:lang w:val="en-ID"/>
+        </w:rPr>
+        <w:t xml:space="preserve"> di Universitas </w:t>
+      </w:r>
+      <w:proofErr w:type="spellStart"/>
+      <w:r>
+        <w:rPr>
+          <w:rFonts w:ascii="Times New Roman" w:hAnsi="Times New Roman"/>
+          <w:color w:val="000000"/>
+          <w:sz w:val="24"/>
+          <w:szCs w:val="24"/>
+          <w:lang w:val="en-ID"/>
+        </w:rPr>
+        <w:t>Teknologi</w:t>
+      </w:r>
+      <w:proofErr w:type="spellEnd"/>
+      <w:r>
+        <w:rPr>
+          <w:rFonts w:ascii="Times New Roman" w:hAnsi="Times New Roman"/>
+          <w:color w:val="000000"/>
+          <w:sz w:val="24"/>
+          <w:szCs w:val="24"/>
+          <w:lang w:val="en-ID"/>
+        </w:rPr>
+        <w:t xml:space="preserve"> Digital Indonesia (UTDI), Jl. Raya Janti, Jl. </w:t>
+      </w:r>
+      <w:proofErr w:type="spellStart"/>
+      <w:r>
+        <w:rPr>
+          <w:rFonts w:ascii="Times New Roman" w:hAnsi="Times New Roman"/>
+          <w:color w:val="000000"/>
+          <w:sz w:val="24"/>
+          <w:szCs w:val="24"/>
+          <w:lang w:val="en-ID"/>
+        </w:rPr>
+        <w:t>Majapahit</w:t>
+      </w:r>
+      <w:proofErr w:type="spellEnd"/>
+      <w:r>
+        <w:rPr>
+          <w:rFonts w:ascii="Times New Roman" w:hAnsi="Times New Roman"/>
+          <w:color w:val="000000"/>
+          <w:sz w:val="24"/>
+          <w:szCs w:val="24"/>
+          <w:lang w:val="en-ID"/>
+        </w:rPr>
+        <w:t xml:space="preserve"> No.143, </w:t>
+      </w:r>
+      <w:proofErr w:type="spellStart"/>
+      <w:r>
+        <w:rPr>
+          <w:rFonts w:ascii="Times New Roman" w:hAnsi="Times New Roman"/>
+          <w:color w:val="000000"/>
+          <w:sz w:val="24"/>
+          <w:szCs w:val="24"/>
+          <w:lang w:val="en-ID"/>
+        </w:rPr>
+        <w:t>Jaranan</w:t>
+      </w:r>
+      <w:proofErr w:type="spellEnd"/>
+      <w:r>
+        <w:rPr>
+          <w:rFonts w:ascii="Times New Roman" w:hAnsi="Times New Roman"/>
+          <w:color w:val="000000"/>
+          <w:sz w:val="24"/>
+          <w:szCs w:val="24"/>
+          <w:lang w:val="en-ID"/>
+        </w:rPr>
+        <w:t xml:space="preserve">, </w:t>
+      </w:r>
+      <w:proofErr w:type="spellStart"/>
+      <w:r>
+        <w:rPr>
+          <w:rFonts w:ascii="Times New Roman" w:hAnsi="Times New Roman"/>
+          <w:color w:val="000000"/>
+          <w:sz w:val="24"/>
+          <w:szCs w:val="24"/>
+          <w:lang w:val="en-ID"/>
+        </w:rPr>
+        <w:t>Banguntapan</w:t>
+      </w:r>
+      <w:proofErr w:type="spellEnd"/>
+      <w:r>
+        <w:rPr>
+          <w:rFonts w:ascii="Times New Roman" w:hAnsi="Times New Roman"/>
+          <w:color w:val="000000"/>
+          <w:sz w:val="24"/>
+          <w:szCs w:val="24"/>
+          <w:lang w:val="en-ID"/>
+        </w:rPr>
+        <w:t xml:space="preserve">, </w:t>
+      </w:r>
+      <w:proofErr w:type="spellStart"/>
+      <w:r>
+        <w:rPr>
+          <w:rFonts w:ascii="Times New Roman" w:hAnsi="Times New Roman"/>
+          <w:color w:val="000000"/>
+          <w:sz w:val="24"/>
+          <w:szCs w:val="24"/>
+          <w:lang w:val="en-ID"/>
+        </w:rPr>
+        <w:t>Kec</w:t>
+      </w:r>
+      <w:proofErr w:type="spellEnd"/>
+      <w:r>
+        <w:rPr>
+          <w:rFonts w:ascii="Times New Roman" w:hAnsi="Times New Roman"/>
+          <w:color w:val="000000"/>
+          <w:sz w:val="24"/>
+          <w:szCs w:val="24"/>
+          <w:lang w:val="en-ID"/>
+        </w:rPr>
+        <w:t xml:space="preserve">. </w:t>
+      </w:r>
+      <w:proofErr w:type="spellStart"/>
+      <w:r>
+        <w:rPr>
+          <w:rFonts w:ascii="Times New Roman" w:hAnsi="Times New Roman"/>
+          <w:color w:val="000000"/>
+          <w:sz w:val="24"/>
+          <w:szCs w:val="24"/>
+          <w:lang w:val="en-ID"/>
+        </w:rPr>
+        <w:t>Banguntapan</w:t>
+      </w:r>
+      <w:proofErr w:type="spellEnd"/>
+      <w:r>
+        <w:rPr>
+          <w:rFonts w:ascii="Times New Roman" w:hAnsi="Times New Roman"/>
+          <w:color w:val="000000"/>
+          <w:sz w:val="24"/>
+          <w:szCs w:val="24"/>
+          <w:lang w:val="en-ID"/>
+        </w:rPr>
+        <w:t xml:space="preserve">, </w:t>
+      </w:r>
+      <w:proofErr w:type="spellStart"/>
+      <w:r>
+        <w:rPr>
+          <w:rFonts w:ascii="Times New Roman" w:hAnsi="Times New Roman"/>
+          <w:color w:val="000000"/>
+          <w:sz w:val="24"/>
+          <w:szCs w:val="24"/>
+          <w:lang w:val="en-ID"/>
+        </w:rPr>
+        <w:t>Kabupaten</w:t>
+      </w:r>
+      <w:proofErr w:type="spellEnd"/>
+      <w:r>
+        <w:rPr>
+          <w:rFonts w:ascii="Times New Roman" w:hAnsi="Times New Roman"/>
+          <w:color w:val="000000"/>
+          <w:sz w:val="24"/>
+          <w:szCs w:val="24"/>
+          <w:lang w:val="en-ID"/>
+        </w:rPr>
+        <w:t xml:space="preserve"> Bantul, Daerah Istimewa Yogyakarta, 55198 yang </w:t>
+      </w:r>
+      <w:proofErr w:type="spellStart"/>
+      <w:r>
+        <w:rPr>
+          <w:rFonts w:ascii="Times New Roman" w:hAnsi="Times New Roman"/>
+          <w:color w:val="000000"/>
+          <w:sz w:val="24"/>
+          <w:szCs w:val="24"/>
+          <w:lang w:val="en-ID"/>
+        </w:rPr>
+        <w:t>berlangsung</w:t>
+      </w:r>
+      <w:proofErr w:type="spellEnd"/>
+      <w:r>
+        <w:rPr>
+          <w:rFonts w:ascii="Times New Roman" w:hAnsi="Times New Roman"/>
+          <w:color w:val="000000"/>
+          <w:sz w:val="24"/>
+          <w:szCs w:val="24"/>
+          <w:lang w:val="en-ID"/>
+        </w:rPr>
+        <w:t xml:space="preserve"> </w:t>
+      </w:r>
+      <w:proofErr w:type="spellStart"/>
+      <w:r>
+        <w:rPr>
+          <w:rFonts w:ascii="Times New Roman" w:hAnsi="Times New Roman"/>
+          <w:color w:val="000000"/>
+          <w:sz w:val="24"/>
+          <w:szCs w:val="24"/>
+          <w:lang w:val="en-ID"/>
+        </w:rPr>
+        <w:t>selama</w:t>
+      </w:r>
+      <w:proofErr w:type="spellEnd"/>
+      <w:r>
+        <w:rPr>
+          <w:rFonts w:ascii="Times New Roman" w:hAnsi="Times New Roman"/>
+          <w:color w:val="000000"/>
+          <w:sz w:val="24"/>
+          <w:szCs w:val="24"/>
+          <w:lang w:val="en-ID"/>
+        </w:rPr>
+        <w:t xml:space="preserve"> 6 </w:t>
+      </w:r>
+      <w:proofErr w:type="spellStart"/>
+      <w:r>
+        <w:rPr>
+          <w:rFonts w:ascii="Times New Roman" w:hAnsi="Times New Roman"/>
+          <w:color w:val="000000"/>
+          <w:sz w:val="24"/>
+          <w:szCs w:val="24"/>
+          <w:lang w:val="en-ID"/>
+        </w:rPr>
+        <w:t>bulan</w:t>
+      </w:r>
+      <w:proofErr w:type="spellEnd"/>
+      <w:r>
+        <w:rPr>
+          <w:rFonts w:ascii="Times New Roman" w:hAnsi="Times New Roman"/>
+          <w:color w:val="000000"/>
+          <w:sz w:val="24"/>
+          <w:szCs w:val="24"/>
+          <w:lang w:val="en-ID"/>
+        </w:rPr>
+        <w:t xml:space="preserve"> (</w:t>
+      </w:r>
+      <w:proofErr w:type="spellStart"/>
+      <w:r>
+        <w:rPr>
+          <w:rFonts w:ascii="Times New Roman" w:hAnsi="Times New Roman"/>
+          <w:color w:val="000000"/>
+          <w:sz w:val="24"/>
+          <w:szCs w:val="24"/>
+          <w:lang w:val="en-ID"/>
+        </w:rPr>
+        <w:t>mulai</w:t>
+      </w:r>
+      <w:proofErr w:type="spellEnd"/>
+      <w:r>
+        <w:rPr>
+          <w:rFonts w:ascii="Times New Roman" w:hAnsi="Times New Roman"/>
+          <w:color w:val="000000"/>
+          <w:sz w:val="24"/>
+          <w:szCs w:val="24"/>
+          <w:lang w:val="en-ID"/>
+        </w:rPr>
+        <w:t xml:space="preserve"> </w:t>
+      </w:r>
+      <w:proofErr w:type="spellStart"/>
+      <w:r>
+        <w:rPr>
+          <w:rFonts w:ascii="Times New Roman" w:hAnsi="Times New Roman"/>
+          <w:color w:val="000000"/>
+          <w:sz w:val="24"/>
+          <w:szCs w:val="24"/>
+          <w:lang w:val="en-ID"/>
+        </w:rPr>
+        <w:t>tanggal</w:t>
+      </w:r>
+      <w:proofErr w:type="spellEnd"/>
+      <w:r>
+        <w:rPr>
+          <w:rFonts w:ascii="Times New Roman" w:hAnsi="Times New Roman"/>
+          <w:color w:val="000000"/>
+          <w:sz w:val="24"/>
+          <w:szCs w:val="24"/>
+          <w:lang w:val="en-ID"/>
+        </w:rPr>
+        <w:t xml:space="preserve"> </w:t>
+      </w:r>
+      <w:r>
+        <w:rPr>
+          <w:rFonts w:ascii="Times New Roman" w:hAnsi="Times New Roman"/>
+          <w:color w:val="000000"/>
+          <w:sz w:val="24"/>
+          <w:szCs w:val="24"/>
+          <w:lang w:val="en-ID"/>
+        </w:rPr>
+        <w:t xml:space="preserve">5 </w:t>
+      </w:r>
+      <w:proofErr w:type="spellStart"/>
+      <w:r>
+        <w:rPr>
+          <w:rFonts w:ascii="Times New Roman" w:hAnsi="Times New Roman"/>
+          <w:color w:val="000000"/>
+          <w:sz w:val="24"/>
+          <w:szCs w:val="24"/>
+          <w:lang w:val="en-ID"/>
+        </w:rPr>
+        <w:t>Febuari</w:t>
+      </w:r>
+      <w:proofErr w:type="spellEnd"/>
+      <w:r>
+        <w:rPr>
+          <w:rFonts w:ascii="Times New Roman" w:hAnsi="Times New Roman"/>
+          <w:color w:val="000000"/>
+          <w:sz w:val="24"/>
+          <w:szCs w:val="24"/>
+          <w:lang w:val="en-ID"/>
+        </w:rPr>
+        <w:t xml:space="preserve"> </w:t>
+      </w:r>
+      <w:r>
+        <w:rPr>
+          <w:rFonts w:ascii="Times New Roman" w:hAnsi="Times New Roman"/>
+          <w:color w:val="000000"/>
+          <w:sz w:val="24"/>
+          <w:szCs w:val="24"/>
+          <w:lang w:val="en-ID"/>
+        </w:rPr>
+        <w:t xml:space="preserve">2024 </w:t>
+      </w:r>
+      <w:proofErr w:type="spellStart"/>
+      <w:r>
+        <w:rPr>
+          <w:rFonts w:ascii="Times New Roman" w:hAnsi="Times New Roman"/>
+          <w:color w:val="000000"/>
+          <w:sz w:val="24"/>
+          <w:szCs w:val="24"/>
+          <w:lang w:val="en-ID"/>
+        </w:rPr>
+        <w:t>hingga</w:t>
+      </w:r>
+      <w:proofErr w:type="spellEnd"/>
+      <w:r>
+        <w:rPr>
+          <w:rFonts w:ascii="Times New Roman" w:hAnsi="Times New Roman"/>
+          <w:color w:val="000000"/>
+          <w:sz w:val="24"/>
+          <w:szCs w:val="24"/>
+          <w:lang w:val="en-ID"/>
+        </w:rPr>
+        <w:t xml:space="preserve"> </w:t>
+      </w:r>
+      <w:proofErr w:type="spellStart"/>
+      <w:r>
+        <w:rPr>
+          <w:rFonts w:ascii="Times New Roman" w:hAnsi="Times New Roman"/>
+          <w:color w:val="000000"/>
+          <w:sz w:val="24"/>
+          <w:szCs w:val="24"/>
+          <w:lang w:val="en-ID"/>
+        </w:rPr>
+        <w:t>tanggal</w:t>
+      </w:r>
+      <w:proofErr w:type="spellEnd"/>
+      <w:r>
+        <w:rPr>
+          <w:rFonts w:ascii="Times New Roman" w:hAnsi="Times New Roman"/>
+          <w:color w:val="000000"/>
+          <w:sz w:val="24"/>
+          <w:szCs w:val="24"/>
+          <w:lang w:val="en-ID"/>
+        </w:rPr>
+        <w:t xml:space="preserve"> </w:t>
+      </w:r>
+      <w:r>
+        <w:rPr>
+          <w:rFonts w:ascii="Times New Roman" w:hAnsi="Times New Roman"/>
+          <w:color w:val="000000"/>
+          <w:sz w:val="24"/>
+          <w:szCs w:val="24"/>
+          <w:lang w:val="en-ID"/>
+        </w:rPr>
+        <w:t xml:space="preserve">31 </w:t>
+      </w:r>
+      <w:proofErr w:type="spellStart"/>
+      <w:r>
+        <w:rPr>
+          <w:rFonts w:ascii="Times New Roman" w:hAnsi="Times New Roman"/>
+          <w:color w:val="000000"/>
+          <w:sz w:val="24"/>
+          <w:szCs w:val="24"/>
+          <w:lang w:val="en-ID"/>
+        </w:rPr>
+        <w:t>Juli</w:t>
+      </w:r>
+      <w:proofErr w:type="spellEnd"/>
       <w:r>
         <w:rPr>
           <w:rFonts w:ascii="Times New Roman" w:hAnsi="Times New Roman"/>
@@ -1685,6 +2566,7 @@
         </w:rPr>
         <w:t xml:space="preserve">Laporan Praktik Kerja Industri ini </w:t>
       </w:r>
+      <w:proofErr w:type="spellStart"/>
       <w:r>
         <w:rPr>
           <w:rFonts w:ascii="Times New Roman" w:hAnsi="Times New Roman"/>
@@ -1693,7 +2575,18 @@
           <w:szCs w:val="24"/>
           <w:lang w:val="en-ID"/>
         </w:rPr>
-        <w:t xml:space="preserve">berhasil </w:t>
+        <w:t>berhasil</w:t>
+      </w:r>
+      <w:proofErr w:type="spellEnd"/>
+      <w:r>
+        <w:rPr>
+          <w:rFonts w:ascii="Times New Roman" w:hAnsi="Times New Roman"/>
+          <w:color w:val="000000"/>
+          <w:sz w:val="24"/>
+          <w:szCs w:val="24"/>
+          <w:lang w:val="en-ID"/>
+        </w:rPr>
+        <w:t xml:space="preserve"> </w:t>
       </w:r>
       <w:r>
         <w:rPr>
@@ -1704,6 +2597,7 @@
         </w:rPr>
         <w:t xml:space="preserve">penulis </w:t>
       </w:r>
+      <w:proofErr w:type="spellStart"/>
       <w:r>
         <w:rPr>
           <w:rFonts w:ascii="Times New Roman" w:hAnsi="Times New Roman"/>
@@ -1712,8 +2606,31 @@
           <w:szCs w:val="24"/>
           <w:lang w:val="en-ID"/>
         </w:rPr>
-        <w:t>susun atas</w:t>
-      </w:r>
+        <w:t>susun</w:t>
+      </w:r>
+      <w:proofErr w:type="spellEnd"/>
+      <w:r>
+        <w:rPr>
+          <w:rFonts w:ascii="Times New Roman" w:hAnsi="Times New Roman"/>
+          <w:color w:val="000000"/>
+          <w:sz w:val="24"/>
+          <w:szCs w:val="24"/>
+          <w:lang w:val="en-ID"/>
+        </w:rPr>
+        <w:t xml:space="preserve"> </w:t>
+      </w:r>
+      <w:proofErr w:type="spellStart"/>
+      <w:r>
+        <w:rPr>
+          <w:rFonts w:ascii="Times New Roman" w:hAnsi="Times New Roman"/>
+          <w:color w:val="000000"/>
+          <w:sz w:val="24"/>
+          <w:szCs w:val="24"/>
+          <w:lang w:val="en-ID"/>
+        </w:rPr>
+        <w:t>atas</w:t>
+      </w:r>
+      <w:proofErr w:type="spellEnd"/>
       <w:r>
         <w:rPr>
           <w:rFonts w:ascii="Times New Roman" w:hAnsi="Times New Roman"/>
@@ -1731,8 +2648,42 @@
           <w:szCs w:val="24"/>
           <w:lang w:val="en-ID"/>
         </w:rPr>
-        <w:t>dan dukungan dari</w:t>
-      </w:r>
+        <w:t xml:space="preserve">dan </w:t>
+      </w:r>
+      <w:proofErr w:type="spellStart"/>
+      <w:r>
+        <w:rPr>
+          <w:rFonts w:ascii="Times New Roman" w:hAnsi="Times New Roman"/>
+          <w:color w:val="000000"/>
+          <w:sz w:val="24"/>
+          <w:szCs w:val="24"/>
+          <w:lang w:val="en-ID"/>
+        </w:rPr>
+        <w:t>dukungan</w:t>
+      </w:r>
+      <w:proofErr w:type="spellEnd"/>
+      <w:r>
+        <w:rPr>
+          <w:rFonts w:ascii="Times New Roman" w:hAnsi="Times New Roman"/>
+          <w:color w:val="000000"/>
+          <w:sz w:val="24"/>
+          <w:szCs w:val="24"/>
+          <w:lang w:val="en-ID"/>
+        </w:rPr>
+        <w:t xml:space="preserve"> </w:t>
+      </w:r>
+      <w:proofErr w:type="spellStart"/>
+      <w:r>
+        <w:rPr>
+          <w:rFonts w:ascii="Times New Roman" w:hAnsi="Times New Roman"/>
+          <w:color w:val="000000"/>
+          <w:sz w:val="24"/>
+          <w:szCs w:val="24"/>
+          <w:lang w:val="en-ID"/>
+        </w:rPr>
+        <w:t>dari</w:t>
+      </w:r>
+      <w:proofErr w:type="spellEnd"/>
       <w:r>
         <w:rPr>
           <w:rFonts w:ascii="Times New Roman" w:hAnsi="Times New Roman"/>
@@ -1750,17 +2701,9 @@
           <w:szCs w:val="24"/>
           <w:lang w:val="en-ID"/>
         </w:rPr>
-        <w:t xml:space="preserve"> tak lupa</w:t>
-      </w:r>
-      <w:r>
-        <w:rPr>
-          <w:rFonts w:ascii="Times New Roman" w:hAnsi="Times New Roman"/>
-          <w:color w:val="000000"/>
-          <w:sz w:val="24"/>
-          <w:szCs w:val="24"/>
-        </w:rPr>
-        <w:t xml:space="preserve"> </w:t>
-      </w:r>
+        <w:t xml:space="preserve"> </w:t>
+      </w:r>
+      <w:proofErr w:type="spellStart"/>
       <w:r>
         <w:rPr>
           <w:rFonts w:ascii="Times New Roman" w:hAnsi="Times New Roman"/>
@@ -1769,8 +2712,52 @@
           <w:szCs w:val="24"/>
           <w:lang w:val="en-ID"/>
         </w:rPr>
+        <w:t>tak</w:t>
+      </w:r>
+      <w:proofErr w:type="spellEnd"/>
+      <w:r>
+        <w:rPr>
+          <w:rFonts w:ascii="Times New Roman" w:hAnsi="Times New Roman"/>
+          <w:color w:val="000000"/>
+          <w:sz w:val="24"/>
+          <w:szCs w:val="24"/>
+          <w:lang w:val="en-ID"/>
+        </w:rPr>
+        <w:t xml:space="preserve"> </w:t>
+      </w:r>
+      <w:proofErr w:type="spellStart"/>
+      <w:r>
+        <w:rPr>
+          <w:rFonts w:ascii="Times New Roman" w:hAnsi="Times New Roman"/>
+          <w:color w:val="000000"/>
+          <w:sz w:val="24"/>
+          <w:szCs w:val="24"/>
+          <w:lang w:val="en-ID"/>
+        </w:rPr>
+        <w:t>lupa</w:t>
+      </w:r>
+      <w:proofErr w:type="spellEnd"/>
+      <w:r>
+        <w:rPr>
+          <w:rFonts w:ascii="Times New Roman" w:hAnsi="Times New Roman"/>
+          <w:color w:val="000000"/>
+          <w:sz w:val="24"/>
+          <w:szCs w:val="24"/>
+        </w:rPr>
+        <w:t xml:space="preserve"> </w:t>
+      </w:r>
+      <w:proofErr w:type="spellStart"/>
+      <w:r>
+        <w:rPr>
+          <w:rFonts w:ascii="Times New Roman" w:hAnsi="Times New Roman"/>
+          <w:color w:val="000000"/>
+          <w:sz w:val="24"/>
+          <w:szCs w:val="24"/>
+          <w:lang w:val="en-ID"/>
+        </w:rPr>
         <w:t>ber</w:t>
       </w:r>
+      <w:proofErr w:type="spellEnd"/>
       <w:r>
         <w:rPr>
           <w:rFonts w:ascii="Times New Roman" w:hAnsi="Times New Roman"/>
@@ -1856,8 +2843,20 @@
           <w:szCs w:val="24"/>
           <w:lang w:val="en-US"/>
         </w:rPr>
-        <w:t>Muhammadiyah 1 Muntilan</w:t>
-      </w:r>
+        <w:t xml:space="preserve">Muhammadiyah 1 </w:t>
+      </w:r>
+      <w:proofErr w:type="spellStart"/>
+      <w:r>
+        <w:rPr>
+          <w:rFonts w:ascii="Times New Roman" w:hAnsi="Times New Roman"/>
+          <w:color w:val="000000"/>
+          <w:sz w:val="24"/>
+          <w:szCs w:val="24"/>
+          <w:lang w:val="en-US"/>
+        </w:rPr>
+        <w:t>Muntilan</w:t>
+      </w:r>
+      <w:proofErr w:type="spellEnd"/>
       <w:r>
         <w:rPr>
           <w:rFonts w:ascii="Times New Roman" w:hAnsi="Times New Roman"/>
@@ -1915,7 +2914,51 @@
           <w:szCs w:val="24"/>
           <w:lang w:val="en-ID"/>
         </w:rPr>
-        <w:t xml:space="preserve"> Rekayasa Perankat Lunak</w:t>
+        <w:t xml:space="preserve"> </w:t>
+      </w:r>
+      <w:proofErr w:type="spellStart"/>
+      <w:r>
+        <w:rPr>
+          <w:rFonts w:ascii="Times New Roman" w:hAnsi="Times New Roman"/>
+          <w:color w:val="000000"/>
+          <w:sz w:val="24"/>
+          <w:szCs w:val="24"/>
+          <w:lang w:val="en-ID"/>
+        </w:rPr>
+        <w:t>Rekayasa</w:t>
+      </w:r>
+      <w:proofErr w:type="spellEnd"/>
+      <w:r>
+        <w:rPr>
+          <w:rFonts w:ascii="Times New Roman" w:hAnsi="Times New Roman"/>
+          <w:color w:val="000000"/>
+          <w:sz w:val="24"/>
+          <w:szCs w:val="24"/>
+          <w:lang w:val="en-ID"/>
+        </w:rPr>
+        <w:t xml:space="preserve"> </w:t>
+      </w:r>
+      <w:proofErr w:type="spellStart"/>
+      <w:r>
+        <w:rPr>
+          <w:rFonts w:ascii="Times New Roman" w:hAnsi="Times New Roman"/>
+          <w:color w:val="000000"/>
+          <w:sz w:val="24"/>
+          <w:szCs w:val="24"/>
+          <w:lang w:val="en-ID"/>
+        </w:rPr>
+        <w:t>Perankat</w:t>
+      </w:r>
+      <w:proofErr w:type="spellEnd"/>
+      <w:r>
+        <w:rPr>
+          <w:rFonts w:ascii="Times New Roman" w:hAnsi="Times New Roman"/>
+          <w:color w:val="000000"/>
+          <w:sz w:val="24"/>
+          <w:szCs w:val="24"/>
+          <w:lang w:val="en-ID"/>
+        </w:rPr>
+        <w:t xml:space="preserve"> Lunak</w:t>
       </w:r>
     </w:p>
     <w:p>
@@ -1955,8 +2998,20 @@
           <w:szCs w:val="24"/>
           <w:lang w:val="en-US"/>
         </w:rPr>
-        <w:t xml:space="preserve"> Linda Kumla</w:t>
-      </w:r>
+        <w:t xml:space="preserve"> Linda </w:t>
+      </w:r>
+      <w:proofErr w:type="spellStart"/>
+      <w:r>
+        <w:rPr>
+          <w:rFonts w:ascii="Times New Roman" w:hAnsi="Times New Roman"/>
+          <w:color w:val="000000"/>
+          <w:sz w:val="24"/>
+          <w:szCs w:val="24"/>
+          <w:lang w:val="en-US"/>
+        </w:rPr>
+        <w:t>Kumla</w:t>
+      </w:r>
+      <w:proofErr w:type="spellEnd"/>
       <w:r>
         <w:rPr>
           <w:rFonts w:ascii="Times New Roman" w:hAnsi="Times New Roman"/>
@@ -1974,7 +3029,51 @@
           <w:szCs w:val="24"/>
           <w:lang w:val="en-ID"/>
         </w:rPr>
-        <w:t xml:space="preserve"> Rekayasa Perangkat Lunak</w:t>
+        <w:t xml:space="preserve"> </w:t>
+      </w:r>
+      <w:proofErr w:type="spellStart"/>
+      <w:r>
+        <w:rPr>
+          <w:rFonts w:ascii="Times New Roman" w:hAnsi="Times New Roman"/>
+          <w:color w:val="000000"/>
+          <w:sz w:val="24"/>
+          <w:szCs w:val="24"/>
+          <w:lang w:val="en-ID"/>
+        </w:rPr>
+        <w:t>Rekayasa</w:t>
+      </w:r>
+      <w:proofErr w:type="spellEnd"/>
+      <w:r>
+        <w:rPr>
+          <w:rFonts w:ascii="Times New Roman" w:hAnsi="Times New Roman"/>
+          <w:color w:val="000000"/>
+          <w:sz w:val="24"/>
+          <w:szCs w:val="24"/>
+          <w:lang w:val="en-ID"/>
+        </w:rPr>
+        <w:t xml:space="preserve"> </w:t>
+      </w:r>
+      <w:proofErr w:type="spellStart"/>
+      <w:r>
+        <w:rPr>
+          <w:rFonts w:ascii="Times New Roman" w:hAnsi="Times New Roman"/>
+          <w:color w:val="000000"/>
+          <w:sz w:val="24"/>
+          <w:szCs w:val="24"/>
+          <w:lang w:val="en-ID"/>
+        </w:rPr>
+        <w:t>Perangkat</w:t>
+      </w:r>
+      <w:proofErr w:type="spellEnd"/>
+      <w:r>
+        <w:rPr>
+          <w:rFonts w:ascii="Times New Roman" w:hAnsi="Times New Roman"/>
+          <w:color w:val="000000"/>
+          <w:sz w:val="24"/>
+          <w:szCs w:val="24"/>
+          <w:lang w:val="en-ID"/>
+        </w:rPr>
+        <w:t xml:space="preserve"> Lunak</w:t>
       </w:r>
     </w:p>
     <w:p>
@@ -2005,14 +3104,65 @@
         </w:rPr>
         <w:t xml:space="preserve">Bapak Imam </w:t>
       </w:r>
-      <w:r>
-        <w:rPr>
-          <w:rFonts w:ascii="Times New Roman" w:hAnsi="Times New Roman" w:cs="Times New Roman"/>
-          <w:color w:val="000000"/>
-          <w:sz w:val="24"/>
-          <w:szCs w:val="24"/>
-        </w:rPr>
-        <w:t xml:space="preserve">sebagai Guru Pendamping yang telah </w:t>
+      <w:proofErr w:type="spellStart"/>
+      <w:r>
+        <w:rPr>
+          <w:rFonts w:ascii="Times New Roman" w:hAnsi="Times New Roman" w:cs="Times New Roman"/>
+          <w:color w:val="000000"/>
+          <w:sz w:val="24"/>
+          <w:szCs w:val="24"/>
+        </w:rPr>
+        <w:t>sebagai</w:t>
+      </w:r>
+      <w:proofErr w:type="spellEnd"/>
+      <w:r>
+        <w:rPr>
+          <w:rFonts w:ascii="Times New Roman" w:hAnsi="Times New Roman" w:cs="Times New Roman"/>
+          <w:color w:val="000000"/>
+          <w:sz w:val="24"/>
+          <w:szCs w:val="24"/>
+        </w:rPr>
+        <w:t xml:space="preserve"> Guru </w:t>
+      </w:r>
+      <w:proofErr w:type="spellStart"/>
+      <w:r>
+        <w:rPr>
+          <w:rFonts w:ascii="Times New Roman" w:hAnsi="Times New Roman" w:cs="Times New Roman"/>
+          <w:color w:val="000000"/>
+          <w:sz w:val="24"/>
+          <w:szCs w:val="24"/>
+        </w:rPr>
+        <w:t>Pendamping</w:t>
+      </w:r>
+      <w:proofErr w:type="spellEnd"/>
+      <w:r>
+        <w:rPr>
+          <w:rFonts w:ascii="Times New Roman" w:hAnsi="Times New Roman" w:cs="Times New Roman"/>
+          <w:color w:val="000000"/>
+          <w:sz w:val="24"/>
+          <w:szCs w:val="24"/>
+        </w:rPr>
+        <w:t xml:space="preserve"> yang </w:t>
+      </w:r>
+      <w:proofErr w:type="spellStart"/>
+      <w:r>
+        <w:rPr>
+          <w:rFonts w:ascii="Times New Roman" w:hAnsi="Times New Roman" w:cs="Times New Roman"/>
+          <w:color w:val="000000"/>
+          <w:sz w:val="24"/>
+          <w:szCs w:val="24"/>
+        </w:rPr>
+        <w:t>telah</w:t>
+      </w:r>
+      <w:proofErr w:type="spellEnd"/>
+      <w:r>
+        <w:rPr>
+          <w:rFonts w:ascii="Times New Roman" w:hAnsi="Times New Roman" w:cs="Times New Roman"/>
+          <w:color w:val="000000"/>
+          <w:sz w:val="24"/>
+          <w:szCs w:val="24"/>
+        </w:rPr>
+        <w:t xml:space="preserve"> </w:t>
       </w:r>
       <w:r>
         <w:rPr>
@@ -2081,23 +3231,179 @@
           <w:spacing w:val="-3"/>
           <w:sz w:val="24"/>
         </w:rPr>
-        <w:t xml:space="preserve">Teman-teman PKL, yang </w:t>
-      </w:r>
-      <w:r>
-        <w:rPr>
-          <w:rFonts w:ascii="Times New Roman" w:hAnsi="Times New Roman" w:cs="Times New Roman"/>
-          <w:color w:val="0D0D0D"/>
-          <w:sz w:val="24"/>
-        </w:rPr>
-        <w:t>telah menjadi teman sekaligus rekan diskusi selama me</w:t>
-      </w:r>
-      <w:r>
-        <w:rPr>
-          <w:rFonts w:ascii="Times New Roman" w:hAnsi="Times New Roman" w:cs="Times New Roman"/>
-          <w:color w:val="0D0D0D"/>
-          <w:sz w:val="24"/>
-        </w:rPr>
-        <w:t xml:space="preserve">njalani </w:t>
+        <w:t>Teman-</w:t>
+      </w:r>
+      <w:proofErr w:type="spellStart"/>
+      <w:r>
+        <w:rPr>
+          <w:rFonts w:ascii="Times New Roman" w:hAnsi="Times New Roman" w:cs="Times New Roman"/>
+          <w:color w:val="0D0D0D"/>
+          <w:spacing w:val="-3"/>
+          <w:sz w:val="24"/>
+        </w:rPr>
+        <w:t>teman</w:t>
+      </w:r>
+      <w:proofErr w:type="spellEnd"/>
+      <w:r>
+        <w:rPr>
+          <w:rFonts w:ascii="Times New Roman" w:hAnsi="Times New Roman" w:cs="Times New Roman"/>
+          <w:color w:val="0D0D0D"/>
+          <w:spacing w:val="-3"/>
+          <w:sz w:val="24"/>
+        </w:rPr>
+        <w:t xml:space="preserve"> PKL, yang </w:t>
+      </w:r>
+      <w:proofErr w:type="spellStart"/>
+      <w:r>
+        <w:rPr>
+          <w:rFonts w:ascii="Times New Roman" w:hAnsi="Times New Roman" w:cs="Times New Roman"/>
+          <w:color w:val="0D0D0D"/>
+          <w:sz w:val="24"/>
+        </w:rPr>
+        <w:t>telah</w:t>
+      </w:r>
+      <w:proofErr w:type="spellEnd"/>
+      <w:r>
+        <w:rPr>
+          <w:rFonts w:ascii="Times New Roman" w:hAnsi="Times New Roman" w:cs="Times New Roman"/>
+          <w:color w:val="0D0D0D"/>
+          <w:sz w:val="24"/>
+        </w:rPr>
+        <w:t xml:space="preserve"> </w:t>
+      </w:r>
+      <w:proofErr w:type="spellStart"/>
+      <w:r>
+        <w:rPr>
+          <w:rFonts w:ascii="Times New Roman" w:hAnsi="Times New Roman" w:cs="Times New Roman"/>
+          <w:color w:val="0D0D0D"/>
+          <w:sz w:val="24"/>
+        </w:rPr>
+        <w:t>menjadi</w:t>
+      </w:r>
+      <w:proofErr w:type="spellEnd"/>
+      <w:r>
+        <w:rPr>
+          <w:rFonts w:ascii="Times New Roman" w:hAnsi="Times New Roman" w:cs="Times New Roman"/>
+          <w:color w:val="0D0D0D"/>
+          <w:sz w:val="24"/>
+        </w:rPr>
+        <w:t xml:space="preserve"> </w:t>
+      </w:r>
+      <w:proofErr w:type="spellStart"/>
+      <w:r>
+        <w:rPr>
+          <w:rFonts w:ascii="Times New Roman" w:hAnsi="Times New Roman" w:cs="Times New Roman"/>
+          <w:color w:val="0D0D0D"/>
+          <w:sz w:val="24"/>
+        </w:rPr>
+        <w:t>teman</w:t>
+      </w:r>
+      <w:proofErr w:type="spellEnd"/>
+      <w:r>
+        <w:rPr>
+          <w:rFonts w:ascii="Times New Roman" w:hAnsi="Times New Roman" w:cs="Times New Roman"/>
+          <w:color w:val="0D0D0D"/>
+          <w:sz w:val="24"/>
+        </w:rPr>
+        <w:t xml:space="preserve"> </w:t>
+      </w:r>
+      <w:proofErr w:type="spellStart"/>
+      <w:r>
+        <w:rPr>
+          <w:rFonts w:ascii="Times New Roman" w:hAnsi="Times New Roman" w:cs="Times New Roman"/>
+          <w:color w:val="0D0D0D"/>
+          <w:sz w:val="24"/>
+        </w:rPr>
+        <w:t>sekaligus</w:t>
+      </w:r>
+      <w:proofErr w:type="spellEnd"/>
+      <w:r>
+        <w:rPr>
+          <w:rFonts w:ascii="Times New Roman" w:hAnsi="Times New Roman" w:cs="Times New Roman"/>
+          <w:color w:val="0D0D0D"/>
+          <w:sz w:val="24"/>
+        </w:rPr>
+        <w:t xml:space="preserve"> </w:t>
+      </w:r>
+      <w:proofErr w:type="spellStart"/>
+      <w:r>
+        <w:rPr>
+          <w:rFonts w:ascii="Times New Roman" w:hAnsi="Times New Roman" w:cs="Times New Roman"/>
+          <w:color w:val="0D0D0D"/>
+          <w:sz w:val="24"/>
+        </w:rPr>
+        <w:t>rekan</w:t>
+      </w:r>
+      <w:proofErr w:type="spellEnd"/>
+      <w:r>
+        <w:rPr>
+          <w:rFonts w:ascii="Times New Roman" w:hAnsi="Times New Roman" w:cs="Times New Roman"/>
+          <w:color w:val="0D0D0D"/>
+          <w:sz w:val="24"/>
+        </w:rPr>
+        <w:t xml:space="preserve"> </w:t>
+      </w:r>
+      <w:proofErr w:type="spellStart"/>
+      <w:r>
+        <w:rPr>
+          <w:rFonts w:ascii="Times New Roman" w:hAnsi="Times New Roman" w:cs="Times New Roman"/>
+          <w:color w:val="0D0D0D"/>
+          <w:sz w:val="24"/>
+        </w:rPr>
+        <w:t>diskusi</w:t>
+      </w:r>
+      <w:proofErr w:type="spellEnd"/>
+      <w:r>
+        <w:rPr>
+          <w:rFonts w:ascii="Times New Roman" w:hAnsi="Times New Roman" w:cs="Times New Roman"/>
+          <w:color w:val="0D0D0D"/>
+          <w:sz w:val="24"/>
+        </w:rPr>
+        <w:t xml:space="preserve"> </w:t>
+      </w:r>
+      <w:proofErr w:type="spellStart"/>
+      <w:r>
+        <w:rPr>
+          <w:rFonts w:ascii="Times New Roman" w:hAnsi="Times New Roman" w:cs="Times New Roman"/>
+          <w:color w:val="0D0D0D"/>
+          <w:sz w:val="24"/>
+        </w:rPr>
+        <w:t>selama</w:t>
+      </w:r>
+      <w:proofErr w:type="spellEnd"/>
+      <w:r>
+        <w:rPr>
+          <w:rFonts w:ascii="Times New Roman" w:hAnsi="Times New Roman" w:cs="Times New Roman"/>
+          <w:color w:val="0D0D0D"/>
+          <w:sz w:val="24"/>
+        </w:rPr>
+        <w:t xml:space="preserve"> </w:t>
+      </w:r>
+      <w:proofErr w:type="spellStart"/>
+      <w:r>
+        <w:rPr>
+          <w:rFonts w:ascii="Times New Roman" w:hAnsi="Times New Roman" w:cs="Times New Roman"/>
+          <w:color w:val="0D0D0D"/>
+          <w:sz w:val="24"/>
+        </w:rPr>
+        <w:t>me</w:t>
+      </w:r>
+      <w:r>
+        <w:rPr>
+          <w:rFonts w:ascii="Times New Roman" w:hAnsi="Times New Roman" w:cs="Times New Roman"/>
+          <w:color w:val="0D0D0D"/>
+          <w:sz w:val="24"/>
+        </w:rPr>
+        <w:t>njalani</w:t>
+      </w:r>
+      <w:proofErr w:type="spellEnd"/>
+      <w:r>
+        <w:rPr>
+          <w:rFonts w:ascii="Times New Roman" w:hAnsi="Times New Roman" w:cs="Times New Roman"/>
+          <w:color w:val="0D0D0D"/>
+          <w:sz w:val="24"/>
+        </w:rPr>
+        <w:t xml:space="preserve"> </w:t>
       </w:r>
       <w:r>
         <w:rPr>
@@ -2133,6 +3439,7 @@
         </w:rPr>
         <w:t xml:space="preserve">Demikian pula pada Laporan Praktik Kerja Lapangan ini. Oleh karena itu, kritik dan saran yang membangun penulis harapkan dari pembaca Laporan Praktik Kerja </w:t>
       </w:r>
+      <w:proofErr w:type="spellStart"/>
       <w:r>
         <w:rPr>
           <w:rFonts w:ascii="Times New Roman" w:hAnsi="Times New Roman"/>
@@ -2143,6 +3450,7 @@
         </w:rPr>
         <w:t>Lapangan</w:t>
       </w:r>
+      <w:proofErr w:type="spellEnd"/>
       <w:r>
         <w:rPr>
           <w:rFonts w:ascii="Times New Roman" w:hAnsi="Times New Roman"/>
@@ -2389,6 +3697,7 @@
         </w:rPr>
         <w:tab/>
       </w:r>
+      <w:proofErr w:type="spellStart"/>
       <w:r>
         <w:rPr>
           <w:rFonts w:ascii="Times New Roman" w:hAnsi="Times New Roman"/>
@@ -2409,6 +3718,7 @@
         </w:rPr>
         <w:t>iswa</w:t>
       </w:r>
+      <w:proofErr w:type="spellEnd"/>
       <w:r>
         <w:rPr>
           <w:rFonts w:ascii="Times New Roman" w:hAnsi="Times New Roman"/>
@@ -2449,6 +3759,7 @@
         </w:rPr>
         <w:t xml:space="preserve"> 1 </w:t>
       </w:r>
+      <w:proofErr w:type="spellStart"/>
       <w:r>
         <w:rPr>
           <w:rFonts w:ascii="Times New Roman" w:hAnsi="Times New Roman"/>
@@ -2459,6 +3770,7 @@
         </w:rPr>
         <w:t>Muntilan</w:t>
       </w:r>
+      <w:proofErr w:type="spellEnd"/>
       <w:r>
         <w:rPr>
           <w:rFonts w:ascii="Times New Roman" w:hAnsi="Times New Roman"/>
@@ -2983,7 +4295,6 @@
             <w:pStyle w:val="TOC2"/>
             <w:rPr>
               <w:rFonts w:eastAsiaTheme="minorEastAsia"/>
-              <w:b/>
               <w:lang w:eastAsia="en-ID"/>
             </w:rPr>
           </w:pPr>
@@ -2998,7 +4309,6 @@
             <w:r>
               <w:rPr>
                 <w:rFonts w:eastAsiaTheme="minorEastAsia"/>
-                <w:b/>
                 <w:lang w:eastAsia="en-ID"/>
               </w:rPr>
               <w:tab/>
@@ -3012,48 +4322,41 @@
             </w:r>
             <w:r>
               <w:rPr>
-                <w:b/>
                 <w:webHidden/>
               </w:rPr>
               <w:tab/>
             </w:r>
             <w:r>
               <w:rPr>
-                <w:b/>
                 <w:webHidden/>
               </w:rPr>
               <w:fldChar w:fldCharType="begin"/>
             </w:r>
             <w:r>
               <w:rPr>
-                <w:b/>
                 <w:webHidden/>
               </w:rPr>
               <w:instrText xml:space="preserve"> PAGEREF _Toc170118567 \h </w:instrText>
             </w:r>
             <w:r>
               <w:rPr>
-                <w:b/>
-                <w:webHidden/>
-              </w:rPr>
-            </w:r>
-            <w:r>
-              <w:rPr>
-                <w:b/>
+                <w:webHidden/>
+              </w:rPr>
+            </w:r>
+            <w:r>
+              <w:rPr>
                 <w:webHidden/>
               </w:rPr>
               <w:fldChar w:fldCharType="separate"/>
             </w:r>
             <w:r>
               <w:rPr>
-                <w:b/>
                 <w:webHidden/>
               </w:rPr>
               <w:t>5</w:t>
             </w:r>
             <w:r>
               <w:rPr>
-                <w:b/>
                 <w:webHidden/>
               </w:rPr>
               <w:fldChar w:fldCharType="end"/>
@@ -3263,7 +4566,6 @@
             <w:pStyle w:val="TOC2"/>
             <w:rPr>
               <w:rFonts w:eastAsiaTheme="minorEastAsia"/>
-              <w:b/>
               <w:lang w:eastAsia="en-ID"/>
             </w:rPr>
           </w:pPr>
@@ -3278,7 +4580,6 @@
             <w:r>
               <w:rPr>
                 <w:rFonts w:eastAsiaTheme="minorEastAsia"/>
-                <w:b/>
                 <w:lang w:eastAsia="en-ID"/>
               </w:rPr>
               <w:tab/>
@@ -3292,48 +4593,41 @@
             </w:r>
             <w:r>
               <w:rPr>
-                <w:b/>
                 <w:webHidden/>
               </w:rPr>
               <w:tab/>
             </w:r>
             <w:r>
               <w:rPr>
-                <w:b/>
                 <w:webHidden/>
               </w:rPr>
               <w:fldChar w:fldCharType="begin"/>
             </w:r>
             <w:r>
               <w:rPr>
-                <w:b/>
                 <w:webHidden/>
               </w:rPr>
               <w:instrText xml:space="preserve"> PAGEREF _Toc170118570 \h </w:instrText>
             </w:r>
             <w:r>
               <w:rPr>
-                <w:b/>
-                <w:webHidden/>
-              </w:rPr>
-            </w:r>
-            <w:r>
-              <w:rPr>
-                <w:b/>
+                <w:webHidden/>
+              </w:rPr>
+            </w:r>
+            <w:r>
+              <w:rPr>
                 <w:webHidden/>
               </w:rPr>
               <w:fldChar w:fldCharType="separate"/>
             </w:r>
             <w:r>
               <w:rPr>
-                <w:b/>
                 <w:webHidden/>
               </w:rPr>
               <w:t>5</w:t>
             </w:r>
             <w:r>
               <w:rPr>
-                <w:b/>
                 <w:webHidden/>
               </w:rPr>
               <w:fldChar w:fldCharType="end"/>
@@ -3425,7 +4719,6 @@
             <w:pStyle w:val="TOC2"/>
             <w:rPr>
               <w:rFonts w:eastAsiaTheme="minorEastAsia"/>
-              <w:b/>
               <w:lang w:eastAsia="en-ID"/>
             </w:rPr>
           </w:pPr>
@@ -3440,7 +4733,6 @@
             <w:r>
               <w:rPr>
                 <w:rFonts w:eastAsiaTheme="minorEastAsia"/>
-                <w:b/>
                 <w:lang w:eastAsia="en-ID"/>
               </w:rPr>
               <w:tab/>
@@ -3454,48 +4746,41 @@
             </w:r>
             <w:r>
               <w:rPr>
-                <w:b/>
                 <w:webHidden/>
               </w:rPr>
               <w:tab/>
             </w:r>
             <w:r>
               <w:rPr>
-                <w:b/>
                 <w:webHidden/>
               </w:rPr>
               <w:fldChar w:fldCharType="begin"/>
             </w:r>
             <w:r>
               <w:rPr>
-                <w:b/>
                 <w:webHidden/>
               </w:rPr>
               <w:instrText xml:space="preserve"> PAGEREF _Toc170118572 \h </w:instrText>
             </w:r>
             <w:r>
               <w:rPr>
-                <w:b/>
-                <w:webHidden/>
-              </w:rPr>
-            </w:r>
-            <w:r>
-              <w:rPr>
-                <w:b/>
+                <w:webHidden/>
+              </w:rPr>
+            </w:r>
+            <w:r>
+              <w:rPr>
                 <w:webHidden/>
               </w:rPr>
               <w:fldChar w:fldCharType="separate"/>
             </w:r>
             <w:r>
               <w:rPr>
-                <w:b/>
                 <w:webHidden/>
               </w:rPr>
               <w:t>5</w:t>
             </w:r>
             <w:r>
               <w:rPr>
-                <w:b/>
                 <w:webHidden/>
               </w:rPr>
               <w:fldChar w:fldCharType="end"/>
@@ -4577,7 +5862,6 @@
             <w:pStyle w:val="TOC2"/>
             <w:rPr>
               <w:rFonts w:eastAsiaTheme="minorEastAsia"/>
-              <w:b/>
               <w:lang w:eastAsia="en-ID"/>
             </w:rPr>
           </w:pPr>
@@ -4592,7 +5876,6 @@
             <w:r>
               <w:rPr>
                 <w:rFonts w:eastAsiaTheme="minorEastAsia"/>
-                <w:b/>
                 <w:lang w:eastAsia="en-ID"/>
               </w:rPr>
               <w:tab/>
@@ -4606,48 +5889,41 @@
             </w:r>
             <w:r>
               <w:rPr>
-                <w:b/>
                 <w:webHidden/>
               </w:rPr>
               <w:tab/>
             </w:r>
             <w:r>
               <w:rPr>
-                <w:b/>
                 <w:webHidden/>
               </w:rPr>
               <w:fldChar w:fldCharType="begin"/>
             </w:r>
             <w:r>
               <w:rPr>
-                <w:b/>
                 <w:webHidden/>
               </w:rPr>
               <w:instrText xml:space="preserve"> PAGEREF _Toc170118584 \h </w:instrText>
             </w:r>
             <w:r>
               <w:rPr>
-                <w:b/>
-                <w:webHidden/>
-              </w:rPr>
-            </w:r>
-            <w:r>
-              <w:rPr>
-                <w:b/>
+                <w:webHidden/>
+              </w:rPr>
+            </w:r>
+            <w:r>
+              <w:rPr>
                 <w:webHidden/>
               </w:rPr>
               <w:fldChar w:fldCharType="separate"/>
             </w:r>
             <w:r>
               <w:rPr>
-                <w:b/>
                 <w:webHidden/>
               </w:rPr>
               <w:t>5</w:t>
             </w:r>
             <w:r>
               <w:rPr>
-                <w:b/>
                 <w:webHidden/>
               </w:rPr>
               <w:fldChar w:fldCharType="end"/>
@@ -4659,7 +5935,6 @@
             <w:pStyle w:val="TOC2"/>
             <w:rPr>
               <w:rFonts w:eastAsiaTheme="minorEastAsia"/>
-              <w:b/>
               <w:lang w:eastAsia="en-ID"/>
             </w:rPr>
           </w:pPr>
@@ -4674,7 +5949,6 @@
             <w:r>
               <w:rPr>
                 <w:rFonts w:eastAsiaTheme="minorEastAsia"/>
-                <w:b/>
                 <w:lang w:eastAsia="en-ID"/>
               </w:rPr>
               <w:tab/>
@@ -4688,48 +5962,41 @@
             </w:r>
             <w:r>
               <w:rPr>
-                <w:b/>
                 <w:webHidden/>
               </w:rPr>
               <w:tab/>
             </w:r>
             <w:r>
               <w:rPr>
-                <w:b/>
                 <w:webHidden/>
               </w:rPr>
               <w:fldChar w:fldCharType="begin"/>
             </w:r>
             <w:r>
               <w:rPr>
-                <w:b/>
                 <w:webHidden/>
               </w:rPr>
               <w:instrText xml:space="preserve"> PAGEREF _Toc170118585 \h </w:instrText>
             </w:r>
             <w:r>
               <w:rPr>
-                <w:b/>
-                <w:webHidden/>
-              </w:rPr>
-            </w:r>
-            <w:r>
-              <w:rPr>
-                <w:b/>
+                <w:webHidden/>
+              </w:rPr>
+            </w:r>
+            <w:r>
+              <w:rPr>
                 <w:webHidden/>
               </w:rPr>
               <w:fldChar w:fldCharType="separate"/>
             </w:r>
             <w:r>
               <w:rPr>
-                <w:b/>
                 <w:webHidden/>
               </w:rPr>
               <w:t>5</w:t>
             </w:r>
             <w:r>
               <w:rPr>
-                <w:b/>
                 <w:webHidden/>
               </w:rPr>
               <w:fldChar w:fldCharType="end"/>
@@ -4741,7 +6008,6 @@
             <w:pStyle w:val="TOC2"/>
             <w:rPr>
               <w:rFonts w:eastAsiaTheme="minorEastAsia"/>
-              <w:b/>
               <w:lang w:eastAsia="en-ID"/>
             </w:rPr>
           </w:pPr>
@@ -4756,7 +6022,6 @@
             <w:r>
               <w:rPr>
                 <w:rFonts w:eastAsiaTheme="minorEastAsia"/>
-                <w:b/>
                 <w:lang w:eastAsia="en-ID"/>
               </w:rPr>
               <w:tab/>
@@ -4770,48 +6035,41 @@
             </w:r>
             <w:r>
               <w:rPr>
-                <w:b/>
                 <w:webHidden/>
               </w:rPr>
               <w:tab/>
             </w:r>
             <w:r>
               <w:rPr>
-                <w:b/>
                 <w:webHidden/>
               </w:rPr>
               <w:fldChar w:fldCharType="begin"/>
             </w:r>
             <w:r>
               <w:rPr>
-                <w:b/>
                 <w:webHidden/>
               </w:rPr>
               <w:instrText xml:space="preserve"> PAGEREF _Toc170118586 \h </w:instrText>
             </w:r>
             <w:r>
               <w:rPr>
-                <w:b/>
-                <w:webHidden/>
-              </w:rPr>
-            </w:r>
-            <w:r>
-              <w:rPr>
-                <w:b/>
+                <w:webHidden/>
+              </w:rPr>
+            </w:r>
+            <w:r>
+              <w:rPr>
                 <w:webHidden/>
               </w:rPr>
               <w:fldChar w:fldCharType="separate"/>
             </w:r>
             <w:r>
               <w:rPr>
-                <w:b/>
                 <w:webHidden/>
               </w:rPr>
               <w:t>5</w:t>
             </w:r>
             <w:r>
               <w:rPr>
-                <w:b/>
                 <w:webHidden/>
               </w:rPr>
               <w:fldChar w:fldCharType="end"/>
@@ -5060,62 +6318,491 @@
         <w:ind w:left="811" w:right="589" w:firstLine="182"/>
         <w:jc w:val="both"/>
       </w:pPr>
-      <w:r>
-        <w:rPr>
-          <w:color w:val="0D0D0D"/>
-        </w:rPr>
-        <w:t xml:space="preserve">Praktik </w:t>
-      </w:r>
+      <w:proofErr w:type="spellStart"/>
+      <w:r>
+        <w:rPr>
+          <w:color w:val="0D0D0D"/>
+        </w:rPr>
+        <w:t>Praktik</w:t>
+      </w:r>
+      <w:proofErr w:type="spellEnd"/>
+      <w:r>
+        <w:rPr>
+          <w:color w:val="0D0D0D"/>
+        </w:rPr>
+        <w:t xml:space="preserve"> </w:t>
+      </w:r>
+      <w:proofErr w:type="spellStart"/>
       <w:r>
         <w:rPr>
           <w:color w:val="0D0D0D"/>
           <w:spacing w:val="-3"/>
         </w:rPr>
-        <w:t xml:space="preserve">Kerja </w:t>
-      </w:r>
-      <w:r>
-        <w:rPr>
-          <w:color w:val="0D0D0D"/>
-        </w:rPr>
-        <w:t xml:space="preserve">Lapangan </w:t>
-      </w:r>
+        <w:t>Kerja</w:t>
+      </w:r>
+      <w:proofErr w:type="spellEnd"/>
       <w:r>
         <w:rPr>
           <w:color w:val="0D0D0D"/>
           <w:spacing w:val="-3"/>
         </w:rPr>
+        <w:t xml:space="preserve"> </w:t>
+      </w:r>
+      <w:proofErr w:type="spellStart"/>
+      <w:r>
+        <w:rPr>
+          <w:color w:val="0D0D0D"/>
+        </w:rPr>
+        <w:t>Lapangan</w:t>
+      </w:r>
+      <w:proofErr w:type="spellEnd"/>
+      <w:r>
+        <w:rPr>
+          <w:color w:val="0D0D0D"/>
+        </w:rPr>
+        <w:t xml:space="preserve"> </w:t>
+      </w:r>
+      <w:r>
+        <w:rPr>
+          <w:color w:val="0D0D0D"/>
+          <w:spacing w:val="-3"/>
+        </w:rPr>
         <w:t xml:space="preserve">yang </w:t>
       </w:r>
-      <w:r>
-        <w:rPr>
-          <w:color w:val="0D0D0D"/>
-        </w:rPr>
-        <w:t>dilakukan Siswa Jurusan Rekayasa Perangkat Lunak (RPL) Sekolah SMK Muhammadiyah 1 Muntilan memiliki maksud dan tujuan yang berguna bagi siswa</w:t>
-      </w:r>
-      <w:r>
-        <w:rPr>
-          <w:color w:val="0D0D0D"/>
-        </w:rPr>
-        <w:t xml:space="preserve"> </w:t>
-      </w:r>
-      <w:r>
-        <w:rPr>
-          <w:color w:val="0D0D0D"/>
-        </w:rPr>
-        <w:t xml:space="preserve">yang melakukan Praktik Kerja Lapangan, Universitas, maupun pihak </w:t>
-      </w:r>
-      <w:r>
-        <w:rPr>
-          <w:color w:val="0D0D0D"/>
-        </w:rPr>
-        <w:t xml:space="preserve">Instansi </w:t>
-      </w:r>
-      <w:r>
-        <w:rPr>
-          <w:color w:val="0D0D0D"/>
-        </w:rPr>
-        <w:t>tempat melakukan Praktik Kerja Lapangan. Maksud dan tujuan diadakannya Praktik Kerja Lapangan di antaranya</w:t>
-      </w:r>
+      <w:proofErr w:type="spellStart"/>
+      <w:r>
+        <w:rPr>
+          <w:color w:val="0D0D0D"/>
+        </w:rPr>
+        <w:t>dilakukan</w:t>
+      </w:r>
+      <w:proofErr w:type="spellEnd"/>
+      <w:r>
+        <w:rPr>
+          <w:color w:val="0D0D0D"/>
+        </w:rPr>
+        <w:t xml:space="preserve"> </w:t>
+      </w:r>
+      <w:proofErr w:type="spellStart"/>
+      <w:r>
+        <w:rPr>
+          <w:color w:val="0D0D0D"/>
+        </w:rPr>
+        <w:t>Siswa</w:t>
+      </w:r>
+      <w:proofErr w:type="spellEnd"/>
+      <w:r>
+        <w:rPr>
+          <w:color w:val="0D0D0D"/>
+        </w:rPr>
+        <w:t xml:space="preserve"> </w:t>
+      </w:r>
+      <w:proofErr w:type="spellStart"/>
+      <w:r>
+        <w:rPr>
+          <w:color w:val="0D0D0D"/>
+        </w:rPr>
+        <w:t>Jurusan</w:t>
+      </w:r>
+      <w:proofErr w:type="spellEnd"/>
+      <w:r>
+        <w:rPr>
+          <w:color w:val="0D0D0D"/>
+        </w:rPr>
+        <w:t xml:space="preserve"> </w:t>
+      </w:r>
+      <w:proofErr w:type="spellStart"/>
+      <w:r>
+        <w:rPr>
+          <w:color w:val="0D0D0D"/>
+        </w:rPr>
+        <w:t>Rekayasa</w:t>
+      </w:r>
+      <w:proofErr w:type="spellEnd"/>
+      <w:r>
+        <w:rPr>
+          <w:color w:val="0D0D0D"/>
+        </w:rPr>
+        <w:t xml:space="preserve"> </w:t>
+      </w:r>
+      <w:proofErr w:type="spellStart"/>
+      <w:r>
+        <w:rPr>
+          <w:color w:val="0D0D0D"/>
+        </w:rPr>
+        <w:t>Perangkat</w:t>
+      </w:r>
+      <w:proofErr w:type="spellEnd"/>
+      <w:r>
+        <w:rPr>
+          <w:color w:val="0D0D0D"/>
+        </w:rPr>
+        <w:t xml:space="preserve"> Lunak (RPL) </w:t>
+      </w:r>
+      <w:proofErr w:type="spellStart"/>
+      <w:r>
+        <w:rPr>
+          <w:color w:val="0D0D0D"/>
+        </w:rPr>
+        <w:t>Sekolah</w:t>
+      </w:r>
+      <w:proofErr w:type="spellEnd"/>
+      <w:r>
+        <w:rPr>
+          <w:color w:val="0D0D0D"/>
+        </w:rPr>
+        <w:t xml:space="preserve"> SMK Muhammadiyah 1 </w:t>
+      </w:r>
+      <w:proofErr w:type="spellStart"/>
+      <w:r>
+        <w:rPr>
+          <w:color w:val="0D0D0D"/>
+        </w:rPr>
+        <w:t>Muntilan</w:t>
+      </w:r>
+      <w:proofErr w:type="spellEnd"/>
+      <w:r>
+        <w:rPr>
+          <w:color w:val="0D0D0D"/>
+        </w:rPr>
+        <w:t xml:space="preserve"> </w:t>
+      </w:r>
+      <w:proofErr w:type="spellStart"/>
+      <w:r>
+        <w:rPr>
+          <w:color w:val="0D0D0D"/>
+        </w:rPr>
+        <w:t>memiliki</w:t>
+      </w:r>
+      <w:proofErr w:type="spellEnd"/>
+      <w:r>
+        <w:rPr>
+          <w:color w:val="0D0D0D"/>
+        </w:rPr>
+        <w:t xml:space="preserve"> </w:t>
+      </w:r>
+      <w:proofErr w:type="spellStart"/>
+      <w:r>
+        <w:rPr>
+          <w:color w:val="0D0D0D"/>
+        </w:rPr>
+        <w:t>maksud</w:t>
+      </w:r>
+      <w:proofErr w:type="spellEnd"/>
+      <w:r>
+        <w:rPr>
+          <w:color w:val="0D0D0D"/>
+        </w:rPr>
+        <w:t xml:space="preserve"> dan </w:t>
+      </w:r>
+      <w:proofErr w:type="spellStart"/>
+      <w:r>
+        <w:rPr>
+          <w:color w:val="0D0D0D"/>
+        </w:rPr>
+        <w:t>tujuan</w:t>
+      </w:r>
+      <w:proofErr w:type="spellEnd"/>
+      <w:r>
+        <w:rPr>
+          <w:color w:val="0D0D0D"/>
+        </w:rPr>
+        <w:t xml:space="preserve"> yang </w:t>
+      </w:r>
+      <w:proofErr w:type="spellStart"/>
+      <w:r>
+        <w:rPr>
+          <w:color w:val="0D0D0D"/>
+        </w:rPr>
+        <w:t>berguna</w:t>
+      </w:r>
+      <w:proofErr w:type="spellEnd"/>
+      <w:r>
+        <w:rPr>
+          <w:color w:val="0D0D0D"/>
+        </w:rPr>
+        <w:t xml:space="preserve"> </w:t>
+      </w:r>
+      <w:proofErr w:type="spellStart"/>
+      <w:r>
+        <w:rPr>
+          <w:color w:val="0D0D0D"/>
+        </w:rPr>
+        <w:t>bagi</w:t>
+      </w:r>
+      <w:proofErr w:type="spellEnd"/>
+      <w:r>
+        <w:rPr>
+          <w:color w:val="0D0D0D"/>
+        </w:rPr>
+        <w:t xml:space="preserve"> </w:t>
+      </w:r>
+      <w:proofErr w:type="spellStart"/>
+      <w:r>
+        <w:rPr>
+          <w:color w:val="0D0D0D"/>
+        </w:rPr>
+        <w:t>siswa</w:t>
+      </w:r>
+      <w:proofErr w:type="spellEnd"/>
+      <w:r>
+        <w:rPr>
+          <w:color w:val="0D0D0D"/>
+        </w:rPr>
+        <w:t xml:space="preserve"> </w:t>
+      </w:r>
+      <w:r>
+        <w:rPr>
+          <w:color w:val="0D0D0D"/>
+        </w:rPr>
+        <w:t xml:space="preserve">yang </w:t>
+      </w:r>
+      <w:proofErr w:type="spellStart"/>
+      <w:r>
+        <w:rPr>
+          <w:color w:val="0D0D0D"/>
+        </w:rPr>
+        <w:t>melakukan</w:t>
+      </w:r>
+      <w:proofErr w:type="spellEnd"/>
+      <w:r>
+        <w:rPr>
+          <w:color w:val="0D0D0D"/>
+        </w:rPr>
+        <w:t xml:space="preserve"> </w:t>
+      </w:r>
+      <w:proofErr w:type="spellStart"/>
+      <w:r>
+        <w:rPr>
+          <w:color w:val="0D0D0D"/>
+        </w:rPr>
+        <w:t>Praktik</w:t>
+      </w:r>
+      <w:proofErr w:type="spellEnd"/>
+      <w:r>
+        <w:rPr>
+          <w:color w:val="0D0D0D"/>
+        </w:rPr>
+        <w:t xml:space="preserve"> </w:t>
+      </w:r>
+      <w:proofErr w:type="spellStart"/>
+      <w:r>
+        <w:rPr>
+          <w:color w:val="0D0D0D"/>
+        </w:rPr>
+        <w:t>Kerja</w:t>
+      </w:r>
+      <w:proofErr w:type="spellEnd"/>
+      <w:r>
+        <w:rPr>
+          <w:color w:val="0D0D0D"/>
+        </w:rPr>
+        <w:t xml:space="preserve"> </w:t>
+      </w:r>
+      <w:proofErr w:type="spellStart"/>
+      <w:r>
+        <w:rPr>
+          <w:color w:val="0D0D0D"/>
+        </w:rPr>
+        <w:t>Lapangan</w:t>
+      </w:r>
+      <w:proofErr w:type="spellEnd"/>
+      <w:r>
+        <w:rPr>
+          <w:color w:val="0D0D0D"/>
+        </w:rPr>
+        <w:t xml:space="preserve">, Universitas, </w:t>
+      </w:r>
+      <w:proofErr w:type="spellStart"/>
+      <w:r>
+        <w:rPr>
+          <w:color w:val="0D0D0D"/>
+        </w:rPr>
+        <w:t>maupun</w:t>
+      </w:r>
+      <w:proofErr w:type="spellEnd"/>
+      <w:r>
+        <w:rPr>
+          <w:color w:val="0D0D0D"/>
+        </w:rPr>
+        <w:t xml:space="preserve"> </w:t>
+      </w:r>
+      <w:proofErr w:type="spellStart"/>
+      <w:r>
+        <w:rPr>
+          <w:color w:val="0D0D0D"/>
+        </w:rPr>
+        <w:t>pihak</w:t>
+      </w:r>
+      <w:proofErr w:type="spellEnd"/>
+      <w:r>
+        <w:rPr>
+          <w:color w:val="0D0D0D"/>
+        </w:rPr>
+        <w:t xml:space="preserve"> </w:t>
+      </w:r>
+      <w:proofErr w:type="spellStart"/>
+      <w:r>
+        <w:rPr>
+          <w:color w:val="0D0D0D"/>
+        </w:rPr>
+        <w:t>Instansi</w:t>
+      </w:r>
+      <w:proofErr w:type="spellEnd"/>
+      <w:r>
+        <w:rPr>
+          <w:color w:val="0D0D0D"/>
+        </w:rPr>
+        <w:t xml:space="preserve"> </w:t>
+      </w:r>
+      <w:proofErr w:type="spellStart"/>
+      <w:r>
+        <w:rPr>
+          <w:color w:val="0D0D0D"/>
+        </w:rPr>
+        <w:t>tempat</w:t>
+      </w:r>
+      <w:proofErr w:type="spellEnd"/>
+      <w:r>
+        <w:rPr>
+          <w:color w:val="0D0D0D"/>
+        </w:rPr>
+        <w:t xml:space="preserve"> </w:t>
+      </w:r>
+      <w:proofErr w:type="spellStart"/>
+      <w:r>
+        <w:rPr>
+          <w:color w:val="0D0D0D"/>
+        </w:rPr>
+        <w:t>melakukan</w:t>
+      </w:r>
+      <w:proofErr w:type="spellEnd"/>
+      <w:r>
+        <w:rPr>
+          <w:color w:val="0D0D0D"/>
+        </w:rPr>
+        <w:t xml:space="preserve"> </w:t>
+      </w:r>
+      <w:proofErr w:type="spellStart"/>
+      <w:r>
+        <w:rPr>
+          <w:color w:val="0D0D0D"/>
+        </w:rPr>
+        <w:t>Praktik</w:t>
+      </w:r>
+      <w:proofErr w:type="spellEnd"/>
+      <w:r>
+        <w:rPr>
+          <w:color w:val="0D0D0D"/>
+        </w:rPr>
+        <w:t xml:space="preserve"> </w:t>
+      </w:r>
+      <w:proofErr w:type="spellStart"/>
+      <w:r>
+        <w:rPr>
+          <w:color w:val="0D0D0D"/>
+        </w:rPr>
+        <w:t>Kerja</w:t>
+      </w:r>
+      <w:proofErr w:type="spellEnd"/>
+      <w:r>
+        <w:rPr>
+          <w:color w:val="0D0D0D"/>
+        </w:rPr>
+        <w:t xml:space="preserve"> </w:t>
+      </w:r>
+      <w:proofErr w:type="spellStart"/>
+      <w:r>
+        <w:rPr>
+          <w:color w:val="0D0D0D"/>
+        </w:rPr>
+        <w:t>Lapangan</w:t>
+      </w:r>
+      <w:proofErr w:type="spellEnd"/>
+      <w:r>
+        <w:rPr>
+          <w:color w:val="0D0D0D"/>
+        </w:rPr>
+        <w:t xml:space="preserve">. Maksud dan </w:t>
+      </w:r>
+      <w:proofErr w:type="spellStart"/>
+      <w:r>
+        <w:rPr>
+          <w:color w:val="0D0D0D"/>
+        </w:rPr>
+        <w:t>tujuan</w:t>
+      </w:r>
+      <w:proofErr w:type="spellEnd"/>
+      <w:r>
+        <w:rPr>
+          <w:color w:val="0D0D0D"/>
+        </w:rPr>
+        <w:t xml:space="preserve"> </w:t>
+      </w:r>
+      <w:proofErr w:type="spellStart"/>
+      <w:r>
+        <w:rPr>
+          <w:color w:val="0D0D0D"/>
+        </w:rPr>
+        <w:t>diadakannya</w:t>
+      </w:r>
+      <w:proofErr w:type="spellEnd"/>
+      <w:r>
+        <w:rPr>
+          <w:color w:val="0D0D0D"/>
+        </w:rPr>
+        <w:t xml:space="preserve"> </w:t>
+      </w:r>
+      <w:proofErr w:type="spellStart"/>
+      <w:r>
+        <w:rPr>
+          <w:color w:val="0D0D0D"/>
+        </w:rPr>
+        <w:t>Praktik</w:t>
+      </w:r>
+      <w:proofErr w:type="spellEnd"/>
+      <w:r>
+        <w:rPr>
+          <w:color w:val="0D0D0D"/>
+        </w:rPr>
+        <w:t xml:space="preserve"> </w:t>
+      </w:r>
+      <w:proofErr w:type="spellStart"/>
+      <w:r>
+        <w:rPr>
+          <w:color w:val="0D0D0D"/>
+        </w:rPr>
+        <w:t>Kerja</w:t>
+      </w:r>
+      <w:proofErr w:type="spellEnd"/>
+      <w:r>
+        <w:rPr>
+          <w:color w:val="0D0D0D"/>
+        </w:rPr>
+        <w:t xml:space="preserve"> </w:t>
+      </w:r>
+      <w:proofErr w:type="spellStart"/>
+      <w:r>
+        <w:rPr>
+          <w:color w:val="0D0D0D"/>
+        </w:rPr>
+        <w:t>Lapangan</w:t>
+      </w:r>
+      <w:proofErr w:type="spellEnd"/>
+      <w:r>
+        <w:rPr>
+          <w:color w:val="0D0D0D"/>
+        </w:rPr>
+        <w:t xml:space="preserve"> di </w:t>
+      </w:r>
+      <w:proofErr w:type="spellStart"/>
+      <w:r>
+        <w:rPr>
+          <w:color w:val="0D0D0D"/>
+        </w:rPr>
+        <w:t>antaranya</w:t>
+      </w:r>
+      <w:proofErr w:type="spellEnd"/>
       <w:r>
         <w:rPr>
           <w:color w:val="0D0D0D"/>
@@ -5123,11 +6810,19 @@
         </w:rPr>
         <w:t xml:space="preserve"> </w:t>
       </w:r>
-      <w:r>
-        <w:rPr>
-          <w:color w:val="0D0D0D"/>
-        </w:rPr>
-        <w:t>yaitu:</w:t>
+      <w:proofErr w:type="spellStart"/>
+      <w:r>
+        <w:rPr>
+          <w:color w:val="0D0D0D"/>
+        </w:rPr>
+        <w:t>yaitu</w:t>
+      </w:r>
+      <w:proofErr w:type="spellEnd"/>
+      <w:r>
+        <w:rPr>
+          <w:color w:val="0D0D0D"/>
+        </w:rPr>
+        <w:t>:</w:t>
       </w:r>
     </w:p>
     <w:p/>
@@ -5177,12 +6872,117 @@
           <w:sz w:val="24"/>
         </w:rPr>
       </w:pPr>
-      <w:r>
-        <w:rPr>
-          <w:color w:val="0D0D0D"/>
-          <w:sz w:val="24"/>
-        </w:rPr>
-        <w:t>Mendapatkan pengalaman kerja sesuai dengan kompetensi yang dimiliki.</w:t>
+      <w:proofErr w:type="spellStart"/>
+      <w:r>
+        <w:rPr>
+          <w:color w:val="0D0D0D"/>
+          <w:sz w:val="24"/>
+        </w:rPr>
+        <w:t>Mendapatkan</w:t>
+      </w:r>
+      <w:proofErr w:type="spellEnd"/>
+      <w:r>
+        <w:rPr>
+          <w:color w:val="0D0D0D"/>
+          <w:sz w:val="24"/>
+        </w:rPr>
+        <w:t xml:space="preserve"> </w:t>
+      </w:r>
+      <w:proofErr w:type="spellStart"/>
+      <w:r>
+        <w:rPr>
+          <w:color w:val="0D0D0D"/>
+          <w:sz w:val="24"/>
+        </w:rPr>
+        <w:t>pengalaman</w:t>
+      </w:r>
+      <w:proofErr w:type="spellEnd"/>
+      <w:r>
+        <w:rPr>
+          <w:color w:val="0D0D0D"/>
+          <w:sz w:val="24"/>
+        </w:rPr>
+        <w:t xml:space="preserve"> </w:t>
+      </w:r>
+      <w:proofErr w:type="spellStart"/>
+      <w:r>
+        <w:rPr>
+          <w:color w:val="0D0D0D"/>
+          <w:sz w:val="24"/>
+        </w:rPr>
+        <w:t>kerja</w:t>
+      </w:r>
+      <w:proofErr w:type="spellEnd"/>
+      <w:r>
+        <w:rPr>
+          <w:color w:val="0D0D0D"/>
+          <w:sz w:val="24"/>
+        </w:rPr>
+        <w:t xml:space="preserve"> </w:t>
+      </w:r>
+      <w:proofErr w:type="spellStart"/>
+      <w:r>
+        <w:rPr>
+          <w:color w:val="0D0D0D"/>
+          <w:sz w:val="24"/>
+        </w:rPr>
+        <w:t>sesuai</w:t>
+      </w:r>
+      <w:proofErr w:type="spellEnd"/>
+      <w:r>
+        <w:rPr>
+          <w:color w:val="0D0D0D"/>
+          <w:sz w:val="24"/>
+        </w:rPr>
+        <w:t xml:space="preserve"> </w:t>
+      </w:r>
+      <w:proofErr w:type="spellStart"/>
+      <w:r>
+        <w:rPr>
+          <w:color w:val="0D0D0D"/>
+          <w:sz w:val="24"/>
+        </w:rPr>
+        <w:t>dengan</w:t>
+      </w:r>
+      <w:proofErr w:type="spellEnd"/>
+      <w:r>
+        <w:rPr>
+          <w:color w:val="0D0D0D"/>
+          <w:sz w:val="24"/>
+        </w:rPr>
+        <w:t xml:space="preserve"> </w:t>
+      </w:r>
+      <w:proofErr w:type="spellStart"/>
+      <w:r>
+        <w:rPr>
+          <w:color w:val="0D0D0D"/>
+          <w:sz w:val="24"/>
+        </w:rPr>
+        <w:t>kompetensi</w:t>
+      </w:r>
+      <w:proofErr w:type="spellEnd"/>
+      <w:r>
+        <w:rPr>
+          <w:color w:val="0D0D0D"/>
+          <w:sz w:val="24"/>
+        </w:rPr>
+        <w:t xml:space="preserve"> yang </w:t>
+      </w:r>
+      <w:proofErr w:type="spellStart"/>
+      <w:r>
+        <w:rPr>
+          <w:color w:val="0D0D0D"/>
+          <w:sz w:val="24"/>
+        </w:rPr>
+        <w:t>dimiliki</w:t>
+      </w:r>
+      <w:proofErr w:type="spellEnd"/>
+      <w:r>
+        <w:rPr>
+          <w:color w:val="0D0D0D"/>
+          <w:sz w:val="24"/>
+        </w:rPr>
+        <w:t>.</w:t>
       </w:r>
     </w:p>
     <w:p>
@@ -5206,12 +7006,117 @@
           <w:sz w:val="24"/>
         </w:rPr>
       </w:pPr>
-      <w:r>
-        <w:rPr>
-          <w:color w:val="0D0D0D"/>
-          <w:sz w:val="24"/>
-        </w:rPr>
-        <w:t xml:space="preserve">Membandingkan dan menerapkan pengetahuan akademis berupa teori dan praktek </w:t>
+      <w:proofErr w:type="spellStart"/>
+      <w:r>
+        <w:rPr>
+          <w:color w:val="0D0D0D"/>
+          <w:sz w:val="24"/>
+        </w:rPr>
+        <w:t>Membandingkan</w:t>
+      </w:r>
+      <w:proofErr w:type="spellEnd"/>
+      <w:r>
+        <w:rPr>
+          <w:color w:val="0D0D0D"/>
+          <w:sz w:val="24"/>
+        </w:rPr>
+        <w:t xml:space="preserve"> dan </w:t>
+      </w:r>
+      <w:proofErr w:type="spellStart"/>
+      <w:r>
+        <w:rPr>
+          <w:color w:val="0D0D0D"/>
+          <w:sz w:val="24"/>
+        </w:rPr>
+        <w:t>menerapkan</w:t>
+      </w:r>
+      <w:proofErr w:type="spellEnd"/>
+      <w:r>
+        <w:rPr>
+          <w:color w:val="0D0D0D"/>
+          <w:sz w:val="24"/>
+        </w:rPr>
+        <w:t xml:space="preserve"> </w:t>
+      </w:r>
+      <w:proofErr w:type="spellStart"/>
+      <w:r>
+        <w:rPr>
+          <w:color w:val="0D0D0D"/>
+          <w:sz w:val="24"/>
+        </w:rPr>
+        <w:t>pengetahuan</w:t>
+      </w:r>
+      <w:proofErr w:type="spellEnd"/>
+      <w:r>
+        <w:rPr>
+          <w:color w:val="0D0D0D"/>
+          <w:sz w:val="24"/>
+        </w:rPr>
+        <w:t xml:space="preserve"> </w:t>
+      </w:r>
+      <w:proofErr w:type="spellStart"/>
+      <w:r>
+        <w:rPr>
+          <w:color w:val="0D0D0D"/>
+          <w:sz w:val="24"/>
+        </w:rPr>
+        <w:t>akademis</w:t>
+      </w:r>
+      <w:proofErr w:type="spellEnd"/>
+      <w:r>
+        <w:rPr>
+          <w:color w:val="0D0D0D"/>
+          <w:sz w:val="24"/>
+        </w:rPr>
+        <w:t xml:space="preserve"> </w:t>
+      </w:r>
+      <w:proofErr w:type="spellStart"/>
+      <w:r>
+        <w:rPr>
+          <w:color w:val="0D0D0D"/>
+          <w:sz w:val="24"/>
+        </w:rPr>
+        <w:t>berupa</w:t>
+      </w:r>
+      <w:proofErr w:type="spellEnd"/>
+      <w:r>
+        <w:rPr>
+          <w:color w:val="0D0D0D"/>
+          <w:sz w:val="24"/>
+        </w:rPr>
+        <w:t xml:space="preserve"> </w:t>
+      </w:r>
+      <w:proofErr w:type="spellStart"/>
+      <w:r>
+        <w:rPr>
+          <w:color w:val="0D0D0D"/>
+          <w:sz w:val="24"/>
+        </w:rPr>
+        <w:t>teori</w:t>
+      </w:r>
+      <w:proofErr w:type="spellEnd"/>
+      <w:r>
+        <w:rPr>
+          <w:color w:val="0D0D0D"/>
+          <w:sz w:val="24"/>
+        </w:rPr>
+        <w:t xml:space="preserve"> dan </w:t>
+      </w:r>
+      <w:proofErr w:type="spellStart"/>
+      <w:r>
+        <w:rPr>
+          <w:color w:val="0D0D0D"/>
+          <w:sz w:val="24"/>
+        </w:rPr>
+        <w:t>praktek</w:t>
+      </w:r>
+      <w:proofErr w:type="spellEnd"/>
+      <w:r>
+        <w:rPr>
+          <w:color w:val="0D0D0D"/>
+          <w:sz w:val="24"/>
+        </w:rPr>
+        <w:t xml:space="preserve"> </w:t>
       </w:r>
       <w:r>
         <w:rPr>
@@ -5221,19 +7126,229 @@
         </w:rPr>
         <w:t xml:space="preserve">yang </w:t>
       </w:r>
-      <w:r>
-        <w:rPr>
-          <w:color w:val="0D0D0D"/>
-          <w:sz w:val="24"/>
-        </w:rPr>
-        <w:t xml:space="preserve">telah didapatkan kan tentang aktivitas di dalam bidang pekerjaan yang sesuai dengan kejuruan yaitu </w:t>
-      </w:r>
-      <w:r>
-        <w:rPr>
-          <w:color w:val="0D0D0D"/>
-          <w:sz w:val="24"/>
-        </w:rPr>
-        <w:t>Rekayasa Perangkat Lunak</w:t>
+      <w:proofErr w:type="spellStart"/>
+      <w:r>
+        <w:rPr>
+          <w:color w:val="0D0D0D"/>
+          <w:sz w:val="24"/>
+        </w:rPr>
+        <w:t>telah</w:t>
+      </w:r>
+      <w:proofErr w:type="spellEnd"/>
+      <w:r>
+        <w:rPr>
+          <w:color w:val="0D0D0D"/>
+          <w:sz w:val="24"/>
+        </w:rPr>
+        <w:t xml:space="preserve"> </w:t>
+      </w:r>
+      <w:proofErr w:type="spellStart"/>
+      <w:r>
+        <w:rPr>
+          <w:color w:val="0D0D0D"/>
+          <w:sz w:val="24"/>
+        </w:rPr>
+        <w:t>didapatkan</w:t>
+      </w:r>
+      <w:proofErr w:type="spellEnd"/>
+      <w:r>
+        <w:rPr>
+          <w:color w:val="0D0D0D"/>
+          <w:sz w:val="24"/>
+        </w:rPr>
+        <w:t xml:space="preserve"> </w:t>
+      </w:r>
+      <w:proofErr w:type="spellStart"/>
+      <w:r>
+        <w:rPr>
+          <w:color w:val="0D0D0D"/>
+          <w:sz w:val="24"/>
+        </w:rPr>
+        <w:t>kan</w:t>
+      </w:r>
+      <w:proofErr w:type="spellEnd"/>
+      <w:r>
+        <w:rPr>
+          <w:color w:val="0D0D0D"/>
+          <w:sz w:val="24"/>
+        </w:rPr>
+        <w:t xml:space="preserve"> </w:t>
+      </w:r>
+      <w:proofErr w:type="spellStart"/>
+      <w:r>
+        <w:rPr>
+          <w:color w:val="0D0D0D"/>
+          <w:sz w:val="24"/>
+        </w:rPr>
+        <w:t>tentang</w:t>
+      </w:r>
+      <w:proofErr w:type="spellEnd"/>
+      <w:r>
+        <w:rPr>
+          <w:color w:val="0D0D0D"/>
+          <w:sz w:val="24"/>
+        </w:rPr>
+        <w:t xml:space="preserve"> </w:t>
+      </w:r>
+      <w:proofErr w:type="spellStart"/>
+      <w:r>
+        <w:rPr>
+          <w:color w:val="0D0D0D"/>
+          <w:sz w:val="24"/>
+        </w:rPr>
+        <w:t>aktivitas</w:t>
+      </w:r>
+      <w:proofErr w:type="spellEnd"/>
+      <w:r>
+        <w:rPr>
+          <w:color w:val="0D0D0D"/>
+          <w:sz w:val="24"/>
+        </w:rPr>
+        <w:t xml:space="preserve"> di </w:t>
+      </w:r>
+      <w:proofErr w:type="spellStart"/>
+      <w:r>
+        <w:rPr>
+          <w:color w:val="0D0D0D"/>
+          <w:sz w:val="24"/>
+        </w:rPr>
+        <w:t>dalam</w:t>
+      </w:r>
+      <w:proofErr w:type="spellEnd"/>
+      <w:r>
+        <w:rPr>
+          <w:color w:val="0D0D0D"/>
+          <w:sz w:val="24"/>
+        </w:rPr>
+        <w:t xml:space="preserve"> </w:t>
+      </w:r>
+      <w:proofErr w:type="spellStart"/>
+      <w:r>
+        <w:rPr>
+          <w:color w:val="0D0D0D"/>
+          <w:sz w:val="24"/>
+        </w:rPr>
+        <w:t>bidang</w:t>
+      </w:r>
+      <w:proofErr w:type="spellEnd"/>
+      <w:r>
+        <w:rPr>
+          <w:color w:val="0D0D0D"/>
+          <w:sz w:val="24"/>
+        </w:rPr>
+        <w:t xml:space="preserve"> </w:t>
+      </w:r>
+      <w:proofErr w:type="spellStart"/>
+      <w:r>
+        <w:rPr>
+          <w:color w:val="0D0D0D"/>
+          <w:sz w:val="24"/>
+        </w:rPr>
+        <w:t>pekerjaan</w:t>
+      </w:r>
+      <w:proofErr w:type="spellEnd"/>
+      <w:r>
+        <w:rPr>
+          <w:color w:val="0D0D0D"/>
+          <w:sz w:val="24"/>
+        </w:rPr>
+        <w:t xml:space="preserve"> yang </w:t>
+      </w:r>
+      <w:proofErr w:type="spellStart"/>
+      <w:r>
+        <w:rPr>
+          <w:color w:val="0D0D0D"/>
+          <w:sz w:val="24"/>
+        </w:rPr>
+        <w:t>sesuai</w:t>
+      </w:r>
+      <w:proofErr w:type="spellEnd"/>
+      <w:r>
+        <w:rPr>
+          <w:color w:val="0D0D0D"/>
+          <w:sz w:val="24"/>
+        </w:rPr>
+        <w:t xml:space="preserve"> </w:t>
+      </w:r>
+      <w:proofErr w:type="spellStart"/>
+      <w:r>
+        <w:rPr>
+          <w:color w:val="0D0D0D"/>
+          <w:sz w:val="24"/>
+        </w:rPr>
+        <w:t>dengan</w:t>
+      </w:r>
+      <w:proofErr w:type="spellEnd"/>
+      <w:r>
+        <w:rPr>
+          <w:color w:val="0D0D0D"/>
+          <w:sz w:val="24"/>
+        </w:rPr>
+        <w:t xml:space="preserve"> </w:t>
+      </w:r>
+      <w:proofErr w:type="spellStart"/>
+      <w:r>
+        <w:rPr>
+          <w:color w:val="0D0D0D"/>
+          <w:sz w:val="24"/>
+        </w:rPr>
+        <w:t>kejuruan</w:t>
+      </w:r>
+      <w:proofErr w:type="spellEnd"/>
+      <w:r>
+        <w:rPr>
+          <w:color w:val="0D0D0D"/>
+          <w:sz w:val="24"/>
+        </w:rPr>
+        <w:t xml:space="preserve"> </w:t>
+      </w:r>
+      <w:proofErr w:type="spellStart"/>
+      <w:r>
+        <w:rPr>
+          <w:color w:val="0D0D0D"/>
+          <w:sz w:val="24"/>
+        </w:rPr>
+        <w:t>yaitu</w:t>
+      </w:r>
+      <w:proofErr w:type="spellEnd"/>
+      <w:r>
+        <w:rPr>
+          <w:color w:val="0D0D0D"/>
+          <w:sz w:val="24"/>
+        </w:rPr>
+        <w:t xml:space="preserve"> </w:t>
+      </w:r>
+      <w:proofErr w:type="spellStart"/>
+      <w:r>
+        <w:rPr>
+          <w:color w:val="0D0D0D"/>
+          <w:sz w:val="24"/>
+        </w:rPr>
+        <w:t>Rekayasa</w:t>
+      </w:r>
+      <w:proofErr w:type="spellEnd"/>
+      <w:r>
+        <w:rPr>
+          <w:color w:val="0D0D0D"/>
+          <w:sz w:val="24"/>
+        </w:rPr>
+        <w:t xml:space="preserve"> </w:t>
+      </w:r>
+      <w:proofErr w:type="spellStart"/>
+      <w:r>
+        <w:rPr>
+          <w:color w:val="0D0D0D"/>
+          <w:sz w:val="24"/>
+        </w:rPr>
+        <w:t>Perangkat</w:t>
+      </w:r>
+      <w:proofErr w:type="spellEnd"/>
+      <w:r>
+        <w:rPr>
+          <w:color w:val="0D0D0D"/>
+          <w:sz w:val="24"/>
+        </w:rPr>
+        <w:t xml:space="preserve"> Lunak</w:t>
       </w:r>
     </w:p>
     <w:p>
@@ -5257,13 +7372,111 @@
           <w:sz w:val="24"/>
         </w:rPr>
       </w:pPr>
-      <w:r>
-        <w:rPr>
-          <w:color w:val="0D0D0D"/>
-          <w:sz w:val="24"/>
-        </w:rPr>
-        <w:t>Menambah wawasan, pengetahuan, pengalaman, kemampuan, dan keterampilan dalam</w:t>
-      </w:r>
+      <w:proofErr w:type="spellStart"/>
+      <w:r>
+        <w:rPr>
+          <w:color w:val="0D0D0D"/>
+          <w:sz w:val="24"/>
+        </w:rPr>
+        <w:t>Menambah</w:t>
+      </w:r>
+      <w:proofErr w:type="spellEnd"/>
+      <w:r>
+        <w:rPr>
+          <w:color w:val="0D0D0D"/>
+          <w:sz w:val="24"/>
+        </w:rPr>
+        <w:t xml:space="preserve"> </w:t>
+      </w:r>
+      <w:proofErr w:type="spellStart"/>
+      <w:r>
+        <w:rPr>
+          <w:color w:val="0D0D0D"/>
+          <w:sz w:val="24"/>
+        </w:rPr>
+        <w:t>wawasan</w:t>
+      </w:r>
+      <w:proofErr w:type="spellEnd"/>
+      <w:r>
+        <w:rPr>
+          <w:color w:val="0D0D0D"/>
+          <w:sz w:val="24"/>
+        </w:rPr>
+        <w:t xml:space="preserve">, </w:t>
+      </w:r>
+      <w:proofErr w:type="spellStart"/>
+      <w:r>
+        <w:rPr>
+          <w:color w:val="0D0D0D"/>
+          <w:sz w:val="24"/>
+        </w:rPr>
+        <w:t>pengetahuan</w:t>
+      </w:r>
+      <w:proofErr w:type="spellEnd"/>
+      <w:r>
+        <w:rPr>
+          <w:color w:val="0D0D0D"/>
+          <w:sz w:val="24"/>
+        </w:rPr>
+        <w:t xml:space="preserve">, </w:t>
+      </w:r>
+      <w:proofErr w:type="spellStart"/>
+      <w:r>
+        <w:rPr>
+          <w:color w:val="0D0D0D"/>
+          <w:sz w:val="24"/>
+        </w:rPr>
+        <w:t>pengalaman</w:t>
+      </w:r>
+      <w:proofErr w:type="spellEnd"/>
+      <w:r>
+        <w:rPr>
+          <w:color w:val="0D0D0D"/>
+          <w:sz w:val="24"/>
+        </w:rPr>
+        <w:t xml:space="preserve">, </w:t>
+      </w:r>
+      <w:proofErr w:type="spellStart"/>
+      <w:r>
+        <w:rPr>
+          <w:color w:val="0D0D0D"/>
+          <w:sz w:val="24"/>
+        </w:rPr>
+        <w:t>kemampuan</w:t>
+      </w:r>
+      <w:proofErr w:type="spellEnd"/>
+      <w:r>
+        <w:rPr>
+          <w:color w:val="0D0D0D"/>
+          <w:sz w:val="24"/>
+        </w:rPr>
+        <w:t xml:space="preserve">, dan </w:t>
+      </w:r>
+      <w:proofErr w:type="spellStart"/>
+      <w:r>
+        <w:rPr>
+          <w:color w:val="0D0D0D"/>
+          <w:sz w:val="24"/>
+        </w:rPr>
+        <w:t>keterampilan</w:t>
+      </w:r>
+      <w:proofErr w:type="spellEnd"/>
+      <w:r>
+        <w:rPr>
+          <w:color w:val="0D0D0D"/>
+          <w:sz w:val="24"/>
+        </w:rPr>
+        <w:t xml:space="preserve"> </w:t>
+      </w:r>
+      <w:proofErr w:type="spellStart"/>
+      <w:r>
+        <w:rPr>
+          <w:color w:val="0D0D0D"/>
+          <w:sz w:val="24"/>
+        </w:rPr>
+        <w:t>dalam</w:t>
+      </w:r>
+      <w:proofErr w:type="spellEnd"/>
       <w:r>
         <w:rPr>
           <w:color w:val="0D0D0D"/>
@@ -5301,26 +7514,149 @@
           <w:sz w:val="24"/>
         </w:rPr>
       </w:pPr>
-      <w:r>
-        <w:rPr>
-          <w:color w:val="0D0D0D"/>
-          <w:sz w:val="24"/>
-        </w:rPr>
-        <w:t>Mempelajari seluk-beluk instansi tempat kami melaksanakan praktik</w:t>
-      </w:r>
-      <w:r>
-        <w:rPr>
-          <w:color w:val="0D0D0D"/>
-          <w:sz w:val="24"/>
-        </w:rPr>
-        <w:t xml:space="preserve"> </w:t>
-      </w:r>
-      <w:r>
-        <w:rPr>
-          <w:color w:val="0D0D0D"/>
-          <w:sz w:val="24"/>
-        </w:rPr>
-        <w:t>kerja lapangan di Universitas Teknologi Digital</w:t>
+      <w:proofErr w:type="spellStart"/>
+      <w:r>
+        <w:rPr>
+          <w:color w:val="0D0D0D"/>
+          <w:sz w:val="24"/>
+        </w:rPr>
+        <w:t>Mempelajari</w:t>
+      </w:r>
+      <w:proofErr w:type="spellEnd"/>
+      <w:r>
+        <w:rPr>
+          <w:color w:val="0D0D0D"/>
+          <w:sz w:val="24"/>
+        </w:rPr>
+        <w:t xml:space="preserve"> </w:t>
+      </w:r>
+      <w:proofErr w:type="spellStart"/>
+      <w:r>
+        <w:rPr>
+          <w:color w:val="0D0D0D"/>
+          <w:sz w:val="24"/>
+        </w:rPr>
+        <w:t>seluk-beluk</w:t>
+      </w:r>
+      <w:proofErr w:type="spellEnd"/>
+      <w:r>
+        <w:rPr>
+          <w:color w:val="0D0D0D"/>
+          <w:sz w:val="24"/>
+        </w:rPr>
+        <w:t xml:space="preserve"> </w:t>
+      </w:r>
+      <w:proofErr w:type="spellStart"/>
+      <w:r>
+        <w:rPr>
+          <w:color w:val="0D0D0D"/>
+          <w:sz w:val="24"/>
+        </w:rPr>
+        <w:t>instansi</w:t>
+      </w:r>
+      <w:proofErr w:type="spellEnd"/>
+      <w:r>
+        <w:rPr>
+          <w:color w:val="0D0D0D"/>
+          <w:sz w:val="24"/>
+        </w:rPr>
+        <w:t xml:space="preserve"> </w:t>
+      </w:r>
+      <w:proofErr w:type="spellStart"/>
+      <w:r>
+        <w:rPr>
+          <w:color w:val="0D0D0D"/>
+          <w:sz w:val="24"/>
+        </w:rPr>
+        <w:t>tempat</w:t>
+      </w:r>
+      <w:proofErr w:type="spellEnd"/>
+      <w:r>
+        <w:rPr>
+          <w:color w:val="0D0D0D"/>
+          <w:sz w:val="24"/>
+        </w:rPr>
+        <w:t xml:space="preserve"> kami </w:t>
+      </w:r>
+      <w:proofErr w:type="spellStart"/>
+      <w:r>
+        <w:rPr>
+          <w:color w:val="0D0D0D"/>
+          <w:sz w:val="24"/>
+        </w:rPr>
+        <w:t>melaksanakan</w:t>
+      </w:r>
+      <w:proofErr w:type="spellEnd"/>
+      <w:r>
+        <w:rPr>
+          <w:color w:val="0D0D0D"/>
+          <w:sz w:val="24"/>
+        </w:rPr>
+        <w:t xml:space="preserve"> </w:t>
+      </w:r>
+      <w:proofErr w:type="spellStart"/>
+      <w:r>
+        <w:rPr>
+          <w:color w:val="0D0D0D"/>
+          <w:sz w:val="24"/>
+        </w:rPr>
+        <w:t>praktik</w:t>
+      </w:r>
+      <w:proofErr w:type="spellEnd"/>
+      <w:r>
+        <w:rPr>
+          <w:color w:val="0D0D0D"/>
+          <w:sz w:val="24"/>
+        </w:rPr>
+        <w:t xml:space="preserve"> </w:t>
+      </w:r>
+      <w:proofErr w:type="spellStart"/>
+      <w:r>
+        <w:rPr>
+          <w:color w:val="0D0D0D"/>
+          <w:sz w:val="24"/>
+        </w:rPr>
+        <w:t>kerja</w:t>
+      </w:r>
+      <w:proofErr w:type="spellEnd"/>
+      <w:r>
+        <w:rPr>
+          <w:color w:val="0D0D0D"/>
+          <w:sz w:val="24"/>
+        </w:rPr>
+        <w:t xml:space="preserve"> </w:t>
+      </w:r>
+      <w:proofErr w:type="spellStart"/>
+      <w:r>
+        <w:rPr>
+          <w:color w:val="0D0D0D"/>
+          <w:sz w:val="24"/>
+        </w:rPr>
+        <w:t>lapangan</w:t>
+      </w:r>
+      <w:proofErr w:type="spellEnd"/>
+      <w:r>
+        <w:rPr>
+          <w:color w:val="0D0D0D"/>
+          <w:sz w:val="24"/>
+        </w:rPr>
+        <w:t xml:space="preserve"> di Universitas </w:t>
+      </w:r>
+      <w:proofErr w:type="spellStart"/>
+      <w:r>
+        <w:rPr>
+          <w:color w:val="0D0D0D"/>
+          <w:sz w:val="24"/>
+        </w:rPr>
+        <w:t>Teknologi</w:t>
+      </w:r>
+      <w:proofErr w:type="spellEnd"/>
+      <w:r>
+        <w:rPr>
+          <w:color w:val="0D0D0D"/>
+          <w:sz w:val="24"/>
+        </w:rPr>
+        <w:t xml:space="preserve"> Digital</w:t>
       </w:r>
       <w:r>
         <w:rPr>
@@ -5359,13 +7695,143 @@
           <w:sz w:val="24"/>
         </w:rPr>
       </w:pPr>
-      <w:r>
-        <w:rPr>
-          <w:color w:val="0D0D0D"/>
-          <w:sz w:val="24"/>
-        </w:rPr>
-        <w:t>Mengarahkan kami untuk menemukan permasalahan maupun data yang berguna dalam penulisan laporan</w:t>
-      </w:r>
+      <w:proofErr w:type="spellStart"/>
+      <w:r>
+        <w:rPr>
+          <w:color w:val="0D0D0D"/>
+          <w:sz w:val="24"/>
+        </w:rPr>
+        <w:t>Mengarahkan</w:t>
+      </w:r>
+      <w:proofErr w:type="spellEnd"/>
+      <w:r>
+        <w:rPr>
+          <w:color w:val="0D0D0D"/>
+          <w:sz w:val="24"/>
+        </w:rPr>
+        <w:t xml:space="preserve"> kami </w:t>
+      </w:r>
+      <w:proofErr w:type="spellStart"/>
+      <w:r>
+        <w:rPr>
+          <w:color w:val="0D0D0D"/>
+          <w:sz w:val="24"/>
+        </w:rPr>
+        <w:t>untuk</w:t>
+      </w:r>
+      <w:proofErr w:type="spellEnd"/>
+      <w:r>
+        <w:rPr>
+          <w:color w:val="0D0D0D"/>
+          <w:sz w:val="24"/>
+        </w:rPr>
+        <w:t xml:space="preserve"> </w:t>
+      </w:r>
+      <w:proofErr w:type="spellStart"/>
+      <w:r>
+        <w:rPr>
+          <w:color w:val="0D0D0D"/>
+          <w:sz w:val="24"/>
+        </w:rPr>
+        <w:t>menemukan</w:t>
+      </w:r>
+      <w:proofErr w:type="spellEnd"/>
+      <w:r>
+        <w:rPr>
+          <w:color w:val="0D0D0D"/>
+          <w:sz w:val="24"/>
+        </w:rPr>
+        <w:t xml:space="preserve"> </w:t>
+      </w:r>
+      <w:proofErr w:type="spellStart"/>
+      <w:r>
+        <w:rPr>
+          <w:color w:val="0D0D0D"/>
+          <w:sz w:val="24"/>
+        </w:rPr>
+        <w:t>permasalahan</w:t>
+      </w:r>
+      <w:proofErr w:type="spellEnd"/>
+      <w:r>
+        <w:rPr>
+          <w:color w:val="0D0D0D"/>
+          <w:sz w:val="24"/>
+        </w:rPr>
+        <w:t xml:space="preserve"> </w:t>
+      </w:r>
+      <w:proofErr w:type="spellStart"/>
+      <w:r>
+        <w:rPr>
+          <w:color w:val="0D0D0D"/>
+          <w:sz w:val="24"/>
+        </w:rPr>
+        <w:t>maupun</w:t>
+      </w:r>
+      <w:proofErr w:type="spellEnd"/>
+      <w:r>
+        <w:rPr>
+          <w:color w:val="0D0D0D"/>
+          <w:sz w:val="24"/>
+        </w:rPr>
+        <w:t xml:space="preserve"> data yang </w:t>
+      </w:r>
+      <w:proofErr w:type="spellStart"/>
+      <w:r>
+        <w:rPr>
+          <w:color w:val="0D0D0D"/>
+          <w:sz w:val="24"/>
+        </w:rPr>
+        <w:t>berguna</w:t>
+      </w:r>
+      <w:proofErr w:type="spellEnd"/>
+      <w:r>
+        <w:rPr>
+          <w:color w:val="0D0D0D"/>
+          <w:sz w:val="24"/>
+        </w:rPr>
+        <w:t xml:space="preserve"> </w:t>
+      </w:r>
+      <w:proofErr w:type="spellStart"/>
+      <w:r>
+        <w:rPr>
+          <w:color w:val="0D0D0D"/>
+          <w:sz w:val="24"/>
+        </w:rPr>
+        <w:t>dalam</w:t>
+      </w:r>
+      <w:proofErr w:type="spellEnd"/>
+      <w:r>
+        <w:rPr>
+          <w:color w:val="0D0D0D"/>
+          <w:sz w:val="24"/>
+        </w:rPr>
+        <w:t xml:space="preserve"> </w:t>
+      </w:r>
+      <w:proofErr w:type="spellStart"/>
+      <w:r>
+        <w:rPr>
+          <w:color w:val="0D0D0D"/>
+          <w:sz w:val="24"/>
+        </w:rPr>
+        <w:t>penulisan</w:t>
+      </w:r>
+      <w:proofErr w:type="spellEnd"/>
+      <w:r>
+        <w:rPr>
+          <w:color w:val="0D0D0D"/>
+          <w:sz w:val="24"/>
+        </w:rPr>
+        <w:t xml:space="preserve"> </w:t>
+      </w:r>
+      <w:proofErr w:type="spellStart"/>
+      <w:r>
+        <w:rPr>
+          <w:color w:val="0D0D0D"/>
+          <w:sz w:val="24"/>
+        </w:rPr>
+        <w:t>laporan</w:t>
+      </w:r>
+      <w:proofErr w:type="spellEnd"/>
       <w:r>
         <w:rPr>
           <w:color w:val="0D0D0D"/>
@@ -5438,12 +7904,101 @@
           <w:sz w:val="24"/>
         </w:rPr>
       </w:pPr>
-      <w:r>
-        <w:rPr>
-          <w:color w:val="0D0D0D"/>
-          <w:sz w:val="24"/>
-        </w:rPr>
-        <w:t>Meningkatkan wawasan pengetahuan, pengalaman, kemampuan, dan keterampilan di dunia</w:t>
+      <w:proofErr w:type="spellStart"/>
+      <w:r>
+        <w:rPr>
+          <w:color w:val="0D0D0D"/>
+          <w:sz w:val="24"/>
+        </w:rPr>
+        <w:t>Meningkatkan</w:t>
+      </w:r>
+      <w:proofErr w:type="spellEnd"/>
+      <w:r>
+        <w:rPr>
+          <w:color w:val="0D0D0D"/>
+          <w:sz w:val="24"/>
+        </w:rPr>
+        <w:t xml:space="preserve"> </w:t>
+      </w:r>
+      <w:proofErr w:type="spellStart"/>
+      <w:r>
+        <w:rPr>
+          <w:color w:val="0D0D0D"/>
+          <w:sz w:val="24"/>
+        </w:rPr>
+        <w:t>wawasan</w:t>
+      </w:r>
+      <w:proofErr w:type="spellEnd"/>
+      <w:r>
+        <w:rPr>
+          <w:color w:val="0D0D0D"/>
+          <w:sz w:val="24"/>
+        </w:rPr>
+        <w:t xml:space="preserve"> </w:t>
+      </w:r>
+      <w:proofErr w:type="spellStart"/>
+      <w:r>
+        <w:rPr>
+          <w:color w:val="0D0D0D"/>
+          <w:sz w:val="24"/>
+        </w:rPr>
+        <w:t>pengetahuan</w:t>
+      </w:r>
+      <w:proofErr w:type="spellEnd"/>
+      <w:r>
+        <w:rPr>
+          <w:color w:val="0D0D0D"/>
+          <w:sz w:val="24"/>
+        </w:rPr>
+        <w:t xml:space="preserve">, </w:t>
+      </w:r>
+      <w:proofErr w:type="spellStart"/>
+      <w:r>
+        <w:rPr>
+          <w:color w:val="0D0D0D"/>
+          <w:sz w:val="24"/>
+        </w:rPr>
+        <w:t>pengalaman</w:t>
+      </w:r>
+      <w:proofErr w:type="spellEnd"/>
+      <w:r>
+        <w:rPr>
+          <w:color w:val="0D0D0D"/>
+          <w:sz w:val="24"/>
+        </w:rPr>
+        <w:t xml:space="preserve">, </w:t>
+      </w:r>
+      <w:proofErr w:type="spellStart"/>
+      <w:r>
+        <w:rPr>
+          <w:color w:val="0D0D0D"/>
+          <w:sz w:val="24"/>
+        </w:rPr>
+        <w:t>kemampuan</w:t>
+      </w:r>
+      <w:proofErr w:type="spellEnd"/>
+      <w:r>
+        <w:rPr>
+          <w:color w:val="0D0D0D"/>
+          <w:sz w:val="24"/>
+        </w:rPr>
+        <w:t xml:space="preserve">, dan </w:t>
+      </w:r>
+      <w:proofErr w:type="spellStart"/>
+      <w:r>
+        <w:rPr>
+          <w:color w:val="0D0D0D"/>
+          <w:sz w:val="24"/>
+        </w:rPr>
+        <w:t>keterampilan</w:t>
+      </w:r>
+      <w:proofErr w:type="spellEnd"/>
+      <w:r>
+        <w:rPr>
+          <w:color w:val="0D0D0D"/>
+          <w:sz w:val="24"/>
+        </w:rPr>
+        <w:t xml:space="preserve"> di dunia</w:t>
       </w:r>
       <w:r>
         <w:rPr>
@@ -5453,12 +8008,21 @@
         </w:rPr>
         <w:t xml:space="preserve"> </w:t>
       </w:r>
-      <w:r>
-        <w:rPr>
-          <w:color w:val="0D0D0D"/>
-          <w:sz w:val="24"/>
-        </w:rPr>
-        <w:t>kerja.</w:t>
+      <w:proofErr w:type="spellStart"/>
+      <w:r>
+        <w:rPr>
+          <w:color w:val="0D0D0D"/>
+          <w:sz w:val="24"/>
+        </w:rPr>
+        <w:t>kerja</w:t>
+      </w:r>
+      <w:proofErr w:type="spellEnd"/>
+      <w:r>
+        <w:rPr>
+          <w:color w:val="0D0D0D"/>
+          <w:sz w:val="24"/>
+        </w:rPr>
+        <w:t>.</w:t>
       </w:r>
     </w:p>
     <w:p>
@@ -5482,19 +8046,181 @@
           <w:sz w:val="24"/>
         </w:rPr>
       </w:pPr>
-      <w:r>
-        <w:rPr>
-          <w:color w:val="0D0D0D"/>
-          <w:sz w:val="24"/>
-        </w:rPr>
-        <w:t xml:space="preserve">Mengetahui secara langsung gambaran kegiatan di tempat PKL yang berhubungan dengan jurusan </w:t>
-      </w:r>
-      <w:r>
-        <w:rPr>
-          <w:color w:val="0D0D0D"/>
-          <w:sz w:val="24"/>
-        </w:rPr>
-        <w:t>Rekayasa Perangkat Lunak (RPL)</w:t>
+      <w:proofErr w:type="spellStart"/>
+      <w:r>
+        <w:rPr>
+          <w:color w:val="0D0D0D"/>
+          <w:sz w:val="24"/>
+        </w:rPr>
+        <w:t>Mengetahui</w:t>
+      </w:r>
+      <w:proofErr w:type="spellEnd"/>
+      <w:r>
+        <w:rPr>
+          <w:color w:val="0D0D0D"/>
+          <w:sz w:val="24"/>
+        </w:rPr>
+        <w:t xml:space="preserve"> </w:t>
+      </w:r>
+      <w:proofErr w:type="spellStart"/>
+      <w:r>
+        <w:rPr>
+          <w:color w:val="0D0D0D"/>
+          <w:sz w:val="24"/>
+        </w:rPr>
+        <w:t>secara</w:t>
+      </w:r>
+      <w:proofErr w:type="spellEnd"/>
+      <w:r>
+        <w:rPr>
+          <w:color w:val="0D0D0D"/>
+          <w:sz w:val="24"/>
+        </w:rPr>
+        <w:t xml:space="preserve"> </w:t>
+      </w:r>
+      <w:proofErr w:type="spellStart"/>
+      <w:r>
+        <w:rPr>
+          <w:color w:val="0D0D0D"/>
+          <w:sz w:val="24"/>
+        </w:rPr>
+        <w:t>langsung</w:t>
+      </w:r>
+      <w:proofErr w:type="spellEnd"/>
+      <w:r>
+        <w:rPr>
+          <w:color w:val="0D0D0D"/>
+          <w:sz w:val="24"/>
+        </w:rPr>
+        <w:t xml:space="preserve"> </w:t>
+      </w:r>
+      <w:proofErr w:type="spellStart"/>
+      <w:r>
+        <w:rPr>
+          <w:color w:val="0D0D0D"/>
+          <w:sz w:val="24"/>
+        </w:rPr>
+        <w:t>gambaran</w:t>
+      </w:r>
+      <w:proofErr w:type="spellEnd"/>
+      <w:r>
+        <w:rPr>
+          <w:color w:val="0D0D0D"/>
+          <w:sz w:val="24"/>
+        </w:rPr>
+        <w:t xml:space="preserve"> </w:t>
+      </w:r>
+      <w:proofErr w:type="spellStart"/>
+      <w:r>
+        <w:rPr>
+          <w:color w:val="0D0D0D"/>
+          <w:sz w:val="24"/>
+        </w:rPr>
+        <w:t>kegiatan</w:t>
+      </w:r>
+      <w:proofErr w:type="spellEnd"/>
+      <w:r>
+        <w:rPr>
+          <w:color w:val="0D0D0D"/>
+          <w:sz w:val="24"/>
+        </w:rPr>
+        <w:t xml:space="preserve"> di </w:t>
+      </w:r>
+      <w:proofErr w:type="spellStart"/>
+      <w:r>
+        <w:rPr>
+          <w:color w:val="0D0D0D"/>
+          <w:sz w:val="24"/>
+        </w:rPr>
+        <w:t>tempat</w:t>
+      </w:r>
+      <w:proofErr w:type="spellEnd"/>
+      <w:r>
+        <w:rPr>
+          <w:color w:val="0D0D0D"/>
+          <w:sz w:val="24"/>
+        </w:rPr>
+        <w:t xml:space="preserve"> PKL yang </w:t>
+      </w:r>
+      <w:proofErr w:type="spellStart"/>
+      <w:r>
+        <w:rPr>
+          <w:color w:val="0D0D0D"/>
+          <w:sz w:val="24"/>
+        </w:rPr>
+        <w:t>berhubungan</w:t>
+      </w:r>
+      <w:proofErr w:type="spellEnd"/>
+      <w:r>
+        <w:rPr>
+          <w:color w:val="0D0D0D"/>
+          <w:sz w:val="24"/>
+        </w:rPr>
+        <w:t xml:space="preserve"> </w:t>
+      </w:r>
+      <w:proofErr w:type="spellStart"/>
+      <w:r>
+        <w:rPr>
+          <w:color w:val="0D0D0D"/>
+          <w:sz w:val="24"/>
+        </w:rPr>
+        <w:t>dengan</w:t>
+      </w:r>
+      <w:proofErr w:type="spellEnd"/>
+      <w:r>
+        <w:rPr>
+          <w:color w:val="0D0D0D"/>
+          <w:sz w:val="24"/>
+        </w:rPr>
+        <w:t xml:space="preserve"> </w:t>
+      </w:r>
+      <w:proofErr w:type="spellStart"/>
+      <w:r>
+        <w:rPr>
+          <w:color w:val="0D0D0D"/>
+          <w:sz w:val="24"/>
+        </w:rPr>
+        <w:t>jurusan</w:t>
+      </w:r>
+      <w:proofErr w:type="spellEnd"/>
+      <w:r>
+        <w:rPr>
+          <w:color w:val="0D0D0D"/>
+          <w:sz w:val="24"/>
+        </w:rPr>
+        <w:t xml:space="preserve"> </w:t>
+      </w:r>
+      <w:proofErr w:type="spellStart"/>
+      <w:r>
+        <w:rPr>
+          <w:color w:val="0D0D0D"/>
+          <w:sz w:val="24"/>
+        </w:rPr>
+        <w:t>Rekayasa</w:t>
+      </w:r>
+      <w:proofErr w:type="spellEnd"/>
+      <w:r>
+        <w:rPr>
+          <w:color w:val="0D0D0D"/>
+          <w:sz w:val="24"/>
+        </w:rPr>
+        <w:t xml:space="preserve"> </w:t>
+      </w:r>
+      <w:proofErr w:type="spellStart"/>
+      <w:r>
+        <w:rPr>
+          <w:color w:val="0D0D0D"/>
+          <w:sz w:val="24"/>
+        </w:rPr>
+        <w:t>Perangkat</w:t>
+      </w:r>
+      <w:proofErr w:type="spellEnd"/>
+      <w:r>
+        <w:rPr>
+          <w:color w:val="0D0D0D"/>
+          <w:sz w:val="24"/>
+        </w:rPr>
+        <w:t xml:space="preserve"> Lunak (RPL)</w:t>
       </w:r>
       <w:r>
         <w:rPr>
@@ -5525,12 +8251,245 @@
           <w:sz w:val="24"/>
         </w:rPr>
       </w:pPr>
-      <w:r>
-        <w:rPr>
-          <w:color w:val="0D0D0D"/>
-          <w:sz w:val="24"/>
-        </w:rPr>
-        <w:t>Melatih siswa untuk bersosialisasi pada suasana lingkungan kerja yang sesungguhnya, berkenaan dengan disiplin ilmu dan tanggung jawab pekerjaan.</w:t>
+      <w:proofErr w:type="spellStart"/>
+      <w:r>
+        <w:rPr>
+          <w:color w:val="0D0D0D"/>
+          <w:sz w:val="24"/>
+        </w:rPr>
+        <w:t>Melatih</w:t>
+      </w:r>
+      <w:proofErr w:type="spellEnd"/>
+      <w:r>
+        <w:rPr>
+          <w:color w:val="0D0D0D"/>
+          <w:sz w:val="24"/>
+        </w:rPr>
+        <w:t xml:space="preserve"> </w:t>
+      </w:r>
+      <w:proofErr w:type="spellStart"/>
+      <w:r>
+        <w:rPr>
+          <w:color w:val="0D0D0D"/>
+          <w:sz w:val="24"/>
+        </w:rPr>
+        <w:t>siswa</w:t>
+      </w:r>
+      <w:proofErr w:type="spellEnd"/>
+      <w:r>
+        <w:rPr>
+          <w:color w:val="0D0D0D"/>
+          <w:sz w:val="24"/>
+        </w:rPr>
+        <w:t xml:space="preserve"> </w:t>
+      </w:r>
+      <w:proofErr w:type="spellStart"/>
+      <w:r>
+        <w:rPr>
+          <w:color w:val="0D0D0D"/>
+          <w:sz w:val="24"/>
+        </w:rPr>
+        <w:t>untuk</w:t>
+      </w:r>
+      <w:proofErr w:type="spellEnd"/>
+      <w:r>
+        <w:rPr>
+          <w:color w:val="0D0D0D"/>
+          <w:sz w:val="24"/>
+        </w:rPr>
+        <w:t xml:space="preserve"> </w:t>
+      </w:r>
+      <w:proofErr w:type="spellStart"/>
+      <w:r>
+        <w:rPr>
+          <w:color w:val="0D0D0D"/>
+          <w:sz w:val="24"/>
+        </w:rPr>
+        <w:t>bersosialisasi</w:t>
+      </w:r>
+      <w:proofErr w:type="spellEnd"/>
+      <w:r>
+        <w:rPr>
+          <w:color w:val="0D0D0D"/>
+          <w:sz w:val="24"/>
+        </w:rPr>
+        <w:t xml:space="preserve"> pada </w:t>
+      </w:r>
+      <w:proofErr w:type="spellStart"/>
+      <w:r>
+        <w:rPr>
+          <w:color w:val="0D0D0D"/>
+          <w:sz w:val="24"/>
+        </w:rPr>
+        <w:t>suasana</w:t>
+      </w:r>
+      <w:proofErr w:type="spellEnd"/>
+      <w:r>
+        <w:rPr>
+          <w:color w:val="0D0D0D"/>
+          <w:sz w:val="24"/>
+        </w:rPr>
+        <w:t xml:space="preserve"> </w:t>
+      </w:r>
+      <w:proofErr w:type="spellStart"/>
+      <w:r>
+        <w:rPr>
+          <w:color w:val="0D0D0D"/>
+          <w:sz w:val="24"/>
+        </w:rPr>
+        <w:t>lingkungan</w:t>
+      </w:r>
+      <w:proofErr w:type="spellEnd"/>
+      <w:r>
+        <w:rPr>
+          <w:color w:val="0D0D0D"/>
+          <w:sz w:val="24"/>
+        </w:rPr>
+        <w:t xml:space="preserve"> </w:t>
+      </w:r>
+      <w:proofErr w:type="spellStart"/>
+      <w:r>
+        <w:rPr>
+          <w:color w:val="0D0D0D"/>
+          <w:sz w:val="24"/>
+        </w:rPr>
+        <w:t>kerja</w:t>
+      </w:r>
+      <w:proofErr w:type="spellEnd"/>
+      <w:r>
+        <w:rPr>
+          <w:color w:val="0D0D0D"/>
+          <w:sz w:val="24"/>
+        </w:rPr>
+        <w:t xml:space="preserve"> yang </w:t>
+      </w:r>
+      <w:proofErr w:type="spellStart"/>
+      <w:r>
+        <w:rPr>
+          <w:color w:val="0D0D0D"/>
+          <w:sz w:val="24"/>
+        </w:rPr>
+        <w:t>sesungguhnya</w:t>
+      </w:r>
+      <w:proofErr w:type="spellEnd"/>
+      <w:r>
+        <w:rPr>
+          <w:color w:val="0D0D0D"/>
+          <w:sz w:val="24"/>
+        </w:rPr>
+        <w:t xml:space="preserve">, </w:t>
+      </w:r>
+      <w:proofErr w:type="spellStart"/>
+      <w:r>
+        <w:rPr>
+          <w:color w:val="0D0D0D"/>
+          <w:sz w:val="24"/>
+        </w:rPr>
+        <w:t>berkenaan</w:t>
+      </w:r>
+      <w:proofErr w:type="spellEnd"/>
+      <w:r>
+        <w:rPr>
+          <w:color w:val="0D0D0D"/>
+          <w:sz w:val="24"/>
+        </w:rPr>
+        <w:t xml:space="preserve"> </w:t>
+      </w:r>
+      <w:proofErr w:type="spellStart"/>
+      <w:r>
+        <w:rPr>
+          <w:color w:val="0D0D0D"/>
+          <w:sz w:val="24"/>
+        </w:rPr>
+        <w:t>dengan</w:t>
+      </w:r>
+      <w:proofErr w:type="spellEnd"/>
+      <w:r>
+        <w:rPr>
+          <w:color w:val="0D0D0D"/>
+          <w:sz w:val="24"/>
+        </w:rPr>
+        <w:t xml:space="preserve"> </w:t>
+      </w:r>
+      <w:proofErr w:type="spellStart"/>
+      <w:r>
+        <w:rPr>
+          <w:color w:val="0D0D0D"/>
+          <w:sz w:val="24"/>
+        </w:rPr>
+        <w:t>disiplin</w:t>
+      </w:r>
+      <w:proofErr w:type="spellEnd"/>
+      <w:r>
+        <w:rPr>
+          <w:color w:val="0D0D0D"/>
+          <w:sz w:val="24"/>
+        </w:rPr>
+        <w:t xml:space="preserve"> </w:t>
+      </w:r>
+      <w:proofErr w:type="spellStart"/>
+      <w:r>
+        <w:rPr>
+          <w:color w:val="0D0D0D"/>
+          <w:sz w:val="24"/>
+        </w:rPr>
+        <w:t>ilmu</w:t>
+      </w:r>
+      <w:proofErr w:type="spellEnd"/>
+      <w:r>
+        <w:rPr>
+          <w:color w:val="0D0D0D"/>
+          <w:sz w:val="24"/>
+        </w:rPr>
+        <w:t xml:space="preserve"> dan </w:t>
+      </w:r>
+      <w:proofErr w:type="spellStart"/>
+      <w:r>
+        <w:rPr>
+          <w:color w:val="0D0D0D"/>
+          <w:sz w:val="24"/>
+        </w:rPr>
+        <w:t>tanggung</w:t>
+      </w:r>
+      <w:proofErr w:type="spellEnd"/>
+      <w:r>
+        <w:rPr>
+          <w:color w:val="0D0D0D"/>
+          <w:sz w:val="24"/>
+        </w:rPr>
+        <w:t xml:space="preserve"> </w:t>
+      </w:r>
+      <w:proofErr w:type="spellStart"/>
+      <w:r>
+        <w:rPr>
+          <w:color w:val="0D0D0D"/>
+          <w:sz w:val="24"/>
+        </w:rPr>
+        <w:t>jawab</w:t>
+      </w:r>
+      <w:proofErr w:type="spellEnd"/>
+      <w:r>
+        <w:rPr>
+          <w:color w:val="0D0D0D"/>
+          <w:sz w:val="24"/>
+        </w:rPr>
+        <w:t xml:space="preserve"> </w:t>
+      </w:r>
+      <w:proofErr w:type="spellStart"/>
+      <w:r>
+        <w:rPr>
+          <w:color w:val="0D0D0D"/>
+          <w:sz w:val="24"/>
+        </w:rPr>
+        <w:t>pekerjaan</w:t>
+      </w:r>
+      <w:proofErr w:type="spellEnd"/>
+      <w:r>
+        <w:rPr>
+          <w:color w:val="0D0D0D"/>
+          <w:sz w:val="24"/>
+        </w:rPr>
+        <w:t>.</w:t>
       </w:r>
     </w:p>
     <w:p>
@@ -5553,12 +8512,101 @@
           <w:sz w:val="24"/>
         </w:rPr>
       </w:pPr>
-      <w:r>
-        <w:rPr>
-          <w:color w:val="0D0D0D"/>
-          <w:sz w:val="24"/>
-        </w:rPr>
-        <w:t xml:space="preserve">Menjalin hubungan baik antara instansi PKL dengan </w:t>
+      <w:proofErr w:type="spellStart"/>
+      <w:r>
+        <w:rPr>
+          <w:color w:val="0D0D0D"/>
+          <w:sz w:val="24"/>
+        </w:rPr>
+        <w:t>Menjalin</w:t>
+      </w:r>
+      <w:proofErr w:type="spellEnd"/>
+      <w:r>
+        <w:rPr>
+          <w:color w:val="0D0D0D"/>
+          <w:sz w:val="24"/>
+        </w:rPr>
+        <w:t xml:space="preserve"> </w:t>
+      </w:r>
+      <w:proofErr w:type="spellStart"/>
+      <w:r>
+        <w:rPr>
+          <w:color w:val="0D0D0D"/>
+          <w:sz w:val="24"/>
+        </w:rPr>
+        <w:t>hubungan</w:t>
+      </w:r>
+      <w:proofErr w:type="spellEnd"/>
+      <w:r>
+        <w:rPr>
+          <w:color w:val="0D0D0D"/>
+          <w:sz w:val="24"/>
+        </w:rPr>
+        <w:t xml:space="preserve"> </w:t>
+      </w:r>
+      <w:proofErr w:type="spellStart"/>
+      <w:r>
+        <w:rPr>
+          <w:color w:val="0D0D0D"/>
+          <w:sz w:val="24"/>
+        </w:rPr>
+        <w:t>baik</w:t>
+      </w:r>
+      <w:proofErr w:type="spellEnd"/>
+      <w:r>
+        <w:rPr>
+          <w:color w:val="0D0D0D"/>
+          <w:sz w:val="24"/>
+        </w:rPr>
+        <w:t xml:space="preserve"> </w:t>
+      </w:r>
+      <w:proofErr w:type="spellStart"/>
+      <w:r>
+        <w:rPr>
+          <w:color w:val="0D0D0D"/>
+          <w:sz w:val="24"/>
+        </w:rPr>
+        <w:t>antara</w:t>
+      </w:r>
+      <w:proofErr w:type="spellEnd"/>
+      <w:r>
+        <w:rPr>
+          <w:color w:val="0D0D0D"/>
+          <w:sz w:val="24"/>
+        </w:rPr>
+        <w:t xml:space="preserve"> </w:t>
+      </w:r>
+      <w:proofErr w:type="spellStart"/>
+      <w:r>
+        <w:rPr>
+          <w:color w:val="0D0D0D"/>
+          <w:sz w:val="24"/>
+        </w:rPr>
+        <w:t>instansi</w:t>
+      </w:r>
+      <w:proofErr w:type="spellEnd"/>
+      <w:r>
+        <w:rPr>
+          <w:color w:val="0D0D0D"/>
+          <w:sz w:val="24"/>
+        </w:rPr>
+        <w:t xml:space="preserve"> PKL </w:t>
+      </w:r>
+      <w:proofErr w:type="spellStart"/>
+      <w:r>
+        <w:rPr>
+          <w:color w:val="0D0D0D"/>
+          <w:sz w:val="24"/>
+        </w:rPr>
+        <w:t>dengan</w:t>
+      </w:r>
+      <w:proofErr w:type="spellEnd"/>
+      <w:r>
+        <w:rPr>
+          <w:color w:val="0D0D0D"/>
+          <w:sz w:val="24"/>
+        </w:rPr>
+        <w:t xml:space="preserve"> </w:t>
       </w:r>
       <w:r>
         <w:rPr>
@@ -5573,8 +8621,17 @@
           <w:color w:val="0D0D0D"/>
           <w:sz w:val="24"/>
         </w:rPr>
-        <w:t>Muhammadiyah 1 Muntilan</w:t>
-      </w:r>
+        <w:t xml:space="preserve">Muhammadiyah 1 </w:t>
+      </w:r>
+      <w:proofErr w:type="spellStart"/>
+      <w:r>
+        <w:rPr>
+          <w:color w:val="0D0D0D"/>
+          <w:sz w:val="24"/>
+        </w:rPr>
+        <w:t>Muntilan</w:t>
+      </w:r>
+      <w:proofErr w:type="spellEnd"/>
       <w:r>
         <w:rPr>
           <w:color w:val="0D0D0D"/>
@@ -5603,19 +8660,117 @@
           <w:sz w:val="24"/>
         </w:rPr>
       </w:pPr>
-      <w:r>
-        <w:rPr>
-          <w:color w:val="0D0D0D"/>
-          <w:sz w:val="24"/>
-        </w:rPr>
-        <w:t xml:space="preserve">Memenuhi salah satu syarat kelulusan </w:t>
-      </w:r>
-      <w:r>
-        <w:rPr>
-          <w:color w:val="0D0D0D"/>
-          <w:sz w:val="24"/>
-        </w:rPr>
-        <w:t>jurusan Rekayasa Perangkat Lunak</w:t>
+      <w:proofErr w:type="spellStart"/>
+      <w:r>
+        <w:rPr>
+          <w:color w:val="0D0D0D"/>
+          <w:sz w:val="24"/>
+        </w:rPr>
+        <w:t>Memenuhi</w:t>
+      </w:r>
+      <w:proofErr w:type="spellEnd"/>
+      <w:r>
+        <w:rPr>
+          <w:color w:val="0D0D0D"/>
+          <w:sz w:val="24"/>
+        </w:rPr>
+        <w:t xml:space="preserve"> salah </w:t>
+      </w:r>
+      <w:proofErr w:type="spellStart"/>
+      <w:r>
+        <w:rPr>
+          <w:color w:val="0D0D0D"/>
+          <w:sz w:val="24"/>
+        </w:rPr>
+        <w:t>satu</w:t>
+      </w:r>
+      <w:proofErr w:type="spellEnd"/>
+      <w:r>
+        <w:rPr>
+          <w:color w:val="0D0D0D"/>
+          <w:sz w:val="24"/>
+        </w:rPr>
+        <w:t xml:space="preserve"> </w:t>
+      </w:r>
+      <w:proofErr w:type="spellStart"/>
+      <w:r>
+        <w:rPr>
+          <w:color w:val="0D0D0D"/>
+          <w:sz w:val="24"/>
+        </w:rPr>
+        <w:t>syarat</w:t>
+      </w:r>
+      <w:proofErr w:type="spellEnd"/>
+      <w:r>
+        <w:rPr>
+          <w:color w:val="0D0D0D"/>
+          <w:sz w:val="24"/>
+        </w:rPr>
+        <w:t xml:space="preserve"> </w:t>
+      </w:r>
+      <w:proofErr w:type="spellStart"/>
+      <w:r>
+        <w:rPr>
+          <w:color w:val="0D0D0D"/>
+          <w:sz w:val="24"/>
+        </w:rPr>
+        <w:t>kelulusan</w:t>
+      </w:r>
+      <w:proofErr w:type="spellEnd"/>
+      <w:r>
+        <w:rPr>
+          <w:color w:val="0D0D0D"/>
+          <w:sz w:val="24"/>
+        </w:rPr>
+        <w:t xml:space="preserve"> </w:t>
+      </w:r>
+      <w:proofErr w:type="spellStart"/>
+      <w:r>
+        <w:rPr>
+          <w:color w:val="0D0D0D"/>
+          <w:sz w:val="24"/>
+        </w:rPr>
+        <w:t>jurusan</w:t>
+      </w:r>
+      <w:proofErr w:type="spellEnd"/>
+      <w:r>
+        <w:rPr>
+          <w:color w:val="0D0D0D"/>
+          <w:sz w:val="24"/>
+        </w:rPr>
+        <w:t xml:space="preserve"> </w:t>
+      </w:r>
+      <w:proofErr w:type="spellStart"/>
+      <w:r>
+        <w:rPr>
+          <w:color w:val="0D0D0D"/>
+          <w:sz w:val="24"/>
+        </w:rPr>
+        <w:t>Rekayasa</w:t>
+      </w:r>
+      <w:proofErr w:type="spellEnd"/>
+      <w:r>
+        <w:rPr>
+          <w:color w:val="0D0D0D"/>
+          <w:sz w:val="24"/>
+        </w:rPr>
+        <w:t xml:space="preserve"> </w:t>
+      </w:r>
+      <w:proofErr w:type="spellStart"/>
+      <w:r>
+        <w:rPr>
+          <w:color w:val="0D0D0D"/>
+          <w:sz w:val="24"/>
+        </w:rPr>
+        <w:t>Perangkat</w:t>
+      </w:r>
+      <w:proofErr w:type="spellEnd"/>
+      <w:r>
+        <w:rPr>
+          <w:color w:val="0D0D0D"/>
+          <w:sz w:val="24"/>
+        </w:rPr>
+        <w:t xml:space="preserve"> Lunak</w:t>
       </w:r>
       <w:r>
         <w:rPr>
@@ -5641,6 +8796,8 @@
     <w:p/>
     <w:p/>
     <w:p/>
+    <w:p/>
+    <w:p/>
     <w:p>
       <w:pPr>
         <w:pStyle w:val="Heading2"/>
@@ -5661,6 +8818,7 @@
           <w:sz w:val="28"/>
           <w:szCs w:val="28"/>
         </w:rPr>
+        <w:lastRenderedPageBreak/>
         <w:t>TEMPAT PKL</w:t>
       </w:r>
       <w:bookmarkEnd w:id="8"/>
@@ -5672,7 +8830,47 @@
         <w:jc w:val="both"/>
       </w:pPr>
       <w:r>
-        <w:t>Kami melaksanakan Praktik Kerja Lapangan (PKL) di Universitas Teknologi Digital</w:t>
+        <w:t xml:space="preserve">Kami </w:t>
+      </w:r>
+      <w:proofErr w:type="spellStart"/>
+      <w:r>
+        <w:t>melaksanakan</w:t>
+      </w:r>
+      <w:proofErr w:type="spellEnd"/>
+      <w:r>
+        <w:t xml:space="preserve"> </w:t>
+      </w:r>
+      <w:proofErr w:type="spellStart"/>
+      <w:r>
+        <w:t>Praktik</w:t>
+      </w:r>
+      <w:proofErr w:type="spellEnd"/>
+      <w:r>
+        <w:t xml:space="preserve"> </w:t>
+      </w:r>
+      <w:proofErr w:type="spellStart"/>
+      <w:r>
+        <w:t>Kerja</w:t>
+      </w:r>
+      <w:proofErr w:type="spellEnd"/>
+      <w:r>
+        <w:t xml:space="preserve"> </w:t>
+      </w:r>
+      <w:proofErr w:type="spellStart"/>
+      <w:r>
+        <w:t>Lapangan</w:t>
+      </w:r>
+      <w:proofErr w:type="spellEnd"/>
+      <w:r>
+        <w:t xml:space="preserve"> (PKL) di Universitas </w:t>
+      </w:r>
+      <w:proofErr w:type="spellStart"/>
+      <w:r>
+        <w:t>Teknologi</w:t>
+      </w:r>
+      <w:proofErr w:type="spellEnd"/>
+      <w:r>
+        <w:t xml:space="preserve"> Digital</w:t>
       </w:r>
     </w:p>
     <w:p>
@@ -5681,8 +8879,71 @@
         <w:jc w:val="both"/>
       </w:pPr>
       <w:r>
-        <w:lastRenderedPageBreak/>
-        <w:t>Indonesia. Berikut ini adalah data tempat kami melaksanakan Praktik Kerja Lapangan (PKL):</w:t>
+        <w:t xml:space="preserve">Indonesia. </w:t>
+      </w:r>
+      <w:proofErr w:type="spellStart"/>
+      <w:r>
+        <w:t>Berikut</w:t>
+      </w:r>
+      <w:proofErr w:type="spellEnd"/>
+      <w:r>
+        <w:t xml:space="preserve"> </w:t>
+      </w:r>
+      <w:proofErr w:type="spellStart"/>
+      <w:r>
+        <w:t>ini</w:t>
+      </w:r>
+      <w:proofErr w:type="spellEnd"/>
+      <w:r>
+        <w:t xml:space="preserve"> </w:t>
+      </w:r>
+      <w:proofErr w:type="spellStart"/>
+      <w:r>
+        <w:t>adalah</w:t>
+      </w:r>
+      <w:proofErr w:type="spellEnd"/>
+      <w:r>
+        <w:t xml:space="preserve"> data </w:t>
+      </w:r>
+      <w:proofErr w:type="spellStart"/>
+      <w:r>
+        <w:t>tempat</w:t>
+      </w:r>
+      <w:proofErr w:type="spellEnd"/>
+      <w:r>
+        <w:t xml:space="preserve"> kami </w:t>
+      </w:r>
+      <w:proofErr w:type="spellStart"/>
+      <w:r>
+        <w:t>melaksanakan</w:t>
+      </w:r>
+      <w:proofErr w:type="spellEnd"/>
+      <w:r>
+        <w:t xml:space="preserve"> </w:t>
+      </w:r>
+      <w:proofErr w:type="spellStart"/>
+      <w:r>
+        <w:t>Praktik</w:t>
+      </w:r>
+      <w:proofErr w:type="spellEnd"/>
+      <w:r>
+        <w:t xml:space="preserve"> </w:t>
+      </w:r>
+      <w:proofErr w:type="spellStart"/>
+      <w:r>
+        <w:t>Kerja</w:t>
+      </w:r>
+      <w:proofErr w:type="spellEnd"/>
+      <w:r>
+        <w:t xml:space="preserve"> </w:t>
+      </w:r>
+      <w:proofErr w:type="spellStart"/>
+      <w:r>
+        <w:t>Lapangan</w:t>
+      </w:r>
+      <w:proofErr w:type="spellEnd"/>
+      <w:r>
+        <w:t xml:space="preserve"> (PKL):</w:t>
       </w:r>
     </w:p>
     <w:p>
@@ -5691,7 +8952,28 @@
         <w:jc w:val="both"/>
       </w:pPr>
       <w:r>
-        <w:t>Nama Instansi : Universitas Teknologi Digital Indonesia.</w:t>
+        <w:t xml:space="preserve">Nama </w:t>
+      </w:r>
+      <w:proofErr w:type="spellStart"/>
+      <w:proofErr w:type="gramStart"/>
+      <w:r>
+        <w:t>Instansi</w:t>
+      </w:r>
+      <w:proofErr w:type="spellEnd"/>
+      <w:r>
+        <w:t xml:space="preserve"> :</w:t>
+      </w:r>
+      <w:proofErr w:type="gramEnd"/>
+      <w:r>
+        <w:t xml:space="preserve"> Universitas </w:t>
+      </w:r>
+      <w:proofErr w:type="spellStart"/>
+      <w:r>
+        <w:t>Teknologi</w:t>
+      </w:r>
+      <w:proofErr w:type="spellEnd"/>
+      <w:r>
+        <w:t xml:space="preserve"> Digital Indonesia.</w:t>
       </w:r>
     </w:p>
     <w:p>
@@ -5699,8 +8981,45 @@
         <w:ind w:left="142" w:right="-132" w:firstLine="284"/>
         <w:jc w:val="both"/>
       </w:pPr>
-      <w:r>
-        <w:t>Alamat : Jl. Raya Janti Jl. Majapahit, No.143, Karang Jambe, Bangutapan, Kec.</w:t>
+      <w:proofErr w:type="gramStart"/>
+      <w:r>
+        <w:t>Alamat :</w:t>
+      </w:r>
+      <w:proofErr w:type="gramEnd"/>
+      <w:r>
+        <w:t xml:space="preserve"> Jl. Raya Janti Jl. </w:t>
+      </w:r>
+      <w:proofErr w:type="spellStart"/>
+      <w:r>
+        <w:t>Majapahit</w:t>
+      </w:r>
+      <w:proofErr w:type="spellEnd"/>
+      <w:r>
+        <w:t xml:space="preserve">, No.143, </w:t>
+      </w:r>
+      <w:proofErr w:type="spellStart"/>
+      <w:r>
+        <w:t>Karang</w:t>
+      </w:r>
+      <w:proofErr w:type="spellEnd"/>
+      <w:r>
+        <w:t xml:space="preserve"> Jambe, </w:t>
+      </w:r>
+      <w:proofErr w:type="spellStart"/>
+      <w:r>
+        <w:t>Bangutapan</w:t>
+      </w:r>
+      <w:proofErr w:type="spellEnd"/>
+      <w:r>
+        <w:t xml:space="preserve">, </w:t>
+      </w:r>
+      <w:proofErr w:type="spellStart"/>
+      <w:r>
+        <w:t>Kec</w:t>
+      </w:r>
+      <w:proofErr w:type="spellEnd"/>
+      <w:r>
+        <w:t>.</w:t>
       </w:r>
     </w:p>
     <w:p>
@@ -5708,8 +9027,21 @@
         <w:ind w:left="142" w:right="-132" w:firstLine="284"/>
         <w:jc w:val="both"/>
       </w:pPr>
-      <w:r>
-        <w:t>Banguntapan, Kab. Bantul, Daerah Istimewa Yogyakarta.</w:t>
+      <w:proofErr w:type="spellStart"/>
+      <w:r>
+        <w:t>Banguntapan</w:t>
+      </w:r>
+      <w:proofErr w:type="spellEnd"/>
+      <w:r>
+        <w:t xml:space="preserve">, </w:t>
+      </w:r>
+      <w:proofErr w:type="spellStart"/>
+      <w:r>
+        <w:t>Kab</w:t>
+      </w:r>
+      <w:proofErr w:type="spellEnd"/>
+      <w:r>
+        <w:t>. Bantul, Daerah Istimewa Yogyakarta.</w:t>
       </w:r>
     </w:p>
     <w:p>
@@ -5718,7 +9050,47 @@
         <w:jc w:val="both"/>
       </w:pPr>
       <w:r>
-        <w:t>Universitas Teknologi Digital Indonesia (UTDI) adalah perguruan tinggi swasta di D. I.</w:t>
+        <w:t xml:space="preserve">Universitas </w:t>
+      </w:r>
+      <w:proofErr w:type="spellStart"/>
+      <w:r>
+        <w:t>Teknologi</w:t>
+      </w:r>
+      <w:proofErr w:type="spellEnd"/>
+      <w:r>
+        <w:t xml:space="preserve"> Digital Indonesia (UTDI) </w:t>
+      </w:r>
+      <w:proofErr w:type="spellStart"/>
+      <w:r>
+        <w:t>adalah</w:t>
+      </w:r>
+      <w:proofErr w:type="spellEnd"/>
+      <w:r>
+        <w:t xml:space="preserve"> </w:t>
+      </w:r>
+      <w:proofErr w:type="spellStart"/>
+      <w:r>
+        <w:t>perguruan</w:t>
+      </w:r>
+      <w:proofErr w:type="spellEnd"/>
+      <w:r>
+        <w:t xml:space="preserve"> </w:t>
+      </w:r>
+      <w:proofErr w:type="spellStart"/>
+      <w:r>
+        <w:t>tinggi</w:t>
+      </w:r>
+      <w:proofErr w:type="spellEnd"/>
+      <w:r>
+        <w:t xml:space="preserve"> </w:t>
+      </w:r>
+      <w:proofErr w:type="spellStart"/>
+      <w:r>
+        <w:t>swasta</w:t>
+      </w:r>
+      <w:proofErr w:type="spellEnd"/>
+      <w:r>
+        <w:t xml:space="preserve"> di D. I.</w:t>
       </w:r>
     </w:p>
     <w:p>
@@ -5727,8 +9099,53 @@
         <w:jc w:val="both"/>
       </w:pPr>
       <w:r>
-        <w:t>Yogyakarta yang merupakan perubahan bentuk dari STMIK Akakom. Sejarah berdirinya</w:t>
-      </w:r>
+        <w:t xml:space="preserve">Yogyakarta yang </w:t>
+      </w:r>
+      <w:proofErr w:type="spellStart"/>
+      <w:r>
+        <w:t>merupakan</w:t>
+      </w:r>
+      <w:proofErr w:type="spellEnd"/>
+      <w:r>
+        <w:t xml:space="preserve"> </w:t>
+      </w:r>
+      <w:proofErr w:type="spellStart"/>
+      <w:r>
+        <w:t>perubahan</w:t>
+      </w:r>
+      <w:proofErr w:type="spellEnd"/>
+      <w:r>
+        <w:t xml:space="preserve"> </w:t>
+      </w:r>
+      <w:proofErr w:type="spellStart"/>
+      <w:r>
+        <w:t>bentuk</w:t>
+      </w:r>
+      <w:proofErr w:type="spellEnd"/>
+      <w:r>
+        <w:t xml:space="preserve"> </w:t>
+      </w:r>
+      <w:proofErr w:type="spellStart"/>
+      <w:r>
+        <w:t>dari</w:t>
+      </w:r>
+      <w:proofErr w:type="spellEnd"/>
+      <w:r>
+        <w:t xml:space="preserve"> STMIK </w:t>
+      </w:r>
+      <w:proofErr w:type="spellStart"/>
+      <w:r>
+        <w:t>Akakom</w:t>
+      </w:r>
+      <w:proofErr w:type="spellEnd"/>
+      <w:r>
+        <w:t xml:space="preserve">. Sejarah </w:t>
+      </w:r>
+      <w:proofErr w:type="spellStart"/>
+      <w:r>
+        <w:t>berdirinya</w:t>
+      </w:r>
+      <w:proofErr w:type="spellEnd"/>
     </w:p>
     <w:p>
       <w:pPr>
@@ -5736,17 +9153,128 @@
         <w:jc w:val="both"/>
       </w:pPr>
       <w:r>
-        <w:t>UTDI dimulai dari Akademi Aplikasi Komputer (AKAKOM) tahun 1979, lalu berkembang</w:t>
-      </w:r>
+        <w:t xml:space="preserve">UTDI </w:t>
+      </w:r>
+      <w:proofErr w:type="spellStart"/>
+      <w:r>
+        <w:t>dimulai</w:t>
+      </w:r>
+      <w:proofErr w:type="spellEnd"/>
+      <w:r>
+        <w:t xml:space="preserve"> </w:t>
+      </w:r>
+      <w:proofErr w:type="spellStart"/>
+      <w:r>
+        <w:t>dari</w:t>
+      </w:r>
+      <w:proofErr w:type="spellEnd"/>
+      <w:r>
+        <w:t xml:space="preserve"> </w:t>
+      </w:r>
+      <w:proofErr w:type="spellStart"/>
+      <w:r>
+        <w:t>Akademi</w:t>
+      </w:r>
+      <w:proofErr w:type="spellEnd"/>
+      <w:r>
+        <w:t xml:space="preserve"> </w:t>
+      </w:r>
+      <w:proofErr w:type="spellStart"/>
+      <w:r>
+        <w:t>Aplikasi</w:t>
+      </w:r>
+      <w:proofErr w:type="spellEnd"/>
+      <w:r>
+        <w:t xml:space="preserve"> </w:t>
+      </w:r>
+      <w:proofErr w:type="spellStart"/>
+      <w:r>
+        <w:t>Komputer</w:t>
+      </w:r>
+      <w:proofErr w:type="spellEnd"/>
+      <w:r>
+        <w:t xml:space="preserve"> (AKAKOM) </w:t>
+      </w:r>
+      <w:proofErr w:type="spellStart"/>
+      <w:r>
+        <w:t>tahun</w:t>
+      </w:r>
+      <w:proofErr w:type="spellEnd"/>
+      <w:r>
+        <w:t xml:space="preserve"> 1979, </w:t>
+      </w:r>
+      <w:proofErr w:type="spellStart"/>
+      <w:r>
+        <w:t>lalu</w:t>
+      </w:r>
+      <w:proofErr w:type="spellEnd"/>
+      <w:r>
+        <w:t xml:space="preserve"> </w:t>
+      </w:r>
+      <w:proofErr w:type="spellStart"/>
+      <w:r>
+        <w:t>berkembang</w:t>
+      </w:r>
+      <w:proofErr w:type="spellEnd"/>
     </w:p>
     <w:p>
       <w:pPr>
         <w:ind w:left="142" w:right="-132" w:firstLine="284"/>
         <w:jc w:val="both"/>
       </w:pPr>
-      <w:r>
-        <w:t>menjadi AMIK Akakom pada tahun 1985, selanjutnya menjadi STMIK Akakom pada tahun</w:t>
-      </w:r>
+      <w:proofErr w:type="spellStart"/>
+      <w:r>
+        <w:t>menjadi</w:t>
+      </w:r>
+      <w:proofErr w:type="spellEnd"/>
+      <w:r>
+        <w:t xml:space="preserve"> AMIK </w:t>
+      </w:r>
+      <w:proofErr w:type="spellStart"/>
+      <w:r>
+        <w:t>Akakom</w:t>
+      </w:r>
+      <w:proofErr w:type="spellEnd"/>
+      <w:r>
+        <w:t xml:space="preserve"> pada </w:t>
+      </w:r>
+      <w:proofErr w:type="spellStart"/>
+      <w:r>
+        <w:t>tahun</w:t>
+      </w:r>
+      <w:proofErr w:type="spellEnd"/>
+      <w:r>
+        <w:t xml:space="preserve"> 1985, </w:t>
+      </w:r>
+      <w:proofErr w:type="spellStart"/>
+      <w:r>
+        <w:t>selanjutnya</w:t>
+      </w:r>
+      <w:proofErr w:type="spellEnd"/>
+      <w:r>
+        <w:t xml:space="preserve"> </w:t>
+      </w:r>
+      <w:proofErr w:type="spellStart"/>
+      <w:r>
+        <w:t>menjadi</w:t>
+      </w:r>
+      <w:proofErr w:type="spellEnd"/>
+      <w:r>
+        <w:t xml:space="preserve"> STMIK </w:t>
+      </w:r>
+      <w:proofErr w:type="spellStart"/>
+      <w:r>
+        <w:t>Akakom</w:t>
+      </w:r>
+      <w:proofErr w:type="spellEnd"/>
+      <w:r>
+        <w:t xml:space="preserve"> pada </w:t>
+      </w:r>
+      <w:proofErr w:type="spellStart"/>
+      <w:r>
+        <w:t>tahun</w:t>
+      </w:r>
+      <w:proofErr w:type="spellEnd"/>
     </w:p>
     <w:p>
       <w:pPr>
@@ -5754,7 +9282,39 @@
         <w:jc w:val="both"/>
       </w:pPr>
       <w:r>
-        <w:t>1992, dan sekarang menjadi UTDI mulai tahun 2021.</w:t>
+        <w:t xml:space="preserve">1992, dan </w:t>
+      </w:r>
+      <w:proofErr w:type="spellStart"/>
+      <w:r>
+        <w:t>sekarang</w:t>
+      </w:r>
+      <w:proofErr w:type="spellEnd"/>
+      <w:r>
+        <w:t xml:space="preserve"> </w:t>
+      </w:r>
+      <w:proofErr w:type="spellStart"/>
+      <w:r>
+        <w:t>menjadi</w:t>
+      </w:r>
+      <w:proofErr w:type="spellEnd"/>
+      <w:r>
+        <w:t xml:space="preserve"> UTDI </w:t>
+      </w:r>
+      <w:proofErr w:type="spellStart"/>
+      <w:r>
+        <w:t>mulai</w:t>
+      </w:r>
+      <w:proofErr w:type="spellEnd"/>
+      <w:r>
+        <w:t xml:space="preserve"> </w:t>
+      </w:r>
+      <w:proofErr w:type="spellStart"/>
+      <w:r>
+        <w:t>tahun</w:t>
+      </w:r>
+      <w:proofErr w:type="spellEnd"/>
+      <w:r>
+        <w:t xml:space="preserve"> 2021.</w:t>
       </w:r>
     </w:p>
     <w:p>
@@ -5763,17 +9323,152 @@
         <w:jc w:val="both"/>
       </w:pPr>
       <w:r>
-        <w:t>UTDI dari awal berdirinya telah menghasilkan banyak lulusan yang berkontribusi di berbagai</w:t>
-      </w:r>
+        <w:t xml:space="preserve">UTDI </w:t>
+      </w:r>
+      <w:proofErr w:type="spellStart"/>
+      <w:r>
+        <w:t>dari</w:t>
+      </w:r>
+      <w:proofErr w:type="spellEnd"/>
+      <w:r>
+        <w:t xml:space="preserve"> </w:t>
+      </w:r>
+      <w:proofErr w:type="spellStart"/>
+      <w:r>
+        <w:t>awal</w:t>
+      </w:r>
+      <w:proofErr w:type="spellEnd"/>
+      <w:r>
+        <w:t xml:space="preserve"> </w:t>
+      </w:r>
+      <w:proofErr w:type="spellStart"/>
+      <w:r>
+        <w:t>berdirinya</w:t>
+      </w:r>
+      <w:proofErr w:type="spellEnd"/>
+      <w:r>
+        <w:t xml:space="preserve"> </w:t>
+      </w:r>
+      <w:proofErr w:type="spellStart"/>
+      <w:r>
+        <w:t>telah</w:t>
+      </w:r>
+      <w:proofErr w:type="spellEnd"/>
+      <w:r>
+        <w:t xml:space="preserve"> </w:t>
+      </w:r>
+      <w:proofErr w:type="spellStart"/>
+      <w:r>
+        <w:t>menghasilkan</w:t>
+      </w:r>
+      <w:proofErr w:type="spellEnd"/>
+      <w:r>
+        <w:t xml:space="preserve"> </w:t>
+      </w:r>
+      <w:proofErr w:type="spellStart"/>
+      <w:r>
+        <w:t>banyak</w:t>
+      </w:r>
+      <w:proofErr w:type="spellEnd"/>
+      <w:r>
+        <w:t xml:space="preserve"> </w:t>
+      </w:r>
+      <w:proofErr w:type="spellStart"/>
+      <w:r>
+        <w:t>lulusan</w:t>
+      </w:r>
+      <w:proofErr w:type="spellEnd"/>
+      <w:r>
+        <w:t xml:space="preserve"> yang </w:t>
+      </w:r>
+      <w:proofErr w:type="spellStart"/>
+      <w:r>
+        <w:t>berkontribusi</w:t>
+      </w:r>
+      <w:proofErr w:type="spellEnd"/>
+      <w:r>
+        <w:t xml:space="preserve"> di </w:t>
+      </w:r>
+      <w:proofErr w:type="spellStart"/>
+      <w:r>
+        <w:t>berbagai</w:t>
+      </w:r>
+      <w:proofErr w:type="spellEnd"/>
     </w:p>
     <w:p>
       <w:pPr>
         <w:ind w:left="142" w:right="-132" w:firstLine="284"/>
         <w:jc w:val="both"/>
       </w:pPr>
-      <w:r>
-        <w:t>bidang, khususnya industri teknologi informasi. Saat ini, UTDI memiliki 9 program studi, yaitu</w:t>
-      </w:r>
+      <w:proofErr w:type="spellStart"/>
+      <w:r>
+        <w:t>bidang</w:t>
+      </w:r>
+      <w:proofErr w:type="spellEnd"/>
+      <w:r>
+        <w:t xml:space="preserve">, </w:t>
+      </w:r>
+      <w:proofErr w:type="spellStart"/>
+      <w:r>
+        <w:t>khususnya</w:t>
+      </w:r>
+      <w:proofErr w:type="spellEnd"/>
+      <w:r>
+        <w:t xml:space="preserve"> </w:t>
+      </w:r>
+      <w:proofErr w:type="spellStart"/>
+      <w:r>
+        <w:t>industri</w:t>
+      </w:r>
+      <w:proofErr w:type="spellEnd"/>
+      <w:r>
+        <w:t xml:space="preserve"> </w:t>
+      </w:r>
+      <w:proofErr w:type="spellStart"/>
+      <w:r>
+        <w:t>teknologi</w:t>
+      </w:r>
+      <w:proofErr w:type="spellEnd"/>
+      <w:r>
+        <w:t xml:space="preserve"> </w:t>
+      </w:r>
+      <w:proofErr w:type="spellStart"/>
+      <w:r>
+        <w:t>informasi</w:t>
+      </w:r>
+      <w:proofErr w:type="spellEnd"/>
+      <w:r>
+        <w:t xml:space="preserve">. Saat </w:t>
+      </w:r>
+      <w:proofErr w:type="spellStart"/>
+      <w:r>
+        <w:t>ini</w:t>
+      </w:r>
+      <w:proofErr w:type="spellEnd"/>
+      <w:r>
+        <w:t xml:space="preserve">, UTDI </w:t>
+      </w:r>
+      <w:proofErr w:type="spellStart"/>
+      <w:r>
+        <w:t>memiliki</w:t>
+      </w:r>
+      <w:proofErr w:type="spellEnd"/>
+      <w:r>
+        <w:t xml:space="preserve"> 9 program </w:t>
+      </w:r>
+      <w:proofErr w:type="spellStart"/>
+      <w:r>
+        <w:t>studi</w:t>
+      </w:r>
+      <w:proofErr w:type="spellEnd"/>
+      <w:r>
+        <w:t xml:space="preserve">, </w:t>
+      </w:r>
+      <w:proofErr w:type="spellStart"/>
+      <w:r>
+        <w:t>yaitu</w:t>
+      </w:r>
+      <w:proofErr w:type="spellEnd"/>
     </w:p>
     <w:p>
       <w:pPr>
@@ -5781,7 +9476,31 @@
         <w:jc w:val="both"/>
       </w:pPr>
       <w:r>
-        <w:t>: S2-Teknologi Informasi, S1-Informatika, S1-Sistem Informasi, S1-Teknik Komputer, S1-</w:t>
+        <w:t xml:space="preserve">: S2-Teknologi </w:t>
+      </w:r>
+      <w:proofErr w:type="spellStart"/>
+      <w:r>
+        <w:t>Informasi</w:t>
+      </w:r>
+      <w:proofErr w:type="spellEnd"/>
+      <w:r>
+        <w:t xml:space="preserve">, S1-Informatika, S1-Sistem </w:t>
+      </w:r>
+      <w:proofErr w:type="spellStart"/>
+      <w:r>
+        <w:t>Informasi</w:t>
+      </w:r>
+      <w:proofErr w:type="spellEnd"/>
+      <w:r>
+        <w:t xml:space="preserve">, S1-Teknik </w:t>
+      </w:r>
+      <w:proofErr w:type="spellStart"/>
+      <w:r>
+        <w:t>Komputer</w:t>
+      </w:r>
+      <w:proofErr w:type="spellEnd"/>
+      <w:r>
+        <w:t>, S1-</w:t>
       </w:r>
     </w:p>
     <w:p>
@@ -5789,8 +9508,37 @@
         <w:ind w:left="142" w:right="-132" w:firstLine="284"/>
         <w:jc w:val="both"/>
       </w:pPr>
-      <w:r>
-        <w:t>Manajemen Ritel, S1-Bisnis Digital, D3-Rekayasa Perangkat Lunak Aplikasi, D3-Teknologi</w:t>
+      <w:proofErr w:type="spellStart"/>
+      <w:r>
+        <w:t>Manajemen</w:t>
+      </w:r>
+      <w:proofErr w:type="spellEnd"/>
+      <w:r>
+        <w:t xml:space="preserve"> </w:t>
+      </w:r>
+      <w:proofErr w:type="spellStart"/>
+      <w:r>
+        <w:t>Ritel</w:t>
+      </w:r>
+      <w:proofErr w:type="spellEnd"/>
+      <w:r>
+        <w:t xml:space="preserve">, S1-Bisnis Digital, D3-Rekayasa </w:t>
+      </w:r>
+      <w:proofErr w:type="spellStart"/>
+      <w:r>
+        <w:t>Perangkat</w:t>
+      </w:r>
+      <w:proofErr w:type="spellEnd"/>
+      <w:r>
+        <w:t xml:space="preserve"> Lunak </w:t>
+      </w:r>
+      <w:proofErr w:type="spellStart"/>
+      <w:r>
+        <w:t>Aplikasi</w:t>
+      </w:r>
+      <w:proofErr w:type="spellEnd"/>
+      <w:r>
+        <w:t>, D3-Teknologi</w:t>
       </w:r>
     </w:p>
     <w:p>
@@ -5798,8 +9546,29 @@
         <w:ind w:left="142" w:right="-132" w:firstLine="284"/>
         <w:jc w:val="both"/>
       </w:pPr>
-      <w:r>
-        <w:t>Komputer, dan D3-Sistem Informasi Akuntansi.</w:t>
+      <w:proofErr w:type="spellStart"/>
+      <w:r>
+        <w:t>Komputer</w:t>
+      </w:r>
+      <w:proofErr w:type="spellEnd"/>
+      <w:r>
+        <w:t xml:space="preserve">, dan D3-Sistem </w:t>
+      </w:r>
+      <w:proofErr w:type="spellStart"/>
+      <w:r>
+        <w:t>Informasi</w:t>
+      </w:r>
+      <w:proofErr w:type="spellEnd"/>
+      <w:r>
+        <w:t xml:space="preserve"> </w:t>
+      </w:r>
+      <w:proofErr w:type="spellStart"/>
+      <w:r>
+        <w:t>Akuntansi</w:t>
+      </w:r>
+      <w:proofErr w:type="spellEnd"/>
+      <w:r>
+        <w:t>.</w:t>
       </w:r>
     </w:p>
     <w:p>
@@ -5893,7 +9662,6 @@
           <w:sz w:val="28"/>
           <w:szCs w:val="28"/>
         </w:rPr>
-        <w:lastRenderedPageBreak/>
         <w:t xml:space="preserve">BAB </w:t>
       </w:r>
       <w:r>
@@ -5910,7 +9678,26 @@
           <w:sz w:val="28"/>
           <w:szCs w:val="28"/>
         </w:rPr>
-        <w:t xml:space="preserve"> PELAKSANAAN P</w:t>
+        <w:t xml:space="preserve"> </w:t>
+      </w:r>
+    </w:p>
+    <w:p>
+      <w:pPr>
+        <w:pStyle w:val="Heading1"/>
+        <w:jc w:val="center"/>
+        <w:rPr>
+          <w:rFonts w:ascii="Times New Roman" w:hAnsi="Times New Roman" w:cs="Times New Roman"/>
+          <w:sz w:val="28"/>
+          <w:szCs w:val="28"/>
+        </w:rPr>
+      </w:pPr>
+      <w:r>
+        <w:rPr>
+          <w:rFonts w:ascii="Times New Roman" w:hAnsi="Times New Roman" w:cs="Times New Roman"/>
+          <w:sz w:val="28"/>
+          <w:szCs w:val="28"/>
+        </w:rPr>
+        <w:t>PELAKSANAAN P</w:t>
       </w:r>
       <w:r>
         <w:rPr>
@@ -5966,34 +9753,373 @@
         </w:rPr>
       </w:pPr>
       <w:bookmarkStart w:id="11" w:name="_Toc170118573"/>
-      <w:r>
-        <w:rPr>
-          <w:rFonts w:ascii="Times New Roman" w:hAnsi="Times New Roman" w:cs="Times New Roman"/>
-          <w:sz w:val="28"/>
-          <w:szCs w:val="28"/>
-        </w:rPr>
-        <w:t>Mempelajari Tentang Cloud Computing</w:t>
+      <w:proofErr w:type="spellStart"/>
+      <w:r>
+        <w:rPr>
+          <w:rFonts w:ascii="Times New Roman" w:hAnsi="Times New Roman" w:cs="Times New Roman"/>
+          <w:sz w:val="28"/>
+          <w:szCs w:val="28"/>
+        </w:rPr>
+        <w:t>Mempelajari</w:t>
+      </w:r>
+      <w:proofErr w:type="spellEnd"/>
+      <w:r>
+        <w:rPr>
+          <w:rFonts w:ascii="Times New Roman" w:hAnsi="Times New Roman" w:cs="Times New Roman"/>
+          <w:sz w:val="28"/>
+          <w:szCs w:val="28"/>
+        </w:rPr>
+        <w:t xml:space="preserve"> </w:t>
+      </w:r>
+      <w:proofErr w:type="spellStart"/>
+      <w:r>
+        <w:rPr>
+          <w:rFonts w:ascii="Times New Roman" w:hAnsi="Times New Roman" w:cs="Times New Roman"/>
+          <w:sz w:val="28"/>
+          <w:szCs w:val="28"/>
+        </w:rPr>
+        <w:t>Tentang</w:t>
+      </w:r>
+      <w:proofErr w:type="spellEnd"/>
+      <w:r>
+        <w:rPr>
+          <w:rFonts w:ascii="Times New Roman" w:hAnsi="Times New Roman" w:cs="Times New Roman"/>
+          <w:sz w:val="28"/>
+          <w:szCs w:val="28"/>
+        </w:rPr>
+        <w:t xml:space="preserve"> Cloud Computing</w:t>
       </w:r>
       <w:bookmarkEnd w:id="11"/>
     </w:p>
     <w:p>
       <w:pPr>
-        <w:pStyle w:val="Heading3"/>
-        <w:ind w:left="993"/>
-        <w:rPr>
-          <w:rFonts w:ascii="Times New Roman" w:hAnsi="Times New Roman" w:cs="Times New Roman"/>
-          <w:sz w:val="28"/>
-          <w:szCs w:val="28"/>
-        </w:rPr>
-      </w:pPr>
-      <w:r>
-        <w:rPr>
-          <w:rFonts w:ascii="Times New Roman" w:hAnsi="Times New Roman" w:cs="Times New Roman"/>
-          <w:sz w:val="28"/>
-          <w:szCs w:val="28"/>
-        </w:rPr>
-        <w:t>soajosjasa</w:t>
-      </w:r>
+        <w:spacing w:after="0"/>
+      </w:pPr>
+    </w:p>
+    <w:p>
+      <w:pPr>
+        <w:spacing w:after="0"/>
+        <w:ind w:left="851"/>
+        <w:jc w:val="both"/>
+      </w:pPr>
+      <w:r>
+        <w:t xml:space="preserve">Cloud Computing </w:t>
+      </w:r>
+      <w:proofErr w:type="spellStart"/>
+      <w:r>
+        <w:t>adalah</w:t>
+      </w:r>
+      <w:proofErr w:type="spellEnd"/>
+      <w:r>
+        <w:t xml:space="preserve"> model </w:t>
+      </w:r>
+      <w:proofErr w:type="spellStart"/>
+      <w:r>
+        <w:t>penggunaan</w:t>
+      </w:r>
+      <w:proofErr w:type="spellEnd"/>
+      <w:r>
+        <w:t xml:space="preserve"> </w:t>
+      </w:r>
+      <w:proofErr w:type="spellStart"/>
+      <w:r>
+        <w:t>sumber</w:t>
+      </w:r>
+      <w:proofErr w:type="spellEnd"/>
+      <w:r>
+        <w:t xml:space="preserve"> </w:t>
+      </w:r>
+      <w:proofErr w:type="spellStart"/>
+      <w:r>
+        <w:t>daya</w:t>
+      </w:r>
+      <w:proofErr w:type="spellEnd"/>
+      <w:r>
+        <w:t xml:space="preserve"> </w:t>
+      </w:r>
+      <w:proofErr w:type="spellStart"/>
+      <w:r>
+        <w:t>komputasi</w:t>
+      </w:r>
+      <w:proofErr w:type="spellEnd"/>
+      <w:r>
+        <w:t xml:space="preserve"> </w:t>
+      </w:r>
+      <w:proofErr w:type="spellStart"/>
+      <w:r>
+        <w:t>melalui</w:t>
+      </w:r>
+      <w:proofErr w:type="spellEnd"/>
+      <w:r>
+        <w:t xml:space="preserve"> internet, yang</w:t>
+      </w:r>
+    </w:p>
+    <w:p>
+      <w:pPr>
+        <w:spacing w:after="0"/>
+        <w:ind w:left="851"/>
+        <w:jc w:val="both"/>
+      </w:pPr>
+      <w:proofErr w:type="spellStart"/>
+      <w:r>
+        <w:t>memungkinkan</w:t>
+      </w:r>
+      <w:proofErr w:type="spellEnd"/>
+      <w:r>
+        <w:t xml:space="preserve"> </w:t>
+      </w:r>
+      <w:proofErr w:type="spellStart"/>
+      <w:r>
+        <w:t>akses</w:t>
+      </w:r>
+      <w:proofErr w:type="spellEnd"/>
+      <w:r>
+        <w:t xml:space="preserve"> yang </w:t>
+      </w:r>
+      <w:proofErr w:type="spellStart"/>
+      <w:r>
+        <w:t>fleksibel</w:t>
+      </w:r>
+      <w:proofErr w:type="spellEnd"/>
+      <w:r>
+        <w:t xml:space="preserve"> dan on-demand </w:t>
+      </w:r>
+      <w:proofErr w:type="spellStart"/>
+      <w:r>
+        <w:t>terhadap</w:t>
+      </w:r>
+      <w:proofErr w:type="spellEnd"/>
+      <w:r>
+        <w:t xml:space="preserve"> </w:t>
+      </w:r>
+      <w:proofErr w:type="spellStart"/>
+      <w:r>
+        <w:t>sumber</w:t>
+      </w:r>
+      <w:proofErr w:type="spellEnd"/>
+      <w:r>
+        <w:t xml:space="preserve"> </w:t>
+      </w:r>
+      <w:proofErr w:type="spellStart"/>
+      <w:r>
+        <w:t>daya</w:t>
+      </w:r>
+      <w:proofErr w:type="spellEnd"/>
+      <w:r>
+        <w:t xml:space="preserve"> </w:t>
+      </w:r>
+      <w:proofErr w:type="spellStart"/>
+      <w:r>
+        <w:t>komputasiseperti</w:t>
+      </w:r>
+      <w:proofErr w:type="spellEnd"/>
+    </w:p>
+    <w:p>
+      <w:pPr>
+        <w:spacing w:after="0"/>
+        <w:ind w:left="851"/>
+        <w:jc w:val="both"/>
+      </w:pPr>
+      <w:proofErr w:type="spellStart"/>
+      <w:r>
+        <w:t>penyimpanan</w:t>
+      </w:r>
+      <w:proofErr w:type="spellEnd"/>
+      <w:r>
+        <w:t xml:space="preserve"> data, server, basis data, </w:t>
+      </w:r>
+      <w:proofErr w:type="spellStart"/>
+      <w:r>
+        <w:t>jaringan</w:t>
+      </w:r>
+      <w:proofErr w:type="spellEnd"/>
+      <w:r>
+        <w:t xml:space="preserve">, dan </w:t>
+      </w:r>
+      <w:proofErr w:type="spellStart"/>
+      <w:r>
+        <w:t>aplikasi</w:t>
+      </w:r>
+      <w:proofErr w:type="spellEnd"/>
+      <w:r>
+        <w:t xml:space="preserve">. </w:t>
+      </w:r>
+      <w:proofErr w:type="spellStart"/>
+      <w:r>
+        <w:t>Untuk</w:t>
+      </w:r>
+      <w:proofErr w:type="spellEnd"/>
+      <w:r>
+        <w:t xml:space="preserve"> </w:t>
+      </w:r>
+      <w:proofErr w:type="spellStart"/>
+      <w:r>
+        <w:t>tugas</w:t>
+      </w:r>
+      <w:proofErr w:type="spellEnd"/>
+      <w:r>
+        <w:t xml:space="preserve"> </w:t>
+      </w:r>
+      <w:proofErr w:type="spellStart"/>
+      <w:r>
+        <w:t>disuruh</w:t>
+      </w:r>
+      <w:proofErr w:type="spellEnd"/>
+      <w:r>
+        <w:t xml:space="preserve"> </w:t>
+      </w:r>
+      <w:proofErr w:type="spellStart"/>
+      <w:r>
+        <w:t>untuk</w:t>
+      </w:r>
+      <w:proofErr w:type="spellEnd"/>
+    </w:p>
+    <w:p>
+      <w:pPr>
+        <w:spacing w:after="0"/>
+        <w:ind w:left="851"/>
+        <w:jc w:val="both"/>
+      </w:pPr>
+      <w:proofErr w:type="spellStart"/>
+      <w:r>
+        <w:t>membuat</w:t>
+      </w:r>
+      <w:proofErr w:type="spellEnd"/>
+      <w:r>
+        <w:t xml:space="preserve"> google form </w:t>
+      </w:r>
+      <w:proofErr w:type="spellStart"/>
+      <w:r>
+        <w:t>pendaftaran</w:t>
+      </w:r>
+      <w:proofErr w:type="spellEnd"/>
+      <w:r>
+        <w:t xml:space="preserve">, </w:t>
+      </w:r>
+      <w:proofErr w:type="spellStart"/>
+      <w:r>
+        <w:t>Membuat</w:t>
+      </w:r>
+      <w:proofErr w:type="spellEnd"/>
+      <w:r>
+        <w:t xml:space="preserve"> E-</w:t>
+      </w:r>
+      <w:proofErr w:type="spellStart"/>
+      <w:r>
+        <w:t>Tiket</w:t>
+      </w:r>
+      <w:proofErr w:type="spellEnd"/>
+      <w:r>
+        <w:t xml:space="preserve">, </w:t>
+      </w:r>
+      <w:proofErr w:type="spellStart"/>
+      <w:r>
+        <w:t>Penambahan</w:t>
+      </w:r>
+      <w:proofErr w:type="spellEnd"/>
+      <w:r>
+        <w:t xml:space="preserve"> </w:t>
+      </w:r>
+      <w:proofErr w:type="spellStart"/>
+      <w:r>
+        <w:t>wablas</w:t>
+      </w:r>
+      <w:proofErr w:type="spellEnd"/>
+      <w:r>
+        <w:t xml:space="preserve"> dan apps script,</w:t>
+      </w:r>
+    </w:p>
+    <w:p>
+      <w:pPr>
+        <w:spacing w:after="0"/>
+        <w:ind w:left="851"/>
+        <w:jc w:val="both"/>
+      </w:pPr>
+      <w:proofErr w:type="spellStart"/>
+      <w:r>
+        <w:t>Menambahkan</w:t>
+      </w:r>
+      <w:proofErr w:type="spellEnd"/>
+      <w:r>
+        <w:t xml:space="preserve"> </w:t>
+      </w:r>
+      <w:proofErr w:type="spellStart"/>
+      <w:r>
+        <w:t>presensi</w:t>
+      </w:r>
+      <w:proofErr w:type="spellEnd"/>
+      <w:r>
+        <w:t xml:space="preserve"> </w:t>
+      </w:r>
+      <w:proofErr w:type="spellStart"/>
+      <w:r>
+        <w:t>otomatis</w:t>
+      </w:r>
+      <w:proofErr w:type="spellEnd"/>
+      <w:r>
+        <w:t xml:space="preserve">, </w:t>
+      </w:r>
+      <w:proofErr w:type="spellStart"/>
+      <w:r>
+        <w:t>Membuat</w:t>
+      </w:r>
+      <w:proofErr w:type="spellEnd"/>
+      <w:r>
+        <w:t xml:space="preserve"> script, </w:t>
+      </w:r>
+      <w:proofErr w:type="spellStart"/>
+      <w:r>
+        <w:t>Menambahkan</w:t>
+      </w:r>
+      <w:proofErr w:type="spellEnd"/>
+      <w:r>
+        <w:t xml:space="preserve"> sheet QR code dan yang</w:t>
+      </w:r>
+    </w:p>
+    <w:p>
+      <w:pPr>
+        <w:spacing w:after="0"/>
+        <w:ind w:left="851"/>
+        <w:jc w:val="both"/>
+      </w:pPr>
+      <w:proofErr w:type="spellStart"/>
+      <w:r>
+        <w:t>terakhir</w:t>
+      </w:r>
+      <w:proofErr w:type="spellEnd"/>
+      <w:r>
+        <w:t xml:space="preserve"> </w:t>
+      </w:r>
+      <w:proofErr w:type="spellStart"/>
+      <w:r>
+        <w:t>mempelajari</w:t>
+      </w:r>
+      <w:proofErr w:type="spellEnd"/>
+      <w:r>
+        <w:t xml:space="preserve"> </w:t>
+      </w:r>
+      <w:proofErr w:type="spellStart"/>
+      <w:r>
+        <w:t>alur</w:t>
+      </w:r>
+      <w:proofErr w:type="spellEnd"/>
+      <w:r>
+        <w:t xml:space="preserve"> </w:t>
+      </w:r>
+      <w:proofErr w:type="spellStart"/>
+      <w:r>
+        <w:t>pembuatan</w:t>
+      </w:r>
+      <w:proofErr w:type="spellEnd"/>
+      <w:r>
+        <w:t>.</w:t>
+      </w:r>
+    </w:p>
+    <w:p>
+      <w:pPr>
+        <w:spacing w:after="0"/>
+        <w:ind w:left="851"/>
+      </w:pPr>
     </w:p>
     <w:p>
       <w:pPr>
@@ -6010,13 +10136,41 @@
         </w:rPr>
       </w:pPr>
       <w:bookmarkStart w:id="12" w:name="_Toc170118574"/>
-      <w:r>
-        <w:rPr>
-          <w:rFonts w:ascii="Times New Roman" w:hAnsi="Times New Roman" w:cs="Times New Roman"/>
-          <w:sz w:val="28"/>
-          <w:szCs w:val="28"/>
-        </w:rPr>
-        <w:t>Membuat Form Webinar Menggunakan Cloud Computing</w:t>
+      <w:proofErr w:type="spellStart"/>
+      <w:r>
+        <w:rPr>
+          <w:rFonts w:ascii="Times New Roman" w:hAnsi="Times New Roman" w:cs="Times New Roman"/>
+          <w:sz w:val="28"/>
+          <w:szCs w:val="28"/>
+        </w:rPr>
+        <w:t>Membuat</w:t>
+      </w:r>
+      <w:proofErr w:type="spellEnd"/>
+      <w:r>
+        <w:rPr>
+          <w:rFonts w:ascii="Times New Roman" w:hAnsi="Times New Roman" w:cs="Times New Roman"/>
+          <w:sz w:val="28"/>
+          <w:szCs w:val="28"/>
+        </w:rPr>
+        <w:t xml:space="preserve"> Form Webinar </w:t>
+      </w:r>
+      <w:proofErr w:type="spellStart"/>
+      <w:r>
+        <w:rPr>
+          <w:rFonts w:ascii="Times New Roman" w:hAnsi="Times New Roman" w:cs="Times New Roman"/>
+          <w:sz w:val="28"/>
+          <w:szCs w:val="28"/>
+        </w:rPr>
+        <w:t>Menggunakan</w:t>
+      </w:r>
+      <w:proofErr w:type="spellEnd"/>
+      <w:r>
+        <w:rPr>
+          <w:rFonts w:ascii="Times New Roman" w:hAnsi="Times New Roman" w:cs="Times New Roman"/>
+          <w:sz w:val="28"/>
+          <w:szCs w:val="28"/>
+        </w:rPr>
+        <w:t xml:space="preserve"> Cloud Computing</w:t>
       </w:r>
       <w:bookmarkEnd w:id="12"/>
     </w:p>
@@ -6035,22 +10189,70 @@
         </w:rPr>
       </w:pPr>
       <w:bookmarkStart w:id="13" w:name="_Toc170118575"/>
-      <w:r>
-        <w:rPr>
-          <w:rFonts w:ascii="Times New Roman" w:hAnsi="Times New Roman" w:cs="Times New Roman"/>
-          <w:sz w:val="28"/>
-          <w:szCs w:val="28"/>
-        </w:rPr>
-        <w:t>Pembelajaran Mengenai</w:t>
-      </w:r>
-      <w:r>
-        <w:rPr>
-          <w:rFonts w:ascii="Times New Roman" w:hAnsi="Times New Roman" w:cs="Times New Roman"/>
-          <w:sz w:val="28"/>
-          <w:szCs w:val="28"/>
-        </w:rPr>
-        <w:t xml:space="preserve"> Validasi Input Menggunakan</w:t>
-      </w:r>
+      <w:proofErr w:type="spellStart"/>
+      <w:r>
+        <w:rPr>
+          <w:rFonts w:ascii="Times New Roman" w:hAnsi="Times New Roman" w:cs="Times New Roman"/>
+          <w:sz w:val="28"/>
+          <w:szCs w:val="28"/>
+        </w:rPr>
+        <w:t>Pembelajaran</w:t>
+      </w:r>
+      <w:proofErr w:type="spellEnd"/>
+      <w:r>
+        <w:rPr>
+          <w:rFonts w:ascii="Times New Roman" w:hAnsi="Times New Roman" w:cs="Times New Roman"/>
+          <w:sz w:val="28"/>
+          <w:szCs w:val="28"/>
+        </w:rPr>
+        <w:t xml:space="preserve"> </w:t>
+      </w:r>
+      <w:proofErr w:type="spellStart"/>
+      <w:r>
+        <w:rPr>
+          <w:rFonts w:ascii="Times New Roman" w:hAnsi="Times New Roman" w:cs="Times New Roman"/>
+          <w:sz w:val="28"/>
+          <w:szCs w:val="28"/>
+        </w:rPr>
+        <w:t>Mengenai</w:t>
+      </w:r>
+      <w:proofErr w:type="spellEnd"/>
+      <w:r>
+        <w:rPr>
+          <w:rFonts w:ascii="Times New Roman" w:hAnsi="Times New Roman" w:cs="Times New Roman"/>
+          <w:sz w:val="28"/>
+          <w:szCs w:val="28"/>
+        </w:rPr>
+        <w:t xml:space="preserve"> </w:t>
+      </w:r>
+      <w:proofErr w:type="spellStart"/>
+      <w:r>
+        <w:rPr>
+          <w:rFonts w:ascii="Times New Roman" w:hAnsi="Times New Roman" w:cs="Times New Roman"/>
+          <w:sz w:val="28"/>
+          <w:szCs w:val="28"/>
+        </w:rPr>
+        <w:t>Validasi</w:t>
+      </w:r>
+      <w:proofErr w:type="spellEnd"/>
+      <w:r>
+        <w:rPr>
+          <w:rFonts w:ascii="Times New Roman" w:hAnsi="Times New Roman" w:cs="Times New Roman"/>
+          <w:sz w:val="28"/>
+          <w:szCs w:val="28"/>
+        </w:rPr>
+        <w:t xml:space="preserve"> Input </w:t>
+      </w:r>
+      <w:proofErr w:type="spellStart"/>
+      <w:r>
+        <w:rPr>
+          <w:rFonts w:ascii="Times New Roman" w:hAnsi="Times New Roman" w:cs="Times New Roman"/>
+          <w:sz w:val="28"/>
+          <w:szCs w:val="28"/>
+        </w:rPr>
+        <w:t>Menggunakan</w:t>
+      </w:r>
+      <w:proofErr w:type="spellEnd"/>
       <w:r>
         <w:rPr>
           <w:rFonts w:ascii="Times New Roman" w:hAnsi="Times New Roman" w:cs="Times New Roman"/>
@@ -6084,13 +10286,95 @@
         </w:rPr>
       </w:pPr>
       <w:bookmarkStart w:id="14" w:name="_Toc170118576"/>
-      <w:r>
-        <w:rPr>
-          <w:rFonts w:ascii="Times New Roman" w:hAnsi="Times New Roman" w:cs="Times New Roman"/>
-          <w:sz w:val="28"/>
-          <w:szCs w:val="28"/>
-        </w:rPr>
-        <w:t>Mempelajari Mengenai Pembuatan E-Tiket Menggunakan Autocrat</w:t>
+      <w:proofErr w:type="spellStart"/>
+      <w:r>
+        <w:rPr>
+          <w:rFonts w:ascii="Times New Roman" w:hAnsi="Times New Roman" w:cs="Times New Roman"/>
+          <w:sz w:val="28"/>
+          <w:szCs w:val="28"/>
+        </w:rPr>
+        <w:t>Mempelajari</w:t>
+      </w:r>
+      <w:proofErr w:type="spellEnd"/>
+      <w:r>
+        <w:rPr>
+          <w:rFonts w:ascii="Times New Roman" w:hAnsi="Times New Roman" w:cs="Times New Roman"/>
+          <w:sz w:val="28"/>
+          <w:szCs w:val="28"/>
+        </w:rPr>
+        <w:t xml:space="preserve"> </w:t>
+      </w:r>
+      <w:proofErr w:type="spellStart"/>
+      <w:r>
+        <w:rPr>
+          <w:rFonts w:ascii="Times New Roman" w:hAnsi="Times New Roman" w:cs="Times New Roman"/>
+          <w:sz w:val="28"/>
+          <w:szCs w:val="28"/>
+        </w:rPr>
+        <w:t>Mengenai</w:t>
+      </w:r>
+      <w:proofErr w:type="spellEnd"/>
+      <w:r>
+        <w:rPr>
+          <w:rFonts w:ascii="Times New Roman" w:hAnsi="Times New Roman" w:cs="Times New Roman"/>
+          <w:sz w:val="28"/>
+          <w:szCs w:val="28"/>
+        </w:rPr>
+        <w:t xml:space="preserve"> </w:t>
+      </w:r>
+      <w:proofErr w:type="spellStart"/>
+      <w:r>
+        <w:rPr>
+          <w:rFonts w:ascii="Times New Roman" w:hAnsi="Times New Roman" w:cs="Times New Roman"/>
+          <w:sz w:val="28"/>
+          <w:szCs w:val="28"/>
+        </w:rPr>
+        <w:t>Pembuatan</w:t>
+      </w:r>
+      <w:proofErr w:type="spellEnd"/>
+      <w:r>
+        <w:rPr>
+          <w:rFonts w:ascii="Times New Roman" w:hAnsi="Times New Roman" w:cs="Times New Roman"/>
+          <w:sz w:val="28"/>
+          <w:szCs w:val="28"/>
+        </w:rPr>
+        <w:t xml:space="preserve"> E-</w:t>
+      </w:r>
+      <w:proofErr w:type="spellStart"/>
+      <w:r>
+        <w:rPr>
+          <w:rFonts w:ascii="Times New Roman" w:hAnsi="Times New Roman" w:cs="Times New Roman"/>
+          <w:sz w:val="28"/>
+          <w:szCs w:val="28"/>
+        </w:rPr>
+        <w:t>Tiket</w:t>
+      </w:r>
+      <w:proofErr w:type="spellEnd"/>
+      <w:r>
+        <w:rPr>
+          <w:rFonts w:ascii="Times New Roman" w:hAnsi="Times New Roman" w:cs="Times New Roman"/>
+          <w:sz w:val="28"/>
+          <w:szCs w:val="28"/>
+        </w:rPr>
+        <w:t xml:space="preserve"> </w:t>
+      </w:r>
+      <w:proofErr w:type="spellStart"/>
+      <w:r>
+        <w:rPr>
+          <w:rFonts w:ascii="Times New Roman" w:hAnsi="Times New Roman" w:cs="Times New Roman"/>
+          <w:sz w:val="28"/>
+          <w:szCs w:val="28"/>
+        </w:rPr>
+        <w:t>Menggunakan</w:t>
+      </w:r>
+      <w:proofErr w:type="spellEnd"/>
+      <w:r>
+        <w:rPr>
+          <w:rFonts w:ascii="Times New Roman" w:hAnsi="Times New Roman" w:cs="Times New Roman"/>
+          <w:sz w:val="28"/>
+          <w:szCs w:val="28"/>
+        </w:rPr>
+        <w:t xml:space="preserve"> Autocrat</w:t>
       </w:r>
       <w:bookmarkEnd w:id="14"/>
     </w:p>
@@ -6109,13 +10393,59 @@
         </w:rPr>
       </w:pPr>
       <w:bookmarkStart w:id="15" w:name="_Toc170118577"/>
-      <w:r>
-        <w:rPr>
-          <w:rFonts w:ascii="Times New Roman" w:hAnsi="Times New Roman" w:cs="Times New Roman"/>
-          <w:sz w:val="28"/>
-          <w:szCs w:val="28"/>
-        </w:rPr>
-        <w:t>Pembelajaran Mengenai Penggunaan API</w:t>
+      <w:proofErr w:type="spellStart"/>
+      <w:r>
+        <w:rPr>
+          <w:rFonts w:ascii="Times New Roman" w:hAnsi="Times New Roman" w:cs="Times New Roman"/>
+          <w:sz w:val="28"/>
+          <w:szCs w:val="28"/>
+        </w:rPr>
+        <w:t>Pembelajaran</w:t>
+      </w:r>
+      <w:proofErr w:type="spellEnd"/>
+      <w:r>
+        <w:rPr>
+          <w:rFonts w:ascii="Times New Roman" w:hAnsi="Times New Roman" w:cs="Times New Roman"/>
+          <w:sz w:val="28"/>
+          <w:szCs w:val="28"/>
+        </w:rPr>
+        <w:t xml:space="preserve"> </w:t>
+      </w:r>
+      <w:proofErr w:type="spellStart"/>
+      <w:r>
+        <w:rPr>
+          <w:rFonts w:ascii="Times New Roman" w:hAnsi="Times New Roman" w:cs="Times New Roman"/>
+          <w:sz w:val="28"/>
+          <w:szCs w:val="28"/>
+        </w:rPr>
+        <w:t>Mengenai</w:t>
+      </w:r>
+      <w:proofErr w:type="spellEnd"/>
+      <w:r>
+        <w:rPr>
+          <w:rFonts w:ascii="Times New Roman" w:hAnsi="Times New Roman" w:cs="Times New Roman"/>
+          <w:sz w:val="28"/>
+          <w:szCs w:val="28"/>
+        </w:rPr>
+        <w:t xml:space="preserve"> </w:t>
+      </w:r>
+      <w:proofErr w:type="spellStart"/>
+      <w:r>
+        <w:rPr>
+          <w:rFonts w:ascii="Times New Roman" w:hAnsi="Times New Roman" w:cs="Times New Roman"/>
+          <w:sz w:val="28"/>
+          <w:szCs w:val="28"/>
+        </w:rPr>
+        <w:t>Penggunaan</w:t>
+      </w:r>
+      <w:proofErr w:type="spellEnd"/>
+      <w:r>
+        <w:rPr>
+          <w:rFonts w:ascii="Times New Roman" w:hAnsi="Times New Roman" w:cs="Times New Roman"/>
+          <w:sz w:val="28"/>
+          <w:szCs w:val="28"/>
+        </w:rPr>
+        <w:t xml:space="preserve"> API</w:t>
       </w:r>
       <w:bookmarkEnd w:id="15"/>
     </w:p>
@@ -6134,15 +10464,53 @@
         </w:rPr>
       </w:pPr>
       <w:bookmarkStart w:id="16" w:name="_Toc170118578"/>
-      <w:r>
-        <w:rPr>
-          <w:rFonts w:ascii="Times New Roman" w:hAnsi="Times New Roman" w:cs="Times New Roman"/>
-          <w:sz w:val="28"/>
-          <w:szCs w:val="28"/>
-        </w:rPr>
-        <w:t>Pembelajaran Tentang IOT dan Tugasnya</w:t>
+      <w:proofErr w:type="spellStart"/>
+      <w:r>
+        <w:rPr>
+          <w:rFonts w:ascii="Times New Roman" w:hAnsi="Times New Roman" w:cs="Times New Roman"/>
+          <w:sz w:val="28"/>
+          <w:szCs w:val="28"/>
+        </w:rPr>
+        <w:t>Pembelajaran</w:t>
+      </w:r>
+      <w:proofErr w:type="spellEnd"/>
+      <w:r>
+        <w:rPr>
+          <w:rFonts w:ascii="Times New Roman" w:hAnsi="Times New Roman" w:cs="Times New Roman"/>
+          <w:sz w:val="28"/>
+          <w:szCs w:val="28"/>
+        </w:rPr>
+        <w:t xml:space="preserve"> </w:t>
+      </w:r>
+      <w:proofErr w:type="spellStart"/>
+      <w:r>
+        <w:rPr>
+          <w:rFonts w:ascii="Times New Roman" w:hAnsi="Times New Roman" w:cs="Times New Roman"/>
+          <w:sz w:val="28"/>
+          <w:szCs w:val="28"/>
+        </w:rPr>
+        <w:t>Tentang</w:t>
+      </w:r>
+      <w:proofErr w:type="spellEnd"/>
+      <w:r>
+        <w:rPr>
+          <w:rFonts w:ascii="Times New Roman" w:hAnsi="Times New Roman" w:cs="Times New Roman"/>
+          <w:sz w:val="28"/>
+          <w:szCs w:val="28"/>
+        </w:rPr>
+        <w:t xml:space="preserve"> IOT dan </w:t>
+      </w:r>
+      <w:proofErr w:type="spellStart"/>
+      <w:r>
+        <w:rPr>
+          <w:rFonts w:ascii="Times New Roman" w:hAnsi="Times New Roman" w:cs="Times New Roman"/>
+          <w:sz w:val="28"/>
+          <w:szCs w:val="28"/>
+        </w:rPr>
+        <w:t>Tugasnya</w:t>
       </w:r>
       <w:bookmarkEnd w:id="16"/>
+      <w:proofErr w:type="spellEnd"/>
     </w:p>
     <w:p>
       <w:pPr>
@@ -6159,15 +10527,89 @@
         </w:rPr>
       </w:pPr>
       <w:bookmarkStart w:id="17" w:name="_Toc170118579"/>
-      <w:r>
-        <w:rPr>
-          <w:rFonts w:ascii="Times New Roman" w:hAnsi="Times New Roman" w:cs="Times New Roman"/>
-          <w:sz w:val="28"/>
-          <w:szCs w:val="28"/>
-        </w:rPr>
-        <w:t>Membantu Keperluan Penerimaan Mahasiswa Baru</w:t>
+      <w:proofErr w:type="spellStart"/>
+      <w:r>
+        <w:rPr>
+          <w:rFonts w:ascii="Times New Roman" w:hAnsi="Times New Roman" w:cs="Times New Roman"/>
+          <w:sz w:val="28"/>
+          <w:szCs w:val="28"/>
+        </w:rPr>
+        <w:t>Membantu</w:t>
+      </w:r>
+      <w:proofErr w:type="spellEnd"/>
+      <w:r>
+        <w:rPr>
+          <w:rFonts w:ascii="Times New Roman" w:hAnsi="Times New Roman" w:cs="Times New Roman"/>
+          <w:sz w:val="28"/>
+          <w:szCs w:val="28"/>
+        </w:rPr>
+        <w:t xml:space="preserve"> </w:t>
+      </w:r>
+      <w:proofErr w:type="spellStart"/>
+      <w:r>
+        <w:rPr>
+          <w:rFonts w:ascii="Times New Roman" w:hAnsi="Times New Roman" w:cs="Times New Roman"/>
+          <w:sz w:val="28"/>
+          <w:szCs w:val="28"/>
+        </w:rPr>
+        <w:t>Keperluan</w:t>
+      </w:r>
+      <w:proofErr w:type="spellEnd"/>
+      <w:r>
+        <w:rPr>
+          <w:rFonts w:ascii="Times New Roman" w:hAnsi="Times New Roman" w:cs="Times New Roman"/>
+          <w:sz w:val="28"/>
+          <w:szCs w:val="28"/>
+        </w:rPr>
+        <w:t xml:space="preserve"> </w:t>
+      </w:r>
+      <w:proofErr w:type="spellStart"/>
+      <w:r>
+        <w:rPr>
+          <w:rFonts w:ascii="Times New Roman" w:hAnsi="Times New Roman" w:cs="Times New Roman"/>
+          <w:sz w:val="28"/>
+          <w:szCs w:val="28"/>
+        </w:rPr>
+        <w:t>Penerimaan</w:t>
+      </w:r>
+      <w:proofErr w:type="spellEnd"/>
+      <w:r>
+        <w:rPr>
+          <w:rFonts w:ascii="Times New Roman" w:hAnsi="Times New Roman" w:cs="Times New Roman"/>
+          <w:sz w:val="28"/>
+          <w:szCs w:val="28"/>
+        </w:rPr>
+        <w:t xml:space="preserve"> </w:t>
+      </w:r>
+      <w:proofErr w:type="spellStart"/>
+      <w:r>
+        <w:rPr>
+          <w:rFonts w:ascii="Times New Roman" w:hAnsi="Times New Roman" w:cs="Times New Roman"/>
+          <w:sz w:val="28"/>
+          <w:szCs w:val="28"/>
+        </w:rPr>
+        <w:t>Mahasiswa</w:t>
+      </w:r>
+      <w:proofErr w:type="spellEnd"/>
+      <w:r>
+        <w:rPr>
+          <w:rFonts w:ascii="Times New Roman" w:hAnsi="Times New Roman" w:cs="Times New Roman"/>
+          <w:sz w:val="28"/>
+          <w:szCs w:val="28"/>
+        </w:rPr>
+        <w:t xml:space="preserve"> </w:t>
+      </w:r>
+      <w:proofErr w:type="spellStart"/>
+      <w:r>
+        <w:rPr>
+          <w:rFonts w:ascii="Times New Roman" w:hAnsi="Times New Roman" w:cs="Times New Roman"/>
+          <w:sz w:val="28"/>
+          <w:szCs w:val="28"/>
+        </w:rPr>
+        <w:t>Baru</w:t>
       </w:r>
       <w:bookmarkEnd w:id="17"/>
+      <w:proofErr w:type="spellEnd"/>
     </w:p>
     <w:p>
       <w:pPr>
@@ -6184,13 +10626,41 @@
         </w:rPr>
       </w:pPr>
       <w:bookmarkStart w:id="18" w:name="_Toc170118580"/>
-      <w:r>
-        <w:rPr>
-          <w:rFonts w:ascii="Times New Roman" w:hAnsi="Times New Roman" w:cs="Times New Roman"/>
-          <w:sz w:val="28"/>
-          <w:szCs w:val="28"/>
-        </w:rPr>
-        <w:t>Mempelajari Penggunaan AI</w:t>
+      <w:proofErr w:type="spellStart"/>
+      <w:r>
+        <w:rPr>
+          <w:rFonts w:ascii="Times New Roman" w:hAnsi="Times New Roman" w:cs="Times New Roman"/>
+          <w:sz w:val="28"/>
+          <w:szCs w:val="28"/>
+        </w:rPr>
+        <w:t>Mempelajari</w:t>
+      </w:r>
+      <w:proofErr w:type="spellEnd"/>
+      <w:r>
+        <w:rPr>
+          <w:rFonts w:ascii="Times New Roman" w:hAnsi="Times New Roman" w:cs="Times New Roman"/>
+          <w:sz w:val="28"/>
+          <w:szCs w:val="28"/>
+        </w:rPr>
+        <w:t xml:space="preserve"> </w:t>
+      </w:r>
+      <w:proofErr w:type="spellStart"/>
+      <w:r>
+        <w:rPr>
+          <w:rFonts w:ascii="Times New Roman" w:hAnsi="Times New Roman" w:cs="Times New Roman"/>
+          <w:sz w:val="28"/>
+          <w:szCs w:val="28"/>
+        </w:rPr>
+        <w:t>Penggunaan</w:t>
+      </w:r>
+      <w:proofErr w:type="spellEnd"/>
+      <w:r>
+        <w:rPr>
+          <w:rFonts w:ascii="Times New Roman" w:hAnsi="Times New Roman" w:cs="Times New Roman"/>
+          <w:sz w:val="28"/>
+          <w:szCs w:val="28"/>
+        </w:rPr>
+        <w:t xml:space="preserve"> AI</w:t>
       </w:r>
       <w:bookmarkEnd w:id="18"/>
       <w:r>
@@ -6217,13 +10687,41 @@
         </w:rPr>
       </w:pPr>
       <w:bookmarkStart w:id="19" w:name="_Toc170118581"/>
-      <w:r>
-        <w:rPr>
-          <w:rFonts w:ascii="Times New Roman" w:hAnsi="Times New Roman" w:cs="Times New Roman"/>
-          <w:sz w:val="28"/>
-          <w:szCs w:val="28"/>
-        </w:rPr>
-        <w:t>Mempelajari Tentang Database</w:t>
+      <w:proofErr w:type="spellStart"/>
+      <w:r>
+        <w:rPr>
+          <w:rFonts w:ascii="Times New Roman" w:hAnsi="Times New Roman" w:cs="Times New Roman"/>
+          <w:sz w:val="28"/>
+          <w:szCs w:val="28"/>
+        </w:rPr>
+        <w:t>Mempelajari</w:t>
+      </w:r>
+      <w:proofErr w:type="spellEnd"/>
+      <w:r>
+        <w:rPr>
+          <w:rFonts w:ascii="Times New Roman" w:hAnsi="Times New Roman" w:cs="Times New Roman"/>
+          <w:sz w:val="28"/>
+          <w:szCs w:val="28"/>
+        </w:rPr>
+        <w:t xml:space="preserve"> </w:t>
+      </w:r>
+      <w:proofErr w:type="spellStart"/>
+      <w:r>
+        <w:rPr>
+          <w:rFonts w:ascii="Times New Roman" w:hAnsi="Times New Roman" w:cs="Times New Roman"/>
+          <w:sz w:val="28"/>
+          <w:szCs w:val="28"/>
+        </w:rPr>
+        <w:t>Tentang</w:t>
+      </w:r>
+      <w:proofErr w:type="spellEnd"/>
+      <w:r>
+        <w:rPr>
+          <w:rFonts w:ascii="Times New Roman" w:hAnsi="Times New Roman" w:cs="Times New Roman"/>
+          <w:sz w:val="28"/>
+          <w:szCs w:val="28"/>
+        </w:rPr>
+        <w:t xml:space="preserve"> Database</w:t>
       </w:r>
       <w:bookmarkEnd w:id="19"/>
     </w:p>
@@ -6242,13 +10740,23 @@
         </w:rPr>
       </w:pPr>
       <w:bookmarkStart w:id="20" w:name="_Toc170118582"/>
-      <w:r>
-        <w:rPr>
-          <w:rFonts w:ascii="Times New Roman" w:hAnsi="Times New Roman" w:cs="Times New Roman"/>
-          <w:sz w:val="28"/>
-          <w:szCs w:val="28"/>
-        </w:rPr>
-        <w:t>Membuat Halaman Dashboard</w:t>
+      <w:proofErr w:type="spellStart"/>
+      <w:r>
+        <w:rPr>
+          <w:rFonts w:ascii="Times New Roman" w:hAnsi="Times New Roman" w:cs="Times New Roman"/>
+          <w:sz w:val="28"/>
+          <w:szCs w:val="28"/>
+        </w:rPr>
+        <w:t>Membuat</w:t>
+      </w:r>
+      <w:proofErr w:type="spellEnd"/>
+      <w:r>
+        <w:rPr>
+          <w:rFonts w:ascii="Times New Roman" w:hAnsi="Times New Roman" w:cs="Times New Roman"/>
+          <w:sz w:val="28"/>
+          <w:szCs w:val="28"/>
+        </w:rPr>
+        <w:t xml:space="preserve"> Halaman Dashboard</w:t>
       </w:r>
       <w:bookmarkEnd w:id="20"/>
     </w:p>
@@ -6285,7 +10793,26 @@
           <w:sz w:val="28"/>
           <w:szCs w:val="28"/>
         </w:rPr>
-        <w:t xml:space="preserve"> PENUTUP</w:t>
+        <w:t xml:space="preserve"> </w:t>
+      </w:r>
+    </w:p>
+    <w:p>
+      <w:pPr>
+        <w:pStyle w:val="Heading1"/>
+        <w:jc w:val="center"/>
+        <w:rPr>
+          <w:rFonts w:ascii="Times New Roman" w:hAnsi="Times New Roman" w:cs="Times New Roman"/>
+          <w:sz w:val="28"/>
+          <w:szCs w:val="28"/>
+        </w:rPr>
+      </w:pPr>
+      <w:r>
+        <w:rPr>
+          <w:rFonts w:ascii="Times New Roman" w:hAnsi="Times New Roman" w:cs="Times New Roman"/>
+          <w:sz w:val="28"/>
+          <w:szCs w:val="28"/>
+        </w:rPr>
+        <w:t>PENUTUP</w:t>
       </w:r>
       <w:bookmarkEnd w:id="21"/>
     </w:p>
@@ -8354,14 +12881,14 @@
     <w:autoRedefine/>
     <w:uiPriority w:val="39"/>
     <w:unhideWhenUsed/>
-    <w:rsid w:val="00B754AB"/>
+    <w:rsid w:val="00F1441A"/>
     <w:pPr>
       <w:tabs>
         <w:tab w:val="left" w:pos="880"/>
         <w:tab w:val="right" w:leader="dot" w:pos="9016"/>
       </w:tabs>
       <w:spacing w:after="100"/>
-      <w:ind w:left="220" w:firstLine="206"/>
+      <w:ind w:left="220" w:right="-274" w:firstLine="206"/>
     </w:pPr>
     <w:rPr>
       <w:rFonts w:ascii="Times New Roman" w:hAnsi="Times New Roman" w:cs="Times New Roman"/>

--- a/LAPORAN SMKS MUHAMMADIYAH 1 MUNTILAN.docx
+++ b/LAPORAN SMKS MUHAMMADIYAH 1 MUNTILAN.docx
@@ -9801,317 +9801,576 @@
         <w:spacing w:after="0"/>
         <w:ind w:left="851"/>
         <w:jc w:val="both"/>
-      </w:pPr>
-      <w:r>
+        <w:rPr>
+          <w:sz w:val="24"/>
+          <w:szCs w:val="24"/>
+        </w:rPr>
+      </w:pPr>
+      <w:r>
+        <w:rPr>
+          <w:sz w:val="24"/>
+          <w:szCs w:val="24"/>
+        </w:rPr>
         <w:t xml:space="preserve">Cloud Computing </w:t>
       </w:r>
       <w:proofErr w:type="spellStart"/>
       <w:r>
+        <w:rPr>
+          <w:sz w:val="24"/>
+          <w:szCs w:val="24"/>
+        </w:rPr>
         <w:t>adalah</w:t>
       </w:r>
       <w:proofErr w:type="spellEnd"/>
       <w:r>
+        <w:rPr>
+          <w:sz w:val="24"/>
+          <w:szCs w:val="24"/>
+        </w:rPr>
         <w:t xml:space="preserve"> model </w:t>
       </w:r>
       <w:proofErr w:type="spellStart"/>
       <w:r>
+        <w:rPr>
+          <w:sz w:val="24"/>
+          <w:szCs w:val="24"/>
+        </w:rPr>
         <w:t>penggunaan</w:t>
       </w:r>
       <w:proofErr w:type="spellEnd"/>
       <w:r>
-        <w:t xml:space="preserve"> </w:t>
-      </w:r>
-      <w:proofErr w:type="spellStart"/>
-      <w:r>
+        <w:rPr>
+          <w:sz w:val="24"/>
+          <w:szCs w:val="24"/>
+        </w:rPr>
+        <w:t xml:space="preserve"> </w:t>
+      </w:r>
+      <w:proofErr w:type="spellStart"/>
+      <w:r>
+        <w:rPr>
+          <w:sz w:val="24"/>
+          <w:szCs w:val="24"/>
+        </w:rPr>
         <w:t>sumber</w:t>
       </w:r>
       <w:proofErr w:type="spellEnd"/>
       <w:r>
-        <w:t xml:space="preserve"> </w:t>
-      </w:r>
-      <w:proofErr w:type="spellStart"/>
-      <w:r>
+        <w:rPr>
+          <w:sz w:val="24"/>
+          <w:szCs w:val="24"/>
+        </w:rPr>
+        <w:t xml:space="preserve"> </w:t>
+      </w:r>
+      <w:proofErr w:type="spellStart"/>
+      <w:r>
+        <w:rPr>
+          <w:sz w:val="24"/>
+          <w:szCs w:val="24"/>
+        </w:rPr>
         <w:t>daya</w:t>
       </w:r>
       <w:proofErr w:type="spellEnd"/>
       <w:r>
-        <w:t xml:space="preserve"> </w:t>
-      </w:r>
-      <w:proofErr w:type="spellStart"/>
-      <w:r>
+        <w:rPr>
+          <w:sz w:val="24"/>
+          <w:szCs w:val="24"/>
+        </w:rPr>
+        <w:t xml:space="preserve"> </w:t>
+      </w:r>
+      <w:proofErr w:type="spellStart"/>
+      <w:r>
+        <w:rPr>
+          <w:sz w:val="24"/>
+          <w:szCs w:val="24"/>
+        </w:rPr>
         <w:t>komputasi</w:t>
       </w:r>
       <w:proofErr w:type="spellEnd"/>
       <w:r>
-        <w:t xml:space="preserve"> </w:t>
-      </w:r>
-      <w:proofErr w:type="spellStart"/>
-      <w:r>
+        <w:rPr>
+          <w:sz w:val="24"/>
+          <w:szCs w:val="24"/>
+        </w:rPr>
+        <w:t xml:space="preserve"> </w:t>
+      </w:r>
+      <w:proofErr w:type="spellStart"/>
+      <w:r>
+        <w:rPr>
+          <w:sz w:val="24"/>
+          <w:szCs w:val="24"/>
+        </w:rPr>
         <w:t>melalui</w:t>
       </w:r>
       <w:proofErr w:type="spellEnd"/>
       <w:r>
+        <w:rPr>
+          <w:sz w:val="24"/>
+          <w:szCs w:val="24"/>
+        </w:rPr>
         <w:t xml:space="preserve"> internet, yang</w:t>
       </w:r>
-    </w:p>
-    <w:p>
-      <w:pPr>
-        <w:spacing w:after="0"/>
-        <w:ind w:left="851"/>
-        <w:jc w:val="both"/>
-      </w:pPr>
-      <w:proofErr w:type="spellStart"/>
-      <w:r>
+      <w:r>
+        <w:rPr>
+          <w:sz w:val="24"/>
+          <w:szCs w:val="24"/>
+        </w:rPr>
+        <w:t xml:space="preserve"> </w:t>
+      </w:r>
+      <w:proofErr w:type="spellStart"/>
+      <w:r>
+        <w:rPr>
+          <w:sz w:val="24"/>
+          <w:szCs w:val="24"/>
+        </w:rPr>
         <w:t>memungkinkan</w:t>
       </w:r>
       <w:proofErr w:type="spellEnd"/>
       <w:r>
-        <w:t xml:space="preserve"> </w:t>
-      </w:r>
-      <w:proofErr w:type="spellStart"/>
-      <w:r>
+        <w:rPr>
+          <w:sz w:val="24"/>
+          <w:szCs w:val="24"/>
+        </w:rPr>
+        <w:t xml:space="preserve"> </w:t>
+      </w:r>
+      <w:proofErr w:type="spellStart"/>
+      <w:r>
+        <w:rPr>
+          <w:sz w:val="24"/>
+          <w:szCs w:val="24"/>
+        </w:rPr>
         <w:t>akses</w:t>
       </w:r>
       <w:proofErr w:type="spellEnd"/>
       <w:r>
+        <w:rPr>
+          <w:sz w:val="24"/>
+          <w:szCs w:val="24"/>
+        </w:rPr>
         <w:t xml:space="preserve"> yang </w:t>
       </w:r>
       <w:proofErr w:type="spellStart"/>
       <w:r>
+        <w:rPr>
+          <w:sz w:val="24"/>
+          <w:szCs w:val="24"/>
+        </w:rPr>
         <w:t>fleksibel</w:t>
       </w:r>
       <w:proofErr w:type="spellEnd"/>
       <w:r>
+        <w:rPr>
+          <w:sz w:val="24"/>
+          <w:szCs w:val="24"/>
+        </w:rPr>
         <w:t xml:space="preserve"> dan on-demand </w:t>
       </w:r>
       <w:proofErr w:type="spellStart"/>
       <w:r>
+        <w:rPr>
+          <w:sz w:val="24"/>
+          <w:szCs w:val="24"/>
+        </w:rPr>
         <w:t>terhadap</w:t>
       </w:r>
       <w:proofErr w:type="spellEnd"/>
       <w:r>
-        <w:t xml:space="preserve"> </w:t>
-      </w:r>
-      <w:proofErr w:type="spellStart"/>
-      <w:r>
+        <w:rPr>
+          <w:sz w:val="24"/>
+          <w:szCs w:val="24"/>
+        </w:rPr>
+        <w:t xml:space="preserve"> </w:t>
+      </w:r>
+      <w:proofErr w:type="spellStart"/>
+      <w:r>
+        <w:rPr>
+          <w:sz w:val="24"/>
+          <w:szCs w:val="24"/>
+        </w:rPr>
         <w:t>sumber</w:t>
       </w:r>
       <w:proofErr w:type="spellEnd"/>
       <w:r>
-        <w:t xml:space="preserve"> </w:t>
-      </w:r>
-      <w:proofErr w:type="spellStart"/>
-      <w:r>
+        <w:rPr>
+          <w:sz w:val="24"/>
+          <w:szCs w:val="24"/>
+        </w:rPr>
+        <w:t xml:space="preserve"> </w:t>
+      </w:r>
+      <w:proofErr w:type="spellStart"/>
+      <w:r>
+        <w:rPr>
+          <w:sz w:val="24"/>
+          <w:szCs w:val="24"/>
+        </w:rPr>
         <w:t>daya</w:t>
       </w:r>
       <w:proofErr w:type="spellEnd"/>
       <w:r>
-        <w:t xml:space="preserve"> </w:t>
-      </w:r>
-      <w:proofErr w:type="spellStart"/>
-      <w:r>
+        <w:rPr>
+          <w:sz w:val="24"/>
+          <w:szCs w:val="24"/>
+        </w:rPr>
+        <w:t xml:space="preserve"> </w:t>
+      </w:r>
+      <w:proofErr w:type="spellStart"/>
+      <w:r>
+        <w:rPr>
+          <w:sz w:val="24"/>
+          <w:szCs w:val="24"/>
+        </w:rPr>
         <w:t>komputasiseperti</w:t>
       </w:r>
       <w:proofErr w:type="spellEnd"/>
-    </w:p>
-    <w:p>
-      <w:pPr>
-        <w:spacing w:after="0"/>
-        <w:ind w:left="851"/>
-        <w:jc w:val="both"/>
-      </w:pPr>
-      <w:proofErr w:type="spellStart"/>
-      <w:r>
+      <w:r>
+        <w:rPr>
+          <w:sz w:val="24"/>
+          <w:szCs w:val="24"/>
+        </w:rPr>
+        <w:t xml:space="preserve"> </w:t>
+      </w:r>
+      <w:proofErr w:type="spellStart"/>
+      <w:r>
+        <w:rPr>
+          <w:sz w:val="24"/>
+          <w:szCs w:val="24"/>
+        </w:rPr>
         <w:t>penyimpanan</w:t>
       </w:r>
       <w:proofErr w:type="spellEnd"/>
       <w:r>
+        <w:rPr>
+          <w:sz w:val="24"/>
+          <w:szCs w:val="24"/>
+        </w:rPr>
         <w:t xml:space="preserve"> data, server, basis data, </w:t>
       </w:r>
       <w:proofErr w:type="spellStart"/>
       <w:r>
+        <w:rPr>
+          <w:sz w:val="24"/>
+          <w:szCs w:val="24"/>
+        </w:rPr>
         <w:t>jaringan</w:t>
       </w:r>
       <w:proofErr w:type="spellEnd"/>
       <w:r>
+        <w:rPr>
+          <w:sz w:val="24"/>
+          <w:szCs w:val="24"/>
+        </w:rPr>
         <w:t xml:space="preserve">, dan </w:t>
       </w:r>
       <w:proofErr w:type="spellStart"/>
       <w:r>
+        <w:rPr>
+          <w:sz w:val="24"/>
+          <w:szCs w:val="24"/>
+        </w:rPr>
         <w:t>aplikasi</w:t>
       </w:r>
       <w:proofErr w:type="spellEnd"/>
       <w:r>
+        <w:rPr>
+          <w:sz w:val="24"/>
+          <w:szCs w:val="24"/>
+        </w:rPr>
         <w:t xml:space="preserve">. </w:t>
       </w:r>
       <w:proofErr w:type="spellStart"/>
       <w:r>
+        <w:rPr>
+          <w:sz w:val="24"/>
+          <w:szCs w:val="24"/>
+        </w:rPr>
         <w:t>Untuk</w:t>
       </w:r>
       <w:proofErr w:type="spellEnd"/>
       <w:r>
-        <w:t xml:space="preserve"> </w:t>
-      </w:r>
-      <w:proofErr w:type="spellStart"/>
-      <w:r>
+        <w:rPr>
+          <w:sz w:val="24"/>
+          <w:szCs w:val="24"/>
+        </w:rPr>
+        <w:t xml:space="preserve"> </w:t>
+      </w:r>
+      <w:proofErr w:type="spellStart"/>
+      <w:r>
+        <w:rPr>
+          <w:sz w:val="24"/>
+          <w:szCs w:val="24"/>
+        </w:rPr>
         <w:t>tugas</w:t>
       </w:r>
       <w:proofErr w:type="spellEnd"/>
       <w:r>
-        <w:t xml:space="preserve"> </w:t>
-      </w:r>
-      <w:proofErr w:type="spellStart"/>
-      <w:r>
+        <w:rPr>
+          <w:sz w:val="24"/>
+          <w:szCs w:val="24"/>
+        </w:rPr>
+        <w:t xml:space="preserve"> </w:t>
+      </w:r>
+      <w:proofErr w:type="spellStart"/>
+      <w:r>
+        <w:rPr>
+          <w:sz w:val="24"/>
+          <w:szCs w:val="24"/>
+        </w:rPr>
         <w:t>disuruh</w:t>
       </w:r>
       <w:proofErr w:type="spellEnd"/>
       <w:r>
-        <w:t xml:space="preserve"> </w:t>
-      </w:r>
-      <w:proofErr w:type="spellStart"/>
-      <w:r>
-        <w:t>untuk</w:t>
-      </w:r>
-      <w:proofErr w:type="spellEnd"/>
-    </w:p>
-    <w:p>
-      <w:pPr>
-        <w:spacing w:after="0"/>
-        <w:ind w:left="851"/>
-        <w:jc w:val="both"/>
-      </w:pPr>
-      <w:proofErr w:type="spellStart"/>
-      <w:r>
-        <w:t>membuat</w:t>
-      </w:r>
-      <w:proofErr w:type="spellEnd"/>
-      <w:r>
+        <w:rPr>
+          <w:sz w:val="24"/>
+          <w:szCs w:val="24"/>
+        </w:rPr>
+        <w:t xml:space="preserve"> </w:t>
+      </w:r>
+      <w:proofErr w:type="spellStart"/>
+      <w:r>
+        <w:rPr>
+          <w:sz w:val="24"/>
+          <w:szCs w:val="24"/>
+        </w:rPr>
+        <w:t>untukmembuat</w:t>
+      </w:r>
+      <w:proofErr w:type="spellEnd"/>
+      <w:r>
+        <w:rPr>
+          <w:sz w:val="24"/>
+          <w:szCs w:val="24"/>
+        </w:rPr>
         <w:t xml:space="preserve"> google form </w:t>
       </w:r>
       <w:proofErr w:type="spellStart"/>
       <w:r>
+        <w:rPr>
+          <w:sz w:val="24"/>
+          <w:szCs w:val="24"/>
+        </w:rPr>
         <w:t>pendaftaran</w:t>
       </w:r>
       <w:proofErr w:type="spellEnd"/>
       <w:r>
+        <w:rPr>
+          <w:sz w:val="24"/>
+          <w:szCs w:val="24"/>
+        </w:rPr>
         <w:t xml:space="preserve">, </w:t>
       </w:r>
       <w:proofErr w:type="spellStart"/>
       <w:r>
+        <w:rPr>
+          <w:sz w:val="24"/>
+          <w:szCs w:val="24"/>
+        </w:rPr>
         <w:t>Membuat</w:t>
       </w:r>
       <w:proofErr w:type="spellEnd"/>
       <w:r>
+        <w:rPr>
+          <w:sz w:val="24"/>
+          <w:szCs w:val="24"/>
+        </w:rPr>
         <w:t xml:space="preserve"> E-</w:t>
       </w:r>
       <w:proofErr w:type="spellStart"/>
       <w:r>
+        <w:rPr>
+          <w:sz w:val="24"/>
+          <w:szCs w:val="24"/>
+        </w:rPr>
         <w:t>Tiket</w:t>
       </w:r>
       <w:proofErr w:type="spellEnd"/>
       <w:r>
+        <w:rPr>
+          <w:sz w:val="24"/>
+          <w:szCs w:val="24"/>
+        </w:rPr>
         <w:t xml:space="preserve">, </w:t>
       </w:r>
       <w:proofErr w:type="spellStart"/>
       <w:r>
+        <w:rPr>
+          <w:sz w:val="24"/>
+          <w:szCs w:val="24"/>
+        </w:rPr>
         <w:t>Penambahan</w:t>
       </w:r>
       <w:proofErr w:type="spellEnd"/>
       <w:r>
-        <w:t xml:space="preserve"> </w:t>
-      </w:r>
-      <w:proofErr w:type="spellStart"/>
-      <w:r>
+        <w:rPr>
+          <w:sz w:val="24"/>
+          <w:szCs w:val="24"/>
+        </w:rPr>
+        <w:t xml:space="preserve"> </w:t>
+      </w:r>
+      <w:proofErr w:type="spellStart"/>
+      <w:r>
+        <w:rPr>
+          <w:sz w:val="24"/>
+          <w:szCs w:val="24"/>
+        </w:rPr>
         <w:t>wablas</w:t>
       </w:r>
       <w:proofErr w:type="spellEnd"/>
       <w:r>
-        <w:t xml:space="preserve"> dan apps script,</w:t>
-      </w:r>
-    </w:p>
-    <w:p>
-      <w:pPr>
-        <w:spacing w:after="0"/>
-        <w:ind w:left="851"/>
-        <w:jc w:val="both"/>
-      </w:pPr>
-      <w:proofErr w:type="spellStart"/>
-      <w:r>
+        <w:rPr>
+          <w:sz w:val="24"/>
+          <w:szCs w:val="24"/>
+        </w:rPr>
+        <w:t xml:space="preserve"> dan apps </w:t>
+      </w:r>
+      <w:proofErr w:type="spellStart"/>
+      <w:proofErr w:type="gramStart"/>
+      <w:r>
+        <w:rPr>
+          <w:sz w:val="24"/>
+          <w:szCs w:val="24"/>
+        </w:rPr>
+        <w:t>script,Menambahkan</w:t>
+      </w:r>
+      <w:proofErr w:type="spellEnd"/>
+      <w:proofErr w:type="gramEnd"/>
+      <w:r>
+        <w:rPr>
+          <w:sz w:val="24"/>
+          <w:szCs w:val="24"/>
+        </w:rPr>
+        <w:t xml:space="preserve"> </w:t>
+      </w:r>
+      <w:proofErr w:type="spellStart"/>
+      <w:r>
+        <w:rPr>
+          <w:sz w:val="24"/>
+          <w:szCs w:val="24"/>
+        </w:rPr>
+        <w:t>presensi</w:t>
+      </w:r>
+      <w:proofErr w:type="spellEnd"/>
+      <w:r>
+        <w:rPr>
+          <w:sz w:val="24"/>
+          <w:szCs w:val="24"/>
+        </w:rPr>
+        <w:t xml:space="preserve"> </w:t>
+      </w:r>
+      <w:proofErr w:type="spellStart"/>
+      <w:r>
+        <w:rPr>
+          <w:sz w:val="24"/>
+          <w:szCs w:val="24"/>
+        </w:rPr>
+        <w:t>otomatis</w:t>
+      </w:r>
+      <w:proofErr w:type="spellEnd"/>
+      <w:r>
+        <w:rPr>
+          <w:sz w:val="24"/>
+          <w:szCs w:val="24"/>
+        </w:rPr>
+        <w:t xml:space="preserve">, </w:t>
+      </w:r>
+      <w:proofErr w:type="spellStart"/>
+      <w:r>
+        <w:rPr>
+          <w:sz w:val="24"/>
+          <w:szCs w:val="24"/>
+        </w:rPr>
+        <w:t>Membuat</w:t>
+      </w:r>
+      <w:proofErr w:type="spellEnd"/>
+      <w:r>
+        <w:rPr>
+          <w:sz w:val="24"/>
+          <w:szCs w:val="24"/>
+        </w:rPr>
+        <w:t xml:space="preserve"> script, </w:t>
+      </w:r>
+      <w:proofErr w:type="spellStart"/>
+      <w:r>
+        <w:rPr>
+          <w:sz w:val="24"/>
+          <w:szCs w:val="24"/>
+        </w:rPr>
         <w:t>Menambahkan</w:t>
       </w:r>
       <w:proofErr w:type="spellEnd"/>
       <w:r>
-        <w:t xml:space="preserve"> </w:t>
-      </w:r>
-      <w:proofErr w:type="spellStart"/>
-      <w:r>
-        <w:t>presensi</w:t>
-      </w:r>
-      <w:proofErr w:type="spellEnd"/>
-      <w:r>
-        <w:t xml:space="preserve"> </w:t>
-      </w:r>
-      <w:proofErr w:type="spellStart"/>
-      <w:r>
-        <w:t>otomatis</w:t>
-      </w:r>
-      <w:proofErr w:type="spellEnd"/>
-      <w:r>
-        <w:t xml:space="preserve">, </w:t>
-      </w:r>
-      <w:proofErr w:type="spellStart"/>
-      <w:r>
-        <w:t>Membuat</w:t>
-      </w:r>
-      <w:proofErr w:type="spellEnd"/>
-      <w:r>
-        <w:t xml:space="preserve"> script, </w:t>
-      </w:r>
-      <w:proofErr w:type="spellStart"/>
-      <w:r>
-        <w:t>Menambahkan</w:t>
-      </w:r>
-      <w:proofErr w:type="spellEnd"/>
-      <w:r>
+        <w:rPr>
+          <w:sz w:val="24"/>
+          <w:szCs w:val="24"/>
+        </w:rPr>
         <w:t xml:space="preserve"> sheet QR code dan yang</w:t>
       </w:r>
-    </w:p>
-    <w:p>
-      <w:pPr>
-        <w:spacing w:after="0"/>
-        <w:ind w:left="851"/>
-        <w:jc w:val="both"/>
-      </w:pPr>
-      <w:proofErr w:type="spellStart"/>
-      <w:r>
+      <w:r>
+        <w:rPr>
+          <w:sz w:val="24"/>
+          <w:szCs w:val="24"/>
+        </w:rPr>
+        <w:t xml:space="preserve"> </w:t>
+      </w:r>
+      <w:proofErr w:type="spellStart"/>
+      <w:r>
+        <w:rPr>
+          <w:sz w:val="24"/>
+          <w:szCs w:val="24"/>
+        </w:rPr>
         <w:t>terakhir</w:t>
       </w:r>
       <w:proofErr w:type="spellEnd"/>
       <w:r>
-        <w:t xml:space="preserve"> </w:t>
-      </w:r>
-      <w:proofErr w:type="spellStart"/>
-      <w:r>
+        <w:rPr>
+          <w:sz w:val="24"/>
+          <w:szCs w:val="24"/>
+        </w:rPr>
+        <w:t xml:space="preserve"> </w:t>
+      </w:r>
+      <w:proofErr w:type="spellStart"/>
+      <w:r>
+        <w:rPr>
+          <w:sz w:val="24"/>
+          <w:szCs w:val="24"/>
+        </w:rPr>
         <w:t>mempelajari</w:t>
       </w:r>
       <w:proofErr w:type="spellEnd"/>
       <w:r>
-        <w:t xml:space="preserve"> </w:t>
-      </w:r>
-      <w:proofErr w:type="spellStart"/>
-      <w:r>
+        <w:rPr>
+          <w:sz w:val="24"/>
+          <w:szCs w:val="24"/>
+        </w:rPr>
+        <w:t xml:space="preserve"> </w:t>
+      </w:r>
+      <w:proofErr w:type="spellStart"/>
+      <w:r>
+        <w:rPr>
+          <w:sz w:val="24"/>
+          <w:szCs w:val="24"/>
+        </w:rPr>
         <w:t>alur</w:t>
       </w:r>
       <w:proofErr w:type="spellEnd"/>
       <w:r>
-        <w:t xml:space="preserve"> </w:t>
-      </w:r>
-      <w:proofErr w:type="spellStart"/>
-      <w:r>
+        <w:rPr>
+          <w:sz w:val="24"/>
+          <w:szCs w:val="24"/>
+        </w:rPr>
+        <w:t xml:space="preserve"> </w:t>
+      </w:r>
+      <w:proofErr w:type="spellStart"/>
+      <w:r>
+        <w:rPr>
+          <w:sz w:val="24"/>
+          <w:szCs w:val="24"/>
+        </w:rPr>
         <w:t>pembuatan</w:t>
       </w:r>
       <w:proofErr w:type="spellEnd"/>
       <w:r>
+        <w:rPr>
+          <w:sz w:val="24"/>
+          <w:szCs w:val="24"/>
+        </w:rPr>
         <w:t>.</w:t>
       </w:r>
     </w:p>

--- a/LAPORAN SMKS MUHAMMADIYAH 1 MUNTILAN.docx
+++ b/LAPORAN SMKS MUHAMMADIYAH 1 MUNTILAN.docx
@@ -169,7 +169,6 @@
           <w:szCs w:val="28"/>
         </w:rPr>
       </w:pPr>
-      <w:proofErr w:type="spellStart"/>
       <w:r>
         <w:rPr>
           <w:rFonts w:ascii="Times New Roman" w:hAnsi="Times New Roman" w:cs="Times New Roman"/>
@@ -186,17 +185,27 @@
           <w:sz w:val="28"/>
           <w:szCs w:val="28"/>
         </w:rPr>
-        <w:t>isusun</w:t>
-      </w:r>
-      <w:proofErr w:type="spellEnd"/>
-      <w:r>
+        <w:t>isusun Oleh:</w:t>
+      </w:r>
+    </w:p>
+    <w:p>
+      <w:pPr>
+        <w:jc w:val="center"/>
         <w:rPr>
           <w:rFonts w:ascii="Times New Roman" w:hAnsi="Times New Roman" w:cs="Times New Roman"/>
           <w:b/>
           <w:sz w:val="28"/>
           <w:szCs w:val="28"/>
         </w:rPr>
-        <w:t xml:space="preserve"> Oleh:</w:t>
+      </w:pPr>
+      <w:r>
+        <w:rPr>
+          <w:rFonts w:ascii="Times New Roman" w:hAnsi="Times New Roman" w:cs="Times New Roman"/>
+          <w:b/>
+          <w:sz w:val="28"/>
+          <w:szCs w:val="28"/>
+        </w:rPr>
+        <w:t>Siswa SMK Muhammadiyah 1 Muntilan</w:t>
       </w:r>
     </w:p>
     <w:p>
@@ -209,17 +218,17 @@
           <w:szCs w:val="28"/>
         </w:rPr>
       </w:pPr>
-      <w:proofErr w:type="spellStart"/>
-      <w:r>
+    </w:p>
+    <w:p>
+      <w:pPr>
+        <w:jc w:val="center"/>
         <w:rPr>
           <w:rFonts w:ascii="Times New Roman" w:hAnsi="Times New Roman" w:cs="Times New Roman"/>
           <w:b/>
           <w:sz w:val="28"/>
           <w:szCs w:val="28"/>
         </w:rPr>
-        <w:t>Siswa</w:t>
-      </w:r>
-      <w:proofErr w:type="spellEnd"/>
+      </w:pPr>
       <w:r>
         <w:rPr>
           <w:rFonts w:ascii="Times New Roman" w:hAnsi="Times New Roman" w:cs="Times New Roman"/>
@@ -227,61 +236,8 @@
           <w:sz w:val="28"/>
           <w:szCs w:val="28"/>
         </w:rPr>
-        <w:t xml:space="preserve"> SMK Muhammadiyah 1 </w:t>
-      </w:r>
-      <w:proofErr w:type="spellStart"/>
-      <w:r>
-        <w:rPr>
-          <w:rFonts w:ascii="Times New Roman" w:hAnsi="Times New Roman" w:cs="Times New Roman"/>
-          <w:b/>
-          <w:sz w:val="28"/>
-          <w:szCs w:val="28"/>
-        </w:rPr>
-        <w:t>Muntilan</w:t>
-      </w:r>
-      <w:proofErr w:type="spellEnd"/>
-    </w:p>
-    <w:p>
-      <w:pPr>
-        <w:jc w:val="center"/>
-        <w:rPr>
-          <w:rFonts w:ascii="Times New Roman" w:hAnsi="Times New Roman" w:cs="Times New Roman"/>
-          <w:b/>
-          <w:sz w:val="28"/>
-          <w:szCs w:val="28"/>
-        </w:rPr>
-      </w:pPr>
-    </w:p>
-    <w:p>
-      <w:pPr>
-        <w:jc w:val="center"/>
-        <w:rPr>
-          <w:rFonts w:ascii="Times New Roman" w:hAnsi="Times New Roman" w:cs="Times New Roman"/>
-          <w:b/>
-          <w:sz w:val="28"/>
-          <w:szCs w:val="28"/>
-        </w:rPr>
-      </w:pPr>
-      <w:r>
-        <w:rPr>
-          <w:rFonts w:ascii="Times New Roman" w:hAnsi="Times New Roman" w:cs="Times New Roman"/>
-          <w:b/>
-          <w:sz w:val="28"/>
-          <w:szCs w:val="28"/>
-        </w:rPr>
-        <w:t xml:space="preserve">PROGRAM </w:t>
-      </w:r>
-      <w:proofErr w:type="gramStart"/>
-      <w:r>
-        <w:rPr>
-          <w:rFonts w:ascii="Times New Roman" w:hAnsi="Times New Roman" w:cs="Times New Roman"/>
-          <w:b/>
-          <w:sz w:val="28"/>
-          <w:szCs w:val="28"/>
-        </w:rPr>
-        <w:t>KEAHLIAN :</w:t>
-      </w:r>
-      <w:proofErr w:type="gramEnd"/>
+        <w:t>PROGRAM KEAHLIAN :</w:t>
+      </w:r>
     </w:p>
     <w:p>
       <w:pPr>
@@ -403,27 +359,18 @@
         <w:spacing w:line="360" w:lineRule="auto"/>
         <w:ind w:left="2227" w:right="374" w:hanging="1537"/>
       </w:pPr>
-      <w:proofErr w:type="spellStart"/>
       <w:r>
         <w:rPr>
           <w:color w:val="0D0D0D"/>
         </w:rPr>
         <w:t>Judul</w:t>
       </w:r>
-      <w:proofErr w:type="spellEnd"/>
       <w:r>
         <w:rPr>
           <w:color w:val="0D0D0D"/>
         </w:rPr>
         <w:tab/>
-        <w:t xml:space="preserve">: LAPORAN PELAKSANAAN PRAKTIK KERJA </w:t>
-      </w:r>
-      <w:proofErr w:type="gramStart"/>
-      <w:r>
-        <w:rPr>
-          <w:color w:val="0D0D0D"/>
-        </w:rPr>
-        <w:t>LAPANGAN</w:t>
+        <w:t>: LAPORAN PELAKSANAAN PRAKTIK KERJA LAPANGAN</w:t>
       </w:r>
       <w:r>
         <w:rPr>
@@ -442,14 +389,7 @@
         <w:rPr>
           <w:color w:val="0D0D0D"/>
         </w:rPr>
-        <w:t>DI</w:t>
-      </w:r>
-      <w:proofErr w:type="gramEnd"/>
-      <w:r>
-        <w:rPr>
-          <w:color w:val="0D0D0D"/>
-        </w:rPr>
-        <w:t xml:space="preserve"> UNIVERITAS TEKNOLOGI DIGITAL INDONESIA</w:t>
+        <w:t>DI UNIVERITAS TEKNOLOGI DIGITAL INDONESIA</w:t>
       </w:r>
       <w:r>
         <w:rPr>
@@ -477,31 +417,35 @@
           <w:color w:val="0D0D0D"/>
         </w:rPr>
       </w:pPr>
-      <w:proofErr w:type="spellStart"/>
-      <w:r>
-        <w:rPr>
-          <w:color w:val="0D0D0D"/>
-        </w:rPr>
-        <w:t>Jurusan</w:t>
-      </w:r>
-      <w:proofErr w:type="spellEnd"/>
-      <w:r>
-        <w:rPr>
-          <w:color w:val="0D0D0D"/>
+      <w:r>
+        <w:rPr>
+          <w:color w:val="0D0D0D"/>
+        </w:rPr>
+        <w:t xml:space="preserve">Jurusan </w:t>
+      </w:r>
+      <w:r>
+        <w:rPr>
+          <w:color w:val="0D0D0D"/>
+        </w:rPr>
+        <w:tab/>
+      </w:r>
+      <w:r>
+        <w:rPr>
+          <w:color w:val="0D0D0D"/>
+          <w:spacing w:val="-22"/>
         </w:rPr>
         <w:t xml:space="preserve"> </w:t>
       </w:r>
-      <w:proofErr w:type="gramStart"/>
-      <w:r>
-        <w:rPr>
-          <w:color w:val="0D0D0D"/>
-        </w:rPr>
-        <w:tab/>
-      </w:r>
-      <w:r>
-        <w:rPr>
-          <w:color w:val="0D0D0D"/>
-          <w:spacing w:val="-22"/>
+      <w:r>
+        <w:rPr>
+          <w:color w:val="0D0D0D"/>
+        </w:rPr>
+        <w:t>:</w:t>
+      </w:r>
+      <w:r>
+        <w:rPr>
+          <w:color w:val="0D0D0D"/>
+          <w:spacing w:val="-4"/>
         </w:rPr>
         <w:t xml:space="preserve"> </w:t>
       </w:r>
@@ -509,43 +453,7 @@
         <w:rPr>
           <w:color w:val="0D0D0D"/>
         </w:rPr>
-        <w:t>:</w:t>
-      </w:r>
-      <w:proofErr w:type="gramEnd"/>
-      <w:r>
-        <w:rPr>
-          <w:color w:val="0D0D0D"/>
-          <w:spacing w:val="-4"/>
-        </w:rPr>
-        <w:t xml:space="preserve"> </w:t>
-      </w:r>
-      <w:proofErr w:type="spellStart"/>
-      <w:r>
-        <w:rPr>
-          <w:color w:val="0D0D0D"/>
-        </w:rPr>
-        <w:t>Rekayasa</w:t>
-      </w:r>
-      <w:proofErr w:type="spellEnd"/>
-      <w:r>
-        <w:rPr>
-          <w:color w:val="0D0D0D"/>
-        </w:rPr>
-        <w:t xml:space="preserve"> </w:t>
-      </w:r>
-      <w:proofErr w:type="spellStart"/>
-      <w:r>
-        <w:rPr>
-          <w:color w:val="0D0D0D"/>
-        </w:rPr>
-        <w:t>Perangkat</w:t>
-      </w:r>
-      <w:proofErr w:type="spellEnd"/>
-      <w:r>
-        <w:rPr>
-          <w:color w:val="0D0D0D"/>
-        </w:rPr>
-        <w:t xml:space="preserve"> Lunak</w:t>
+        <w:t>Rekayasa Perangkat Lunak</w:t>
       </w:r>
     </w:p>
     <w:p>
@@ -557,15 +465,12 @@
         <w:spacing w:line="362" w:lineRule="auto"/>
         <w:ind w:left="686" w:right="2395"/>
       </w:pPr>
-      <w:proofErr w:type="spellStart"/>
       <w:r>
         <w:rPr>
           <w:color w:val="0D0D0D"/>
         </w:rPr>
         <w:t>Sekolah</w:t>
       </w:r>
-      <w:proofErr w:type="spellEnd"/>
-      <w:proofErr w:type="gramStart"/>
       <w:r>
         <w:rPr>
           <w:color w:val="0D0D0D"/>
@@ -582,29 +487,14 @@
         <w:rPr>
           <w:color w:val="0D0D0D"/>
         </w:rPr>
-        <w:t>:</w:t>
-      </w:r>
-      <w:proofErr w:type="gramEnd"/>
-      <w:r>
-        <w:rPr>
-          <w:color w:val="0D0D0D"/>
-        </w:rPr>
-        <w:t xml:space="preserve"> SMK </w:t>
-      </w:r>
-      <w:r>
-        <w:rPr>
-          <w:color w:val="0D0D0D"/>
-        </w:rPr>
-        <w:t xml:space="preserve">Muhammadiyah 1 </w:t>
-      </w:r>
-      <w:proofErr w:type="spellStart"/>
-      <w:r>
-        <w:rPr>
-          <w:color w:val="0D0D0D"/>
-        </w:rPr>
-        <w:t>Muntilan</w:t>
-      </w:r>
-      <w:proofErr w:type="spellEnd"/>
+        <w:t xml:space="preserve">: SMK </w:t>
+      </w:r>
+      <w:r>
+        <w:rPr>
+          <w:color w:val="0D0D0D"/>
+        </w:rPr>
+        <w:t>Muhammadiyah 1 Muntilan</w:t>
+      </w:r>
     </w:p>
     <w:p>
       <w:pPr>
@@ -615,15 +505,12 @@
         <w:spacing w:line="273" w:lineRule="exact"/>
         <w:ind w:left="686"/>
       </w:pPr>
-      <w:proofErr w:type="spellStart"/>
       <w:r>
         <w:rPr>
           <w:color w:val="0D0D0D"/>
         </w:rPr>
         <w:t>Tahun</w:t>
       </w:r>
-      <w:proofErr w:type="spellEnd"/>
-      <w:proofErr w:type="gramStart"/>
       <w:r>
         <w:rPr>
           <w:color w:val="0D0D0D"/>
@@ -642,7 +529,6 @@
         </w:rPr>
         <w:t>:</w:t>
       </w:r>
-      <w:proofErr w:type="gramEnd"/>
       <w:r>
         <w:rPr>
           <w:color w:val="0D0D0D"/>
@@ -779,16 +665,8 @@
               <w:rPr>
                 <w:sz w:val="24"/>
               </w:rPr>
-              <w:t xml:space="preserve">Muhammad Rizky </w:t>
-            </w:r>
-            <w:proofErr w:type="spellStart"/>
-            <w:r>
-              <w:rPr>
-                <w:sz w:val="24"/>
-              </w:rPr>
-              <w:t>Nugraha</w:t>
-            </w:r>
-            <w:proofErr w:type="spellEnd"/>
+              <w:t>Muhammad Rizky Nugraha</w:t>
+            </w:r>
           </w:p>
         </w:tc>
         <w:tc>
@@ -856,16 +734,8 @@
               <w:rPr>
                 <w:sz w:val="24"/>
               </w:rPr>
-              <w:t xml:space="preserve">Muhammad Zidan </w:t>
-            </w:r>
-            <w:proofErr w:type="spellStart"/>
-            <w:r>
-              <w:rPr>
-                <w:sz w:val="24"/>
-              </w:rPr>
-              <w:t>Rozaky</w:t>
-            </w:r>
-            <w:proofErr w:type="spellEnd"/>
+              <w:t>Muhammad Zidan Rozaky</w:t>
+            </w:r>
           </w:p>
         </w:tc>
         <w:tc>
@@ -1010,19 +880,11 @@
                 <w:sz w:val="24"/>
               </w:rPr>
             </w:pPr>
-            <w:proofErr w:type="spellStart"/>
             <w:r>
               <w:rPr>
                 <w:sz w:val="24"/>
               </w:rPr>
-              <w:t>Saeful</w:t>
-            </w:r>
-            <w:proofErr w:type="spellEnd"/>
-            <w:r>
-              <w:rPr>
-                <w:sz w:val="24"/>
-              </w:rPr>
-              <w:t xml:space="preserve"> Anwar</w:t>
+              <w:t>Saeful Anwar</w:t>
             </w:r>
           </w:p>
         </w:tc>
@@ -1093,28 +955,12 @@
                 <w:sz w:val="24"/>
               </w:rPr>
             </w:pPr>
-            <w:proofErr w:type="spellStart"/>
             <w:r>
               <w:rPr>
                 <w:sz w:val="24"/>
               </w:rPr>
-              <w:t>Tegar</w:t>
-            </w:r>
-            <w:proofErr w:type="spellEnd"/>
-            <w:r>
-              <w:rPr>
-                <w:sz w:val="24"/>
-              </w:rPr>
-              <w:t xml:space="preserve"> Aditya </w:t>
-            </w:r>
-            <w:proofErr w:type="spellStart"/>
-            <w:r>
-              <w:rPr>
-                <w:sz w:val="24"/>
-              </w:rPr>
-              <w:t>Pratama</w:t>
-            </w:r>
-            <w:proofErr w:type="spellEnd"/>
+              <w:t>Tegar Aditya Pratama</w:t>
+            </w:r>
           </w:p>
         </w:tc>
         <w:tc>
@@ -1263,131 +1109,11 @@
         <w:spacing w:line="360" w:lineRule="auto"/>
         <w:ind w:left="686" w:right="712"/>
       </w:pPr>
-      <w:proofErr w:type="spellStart"/>
-      <w:r>
-        <w:rPr>
-          <w:color w:val="0D0D0D"/>
-        </w:rPr>
-        <w:t>Naskah</w:t>
-      </w:r>
-      <w:proofErr w:type="spellEnd"/>
-      <w:r>
-        <w:rPr>
-          <w:color w:val="0D0D0D"/>
-        </w:rPr>
-        <w:t xml:space="preserve"> </w:t>
-      </w:r>
-      <w:proofErr w:type="spellStart"/>
-      <w:r>
-        <w:rPr>
-          <w:color w:val="0D0D0D"/>
-        </w:rPr>
-        <w:t>laporan</w:t>
-      </w:r>
-      <w:proofErr w:type="spellEnd"/>
-      <w:r>
-        <w:rPr>
-          <w:color w:val="0D0D0D"/>
-        </w:rPr>
-        <w:t xml:space="preserve"> </w:t>
-      </w:r>
-      <w:proofErr w:type="spellStart"/>
-      <w:r>
-        <w:rPr>
-          <w:color w:val="0D0D0D"/>
-        </w:rPr>
-        <w:t>ini</w:t>
-      </w:r>
-      <w:proofErr w:type="spellEnd"/>
-      <w:r>
-        <w:rPr>
-          <w:color w:val="0D0D0D"/>
-        </w:rPr>
-        <w:t xml:space="preserve"> </w:t>
-      </w:r>
-      <w:proofErr w:type="spellStart"/>
-      <w:r>
-        <w:rPr>
-          <w:color w:val="0D0D0D"/>
-        </w:rPr>
-        <w:t>telah</w:t>
-      </w:r>
-      <w:proofErr w:type="spellEnd"/>
-      <w:r>
-        <w:rPr>
-          <w:color w:val="0D0D0D"/>
-        </w:rPr>
-        <w:t xml:space="preserve"> </w:t>
-      </w:r>
-      <w:proofErr w:type="spellStart"/>
-      <w:r>
-        <w:rPr>
-          <w:color w:val="0D0D0D"/>
-        </w:rPr>
-        <w:t>dikoreksi</w:t>
-      </w:r>
-      <w:proofErr w:type="spellEnd"/>
-      <w:r>
-        <w:rPr>
-          <w:color w:val="0D0D0D"/>
-        </w:rPr>
-        <w:t xml:space="preserve"> dan </w:t>
-      </w:r>
-      <w:proofErr w:type="spellStart"/>
-      <w:r>
-        <w:rPr>
-          <w:color w:val="0D0D0D"/>
-        </w:rPr>
-        <w:t>mendapat</w:t>
-      </w:r>
-      <w:proofErr w:type="spellEnd"/>
-      <w:r>
-        <w:rPr>
-          <w:color w:val="0D0D0D"/>
-        </w:rPr>
-        <w:t xml:space="preserve"> </w:t>
-      </w:r>
-      <w:proofErr w:type="spellStart"/>
-      <w:r>
-        <w:rPr>
-          <w:color w:val="0D0D0D"/>
-        </w:rPr>
-        <w:t>persetujuan</w:t>
-      </w:r>
-      <w:proofErr w:type="spellEnd"/>
-      <w:r>
-        <w:rPr>
-          <w:color w:val="0D0D0D"/>
-        </w:rPr>
-        <w:t xml:space="preserve"> </w:t>
-      </w:r>
-      <w:proofErr w:type="spellStart"/>
-      <w:r>
-        <w:rPr>
-          <w:color w:val="0D0D0D"/>
-        </w:rPr>
-        <w:t>dari</w:t>
-      </w:r>
-      <w:proofErr w:type="spellEnd"/>
-      <w:r>
-        <w:rPr>
-          <w:color w:val="0D0D0D"/>
-        </w:rPr>
-        <w:t xml:space="preserve"> </w:t>
-      </w:r>
-      <w:proofErr w:type="spellStart"/>
-      <w:r>
-        <w:rPr>
-          <w:color w:val="0D0D0D"/>
-        </w:rPr>
-        <w:t>pembimbing</w:t>
-      </w:r>
-      <w:proofErr w:type="spellEnd"/>
-      <w:r>
-        <w:rPr>
-          <w:color w:val="0D0D0D"/>
-        </w:rPr>
-        <w:t xml:space="preserve"> di UNIVERSITAS TEKNOLOGI DIGITAL INDONESIA pada:</w:t>
+      <w:r>
+        <w:rPr>
+          <w:color w:val="0D0D0D"/>
+        </w:rPr>
+        <w:t>Naskah laporan ini telah dikoreksi dan mendapat persetujuan dari pembimbing di UNIVERSITAS TEKNOLOGI DIGITAL INDONESIA pada:</w:t>
       </w:r>
     </w:p>
     <w:p>
@@ -1422,14 +1148,12 @@
         <w:spacing w:before="142"/>
         <w:ind w:left="686"/>
       </w:pPr>
-      <w:proofErr w:type="spellStart"/>
       <w:r>
         <w:rPr>
           <w:color w:val="0D0D0D"/>
         </w:rPr>
         <w:t>Tanggal</w:t>
       </w:r>
-      <w:proofErr w:type="spellEnd"/>
       <w:r>
         <w:rPr>
           <w:color w:val="0D0D0D"/>
@@ -1444,14 +1168,12 @@
         <w:spacing w:before="137"/>
         <w:ind w:left="686"/>
       </w:pPr>
-      <w:proofErr w:type="gramStart"/>
       <w:r>
         <w:rPr>
           <w:color w:val="0D0D0D"/>
         </w:rPr>
         <w:t>Yogyakarta,..............................</w:t>
       </w:r>
-      <w:proofErr w:type="gramEnd"/>
     </w:p>
     <w:p>
       <w:pPr>
@@ -1475,19 +1197,11 @@
         <w:pStyle w:val="BodyText"/>
         <w:ind w:left="686"/>
       </w:pPr>
-      <w:proofErr w:type="spellStart"/>
-      <w:r>
-        <w:rPr>
-          <w:color w:val="0D0D0D"/>
-        </w:rPr>
-        <w:t>Mengetahui</w:t>
-      </w:r>
-      <w:proofErr w:type="spellEnd"/>
-      <w:r>
-        <w:rPr>
-          <w:color w:val="0D0D0D"/>
-        </w:rPr>
-        <w:t>,</w:t>
+      <w:r>
+        <w:rPr>
+          <w:color w:val="0D0D0D"/>
+        </w:rPr>
+        <w:t>Mengetahui,</w:t>
       </w:r>
     </w:p>
     <w:p>
@@ -1515,62 +1229,52 @@
         </w:tabs>
         <w:ind w:left="1527"/>
       </w:pPr>
-      <w:proofErr w:type="spellStart"/>
+      <w:r>
+        <w:rPr>
+          <w:color w:val="0D0D0D"/>
+        </w:rPr>
+        <w:t>Pembimbing DU /</w:t>
+      </w:r>
+      <w:r>
+        <w:rPr>
+          <w:color w:val="0D0D0D"/>
+          <w:spacing w:val="1"/>
+        </w:rPr>
+        <w:t xml:space="preserve"> </w:t>
+      </w:r>
+      <w:r>
+        <w:rPr>
+          <w:color w:val="0D0D0D"/>
+          <w:spacing w:val="-3"/>
+        </w:rPr>
+        <w:t>DI</w:t>
+      </w:r>
+      <w:r>
+        <w:rPr>
+          <w:color w:val="0D0D0D"/>
+          <w:spacing w:val="-3"/>
+        </w:rPr>
+        <w:tab/>
+      </w:r>
+      <w:r>
+        <w:rPr>
+          <w:color w:val="0D0D0D"/>
+        </w:rPr>
+        <w:t>Guru</w:t>
+      </w:r>
+      <w:r>
+        <w:rPr>
+          <w:color w:val="0D0D0D"/>
+          <w:spacing w:val="1"/>
+        </w:rPr>
+        <w:t xml:space="preserve"> </w:t>
+      </w:r>
       <w:r>
         <w:rPr>
           <w:color w:val="0D0D0D"/>
         </w:rPr>
         <w:t>Pembimbing</w:t>
       </w:r>
-      <w:proofErr w:type="spellEnd"/>
-      <w:r>
-        <w:rPr>
-          <w:color w:val="0D0D0D"/>
-        </w:rPr>
-        <w:t xml:space="preserve"> DU /</w:t>
-      </w:r>
-      <w:r>
-        <w:rPr>
-          <w:color w:val="0D0D0D"/>
-          <w:spacing w:val="1"/>
-        </w:rPr>
-        <w:t xml:space="preserve"> </w:t>
-      </w:r>
-      <w:r>
-        <w:rPr>
-          <w:color w:val="0D0D0D"/>
-          <w:spacing w:val="-3"/>
-        </w:rPr>
-        <w:t>DI</w:t>
-      </w:r>
-      <w:r>
-        <w:rPr>
-          <w:color w:val="0D0D0D"/>
-          <w:spacing w:val="-3"/>
-        </w:rPr>
-        <w:tab/>
-      </w:r>
-      <w:r>
-        <w:rPr>
-          <w:color w:val="0D0D0D"/>
-        </w:rPr>
-        <w:t>Guru</w:t>
-      </w:r>
-      <w:r>
-        <w:rPr>
-          <w:color w:val="0D0D0D"/>
-          <w:spacing w:val="1"/>
-        </w:rPr>
-        <w:t xml:space="preserve"> </w:t>
-      </w:r>
-      <w:proofErr w:type="spellStart"/>
-      <w:r>
-        <w:rPr>
-          <w:color w:val="0D0D0D"/>
-        </w:rPr>
-        <w:t>Pembimbing</w:t>
-      </w:r>
-      <w:proofErr w:type="spellEnd"/>
     </w:p>
     <w:p>
       <w:pPr>
@@ -1658,57 +1362,18 @@
         </w:tabs>
         <w:ind w:left="1046"/>
       </w:pPr>
-      <w:proofErr w:type="gramStart"/>
-      <w:r>
-        <w:rPr>
-          <w:color w:val="0D0D0D"/>
-        </w:rPr>
-        <w:t xml:space="preserve">( </w:t>
-      </w:r>
-      <w:proofErr w:type="spellStart"/>
-      <w:r>
-        <w:rPr>
-          <w:color w:val="0D0D0D"/>
-        </w:rPr>
-        <w:t>Kuindra</w:t>
-      </w:r>
-      <w:proofErr w:type="spellEnd"/>
-      <w:proofErr w:type="gramEnd"/>
-      <w:r>
-        <w:rPr>
-          <w:color w:val="0D0D0D"/>
-        </w:rPr>
-        <w:t xml:space="preserve"> </w:t>
-      </w:r>
-      <w:proofErr w:type="spellStart"/>
-      <w:r>
-        <w:rPr>
-          <w:color w:val="0D0D0D"/>
-        </w:rPr>
-        <w:t>Iryanta</w:t>
-      </w:r>
-      <w:proofErr w:type="spellEnd"/>
-      <w:r>
-        <w:rPr>
-          <w:color w:val="0D0D0D"/>
-        </w:rPr>
-        <w:t xml:space="preserve">, S </w:t>
-      </w:r>
-      <w:proofErr w:type="spellStart"/>
+      <w:r>
+        <w:rPr>
+          <w:color w:val="0D0D0D"/>
+        </w:rPr>
+        <w:t xml:space="preserve">( Kuindra Iryanta, S </w:t>
+      </w:r>
       <w:r>
         <w:rPr>
           <w:color w:val="0D0D0D"/>
           <w:spacing w:val="-3"/>
         </w:rPr>
-        <w:t>Kom.M</w:t>
-      </w:r>
-      <w:proofErr w:type="spellEnd"/>
-      <w:r>
-        <w:rPr>
-          <w:color w:val="0D0D0D"/>
-          <w:spacing w:val="-3"/>
-        </w:rPr>
-        <w:t>.</w:t>
+        <w:t>Kom.M.</w:t>
       </w:r>
       <w:r>
         <w:rPr>
@@ -1841,7 +1506,6 @@
         </w:rPr>
         <w:t xml:space="preserve">Puji syukur kepada Allah SWT yang telah melimpahkan rahmat-Nya kepada kami sehingga Laporan Praktik Kerja </w:t>
       </w:r>
-      <w:proofErr w:type="spellStart"/>
       <w:r>
         <w:rPr>
           <w:rFonts w:ascii="Times New Roman" w:hAnsi="Times New Roman"/>
@@ -1852,7 +1516,6 @@
         </w:rPr>
         <w:t>Lapangan</w:t>
       </w:r>
-      <w:proofErr w:type="spellEnd"/>
       <w:r>
         <w:rPr>
           <w:rFonts w:ascii="Times New Roman" w:hAnsi="Times New Roman"/>
@@ -1862,7 +1525,6 @@
         </w:rPr>
         <w:t xml:space="preserve"> ini dapat terselesaikan. Laporan PKL </w:t>
       </w:r>
-      <w:proofErr w:type="spellStart"/>
       <w:r>
         <w:rPr>
           <w:rFonts w:ascii="Times New Roman" w:hAnsi="Times New Roman"/>
@@ -1871,18 +1533,7 @@
           <w:szCs w:val="24"/>
           <w:lang w:val="en-US"/>
         </w:rPr>
-        <w:t>ini</w:t>
-      </w:r>
-      <w:proofErr w:type="spellEnd"/>
-      <w:r>
-        <w:rPr>
-          <w:rFonts w:ascii="Times New Roman" w:hAnsi="Times New Roman"/>
-          <w:color w:val="000000"/>
-          <w:sz w:val="24"/>
-          <w:szCs w:val="24"/>
-          <w:lang w:val="en-US"/>
-        </w:rPr>
-        <w:t xml:space="preserve"> </w:t>
+        <w:t xml:space="preserve">ini </w:t>
       </w:r>
       <w:r>
         <w:rPr>
@@ -1928,28 +1579,26 @@
           <w:szCs w:val="24"/>
           <w:lang w:val="en-ID"/>
         </w:rPr>
-        <w:t xml:space="preserve">Dalam </w:t>
-      </w:r>
-      <w:proofErr w:type="spellStart"/>
+        <w:t>Dalam laporan</w:t>
+      </w:r>
       <w:r>
         <w:rPr>
           <w:rFonts w:ascii="Times New Roman" w:hAnsi="Times New Roman"/>
           <w:color w:val="000000"/>
           <w:sz w:val="24"/>
           <w:szCs w:val="24"/>
-          <w:lang w:val="en-ID"/>
-        </w:rPr>
-        <w:t>laporan</w:t>
-      </w:r>
-      <w:proofErr w:type="spellEnd"/>
+        </w:rPr>
+        <w:t xml:space="preserve"> ini</w:t>
+      </w:r>
       <w:r>
         <w:rPr>
           <w:rFonts w:ascii="Times New Roman" w:hAnsi="Times New Roman"/>
           <w:color w:val="000000"/>
           <w:sz w:val="24"/>
           <w:szCs w:val="24"/>
-        </w:rPr>
-        <w:t xml:space="preserve"> ini</w:t>
+          <w:lang w:val="en-ID"/>
+        </w:rPr>
+        <w:t xml:space="preserve"> penulis</w:t>
       </w:r>
       <w:r>
         <w:rPr>
@@ -1957,11 +1606,9 @@
           <w:color w:val="000000"/>
           <w:sz w:val="24"/>
           <w:szCs w:val="24"/>
-          <w:lang w:val="en-ID"/>
-        </w:rPr>
-        <w:t xml:space="preserve"> </w:t>
-      </w:r>
-      <w:proofErr w:type="spellStart"/>
+        </w:rPr>
+        <w:t xml:space="preserve"> mendeskripsikan secara objektif </w:t>
+      </w:r>
       <w:r>
         <w:rPr>
           <w:rFonts w:ascii="Times New Roman" w:hAnsi="Times New Roman"/>
@@ -1970,19 +1617,18 @@
           <w:szCs w:val="24"/>
           <w:lang w:val="en-ID"/>
         </w:rPr>
-        <w:t>penulis</w:t>
-      </w:r>
-      <w:proofErr w:type="spellEnd"/>
+        <w:t xml:space="preserve">kegiatan penulis selama mengikuti Program Praktik Kerja Lapangan yang dilaksanakan di Universitas Teknologi Digital Indonesia (UTDI), Jl. Raya Janti, Jl. Majapahit No.143, Jaranan, Banguntapan, Kec. Banguntapan, Kabupaten Bantul, Daerah Istimewa Yogyakarta, 55198 yang berlangsung selama 6 bulan (mulai tanggal </w:t>
+      </w:r>
       <w:r>
         <w:rPr>
           <w:rFonts w:ascii="Times New Roman" w:hAnsi="Times New Roman"/>
           <w:color w:val="000000"/>
           <w:sz w:val="24"/>
           <w:szCs w:val="24"/>
-        </w:rPr>
-        <w:t xml:space="preserve"> mendeskripsikan secara objektif </w:t>
-      </w:r>
-      <w:proofErr w:type="spellStart"/>
+          <w:lang w:val="en-ID"/>
+        </w:rPr>
+        <w:t xml:space="preserve">5 Febuari </w:t>
+      </w:r>
       <w:r>
         <w:rPr>
           <w:rFonts w:ascii="Times New Roman" w:hAnsi="Times New Roman"/>
@@ -1991,9 +1637,8 @@
           <w:szCs w:val="24"/>
           <w:lang w:val="en-ID"/>
         </w:rPr>
-        <w:t>kegiatan</w:t>
-      </w:r>
-      <w:proofErr w:type="spellEnd"/>
+        <w:t xml:space="preserve">2024 hingga tanggal </w:t>
+      </w:r>
       <w:r>
         <w:rPr>
           <w:rFonts w:ascii="Times New Roman" w:hAnsi="Times New Roman"/>
@@ -2002,534 +1647,8 @@
           <w:szCs w:val="24"/>
           <w:lang w:val="en-ID"/>
         </w:rPr>
-        <w:t xml:space="preserve"> </w:t>
-      </w:r>
-      <w:proofErr w:type="spellStart"/>
-      <w:r>
-        <w:rPr>
-          <w:rFonts w:ascii="Times New Roman" w:hAnsi="Times New Roman"/>
-          <w:color w:val="000000"/>
-          <w:sz w:val="24"/>
-          <w:szCs w:val="24"/>
-          <w:lang w:val="en-ID"/>
-        </w:rPr>
-        <w:t>penulis</w:t>
-      </w:r>
-      <w:proofErr w:type="spellEnd"/>
-      <w:r>
-        <w:rPr>
-          <w:rFonts w:ascii="Times New Roman" w:hAnsi="Times New Roman"/>
-          <w:color w:val="000000"/>
-          <w:sz w:val="24"/>
-          <w:szCs w:val="24"/>
-          <w:lang w:val="en-ID"/>
-        </w:rPr>
-        <w:t xml:space="preserve"> </w:t>
-      </w:r>
-      <w:proofErr w:type="spellStart"/>
-      <w:r>
-        <w:rPr>
-          <w:rFonts w:ascii="Times New Roman" w:hAnsi="Times New Roman"/>
-          <w:color w:val="000000"/>
-          <w:sz w:val="24"/>
-          <w:szCs w:val="24"/>
-          <w:lang w:val="en-ID"/>
-        </w:rPr>
-        <w:t>selama</w:t>
-      </w:r>
-      <w:proofErr w:type="spellEnd"/>
-      <w:r>
-        <w:rPr>
-          <w:rFonts w:ascii="Times New Roman" w:hAnsi="Times New Roman"/>
-          <w:color w:val="000000"/>
-          <w:sz w:val="24"/>
-          <w:szCs w:val="24"/>
-          <w:lang w:val="en-ID"/>
-        </w:rPr>
-        <w:t xml:space="preserve"> </w:t>
-      </w:r>
-      <w:proofErr w:type="spellStart"/>
-      <w:r>
-        <w:rPr>
-          <w:rFonts w:ascii="Times New Roman" w:hAnsi="Times New Roman"/>
-          <w:color w:val="000000"/>
-          <w:sz w:val="24"/>
-          <w:szCs w:val="24"/>
-          <w:lang w:val="en-ID"/>
-        </w:rPr>
-        <w:t>mengikuti</w:t>
-      </w:r>
-      <w:proofErr w:type="spellEnd"/>
-      <w:r>
-        <w:rPr>
-          <w:rFonts w:ascii="Times New Roman" w:hAnsi="Times New Roman"/>
-          <w:color w:val="000000"/>
-          <w:sz w:val="24"/>
-          <w:szCs w:val="24"/>
-          <w:lang w:val="en-ID"/>
-        </w:rPr>
-        <w:t xml:space="preserve"> Program </w:t>
-      </w:r>
-      <w:proofErr w:type="spellStart"/>
-      <w:r>
-        <w:rPr>
-          <w:rFonts w:ascii="Times New Roman" w:hAnsi="Times New Roman"/>
-          <w:color w:val="000000"/>
-          <w:sz w:val="24"/>
-          <w:szCs w:val="24"/>
-          <w:lang w:val="en-ID"/>
-        </w:rPr>
-        <w:t>Praktik</w:t>
-      </w:r>
-      <w:proofErr w:type="spellEnd"/>
-      <w:r>
-        <w:rPr>
-          <w:rFonts w:ascii="Times New Roman" w:hAnsi="Times New Roman"/>
-          <w:color w:val="000000"/>
-          <w:sz w:val="24"/>
-          <w:szCs w:val="24"/>
-          <w:lang w:val="en-ID"/>
-        </w:rPr>
-        <w:t xml:space="preserve"> </w:t>
-      </w:r>
-      <w:proofErr w:type="spellStart"/>
-      <w:r>
-        <w:rPr>
-          <w:rFonts w:ascii="Times New Roman" w:hAnsi="Times New Roman"/>
-          <w:color w:val="000000"/>
-          <w:sz w:val="24"/>
-          <w:szCs w:val="24"/>
-          <w:lang w:val="en-ID"/>
-        </w:rPr>
-        <w:t>Kerja</w:t>
-      </w:r>
-      <w:proofErr w:type="spellEnd"/>
-      <w:r>
-        <w:rPr>
-          <w:rFonts w:ascii="Times New Roman" w:hAnsi="Times New Roman"/>
-          <w:color w:val="000000"/>
-          <w:sz w:val="24"/>
-          <w:szCs w:val="24"/>
-          <w:lang w:val="en-ID"/>
-        </w:rPr>
-        <w:t xml:space="preserve"> </w:t>
-      </w:r>
-      <w:proofErr w:type="spellStart"/>
-      <w:r>
-        <w:rPr>
-          <w:rFonts w:ascii="Times New Roman" w:hAnsi="Times New Roman"/>
-          <w:color w:val="000000"/>
-          <w:sz w:val="24"/>
-          <w:szCs w:val="24"/>
-          <w:lang w:val="en-ID"/>
-        </w:rPr>
-        <w:t>Lapangan</w:t>
-      </w:r>
-      <w:proofErr w:type="spellEnd"/>
-      <w:r>
-        <w:rPr>
-          <w:rFonts w:ascii="Times New Roman" w:hAnsi="Times New Roman"/>
-          <w:color w:val="000000"/>
-          <w:sz w:val="24"/>
-          <w:szCs w:val="24"/>
-          <w:lang w:val="en-ID"/>
-        </w:rPr>
-        <w:t xml:space="preserve"> yang </w:t>
-      </w:r>
-      <w:proofErr w:type="spellStart"/>
-      <w:r>
-        <w:rPr>
-          <w:rFonts w:ascii="Times New Roman" w:hAnsi="Times New Roman"/>
-          <w:color w:val="000000"/>
-          <w:sz w:val="24"/>
-          <w:szCs w:val="24"/>
-          <w:lang w:val="en-ID"/>
-        </w:rPr>
-        <w:t>dilaksanakan</w:t>
-      </w:r>
-      <w:proofErr w:type="spellEnd"/>
-      <w:r>
-        <w:rPr>
-          <w:rFonts w:ascii="Times New Roman" w:hAnsi="Times New Roman"/>
-          <w:color w:val="000000"/>
-          <w:sz w:val="24"/>
-          <w:szCs w:val="24"/>
-          <w:lang w:val="en-ID"/>
-        </w:rPr>
-        <w:t xml:space="preserve"> di Universitas </w:t>
-      </w:r>
-      <w:proofErr w:type="spellStart"/>
-      <w:r>
-        <w:rPr>
-          <w:rFonts w:ascii="Times New Roman" w:hAnsi="Times New Roman"/>
-          <w:color w:val="000000"/>
-          <w:sz w:val="24"/>
-          <w:szCs w:val="24"/>
-          <w:lang w:val="en-ID"/>
-        </w:rPr>
-        <w:t>Teknologi</w:t>
-      </w:r>
-      <w:proofErr w:type="spellEnd"/>
-      <w:r>
-        <w:rPr>
-          <w:rFonts w:ascii="Times New Roman" w:hAnsi="Times New Roman"/>
-          <w:color w:val="000000"/>
-          <w:sz w:val="24"/>
-          <w:szCs w:val="24"/>
-          <w:lang w:val="en-ID"/>
-        </w:rPr>
-        <w:t xml:space="preserve"> Digital Indonesia (UTDI), Jl. Raya Janti, Jl. </w:t>
-      </w:r>
-      <w:proofErr w:type="spellStart"/>
-      <w:r>
-        <w:rPr>
-          <w:rFonts w:ascii="Times New Roman" w:hAnsi="Times New Roman"/>
-          <w:color w:val="000000"/>
-          <w:sz w:val="24"/>
-          <w:szCs w:val="24"/>
-          <w:lang w:val="en-ID"/>
-        </w:rPr>
-        <w:t>Majapahit</w:t>
-      </w:r>
-      <w:proofErr w:type="spellEnd"/>
-      <w:r>
-        <w:rPr>
-          <w:rFonts w:ascii="Times New Roman" w:hAnsi="Times New Roman"/>
-          <w:color w:val="000000"/>
-          <w:sz w:val="24"/>
-          <w:szCs w:val="24"/>
-          <w:lang w:val="en-ID"/>
-        </w:rPr>
-        <w:t xml:space="preserve"> No.143, </w:t>
-      </w:r>
-      <w:proofErr w:type="spellStart"/>
-      <w:r>
-        <w:rPr>
-          <w:rFonts w:ascii="Times New Roman" w:hAnsi="Times New Roman"/>
-          <w:color w:val="000000"/>
-          <w:sz w:val="24"/>
-          <w:szCs w:val="24"/>
-          <w:lang w:val="en-ID"/>
-        </w:rPr>
-        <w:t>Jaranan</w:t>
-      </w:r>
-      <w:proofErr w:type="spellEnd"/>
-      <w:r>
-        <w:rPr>
-          <w:rFonts w:ascii="Times New Roman" w:hAnsi="Times New Roman"/>
-          <w:color w:val="000000"/>
-          <w:sz w:val="24"/>
-          <w:szCs w:val="24"/>
-          <w:lang w:val="en-ID"/>
-        </w:rPr>
-        <w:t xml:space="preserve">, </w:t>
-      </w:r>
-      <w:proofErr w:type="spellStart"/>
-      <w:r>
-        <w:rPr>
-          <w:rFonts w:ascii="Times New Roman" w:hAnsi="Times New Roman"/>
-          <w:color w:val="000000"/>
-          <w:sz w:val="24"/>
-          <w:szCs w:val="24"/>
-          <w:lang w:val="en-ID"/>
-        </w:rPr>
-        <w:t>Banguntapan</w:t>
-      </w:r>
-      <w:proofErr w:type="spellEnd"/>
-      <w:r>
-        <w:rPr>
-          <w:rFonts w:ascii="Times New Roman" w:hAnsi="Times New Roman"/>
-          <w:color w:val="000000"/>
-          <w:sz w:val="24"/>
-          <w:szCs w:val="24"/>
-          <w:lang w:val="en-ID"/>
-        </w:rPr>
-        <w:t xml:space="preserve">, </w:t>
-      </w:r>
-      <w:proofErr w:type="spellStart"/>
-      <w:r>
-        <w:rPr>
-          <w:rFonts w:ascii="Times New Roman" w:hAnsi="Times New Roman"/>
-          <w:color w:val="000000"/>
-          <w:sz w:val="24"/>
-          <w:szCs w:val="24"/>
-          <w:lang w:val="en-ID"/>
-        </w:rPr>
-        <w:t>Kec</w:t>
-      </w:r>
-      <w:proofErr w:type="spellEnd"/>
-      <w:r>
-        <w:rPr>
-          <w:rFonts w:ascii="Times New Roman" w:hAnsi="Times New Roman"/>
-          <w:color w:val="000000"/>
-          <w:sz w:val="24"/>
-          <w:szCs w:val="24"/>
-          <w:lang w:val="en-ID"/>
-        </w:rPr>
-        <w:t xml:space="preserve">. </w:t>
-      </w:r>
-      <w:proofErr w:type="spellStart"/>
-      <w:r>
-        <w:rPr>
-          <w:rFonts w:ascii="Times New Roman" w:hAnsi="Times New Roman"/>
-          <w:color w:val="000000"/>
-          <w:sz w:val="24"/>
-          <w:szCs w:val="24"/>
-          <w:lang w:val="en-ID"/>
-        </w:rPr>
-        <w:t>Banguntapan</w:t>
-      </w:r>
-      <w:proofErr w:type="spellEnd"/>
-      <w:r>
-        <w:rPr>
-          <w:rFonts w:ascii="Times New Roman" w:hAnsi="Times New Roman"/>
-          <w:color w:val="000000"/>
-          <w:sz w:val="24"/>
-          <w:szCs w:val="24"/>
-          <w:lang w:val="en-ID"/>
-        </w:rPr>
-        <w:t xml:space="preserve">, </w:t>
-      </w:r>
-      <w:proofErr w:type="spellStart"/>
-      <w:r>
-        <w:rPr>
-          <w:rFonts w:ascii="Times New Roman" w:hAnsi="Times New Roman"/>
-          <w:color w:val="000000"/>
-          <w:sz w:val="24"/>
-          <w:szCs w:val="24"/>
-          <w:lang w:val="en-ID"/>
-        </w:rPr>
-        <w:t>Kabupaten</w:t>
-      </w:r>
-      <w:proofErr w:type="spellEnd"/>
-      <w:r>
-        <w:rPr>
-          <w:rFonts w:ascii="Times New Roman" w:hAnsi="Times New Roman"/>
-          <w:color w:val="000000"/>
-          <w:sz w:val="24"/>
-          <w:szCs w:val="24"/>
-          <w:lang w:val="en-ID"/>
-        </w:rPr>
-        <w:t xml:space="preserve"> Bantul, Daerah Istimewa Yogyakarta, 55198 yang </w:t>
-      </w:r>
-      <w:proofErr w:type="spellStart"/>
-      <w:r>
-        <w:rPr>
-          <w:rFonts w:ascii="Times New Roman" w:hAnsi="Times New Roman"/>
-          <w:color w:val="000000"/>
-          <w:sz w:val="24"/>
-          <w:szCs w:val="24"/>
-          <w:lang w:val="en-ID"/>
-        </w:rPr>
-        <w:t>berlangsung</w:t>
-      </w:r>
-      <w:proofErr w:type="spellEnd"/>
-      <w:r>
-        <w:rPr>
-          <w:rFonts w:ascii="Times New Roman" w:hAnsi="Times New Roman"/>
-          <w:color w:val="000000"/>
-          <w:sz w:val="24"/>
-          <w:szCs w:val="24"/>
-          <w:lang w:val="en-ID"/>
-        </w:rPr>
-        <w:t xml:space="preserve"> </w:t>
-      </w:r>
-      <w:proofErr w:type="spellStart"/>
-      <w:r>
-        <w:rPr>
-          <w:rFonts w:ascii="Times New Roman" w:hAnsi="Times New Roman"/>
-          <w:color w:val="000000"/>
-          <w:sz w:val="24"/>
-          <w:szCs w:val="24"/>
-          <w:lang w:val="en-ID"/>
-        </w:rPr>
-        <w:t>selama</w:t>
-      </w:r>
-      <w:proofErr w:type="spellEnd"/>
-      <w:r>
-        <w:rPr>
-          <w:rFonts w:ascii="Times New Roman" w:hAnsi="Times New Roman"/>
-          <w:color w:val="000000"/>
-          <w:sz w:val="24"/>
-          <w:szCs w:val="24"/>
-          <w:lang w:val="en-ID"/>
-        </w:rPr>
-        <w:t xml:space="preserve"> 6 </w:t>
-      </w:r>
-      <w:proofErr w:type="spellStart"/>
-      <w:r>
-        <w:rPr>
-          <w:rFonts w:ascii="Times New Roman" w:hAnsi="Times New Roman"/>
-          <w:color w:val="000000"/>
-          <w:sz w:val="24"/>
-          <w:szCs w:val="24"/>
-          <w:lang w:val="en-ID"/>
-        </w:rPr>
-        <w:t>bulan</w:t>
-      </w:r>
-      <w:proofErr w:type="spellEnd"/>
-      <w:r>
-        <w:rPr>
-          <w:rFonts w:ascii="Times New Roman" w:hAnsi="Times New Roman"/>
-          <w:color w:val="000000"/>
-          <w:sz w:val="24"/>
-          <w:szCs w:val="24"/>
-          <w:lang w:val="en-ID"/>
-        </w:rPr>
-        <w:t xml:space="preserve"> (</w:t>
-      </w:r>
-      <w:proofErr w:type="spellStart"/>
-      <w:r>
-        <w:rPr>
-          <w:rFonts w:ascii="Times New Roman" w:hAnsi="Times New Roman"/>
-          <w:color w:val="000000"/>
-          <w:sz w:val="24"/>
-          <w:szCs w:val="24"/>
-          <w:lang w:val="en-ID"/>
-        </w:rPr>
-        <w:t>mulai</w:t>
-      </w:r>
-      <w:proofErr w:type="spellEnd"/>
-      <w:r>
-        <w:rPr>
-          <w:rFonts w:ascii="Times New Roman" w:hAnsi="Times New Roman"/>
-          <w:color w:val="000000"/>
-          <w:sz w:val="24"/>
-          <w:szCs w:val="24"/>
-          <w:lang w:val="en-ID"/>
-        </w:rPr>
-        <w:t xml:space="preserve"> </w:t>
-      </w:r>
-      <w:proofErr w:type="spellStart"/>
-      <w:r>
-        <w:rPr>
-          <w:rFonts w:ascii="Times New Roman" w:hAnsi="Times New Roman"/>
-          <w:color w:val="000000"/>
-          <w:sz w:val="24"/>
-          <w:szCs w:val="24"/>
-          <w:lang w:val="en-ID"/>
-        </w:rPr>
-        <w:t>tanggal</w:t>
-      </w:r>
-      <w:proofErr w:type="spellEnd"/>
-      <w:r>
-        <w:rPr>
-          <w:rFonts w:ascii="Times New Roman" w:hAnsi="Times New Roman"/>
-          <w:color w:val="000000"/>
-          <w:sz w:val="24"/>
-          <w:szCs w:val="24"/>
-          <w:lang w:val="en-ID"/>
-        </w:rPr>
-        <w:t xml:space="preserve"> </w:t>
-      </w:r>
-      <w:r>
-        <w:rPr>
-          <w:rFonts w:ascii="Times New Roman" w:hAnsi="Times New Roman"/>
-          <w:color w:val="000000"/>
-          <w:sz w:val="24"/>
-          <w:szCs w:val="24"/>
-          <w:lang w:val="en-ID"/>
-        </w:rPr>
-        <w:t xml:space="preserve">5 </w:t>
-      </w:r>
-      <w:proofErr w:type="spellStart"/>
-      <w:r>
-        <w:rPr>
-          <w:rFonts w:ascii="Times New Roman" w:hAnsi="Times New Roman"/>
-          <w:color w:val="000000"/>
-          <w:sz w:val="24"/>
-          <w:szCs w:val="24"/>
-          <w:lang w:val="en-ID"/>
-        </w:rPr>
-        <w:t>Febuari</w:t>
-      </w:r>
-      <w:proofErr w:type="spellEnd"/>
-      <w:r>
-        <w:rPr>
-          <w:rFonts w:ascii="Times New Roman" w:hAnsi="Times New Roman"/>
-          <w:color w:val="000000"/>
-          <w:sz w:val="24"/>
-          <w:szCs w:val="24"/>
-          <w:lang w:val="en-ID"/>
-        </w:rPr>
-        <w:t xml:space="preserve"> </w:t>
-      </w:r>
-      <w:r>
-        <w:rPr>
-          <w:rFonts w:ascii="Times New Roman" w:hAnsi="Times New Roman"/>
-          <w:color w:val="000000"/>
-          <w:sz w:val="24"/>
-          <w:szCs w:val="24"/>
-          <w:lang w:val="en-ID"/>
-        </w:rPr>
-        <w:t xml:space="preserve">2024 </w:t>
-      </w:r>
-      <w:proofErr w:type="spellStart"/>
-      <w:r>
-        <w:rPr>
-          <w:rFonts w:ascii="Times New Roman" w:hAnsi="Times New Roman"/>
-          <w:color w:val="000000"/>
-          <w:sz w:val="24"/>
-          <w:szCs w:val="24"/>
-          <w:lang w:val="en-ID"/>
-        </w:rPr>
-        <w:t>hingga</w:t>
-      </w:r>
-      <w:proofErr w:type="spellEnd"/>
-      <w:r>
-        <w:rPr>
-          <w:rFonts w:ascii="Times New Roman" w:hAnsi="Times New Roman"/>
-          <w:color w:val="000000"/>
-          <w:sz w:val="24"/>
-          <w:szCs w:val="24"/>
-          <w:lang w:val="en-ID"/>
-        </w:rPr>
-        <w:t xml:space="preserve"> </w:t>
-      </w:r>
-      <w:proofErr w:type="spellStart"/>
-      <w:r>
-        <w:rPr>
-          <w:rFonts w:ascii="Times New Roman" w:hAnsi="Times New Roman"/>
-          <w:color w:val="000000"/>
-          <w:sz w:val="24"/>
-          <w:szCs w:val="24"/>
-          <w:lang w:val="en-ID"/>
-        </w:rPr>
-        <w:t>tanggal</w:t>
-      </w:r>
-      <w:proofErr w:type="spellEnd"/>
-      <w:r>
-        <w:rPr>
-          <w:rFonts w:ascii="Times New Roman" w:hAnsi="Times New Roman"/>
-          <w:color w:val="000000"/>
-          <w:sz w:val="24"/>
-          <w:szCs w:val="24"/>
-          <w:lang w:val="en-ID"/>
-        </w:rPr>
-        <w:t xml:space="preserve"> </w:t>
-      </w:r>
-      <w:r>
-        <w:rPr>
-          <w:rFonts w:ascii="Times New Roman" w:hAnsi="Times New Roman"/>
-          <w:color w:val="000000"/>
-          <w:sz w:val="24"/>
-          <w:szCs w:val="24"/>
-          <w:lang w:val="en-ID"/>
-        </w:rPr>
-        <w:t xml:space="preserve">31 </w:t>
-      </w:r>
-      <w:proofErr w:type="spellStart"/>
-      <w:r>
-        <w:rPr>
-          <w:rFonts w:ascii="Times New Roman" w:hAnsi="Times New Roman"/>
-          <w:color w:val="000000"/>
-          <w:sz w:val="24"/>
-          <w:szCs w:val="24"/>
-          <w:lang w:val="en-ID"/>
-        </w:rPr>
-        <w:t>Juli</w:t>
-      </w:r>
-      <w:proofErr w:type="spellEnd"/>
+        <w:t>31 Juli</w:t>
+      </w:r>
       <w:r>
         <w:rPr>
           <w:rFonts w:ascii="Times New Roman" w:hAnsi="Times New Roman"/>
@@ -2566,7 +1685,6 @@
         </w:rPr>
         <w:t xml:space="preserve">Laporan Praktik Kerja Industri ini </w:t>
       </w:r>
-      <w:proofErr w:type="spellStart"/>
       <w:r>
         <w:rPr>
           <w:rFonts w:ascii="Times New Roman" w:hAnsi="Times New Roman"/>
@@ -2575,18 +1693,16 @@
           <w:szCs w:val="24"/>
           <w:lang w:val="en-ID"/>
         </w:rPr>
-        <w:t>berhasil</w:t>
-      </w:r>
-      <w:proofErr w:type="spellEnd"/>
+        <w:t xml:space="preserve">berhasil </w:t>
+      </w:r>
       <w:r>
         <w:rPr>
           <w:rFonts w:ascii="Times New Roman" w:hAnsi="Times New Roman"/>
           <w:color w:val="000000"/>
           <w:sz w:val="24"/>
           <w:szCs w:val="24"/>
-          <w:lang w:val="en-ID"/>
-        </w:rPr>
-        <w:t xml:space="preserve"> </w:t>
+        </w:rPr>
+        <w:t xml:space="preserve">penulis </w:t>
       </w:r>
       <w:r>
         <w:rPr>
@@ -2594,21 +1710,19 @@
           <w:color w:val="000000"/>
           <w:sz w:val="24"/>
           <w:szCs w:val="24"/>
-        </w:rPr>
-        <w:t xml:space="preserve">penulis </w:t>
-      </w:r>
-      <w:proofErr w:type="spellStart"/>
+          <w:lang w:val="en-ID"/>
+        </w:rPr>
+        <w:t>susun atas</w:t>
+      </w:r>
       <w:r>
         <w:rPr>
           <w:rFonts w:ascii="Times New Roman" w:hAnsi="Times New Roman"/>
           <w:color w:val="000000"/>
           <w:sz w:val="24"/>
           <w:szCs w:val="24"/>
-          <w:lang w:val="en-ID"/>
-        </w:rPr>
-        <w:t>susun</w:t>
-      </w:r>
-      <w:proofErr w:type="spellEnd"/>
+        </w:rPr>
+        <w:t xml:space="preserve"> bantuan </w:t>
+      </w:r>
       <w:r>
         <w:rPr>
           <w:rFonts w:ascii="Times New Roman" w:hAnsi="Times New Roman"/>
@@ -2617,28 +1731,26 @@
           <w:szCs w:val="24"/>
           <w:lang w:val="en-ID"/>
         </w:rPr>
-        <w:t xml:space="preserve"> </w:t>
-      </w:r>
-      <w:proofErr w:type="spellStart"/>
+        <w:t>dan dukungan dari</w:t>
+      </w:r>
       <w:r>
         <w:rPr>
           <w:rFonts w:ascii="Times New Roman" w:hAnsi="Times New Roman"/>
           <w:color w:val="000000"/>
           <w:sz w:val="24"/>
           <w:szCs w:val="24"/>
-          <w:lang w:val="en-ID"/>
-        </w:rPr>
-        <w:t>atas</w:t>
-      </w:r>
-      <w:proofErr w:type="spellEnd"/>
+        </w:rPr>
+        <w:t xml:space="preserve"> beberapa pihak. Oleh karena itu, penulis</w:t>
+      </w:r>
       <w:r>
         <w:rPr>
           <w:rFonts w:ascii="Times New Roman" w:hAnsi="Times New Roman"/>
           <w:color w:val="000000"/>
           <w:sz w:val="24"/>
           <w:szCs w:val="24"/>
-        </w:rPr>
-        <w:t xml:space="preserve"> bantuan </w:t>
+          <w:lang w:val="en-ID"/>
+        </w:rPr>
+        <w:t xml:space="preserve"> tak lupa</w:t>
       </w:r>
       <w:r>
         <w:rPr>
@@ -2646,11 +1758,9 @@
           <w:color w:val="000000"/>
           <w:sz w:val="24"/>
           <w:szCs w:val="24"/>
-          <w:lang w:val="en-ID"/>
-        </w:rPr>
-        <w:t xml:space="preserve">dan </w:t>
-      </w:r>
-      <w:proofErr w:type="spellStart"/>
+        </w:rPr>
+        <w:t xml:space="preserve"> </w:t>
+      </w:r>
       <w:r>
         <w:rPr>
           <w:rFonts w:ascii="Times New Roman" w:hAnsi="Times New Roman"/>
@@ -2659,105 +1769,8 @@
           <w:szCs w:val="24"/>
           <w:lang w:val="en-ID"/>
         </w:rPr>
-        <w:t>dukungan</w:t>
-      </w:r>
-      <w:proofErr w:type="spellEnd"/>
-      <w:r>
-        <w:rPr>
-          <w:rFonts w:ascii="Times New Roman" w:hAnsi="Times New Roman"/>
-          <w:color w:val="000000"/>
-          <w:sz w:val="24"/>
-          <w:szCs w:val="24"/>
-          <w:lang w:val="en-ID"/>
-        </w:rPr>
-        <w:t xml:space="preserve"> </w:t>
-      </w:r>
-      <w:proofErr w:type="spellStart"/>
-      <w:r>
-        <w:rPr>
-          <w:rFonts w:ascii="Times New Roman" w:hAnsi="Times New Roman"/>
-          <w:color w:val="000000"/>
-          <w:sz w:val="24"/>
-          <w:szCs w:val="24"/>
-          <w:lang w:val="en-ID"/>
-        </w:rPr>
-        <w:t>dari</w:t>
-      </w:r>
-      <w:proofErr w:type="spellEnd"/>
-      <w:r>
-        <w:rPr>
-          <w:rFonts w:ascii="Times New Roman" w:hAnsi="Times New Roman"/>
-          <w:color w:val="000000"/>
-          <w:sz w:val="24"/>
-          <w:szCs w:val="24"/>
-        </w:rPr>
-        <w:t xml:space="preserve"> beberapa pihak. Oleh karena itu, penulis</w:t>
-      </w:r>
-      <w:r>
-        <w:rPr>
-          <w:rFonts w:ascii="Times New Roman" w:hAnsi="Times New Roman"/>
-          <w:color w:val="000000"/>
-          <w:sz w:val="24"/>
-          <w:szCs w:val="24"/>
-          <w:lang w:val="en-ID"/>
-        </w:rPr>
-        <w:t xml:space="preserve"> </w:t>
-      </w:r>
-      <w:proofErr w:type="spellStart"/>
-      <w:r>
-        <w:rPr>
-          <w:rFonts w:ascii="Times New Roman" w:hAnsi="Times New Roman"/>
-          <w:color w:val="000000"/>
-          <w:sz w:val="24"/>
-          <w:szCs w:val="24"/>
-          <w:lang w:val="en-ID"/>
-        </w:rPr>
-        <w:t>tak</w:t>
-      </w:r>
-      <w:proofErr w:type="spellEnd"/>
-      <w:r>
-        <w:rPr>
-          <w:rFonts w:ascii="Times New Roman" w:hAnsi="Times New Roman"/>
-          <w:color w:val="000000"/>
-          <w:sz w:val="24"/>
-          <w:szCs w:val="24"/>
-          <w:lang w:val="en-ID"/>
-        </w:rPr>
-        <w:t xml:space="preserve"> </w:t>
-      </w:r>
-      <w:proofErr w:type="spellStart"/>
-      <w:r>
-        <w:rPr>
-          <w:rFonts w:ascii="Times New Roman" w:hAnsi="Times New Roman"/>
-          <w:color w:val="000000"/>
-          <w:sz w:val="24"/>
-          <w:szCs w:val="24"/>
-          <w:lang w:val="en-ID"/>
-        </w:rPr>
-        <w:t>lupa</w:t>
-      </w:r>
-      <w:proofErr w:type="spellEnd"/>
-      <w:r>
-        <w:rPr>
-          <w:rFonts w:ascii="Times New Roman" w:hAnsi="Times New Roman"/>
-          <w:color w:val="000000"/>
-          <w:sz w:val="24"/>
-          <w:szCs w:val="24"/>
-        </w:rPr>
-        <w:t xml:space="preserve"> </w:t>
-      </w:r>
-      <w:proofErr w:type="spellStart"/>
-      <w:r>
-        <w:rPr>
-          <w:rFonts w:ascii="Times New Roman" w:hAnsi="Times New Roman"/>
-          <w:color w:val="000000"/>
-          <w:sz w:val="24"/>
-          <w:szCs w:val="24"/>
-          <w:lang w:val="en-ID"/>
-        </w:rPr>
         <w:t>ber</w:t>
       </w:r>
-      <w:proofErr w:type="spellEnd"/>
       <w:r>
         <w:rPr>
           <w:rFonts w:ascii="Times New Roman" w:hAnsi="Times New Roman"/>
@@ -2843,20 +1856,8 @@
           <w:szCs w:val="24"/>
           <w:lang w:val="en-US"/>
         </w:rPr>
-        <w:t xml:space="preserve">Muhammadiyah 1 </w:t>
-      </w:r>
-      <w:proofErr w:type="spellStart"/>
-      <w:r>
-        <w:rPr>
-          <w:rFonts w:ascii="Times New Roman" w:hAnsi="Times New Roman"/>
-          <w:color w:val="000000"/>
-          <w:sz w:val="24"/>
-          <w:szCs w:val="24"/>
-          <w:lang w:val="en-US"/>
-        </w:rPr>
-        <w:t>Muntilan</w:t>
-      </w:r>
-      <w:proofErr w:type="spellEnd"/>
+        <w:t>Muhammadiyah 1 Muntilan</w:t>
+      </w:r>
       <w:r>
         <w:rPr>
           <w:rFonts w:ascii="Times New Roman" w:hAnsi="Times New Roman"/>
@@ -2914,51 +1915,7 @@
           <w:szCs w:val="24"/>
           <w:lang w:val="en-ID"/>
         </w:rPr>
-        <w:t xml:space="preserve"> </w:t>
-      </w:r>
-      <w:proofErr w:type="spellStart"/>
-      <w:r>
-        <w:rPr>
-          <w:rFonts w:ascii="Times New Roman" w:hAnsi="Times New Roman"/>
-          <w:color w:val="000000"/>
-          <w:sz w:val="24"/>
-          <w:szCs w:val="24"/>
-          <w:lang w:val="en-ID"/>
-        </w:rPr>
-        <w:t>Rekayasa</w:t>
-      </w:r>
-      <w:proofErr w:type="spellEnd"/>
-      <w:r>
-        <w:rPr>
-          <w:rFonts w:ascii="Times New Roman" w:hAnsi="Times New Roman"/>
-          <w:color w:val="000000"/>
-          <w:sz w:val="24"/>
-          <w:szCs w:val="24"/>
-          <w:lang w:val="en-ID"/>
-        </w:rPr>
-        <w:t xml:space="preserve"> </w:t>
-      </w:r>
-      <w:proofErr w:type="spellStart"/>
-      <w:r>
-        <w:rPr>
-          <w:rFonts w:ascii="Times New Roman" w:hAnsi="Times New Roman"/>
-          <w:color w:val="000000"/>
-          <w:sz w:val="24"/>
-          <w:szCs w:val="24"/>
-          <w:lang w:val="en-ID"/>
-        </w:rPr>
-        <w:t>Perankat</w:t>
-      </w:r>
-      <w:proofErr w:type="spellEnd"/>
-      <w:r>
-        <w:rPr>
-          <w:rFonts w:ascii="Times New Roman" w:hAnsi="Times New Roman"/>
-          <w:color w:val="000000"/>
-          <w:sz w:val="24"/>
-          <w:szCs w:val="24"/>
-          <w:lang w:val="en-ID"/>
-        </w:rPr>
-        <w:t xml:space="preserve"> Lunak</w:t>
+        <w:t xml:space="preserve"> Rekayasa Perankat Lunak</w:t>
       </w:r>
     </w:p>
     <w:p>
@@ -2998,82 +1955,26 @@
           <w:szCs w:val="24"/>
           <w:lang w:val="en-US"/>
         </w:rPr>
-        <w:t xml:space="preserve"> Linda </w:t>
-      </w:r>
-      <w:proofErr w:type="spellStart"/>
+        <w:t xml:space="preserve"> Linda Kumla</w:t>
+      </w:r>
       <w:r>
         <w:rPr>
           <w:rFonts w:ascii="Times New Roman" w:hAnsi="Times New Roman"/>
           <w:color w:val="000000"/>
           <w:sz w:val="24"/>
           <w:szCs w:val="24"/>
-          <w:lang w:val="en-US"/>
-        </w:rPr>
-        <w:t>Kumla</w:t>
-      </w:r>
-      <w:proofErr w:type="spellEnd"/>
+        </w:rPr>
+        <w:t xml:space="preserve"> , selaku Kepala Kompetensi Keahlian</w:t>
+      </w:r>
       <w:r>
         <w:rPr>
           <w:rFonts w:ascii="Times New Roman" w:hAnsi="Times New Roman"/>
           <w:color w:val="000000"/>
           <w:sz w:val="24"/>
           <w:szCs w:val="24"/>
-        </w:rPr>
-        <w:t xml:space="preserve"> , selaku Kepala Kompetensi Keahlian</w:t>
-      </w:r>
-      <w:r>
-        <w:rPr>
-          <w:rFonts w:ascii="Times New Roman" w:hAnsi="Times New Roman"/>
-          <w:color w:val="000000"/>
-          <w:sz w:val="24"/>
-          <w:szCs w:val="24"/>
           <w:lang w:val="en-ID"/>
         </w:rPr>
-        <w:t xml:space="preserve"> </w:t>
-      </w:r>
-      <w:proofErr w:type="spellStart"/>
-      <w:r>
-        <w:rPr>
-          <w:rFonts w:ascii="Times New Roman" w:hAnsi="Times New Roman"/>
-          <w:color w:val="000000"/>
-          <w:sz w:val="24"/>
-          <w:szCs w:val="24"/>
-          <w:lang w:val="en-ID"/>
-        </w:rPr>
-        <w:t>Rekayasa</w:t>
-      </w:r>
-      <w:proofErr w:type="spellEnd"/>
-      <w:r>
-        <w:rPr>
-          <w:rFonts w:ascii="Times New Roman" w:hAnsi="Times New Roman"/>
-          <w:color w:val="000000"/>
-          <w:sz w:val="24"/>
-          <w:szCs w:val="24"/>
-          <w:lang w:val="en-ID"/>
-        </w:rPr>
-        <w:t xml:space="preserve"> </w:t>
-      </w:r>
-      <w:proofErr w:type="spellStart"/>
-      <w:r>
-        <w:rPr>
-          <w:rFonts w:ascii="Times New Roman" w:hAnsi="Times New Roman"/>
-          <w:color w:val="000000"/>
-          <w:sz w:val="24"/>
-          <w:szCs w:val="24"/>
-          <w:lang w:val="en-ID"/>
-        </w:rPr>
-        <w:t>Perangkat</w:t>
-      </w:r>
-      <w:proofErr w:type="spellEnd"/>
-      <w:r>
-        <w:rPr>
-          <w:rFonts w:ascii="Times New Roman" w:hAnsi="Times New Roman"/>
-          <w:color w:val="000000"/>
-          <w:sz w:val="24"/>
-          <w:szCs w:val="24"/>
-          <w:lang w:val="en-ID"/>
-        </w:rPr>
-        <w:t xml:space="preserve"> Lunak</w:t>
+        <w:t xml:space="preserve"> Rekayasa Perangkat Lunak</w:t>
       </w:r>
     </w:p>
     <w:p>
@@ -3104,7 +2005,6 @@
         </w:rPr>
         <w:t xml:space="preserve">Bapak Imam </w:t>
       </w:r>
-      <w:proofErr w:type="spellStart"/>
       <w:r>
         <w:rPr>
           <w:rFonts w:ascii="Times New Roman" w:hAnsi="Times New Roman" w:cs="Times New Roman"/>
@@ -3112,57 +2012,7 @@
           <w:sz w:val="24"/>
           <w:szCs w:val="24"/>
         </w:rPr>
-        <w:t>sebagai</w:t>
-      </w:r>
-      <w:proofErr w:type="spellEnd"/>
-      <w:r>
-        <w:rPr>
-          <w:rFonts w:ascii="Times New Roman" w:hAnsi="Times New Roman" w:cs="Times New Roman"/>
-          <w:color w:val="000000"/>
-          <w:sz w:val="24"/>
-          <w:szCs w:val="24"/>
-        </w:rPr>
-        <w:t xml:space="preserve"> Guru </w:t>
-      </w:r>
-      <w:proofErr w:type="spellStart"/>
-      <w:r>
-        <w:rPr>
-          <w:rFonts w:ascii="Times New Roman" w:hAnsi="Times New Roman" w:cs="Times New Roman"/>
-          <w:color w:val="000000"/>
-          <w:sz w:val="24"/>
-          <w:szCs w:val="24"/>
-        </w:rPr>
-        <w:t>Pendamping</w:t>
-      </w:r>
-      <w:proofErr w:type="spellEnd"/>
-      <w:r>
-        <w:rPr>
-          <w:rFonts w:ascii="Times New Roman" w:hAnsi="Times New Roman" w:cs="Times New Roman"/>
-          <w:color w:val="000000"/>
-          <w:sz w:val="24"/>
-          <w:szCs w:val="24"/>
-        </w:rPr>
-        <w:t xml:space="preserve"> yang </w:t>
-      </w:r>
-      <w:proofErr w:type="spellStart"/>
-      <w:r>
-        <w:rPr>
-          <w:rFonts w:ascii="Times New Roman" w:hAnsi="Times New Roman" w:cs="Times New Roman"/>
-          <w:color w:val="000000"/>
-          <w:sz w:val="24"/>
-          <w:szCs w:val="24"/>
-        </w:rPr>
-        <w:t>telah</w:t>
-      </w:r>
-      <w:proofErr w:type="spellEnd"/>
-      <w:r>
-        <w:rPr>
-          <w:rFonts w:ascii="Times New Roman" w:hAnsi="Times New Roman" w:cs="Times New Roman"/>
-          <w:color w:val="000000"/>
-          <w:sz w:val="24"/>
-          <w:szCs w:val="24"/>
-        </w:rPr>
-        <w:t xml:space="preserve"> </w:t>
+        <w:t xml:space="preserve">sebagai Guru Pendamping yang telah </w:t>
       </w:r>
       <w:r>
         <w:rPr>
@@ -3231,179 +2081,23 @@
           <w:spacing w:val="-3"/>
           <w:sz w:val="24"/>
         </w:rPr>
-        <w:t>Teman-</w:t>
-      </w:r>
-      <w:proofErr w:type="spellStart"/>
-      <w:r>
-        <w:rPr>
-          <w:rFonts w:ascii="Times New Roman" w:hAnsi="Times New Roman" w:cs="Times New Roman"/>
-          <w:color w:val="0D0D0D"/>
-          <w:spacing w:val="-3"/>
-          <w:sz w:val="24"/>
-        </w:rPr>
-        <w:t>teman</w:t>
-      </w:r>
-      <w:proofErr w:type="spellEnd"/>
-      <w:r>
-        <w:rPr>
-          <w:rFonts w:ascii="Times New Roman" w:hAnsi="Times New Roman" w:cs="Times New Roman"/>
-          <w:color w:val="0D0D0D"/>
-          <w:spacing w:val="-3"/>
-          <w:sz w:val="24"/>
-        </w:rPr>
-        <w:t xml:space="preserve"> PKL, yang </w:t>
-      </w:r>
-      <w:proofErr w:type="spellStart"/>
-      <w:r>
-        <w:rPr>
-          <w:rFonts w:ascii="Times New Roman" w:hAnsi="Times New Roman" w:cs="Times New Roman"/>
-          <w:color w:val="0D0D0D"/>
-          <w:sz w:val="24"/>
-        </w:rPr>
-        <w:t>telah</w:t>
-      </w:r>
-      <w:proofErr w:type="spellEnd"/>
-      <w:r>
-        <w:rPr>
-          <w:rFonts w:ascii="Times New Roman" w:hAnsi="Times New Roman" w:cs="Times New Roman"/>
-          <w:color w:val="0D0D0D"/>
-          <w:sz w:val="24"/>
-        </w:rPr>
-        <w:t xml:space="preserve"> </w:t>
-      </w:r>
-      <w:proofErr w:type="spellStart"/>
-      <w:r>
-        <w:rPr>
-          <w:rFonts w:ascii="Times New Roman" w:hAnsi="Times New Roman" w:cs="Times New Roman"/>
-          <w:color w:val="0D0D0D"/>
-          <w:sz w:val="24"/>
-        </w:rPr>
-        <w:t>menjadi</w:t>
-      </w:r>
-      <w:proofErr w:type="spellEnd"/>
-      <w:r>
-        <w:rPr>
-          <w:rFonts w:ascii="Times New Roman" w:hAnsi="Times New Roman" w:cs="Times New Roman"/>
-          <w:color w:val="0D0D0D"/>
-          <w:sz w:val="24"/>
-        </w:rPr>
-        <w:t xml:space="preserve"> </w:t>
-      </w:r>
-      <w:proofErr w:type="spellStart"/>
-      <w:r>
-        <w:rPr>
-          <w:rFonts w:ascii="Times New Roman" w:hAnsi="Times New Roman" w:cs="Times New Roman"/>
-          <w:color w:val="0D0D0D"/>
-          <w:sz w:val="24"/>
-        </w:rPr>
-        <w:t>teman</w:t>
-      </w:r>
-      <w:proofErr w:type="spellEnd"/>
-      <w:r>
-        <w:rPr>
-          <w:rFonts w:ascii="Times New Roman" w:hAnsi="Times New Roman" w:cs="Times New Roman"/>
-          <w:color w:val="0D0D0D"/>
-          <w:sz w:val="24"/>
-        </w:rPr>
-        <w:t xml:space="preserve"> </w:t>
-      </w:r>
-      <w:proofErr w:type="spellStart"/>
-      <w:r>
-        <w:rPr>
-          <w:rFonts w:ascii="Times New Roman" w:hAnsi="Times New Roman" w:cs="Times New Roman"/>
-          <w:color w:val="0D0D0D"/>
-          <w:sz w:val="24"/>
-        </w:rPr>
-        <w:t>sekaligus</w:t>
-      </w:r>
-      <w:proofErr w:type="spellEnd"/>
-      <w:r>
-        <w:rPr>
-          <w:rFonts w:ascii="Times New Roman" w:hAnsi="Times New Roman" w:cs="Times New Roman"/>
-          <w:color w:val="0D0D0D"/>
-          <w:sz w:val="24"/>
-        </w:rPr>
-        <w:t xml:space="preserve"> </w:t>
-      </w:r>
-      <w:proofErr w:type="spellStart"/>
-      <w:r>
-        <w:rPr>
-          <w:rFonts w:ascii="Times New Roman" w:hAnsi="Times New Roman" w:cs="Times New Roman"/>
-          <w:color w:val="0D0D0D"/>
-          <w:sz w:val="24"/>
-        </w:rPr>
-        <w:t>rekan</w:t>
-      </w:r>
-      <w:proofErr w:type="spellEnd"/>
-      <w:r>
-        <w:rPr>
-          <w:rFonts w:ascii="Times New Roman" w:hAnsi="Times New Roman" w:cs="Times New Roman"/>
-          <w:color w:val="0D0D0D"/>
-          <w:sz w:val="24"/>
-        </w:rPr>
-        <w:t xml:space="preserve"> </w:t>
-      </w:r>
-      <w:proofErr w:type="spellStart"/>
-      <w:r>
-        <w:rPr>
-          <w:rFonts w:ascii="Times New Roman" w:hAnsi="Times New Roman" w:cs="Times New Roman"/>
-          <w:color w:val="0D0D0D"/>
-          <w:sz w:val="24"/>
-        </w:rPr>
-        <w:t>diskusi</w:t>
-      </w:r>
-      <w:proofErr w:type="spellEnd"/>
-      <w:r>
-        <w:rPr>
-          <w:rFonts w:ascii="Times New Roman" w:hAnsi="Times New Roman" w:cs="Times New Roman"/>
-          <w:color w:val="0D0D0D"/>
-          <w:sz w:val="24"/>
-        </w:rPr>
-        <w:t xml:space="preserve"> </w:t>
-      </w:r>
-      <w:proofErr w:type="spellStart"/>
-      <w:r>
-        <w:rPr>
-          <w:rFonts w:ascii="Times New Roman" w:hAnsi="Times New Roman" w:cs="Times New Roman"/>
-          <w:color w:val="0D0D0D"/>
-          <w:sz w:val="24"/>
-        </w:rPr>
-        <w:t>selama</w:t>
-      </w:r>
-      <w:proofErr w:type="spellEnd"/>
-      <w:r>
-        <w:rPr>
-          <w:rFonts w:ascii="Times New Roman" w:hAnsi="Times New Roman" w:cs="Times New Roman"/>
-          <w:color w:val="0D0D0D"/>
-          <w:sz w:val="24"/>
-        </w:rPr>
-        <w:t xml:space="preserve"> </w:t>
-      </w:r>
-      <w:proofErr w:type="spellStart"/>
-      <w:r>
-        <w:rPr>
-          <w:rFonts w:ascii="Times New Roman" w:hAnsi="Times New Roman" w:cs="Times New Roman"/>
-          <w:color w:val="0D0D0D"/>
-          <w:sz w:val="24"/>
-        </w:rPr>
-        <w:t>me</w:t>
-      </w:r>
-      <w:r>
-        <w:rPr>
-          <w:rFonts w:ascii="Times New Roman" w:hAnsi="Times New Roman" w:cs="Times New Roman"/>
-          <w:color w:val="0D0D0D"/>
-          <w:sz w:val="24"/>
-        </w:rPr>
-        <w:t>njalani</w:t>
-      </w:r>
-      <w:proofErr w:type="spellEnd"/>
-      <w:r>
-        <w:rPr>
-          <w:rFonts w:ascii="Times New Roman" w:hAnsi="Times New Roman" w:cs="Times New Roman"/>
-          <w:color w:val="0D0D0D"/>
-          <w:sz w:val="24"/>
-        </w:rPr>
-        <w:t xml:space="preserve"> </w:t>
+        <w:t xml:space="preserve">Teman-teman PKL, yang </w:t>
+      </w:r>
+      <w:r>
+        <w:rPr>
+          <w:rFonts w:ascii="Times New Roman" w:hAnsi="Times New Roman" w:cs="Times New Roman"/>
+          <w:color w:val="0D0D0D"/>
+          <w:sz w:val="24"/>
+        </w:rPr>
+        <w:t>telah menjadi teman sekaligus rekan diskusi selama me</w:t>
+      </w:r>
+      <w:r>
+        <w:rPr>
+          <w:rFonts w:ascii="Times New Roman" w:hAnsi="Times New Roman" w:cs="Times New Roman"/>
+          <w:color w:val="0D0D0D"/>
+          <w:sz w:val="24"/>
+        </w:rPr>
+        <w:t xml:space="preserve">njalani </w:t>
       </w:r>
       <w:r>
         <w:rPr>
@@ -3439,7 +2133,6 @@
         </w:rPr>
         <w:t xml:space="preserve">Demikian pula pada Laporan Praktik Kerja Lapangan ini. Oleh karena itu, kritik dan saran yang membangun penulis harapkan dari pembaca Laporan Praktik Kerja </w:t>
       </w:r>
-      <w:proofErr w:type="spellStart"/>
       <w:r>
         <w:rPr>
           <w:rFonts w:ascii="Times New Roman" w:hAnsi="Times New Roman"/>
@@ -3450,7 +2143,6 @@
         </w:rPr>
         <w:t>Lapangan</w:t>
       </w:r>
-      <w:proofErr w:type="spellEnd"/>
       <w:r>
         <w:rPr>
           <w:rFonts w:ascii="Times New Roman" w:hAnsi="Times New Roman"/>
@@ -3697,7 +2389,6 @@
         </w:rPr>
         <w:tab/>
       </w:r>
-      <w:proofErr w:type="spellStart"/>
       <w:r>
         <w:rPr>
           <w:rFonts w:ascii="Times New Roman" w:hAnsi="Times New Roman"/>
@@ -3718,7 +2409,6 @@
         </w:rPr>
         <w:t>iswa</w:t>
       </w:r>
-      <w:proofErr w:type="spellEnd"/>
       <w:r>
         <w:rPr>
           <w:rFonts w:ascii="Times New Roman" w:hAnsi="Times New Roman"/>
@@ -3759,7 +2449,6 @@
         </w:rPr>
         <w:t xml:space="preserve"> 1 </w:t>
       </w:r>
-      <w:proofErr w:type="spellStart"/>
       <w:r>
         <w:rPr>
           <w:rFonts w:ascii="Times New Roman" w:hAnsi="Times New Roman"/>
@@ -3770,7 +2459,6 @@
         </w:rPr>
         <w:t>Muntilan</w:t>
       </w:r>
-      <w:proofErr w:type="spellEnd"/>
       <w:r>
         <w:rPr>
           <w:rFonts w:ascii="Times New Roman" w:hAnsi="Times New Roman"/>
@@ -4549,7 +3237,7 @@
                 <w:noProof/>
                 <w:webHidden/>
               </w:rPr>
-              <w:t>5</w:t>
+              <w:t>6</w:t>
             </w:r>
             <w:r>
               <w:rPr>
@@ -4624,7 +3312,7 @@
               <w:rPr>
                 <w:webHidden/>
               </w:rPr>
-              <w:t>5</w:t>
+              <w:t>7</w:t>
             </w:r>
             <w:r>
               <w:rPr>
@@ -4702,7 +3390,7 @@
                 <w:noProof/>
                 <w:webHidden/>
               </w:rPr>
-              <w:t>5</w:t>
+              <w:t>8</w:t>
             </w:r>
             <w:r>
               <w:rPr>
@@ -4777,7 +3465,7 @@
               <w:rPr>
                 <w:webHidden/>
               </w:rPr>
-              <w:t>5</w:t>
+              <w:t>8</w:t>
             </w:r>
             <w:r>
               <w:rPr>
@@ -4874,7 +3562,7 @@
                 <w:noProof/>
                 <w:webHidden/>
               </w:rPr>
-              <w:t>5</w:t>
+              <w:t>8</w:t>
             </w:r>
             <w:r>
               <w:rPr>
@@ -4973,7 +3661,7 @@
                 <w:noProof/>
                 <w:webHidden/>
               </w:rPr>
-              <w:t>5</w:t>
+              <w:t>8</w:t>
             </w:r>
             <w:r>
               <w:rPr>
@@ -5072,7 +3760,7 @@
                 <w:noProof/>
                 <w:webHidden/>
               </w:rPr>
-              <w:t>5</w:t>
+              <w:t>8</w:t>
             </w:r>
             <w:r>
               <w:rPr>
@@ -5171,7 +3859,7 @@
                 <w:noProof/>
                 <w:webHidden/>
               </w:rPr>
-              <w:t>5</w:t>
+              <w:t>8</w:t>
             </w:r>
             <w:r>
               <w:rPr>
@@ -5270,7 +3958,7 @@
                 <w:noProof/>
                 <w:webHidden/>
               </w:rPr>
-              <w:t>5</w:t>
+              <w:t>8</w:t>
             </w:r>
             <w:r>
               <w:rPr>
@@ -5369,7 +4057,7 @@
                 <w:noProof/>
                 <w:webHidden/>
               </w:rPr>
-              <w:t>5</w:t>
+              <w:t>8</w:t>
             </w:r>
             <w:r>
               <w:rPr>
@@ -5468,7 +4156,7 @@
                 <w:noProof/>
                 <w:webHidden/>
               </w:rPr>
-              <w:t>5</w:t>
+              <w:t>8</w:t>
             </w:r>
             <w:r>
               <w:rPr>
@@ -5567,7 +4255,7 @@
                 <w:noProof/>
                 <w:webHidden/>
               </w:rPr>
-              <w:t>5</w:t>
+              <w:t>8</w:t>
             </w:r>
             <w:r>
               <w:rPr>
@@ -5666,7 +4354,7 @@
                 <w:noProof/>
                 <w:webHidden/>
               </w:rPr>
-              <w:t>5</w:t>
+              <w:t>8</w:t>
             </w:r>
             <w:r>
               <w:rPr>
@@ -5765,7 +4453,7 @@
                 <w:noProof/>
                 <w:webHidden/>
               </w:rPr>
-              <w:t>5</w:t>
+              <w:t>8</w:t>
             </w:r>
             <w:r>
               <w:rPr>
@@ -5845,7 +4533,7 @@
                 <w:noProof/>
                 <w:webHidden/>
               </w:rPr>
-              <w:t>5</w:t>
+              <w:t>8</w:t>
             </w:r>
             <w:r>
               <w:rPr>
@@ -5920,7 +4608,7 @@
               <w:rPr>
                 <w:webHidden/>
               </w:rPr>
-              <w:t>5</w:t>
+              <w:t>8</w:t>
             </w:r>
             <w:r>
               <w:rPr>
@@ -5993,7 +4681,7 @@
               <w:rPr>
                 <w:webHidden/>
               </w:rPr>
-              <w:t>5</w:t>
+              <w:t>8</w:t>
             </w:r>
             <w:r>
               <w:rPr>
@@ -6066,7 +4754,7 @@
               <w:rPr>
                 <w:webHidden/>
               </w:rPr>
-              <w:t>5</w:t>
+              <w:t>8</w:t>
             </w:r>
             <w:r>
               <w:rPr>
@@ -6144,7 +4832,7 @@
                 <w:noProof/>
                 <w:webHidden/>
               </w:rPr>
-              <w:t>5</w:t>
+              <w:t>8</w:t>
             </w:r>
             <w:r>
               <w:rPr>
@@ -6318,511 +5006,74 @@
         <w:ind w:left="811" w:right="589" w:firstLine="182"/>
         <w:jc w:val="both"/>
       </w:pPr>
-      <w:proofErr w:type="spellStart"/>
-      <w:r>
-        <w:rPr>
-          <w:color w:val="0D0D0D"/>
-        </w:rPr>
-        <w:t>Praktik</w:t>
-      </w:r>
-      <w:proofErr w:type="spellEnd"/>
+      <w:r>
+        <w:rPr>
+          <w:color w:val="0D0D0D"/>
+        </w:rPr>
+        <w:t xml:space="preserve">Praktik </w:t>
+      </w:r>
+      <w:r>
+        <w:rPr>
+          <w:color w:val="0D0D0D"/>
+          <w:spacing w:val="-3"/>
+        </w:rPr>
+        <w:t xml:space="preserve">Kerja </w:t>
+      </w:r>
+      <w:r>
+        <w:rPr>
+          <w:color w:val="0D0D0D"/>
+        </w:rPr>
+        <w:t xml:space="preserve">Lapangan </w:t>
+      </w:r>
+      <w:r>
+        <w:rPr>
+          <w:color w:val="0D0D0D"/>
+          <w:spacing w:val="-3"/>
+        </w:rPr>
+        <w:t xml:space="preserve">yang </w:t>
+      </w:r>
+      <w:r>
+        <w:rPr>
+          <w:color w:val="0D0D0D"/>
+        </w:rPr>
+        <w:t>dilakukan Siswa Jurusan Rekayasa Perangkat Lunak (RPL) Sekolah SMK Muhammadiyah 1 Muntilan memiliki maksud dan tujuan yang berguna bagi siswa</w:t>
+      </w:r>
       <w:r>
         <w:rPr>
           <w:color w:val="0D0D0D"/>
         </w:rPr>
         <w:t xml:space="preserve"> </w:t>
       </w:r>
-      <w:proofErr w:type="spellStart"/>
+      <w:r>
+        <w:rPr>
+          <w:color w:val="0D0D0D"/>
+        </w:rPr>
+        <w:t xml:space="preserve">yang melakukan Praktik Kerja Lapangan, Universitas, maupun pihak </w:t>
+      </w:r>
+      <w:r>
+        <w:rPr>
+          <w:color w:val="0D0D0D"/>
+        </w:rPr>
+        <w:t xml:space="preserve">Instansi </w:t>
+      </w:r>
+      <w:r>
+        <w:rPr>
+          <w:color w:val="0D0D0D"/>
+        </w:rPr>
+        <w:t>tempat melakukan Praktik Kerja Lapangan. Maksud dan tujuan diadakannya Praktik Kerja Lapangan di antaranya</w:t>
+      </w:r>
       <w:r>
         <w:rPr>
           <w:color w:val="0D0D0D"/>
           <w:spacing w:val="-3"/>
         </w:rPr>
-        <w:t>Kerja</w:t>
-      </w:r>
-      <w:proofErr w:type="spellEnd"/>
-      <w:r>
-        <w:rPr>
-          <w:color w:val="0D0D0D"/>
-          <w:spacing w:val="-3"/>
-        </w:rPr>
         <w:t xml:space="preserve"> </w:t>
       </w:r>
-      <w:proofErr w:type="spellStart"/>
-      <w:r>
-        <w:rPr>
-          <w:color w:val="0D0D0D"/>
-        </w:rPr>
-        <w:t>Lapangan</w:t>
-      </w:r>
-      <w:proofErr w:type="spellEnd"/>
-      <w:r>
-        <w:rPr>
-          <w:color w:val="0D0D0D"/>
-        </w:rPr>
-        <w:t xml:space="preserve"> </w:t>
-      </w:r>
-      <w:r>
-        <w:rPr>
-          <w:color w:val="0D0D0D"/>
-          <w:spacing w:val="-3"/>
-        </w:rPr>
-        <w:t xml:space="preserve">yang </w:t>
-      </w:r>
-      <w:proofErr w:type="spellStart"/>
-      <w:r>
-        <w:rPr>
-          <w:color w:val="0D0D0D"/>
-        </w:rPr>
-        <w:t>dilakukan</w:t>
-      </w:r>
-      <w:proofErr w:type="spellEnd"/>
-      <w:r>
-        <w:rPr>
-          <w:color w:val="0D0D0D"/>
-        </w:rPr>
-        <w:t xml:space="preserve"> </w:t>
-      </w:r>
-      <w:proofErr w:type="spellStart"/>
-      <w:r>
-        <w:rPr>
-          <w:color w:val="0D0D0D"/>
-        </w:rPr>
-        <w:t>Siswa</w:t>
-      </w:r>
-      <w:proofErr w:type="spellEnd"/>
-      <w:r>
-        <w:rPr>
-          <w:color w:val="0D0D0D"/>
-        </w:rPr>
-        <w:t xml:space="preserve"> </w:t>
-      </w:r>
-      <w:proofErr w:type="spellStart"/>
-      <w:r>
-        <w:rPr>
-          <w:color w:val="0D0D0D"/>
-        </w:rPr>
-        <w:t>Jurusan</w:t>
-      </w:r>
-      <w:proofErr w:type="spellEnd"/>
-      <w:r>
-        <w:rPr>
-          <w:color w:val="0D0D0D"/>
-        </w:rPr>
-        <w:t xml:space="preserve"> </w:t>
-      </w:r>
-      <w:proofErr w:type="spellStart"/>
-      <w:r>
-        <w:rPr>
-          <w:color w:val="0D0D0D"/>
-        </w:rPr>
-        <w:t>Rekayasa</w:t>
-      </w:r>
-      <w:proofErr w:type="spellEnd"/>
-      <w:r>
-        <w:rPr>
-          <w:color w:val="0D0D0D"/>
-        </w:rPr>
-        <w:t xml:space="preserve"> </w:t>
-      </w:r>
-      <w:proofErr w:type="spellStart"/>
-      <w:r>
-        <w:rPr>
-          <w:color w:val="0D0D0D"/>
-        </w:rPr>
-        <w:t>Perangkat</w:t>
-      </w:r>
-      <w:proofErr w:type="spellEnd"/>
-      <w:r>
-        <w:rPr>
-          <w:color w:val="0D0D0D"/>
-        </w:rPr>
-        <w:t xml:space="preserve"> Lunak (RPL) </w:t>
-      </w:r>
-      <w:proofErr w:type="spellStart"/>
-      <w:r>
-        <w:rPr>
-          <w:color w:val="0D0D0D"/>
-        </w:rPr>
-        <w:t>Sekolah</w:t>
-      </w:r>
-      <w:proofErr w:type="spellEnd"/>
-      <w:r>
-        <w:rPr>
-          <w:color w:val="0D0D0D"/>
-        </w:rPr>
-        <w:t xml:space="preserve"> SMK Muhammadiyah 1 </w:t>
-      </w:r>
-      <w:proofErr w:type="spellStart"/>
-      <w:r>
-        <w:rPr>
-          <w:color w:val="0D0D0D"/>
-        </w:rPr>
-        <w:t>Muntilan</w:t>
-      </w:r>
-      <w:proofErr w:type="spellEnd"/>
-      <w:r>
-        <w:rPr>
-          <w:color w:val="0D0D0D"/>
-        </w:rPr>
-        <w:t xml:space="preserve"> </w:t>
-      </w:r>
-      <w:proofErr w:type="spellStart"/>
-      <w:r>
-        <w:rPr>
-          <w:color w:val="0D0D0D"/>
-        </w:rPr>
-        <w:t>memiliki</w:t>
-      </w:r>
-      <w:proofErr w:type="spellEnd"/>
-      <w:r>
-        <w:rPr>
-          <w:color w:val="0D0D0D"/>
-        </w:rPr>
-        <w:t xml:space="preserve"> </w:t>
-      </w:r>
-      <w:proofErr w:type="spellStart"/>
-      <w:r>
-        <w:rPr>
-          <w:color w:val="0D0D0D"/>
-        </w:rPr>
-        <w:t>maksud</w:t>
-      </w:r>
-      <w:proofErr w:type="spellEnd"/>
-      <w:r>
-        <w:rPr>
-          <w:color w:val="0D0D0D"/>
-        </w:rPr>
-        <w:t xml:space="preserve"> dan </w:t>
-      </w:r>
-      <w:proofErr w:type="spellStart"/>
-      <w:r>
-        <w:rPr>
-          <w:color w:val="0D0D0D"/>
-        </w:rPr>
-        <w:t>tujuan</w:t>
-      </w:r>
-      <w:proofErr w:type="spellEnd"/>
-      <w:r>
-        <w:rPr>
-          <w:color w:val="0D0D0D"/>
-        </w:rPr>
-        <w:t xml:space="preserve"> yang </w:t>
-      </w:r>
-      <w:proofErr w:type="spellStart"/>
-      <w:r>
-        <w:rPr>
-          <w:color w:val="0D0D0D"/>
-        </w:rPr>
-        <w:t>berguna</w:t>
-      </w:r>
-      <w:proofErr w:type="spellEnd"/>
-      <w:r>
-        <w:rPr>
-          <w:color w:val="0D0D0D"/>
-        </w:rPr>
-        <w:t xml:space="preserve"> </w:t>
-      </w:r>
-      <w:proofErr w:type="spellStart"/>
-      <w:r>
-        <w:rPr>
-          <w:color w:val="0D0D0D"/>
-        </w:rPr>
-        <w:t>bagi</w:t>
-      </w:r>
-      <w:proofErr w:type="spellEnd"/>
-      <w:r>
-        <w:rPr>
-          <w:color w:val="0D0D0D"/>
-        </w:rPr>
-        <w:t xml:space="preserve"> </w:t>
-      </w:r>
-      <w:proofErr w:type="spellStart"/>
-      <w:r>
-        <w:rPr>
-          <w:color w:val="0D0D0D"/>
-        </w:rPr>
-        <w:t>siswa</w:t>
-      </w:r>
-      <w:proofErr w:type="spellEnd"/>
-      <w:r>
-        <w:rPr>
-          <w:color w:val="0D0D0D"/>
-        </w:rPr>
-        <w:t xml:space="preserve"> </w:t>
-      </w:r>
-      <w:r>
-        <w:rPr>
-          <w:color w:val="0D0D0D"/>
-        </w:rPr>
-        <w:t xml:space="preserve">yang </w:t>
-      </w:r>
-      <w:proofErr w:type="spellStart"/>
-      <w:r>
-        <w:rPr>
-          <w:color w:val="0D0D0D"/>
-        </w:rPr>
-        <w:t>melakukan</w:t>
-      </w:r>
-      <w:proofErr w:type="spellEnd"/>
-      <w:r>
-        <w:rPr>
-          <w:color w:val="0D0D0D"/>
-        </w:rPr>
-        <w:t xml:space="preserve"> </w:t>
-      </w:r>
-      <w:proofErr w:type="spellStart"/>
-      <w:r>
-        <w:rPr>
-          <w:color w:val="0D0D0D"/>
-        </w:rPr>
-        <w:t>Praktik</w:t>
-      </w:r>
-      <w:proofErr w:type="spellEnd"/>
-      <w:r>
-        <w:rPr>
-          <w:color w:val="0D0D0D"/>
-        </w:rPr>
-        <w:t xml:space="preserve"> </w:t>
-      </w:r>
-      <w:proofErr w:type="spellStart"/>
-      <w:r>
-        <w:rPr>
-          <w:color w:val="0D0D0D"/>
-        </w:rPr>
-        <w:t>Kerja</w:t>
-      </w:r>
-      <w:proofErr w:type="spellEnd"/>
-      <w:r>
-        <w:rPr>
-          <w:color w:val="0D0D0D"/>
-        </w:rPr>
-        <w:t xml:space="preserve"> </w:t>
-      </w:r>
-      <w:proofErr w:type="spellStart"/>
-      <w:r>
-        <w:rPr>
-          <w:color w:val="0D0D0D"/>
-        </w:rPr>
-        <w:t>Lapangan</w:t>
-      </w:r>
-      <w:proofErr w:type="spellEnd"/>
-      <w:r>
-        <w:rPr>
-          <w:color w:val="0D0D0D"/>
-        </w:rPr>
-        <w:t xml:space="preserve">, Universitas, </w:t>
-      </w:r>
-      <w:proofErr w:type="spellStart"/>
-      <w:r>
-        <w:rPr>
-          <w:color w:val="0D0D0D"/>
-        </w:rPr>
-        <w:t>maupun</w:t>
-      </w:r>
-      <w:proofErr w:type="spellEnd"/>
-      <w:r>
-        <w:rPr>
-          <w:color w:val="0D0D0D"/>
-        </w:rPr>
-        <w:t xml:space="preserve"> </w:t>
-      </w:r>
-      <w:proofErr w:type="spellStart"/>
-      <w:r>
-        <w:rPr>
-          <w:color w:val="0D0D0D"/>
-        </w:rPr>
-        <w:t>pihak</w:t>
-      </w:r>
-      <w:proofErr w:type="spellEnd"/>
-      <w:r>
-        <w:rPr>
-          <w:color w:val="0D0D0D"/>
-        </w:rPr>
-        <w:t xml:space="preserve"> </w:t>
-      </w:r>
-      <w:proofErr w:type="spellStart"/>
-      <w:r>
-        <w:rPr>
-          <w:color w:val="0D0D0D"/>
-        </w:rPr>
-        <w:t>Instansi</w:t>
-      </w:r>
-      <w:proofErr w:type="spellEnd"/>
-      <w:r>
-        <w:rPr>
-          <w:color w:val="0D0D0D"/>
-        </w:rPr>
-        <w:t xml:space="preserve"> </w:t>
-      </w:r>
-      <w:proofErr w:type="spellStart"/>
-      <w:r>
-        <w:rPr>
-          <w:color w:val="0D0D0D"/>
-        </w:rPr>
-        <w:t>tempat</w:t>
-      </w:r>
-      <w:proofErr w:type="spellEnd"/>
-      <w:r>
-        <w:rPr>
-          <w:color w:val="0D0D0D"/>
-        </w:rPr>
-        <w:t xml:space="preserve"> </w:t>
-      </w:r>
-      <w:proofErr w:type="spellStart"/>
-      <w:r>
-        <w:rPr>
-          <w:color w:val="0D0D0D"/>
-        </w:rPr>
-        <w:t>melakukan</w:t>
-      </w:r>
-      <w:proofErr w:type="spellEnd"/>
-      <w:r>
-        <w:rPr>
-          <w:color w:val="0D0D0D"/>
-        </w:rPr>
-        <w:t xml:space="preserve"> </w:t>
-      </w:r>
-      <w:proofErr w:type="spellStart"/>
-      <w:r>
-        <w:rPr>
-          <w:color w:val="0D0D0D"/>
-        </w:rPr>
-        <w:t>Praktik</w:t>
-      </w:r>
-      <w:proofErr w:type="spellEnd"/>
-      <w:r>
-        <w:rPr>
-          <w:color w:val="0D0D0D"/>
-        </w:rPr>
-        <w:t xml:space="preserve"> </w:t>
-      </w:r>
-      <w:proofErr w:type="spellStart"/>
-      <w:r>
-        <w:rPr>
-          <w:color w:val="0D0D0D"/>
-        </w:rPr>
-        <w:t>Kerja</w:t>
-      </w:r>
-      <w:proofErr w:type="spellEnd"/>
-      <w:r>
-        <w:rPr>
-          <w:color w:val="0D0D0D"/>
-        </w:rPr>
-        <w:t xml:space="preserve"> </w:t>
-      </w:r>
-      <w:proofErr w:type="spellStart"/>
-      <w:r>
-        <w:rPr>
-          <w:color w:val="0D0D0D"/>
-        </w:rPr>
-        <w:t>Lapangan</w:t>
-      </w:r>
-      <w:proofErr w:type="spellEnd"/>
-      <w:r>
-        <w:rPr>
-          <w:color w:val="0D0D0D"/>
-        </w:rPr>
-        <w:t xml:space="preserve">. Maksud dan </w:t>
-      </w:r>
-      <w:proofErr w:type="spellStart"/>
-      <w:r>
-        <w:rPr>
-          <w:color w:val="0D0D0D"/>
-        </w:rPr>
-        <w:t>tujuan</w:t>
-      </w:r>
-      <w:proofErr w:type="spellEnd"/>
-      <w:r>
-        <w:rPr>
-          <w:color w:val="0D0D0D"/>
-        </w:rPr>
-        <w:t xml:space="preserve"> </w:t>
-      </w:r>
-      <w:proofErr w:type="spellStart"/>
-      <w:r>
-        <w:rPr>
-          <w:color w:val="0D0D0D"/>
-        </w:rPr>
-        <w:t>diadakannya</w:t>
-      </w:r>
-      <w:proofErr w:type="spellEnd"/>
-      <w:r>
-        <w:rPr>
-          <w:color w:val="0D0D0D"/>
-        </w:rPr>
-        <w:t xml:space="preserve"> </w:t>
-      </w:r>
-      <w:proofErr w:type="spellStart"/>
-      <w:r>
-        <w:rPr>
-          <w:color w:val="0D0D0D"/>
-        </w:rPr>
-        <w:t>Praktik</w:t>
-      </w:r>
-      <w:proofErr w:type="spellEnd"/>
-      <w:r>
-        <w:rPr>
-          <w:color w:val="0D0D0D"/>
-        </w:rPr>
-        <w:t xml:space="preserve"> </w:t>
-      </w:r>
-      <w:proofErr w:type="spellStart"/>
-      <w:r>
-        <w:rPr>
-          <w:color w:val="0D0D0D"/>
-        </w:rPr>
-        <w:t>Kerja</w:t>
-      </w:r>
-      <w:proofErr w:type="spellEnd"/>
-      <w:r>
-        <w:rPr>
-          <w:color w:val="0D0D0D"/>
-        </w:rPr>
-        <w:t xml:space="preserve"> </w:t>
-      </w:r>
-      <w:proofErr w:type="spellStart"/>
-      <w:r>
-        <w:rPr>
-          <w:color w:val="0D0D0D"/>
-        </w:rPr>
-        <w:t>Lapangan</w:t>
-      </w:r>
-      <w:proofErr w:type="spellEnd"/>
-      <w:r>
-        <w:rPr>
-          <w:color w:val="0D0D0D"/>
-        </w:rPr>
-        <w:t xml:space="preserve"> di </w:t>
-      </w:r>
-      <w:proofErr w:type="spellStart"/>
-      <w:r>
-        <w:rPr>
-          <w:color w:val="0D0D0D"/>
-        </w:rPr>
-        <w:t>antaranya</w:t>
-      </w:r>
-      <w:proofErr w:type="spellEnd"/>
-      <w:r>
-        <w:rPr>
-          <w:color w:val="0D0D0D"/>
-          <w:spacing w:val="-3"/>
-        </w:rPr>
-        <w:t xml:space="preserve"> </w:t>
-      </w:r>
-      <w:proofErr w:type="spellStart"/>
-      <w:r>
-        <w:rPr>
-          <w:color w:val="0D0D0D"/>
-        </w:rPr>
-        <w:t>yaitu</w:t>
-      </w:r>
-      <w:proofErr w:type="spellEnd"/>
-      <w:r>
-        <w:rPr>
-          <w:color w:val="0D0D0D"/>
-        </w:rPr>
-        <w:t>:</w:t>
+      <w:r>
+        <w:rPr>
+          <w:color w:val="0D0D0D"/>
+        </w:rPr>
+        <w:t>yaitu:</w:t>
       </w:r>
     </w:p>
     <w:p/>
@@ -6872,117 +5123,12 @@
           <w:sz w:val="24"/>
         </w:rPr>
       </w:pPr>
-      <w:proofErr w:type="spellStart"/>
-      <w:r>
-        <w:rPr>
-          <w:color w:val="0D0D0D"/>
-          <w:sz w:val="24"/>
-        </w:rPr>
-        <w:t>Mendapatkan</w:t>
-      </w:r>
-      <w:proofErr w:type="spellEnd"/>
-      <w:r>
-        <w:rPr>
-          <w:color w:val="0D0D0D"/>
-          <w:sz w:val="24"/>
-        </w:rPr>
-        <w:t xml:space="preserve"> </w:t>
-      </w:r>
-      <w:proofErr w:type="spellStart"/>
-      <w:r>
-        <w:rPr>
-          <w:color w:val="0D0D0D"/>
-          <w:sz w:val="24"/>
-        </w:rPr>
-        <w:t>pengalaman</w:t>
-      </w:r>
-      <w:proofErr w:type="spellEnd"/>
-      <w:r>
-        <w:rPr>
-          <w:color w:val="0D0D0D"/>
-          <w:sz w:val="24"/>
-        </w:rPr>
-        <w:t xml:space="preserve"> </w:t>
-      </w:r>
-      <w:proofErr w:type="spellStart"/>
-      <w:r>
-        <w:rPr>
-          <w:color w:val="0D0D0D"/>
-          <w:sz w:val="24"/>
-        </w:rPr>
-        <w:t>kerja</w:t>
-      </w:r>
-      <w:proofErr w:type="spellEnd"/>
-      <w:r>
-        <w:rPr>
-          <w:color w:val="0D0D0D"/>
-          <w:sz w:val="24"/>
-        </w:rPr>
-        <w:t xml:space="preserve"> </w:t>
-      </w:r>
-      <w:proofErr w:type="spellStart"/>
-      <w:r>
-        <w:rPr>
-          <w:color w:val="0D0D0D"/>
-          <w:sz w:val="24"/>
-        </w:rPr>
-        <w:t>sesuai</w:t>
-      </w:r>
-      <w:proofErr w:type="spellEnd"/>
-      <w:r>
-        <w:rPr>
-          <w:color w:val="0D0D0D"/>
-          <w:sz w:val="24"/>
-        </w:rPr>
-        <w:t xml:space="preserve"> </w:t>
-      </w:r>
-      <w:proofErr w:type="spellStart"/>
-      <w:r>
-        <w:rPr>
-          <w:color w:val="0D0D0D"/>
-          <w:sz w:val="24"/>
-        </w:rPr>
-        <w:t>dengan</w:t>
-      </w:r>
-      <w:proofErr w:type="spellEnd"/>
-      <w:r>
-        <w:rPr>
-          <w:color w:val="0D0D0D"/>
-          <w:sz w:val="24"/>
-        </w:rPr>
-        <w:t xml:space="preserve"> </w:t>
-      </w:r>
-      <w:proofErr w:type="spellStart"/>
-      <w:r>
-        <w:rPr>
-          <w:color w:val="0D0D0D"/>
-          <w:sz w:val="24"/>
-        </w:rPr>
-        <w:t>kompetensi</w:t>
-      </w:r>
-      <w:proofErr w:type="spellEnd"/>
-      <w:r>
-        <w:rPr>
-          <w:color w:val="0D0D0D"/>
-          <w:sz w:val="24"/>
-        </w:rPr>
-        <w:t xml:space="preserve"> yang </w:t>
-      </w:r>
-      <w:proofErr w:type="spellStart"/>
-      <w:r>
-        <w:rPr>
-          <w:color w:val="0D0D0D"/>
-          <w:sz w:val="24"/>
-        </w:rPr>
-        <w:t>dimiliki</w:t>
-      </w:r>
-      <w:proofErr w:type="spellEnd"/>
-      <w:r>
-        <w:rPr>
-          <w:color w:val="0D0D0D"/>
-          <w:sz w:val="24"/>
-        </w:rPr>
-        <w:t>.</w:t>
+      <w:r>
+        <w:rPr>
+          <w:color w:val="0D0D0D"/>
+          <w:sz w:val="24"/>
+        </w:rPr>
+        <w:t>Mendapatkan pengalaman kerja sesuai dengan kompetensi yang dimiliki.</w:t>
       </w:r>
     </w:p>
     <w:p>
@@ -7006,117 +5152,12 @@
           <w:sz w:val="24"/>
         </w:rPr>
       </w:pPr>
-      <w:proofErr w:type="spellStart"/>
-      <w:r>
-        <w:rPr>
-          <w:color w:val="0D0D0D"/>
-          <w:sz w:val="24"/>
-        </w:rPr>
-        <w:t>Membandingkan</w:t>
-      </w:r>
-      <w:proofErr w:type="spellEnd"/>
-      <w:r>
-        <w:rPr>
-          <w:color w:val="0D0D0D"/>
-          <w:sz w:val="24"/>
-        </w:rPr>
-        <w:t xml:space="preserve"> dan </w:t>
-      </w:r>
-      <w:proofErr w:type="spellStart"/>
-      <w:r>
-        <w:rPr>
-          <w:color w:val="0D0D0D"/>
-          <w:sz w:val="24"/>
-        </w:rPr>
-        <w:t>menerapkan</w:t>
-      </w:r>
-      <w:proofErr w:type="spellEnd"/>
-      <w:r>
-        <w:rPr>
-          <w:color w:val="0D0D0D"/>
-          <w:sz w:val="24"/>
-        </w:rPr>
-        <w:t xml:space="preserve"> </w:t>
-      </w:r>
-      <w:proofErr w:type="spellStart"/>
-      <w:r>
-        <w:rPr>
-          <w:color w:val="0D0D0D"/>
-          <w:sz w:val="24"/>
-        </w:rPr>
-        <w:t>pengetahuan</w:t>
-      </w:r>
-      <w:proofErr w:type="spellEnd"/>
-      <w:r>
-        <w:rPr>
-          <w:color w:val="0D0D0D"/>
-          <w:sz w:val="24"/>
-        </w:rPr>
-        <w:t xml:space="preserve"> </w:t>
-      </w:r>
-      <w:proofErr w:type="spellStart"/>
-      <w:r>
-        <w:rPr>
-          <w:color w:val="0D0D0D"/>
-          <w:sz w:val="24"/>
-        </w:rPr>
-        <w:t>akademis</w:t>
-      </w:r>
-      <w:proofErr w:type="spellEnd"/>
-      <w:r>
-        <w:rPr>
-          <w:color w:val="0D0D0D"/>
-          <w:sz w:val="24"/>
-        </w:rPr>
-        <w:t xml:space="preserve"> </w:t>
-      </w:r>
-      <w:proofErr w:type="spellStart"/>
-      <w:r>
-        <w:rPr>
-          <w:color w:val="0D0D0D"/>
-          <w:sz w:val="24"/>
-        </w:rPr>
-        <w:t>berupa</w:t>
-      </w:r>
-      <w:proofErr w:type="spellEnd"/>
-      <w:r>
-        <w:rPr>
-          <w:color w:val="0D0D0D"/>
-          <w:sz w:val="24"/>
-        </w:rPr>
-        <w:t xml:space="preserve"> </w:t>
-      </w:r>
-      <w:proofErr w:type="spellStart"/>
-      <w:r>
-        <w:rPr>
-          <w:color w:val="0D0D0D"/>
-          <w:sz w:val="24"/>
-        </w:rPr>
-        <w:t>teori</w:t>
-      </w:r>
-      <w:proofErr w:type="spellEnd"/>
-      <w:r>
-        <w:rPr>
-          <w:color w:val="0D0D0D"/>
-          <w:sz w:val="24"/>
-        </w:rPr>
-        <w:t xml:space="preserve"> dan </w:t>
-      </w:r>
-      <w:proofErr w:type="spellStart"/>
-      <w:r>
-        <w:rPr>
-          <w:color w:val="0D0D0D"/>
-          <w:sz w:val="24"/>
-        </w:rPr>
-        <w:t>praktek</w:t>
-      </w:r>
-      <w:proofErr w:type="spellEnd"/>
-      <w:r>
-        <w:rPr>
-          <w:color w:val="0D0D0D"/>
-          <w:sz w:val="24"/>
-        </w:rPr>
-        <w:t xml:space="preserve"> </w:t>
+      <w:r>
+        <w:rPr>
+          <w:color w:val="0D0D0D"/>
+          <w:sz w:val="24"/>
+        </w:rPr>
+        <w:t xml:space="preserve">Membandingkan dan menerapkan pengetahuan akademis berupa teori dan praktek </w:t>
       </w:r>
       <w:r>
         <w:rPr>
@@ -7126,229 +5167,19 @@
         </w:rPr>
         <w:t xml:space="preserve">yang </w:t>
       </w:r>
-      <w:proofErr w:type="spellStart"/>
-      <w:r>
-        <w:rPr>
-          <w:color w:val="0D0D0D"/>
-          <w:sz w:val="24"/>
-        </w:rPr>
-        <w:t>telah</w:t>
-      </w:r>
-      <w:proofErr w:type="spellEnd"/>
-      <w:r>
-        <w:rPr>
-          <w:color w:val="0D0D0D"/>
-          <w:sz w:val="24"/>
-        </w:rPr>
-        <w:t xml:space="preserve"> </w:t>
-      </w:r>
-      <w:proofErr w:type="spellStart"/>
-      <w:r>
-        <w:rPr>
-          <w:color w:val="0D0D0D"/>
-          <w:sz w:val="24"/>
-        </w:rPr>
-        <w:t>didapatkan</w:t>
-      </w:r>
-      <w:proofErr w:type="spellEnd"/>
-      <w:r>
-        <w:rPr>
-          <w:color w:val="0D0D0D"/>
-          <w:sz w:val="24"/>
-        </w:rPr>
-        <w:t xml:space="preserve"> </w:t>
-      </w:r>
-      <w:proofErr w:type="spellStart"/>
-      <w:r>
-        <w:rPr>
-          <w:color w:val="0D0D0D"/>
-          <w:sz w:val="24"/>
-        </w:rPr>
-        <w:t>kan</w:t>
-      </w:r>
-      <w:proofErr w:type="spellEnd"/>
-      <w:r>
-        <w:rPr>
-          <w:color w:val="0D0D0D"/>
-          <w:sz w:val="24"/>
-        </w:rPr>
-        <w:t xml:space="preserve"> </w:t>
-      </w:r>
-      <w:proofErr w:type="spellStart"/>
-      <w:r>
-        <w:rPr>
-          <w:color w:val="0D0D0D"/>
-          <w:sz w:val="24"/>
-        </w:rPr>
-        <w:t>tentang</w:t>
-      </w:r>
-      <w:proofErr w:type="spellEnd"/>
-      <w:r>
-        <w:rPr>
-          <w:color w:val="0D0D0D"/>
-          <w:sz w:val="24"/>
-        </w:rPr>
-        <w:t xml:space="preserve"> </w:t>
-      </w:r>
-      <w:proofErr w:type="spellStart"/>
-      <w:r>
-        <w:rPr>
-          <w:color w:val="0D0D0D"/>
-          <w:sz w:val="24"/>
-        </w:rPr>
-        <w:t>aktivitas</w:t>
-      </w:r>
-      <w:proofErr w:type="spellEnd"/>
-      <w:r>
-        <w:rPr>
-          <w:color w:val="0D0D0D"/>
-          <w:sz w:val="24"/>
-        </w:rPr>
-        <w:t xml:space="preserve"> di </w:t>
-      </w:r>
-      <w:proofErr w:type="spellStart"/>
-      <w:r>
-        <w:rPr>
-          <w:color w:val="0D0D0D"/>
-          <w:sz w:val="24"/>
-        </w:rPr>
-        <w:t>dalam</w:t>
-      </w:r>
-      <w:proofErr w:type="spellEnd"/>
-      <w:r>
-        <w:rPr>
-          <w:color w:val="0D0D0D"/>
-          <w:sz w:val="24"/>
-        </w:rPr>
-        <w:t xml:space="preserve"> </w:t>
-      </w:r>
-      <w:proofErr w:type="spellStart"/>
-      <w:r>
-        <w:rPr>
-          <w:color w:val="0D0D0D"/>
-          <w:sz w:val="24"/>
-        </w:rPr>
-        <w:t>bidang</w:t>
-      </w:r>
-      <w:proofErr w:type="spellEnd"/>
-      <w:r>
-        <w:rPr>
-          <w:color w:val="0D0D0D"/>
-          <w:sz w:val="24"/>
-        </w:rPr>
-        <w:t xml:space="preserve"> </w:t>
-      </w:r>
-      <w:proofErr w:type="spellStart"/>
-      <w:r>
-        <w:rPr>
-          <w:color w:val="0D0D0D"/>
-          <w:sz w:val="24"/>
-        </w:rPr>
-        <w:t>pekerjaan</w:t>
-      </w:r>
-      <w:proofErr w:type="spellEnd"/>
-      <w:r>
-        <w:rPr>
-          <w:color w:val="0D0D0D"/>
-          <w:sz w:val="24"/>
-        </w:rPr>
-        <w:t xml:space="preserve"> yang </w:t>
-      </w:r>
-      <w:proofErr w:type="spellStart"/>
-      <w:r>
-        <w:rPr>
-          <w:color w:val="0D0D0D"/>
-          <w:sz w:val="24"/>
-        </w:rPr>
-        <w:t>sesuai</w:t>
-      </w:r>
-      <w:proofErr w:type="spellEnd"/>
-      <w:r>
-        <w:rPr>
-          <w:color w:val="0D0D0D"/>
-          <w:sz w:val="24"/>
-        </w:rPr>
-        <w:t xml:space="preserve"> </w:t>
-      </w:r>
-      <w:proofErr w:type="spellStart"/>
-      <w:r>
-        <w:rPr>
-          <w:color w:val="0D0D0D"/>
-          <w:sz w:val="24"/>
-        </w:rPr>
-        <w:t>dengan</w:t>
-      </w:r>
-      <w:proofErr w:type="spellEnd"/>
-      <w:r>
-        <w:rPr>
-          <w:color w:val="0D0D0D"/>
-          <w:sz w:val="24"/>
-        </w:rPr>
-        <w:t xml:space="preserve"> </w:t>
-      </w:r>
-      <w:proofErr w:type="spellStart"/>
-      <w:r>
-        <w:rPr>
-          <w:color w:val="0D0D0D"/>
-          <w:sz w:val="24"/>
-        </w:rPr>
-        <w:t>kejuruan</w:t>
-      </w:r>
-      <w:proofErr w:type="spellEnd"/>
-      <w:r>
-        <w:rPr>
-          <w:color w:val="0D0D0D"/>
-          <w:sz w:val="24"/>
-        </w:rPr>
-        <w:t xml:space="preserve"> </w:t>
-      </w:r>
-      <w:proofErr w:type="spellStart"/>
-      <w:r>
-        <w:rPr>
-          <w:color w:val="0D0D0D"/>
-          <w:sz w:val="24"/>
-        </w:rPr>
-        <w:t>yaitu</w:t>
-      </w:r>
-      <w:proofErr w:type="spellEnd"/>
-      <w:r>
-        <w:rPr>
-          <w:color w:val="0D0D0D"/>
-          <w:sz w:val="24"/>
-        </w:rPr>
-        <w:t xml:space="preserve"> </w:t>
-      </w:r>
-      <w:proofErr w:type="spellStart"/>
-      <w:r>
-        <w:rPr>
-          <w:color w:val="0D0D0D"/>
-          <w:sz w:val="24"/>
-        </w:rPr>
-        <w:t>Rekayasa</w:t>
-      </w:r>
-      <w:proofErr w:type="spellEnd"/>
-      <w:r>
-        <w:rPr>
-          <w:color w:val="0D0D0D"/>
-          <w:sz w:val="24"/>
-        </w:rPr>
-        <w:t xml:space="preserve"> </w:t>
-      </w:r>
-      <w:proofErr w:type="spellStart"/>
-      <w:r>
-        <w:rPr>
-          <w:color w:val="0D0D0D"/>
-          <w:sz w:val="24"/>
-        </w:rPr>
-        <w:t>Perangkat</w:t>
-      </w:r>
-      <w:proofErr w:type="spellEnd"/>
-      <w:r>
-        <w:rPr>
-          <w:color w:val="0D0D0D"/>
-          <w:sz w:val="24"/>
-        </w:rPr>
-        <w:t xml:space="preserve"> Lunak</w:t>
+      <w:r>
+        <w:rPr>
+          <w:color w:val="0D0D0D"/>
+          <w:sz w:val="24"/>
+        </w:rPr>
+        <w:t xml:space="preserve">telah didapatkan kan tentang aktivitas di dalam bidang pekerjaan yang sesuai dengan kejuruan yaitu </w:t>
+      </w:r>
+      <w:r>
+        <w:rPr>
+          <w:color w:val="0D0D0D"/>
+          <w:sz w:val="24"/>
+        </w:rPr>
+        <w:t>Rekayasa Perangkat Lunak</w:t>
       </w:r>
     </w:p>
     <w:p>
@@ -7372,111 +5203,13 @@
           <w:sz w:val="24"/>
         </w:rPr>
       </w:pPr>
-      <w:proofErr w:type="spellStart"/>
-      <w:r>
-        <w:rPr>
-          <w:color w:val="0D0D0D"/>
-          <w:sz w:val="24"/>
-        </w:rPr>
-        <w:t>Menambah</w:t>
-      </w:r>
-      <w:proofErr w:type="spellEnd"/>
-      <w:r>
-        <w:rPr>
-          <w:color w:val="0D0D0D"/>
-          <w:sz w:val="24"/>
-        </w:rPr>
-        <w:t xml:space="preserve"> </w:t>
-      </w:r>
-      <w:proofErr w:type="spellStart"/>
-      <w:r>
-        <w:rPr>
-          <w:color w:val="0D0D0D"/>
-          <w:sz w:val="24"/>
-        </w:rPr>
-        <w:t>wawasan</w:t>
-      </w:r>
-      <w:proofErr w:type="spellEnd"/>
-      <w:r>
-        <w:rPr>
-          <w:color w:val="0D0D0D"/>
-          <w:sz w:val="24"/>
-        </w:rPr>
-        <w:t xml:space="preserve">, </w:t>
-      </w:r>
-      <w:proofErr w:type="spellStart"/>
-      <w:r>
-        <w:rPr>
-          <w:color w:val="0D0D0D"/>
-          <w:sz w:val="24"/>
-        </w:rPr>
-        <w:t>pengetahuan</w:t>
-      </w:r>
-      <w:proofErr w:type="spellEnd"/>
-      <w:r>
-        <w:rPr>
-          <w:color w:val="0D0D0D"/>
-          <w:sz w:val="24"/>
-        </w:rPr>
-        <w:t xml:space="preserve">, </w:t>
-      </w:r>
-      <w:proofErr w:type="spellStart"/>
-      <w:r>
-        <w:rPr>
-          <w:color w:val="0D0D0D"/>
-          <w:sz w:val="24"/>
-        </w:rPr>
-        <w:t>pengalaman</w:t>
-      </w:r>
-      <w:proofErr w:type="spellEnd"/>
-      <w:r>
-        <w:rPr>
-          <w:color w:val="0D0D0D"/>
-          <w:sz w:val="24"/>
-        </w:rPr>
-        <w:t xml:space="preserve">, </w:t>
-      </w:r>
-      <w:proofErr w:type="spellStart"/>
-      <w:r>
-        <w:rPr>
-          <w:color w:val="0D0D0D"/>
-          <w:sz w:val="24"/>
-        </w:rPr>
-        <w:t>kemampuan</w:t>
-      </w:r>
-      <w:proofErr w:type="spellEnd"/>
-      <w:r>
-        <w:rPr>
-          <w:color w:val="0D0D0D"/>
-          <w:sz w:val="24"/>
-        </w:rPr>
-        <w:t xml:space="preserve">, dan </w:t>
-      </w:r>
-      <w:proofErr w:type="spellStart"/>
-      <w:r>
-        <w:rPr>
-          <w:color w:val="0D0D0D"/>
-          <w:sz w:val="24"/>
-        </w:rPr>
-        <w:t>keterampilan</w:t>
-      </w:r>
-      <w:proofErr w:type="spellEnd"/>
-      <w:r>
-        <w:rPr>
-          <w:color w:val="0D0D0D"/>
-          <w:sz w:val="24"/>
-        </w:rPr>
-        <w:t xml:space="preserve"> </w:t>
-      </w:r>
-      <w:proofErr w:type="spellStart"/>
-      <w:r>
-        <w:rPr>
-          <w:color w:val="0D0D0D"/>
-          <w:sz w:val="24"/>
-        </w:rPr>
-        <w:t>dalam</w:t>
-      </w:r>
-      <w:proofErr w:type="spellEnd"/>
+      <w:r>
+        <w:rPr>
+          <w:color w:val="0D0D0D"/>
+          <w:sz w:val="24"/>
+        </w:rPr>
+        <w:t>Menambah wawasan, pengetahuan, pengalaman, kemampuan, dan keterampilan dalam</w:t>
+      </w:r>
       <w:r>
         <w:rPr>
           <w:color w:val="0D0D0D"/>
@@ -7514,15 +5247,13 @@
           <w:sz w:val="24"/>
         </w:rPr>
       </w:pPr>
-      <w:proofErr w:type="spellStart"/>
-      <w:r>
-        <w:rPr>
-          <w:color w:val="0D0D0D"/>
-          <w:sz w:val="24"/>
-        </w:rPr>
-        <w:t>Mempelajari</w:t>
-      </w:r>
-      <w:proofErr w:type="spellEnd"/>
+      <w:r>
+        <w:rPr>
+          <w:color w:val="0D0D0D"/>
+          <w:sz w:val="24"/>
+        </w:rPr>
+        <w:t>Mempelajari seluk-beluk instansi tempat kami melaksanakan praktik</w:t>
+      </w:r>
       <w:r>
         <w:rPr>
           <w:color w:val="0D0D0D"/>
@@ -7530,133 +5261,12 @@
         </w:rPr>
         <w:t xml:space="preserve"> </w:t>
       </w:r>
-      <w:proofErr w:type="spellStart"/>
-      <w:r>
-        <w:rPr>
-          <w:color w:val="0D0D0D"/>
-          <w:sz w:val="24"/>
-        </w:rPr>
-        <w:t>seluk-beluk</w:t>
-      </w:r>
-      <w:proofErr w:type="spellEnd"/>
-      <w:r>
-        <w:rPr>
-          <w:color w:val="0D0D0D"/>
-          <w:sz w:val="24"/>
-        </w:rPr>
-        <w:t xml:space="preserve"> </w:t>
-      </w:r>
-      <w:proofErr w:type="spellStart"/>
-      <w:r>
-        <w:rPr>
-          <w:color w:val="0D0D0D"/>
-          <w:sz w:val="24"/>
-        </w:rPr>
-        <w:t>instansi</w:t>
-      </w:r>
-      <w:proofErr w:type="spellEnd"/>
-      <w:r>
-        <w:rPr>
-          <w:color w:val="0D0D0D"/>
-          <w:sz w:val="24"/>
-        </w:rPr>
-        <w:t xml:space="preserve"> </w:t>
-      </w:r>
-      <w:proofErr w:type="spellStart"/>
-      <w:r>
-        <w:rPr>
-          <w:color w:val="0D0D0D"/>
-          <w:sz w:val="24"/>
-        </w:rPr>
-        <w:t>tempat</w:t>
-      </w:r>
-      <w:proofErr w:type="spellEnd"/>
-      <w:r>
-        <w:rPr>
-          <w:color w:val="0D0D0D"/>
-          <w:sz w:val="24"/>
-        </w:rPr>
-        <w:t xml:space="preserve"> kami </w:t>
-      </w:r>
-      <w:proofErr w:type="spellStart"/>
-      <w:r>
-        <w:rPr>
-          <w:color w:val="0D0D0D"/>
-          <w:sz w:val="24"/>
-        </w:rPr>
-        <w:t>melaksanakan</w:t>
-      </w:r>
-      <w:proofErr w:type="spellEnd"/>
-      <w:r>
-        <w:rPr>
-          <w:color w:val="0D0D0D"/>
-          <w:sz w:val="24"/>
-        </w:rPr>
-        <w:t xml:space="preserve"> </w:t>
-      </w:r>
-      <w:proofErr w:type="spellStart"/>
-      <w:r>
-        <w:rPr>
-          <w:color w:val="0D0D0D"/>
-          <w:sz w:val="24"/>
-        </w:rPr>
-        <w:t>praktik</w:t>
-      </w:r>
-      <w:proofErr w:type="spellEnd"/>
-      <w:r>
-        <w:rPr>
-          <w:color w:val="0D0D0D"/>
-          <w:sz w:val="24"/>
-        </w:rPr>
-        <w:t xml:space="preserve"> </w:t>
-      </w:r>
-      <w:proofErr w:type="spellStart"/>
-      <w:r>
-        <w:rPr>
-          <w:color w:val="0D0D0D"/>
-          <w:sz w:val="24"/>
-        </w:rPr>
-        <w:t>kerja</w:t>
-      </w:r>
-      <w:proofErr w:type="spellEnd"/>
-      <w:r>
-        <w:rPr>
-          <w:color w:val="0D0D0D"/>
-          <w:sz w:val="24"/>
-        </w:rPr>
-        <w:t xml:space="preserve"> </w:t>
-      </w:r>
-      <w:proofErr w:type="spellStart"/>
-      <w:r>
-        <w:rPr>
-          <w:color w:val="0D0D0D"/>
-          <w:sz w:val="24"/>
-        </w:rPr>
-        <w:t>lapangan</w:t>
-      </w:r>
-      <w:proofErr w:type="spellEnd"/>
-      <w:r>
-        <w:rPr>
-          <w:color w:val="0D0D0D"/>
-          <w:sz w:val="24"/>
-        </w:rPr>
-        <w:t xml:space="preserve"> di Universitas </w:t>
-      </w:r>
-      <w:proofErr w:type="spellStart"/>
-      <w:r>
-        <w:rPr>
-          <w:color w:val="0D0D0D"/>
-          <w:sz w:val="24"/>
-        </w:rPr>
-        <w:t>Teknologi</w:t>
-      </w:r>
-      <w:proofErr w:type="spellEnd"/>
-      <w:r>
-        <w:rPr>
-          <w:color w:val="0D0D0D"/>
-          <w:sz w:val="24"/>
-        </w:rPr>
-        <w:t xml:space="preserve"> Digital</w:t>
+      <w:r>
+        <w:rPr>
+          <w:color w:val="0D0D0D"/>
+          <w:sz w:val="24"/>
+        </w:rPr>
+        <w:t>kerja lapangan di Universitas Teknologi Digital</w:t>
       </w:r>
       <w:r>
         <w:rPr>
@@ -7695,143 +5305,13 @@
           <w:sz w:val="24"/>
         </w:rPr>
       </w:pPr>
-      <w:proofErr w:type="spellStart"/>
-      <w:r>
-        <w:rPr>
-          <w:color w:val="0D0D0D"/>
-          <w:sz w:val="24"/>
-        </w:rPr>
-        <w:t>Mengarahkan</w:t>
-      </w:r>
-      <w:proofErr w:type="spellEnd"/>
-      <w:r>
-        <w:rPr>
-          <w:color w:val="0D0D0D"/>
-          <w:sz w:val="24"/>
-        </w:rPr>
-        <w:t xml:space="preserve"> kami </w:t>
-      </w:r>
-      <w:proofErr w:type="spellStart"/>
-      <w:r>
-        <w:rPr>
-          <w:color w:val="0D0D0D"/>
-          <w:sz w:val="24"/>
-        </w:rPr>
-        <w:t>untuk</w:t>
-      </w:r>
-      <w:proofErr w:type="spellEnd"/>
-      <w:r>
-        <w:rPr>
-          <w:color w:val="0D0D0D"/>
-          <w:sz w:val="24"/>
-        </w:rPr>
-        <w:t xml:space="preserve"> </w:t>
-      </w:r>
-      <w:proofErr w:type="spellStart"/>
-      <w:r>
-        <w:rPr>
-          <w:color w:val="0D0D0D"/>
-          <w:sz w:val="24"/>
-        </w:rPr>
-        <w:t>menemukan</w:t>
-      </w:r>
-      <w:proofErr w:type="spellEnd"/>
-      <w:r>
-        <w:rPr>
-          <w:color w:val="0D0D0D"/>
-          <w:sz w:val="24"/>
-        </w:rPr>
-        <w:t xml:space="preserve"> </w:t>
-      </w:r>
-      <w:proofErr w:type="spellStart"/>
-      <w:r>
-        <w:rPr>
-          <w:color w:val="0D0D0D"/>
-          <w:sz w:val="24"/>
-        </w:rPr>
-        <w:t>permasalahan</w:t>
-      </w:r>
-      <w:proofErr w:type="spellEnd"/>
-      <w:r>
-        <w:rPr>
-          <w:color w:val="0D0D0D"/>
-          <w:sz w:val="24"/>
-        </w:rPr>
-        <w:t xml:space="preserve"> </w:t>
-      </w:r>
-      <w:proofErr w:type="spellStart"/>
-      <w:r>
-        <w:rPr>
-          <w:color w:val="0D0D0D"/>
-          <w:sz w:val="24"/>
-        </w:rPr>
-        <w:t>maupun</w:t>
-      </w:r>
-      <w:proofErr w:type="spellEnd"/>
-      <w:r>
-        <w:rPr>
-          <w:color w:val="0D0D0D"/>
-          <w:sz w:val="24"/>
-        </w:rPr>
-        <w:t xml:space="preserve"> data yang </w:t>
-      </w:r>
-      <w:proofErr w:type="spellStart"/>
-      <w:r>
-        <w:rPr>
-          <w:color w:val="0D0D0D"/>
-          <w:sz w:val="24"/>
-        </w:rPr>
-        <w:t>berguna</w:t>
-      </w:r>
-      <w:proofErr w:type="spellEnd"/>
-      <w:r>
-        <w:rPr>
-          <w:color w:val="0D0D0D"/>
-          <w:sz w:val="24"/>
-        </w:rPr>
-        <w:t xml:space="preserve"> </w:t>
-      </w:r>
-      <w:proofErr w:type="spellStart"/>
-      <w:r>
-        <w:rPr>
-          <w:color w:val="0D0D0D"/>
-          <w:sz w:val="24"/>
-        </w:rPr>
-        <w:t>dalam</w:t>
-      </w:r>
-      <w:proofErr w:type="spellEnd"/>
-      <w:r>
-        <w:rPr>
-          <w:color w:val="0D0D0D"/>
-          <w:sz w:val="24"/>
-        </w:rPr>
-        <w:t xml:space="preserve"> </w:t>
-      </w:r>
-      <w:proofErr w:type="spellStart"/>
-      <w:r>
-        <w:rPr>
-          <w:color w:val="0D0D0D"/>
-          <w:sz w:val="24"/>
-        </w:rPr>
-        <w:t>penulisan</w:t>
-      </w:r>
-      <w:proofErr w:type="spellEnd"/>
-      <w:r>
-        <w:rPr>
-          <w:color w:val="0D0D0D"/>
-          <w:sz w:val="24"/>
-        </w:rPr>
-        <w:t xml:space="preserve"> </w:t>
-      </w:r>
-      <w:proofErr w:type="spellStart"/>
-      <w:r>
-        <w:rPr>
-          <w:color w:val="0D0D0D"/>
-          <w:sz w:val="24"/>
-        </w:rPr>
-        <w:t>laporan</w:t>
-      </w:r>
-      <w:proofErr w:type="spellEnd"/>
+      <w:r>
+        <w:rPr>
+          <w:color w:val="0D0D0D"/>
+          <w:sz w:val="24"/>
+        </w:rPr>
+        <w:t>Mengarahkan kami untuk menemukan permasalahan maupun data yang berguna dalam penulisan laporan</w:t>
+      </w:r>
       <w:r>
         <w:rPr>
           <w:color w:val="0D0D0D"/>
@@ -7904,125 +5384,27 @@
           <w:sz w:val="24"/>
         </w:rPr>
       </w:pPr>
-      <w:proofErr w:type="spellStart"/>
-      <w:r>
-        <w:rPr>
-          <w:color w:val="0D0D0D"/>
-          <w:sz w:val="24"/>
-        </w:rPr>
-        <w:t>Meningkatkan</w:t>
-      </w:r>
-      <w:proofErr w:type="spellEnd"/>
-      <w:r>
-        <w:rPr>
-          <w:color w:val="0D0D0D"/>
+      <w:r>
+        <w:rPr>
+          <w:color w:val="0D0D0D"/>
+          <w:sz w:val="24"/>
+        </w:rPr>
+        <w:t>Meningkatkan wawasan pengetahuan, pengalaman, kemampuan, dan keterampilan di dunia</w:t>
+      </w:r>
+      <w:r>
+        <w:rPr>
+          <w:color w:val="0D0D0D"/>
+          <w:spacing w:val="-8"/>
           <w:sz w:val="24"/>
         </w:rPr>
         <w:t xml:space="preserve"> </w:t>
       </w:r>
-      <w:proofErr w:type="spellStart"/>
-      <w:r>
-        <w:rPr>
-          <w:color w:val="0D0D0D"/>
-          <w:sz w:val="24"/>
-        </w:rPr>
-        <w:t>wawasan</w:t>
-      </w:r>
-      <w:proofErr w:type="spellEnd"/>
-      <w:r>
-        <w:rPr>
-          <w:color w:val="0D0D0D"/>
-          <w:sz w:val="24"/>
-        </w:rPr>
-        <w:t xml:space="preserve"> </w:t>
-      </w:r>
-      <w:proofErr w:type="spellStart"/>
-      <w:r>
-        <w:rPr>
-          <w:color w:val="0D0D0D"/>
-          <w:sz w:val="24"/>
-        </w:rPr>
-        <w:t>pengetahuan</w:t>
-      </w:r>
-      <w:proofErr w:type="spellEnd"/>
-      <w:r>
-        <w:rPr>
-          <w:color w:val="0D0D0D"/>
-          <w:sz w:val="24"/>
-        </w:rPr>
-        <w:t xml:space="preserve">, </w:t>
-      </w:r>
-      <w:proofErr w:type="spellStart"/>
-      <w:r>
-        <w:rPr>
-          <w:color w:val="0D0D0D"/>
-          <w:sz w:val="24"/>
-        </w:rPr>
-        <w:t>pengalaman</w:t>
-      </w:r>
-      <w:proofErr w:type="spellEnd"/>
-      <w:r>
-        <w:rPr>
-          <w:color w:val="0D0D0D"/>
-          <w:sz w:val="24"/>
-        </w:rPr>
-        <w:t xml:space="preserve">, </w:t>
-      </w:r>
-      <w:proofErr w:type="spellStart"/>
-      <w:r>
-        <w:rPr>
-          <w:color w:val="0D0D0D"/>
-          <w:sz w:val="24"/>
-        </w:rPr>
-        <w:t>kemampuan</w:t>
-      </w:r>
-      <w:proofErr w:type="spellEnd"/>
-      <w:r>
-        <w:rPr>
-          <w:color w:val="0D0D0D"/>
-          <w:sz w:val="24"/>
-        </w:rPr>
-        <w:t xml:space="preserve">, dan </w:t>
-      </w:r>
-      <w:proofErr w:type="spellStart"/>
-      <w:r>
-        <w:rPr>
-          <w:color w:val="0D0D0D"/>
-          <w:sz w:val="24"/>
-        </w:rPr>
-        <w:t>keterampilan</w:t>
-      </w:r>
-      <w:proofErr w:type="spellEnd"/>
-      <w:r>
-        <w:rPr>
-          <w:color w:val="0D0D0D"/>
-          <w:sz w:val="24"/>
-        </w:rPr>
-        <w:t xml:space="preserve"> di dunia</w:t>
-      </w:r>
-      <w:r>
-        <w:rPr>
-          <w:color w:val="0D0D0D"/>
-          <w:spacing w:val="-8"/>
-          <w:sz w:val="24"/>
-        </w:rPr>
-        <w:t xml:space="preserve"> </w:t>
-      </w:r>
-      <w:proofErr w:type="spellStart"/>
-      <w:r>
-        <w:rPr>
-          <w:color w:val="0D0D0D"/>
-          <w:sz w:val="24"/>
-        </w:rPr>
-        <w:t>kerja</w:t>
-      </w:r>
-      <w:proofErr w:type="spellEnd"/>
-      <w:r>
-        <w:rPr>
-          <w:color w:val="0D0D0D"/>
-          <w:sz w:val="24"/>
-        </w:rPr>
-        <w:t>.</w:t>
+      <w:r>
+        <w:rPr>
+          <w:color w:val="0D0D0D"/>
+          <w:sz w:val="24"/>
+        </w:rPr>
+        <w:t>kerja.</w:t>
       </w:r>
     </w:p>
     <w:p>
@@ -8046,181 +5428,19 @@
           <w:sz w:val="24"/>
         </w:rPr>
       </w:pPr>
-      <w:proofErr w:type="spellStart"/>
-      <w:r>
-        <w:rPr>
-          <w:color w:val="0D0D0D"/>
-          <w:sz w:val="24"/>
-        </w:rPr>
-        <w:t>Mengetahui</w:t>
-      </w:r>
-      <w:proofErr w:type="spellEnd"/>
-      <w:r>
-        <w:rPr>
-          <w:color w:val="0D0D0D"/>
-          <w:sz w:val="24"/>
-        </w:rPr>
-        <w:t xml:space="preserve"> </w:t>
-      </w:r>
-      <w:proofErr w:type="spellStart"/>
-      <w:r>
-        <w:rPr>
-          <w:color w:val="0D0D0D"/>
-          <w:sz w:val="24"/>
-        </w:rPr>
-        <w:t>secara</w:t>
-      </w:r>
-      <w:proofErr w:type="spellEnd"/>
-      <w:r>
-        <w:rPr>
-          <w:color w:val="0D0D0D"/>
-          <w:sz w:val="24"/>
-        </w:rPr>
-        <w:t xml:space="preserve"> </w:t>
-      </w:r>
-      <w:proofErr w:type="spellStart"/>
-      <w:r>
-        <w:rPr>
-          <w:color w:val="0D0D0D"/>
-          <w:sz w:val="24"/>
-        </w:rPr>
-        <w:t>langsung</w:t>
-      </w:r>
-      <w:proofErr w:type="spellEnd"/>
-      <w:r>
-        <w:rPr>
-          <w:color w:val="0D0D0D"/>
-          <w:sz w:val="24"/>
-        </w:rPr>
-        <w:t xml:space="preserve"> </w:t>
-      </w:r>
-      <w:proofErr w:type="spellStart"/>
-      <w:r>
-        <w:rPr>
-          <w:color w:val="0D0D0D"/>
-          <w:sz w:val="24"/>
-        </w:rPr>
-        <w:t>gambaran</w:t>
-      </w:r>
-      <w:proofErr w:type="spellEnd"/>
-      <w:r>
-        <w:rPr>
-          <w:color w:val="0D0D0D"/>
-          <w:sz w:val="24"/>
-        </w:rPr>
-        <w:t xml:space="preserve"> </w:t>
-      </w:r>
-      <w:proofErr w:type="spellStart"/>
-      <w:r>
-        <w:rPr>
-          <w:color w:val="0D0D0D"/>
-          <w:sz w:val="24"/>
-        </w:rPr>
-        <w:t>kegiatan</w:t>
-      </w:r>
-      <w:proofErr w:type="spellEnd"/>
-      <w:r>
-        <w:rPr>
-          <w:color w:val="0D0D0D"/>
-          <w:sz w:val="24"/>
-        </w:rPr>
-        <w:t xml:space="preserve"> di </w:t>
-      </w:r>
-      <w:proofErr w:type="spellStart"/>
-      <w:r>
-        <w:rPr>
-          <w:color w:val="0D0D0D"/>
-          <w:sz w:val="24"/>
-        </w:rPr>
-        <w:t>tempat</w:t>
-      </w:r>
-      <w:proofErr w:type="spellEnd"/>
-      <w:r>
-        <w:rPr>
-          <w:color w:val="0D0D0D"/>
-          <w:sz w:val="24"/>
-        </w:rPr>
-        <w:t xml:space="preserve"> PKL yang </w:t>
-      </w:r>
-      <w:proofErr w:type="spellStart"/>
-      <w:r>
-        <w:rPr>
-          <w:color w:val="0D0D0D"/>
-          <w:sz w:val="24"/>
-        </w:rPr>
-        <w:t>berhubungan</w:t>
-      </w:r>
-      <w:proofErr w:type="spellEnd"/>
-      <w:r>
-        <w:rPr>
-          <w:color w:val="0D0D0D"/>
-          <w:sz w:val="24"/>
-        </w:rPr>
-        <w:t xml:space="preserve"> </w:t>
-      </w:r>
-      <w:proofErr w:type="spellStart"/>
-      <w:r>
-        <w:rPr>
-          <w:color w:val="0D0D0D"/>
-          <w:sz w:val="24"/>
-        </w:rPr>
-        <w:t>dengan</w:t>
-      </w:r>
-      <w:proofErr w:type="spellEnd"/>
-      <w:r>
-        <w:rPr>
-          <w:color w:val="0D0D0D"/>
-          <w:sz w:val="24"/>
-        </w:rPr>
-        <w:t xml:space="preserve"> </w:t>
-      </w:r>
-      <w:proofErr w:type="spellStart"/>
-      <w:r>
-        <w:rPr>
-          <w:color w:val="0D0D0D"/>
-          <w:sz w:val="24"/>
-        </w:rPr>
-        <w:t>jurusan</w:t>
-      </w:r>
-      <w:proofErr w:type="spellEnd"/>
-      <w:r>
-        <w:rPr>
-          <w:color w:val="0D0D0D"/>
-          <w:sz w:val="24"/>
-        </w:rPr>
-        <w:t xml:space="preserve"> </w:t>
-      </w:r>
-      <w:proofErr w:type="spellStart"/>
-      <w:r>
-        <w:rPr>
-          <w:color w:val="0D0D0D"/>
-          <w:sz w:val="24"/>
-        </w:rPr>
-        <w:t>Rekayasa</w:t>
-      </w:r>
-      <w:proofErr w:type="spellEnd"/>
-      <w:r>
-        <w:rPr>
-          <w:color w:val="0D0D0D"/>
-          <w:sz w:val="24"/>
-        </w:rPr>
-        <w:t xml:space="preserve"> </w:t>
-      </w:r>
-      <w:proofErr w:type="spellStart"/>
-      <w:r>
-        <w:rPr>
-          <w:color w:val="0D0D0D"/>
-          <w:sz w:val="24"/>
-        </w:rPr>
-        <w:t>Perangkat</w:t>
-      </w:r>
-      <w:proofErr w:type="spellEnd"/>
-      <w:r>
-        <w:rPr>
-          <w:color w:val="0D0D0D"/>
-          <w:sz w:val="24"/>
-        </w:rPr>
-        <w:t xml:space="preserve"> Lunak (RPL)</w:t>
+      <w:r>
+        <w:rPr>
+          <w:color w:val="0D0D0D"/>
+          <w:sz w:val="24"/>
+        </w:rPr>
+        <w:t xml:space="preserve">Mengetahui secara langsung gambaran kegiatan di tempat PKL yang berhubungan dengan jurusan </w:t>
+      </w:r>
+      <w:r>
+        <w:rPr>
+          <w:color w:val="0D0D0D"/>
+          <w:sz w:val="24"/>
+        </w:rPr>
+        <w:t>Rekayasa Perangkat Lunak (RPL)</w:t>
       </w:r>
       <w:r>
         <w:rPr>
@@ -8251,245 +5471,12 @@
           <w:sz w:val="24"/>
         </w:rPr>
       </w:pPr>
-      <w:proofErr w:type="spellStart"/>
-      <w:r>
-        <w:rPr>
-          <w:color w:val="0D0D0D"/>
-          <w:sz w:val="24"/>
-        </w:rPr>
-        <w:t>Melatih</w:t>
-      </w:r>
-      <w:proofErr w:type="spellEnd"/>
-      <w:r>
-        <w:rPr>
-          <w:color w:val="0D0D0D"/>
-          <w:sz w:val="24"/>
-        </w:rPr>
-        <w:t xml:space="preserve"> </w:t>
-      </w:r>
-      <w:proofErr w:type="spellStart"/>
-      <w:r>
-        <w:rPr>
-          <w:color w:val="0D0D0D"/>
-          <w:sz w:val="24"/>
-        </w:rPr>
-        <w:t>siswa</w:t>
-      </w:r>
-      <w:proofErr w:type="spellEnd"/>
-      <w:r>
-        <w:rPr>
-          <w:color w:val="0D0D0D"/>
-          <w:sz w:val="24"/>
-        </w:rPr>
-        <w:t xml:space="preserve"> </w:t>
-      </w:r>
-      <w:proofErr w:type="spellStart"/>
-      <w:r>
-        <w:rPr>
-          <w:color w:val="0D0D0D"/>
-          <w:sz w:val="24"/>
-        </w:rPr>
-        <w:t>untuk</w:t>
-      </w:r>
-      <w:proofErr w:type="spellEnd"/>
-      <w:r>
-        <w:rPr>
-          <w:color w:val="0D0D0D"/>
-          <w:sz w:val="24"/>
-        </w:rPr>
-        <w:t xml:space="preserve"> </w:t>
-      </w:r>
-      <w:proofErr w:type="spellStart"/>
-      <w:r>
-        <w:rPr>
-          <w:color w:val="0D0D0D"/>
-          <w:sz w:val="24"/>
-        </w:rPr>
-        <w:t>bersosialisasi</w:t>
-      </w:r>
-      <w:proofErr w:type="spellEnd"/>
-      <w:r>
-        <w:rPr>
-          <w:color w:val="0D0D0D"/>
-          <w:sz w:val="24"/>
-        </w:rPr>
-        <w:t xml:space="preserve"> pada </w:t>
-      </w:r>
-      <w:proofErr w:type="spellStart"/>
-      <w:r>
-        <w:rPr>
-          <w:color w:val="0D0D0D"/>
-          <w:sz w:val="24"/>
-        </w:rPr>
-        <w:t>suasana</w:t>
-      </w:r>
-      <w:proofErr w:type="spellEnd"/>
-      <w:r>
-        <w:rPr>
-          <w:color w:val="0D0D0D"/>
-          <w:sz w:val="24"/>
-        </w:rPr>
-        <w:t xml:space="preserve"> </w:t>
-      </w:r>
-      <w:proofErr w:type="spellStart"/>
-      <w:r>
-        <w:rPr>
-          <w:color w:val="0D0D0D"/>
-          <w:sz w:val="24"/>
-        </w:rPr>
-        <w:t>lingkungan</w:t>
-      </w:r>
-      <w:proofErr w:type="spellEnd"/>
-      <w:r>
-        <w:rPr>
-          <w:color w:val="0D0D0D"/>
-          <w:sz w:val="24"/>
-        </w:rPr>
-        <w:t xml:space="preserve"> </w:t>
-      </w:r>
-      <w:proofErr w:type="spellStart"/>
-      <w:r>
-        <w:rPr>
-          <w:color w:val="0D0D0D"/>
-          <w:sz w:val="24"/>
-        </w:rPr>
-        <w:t>kerja</w:t>
-      </w:r>
-      <w:proofErr w:type="spellEnd"/>
-      <w:r>
-        <w:rPr>
-          <w:color w:val="0D0D0D"/>
-          <w:sz w:val="24"/>
-        </w:rPr>
-        <w:t xml:space="preserve"> yang </w:t>
-      </w:r>
-      <w:proofErr w:type="spellStart"/>
-      <w:r>
-        <w:rPr>
-          <w:color w:val="0D0D0D"/>
-          <w:sz w:val="24"/>
-        </w:rPr>
-        <w:t>sesungguhnya</w:t>
-      </w:r>
-      <w:proofErr w:type="spellEnd"/>
-      <w:r>
-        <w:rPr>
-          <w:color w:val="0D0D0D"/>
-          <w:sz w:val="24"/>
-        </w:rPr>
-        <w:t xml:space="preserve">, </w:t>
-      </w:r>
-      <w:proofErr w:type="spellStart"/>
-      <w:r>
-        <w:rPr>
-          <w:color w:val="0D0D0D"/>
-          <w:sz w:val="24"/>
-        </w:rPr>
-        <w:t>berkenaan</w:t>
-      </w:r>
-      <w:proofErr w:type="spellEnd"/>
-      <w:r>
-        <w:rPr>
-          <w:color w:val="0D0D0D"/>
-          <w:sz w:val="24"/>
-        </w:rPr>
-        <w:t xml:space="preserve"> </w:t>
-      </w:r>
-      <w:proofErr w:type="spellStart"/>
-      <w:r>
-        <w:rPr>
-          <w:color w:val="0D0D0D"/>
-          <w:sz w:val="24"/>
-        </w:rPr>
-        <w:t>dengan</w:t>
-      </w:r>
-      <w:proofErr w:type="spellEnd"/>
-      <w:r>
-        <w:rPr>
-          <w:color w:val="0D0D0D"/>
-          <w:sz w:val="24"/>
-        </w:rPr>
-        <w:t xml:space="preserve"> </w:t>
-      </w:r>
-      <w:proofErr w:type="spellStart"/>
-      <w:r>
-        <w:rPr>
-          <w:color w:val="0D0D0D"/>
-          <w:sz w:val="24"/>
-        </w:rPr>
-        <w:t>disiplin</w:t>
-      </w:r>
-      <w:proofErr w:type="spellEnd"/>
-      <w:r>
-        <w:rPr>
-          <w:color w:val="0D0D0D"/>
-          <w:sz w:val="24"/>
-        </w:rPr>
-        <w:t xml:space="preserve"> </w:t>
-      </w:r>
-      <w:proofErr w:type="spellStart"/>
-      <w:r>
-        <w:rPr>
-          <w:color w:val="0D0D0D"/>
-          <w:sz w:val="24"/>
-        </w:rPr>
-        <w:t>ilmu</w:t>
-      </w:r>
-      <w:proofErr w:type="spellEnd"/>
-      <w:r>
-        <w:rPr>
-          <w:color w:val="0D0D0D"/>
-          <w:sz w:val="24"/>
-        </w:rPr>
-        <w:t xml:space="preserve"> dan </w:t>
-      </w:r>
-      <w:proofErr w:type="spellStart"/>
-      <w:r>
-        <w:rPr>
-          <w:color w:val="0D0D0D"/>
-          <w:sz w:val="24"/>
-        </w:rPr>
-        <w:t>tanggung</w:t>
-      </w:r>
-      <w:proofErr w:type="spellEnd"/>
-      <w:r>
-        <w:rPr>
-          <w:color w:val="0D0D0D"/>
-          <w:sz w:val="24"/>
-        </w:rPr>
-        <w:t xml:space="preserve"> </w:t>
-      </w:r>
-      <w:proofErr w:type="spellStart"/>
-      <w:r>
-        <w:rPr>
-          <w:color w:val="0D0D0D"/>
-          <w:sz w:val="24"/>
-        </w:rPr>
-        <w:t>jawab</w:t>
-      </w:r>
-      <w:proofErr w:type="spellEnd"/>
-      <w:r>
-        <w:rPr>
-          <w:color w:val="0D0D0D"/>
-          <w:sz w:val="24"/>
-        </w:rPr>
-        <w:t xml:space="preserve"> </w:t>
-      </w:r>
-      <w:proofErr w:type="spellStart"/>
-      <w:r>
-        <w:rPr>
-          <w:color w:val="0D0D0D"/>
-          <w:sz w:val="24"/>
-        </w:rPr>
-        <w:t>pekerjaan</w:t>
-      </w:r>
-      <w:proofErr w:type="spellEnd"/>
-      <w:r>
-        <w:rPr>
-          <w:color w:val="0D0D0D"/>
-          <w:sz w:val="24"/>
-        </w:rPr>
-        <w:t>.</w:t>
+      <w:r>
+        <w:rPr>
+          <w:color w:val="0D0D0D"/>
+          <w:sz w:val="24"/>
+        </w:rPr>
+        <w:t>Melatih siswa untuk bersosialisasi pada suasana lingkungan kerja yang sesungguhnya, berkenaan dengan disiplin ilmu dan tanggung jawab pekerjaan.</w:t>
       </w:r>
     </w:p>
     <w:p>
@@ -8512,101 +5499,12 @@
           <w:sz w:val="24"/>
         </w:rPr>
       </w:pPr>
-      <w:proofErr w:type="spellStart"/>
-      <w:r>
-        <w:rPr>
-          <w:color w:val="0D0D0D"/>
-          <w:sz w:val="24"/>
-        </w:rPr>
-        <w:t>Menjalin</w:t>
-      </w:r>
-      <w:proofErr w:type="spellEnd"/>
-      <w:r>
-        <w:rPr>
-          <w:color w:val="0D0D0D"/>
-          <w:sz w:val="24"/>
-        </w:rPr>
-        <w:t xml:space="preserve"> </w:t>
-      </w:r>
-      <w:proofErr w:type="spellStart"/>
-      <w:r>
-        <w:rPr>
-          <w:color w:val="0D0D0D"/>
-          <w:sz w:val="24"/>
-        </w:rPr>
-        <w:t>hubungan</w:t>
-      </w:r>
-      <w:proofErr w:type="spellEnd"/>
-      <w:r>
-        <w:rPr>
-          <w:color w:val="0D0D0D"/>
-          <w:sz w:val="24"/>
-        </w:rPr>
-        <w:t xml:space="preserve"> </w:t>
-      </w:r>
-      <w:proofErr w:type="spellStart"/>
-      <w:r>
-        <w:rPr>
-          <w:color w:val="0D0D0D"/>
-          <w:sz w:val="24"/>
-        </w:rPr>
-        <w:t>baik</w:t>
-      </w:r>
-      <w:proofErr w:type="spellEnd"/>
-      <w:r>
-        <w:rPr>
-          <w:color w:val="0D0D0D"/>
-          <w:sz w:val="24"/>
-        </w:rPr>
-        <w:t xml:space="preserve"> </w:t>
-      </w:r>
-      <w:proofErr w:type="spellStart"/>
-      <w:r>
-        <w:rPr>
-          <w:color w:val="0D0D0D"/>
-          <w:sz w:val="24"/>
-        </w:rPr>
-        <w:t>antara</w:t>
-      </w:r>
-      <w:proofErr w:type="spellEnd"/>
-      <w:r>
-        <w:rPr>
-          <w:color w:val="0D0D0D"/>
-          <w:sz w:val="24"/>
-        </w:rPr>
-        <w:t xml:space="preserve"> </w:t>
-      </w:r>
-      <w:proofErr w:type="spellStart"/>
-      <w:r>
-        <w:rPr>
-          <w:color w:val="0D0D0D"/>
-          <w:sz w:val="24"/>
-        </w:rPr>
-        <w:t>instansi</w:t>
-      </w:r>
-      <w:proofErr w:type="spellEnd"/>
-      <w:r>
-        <w:rPr>
-          <w:color w:val="0D0D0D"/>
-          <w:sz w:val="24"/>
-        </w:rPr>
-        <w:t xml:space="preserve"> PKL </w:t>
-      </w:r>
-      <w:proofErr w:type="spellStart"/>
-      <w:r>
-        <w:rPr>
-          <w:color w:val="0D0D0D"/>
-          <w:sz w:val="24"/>
-        </w:rPr>
-        <w:t>dengan</w:t>
-      </w:r>
-      <w:proofErr w:type="spellEnd"/>
-      <w:r>
-        <w:rPr>
-          <w:color w:val="0D0D0D"/>
-          <w:sz w:val="24"/>
-        </w:rPr>
-        <w:t xml:space="preserve"> </w:t>
+      <w:r>
+        <w:rPr>
+          <w:color w:val="0D0D0D"/>
+          <w:sz w:val="24"/>
+        </w:rPr>
+        <w:t xml:space="preserve">Menjalin hubungan baik antara instansi PKL dengan </w:t>
       </w:r>
       <w:r>
         <w:rPr>
@@ -8621,17 +5519,8 @@
           <w:color w:val="0D0D0D"/>
           <w:sz w:val="24"/>
         </w:rPr>
-        <w:t xml:space="preserve">Muhammadiyah 1 </w:t>
-      </w:r>
-      <w:proofErr w:type="spellStart"/>
-      <w:r>
-        <w:rPr>
-          <w:color w:val="0D0D0D"/>
-          <w:sz w:val="24"/>
-        </w:rPr>
-        <w:t>Muntilan</w:t>
-      </w:r>
-      <w:proofErr w:type="spellEnd"/>
+        <w:t>Muhammadiyah 1 Muntilan</w:t>
+      </w:r>
       <w:r>
         <w:rPr>
           <w:color w:val="0D0D0D"/>
@@ -8660,117 +5549,19 @@
           <w:sz w:val="24"/>
         </w:rPr>
       </w:pPr>
-      <w:proofErr w:type="spellStart"/>
-      <w:r>
-        <w:rPr>
-          <w:color w:val="0D0D0D"/>
-          <w:sz w:val="24"/>
-        </w:rPr>
-        <w:t>Memenuhi</w:t>
-      </w:r>
-      <w:proofErr w:type="spellEnd"/>
-      <w:r>
-        <w:rPr>
-          <w:color w:val="0D0D0D"/>
-          <w:sz w:val="24"/>
-        </w:rPr>
-        <w:t xml:space="preserve"> salah </w:t>
-      </w:r>
-      <w:proofErr w:type="spellStart"/>
-      <w:r>
-        <w:rPr>
-          <w:color w:val="0D0D0D"/>
-          <w:sz w:val="24"/>
-        </w:rPr>
-        <w:t>satu</w:t>
-      </w:r>
-      <w:proofErr w:type="spellEnd"/>
-      <w:r>
-        <w:rPr>
-          <w:color w:val="0D0D0D"/>
-          <w:sz w:val="24"/>
-        </w:rPr>
-        <w:t xml:space="preserve"> </w:t>
-      </w:r>
-      <w:proofErr w:type="spellStart"/>
-      <w:r>
-        <w:rPr>
-          <w:color w:val="0D0D0D"/>
-          <w:sz w:val="24"/>
-        </w:rPr>
-        <w:t>syarat</w:t>
-      </w:r>
-      <w:proofErr w:type="spellEnd"/>
-      <w:r>
-        <w:rPr>
-          <w:color w:val="0D0D0D"/>
-          <w:sz w:val="24"/>
-        </w:rPr>
-        <w:t xml:space="preserve"> </w:t>
-      </w:r>
-      <w:proofErr w:type="spellStart"/>
-      <w:r>
-        <w:rPr>
-          <w:color w:val="0D0D0D"/>
-          <w:sz w:val="24"/>
-        </w:rPr>
-        <w:t>kelulusan</w:t>
-      </w:r>
-      <w:proofErr w:type="spellEnd"/>
-      <w:r>
-        <w:rPr>
-          <w:color w:val="0D0D0D"/>
-          <w:sz w:val="24"/>
-        </w:rPr>
-        <w:t xml:space="preserve"> </w:t>
-      </w:r>
-      <w:proofErr w:type="spellStart"/>
-      <w:r>
-        <w:rPr>
-          <w:color w:val="0D0D0D"/>
-          <w:sz w:val="24"/>
-        </w:rPr>
-        <w:t>jurusan</w:t>
-      </w:r>
-      <w:proofErr w:type="spellEnd"/>
-      <w:r>
-        <w:rPr>
-          <w:color w:val="0D0D0D"/>
-          <w:sz w:val="24"/>
-        </w:rPr>
-        <w:t xml:space="preserve"> </w:t>
-      </w:r>
-      <w:proofErr w:type="spellStart"/>
-      <w:r>
-        <w:rPr>
-          <w:color w:val="0D0D0D"/>
-          <w:sz w:val="24"/>
-        </w:rPr>
-        <w:t>Rekayasa</w:t>
-      </w:r>
-      <w:proofErr w:type="spellEnd"/>
-      <w:r>
-        <w:rPr>
-          <w:color w:val="0D0D0D"/>
-          <w:sz w:val="24"/>
-        </w:rPr>
-        <w:t xml:space="preserve"> </w:t>
-      </w:r>
-      <w:proofErr w:type="spellStart"/>
-      <w:r>
-        <w:rPr>
-          <w:color w:val="0D0D0D"/>
-          <w:sz w:val="24"/>
-        </w:rPr>
-        <w:t>Perangkat</w:t>
-      </w:r>
-      <w:proofErr w:type="spellEnd"/>
-      <w:r>
-        <w:rPr>
-          <w:color w:val="0D0D0D"/>
-          <w:sz w:val="24"/>
-        </w:rPr>
-        <w:t xml:space="preserve"> Lunak</w:t>
+      <w:r>
+        <w:rPr>
+          <w:color w:val="0D0D0D"/>
+          <w:sz w:val="24"/>
+        </w:rPr>
+        <w:t xml:space="preserve">Memenuhi salah satu syarat kelulusan </w:t>
+      </w:r>
+      <w:r>
+        <w:rPr>
+          <w:color w:val="0D0D0D"/>
+          <w:sz w:val="24"/>
+        </w:rPr>
+        <w:t>jurusan Rekayasa Perangkat Lunak</w:t>
       </w:r>
       <w:r>
         <w:rPr>
@@ -8826,755 +5617,329 @@
     <w:p/>
     <w:p>
       <w:pPr>
-        <w:ind w:left="426" w:right="-132" w:firstLine="284"/>
+        <w:spacing w:after="0"/>
+        <w:ind w:left="360" w:right="-132"/>
         <w:jc w:val="both"/>
-      </w:pPr>
-      <w:r>
-        <w:t xml:space="preserve">Kami </w:t>
-      </w:r>
-      <w:proofErr w:type="spellStart"/>
-      <w:r>
-        <w:t>melaksanakan</w:t>
-      </w:r>
-      <w:proofErr w:type="spellEnd"/>
-      <w:r>
+        <w:rPr>
+          <w:sz w:val="24"/>
+          <w:szCs w:val="24"/>
+        </w:rPr>
+      </w:pPr>
+      <w:r>
+        <w:rPr>
+          <w:sz w:val="24"/>
+          <w:szCs w:val="24"/>
+        </w:rPr>
         <w:t xml:space="preserve"> </w:t>
       </w:r>
-      <w:proofErr w:type="spellStart"/>
-      <w:r>
-        <w:t>Praktik</w:t>
-      </w:r>
-      <w:proofErr w:type="spellEnd"/>
-      <w:r>
+      <w:r>
+        <w:rPr>
+          <w:sz w:val="24"/>
+          <w:szCs w:val="24"/>
+        </w:rPr>
+        <w:t>Kami melaksanakan Praktik Kerja Lapangan (PKL) di Universitas Teknologi Digital</w:t>
+      </w:r>
+      <w:r>
+        <w:rPr>
+          <w:sz w:val="24"/>
+          <w:szCs w:val="24"/>
+        </w:rPr>
         <w:t xml:space="preserve"> </w:t>
       </w:r>
-      <w:proofErr w:type="spellStart"/>
-      <w:r>
-        <w:t>Kerja</w:t>
-      </w:r>
-      <w:proofErr w:type="spellEnd"/>
-      <w:r>
-        <w:t xml:space="preserve"> </w:t>
-      </w:r>
-      <w:proofErr w:type="spellStart"/>
-      <w:r>
-        <w:t>Lapangan</w:t>
-      </w:r>
-      <w:proofErr w:type="spellEnd"/>
-      <w:r>
-        <w:t xml:space="preserve"> (PKL) di Universitas </w:t>
-      </w:r>
-      <w:proofErr w:type="spellStart"/>
-      <w:r>
-        <w:t>Teknologi</w:t>
-      </w:r>
-      <w:proofErr w:type="spellEnd"/>
-      <w:r>
-        <w:t xml:space="preserve"> Digital</w:t>
-      </w:r>
-    </w:p>
-    <w:p>
-      <w:pPr>
+      <w:r>
+        <w:rPr>
+          <w:sz w:val="24"/>
+          <w:szCs w:val="24"/>
+        </w:rPr>
+        <w:t xml:space="preserve">Indonesia. </w:t>
+      </w:r>
+    </w:p>
+    <w:p>
+      <w:pPr>
+        <w:spacing w:after="0"/>
+        <w:ind w:left="360" w:right="-132" w:firstLine="66"/>
+        <w:jc w:val="both"/>
+        <w:rPr>
+          <w:sz w:val="24"/>
+          <w:szCs w:val="24"/>
+        </w:rPr>
+      </w:pPr>
+      <w:r>
+        <w:rPr>
+          <w:sz w:val="24"/>
+          <w:szCs w:val="24"/>
+        </w:rPr>
+        <w:t>Berikut ini adalah data tempat kami melaksanakan Praktik Kerja Lapangan (PKL):</w:t>
+      </w:r>
+    </w:p>
+    <w:p>
+      <w:pPr>
+        <w:spacing w:after="0"/>
         <w:ind w:left="142" w:right="-132" w:firstLine="284"/>
         <w:jc w:val="both"/>
-      </w:pPr>
-      <w:r>
-        <w:t xml:space="preserve">Indonesia. </w:t>
-      </w:r>
-      <w:proofErr w:type="spellStart"/>
-      <w:r>
-        <w:t>Berikut</w:t>
-      </w:r>
-      <w:proofErr w:type="spellEnd"/>
-      <w:r>
-        <w:t xml:space="preserve"> </w:t>
-      </w:r>
-      <w:proofErr w:type="spellStart"/>
-      <w:r>
-        <w:t>ini</w:t>
-      </w:r>
-      <w:proofErr w:type="spellEnd"/>
-      <w:r>
-        <w:t xml:space="preserve"> </w:t>
-      </w:r>
-      <w:proofErr w:type="spellStart"/>
-      <w:r>
-        <w:t>adalah</w:t>
-      </w:r>
-      <w:proofErr w:type="spellEnd"/>
-      <w:r>
-        <w:t xml:space="preserve"> data </w:t>
-      </w:r>
-      <w:proofErr w:type="spellStart"/>
-      <w:r>
-        <w:t>tempat</w:t>
-      </w:r>
-      <w:proofErr w:type="spellEnd"/>
-      <w:r>
-        <w:t xml:space="preserve"> kami </w:t>
-      </w:r>
-      <w:proofErr w:type="spellStart"/>
-      <w:r>
-        <w:t>melaksanakan</w:t>
-      </w:r>
-      <w:proofErr w:type="spellEnd"/>
-      <w:r>
-        <w:t xml:space="preserve"> </w:t>
-      </w:r>
-      <w:proofErr w:type="spellStart"/>
-      <w:r>
-        <w:t>Praktik</w:t>
-      </w:r>
-      <w:proofErr w:type="spellEnd"/>
-      <w:r>
-        <w:t xml:space="preserve"> </w:t>
-      </w:r>
-      <w:proofErr w:type="spellStart"/>
-      <w:r>
-        <w:t>Kerja</w:t>
-      </w:r>
-      <w:proofErr w:type="spellEnd"/>
-      <w:r>
-        <w:t xml:space="preserve"> </w:t>
-      </w:r>
-      <w:proofErr w:type="spellStart"/>
-      <w:r>
-        <w:t>Lapangan</w:t>
-      </w:r>
-      <w:proofErr w:type="spellEnd"/>
-      <w:r>
-        <w:t xml:space="preserve"> (PKL):</w:t>
-      </w:r>
-    </w:p>
-    <w:p>
-      <w:pPr>
+        <w:rPr>
+          <w:sz w:val="24"/>
+          <w:szCs w:val="24"/>
+        </w:rPr>
+      </w:pPr>
+      <w:r>
+        <w:rPr>
+          <w:sz w:val="24"/>
+          <w:szCs w:val="24"/>
+        </w:rPr>
+        <w:t>Nama Instansi : Universitas Teknologi Digital Indonesia.</w:t>
+      </w:r>
+    </w:p>
+    <w:p>
+      <w:pPr>
+        <w:spacing w:after="0"/>
         <w:ind w:left="142" w:right="-132" w:firstLine="284"/>
         <w:jc w:val="both"/>
-      </w:pPr>
-      <w:r>
-        <w:t xml:space="preserve">Nama </w:t>
-      </w:r>
-      <w:proofErr w:type="spellStart"/>
-      <w:proofErr w:type="gramStart"/>
-      <w:r>
-        <w:t>Instansi</w:t>
-      </w:r>
-      <w:proofErr w:type="spellEnd"/>
-      <w:r>
-        <w:t xml:space="preserve"> :</w:t>
-      </w:r>
-      <w:proofErr w:type="gramEnd"/>
-      <w:r>
-        <w:t xml:space="preserve"> Universitas </w:t>
-      </w:r>
-      <w:proofErr w:type="spellStart"/>
-      <w:r>
-        <w:t>Teknologi</w:t>
-      </w:r>
-      <w:proofErr w:type="spellEnd"/>
-      <w:r>
-        <w:t xml:space="preserve"> Digital Indonesia.</w:t>
-      </w:r>
-    </w:p>
-    <w:p>
-      <w:pPr>
+        <w:rPr>
+          <w:sz w:val="24"/>
+          <w:szCs w:val="24"/>
+        </w:rPr>
+      </w:pPr>
+      <w:r>
+        <w:rPr>
+          <w:sz w:val="24"/>
+          <w:szCs w:val="24"/>
+        </w:rPr>
+        <w:t>Alamat : Jl. Raya Janti Jl. Majapahit, No.143, Karang Jambe, Bangutapan, Kec.</w:t>
+      </w:r>
+    </w:p>
+    <w:p>
+      <w:pPr>
+        <w:spacing w:after="0"/>
         <w:ind w:left="142" w:right="-132" w:firstLine="284"/>
         <w:jc w:val="both"/>
-      </w:pPr>
-      <w:proofErr w:type="gramStart"/>
-      <w:r>
-        <w:t>Alamat :</w:t>
-      </w:r>
-      <w:proofErr w:type="gramEnd"/>
-      <w:r>
-        <w:t xml:space="preserve"> Jl. Raya Janti Jl. </w:t>
-      </w:r>
-      <w:proofErr w:type="spellStart"/>
-      <w:r>
-        <w:t>Majapahit</w:t>
-      </w:r>
-      <w:proofErr w:type="spellEnd"/>
-      <w:r>
-        <w:t xml:space="preserve">, No.143, </w:t>
-      </w:r>
-      <w:proofErr w:type="spellStart"/>
-      <w:r>
-        <w:t>Karang</w:t>
-      </w:r>
-      <w:proofErr w:type="spellEnd"/>
-      <w:r>
-        <w:t xml:space="preserve"> Jambe, </w:t>
-      </w:r>
-      <w:proofErr w:type="spellStart"/>
-      <w:r>
-        <w:t>Bangutapan</w:t>
-      </w:r>
-      <w:proofErr w:type="spellEnd"/>
-      <w:r>
-        <w:t xml:space="preserve">, </w:t>
-      </w:r>
-      <w:proofErr w:type="spellStart"/>
-      <w:r>
-        <w:t>Kec</w:t>
-      </w:r>
-      <w:proofErr w:type="spellEnd"/>
-      <w:r>
-        <w:t>.</w:t>
-      </w:r>
-    </w:p>
-    <w:p>
-      <w:pPr>
+        <w:rPr>
+          <w:sz w:val="24"/>
+          <w:szCs w:val="24"/>
+        </w:rPr>
+      </w:pPr>
+      <w:r>
+        <w:rPr>
+          <w:sz w:val="24"/>
+          <w:szCs w:val="24"/>
+        </w:rPr>
+        <w:t>Banguntapan, Kab. Bantul, Daerah Istimewa Yogyakarta.</w:t>
+      </w:r>
+    </w:p>
+    <w:p>
+      <w:pPr>
+        <w:spacing w:after="0"/>
+        <w:ind w:left="426" w:right="-132" w:firstLine="294"/>
+        <w:jc w:val="both"/>
+        <w:rPr>
+          <w:sz w:val="24"/>
+          <w:szCs w:val="24"/>
+        </w:rPr>
+      </w:pPr>
+      <w:r>
+        <w:rPr>
+          <w:sz w:val="24"/>
+          <w:szCs w:val="24"/>
+        </w:rPr>
+        <w:t>Universitas Teknologi Digital Indonesia (UTDI) adalah perguruan tinggi swasta</w:t>
+      </w:r>
+      <w:r>
+        <w:rPr>
+          <w:sz w:val="24"/>
+          <w:szCs w:val="24"/>
+        </w:rPr>
+        <w:t xml:space="preserve"> </w:t>
+      </w:r>
+      <w:r>
+        <w:rPr>
+          <w:sz w:val="24"/>
+          <w:szCs w:val="24"/>
+        </w:rPr>
+        <w:t>di D.I.Yogyakarta yang merupakan perubahan bentuk dari STMIK Akakom. Sejarah</w:t>
+      </w:r>
+      <w:r>
+        <w:rPr>
+          <w:sz w:val="24"/>
+          <w:szCs w:val="24"/>
+        </w:rPr>
+        <w:t xml:space="preserve">  </w:t>
+      </w:r>
+      <w:r>
+        <w:rPr>
+          <w:sz w:val="24"/>
+          <w:szCs w:val="24"/>
+        </w:rPr>
+        <w:t xml:space="preserve"> berdirinya</w:t>
+      </w:r>
+    </w:p>
+    <w:p>
+      <w:pPr>
+        <w:spacing w:after="0"/>
+        <w:ind w:left="426" w:right="-132"/>
+        <w:jc w:val="both"/>
+        <w:rPr>
+          <w:sz w:val="24"/>
+          <w:szCs w:val="24"/>
+        </w:rPr>
+      </w:pPr>
+      <w:r>
+        <w:rPr>
+          <w:sz w:val="24"/>
+          <w:szCs w:val="24"/>
+        </w:rPr>
+        <w:t xml:space="preserve">UTDI dimulai dari Akademi Aplikasi Komputer (AKAKOM) tahun 1979, lalu </w:t>
+      </w:r>
+      <w:r>
+        <w:rPr>
+          <w:sz w:val="24"/>
+          <w:szCs w:val="24"/>
+        </w:rPr>
+        <w:t xml:space="preserve"> </w:t>
+      </w:r>
+      <w:r>
+        <w:rPr>
+          <w:sz w:val="24"/>
+          <w:szCs w:val="24"/>
+        </w:rPr>
+        <w:t>berkembang</w:t>
+      </w:r>
+      <w:r>
+        <w:rPr>
+          <w:sz w:val="24"/>
+          <w:szCs w:val="24"/>
+        </w:rPr>
+        <w:t xml:space="preserve"> </w:t>
+      </w:r>
+      <w:r>
+        <w:rPr>
+          <w:sz w:val="24"/>
+          <w:szCs w:val="24"/>
+        </w:rPr>
+        <w:t>menjadi AMIK Akakom pada tahun 1985, selanjutnya menjadi STMIK Akakom</w:t>
+      </w:r>
+      <w:r>
+        <w:rPr>
+          <w:sz w:val="24"/>
+          <w:szCs w:val="24"/>
+        </w:rPr>
+        <w:t xml:space="preserve">   </w:t>
+      </w:r>
+      <w:r>
+        <w:rPr>
+          <w:sz w:val="24"/>
+          <w:szCs w:val="24"/>
+        </w:rPr>
+        <w:t xml:space="preserve"> pada</w:t>
+      </w:r>
+      <w:r>
+        <w:rPr>
+          <w:sz w:val="24"/>
+          <w:szCs w:val="24"/>
+        </w:rPr>
+        <w:t xml:space="preserve">  </w:t>
+      </w:r>
+      <w:r>
+        <w:rPr>
+          <w:sz w:val="24"/>
+          <w:szCs w:val="24"/>
+        </w:rPr>
+        <w:t xml:space="preserve"> tahun</w:t>
+      </w:r>
+    </w:p>
+    <w:p>
+      <w:pPr>
+        <w:spacing w:after="0"/>
         <w:ind w:left="142" w:right="-132" w:firstLine="284"/>
         <w:jc w:val="both"/>
-      </w:pPr>
-      <w:proofErr w:type="spellStart"/>
-      <w:r>
-        <w:t>Banguntapan</w:t>
-      </w:r>
-      <w:proofErr w:type="spellEnd"/>
-      <w:r>
-        <w:t xml:space="preserve">, </w:t>
-      </w:r>
-      <w:proofErr w:type="spellStart"/>
-      <w:r>
-        <w:t>Kab</w:t>
-      </w:r>
-      <w:proofErr w:type="spellEnd"/>
-      <w:r>
-        <w:t>. Bantul, Daerah Istimewa Yogyakarta.</w:t>
-      </w:r>
-    </w:p>
-    <w:p>
-      <w:pPr>
-        <w:ind w:left="426" w:right="-132" w:firstLine="284"/>
+        <w:rPr>
+          <w:sz w:val="24"/>
+          <w:szCs w:val="24"/>
+        </w:rPr>
+      </w:pPr>
+      <w:r>
+        <w:rPr>
+          <w:sz w:val="24"/>
+          <w:szCs w:val="24"/>
+        </w:rPr>
+        <w:t>1992, dan sekarang menjadi UTDI mulai tahun 2021.</w:t>
+      </w:r>
+    </w:p>
+    <w:p>
+      <w:pPr>
+        <w:spacing w:after="0"/>
+        <w:ind w:left="426" w:right="-132" w:firstLine="294"/>
         <w:jc w:val="both"/>
-      </w:pPr>
-      <w:r>
-        <w:t xml:space="preserve">Universitas </w:t>
-      </w:r>
-      <w:proofErr w:type="spellStart"/>
-      <w:r>
-        <w:t>Teknologi</w:t>
-      </w:r>
-      <w:proofErr w:type="spellEnd"/>
-      <w:r>
-        <w:t xml:space="preserve"> Digital Indonesia (UTDI) </w:t>
-      </w:r>
-      <w:proofErr w:type="spellStart"/>
-      <w:r>
-        <w:t>adalah</w:t>
-      </w:r>
-      <w:proofErr w:type="spellEnd"/>
-      <w:r>
+        <w:rPr>
+          <w:sz w:val="24"/>
+          <w:szCs w:val="24"/>
+        </w:rPr>
+      </w:pPr>
+      <w:r>
+        <w:rPr>
+          <w:sz w:val="24"/>
+          <w:szCs w:val="24"/>
+        </w:rPr>
+        <w:t>UTDI dari awal berdirinya telah menghasilkan banyak lulusan yang berkontribusi di berbagai</w:t>
+      </w:r>
+      <w:r>
+        <w:rPr>
+          <w:sz w:val="24"/>
+          <w:szCs w:val="24"/>
+        </w:rPr>
         <w:t xml:space="preserve"> </w:t>
       </w:r>
-      <w:proofErr w:type="spellStart"/>
-      <w:r>
-        <w:t>perguruan</w:t>
-      </w:r>
-      <w:proofErr w:type="spellEnd"/>
-      <w:r>
+      <w:r>
+        <w:rPr>
+          <w:sz w:val="24"/>
+          <w:szCs w:val="24"/>
+        </w:rPr>
+        <w:t>bidang, khususnya industri teknologi informasi. Saat ini, UTDI memiliki 9 program studi, yaitu: S2-Teknologi Informasi, S1-Informatika, S1-Sistem Informasi, S1-Teknik</w:t>
+      </w:r>
+      <w:r>
+        <w:rPr>
+          <w:sz w:val="24"/>
+          <w:szCs w:val="24"/>
+        </w:rPr>
         <w:t xml:space="preserve"> </w:t>
       </w:r>
-      <w:proofErr w:type="spellStart"/>
-      <w:r>
-        <w:t>tinggi</w:t>
-      </w:r>
-      <w:proofErr w:type="spellEnd"/>
-      <w:r>
+      <w:r>
+        <w:rPr>
+          <w:sz w:val="24"/>
+          <w:szCs w:val="24"/>
+        </w:rPr>
+        <w:t>Komputer, S1-Manajemen Ritel, S1-Bisnis Digital, D3-Rekayasa Perangkat Lunak Aplikasi, D3-Teknologi</w:t>
+      </w:r>
+      <w:r>
+        <w:rPr>
+          <w:sz w:val="24"/>
+          <w:szCs w:val="24"/>
+        </w:rPr>
         <w:t xml:space="preserve"> </w:t>
       </w:r>
-      <w:proofErr w:type="spellStart"/>
-      <w:r>
-        <w:t>swasta</w:t>
-      </w:r>
-      <w:proofErr w:type="spellEnd"/>
-      <w:r>
-        <w:t xml:space="preserve"> di D. I.</w:t>
-      </w:r>
-    </w:p>
-    <w:p>
-      <w:pPr>
-        <w:ind w:left="142" w:right="-132" w:firstLine="284"/>
+      <w:r>
+        <w:rPr>
+          <w:sz w:val="24"/>
+          <w:szCs w:val="24"/>
+        </w:rPr>
+        <w:t>Komputer, dan D3-Sistem Informasi Akuntansi</w:t>
+      </w:r>
+      <w:r>
+        <w:rPr>
+          <w:sz w:val="24"/>
+          <w:szCs w:val="24"/>
+        </w:rPr>
+        <w:t>.</w:t>
+      </w:r>
+    </w:p>
+    <w:p>
+      <w:pPr>
+        <w:spacing w:after="0"/>
+        <w:ind w:left="426" w:right="-132" w:firstLine="294"/>
         <w:jc w:val="both"/>
-      </w:pPr>
-      <w:r>
-        <w:t xml:space="preserve">Yogyakarta yang </w:t>
-      </w:r>
-      <w:proofErr w:type="spellStart"/>
-      <w:r>
-        <w:t>merupakan</w:t>
-      </w:r>
-      <w:proofErr w:type="spellEnd"/>
-      <w:r>
-        <w:t xml:space="preserve"> </w:t>
-      </w:r>
-      <w:proofErr w:type="spellStart"/>
-      <w:r>
-        <w:t>perubahan</w:t>
-      </w:r>
-      <w:proofErr w:type="spellEnd"/>
-      <w:r>
-        <w:t xml:space="preserve"> </w:t>
-      </w:r>
-      <w:proofErr w:type="spellStart"/>
-      <w:r>
-        <w:t>bentuk</w:t>
-      </w:r>
-      <w:proofErr w:type="spellEnd"/>
-      <w:r>
-        <w:t xml:space="preserve"> </w:t>
-      </w:r>
-      <w:proofErr w:type="spellStart"/>
-      <w:r>
-        <w:t>dari</w:t>
-      </w:r>
-      <w:proofErr w:type="spellEnd"/>
-      <w:r>
-        <w:t xml:space="preserve"> STMIK </w:t>
-      </w:r>
-      <w:proofErr w:type="spellStart"/>
-      <w:r>
-        <w:t>Akakom</w:t>
-      </w:r>
-      <w:proofErr w:type="spellEnd"/>
-      <w:r>
-        <w:t xml:space="preserve">. Sejarah </w:t>
-      </w:r>
-      <w:proofErr w:type="spellStart"/>
-      <w:r>
-        <w:t>berdirinya</w:t>
-      </w:r>
-      <w:proofErr w:type="spellEnd"/>
-    </w:p>
-    <w:p>
-      <w:pPr>
-        <w:ind w:left="142" w:right="-132" w:firstLine="284"/>
-        <w:jc w:val="both"/>
-      </w:pPr>
-      <w:r>
-        <w:t xml:space="preserve">UTDI </w:t>
-      </w:r>
-      <w:proofErr w:type="spellStart"/>
-      <w:r>
-        <w:t>dimulai</w:t>
-      </w:r>
-      <w:proofErr w:type="spellEnd"/>
-      <w:r>
-        <w:t xml:space="preserve"> </w:t>
-      </w:r>
-      <w:proofErr w:type="spellStart"/>
-      <w:r>
-        <w:t>dari</w:t>
-      </w:r>
-      <w:proofErr w:type="spellEnd"/>
-      <w:r>
-        <w:t xml:space="preserve"> </w:t>
-      </w:r>
-      <w:proofErr w:type="spellStart"/>
-      <w:r>
-        <w:t>Akademi</w:t>
-      </w:r>
-      <w:proofErr w:type="spellEnd"/>
-      <w:r>
-        <w:t xml:space="preserve"> </w:t>
-      </w:r>
-      <w:proofErr w:type="spellStart"/>
-      <w:r>
-        <w:t>Aplikasi</w:t>
-      </w:r>
-      <w:proofErr w:type="spellEnd"/>
-      <w:r>
-        <w:t xml:space="preserve"> </w:t>
-      </w:r>
-      <w:proofErr w:type="spellStart"/>
-      <w:r>
-        <w:t>Komputer</w:t>
-      </w:r>
-      <w:proofErr w:type="spellEnd"/>
-      <w:r>
-        <w:t xml:space="preserve"> (AKAKOM) </w:t>
-      </w:r>
-      <w:proofErr w:type="spellStart"/>
-      <w:r>
-        <w:t>tahun</w:t>
-      </w:r>
-      <w:proofErr w:type="spellEnd"/>
-      <w:r>
-        <w:t xml:space="preserve"> 1979, </w:t>
-      </w:r>
-      <w:proofErr w:type="spellStart"/>
-      <w:r>
-        <w:t>lalu</w:t>
-      </w:r>
-      <w:proofErr w:type="spellEnd"/>
-      <w:r>
-        <w:t xml:space="preserve"> </w:t>
-      </w:r>
-      <w:proofErr w:type="spellStart"/>
-      <w:r>
-        <w:t>berkembang</w:t>
-      </w:r>
-      <w:proofErr w:type="spellEnd"/>
-    </w:p>
-    <w:p>
-      <w:pPr>
-        <w:ind w:left="142" w:right="-132" w:firstLine="284"/>
-        <w:jc w:val="both"/>
-      </w:pPr>
-      <w:proofErr w:type="spellStart"/>
-      <w:r>
-        <w:t>menjadi</w:t>
-      </w:r>
-      <w:proofErr w:type="spellEnd"/>
-      <w:r>
-        <w:t xml:space="preserve"> AMIK </w:t>
-      </w:r>
-      <w:proofErr w:type="spellStart"/>
-      <w:r>
-        <w:t>Akakom</w:t>
-      </w:r>
-      <w:proofErr w:type="spellEnd"/>
-      <w:r>
-        <w:t xml:space="preserve"> pada </w:t>
-      </w:r>
-      <w:proofErr w:type="spellStart"/>
-      <w:r>
-        <w:t>tahun</w:t>
-      </w:r>
-      <w:proofErr w:type="spellEnd"/>
-      <w:r>
-        <w:t xml:space="preserve"> 1985, </w:t>
-      </w:r>
-      <w:proofErr w:type="spellStart"/>
-      <w:r>
-        <w:t>selanjutnya</w:t>
-      </w:r>
-      <w:proofErr w:type="spellEnd"/>
-      <w:r>
-        <w:t xml:space="preserve"> </w:t>
-      </w:r>
-      <w:proofErr w:type="spellStart"/>
-      <w:r>
-        <w:t>menjadi</w:t>
-      </w:r>
-      <w:proofErr w:type="spellEnd"/>
-      <w:r>
-        <w:t xml:space="preserve"> STMIK </w:t>
-      </w:r>
-      <w:proofErr w:type="spellStart"/>
-      <w:r>
-        <w:t>Akakom</w:t>
-      </w:r>
-      <w:proofErr w:type="spellEnd"/>
-      <w:r>
-        <w:t xml:space="preserve"> pada </w:t>
-      </w:r>
-      <w:proofErr w:type="spellStart"/>
-      <w:r>
-        <w:t>tahun</w:t>
-      </w:r>
-      <w:proofErr w:type="spellEnd"/>
-    </w:p>
-    <w:p>
-      <w:pPr>
-        <w:ind w:left="142" w:right="-132" w:firstLine="284"/>
-        <w:jc w:val="both"/>
-      </w:pPr>
-      <w:r>
-        <w:t xml:space="preserve">1992, dan </w:t>
-      </w:r>
-      <w:proofErr w:type="spellStart"/>
-      <w:r>
-        <w:t>sekarang</w:t>
-      </w:r>
-      <w:proofErr w:type="spellEnd"/>
-      <w:r>
-        <w:t xml:space="preserve"> </w:t>
-      </w:r>
-      <w:proofErr w:type="spellStart"/>
-      <w:r>
-        <w:t>menjadi</w:t>
-      </w:r>
-      <w:proofErr w:type="spellEnd"/>
-      <w:r>
-        <w:t xml:space="preserve"> UTDI </w:t>
-      </w:r>
-      <w:proofErr w:type="spellStart"/>
-      <w:r>
-        <w:t>mulai</w:t>
-      </w:r>
-      <w:proofErr w:type="spellEnd"/>
-      <w:r>
-        <w:t xml:space="preserve"> </w:t>
-      </w:r>
-      <w:proofErr w:type="spellStart"/>
-      <w:r>
-        <w:t>tahun</w:t>
-      </w:r>
-      <w:proofErr w:type="spellEnd"/>
-      <w:r>
-        <w:t xml:space="preserve"> 2021.</w:t>
-      </w:r>
-    </w:p>
-    <w:p>
-      <w:pPr>
-        <w:ind w:left="426" w:right="-132" w:firstLine="284"/>
-        <w:jc w:val="both"/>
-      </w:pPr>
-      <w:r>
-        <w:t xml:space="preserve">UTDI </w:t>
-      </w:r>
-      <w:proofErr w:type="spellStart"/>
-      <w:r>
-        <w:t>dari</w:t>
-      </w:r>
-      <w:proofErr w:type="spellEnd"/>
-      <w:r>
-        <w:t xml:space="preserve"> </w:t>
-      </w:r>
-      <w:proofErr w:type="spellStart"/>
-      <w:r>
-        <w:t>awal</w:t>
-      </w:r>
-      <w:proofErr w:type="spellEnd"/>
-      <w:r>
-        <w:t xml:space="preserve"> </w:t>
-      </w:r>
-      <w:proofErr w:type="spellStart"/>
-      <w:r>
-        <w:t>berdirinya</w:t>
-      </w:r>
-      <w:proofErr w:type="spellEnd"/>
-      <w:r>
-        <w:t xml:space="preserve"> </w:t>
-      </w:r>
-      <w:proofErr w:type="spellStart"/>
-      <w:r>
-        <w:t>telah</w:t>
-      </w:r>
-      <w:proofErr w:type="spellEnd"/>
-      <w:r>
-        <w:t xml:space="preserve"> </w:t>
-      </w:r>
-      <w:proofErr w:type="spellStart"/>
-      <w:r>
-        <w:t>menghasilkan</w:t>
-      </w:r>
-      <w:proofErr w:type="spellEnd"/>
-      <w:r>
-        <w:t xml:space="preserve"> </w:t>
-      </w:r>
-      <w:proofErr w:type="spellStart"/>
-      <w:r>
-        <w:t>banyak</w:t>
-      </w:r>
-      <w:proofErr w:type="spellEnd"/>
-      <w:r>
-        <w:t xml:space="preserve"> </w:t>
-      </w:r>
-      <w:proofErr w:type="spellStart"/>
-      <w:r>
-        <w:t>lulusan</w:t>
-      </w:r>
-      <w:proofErr w:type="spellEnd"/>
-      <w:r>
-        <w:t xml:space="preserve"> yang </w:t>
-      </w:r>
-      <w:proofErr w:type="spellStart"/>
-      <w:r>
-        <w:t>berkontribusi</w:t>
-      </w:r>
-      <w:proofErr w:type="spellEnd"/>
-      <w:r>
-        <w:t xml:space="preserve"> di </w:t>
-      </w:r>
-      <w:proofErr w:type="spellStart"/>
-      <w:r>
-        <w:t>berbagai</w:t>
-      </w:r>
-      <w:proofErr w:type="spellEnd"/>
-    </w:p>
-    <w:p>
-      <w:pPr>
-        <w:ind w:left="142" w:right="-132" w:firstLine="284"/>
-        <w:jc w:val="both"/>
-      </w:pPr>
-      <w:proofErr w:type="spellStart"/>
-      <w:r>
-        <w:t>bidang</w:t>
-      </w:r>
-      <w:proofErr w:type="spellEnd"/>
-      <w:r>
-        <w:t xml:space="preserve">, </w:t>
-      </w:r>
-      <w:proofErr w:type="spellStart"/>
-      <w:r>
-        <w:t>khususnya</w:t>
-      </w:r>
-      <w:proofErr w:type="spellEnd"/>
-      <w:r>
-        <w:t xml:space="preserve"> </w:t>
-      </w:r>
-      <w:proofErr w:type="spellStart"/>
-      <w:r>
-        <w:t>industri</w:t>
-      </w:r>
-      <w:proofErr w:type="spellEnd"/>
-      <w:r>
-        <w:t xml:space="preserve"> </w:t>
-      </w:r>
-      <w:proofErr w:type="spellStart"/>
-      <w:r>
-        <w:t>teknologi</w:t>
-      </w:r>
-      <w:proofErr w:type="spellEnd"/>
-      <w:r>
-        <w:t xml:space="preserve"> </w:t>
-      </w:r>
-      <w:proofErr w:type="spellStart"/>
-      <w:r>
-        <w:t>informasi</w:t>
-      </w:r>
-      <w:proofErr w:type="spellEnd"/>
-      <w:r>
-        <w:t xml:space="preserve">. Saat </w:t>
-      </w:r>
-      <w:proofErr w:type="spellStart"/>
-      <w:r>
-        <w:t>ini</w:t>
-      </w:r>
-      <w:proofErr w:type="spellEnd"/>
-      <w:r>
-        <w:t xml:space="preserve">, UTDI </w:t>
-      </w:r>
-      <w:proofErr w:type="spellStart"/>
-      <w:r>
-        <w:t>memiliki</w:t>
-      </w:r>
-      <w:proofErr w:type="spellEnd"/>
-      <w:r>
-        <w:t xml:space="preserve"> 9 program </w:t>
-      </w:r>
-      <w:proofErr w:type="spellStart"/>
-      <w:r>
-        <w:t>studi</w:t>
-      </w:r>
-      <w:proofErr w:type="spellEnd"/>
-      <w:r>
-        <w:t xml:space="preserve">, </w:t>
-      </w:r>
-      <w:proofErr w:type="spellStart"/>
-      <w:r>
-        <w:t>yaitu</w:t>
-      </w:r>
-      <w:proofErr w:type="spellEnd"/>
-    </w:p>
-    <w:p>
-      <w:pPr>
-        <w:ind w:left="142" w:right="-132" w:firstLine="284"/>
-        <w:jc w:val="both"/>
-      </w:pPr>
-      <w:r>
-        <w:t xml:space="preserve">: S2-Teknologi </w:t>
-      </w:r>
-      <w:proofErr w:type="spellStart"/>
-      <w:r>
-        <w:t>Informasi</w:t>
-      </w:r>
-      <w:proofErr w:type="spellEnd"/>
-      <w:r>
-        <w:t xml:space="preserve">, S1-Informatika, S1-Sistem </w:t>
-      </w:r>
-      <w:proofErr w:type="spellStart"/>
-      <w:r>
-        <w:t>Informasi</w:t>
-      </w:r>
-      <w:proofErr w:type="spellEnd"/>
-      <w:r>
-        <w:t xml:space="preserve">, S1-Teknik </w:t>
-      </w:r>
-      <w:proofErr w:type="spellStart"/>
-      <w:r>
-        <w:t>Komputer</w:t>
-      </w:r>
-      <w:proofErr w:type="spellEnd"/>
-      <w:r>
-        <w:t>, S1-</w:t>
-      </w:r>
-    </w:p>
-    <w:p>
-      <w:pPr>
-        <w:ind w:left="142" w:right="-132" w:firstLine="284"/>
-        <w:jc w:val="both"/>
-      </w:pPr>
-      <w:proofErr w:type="spellStart"/>
-      <w:r>
-        <w:t>Manajemen</w:t>
-      </w:r>
-      <w:proofErr w:type="spellEnd"/>
-      <w:r>
-        <w:t xml:space="preserve"> </w:t>
-      </w:r>
-      <w:proofErr w:type="spellStart"/>
-      <w:r>
-        <w:t>Ritel</w:t>
-      </w:r>
-      <w:proofErr w:type="spellEnd"/>
-      <w:r>
-        <w:t xml:space="preserve">, S1-Bisnis Digital, D3-Rekayasa </w:t>
-      </w:r>
-      <w:proofErr w:type="spellStart"/>
-      <w:r>
-        <w:t>Perangkat</w:t>
-      </w:r>
-      <w:proofErr w:type="spellEnd"/>
-      <w:r>
-        <w:t xml:space="preserve"> Lunak </w:t>
-      </w:r>
-      <w:proofErr w:type="spellStart"/>
-      <w:r>
-        <w:t>Aplikasi</w:t>
-      </w:r>
-      <w:proofErr w:type="spellEnd"/>
-      <w:r>
-        <w:t>, D3-Teknologi</w:t>
-      </w:r>
-    </w:p>
-    <w:p>
-      <w:pPr>
-        <w:ind w:left="142" w:right="-132" w:firstLine="284"/>
-        <w:jc w:val="both"/>
-      </w:pPr>
-      <w:proofErr w:type="spellStart"/>
-      <w:r>
-        <w:t>Komputer</w:t>
-      </w:r>
-      <w:proofErr w:type="spellEnd"/>
-      <w:r>
-        <w:t xml:space="preserve">, dan D3-Sistem </w:t>
-      </w:r>
-      <w:proofErr w:type="spellStart"/>
-      <w:r>
-        <w:t>Informasi</w:t>
-      </w:r>
-      <w:proofErr w:type="spellEnd"/>
-      <w:r>
-        <w:t xml:space="preserve"> </w:t>
-      </w:r>
-      <w:proofErr w:type="spellStart"/>
-      <w:r>
-        <w:t>Akuntansi</w:t>
-      </w:r>
-      <w:proofErr w:type="spellEnd"/>
-      <w:r>
-        <w:t>.</w:t>
-      </w:r>
-    </w:p>
-    <w:p>
-      <w:pPr>
-        <w:ind w:left="142" w:right="-132" w:firstLine="284"/>
-        <w:jc w:val="both"/>
+        <w:rPr>
+          <w:sz w:val="24"/>
+          <w:szCs w:val="24"/>
+        </w:rPr>
       </w:pPr>
     </w:p>
     <w:p>
@@ -9647,6 +6012,16 @@
     </w:p>
     <w:p>
       <w:pPr>
+        <w:ind w:left="1582" w:right="-132"/>
+      </w:pPr>
+    </w:p>
+    <w:p>
+      <w:pPr>
+        <w:ind w:left="1582" w:right="-132"/>
+      </w:pPr>
+    </w:p>
+    <w:p>
+      <w:pPr>
         <w:pStyle w:val="Heading1"/>
         <w:jc w:val="center"/>
         <w:rPr>
@@ -9662,6 +6037,7 @@
           <w:sz w:val="28"/>
           <w:szCs w:val="28"/>
         </w:rPr>
+        <w:lastRenderedPageBreak/>
         <w:t xml:space="preserve">BAB </w:t>
       </w:r>
       <w:r>
@@ -9753,41 +6129,13 @@
         </w:rPr>
       </w:pPr>
       <w:bookmarkStart w:id="11" w:name="_Toc170118573"/>
-      <w:proofErr w:type="spellStart"/>
-      <w:r>
-        <w:rPr>
-          <w:rFonts w:ascii="Times New Roman" w:hAnsi="Times New Roman" w:cs="Times New Roman"/>
-          <w:sz w:val="28"/>
-          <w:szCs w:val="28"/>
-        </w:rPr>
-        <w:t>Mempelajari</w:t>
-      </w:r>
-      <w:proofErr w:type="spellEnd"/>
-      <w:r>
-        <w:rPr>
-          <w:rFonts w:ascii="Times New Roman" w:hAnsi="Times New Roman" w:cs="Times New Roman"/>
-          <w:sz w:val="28"/>
-          <w:szCs w:val="28"/>
-        </w:rPr>
-        <w:t xml:space="preserve"> </w:t>
-      </w:r>
-      <w:proofErr w:type="spellStart"/>
-      <w:r>
-        <w:rPr>
-          <w:rFonts w:ascii="Times New Roman" w:hAnsi="Times New Roman" w:cs="Times New Roman"/>
-          <w:sz w:val="28"/>
-          <w:szCs w:val="28"/>
-        </w:rPr>
-        <w:t>Tentang</w:t>
-      </w:r>
-      <w:proofErr w:type="spellEnd"/>
-      <w:r>
-        <w:rPr>
-          <w:rFonts w:ascii="Times New Roman" w:hAnsi="Times New Roman" w:cs="Times New Roman"/>
-          <w:sz w:val="28"/>
-          <w:szCs w:val="28"/>
-        </w:rPr>
-        <w:t xml:space="preserve"> Cloud Computing</w:t>
+      <w:r>
+        <w:rPr>
+          <w:rFonts w:ascii="Times New Roman" w:hAnsi="Times New Roman" w:cs="Times New Roman"/>
+          <w:sz w:val="28"/>
+          <w:szCs w:val="28"/>
+        </w:rPr>
+        <w:t>Mempelajari Tentang Cloud Computing</w:t>
       </w:r>
       <w:bookmarkEnd w:id="11"/>
     </w:p>
@@ -9811,33 +6159,8 @@
           <w:sz w:val="24"/>
           <w:szCs w:val="24"/>
         </w:rPr>
-        <w:t xml:space="preserve">Cloud Computing </w:t>
-      </w:r>
-      <w:proofErr w:type="spellStart"/>
-      <w:r>
-        <w:rPr>
-          <w:sz w:val="24"/>
-          <w:szCs w:val="24"/>
-        </w:rPr>
-        <w:t>adalah</w:t>
-      </w:r>
-      <w:proofErr w:type="spellEnd"/>
-      <w:r>
-        <w:rPr>
-          <w:sz w:val="24"/>
-          <w:szCs w:val="24"/>
-        </w:rPr>
-        <w:t xml:space="preserve"> model </w:t>
-      </w:r>
-      <w:proofErr w:type="spellStart"/>
-      <w:r>
-        <w:rPr>
-          <w:sz w:val="24"/>
-          <w:szCs w:val="24"/>
-        </w:rPr>
-        <w:t>penggunaan</w:t>
-      </w:r>
-      <w:proofErr w:type="spellEnd"/>
+        <w:t>Cloud Computing adalah model penggunaan sumber daya komputasi melalui internet, yang</w:t>
+      </w:r>
       <w:r>
         <w:rPr>
           <w:sz w:val="24"/>
@@ -9845,15 +6168,13 @@
         </w:rPr>
         <w:t xml:space="preserve"> </w:t>
       </w:r>
-      <w:proofErr w:type="spellStart"/>
-      <w:r>
-        <w:rPr>
-          <w:sz w:val="24"/>
-          <w:szCs w:val="24"/>
-        </w:rPr>
-        <w:t>sumber</w:t>
-      </w:r>
-      <w:proofErr w:type="spellEnd"/>
+      <w:r>
+        <w:rPr>
+          <w:sz w:val="24"/>
+          <w:szCs w:val="24"/>
+        </w:rPr>
+        <w:t>memungkinkan akses yang fleksibel dan on-demand terhadap sumber daya komputasiseperti</w:t>
+      </w:r>
       <w:r>
         <w:rPr>
           <w:sz w:val="24"/>
@@ -9861,15 +6182,13 @@
         </w:rPr>
         <w:t xml:space="preserve"> </w:t>
       </w:r>
-      <w:proofErr w:type="spellStart"/>
-      <w:r>
-        <w:rPr>
-          <w:sz w:val="24"/>
-          <w:szCs w:val="24"/>
-        </w:rPr>
-        <w:t>daya</w:t>
-      </w:r>
-      <w:proofErr w:type="spellEnd"/>
+      <w:r>
+        <w:rPr>
+          <w:sz w:val="24"/>
+          <w:szCs w:val="24"/>
+        </w:rPr>
+        <w:t>penyimpanan data, server, basis data, jaringan, dan aplikasi. Untuk tugas disuruh untukmembuat google form pendaftaran, Membuat E-Tiket, Penambahan wablas dan apps script,Menambahkan presensi otomatis, Membuat script, Menambahkan sheet QR code dan yang</w:t>
+      </w:r>
       <w:r>
         <w:rPr>
           <w:sz w:val="24"/>
@@ -9877,501 +6196,12 @@
         </w:rPr>
         <w:t xml:space="preserve"> </w:t>
       </w:r>
-      <w:proofErr w:type="spellStart"/>
-      <w:r>
-        <w:rPr>
-          <w:sz w:val="24"/>
-          <w:szCs w:val="24"/>
-        </w:rPr>
-        <w:t>komputasi</w:t>
-      </w:r>
-      <w:proofErr w:type="spellEnd"/>
-      <w:r>
-        <w:rPr>
-          <w:sz w:val="24"/>
-          <w:szCs w:val="24"/>
-        </w:rPr>
-        <w:t xml:space="preserve"> </w:t>
-      </w:r>
-      <w:proofErr w:type="spellStart"/>
-      <w:r>
-        <w:rPr>
-          <w:sz w:val="24"/>
-          <w:szCs w:val="24"/>
-        </w:rPr>
-        <w:t>melalui</w:t>
-      </w:r>
-      <w:proofErr w:type="spellEnd"/>
-      <w:r>
-        <w:rPr>
-          <w:sz w:val="24"/>
-          <w:szCs w:val="24"/>
-        </w:rPr>
-        <w:t xml:space="preserve"> internet, yang</w:t>
-      </w:r>
-      <w:r>
-        <w:rPr>
-          <w:sz w:val="24"/>
-          <w:szCs w:val="24"/>
-        </w:rPr>
-        <w:t xml:space="preserve"> </w:t>
-      </w:r>
-      <w:proofErr w:type="spellStart"/>
-      <w:r>
-        <w:rPr>
-          <w:sz w:val="24"/>
-          <w:szCs w:val="24"/>
-        </w:rPr>
-        <w:t>memungkinkan</w:t>
-      </w:r>
-      <w:proofErr w:type="spellEnd"/>
-      <w:r>
-        <w:rPr>
-          <w:sz w:val="24"/>
-          <w:szCs w:val="24"/>
-        </w:rPr>
-        <w:t xml:space="preserve"> </w:t>
-      </w:r>
-      <w:proofErr w:type="spellStart"/>
-      <w:r>
-        <w:rPr>
-          <w:sz w:val="24"/>
-          <w:szCs w:val="24"/>
-        </w:rPr>
-        <w:t>akses</w:t>
-      </w:r>
-      <w:proofErr w:type="spellEnd"/>
-      <w:r>
-        <w:rPr>
-          <w:sz w:val="24"/>
-          <w:szCs w:val="24"/>
-        </w:rPr>
-        <w:t xml:space="preserve"> yang </w:t>
-      </w:r>
-      <w:proofErr w:type="spellStart"/>
-      <w:r>
-        <w:rPr>
-          <w:sz w:val="24"/>
-          <w:szCs w:val="24"/>
-        </w:rPr>
-        <w:t>fleksibel</w:t>
-      </w:r>
-      <w:proofErr w:type="spellEnd"/>
-      <w:r>
-        <w:rPr>
-          <w:sz w:val="24"/>
-          <w:szCs w:val="24"/>
-        </w:rPr>
-        <w:t xml:space="preserve"> dan on-demand </w:t>
-      </w:r>
-      <w:proofErr w:type="spellStart"/>
-      <w:r>
-        <w:rPr>
-          <w:sz w:val="24"/>
-          <w:szCs w:val="24"/>
-        </w:rPr>
-        <w:t>terhadap</w:t>
-      </w:r>
-      <w:proofErr w:type="spellEnd"/>
-      <w:r>
-        <w:rPr>
-          <w:sz w:val="24"/>
-          <w:szCs w:val="24"/>
-        </w:rPr>
-        <w:t xml:space="preserve"> </w:t>
-      </w:r>
-      <w:proofErr w:type="spellStart"/>
-      <w:r>
-        <w:rPr>
-          <w:sz w:val="24"/>
-          <w:szCs w:val="24"/>
-        </w:rPr>
-        <w:t>sumber</w:t>
-      </w:r>
-      <w:proofErr w:type="spellEnd"/>
-      <w:r>
-        <w:rPr>
-          <w:sz w:val="24"/>
-          <w:szCs w:val="24"/>
-        </w:rPr>
-        <w:t xml:space="preserve"> </w:t>
-      </w:r>
-      <w:proofErr w:type="spellStart"/>
-      <w:r>
-        <w:rPr>
-          <w:sz w:val="24"/>
-          <w:szCs w:val="24"/>
-        </w:rPr>
-        <w:t>daya</w:t>
-      </w:r>
-      <w:proofErr w:type="spellEnd"/>
-      <w:r>
-        <w:rPr>
-          <w:sz w:val="24"/>
-          <w:szCs w:val="24"/>
-        </w:rPr>
-        <w:t xml:space="preserve"> </w:t>
-      </w:r>
-      <w:proofErr w:type="spellStart"/>
-      <w:r>
-        <w:rPr>
-          <w:sz w:val="24"/>
-          <w:szCs w:val="24"/>
-        </w:rPr>
-        <w:t>komputasiseperti</w:t>
-      </w:r>
-      <w:proofErr w:type="spellEnd"/>
-      <w:r>
-        <w:rPr>
-          <w:sz w:val="24"/>
-          <w:szCs w:val="24"/>
-        </w:rPr>
-        <w:t xml:space="preserve"> </w:t>
-      </w:r>
-      <w:proofErr w:type="spellStart"/>
-      <w:r>
-        <w:rPr>
-          <w:sz w:val="24"/>
-          <w:szCs w:val="24"/>
-        </w:rPr>
-        <w:t>penyimpanan</w:t>
-      </w:r>
-      <w:proofErr w:type="spellEnd"/>
-      <w:r>
-        <w:rPr>
-          <w:sz w:val="24"/>
-          <w:szCs w:val="24"/>
-        </w:rPr>
-        <w:t xml:space="preserve"> data, server, basis data, </w:t>
-      </w:r>
-      <w:proofErr w:type="spellStart"/>
-      <w:r>
-        <w:rPr>
-          <w:sz w:val="24"/>
-          <w:szCs w:val="24"/>
-        </w:rPr>
-        <w:t>jaringan</w:t>
-      </w:r>
-      <w:proofErr w:type="spellEnd"/>
-      <w:r>
-        <w:rPr>
-          <w:sz w:val="24"/>
-          <w:szCs w:val="24"/>
-        </w:rPr>
-        <w:t xml:space="preserve">, dan </w:t>
-      </w:r>
-      <w:proofErr w:type="spellStart"/>
-      <w:r>
-        <w:rPr>
-          <w:sz w:val="24"/>
-          <w:szCs w:val="24"/>
-        </w:rPr>
-        <w:t>aplikasi</w:t>
-      </w:r>
-      <w:proofErr w:type="spellEnd"/>
-      <w:r>
-        <w:rPr>
-          <w:sz w:val="24"/>
-          <w:szCs w:val="24"/>
-        </w:rPr>
-        <w:t xml:space="preserve">. </w:t>
-      </w:r>
-      <w:proofErr w:type="spellStart"/>
-      <w:r>
-        <w:rPr>
-          <w:sz w:val="24"/>
-          <w:szCs w:val="24"/>
-        </w:rPr>
-        <w:t>Untuk</w:t>
-      </w:r>
-      <w:proofErr w:type="spellEnd"/>
-      <w:r>
-        <w:rPr>
-          <w:sz w:val="24"/>
-          <w:szCs w:val="24"/>
-        </w:rPr>
-        <w:t xml:space="preserve"> </w:t>
-      </w:r>
-      <w:proofErr w:type="spellStart"/>
-      <w:r>
-        <w:rPr>
-          <w:sz w:val="24"/>
-          <w:szCs w:val="24"/>
-        </w:rPr>
-        <w:t>tugas</w:t>
-      </w:r>
-      <w:proofErr w:type="spellEnd"/>
-      <w:r>
-        <w:rPr>
-          <w:sz w:val="24"/>
-          <w:szCs w:val="24"/>
-        </w:rPr>
-        <w:t xml:space="preserve"> </w:t>
-      </w:r>
-      <w:proofErr w:type="spellStart"/>
-      <w:r>
-        <w:rPr>
-          <w:sz w:val="24"/>
-          <w:szCs w:val="24"/>
-        </w:rPr>
-        <w:t>disuruh</w:t>
-      </w:r>
-      <w:proofErr w:type="spellEnd"/>
-      <w:r>
-        <w:rPr>
-          <w:sz w:val="24"/>
-          <w:szCs w:val="24"/>
-        </w:rPr>
-        <w:t xml:space="preserve"> </w:t>
-      </w:r>
-      <w:proofErr w:type="spellStart"/>
-      <w:r>
-        <w:rPr>
-          <w:sz w:val="24"/>
-          <w:szCs w:val="24"/>
-        </w:rPr>
-        <w:t>untukmembuat</w:t>
-      </w:r>
-      <w:proofErr w:type="spellEnd"/>
-      <w:r>
-        <w:rPr>
-          <w:sz w:val="24"/>
-          <w:szCs w:val="24"/>
-        </w:rPr>
-        <w:t xml:space="preserve"> google form </w:t>
-      </w:r>
-      <w:proofErr w:type="spellStart"/>
-      <w:r>
-        <w:rPr>
-          <w:sz w:val="24"/>
-          <w:szCs w:val="24"/>
-        </w:rPr>
-        <w:t>pendaftaran</w:t>
-      </w:r>
-      <w:proofErr w:type="spellEnd"/>
-      <w:r>
-        <w:rPr>
-          <w:sz w:val="24"/>
-          <w:szCs w:val="24"/>
-        </w:rPr>
-        <w:t xml:space="preserve">, </w:t>
-      </w:r>
-      <w:proofErr w:type="spellStart"/>
-      <w:r>
-        <w:rPr>
-          <w:sz w:val="24"/>
-          <w:szCs w:val="24"/>
-        </w:rPr>
-        <w:t>Membuat</w:t>
-      </w:r>
-      <w:proofErr w:type="spellEnd"/>
-      <w:r>
-        <w:rPr>
-          <w:sz w:val="24"/>
-          <w:szCs w:val="24"/>
-        </w:rPr>
-        <w:t xml:space="preserve"> E-</w:t>
-      </w:r>
-      <w:proofErr w:type="spellStart"/>
-      <w:r>
-        <w:rPr>
-          <w:sz w:val="24"/>
-          <w:szCs w:val="24"/>
-        </w:rPr>
-        <w:t>Tiket</w:t>
-      </w:r>
-      <w:proofErr w:type="spellEnd"/>
-      <w:r>
-        <w:rPr>
-          <w:sz w:val="24"/>
-          <w:szCs w:val="24"/>
-        </w:rPr>
-        <w:t xml:space="preserve">, </w:t>
-      </w:r>
-      <w:proofErr w:type="spellStart"/>
-      <w:r>
-        <w:rPr>
-          <w:sz w:val="24"/>
-          <w:szCs w:val="24"/>
-        </w:rPr>
-        <w:t>Penambahan</w:t>
-      </w:r>
-      <w:proofErr w:type="spellEnd"/>
-      <w:r>
-        <w:rPr>
-          <w:sz w:val="24"/>
-          <w:szCs w:val="24"/>
-        </w:rPr>
-        <w:t xml:space="preserve"> </w:t>
-      </w:r>
-      <w:proofErr w:type="spellStart"/>
-      <w:r>
-        <w:rPr>
-          <w:sz w:val="24"/>
-          <w:szCs w:val="24"/>
-        </w:rPr>
-        <w:t>wablas</w:t>
-      </w:r>
-      <w:proofErr w:type="spellEnd"/>
-      <w:r>
-        <w:rPr>
-          <w:sz w:val="24"/>
-          <w:szCs w:val="24"/>
-        </w:rPr>
-        <w:t xml:space="preserve"> dan apps </w:t>
-      </w:r>
-      <w:proofErr w:type="spellStart"/>
-      <w:proofErr w:type="gramStart"/>
-      <w:r>
-        <w:rPr>
-          <w:sz w:val="24"/>
-          <w:szCs w:val="24"/>
-        </w:rPr>
-        <w:t>script,Menambahkan</w:t>
-      </w:r>
-      <w:proofErr w:type="spellEnd"/>
-      <w:proofErr w:type="gramEnd"/>
-      <w:r>
-        <w:rPr>
-          <w:sz w:val="24"/>
-          <w:szCs w:val="24"/>
-        </w:rPr>
-        <w:t xml:space="preserve"> </w:t>
-      </w:r>
-      <w:proofErr w:type="spellStart"/>
-      <w:r>
-        <w:rPr>
-          <w:sz w:val="24"/>
-          <w:szCs w:val="24"/>
-        </w:rPr>
-        <w:t>presensi</w:t>
-      </w:r>
-      <w:proofErr w:type="spellEnd"/>
-      <w:r>
-        <w:rPr>
-          <w:sz w:val="24"/>
-          <w:szCs w:val="24"/>
-        </w:rPr>
-        <w:t xml:space="preserve"> </w:t>
-      </w:r>
-      <w:proofErr w:type="spellStart"/>
-      <w:r>
-        <w:rPr>
-          <w:sz w:val="24"/>
-          <w:szCs w:val="24"/>
-        </w:rPr>
-        <w:t>otomatis</w:t>
-      </w:r>
-      <w:proofErr w:type="spellEnd"/>
-      <w:r>
-        <w:rPr>
-          <w:sz w:val="24"/>
-          <w:szCs w:val="24"/>
-        </w:rPr>
-        <w:t xml:space="preserve">, </w:t>
-      </w:r>
-      <w:proofErr w:type="spellStart"/>
-      <w:r>
-        <w:rPr>
-          <w:sz w:val="24"/>
-          <w:szCs w:val="24"/>
-        </w:rPr>
-        <w:t>Membuat</w:t>
-      </w:r>
-      <w:proofErr w:type="spellEnd"/>
-      <w:r>
-        <w:rPr>
-          <w:sz w:val="24"/>
-          <w:szCs w:val="24"/>
-        </w:rPr>
-        <w:t xml:space="preserve"> script, </w:t>
-      </w:r>
-      <w:proofErr w:type="spellStart"/>
-      <w:r>
-        <w:rPr>
-          <w:sz w:val="24"/>
-          <w:szCs w:val="24"/>
-        </w:rPr>
-        <w:t>Menambahkan</w:t>
-      </w:r>
-      <w:proofErr w:type="spellEnd"/>
-      <w:r>
-        <w:rPr>
-          <w:sz w:val="24"/>
-          <w:szCs w:val="24"/>
-        </w:rPr>
-        <w:t xml:space="preserve"> sheet QR code dan yang</w:t>
-      </w:r>
-      <w:r>
-        <w:rPr>
-          <w:sz w:val="24"/>
-          <w:szCs w:val="24"/>
-        </w:rPr>
-        <w:t xml:space="preserve"> </w:t>
-      </w:r>
-      <w:proofErr w:type="spellStart"/>
-      <w:r>
-        <w:rPr>
-          <w:sz w:val="24"/>
-          <w:szCs w:val="24"/>
-        </w:rPr>
-        <w:t>terakhir</w:t>
-      </w:r>
-      <w:proofErr w:type="spellEnd"/>
-      <w:r>
-        <w:rPr>
-          <w:sz w:val="24"/>
-          <w:szCs w:val="24"/>
-        </w:rPr>
-        <w:t xml:space="preserve"> </w:t>
-      </w:r>
-      <w:proofErr w:type="spellStart"/>
-      <w:r>
-        <w:rPr>
-          <w:sz w:val="24"/>
-          <w:szCs w:val="24"/>
-        </w:rPr>
-        <w:t>mempelajari</w:t>
-      </w:r>
-      <w:proofErr w:type="spellEnd"/>
-      <w:r>
-        <w:rPr>
-          <w:sz w:val="24"/>
-          <w:szCs w:val="24"/>
-        </w:rPr>
-        <w:t xml:space="preserve"> </w:t>
-      </w:r>
-      <w:proofErr w:type="spellStart"/>
-      <w:r>
-        <w:rPr>
-          <w:sz w:val="24"/>
-          <w:szCs w:val="24"/>
-        </w:rPr>
-        <w:t>alur</w:t>
-      </w:r>
-      <w:proofErr w:type="spellEnd"/>
-      <w:r>
-        <w:rPr>
-          <w:sz w:val="24"/>
-          <w:szCs w:val="24"/>
-        </w:rPr>
-        <w:t xml:space="preserve"> </w:t>
-      </w:r>
-      <w:proofErr w:type="spellStart"/>
-      <w:r>
-        <w:rPr>
-          <w:sz w:val="24"/>
-          <w:szCs w:val="24"/>
-        </w:rPr>
-        <w:t>pembuatan</w:t>
-      </w:r>
-      <w:proofErr w:type="spellEnd"/>
-      <w:r>
-        <w:rPr>
-          <w:sz w:val="24"/>
-          <w:szCs w:val="24"/>
-        </w:rPr>
-        <w:t>.</w:t>
+      <w:r>
+        <w:rPr>
+          <w:sz w:val="24"/>
+          <w:szCs w:val="24"/>
+        </w:rPr>
+        <w:t>terakhir mempelajari alur pembuatan.</w:t>
       </w:r>
     </w:p>
     <w:p>
@@ -10395,41 +6225,13 @@
         </w:rPr>
       </w:pPr>
       <w:bookmarkStart w:id="12" w:name="_Toc170118574"/>
-      <w:proofErr w:type="spellStart"/>
-      <w:r>
-        <w:rPr>
-          <w:rFonts w:ascii="Times New Roman" w:hAnsi="Times New Roman" w:cs="Times New Roman"/>
-          <w:sz w:val="28"/>
-          <w:szCs w:val="28"/>
-        </w:rPr>
-        <w:t>Membuat</w:t>
-      </w:r>
-      <w:proofErr w:type="spellEnd"/>
-      <w:r>
-        <w:rPr>
-          <w:rFonts w:ascii="Times New Roman" w:hAnsi="Times New Roman" w:cs="Times New Roman"/>
-          <w:sz w:val="28"/>
-          <w:szCs w:val="28"/>
-        </w:rPr>
-        <w:t xml:space="preserve"> Form Webinar </w:t>
-      </w:r>
-      <w:proofErr w:type="spellStart"/>
-      <w:r>
-        <w:rPr>
-          <w:rFonts w:ascii="Times New Roman" w:hAnsi="Times New Roman" w:cs="Times New Roman"/>
-          <w:sz w:val="28"/>
-          <w:szCs w:val="28"/>
-        </w:rPr>
-        <w:t>Menggunakan</w:t>
-      </w:r>
-      <w:proofErr w:type="spellEnd"/>
-      <w:r>
-        <w:rPr>
-          <w:rFonts w:ascii="Times New Roman" w:hAnsi="Times New Roman" w:cs="Times New Roman"/>
-          <w:sz w:val="28"/>
-          <w:szCs w:val="28"/>
-        </w:rPr>
-        <w:t xml:space="preserve"> Cloud Computing</w:t>
+      <w:r>
+        <w:rPr>
+          <w:rFonts w:ascii="Times New Roman" w:hAnsi="Times New Roman" w:cs="Times New Roman"/>
+          <w:sz w:val="28"/>
+          <w:szCs w:val="28"/>
+        </w:rPr>
+        <w:t>Membuat Form Webinar Menggunakan Cloud Computing</w:t>
       </w:r>
       <w:bookmarkEnd w:id="12"/>
     </w:p>
@@ -10448,70 +6250,22 @@
         </w:rPr>
       </w:pPr>
       <w:bookmarkStart w:id="13" w:name="_Toc170118575"/>
-      <w:proofErr w:type="spellStart"/>
-      <w:r>
-        <w:rPr>
-          <w:rFonts w:ascii="Times New Roman" w:hAnsi="Times New Roman" w:cs="Times New Roman"/>
-          <w:sz w:val="28"/>
-          <w:szCs w:val="28"/>
-        </w:rPr>
-        <w:t>Pembelajaran</w:t>
-      </w:r>
-      <w:proofErr w:type="spellEnd"/>
-      <w:r>
-        <w:rPr>
-          <w:rFonts w:ascii="Times New Roman" w:hAnsi="Times New Roman" w:cs="Times New Roman"/>
-          <w:sz w:val="28"/>
-          <w:szCs w:val="28"/>
-        </w:rPr>
-        <w:t xml:space="preserve"> </w:t>
-      </w:r>
-      <w:proofErr w:type="spellStart"/>
-      <w:r>
-        <w:rPr>
-          <w:rFonts w:ascii="Times New Roman" w:hAnsi="Times New Roman" w:cs="Times New Roman"/>
-          <w:sz w:val="28"/>
-          <w:szCs w:val="28"/>
-        </w:rPr>
-        <w:t>Mengenai</w:t>
-      </w:r>
-      <w:proofErr w:type="spellEnd"/>
-      <w:r>
-        <w:rPr>
-          <w:rFonts w:ascii="Times New Roman" w:hAnsi="Times New Roman" w:cs="Times New Roman"/>
-          <w:sz w:val="28"/>
-          <w:szCs w:val="28"/>
-        </w:rPr>
-        <w:t xml:space="preserve"> </w:t>
-      </w:r>
-      <w:proofErr w:type="spellStart"/>
-      <w:r>
-        <w:rPr>
-          <w:rFonts w:ascii="Times New Roman" w:hAnsi="Times New Roman" w:cs="Times New Roman"/>
-          <w:sz w:val="28"/>
-          <w:szCs w:val="28"/>
-        </w:rPr>
-        <w:t>Validasi</w:t>
-      </w:r>
-      <w:proofErr w:type="spellEnd"/>
-      <w:r>
-        <w:rPr>
-          <w:rFonts w:ascii="Times New Roman" w:hAnsi="Times New Roman" w:cs="Times New Roman"/>
-          <w:sz w:val="28"/>
-          <w:szCs w:val="28"/>
-        </w:rPr>
-        <w:t xml:space="preserve"> Input </w:t>
-      </w:r>
-      <w:proofErr w:type="spellStart"/>
-      <w:r>
-        <w:rPr>
-          <w:rFonts w:ascii="Times New Roman" w:hAnsi="Times New Roman" w:cs="Times New Roman"/>
-          <w:sz w:val="28"/>
-          <w:szCs w:val="28"/>
-        </w:rPr>
-        <w:t>Menggunakan</w:t>
-      </w:r>
-      <w:proofErr w:type="spellEnd"/>
+      <w:r>
+        <w:rPr>
+          <w:rFonts w:ascii="Times New Roman" w:hAnsi="Times New Roman" w:cs="Times New Roman"/>
+          <w:sz w:val="28"/>
+          <w:szCs w:val="28"/>
+        </w:rPr>
+        <w:t>Pembelajaran Mengenai</w:t>
+      </w:r>
+      <w:r>
+        <w:rPr>
+          <w:rFonts w:ascii="Times New Roman" w:hAnsi="Times New Roman" w:cs="Times New Roman"/>
+          <w:sz w:val="28"/>
+          <w:szCs w:val="28"/>
+        </w:rPr>
+        <w:t xml:space="preserve"> Validasi Input Menggunakan</w:t>
+      </w:r>
       <w:r>
         <w:rPr>
           <w:rFonts w:ascii="Times New Roman" w:hAnsi="Times New Roman" w:cs="Times New Roman"/>
@@ -10545,95 +6299,13 @@
         </w:rPr>
       </w:pPr>
       <w:bookmarkStart w:id="14" w:name="_Toc170118576"/>
-      <w:proofErr w:type="spellStart"/>
-      <w:r>
-        <w:rPr>
-          <w:rFonts w:ascii="Times New Roman" w:hAnsi="Times New Roman" w:cs="Times New Roman"/>
-          <w:sz w:val="28"/>
-          <w:szCs w:val="28"/>
-        </w:rPr>
-        <w:t>Mempelajari</w:t>
-      </w:r>
-      <w:proofErr w:type="spellEnd"/>
-      <w:r>
-        <w:rPr>
-          <w:rFonts w:ascii="Times New Roman" w:hAnsi="Times New Roman" w:cs="Times New Roman"/>
-          <w:sz w:val="28"/>
-          <w:szCs w:val="28"/>
-        </w:rPr>
-        <w:t xml:space="preserve"> </w:t>
-      </w:r>
-      <w:proofErr w:type="spellStart"/>
-      <w:r>
-        <w:rPr>
-          <w:rFonts w:ascii="Times New Roman" w:hAnsi="Times New Roman" w:cs="Times New Roman"/>
-          <w:sz w:val="28"/>
-          <w:szCs w:val="28"/>
-        </w:rPr>
-        <w:t>Mengenai</w:t>
-      </w:r>
-      <w:proofErr w:type="spellEnd"/>
-      <w:r>
-        <w:rPr>
-          <w:rFonts w:ascii="Times New Roman" w:hAnsi="Times New Roman" w:cs="Times New Roman"/>
-          <w:sz w:val="28"/>
-          <w:szCs w:val="28"/>
-        </w:rPr>
-        <w:t xml:space="preserve"> </w:t>
-      </w:r>
-      <w:proofErr w:type="spellStart"/>
-      <w:r>
-        <w:rPr>
-          <w:rFonts w:ascii="Times New Roman" w:hAnsi="Times New Roman" w:cs="Times New Roman"/>
-          <w:sz w:val="28"/>
-          <w:szCs w:val="28"/>
-        </w:rPr>
-        <w:t>Pembuatan</w:t>
-      </w:r>
-      <w:proofErr w:type="spellEnd"/>
-      <w:r>
-        <w:rPr>
-          <w:rFonts w:ascii="Times New Roman" w:hAnsi="Times New Roman" w:cs="Times New Roman"/>
-          <w:sz w:val="28"/>
-          <w:szCs w:val="28"/>
-        </w:rPr>
-        <w:t xml:space="preserve"> E-</w:t>
-      </w:r>
-      <w:proofErr w:type="spellStart"/>
-      <w:r>
-        <w:rPr>
-          <w:rFonts w:ascii="Times New Roman" w:hAnsi="Times New Roman" w:cs="Times New Roman"/>
-          <w:sz w:val="28"/>
-          <w:szCs w:val="28"/>
-        </w:rPr>
-        <w:t>Tiket</w:t>
-      </w:r>
-      <w:proofErr w:type="spellEnd"/>
-      <w:r>
-        <w:rPr>
-          <w:rFonts w:ascii="Times New Roman" w:hAnsi="Times New Roman" w:cs="Times New Roman"/>
-          <w:sz w:val="28"/>
-          <w:szCs w:val="28"/>
-        </w:rPr>
-        <w:t xml:space="preserve"> </w:t>
-      </w:r>
-      <w:proofErr w:type="spellStart"/>
-      <w:r>
-        <w:rPr>
-          <w:rFonts w:ascii="Times New Roman" w:hAnsi="Times New Roman" w:cs="Times New Roman"/>
-          <w:sz w:val="28"/>
-          <w:szCs w:val="28"/>
-        </w:rPr>
-        <w:t>Menggunakan</w:t>
-      </w:r>
-      <w:proofErr w:type="spellEnd"/>
-      <w:r>
-        <w:rPr>
-          <w:rFonts w:ascii="Times New Roman" w:hAnsi="Times New Roman" w:cs="Times New Roman"/>
-          <w:sz w:val="28"/>
-          <w:szCs w:val="28"/>
-        </w:rPr>
-        <w:t xml:space="preserve"> Autocrat</w:t>
+      <w:r>
+        <w:rPr>
+          <w:rFonts w:ascii="Times New Roman" w:hAnsi="Times New Roman" w:cs="Times New Roman"/>
+          <w:sz w:val="28"/>
+          <w:szCs w:val="28"/>
+        </w:rPr>
+        <w:t>Mempelajari Mengenai Pembuatan E-Tiket Menggunakan Autocrat</w:t>
       </w:r>
       <w:bookmarkEnd w:id="14"/>
     </w:p>
@@ -10652,59 +6324,13 @@
         </w:rPr>
       </w:pPr>
       <w:bookmarkStart w:id="15" w:name="_Toc170118577"/>
-      <w:proofErr w:type="spellStart"/>
-      <w:r>
-        <w:rPr>
-          <w:rFonts w:ascii="Times New Roman" w:hAnsi="Times New Roman" w:cs="Times New Roman"/>
-          <w:sz w:val="28"/>
-          <w:szCs w:val="28"/>
-        </w:rPr>
-        <w:t>Pembelajaran</w:t>
-      </w:r>
-      <w:proofErr w:type="spellEnd"/>
-      <w:r>
-        <w:rPr>
-          <w:rFonts w:ascii="Times New Roman" w:hAnsi="Times New Roman" w:cs="Times New Roman"/>
-          <w:sz w:val="28"/>
-          <w:szCs w:val="28"/>
-        </w:rPr>
-        <w:t xml:space="preserve"> </w:t>
-      </w:r>
-      <w:proofErr w:type="spellStart"/>
-      <w:r>
-        <w:rPr>
-          <w:rFonts w:ascii="Times New Roman" w:hAnsi="Times New Roman" w:cs="Times New Roman"/>
-          <w:sz w:val="28"/>
-          <w:szCs w:val="28"/>
-        </w:rPr>
-        <w:t>Mengenai</w:t>
-      </w:r>
-      <w:proofErr w:type="spellEnd"/>
-      <w:r>
-        <w:rPr>
-          <w:rFonts w:ascii="Times New Roman" w:hAnsi="Times New Roman" w:cs="Times New Roman"/>
-          <w:sz w:val="28"/>
-          <w:szCs w:val="28"/>
-        </w:rPr>
-        <w:t xml:space="preserve"> </w:t>
-      </w:r>
-      <w:proofErr w:type="spellStart"/>
-      <w:r>
-        <w:rPr>
-          <w:rFonts w:ascii="Times New Roman" w:hAnsi="Times New Roman" w:cs="Times New Roman"/>
-          <w:sz w:val="28"/>
-          <w:szCs w:val="28"/>
-        </w:rPr>
-        <w:t>Penggunaan</w:t>
-      </w:r>
-      <w:proofErr w:type="spellEnd"/>
-      <w:r>
-        <w:rPr>
-          <w:rFonts w:ascii="Times New Roman" w:hAnsi="Times New Roman" w:cs="Times New Roman"/>
-          <w:sz w:val="28"/>
-          <w:szCs w:val="28"/>
-        </w:rPr>
-        <w:t xml:space="preserve"> API</w:t>
+      <w:r>
+        <w:rPr>
+          <w:rFonts w:ascii="Times New Roman" w:hAnsi="Times New Roman" w:cs="Times New Roman"/>
+          <w:sz w:val="28"/>
+          <w:szCs w:val="28"/>
+        </w:rPr>
+        <w:t>Pembelajaran Mengenai Penggunaan API</w:t>
       </w:r>
       <w:bookmarkEnd w:id="15"/>
     </w:p>
@@ -10723,53 +6349,15 @@
         </w:rPr>
       </w:pPr>
       <w:bookmarkStart w:id="16" w:name="_Toc170118578"/>
-      <w:proofErr w:type="spellStart"/>
-      <w:r>
-        <w:rPr>
-          <w:rFonts w:ascii="Times New Roman" w:hAnsi="Times New Roman" w:cs="Times New Roman"/>
-          <w:sz w:val="28"/>
-          <w:szCs w:val="28"/>
-        </w:rPr>
-        <w:t>Pembelajaran</w:t>
-      </w:r>
-      <w:proofErr w:type="spellEnd"/>
-      <w:r>
-        <w:rPr>
-          <w:rFonts w:ascii="Times New Roman" w:hAnsi="Times New Roman" w:cs="Times New Roman"/>
-          <w:sz w:val="28"/>
-          <w:szCs w:val="28"/>
-        </w:rPr>
-        <w:t xml:space="preserve"> </w:t>
-      </w:r>
-      <w:proofErr w:type="spellStart"/>
-      <w:r>
-        <w:rPr>
-          <w:rFonts w:ascii="Times New Roman" w:hAnsi="Times New Roman" w:cs="Times New Roman"/>
-          <w:sz w:val="28"/>
-          <w:szCs w:val="28"/>
-        </w:rPr>
-        <w:t>Tentang</w:t>
-      </w:r>
-      <w:proofErr w:type="spellEnd"/>
-      <w:r>
-        <w:rPr>
-          <w:rFonts w:ascii="Times New Roman" w:hAnsi="Times New Roman" w:cs="Times New Roman"/>
-          <w:sz w:val="28"/>
-          <w:szCs w:val="28"/>
-        </w:rPr>
-        <w:t xml:space="preserve"> IOT dan </w:t>
-      </w:r>
-      <w:proofErr w:type="spellStart"/>
-      <w:r>
-        <w:rPr>
-          <w:rFonts w:ascii="Times New Roman" w:hAnsi="Times New Roman" w:cs="Times New Roman"/>
-          <w:sz w:val="28"/>
-          <w:szCs w:val="28"/>
-        </w:rPr>
-        <w:t>Tugasnya</w:t>
+      <w:r>
+        <w:rPr>
+          <w:rFonts w:ascii="Times New Roman" w:hAnsi="Times New Roman" w:cs="Times New Roman"/>
+          <w:sz w:val="28"/>
+          <w:szCs w:val="28"/>
+        </w:rPr>
+        <w:t>Pembelajaran Tentang IOT dan Tugasnya</w:t>
       </w:r>
       <w:bookmarkEnd w:id="16"/>
-      <w:proofErr w:type="spellEnd"/>
     </w:p>
     <w:p>
       <w:pPr>
@@ -10786,89 +6374,15 @@
         </w:rPr>
       </w:pPr>
       <w:bookmarkStart w:id="17" w:name="_Toc170118579"/>
-      <w:proofErr w:type="spellStart"/>
-      <w:r>
-        <w:rPr>
-          <w:rFonts w:ascii="Times New Roman" w:hAnsi="Times New Roman" w:cs="Times New Roman"/>
-          <w:sz w:val="28"/>
-          <w:szCs w:val="28"/>
-        </w:rPr>
-        <w:t>Membantu</w:t>
-      </w:r>
-      <w:proofErr w:type="spellEnd"/>
-      <w:r>
-        <w:rPr>
-          <w:rFonts w:ascii="Times New Roman" w:hAnsi="Times New Roman" w:cs="Times New Roman"/>
-          <w:sz w:val="28"/>
-          <w:szCs w:val="28"/>
-        </w:rPr>
-        <w:t xml:space="preserve"> </w:t>
-      </w:r>
-      <w:proofErr w:type="spellStart"/>
-      <w:r>
-        <w:rPr>
-          <w:rFonts w:ascii="Times New Roman" w:hAnsi="Times New Roman" w:cs="Times New Roman"/>
-          <w:sz w:val="28"/>
-          <w:szCs w:val="28"/>
-        </w:rPr>
-        <w:t>Keperluan</w:t>
-      </w:r>
-      <w:proofErr w:type="spellEnd"/>
-      <w:r>
-        <w:rPr>
-          <w:rFonts w:ascii="Times New Roman" w:hAnsi="Times New Roman" w:cs="Times New Roman"/>
-          <w:sz w:val="28"/>
-          <w:szCs w:val="28"/>
-        </w:rPr>
-        <w:t xml:space="preserve"> </w:t>
-      </w:r>
-      <w:proofErr w:type="spellStart"/>
-      <w:r>
-        <w:rPr>
-          <w:rFonts w:ascii="Times New Roman" w:hAnsi="Times New Roman" w:cs="Times New Roman"/>
-          <w:sz w:val="28"/>
-          <w:szCs w:val="28"/>
-        </w:rPr>
-        <w:t>Penerimaan</w:t>
-      </w:r>
-      <w:proofErr w:type="spellEnd"/>
-      <w:r>
-        <w:rPr>
-          <w:rFonts w:ascii="Times New Roman" w:hAnsi="Times New Roman" w:cs="Times New Roman"/>
-          <w:sz w:val="28"/>
-          <w:szCs w:val="28"/>
-        </w:rPr>
-        <w:t xml:space="preserve"> </w:t>
-      </w:r>
-      <w:proofErr w:type="spellStart"/>
-      <w:r>
-        <w:rPr>
-          <w:rFonts w:ascii="Times New Roman" w:hAnsi="Times New Roman" w:cs="Times New Roman"/>
-          <w:sz w:val="28"/>
-          <w:szCs w:val="28"/>
-        </w:rPr>
-        <w:t>Mahasiswa</w:t>
-      </w:r>
-      <w:proofErr w:type="spellEnd"/>
-      <w:r>
-        <w:rPr>
-          <w:rFonts w:ascii="Times New Roman" w:hAnsi="Times New Roman" w:cs="Times New Roman"/>
-          <w:sz w:val="28"/>
-          <w:szCs w:val="28"/>
-        </w:rPr>
-        <w:t xml:space="preserve"> </w:t>
-      </w:r>
-      <w:proofErr w:type="spellStart"/>
-      <w:r>
-        <w:rPr>
-          <w:rFonts w:ascii="Times New Roman" w:hAnsi="Times New Roman" w:cs="Times New Roman"/>
-          <w:sz w:val="28"/>
-          <w:szCs w:val="28"/>
-        </w:rPr>
-        <w:t>Baru</w:t>
+      <w:r>
+        <w:rPr>
+          <w:rFonts w:ascii="Times New Roman" w:hAnsi="Times New Roman" w:cs="Times New Roman"/>
+          <w:sz w:val="28"/>
+          <w:szCs w:val="28"/>
+        </w:rPr>
+        <w:t>Membantu Keperluan Penerimaan Mahasiswa Baru</w:t>
       </w:r>
       <w:bookmarkEnd w:id="17"/>
-      <w:proofErr w:type="spellEnd"/>
     </w:p>
     <w:p>
       <w:pPr>
@@ -10885,41 +6399,13 @@
         </w:rPr>
       </w:pPr>
       <w:bookmarkStart w:id="18" w:name="_Toc170118580"/>
-      <w:proofErr w:type="spellStart"/>
-      <w:r>
-        <w:rPr>
-          <w:rFonts w:ascii="Times New Roman" w:hAnsi="Times New Roman" w:cs="Times New Roman"/>
-          <w:sz w:val="28"/>
-          <w:szCs w:val="28"/>
-        </w:rPr>
-        <w:t>Mempelajari</w:t>
-      </w:r>
-      <w:proofErr w:type="spellEnd"/>
-      <w:r>
-        <w:rPr>
-          <w:rFonts w:ascii="Times New Roman" w:hAnsi="Times New Roman" w:cs="Times New Roman"/>
-          <w:sz w:val="28"/>
-          <w:szCs w:val="28"/>
-        </w:rPr>
-        <w:t xml:space="preserve"> </w:t>
-      </w:r>
-      <w:proofErr w:type="spellStart"/>
-      <w:r>
-        <w:rPr>
-          <w:rFonts w:ascii="Times New Roman" w:hAnsi="Times New Roman" w:cs="Times New Roman"/>
-          <w:sz w:val="28"/>
-          <w:szCs w:val="28"/>
-        </w:rPr>
-        <w:t>Penggunaan</w:t>
-      </w:r>
-      <w:proofErr w:type="spellEnd"/>
-      <w:r>
-        <w:rPr>
-          <w:rFonts w:ascii="Times New Roman" w:hAnsi="Times New Roman" w:cs="Times New Roman"/>
-          <w:sz w:val="28"/>
-          <w:szCs w:val="28"/>
-        </w:rPr>
-        <w:t xml:space="preserve"> AI</w:t>
+      <w:r>
+        <w:rPr>
+          <w:rFonts w:ascii="Times New Roman" w:hAnsi="Times New Roman" w:cs="Times New Roman"/>
+          <w:sz w:val="28"/>
+          <w:szCs w:val="28"/>
+        </w:rPr>
+        <w:t>Mempelajari Penggunaan AI</w:t>
       </w:r>
       <w:bookmarkEnd w:id="18"/>
       <w:r>
@@ -10946,41 +6432,13 @@
         </w:rPr>
       </w:pPr>
       <w:bookmarkStart w:id="19" w:name="_Toc170118581"/>
-      <w:proofErr w:type="spellStart"/>
-      <w:r>
-        <w:rPr>
-          <w:rFonts w:ascii="Times New Roman" w:hAnsi="Times New Roman" w:cs="Times New Roman"/>
-          <w:sz w:val="28"/>
-          <w:szCs w:val="28"/>
-        </w:rPr>
-        <w:t>Mempelajari</w:t>
-      </w:r>
-      <w:proofErr w:type="spellEnd"/>
-      <w:r>
-        <w:rPr>
-          <w:rFonts w:ascii="Times New Roman" w:hAnsi="Times New Roman" w:cs="Times New Roman"/>
-          <w:sz w:val="28"/>
-          <w:szCs w:val="28"/>
-        </w:rPr>
-        <w:t xml:space="preserve"> </w:t>
-      </w:r>
-      <w:proofErr w:type="spellStart"/>
-      <w:r>
-        <w:rPr>
-          <w:rFonts w:ascii="Times New Roman" w:hAnsi="Times New Roman" w:cs="Times New Roman"/>
-          <w:sz w:val="28"/>
-          <w:szCs w:val="28"/>
-        </w:rPr>
-        <w:t>Tentang</w:t>
-      </w:r>
-      <w:proofErr w:type="spellEnd"/>
-      <w:r>
-        <w:rPr>
-          <w:rFonts w:ascii="Times New Roman" w:hAnsi="Times New Roman" w:cs="Times New Roman"/>
-          <w:sz w:val="28"/>
-          <w:szCs w:val="28"/>
-        </w:rPr>
-        <w:t xml:space="preserve"> Database</w:t>
+      <w:r>
+        <w:rPr>
+          <w:rFonts w:ascii="Times New Roman" w:hAnsi="Times New Roman" w:cs="Times New Roman"/>
+          <w:sz w:val="28"/>
+          <w:szCs w:val="28"/>
+        </w:rPr>
+        <w:t>Mempelajari Tentang Database</w:t>
       </w:r>
       <w:bookmarkEnd w:id="19"/>
     </w:p>
@@ -10999,23 +6457,13 @@
         </w:rPr>
       </w:pPr>
       <w:bookmarkStart w:id="20" w:name="_Toc170118582"/>
-      <w:proofErr w:type="spellStart"/>
-      <w:r>
-        <w:rPr>
-          <w:rFonts w:ascii="Times New Roman" w:hAnsi="Times New Roman" w:cs="Times New Roman"/>
-          <w:sz w:val="28"/>
-          <w:szCs w:val="28"/>
-        </w:rPr>
-        <w:t>Membuat</w:t>
-      </w:r>
-      <w:proofErr w:type="spellEnd"/>
-      <w:r>
-        <w:rPr>
-          <w:rFonts w:ascii="Times New Roman" w:hAnsi="Times New Roman" w:cs="Times New Roman"/>
-          <w:sz w:val="28"/>
-          <w:szCs w:val="28"/>
-        </w:rPr>
-        <w:t xml:space="preserve"> Halaman Dashboard</w:t>
+      <w:r>
+        <w:rPr>
+          <w:rFonts w:ascii="Times New Roman" w:hAnsi="Times New Roman" w:cs="Times New Roman"/>
+          <w:sz w:val="28"/>
+          <w:szCs w:val="28"/>
+        </w:rPr>
+        <w:t>Membuat Halaman Dashboard</w:t>
       </w:r>
       <w:bookmarkEnd w:id="20"/>
     </w:p>

--- a/LAPORAN SMKS MUHAMMADIYAH 1 MUNTILAN.docx
+++ b/LAPORAN SMKS MUHAMMADIYAH 1 MUNTILAN.docx
@@ -169,6 +169,7 @@
           <w:szCs w:val="28"/>
         </w:rPr>
       </w:pPr>
+      <w:proofErr w:type="spellStart"/>
       <w:r>
         <w:rPr>
           <w:rFonts w:ascii="Times New Roman" w:hAnsi="Times New Roman" w:cs="Times New Roman"/>
@@ -185,50 +186,50 @@
           <w:sz w:val="28"/>
           <w:szCs w:val="28"/>
         </w:rPr>
-        <w:t>isusun Oleh:</w:t>
-      </w:r>
-    </w:p>
-    <w:p>
-      <w:pPr>
-        <w:jc w:val="center"/>
+        <w:t>isusun</w:t>
+      </w:r>
+      <w:proofErr w:type="spellEnd"/>
+      <w:r>
         <w:rPr>
           <w:rFonts w:ascii="Times New Roman" w:hAnsi="Times New Roman" w:cs="Times New Roman"/>
           <w:b/>
           <w:sz w:val="28"/>
           <w:szCs w:val="28"/>
         </w:rPr>
-      </w:pPr>
-      <w:r>
+        <w:t xml:space="preserve"> Oleh:</w:t>
+      </w:r>
+    </w:p>
+    <w:p>
+      <w:pPr>
+        <w:jc w:val="center"/>
         <w:rPr>
           <w:rFonts w:ascii="Times New Roman" w:hAnsi="Times New Roman" w:cs="Times New Roman"/>
           <w:b/>
           <w:sz w:val="28"/>
           <w:szCs w:val="28"/>
         </w:rPr>
-        <w:t>Siswa SMK Muhammadiyah 1 Muntilan</w:t>
-      </w:r>
-    </w:p>
-    <w:p>
-      <w:pPr>
-        <w:jc w:val="center"/>
+      </w:pPr>
+      <w:proofErr w:type="spellStart"/>
+      <w:r>
         <w:rPr>
           <w:rFonts w:ascii="Times New Roman" w:hAnsi="Times New Roman" w:cs="Times New Roman"/>
           <w:b/>
           <w:sz w:val="28"/>
           <w:szCs w:val="28"/>
         </w:rPr>
-      </w:pPr>
-    </w:p>
-    <w:p>
-      <w:pPr>
-        <w:jc w:val="center"/>
+        <w:t>Siswa</w:t>
+      </w:r>
+      <w:proofErr w:type="spellEnd"/>
+      <w:r>
         <w:rPr>
           <w:rFonts w:ascii="Times New Roman" w:hAnsi="Times New Roman" w:cs="Times New Roman"/>
           <w:b/>
           <w:sz w:val="28"/>
           <w:szCs w:val="28"/>
         </w:rPr>
-      </w:pPr>
+        <w:t xml:space="preserve"> SMK Muhammadiyah 1 </w:t>
+      </w:r>
+      <w:proofErr w:type="spellStart"/>
       <w:r>
         <w:rPr>
           <w:rFonts w:ascii="Times New Roman" w:hAnsi="Times New Roman" w:cs="Times New Roman"/>
@@ -236,8 +237,51 @@
           <w:sz w:val="28"/>
           <w:szCs w:val="28"/>
         </w:rPr>
-        <w:t>PROGRAM KEAHLIAN :</w:t>
-      </w:r>
+        <w:t>Muntilan</w:t>
+      </w:r>
+      <w:proofErr w:type="spellEnd"/>
+    </w:p>
+    <w:p>
+      <w:pPr>
+        <w:jc w:val="center"/>
+        <w:rPr>
+          <w:rFonts w:ascii="Times New Roman" w:hAnsi="Times New Roman" w:cs="Times New Roman"/>
+          <w:b/>
+          <w:sz w:val="28"/>
+          <w:szCs w:val="28"/>
+        </w:rPr>
+      </w:pPr>
+    </w:p>
+    <w:p>
+      <w:pPr>
+        <w:jc w:val="center"/>
+        <w:rPr>
+          <w:rFonts w:ascii="Times New Roman" w:hAnsi="Times New Roman" w:cs="Times New Roman"/>
+          <w:b/>
+          <w:sz w:val="28"/>
+          <w:szCs w:val="28"/>
+        </w:rPr>
+      </w:pPr>
+      <w:r>
+        <w:rPr>
+          <w:rFonts w:ascii="Times New Roman" w:hAnsi="Times New Roman" w:cs="Times New Roman"/>
+          <w:b/>
+          <w:sz w:val="28"/>
+          <w:szCs w:val="28"/>
+        </w:rPr>
+        <w:t xml:space="preserve">PROGRAM </w:t>
+      </w:r>
+      <w:proofErr w:type="gramStart"/>
+      <w:r>
+        <w:rPr>
+          <w:rFonts w:ascii="Times New Roman" w:hAnsi="Times New Roman" w:cs="Times New Roman"/>
+          <w:b/>
+          <w:sz w:val="28"/>
+          <w:szCs w:val="28"/>
+        </w:rPr>
+        <w:t>KEAHLIAN :</w:t>
+      </w:r>
+      <w:proofErr w:type="gramEnd"/>
     </w:p>
     <w:p>
       <w:pPr>
@@ -359,18 +403,27 @@
         <w:spacing w:line="360" w:lineRule="auto"/>
         <w:ind w:left="2227" w:right="374" w:hanging="1537"/>
       </w:pPr>
+      <w:proofErr w:type="spellStart"/>
       <w:r>
         <w:rPr>
           <w:color w:val="0D0D0D"/>
         </w:rPr>
         <w:t>Judul</w:t>
       </w:r>
+      <w:proofErr w:type="spellEnd"/>
       <w:r>
         <w:rPr>
           <w:color w:val="0D0D0D"/>
         </w:rPr>
         <w:tab/>
-        <w:t>: LAPORAN PELAKSANAAN PRAKTIK KERJA LAPANGAN</w:t>
+        <w:t xml:space="preserve">: LAPORAN PELAKSANAAN PRAKTIK KERJA </w:t>
+      </w:r>
+      <w:proofErr w:type="gramStart"/>
+      <w:r>
+        <w:rPr>
+          <w:color w:val="0D0D0D"/>
+        </w:rPr>
+        <w:t>LAPANGAN</w:t>
       </w:r>
       <w:r>
         <w:rPr>
@@ -389,7 +442,14 @@
         <w:rPr>
           <w:color w:val="0D0D0D"/>
         </w:rPr>
-        <w:t>DI UNIVERITAS TEKNOLOGI DIGITAL INDONESIA</w:t>
+        <w:t>DI</w:t>
+      </w:r>
+      <w:proofErr w:type="gramEnd"/>
+      <w:r>
+        <w:rPr>
+          <w:color w:val="0D0D0D"/>
+        </w:rPr>
+        <w:t xml:space="preserve"> UNIVERITAS TEKNOLOGI DIGITAL INDONESIA</w:t>
       </w:r>
       <w:r>
         <w:rPr>
@@ -417,12 +477,21 @@
           <w:color w:val="0D0D0D"/>
         </w:rPr>
       </w:pPr>
-      <w:r>
-        <w:rPr>
-          <w:color w:val="0D0D0D"/>
-        </w:rPr>
-        <w:t xml:space="preserve">Jurusan </w:t>
-      </w:r>
+      <w:proofErr w:type="spellStart"/>
+      <w:r>
+        <w:rPr>
+          <w:color w:val="0D0D0D"/>
+        </w:rPr>
+        <w:t>Jurusan</w:t>
+      </w:r>
+      <w:proofErr w:type="spellEnd"/>
+      <w:r>
+        <w:rPr>
+          <w:color w:val="0D0D0D"/>
+        </w:rPr>
+        <w:t xml:space="preserve"> </w:t>
+      </w:r>
+      <w:proofErr w:type="gramStart"/>
       <w:r>
         <w:rPr>
           <w:color w:val="0D0D0D"/>
@@ -442,6 +511,7 @@
         </w:rPr>
         <w:t>:</w:t>
       </w:r>
+      <w:proofErr w:type="gramEnd"/>
       <w:r>
         <w:rPr>
           <w:color w:val="0D0D0D"/>
@@ -449,11 +519,33 @@
         </w:rPr>
         <w:t xml:space="preserve"> </w:t>
       </w:r>
-      <w:r>
-        <w:rPr>
-          <w:color w:val="0D0D0D"/>
-        </w:rPr>
-        <w:t>Rekayasa Perangkat Lunak</w:t>
+      <w:proofErr w:type="spellStart"/>
+      <w:r>
+        <w:rPr>
+          <w:color w:val="0D0D0D"/>
+        </w:rPr>
+        <w:t>Rekayasa</w:t>
+      </w:r>
+      <w:proofErr w:type="spellEnd"/>
+      <w:r>
+        <w:rPr>
+          <w:color w:val="0D0D0D"/>
+        </w:rPr>
+        <w:t xml:space="preserve"> </w:t>
+      </w:r>
+      <w:proofErr w:type="spellStart"/>
+      <w:r>
+        <w:rPr>
+          <w:color w:val="0D0D0D"/>
+        </w:rPr>
+        <w:t>Perangkat</w:t>
+      </w:r>
+      <w:proofErr w:type="spellEnd"/>
+      <w:r>
+        <w:rPr>
+          <w:color w:val="0D0D0D"/>
+        </w:rPr>
+        <w:t xml:space="preserve"> Lunak</w:t>
       </w:r>
     </w:p>
     <w:p>
@@ -465,12 +557,15 @@
         <w:spacing w:line="362" w:lineRule="auto"/>
         <w:ind w:left="686" w:right="2395"/>
       </w:pPr>
+      <w:proofErr w:type="spellStart"/>
       <w:r>
         <w:rPr>
           <w:color w:val="0D0D0D"/>
         </w:rPr>
         <w:t>Sekolah</w:t>
       </w:r>
+      <w:proofErr w:type="spellEnd"/>
+      <w:proofErr w:type="gramStart"/>
       <w:r>
         <w:rPr>
           <w:color w:val="0D0D0D"/>
@@ -487,14 +582,29 @@
         <w:rPr>
           <w:color w:val="0D0D0D"/>
         </w:rPr>
-        <w:t xml:space="preserve">: SMK </w:t>
-      </w:r>
-      <w:r>
-        <w:rPr>
-          <w:color w:val="0D0D0D"/>
-        </w:rPr>
-        <w:t>Muhammadiyah 1 Muntilan</w:t>
-      </w:r>
+        <w:t>:</w:t>
+      </w:r>
+      <w:proofErr w:type="gramEnd"/>
+      <w:r>
+        <w:rPr>
+          <w:color w:val="0D0D0D"/>
+        </w:rPr>
+        <w:t xml:space="preserve"> SMK </w:t>
+      </w:r>
+      <w:r>
+        <w:rPr>
+          <w:color w:val="0D0D0D"/>
+        </w:rPr>
+        <w:t xml:space="preserve">Muhammadiyah 1 </w:t>
+      </w:r>
+      <w:proofErr w:type="spellStart"/>
+      <w:r>
+        <w:rPr>
+          <w:color w:val="0D0D0D"/>
+        </w:rPr>
+        <w:t>Muntilan</w:t>
+      </w:r>
+      <w:proofErr w:type="spellEnd"/>
     </w:p>
     <w:p>
       <w:pPr>
@@ -505,12 +615,15 @@
         <w:spacing w:line="273" w:lineRule="exact"/>
         <w:ind w:left="686"/>
       </w:pPr>
+      <w:proofErr w:type="spellStart"/>
       <w:r>
         <w:rPr>
           <w:color w:val="0D0D0D"/>
         </w:rPr>
         <w:t>Tahun</w:t>
       </w:r>
+      <w:proofErr w:type="spellEnd"/>
+      <w:proofErr w:type="gramStart"/>
       <w:r>
         <w:rPr>
           <w:color w:val="0D0D0D"/>
@@ -529,6 +642,7 @@
         </w:rPr>
         <w:t>:</w:t>
       </w:r>
+      <w:proofErr w:type="gramEnd"/>
       <w:r>
         <w:rPr>
           <w:color w:val="0D0D0D"/>
@@ -665,8 +779,16 @@
               <w:rPr>
                 <w:sz w:val="24"/>
               </w:rPr>
-              <w:t>Muhammad Rizky Nugraha</w:t>
-            </w:r>
+              <w:t xml:space="preserve">Muhammad Rizky </w:t>
+            </w:r>
+            <w:proofErr w:type="spellStart"/>
+            <w:r>
+              <w:rPr>
+                <w:sz w:val="24"/>
+              </w:rPr>
+              <w:t>Nugraha</w:t>
+            </w:r>
+            <w:proofErr w:type="spellEnd"/>
           </w:p>
         </w:tc>
         <w:tc>
@@ -734,8 +856,16 @@
               <w:rPr>
                 <w:sz w:val="24"/>
               </w:rPr>
-              <w:t>Muhammad Zidan Rozaky</w:t>
-            </w:r>
+              <w:t xml:space="preserve">Muhammad Zidan </w:t>
+            </w:r>
+            <w:proofErr w:type="spellStart"/>
+            <w:r>
+              <w:rPr>
+                <w:sz w:val="24"/>
+              </w:rPr>
+              <w:t>Rozaky</w:t>
+            </w:r>
+            <w:proofErr w:type="spellEnd"/>
           </w:p>
         </w:tc>
         <w:tc>
@@ -880,11 +1010,19 @@
                 <w:sz w:val="24"/>
               </w:rPr>
             </w:pPr>
+            <w:proofErr w:type="spellStart"/>
             <w:r>
               <w:rPr>
                 <w:sz w:val="24"/>
               </w:rPr>
-              <w:t>Saeful Anwar</w:t>
+              <w:t>Saeful</w:t>
+            </w:r>
+            <w:proofErr w:type="spellEnd"/>
+            <w:r>
+              <w:rPr>
+                <w:sz w:val="24"/>
+              </w:rPr>
+              <w:t xml:space="preserve"> Anwar</w:t>
             </w:r>
           </w:p>
         </w:tc>
@@ -955,12 +1093,28 @@
                 <w:sz w:val="24"/>
               </w:rPr>
             </w:pPr>
+            <w:proofErr w:type="spellStart"/>
             <w:r>
               <w:rPr>
                 <w:sz w:val="24"/>
               </w:rPr>
-              <w:t>Tegar Aditya Pratama</w:t>
-            </w:r>
+              <w:t>Tegar</w:t>
+            </w:r>
+            <w:proofErr w:type="spellEnd"/>
+            <w:r>
+              <w:rPr>
+                <w:sz w:val="24"/>
+              </w:rPr>
+              <w:t xml:space="preserve"> Aditya </w:t>
+            </w:r>
+            <w:proofErr w:type="spellStart"/>
+            <w:r>
+              <w:rPr>
+                <w:sz w:val="24"/>
+              </w:rPr>
+              <w:t>Pratama</w:t>
+            </w:r>
+            <w:proofErr w:type="spellEnd"/>
           </w:p>
         </w:tc>
         <w:tc>
@@ -1109,11 +1263,131 @@
         <w:spacing w:line="360" w:lineRule="auto"/>
         <w:ind w:left="686" w:right="712"/>
       </w:pPr>
-      <w:r>
-        <w:rPr>
-          <w:color w:val="0D0D0D"/>
-        </w:rPr>
-        <w:t>Naskah laporan ini telah dikoreksi dan mendapat persetujuan dari pembimbing di UNIVERSITAS TEKNOLOGI DIGITAL INDONESIA pada:</w:t>
+      <w:proofErr w:type="spellStart"/>
+      <w:r>
+        <w:rPr>
+          <w:color w:val="0D0D0D"/>
+        </w:rPr>
+        <w:t>Naskah</w:t>
+      </w:r>
+      <w:proofErr w:type="spellEnd"/>
+      <w:r>
+        <w:rPr>
+          <w:color w:val="0D0D0D"/>
+        </w:rPr>
+        <w:t xml:space="preserve"> </w:t>
+      </w:r>
+      <w:proofErr w:type="spellStart"/>
+      <w:r>
+        <w:rPr>
+          <w:color w:val="0D0D0D"/>
+        </w:rPr>
+        <w:t>laporan</w:t>
+      </w:r>
+      <w:proofErr w:type="spellEnd"/>
+      <w:r>
+        <w:rPr>
+          <w:color w:val="0D0D0D"/>
+        </w:rPr>
+        <w:t xml:space="preserve"> </w:t>
+      </w:r>
+      <w:proofErr w:type="spellStart"/>
+      <w:r>
+        <w:rPr>
+          <w:color w:val="0D0D0D"/>
+        </w:rPr>
+        <w:t>ini</w:t>
+      </w:r>
+      <w:proofErr w:type="spellEnd"/>
+      <w:r>
+        <w:rPr>
+          <w:color w:val="0D0D0D"/>
+        </w:rPr>
+        <w:t xml:space="preserve"> </w:t>
+      </w:r>
+      <w:proofErr w:type="spellStart"/>
+      <w:r>
+        <w:rPr>
+          <w:color w:val="0D0D0D"/>
+        </w:rPr>
+        <w:t>telah</w:t>
+      </w:r>
+      <w:proofErr w:type="spellEnd"/>
+      <w:r>
+        <w:rPr>
+          <w:color w:val="0D0D0D"/>
+        </w:rPr>
+        <w:t xml:space="preserve"> </w:t>
+      </w:r>
+      <w:proofErr w:type="spellStart"/>
+      <w:r>
+        <w:rPr>
+          <w:color w:val="0D0D0D"/>
+        </w:rPr>
+        <w:t>dikoreksi</w:t>
+      </w:r>
+      <w:proofErr w:type="spellEnd"/>
+      <w:r>
+        <w:rPr>
+          <w:color w:val="0D0D0D"/>
+        </w:rPr>
+        <w:t xml:space="preserve"> dan </w:t>
+      </w:r>
+      <w:proofErr w:type="spellStart"/>
+      <w:r>
+        <w:rPr>
+          <w:color w:val="0D0D0D"/>
+        </w:rPr>
+        <w:t>mendapat</w:t>
+      </w:r>
+      <w:proofErr w:type="spellEnd"/>
+      <w:r>
+        <w:rPr>
+          <w:color w:val="0D0D0D"/>
+        </w:rPr>
+        <w:t xml:space="preserve"> </w:t>
+      </w:r>
+      <w:proofErr w:type="spellStart"/>
+      <w:r>
+        <w:rPr>
+          <w:color w:val="0D0D0D"/>
+        </w:rPr>
+        <w:t>persetujuan</w:t>
+      </w:r>
+      <w:proofErr w:type="spellEnd"/>
+      <w:r>
+        <w:rPr>
+          <w:color w:val="0D0D0D"/>
+        </w:rPr>
+        <w:t xml:space="preserve"> </w:t>
+      </w:r>
+      <w:proofErr w:type="spellStart"/>
+      <w:r>
+        <w:rPr>
+          <w:color w:val="0D0D0D"/>
+        </w:rPr>
+        <w:t>dari</w:t>
+      </w:r>
+      <w:proofErr w:type="spellEnd"/>
+      <w:r>
+        <w:rPr>
+          <w:color w:val="0D0D0D"/>
+        </w:rPr>
+        <w:t xml:space="preserve"> </w:t>
+      </w:r>
+      <w:proofErr w:type="spellStart"/>
+      <w:r>
+        <w:rPr>
+          <w:color w:val="0D0D0D"/>
+        </w:rPr>
+        <w:t>pembimbing</w:t>
+      </w:r>
+      <w:proofErr w:type="spellEnd"/>
+      <w:r>
+        <w:rPr>
+          <w:color w:val="0D0D0D"/>
+        </w:rPr>
+        <w:t xml:space="preserve"> di UNIVERSITAS TEKNOLOGI DIGITAL INDONESIA pada:</w:t>
       </w:r>
     </w:p>
     <w:p>
@@ -1148,12 +1422,14 @@
         <w:spacing w:before="142"/>
         <w:ind w:left="686"/>
       </w:pPr>
+      <w:proofErr w:type="spellStart"/>
       <w:r>
         <w:rPr>
           <w:color w:val="0D0D0D"/>
         </w:rPr>
         <w:t>Tanggal</w:t>
       </w:r>
+      <w:proofErr w:type="spellEnd"/>
       <w:r>
         <w:rPr>
           <w:color w:val="0D0D0D"/>
@@ -1168,12 +1444,14 @@
         <w:spacing w:before="137"/>
         <w:ind w:left="686"/>
       </w:pPr>
+      <w:proofErr w:type="gramStart"/>
       <w:r>
         <w:rPr>
           <w:color w:val="0D0D0D"/>
         </w:rPr>
         <w:t>Yogyakarta,..............................</w:t>
       </w:r>
+      <w:proofErr w:type="gramEnd"/>
     </w:p>
     <w:p>
       <w:pPr>
@@ -1197,11 +1475,19 @@
         <w:pStyle w:val="BodyText"/>
         <w:ind w:left="686"/>
       </w:pPr>
-      <w:r>
-        <w:rPr>
-          <w:color w:val="0D0D0D"/>
-        </w:rPr>
-        <w:t>Mengetahui,</w:t>
+      <w:proofErr w:type="spellStart"/>
+      <w:r>
+        <w:rPr>
+          <w:color w:val="0D0D0D"/>
+        </w:rPr>
+        <w:t>Mengetahui</w:t>
+      </w:r>
+      <w:proofErr w:type="spellEnd"/>
+      <w:r>
+        <w:rPr>
+          <w:color w:val="0D0D0D"/>
+        </w:rPr>
+        <w:t>,</w:t>
       </w:r>
     </w:p>
     <w:p>
@@ -1229,11 +1515,19 @@
         </w:tabs>
         <w:ind w:left="1527"/>
       </w:pPr>
-      <w:r>
-        <w:rPr>
-          <w:color w:val="0D0D0D"/>
-        </w:rPr>
-        <w:t>Pembimbing DU /</w:t>
+      <w:proofErr w:type="spellStart"/>
+      <w:r>
+        <w:rPr>
+          <w:color w:val="0D0D0D"/>
+        </w:rPr>
+        <w:t>Pembimbing</w:t>
+      </w:r>
+      <w:proofErr w:type="spellEnd"/>
+      <w:r>
+        <w:rPr>
+          <w:color w:val="0D0D0D"/>
+        </w:rPr>
+        <w:t xml:space="preserve"> DU /</w:t>
       </w:r>
       <w:r>
         <w:rPr>
@@ -1269,12 +1563,14 @@
         </w:rPr>
         <w:t xml:space="preserve"> </w:t>
       </w:r>
+      <w:proofErr w:type="spellStart"/>
       <w:r>
         <w:rPr>
           <w:color w:val="0D0D0D"/>
         </w:rPr>
         <w:t>Pembimbing</w:t>
       </w:r>
+      <w:proofErr w:type="spellEnd"/>
     </w:p>
     <w:p>
       <w:pPr>
@@ -1362,18 +1658,57 @@
         </w:tabs>
         <w:ind w:left="1046"/>
       </w:pPr>
-      <w:r>
-        <w:rPr>
-          <w:color w:val="0D0D0D"/>
-        </w:rPr>
-        <w:t xml:space="preserve">( Kuindra Iryanta, S </w:t>
-      </w:r>
+      <w:proofErr w:type="gramStart"/>
+      <w:r>
+        <w:rPr>
+          <w:color w:val="0D0D0D"/>
+        </w:rPr>
+        <w:t xml:space="preserve">( </w:t>
+      </w:r>
+      <w:proofErr w:type="spellStart"/>
+      <w:r>
+        <w:rPr>
+          <w:color w:val="0D0D0D"/>
+        </w:rPr>
+        <w:t>Kuindra</w:t>
+      </w:r>
+      <w:proofErr w:type="spellEnd"/>
+      <w:proofErr w:type="gramEnd"/>
+      <w:r>
+        <w:rPr>
+          <w:color w:val="0D0D0D"/>
+        </w:rPr>
+        <w:t xml:space="preserve"> </w:t>
+      </w:r>
+      <w:proofErr w:type="spellStart"/>
+      <w:r>
+        <w:rPr>
+          <w:color w:val="0D0D0D"/>
+        </w:rPr>
+        <w:t>Iryanta</w:t>
+      </w:r>
+      <w:proofErr w:type="spellEnd"/>
+      <w:r>
+        <w:rPr>
+          <w:color w:val="0D0D0D"/>
+        </w:rPr>
+        <w:t xml:space="preserve">, S </w:t>
+      </w:r>
+      <w:proofErr w:type="spellStart"/>
       <w:r>
         <w:rPr>
           <w:color w:val="0D0D0D"/>
           <w:spacing w:val="-3"/>
         </w:rPr>
-        <w:t>Kom.M.</w:t>
+        <w:t>Kom.M</w:t>
+      </w:r>
+      <w:proofErr w:type="spellEnd"/>
+      <w:r>
+        <w:rPr>
+          <w:color w:val="0D0D0D"/>
+          <w:spacing w:val="-3"/>
+        </w:rPr>
+        <w:t>.</w:t>
       </w:r>
       <w:r>
         <w:rPr>
@@ -1506,6 +1841,7 @@
         </w:rPr>
         <w:t xml:space="preserve">Puji syukur kepada Allah SWT yang telah melimpahkan rahmat-Nya kepada kami sehingga Laporan Praktik Kerja </w:t>
       </w:r>
+      <w:proofErr w:type="spellStart"/>
       <w:r>
         <w:rPr>
           <w:rFonts w:ascii="Times New Roman" w:hAnsi="Times New Roman"/>
@@ -1516,6 +1852,7 @@
         </w:rPr>
         <w:t>Lapangan</w:t>
       </w:r>
+      <w:proofErr w:type="spellEnd"/>
       <w:r>
         <w:rPr>
           <w:rFonts w:ascii="Times New Roman" w:hAnsi="Times New Roman"/>
@@ -1525,6 +1862,7 @@
         </w:rPr>
         <w:t xml:space="preserve"> ini dapat terselesaikan. Laporan PKL </w:t>
       </w:r>
+      <w:proofErr w:type="spellStart"/>
       <w:r>
         <w:rPr>
           <w:rFonts w:ascii="Times New Roman" w:hAnsi="Times New Roman"/>
@@ -1533,7 +1871,18 @@
           <w:szCs w:val="24"/>
           <w:lang w:val="en-US"/>
         </w:rPr>
-        <w:t xml:space="preserve">ini </w:t>
+        <w:t>ini</w:t>
+      </w:r>
+      <w:proofErr w:type="spellEnd"/>
+      <w:r>
+        <w:rPr>
+          <w:rFonts w:ascii="Times New Roman" w:hAnsi="Times New Roman"/>
+          <w:color w:val="000000"/>
+          <w:sz w:val="24"/>
+          <w:szCs w:val="24"/>
+          <w:lang w:val="en-US"/>
+        </w:rPr>
+        <w:t xml:space="preserve"> </w:t>
       </w:r>
       <w:r>
         <w:rPr>
@@ -1579,14 +1928,26 @@
           <w:szCs w:val="24"/>
           <w:lang w:val="en-ID"/>
         </w:rPr>
-        <w:t>Dalam laporan</w:t>
-      </w:r>
+        <w:t xml:space="preserve">Dalam </w:t>
+      </w:r>
+      <w:proofErr w:type="spellStart"/>
       <w:r>
         <w:rPr>
           <w:rFonts w:ascii="Times New Roman" w:hAnsi="Times New Roman"/>
           <w:color w:val="000000"/>
           <w:sz w:val="24"/>
           <w:szCs w:val="24"/>
+          <w:lang w:val="en-ID"/>
+        </w:rPr>
+        <w:t>laporan</w:t>
+      </w:r>
+      <w:proofErr w:type="spellEnd"/>
+      <w:r>
+        <w:rPr>
+          <w:rFonts w:ascii="Times New Roman" w:hAnsi="Times New Roman"/>
+          <w:color w:val="000000"/>
+          <w:sz w:val="24"/>
+          <w:szCs w:val="24"/>
         </w:rPr>
         <w:t xml:space="preserve"> ini</w:t>
       </w:r>
@@ -1598,17 +1959,30 @@
           <w:szCs w:val="24"/>
           <w:lang w:val="en-ID"/>
         </w:rPr>
-        <w:t xml:space="preserve"> penulis</w:t>
-      </w:r>
+        <w:t xml:space="preserve"> </w:t>
+      </w:r>
+      <w:proofErr w:type="spellStart"/>
       <w:r>
         <w:rPr>
           <w:rFonts w:ascii="Times New Roman" w:hAnsi="Times New Roman"/>
           <w:color w:val="000000"/>
           <w:sz w:val="24"/>
           <w:szCs w:val="24"/>
+          <w:lang w:val="en-ID"/>
+        </w:rPr>
+        <w:t>penulis</w:t>
+      </w:r>
+      <w:proofErr w:type="spellEnd"/>
+      <w:r>
+        <w:rPr>
+          <w:rFonts w:ascii="Times New Roman" w:hAnsi="Times New Roman"/>
+          <w:color w:val="000000"/>
+          <w:sz w:val="24"/>
+          <w:szCs w:val="24"/>
         </w:rPr>
         <w:t xml:space="preserve"> mendeskripsikan secara objektif </w:t>
       </w:r>
+      <w:proofErr w:type="spellStart"/>
       <w:r>
         <w:rPr>
           <w:rFonts w:ascii="Times New Roman" w:hAnsi="Times New Roman"/>
@@ -1617,8 +1991,9 @@
           <w:szCs w:val="24"/>
           <w:lang w:val="en-ID"/>
         </w:rPr>
-        <w:t xml:space="preserve">kegiatan penulis selama mengikuti Program Praktik Kerja Lapangan yang dilaksanakan di Universitas Teknologi Digital Indonesia (UTDI), Jl. Raya Janti, Jl. Majapahit No.143, Jaranan, Banguntapan, Kec. Banguntapan, Kabupaten Bantul, Daerah Istimewa Yogyakarta, 55198 yang berlangsung selama 6 bulan (mulai tanggal </w:t>
-      </w:r>
+        <w:t>kegiatan</w:t>
+      </w:r>
+      <w:proofErr w:type="spellEnd"/>
       <w:r>
         <w:rPr>
           <w:rFonts w:ascii="Times New Roman" w:hAnsi="Times New Roman"/>
@@ -1627,8 +2002,9 @@
           <w:szCs w:val="24"/>
           <w:lang w:val="en-ID"/>
         </w:rPr>
-        <w:t xml:space="preserve">5 Febuari </w:t>
-      </w:r>
+        <w:t xml:space="preserve"> </w:t>
+      </w:r>
+      <w:proofErr w:type="spellStart"/>
       <w:r>
         <w:rPr>
           <w:rFonts w:ascii="Times New Roman" w:hAnsi="Times New Roman"/>
@@ -1637,8 +2013,9 @@
           <w:szCs w:val="24"/>
           <w:lang w:val="en-ID"/>
         </w:rPr>
-        <w:t xml:space="preserve">2024 hingga tanggal </w:t>
-      </w:r>
+        <w:t>penulis</w:t>
+      </w:r>
+      <w:proofErr w:type="spellEnd"/>
       <w:r>
         <w:rPr>
           <w:rFonts w:ascii="Times New Roman" w:hAnsi="Times New Roman"/>
@@ -1647,8 +2024,512 @@
           <w:szCs w:val="24"/>
           <w:lang w:val="en-ID"/>
         </w:rPr>
-        <w:t>31 Juli</w:t>
-      </w:r>
+        <w:t xml:space="preserve"> </w:t>
+      </w:r>
+      <w:proofErr w:type="spellStart"/>
+      <w:r>
+        <w:rPr>
+          <w:rFonts w:ascii="Times New Roman" w:hAnsi="Times New Roman"/>
+          <w:color w:val="000000"/>
+          <w:sz w:val="24"/>
+          <w:szCs w:val="24"/>
+          <w:lang w:val="en-ID"/>
+        </w:rPr>
+        <w:t>selama</w:t>
+      </w:r>
+      <w:proofErr w:type="spellEnd"/>
+      <w:r>
+        <w:rPr>
+          <w:rFonts w:ascii="Times New Roman" w:hAnsi="Times New Roman"/>
+          <w:color w:val="000000"/>
+          <w:sz w:val="24"/>
+          <w:szCs w:val="24"/>
+          <w:lang w:val="en-ID"/>
+        </w:rPr>
+        <w:t xml:space="preserve"> </w:t>
+      </w:r>
+      <w:proofErr w:type="spellStart"/>
+      <w:r>
+        <w:rPr>
+          <w:rFonts w:ascii="Times New Roman" w:hAnsi="Times New Roman"/>
+          <w:color w:val="000000"/>
+          <w:sz w:val="24"/>
+          <w:szCs w:val="24"/>
+          <w:lang w:val="en-ID"/>
+        </w:rPr>
+        <w:t>mengikuti</w:t>
+      </w:r>
+      <w:proofErr w:type="spellEnd"/>
+      <w:r>
+        <w:rPr>
+          <w:rFonts w:ascii="Times New Roman" w:hAnsi="Times New Roman"/>
+          <w:color w:val="000000"/>
+          <w:sz w:val="24"/>
+          <w:szCs w:val="24"/>
+          <w:lang w:val="en-ID"/>
+        </w:rPr>
+        <w:t xml:space="preserve"> Program </w:t>
+      </w:r>
+      <w:proofErr w:type="spellStart"/>
+      <w:r>
+        <w:rPr>
+          <w:rFonts w:ascii="Times New Roman" w:hAnsi="Times New Roman"/>
+          <w:color w:val="000000"/>
+          <w:sz w:val="24"/>
+          <w:szCs w:val="24"/>
+          <w:lang w:val="en-ID"/>
+        </w:rPr>
+        <w:t>Praktik</w:t>
+      </w:r>
+      <w:proofErr w:type="spellEnd"/>
+      <w:r>
+        <w:rPr>
+          <w:rFonts w:ascii="Times New Roman" w:hAnsi="Times New Roman"/>
+          <w:color w:val="000000"/>
+          <w:sz w:val="24"/>
+          <w:szCs w:val="24"/>
+          <w:lang w:val="en-ID"/>
+        </w:rPr>
+        <w:t xml:space="preserve"> </w:t>
+      </w:r>
+      <w:proofErr w:type="spellStart"/>
+      <w:r>
+        <w:rPr>
+          <w:rFonts w:ascii="Times New Roman" w:hAnsi="Times New Roman"/>
+          <w:color w:val="000000"/>
+          <w:sz w:val="24"/>
+          <w:szCs w:val="24"/>
+          <w:lang w:val="en-ID"/>
+        </w:rPr>
+        <w:t>Kerja</w:t>
+      </w:r>
+      <w:proofErr w:type="spellEnd"/>
+      <w:r>
+        <w:rPr>
+          <w:rFonts w:ascii="Times New Roman" w:hAnsi="Times New Roman"/>
+          <w:color w:val="000000"/>
+          <w:sz w:val="24"/>
+          <w:szCs w:val="24"/>
+          <w:lang w:val="en-ID"/>
+        </w:rPr>
+        <w:t xml:space="preserve"> </w:t>
+      </w:r>
+      <w:proofErr w:type="spellStart"/>
+      <w:r>
+        <w:rPr>
+          <w:rFonts w:ascii="Times New Roman" w:hAnsi="Times New Roman"/>
+          <w:color w:val="000000"/>
+          <w:sz w:val="24"/>
+          <w:szCs w:val="24"/>
+          <w:lang w:val="en-ID"/>
+        </w:rPr>
+        <w:t>Lapangan</w:t>
+      </w:r>
+      <w:proofErr w:type="spellEnd"/>
+      <w:r>
+        <w:rPr>
+          <w:rFonts w:ascii="Times New Roman" w:hAnsi="Times New Roman"/>
+          <w:color w:val="000000"/>
+          <w:sz w:val="24"/>
+          <w:szCs w:val="24"/>
+          <w:lang w:val="en-ID"/>
+        </w:rPr>
+        <w:t xml:space="preserve"> yang </w:t>
+      </w:r>
+      <w:proofErr w:type="spellStart"/>
+      <w:r>
+        <w:rPr>
+          <w:rFonts w:ascii="Times New Roman" w:hAnsi="Times New Roman"/>
+          <w:color w:val="000000"/>
+          <w:sz w:val="24"/>
+          <w:szCs w:val="24"/>
+          <w:lang w:val="en-ID"/>
+        </w:rPr>
+        <w:t>dilaksanakan</w:t>
+      </w:r>
+      <w:proofErr w:type="spellEnd"/>
+      <w:r>
+        <w:rPr>
+          <w:rFonts w:ascii="Times New Roman" w:hAnsi="Times New Roman"/>
+          <w:color w:val="000000"/>
+          <w:sz w:val="24"/>
+          <w:szCs w:val="24"/>
+          <w:lang w:val="en-ID"/>
+        </w:rPr>
+        <w:t xml:space="preserve"> di Universitas </w:t>
+      </w:r>
+      <w:proofErr w:type="spellStart"/>
+      <w:r>
+        <w:rPr>
+          <w:rFonts w:ascii="Times New Roman" w:hAnsi="Times New Roman"/>
+          <w:color w:val="000000"/>
+          <w:sz w:val="24"/>
+          <w:szCs w:val="24"/>
+          <w:lang w:val="en-ID"/>
+        </w:rPr>
+        <w:t>Teknologi</w:t>
+      </w:r>
+      <w:proofErr w:type="spellEnd"/>
+      <w:r>
+        <w:rPr>
+          <w:rFonts w:ascii="Times New Roman" w:hAnsi="Times New Roman"/>
+          <w:color w:val="000000"/>
+          <w:sz w:val="24"/>
+          <w:szCs w:val="24"/>
+          <w:lang w:val="en-ID"/>
+        </w:rPr>
+        <w:t xml:space="preserve"> Digital Indonesia (UTDI), Jl. Raya Janti, Jl. </w:t>
+      </w:r>
+      <w:proofErr w:type="spellStart"/>
+      <w:r>
+        <w:rPr>
+          <w:rFonts w:ascii="Times New Roman" w:hAnsi="Times New Roman"/>
+          <w:color w:val="000000"/>
+          <w:sz w:val="24"/>
+          <w:szCs w:val="24"/>
+          <w:lang w:val="en-ID"/>
+        </w:rPr>
+        <w:t>Majapahit</w:t>
+      </w:r>
+      <w:proofErr w:type="spellEnd"/>
+      <w:r>
+        <w:rPr>
+          <w:rFonts w:ascii="Times New Roman" w:hAnsi="Times New Roman"/>
+          <w:color w:val="000000"/>
+          <w:sz w:val="24"/>
+          <w:szCs w:val="24"/>
+          <w:lang w:val="en-ID"/>
+        </w:rPr>
+        <w:t xml:space="preserve"> No.143, </w:t>
+      </w:r>
+      <w:proofErr w:type="spellStart"/>
+      <w:r>
+        <w:rPr>
+          <w:rFonts w:ascii="Times New Roman" w:hAnsi="Times New Roman"/>
+          <w:color w:val="000000"/>
+          <w:sz w:val="24"/>
+          <w:szCs w:val="24"/>
+          <w:lang w:val="en-ID"/>
+        </w:rPr>
+        <w:t>Jaranan</w:t>
+      </w:r>
+      <w:proofErr w:type="spellEnd"/>
+      <w:r>
+        <w:rPr>
+          <w:rFonts w:ascii="Times New Roman" w:hAnsi="Times New Roman"/>
+          <w:color w:val="000000"/>
+          <w:sz w:val="24"/>
+          <w:szCs w:val="24"/>
+          <w:lang w:val="en-ID"/>
+        </w:rPr>
+        <w:t xml:space="preserve">, </w:t>
+      </w:r>
+      <w:proofErr w:type="spellStart"/>
+      <w:r>
+        <w:rPr>
+          <w:rFonts w:ascii="Times New Roman" w:hAnsi="Times New Roman"/>
+          <w:color w:val="000000"/>
+          <w:sz w:val="24"/>
+          <w:szCs w:val="24"/>
+          <w:lang w:val="en-ID"/>
+        </w:rPr>
+        <w:t>Banguntapan</w:t>
+      </w:r>
+      <w:proofErr w:type="spellEnd"/>
+      <w:r>
+        <w:rPr>
+          <w:rFonts w:ascii="Times New Roman" w:hAnsi="Times New Roman"/>
+          <w:color w:val="000000"/>
+          <w:sz w:val="24"/>
+          <w:szCs w:val="24"/>
+          <w:lang w:val="en-ID"/>
+        </w:rPr>
+        <w:t xml:space="preserve">, </w:t>
+      </w:r>
+      <w:proofErr w:type="spellStart"/>
+      <w:r>
+        <w:rPr>
+          <w:rFonts w:ascii="Times New Roman" w:hAnsi="Times New Roman"/>
+          <w:color w:val="000000"/>
+          <w:sz w:val="24"/>
+          <w:szCs w:val="24"/>
+          <w:lang w:val="en-ID"/>
+        </w:rPr>
+        <w:t>Kec</w:t>
+      </w:r>
+      <w:proofErr w:type="spellEnd"/>
+      <w:r>
+        <w:rPr>
+          <w:rFonts w:ascii="Times New Roman" w:hAnsi="Times New Roman"/>
+          <w:color w:val="000000"/>
+          <w:sz w:val="24"/>
+          <w:szCs w:val="24"/>
+          <w:lang w:val="en-ID"/>
+        </w:rPr>
+        <w:t xml:space="preserve">. </w:t>
+      </w:r>
+      <w:proofErr w:type="spellStart"/>
+      <w:r>
+        <w:rPr>
+          <w:rFonts w:ascii="Times New Roman" w:hAnsi="Times New Roman"/>
+          <w:color w:val="000000"/>
+          <w:sz w:val="24"/>
+          <w:szCs w:val="24"/>
+          <w:lang w:val="en-ID"/>
+        </w:rPr>
+        <w:t>Banguntapan</w:t>
+      </w:r>
+      <w:proofErr w:type="spellEnd"/>
+      <w:r>
+        <w:rPr>
+          <w:rFonts w:ascii="Times New Roman" w:hAnsi="Times New Roman"/>
+          <w:color w:val="000000"/>
+          <w:sz w:val="24"/>
+          <w:szCs w:val="24"/>
+          <w:lang w:val="en-ID"/>
+        </w:rPr>
+        <w:t xml:space="preserve">, </w:t>
+      </w:r>
+      <w:proofErr w:type="spellStart"/>
+      <w:r>
+        <w:rPr>
+          <w:rFonts w:ascii="Times New Roman" w:hAnsi="Times New Roman"/>
+          <w:color w:val="000000"/>
+          <w:sz w:val="24"/>
+          <w:szCs w:val="24"/>
+          <w:lang w:val="en-ID"/>
+        </w:rPr>
+        <w:t>Kabupaten</w:t>
+      </w:r>
+      <w:proofErr w:type="spellEnd"/>
+      <w:r>
+        <w:rPr>
+          <w:rFonts w:ascii="Times New Roman" w:hAnsi="Times New Roman"/>
+          <w:color w:val="000000"/>
+          <w:sz w:val="24"/>
+          <w:szCs w:val="24"/>
+          <w:lang w:val="en-ID"/>
+        </w:rPr>
+        <w:t xml:space="preserve"> Bantul, Daerah Istimewa Yogyakarta, 55198 yang </w:t>
+      </w:r>
+      <w:proofErr w:type="spellStart"/>
+      <w:r>
+        <w:rPr>
+          <w:rFonts w:ascii="Times New Roman" w:hAnsi="Times New Roman"/>
+          <w:color w:val="000000"/>
+          <w:sz w:val="24"/>
+          <w:szCs w:val="24"/>
+          <w:lang w:val="en-ID"/>
+        </w:rPr>
+        <w:t>berlangsung</w:t>
+      </w:r>
+      <w:proofErr w:type="spellEnd"/>
+      <w:r>
+        <w:rPr>
+          <w:rFonts w:ascii="Times New Roman" w:hAnsi="Times New Roman"/>
+          <w:color w:val="000000"/>
+          <w:sz w:val="24"/>
+          <w:szCs w:val="24"/>
+          <w:lang w:val="en-ID"/>
+        </w:rPr>
+        <w:t xml:space="preserve"> </w:t>
+      </w:r>
+      <w:proofErr w:type="spellStart"/>
+      <w:r>
+        <w:rPr>
+          <w:rFonts w:ascii="Times New Roman" w:hAnsi="Times New Roman"/>
+          <w:color w:val="000000"/>
+          <w:sz w:val="24"/>
+          <w:szCs w:val="24"/>
+          <w:lang w:val="en-ID"/>
+        </w:rPr>
+        <w:t>selama</w:t>
+      </w:r>
+      <w:proofErr w:type="spellEnd"/>
+      <w:r>
+        <w:rPr>
+          <w:rFonts w:ascii="Times New Roman" w:hAnsi="Times New Roman"/>
+          <w:color w:val="000000"/>
+          <w:sz w:val="24"/>
+          <w:szCs w:val="24"/>
+          <w:lang w:val="en-ID"/>
+        </w:rPr>
+        <w:t xml:space="preserve"> 6 </w:t>
+      </w:r>
+      <w:proofErr w:type="spellStart"/>
+      <w:r>
+        <w:rPr>
+          <w:rFonts w:ascii="Times New Roman" w:hAnsi="Times New Roman"/>
+          <w:color w:val="000000"/>
+          <w:sz w:val="24"/>
+          <w:szCs w:val="24"/>
+          <w:lang w:val="en-ID"/>
+        </w:rPr>
+        <w:t>bulan</w:t>
+      </w:r>
+      <w:proofErr w:type="spellEnd"/>
+      <w:r>
+        <w:rPr>
+          <w:rFonts w:ascii="Times New Roman" w:hAnsi="Times New Roman"/>
+          <w:color w:val="000000"/>
+          <w:sz w:val="24"/>
+          <w:szCs w:val="24"/>
+          <w:lang w:val="en-ID"/>
+        </w:rPr>
+        <w:t xml:space="preserve"> (</w:t>
+      </w:r>
+      <w:proofErr w:type="spellStart"/>
+      <w:r>
+        <w:rPr>
+          <w:rFonts w:ascii="Times New Roman" w:hAnsi="Times New Roman"/>
+          <w:color w:val="000000"/>
+          <w:sz w:val="24"/>
+          <w:szCs w:val="24"/>
+          <w:lang w:val="en-ID"/>
+        </w:rPr>
+        <w:t>mulai</w:t>
+      </w:r>
+      <w:proofErr w:type="spellEnd"/>
+      <w:r>
+        <w:rPr>
+          <w:rFonts w:ascii="Times New Roman" w:hAnsi="Times New Roman"/>
+          <w:color w:val="000000"/>
+          <w:sz w:val="24"/>
+          <w:szCs w:val="24"/>
+          <w:lang w:val="en-ID"/>
+        </w:rPr>
+        <w:t xml:space="preserve"> </w:t>
+      </w:r>
+      <w:proofErr w:type="spellStart"/>
+      <w:r>
+        <w:rPr>
+          <w:rFonts w:ascii="Times New Roman" w:hAnsi="Times New Roman"/>
+          <w:color w:val="000000"/>
+          <w:sz w:val="24"/>
+          <w:szCs w:val="24"/>
+          <w:lang w:val="en-ID"/>
+        </w:rPr>
+        <w:t>tanggal</w:t>
+      </w:r>
+      <w:proofErr w:type="spellEnd"/>
+      <w:r>
+        <w:rPr>
+          <w:rFonts w:ascii="Times New Roman" w:hAnsi="Times New Roman"/>
+          <w:color w:val="000000"/>
+          <w:sz w:val="24"/>
+          <w:szCs w:val="24"/>
+          <w:lang w:val="en-ID"/>
+        </w:rPr>
+        <w:t xml:space="preserve"> </w:t>
+      </w:r>
+      <w:r>
+        <w:rPr>
+          <w:rFonts w:ascii="Times New Roman" w:hAnsi="Times New Roman"/>
+          <w:color w:val="000000"/>
+          <w:sz w:val="24"/>
+          <w:szCs w:val="24"/>
+          <w:lang w:val="en-ID"/>
+        </w:rPr>
+        <w:t xml:space="preserve">5 </w:t>
+      </w:r>
+      <w:proofErr w:type="spellStart"/>
+      <w:r>
+        <w:rPr>
+          <w:rFonts w:ascii="Times New Roman" w:hAnsi="Times New Roman"/>
+          <w:color w:val="000000"/>
+          <w:sz w:val="24"/>
+          <w:szCs w:val="24"/>
+          <w:lang w:val="en-ID"/>
+        </w:rPr>
+        <w:t>Febuari</w:t>
+      </w:r>
+      <w:proofErr w:type="spellEnd"/>
+      <w:r>
+        <w:rPr>
+          <w:rFonts w:ascii="Times New Roman" w:hAnsi="Times New Roman"/>
+          <w:color w:val="000000"/>
+          <w:sz w:val="24"/>
+          <w:szCs w:val="24"/>
+          <w:lang w:val="en-ID"/>
+        </w:rPr>
+        <w:t xml:space="preserve"> </w:t>
+      </w:r>
+      <w:r>
+        <w:rPr>
+          <w:rFonts w:ascii="Times New Roman" w:hAnsi="Times New Roman"/>
+          <w:color w:val="000000"/>
+          <w:sz w:val="24"/>
+          <w:szCs w:val="24"/>
+          <w:lang w:val="en-ID"/>
+        </w:rPr>
+        <w:t xml:space="preserve">2024 </w:t>
+      </w:r>
+      <w:proofErr w:type="spellStart"/>
+      <w:r>
+        <w:rPr>
+          <w:rFonts w:ascii="Times New Roman" w:hAnsi="Times New Roman"/>
+          <w:color w:val="000000"/>
+          <w:sz w:val="24"/>
+          <w:szCs w:val="24"/>
+          <w:lang w:val="en-ID"/>
+        </w:rPr>
+        <w:t>hingga</w:t>
+      </w:r>
+      <w:proofErr w:type="spellEnd"/>
+      <w:r>
+        <w:rPr>
+          <w:rFonts w:ascii="Times New Roman" w:hAnsi="Times New Roman"/>
+          <w:color w:val="000000"/>
+          <w:sz w:val="24"/>
+          <w:szCs w:val="24"/>
+          <w:lang w:val="en-ID"/>
+        </w:rPr>
+        <w:t xml:space="preserve"> </w:t>
+      </w:r>
+      <w:proofErr w:type="spellStart"/>
+      <w:r>
+        <w:rPr>
+          <w:rFonts w:ascii="Times New Roman" w:hAnsi="Times New Roman"/>
+          <w:color w:val="000000"/>
+          <w:sz w:val="24"/>
+          <w:szCs w:val="24"/>
+          <w:lang w:val="en-ID"/>
+        </w:rPr>
+        <w:t>tanggal</w:t>
+      </w:r>
+      <w:proofErr w:type="spellEnd"/>
+      <w:r>
+        <w:rPr>
+          <w:rFonts w:ascii="Times New Roman" w:hAnsi="Times New Roman"/>
+          <w:color w:val="000000"/>
+          <w:sz w:val="24"/>
+          <w:szCs w:val="24"/>
+          <w:lang w:val="en-ID"/>
+        </w:rPr>
+        <w:t xml:space="preserve"> </w:t>
+      </w:r>
+      <w:r>
+        <w:rPr>
+          <w:rFonts w:ascii="Times New Roman" w:hAnsi="Times New Roman"/>
+          <w:color w:val="000000"/>
+          <w:sz w:val="24"/>
+          <w:szCs w:val="24"/>
+          <w:lang w:val="en-ID"/>
+        </w:rPr>
+        <w:t xml:space="preserve">31 </w:t>
+      </w:r>
+      <w:proofErr w:type="spellStart"/>
+      <w:r>
+        <w:rPr>
+          <w:rFonts w:ascii="Times New Roman" w:hAnsi="Times New Roman"/>
+          <w:color w:val="000000"/>
+          <w:sz w:val="24"/>
+          <w:szCs w:val="24"/>
+          <w:lang w:val="en-ID"/>
+        </w:rPr>
+        <w:t>Juli</w:t>
+      </w:r>
+      <w:proofErr w:type="spellEnd"/>
       <w:r>
         <w:rPr>
           <w:rFonts w:ascii="Times New Roman" w:hAnsi="Times New Roman"/>
@@ -1685,6 +2566,7 @@
         </w:rPr>
         <w:t xml:space="preserve">Laporan Praktik Kerja Industri ini </w:t>
       </w:r>
+      <w:proofErr w:type="spellStart"/>
       <w:r>
         <w:rPr>
           <w:rFonts w:ascii="Times New Roman" w:hAnsi="Times New Roman"/>
@@ -1693,17 +2575,29 @@
           <w:szCs w:val="24"/>
           <w:lang w:val="en-ID"/>
         </w:rPr>
-        <w:t xml:space="preserve">berhasil </w:t>
-      </w:r>
+        <w:t>berhasil</w:t>
+      </w:r>
+      <w:proofErr w:type="spellEnd"/>
       <w:r>
         <w:rPr>
           <w:rFonts w:ascii="Times New Roman" w:hAnsi="Times New Roman"/>
           <w:color w:val="000000"/>
           <w:sz w:val="24"/>
           <w:szCs w:val="24"/>
+          <w:lang w:val="en-ID"/>
+        </w:rPr>
+        <w:t xml:space="preserve"> </w:t>
+      </w:r>
+      <w:r>
+        <w:rPr>
+          <w:rFonts w:ascii="Times New Roman" w:hAnsi="Times New Roman"/>
+          <w:color w:val="000000"/>
+          <w:sz w:val="24"/>
+          <w:szCs w:val="24"/>
         </w:rPr>
         <w:t xml:space="preserve">penulis </w:t>
       </w:r>
+      <w:proofErr w:type="spellStart"/>
       <w:r>
         <w:rPr>
           <w:rFonts w:ascii="Times New Roman" w:hAnsi="Times New Roman"/>
@@ -1712,14 +2606,37 @@
           <w:szCs w:val="24"/>
           <w:lang w:val="en-ID"/>
         </w:rPr>
-        <w:t>susun atas</w:t>
-      </w:r>
+        <w:t>susun</w:t>
+      </w:r>
+      <w:proofErr w:type="spellEnd"/>
       <w:r>
         <w:rPr>
           <w:rFonts w:ascii="Times New Roman" w:hAnsi="Times New Roman"/>
           <w:color w:val="000000"/>
           <w:sz w:val="24"/>
           <w:szCs w:val="24"/>
+          <w:lang w:val="en-ID"/>
+        </w:rPr>
+        <w:t xml:space="preserve"> </w:t>
+      </w:r>
+      <w:proofErr w:type="spellStart"/>
+      <w:r>
+        <w:rPr>
+          <w:rFonts w:ascii="Times New Roman" w:hAnsi="Times New Roman"/>
+          <w:color w:val="000000"/>
+          <w:sz w:val="24"/>
+          <w:szCs w:val="24"/>
+          <w:lang w:val="en-ID"/>
+        </w:rPr>
+        <w:t>atas</w:t>
+      </w:r>
+      <w:proofErr w:type="spellEnd"/>
+      <w:r>
+        <w:rPr>
+          <w:rFonts w:ascii="Times New Roman" w:hAnsi="Times New Roman"/>
+          <w:color w:val="000000"/>
+          <w:sz w:val="24"/>
+          <w:szCs w:val="24"/>
         </w:rPr>
         <w:t xml:space="preserve"> bantuan </w:t>
       </w:r>
@@ -1731,14 +2648,48 @@
           <w:szCs w:val="24"/>
           <w:lang w:val="en-ID"/>
         </w:rPr>
-        <w:t>dan dukungan dari</w:t>
-      </w:r>
+        <w:t xml:space="preserve">dan </w:t>
+      </w:r>
+      <w:proofErr w:type="spellStart"/>
       <w:r>
         <w:rPr>
           <w:rFonts w:ascii="Times New Roman" w:hAnsi="Times New Roman"/>
           <w:color w:val="000000"/>
           <w:sz w:val="24"/>
           <w:szCs w:val="24"/>
+          <w:lang w:val="en-ID"/>
+        </w:rPr>
+        <w:t>dukungan</w:t>
+      </w:r>
+      <w:proofErr w:type="spellEnd"/>
+      <w:r>
+        <w:rPr>
+          <w:rFonts w:ascii="Times New Roman" w:hAnsi="Times New Roman"/>
+          <w:color w:val="000000"/>
+          <w:sz w:val="24"/>
+          <w:szCs w:val="24"/>
+          <w:lang w:val="en-ID"/>
+        </w:rPr>
+        <w:t xml:space="preserve"> </w:t>
+      </w:r>
+      <w:proofErr w:type="spellStart"/>
+      <w:r>
+        <w:rPr>
+          <w:rFonts w:ascii="Times New Roman" w:hAnsi="Times New Roman"/>
+          <w:color w:val="000000"/>
+          <w:sz w:val="24"/>
+          <w:szCs w:val="24"/>
+          <w:lang w:val="en-ID"/>
+        </w:rPr>
+        <w:t>dari</w:t>
+      </w:r>
+      <w:proofErr w:type="spellEnd"/>
+      <w:r>
+        <w:rPr>
+          <w:rFonts w:ascii="Times New Roman" w:hAnsi="Times New Roman"/>
+          <w:color w:val="000000"/>
+          <w:sz w:val="24"/>
+          <w:szCs w:val="24"/>
         </w:rPr>
         <w:t xml:space="preserve"> beberapa pihak. Oleh karena itu, penulis</w:t>
       </w:r>
@@ -1750,17 +2701,20 @@
           <w:szCs w:val="24"/>
           <w:lang w:val="en-ID"/>
         </w:rPr>
-        <w:t xml:space="preserve"> tak lupa</w:t>
-      </w:r>
+        <w:t xml:space="preserve"> </w:t>
+      </w:r>
+      <w:proofErr w:type="spellStart"/>
       <w:r>
         <w:rPr>
           <w:rFonts w:ascii="Times New Roman" w:hAnsi="Times New Roman"/>
           <w:color w:val="000000"/>
           <w:sz w:val="24"/>
           <w:szCs w:val="24"/>
-        </w:rPr>
-        <w:t xml:space="preserve"> </w:t>
-      </w:r>
+          <w:lang w:val="en-ID"/>
+        </w:rPr>
+        <w:t>tak</w:t>
+      </w:r>
+      <w:proofErr w:type="spellEnd"/>
       <w:r>
         <w:rPr>
           <w:rFonts w:ascii="Times New Roman" w:hAnsi="Times New Roman"/>
@@ -1769,8 +2723,41 @@
           <w:szCs w:val="24"/>
           <w:lang w:val="en-ID"/>
         </w:rPr>
+        <w:t xml:space="preserve"> </w:t>
+      </w:r>
+      <w:proofErr w:type="spellStart"/>
+      <w:r>
+        <w:rPr>
+          <w:rFonts w:ascii="Times New Roman" w:hAnsi="Times New Roman"/>
+          <w:color w:val="000000"/>
+          <w:sz w:val="24"/>
+          <w:szCs w:val="24"/>
+          <w:lang w:val="en-ID"/>
+        </w:rPr>
+        <w:t>lupa</w:t>
+      </w:r>
+      <w:proofErr w:type="spellEnd"/>
+      <w:r>
+        <w:rPr>
+          <w:rFonts w:ascii="Times New Roman" w:hAnsi="Times New Roman"/>
+          <w:color w:val="000000"/>
+          <w:sz w:val="24"/>
+          <w:szCs w:val="24"/>
+        </w:rPr>
+        <w:t xml:space="preserve"> </w:t>
+      </w:r>
+      <w:proofErr w:type="spellStart"/>
+      <w:r>
+        <w:rPr>
+          <w:rFonts w:ascii="Times New Roman" w:hAnsi="Times New Roman"/>
+          <w:color w:val="000000"/>
+          <w:sz w:val="24"/>
+          <w:szCs w:val="24"/>
+          <w:lang w:val="en-ID"/>
+        </w:rPr>
         <w:t>ber</w:t>
       </w:r>
+      <w:proofErr w:type="spellEnd"/>
       <w:r>
         <w:rPr>
           <w:rFonts w:ascii="Times New Roman" w:hAnsi="Times New Roman"/>
@@ -1856,8 +2843,20 @@
           <w:szCs w:val="24"/>
           <w:lang w:val="en-US"/>
         </w:rPr>
-        <w:t>Muhammadiyah 1 Muntilan</w:t>
-      </w:r>
+        <w:t xml:space="preserve">Muhammadiyah 1 </w:t>
+      </w:r>
+      <w:proofErr w:type="spellStart"/>
+      <w:r>
+        <w:rPr>
+          <w:rFonts w:ascii="Times New Roman" w:hAnsi="Times New Roman"/>
+          <w:color w:val="000000"/>
+          <w:sz w:val="24"/>
+          <w:szCs w:val="24"/>
+          <w:lang w:val="en-US"/>
+        </w:rPr>
+        <w:t>Muntilan</w:t>
+      </w:r>
+      <w:proofErr w:type="spellEnd"/>
       <w:r>
         <w:rPr>
           <w:rFonts w:ascii="Times New Roman" w:hAnsi="Times New Roman"/>
@@ -1915,7 +2914,51 @@
           <w:szCs w:val="24"/>
           <w:lang w:val="en-ID"/>
         </w:rPr>
-        <w:t xml:space="preserve"> Rekayasa Perankat Lunak</w:t>
+        <w:t xml:space="preserve"> </w:t>
+      </w:r>
+      <w:proofErr w:type="spellStart"/>
+      <w:r>
+        <w:rPr>
+          <w:rFonts w:ascii="Times New Roman" w:hAnsi="Times New Roman"/>
+          <w:color w:val="000000"/>
+          <w:sz w:val="24"/>
+          <w:szCs w:val="24"/>
+          <w:lang w:val="en-ID"/>
+        </w:rPr>
+        <w:t>Rekayasa</w:t>
+      </w:r>
+      <w:proofErr w:type="spellEnd"/>
+      <w:r>
+        <w:rPr>
+          <w:rFonts w:ascii="Times New Roman" w:hAnsi="Times New Roman"/>
+          <w:color w:val="000000"/>
+          <w:sz w:val="24"/>
+          <w:szCs w:val="24"/>
+          <w:lang w:val="en-ID"/>
+        </w:rPr>
+        <w:t xml:space="preserve"> </w:t>
+      </w:r>
+      <w:proofErr w:type="spellStart"/>
+      <w:r>
+        <w:rPr>
+          <w:rFonts w:ascii="Times New Roman" w:hAnsi="Times New Roman"/>
+          <w:color w:val="000000"/>
+          <w:sz w:val="24"/>
+          <w:szCs w:val="24"/>
+          <w:lang w:val="en-ID"/>
+        </w:rPr>
+        <w:t>Perankat</w:t>
+      </w:r>
+      <w:proofErr w:type="spellEnd"/>
+      <w:r>
+        <w:rPr>
+          <w:rFonts w:ascii="Times New Roman" w:hAnsi="Times New Roman"/>
+          <w:color w:val="000000"/>
+          <w:sz w:val="24"/>
+          <w:szCs w:val="24"/>
+          <w:lang w:val="en-ID"/>
+        </w:rPr>
+        <w:t xml:space="preserve"> Lunak</w:t>
       </w:r>
     </w:p>
     <w:p>
@@ -1955,14 +2998,26 @@
           <w:szCs w:val="24"/>
           <w:lang w:val="en-US"/>
         </w:rPr>
-        <w:t xml:space="preserve"> Linda Kumla</w:t>
-      </w:r>
+        <w:t xml:space="preserve"> Linda </w:t>
+      </w:r>
+      <w:proofErr w:type="spellStart"/>
       <w:r>
         <w:rPr>
           <w:rFonts w:ascii="Times New Roman" w:hAnsi="Times New Roman"/>
           <w:color w:val="000000"/>
           <w:sz w:val="24"/>
           <w:szCs w:val="24"/>
+          <w:lang w:val="en-US"/>
+        </w:rPr>
+        <w:t>Kumla</w:t>
+      </w:r>
+      <w:proofErr w:type="spellEnd"/>
+      <w:r>
+        <w:rPr>
+          <w:rFonts w:ascii="Times New Roman" w:hAnsi="Times New Roman"/>
+          <w:color w:val="000000"/>
+          <w:sz w:val="24"/>
+          <w:szCs w:val="24"/>
         </w:rPr>
         <w:t xml:space="preserve"> , selaku Kepala Kompetensi Keahlian</w:t>
       </w:r>
@@ -1974,7 +3029,51 @@
           <w:szCs w:val="24"/>
           <w:lang w:val="en-ID"/>
         </w:rPr>
-        <w:t xml:space="preserve"> Rekayasa Perangkat Lunak</w:t>
+        <w:t xml:space="preserve"> </w:t>
+      </w:r>
+      <w:proofErr w:type="spellStart"/>
+      <w:r>
+        <w:rPr>
+          <w:rFonts w:ascii="Times New Roman" w:hAnsi="Times New Roman"/>
+          <w:color w:val="000000"/>
+          <w:sz w:val="24"/>
+          <w:szCs w:val="24"/>
+          <w:lang w:val="en-ID"/>
+        </w:rPr>
+        <w:t>Rekayasa</w:t>
+      </w:r>
+      <w:proofErr w:type="spellEnd"/>
+      <w:r>
+        <w:rPr>
+          <w:rFonts w:ascii="Times New Roman" w:hAnsi="Times New Roman"/>
+          <w:color w:val="000000"/>
+          <w:sz w:val="24"/>
+          <w:szCs w:val="24"/>
+          <w:lang w:val="en-ID"/>
+        </w:rPr>
+        <w:t xml:space="preserve"> </w:t>
+      </w:r>
+      <w:proofErr w:type="spellStart"/>
+      <w:r>
+        <w:rPr>
+          <w:rFonts w:ascii="Times New Roman" w:hAnsi="Times New Roman"/>
+          <w:color w:val="000000"/>
+          <w:sz w:val="24"/>
+          <w:szCs w:val="24"/>
+          <w:lang w:val="en-ID"/>
+        </w:rPr>
+        <w:t>Perangkat</w:t>
+      </w:r>
+      <w:proofErr w:type="spellEnd"/>
+      <w:r>
+        <w:rPr>
+          <w:rFonts w:ascii="Times New Roman" w:hAnsi="Times New Roman"/>
+          <w:color w:val="000000"/>
+          <w:sz w:val="24"/>
+          <w:szCs w:val="24"/>
+          <w:lang w:val="en-ID"/>
+        </w:rPr>
+        <w:t xml:space="preserve"> Lunak</w:t>
       </w:r>
     </w:p>
     <w:p>
@@ -2005,14 +3104,65 @@
         </w:rPr>
         <w:t xml:space="preserve">Bapak Imam </w:t>
       </w:r>
-      <w:r>
-        <w:rPr>
-          <w:rFonts w:ascii="Times New Roman" w:hAnsi="Times New Roman" w:cs="Times New Roman"/>
-          <w:color w:val="000000"/>
-          <w:sz w:val="24"/>
-          <w:szCs w:val="24"/>
-        </w:rPr>
-        <w:t xml:space="preserve">sebagai Guru Pendamping yang telah </w:t>
+      <w:proofErr w:type="spellStart"/>
+      <w:r>
+        <w:rPr>
+          <w:rFonts w:ascii="Times New Roman" w:hAnsi="Times New Roman" w:cs="Times New Roman"/>
+          <w:color w:val="000000"/>
+          <w:sz w:val="24"/>
+          <w:szCs w:val="24"/>
+        </w:rPr>
+        <w:t>sebagai</w:t>
+      </w:r>
+      <w:proofErr w:type="spellEnd"/>
+      <w:r>
+        <w:rPr>
+          <w:rFonts w:ascii="Times New Roman" w:hAnsi="Times New Roman" w:cs="Times New Roman"/>
+          <w:color w:val="000000"/>
+          <w:sz w:val="24"/>
+          <w:szCs w:val="24"/>
+        </w:rPr>
+        <w:t xml:space="preserve"> Guru </w:t>
+      </w:r>
+      <w:proofErr w:type="spellStart"/>
+      <w:r>
+        <w:rPr>
+          <w:rFonts w:ascii="Times New Roman" w:hAnsi="Times New Roman" w:cs="Times New Roman"/>
+          <w:color w:val="000000"/>
+          <w:sz w:val="24"/>
+          <w:szCs w:val="24"/>
+        </w:rPr>
+        <w:t>Pendamping</w:t>
+      </w:r>
+      <w:proofErr w:type="spellEnd"/>
+      <w:r>
+        <w:rPr>
+          <w:rFonts w:ascii="Times New Roman" w:hAnsi="Times New Roman" w:cs="Times New Roman"/>
+          <w:color w:val="000000"/>
+          <w:sz w:val="24"/>
+          <w:szCs w:val="24"/>
+        </w:rPr>
+        <w:t xml:space="preserve"> yang </w:t>
+      </w:r>
+      <w:proofErr w:type="spellStart"/>
+      <w:r>
+        <w:rPr>
+          <w:rFonts w:ascii="Times New Roman" w:hAnsi="Times New Roman" w:cs="Times New Roman"/>
+          <w:color w:val="000000"/>
+          <w:sz w:val="24"/>
+          <w:szCs w:val="24"/>
+        </w:rPr>
+        <w:t>telah</w:t>
+      </w:r>
+      <w:proofErr w:type="spellEnd"/>
+      <w:r>
+        <w:rPr>
+          <w:rFonts w:ascii="Times New Roman" w:hAnsi="Times New Roman" w:cs="Times New Roman"/>
+          <w:color w:val="000000"/>
+          <w:sz w:val="24"/>
+          <w:szCs w:val="24"/>
+        </w:rPr>
+        <w:t xml:space="preserve"> </w:t>
       </w:r>
       <w:r>
         <w:rPr>
@@ -2081,23 +3231,179 @@
           <w:spacing w:val="-3"/>
           <w:sz w:val="24"/>
         </w:rPr>
-        <w:t xml:space="preserve">Teman-teman PKL, yang </w:t>
-      </w:r>
-      <w:r>
-        <w:rPr>
-          <w:rFonts w:ascii="Times New Roman" w:hAnsi="Times New Roman" w:cs="Times New Roman"/>
-          <w:color w:val="0D0D0D"/>
-          <w:sz w:val="24"/>
-        </w:rPr>
-        <w:t>telah menjadi teman sekaligus rekan diskusi selama me</w:t>
-      </w:r>
-      <w:r>
-        <w:rPr>
-          <w:rFonts w:ascii="Times New Roman" w:hAnsi="Times New Roman" w:cs="Times New Roman"/>
-          <w:color w:val="0D0D0D"/>
-          <w:sz w:val="24"/>
-        </w:rPr>
-        <w:t xml:space="preserve">njalani </w:t>
+        <w:t>Teman-</w:t>
+      </w:r>
+      <w:proofErr w:type="spellStart"/>
+      <w:r>
+        <w:rPr>
+          <w:rFonts w:ascii="Times New Roman" w:hAnsi="Times New Roman" w:cs="Times New Roman"/>
+          <w:color w:val="0D0D0D"/>
+          <w:spacing w:val="-3"/>
+          <w:sz w:val="24"/>
+        </w:rPr>
+        <w:t>teman</w:t>
+      </w:r>
+      <w:proofErr w:type="spellEnd"/>
+      <w:r>
+        <w:rPr>
+          <w:rFonts w:ascii="Times New Roman" w:hAnsi="Times New Roman" w:cs="Times New Roman"/>
+          <w:color w:val="0D0D0D"/>
+          <w:spacing w:val="-3"/>
+          <w:sz w:val="24"/>
+        </w:rPr>
+        <w:t xml:space="preserve"> PKL, yang </w:t>
+      </w:r>
+      <w:proofErr w:type="spellStart"/>
+      <w:r>
+        <w:rPr>
+          <w:rFonts w:ascii="Times New Roman" w:hAnsi="Times New Roman" w:cs="Times New Roman"/>
+          <w:color w:val="0D0D0D"/>
+          <w:sz w:val="24"/>
+        </w:rPr>
+        <w:t>telah</w:t>
+      </w:r>
+      <w:proofErr w:type="spellEnd"/>
+      <w:r>
+        <w:rPr>
+          <w:rFonts w:ascii="Times New Roman" w:hAnsi="Times New Roman" w:cs="Times New Roman"/>
+          <w:color w:val="0D0D0D"/>
+          <w:sz w:val="24"/>
+        </w:rPr>
+        <w:t xml:space="preserve"> </w:t>
+      </w:r>
+      <w:proofErr w:type="spellStart"/>
+      <w:r>
+        <w:rPr>
+          <w:rFonts w:ascii="Times New Roman" w:hAnsi="Times New Roman" w:cs="Times New Roman"/>
+          <w:color w:val="0D0D0D"/>
+          <w:sz w:val="24"/>
+        </w:rPr>
+        <w:t>menjadi</w:t>
+      </w:r>
+      <w:proofErr w:type="spellEnd"/>
+      <w:r>
+        <w:rPr>
+          <w:rFonts w:ascii="Times New Roman" w:hAnsi="Times New Roman" w:cs="Times New Roman"/>
+          <w:color w:val="0D0D0D"/>
+          <w:sz w:val="24"/>
+        </w:rPr>
+        <w:t xml:space="preserve"> </w:t>
+      </w:r>
+      <w:proofErr w:type="spellStart"/>
+      <w:r>
+        <w:rPr>
+          <w:rFonts w:ascii="Times New Roman" w:hAnsi="Times New Roman" w:cs="Times New Roman"/>
+          <w:color w:val="0D0D0D"/>
+          <w:sz w:val="24"/>
+        </w:rPr>
+        <w:t>teman</w:t>
+      </w:r>
+      <w:proofErr w:type="spellEnd"/>
+      <w:r>
+        <w:rPr>
+          <w:rFonts w:ascii="Times New Roman" w:hAnsi="Times New Roman" w:cs="Times New Roman"/>
+          <w:color w:val="0D0D0D"/>
+          <w:sz w:val="24"/>
+        </w:rPr>
+        <w:t xml:space="preserve"> </w:t>
+      </w:r>
+      <w:proofErr w:type="spellStart"/>
+      <w:r>
+        <w:rPr>
+          <w:rFonts w:ascii="Times New Roman" w:hAnsi="Times New Roman" w:cs="Times New Roman"/>
+          <w:color w:val="0D0D0D"/>
+          <w:sz w:val="24"/>
+        </w:rPr>
+        <w:t>sekaligus</w:t>
+      </w:r>
+      <w:proofErr w:type="spellEnd"/>
+      <w:r>
+        <w:rPr>
+          <w:rFonts w:ascii="Times New Roman" w:hAnsi="Times New Roman" w:cs="Times New Roman"/>
+          <w:color w:val="0D0D0D"/>
+          <w:sz w:val="24"/>
+        </w:rPr>
+        <w:t xml:space="preserve"> </w:t>
+      </w:r>
+      <w:proofErr w:type="spellStart"/>
+      <w:r>
+        <w:rPr>
+          <w:rFonts w:ascii="Times New Roman" w:hAnsi="Times New Roman" w:cs="Times New Roman"/>
+          <w:color w:val="0D0D0D"/>
+          <w:sz w:val="24"/>
+        </w:rPr>
+        <w:t>rekan</w:t>
+      </w:r>
+      <w:proofErr w:type="spellEnd"/>
+      <w:r>
+        <w:rPr>
+          <w:rFonts w:ascii="Times New Roman" w:hAnsi="Times New Roman" w:cs="Times New Roman"/>
+          <w:color w:val="0D0D0D"/>
+          <w:sz w:val="24"/>
+        </w:rPr>
+        <w:t xml:space="preserve"> </w:t>
+      </w:r>
+      <w:proofErr w:type="spellStart"/>
+      <w:r>
+        <w:rPr>
+          <w:rFonts w:ascii="Times New Roman" w:hAnsi="Times New Roman" w:cs="Times New Roman"/>
+          <w:color w:val="0D0D0D"/>
+          <w:sz w:val="24"/>
+        </w:rPr>
+        <w:t>diskusi</w:t>
+      </w:r>
+      <w:proofErr w:type="spellEnd"/>
+      <w:r>
+        <w:rPr>
+          <w:rFonts w:ascii="Times New Roman" w:hAnsi="Times New Roman" w:cs="Times New Roman"/>
+          <w:color w:val="0D0D0D"/>
+          <w:sz w:val="24"/>
+        </w:rPr>
+        <w:t xml:space="preserve"> </w:t>
+      </w:r>
+      <w:proofErr w:type="spellStart"/>
+      <w:r>
+        <w:rPr>
+          <w:rFonts w:ascii="Times New Roman" w:hAnsi="Times New Roman" w:cs="Times New Roman"/>
+          <w:color w:val="0D0D0D"/>
+          <w:sz w:val="24"/>
+        </w:rPr>
+        <w:t>selama</w:t>
+      </w:r>
+      <w:proofErr w:type="spellEnd"/>
+      <w:r>
+        <w:rPr>
+          <w:rFonts w:ascii="Times New Roman" w:hAnsi="Times New Roman" w:cs="Times New Roman"/>
+          <w:color w:val="0D0D0D"/>
+          <w:sz w:val="24"/>
+        </w:rPr>
+        <w:t xml:space="preserve"> </w:t>
+      </w:r>
+      <w:proofErr w:type="spellStart"/>
+      <w:r>
+        <w:rPr>
+          <w:rFonts w:ascii="Times New Roman" w:hAnsi="Times New Roman" w:cs="Times New Roman"/>
+          <w:color w:val="0D0D0D"/>
+          <w:sz w:val="24"/>
+        </w:rPr>
+        <w:t>me</w:t>
+      </w:r>
+      <w:r>
+        <w:rPr>
+          <w:rFonts w:ascii="Times New Roman" w:hAnsi="Times New Roman" w:cs="Times New Roman"/>
+          <w:color w:val="0D0D0D"/>
+          <w:sz w:val="24"/>
+        </w:rPr>
+        <w:t>njalani</w:t>
+      </w:r>
+      <w:proofErr w:type="spellEnd"/>
+      <w:r>
+        <w:rPr>
+          <w:rFonts w:ascii="Times New Roman" w:hAnsi="Times New Roman" w:cs="Times New Roman"/>
+          <w:color w:val="0D0D0D"/>
+          <w:sz w:val="24"/>
+        </w:rPr>
+        <w:t xml:space="preserve"> </w:t>
       </w:r>
       <w:r>
         <w:rPr>
@@ -2133,6 +3439,7 @@
         </w:rPr>
         <w:t xml:space="preserve">Demikian pula pada Laporan Praktik Kerja Lapangan ini. Oleh karena itu, kritik dan saran yang membangun penulis harapkan dari pembaca Laporan Praktik Kerja </w:t>
       </w:r>
+      <w:proofErr w:type="spellStart"/>
       <w:r>
         <w:rPr>
           <w:rFonts w:ascii="Times New Roman" w:hAnsi="Times New Roman"/>
@@ -2143,6 +3450,7 @@
         </w:rPr>
         <w:t>Lapangan</w:t>
       </w:r>
+      <w:proofErr w:type="spellEnd"/>
       <w:r>
         <w:rPr>
           <w:rFonts w:ascii="Times New Roman" w:hAnsi="Times New Roman"/>
@@ -2389,6 +3697,7 @@
         </w:rPr>
         <w:tab/>
       </w:r>
+      <w:proofErr w:type="spellStart"/>
       <w:r>
         <w:rPr>
           <w:rFonts w:ascii="Times New Roman" w:hAnsi="Times New Roman"/>
@@ -2409,6 +3718,7 @@
         </w:rPr>
         <w:t>iswa</w:t>
       </w:r>
+      <w:proofErr w:type="spellEnd"/>
       <w:r>
         <w:rPr>
           <w:rFonts w:ascii="Times New Roman" w:hAnsi="Times New Roman"/>
@@ -2449,6 +3759,7 @@
         </w:rPr>
         <w:t xml:space="preserve"> 1 </w:t>
       </w:r>
+      <w:proofErr w:type="spellStart"/>
       <w:r>
         <w:rPr>
           <w:rFonts w:ascii="Times New Roman" w:hAnsi="Times New Roman"/>
@@ -2459,6 +3770,7 @@
         </w:rPr>
         <w:t>Muntilan</w:t>
       </w:r>
+      <w:proofErr w:type="spellEnd"/>
       <w:r>
         <w:rPr>
           <w:rFonts w:ascii="Times New Roman" w:hAnsi="Times New Roman"/>
@@ -5006,62 +6318,491 @@
         <w:ind w:left="811" w:right="589" w:firstLine="182"/>
         <w:jc w:val="both"/>
       </w:pPr>
-      <w:r>
-        <w:rPr>
-          <w:color w:val="0D0D0D"/>
-        </w:rPr>
-        <w:t xml:space="preserve">Praktik </w:t>
-      </w:r>
+      <w:proofErr w:type="spellStart"/>
+      <w:r>
+        <w:rPr>
+          <w:color w:val="0D0D0D"/>
+        </w:rPr>
+        <w:t>Praktik</w:t>
+      </w:r>
+      <w:proofErr w:type="spellEnd"/>
+      <w:r>
+        <w:rPr>
+          <w:color w:val="0D0D0D"/>
+        </w:rPr>
+        <w:t xml:space="preserve"> </w:t>
+      </w:r>
+      <w:proofErr w:type="spellStart"/>
       <w:r>
         <w:rPr>
           <w:color w:val="0D0D0D"/>
           <w:spacing w:val="-3"/>
         </w:rPr>
-        <w:t xml:space="preserve">Kerja </w:t>
-      </w:r>
-      <w:r>
-        <w:rPr>
-          <w:color w:val="0D0D0D"/>
-        </w:rPr>
-        <w:t xml:space="preserve">Lapangan </w:t>
-      </w:r>
+        <w:t>Kerja</w:t>
+      </w:r>
+      <w:proofErr w:type="spellEnd"/>
       <w:r>
         <w:rPr>
           <w:color w:val="0D0D0D"/>
           <w:spacing w:val="-3"/>
         </w:rPr>
+        <w:t xml:space="preserve"> </w:t>
+      </w:r>
+      <w:proofErr w:type="spellStart"/>
+      <w:r>
+        <w:rPr>
+          <w:color w:val="0D0D0D"/>
+        </w:rPr>
+        <w:t>Lapangan</w:t>
+      </w:r>
+      <w:proofErr w:type="spellEnd"/>
+      <w:r>
+        <w:rPr>
+          <w:color w:val="0D0D0D"/>
+        </w:rPr>
+        <w:t xml:space="preserve"> </w:t>
+      </w:r>
+      <w:r>
+        <w:rPr>
+          <w:color w:val="0D0D0D"/>
+          <w:spacing w:val="-3"/>
+        </w:rPr>
         <w:t xml:space="preserve">yang </w:t>
       </w:r>
-      <w:r>
-        <w:rPr>
-          <w:color w:val="0D0D0D"/>
-        </w:rPr>
-        <w:t>dilakukan Siswa Jurusan Rekayasa Perangkat Lunak (RPL) Sekolah SMK Muhammadiyah 1 Muntilan memiliki maksud dan tujuan yang berguna bagi siswa</w:t>
-      </w:r>
-      <w:r>
-        <w:rPr>
-          <w:color w:val="0D0D0D"/>
-        </w:rPr>
-        <w:t xml:space="preserve"> </w:t>
-      </w:r>
-      <w:r>
-        <w:rPr>
-          <w:color w:val="0D0D0D"/>
-        </w:rPr>
-        <w:t xml:space="preserve">yang melakukan Praktik Kerja Lapangan, Universitas, maupun pihak </w:t>
-      </w:r>
-      <w:r>
-        <w:rPr>
-          <w:color w:val="0D0D0D"/>
-        </w:rPr>
-        <w:t xml:space="preserve">Instansi </w:t>
-      </w:r>
-      <w:r>
-        <w:rPr>
-          <w:color w:val="0D0D0D"/>
-        </w:rPr>
-        <w:t>tempat melakukan Praktik Kerja Lapangan. Maksud dan tujuan diadakannya Praktik Kerja Lapangan di antaranya</w:t>
-      </w:r>
+      <w:proofErr w:type="spellStart"/>
+      <w:r>
+        <w:rPr>
+          <w:color w:val="0D0D0D"/>
+        </w:rPr>
+        <w:t>dilakukan</w:t>
+      </w:r>
+      <w:proofErr w:type="spellEnd"/>
+      <w:r>
+        <w:rPr>
+          <w:color w:val="0D0D0D"/>
+        </w:rPr>
+        <w:t xml:space="preserve"> </w:t>
+      </w:r>
+      <w:proofErr w:type="spellStart"/>
+      <w:r>
+        <w:rPr>
+          <w:color w:val="0D0D0D"/>
+        </w:rPr>
+        <w:t>Siswa</w:t>
+      </w:r>
+      <w:proofErr w:type="spellEnd"/>
+      <w:r>
+        <w:rPr>
+          <w:color w:val="0D0D0D"/>
+        </w:rPr>
+        <w:t xml:space="preserve"> </w:t>
+      </w:r>
+      <w:proofErr w:type="spellStart"/>
+      <w:r>
+        <w:rPr>
+          <w:color w:val="0D0D0D"/>
+        </w:rPr>
+        <w:t>Jurusan</w:t>
+      </w:r>
+      <w:proofErr w:type="spellEnd"/>
+      <w:r>
+        <w:rPr>
+          <w:color w:val="0D0D0D"/>
+        </w:rPr>
+        <w:t xml:space="preserve"> </w:t>
+      </w:r>
+      <w:proofErr w:type="spellStart"/>
+      <w:r>
+        <w:rPr>
+          <w:color w:val="0D0D0D"/>
+        </w:rPr>
+        <w:t>Rekayasa</w:t>
+      </w:r>
+      <w:proofErr w:type="spellEnd"/>
+      <w:r>
+        <w:rPr>
+          <w:color w:val="0D0D0D"/>
+        </w:rPr>
+        <w:t xml:space="preserve"> </w:t>
+      </w:r>
+      <w:proofErr w:type="spellStart"/>
+      <w:r>
+        <w:rPr>
+          <w:color w:val="0D0D0D"/>
+        </w:rPr>
+        <w:t>Perangkat</w:t>
+      </w:r>
+      <w:proofErr w:type="spellEnd"/>
+      <w:r>
+        <w:rPr>
+          <w:color w:val="0D0D0D"/>
+        </w:rPr>
+        <w:t xml:space="preserve"> Lunak (RPL) </w:t>
+      </w:r>
+      <w:proofErr w:type="spellStart"/>
+      <w:r>
+        <w:rPr>
+          <w:color w:val="0D0D0D"/>
+        </w:rPr>
+        <w:t>Sekolah</w:t>
+      </w:r>
+      <w:proofErr w:type="spellEnd"/>
+      <w:r>
+        <w:rPr>
+          <w:color w:val="0D0D0D"/>
+        </w:rPr>
+        <w:t xml:space="preserve"> SMK Muhammadiyah 1 </w:t>
+      </w:r>
+      <w:proofErr w:type="spellStart"/>
+      <w:r>
+        <w:rPr>
+          <w:color w:val="0D0D0D"/>
+        </w:rPr>
+        <w:t>Muntilan</w:t>
+      </w:r>
+      <w:proofErr w:type="spellEnd"/>
+      <w:r>
+        <w:rPr>
+          <w:color w:val="0D0D0D"/>
+        </w:rPr>
+        <w:t xml:space="preserve"> </w:t>
+      </w:r>
+      <w:proofErr w:type="spellStart"/>
+      <w:r>
+        <w:rPr>
+          <w:color w:val="0D0D0D"/>
+        </w:rPr>
+        <w:t>memiliki</w:t>
+      </w:r>
+      <w:proofErr w:type="spellEnd"/>
+      <w:r>
+        <w:rPr>
+          <w:color w:val="0D0D0D"/>
+        </w:rPr>
+        <w:t xml:space="preserve"> </w:t>
+      </w:r>
+      <w:proofErr w:type="spellStart"/>
+      <w:r>
+        <w:rPr>
+          <w:color w:val="0D0D0D"/>
+        </w:rPr>
+        <w:t>maksud</w:t>
+      </w:r>
+      <w:proofErr w:type="spellEnd"/>
+      <w:r>
+        <w:rPr>
+          <w:color w:val="0D0D0D"/>
+        </w:rPr>
+        <w:t xml:space="preserve"> dan </w:t>
+      </w:r>
+      <w:proofErr w:type="spellStart"/>
+      <w:r>
+        <w:rPr>
+          <w:color w:val="0D0D0D"/>
+        </w:rPr>
+        <w:t>tujuan</w:t>
+      </w:r>
+      <w:proofErr w:type="spellEnd"/>
+      <w:r>
+        <w:rPr>
+          <w:color w:val="0D0D0D"/>
+        </w:rPr>
+        <w:t xml:space="preserve"> yang </w:t>
+      </w:r>
+      <w:proofErr w:type="spellStart"/>
+      <w:r>
+        <w:rPr>
+          <w:color w:val="0D0D0D"/>
+        </w:rPr>
+        <w:t>berguna</w:t>
+      </w:r>
+      <w:proofErr w:type="spellEnd"/>
+      <w:r>
+        <w:rPr>
+          <w:color w:val="0D0D0D"/>
+        </w:rPr>
+        <w:t xml:space="preserve"> </w:t>
+      </w:r>
+      <w:proofErr w:type="spellStart"/>
+      <w:r>
+        <w:rPr>
+          <w:color w:val="0D0D0D"/>
+        </w:rPr>
+        <w:t>bagi</w:t>
+      </w:r>
+      <w:proofErr w:type="spellEnd"/>
+      <w:r>
+        <w:rPr>
+          <w:color w:val="0D0D0D"/>
+        </w:rPr>
+        <w:t xml:space="preserve"> </w:t>
+      </w:r>
+      <w:proofErr w:type="spellStart"/>
+      <w:r>
+        <w:rPr>
+          <w:color w:val="0D0D0D"/>
+        </w:rPr>
+        <w:t>siswa</w:t>
+      </w:r>
+      <w:proofErr w:type="spellEnd"/>
+      <w:r>
+        <w:rPr>
+          <w:color w:val="0D0D0D"/>
+        </w:rPr>
+        <w:t xml:space="preserve"> </w:t>
+      </w:r>
+      <w:r>
+        <w:rPr>
+          <w:color w:val="0D0D0D"/>
+        </w:rPr>
+        <w:t xml:space="preserve">yang </w:t>
+      </w:r>
+      <w:proofErr w:type="spellStart"/>
+      <w:r>
+        <w:rPr>
+          <w:color w:val="0D0D0D"/>
+        </w:rPr>
+        <w:t>melakukan</w:t>
+      </w:r>
+      <w:proofErr w:type="spellEnd"/>
+      <w:r>
+        <w:rPr>
+          <w:color w:val="0D0D0D"/>
+        </w:rPr>
+        <w:t xml:space="preserve"> </w:t>
+      </w:r>
+      <w:proofErr w:type="spellStart"/>
+      <w:r>
+        <w:rPr>
+          <w:color w:val="0D0D0D"/>
+        </w:rPr>
+        <w:t>Praktik</w:t>
+      </w:r>
+      <w:proofErr w:type="spellEnd"/>
+      <w:r>
+        <w:rPr>
+          <w:color w:val="0D0D0D"/>
+        </w:rPr>
+        <w:t xml:space="preserve"> </w:t>
+      </w:r>
+      <w:proofErr w:type="spellStart"/>
+      <w:r>
+        <w:rPr>
+          <w:color w:val="0D0D0D"/>
+        </w:rPr>
+        <w:t>Kerja</w:t>
+      </w:r>
+      <w:proofErr w:type="spellEnd"/>
+      <w:r>
+        <w:rPr>
+          <w:color w:val="0D0D0D"/>
+        </w:rPr>
+        <w:t xml:space="preserve"> </w:t>
+      </w:r>
+      <w:proofErr w:type="spellStart"/>
+      <w:r>
+        <w:rPr>
+          <w:color w:val="0D0D0D"/>
+        </w:rPr>
+        <w:t>Lapangan</w:t>
+      </w:r>
+      <w:proofErr w:type="spellEnd"/>
+      <w:r>
+        <w:rPr>
+          <w:color w:val="0D0D0D"/>
+        </w:rPr>
+        <w:t xml:space="preserve">, Universitas, </w:t>
+      </w:r>
+      <w:proofErr w:type="spellStart"/>
+      <w:r>
+        <w:rPr>
+          <w:color w:val="0D0D0D"/>
+        </w:rPr>
+        <w:t>maupun</w:t>
+      </w:r>
+      <w:proofErr w:type="spellEnd"/>
+      <w:r>
+        <w:rPr>
+          <w:color w:val="0D0D0D"/>
+        </w:rPr>
+        <w:t xml:space="preserve"> </w:t>
+      </w:r>
+      <w:proofErr w:type="spellStart"/>
+      <w:r>
+        <w:rPr>
+          <w:color w:val="0D0D0D"/>
+        </w:rPr>
+        <w:t>pihak</w:t>
+      </w:r>
+      <w:proofErr w:type="spellEnd"/>
+      <w:r>
+        <w:rPr>
+          <w:color w:val="0D0D0D"/>
+        </w:rPr>
+        <w:t xml:space="preserve"> </w:t>
+      </w:r>
+      <w:proofErr w:type="spellStart"/>
+      <w:r>
+        <w:rPr>
+          <w:color w:val="0D0D0D"/>
+        </w:rPr>
+        <w:t>Instansi</w:t>
+      </w:r>
+      <w:proofErr w:type="spellEnd"/>
+      <w:r>
+        <w:rPr>
+          <w:color w:val="0D0D0D"/>
+        </w:rPr>
+        <w:t xml:space="preserve"> </w:t>
+      </w:r>
+      <w:proofErr w:type="spellStart"/>
+      <w:r>
+        <w:rPr>
+          <w:color w:val="0D0D0D"/>
+        </w:rPr>
+        <w:t>tempat</w:t>
+      </w:r>
+      <w:proofErr w:type="spellEnd"/>
+      <w:r>
+        <w:rPr>
+          <w:color w:val="0D0D0D"/>
+        </w:rPr>
+        <w:t xml:space="preserve"> </w:t>
+      </w:r>
+      <w:proofErr w:type="spellStart"/>
+      <w:r>
+        <w:rPr>
+          <w:color w:val="0D0D0D"/>
+        </w:rPr>
+        <w:t>melakukan</w:t>
+      </w:r>
+      <w:proofErr w:type="spellEnd"/>
+      <w:r>
+        <w:rPr>
+          <w:color w:val="0D0D0D"/>
+        </w:rPr>
+        <w:t xml:space="preserve"> </w:t>
+      </w:r>
+      <w:proofErr w:type="spellStart"/>
+      <w:r>
+        <w:rPr>
+          <w:color w:val="0D0D0D"/>
+        </w:rPr>
+        <w:t>Praktik</w:t>
+      </w:r>
+      <w:proofErr w:type="spellEnd"/>
+      <w:r>
+        <w:rPr>
+          <w:color w:val="0D0D0D"/>
+        </w:rPr>
+        <w:t xml:space="preserve"> </w:t>
+      </w:r>
+      <w:proofErr w:type="spellStart"/>
+      <w:r>
+        <w:rPr>
+          <w:color w:val="0D0D0D"/>
+        </w:rPr>
+        <w:t>Kerja</w:t>
+      </w:r>
+      <w:proofErr w:type="spellEnd"/>
+      <w:r>
+        <w:rPr>
+          <w:color w:val="0D0D0D"/>
+        </w:rPr>
+        <w:t xml:space="preserve"> </w:t>
+      </w:r>
+      <w:proofErr w:type="spellStart"/>
+      <w:r>
+        <w:rPr>
+          <w:color w:val="0D0D0D"/>
+        </w:rPr>
+        <w:t>Lapangan</w:t>
+      </w:r>
+      <w:proofErr w:type="spellEnd"/>
+      <w:r>
+        <w:rPr>
+          <w:color w:val="0D0D0D"/>
+        </w:rPr>
+        <w:t xml:space="preserve">. Maksud dan </w:t>
+      </w:r>
+      <w:proofErr w:type="spellStart"/>
+      <w:r>
+        <w:rPr>
+          <w:color w:val="0D0D0D"/>
+        </w:rPr>
+        <w:t>tujuan</w:t>
+      </w:r>
+      <w:proofErr w:type="spellEnd"/>
+      <w:r>
+        <w:rPr>
+          <w:color w:val="0D0D0D"/>
+        </w:rPr>
+        <w:t xml:space="preserve"> </w:t>
+      </w:r>
+      <w:proofErr w:type="spellStart"/>
+      <w:r>
+        <w:rPr>
+          <w:color w:val="0D0D0D"/>
+        </w:rPr>
+        <w:t>diadakannya</w:t>
+      </w:r>
+      <w:proofErr w:type="spellEnd"/>
+      <w:r>
+        <w:rPr>
+          <w:color w:val="0D0D0D"/>
+        </w:rPr>
+        <w:t xml:space="preserve"> </w:t>
+      </w:r>
+      <w:proofErr w:type="spellStart"/>
+      <w:r>
+        <w:rPr>
+          <w:color w:val="0D0D0D"/>
+        </w:rPr>
+        <w:t>Praktik</w:t>
+      </w:r>
+      <w:proofErr w:type="spellEnd"/>
+      <w:r>
+        <w:rPr>
+          <w:color w:val="0D0D0D"/>
+        </w:rPr>
+        <w:t xml:space="preserve"> </w:t>
+      </w:r>
+      <w:proofErr w:type="spellStart"/>
+      <w:r>
+        <w:rPr>
+          <w:color w:val="0D0D0D"/>
+        </w:rPr>
+        <w:t>Kerja</w:t>
+      </w:r>
+      <w:proofErr w:type="spellEnd"/>
+      <w:r>
+        <w:rPr>
+          <w:color w:val="0D0D0D"/>
+        </w:rPr>
+        <w:t xml:space="preserve"> </w:t>
+      </w:r>
+      <w:proofErr w:type="spellStart"/>
+      <w:r>
+        <w:rPr>
+          <w:color w:val="0D0D0D"/>
+        </w:rPr>
+        <w:t>Lapangan</w:t>
+      </w:r>
+      <w:proofErr w:type="spellEnd"/>
+      <w:r>
+        <w:rPr>
+          <w:color w:val="0D0D0D"/>
+        </w:rPr>
+        <w:t xml:space="preserve"> di </w:t>
+      </w:r>
+      <w:proofErr w:type="spellStart"/>
+      <w:r>
+        <w:rPr>
+          <w:color w:val="0D0D0D"/>
+        </w:rPr>
+        <w:t>antaranya</w:t>
+      </w:r>
+      <w:proofErr w:type="spellEnd"/>
       <w:r>
         <w:rPr>
           <w:color w:val="0D0D0D"/>
@@ -5069,11 +6810,19 @@
         </w:rPr>
         <w:t xml:space="preserve"> </w:t>
       </w:r>
-      <w:r>
-        <w:rPr>
-          <w:color w:val="0D0D0D"/>
-        </w:rPr>
-        <w:t>yaitu:</w:t>
+      <w:proofErr w:type="spellStart"/>
+      <w:r>
+        <w:rPr>
+          <w:color w:val="0D0D0D"/>
+        </w:rPr>
+        <w:t>yaitu</w:t>
+      </w:r>
+      <w:proofErr w:type="spellEnd"/>
+      <w:r>
+        <w:rPr>
+          <w:color w:val="0D0D0D"/>
+        </w:rPr>
+        <w:t>:</w:t>
       </w:r>
     </w:p>
     <w:p/>
@@ -5120,15 +6869,135 @@
         <w:ind w:right="1307" w:hanging="422"/>
         <w:contextualSpacing w:val="0"/>
         <w:rPr>
-          <w:sz w:val="24"/>
-        </w:rPr>
-      </w:pPr>
-      <w:r>
-        <w:rPr>
-          <w:color w:val="0D0D0D"/>
-          <w:sz w:val="24"/>
-        </w:rPr>
-        <w:t>Mendapatkan pengalaman kerja sesuai dengan kompetensi yang dimiliki.</w:t>
+          <w:rFonts w:ascii="Times New Roman" w:hAnsi="Times New Roman" w:cs="Times New Roman"/>
+          <w:sz w:val="24"/>
+        </w:rPr>
+      </w:pPr>
+      <w:proofErr w:type="spellStart"/>
+      <w:r>
+        <w:rPr>
+          <w:rFonts w:ascii="Times New Roman" w:hAnsi="Times New Roman" w:cs="Times New Roman"/>
+          <w:color w:val="0D0D0D"/>
+          <w:sz w:val="24"/>
+        </w:rPr>
+        <w:t>Mendapatkan</w:t>
+      </w:r>
+      <w:proofErr w:type="spellEnd"/>
+      <w:r>
+        <w:rPr>
+          <w:rFonts w:ascii="Times New Roman" w:hAnsi="Times New Roman" w:cs="Times New Roman"/>
+          <w:color w:val="0D0D0D"/>
+          <w:sz w:val="24"/>
+        </w:rPr>
+        <w:t xml:space="preserve"> </w:t>
+      </w:r>
+      <w:proofErr w:type="spellStart"/>
+      <w:r>
+        <w:rPr>
+          <w:rFonts w:ascii="Times New Roman" w:hAnsi="Times New Roman" w:cs="Times New Roman"/>
+          <w:color w:val="0D0D0D"/>
+          <w:sz w:val="24"/>
+        </w:rPr>
+        <w:t>pengalaman</w:t>
+      </w:r>
+      <w:proofErr w:type="spellEnd"/>
+      <w:r>
+        <w:rPr>
+          <w:rFonts w:ascii="Times New Roman" w:hAnsi="Times New Roman" w:cs="Times New Roman"/>
+          <w:color w:val="0D0D0D"/>
+          <w:sz w:val="24"/>
+        </w:rPr>
+        <w:t xml:space="preserve"> </w:t>
+      </w:r>
+      <w:proofErr w:type="spellStart"/>
+      <w:r>
+        <w:rPr>
+          <w:rFonts w:ascii="Times New Roman" w:hAnsi="Times New Roman" w:cs="Times New Roman"/>
+          <w:color w:val="0D0D0D"/>
+          <w:sz w:val="24"/>
+        </w:rPr>
+        <w:t>kerja</w:t>
+      </w:r>
+      <w:proofErr w:type="spellEnd"/>
+      <w:r>
+        <w:rPr>
+          <w:rFonts w:ascii="Times New Roman" w:hAnsi="Times New Roman" w:cs="Times New Roman"/>
+          <w:color w:val="0D0D0D"/>
+          <w:sz w:val="24"/>
+        </w:rPr>
+        <w:t xml:space="preserve"> </w:t>
+      </w:r>
+      <w:proofErr w:type="spellStart"/>
+      <w:r>
+        <w:rPr>
+          <w:rFonts w:ascii="Times New Roman" w:hAnsi="Times New Roman" w:cs="Times New Roman"/>
+          <w:color w:val="0D0D0D"/>
+          <w:sz w:val="24"/>
+        </w:rPr>
+        <w:t>sesuai</w:t>
+      </w:r>
+      <w:proofErr w:type="spellEnd"/>
+      <w:r>
+        <w:rPr>
+          <w:rFonts w:ascii="Times New Roman" w:hAnsi="Times New Roman" w:cs="Times New Roman"/>
+          <w:color w:val="0D0D0D"/>
+          <w:sz w:val="24"/>
+        </w:rPr>
+        <w:t xml:space="preserve"> </w:t>
+      </w:r>
+      <w:proofErr w:type="spellStart"/>
+      <w:r>
+        <w:rPr>
+          <w:rFonts w:ascii="Times New Roman" w:hAnsi="Times New Roman" w:cs="Times New Roman"/>
+          <w:color w:val="0D0D0D"/>
+          <w:sz w:val="24"/>
+        </w:rPr>
+        <w:t>dengan</w:t>
+      </w:r>
+      <w:proofErr w:type="spellEnd"/>
+      <w:r>
+        <w:rPr>
+          <w:rFonts w:ascii="Times New Roman" w:hAnsi="Times New Roman" w:cs="Times New Roman"/>
+          <w:color w:val="0D0D0D"/>
+          <w:sz w:val="24"/>
+        </w:rPr>
+        <w:t xml:space="preserve"> </w:t>
+      </w:r>
+      <w:proofErr w:type="spellStart"/>
+      <w:r>
+        <w:rPr>
+          <w:rFonts w:ascii="Times New Roman" w:hAnsi="Times New Roman" w:cs="Times New Roman"/>
+          <w:color w:val="0D0D0D"/>
+          <w:sz w:val="24"/>
+        </w:rPr>
+        <w:t>kompetensi</w:t>
+      </w:r>
+      <w:proofErr w:type="spellEnd"/>
+      <w:r>
+        <w:rPr>
+          <w:rFonts w:ascii="Times New Roman" w:hAnsi="Times New Roman" w:cs="Times New Roman"/>
+          <w:color w:val="0D0D0D"/>
+          <w:sz w:val="24"/>
+        </w:rPr>
+        <w:t xml:space="preserve"> yang </w:t>
+      </w:r>
+      <w:proofErr w:type="spellStart"/>
+      <w:r>
+        <w:rPr>
+          <w:rFonts w:ascii="Times New Roman" w:hAnsi="Times New Roman" w:cs="Times New Roman"/>
+          <w:color w:val="0D0D0D"/>
+          <w:sz w:val="24"/>
+        </w:rPr>
+        <w:t>dimiliki</w:t>
+      </w:r>
+      <w:proofErr w:type="spellEnd"/>
+      <w:r>
+        <w:rPr>
+          <w:rFonts w:ascii="Times New Roman" w:hAnsi="Times New Roman" w:cs="Times New Roman"/>
+          <w:color w:val="0D0D0D"/>
+          <w:sz w:val="24"/>
+        </w:rPr>
+        <w:t>.</w:t>
       </w:r>
     </w:p>
     <w:p>
@@ -5149,37 +7018,396 @@
         <w:contextualSpacing w:val="0"/>
         <w:jc w:val="both"/>
         <w:rPr>
-          <w:sz w:val="24"/>
-        </w:rPr>
-      </w:pPr>
-      <w:r>
-        <w:rPr>
-          <w:color w:val="0D0D0D"/>
-          <w:sz w:val="24"/>
-        </w:rPr>
-        <w:t xml:space="preserve">Membandingkan dan menerapkan pengetahuan akademis berupa teori dan praktek </w:t>
-      </w:r>
-      <w:r>
-        <w:rPr>
+          <w:rFonts w:ascii="Times New Roman" w:hAnsi="Times New Roman" w:cs="Times New Roman"/>
+          <w:sz w:val="24"/>
+        </w:rPr>
+      </w:pPr>
+      <w:proofErr w:type="spellStart"/>
+      <w:r>
+        <w:rPr>
+          <w:rFonts w:ascii="Times New Roman" w:hAnsi="Times New Roman" w:cs="Times New Roman"/>
+          <w:color w:val="0D0D0D"/>
+          <w:sz w:val="24"/>
+        </w:rPr>
+        <w:t>Membandingkan</w:t>
+      </w:r>
+      <w:proofErr w:type="spellEnd"/>
+      <w:r>
+        <w:rPr>
+          <w:rFonts w:ascii="Times New Roman" w:hAnsi="Times New Roman" w:cs="Times New Roman"/>
+          <w:color w:val="0D0D0D"/>
+          <w:sz w:val="24"/>
+        </w:rPr>
+        <w:t xml:space="preserve"> dan </w:t>
+      </w:r>
+      <w:proofErr w:type="spellStart"/>
+      <w:r>
+        <w:rPr>
+          <w:rFonts w:ascii="Times New Roman" w:hAnsi="Times New Roman" w:cs="Times New Roman"/>
+          <w:color w:val="0D0D0D"/>
+          <w:sz w:val="24"/>
+        </w:rPr>
+        <w:t>menerapkan</w:t>
+      </w:r>
+      <w:proofErr w:type="spellEnd"/>
+      <w:r>
+        <w:rPr>
+          <w:rFonts w:ascii="Times New Roman" w:hAnsi="Times New Roman" w:cs="Times New Roman"/>
+          <w:color w:val="0D0D0D"/>
+          <w:sz w:val="24"/>
+        </w:rPr>
+        <w:t xml:space="preserve"> </w:t>
+      </w:r>
+      <w:proofErr w:type="spellStart"/>
+      <w:r>
+        <w:rPr>
+          <w:rFonts w:ascii="Times New Roman" w:hAnsi="Times New Roman" w:cs="Times New Roman"/>
+          <w:color w:val="0D0D0D"/>
+          <w:sz w:val="24"/>
+        </w:rPr>
+        <w:t>pengetahuan</w:t>
+      </w:r>
+      <w:proofErr w:type="spellEnd"/>
+      <w:r>
+        <w:rPr>
+          <w:rFonts w:ascii="Times New Roman" w:hAnsi="Times New Roman" w:cs="Times New Roman"/>
+          <w:color w:val="0D0D0D"/>
+          <w:sz w:val="24"/>
+        </w:rPr>
+        <w:t xml:space="preserve"> </w:t>
+      </w:r>
+      <w:proofErr w:type="spellStart"/>
+      <w:r>
+        <w:rPr>
+          <w:rFonts w:ascii="Times New Roman" w:hAnsi="Times New Roman" w:cs="Times New Roman"/>
+          <w:color w:val="0D0D0D"/>
+          <w:sz w:val="24"/>
+        </w:rPr>
+        <w:t>akademis</w:t>
+      </w:r>
+      <w:proofErr w:type="spellEnd"/>
+      <w:r>
+        <w:rPr>
+          <w:rFonts w:ascii="Times New Roman" w:hAnsi="Times New Roman" w:cs="Times New Roman"/>
+          <w:color w:val="0D0D0D"/>
+          <w:sz w:val="24"/>
+        </w:rPr>
+        <w:t xml:space="preserve"> </w:t>
+      </w:r>
+      <w:proofErr w:type="spellStart"/>
+      <w:r>
+        <w:rPr>
+          <w:rFonts w:ascii="Times New Roman" w:hAnsi="Times New Roman" w:cs="Times New Roman"/>
+          <w:color w:val="0D0D0D"/>
+          <w:sz w:val="24"/>
+        </w:rPr>
+        <w:t>berupa</w:t>
+      </w:r>
+      <w:proofErr w:type="spellEnd"/>
+      <w:r>
+        <w:rPr>
+          <w:rFonts w:ascii="Times New Roman" w:hAnsi="Times New Roman" w:cs="Times New Roman"/>
+          <w:color w:val="0D0D0D"/>
+          <w:sz w:val="24"/>
+        </w:rPr>
+        <w:t xml:space="preserve"> </w:t>
+      </w:r>
+      <w:proofErr w:type="spellStart"/>
+      <w:r>
+        <w:rPr>
+          <w:rFonts w:ascii="Times New Roman" w:hAnsi="Times New Roman" w:cs="Times New Roman"/>
+          <w:color w:val="0D0D0D"/>
+          <w:sz w:val="24"/>
+        </w:rPr>
+        <w:t>teori</w:t>
+      </w:r>
+      <w:proofErr w:type="spellEnd"/>
+      <w:r>
+        <w:rPr>
+          <w:rFonts w:ascii="Times New Roman" w:hAnsi="Times New Roman" w:cs="Times New Roman"/>
+          <w:color w:val="0D0D0D"/>
+          <w:sz w:val="24"/>
+        </w:rPr>
+        <w:t xml:space="preserve"> dan </w:t>
+      </w:r>
+      <w:proofErr w:type="spellStart"/>
+      <w:r>
+        <w:rPr>
+          <w:rFonts w:ascii="Times New Roman" w:hAnsi="Times New Roman" w:cs="Times New Roman"/>
+          <w:color w:val="0D0D0D"/>
+          <w:sz w:val="24"/>
+        </w:rPr>
+        <w:t>praktek</w:t>
+      </w:r>
+      <w:proofErr w:type="spellEnd"/>
+      <w:r>
+        <w:rPr>
+          <w:rFonts w:ascii="Times New Roman" w:hAnsi="Times New Roman" w:cs="Times New Roman"/>
+          <w:color w:val="0D0D0D"/>
+          <w:sz w:val="24"/>
+        </w:rPr>
+        <w:t xml:space="preserve"> </w:t>
+      </w:r>
+      <w:r>
+        <w:rPr>
+          <w:rFonts w:ascii="Times New Roman" w:hAnsi="Times New Roman" w:cs="Times New Roman"/>
           <w:color w:val="0D0D0D"/>
           <w:spacing w:val="-3"/>
           <w:sz w:val="24"/>
         </w:rPr>
         <w:t xml:space="preserve">yang </w:t>
       </w:r>
-      <w:r>
-        <w:rPr>
-          <w:color w:val="0D0D0D"/>
-          <w:sz w:val="24"/>
-        </w:rPr>
-        <w:t xml:space="preserve">telah didapatkan kan tentang aktivitas di dalam bidang pekerjaan yang sesuai dengan kejuruan yaitu </w:t>
-      </w:r>
-      <w:r>
-        <w:rPr>
-          <w:color w:val="0D0D0D"/>
-          <w:sz w:val="24"/>
-        </w:rPr>
-        <w:t>Rekayasa Perangkat Lunak</w:t>
+      <w:proofErr w:type="spellStart"/>
+      <w:r>
+        <w:rPr>
+          <w:rFonts w:ascii="Times New Roman" w:hAnsi="Times New Roman" w:cs="Times New Roman"/>
+          <w:color w:val="0D0D0D"/>
+          <w:sz w:val="24"/>
+        </w:rPr>
+        <w:t>telah</w:t>
+      </w:r>
+      <w:proofErr w:type="spellEnd"/>
+      <w:r>
+        <w:rPr>
+          <w:rFonts w:ascii="Times New Roman" w:hAnsi="Times New Roman" w:cs="Times New Roman"/>
+          <w:color w:val="0D0D0D"/>
+          <w:sz w:val="24"/>
+        </w:rPr>
+        <w:t xml:space="preserve"> </w:t>
+      </w:r>
+      <w:proofErr w:type="spellStart"/>
+      <w:r>
+        <w:rPr>
+          <w:rFonts w:ascii="Times New Roman" w:hAnsi="Times New Roman" w:cs="Times New Roman"/>
+          <w:color w:val="0D0D0D"/>
+          <w:sz w:val="24"/>
+        </w:rPr>
+        <w:t>didapatkan</w:t>
+      </w:r>
+      <w:proofErr w:type="spellEnd"/>
+      <w:r>
+        <w:rPr>
+          <w:rFonts w:ascii="Times New Roman" w:hAnsi="Times New Roman" w:cs="Times New Roman"/>
+          <w:color w:val="0D0D0D"/>
+          <w:sz w:val="24"/>
+        </w:rPr>
+        <w:t xml:space="preserve"> </w:t>
+      </w:r>
+      <w:proofErr w:type="spellStart"/>
+      <w:r>
+        <w:rPr>
+          <w:rFonts w:ascii="Times New Roman" w:hAnsi="Times New Roman" w:cs="Times New Roman"/>
+          <w:color w:val="0D0D0D"/>
+          <w:sz w:val="24"/>
+        </w:rPr>
+        <w:t>kan</w:t>
+      </w:r>
+      <w:proofErr w:type="spellEnd"/>
+      <w:r>
+        <w:rPr>
+          <w:rFonts w:ascii="Times New Roman" w:hAnsi="Times New Roman" w:cs="Times New Roman"/>
+          <w:color w:val="0D0D0D"/>
+          <w:sz w:val="24"/>
+        </w:rPr>
+        <w:t xml:space="preserve"> </w:t>
+      </w:r>
+      <w:proofErr w:type="spellStart"/>
+      <w:r>
+        <w:rPr>
+          <w:rFonts w:ascii="Times New Roman" w:hAnsi="Times New Roman" w:cs="Times New Roman"/>
+          <w:color w:val="0D0D0D"/>
+          <w:sz w:val="24"/>
+        </w:rPr>
+        <w:t>tentang</w:t>
+      </w:r>
+      <w:proofErr w:type="spellEnd"/>
+      <w:r>
+        <w:rPr>
+          <w:rFonts w:ascii="Times New Roman" w:hAnsi="Times New Roman" w:cs="Times New Roman"/>
+          <w:color w:val="0D0D0D"/>
+          <w:sz w:val="24"/>
+        </w:rPr>
+        <w:t xml:space="preserve"> </w:t>
+      </w:r>
+      <w:proofErr w:type="spellStart"/>
+      <w:r>
+        <w:rPr>
+          <w:rFonts w:ascii="Times New Roman" w:hAnsi="Times New Roman" w:cs="Times New Roman"/>
+          <w:color w:val="0D0D0D"/>
+          <w:sz w:val="24"/>
+        </w:rPr>
+        <w:t>aktivitas</w:t>
+      </w:r>
+      <w:proofErr w:type="spellEnd"/>
+      <w:r>
+        <w:rPr>
+          <w:rFonts w:ascii="Times New Roman" w:hAnsi="Times New Roman" w:cs="Times New Roman"/>
+          <w:color w:val="0D0D0D"/>
+          <w:sz w:val="24"/>
+        </w:rPr>
+        <w:t xml:space="preserve"> di </w:t>
+      </w:r>
+      <w:proofErr w:type="spellStart"/>
+      <w:r>
+        <w:rPr>
+          <w:rFonts w:ascii="Times New Roman" w:hAnsi="Times New Roman" w:cs="Times New Roman"/>
+          <w:color w:val="0D0D0D"/>
+          <w:sz w:val="24"/>
+        </w:rPr>
+        <w:t>dalam</w:t>
+      </w:r>
+      <w:proofErr w:type="spellEnd"/>
+      <w:r>
+        <w:rPr>
+          <w:rFonts w:ascii="Times New Roman" w:hAnsi="Times New Roman" w:cs="Times New Roman"/>
+          <w:color w:val="0D0D0D"/>
+          <w:sz w:val="24"/>
+        </w:rPr>
+        <w:t xml:space="preserve"> </w:t>
+      </w:r>
+      <w:proofErr w:type="spellStart"/>
+      <w:r>
+        <w:rPr>
+          <w:rFonts w:ascii="Times New Roman" w:hAnsi="Times New Roman" w:cs="Times New Roman"/>
+          <w:color w:val="0D0D0D"/>
+          <w:sz w:val="24"/>
+        </w:rPr>
+        <w:t>bidang</w:t>
+      </w:r>
+      <w:proofErr w:type="spellEnd"/>
+      <w:r>
+        <w:rPr>
+          <w:rFonts w:ascii="Times New Roman" w:hAnsi="Times New Roman" w:cs="Times New Roman"/>
+          <w:color w:val="0D0D0D"/>
+          <w:sz w:val="24"/>
+        </w:rPr>
+        <w:t xml:space="preserve"> </w:t>
+      </w:r>
+      <w:proofErr w:type="spellStart"/>
+      <w:r>
+        <w:rPr>
+          <w:rFonts w:ascii="Times New Roman" w:hAnsi="Times New Roman" w:cs="Times New Roman"/>
+          <w:color w:val="0D0D0D"/>
+          <w:sz w:val="24"/>
+        </w:rPr>
+        <w:t>pekerjaan</w:t>
+      </w:r>
+      <w:proofErr w:type="spellEnd"/>
+      <w:r>
+        <w:rPr>
+          <w:rFonts w:ascii="Times New Roman" w:hAnsi="Times New Roman" w:cs="Times New Roman"/>
+          <w:color w:val="0D0D0D"/>
+          <w:sz w:val="24"/>
+        </w:rPr>
+        <w:t xml:space="preserve"> yang </w:t>
+      </w:r>
+      <w:proofErr w:type="spellStart"/>
+      <w:r>
+        <w:rPr>
+          <w:rFonts w:ascii="Times New Roman" w:hAnsi="Times New Roman" w:cs="Times New Roman"/>
+          <w:color w:val="0D0D0D"/>
+          <w:sz w:val="24"/>
+        </w:rPr>
+        <w:t>sesuai</w:t>
+      </w:r>
+      <w:proofErr w:type="spellEnd"/>
+      <w:r>
+        <w:rPr>
+          <w:rFonts w:ascii="Times New Roman" w:hAnsi="Times New Roman" w:cs="Times New Roman"/>
+          <w:color w:val="0D0D0D"/>
+          <w:sz w:val="24"/>
+        </w:rPr>
+        <w:t xml:space="preserve"> </w:t>
+      </w:r>
+      <w:proofErr w:type="spellStart"/>
+      <w:r>
+        <w:rPr>
+          <w:rFonts w:ascii="Times New Roman" w:hAnsi="Times New Roman" w:cs="Times New Roman"/>
+          <w:color w:val="0D0D0D"/>
+          <w:sz w:val="24"/>
+        </w:rPr>
+        <w:t>dengan</w:t>
+      </w:r>
+      <w:proofErr w:type="spellEnd"/>
+      <w:r>
+        <w:rPr>
+          <w:rFonts w:ascii="Times New Roman" w:hAnsi="Times New Roman" w:cs="Times New Roman"/>
+          <w:color w:val="0D0D0D"/>
+          <w:sz w:val="24"/>
+        </w:rPr>
+        <w:t xml:space="preserve"> </w:t>
+      </w:r>
+      <w:proofErr w:type="spellStart"/>
+      <w:r>
+        <w:rPr>
+          <w:rFonts w:ascii="Times New Roman" w:hAnsi="Times New Roman" w:cs="Times New Roman"/>
+          <w:color w:val="0D0D0D"/>
+          <w:sz w:val="24"/>
+        </w:rPr>
+        <w:t>kejuruan</w:t>
+      </w:r>
+      <w:proofErr w:type="spellEnd"/>
+      <w:r>
+        <w:rPr>
+          <w:rFonts w:ascii="Times New Roman" w:hAnsi="Times New Roman" w:cs="Times New Roman"/>
+          <w:color w:val="0D0D0D"/>
+          <w:sz w:val="24"/>
+        </w:rPr>
+        <w:t xml:space="preserve"> </w:t>
+      </w:r>
+      <w:proofErr w:type="spellStart"/>
+      <w:r>
+        <w:rPr>
+          <w:rFonts w:ascii="Times New Roman" w:hAnsi="Times New Roman" w:cs="Times New Roman"/>
+          <w:color w:val="0D0D0D"/>
+          <w:sz w:val="24"/>
+        </w:rPr>
+        <w:t>yaitu</w:t>
+      </w:r>
+      <w:proofErr w:type="spellEnd"/>
+      <w:r>
+        <w:rPr>
+          <w:rFonts w:ascii="Times New Roman" w:hAnsi="Times New Roman" w:cs="Times New Roman"/>
+          <w:color w:val="0D0D0D"/>
+          <w:sz w:val="24"/>
+        </w:rPr>
+        <w:t xml:space="preserve"> </w:t>
+      </w:r>
+      <w:proofErr w:type="spellStart"/>
+      <w:r>
+        <w:rPr>
+          <w:rFonts w:ascii="Times New Roman" w:hAnsi="Times New Roman" w:cs="Times New Roman"/>
+          <w:color w:val="0D0D0D"/>
+          <w:sz w:val="24"/>
+        </w:rPr>
+        <w:t>Rekayasa</w:t>
+      </w:r>
+      <w:proofErr w:type="spellEnd"/>
+      <w:r>
+        <w:rPr>
+          <w:rFonts w:ascii="Times New Roman" w:hAnsi="Times New Roman" w:cs="Times New Roman"/>
+          <w:color w:val="0D0D0D"/>
+          <w:sz w:val="24"/>
+        </w:rPr>
+        <w:t xml:space="preserve"> </w:t>
+      </w:r>
+      <w:proofErr w:type="spellStart"/>
+      <w:r>
+        <w:rPr>
+          <w:rFonts w:ascii="Times New Roman" w:hAnsi="Times New Roman" w:cs="Times New Roman"/>
+          <w:color w:val="0D0D0D"/>
+          <w:sz w:val="24"/>
+        </w:rPr>
+        <w:t>Perangkat</w:t>
+      </w:r>
+      <w:proofErr w:type="spellEnd"/>
+      <w:r>
+        <w:rPr>
+          <w:rFonts w:ascii="Times New Roman" w:hAnsi="Times New Roman" w:cs="Times New Roman"/>
+          <w:color w:val="0D0D0D"/>
+          <w:sz w:val="24"/>
+        </w:rPr>
+        <w:t xml:space="preserve"> Lunak</w:t>
       </w:r>
     </w:p>
     <w:p>
@@ -5200,18 +7428,131 @@
         <w:ind w:right="1068" w:hanging="422"/>
         <w:contextualSpacing w:val="0"/>
         <w:rPr>
-          <w:sz w:val="24"/>
-        </w:rPr>
-      </w:pPr>
-      <w:r>
-        <w:rPr>
-          <w:color w:val="0D0D0D"/>
-          <w:sz w:val="24"/>
-        </w:rPr>
-        <w:t>Menambah wawasan, pengetahuan, pengalaman, kemampuan, dan keterampilan dalam</w:t>
-      </w:r>
-      <w:r>
-        <w:rPr>
+          <w:rFonts w:ascii="Times New Roman" w:hAnsi="Times New Roman" w:cs="Times New Roman"/>
+          <w:sz w:val="24"/>
+        </w:rPr>
+      </w:pPr>
+      <w:proofErr w:type="spellStart"/>
+      <w:r>
+        <w:rPr>
+          <w:rFonts w:ascii="Times New Roman" w:hAnsi="Times New Roman" w:cs="Times New Roman"/>
+          <w:color w:val="0D0D0D"/>
+          <w:sz w:val="24"/>
+        </w:rPr>
+        <w:t>Menambah</w:t>
+      </w:r>
+      <w:proofErr w:type="spellEnd"/>
+      <w:r>
+        <w:rPr>
+          <w:rFonts w:ascii="Times New Roman" w:hAnsi="Times New Roman" w:cs="Times New Roman"/>
+          <w:color w:val="0D0D0D"/>
+          <w:sz w:val="24"/>
+        </w:rPr>
+        <w:t xml:space="preserve"> </w:t>
+      </w:r>
+      <w:proofErr w:type="spellStart"/>
+      <w:r>
+        <w:rPr>
+          <w:rFonts w:ascii="Times New Roman" w:hAnsi="Times New Roman" w:cs="Times New Roman"/>
+          <w:color w:val="0D0D0D"/>
+          <w:sz w:val="24"/>
+        </w:rPr>
+        <w:t>wawasan</w:t>
+      </w:r>
+      <w:proofErr w:type="spellEnd"/>
+      <w:r>
+        <w:rPr>
+          <w:rFonts w:ascii="Times New Roman" w:hAnsi="Times New Roman" w:cs="Times New Roman"/>
+          <w:color w:val="0D0D0D"/>
+          <w:sz w:val="24"/>
+        </w:rPr>
+        <w:t xml:space="preserve">, </w:t>
+      </w:r>
+      <w:proofErr w:type="spellStart"/>
+      <w:r>
+        <w:rPr>
+          <w:rFonts w:ascii="Times New Roman" w:hAnsi="Times New Roman" w:cs="Times New Roman"/>
+          <w:color w:val="0D0D0D"/>
+          <w:sz w:val="24"/>
+        </w:rPr>
+        <w:t>pengetahuan</w:t>
+      </w:r>
+      <w:proofErr w:type="spellEnd"/>
+      <w:r>
+        <w:rPr>
+          <w:rFonts w:ascii="Times New Roman" w:hAnsi="Times New Roman" w:cs="Times New Roman"/>
+          <w:color w:val="0D0D0D"/>
+          <w:sz w:val="24"/>
+        </w:rPr>
+        <w:t xml:space="preserve">, </w:t>
+      </w:r>
+      <w:proofErr w:type="spellStart"/>
+      <w:r>
+        <w:rPr>
+          <w:rFonts w:ascii="Times New Roman" w:hAnsi="Times New Roman" w:cs="Times New Roman"/>
+          <w:color w:val="0D0D0D"/>
+          <w:sz w:val="24"/>
+        </w:rPr>
+        <w:t>pengalaman</w:t>
+      </w:r>
+      <w:proofErr w:type="spellEnd"/>
+      <w:r>
+        <w:rPr>
+          <w:rFonts w:ascii="Times New Roman" w:hAnsi="Times New Roman" w:cs="Times New Roman"/>
+          <w:color w:val="0D0D0D"/>
+          <w:sz w:val="24"/>
+        </w:rPr>
+        <w:t xml:space="preserve">, </w:t>
+      </w:r>
+      <w:proofErr w:type="spellStart"/>
+      <w:r>
+        <w:rPr>
+          <w:rFonts w:ascii="Times New Roman" w:hAnsi="Times New Roman" w:cs="Times New Roman"/>
+          <w:color w:val="0D0D0D"/>
+          <w:sz w:val="24"/>
+        </w:rPr>
+        <w:t>kemampuan</w:t>
+      </w:r>
+      <w:proofErr w:type="spellEnd"/>
+      <w:r>
+        <w:rPr>
+          <w:rFonts w:ascii="Times New Roman" w:hAnsi="Times New Roman" w:cs="Times New Roman"/>
+          <w:color w:val="0D0D0D"/>
+          <w:sz w:val="24"/>
+        </w:rPr>
+        <w:t xml:space="preserve">, dan </w:t>
+      </w:r>
+      <w:proofErr w:type="spellStart"/>
+      <w:r>
+        <w:rPr>
+          <w:rFonts w:ascii="Times New Roman" w:hAnsi="Times New Roman" w:cs="Times New Roman"/>
+          <w:color w:val="0D0D0D"/>
+          <w:sz w:val="24"/>
+        </w:rPr>
+        <w:t>keterampilan</w:t>
+      </w:r>
+      <w:proofErr w:type="spellEnd"/>
+      <w:r>
+        <w:rPr>
+          <w:rFonts w:ascii="Times New Roman" w:hAnsi="Times New Roman" w:cs="Times New Roman"/>
+          <w:color w:val="0D0D0D"/>
+          <w:sz w:val="24"/>
+        </w:rPr>
+        <w:t xml:space="preserve"> </w:t>
+      </w:r>
+      <w:proofErr w:type="spellStart"/>
+      <w:r>
+        <w:rPr>
+          <w:rFonts w:ascii="Times New Roman" w:hAnsi="Times New Roman" w:cs="Times New Roman"/>
+          <w:color w:val="0D0D0D"/>
+          <w:sz w:val="24"/>
+        </w:rPr>
+        <w:t>dalam</w:t>
+      </w:r>
+      <w:proofErr w:type="spellEnd"/>
+      <w:r>
+        <w:rPr>
+          <w:rFonts w:ascii="Times New Roman" w:hAnsi="Times New Roman" w:cs="Times New Roman"/>
           <w:color w:val="0D0D0D"/>
           <w:spacing w:val="-5"/>
           <w:sz w:val="24"/>
@@ -5220,6 +7561,7 @@
       </w:r>
       <w:r>
         <w:rPr>
+          <w:rFonts w:ascii="Times New Roman" w:hAnsi="Times New Roman" w:cs="Times New Roman"/>
           <w:color w:val="0D0D0D"/>
           <w:sz w:val="24"/>
         </w:rPr>
@@ -5244,32 +7586,175 @@
         <w:ind w:right="842" w:hanging="422"/>
         <w:contextualSpacing w:val="0"/>
         <w:rPr>
-          <w:sz w:val="24"/>
-        </w:rPr>
-      </w:pPr>
-      <w:r>
-        <w:rPr>
-          <w:color w:val="0D0D0D"/>
-          <w:sz w:val="24"/>
-        </w:rPr>
-        <w:t>Mempelajari seluk-beluk instansi tempat kami melaksanakan praktik</w:t>
-      </w:r>
-      <w:r>
-        <w:rPr>
-          <w:color w:val="0D0D0D"/>
-          <w:sz w:val="24"/>
-        </w:rPr>
-        <w:t xml:space="preserve"> </w:t>
-      </w:r>
-      <w:r>
-        <w:rPr>
-          <w:color w:val="0D0D0D"/>
-          <w:sz w:val="24"/>
-        </w:rPr>
-        <w:t>kerja lapangan di Universitas Teknologi Digital</w:t>
-      </w:r>
-      <w:r>
-        <w:rPr>
+          <w:rFonts w:ascii="Times New Roman" w:hAnsi="Times New Roman" w:cs="Times New Roman"/>
+          <w:sz w:val="24"/>
+        </w:rPr>
+      </w:pPr>
+      <w:proofErr w:type="spellStart"/>
+      <w:r>
+        <w:rPr>
+          <w:rFonts w:ascii="Times New Roman" w:hAnsi="Times New Roman" w:cs="Times New Roman"/>
+          <w:color w:val="0D0D0D"/>
+          <w:sz w:val="24"/>
+        </w:rPr>
+        <w:t>Mempelajari</w:t>
+      </w:r>
+      <w:proofErr w:type="spellEnd"/>
+      <w:r>
+        <w:rPr>
+          <w:rFonts w:ascii="Times New Roman" w:hAnsi="Times New Roman" w:cs="Times New Roman"/>
+          <w:color w:val="0D0D0D"/>
+          <w:sz w:val="24"/>
+        </w:rPr>
+        <w:t xml:space="preserve"> </w:t>
+      </w:r>
+      <w:proofErr w:type="spellStart"/>
+      <w:r>
+        <w:rPr>
+          <w:rFonts w:ascii="Times New Roman" w:hAnsi="Times New Roman" w:cs="Times New Roman"/>
+          <w:color w:val="0D0D0D"/>
+          <w:sz w:val="24"/>
+        </w:rPr>
+        <w:t>seluk-beluk</w:t>
+      </w:r>
+      <w:proofErr w:type="spellEnd"/>
+      <w:r>
+        <w:rPr>
+          <w:rFonts w:ascii="Times New Roman" w:hAnsi="Times New Roman" w:cs="Times New Roman"/>
+          <w:color w:val="0D0D0D"/>
+          <w:sz w:val="24"/>
+        </w:rPr>
+        <w:t xml:space="preserve"> </w:t>
+      </w:r>
+      <w:proofErr w:type="spellStart"/>
+      <w:r>
+        <w:rPr>
+          <w:rFonts w:ascii="Times New Roman" w:hAnsi="Times New Roman" w:cs="Times New Roman"/>
+          <w:color w:val="0D0D0D"/>
+          <w:sz w:val="24"/>
+        </w:rPr>
+        <w:t>instansi</w:t>
+      </w:r>
+      <w:proofErr w:type="spellEnd"/>
+      <w:r>
+        <w:rPr>
+          <w:rFonts w:ascii="Times New Roman" w:hAnsi="Times New Roman" w:cs="Times New Roman"/>
+          <w:color w:val="0D0D0D"/>
+          <w:sz w:val="24"/>
+        </w:rPr>
+        <w:t xml:space="preserve"> </w:t>
+      </w:r>
+      <w:proofErr w:type="spellStart"/>
+      <w:r>
+        <w:rPr>
+          <w:rFonts w:ascii="Times New Roman" w:hAnsi="Times New Roman" w:cs="Times New Roman"/>
+          <w:color w:val="0D0D0D"/>
+          <w:sz w:val="24"/>
+        </w:rPr>
+        <w:t>tempat</w:t>
+      </w:r>
+      <w:proofErr w:type="spellEnd"/>
+      <w:r>
+        <w:rPr>
+          <w:rFonts w:ascii="Times New Roman" w:hAnsi="Times New Roman" w:cs="Times New Roman"/>
+          <w:color w:val="0D0D0D"/>
+          <w:sz w:val="24"/>
+        </w:rPr>
+        <w:t xml:space="preserve"> kami </w:t>
+      </w:r>
+      <w:proofErr w:type="spellStart"/>
+      <w:r>
+        <w:rPr>
+          <w:rFonts w:ascii="Times New Roman" w:hAnsi="Times New Roman" w:cs="Times New Roman"/>
+          <w:color w:val="0D0D0D"/>
+          <w:sz w:val="24"/>
+        </w:rPr>
+        <w:t>melaksanakan</w:t>
+      </w:r>
+      <w:proofErr w:type="spellEnd"/>
+      <w:r>
+        <w:rPr>
+          <w:rFonts w:ascii="Times New Roman" w:hAnsi="Times New Roman" w:cs="Times New Roman"/>
+          <w:color w:val="0D0D0D"/>
+          <w:sz w:val="24"/>
+        </w:rPr>
+        <w:t xml:space="preserve"> </w:t>
+      </w:r>
+      <w:proofErr w:type="spellStart"/>
+      <w:r>
+        <w:rPr>
+          <w:rFonts w:ascii="Times New Roman" w:hAnsi="Times New Roman" w:cs="Times New Roman"/>
+          <w:color w:val="0D0D0D"/>
+          <w:sz w:val="24"/>
+        </w:rPr>
+        <w:t>praktik</w:t>
+      </w:r>
+      <w:proofErr w:type="spellEnd"/>
+      <w:r>
+        <w:rPr>
+          <w:rFonts w:ascii="Times New Roman" w:hAnsi="Times New Roman" w:cs="Times New Roman"/>
+          <w:color w:val="0D0D0D"/>
+          <w:sz w:val="24"/>
+        </w:rPr>
+        <w:t xml:space="preserve"> </w:t>
+      </w:r>
+      <w:proofErr w:type="spellStart"/>
+      <w:r>
+        <w:rPr>
+          <w:rFonts w:ascii="Times New Roman" w:hAnsi="Times New Roman" w:cs="Times New Roman"/>
+          <w:color w:val="0D0D0D"/>
+          <w:sz w:val="24"/>
+        </w:rPr>
+        <w:t>kerja</w:t>
+      </w:r>
+      <w:proofErr w:type="spellEnd"/>
+      <w:r>
+        <w:rPr>
+          <w:rFonts w:ascii="Times New Roman" w:hAnsi="Times New Roman" w:cs="Times New Roman"/>
+          <w:color w:val="0D0D0D"/>
+          <w:sz w:val="24"/>
+        </w:rPr>
+        <w:t xml:space="preserve"> </w:t>
+      </w:r>
+      <w:proofErr w:type="spellStart"/>
+      <w:r>
+        <w:rPr>
+          <w:rFonts w:ascii="Times New Roman" w:hAnsi="Times New Roman" w:cs="Times New Roman"/>
+          <w:color w:val="0D0D0D"/>
+          <w:sz w:val="24"/>
+        </w:rPr>
+        <w:t>lapangan</w:t>
+      </w:r>
+      <w:proofErr w:type="spellEnd"/>
+      <w:r>
+        <w:rPr>
+          <w:rFonts w:ascii="Times New Roman" w:hAnsi="Times New Roman" w:cs="Times New Roman"/>
+          <w:color w:val="0D0D0D"/>
+          <w:sz w:val="24"/>
+        </w:rPr>
+        <w:t xml:space="preserve"> di Universitas </w:t>
+      </w:r>
+      <w:proofErr w:type="spellStart"/>
+      <w:r>
+        <w:rPr>
+          <w:rFonts w:ascii="Times New Roman" w:hAnsi="Times New Roman" w:cs="Times New Roman"/>
+          <w:color w:val="0D0D0D"/>
+          <w:sz w:val="24"/>
+        </w:rPr>
+        <w:t>Teknologi</w:t>
+      </w:r>
+      <w:proofErr w:type="spellEnd"/>
+      <w:r>
+        <w:rPr>
+          <w:rFonts w:ascii="Times New Roman" w:hAnsi="Times New Roman" w:cs="Times New Roman"/>
+          <w:color w:val="0D0D0D"/>
+          <w:sz w:val="24"/>
+        </w:rPr>
+        <w:t xml:space="preserve"> Digital</w:t>
+      </w:r>
+      <w:r>
+        <w:rPr>
+          <w:rFonts w:ascii="Times New Roman" w:hAnsi="Times New Roman" w:cs="Times New Roman"/>
           <w:color w:val="0D0D0D"/>
           <w:spacing w:val="-18"/>
           <w:sz w:val="24"/>
@@ -5278,6 +7763,7 @@
       </w:r>
       <w:r>
         <w:rPr>
+          <w:rFonts w:ascii="Times New Roman" w:hAnsi="Times New Roman" w:cs="Times New Roman"/>
           <w:color w:val="0D0D0D"/>
           <w:sz w:val="24"/>
         </w:rPr>
@@ -5302,18 +7788,167 @@
         <w:ind w:right="1083" w:hanging="422"/>
         <w:contextualSpacing w:val="0"/>
         <w:rPr>
-          <w:sz w:val="24"/>
-        </w:rPr>
-      </w:pPr>
-      <w:r>
-        <w:rPr>
-          <w:color w:val="0D0D0D"/>
-          <w:sz w:val="24"/>
-        </w:rPr>
-        <w:t>Mengarahkan kami untuk menemukan permasalahan maupun data yang berguna dalam penulisan laporan</w:t>
-      </w:r>
-      <w:r>
-        <w:rPr>
+          <w:rFonts w:ascii="Times New Roman" w:hAnsi="Times New Roman" w:cs="Times New Roman"/>
+          <w:sz w:val="24"/>
+        </w:rPr>
+      </w:pPr>
+      <w:proofErr w:type="spellStart"/>
+      <w:r>
+        <w:rPr>
+          <w:rFonts w:ascii="Times New Roman" w:hAnsi="Times New Roman" w:cs="Times New Roman"/>
+          <w:color w:val="0D0D0D"/>
+          <w:sz w:val="24"/>
+        </w:rPr>
+        <w:t>Mengarahkan</w:t>
+      </w:r>
+      <w:proofErr w:type="spellEnd"/>
+      <w:r>
+        <w:rPr>
+          <w:rFonts w:ascii="Times New Roman" w:hAnsi="Times New Roman" w:cs="Times New Roman"/>
+          <w:color w:val="0D0D0D"/>
+          <w:sz w:val="24"/>
+        </w:rPr>
+        <w:t xml:space="preserve"> kami </w:t>
+      </w:r>
+      <w:proofErr w:type="spellStart"/>
+      <w:r>
+        <w:rPr>
+          <w:rFonts w:ascii="Times New Roman" w:hAnsi="Times New Roman" w:cs="Times New Roman"/>
+          <w:color w:val="0D0D0D"/>
+          <w:sz w:val="24"/>
+        </w:rPr>
+        <w:t>untuk</w:t>
+      </w:r>
+      <w:proofErr w:type="spellEnd"/>
+      <w:r>
+        <w:rPr>
+          <w:rFonts w:ascii="Times New Roman" w:hAnsi="Times New Roman" w:cs="Times New Roman"/>
+          <w:color w:val="0D0D0D"/>
+          <w:sz w:val="24"/>
+        </w:rPr>
+        <w:t xml:space="preserve"> </w:t>
+      </w:r>
+      <w:proofErr w:type="spellStart"/>
+      <w:r>
+        <w:rPr>
+          <w:rFonts w:ascii="Times New Roman" w:hAnsi="Times New Roman" w:cs="Times New Roman"/>
+          <w:color w:val="0D0D0D"/>
+          <w:sz w:val="24"/>
+        </w:rPr>
+        <w:t>menemukan</w:t>
+      </w:r>
+      <w:proofErr w:type="spellEnd"/>
+      <w:r>
+        <w:rPr>
+          <w:rFonts w:ascii="Times New Roman" w:hAnsi="Times New Roman" w:cs="Times New Roman"/>
+          <w:color w:val="0D0D0D"/>
+          <w:sz w:val="24"/>
+        </w:rPr>
+        <w:t xml:space="preserve"> </w:t>
+      </w:r>
+      <w:proofErr w:type="spellStart"/>
+      <w:r>
+        <w:rPr>
+          <w:rFonts w:ascii="Times New Roman" w:hAnsi="Times New Roman" w:cs="Times New Roman"/>
+          <w:color w:val="0D0D0D"/>
+          <w:sz w:val="24"/>
+        </w:rPr>
+        <w:t>permasalahan</w:t>
+      </w:r>
+      <w:proofErr w:type="spellEnd"/>
+      <w:r>
+        <w:rPr>
+          <w:rFonts w:ascii="Times New Roman" w:hAnsi="Times New Roman" w:cs="Times New Roman"/>
+          <w:color w:val="0D0D0D"/>
+          <w:sz w:val="24"/>
+        </w:rPr>
+        <w:t xml:space="preserve"> </w:t>
+      </w:r>
+      <w:proofErr w:type="spellStart"/>
+      <w:r>
+        <w:rPr>
+          <w:rFonts w:ascii="Times New Roman" w:hAnsi="Times New Roman" w:cs="Times New Roman"/>
+          <w:color w:val="0D0D0D"/>
+          <w:sz w:val="24"/>
+        </w:rPr>
+        <w:t>maupun</w:t>
+      </w:r>
+      <w:proofErr w:type="spellEnd"/>
+      <w:r>
+        <w:rPr>
+          <w:rFonts w:ascii="Times New Roman" w:hAnsi="Times New Roman" w:cs="Times New Roman"/>
+          <w:color w:val="0D0D0D"/>
+          <w:sz w:val="24"/>
+        </w:rPr>
+        <w:t xml:space="preserve"> data yang </w:t>
+      </w:r>
+      <w:proofErr w:type="spellStart"/>
+      <w:r>
+        <w:rPr>
+          <w:rFonts w:ascii="Times New Roman" w:hAnsi="Times New Roman" w:cs="Times New Roman"/>
+          <w:color w:val="0D0D0D"/>
+          <w:sz w:val="24"/>
+        </w:rPr>
+        <w:t>berguna</w:t>
+      </w:r>
+      <w:proofErr w:type="spellEnd"/>
+      <w:r>
+        <w:rPr>
+          <w:rFonts w:ascii="Times New Roman" w:hAnsi="Times New Roman" w:cs="Times New Roman"/>
+          <w:color w:val="0D0D0D"/>
+          <w:sz w:val="24"/>
+        </w:rPr>
+        <w:t xml:space="preserve"> </w:t>
+      </w:r>
+      <w:proofErr w:type="spellStart"/>
+      <w:r>
+        <w:rPr>
+          <w:rFonts w:ascii="Times New Roman" w:hAnsi="Times New Roman" w:cs="Times New Roman"/>
+          <w:color w:val="0D0D0D"/>
+          <w:sz w:val="24"/>
+        </w:rPr>
+        <w:t>dalam</w:t>
+      </w:r>
+      <w:proofErr w:type="spellEnd"/>
+      <w:r>
+        <w:rPr>
+          <w:rFonts w:ascii="Times New Roman" w:hAnsi="Times New Roman" w:cs="Times New Roman"/>
+          <w:color w:val="0D0D0D"/>
+          <w:sz w:val="24"/>
+        </w:rPr>
+        <w:t xml:space="preserve"> </w:t>
+      </w:r>
+      <w:proofErr w:type="spellStart"/>
+      <w:r>
+        <w:rPr>
+          <w:rFonts w:ascii="Times New Roman" w:hAnsi="Times New Roman" w:cs="Times New Roman"/>
+          <w:color w:val="0D0D0D"/>
+          <w:sz w:val="24"/>
+        </w:rPr>
+        <w:t>penulisan</w:t>
+      </w:r>
+      <w:proofErr w:type="spellEnd"/>
+      <w:r>
+        <w:rPr>
+          <w:rFonts w:ascii="Times New Roman" w:hAnsi="Times New Roman" w:cs="Times New Roman"/>
+          <w:color w:val="0D0D0D"/>
+          <w:sz w:val="24"/>
+        </w:rPr>
+        <w:t xml:space="preserve"> </w:t>
+      </w:r>
+      <w:proofErr w:type="spellStart"/>
+      <w:r>
+        <w:rPr>
+          <w:rFonts w:ascii="Times New Roman" w:hAnsi="Times New Roman" w:cs="Times New Roman"/>
+          <w:color w:val="0D0D0D"/>
+          <w:sz w:val="24"/>
+        </w:rPr>
+        <w:t>laporan</w:t>
+      </w:r>
+      <w:proofErr w:type="spellEnd"/>
+      <w:r>
+        <w:rPr>
+          <w:rFonts w:ascii="Times New Roman" w:hAnsi="Times New Roman" w:cs="Times New Roman"/>
           <w:color w:val="0D0D0D"/>
           <w:spacing w:val="-8"/>
           <w:sz w:val="24"/>
@@ -5322,6 +7957,7 @@
       </w:r>
       <w:r>
         <w:rPr>
+          <w:rFonts w:ascii="Times New Roman" w:hAnsi="Times New Roman" w:cs="Times New Roman"/>
           <w:color w:val="0D0D0D"/>
           <w:sz w:val="24"/>
         </w:rPr>
@@ -5381,30 +8017,144 @@
         <w:ind w:left="1276" w:right="823" w:hanging="425"/>
         <w:contextualSpacing w:val="0"/>
         <w:rPr>
-          <w:sz w:val="24"/>
-        </w:rPr>
-      </w:pPr>
-      <w:r>
-        <w:rPr>
-          <w:color w:val="0D0D0D"/>
-          <w:sz w:val="24"/>
-        </w:rPr>
-        <w:t>Meningkatkan wawasan pengetahuan, pengalaman, kemampuan, dan keterampilan di dunia</w:t>
-      </w:r>
-      <w:r>
-        <w:rPr>
+          <w:rFonts w:ascii="Times New Roman" w:hAnsi="Times New Roman" w:cs="Times New Roman"/>
+          <w:sz w:val="24"/>
+        </w:rPr>
+      </w:pPr>
+      <w:proofErr w:type="spellStart"/>
+      <w:r>
+        <w:rPr>
+          <w:rFonts w:ascii="Times New Roman" w:hAnsi="Times New Roman" w:cs="Times New Roman"/>
+          <w:color w:val="0D0D0D"/>
+          <w:sz w:val="24"/>
+        </w:rPr>
+        <w:t>Meningkatkan</w:t>
+      </w:r>
+      <w:proofErr w:type="spellEnd"/>
+      <w:r>
+        <w:rPr>
+          <w:rFonts w:ascii="Times New Roman" w:hAnsi="Times New Roman" w:cs="Times New Roman"/>
+          <w:color w:val="0D0D0D"/>
+          <w:sz w:val="24"/>
+        </w:rPr>
+        <w:t xml:space="preserve"> </w:t>
+      </w:r>
+      <w:proofErr w:type="spellStart"/>
+      <w:r>
+        <w:rPr>
+          <w:rFonts w:ascii="Times New Roman" w:hAnsi="Times New Roman" w:cs="Times New Roman"/>
+          <w:color w:val="0D0D0D"/>
+          <w:sz w:val="24"/>
+        </w:rPr>
+        <w:t>wawasan</w:t>
+      </w:r>
+      <w:proofErr w:type="spellEnd"/>
+      <w:r>
+        <w:rPr>
+          <w:rFonts w:ascii="Times New Roman" w:hAnsi="Times New Roman" w:cs="Times New Roman"/>
+          <w:color w:val="0D0D0D"/>
+          <w:sz w:val="24"/>
+        </w:rPr>
+        <w:t xml:space="preserve"> </w:t>
+      </w:r>
+      <w:proofErr w:type="spellStart"/>
+      <w:r>
+        <w:rPr>
+          <w:rFonts w:ascii="Times New Roman" w:hAnsi="Times New Roman" w:cs="Times New Roman"/>
+          <w:color w:val="0D0D0D"/>
+          <w:sz w:val="24"/>
+        </w:rPr>
+        <w:t>pengetahuan</w:t>
+      </w:r>
+      <w:proofErr w:type="spellEnd"/>
+      <w:r>
+        <w:rPr>
+          <w:rFonts w:ascii="Times New Roman" w:hAnsi="Times New Roman" w:cs="Times New Roman"/>
+          <w:color w:val="0D0D0D"/>
+          <w:sz w:val="24"/>
+        </w:rPr>
+        <w:t xml:space="preserve">, </w:t>
+      </w:r>
+      <w:proofErr w:type="spellStart"/>
+      <w:r>
+        <w:rPr>
+          <w:rFonts w:ascii="Times New Roman" w:hAnsi="Times New Roman" w:cs="Times New Roman"/>
+          <w:color w:val="0D0D0D"/>
+          <w:sz w:val="24"/>
+        </w:rPr>
+        <w:t>pengalaman</w:t>
+      </w:r>
+      <w:proofErr w:type="spellEnd"/>
+      <w:r>
+        <w:rPr>
+          <w:rFonts w:ascii="Times New Roman" w:hAnsi="Times New Roman" w:cs="Times New Roman"/>
+          <w:color w:val="0D0D0D"/>
+          <w:sz w:val="24"/>
+        </w:rPr>
+        <w:t xml:space="preserve">, </w:t>
+      </w:r>
+      <w:proofErr w:type="spellStart"/>
+      <w:r>
+        <w:rPr>
+          <w:rFonts w:ascii="Times New Roman" w:hAnsi="Times New Roman" w:cs="Times New Roman"/>
+          <w:color w:val="0D0D0D"/>
+          <w:sz w:val="24"/>
+        </w:rPr>
+        <w:t>kemampuan</w:t>
+      </w:r>
+      <w:proofErr w:type="spellEnd"/>
+      <w:r>
+        <w:rPr>
+          <w:rFonts w:ascii="Times New Roman" w:hAnsi="Times New Roman" w:cs="Times New Roman"/>
+          <w:color w:val="0D0D0D"/>
+          <w:sz w:val="24"/>
+        </w:rPr>
+        <w:t xml:space="preserve">, dan </w:t>
+      </w:r>
+      <w:proofErr w:type="spellStart"/>
+      <w:r>
+        <w:rPr>
+          <w:rFonts w:ascii="Times New Roman" w:hAnsi="Times New Roman" w:cs="Times New Roman"/>
+          <w:color w:val="0D0D0D"/>
+          <w:sz w:val="24"/>
+        </w:rPr>
+        <w:t>keterampilan</w:t>
+      </w:r>
+      <w:proofErr w:type="spellEnd"/>
+      <w:r>
+        <w:rPr>
+          <w:rFonts w:ascii="Times New Roman" w:hAnsi="Times New Roman" w:cs="Times New Roman"/>
+          <w:color w:val="0D0D0D"/>
+          <w:sz w:val="24"/>
+        </w:rPr>
+        <w:t xml:space="preserve"> di dunia</w:t>
+      </w:r>
+      <w:r>
+        <w:rPr>
+          <w:rFonts w:ascii="Times New Roman" w:hAnsi="Times New Roman" w:cs="Times New Roman"/>
           <w:color w:val="0D0D0D"/>
           <w:spacing w:val="-8"/>
           <w:sz w:val="24"/>
         </w:rPr>
         <w:t xml:space="preserve"> </w:t>
       </w:r>
-      <w:r>
-        <w:rPr>
-          <w:color w:val="0D0D0D"/>
-          <w:sz w:val="24"/>
-        </w:rPr>
-        <w:t>kerja.</w:t>
+      <w:proofErr w:type="spellStart"/>
+      <w:r>
+        <w:rPr>
+          <w:rFonts w:ascii="Times New Roman" w:hAnsi="Times New Roman" w:cs="Times New Roman"/>
+          <w:color w:val="0D0D0D"/>
+          <w:sz w:val="24"/>
+        </w:rPr>
+        <w:t>kerja</w:t>
+      </w:r>
+      <w:proofErr w:type="spellEnd"/>
+      <w:r>
+        <w:rPr>
+          <w:rFonts w:ascii="Times New Roman" w:hAnsi="Times New Roman" w:cs="Times New Roman"/>
+          <w:color w:val="0D0D0D"/>
+          <w:sz w:val="24"/>
+        </w:rPr>
+        <w:t>.</w:t>
       </w:r>
     </w:p>
     <w:p>
@@ -5425,25 +8175,211 @@
         <w:contextualSpacing w:val="0"/>
         <w:jc w:val="both"/>
         <w:rPr>
-          <w:sz w:val="24"/>
-        </w:rPr>
-      </w:pPr>
-      <w:r>
-        <w:rPr>
-          <w:color w:val="0D0D0D"/>
-          <w:sz w:val="24"/>
-        </w:rPr>
-        <w:t xml:space="preserve">Mengetahui secara langsung gambaran kegiatan di tempat PKL yang berhubungan dengan jurusan </w:t>
-      </w:r>
-      <w:r>
-        <w:rPr>
-          <w:color w:val="0D0D0D"/>
-          <w:sz w:val="24"/>
-        </w:rPr>
-        <w:t>Rekayasa Perangkat Lunak (RPL)</w:t>
-      </w:r>
-      <w:r>
-        <w:rPr>
+          <w:rFonts w:ascii="Times New Roman" w:hAnsi="Times New Roman" w:cs="Times New Roman"/>
+          <w:sz w:val="24"/>
+        </w:rPr>
+      </w:pPr>
+      <w:proofErr w:type="spellStart"/>
+      <w:r>
+        <w:rPr>
+          <w:rFonts w:ascii="Times New Roman" w:hAnsi="Times New Roman" w:cs="Times New Roman"/>
+          <w:color w:val="0D0D0D"/>
+          <w:sz w:val="24"/>
+        </w:rPr>
+        <w:t>Mengetahui</w:t>
+      </w:r>
+      <w:proofErr w:type="spellEnd"/>
+      <w:r>
+        <w:rPr>
+          <w:rFonts w:ascii="Times New Roman" w:hAnsi="Times New Roman" w:cs="Times New Roman"/>
+          <w:color w:val="0D0D0D"/>
+          <w:sz w:val="24"/>
+        </w:rPr>
+        <w:t xml:space="preserve"> </w:t>
+      </w:r>
+      <w:proofErr w:type="spellStart"/>
+      <w:r>
+        <w:rPr>
+          <w:rFonts w:ascii="Times New Roman" w:hAnsi="Times New Roman" w:cs="Times New Roman"/>
+          <w:color w:val="0D0D0D"/>
+          <w:sz w:val="24"/>
+        </w:rPr>
+        <w:t>secara</w:t>
+      </w:r>
+      <w:proofErr w:type="spellEnd"/>
+      <w:r>
+        <w:rPr>
+          <w:rFonts w:ascii="Times New Roman" w:hAnsi="Times New Roman" w:cs="Times New Roman"/>
+          <w:color w:val="0D0D0D"/>
+          <w:sz w:val="24"/>
+        </w:rPr>
+        <w:t xml:space="preserve"> </w:t>
+      </w:r>
+      <w:proofErr w:type="spellStart"/>
+      <w:r>
+        <w:rPr>
+          <w:rFonts w:ascii="Times New Roman" w:hAnsi="Times New Roman" w:cs="Times New Roman"/>
+          <w:color w:val="0D0D0D"/>
+          <w:sz w:val="24"/>
+        </w:rPr>
+        <w:t>langsung</w:t>
+      </w:r>
+      <w:proofErr w:type="spellEnd"/>
+      <w:r>
+        <w:rPr>
+          <w:rFonts w:ascii="Times New Roman" w:hAnsi="Times New Roman" w:cs="Times New Roman"/>
+          <w:color w:val="0D0D0D"/>
+          <w:sz w:val="24"/>
+        </w:rPr>
+        <w:t xml:space="preserve"> </w:t>
+      </w:r>
+      <w:proofErr w:type="spellStart"/>
+      <w:r>
+        <w:rPr>
+          <w:rFonts w:ascii="Times New Roman" w:hAnsi="Times New Roman" w:cs="Times New Roman"/>
+          <w:color w:val="0D0D0D"/>
+          <w:sz w:val="24"/>
+        </w:rPr>
+        <w:t>gambaran</w:t>
+      </w:r>
+      <w:proofErr w:type="spellEnd"/>
+      <w:r>
+        <w:rPr>
+          <w:rFonts w:ascii="Times New Roman" w:hAnsi="Times New Roman" w:cs="Times New Roman"/>
+          <w:color w:val="0D0D0D"/>
+          <w:sz w:val="24"/>
+        </w:rPr>
+        <w:t xml:space="preserve"> </w:t>
+      </w:r>
+      <w:proofErr w:type="spellStart"/>
+      <w:r>
+        <w:rPr>
+          <w:rFonts w:ascii="Times New Roman" w:hAnsi="Times New Roman" w:cs="Times New Roman"/>
+          <w:color w:val="0D0D0D"/>
+          <w:sz w:val="24"/>
+        </w:rPr>
+        <w:t>kegiatan</w:t>
+      </w:r>
+      <w:proofErr w:type="spellEnd"/>
+      <w:r>
+        <w:rPr>
+          <w:rFonts w:ascii="Times New Roman" w:hAnsi="Times New Roman" w:cs="Times New Roman"/>
+          <w:color w:val="0D0D0D"/>
+          <w:sz w:val="24"/>
+        </w:rPr>
+        <w:t xml:space="preserve"> di </w:t>
+      </w:r>
+      <w:proofErr w:type="spellStart"/>
+      <w:r>
+        <w:rPr>
+          <w:rFonts w:ascii="Times New Roman" w:hAnsi="Times New Roman" w:cs="Times New Roman"/>
+          <w:color w:val="0D0D0D"/>
+          <w:sz w:val="24"/>
+        </w:rPr>
+        <w:t>tempat</w:t>
+      </w:r>
+      <w:proofErr w:type="spellEnd"/>
+      <w:r>
+        <w:rPr>
+          <w:rFonts w:ascii="Times New Roman" w:hAnsi="Times New Roman" w:cs="Times New Roman"/>
+          <w:color w:val="0D0D0D"/>
+          <w:sz w:val="24"/>
+        </w:rPr>
+        <w:t xml:space="preserve"> PKL yang </w:t>
+      </w:r>
+      <w:proofErr w:type="spellStart"/>
+      <w:r>
+        <w:rPr>
+          <w:rFonts w:ascii="Times New Roman" w:hAnsi="Times New Roman" w:cs="Times New Roman"/>
+          <w:color w:val="0D0D0D"/>
+          <w:sz w:val="24"/>
+        </w:rPr>
+        <w:t>berhubungan</w:t>
+      </w:r>
+      <w:proofErr w:type="spellEnd"/>
+      <w:r>
+        <w:rPr>
+          <w:rFonts w:ascii="Times New Roman" w:hAnsi="Times New Roman" w:cs="Times New Roman"/>
+          <w:color w:val="0D0D0D"/>
+          <w:sz w:val="24"/>
+        </w:rPr>
+        <w:t xml:space="preserve"> </w:t>
+      </w:r>
+      <w:proofErr w:type="spellStart"/>
+      <w:r>
+        <w:rPr>
+          <w:rFonts w:ascii="Times New Roman" w:hAnsi="Times New Roman" w:cs="Times New Roman"/>
+          <w:color w:val="0D0D0D"/>
+          <w:sz w:val="24"/>
+        </w:rPr>
+        <w:t>dengan</w:t>
+      </w:r>
+      <w:proofErr w:type="spellEnd"/>
+      <w:r>
+        <w:rPr>
+          <w:rFonts w:ascii="Times New Roman" w:hAnsi="Times New Roman" w:cs="Times New Roman"/>
+          <w:color w:val="0D0D0D"/>
+          <w:sz w:val="24"/>
+        </w:rPr>
+        <w:t xml:space="preserve"> </w:t>
+      </w:r>
+      <w:proofErr w:type="spellStart"/>
+      <w:r>
+        <w:rPr>
+          <w:rFonts w:ascii="Times New Roman" w:hAnsi="Times New Roman" w:cs="Times New Roman"/>
+          <w:color w:val="0D0D0D"/>
+          <w:sz w:val="24"/>
+        </w:rPr>
+        <w:t>jurusan</w:t>
+      </w:r>
+      <w:proofErr w:type="spellEnd"/>
+      <w:r>
+        <w:rPr>
+          <w:rFonts w:ascii="Times New Roman" w:hAnsi="Times New Roman" w:cs="Times New Roman"/>
+          <w:color w:val="0D0D0D"/>
+          <w:sz w:val="24"/>
+        </w:rPr>
+        <w:t xml:space="preserve"> </w:t>
+      </w:r>
+      <w:proofErr w:type="spellStart"/>
+      <w:r>
+        <w:rPr>
+          <w:rFonts w:ascii="Times New Roman" w:hAnsi="Times New Roman" w:cs="Times New Roman"/>
+          <w:color w:val="0D0D0D"/>
+          <w:sz w:val="24"/>
+        </w:rPr>
+        <w:t>Rekayasa</w:t>
+      </w:r>
+      <w:proofErr w:type="spellEnd"/>
+      <w:r>
+        <w:rPr>
+          <w:rFonts w:ascii="Times New Roman" w:hAnsi="Times New Roman" w:cs="Times New Roman"/>
+          <w:color w:val="0D0D0D"/>
+          <w:sz w:val="24"/>
+        </w:rPr>
+        <w:t xml:space="preserve"> </w:t>
+      </w:r>
+      <w:proofErr w:type="spellStart"/>
+      <w:r>
+        <w:rPr>
+          <w:rFonts w:ascii="Times New Roman" w:hAnsi="Times New Roman" w:cs="Times New Roman"/>
+          <w:color w:val="0D0D0D"/>
+          <w:sz w:val="24"/>
+        </w:rPr>
+        <w:t>Perangkat</w:t>
+      </w:r>
+      <w:proofErr w:type="spellEnd"/>
+      <w:r>
+        <w:rPr>
+          <w:rFonts w:ascii="Times New Roman" w:hAnsi="Times New Roman" w:cs="Times New Roman"/>
+          <w:color w:val="0D0D0D"/>
+          <w:sz w:val="24"/>
+        </w:rPr>
+        <w:t xml:space="preserve"> Lunak (RPL)</w:t>
+      </w:r>
+      <w:r>
+        <w:rPr>
+          <w:rFonts w:ascii="Times New Roman" w:hAnsi="Times New Roman" w:cs="Times New Roman"/>
           <w:color w:val="0D0D0D"/>
           <w:sz w:val="24"/>
         </w:rPr>
@@ -5468,15 +8404,279 @@
         <w:contextualSpacing w:val="0"/>
         <w:jc w:val="both"/>
         <w:rPr>
-          <w:sz w:val="24"/>
-        </w:rPr>
-      </w:pPr>
-      <w:r>
-        <w:rPr>
-          <w:color w:val="0D0D0D"/>
-          <w:sz w:val="24"/>
-        </w:rPr>
-        <w:t>Melatih siswa untuk bersosialisasi pada suasana lingkungan kerja yang sesungguhnya, berkenaan dengan disiplin ilmu dan tanggung jawab pekerjaan.</w:t>
+          <w:rFonts w:ascii="Times New Roman" w:hAnsi="Times New Roman" w:cs="Times New Roman"/>
+          <w:sz w:val="24"/>
+        </w:rPr>
+      </w:pPr>
+      <w:proofErr w:type="spellStart"/>
+      <w:r>
+        <w:rPr>
+          <w:rFonts w:ascii="Times New Roman" w:hAnsi="Times New Roman" w:cs="Times New Roman"/>
+          <w:color w:val="0D0D0D"/>
+          <w:sz w:val="24"/>
+        </w:rPr>
+        <w:t>Melatih</w:t>
+      </w:r>
+      <w:proofErr w:type="spellEnd"/>
+      <w:r>
+        <w:rPr>
+          <w:rFonts w:ascii="Times New Roman" w:hAnsi="Times New Roman" w:cs="Times New Roman"/>
+          <w:color w:val="0D0D0D"/>
+          <w:sz w:val="24"/>
+        </w:rPr>
+        <w:t xml:space="preserve"> </w:t>
+      </w:r>
+      <w:proofErr w:type="spellStart"/>
+      <w:r>
+        <w:rPr>
+          <w:rFonts w:ascii="Times New Roman" w:hAnsi="Times New Roman" w:cs="Times New Roman"/>
+          <w:color w:val="0D0D0D"/>
+          <w:sz w:val="24"/>
+        </w:rPr>
+        <w:t>siswa</w:t>
+      </w:r>
+      <w:proofErr w:type="spellEnd"/>
+      <w:r>
+        <w:rPr>
+          <w:rFonts w:ascii="Times New Roman" w:hAnsi="Times New Roman" w:cs="Times New Roman"/>
+          <w:color w:val="0D0D0D"/>
+          <w:sz w:val="24"/>
+        </w:rPr>
+        <w:t xml:space="preserve"> </w:t>
+      </w:r>
+      <w:proofErr w:type="spellStart"/>
+      <w:r>
+        <w:rPr>
+          <w:rFonts w:ascii="Times New Roman" w:hAnsi="Times New Roman" w:cs="Times New Roman"/>
+          <w:color w:val="0D0D0D"/>
+          <w:sz w:val="24"/>
+        </w:rPr>
+        <w:t>untuk</w:t>
+      </w:r>
+      <w:proofErr w:type="spellEnd"/>
+      <w:r>
+        <w:rPr>
+          <w:rFonts w:ascii="Times New Roman" w:hAnsi="Times New Roman" w:cs="Times New Roman"/>
+          <w:color w:val="0D0D0D"/>
+          <w:sz w:val="24"/>
+        </w:rPr>
+        <w:t xml:space="preserve"> </w:t>
+      </w:r>
+      <w:proofErr w:type="spellStart"/>
+      <w:r>
+        <w:rPr>
+          <w:rFonts w:ascii="Times New Roman" w:hAnsi="Times New Roman" w:cs="Times New Roman"/>
+          <w:color w:val="0D0D0D"/>
+          <w:sz w:val="24"/>
+        </w:rPr>
+        <w:t>bersosialisasi</w:t>
+      </w:r>
+      <w:proofErr w:type="spellEnd"/>
+      <w:r>
+        <w:rPr>
+          <w:rFonts w:ascii="Times New Roman" w:hAnsi="Times New Roman" w:cs="Times New Roman"/>
+          <w:color w:val="0D0D0D"/>
+          <w:sz w:val="24"/>
+        </w:rPr>
+        <w:t xml:space="preserve"> pada </w:t>
+      </w:r>
+      <w:proofErr w:type="spellStart"/>
+      <w:r>
+        <w:rPr>
+          <w:rFonts w:ascii="Times New Roman" w:hAnsi="Times New Roman" w:cs="Times New Roman"/>
+          <w:color w:val="0D0D0D"/>
+          <w:sz w:val="24"/>
+        </w:rPr>
+        <w:t>suasana</w:t>
+      </w:r>
+      <w:proofErr w:type="spellEnd"/>
+      <w:r>
+        <w:rPr>
+          <w:rFonts w:ascii="Times New Roman" w:hAnsi="Times New Roman" w:cs="Times New Roman"/>
+          <w:color w:val="0D0D0D"/>
+          <w:sz w:val="24"/>
+        </w:rPr>
+        <w:t xml:space="preserve"> </w:t>
+      </w:r>
+      <w:proofErr w:type="spellStart"/>
+      <w:r>
+        <w:rPr>
+          <w:rFonts w:ascii="Times New Roman" w:hAnsi="Times New Roman" w:cs="Times New Roman"/>
+          <w:color w:val="0D0D0D"/>
+          <w:sz w:val="24"/>
+        </w:rPr>
+        <w:t>lingkungan</w:t>
+      </w:r>
+      <w:proofErr w:type="spellEnd"/>
+      <w:r>
+        <w:rPr>
+          <w:rFonts w:ascii="Times New Roman" w:hAnsi="Times New Roman" w:cs="Times New Roman"/>
+          <w:color w:val="0D0D0D"/>
+          <w:sz w:val="24"/>
+        </w:rPr>
+        <w:t xml:space="preserve"> </w:t>
+      </w:r>
+      <w:proofErr w:type="spellStart"/>
+      <w:r>
+        <w:rPr>
+          <w:rFonts w:ascii="Times New Roman" w:hAnsi="Times New Roman" w:cs="Times New Roman"/>
+          <w:color w:val="0D0D0D"/>
+          <w:sz w:val="24"/>
+        </w:rPr>
+        <w:t>kerja</w:t>
+      </w:r>
+      <w:proofErr w:type="spellEnd"/>
+      <w:r>
+        <w:rPr>
+          <w:rFonts w:ascii="Times New Roman" w:hAnsi="Times New Roman" w:cs="Times New Roman"/>
+          <w:color w:val="0D0D0D"/>
+          <w:sz w:val="24"/>
+        </w:rPr>
+        <w:t xml:space="preserve"> yang </w:t>
+      </w:r>
+      <w:proofErr w:type="spellStart"/>
+      <w:r>
+        <w:rPr>
+          <w:rFonts w:ascii="Times New Roman" w:hAnsi="Times New Roman" w:cs="Times New Roman"/>
+          <w:color w:val="0D0D0D"/>
+          <w:sz w:val="24"/>
+        </w:rPr>
+        <w:t>sesungguhnya</w:t>
+      </w:r>
+      <w:proofErr w:type="spellEnd"/>
+      <w:r>
+        <w:rPr>
+          <w:rFonts w:ascii="Times New Roman" w:hAnsi="Times New Roman" w:cs="Times New Roman"/>
+          <w:color w:val="0D0D0D"/>
+          <w:sz w:val="24"/>
+        </w:rPr>
+        <w:t xml:space="preserve">, </w:t>
+      </w:r>
+      <w:proofErr w:type="spellStart"/>
+      <w:r>
+        <w:rPr>
+          <w:rFonts w:ascii="Times New Roman" w:hAnsi="Times New Roman" w:cs="Times New Roman"/>
+          <w:color w:val="0D0D0D"/>
+          <w:sz w:val="24"/>
+        </w:rPr>
+        <w:t>berkenaan</w:t>
+      </w:r>
+      <w:proofErr w:type="spellEnd"/>
+      <w:r>
+        <w:rPr>
+          <w:rFonts w:ascii="Times New Roman" w:hAnsi="Times New Roman" w:cs="Times New Roman"/>
+          <w:color w:val="0D0D0D"/>
+          <w:sz w:val="24"/>
+        </w:rPr>
+        <w:t xml:space="preserve"> </w:t>
+      </w:r>
+      <w:proofErr w:type="spellStart"/>
+      <w:r>
+        <w:rPr>
+          <w:rFonts w:ascii="Times New Roman" w:hAnsi="Times New Roman" w:cs="Times New Roman"/>
+          <w:color w:val="0D0D0D"/>
+          <w:sz w:val="24"/>
+        </w:rPr>
+        <w:t>dengan</w:t>
+      </w:r>
+      <w:proofErr w:type="spellEnd"/>
+      <w:r>
+        <w:rPr>
+          <w:rFonts w:ascii="Times New Roman" w:hAnsi="Times New Roman" w:cs="Times New Roman"/>
+          <w:color w:val="0D0D0D"/>
+          <w:sz w:val="24"/>
+        </w:rPr>
+        <w:t xml:space="preserve"> </w:t>
+      </w:r>
+      <w:proofErr w:type="spellStart"/>
+      <w:r>
+        <w:rPr>
+          <w:rFonts w:ascii="Times New Roman" w:hAnsi="Times New Roman" w:cs="Times New Roman"/>
+          <w:color w:val="0D0D0D"/>
+          <w:sz w:val="24"/>
+        </w:rPr>
+        <w:t>disiplin</w:t>
+      </w:r>
+      <w:proofErr w:type="spellEnd"/>
+      <w:r>
+        <w:rPr>
+          <w:rFonts w:ascii="Times New Roman" w:hAnsi="Times New Roman" w:cs="Times New Roman"/>
+          <w:color w:val="0D0D0D"/>
+          <w:sz w:val="24"/>
+        </w:rPr>
+        <w:t xml:space="preserve"> </w:t>
+      </w:r>
+      <w:proofErr w:type="spellStart"/>
+      <w:r>
+        <w:rPr>
+          <w:rFonts w:ascii="Times New Roman" w:hAnsi="Times New Roman" w:cs="Times New Roman"/>
+          <w:color w:val="0D0D0D"/>
+          <w:sz w:val="24"/>
+        </w:rPr>
+        <w:t>ilmu</w:t>
+      </w:r>
+      <w:proofErr w:type="spellEnd"/>
+      <w:r>
+        <w:rPr>
+          <w:rFonts w:ascii="Times New Roman" w:hAnsi="Times New Roman" w:cs="Times New Roman"/>
+          <w:color w:val="0D0D0D"/>
+          <w:sz w:val="24"/>
+        </w:rPr>
+        <w:t xml:space="preserve"> dan </w:t>
+      </w:r>
+      <w:proofErr w:type="spellStart"/>
+      <w:r>
+        <w:rPr>
+          <w:rFonts w:ascii="Times New Roman" w:hAnsi="Times New Roman" w:cs="Times New Roman"/>
+          <w:color w:val="0D0D0D"/>
+          <w:sz w:val="24"/>
+        </w:rPr>
+        <w:t>tanggung</w:t>
+      </w:r>
+      <w:proofErr w:type="spellEnd"/>
+      <w:r>
+        <w:rPr>
+          <w:rFonts w:ascii="Times New Roman" w:hAnsi="Times New Roman" w:cs="Times New Roman"/>
+          <w:color w:val="0D0D0D"/>
+          <w:sz w:val="24"/>
+        </w:rPr>
+        <w:t xml:space="preserve"> </w:t>
+      </w:r>
+      <w:proofErr w:type="spellStart"/>
+      <w:r>
+        <w:rPr>
+          <w:rFonts w:ascii="Times New Roman" w:hAnsi="Times New Roman" w:cs="Times New Roman"/>
+          <w:color w:val="0D0D0D"/>
+          <w:sz w:val="24"/>
+        </w:rPr>
+        <w:t>jawab</w:t>
+      </w:r>
+      <w:proofErr w:type="spellEnd"/>
+      <w:r>
+        <w:rPr>
+          <w:rFonts w:ascii="Times New Roman" w:hAnsi="Times New Roman" w:cs="Times New Roman"/>
+          <w:color w:val="0D0D0D"/>
+          <w:sz w:val="24"/>
+        </w:rPr>
+        <w:t xml:space="preserve"> </w:t>
+      </w:r>
+      <w:proofErr w:type="spellStart"/>
+      <w:r>
+        <w:rPr>
+          <w:rFonts w:ascii="Times New Roman" w:hAnsi="Times New Roman" w:cs="Times New Roman"/>
+          <w:color w:val="0D0D0D"/>
+          <w:sz w:val="24"/>
+        </w:rPr>
+        <w:t>pekerjaan</w:t>
+      </w:r>
+      <w:proofErr w:type="spellEnd"/>
+      <w:r>
+        <w:rPr>
+          <w:rFonts w:ascii="Times New Roman" w:hAnsi="Times New Roman" w:cs="Times New Roman"/>
+          <w:color w:val="0D0D0D"/>
+          <w:sz w:val="24"/>
+        </w:rPr>
+        <w:t>.</w:t>
       </w:r>
     </w:p>
     <w:p>
@@ -5496,18 +8696,121 @@
         <w:ind w:left="1276" w:right="938" w:hanging="425"/>
         <w:contextualSpacing w:val="0"/>
         <w:rPr>
-          <w:sz w:val="24"/>
-        </w:rPr>
-      </w:pPr>
-      <w:r>
-        <w:rPr>
-          <w:color w:val="0D0D0D"/>
-          <w:sz w:val="24"/>
-        </w:rPr>
-        <w:t xml:space="preserve">Menjalin hubungan baik antara instansi PKL dengan </w:t>
-      </w:r>
-      <w:r>
-        <w:rPr>
+          <w:rFonts w:ascii="Times New Roman" w:hAnsi="Times New Roman" w:cs="Times New Roman"/>
+          <w:sz w:val="24"/>
+        </w:rPr>
+      </w:pPr>
+      <w:proofErr w:type="spellStart"/>
+      <w:r>
+        <w:rPr>
+          <w:rFonts w:ascii="Times New Roman" w:hAnsi="Times New Roman" w:cs="Times New Roman"/>
+          <w:color w:val="0D0D0D"/>
+          <w:sz w:val="24"/>
+        </w:rPr>
+        <w:t>Menjalin</w:t>
+      </w:r>
+      <w:proofErr w:type="spellEnd"/>
+      <w:r>
+        <w:rPr>
+          <w:rFonts w:ascii="Times New Roman" w:hAnsi="Times New Roman" w:cs="Times New Roman"/>
+          <w:color w:val="0D0D0D"/>
+          <w:sz w:val="24"/>
+        </w:rPr>
+        <w:t xml:space="preserve"> </w:t>
+      </w:r>
+      <w:proofErr w:type="spellStart"/>
+      <w:r>
+        <w:rPr>
+          <w:rFonts w:ascii="Times New Roman" w:hAnsi="Times New Roman" w:cs="Times New Roman"/>
+          <w:color w:val="0D0D0D"/>
+          <w:sz w:val="24"/>
+        </w:rPr>
+        <w:t>hubungan</w:t>
+      </w:r>
+      <w:proofErr w:type="spellEnd"/>
+      <w:r>
+        <w:rPr>
+          <w:rFonts w:ascii="Times New Roman" w:hAnsi="Times New Roman" w:cs="Times New Roman"/>
+          <w:color w:val="0D0D0D"/>
+          <w:sz w:val="24"/>
+        </w:rPr>
+        <w:t xml:space="preserve"> </w:t>
+      </w:r>
+      <w:proofErr w:type="spellStart"/>
+      <w:r>
+        <w:rPr>
+          <w:rFonts w:ascii="Times New Roman" w:hAnsi="Times New Roman" w:cs="Times New Roman"/>
+          <w:color w:val="0D0D0D"/>
+          <w:sz w:val="24"/>
+        </w:rPr>
+        <w:t>baik</w:t>
+      </w:r>
+      <w:proofErr w:type="spellEnd"/>
+      <w:r>
+        <w:rPr>
+          <w:rFonts w:ascii="Times New Roman" w:hAnsi="Times New Roman" w:cs="Times New Roman"/>
+          <w:color w:val="0D0D0D"/>
+          <w:sz w:val="24"/>
+        </w:rPr>
+        <w:t xml:space="preserve"> </w:t>
+      </w:r>
+      <w:proofErr w:type="spellStart"/>
+      <w:r>
+        <w:rPr>
+          <w:rFonts w:ascii="Times New Roman" w:hAnsi="Times New Roman" w:cs="Times New Roman"/>
+          <w:color w:val="0D0D0D"/>
+          <w:sz w:val="24"/>
+        </w:rPr>
+        <w:t>antara</w:t>
+      </w:r>
+      <w:proofErr w:type="spellEnd"/>
+      <w:r>
+        <w:rPr>
+          <w:rFonts w:ascii="Times New Roman" w:hAnsi="Times New Roman" w:cs="Times New Roman"/>
+          <w:color w:val="0D0D0D"/>
+          <w:sz w:val="24"/>
+        </w:rPr>
+        <w:t xml:space="preserve"> </w:t>
+      </w:r>
+      <w:proofErr w:type="spellStart"/>
+      <w:r>
+        <w:rPr>
+          <w:rFonts w:ascii="Times New Roman" w:hAnsi="Times New Roman" w:cs="Times New Roman"/>
+          <w:color w:val="0D0D0D"/>
+          <w:sz w:val="24"/>
+        </w:rPr>
+        <w:t>instansi</w:t>
+      </w:r>
+      <w:proofErr w:type="spellEnd"/>
+      <w:r>
+        <w:rPr>
+          <w:rFonts w:ascii="Times New Roman" w:hAnsi="Times New Roman" w:cs="Times New Roman"/>
+          <w:color w:val="0D0D0D"/>
+          <w:sz w:val="24"/>
+        </w:rPr>
+        <w:t xml:space="preserve"> PKL </w:t>
+      </w:r>
+      <w:proofErr w:type="spellStart"/>
+      <w:r>
+        <w:rPr>
+          <w:rFonts w:ascii="Times New Roman" w:hAnsi="Times New Roman" w:cs="Times New Roman"/>
+          <w:color w:val="0D0D0D"/>
+          <w:sz w:val="24"/>
+        </w:rPr>
+        <w:t>dengan</w:t>
+      </w:r>
+      <w:proofErr w:type="spellEnd"/>
+      <w:r>
+        <w:rPr>
+          <w:rFonts w:ascii="Times New Roman" w:hAnsi="Times New Roman" w:cs="Times New Roman"/>
+          <w:color w:val="0D0D0D"/>
+          <w:sz w:val="24"/>
+        </w:rPr>
+        <w:t xml:space="preserve"> </w:t>
+      </w:r>
+      <w:r>
+        <w:rPr>
+          <w:rFonts w:ascii="Times New Roman" w:hAnsi="Times New Roman" w:cs="Times New Roman"/>
           <w:color w:val="0D0D0D"/>
           <w:spacing w:val="2"/>
           <w:sz w:val="24"/>
@@ -5516,13 +8819,25 @@
       </w:r>
       <w:r>
         <w:rPr>
-          <w:color w:val="0D0D0D"/>
-          <w:sz w:val="24"/>
-        </w:rPr>
-        <w:t>Muhammadiyah 1 Muntilan</w:t>
-      </w:r>
-      <w:r>
-        <w:rPr>
+          <w:rFonts w:ascii="Times New Roman" w:hAnsi="Times New Roman" w:cs="Times New Roman"/>
+          <w:color w:val="0D0D0D"/>
+          <w:sz w:val="24"/>
+        </w:rPr>
+        <w:t xml:space="preserve">Muhammadiyah 1 </w:t>
+      </w:r>
+      <w:proofErr w:type="spellStart"/>
+      <w:r>
+        <w:rPr>
+          <w:rFonts w:ascii="Times New Roman" w:hAnsi="Times New Roman" w:cs="Times New Roman"/>
+          <w:color w:val="0D0D0D"/>
+          <w:sz w:val="24"/>
+        </w:rPr>
+        <w:t>Muntilan</w:t>
+      </w:r>
+      <w:proofErr w:type="spellEnd"/>
+      <w:r>
+        <w:rPr>
+          <w:rFonts w:ascii="Times New Roman" w:hAnsi="Times New Roman" w:cs="Times New Roman"/>
           <w:color w:val="0D0D0D"/>
           <w:sz w:val="24"/>
         </w:rPr>
@@ -5546,25 +8861,139 @@
         <w:ind w:left="1276" w:right="747" w:hanging="425"/>
         <w:contextualSpacing w:val="0"/>
         <w:rPr>
-          <w:sz w:val="24"/>
-        </w:rPr>
-      </w:pPr>
-      <w:r>
-        <w:rPr>
-          <w:color w:val="0D0D0D"/>
-          <w:sz w:val="24"/>
-        </w:rPr>
-        <w:t xml:space="preserve">Memenuhi salah satu syarat kelulusan </w:t>
-      </w:r>
-      <w:r>
-        <w:rPr>
-          <w:color w:val="0D0D0D"/>
-          <w:sz w:val="24"/>
-        </w:rPr>
-        <w:t>jurusan Rekayasa Perangkat Lunak</w:t>
-      </w:r>
-      <w:r>
-        <w:rPr>
+          <w:rFonts w:ascii="Times New Roman" w:hAnsi="Times New Roman" w:cs="Times New Roman"/>
+          <w:sz w:val="24"/>
+        </w:rPr>
+      </w:pPr>
+      <w:proofErr w:type="spellStart"/>
+      <w:r>
+        <w:rPr>
+          <w:rFonts w:ascii="Times New Roman" w:hAnsi="Times New Roman" w:cs="Times New Roman"/>
+          <w:color w:val="0D0D0D"/>
+          <w:sz w:val="24"/>
+        </w:rPr>
+        <w:t>Memenuhi</w:t>
+      </w:r>
+      <w:proofErr w:type="spellEnd"/>
+      <w:r>
+        <w:rPr>
+          <w:rFonts w:ascii="Times New Roman" w:hAnsi="Times New Roman" w:cs="Times New Roman"/>
+          <w:color w:val="0D0D0D"/>
+          <w:sz w:val="24"/>
+        </w:rPr>
+        <w:t xml:space="preserve"> salah </w:t>
+      </w:r>
+      <w:proofErr w:type="spellStart"/>
+      <w:r>
+        <w:rPr>
+          <w:rFonts w:ascii="Times New Roman" w:hAnsi="Times New Roman" w:cs="Times New Roman"/>
+          <w:color w:val="0D0D0D"/>
+          <w:sz w:val="24"/>
+        </w:rPr>
+        <w:t>satu</w:t>
+      </w:r>
+      <w:proofErr w:type="spellEnd"/>
+      <w:r>
+        <w:rPr>
+          <w:rFonts w:ascii="Times New Roman" w:hAnsi="Times New Roman" w:cs="Times New Roman"/>
+          <w:color w:val="0D0D0D"/>
+          <w:sz w:val="24"/>
+        </w:rPr>
+        <w:t xml:space="preserve"> </w:t>
+      </w:r>
+      <w:proofErr w:type="spellStart"/>
+      <w:r>
+        <w:rPr>
+          <w:rFonts w:ascii="Times New Roman" w:hAnsi="Times New Roman" w:cs="Times New Roman"/>
+          <w:color w:val="0D0D0D"/>
+          <w:sz w:val="24"/>
+        </w:rPr>
+        <w:t>syarat</w:t>
+      </w:r>
+      <w:proofErr w:type="spellEnd"/>
+      <w:r>
+        <w:rPr>
+          <w:rFonts w:ascii="Times New Roman" w:hAnsi="Times New Roman" w:cs="Times New Roman"/>
+          <w:color w:val="0D0D0D"/>
+          <w:sz w:val="24"/>
+        </w:rPr>
+        <w:t xml:space="preserve"> </w:t>
+      </w:r>
+      <w:proofErr w:type="spellStart"/>
+      <w:r>
+        <w:rPr>
+          <w:rFonts w:ascii="Times New Roman" w:hAnsi="Times New Roman" w:cs="Times New Roman"/>
+          <w:color w:val="0D0D0D"/>
+          <w:sz w:val="24"/>
+        </w:rPr>
+        <w:t>kelulusan</w:t>
+      </w:r>
+      <w:proofErr w:type="spellEnd"/>
+      <w:r>
+        <w:rPr>
+          <w:rFonts w:ascii="Times New Roman" w:hAnsi="Times New Roman" w:cs="Times New Roman"/>
+          <w:color w:val="0D0D0D"/>
+          <w:sz w:val="24"/>
+        </w:rPr>
+        <w:t xml:space="preserve"> </w:t>
+      </w:r>
+      <w:proofErr w:type="spellStart"/>
+      <w:r>
+        <w:rPr>
+          <w:rFonts w:ascii="Times New Roman" w:hAnsi="Times New Roman" w:cs="Times New Roman"/>
+          <w:color w:val="0D0D0D"/>
+          <w:sz w:val="24"/>
+        </w:rPr>
+        <w:t>jurusan</w:t>
+      </w:r>
+      <w:proofErr w:type="spellEnd"/>
+      <w:r>
+        <w:rPr>
+          <w:rFonts w:ascii="Times New Roman" w:hAnsi="Times New Roman" w:cs="Times New Roman"/>
+          <w:color w:val="0D0D0D"/>
+          <w:sz w:val="24"/>
+        </w:rPr>
+        <w:t xml:space="preserve"> </w:t>
+      </w:r>
+      <w:proofErr w:type="spellStart"/>
+      <w:r>
+        <w:rPr>
+          <w:rFonts w:ascii="Times New Roman" w:hAnsi="Times New Roman" w:cs="Times New Roman"/>
+          <w:color w:val="0D0D0D"/>
+          <w:sz w:val="24"/>
+        </w:rPr>
+        <w:t>Rekayasa</w:t>
+      </w:r>
+      <w:proofErr w:type="spellEnd"/>
+      <w:r>
+        <w:rPr>
+          <w:rFonts w:ascii="Times New Roman" w:hAnsi="Times New Roman" w:cs="Times New Roman"/>
+          <w:color w:val="0D0D0D"/>
+          <w:sz w:val="24"/>
+        </w:rPr>
+        <w:t xml:space="preserve"> </w:t>
+      </w:r>
+      <w:proofErr w:type="spellStart"/>
+      <w:r>
+        <w:rPr>
+          <w:rFonts w:ascii="Times New Roman" w:hAnsi="Times New Roman" w:cs="Times New Roman"/>
+          <w:color w:val="0D0D0D"/>
+          <w:sz w:val="24"/>
+        </w:rPr>
+        <w:t>Perangkat</w:t>
+      </w:r>
+      <w:proofErr w:type="spellEnd"/>
+      <w:r>
+        <w:rPr>
+          <w:rFonts w:ascii="Times New Roman" w:hAnsi="Times New Roman" w:cs="Times New Roman"/>
+          <w:color w:val="0D0D0D"/>
+          <w:sz w:val="24"/>
+        </w:rPr>
+        <w:t xml:space="preserve"> Lunak</w:t>
+      </w:r>
+      <w:r>
+        <w:rPr>
+          <w:rFonts w:ascii="Times New Roman" w:hAnsi="Times New Roman" w:cs="Times New Roman"/>
           <w:color w:val="0D0D0D"/>
           <w:sz w:val="24"/>
         </w:rPr>
@@ -5589,6 +9018,7 @@
     <w:p/>
     <w:p/>
     <w:p/>
+    <w:p/>
     <w:p>
       <w:pPr>
         <w:pStyle w:val="Heading2"/>
@@ -5610,6 +9040,16 @@
           <w:szCs w:val="28"/>
         </w:rPr>
         <w:lastRenderedPageBreak/>
+        <w:t xml:space="preserve"> </w:t>
+      </w:r>
+      <w:r>
+        <w:rPr>
+          <w:rFonts w:ascii="Times New Roman" w:hAnsi="Times New Roman" w:cs="Times New Roman"/>
+          <w:b/>
+          <w:color w:val="000000" w:themeColor="text1"/>
+          <w:sz w:val="28"/>
+          <w:szCs w:val="28"/>
+        </w:rPr>
         <w:t>TEMPAT PKL</w:t>
       </w:r>
       <w:bookmarkEnd w:id="8"/>
@@ -5618,58 +9058,271 @@
     <w:p>
       <w:pPr>
         <w:spacing w:after="0"/>
-        <w:ind w:left="360" w:right="-132"/>
+        <w:ind w:left="420" w:right="152"/>
         <w:jc w:val="both"/>
         <w:rPr>
-          <w:sz w:val="24"/>
-          <w:szCs w:val="24"/>
-        </w:rPr>
-      </w:pPr>
-      <w:r>
-        <w:rPr>
-          <w:sz w:val="24"/>
-          <w:szCs w:val="24"/>
-        </w:rPr>
-        <w:t xml:space="preserve"> </w:t>
-      </w:r>
-      <w:r>
-        <w:rPr>
-          <w:sz w:val="24"/>
-          <w:szCs w:val="24"/>
-        </w:rPr>
-        <w:t>Kami melaksanakan Praktik Kerja Lapangan (PKL) di Universitas Teknologi Digital</w:t>
-      </w:r>
-      <w:r>
-        <w:rPr>
-          <w:sz w:val="24"/>
-          <w:szCs w:val="24"/>
-        </w:rPr>
-        <w:t xml:space="preserve"> </w:t>
-      </w:r>
-      <w:r>
-        <w:rPr>
+          <w:rFonts w:ascii="Times New Roman" w:hAnsi="Times New Roman" w:cs="Times New Roman"/>
+          <w:sz w:val="24"/>
+          <w:szCs w:val="24"/>
+        </w:rPr>
+      </w:pPr>
+      <w:r>
+        <w:rPr>
+          <w:rFonts w:ascii="Times New Roman" w:hAnsi="Times New Roman" w:cs="Times New Roman"/>
+          <w:sz w:val="24"/>
+          <w:szCs w:val="24"/>
+        </w:rPr>
+        <w:t xml:space="preserve">Kami </w:t>
+      </w:r>
+      <w:proofErr w:type="spellStart"/>
+      <w:r>
+        <w:rPr>
+          <w:rFonts w:ascii="Times New Roman" w:hAnsi="Times New Roman" w:cs="Times New Roman"/>
+          <w:sz w:val="24"/>
+          <w:szCs w:val="24"/>
+        </w:rPr>
+        <w:t>melaksanakan</w:t>
+      </w:r>
+      <w:proofErr w:type="spellEnd"/>
+      <w:r>
+        <w:rPr>
+          <w:rFonts w:ascii="Times New Roman" w:hAnsi="Times New Roman" w:cs="Times New Roman"/>
+          <w:sz w:val="24"/>
+          <w:szCs w:val="24"/>
+        </w:rPr>
+        <w:t xml:space="preserve"> </w:t>
+      </w:r>
+      <w:proofErr w:type="spellStart"/>
+      <w:r>
+        <w:rPr>
+          <w:rFonts w:ascii="Times New Roman" w:hAnsi="Times New Roman" w:cs="Times New Roman"/>
+          <w:sz w:val="24"/>
+          <w:szCs w:val="24"/>
+        </w:rPr>
+        <w:t>Praktik</w:t>
+      </w:r>
+      <w:proofErr w:type="spellEnd"/>
+      <w:r>
+        <w:rPr>
+          <w:rFonts w:ascii="Times New Roman" w:hAnsi="Times New Roman" w:cs="Times New Roman"/>
+          <w:sz w:val="24"/>
+          <w:szCs w:val="24"/>
+        </w:rPr>
+        <w:t xml:space="preserve"> </w:t>
+      </w:r>
+      <w:proofErr w:type="spellStart"/>
+      <w:r>
+        <w:rPr>
+          <w:rFonts w:ascii="Times New Roman" w:hAnsi="Times New Roman" w:cs="Times New Roman"/>
+          <w:sz w:val="24"/>
+          <w:szCs w:val="24"/>
+        </w:rPr>
+        <w:t>Kerja</w:t>
+      </w:r>
+      <w:proofErr w:type="spellEnd"/>
+      <w:r>
+        <w:rPr>
+          <w:rFonts w:ascii="Times New Roman" w:hAnsi="Times New Roman" w:cs="Times New Roman"/>
+          <w:sz w:val="24"/>
+          <w:szCs w:val="24"/>
+        </w:rPr>
+        <w:t xml:space="preserve"> </w:t>
+      </w:r>
+      <w:proofErr w:type="spellStart"/>
+      <w:r>
+        <w:rPr>
+          <w:rFonts w:ascii="Times New Roman" w:hAnsi="Times New Roman" w:cs="Times New Roman"/>
+          <w:sz w:val="24"/>
+          <w:szCs w:val="24"/>
+        </w:rPr>
+        <w:t>Lapangan</w:t>
+      </w:r>
+      <w:proofErr w:type="spellEnd"/>
+      <w:r>
+        <w:rPr>
+          <w:rFonts w:ascii="Times New Roman" w:hAnsi="Times New Roman" w:cs="Times New Roman"/>
+          <w:sz w:val="24"/>
+          <w:szCs w:val="24"/>
+        </w:rPr>
+        <w:t xml:space="preserve"> (PKL) di Universitas </w:t>
+      </w:r>
+      <w:proofErr w:type="spellStart"/>
+      <w:r>
+        <w:rPr>
+          <w:rFonts w:ascii="Times New Roman" w:hAnsi="Times New Roman" w:cs="Times New Roman"/>
+          <w:sz w:val="24"/>
+          <w:szCs w:val="24"/>
+        </w:rPr>
+        <w:t>Teknologi</w:t>
+      </w:r>
+      <w:proofErr w:type="spellEnd"/>
+      <w:r>
+        <w:rPr>
+          <w:rFonts w:ascii="Times New Roman" w:hAnsi="Times New Roman" w:cs="Times New Roman"/>
+          <w:sz w:val="24"/>
+          <w:szCs w:val="24"/>
+        </w:rPr>
+        <w:t xml:space="preserve"> Digital</w:t>
+      </w:r>
+      <w:r>
+        <w:rPr>
+          <w:rFonts w:ascii="Times New Roman" w:hAnsi="Times New Roman" w:cs="Times New Roman"/>
+          <w:sz w:val="24"/>
+          <w:szCs w:val="24"/>
+        </w:rPr>
+        <w:t xml:space="preserve"> </w:t>
+      </w:r>
+      <w:r>
+        <w:rPr>
+          <w:rFonts w:ascii="Times New Roman" w:hAnsi="Times New Roman" w:cs="Times New Roman"/>
           <w:sz w:val="24"/>
           <w:szCs w:val="24"/>
         </w:rPr>
         <w:t xml:space="preserve">Indonesia. </w:t>
       </w:r>
-    </w:p>
-    <w:p>
-      <w:pPr>
-        <w:spacing w:after="0"/>
-        <w:ind w:left="360" w:right="-132" w:firstLine="66"/>
-        <w:jc w:val="both"/>
-        <w:rPr>
-          <w:sz w:val="24"/>
-          <w:szCs w:val="24"/>
-        </w:rPr>
-      </w:pPr>
-      <w:r>
-        <w:rPr>
-          <w:sz w:val="24"/>
-          <w:szCs w:val="24"/>
-        </w:rPr>
-        <w:t>Berikut ini adalah data tempat kami melaksanakan Praktik Kerja Lapangan (PKL):</w:t>
+      <w:proofErr w:type="spellStart"/>
+      <w:r>
+        <w:rPr>
+          <w:rFonts w:ascii="Times New Roman" w:hAnsi="Times New Roman" w:cs="Times New Roman"/>
+          <w:sz w:val="24"/>
+          <w:szCs w:val="24"/>
+        </w:rPr>
+        <w:t>Berikut</w:t>
+      </w:r>
+      <w:proofErr w:type="spellEnd"/>
+      <w:r>
+        <w:rPr>
+          <w:rFonts w:ascii="Times New Roman" w:hAnsi="Times New Roman" w:cs="Times New Roman"/>
+          <w:sz w:val="24"/>
+          <w:szCs w:val="24"/>
+        </w:rPr>
+        <w:t xml:space="preserve"> </w:t>
+      </w:r>
+      <w:proofErr w:type="spellStart"/>
+      <w:r>
+        <w:rPr>
+          <w:rFonts w:ascii="Times New Roman" w:hAnsi="Times New Roman" w:cs="Times New Roman"/>
+          <w:sz w:val="24"/>
+          <w:szCs w:val="24"/>
+        </w:rPr>
+        <w:t>ini</w:t>
+      </w:r>
+      <w:proofErr w:type="spellEnd"/>
+      <w:r>
+        <w:rPr>
+          <w:rFonts w:ascii="Times New Roman" w:hAnsi="Times New Roman" w:cs="Times New Roman"/>
+          <w:sz w:val="24"/>
+          <w:szCs w:val="24"/>
+        </w:rPr>
+        <w:t xml:space="preserve"> </w:t>
+      </w:r>
+      <w:proofErr w:type="spellStart"/>
+      <w:r>
+        <w:rPr>
+          <w:rFonts w:ascii="Times New Roman" w:hAnsi="Times New Roman" w:cs="Times New Roman"/>
+          <w:sz w:val="24"/>
+          <w:szCs w:val="24"/>
+        </w:rPr>
+        <w:t>adalah</w:t>
+      </w:r>
+      <w:proofErr w:type="spellEnd"/>
+      <w:r>
+        <w:rPr>
+          <w:rFonts w:ascii="Times New Roman" w:hAnsi="Times New Roman" w:cs="Times New Roman"/>
+          <w:sz w:val="24"/>
+          <w:szCs w:val="24"/>
+        </w:rPr>
+        <w:t xml:space="preserve"> data </w:t>
+      </w:r>
+      <w:proofErr w:type="spellStart"/>
+      <w:r>
+        <w:rPr>
+          <w:rFonts w:ascii="Times New Roman" w:hAnsi="Times New Roman" w:cs="Times New Roman"/>
+          <w:sz w:val="24"/>
+          <w:szCs w:val="24"/>
+        </w:rPr>
+        <w:t>tempat</w:t>
+      </w:r>
+      <w:proofErr w:type="spellEnd"/>
+      <w:r>
+        <w:rPr>
+          <w:rFonts w:ascii="Times New Roman" w:hAnsi="Times New Roman" w:cs="Times New Roman"/>
+          <w:sz w:val="24"/>
+          <w:szCs w:val="24"/>
+        </w:rPr>
+        <w:t xml:space="preserve"> kami </w:t>
+      </w:r>
+      <w:proofErr w:type="spellStart"/>
+      <w:r>
+        <w:rPr>
+          <w:rFonts w:ascii="Times New Roman" w:hAnsi="Times New Roman" w:cs="Times New Roman"/>
+          <w:sz w:val="24"/>
+          <w:szCs w:val="24"/>
+        </w:rPr>
+        <w:t>melaksanakan</w:t>
+      </w:r>
+      <w:proofErr w:type="spellEnd"/>
+      <w:r>
+        <w:rPr>
+          <w:rFonts w:ascii="Times New Roman" w:hAnsi="Times New Roman" w:cs="Times New Roman"/>
+          <w:sz w:val="24"/>
+          <w:szCs w:val="24"/>
+        </w:rPr>
+        <w:t xml:space="preserve"> </w:t>
+      </w:r>
+      <w:proofErr w:type="spellStart"/>
+      <w:r>
+        <w:rPr>
+          <w:rFonts w:ascii="Times New Roman" w:hAnsi="Times New Roman" w:cs="Times New Roman"/>
+          <w:sz w:val="24"/>
+          <w:szCs w:val="24"/>
+        </w:rPr>
+        <w:t>Praktik</w:t>
+      </w:r>
+      <w:proofErr w:type="spellEnd"/>
+      <w:r>
+        <w:rPr>
+          <w:rFonts w:ascii="Times New Roman" w:hAnsi="Times New Roman" w:cs="Times New Roman"/>
+          <w:sz w:val="24"/>
+          <w:szCs w:val="24"/>
+        </w:rPr>
+        <w:t xml:space="preserve"> </w:t>
+      </w:r>
+      <w:proofErr w:type="spellStart"/>
+      <w:r>
+        <w:rPr>
+          <w:rFonts w:ascii="Times New Roman" w:hAnsi="Times New Roman" w:cs="Times New Roman"/>
+          <w:sz w:val="24"/>
+          <w:szCs w:val="24"/>
+        </w:rPr>
+        <w:t>Kerja</w:t>
+      </w:r>
+      <w:proofErr w:type="spellEnd"/>
+      <w:r>
+        <w:rPr>
+          <w:rFonts w:ascii="Times New Roman" w:hAnsi="Times New Roman" w:cs="Times New Roman"/>
+          <w:sz w:val="24"/>
+          <w:szCs w:val="24"/>
+        </w:rPr>
+        <w:t xml:space="preserve"> </w:t>
+      </w:r>
+      <w:proofErr w:type="spellStart"/>
+      <w:r>
+        <w:rPr>
+          <w:rFonts w:ascii="Times New Roman" w:hAnsi="Times New Roman" w:cs="Times New Roman"/>
+          <w:sz w:val="24"/>
+          <w:szCs w:val="24"/>
+        </w:rPr>
+        <w:t>Lapangan</w:t>
+      </w:r>
+      <w:proofErr w:type="spellEnd"/>
+      <w:r>
+        <w:rPr>
+          <w:rFonts w:ascii="Times New Roman" w:hAnsi="Times New Roman" w:cs="Times New Roman"/>
+          <w:sz w:val="24"/>
+          <w:szCs w:val="24"/>
+        </w:rPr>
+        <w:t xml:space="preserve"> (PKL):</w:t>
       </w:r>
     </w:p>
     <w:p>
@@ -5678,16 +9331,64 @@
         <w:ind w:left="142" w:right="-132" w:firstLine="284"/>
         <w:jc w:val="both"/>
         <w:rPr>
-          <w:sz w:val="24"/>
-          <w:szCs w:val="24"/>
-        </w:rPr>
-      </w:pPr>
-      <w:r>
-        <w:rPr>
-          <w:sz w:val="24"/>
-          <w:szCs w:val="24"/>
-        </w:rPr>
-        <w:t>Nama Instansi : Universitas Teknologi Digital Indonesia.</w:t>
+          <w:rFonts w:ascii="Times New Roman" w:hAnsi="Times New Roman" w:cs="Times New Roman"/>
+          <w:sz w:val="24"/>
+          <w:szCs w:val="24"/>
+        </w:rPr>
+      </w:pPr>
+      <w:r>
+        <w:rPr>
+          <w:rFonts w:ascii="Times New Roman" w:hAnsi="Times New Roman" w:cs="Times New Roman"/>
+          <w:sz w:val="24"/>
+          <w:szCs w:val="24"/>
+        </w:rPr>
+        <w:t xml:space="preserve">Nama </w:t>
+      </w:r>
+      <w:proofErr w:type="spellStart"/>
+      <w:proofErr w:type="gramStart"/>
+      <w:r>
+        <w:rPr>
+          <w:rFonts w:ascii="Times New Roman" w:hAnsi="Times New Roman" w:cs="Times New Roman"/>
+          <w:sz w:val="24"/>
+          <w:szCs w:val="24"/>
+        </w:rPr>
+        <w:t>Instansi</w:t>
+      </w:r>
+      <w:proofErr w:type="spellEnd"/>
+      <w:r>
+        <w:rPr>
+          <w:rFonts w:ascii="Times New Roman" w:hAnsi="Times New Roman" w:cs="Times New Roman"/>
+          <w:sz w:val="24"/>
+          <w:szCs w:val="24"/>
+        </w:rPr>
+        <w:t xml:space="preserve"> :</w:t>
+      </w:r>
+      <w:proofErr w:type="gramEnd"/>
+      <w:r>
+        <w:rPr>
+          <w:rFonts w:ascii="Times New Roman" w:hAnsi="Times New Roman" w:cs="Times New Roman"/>
+          <w:sz w:val="24"/>
+          <w:szCs w:val="24"/>
+        </w:rPr>
+        <w:t xml:space="preserve"> Universitas </w:t>
+      </w:r>
+      <w:proofErr w:type="spellStart"/>
+      <w:r>
+        <w:rPr>
+          <w:rFonts w:ascii="Times New Roman" w:hAnsi="Times New Roman" w:cs="Times New Roman"/>
+          <w:sz w:val="24"/>
+          <w:szCs w:val="24"/>
+        </w:rPr>
+        <w:t>Teknologi</w:t>
+      </w:r>
+      <w:proofErr w:type="spellEnd"/>
+      <w:r>
+        <w:rPr>
+          <w:rFonts w:ascii="Times New Roman" w:hAnsi="Times New Roman" w:cs="Times New Roman"/>
+          <w:sz w:val="24"/>
+          <w:szCs w:val="24"/>
+        </w:rPr>
+        <w:t xml:space="preserve"> Digital Indonesia.</w:t>
       </w:r>
     </w:p>
     <w:p>
@@ -5696,16 +9397,100 @@
         <w:ind w:left="142" w:right="-132" w:firstLine="284"/>
         <w:jc w:val="both"/>
         <w:rPr>
-          <w:sz w:val="24"/>
-          <w:szCs w:val="24"/>
-        </w:rPr>
-      </w:pPr>
-      <w:r>
-        <w:rPr>
-          <w:sz w:val="24"/>
-          <w:szCs w:val="24"/>
-        </w:rPr>
-        <w:t>Alamat : Jl. Raya Janti Jl. Majapahit, No.143, Karang Jambe, Bangutapan, Kec.</w:t>
+          <w:rFonts w:ascii="Times New Roman" w:hAnsi="Times New Roman" w:cs="Times New Roman"/>
+          <w:sz w:val="24"/>
+          <w:szCs w:val="24"/>
+        </w:rPr>
+      </w:pPr>
+      <w:proofErr w:type="gramStart"/>
+      <w:r>
+        <w:rPr>
+          <w:rFonts w:ascii="Times New Roman" w:hAnsi="Times New Roman" w:cs="Times New Roman"/>
+          <w:sz w:val="24"/>
+          <w:szCs w:val="24"/>
+        </w:rPr>
+        <w:t>Alamat :</w:t>
+      </w:r>
+      <w:proofErr w:type="gramEnd"/>
+      <w:r>
+        <w:rPr>
+          <w:rFonts w:ascii="Times New Roman" w:hAnsi="Times New Roman" w:cs="Times New Roman"/>
+          <w:sz w:val="24"/>
+          <w:szCs w:val="24"/>
+        </w:rPr>
+        <w:t xml:space="preserve"> Jl. Raya Janti Jl. </w:t>
+      </w:r>
+      <w:proofErr w:type="spellStart"/>
+      <w:r>
+        <w:rPr>
+          <w:rFonts w:ascii="Times New Roman" w:hAnsi="Times New Roman" w:cs="Times New Roman"/>
+          <w:sz w:val="24"/>
+          <w:szCs w:val="24"/>
+        </w:rPr>
+        <w:t>Majapahit</w:t>
+      </w:r>
+      <w:proofErr w:type="spellEnd"/>
+      <w:r>
+        <w:rPr>
+          <w:rFonts w:ascii="Times New Roman" w:hAnsi="Times New Roman" w:cs="Times New Roman"/>
+          <w:sz w:val="24"/>
+          <w:szCs w:val="24"/>
+        </w:rPr>
+        <w:t xml:space="preserve">, No.143, </w:t>
+      </w:r>
+      <w:proofErr w:type="spellStart"/>
+      <w:r>
+        <w:rPr>
+          <w:rFonts w:ascii="Times New Roman" w:hAnsi="Times New Roman" w:cs="Times New Roman"/>
+          <w:sz w:val="24"/>
+          <w:szCs w:val="24"/>
+        </w:rPr>
+        <w:t>Karang</w:t>
+      </w:r>
+      <w:proofErr w:type="spellEnd"/>
+      <w:r>
+        <w:rPr>
+          <w:rFonts w:ascii="Times New Roman" w:hAnsi="Times New Roman" w:cs="Times New Roman"/>
+          <w:sz w:val="24"/>
+          <w:szCs w:val="24"/>
+        </w:rPr>
+        <w:t xml:space="preserve"> Jambe, </w:t>
+      </w:r>
+      <w:proofErr w:type="spellStart"/>
+      <w:r>
+        <w:rPr>
+          <w:rFonts w:ascii="Times New Roman" w:hAnsi="Times New Roman" w:cs="Times New Roman"/>
+          <w:sz w:val="24"/>
+          <w:szCs w:val="24"/>
+        </w:rPr>
+        <w:t>Bangutapan</w:t>
+      </w:r>
+      <w:proofErr w:type="spellEnd"/>
+      <w:r>
+        <w:rPr>
+          <w:rFonts w:ascii="Times New Roman" w:hAnsi="Times New Roman" w:cs="Times New Roman"/>
+          <w:sz w:val="24"/>
+          <w:szCs w:val="24"/>
+        </w:rPr>
+        <w:t xml:space="preserve">, </w:t>
+      </w:r>
+      <w:proofErr w:type="spellStart"/>
+      <w:r>
+        <w:rPr>
+          <w:rFonts w:ascii="Times New Roman" w:hAnsi="Times New Roman" w:cs="Times New Roman"/>
+          <w:sz w:val="24"/>
+          <w:szCs w:val="24"/>
+        </w:rPr>
+        <w:t>Kec</w:t>
+      </w:r>
+      <w:proofErr w:type="spellEnd"/>
+      <w:r>
+        <w:rPr>
+          <w:rFonts w:ascii="Times New Roman" w:hAnsi="Times New Roman" w:cs="Times New Roman"/>
+          <w:sz w:val="24"/>
+          <w:szCs w:val="24"/>
+        </w:rPr>
+        <w:t>.</w:t>
       </w:r>
     </w:p>
     <w:p>
@@ -5714,16 +9499,46 @@
         <w:ind w:left="142" w:right="-132" w:firstLine="284"/>
         <w:jc w:val="both"/>
         <w:rPr>
-          <w:sz w:val="24"/>
-          <w:szCs w:val="24"/>
-        </w:rPr>
-      </w:pPr>
-      <w:r>
-        <w:rPr>
-          <w:sz w:val="24"/>
-          <w:szCs w:val="24"/>
-        </w:rPr>
-        <w:t>Banguntapan, Kab. Bantul, Daerah Istimewa Yogyakarta.</w:t>
+          <w:rFonts w:ascii="Times New Roman" w:hAnsi="Times New Roman" w:cs="Times New Roman"/>
+          <w:sz w:val="24"/>
+          <w:szCs w:val="24"/>
+        </w:rPr>
+      </w:pPr>
+      <w:proofErr w:type="spellStart"/>
+      <w:r>
+        <w:rPr>
+          <w:rFonts w:ascii="Times New Roman" w:hAnsi="Times New Roman" w:cs="Times New Roman"/>
+          <w:sz w:val="24"/>
+          <w:szCs w:val="24"/>
+        </w:rPr>
+        <w:t>Banguntapan</w:t>
+      </w:r>
+      <w:proofErr w:type="spellEnd"/>
+      <w:r>
+        <w:rPr>
+          <w:rFonts w:ascii="Times New Roman" w:hAnsi="Times New Roman" w:cs="Times New Roman"/>
+          <w:sz w:val="24"/>
+          <w:szCs w:val="24"/>
+        </w:rPr>
+        <w:t xml:space="preserve">, </w:t>
+      </w:r>
+      <w:proofErr w:type="spellStart"/>
+      <w:r>
+        <w:rPr>
+          <w:rFonts w:ascii="Times New Roman" w:hAnsi="Times New Roman" w:cs="Times New Roman"/>
+          <w:sz w:val="24"/>
+          <w:szCs w:val="24"/>
+        </w:rPr>
+        <w:t>Kab</w:t>
+      </w:r>
+      <w:proofErr w:type="spellEnd"/>
+      <w:r>
+        <w:rPr>
+          <w:rFonts w:ascii="Times New Roman" w:hAnsi="Times New Roman" w:cs="Times New Roman"/>
+          <w:sz w:val="24"/>
+          <w:szCs w:val="24"/>
+        </w:rPr>
+        <w:t>. Bantul, Daerah Istimewa Yogyakarta.</w:t>
       </w:r>
     </w:p>
     <w:p>
@@ -5732,33 +9547,238 @@
         <w:ind w:left="426" w:right="-132" w:firstLine="294"/>
         <w:jc w:val="both"/>
         <w:rPr>
-          <w:sz w:val="24"/>
-          <w:szCs w:val="24"/>
-        </w:rPr>
-      </w:pPr>
-      <w:r>
-        <w:rPr>
-          <w:sz w:val="24"/>
-          <w:szCs w:val="24"/>
-        </w:rPr>
-        <w:t>Universitas Teknologi Digital Indonesia (UTDI) adalah perguruan tinggi swasta</w:t>
-      </w:r>
-      <w:r>
-        <w:rPr>
-          <w:sz w:val="24"/>
-          <w:szCs w:val="24"/>
-        </w:rPr>
-        <w:t xml:space="preserve"> </w:t>
-      </w:r>
-      <w:r>
-        <w:rPr>
-          <w:sz w:val="24"/>
-          <w:szCs w:val="24"/>
-        </w:rPr>
-        <w:t>di D.I.Yogyakarta yang merupakan perubahan bentuk dari STMIK Akakom. Sejarah</w:t>
-      </w:r>
-      <w:r>
-        <w:rPr>
+          <w:rFonts w:ascii="Times New Roman" w:hAnsi="Times New Roman" w:cs="Times New Roman"/>
+          <w:sz w:val="24"/>
+          <w:szCs w:val="24"/>
+        </w:rPr>
+      </w:pPr>
+      <w:r>
+        <w:rPr>
+          <w:rFonts w:ascii="Times New Roman" w:hAnsi="Times New Roman" w:cs="Times New Roman"/>
+          <w:sz w:val="24"/>
+          <w:szCs w:val="24"/>
+        </w:rPr>
+        <w:t xml:space="preserve">Universitas </w:t>
+      </w:r>
+      <w:proofErr w:type="spellStart"/>
+      <w:r>
+        <w:rPr>
+          <w:rFonts w:ascii="Times New Roman" w:hAnsi="Times New Roman" w:cs="Times New Roman"/>
+          <w:sz w:val="24"/>
+          <w:szCs w:val="24"/>
+        </w:rPr>
+        <w:t>Teknologi</w:t>
+      </w:r>
+      <w:proofErr w:type="spellEnd"/>
+      <w:r>
+        <w:rPr>
+          <w:rFonts w:ascii="Times New Roman" w:hAnsi="Times New Roman" w:cs="Times New Roman"/>
+          <w:sz w:val="24"/>
+          <w:szCs w:val="24"/>
+        </w:rPr>
+        <w:t xml:space="preserve"> Digital Indonesia (UTDI) </w:t>
+      </w:r>
+      <w:proofErr w:type="spellStart"/>
+      <w:r>
+        <w:rPr>
+          <w:rFonts w:ascii="Times New Roman" w:hAnsi="Times New Roman" w:cs="Times New Roman"/>
+          <w:sz w:val="24"/>
+          <w:szCs w:val="24"/>
+        </w:rPr>
+        <w:t>adalah</w:t>
+      </w:r>
+      <w:proofErr w:type="spellEnd"/>
+      <w:r>
+        <w:rPr>
+          <w:rFonts w:ascii="Times New Roman" w:hAnsi="Times New Roman" w:cs="Times New Roman"/>
+          <w:sz w:val="24"/>
+          <w:szCs w:val="24"/>
+        </w:rPr>
+        <w:t xml:space="preserve"> </w:t>
+      </w:r>
+      <w:proofErr w:type="spellStart"/>
+      <w:r>
+        <w:rPr>
+          <w:rFonts w:ascii="Times New Roman" w:hAnsi="Times New Roman" w:cs="Times New Roman"/>
+          <w:sz w:val="24"/>
+          <w:szCs w:val="24"/>
+        </w:rPr>
+        <w:t>perguruan</w:t>
+      </w:r>
+      <w:proofErr w:type="spellEnd"/>
+      <w:r>
+        <w:rPr>
+          <w:rFonts w:ascii="Times New Roman" w:hAnsi="Times New Roman" w:cs="Times New Roman"/>
+          <w:sz w:val="24"/>
+          <w:szCs w:val="24"/>
+        </w:rPr>
+        <w:t xml:space="preserve"> </w:t>
+      </w:r>
+      <w:proofErr w:type="spellStart"/>
+      <w:r>
+        <w:rPr>
+          <w:rFonts w:ascii="Times New Roman" w:hAnsi="Times New Roman" w:cs="Times New Roman"/>
+          <w:sz w:val="24"/>
+          <w:szCs w:val="24"/>
+        </w:rPr>
+        <w:t>tinggi</w:t>
+      </w:r>
+      <w:proofErr w:type="spellEnd"/>
+      <w:r>
+        <w:rPr>
+          <w:rFonts w:ascii="Times New Roman" w:hAnsi="Times New Roman" w:cs="Times New Roman"/>
+          <w:sz w:val="24"/>
+          <w:szCs w:val="24"/>
+        </w:rPr>
+        <w:t xml:space="preserve"> </w:t>
+      </w:r>
+      <w:proofErr w:type="spellStart"/>
+      <w:r>
+        <w:rPr>
+          <w:rFonts w:ascii="Times New Roman" w:hAnsi="Times New Roman" w:cs="Times New Roman"/>
+          <w:sz w:val="24"/>
+          <w:szCs w:val="24"/>
+        </w:rPr>
+        <w:t>swasta</w:t>
+      </w:r>
+      <w:proofErr w:type="spellEnd"/>
+      <w:r>
+        <w:rPr>
+          <w:rFonts w:ascii="Times New Roman" w:hAnsi="Times New Roman" w:cs="Times New Roman"/>
+          <w:sz w:val="24"/>
+          <w:szCs w:val="24"/>
+        </w:rPr>
+        <w:t xml:space="preserve"> </w:t>
+      </w:r>
+      <w:r>
+        <w:rPr>
+          <w:rFonts w:ascii="Times New Roman" w:hAnsi="Times New Roman" w:cs="Times New Roman"/>
+          <w:sz w:val="24"/>
+          <w:szCs w:val="24"/>
+        </w:rPr>
+        <w:t xml:space="preserve">di </w:t>
+      </w:r>
+      <w:proofErr w:type="spellStart"/>
+      <w:r>
+        <w:rPr>
+          <w:rFonts w:ascii="Times New Roman" w:hAnsi="Times New Roman" w:cs="Times New Roman"/>
+          <w:sz w:val="24"/>
+          <w:szCs w:val="24"/>
+        </w:rPr>
+        <w:t>D.</w:t>
+      </w:r>
+      <w:proofErr w:type="gramStart"/>
+      <w:r>
+        <w:rPr>
+          <w:rFonts w:ascii="Times New Roman" w:hAnsi="Times New Roman" w:cs="Times New Roman"/>
+          <w:sz w:val="24"/>
+          <w:szCs w:val="24"/>
+        </w:rPr>
+        <w:t>I.Yogyakarta</w:t>
+      </w:r>
+      <w:proofErr w:type="spellEnd"/>
+      <w:proofErr w:type="gramEnd"/>
+      <w:r>
+        <w:rPr>
+          <w:rFonts w:ascii="Times New Roman" w:hAnsi="Times New Roman" w:cs="Times New Roman"/>
+          <w:sz w:val="24"/>
+          <w:szCs w:val="24"/>
+        </w:rPr>
+        <w:t xml:space="preserve"> yang </w:t>
+      </w:r>
+      <w:proofErr w:type="spellStart"/>
+      <w:r>
+        <w:rPr>
+          <w:rFonts w:ascii="Times New Roman" w:hAnsi="Times New Roman" w:cs="Times New Roman"/>
+          <w:sz w:val="24"/>
+          <w:szCs w:val="24"/>
+        </w:rPr>
+        <w:t>merupakan</w:t>
+      </w:r>
+      <w:proofErr w:type="spellEnd"/>
+      <w:r>
+        <w:rPr>
+          <w:rFonts w:ascii="Times New Roman" w:hAnsi="Times New Roman" w:cs="Times New Roman"/>
+          <w:sz w:val="24"/>
+          <w:szCs w:val="24"/>
+        </w:rPr>
+        <w:t xml:space="preserve"> </w:t>
+      </w:r>
+      <w:proofErr w:type="spellStart"/>
+      <w:r>
+        <w:rPr>
+          <w:rFonts w:ascii="Times New Roman" w:hAnsi="Times New Roman" w:cs="Times New Roman"/>
+          <w:sz w:val="24"/>
+          <w:szCs w:val="24"/>
+        </w:rPr>
+        <w:t>perubahan</w:t>
+      </w:r>
+      <w:proofErr w:type="spellEnd"/>
+      <w:r>
+        <w:rPr>
+          <w:rFonts w:ascii="Times New Roman" w:hAnsi="Times New Roman" w:cs="Times New Roman"/>
+          <w:sz w:val="24"/>
+          <w:szCs w:val="24"/>
+        </w:rPr>
+        <w:t xml:space="preserve"> </w:t>
+      </w:r>
+      <w:proofErr w:type="spellStart"/>
+      <w:r>
+        <w:rPr>
+          <w:rFonts w:ascii="Times New Roman" w:hAnsi="Times New Roman" w:cs="Times New Roman"/>
+          <w:sz w:val="24"/>
+          <w:szCs w:val="24"/>
+        </w:rPr>
+        <w:t>bentuk</w:t>
+      </w:r>
+      <w:proofErr w:type="spellEnd"/>
+      <w:r>
+        <w:rPr>
+          <w:rFonts w:ascii="Times New Roman" w:hAnsi="Times New Roman" w:cs="Times New Roman"/>
+          <w:sz w:val="24"/>
+          <w:szCs w:val="24"/>
+        </w:rPr>
+        <w:t xml:space="preserve"> </w:t>
+      </w:r>
+      <w:proofErr w:type="spellStart"/>
+      <w:r>
+        <w:rPr>
+          <w:rFonts w:ascii="Times New Roman" w:hAnsi="Times New Roman" w:cs="Times New Roman"/>
+          <w:sz w:val="24"/>
+          <w:szCs w:val="24"/>
+        </w:rPr>
+        <w:t>dari</w:t>
+      </w:r>
+      <w:proofErr w:type="spellEnd"/>
+      <w:r>
+        <w:rPr>
+          <w:rFonts w:ascii="Times New Roman" w:hAnsi="Times New Roman" w:cs="Times New Roman"/>
+          <w:sz w:val="24"/>
+          <w:szCs w:val="24"/>
+        </w:rPr>
+        <w:t xml:space="preserve"> STMIK </w:t>
+      </w:r>
+      <w:proofErr w:type="spellStart"/>
+      <w:r>
+        <w:rPr>
+          <w:rFonts w:ascii="Times New Roman" w:hAnsi="Times New Roman" w:cs="Times New Roman"/>
+          <w:sz w:val="24"/>
+          <w:szCs w:val="24"/>
+        </w:rPr>
+        <w:t>Akakom</w:t>
+      </w:r>
+      <w:proofErr w:type="spellEnd"/>
+      <w:r>
+        <w:rPr>
+          <w:rFonts w:ascii="Times New Roman" w:hAnsi="Times New Roman" w:cs="Times New Roman"/>
+          <w:sz w:val="24"/>
+          <w:szCs w:val="24"/>
+        </w:rPr>
+        <w:t>. Sejarah</w:t>
+      </w:r>
+      <w:r>
+        <w:rPr>
+          <w:rFonts w:ascii="Times New Roman" w:hAnsi="Times New Roman" w:cs="Times New Roman"/>
           <w:sz w:val="24"/>
           <w:szCs w:val="24"/>
         </w:rPr>
@@ -5766,11 +9786,22 @@
       </w:r>
       <w:r>
         <w:rPr>
-          <w:sz w:val="24"/>
-          <w:szCs w:val="24"/>
-        </w:rPr>
-        <w:t xml:space="preserve"> berdirinya</w:t>
-      </w:r>
+          <w:rFonts w:ascii="Times New Roman" w:hAnsi="Times New Roman" w:cs="Times New Roman"/>
+          <w:sz w:val="24"/>
+          <w:szCs w:val="24"/>
+        </w:rPr>
+        <w:t xml:space="preserve"> </w:t>
+      </w:r>
+      <w:proofErr w:type="spellStart"/>
+      <w:r>
+        <w:rPr>
+          <w:rFonts w:ascii="Times New Roman" w:hAnsi="Times New Roman" w:cs="Times New Roman"/>
+          <w:sz w:val="24"/>
+          <w:szCs w:val="24"/>
+        </w:rPr>
+        <w:t>berdirinya</w:t>
+      </w:r>
+      <w:proofErr w:type="spellEnd"/>
     </w:p>
     <w:p>
       <w:pPr>
@@ -5778,47 +9809,276 @@
         <w:ind w:left="426" w:right="-132"/>
         <w:jc w:val="both"/>
         <w:rPr>
-          <w:sz w:val="24"/>
-          <w:szCs w:val="24"/>
-        </w:rPr>
-      </w:pPr>
-      <w:r>
-        <w:rPr>
-          <w:sz w:val="24"/>
-          <w:szCs w:val="24"/>
-        </w:rPr>
-        <w:t xml:space="preserve">UTDI dimulai dari Akademi Aplikasi Komputer (AKAKOM) tahun 1979, lalu </w:t>
-      </w:r>
-      <w:r>
-        <w:rPr>
-          <w:sz w:val="24"/>
-          <w:szCs w:val="24"/>
-        </w:rPr>
-        <w:t xml:space="preserve"> </w:t>
-      </w:r>
-      <w:r>
-        <w:rPr>
+          <w:rFonts w:ascii="Times New Roman" w:hAnsi="Times New Roman" w:cs="Times New Roman"/>
+          <w:sz w:val="24"/>
+          <w:szCs w:val="24"/>
+        </w:rPr>
+      </w:pPr>
+      <w:r>
+        <w:rPr>
+          <w:rFonts w:ascii="Times New Roman" w:hAnsi="Times New Roman" w:cs="Times New Roman"/>
+          <w:sz w:val="24"/>
+          <w:szCs w:val="24"/>
+        </w:rPr>
+        <w:t xml:space="preserve">UTDI </w:t>
+      </w:r>
+      <w:proofErr w:type="spellStart"/>
+      <w:r>
+        <w:rPr>
+          <w:rFonts w:ascii="Times New Roman" w:hAnsi="Times New Roman" w:cs="Times New Roman"/>
+          <w:sz w:val="24"/>
+          <w:szCs w:val="24"/>
+        </w:rPr>
+        <w:t>dimulai</w:t>
+      </w:r>
+      <w:proofErr w:type="spellEnd"/>
+      <w:r>
+        <w:rPr>
+          <w:rFonts w:ascii="Times New Roman" w:hAnsi="Times New Roman" w:cs="Times New Roman"/>
+          <w:sz w:val="24"/>
+          <w:szCs w:val="24"/>
+        </w:rPr>
+        <w:t xml:space="preserve"> </w:t>
+      </w:r>
+      <w:proofErr w:type="spellStart"/>
+      <w:r>
+        <w:rPr>
+          <w:rFonts w:ascii="Times New Roman" w:hAnsi="Times New Roman" w:cs="Times New Roman"/>
+          <w:sz w:val="24"/>
+          <w:szCs w:val="24"/>
+        </w:rPr>
+        <w:t>dari</w:t>
+      </w:r>
+      <w:proofErr w:type="spellEnd"/>
+      <w:r>
+        <w:rPr>
+          <w:rFonts w:ascii="Times New Roman" w:hAnsi="Times New Roman" w:cs="Times New Roman"/>
+          <w:sz w:val="24"/>
+          <w:szCs w:val="24"/>
+        </w:rPr>
+        <w:t xml:space="preserve"> </w:t>
+      </w:r>
+      <w:proofErr w:type="spellStart"/>
+      <w:r>
+        <w:rPr>
+          <w:rFonts w:ascii="Times New Roman" w:hAnsi="Times New Roman" w:cs="Times New Roman"/>
+          <w:sz w:val="24"/>
+          <w:szCs w:val="24"/>
+        </w:rPr>
+        <w:t>Akademi</w:t>
+      </w:r>
+      <w:proofErr w:type="spellEnd"/>
+      <w:r>
+        <w:rPr>
+          <w:rFonts w:ascii="Times New Roman" w:hAnsi="Times New Roman" w:cs="Times New Roman"/>
+          <w:sz w:val="24"/>
+          <w:szCs w:val="24"/>
+        </w:rPr>
+        <w:t xml:space="preserve"> </w:t>
+      </w:r>
+      <w:proofErr w:type="spellStart"/>
+      <w:r>
+        <w:rPr>
+          <w:rFonts w:ascii="Times New Roman" w:hAnsi="Times New Roman" w:cs="Times New Roman"/>
+          <w:sz w:val="24"/>
+          <w:szCs w:val="24"/>
+        </w:rPr>
+        <w:t>Aplikasi</w:t>
+      </w:r>
+      <w:proofErr w:type="spellEnd"/>
+      <w:r>
+        <w:rPr>
+          <w:rFonts w:ascii="Times New Roman" w:hAnsi="Times New Roman" w:cs="Times New Roman"/>
+          <w:sz w:val="24"/>
+          <w:szCs w:val="24"/>
+        </w:rPr>
+        <w:t xml:space="preserve"> </w:t>
+      </w:r>
+      <w:proofErr w:type="spellStart"/>
+      <w:r>
+        <w:rPr>
+          <w:rFonts w:ascii="Times New Roman" w:hAnsi="Times New Roman" w:cs="Times New Roman"/>
+          <w:sz w:val="24"/>
+          <w:szCs w:val="24"/>
+        </w:rPr>
+        <w:t>Komputer</w:t>
+      </w:r>
+      <w:proofErr w:type="spellEnd"/>
+      <w:r>
+        <w:rPr>
+          <w:rFonts w:ascii="Times New Roman" w:hAnsi="Times New Roman" w:cs="Times New Roman"/>
+          <w:sz w:val="24"/>
+          <w:szCs w:val="24"/>
+        </w:rPr>
+        <w:t xml:space="preserve"> (AKAKOM) </w:t>
+      </w:r>
+      <w:proofErr w:type="spellStart"/>
+      <w:r>
+        <w:rPr>
+          <w:rFonts w:ascii="Times New Roman" w:hAnsi="Times New Roman" w:cs="Times New Roman"/>
+          <w:sz w:val="24"/>
+          <w:szCs w:val="24"/>
+        </w:rPr>
+        <w:t>tahun</w:t>
+      </w:r>
+      <w:proofErr w:type="spellEnd"/>
+      <w:r>
+        <w:rPr>
+          <w:rFonts w:ascii="Times New Roman" w:hAnsi="Times New Roman" w:cs="Times New Roman"/>
+          <w:sz w:val="24"/>
+          <w:szCs w:val="24"/>
+        </w:rPr>
+        <w:t xml:space="preserve"> 1979, </w:t>
+      </w:r>
+      <w:proofErr w:type="spellStart"/>
+      <w:proofErr w:type="gramStart"/>
+      <w:r>
+        <w:rPr>
+          <w:rFonts w:ascii="Times New Roman" w:hAnsi="Times New Roman" w:cs="Times New Roman"/>
+          <w:sz w:val="24"/>
+          <w:szCs w:val="24"/>
+        </w:rPr>
+        <w:t>lalu</w:t>
+      </w:r>
+      <w:proofErr w:type="spellEnd"/>
+      <w:r>
+        <w:rPr>
+          <w:rFonts w:ascii="Times New Roman" w:hAnsi="Times New Roman" w:cs="Times New Roman"/>
+          <w:sz w:val="24"/>
+          <w:szCs w:val="24"/>
+        </w:rPr>
+        <w:t xml:space="preserve"> </w:t>
+      </w:r>
+      <w:r>
+        <w:rPr>
+          <w:rFonts w:ascii="Times New Roman" w:hAnsi="Times New Roman" w:cs="Times New Roman"/>
+          <w:sz w:val="24"/>
+          <w:szCs w:val="24"/>
+        </w:rPr>
+        <w:t xml:space="preserve"> </w:t>
+      </w:r>
+      <w:proofErr w:type="spellStart"/>
+      <w:r>
+        <w:rPr>
+          <w:rFonts w:ascii="Times New Roman" w:hAnsi="Times New Roman" w:cs="Times New Roman"/>
           <w:sz w:val="24"/>
           <w:szCs w:val="24"/>
         </w:rPr>
         <w:t>berkembang</w:t>
       </w:r>
-      <w:r>
-        <w:rPr>
-          <w:sz w:val="24"/>
-          <w:szCs w:val="24"/>
-        </w:rPr>
-        <w:t xml:space="preserve"> </w:t>
-      </w:r>
-      <w:r>
-        <w:rPr>
-          <w:sz w:val="24"/>
-          <w:szCs w:val="24"/>
-        </w:rPr>
-        <w:t>menjadi AMIK Akakom pada tahun 1985, selanjutnya menjadi STMIK Akakom</w:t>
-      </w:r>
-      <w:r>
-        <w:rPr>
+      <w:proofErr w:type="spellEnd"/>
+      <w:proofErr w:type="gramEnd"/>
+      <w:r>
+        <w:rPr>
+          <w:rFonts w:ascii="Times New Roman" w:hAnsi="Times New Roman" w:cs="Times New Roman"/>
+          <w:sz w:val="24"/>
+          <w:szCs w:val="24"/>
+        </w:rPr>
+        <w:t xml:space="preserve"> </w:t>
+      </w:r>
+      <w:proofErr w:type="spellStart"/>
+      <w:r>
+        <w:rPr>
+          <w:rFonts w:ascii="Times New Roman" w:hAnsi="Times New Roman" w:cs="Times New Roman"/>
+          <w:sz w:val="24"/>
+          <w:szCs w:val="24"/>
+        </w:rPr>
+        <w:t>menjadi</w:t>
+      </w:r>
+      <w:proofErr w:type="spellEnd"/>
+      <w:r>
+        <w:rPr>
+          <w:rFonts w:ascii="Times New Roman" w:hAnsi="Times New Roman" w:cs="Times New Roman"/>
+          <w:sz w:val="24"/>
+          <w:szCs w:val="24"/>
+        </w:rPr>
+        <w:t xml:space="preserve"> AMIK </w:t>
+      </w:r>
+      <w:proofErr w:type="spellStart"/>
+      <w:r>
+        <w:rPr>
+          <w:rFonts w:ascii="Times New Roman" w:hAnsi="Times New Roman" w:cs="Times New Roman"/>
+          <w:sz w:val="24"/>
+          <w:szCs w:val="24"/>
+        </w:rPr>
+        <w:t>Akakom</w:t>
+      </w:r>
+      <w:proofErr w:type="spellEnd"/>
+      <w:r>
+        <w:rPr>
+          <w:rFonts w:ascii="Times New Roman" w:hAnsi="Times New Roman" w:cs="Times New Roman"/>
+          <w:sz w:val="24"/>
+          <w:szCs w:val="24"/>
+        </w:rPr>
+        <w:t xml:space="preserve"> pada </w:t>
+      </w:r>
+      <w:proofErr w:type="spellStart"/>
+      <w:r>
+        <w:rPr>
+          <w:rFonts w:ascii="Times New Roman" w:hAnsi="Times New Roman" w:cs="Times New Roman"/>
+          <w:sz w:val="24"/>
+          <w:szCs w:val="24"/>
+        </w:rPr>
+        <w:t>tahun</w:t>
+      </w:r>
+      <w:proofErr w:type="spellEnd"/>
+      <w:r>
+        <w:rPr>
+          <w:rFonts w:ascii="Times New Roman" w:hAnsi="Times New Roman" w:cs="Times New Roman"/>
+          <w:sz w:val="24"/>
+          <w:szCs w:val="24"/>
+        </w:rPr>
+        <w:t xml:space="preserve"> 1985, </w:t>
+      </w:r>
+      <w:proofErr w:type="spellStart"/>
+      <w:r>
+        <w:rPr>
+          <w:rFonts w:ascii="Times New Roman" w:hAnsi="Times New Roman" w:cs="Times New Roman"/>
+          <w:sz w:val="24"/>
+          <w:szCs w:val="24"/>
+        </w:rPr>
+        <w:t>selanjutnya</w:t>
+      </w:r>
+      <w:proofErr w:type="spellEnd"/>
+      <w:r>
+        <w:rPr>
+          <w:rFonts w:ascii="Times New Roman" w:hAnsi="Times New Roman" w:cs="Times New Roman"/>
+          <w:sz w:val="24"/>
+          <w:szCs w:val="24"/>
+        </w:rPr>
+        <w:t xml:space="preserve"> </w:t>
+      </w:r>
+      <w:proofErr w:type="spellStart"/>
+      <w:r>
+        <w:rPr>
+          <w:rFonts w:ascii="Times New Roman" w:hAnsi="Times New Roman" w:cs="Times New Roman"/>
+          <w:sz w:val="24"/>
+          <w:szCs w:val="24"/>
+        </w:rPr>
+        <w:t>menjadi</w:t>
+      </w:r>
+      <w:proofErr w:type="spellEnd"/>
+      <w:r>
+        <w:rPr>
+          <w:rFonts w:ascii="Times New Roman" w:hAnsi="Times New Roman" w:cs="Times New Roman"/>
+          <w:sz w:val="24"/>
+          <w:szCs w:val="24"/>
+        </w:rPr>
+        <w:t xml:space="preserve"> STMIK </w:t>
+      </w:r>
+      <w:proofErr w:type="spellStart"/>
+      <w:r>
+        <w:rPr>
+          <w:rFonts w:ascii="Times New Roman" w:hAnsi="Times New Roman" w:cs="Times New Roman"/>
+          <w:sz w:val="24"/>
+          <w:szCs w:val="24"/>
+        </w:rPr>
+        <w:t>Akakom</w:t>
+      </w:r>
+      <w:proofErr w:type="spellEnd"/>
+      <w:r>
+        <w:rPr>
+          <w:rFonts w:ascii="Times New Roman" w:hAnsi="Times New Roman" w:cs="Times New Roman"/>
           <w:sz w:val="24"/>
           <w:szCs w:val="24"/>
         </w:rPr>
@@ -5826,6 +10086,7 @@
       </w:r>
       <w:r>
         <w:rPr>
+          <w:rFonts w:ascii="Times New Roman" w:hAnsi="Times New Roman" w:cs="Times New Roman"/>
           <w:sz w:val="24"/>
           <w:szCs w:val="24"/>
         </w:rPr>
@@ -5833,6 +10094,7 @@
       </w:r>
       <w:r>
         <w:rPr>
+          <w:rFonts w:ascii="Times New Roman" w:hAnsi="Times New Roman" w:cs="Times New Roman"/>
           <w:sz w:val="24"/>
           <w:szCs w:val="24"/>
         </w:rPr>
@@ -5840,11 +10102,22 @@
       </w:r>
       <w:r>
         <w:rPr>
-          <w:sz w:val="24"/>
-          <w:szCs w:val="24"/>
-        </w:rPr>
-        <w:t xml:space="preserve"> tahun</w:t>
-      </w:r>
+          <w:rFonts w:ascii="Times New Roman" w:hAnsi="Times New Roman" w:cs="Times New Roman"/>
+          <w:sz w:val="24"/>
+          <w:szCs w:val="24"/>
+        </w:rPr>
+        <w:t xml:space="preserve"> </w:t>
+      </w:r>
+      <w:proofErr w:type="spellStart"/>
+      <w:r>
+        <w:rPr>
+          <w:rFonts w:ascii="Times New Roman" w:hAnsi="Times New Roman" w:cs="Times New Roman"/>
+          <w:sz w:val="24"/>
+          <w:szCs w:val="24"/>
+        </w:rPr>
+        <w:t>tahun</w:t>
+      </w:r>
+      <w:proofErr w:type="spellEnd"/>
     </w:p>
     <w:p>
       <w:pPr>
@@ -5852,16 +10125,90 @@
         <w:ind w:left="142" w:right="-132" w:firstLine="284"/>
         <w:jc w:val="both"/>
         <w:rPr>
-          <w:sz w:val="24"/>
-          <w:szCs w:val="24"/>
-        </w:rPr>
-      </w:pPr>
-      <w:r>
-        <w:rPr>
-          <w:sz w:val="24"/>
-          <w:szCs w:val="24"/>
-        </w:rPr>
-        <w:t>1992, dan sekarang menjadi UTDI mulai tahun 2021.</w:t>
+          <w:rFonts w:ascii="Times New Roman" w:hAnsi="Times New Roman" w:cs="Times New Roman"/>
+          <w:sz w:val="24"/>
+          <w:szCs w:val="24"/>
+        </w:rPr>
+      </w:pPr>
+      <w:r>
+        <w:rPr>
+          <w:rFonts w:ascii="Times New Roman" w:hAnsi="Times New Roman" w:cs="Times New Roman"/>
+          <w:sz w:val="24"/>
+          <w:szCs w:val="24"/>
+        </w:rPr>
+        <w:t xml:space="preserve">1992, dan </w:t>
+      </w:r>
+      <w:proofErr w:type="spellStart"/>
+      <w:r>
+        <w:rPr>
+          <w:rFonts w:ascii="Times New Roman" w:hAnsi="Times New Roman" w:cs="Times New Roman"/>
+          <w:sz w:val="24"/>
+          <w:szCs w:val="24"/>
+        </w:rPr>
+        <w:t>sekarang</w:t>
+      </w:r>
+      <w:proofErr w:type="spellEnd"/>
+      <w:r>
+        <w:rPr>
+          <w:rFonts w:ascii="Times New Roman" w:hAnsi="Times New Roman" w:cs="Times New Roman"/>
+          <w:sz w:val="24"/>
+          <w:szCs w:val="24"/>
+        </w:rPr>
+        <w:t xml:space="preserve"> </w:t>
+      </w:r>
+      <w:proofErr w:type="spellStart"/>
+      <w:r>
+        <w:rPr>
+          <w:rFonts w:ascii="Times New Roman" w:hAnsi="Times New Roman" w:cs="Times New Roman"/>
+          <w:sz w:val="24"/>
+          <w:szCs w:val="24"/>
+        </w:rPr>
+        <w:t>menjadi</w:t>
+      </w:r>
+      <w:proofErr w:type="spellEnd"/>
+      <w:r>
+        <w:rPr>
+          <w:rFonts w:ascii="Times New Roman" w:hAnsi="Times New Roman" w:cs="Times New Roman"/>
+          <w:sz w:val="24"/>
+          <w:szCs w:val="24"/>
+        </w:rPr>
+        <w:t xml:space="preserve"> UTDI </w:t>
+      </w:r>
+      <w:proofErr w:type="spellStart"/>
+      <w:r>
+        <w:rPr>
+          <w:rFonts w:ascii="Times New Roman" w:hAnsi="Times New Roman" w:cs="Times New Roman"/>
+          <w:sz w:val="24"/>
+          <w:szCs w:val="24"/>
+        </w:rPr>
+        <w:t>mulai</w:t>
+      </w:r>
+      <w:proofErr w:type="spellEnd"/>
+      <w:r>
+        <w:rPr>
+          <w:rFonts w:ascii="Times New Roman" w:hAnsi="Times New Roman" w:cs="Times New Roman"/>
+          <w:sz w:val="24"/>
+          <w:szCs w:val="24"/>
+        </w:rPr>
+        <w:t xml:space="preserve"> </w:t>
+      </w:r>
+      <w:proofErr w:type="spellStart"/>
+      <w:r>
+        <w:rPr>
+          <w:rFonts w:ascii="Times New Roman" w:hAnsi="Times New Roman" w:cs="Times New Roman"/>
+          <w:sz w:val="24"/>
+          <w:szCs w:val="24"/>
+        </w:rPr>
+        <w:t>tahun</w:t>
+      </w:r>
+      <w:proofErr w:type="spellEnd"/>
+      <w:r>
+        <w:rPr>
+          <w:rFonts w:ascii="Times New Roman" w:hAnsi="Times New Roman" w:cs="Times New Roman"/>
+          <w:sz w:val="24"/>
+          <w:szCs w:val="24"/>
+        </w:rPr>
+        <w:t xml:space="preserve"> 2021.</w:t>
       </w:r>
     </w:p>
     <w:p>
@@ -5870,61 +10217,516 @@
         <w:ind w:left="426" w:right="-132" w:firstLine="294"/>
         <w:jc w:val="both"/>
         <w:rPr>
-          <w:sz w:val="24"/>
-          <w:szCs w:val="24"/>
-        </w:rPr>
-      </w:pPr>
-      <w:r>
-        <w:rPr>
-          <w:sz w:val="24"/>
-          <w:szCs w:val="24"/>
-        </w:rPr>
-        <w:t>UTDI dari awal berdirinya telah menghasilkan banyak lulusan yang berkontribusi di berbagai</w:t>
-      </w:r>
-      <w:r>
-        <w:rPr>
-          <w:sz w:val="24"/>
-          <w:szCs w:val="24"/>
-        </w:rPr>
-        <w:t xml:space="preserve"> </w:t>
-      </w:r>
-      <w:r>
-        <w:rPr>
-          <w:sz w:val="24"/>
-          <w:szCs w:val="24"/>
-        </w:rPr>
-        <w:t>bidang, khususnya industri teknologi informasi. Saat ini, UTDI memiliki 9 program studi, yaitu: S2-Teknologi Informasi, S1-Informatika, S1-Sistem Informasi, S1-Teknik</w:t>
-      </w:r>
-      <w:r>
-        <w:rPr>
-          <w:sz w:val="24"/>
-          <w:szCs w:val="24"/>
-        </w:rPr>
-        <w:t xml:space="preserve"> </w:t>
-      </w:r>
-      <w:r>
-        <w:rPr>
-          <w:sz w:val="24"/>
-          <w:szCs w:val="24"/>
-        </w:rPr>
-        <w:t>Komputer, S1-Manajemen Ritel, S1-Bisnis Digital, D3-Rekayasa Perangkat Lunak Aplikasi, D3-Teknologi</w:t>
-      </w:r>
-      <w:r>
-        <w:rPr>
-          <w:sz w:val="24"/>
-          <w:szCs w:val="24"/>
-        </w:rPr>
-        <w:t xml:space="preserve"> </w:t>
-      </w:r>
-      <w:r>
-        <w:rPr>
-          <w:sz w:val="24"/>
-          <w:szCs w:val="24"/>
-        </w:rPr>
-        <w:t>Komputer, dan D3-Sistem Informasi Akuntansi</w:t>
-      </w:r>
-      <w:r>
-        <w:rPr>
+          <w:rFonts w:ascii="Times New Roman" w:hAnsi="Times New Roman" w:cs="Times New Roman"/>
+          <w:sz w:val="24"/>
+          <w:szCs w:val="24"/>
+        </w:rPr>
+      </w:pPr>
+      <w:r>
+        <w:rPr>
+          <w:rFonts w:ascii="Times New Roman" w:hAnsi="Times New Roman" w:cs="Times New Roman"/>
+          <w:sz w:val="24"/>
+          <w:szCs w:val="24"/>
+        </w:rPr>
+        <w:t xml:space="preserve">UTDI </w:t>
+      </w:r>
+      <w:proofErr w:type="spellStart"/>
+      <w:r>
+        <w:rPr>
+          <w:rFonts w:ascii="Times New Roman" w:hAnsi="Times New Roman" w:cs="Times New Roman"/>
+          <w:sz w:val="24"/>
+          <w:szCs w:val="24"/>
+        </w:rPr>
+        <w:t>dari</w:t>
+      </w:r>
+      <w:proofErr w:type="spellEnd"/>
+      <w:r>
+        <w:rPr>
+          <w:rFonts w:ascii="Times New Roman" w:hAnsi="Times New Roman" w:cs="Times New Roman"/>
+          <w:sz w:val="24"/>
+          <w:szCs w:val="24"/>
+        </w:rPr>
+        <w:t xml:space="preserve"> </w:t>
+      </w:r>
+      <w:proofErr w:type="spellStart"/>
+      <w:r>
+        <w:rPr>
+          <w:rFonts w:ascii="Times New Roman" w:hAnsi="Times New Roman" w:cs="Times New Roman"/>
+          <w:sz w:val="24"/>
+          <w:szCs w:val="24"/>
+        </w:rPr>
+        <w:t>awal</w:t>
+      </w:r>
+      <w:proofErr w:type="spellEnd"/>
+      <w:r>
+        <w:rPr>
+          <w:rFonts w:ascii="Times New Roman" w:hAnsi="Times New Roman" w:cs="Times New Roman"/>
+          <w:sz w:val="24"/>
+          <w:szCs w:val="24"/>
+        </w:rPr>
+        <w:t xml:space="preserve"> </w:t>
+      </w:r>
+      <w:proofErr w:type="spellStart"/>
+      <w:r>
+        <w:rPr>
+          <w:rFonts w:ascii="Times New Roman" w:hAnsi="Times New Roman" w:cs="Times New Roman"/>
+          <w:sz w:val="24"/>
+          <w:szCs w:val="24"/>
+        </w:rPr>
+        <w:t>berdirinya</w:t>
+      </w:r>
+      <w:proofErr w:type="spellEnd"/>
+      <w:r>
+        <w:rPr>
+          <w:rFonts w:ascii="Times New Roman" w:hAnsi="Times New Roman" w:cs="Times New Roman"/>
+          <w:sz w:val="24"/>
+          <w:szCs w:val="24"/>
+        </w:rPr>
+        <w:t xml:space="preserve"> </w:t>
+      </w:r>
+      <w:proofErr w:type="spellStart"/>
+      <w:r>
+        <w:rPr>
+          <w:rFonts w:ascii="Times New Roman" w:hAnsi="Times New Roman" w:cs="Times New Roman"/>
+          <w:sz w:val="24"/>
+          <w:szCs w:val="24"/>
+        </w:rPr>
+        <w:t>telah</w:t>
+      </w:r>
+      <w:proofErr w:type="spellEnd"/>
+      <w:r>
+        <w:rPr>
+          <w:rFonts w:ascii="Times New Roman" w:hAnsi="Times New Roman" w:cs="Times New Roman"/>
+          <w:sz w:val="24"/>
+          <w:szCs w:val="24"/>
+        </w:rPr>
+        <w:t xml:space="preserve"> </w:t>
+      </w:r>
+      <w:proofErr w:type="spellStart"/>
+      <w:r>
+        <w:rPr>
+          <w:rFonts w:ascii="Times New Roman" w:hAnsi="Times New Roman" w:cs="Times New Roman"/>
+          <w:sz w:val="24"/>
+          <w:szCs w:val="24"/>
+        </w:rPr>
+        <w:t>menghasilkan</w:t>
+      </w:r>
+      <w:proofErr w:type="spellEnd"/>
+      <w:r>
+        <w:rPr>
+          <w:rFonts w:ascii="Times New Roman" w:hAnsi="Times New Roman" w:cs="Times New Roman"/>
+          <w:sz w:val="24"/>
+          <w:szCs w:val="24"/>
+        </w:rPr>
+        <w:t xml:space="preserve"> </w:t>
+      </w:r>
+      <w:proofErr w:type="spellStart"/>
+      <w:r>
+        <w:rPr>
+          <w:rFonts w:ascii="Times New Roman" w:hAnsi="Times New Roman" w:cs="Times New Roman"/>
+          <w:sz w:val="24"/>
+          <w:szCs w:val="24"/>
+        </w:rPr>
+        <w:t>banyak</w:t>
+      </w:r>
+      <w:proofErr w:type="spellEnd"/>
+      <w:r>
+        <w:rPr>
+          <w:rFonts w:ascii="Times New Roman" w:hAnsi="Times New Roman" w:cs="Times New Roman"/>
+          <w:sz w:val="24"/>
+          <w:szCs w:val="24"/>
+        </w:rPr>
+        <w:t xml:space="preserve"> </w:t>
+      </w:r>
+      <w:proofErr w:type="spellStart"/>
+      <w:r>
+        <w:rPr>
+          <w:rFonts w:ascii="Times New Roman" w:hAnsi="Times New Roman" w:cs="Times New Roman"/>
+          <w:sz w:val="24"/>
+          <w:szCs w:val="24"/>
+        </w:rPr>
+        <w:t>lulusan</w:t>
+      </w:r>
+      <w:proofErr w:type="spellEnd"/>
+      <w:r>
+        <w:rPr>
+          <w:rFonts w:ascii="Times New Roman" w:hAnsi="Times New Roman" w:cs="Times New Roman"/>
+          <w:sz w:val="24"/>
+          <w:szCs w:val="24"/>
+        </w:rPr>
+        <w:t xml:space="preserve"> yang </w:t>
+      </w:r>
+      <w:proofErr w:type="spellStart"/>
+      <w:r>
+        <w:rPr>
+          <w:rFonts w:ascii="Times New Roman" w:hAnsi="Times New Roman" w:cs="Times New Roman"/>
+          <w:sz w:val="24"/>
+          <w:szCs w:val="24"/>
+        </w:rPr>
+        <w:t>berkontribusi</w:t>
+      </w:r>
+      <w:proofErr w:type="spellEnd"/>
+      <w:r>
+        <w:rPr>
+          <w:rFonts w:ascii="Times New Roman" w:hAnsi="Times New Roman" w:cs="Times New Roman"/>
+          <w:sz w:val="24"/>
+          <w:szCs w:val="24"/>
+        </w:rPr>
+        <w:t xml:space="preserve"> di </w:t>
+      </w:r>
+      <w:proofErr w:type="spellStart"/>
+      <w:r>
+        <w:rPr>
+          <w:rFonts w:ascii="Times New Roman" w:hAnsi="Times New Roman" w:cs="Times New Roman"/>
+          <w:sz w:val="24"/>
+          <w:szCs w:val="24"/>
+        </w:rPr>
+        <w:t>berbagai</w:t>
+      </w:r>
+      <w:proofErr w:type="spellEnd"/>
+      <w:r>
+        <w:rPr>
+          <w:rFonts w:ascii="Times New Roman" w:hAnsi="Times New Roman" w:cs="Times New Roman"/>
+          <w:sz w:val="24"/>
+          <w:szCs w:val="24"/>
+        </w:rPr>
+        <w:t xml:space="preserve"> </w:t>
+      </w:r>
+      <w:proofErr w:type="spellStart"/>
+      <w:r>
+        <w:rPr>
+          <w:rFonts w:ascii="Times New Roman" w:hAnsi="Times New Roman" w:cs="Times New Roman"/>
+          <w:sz w:val="24"/>
+          <w:szCs w:val="24"/>
+        </w:rPr>
+        <w:t>bidang</w:t>
+      </w:r>
+      <w:proofErr w:type="spellEnd"/>
+      <w:r>
+        <w:rPr>
+          <w:rFonts w:ascii="Times New Roman" w:hAnsi="Times New Roman" w:cs="Times New Roman"/>
+          <w:sz w:val="24"/>
+          <w:szCs w:val="24"/>
+        </w:rPr>
+        <w:t xml:space="preserve">, </w:t>
+      </w:r>
+      <w:proofErr w:type="spellStart"/>
+      <w:r>
+        <w:rPr>
+          <w:rFonts w:ascii="Times New Roman" w:hAnsi="Times New Roman" w:cs="Times New Roman"/>
+          <w:sz w:val="24"/>
+          <w:szCs w:val="24"/>
+        </w:rPr>
+        <w:t>khususnya</w:t>
+      </w:r>
+      <w:proofErr w:type="spellEnd"/>
+      <w:r>
+        <w:rPr>
+          <w:rFonts w:ascii="Times New Roman" w:hAnsi="Times New Roman" w:cs="Times New Roman"/>
+          <w:sz w:val="24"/>
+          <w:szCs w:val="24"/>
+        </w:rPr>
+        <w:t xml:space="preserve"> </w:t>
+      </w:r>
+      <w:proofErr w:type="spellStart"/>
+      <w:r>
+        <w:rPr>
+          <w:rFonts w:ascii="Times New Roman" w:hAnsi="Times New Roman" w:cs="Times New Roman"/>
+          <w:sz w:val="24"/>
+          <w:szCs w:val="24"/>
+        </w:rPr>
+        <w:t>industri</w:t>
+      </w:r>
+      <w:proofErr w:type="spellEnd"/>
+      <w:r>
+        <w:rPr>
+          <w:rFonts w:ascii="Times New Roman" w:hAnsi="Times New Roman" w:cs="Times New Roman"/>
+          <w:sz w:val="24"/>
+          <w:szCs w:val="24"/>
+        </w:rPr>
+        <w:t xml:space="preserve"> </w:t>
+      </w:r>
+      <w:proofErr w:type="spellStart"/>
+      <w:r>
+        <w:rPr>
+          <w:rFonts w:ascii="Times New Roman" w:hAnsi="Times New Roman" w:cs="Times New Roman"/>
+          <w:sz w:val="24"/>
+          <w:szCs w:val="24"/>
+        </w:rPr>
+        <w:t>teknologi</w:t>
+      </w:r>
+      <w:proofErr w:type="spellEnd"/>
+      <w:r>
+        <w:rPr>
+          <w:rFonts w:ascii="Times New Roman" w:hAnsi="Times New Roman" w:cs="Times New Roman"/>
+          <w:sz w:val="24"/>
+          <w:szCs w:val="24"/>
+        </w:rPr>
+        <w:t xml:space="preserve"> </w:t>
+      </w:r>
+      <w:proofErr w:type="spellStart"/>
+      <w:r>
+        <w:rPr>
+          <w:rFonts w:ascii="Times New Roman" w:hAnsi="Times New Roman" w:cs="Times New Roman"/>
+          <w:sz w:val="24"/>
+          <w:szCs w:val="24"/>
+        </w:rPr>
+        <w:t>informasi</w:t>
+      </w:r>
+      <w:proofErr w:type="spellEnd"/>
+      <w:r>
+        <w:rPr>
+          <w:rFonts w:ascii="Times New Roman" w:hAnsi="Times New Roman" w:cs="Times New Roman"/>
+          <w:sz w:val="24"/>
+          <w:szCs w:val="24"/>
+        </w:rPr>
+        <w:t xml:space="preserve">. Saat </w:t>
+      </w:r>
+      <w:proofErr w:type="spellStart"/>
+      <w:r>
+        <w:rPr>
+          <w:rFonts w:ascii="Times New Roman" w:hAnsi="Times New Roman" w:cs="Times New Roman"/>
+          <w:sz w:val="24"/>
+          <w:szCs w:val="24"/>
+        </w:rPr>
+        <w:t>ini</w:t>
+      </w:r>
+      <w:proofErr w:type="spellEnd"/>
+      <w:r>
+        <w:rPr>
+          <w:rFonts w:ascii="Times New Roman" w:hAnsi="Times New Roman" w:cs="Times New Roman"/>
+          <w:sz w:val="24"/>
+          <w:szCs w:val="24"/>
+        </w:rPr>
+        <w:t xml:space="preserve">, UTDI </w:t>
+      </w:r>
+      <w:proofErr w:type="spellStart"/>
+      <w:r>
+        <w:rPr>
+          <w:rFonts w:ascii="Times New Roman" w:hAnsi="Times New Roman" w:cs="Times New Roman"/>
+          <w:sz w:val="24"/>
+          <w:szCs w:val="24"/>
+        </w:rPr>
+        <w:t>memiliki</w:t>
+      </w:r>
+      <w:proofErr w:type="spellEnd"/>
+      <w:r>
+        <w:rPr>
+          <w:rFonts w:ascii="Times New Roman" w:hAnsi="Times New Roman" w:cs="Times New Roman"/>
+          <w:sz w:val="24"/>
+          <w:szCs w:val="24"/>
+        </w:rPr>
+        <w:t xml:space="preserve"> 9 program </w:t>
+      </w:r>
+      <w:proofErr w:type="spellStart"/>
+      <w:r>
+        <w:rPr>
+          <w:rFonts w:ascii="Times New Roman" w:hAnsi="Times New Roman" w:cs="Times New Roman"/>
+          <w:sz w:val="24"/>
+          <w:szCs w:val="24"/>
+        </w:rPr>
+        <w:t>studi</w:t>
+      </w:r>
+      <w:proofErr w:type="spellEnd"/>
+      <w:r>
+        <w:rPr>
+          <w:rFonts w:ascii="Times New Roman" w:hAnsi="Times New Roman" w:cs="Times New Roman"/>
+          <w:sz w:val="24"/>
+          <w:szCs w:val="24"/>
+        </w:rPr>
+        <w:t xml:space="preserve">, </w:t>
+      </w:r>
+      <w:proofErr w:type="spellStart"/>
+      <w:r>
+        <w:rPr>
+          <w:rFonts w:ascii="Times New Roman" w:hAnsi="Times New Roman" w:cs="Times New Roman"/>
+          <w:sz w:val="24"/>
+          <w:szCs w:val="24"/>
+        </w:rPr>
+        <w:t>yaitu</w:t>
+      </w:r>
+      <w:proofErr w:type="spellEnd"/>
+      <w:r>
+        <w:rPr>
+          <w:rFonts w:ascii="Times New Roman" w:hAnsi="Times New Roman" w:cs="Times New Roman"/>
+          <w:sz w:val="24"/>
+          <w:szCs w:val="24"/>
+        </w:rPr>
+        <w:t xml:space="preserve">: S2-Teknologi </w:t>
+      </w:r>
+      <w:proofErr w:type="spellStart"/>
+      <w:r>
+        <w:rPr>
+          <w:rFonts w:ascii="Times New Roman" w:hAnsi="Times New Roman" w:cs="Times New Roman"/>
+          <w:sz w:val="24"/>
+          <w:szCs w:val="24"/>
+        </w:rPr>
+        <w:t>Informasi</w:t>
+      </w:r>
+      <w:proofErr w:type="spellEnd"/>
+      <w:r>
+        <w:rPr>
+          <w:rFonts w:ascii="Times New Roman" w:hAnsi="Times New Roman" w:cs="Times New Roman"/>
+          <w:sz w:val="24"/>
+          <w:szCs w:val="24"/>
+        </w:rPr>
+        <w:t xml:space="preserve">, S1-Informatika, S1-Sistem </w:t>
+      </w:r>
+      <w:proofErr w:type="spellStart"/>
+      <w:r>
+        <w:rPr>
+          <w:rFonts w:ascii="Times New Roman" w:hAnsi="Times New Roman" w:cs="Times New Roman"/>
+          <w:sz w:val="24"/>
+          <w:szCs w:val="24"/>
+        </w:rPr>
+        <w:t>Informasi</w:t>
+      </w:r>
+      <w:proofErr w:type="spellEnd"/>
+      <w:r>
+        <w:rPr>
+          <w:rFonts w:ascii="Times New Roman" w:hAnsi="Times New Roman" w:cs="Times New Roman"/>
+          <w:sz w:val="24"/>
+          <w:szCs w:val="24"/>
+        </w:rPr>
+        <w:t>, S1-Teknik</w:t>
+      </w:r>
+      <w:r>
+        <w:rPr>
+          <w:rFonts w:ascii="Times New Roman" w:hAnsi="Times New Roman" w:cs="Times New Roman"/>
+          <w:sz w:val="24"/>
+          <w:szCs w:val="24"/>
+        </w:rPr>
+        <w:t xml:space="preserve"> </w:t>
+      </w:r>
+      <w:proofErr w:type="spellStart"/>
+      <w:r>
+        <w:rPr>
+          <w:rFonts w:ascii="Times New Roman" w:hAnsi="Times New Roman" w:cs="Times New Roman"/>
+          <w:sz w:val="24"/>
+          <w:szCs w:val="24"/>
+        </w:rPr>
+        <w:t>Komputer</w:t>
+      </w:r>
+      <w:proofErr w:type="spellEnd"/>
+      <w:r>
+        <w:rPr>
+          <w:rFonts w:ascii="Times New Roman" w:hAnsi="Times New Roman" w:cs="Times New Roman"/>
+          <w:sz w:val="24"/>
+          <w:szCs w:val="24"/>
+        </w:rPr>
+        <w:t xml:space="preserve">, S1-Manajemen </w:t>
+      </w:r>
+      <w:proofErr w:type="spellStart"/>
+      <w:r>
+        <w:rPr>
+          <w:rFonts w:ascii="Times New Roman" w:hAnsi="Times New Roman" w:cs="Times New Roman"/>
+          <w:sz w:val="24"/>
+          <w:szCs w:val="24"/>
+        </w:rPr>
+        <w:t>Ritel</w:t>
+      </w:r>
+      <w:proofErr w:type="spellEnd"/>
+      <w:r>
+        <w:rPr>
+          <w:rFonts w:ascii="Times New Roman" w:hAnsi="Times New Roman" w:cs="Times New Roman"/>
+          <w:sz w:val="24"/>
+          <w:szCs w:val="24"/>
+        </w:rPr>
+        <w:t xml:space="preserve">, S1-Bisnis Digital, D3-Rekayasa </w:t>
+      </w:r>
+      <w:proofErr w:type="spellStart"/>
+      <w:r>
+        <w:rPr>
+          <w:rFonts w:ascii="Times New Roman" w:hAnsi="Times New Roman" w:cs="Times New Roman"/>
+          <w:sz w:val="24"/>
+          <w:szCs w:val="24"/>
+        </w:rPr>
+        <w:t>Perangkat</w:t>
+      </w:r>
+      <w:proofErr w:type="spellEnd"/>
+      <w:r>
+        <w:rPr>
+          <w:rFonts w:ascii="Times New Roman" w:hAnsi="Times New Roman" w:cs="Times New Roman"/>
+          <w:sz w:val="24"/>
+          <w:szCs w:val="24"/>
+        </w:rPr>
+        <w:t xml:space="preserve"> Lunak </w:t>
+      </w:r>
+      <w:proofErr w:type="spellStart"/>
+      <w:r>
+        <w:rPr>
+          <w:rFonts w:ascii="Times New Roman" w:hAnsi="Times New Roman" w:cs="Times New Roman"/>
+          <w:sz w:val="24"/>
+          <w:szCs w:val="24"/>
+        </w:rPr>
+        <w:t>Aplikasi</w:t>
+      </w:r>
+      <w:proofErr w:type="spellEnd"/>
+      <w:r>
+        <w:rPr>
+          <w:rFonts w:ascii="Times New Roman" w:hAnsi="Times New Roman" w:cs="Times New Roman"/>
+          <w:sz w:val="24"/>
+          <w:szCs w:val="24"/>
+        </w:rPr>
+        <w:t>, D3-Teknologi</w:t>
+      </w:r>
+      <w:r>
+        <w:rPr>
+          <w:rFonts w:ascii="Times New Roman" w:hAnsi="Times New Roman" w:cs="Times New Roman"/>
+          <w:sz w:val="24"/>
+          <w:szCs w:val="24"/>
+        </w:rPr>
+        <w:t xml:space="preserve"> </w:t>
+      </w:r>
+      <w:proofErr w:type="spellStart"/>
+      <w:r>
+        <w:rPr>
+          <w:rFonts w:ascii="Times New Roman" w:hAnsi="Times New Roman" w:cs="Times New Roman"/>
+          <w:sz w:val="24"/>
+          <w:szCs w:val="24"/>
+        </w:rPr>
+        <w:t>Komputer</w:t>
+      </w:r>
+      <w:proofErr w:type="spellEnd"/>
+      <w:r>
+        <w:rPr>
+          <w:rFonts w:ascii="Times New Roman" w:hAnsi="Times New Roman" w:cs="Times New Roman"/>
+          <w:sz w:val="24"/>
+          <w:szCs w:val="24"/>
+        </w:rPr>
+        <w:t xml:space="preserve">, dan D3-Sistem </w:t>
+      </w:r>
+      <w:proofErr w:type="spellStart"/>
+      <w:r>
+        <w:rPr>
+          <w:rFonts w:ascii="Times New Roman" w:hAnsi="Times New Roman" w:cs="Times New Roman"/>
+          <w:sz w:val="24"/>
+          <w:szCs w:val="24"/>
+        </w:rPr>
+        <w:t>Informasi</w:t>
+      </w:r>
+      <w:proofErr w:type="spellEnd"/>
+      <w:r>
+        <w:rPr>
+          <w:rFonts w:ascii="Times New Roman" w:hAnsi="Times New Roman" w:cs="Times New Roman"/>
+          <w:sz w:val="24"/>
+          <w:szCs w:val="24"/>
+        </w:rPr>
+        <w:t xml:space="preserve"> </w:t>
+      </w:r>
+      <w:proofErr w:type="spellStart"/>
+      <w:r>
+        <w:rPr>
+          <w:rFonts w:ascii="Times New Roman" w:hAnsi="Times New Roman" w:cs="Times New Roman"/>
+          <w:sz w:val="24"/>
+          <w:szCs w:val="24"/>
+        </w:rPr>
+        <w:t>Akuntansi</w:t>
+      </w:r>
+      <w:proofErr w:type="spellEnd"/>
+      <w:r>
+        <w:rPr>
+          <w:rFonts w:ascii="Times New Roman" w:hAnsi="Times New Roman" w:cs="Times New Roman"/>
           <w:sz w:val="24"/>
           <w:szCs w:val="24"/>
         </w:rPr>
@@ -5937,6 +10739,7 @@
         <w:ind w:left="426" w:right="-132" w:firstLine="294"/>
         <w:jc w:val="both"/>
         <w:rPr>
+          <w:rFonts w:ascii="Times New Roman" w:hAnsi="Times New Roman" w:cs="Times New Roman"/>
           <w:sz w:val="24"/>
           <w:szCs w:val="24"/>
         </w:rPr>
@@ -6129,13 +10932,41 @@
         </w:rPr>
       </w:pPr>
       <w:bookmarkStart w:id="11" w:name="_Toc170118573"/>
+      <w:proofErr w:type="spellStart"/>
       <w:r>
         <w:rPr>
           <w:rFonts w:ascii="Times New Roman" w:hAnsi="Times New Roman" w:cs="Times New Roman"/>
           <w:sz w:val="28"/>
           <w:szCs w:val="28"/>
         </w:rPr>
-        <w:t>Mempelajari Tentang Cloud Computing</w:t>
+        <w:t>Mempelajari</w:t>
+      </w:r>
+      <w:proofErr w:type="spellEnd"/>
+      <w:r>
+        <w:rPr>
+          <w:rFonts w:ascii="Times New Roman" w:hAnsi="Times New Roman" w:cs="Times New Roman"/>
+          <w:sz w:val="28"/>
+          <w:szCs w:val="28"/>
+        </w:rPr>
+        <w:t xml:space="preserve"> </w:t>
+      </w:r>
+      <w:proofErr w:type="spellStart"/>
+      <w:r>
+        <w:rPr>
+          <w:rFonts w:ascii="Times New Roman" w:hAnsi="Times New Roman" w:cs="Times New Roman"/>
+          <w:sz w:val="28"/>
+          <w:szCs w:val="28"/>
+        </w:rPr>
+        <w:t>Tentang</w:t>
+      </w:r>
+      <w:proofErr w:type="spellEnd"/>
+      <w:r>
+        <w:rPr>
+          <w:rFonts w:ascii="Times New Roman" w:hAnsi="Times New Roman" w:cs="Times New Roman"/>
+          <w:sz w:val="28"/>
+          <w:szCs w:val="28"/>
+        </w:rPr>
+        <w:t xml:space="preserve"> Cloud Computing</w:t>
       </w:r>
       <w:bookmarkEnd w:id="11"/>
     </w:p>
@@ -6159,49 +10990,567 @@
           <w:sz w:val="24"/>
           <w:szCs w:val="24"/>
         </w:rPr>
-        <w:t>Cloud Computing adalah model penggunaan sumber daya komputasi melalui internet, yang</w:t>
-      </w:r>
-      <w:r>
-        <w:rPr>
-          <w:sz w:val="24"/>
-          <w:szCs w:val="24"/>
-        </w:rPr>
-        <w:t xml:space="preserve"> </w:t>
-      </w:r>
-      <w:r>
-        <w:rPr>
-          <w:sz w:val="24"/>
-          <w:szCs w:val="24"/>
-        </w:rPr>
-        <w:t>memungkinkan akses yang fleksibel dan on-demand terhadap sumber daya komputasiseperti</w:t>
-      </w:r>
-      <w:r>
-        <w:rPr>
-          <w:sz w:val="24"/>
-          <w:szCs w:val="24"/>
-        </w:rPr>
-        <w:t xml:space="preserve"> </w:t>
-      </w:r>
-      <w:r>
-        <w:rPr>
-          <w:sz w:val="24"/>
-          <w:szCs w:val="24"/>
-        </w:rPr>
-        <w:t>penyimpanan data, server, basis data, jaringan, dan aplikasi. Untuk tugas disuruh untukmembuat google form pendaftaran, Membuat E-Tiket, Penambahan wablas dan apps script,Menambahkan presensi otomatis, Membuat script, Menambahkan sheet QR code dan yang</w:t>
-      </w:r>
-      <w:r>
-        <w:rPr>
-          <w:sz w:val="24"/>
-          <w:szCs w:val="24"/>
-        </w:rPr>
-        <w:t xml:space="preserve"> </w:t>
-      </w:r>
-      <w:r>
-        <w:rPr>
-          <w:sz w:val="24"/>
-          <w:szCs w:val="24"/>
-        </w:rPr>
-        <w:t>terakhir mempelajari alur pembuatan.</w:t>
+        <w:t xml:space="preserve">Cloud Computing </w:t>
+      </w:r>
+      <w:proofErr w:type="spellStart"/>
+      <w:r>
+        <w:rPr>
+          <w:sz w:val="24"/>
+          <w:szCs w:val="24"/>
+        </w:rPr>
+        <w:t>adalah</w:t>
+      </w:r>
+      <w:proofErr w:type="spellEnd"/>
+      <w:r>
+        <w:rPr>
+          <w:sz w:val="24"/>
+          <w:szCs w:val="24"/>
+        </w:rPr>
+        <w:t xml:space="preserve"> model </w:t>
+      </w:r>
+      <w:proofErr w:type="spellStart"/>
+      <w:r>
+        <w:rPr>
+          <w:sz w:val="24"/>
+          <w:szCs w:val="24"/>
+        </w:rPr>
+        <w:t>penggunaan</w:t>
+      </w:r>
+      <w:proofErr w:type="spellEnd"/>
+      <w:r>
+        <w:rPr>
+          <w:sz w:val="24"/>
+          <w:szCs w:val="24"/>
+        </w:rPr>
+        <w:t xml:space="preserve"> </w:t>
+      </w:r>
+      <w:proofErr w:type="spellStart"/>
+      <w:r>
+        <w:rPr>
+          <w:sz w:val="24"/>
+          <w:szCs w:val="24"/>
+        </w:rPr>
+        <w:t>sumber</w:t>
+      </w:r>
+      <w:proofErr w:type="spellEnd"/>
+      <w:r>
+        <w:rPr>
+          <w:sz w:val="24"/>
+          <w:szCs w:val="24"/>
+        </w:rPr>
+        <w:t xml:space="preserve"> </w:t>
+      </w:r>
+      <w:proofErr w:type="spellStart"/>
+      <w:r>
+        <w:rPr>
+          <w:sz w:val="24"/>
+          <w:szCs w:val="24"/>
+        </w:rPr>
+        <w:t>daya</w:t>
+      </w:r>
+      <w:proofErr w:type="spellEnd"/>
+      <w:r>
+        <w:rPr>
+          <w:sz w:val="24"/>
+          <w:szCs w:val="24"/>
+        </w:rPr>
+        <w:t xml:space="preserve"> </w:t>
+      </w:r>
+      <w:proofErr w:type="spellStart"/>
+      <w:r>
+        <w:rPr>
+          <w:sz w:val="24"/>
+          <w:szCs w:val="24"/>
+        </w:rPr>
+        <w:t>komputasi</w:t>
+      </w:r>
+      <w:proofErr w:type="spellEnd"/>
+      <w:r>
+        <w:rPr>
+          <w:sz w:val="24"/>
+          <w:szCs w:val="24"/>
+        </w:rPr>
+        <w:t xml:space="preserve"> </w:t>
+      </w:r>
+      <w:proofErr w:type="spellStart"/>
+      <w:r>
+        <w:rPr>
+          <w:sz w:val="24"/>
+          <w:szCs w:val="24"/>
+        </w:rPr>
+        <w:t>melalui</w:t>
+      </w:r>
+      <w:proofErr w:type="spellEnd"/>
+      <w:r>
+        <w:rPr>
+          <w:sz w:val="24"/>
+          <w:szCs w:val="24"/>
+        </w:rPr>
+        <w:t xml:space="preserve"> internet, yang</w:t>
+      </w:r>
+      <w:r>
+        <w:rPr>
+          <w:sz w:val="24"/>
+          <w:szCs w:val="24"/>
+        </w:rPr>
+        <w:t xml:space="preserve"> </w:t>
+      </w:r>
+      <w:proofErr w:type="spellStart"/>
+      <w:r>
+        <w:rPr>
+          <w:sz w:val="24"/>
+          <w:szCs w:val="24"/>
+        </w:rPr>
+        <w:t>memungkinkan</w:t>
+      </w:r>
+      <w:proofErr w:type="spellEnd"/>
+      <w:r>
+        <w:rPr>
+          <w:sz w:val="24"/>
+          <w:szCs w:val="24"/>
+        </w:rPr>
+        <w:t xml:space="preserve"> </w:t>
+      </w:r>
+      <w:proofErr w:type="spellStart"/>
+      <w:r>
+        <w:rPr>
+          <w:sz w:val="24"/>
+          <w:szCs w:val="24"/>
+        </w:rPr>
+        <w:t>akses</w:t>
+      </w:r>
+      <w:proofErr w:type="spellEnd"/>
+      <w:r>
+        <w:rPr>
+          <w:sz w:val="24"/>
+          <w:szCs w:val="24"/>
+        </w:rPr>
+        <w:t xml:space="preserve"> yang </w:t>
+      </w:r>
+      <w:proofErr w:type="spellStart"/>
+      <w:r>
+        <w:rPr>
+          <w:sz w:val="24"/>
+          <w:szCs w:val="24"/>
+        </w:rPr>
+        <w:t>fleksibel</w:t>
+      </w:r>
+      <w:proofErr w:type="spellEnd"/>
+      <w:r>
+        <w:rPr>
+          <w:sz w:val="24"/>
+          <w:szCs w:val="24"/>
+        </w:rPr>
+        <w:t xml:space="preserve"> dan on-demand </w:t>
+      </w:r>
+      <w:proofErr w:type="spellStart"/>
+      <w:r>
+        <w:rPr>
+          <w:sz w:val="24"/>
+          <w:szCs w:val="24"/>
+        </w:rPr>
+        <w:t>terhadap</w:t>
+      </w:r>
+      <w:proofErr w:type="spellEnd"/>
+      <w:r>
+        <w:rPr>
+          <w:sz w:val="24"/>
+          <w:szCs w:val="24"/>
+        </w:rPr>
+        <w:t xml:space="preserve"> </w:t>
+      </w:r>
+      <w:proofErr w:type="spellStart"/>
+      <w:r>
+        <w:rPr>
+          <w:sz w:val="24"/>
+          <w:szCs w:val="24"/>
+        </w:rPr>
+        <w:t>sumber</w:t>
+      </w:r>
+      <w:proofErr w:type="spellEnd"/>
+      <w:r>
+        <w:rPr>
+          <w:sz w:val="24"/>
+          <w:szCs w:val="24"/>
+        </w:rPr>
+        <w:t xml:space="preserve"> </w:t>
+      </w:r>
+      <w:proofErr w:type="spellStart"/>
+      <w:r>
+        <w:rPr>
+          <w:sz w:val="24"/>
+          <w:szCs w:val="24"/>
+        </w:rPr>
+        <w:t>daya</w:t>
+      </w:r>
+      <w:proofErr w:type="spellEnd"/>
+      <w:r>
+        <w:rPr>
+          <w:sz w:val="24"/>
+          <w:szCs w:val="24"/>
+        </w:rPr>
+        <w:t xml:space="preserve"> </w:t>
+      </w:r>
+      <w:proofErr w:type="spellStart"/>
+      <w:r>
+        <w:rPr>
+          <w:sz w:val="24"/>
+          <w:szCs w:val="24"/>
+        </w:rPr>
+        <w:t>komputasiseperti</w:t>
+      </w:r>
+      <w:proofErr w:type="spellEnd"/>
+      <w:r>
+        <w:rPr>
+          <w:sz w:val="24"/>
+          <w:szCs w:val="24"/>
+        </w:rPr>
+        <w:t xml:space="preserve"> </w:t>
+      </w:r>
+      <w:proofErr w:type="spellStart"/>
+      <w:r>
+        <w:rPr>
+          <w:sz w:val="24"/>
+          <w:szCs w:val="24"/>
+        </w:rPr>
+        <w:t>penyimpanan</w:t>
+      </w:r>
+      <w:proofErr w:type="spellEnd"/>
+      <w:r>
+        <w:rPr>
+          <w:sz w:val="24"/>
+          <w:szCs w:val="24"/>
+        </w:rPr>
+        <w:t xml:space="preserve"> data, server, basis data, </w:t>
+      </w:r>
+      <w:proofErr w:type="spellStart"/>
+      <w:r>
+        <w:rPr>
+          <w:sz w:val="24"/>
+          <w:szCs w:val="24"/>
+        </w:rPr>
+        <w:t>jaringan</w:t>
+      </w:r>
+      <w:proofErr w:type="spellEnd"/>
+      <w:r>
+        <w:rPr>
+          <w:sz w:val="24"/>
+          <w:szCs w:val="24"/>
+        </w:rPr>
+        <w:t xml:space="preserve">, dan </w:t>
+      </w:r>
+      <w:proofErr w:type="spellStart"/>
+      <w:r>
+        <w:rPr>
+          <w:sz w:val="24"/>
+          <w:szCs w:val="24"/>
+        </w:rPr>
+        <w:t>aplikasi</w:t>
+      </w:r>
+      <w:proofErr w:type="spellEnd"/>
+      <w:r>
+        <w:rPr>
+          <w:sz w:val="24"/>
+          <w:szCs w:val="24"/>
+        </w:rPr>
+        <w:t xml:space="preserve">. </w:t>
+      </w:r>
+      <w:proofErr w:type="spellStart"/>
+      <w:r>
+        <w:rPr>
+          <w:sz w:val="24"/>
+          <w:szCs w:val="24"/>
+        </w:rPr>
+        <w:t>Untuk</w:t>
+      </w:r>
+      <w:proofErr w:type="spellEnd"/>
+      <w:r>
+        <w:rPr>
+          <w:sz w:val="24"/>
+          <w:szCs w:val="24"/>
+        </w:rPr>
+        <w:t xml:space="preserve"> </w:t>
+      </w:r>
+      <w:proofErr w:type="spellStart"/>
+      <w:r>
+        <w:rPr>
+          <w:sz w:val="24"/>
+          <w:szCs w:val="24"/>
+        </w:rPr>
+        <w:t>tugas</w:t>
+      </w:r>
+      <w:proofErr w:type="spellEnd"/>
+      <w:r>
+        <w:rPr>
+          <w:sz w:val="24"/>
+          <w:szCs w:val="24"/>
+        </w:rPr>
+        <w:t xml:space="preserve"> </w:t>
+      </w:r>
+      <w:proofErr w:type="spellStart"/>
+      <w:r>
+        <w:rPr>
+          <w:sz w:val="24"/>
+          <w:szCs w:val="24"/>
+        </w:rPr>
+        <w:t>disuruh</w:t>
+      </w:r>
+      <w:proofErr w:type="spellEnd"/>
+      <w:r>
+        <w:rPr>
+          <w:sz w:val="24"/>
+          <w:szCs w:val="24"/>
+        </w:rPr>
+        <w:t xml:space="preserve"> </w:t>
+      </w:r>
+      <w:proofErr w:type="spellStart"/>
+      <w:r>
+        <w:rPr>
+          <w:sz w:val="24"/>
+          <w:szCs w:val="24"/>
+        </w:rPr>
+        <w:t>untukmembuat</w:t>
+      </w:r>
+      <w:proofErr w:type="spellEnd"/>
+      <w:r>
+        <w:rPr>
+          <w:sz w:val="24"/>
+          <w:szCs w:val="24"/>
+        </w:rPr>
+        <w:t xml:space="preserve"> google form </w:t>
+      </w:r>
+      <w:proofErr w:type="spellStart"/>
+      <w:r>
+        <w:rPr>
+          <w:sz w:val="24"/>
+          <w:szCs w:val="24"/>
+        </w:rPr>
+        <w:t>pendaftaran</w:t>
+      </w:r>
+      <w:proofErr w:type="spellEnd"/>
+      <w:r>
+        <w:rPr>
+          <w:sz w:val="24"/>
+          <w:szCs w:val="24"/>
+        </w:rPr>
+        <w:t xml:space="preserve">, </w:t>
+      </w:r>
+      <w:proofErr w:type="spellStart"/>
+      <w:r>
+        <w:rPr>
+          <w:sz w:val="24"/>
+          <w:szCs w:val="24"/>
+        </w:rPr>
+        <w:t>Membuat</w:t>
+      </w:r>
+      <w:proofErr w:type="spellEnd"/>
+      <w:r>
+        <w:rPr>
+          <w:sz w:val="24"/>
+          <w:szCs w:val="24"/>
+        </w:rPr>
+        <w:t xml:space="preserve"> E-</w:t>
+      </w:r>
+      <w:proofErr w:type="spellStart"/>
+      <w:r>
+        <w:rPr>
+          <w:sz w:val="24"/>
+          <w:szCs w:val="24"/>
+        </w:rPr>
+        <w:t>Tiket</w:t>
+      </w:r>
+      <w:proofErr w:type="spellEnd"/>
+      <w:r>
+        <w:rPr>
+          <w:sz w:val="24"/>
+          <w:szCs w:val="24"/>
+        </w:rPr>
+        <w:t xml:space="preserve">, </w:t>
+      </w:r>
+      <w:proofErr w:type="spellStart"/>
+      <w:r>
+        <w:rPr>
+          <w:sz w:val="24"/>
+          <w:szCs w:val="24"/>
+        </w:rPr>
+        <w:t>Penambahan</w:t>
+      </w:r>
+      <w:proofErr w:type="spellEnd"/>
+      <w:r>
+        <w:rPr>
+          <w:sz w:val="24"/>
+          <w:szCs w:val="24"/>
+        </w:rPr>
+        <w:t xml:space="preserve"> </w:t>
+      </w:r>
+      <w:proofErr w:type="spellStart"/>
+      <w:r>
+        <w:rPr>
+          <w:sz w:val="24"/>
+          <w:szCs w:val="24"/>
+        </w:rPr>
+        <w:t>wablas</w:t>
+      </w:r>
+      <w:proofErr w:type="spellEnd"/>
+      <w:r>
+        <w:rPr>
+          <w:sz w:val="24"/>
+          <w:szCs w:val="24"/>
+        </w:rPr>
+        <w:t xml:space="preserve"> dan apps </w:t>
+      </w:r>
+      <w:proofErr w:type="spellStart"/>
+      <w:proofErr w:type="gramStart"/>
+      <w:r>
+        <w:rPr>
+          <w:sz w:val="24"/>
+          <w:szCs w:val="24"/>
+        </w:rPr>
+        <w:t>script,Menambahkan</w:t>
+      </w:r>
+      <w:proofErr w:type="spellEnd"/>
+      <w:proofErr w:type="gramEnd"/>
+      <w:r>
+        <w:rPr>
+          <w:sz w:val="24"/>
+          <w:szCs w:val="24"/>
+        </w:rPr>
+        <w:t xml:space="preserve"> </w:t>
+      </w:r>
+      <w:proofErr w:type="spellStart"/>
+      <w:r>
+        <w:rPr>
+          <w:sz w:val="24"/>
+          <w:szCs w:val="24"/>
+        </w:rPr>
+        <w:t>presensi</w:t>
+      </w:r>
+      <w:proofErr w:type="spellEnd"/>
+      <w:r>
+        <w:rPr>
+          <w:sz w:val="24"/>
+          <w:szCs w:val="24"/>
+        </w:rPr>
+        <w:t xml:space="preserve"> </w:t>
+      </w:r>
+      <w:proofErr w:type="spellStart"/>
+      <w:r>
+        <w:rPr>
+          <w:sz w:val="24"/>
+          <w:szCs w:val="24"/>
+        </w:rPr>
+        <w:t>otomatis</w:t>
+      </w:r>
+      <w:proofErr w:type="spellEnd"/>
+      <w:r>
+        <w:rPr>
+          <w:sz w:val="24"/>
+          <w:szCs w:val="24"/>
+        </w:rPr>
+        <w:t xml:space="preserve">, </w:t>
+      </w:r>
+      <w:proofErr w:type="spellStart"/>
+      <w:r>
+        <w:rPr>
+          <w:sz w:val="24"/>
+          <w:szCs w:val="24"/>
+        </w:rPr>
+        <w:t>Membuat</w:t>
+      </w:r>
+      <w:proofErr w:type="spellEnd"/>
+      <w:r>
+        <w:rPr>
+          <w:sz w:val="24"/>
+          <w:szCs w:val="24"/>
+        </w:rPr>
+        <w:t xml:space="preserve"> script, </w:t>
+      </w:r>
+      <w:proofErr w:type="spellStart"/>
+      <w:r>
+        <w:rPr>
+          <w:sz w:val="24"/>
+          <w:szCs w:val="24"/>
+        </w:rPr>
+        <w:t>Menambahkan</w:t>
+      </w:r>
+      <w:proofErr w:type="spellEnd"/>
+      <w:r>
+        <w:rPr>
+          <w:sz w:val="24"/>
+          <w:szCs w:val="24"/>
+        </w:rPr>
+        <w:t xml:space="preserve"> sheet QR code dan yang</w:t>
+      </w:r>
+      <w:r>
+        <w:rPr>
+          <w:sz w:val="24"/>
+          <w:szCs w:val="24"/>
+        </w:rPr>
+        <w:t xml:space="preserve"> </w:t>
+      </w:r>
+      <w:proofErr w:type="spellStart"/>
+      <w:r>
+        <w:rPr>
+          <w:sz w:val="24"/>
+          <w:szCs w:val="24"/>
+        </w:rPr>
+        <w:t>terakhir</w:t>
+      </w:r>
+      <w:proofErr w:type="spellEnd"/>
+      <w:r>
+        <w:rPr>
+          <w:sz w:val="24"/>
+          <w:szCs w:val="24"/>
+        </w:rPr>
+        <w:t xml:space="preserve"> </w:t>
+      </w:r>
+      <w:proofErr w:type="spellStart"/>
+      <w:r>
+        <w:rPr>
+          <w:sz w:val="24"/>
+          <w:szCs w:val="24"/>
+        </w:rPr>
+        <w:t>mempelajari</w:t>
+      </w:r>
+      <w:proofErr w:type="spellEnd"/>
+      <w:r>
+        <w:rPr>
+          <w:sz w:val="24"/>
+          <w:szCs w:val="24"/>
+        </w:rPr>
+        <w:t xml:space="preserve"> </w:t>
+      </w:r>
+      <w:proofErr w:type="spellStart"/>
+      <w:r>
+        <w:rPr>
+          <w:sz w:val="24"/>
+          <w:szCs w:val="24"/>
+        </w:rPr>
+        <w:t>alur</w:t>
+      </w:r>
+      <w:proofErr w:type="spellEnd"/>
+      <w:r>
+        <w:rPr>
+          <w:sz w:val="24"/>
+          <w:szCs w:val="24"/>
+        </w:rPr>
+        <w:t xml:space="preserve"> </w:t>
+      </w:r>
+      <w:proofErr w:type="spellStart"/>
+      <w:r>
+        <w:rPr>
+          <w:sz w:val="24"/>
+          <w:szCs w:val="24"/>
+        </w:rPr>
+        <w:t>pembuatan</w:t>
+      </w:r>
+      <w:proofErr w:type="spellEnd"/>
+      <w:r>
+        <w:rPr>
+          <w:sz w:val="24"/>
+          <w:szCs w:val="24"/>
+        </w:rPr>
+        <w:t>.</w:t>
       </w:r>
     </w:p>
     <w:p>
@@ -6225,13 +11574,41 @@
         </w:rPr>
       </w:pPr>
       <w:bookmarkStart w:id="12" w:name="_Toc170118574"/>
+      <w:proofErr w:type="spellStart"/>
       <w:r>
         <w:rPr>
           <w:rFonts w:ascii="Times New Roman" w:hAnsi="Times New Roman" w:cs="Times New Roman"/>
           <w:sz w:val="28"/>
           <w:szCs w:val="28"/>
         </w:rPr>
-        <w:t>Membuat Form Webinar Menggunakan Cloud Computing</w:t>
+        <w:t>Membuat</w:t>
+      </w:r>
+      <w:proofErr w:type="spellEnd"/>
+      <w:r>
+        <w:rPr>
+          <w:rFonts w:ascii="Times New Roman" w:hAnsi="Times New Roman" w:cs="Times New Roman"/>
+          <w:sz w:val="28"/>
+          <w:szCs w:val="28"/>
+        </w:rPr>
+        <w:t xml:space="preserve"> Form Webinar </w:t>
+      </w:r>
+      <w:proofErr w:type="spellStart"/>
+      <w:r>
+        <w:rPr>
+          <w:rFonts w:ascii="Times New Roman" w:hAnsi="Times New Roman" w:cs="Times New Roman"/>
+          <w:sz w:val="28"/>
+          <w:szCs w:val="28"/>
+        </w:rPr>
+        <w:t>Menggunakan</w:t>
+      </w:r>
+      <w:proofErr w:type="spellEnd"/>
+      <w:r>
+        <w:rPr>
+          <w:rFonts w:ascii="Times New Roman" w:hAnsi="Times New Roman" w:cs="Times New Roman"/>
+          <w:sz w:val="28"/>
+          <w:szCs w:val="28"/>
+        </w:rPr>
+        <w:t xml:space="preserve"> Cloud Computing</w:t>
       </w:r>
       <w:bookmarkEnd w:id="12"/>
     </w:p>
@@ -6250,22 +11627,70 @@
         </w:rPr>
       </w:pPr>
       <w:bookmarkStart w:id="13" w:name="_Toc170118575"/>
+      <w:proofErr w:type="spellStart"/>
       <w:r>
         <w:rPr>
           <w:rFonts w:ascii="Times New Roman" w:hAnsi="Times New Roman" w:cs="Times New Roman"/>
           <w:sz w:val="28"/>
           <w:szCs w:val="28"/>
         </w:rPr>
-        <w:t>Pembelajaran Mengenai</w:t>
-      </w:r>
+        <w:t>Pembelajaran</w:t>
+      </w:r>
+      <w:proofErr w:type="spellEnd"/>
       <w:r>
         <w:rPr>
           <w:rFonts w:ascii="Times New Roman" w:hAnsi="Times New Roman" w:cs="Times New Roman"/>
           <w:sz w:val="28"/>
           <w:szCs w:val="28"/>
         </w:rPr>
-        <w:t xml:space="preserve"> Validasi Input Menggunakan</w:t>
-      </w:r>
+        <w:t xml:space="preserve"> </w:t>
+      </w:r>
+      <w:proofErr w:type="spellStart"/>
+      <w:r>
+        <w:rPr>
+          <w:rFonts w:ascii="Times New Roman" w:hAnsi="Times New Roman" w:cs="Times New Roman"/>
+          <w:sz w:val="28"/>
+          <w:szCs w:val="28"/>
+        </w:rPr>
+        <w:t>Mengenai</w:t>
+      </w:r>
+      <w:proofErr w:type="spellEnd"/>
+      <w:r>
+        <w:rPr>
+          <w:rFonts w:ascii="Times New Roman" w:hAnsi="Times New Roman" w:cs="Times New Roman"/>
+          <w:sz w:val="28"/>
+          <w:szCs w:val="28"/>
+        </w:rPr>
+        <w:t xml:space="preserve"> </w:t>
+      </w:r>
+      <w:proofErr w:type="spellStart"/>
+      <w:r>
+        <w:rPr>
+          <w:rFonts w:ascii="Times New Roman" w:hAnsi="Times New Roman" w:cs="Times New Roman"/>
+          <w:sz w:val="28"/>
+          <w:szCs w:val="28"/>
+        </w:rPr>
+        <w:t>Validasi</w:t>
+      </w:r>
+      <w:proofErr w:type="spellEnd"/>
+      <w:r>
+        <w:rPr>
+          <w:rFonts w:ascii="Times New Roman" w:hAnsi="Times New Roman" w:cs="Times New Roman"/>
+          <w:sz w:val="28"/>
+          <w:szCs w:val="28"/>
+        </w:rPr>
+        <w:t xml:space="preserve"> Input </w:t>
+      </w:r>
+      <w:proofErr w:type="spellStart"/>
+      <w:r>
+        <w:rPr>
+          <w:rFonts w:ascii="Times New Roman" w:hAnsi="Times New Roman" w:cs="Times New Roman"/>
+          <w:sz w:val="28"/>
+          <w:szCs w:val="28"/>
+        </w:rPr>
+        <w:t>Menggunakan</w:t>
+      </w:r>
+      <w:proofErr w:type="spellEnd"/>
       <w:r>
         <w:rPr>
           <w:rFonts w:ascii="Times New Roman" w:hAnsi="Times New Roman" w:cs="Times New Roman"/>
@@ -6299,13 +11724,95 @@
         </w:rPr>
       </w:pPr>
       <w:bookmarkStart w:id="14" w:name="_Toc170118576"/>
+      <w:proofErr w:type="spellStart"/>
       <w:r>
         <w:rPr>
           <w:rFonts w:ascii="Times New Roman" w:hAnsi="Times New Roman" w:cs="Times New Roman"/>
           <w:sz w:val="28"/>
           <w:szCs w:val="28"/>
         </w:rPr>
-        <w:t>Mempelajari Mengenai Pembuatan E-Tiket Menggunakan Autocrat</w:t>
+        <w:t>Mempelajari</w:t>
+      </w:r>
+      <w:proofErr w:type="spellEnd"/>
+      <w:r>
+        <w:rPr>
+          <w:rFonts w:ascii="Times New Roman" w:hAnsi="Times New Roman" w:cs="Times New Roman"/>
+          <w:sz w:val="28"/>
+          <w:szCs w:val="28"/>
+        </w:rPr>
+        <w:t xml:space="preserve"> </w:t>
+      </w:r>
+      <w:proofErr w:type="spellStart"/>
+      <w:r>
+        <w:rPr>
+          <w:rFonts w:ascii="Times New Roman" w:hAnsi="Times New Roman" w:cs="Times New Roman"/>
+          <w:sz w:val="28"/>
+          <w:szCs w:val="28"/>
+        </w:rPr>
+        <w:t>Mengenai</w:t>
+      </w:r>
+      <w:proofErr w:type="spellEnd"/>
+      <w:r>
+        <w:rPr>
+          <w:rFonts w:ascii="Times New Roman" w:hAnsi="Times New Roman" w:cs="Times New Roman"/>
+          <w:sz w:val="28"/>
+          <w:szCs w:val="28"/>
+        </w:rPr>
+        <w:t xml:space="preserve"> </w:t>
+      </w:r>
+      <w:proofErr w:type="spellStart"/>
+      <w:r>
+        <w:rPr>
+          <w:rFonts w:ascii="Times New Roman" w:hAnsi="Times New Roman" w:cs="Times New Roman"/>
+          <w:sz w:val="28"/>
+          <w:szCs w:val="28"/>
+        </w:rPr>
+        <w:t>Pembuatan</w:t>
+      </w:r>
+      <w:proofErr w:type="spellEnd"/>
+      <w:r>
+        <w:rPr>
+          <w:rFonts w:ascii="Times New Roman" w:hAnsi="Times New Roman" w:cs="Times New Roman"/>
+          <w:sz w:val="28"/>
+          <w:szCs w:val="28"/>
+        </w:rPr>
+        <w:t xml:space="preserve"> E-</w:t>
+      </w:r>
+      <w:proofErr w:type="spellStart"/>
+      <w:r>
+        <w:rPr>
+          <w:rFonts w:ascii="Times New Roman" w:hAnsi="Times New Roman" w:cs="Times New Roman"/>
+          <w:sz w:val="28"/>
+          <w:szCs w:val="28"/>
+        </w:rPr>
+        <w:t>Tiket</w:t>
+      </w:r>
+      <w:proofErr w:type="spellEnd"/>
+      <w:r>
+        <w:rPr>
+          <w:rFonts w:ascii="Times New Roman" w:hAnsi="Times New Roman" w:cs="Times New Roman"/>
+          <w:sz w:val="28"/>
+          <w:szCs w:val="28"/>
+        </w:rPr>
+        <w:t xml:space="preserve"> </w:t>
+      </w:r>
+      <w:proofErr w:type="spellStart"/>
+      <w:r>
+        <w:rPr>
+          <w:rFonts w:ascii="Times New Roman" w:hAnsi="Times New Roman" w:cs="Times New Roman"/>
+          <w:sz w:val="28"/>
+          <w:szCs w:val="28"/>
+        </w:rPr>
+        <w:t>Menggunakan</w:t>
+      </w:r>
+      <w:proofErr w:type="spellEnd"/>
+      <w:r>
+        <w:rPr>
+          <w:rFonts w:ascii="Times New Roman" w:hAnsi="Times New Roman" w:cs="Times New Roman"/>
+          <w:sz w:val="28"/>
+          <w:szCs w:val="28"/>
+        </w:rPr>
+        <w:t xml:space="preserve"> Autocrat</w:t>
       </w:r>
       <w:bookmarkEnd w:id="14"/>
     </w:p>
@@ -6324,13 +11831,59 @@
         </w:rPr>
       </w:pPr>
       <w:bookmarkStart w:id="15" w:name="_Toc170118577"/>
+      <w:proofErr w:type="spellStart"/>
       <w:r>
         <w:rPr>
           <w:rFonts w:ascii="Times New Roman" w:hAnsi="Times New Roman" w:cs="Times New Roman"/>
           <w:sz w:val="28"/>
           <w:szCs w:val="28"/>
         </w:rPr>
-        <w:t>Pembelajaran Mengenai Penggunaan API</w:t>
+        <w:t>Pembelajaran</w:t>
+      </w:r>
+      <w:proofErr w:type="spellEnd"/>
+      <w:r>
+        <w:rPr>
+          <w:rFonts w:ascii="Times New Roman" w:hAnsi="Times New Roman" w:cs="Times New Roman"/>
+          <w:sz w:val="28"/>
+          <w:szCs w:val="28"/>
+        </w:rPr>
+        <w:t xml:space="preserve"> </w:t>
+      </w:r>
+      <w:proofErr w:type="spellStart"/>
+      <w:r>
+        <w:rPr>
+          <w:rFonts w:ascii="Times New Roman" w:hAnsi="Times New Roman" w:cs="Times New Roman"/>
+          <w:sz w:val="28"/>
+          <w:szCs w:val="28"/>
+        </w:rPr>
+        <w:t>Mengenai</w:t>
+      </w:r>
+      <w:proofErr w:type="spellEnd"/>
+      <w:r>
+        <w:rPr>
+          <w:rFonts w:ascii="Times New Roman" w:hAnsi="Times New Roman" w:cs="Times New Roman"/>
+          <w:sz w:val="28"/>
+          <w:szCs w:val="28"/>
+        </w:rPr>
+        <w:t xml:space="preserve"> </w:t>
+      </w:r>
+      <w:proofErr w:type="spellStart"/>
+      <w:r>
+        <w:rPr>
+          <w:rFonts w:ascii="Times New Roman" w:hAnsi="Times New Roman" w:cs="Times New Roman"/>
+          <w:sz w:val="28"/>
+          <w:szCs w:val="28"/>
+        </w:rPr>
+        <w:t>Penggunaan</w:t>
+      </w:r>
+      <w:proofErr w:type="spellEnd"/>
+      <w:r>
+        <w:rPr>
+          <w:rFonts w:ascii="Times New Roman" w:hAnsi="Times New Roman" w:cs="Times New Roman"/>
+          <w:sz w:val="28"/>
+          <w:szCs w:val="28"/>
+        </w:rPr>
+        <w:t xml:space="preserve"> API</w:t>
       </w:r>
       <w:bookmarkEnd w:id="15"/>
     </w:p>
@@ -6349,15 +11902,53 @@
         </w:rPr>
       </w:pPr>
       <w:bookmarkStart w:id="16" w:name="_Toc170118578"/>
+      <w:proofErr w:type="spellStart"/>
       <w:r>
         <w:rPr>
           <w:rFonts w:ascii="Times New Roman" w:hAnsi="Times New Roman" w:cs="Times New Roman"/>
           <w:sz w:val="28"/>
           <w:szCs w:val="28"/>
         </w:rPr>
-        <w:t>Pembelajaran Tentang IOT dan Tugasnya</w:t>
+        <w:t>Pembelajaran</w:t>
+      </w:r>
+      <w:proofErr w:type="spellEnd"/>
+      <w:r>
+        <w:rPr>
+          <w:rFonts w:ascii="Times New Roman" w:hAnsi="Times New Roman" w:cs="Times New Roman"/>
+          <w:sz w:val="28"/>
+          <w:szCs w:val="28"/>
+        </w:rPr>
+        <w:t xml:space="preserve"> </w:t>
+      </w:r>
+      <w:proofErr w:type="spellStart"/>
+      <w:r>
+        <w:rPr>
+          <w:rFonts w:ascii="Times New Roman" w:hAnsi="Times New Roman" w:cs="Times New Roman"/>
+          <w:sz w:val="28"/>
+          <w:szCs w:val="28"/>
+        </w:rPr>
+        <w:t>Tentang</w:t>
+      </w:r>
+      <w:proofErr w:type="spellEnd"/>
+      <w:r>
+        <w:rPr>
+          <w:rFonts w:ascii="Times New Roman" w:hAnsi="Times New Roman" w:cs="Times New Roman"/>
+          <w:sz w:val="28"/>
+          <w:szCs w:val="28"/>
+        </w:rPr>
+        <w:t xml:space="preserve"> IOT dan </w:t>
+      </w:r>
+      <w:proofErr w:type="spellStart"/>
+      <w:r>
+        <w:rPr>
+          <w:rFonts w:ascii="Times New Roman" w:hAnsi="Times New Roman" w:cs="Times New Roman"/>
+          <w:sz w:val="28"/>
+          <w:szCs w:val="28"/>
+        </w:rPr>
+        <w:t>Tugasnya</w:t>
       </w:r>
       <w:bookmarkEnd w:id="16"/>
+      <w:proofErr w:type="spellEnd"/>
     </w:p>
     <w:p>
       <w:pPr>
@@ -6374,15 +11965,89 @@
         </w:rPr>
       </w:pPr>
       <w:bookmarkStart w:id="17" w:name="_Toc170118579"/>
+      <w:proofErr w:type="spellStart"/>
       <w:r>
         <w:rPr>
           <w:rFonts w:ascii="Times New Roman" w:hAnsi="Times New Roman" w:cs="Times New Roman"/>
           <w:sz w:val="28"/>
           <w:szCs w:val="28"/>
         </w:rPr>
-        <w:t>Membantu Keperluan Penerimaan Mahasiswa Baru</w:t>
+        <w:t>Membantu</w:t>
+      </w:r>
+      <w:proofErr w:type="spellEnd"/>
+      <w:r>
+        <w:rPr>
+          <w:rFonts w:ascii="Times New Roman" w:hAnsi="Times New Roman" w:cs="Times New Roman"/>
+          <w:sz w:val="28"/>
+          <w:szCs w:val="28"/>
+        </w:rPr>
+        <w:t xml:space="preserve"> </w:t>
+      </w:r>
+      <w:proofErr w:type="spellStart"/>
+      <w:r>
+        <w:rPr>
+          <w:rFonts w:ascii="Times New Roman" w:hAnsi="Times New Roman" w:cs="Times New Roman"/>
+          <w:sz w:val="28"/>
+          <w:szCs w:val="28"/>
+        </w:rPr>
+        <w:t>Keperluan</w:t>
+      </w:r>
+      <w:proofErr w:type="spellEnd"/>
+      <w:r>
+        <w:rPr>
+          <w:rFonts w:ascii="Times New Roman" w:hAnsi="Times New Roman" w:cs="Times New Roman"/>
+          <w:sz w:val="28"/>
+          <w:szCs w:val="28"/>
+        </w:rPr>
+        <w:t xml:space="preserve"> </w:t>
+      </w:r>
+      <w:proofErr w:type="spellStart"/>
+      <w:r>
+        <w:rPr>
+          <w:rFonts w:ascii="Times New Roman" w:hAnsi="Times New Roman" w:cs="Times New Roman"/>
+          <w:sz w:val="28"/>
+          <w:szCs w:val="28"/>
+        </w:rPr>
+        <w:t>Penerimaan</w:t>
+      </w:r>
+      <w:proofErr w:type="spellEnd"/>
+      <w:r>
+        <w:rPr>
+          <w:rFonts w:ascii="Times New Roman" w:hAnsi="Times New Roman" w:cs="Times New Roman"/>
+          <w:sz w:val="28"/>
+          <w:szCs w:val="28"/>
+        </w:rPr>
+        <w:t xml:space="preserve"> </w:t>
+      </w:r>
+      <w:proofErr w:type="spellStart"/>
+      <w:r>
+        <w:rPr>
+          <w:rFonts w:ascii="Times New Roman" w:hAnsi="Times New Roman" w:cs="Times New Roman"/>
+          <w:sz w:val="28"/>
+          <w:szCs w:val="28"/>
+        </w:rPr>
+        <w:t>Mahasiswa</w:t>
+      </w:r>
+      <w:proofErr w:type="spellEnd"/>
+      <w:r>
+        <w:rPr>
+          <w:rFonts w:ascii="Times New Roman" w:hAnsi="Times New Roman" w:cs="Times New Roman"/>
+          <w:sz w:val="28"/>
+          <w:szCs w:val="28"/>
+        </w:rPr>
+        <w:t xml:space="preserve"> </w:t>
+      </w:r>
+      <w:proofErr w:type="spellStart"/>
+      <w:r>
+        <w:rPr>
+          <w:rFonts w:ascii="Times New Roman" w:hAnsi="Times New Roman" w:cs="Times New Roman"/>
+          <w:sz w:val="28"/>
+          <w:szCs w:val="28"/>
+        </w:rPr>
+        <w:t>Baru</w:t>
       </w:r>
       <w:bookmarkEnd w:id="17"/>
+      <w:proofErr w:type="spellEnd"/>
     </w:p>
     <w:p>
       <w:pPr>
@@ -6399,13 +12064,41 @@
         </w:rPr>
       </w:pPr>
       <w:bookmarkStart w:id="18" w:name="_Toc170118580"/>
+      <w:proofErr w:type="spellStart"/>
       <w:r>
         <w:rPr>
           <w:rFonts w:ascii="Times New Roman" w:hAnsi="Times New Roman" w:cs="Times New Roman"/>
           <w:sz w:val="28"/>
           <w:szCs w:val="28"/>
         </w:rPr>
-        <w:t>Mempelajari Penggunaan AI</w:t>
+        <w:t>Mempelajari</w:t>
+      </w:r>
+      <w:proofErr w:type="spellEnd"/>
+      <w:r>
+        <w:rPr>
+          <w:rFonts w:ascii="Times New Roman" w:hAnsi="Times New Roman" w:cs="Times New Roman"/>
+          <w:sz w:val="28"/>
+          <w:szCs w:val="28"/>
+        </w:rPr>
+        <w:t xml:space="preserve"> </w:t>
+      </w:r>
+      <w:proofErr w:type="spellStart"/>
+      <w:r>
+        <w:rPr>
+          <w:rFonts w:ascii="Times New Roman" w:hAnsi="Times New Roman" w:cs="Times New Roman"/>
+          <w:sz w:val="28"/>
+          <w:szCs w:val="28"/>
+        </w:rPr>
+        <w:t>Penggunaan</w:t>
+      </w:r>
+      <w:proofErr w:type="spellEnd"/>
+      <w:r>
+        <w:rPr>
+          <w:rFonts w:ascii="Times New Roman" w:hAnsi="Times New Roman" w:cs="Times New Roman"/>
+          <w:sz w:val="28"/>
+          <w:szCs w:val="28"/>
+        </w:rPr>
+        <w:t xml:space="preserve"> AI</w:t>
       </w:r>
       <w:bookmarkEnd w:id="18"/>
       <w:r>
@@ -6432,13 +12125,41 @@
         </w:rPr>
       </w:pPr>
       <w:bookmarkStart w:id="19" w:name="_Toc170118581"/>
+      <w:proofErr w:type="spellStart"/>
       <w:r>
         <w:rPr>
           <w:rFonts w:ascii="Times New Roman" w:hAnsi="Times New Roman" w:cs="Times New Roman"/>
           <w:sz w:val="28"/>
           <w:szCs w:val="28"/>
         </w:rPr>
-        <w:t>Mempelajari Tentang Database</w:t>
+        <w:t>Mempelajari</w:t>
+      </w:r>
+      <w:proofErr w:type="spellEnd"/>
+      <w:r>
+        <w:rPr>
+          <w:rFonts w:ascii="Times New Roman" w:hAnsi="Times New Roman" w:cs="Times New Roman"/>
+          <w:sz w:val="28"/>
+          <w:szCs w:val="28"/>
+        </w:rPr>
+        <w:t xml:space="preserve"> </w:t>
+      </w:r>
+      <w:proofErr w:type="spellStart"/>
+      <w:r>
+        <w:rPr>
+          <w:rFonts w:ascii="Times New Roman" w:hAnsi="Times New Roman" w:cs="Times New Roman"/>
+          <w:sz w:val="28"/>
+          <w:szCs w:val="28"/>
+        </w:rPr>
+        <w:t>Tentang</w:t>
+      </w:r>
+      <w:proofErr w:type="spellEnd"/>
+      <w:r>
+        <w:rPr>
+          <w:rFonts w:ascii="Times New Roman" w:hAnsi="Times New Roman" w:cs="Times New Roman"/>
+          <w:sz w:val="28"/>
+          <w:szCs w:val="28"/>
+        </w:rPr>
+        <w:t xml:space="preserve"> Database</w:t>
       </w:r>
       <w:bookmarkEnd w:id="19"/>
     </w:p>
@@ -6457,13 +12178,23 @@
         </w:rPr>
       </w:pPr>
       <w:bookmarkStart w:id="20" w:name="_Toc170118582"/>
+      <w:proofErr w:type="spellStart"/>
       <w:r>
         <w:rPr>
           <w:rFonts w:ascii="Times New Roman" w:hAnsi="Times New Roman" w:cs="Times New Roman"/>
           <w:sz w:val="28"/>
           <w:szCs w:val="28"/>
         </w:rPr>
-        <w:t>Membuat Halaman Dashboard</w:t>
+        <w:t>Membuat</w:t>
+      </w:r>
+      <w:proofErr w:type="spellEnd"/>
+      <w:r>
+        <w:rPr>
+          <w:rFonts w:ascii="Times New Roman" w:hAnsi="Times New Roman" w:cs="Times New Roman"/>
+          <w:sz w:val="28"/>
+          <w:szCs w:val="28"/>
+        </w:rPr>
+        <w:t xml:space="preserve"> Halaman Dashboard</w:t>
       </w:r>
       <w:bookmarkEnd w:id="20"/>
     </w:p>

--- a/LAPORAN SMKS MUHAMMADIYAH 1 MUNTILAN.docx
+++ b/LAPORAN SMKS MUHAMMADIYAH 1 MUNTILAN.docx
@@ -9058,7 +9058,7 @@
     <w:p>
       <w:pPr>
         <w:spacing w:after="0"/>
-        <w:ind w:left="420" w:right="152"/>
+        <w:ind w:left="420" w:right="152" w:firstLine="300"/>
         <w:jc w:val="both"/>
         <w:rPr>
           <w:rFonts w:ascii="Times New Roman" w:hAnsi="Times New Roman" w:cs="Times New Roman"/>
@@ -9162,23 +9162,7 @@
           <w:sz w:val="24"/>
           <w:szCs w:val="24"/>
         </w:rPr>
-        <w:t xml:space="preserve"> Digital</w:t>
-      </w:r>
-      <w:r>
-        <w:rPr>
-          <w:rFonts w:ascii="Times New Roman" w:hAnsi="Times New Roman" w:cs="Times New Roman"/>
-          <w:sz w:val="24"/>
-          <w:szCs w:val="24"/>
-        </w:rPr>
-        <w:t xml:space="preserve"> </w:t>
-      </w:r>
-      <w:r>
-        <w:rPr>
-          <w:rFonts w:ascii="Times New Roman" w:hAnsi="Times New Roman" w:cs="Times New Roman"/>
-          <w:sz w:val="24"/>
-          <w:szCs w:val="24"/>
-        </w:rPr>
-        <w:t xml:space="preserve">Indonesia. </w:t>
+        <w:t xml:space="preserve"> Digital Indonesia. </w:t>
       </w:r>
       <w:proofErr w:type="spellStart"/>
       <w:r>
@@ -9648,15 +9632,7 @@
           <w:sz w:val="24"/>
           <w:szCs w:val="24"/>
         </w:rPr>
-        <w:t xml:space="preserve"> </w:t>
-      </w:r>
-      <w:r>
-        <w:rPr>
-          <w:rFonts w:ascii="Times New Roman" w:hAnsi="Times New Roman" w:cs="Times New Roman"/>
-          <w:sz w:val="24"/>
-          <w:szCs w:val="24"/>
-        </w:rPr>
-        <w:t xml:space="preserve">di </w:t>
+        <w:t xml:space="preserve"> di </w:t>
       </w:r>
       <w:proofErr w:type="spellStart"/>
       <w:r>
@@ -9774,23 +9750,7 @@
           <w:sz w:val="24"/>
           <w:szCs w:val="24"/>
         </w:rPr>
-        <w:t>. Sejarah</w:t>
-      </w:r>
-      <w:r>
-        <w:rPr>
-          <w:rFonts w:ascii="Times New Roman" w:hAnsi="Times New Roman" w:cs="Times New Roman"/>
-          <w:sz w:val="24"/>
-          <w:szCs w:val="24"/>
-        </w:rPr>
-        <w:t xml:space="preserve">  </w:t>
-      </w:r>
-      <w:r>
-        <w:rPr>
-          <w:rFonts w:ascii="Times New Roman" w:hAnsi="Times New Roman" w:cs="Times New Roman"/>
-          <w:sz w:val="24"/>
-          <w:szCs w:val="24"/>
-        </w:rPr>
-        <w:t xml:space="preserve"> </w:t>
+        <w:t xml:space="preserve">. Sejarah   </w:t>
       </w:r>
       <w:proofErr w:type="spellStart"/>
       <w:r>
@@ -9947,15 +9907,7 @@
           <w:sz w:val="24"/>
           <w:szCs w:val="24"/>
         </w:rPr>
-        <w:t xml:space="preserve"> </w:t>
-      </w:r>
-      <w:r>
-        <w:rPr>
-          <w:rFonts w:ascii="Times New Roman" w:hAnsi="Times New Roman" w:cs="Times New Roman"/>
-          <w:sz w:val="24"/>
-          <w:szCs w:val="24"/>
-        </w:rPr>
-        <w:t xml:space="preserve"> </w:t>
+        <w:t xml:space="preserve">  </w:t>
       </w:r>
       <w:proofErr w:type="spellStart"/>
       <w:r>
@@ -10082,31 +10034,7 @@
           <w:sz w:val="24"/>
           <w:szCs w:val="24"/>
         </w:rPr>
-        <w:t xml:space="preserve">   </w:t>
-      </w:r>
-      <w:r>
-        <w:rPr>
-          <w:rFonts w:ascii="Times New Roman" w:hAnsi="Times New Roman" w:cs="Times New Roman"/>
-          <w:sz w:val="24"/>
-          <w:szCs w:val="24"/>
-        </w:rPr>
-        <w:t xml:space="preserve"> pada</w:t>
-      </w:r>
-      <w:r>
-        <w:rPr>
-          <w:rFonts w:ascii="Times New Roman" w:hAnsi="Times New Roman" w:cs="Times New Roman"/>
-          <w:sz w:val="24"/>
-          <w:szCs w:val="24"/>
-        </w:rPr>
-        <w:t xml:space="preserve">  </w:t>
-      </w:r>
-      <w:r>
-        <w:rPr>
-          <w:rFonts w:ascii="Times New Roman" w:hAnsi="Times New Roman" w:cs="Times New Roman"/>
-          <w:sz w:val="24"/>
-          <w:szCs w:val="24"/>
-        </w:rPr>
-        <w:t xml:space="preserve"> </w:t>
+        <w:t xml:space="preserve">    pada   </w:t>
       </w:r>
       <w:proofErr w:type="spellStart"/>
       <w:r>
@@ -10588,15 +10516,7 @@
           <w:sz w:val="24"/>
           <w:szCs w:val="24"/>
         </w:rPr>
-        <w:t>, S1-Teknik</w:t>
-      </w:r>
-      <w:r>
-        <w:rPr>
-          <w:rFonts w:ascii="Times New Roman" w:hAnsi="Times New Roman" w:cs="Times New Roman"/>
-          <w:sz w:val="24"/>
-          <w:szCs w:val="24"/>
-        </w:rPr>
-        <w:t xml:space="preserve"> </w:t>
+        <w:t xml:space="preserve">, S1-Teknik </w:t>
       </w:r>
       <w:proofErr w:type="spellStart"/>
       <w:r>
@@ -10668,15 +10588,7 @@
           <w:sz w:val="24"/>
           <w:szCs w:val="24"/>
         </w:rPr>
-        <w:t>, D3-Teknologi</w:t>
-      </w:r>
-      <w:r>
-        <w:rPr>
-          <w:rFonts w:ascii="Times New Roman" w:hAnsi="Times New Roman" w:cs="Times New Roman"/>
-          <w:sz w:val="24"/>
-          <w:szCs w:val="24"/>
-        </w:rPr>
-        <w:t xml:space="preserve"> </w:t>
+        <w:t xml:space="preserve">, D3-Teknologi </w:t>
       </w:r>
       <w:proofErr w:type="spellStart"/>
       <w:r>
@@ -10981,12 +10893,21 @@
         <w:ind w:left="851"/>
         <w:jc w:val="both"/>
         <w:rPr>
-          <w:sz w:val="24"/>
-          <w:szCs w:val="24"/>
-        </w:rPr>
-      </w:pPr>
-      <w:r>
-        <w:rPr>
+          <w:rFonts w:ascii="Times New Roman" w:hAnsi="Times New Roman" w:cs="Times New Roman"/>
+          <w:sz w:val="24"/>
+          <w:szCs w:val="24"/>
+        </w:rPr>
+      </w:pPr>
+      <w:r>
+        <w:rPr>
+          <w:sz w:val="24"/>
+          <w:szCs w:val="24"/>
+        </w:rPr>
+        <w:tab/>
+      </w:r>
+      <w:r>
+        <w:rPr>
+          <w:rFonts w:ascii="Times New Roman" w:hAnsi="Times New Roman" w:cs="Times New Roman"/>
           <w:sz w:val="24"/>
           <w:szCs w:val="24"/>
         </w:rPr>
@@ -10995,6 +10916,7 @@
       <w:proofErr w:type="spellStart"/>
       <w:r>
         <w:rPr>
+          <w:rFonts w:ascii="Times New Roman" w:hAnsi="Times New Roman" w:cs="Times New Roman"/>
           <w:sz w:val="24"/>
           <w:szCs w:val="24"/>
         </w:rPr>
@@ -11003,6 +10925,7 @@
       <w:proofErr w:type="spellEnd"/>
       <w:r>
         <w:rPr>
+          <w:rFonts w:ascii="Times New Roman" w:hAnsi="Times New Roman" w:cs="Times New Roman"/>
           <w:sz w:val="24"/>
           <w:szCs w:val="24"/>
         </w:rPr>
@@ -11011,6 +10934,7 @@
       <w:proofErr w:type="spellStart"/>
       <w:r>
         <w:rPr>
+          <w:rFonts w:ascii="Times New Roman" w:hAnsi="Times New Roman" w:cs="Times New Roman"/>
           <w:sz w:val="24"/>
           <w:szCs w:val="24"/>
         </w:rPr>
@@ -11019,14 +10943,16 @@
       <w:proofErr w:type="spellEnd"/>
       <w:r>
         <w:rPr>
-          <w:sz w:val="24"/>
-          <w:szCs w:val="24"/>
-        </w:rPr>
-        <w:t xml:space="preserve"> </w:t>
-      </w:r>
-      <w:proofErr w:type="spellStart"/>
-      <w:r>
-        <w:rPr>
+          <w:rFonts w:ascii="Times New Roman" w:hAnsi="Times New Roman" w:cs="Times New Roman"/>
+          <w:sz w:val="24"/>
+          <w:szCs w:val="24"/>
+        </w:rPr>
+        <w:t xml:space="preserve"> </w:t>
+      </w:r>
+      <w:proofErr w:type="spellStart"/>
+      <w:r>
+        <w:rPr>
+          <w:rFonts w:ascii="Times New Roman" w:hAnsi="Times New Roman" w:cs="Times New Roman"/>
           <w:sz w:val="24"/>
           <w:szCs w:val="24"/>
         </w:rPr>
@@ -11035,14 +10961,16 @@
       <w:proofErr w:type="spellEnd"/>
       <w:r>
         <w:rPr>
-          <w:sz w:val="24"/>
-          <w:szCs w:val="24"/>
-        </w:rPr>
-        <w:t xml:space="preserve"> </w:t>
-      </w:r>
-      <w:proofErr w:type="spellStart"/>
-      <w:r>
-        <w:rPr>
+          <w:rFonts w:ascii="Times New Roman" w:hAnsi="Times New Roman" w:cs="Times New Roman"/>
+          <w:sz w:val="24"/>
+          <w:szCs w:val="24"/>
+        </w:rPr>
+        <w:t xml:space="preserve"> </w:t>
+      </w:r>
+      <w:proofErr w:type="spellStart"/>
+      <w:r>
+        <w:rPr>
+          <w:rFonts w:ascii="Times New Roman" w:hAnsi="Times New Roman" w:cs="Times New Roman"/>
           <w:sz w:val="24"/>
           <w:szCs w:val="24"/>
         </w:rPr>
@@ -11051,14 +10979,16 @@
       <w:proofErr w:type="spellEnd"/>
       <w:r>
         <w:rPr>
-          <w:sz w:val="24"/>
-          <w:szCs w:val="24"/>
-        </w:rPr>
-        <w:t xml:space="preserve"> </w:t>
-      </w:r>
-      <w:proofErr w:type="spellStart"/>
-      <w:r>
-        <w:rPr>
+          <w:rFonts w:ascii="Times New Roman" w:hAnsi="Times New Roman" w:cs="Times New Roman"/>
+          <w:sz w:val="24"/>
+          <w:szCs w:val="24"/>
+        </w:rPr>
+        <w:t xml:space="preserve"> </w:t>
+      </w:r>
+      <w:proofErr w:type="spellStart"/>
+      <w:r>
+        <w:rPr>
+          <w:rFonts w:ascii="Times New Roman" w:hAnsi="Times New Roman" w:cs="Times New Roman"/>
           <w:sz w:val="24"/>
           <w:szCs w:val="24"/>
         </w:rPr>
@@ -11067,14 +10997,16 @@
       <w:proofErr w:type="spellEnd"/>
       <w:r>
         <w:rPr>
-          <w:sz w:val="24"/>
-          <w:szCs w:val="24"/>
-        </w:rPr>
-        <w:t xml:space="preserve"> </w:t>
-      </w:r>
-      <w:proofErr w:type="spellStart"/>
-      <w:r>
-        <w:rPr>
+          <w:rFonts w:ascii="Times New Roman" w:hAnsi="Times New Roman" w:cs="Times New Roman"/>
+          <w:sz w:val="24"/>
+          <w:szCs w:val="24"/>
+        </w:rPr>
+        <w:t xml:space="preserve"> </w:t>
+      </w:r>
+      <w:proofErr w:type="spellStart"/>
+      <w:r>
+        <w:rPr>
+          <w:rFonts w:ascii="Times New Roman" w:hAnsi="Times New Roman" w:cs="Times New Roman"/>
           <w:sz w:val="24"/>
           <w:szCs w:val="24"/>
         </w:rPr>
@@ -11083,6 +11015,7 @@
       <w:proofErr w:type="spellEnd"/>
       <w:r>
         <w:rPr>
+          <w:rFonts w:ascii="Times New Roman" w:hAnsi="Times New Roman" w:cs="Times New Roman"/>
           <w:sz w:val="24"/>
           <w:szCs w:val="24"/>
         </w:rPr>
@@ -11090,14 +11023,16 @@
       </w:r>
       <w:r>
         <w:rPr>
-          <w:sz w:val="24"/>
-          <w:szCs w:val="24"/>
-        </w:rPr>
-        <w:t xml:space="preserve"> </w:t>
-      </w:r>
-      <w:proofErr w:type="spellStart"/>
-      <w:r>
-        <w:rPr>
+          <w:rFonts w:ascii="Times New Roman" w:hAnsi="Times New Roman" w:cs="Times New Roman"/>
+          <w:sz w:val="24"/>
+          <w:szCs w:val="24"/>
+        </w:rPr>
+        <w:t xml:space="preserve"> </w:t>
+      </w:r>
+      <w:proofErr w:type="spellStart"/>
+      <w:r>
+        <w:rPr>
+          <w:rFonts w:ascii="Times New Roman" w:hAnsi="Times New Roman" w:cs="Times New Roman"/>
           <w:sz w:val="24"/>
           <w:szCs w:val="24"/>
         </w:rPr>
@@ -11106,14 +11041,16 @@
       <w:proofErr w:type="spellEnd"/>
       <w:r>
         <w:rPr>
-          <w:sz w:val="24"/>
-          <w:szCs w:val="24"/>
-        </w:rPr>
-        <w:t xml:space="preserve"> </w:t>
-      </w:r>
-      <w:proofErr w:type="spellStart"/>
-      <w:r>
-        <w:rPr>
+          <w:rFonts w:ascii="Times New Roman" w:hAnsi="Times New Roman" w:cs="Times New Roman"/>
+          <w:sz w:val="24"/>
+          <w:szCs w:val="24"/>
+        </w:rPr>
+        <w:t xml:space="preserve"> </w:t>
+      </w:r>
+      <w:proofErr w:type="spellStart"/>
+      <w:r>
+        <w:rPr>
+          <w:rFonts w:ascii="Times New Roman" w:hAnsi="Times New Roman" w:cs="Times New Roman"/>
           <w:sz w:val="24"/>
           <w:szCs w:val="24"/>
         </w:rPr>
@@ -11122,6 +11059,7 @@
       <w:proofErr w:type="spellEnd"/>
       <w:r>
         <w:rPr>
+          <w:rFonts w:ascii="Times New Roman" w:hAnsi="Times New Roman" w:cs="Times New Roman"/>
           <w:sz w:val="24"/>
           <w:szCs w:val="24"/>
         </w:rPr>
@@ -11130,6 +11068,7 @@
       <w:proofErr w:type="spellStart"/>
       <w:r>
         <w:rPr>
+          <w:rFonts w:ascii="Times New Roman" w:hAnsi="Times New Roman" w:cs="Times New Roman"/>
           <w:sz w:val="24"/>
           <w:szCs w:val="24"/>
         </w:rPr>
@@ -11138,6 +11077,7 @@
       <w:proofErr w:type="spellEnd"/>
       <w:r>
         <w:rPr>
+          <w:rFonts w:ascii="Times New Roman" w:hAnsi="Times New Roman" w:cs="Times New Roman"/>
           <w:sz w:val="24"/>
           <w:szCs w:val="24"/>
         </w:rPr>
@@ -11146,6 +11086,7 @@
       <w:proofErr w:type="spellStart"/>
       <w:r>
         <w:rPr>
+          <w:rFonts w:ascii="Times New Roman" w:hAnsi="Times New Roman" w:cs="Times New Roman"/>
           <w:sz w:val="24"/>
           <w:szCs w:val="24"/>
         </w:rPr>
@@ -11154,14 +11095,16 @@
       <w:proofErr w:type="spellEnd"/>
       <w:r>
         <w:rPr>
-          <w:sz w:val="24"/>
-          <w:szCs w:val="24"/>
-        </w:rPr>
-        <w:t xml:space="preserve"> </w:t>
-      </w:r>
-      <w:proofErr w:type="spellStart"/>
-      <w:r>
-        <w:rPr>
+          <w:rFonts w:ascii="Times New Roman" w:hAnsi="Times New Roman" w:cs="Times New Roman"/>
+          <w:sz w:val="24"/>
+          <w:szCs w:val="24"/>
+        </w:rPr>
+        <w:t xml:space="preserve"> </w:t>
+      </w:r>
+      <w:proofErr w:type="spellStart"/>
+      <w:r>
+        <w:rPr>
+          <w:rFonts w:ascii="Times New Roman" w:hAnsi="Times New Roman" w:cs="Times New Roman"/>
           <w:sz w:val="24"/>
           <w:szCs w:val="24"/>
         </w:rPr>
@@ -11170,14 +11113,16 @@
       <w:proofErr w:type="spellEnd"/>
       <w:r>
         <w:rPr>
-          <w:sz w:val="24"/>
-          <w:szCs w:val="24"/>
-        </w:rPr>
-        <w:t xml:space="preserve"> </w:t>
-      </w:r>
-      <w:proofErr w:type="spellStart"/>
-      <w:r>
-        <w:rPr>
+          <w:rFonts w:ascii="Times New Roman" w:hAnsi="Times New Roman" w:cs="Times New Roman"/>
+          <w:sz w:val="24"/>
+          <w:szCs w:val="24"/>
+        </w:rPr>
+        <w:t xml:space="preserve"> </w:t>
+      </w:r>
+      <w:proofErr w:type="spellStart"/>
+      <w:r>
+        <w:rPr>
+          <w:rFonts w:ascii="Times New Roman" w:hAnsi="Times New Roman" w:cs="Times New Roman"/>
           <w:sz w:val="24"/>
           <w:szCs w:val="24"/>
         </w:rPr>
@@ -11186,30 +11131,52 @@
       <w:proofErr w:type="spellEnd"/>
       <w:r>
         <w:rPr>
-          <w:sz w:val="24"/>
-          <w:szCs w:val="24"/>
-        </w:rPr>
-        <w:t xml:space="preserve"> </w:t>
-      </w:r>
-      <w:proofErr w:type="spellStart"/>
-      <w:r>
-        <w:rPr>
-          <w:sz w:val="24"/>
-          <w:szCs w:val="24"/>
-        </w:rPr>
-        <w:t>komputasiseperti</w:t>
-      </w:r>
-      <w:proofErr w:type="spellEnd"/>
-      <w:r>
-        <w:rPr>
-          <w:sz w:val="24"/>
-          <w:szCs w:val="24"/>
-        </w:rPr>
-        <w:t xml:space="preserve"> </w:t>
-      </w:r>
-      <w:proofErr w:type="spellStart"/>
-      <w:r>
-        <w:rPr>
+          <w:rFonts w:ascii="Times New Roman" w:hAnsi="Times New Roman" w:cs="Times New Roman"/>
+          <w:sz w:val="24"/>
+          <w:szCs w:val="24"/>
+        </w:rPr>
+        <w:t xml:space="preserve"> </w:t>
+      </w:r>
+      <w:proofErr w:type="spellStart"/>
+      <w:r>
+        <w:rPr>
+          <w:rFonts w:ascii="Times New Roman" w:hAnsi="Times New Roman" w:cs="Times New Roman"/>
+          <w:sz w:val="24"/>
+          <w:szCs w:val="24"/>
+        </w:rPr>
+        <w:t>komputasi</w:t>
+      </w:r>
+      <w:proofErr w:type="spellEnd"/>
+      <w:r>
+        <w:rPr>
+          <w:rFonts w:ascii="Times New Roman" w:hAnsi="Times New Roman" w:cs="Times New Roman"/>
+          <w:sz w:val="24"/>
+          <w:szCs w:val="24"/>
+        </w:rPr>
+        <w:t xml:space="preserve"> </w:t>
+      </w:r>
+      <w:proofErr w:type="spellStart"/>
+      <w:r>
+        <w:rPr>
+          <w:rFonts w:ascii="Times New Roman" w:hAnsi="Times New Roman" w:cs="Times New Roman"/>
+          <w:sz w:val="24"/>
+          <w:szCs w:val="24"/>
+        </w:rPr>
+        <w:t>seperti</w:t>
+      </w:r>
+      <w:proofErr w:type="spellEnd"/>
+      <w:r>
+        <w:rPr>
+          <w:rFonts w:ascii="Times New Roman" w:hAnsi="Times New Roman" w:cs="Times New Roman"/>
+          <w:sz w:val="24"/>
+          <w:szCs w:val="24"/>
+        </w:rPr>
+        <w:t xml:space="preserve"> </w:t>
+      </w:r>
+      <w:proofErr w:type="spellStart"/>
+      <w:r>
+        <w:rPr>
+          <w:rFonts w:ascii="Times New Roman" w:hAnsi="Times New Roman" w:cs="Times New Roman"/>
           <w:sz w:val="24"/>
           <w:szCs w:val="24"/>
         </w:rPr>
@@ -11218,6 +11185,7 @@
       <w:proofErr w:type="spellEnd"/>
       <w:r>
         <w:rPr>
+          <w:rFonts w:ascii="Times New Roman" w:hAnsi="Times New Roman" w:cs="Times New Roman"/>
           <w:sz w:val="24"/>
           <w:szCs w:val="24"/>
         </w:rPr>
@@ -11226,6 +11194,7 @@
       <w:proofErr w:type="spellStart"/>
       <w:r>
         <w:rPr>
+          <w:rFonts w:ascii="Times New Roman" w:hAnsi="Times New Roman" w:cs="Times New Roman"/>
           <w:sz w:val="24"/>
           <w:szCs w:val="24"/>
         </w:rPr>
@@ -11234,6 +11203,7 @@
       <w:proofErr w:type="spellEnd"/>
       <w:r>
         <w:rPr>
+          <w:rFonts w:ascii="Times New Roman" w:hAnsi="Times New Roman" w:cs="Times New Roman"/>
           <w:sz w:val="24"/>
           <w:szCs w:val="24"/>
         </w:rPr>
@@ -11242,6 +11212,7 @@
       <w:proofErr w:type="spellStart"/>
       <w:r>
         <w:rPr>
+          <w:rFonts w:ascii="Times New Roman" w:hAnsi="Times New Roman" w:cs="Times New Roman"/>
           <w:sz w:val="24"/>
           <w:szCs w:val="24"/>
         </w:rPr>
@@ -11250,6 +11221,7 @@
       <w:proofErr w:type="spellEnd"/>
       <w:r>
         <w:rPr>
+          <w:rFonts w:ascii="Times New Roman" w:hAnsi="Times New Roman" w:cs="Times New Roman"/>
           <w:sz w:val="24"/>
           <w:szCs w:val="24"/>
         </w:rPr>
@@ -11258,6 +11230,7 @@
       <w:proofErr w:type="spellStart"/>
       <w:r>
         <w:rPr>
+          <w:rFonts w:ascii="Times New Roman" w:hAnsi="Times New Roman" w:cs="Times New Roman"/>
           <w:sz w:val="24"/>
           <w:szCs w:val="24"/>
         </w:rPr>
@@ -11266,14 +11239,16 @@
       <w:proofErr w:type="spellEnd"/>
       <w:r>
         <w:rPr>
-          <w:sz w:val="24"/>
-          <w:szCs w:val="24"/>
-        </w:rPr>
-        <w:t xml:space="preserve"> </w:t>
-      </w:r>
-      <w:proofErr w:type="spellStart"/>
-      <w:r>
-        <w:rPr>
+          <w:rFonts w:ascii="Times New Roman" w:hAnsi="Times New Roman" w:cs="Times New Roman"/>
+          <w:sz w:val="24"/>
+          <w:szCs w:val="24"/>
+        </w:rPr>
+        <w:t xml:space="preserve"> </w:t>
+      </w:r>
+      <w:proofErr w:type="spellStart"/>
+      <w:r>
+        <w:rPr>
+          <w:rFonts w:ascii="Times New Roman" w:hAnsi="Times New Roman" w:cs="Times New Roman"/>
           <w:sz w:val="24"/>
           <w:szCs w:val="24"/>
         </w:rPr>
@@ -11282,14 +11257,16 @@
       <w:proofErr w:type="spellEnd"/>
       <w:r>
         <w:rPr>
-          <w:sz w:val="24"/>
-          <w:szCs w:val="24"/>
-        </w:rPr>
-        <w:t xml:space="preserve"> </w:t>
-      </w:r>
-      <w:proofErr w:type="spellStart"/>
-      <w:r>
-        <w:rPr>
+          <w:rFonts w:ascii="Times New Roman" w:hAnsi="Times New Roman" w:cs="Times New Roman"/>
+          <w:sz w:val="24"/>
+          <w:szCs w:val="24"/>
+        </w:rPr>
+        <w:t xml:space="preserve"> </w:t>
+      </w:r>
+      <w:proofErr w:type="spellStart"/>
+      <w:r>
+        <w:rPr>
+          <w:rFonts w:ascii="Times New Roman" w:hAnsi="Times New Roman" w:cs="Times New Roman"/>
           <w:sz w:val="24"/>
           <w:szCs w:val="24"/>
         </w:rPr>
@@ -11298,22 +11275,43 @@
       <w:proofErr w:type="spellEnd"/>
       <w:r>
         <w:rPr>
-          <w:sz w:val="24"/>
-          <w:szCs w:val="24"/>
-        </w:rPr>
-        <w:t xml:space="preserve"> </w:t>
-      </w:r>
-      <w:proofErr w:type="spellStart"/>
-      <w:r>
-        <w:rPr>
-          <w:sz w:val="24"/>
-          <w:szCs w:val="24"/>
-        </w:rPr>
-        <w:t>untukmembuat</w:t>
-      </w:r>
-      <w:proofErr w:type="spellEnd"/>
-      <w:r>
-        <w:rPr>
+          <w:rFonts w:ascii="Times New Roman" w:hAnsi="Times New Roman" w:cs="Times New Roman"/>
+          <w:sz w:val="24"/>
+          <w:szCs w:val="24"/>
+        </w:rPr>
+        <w:t xml:space="preserve"> </w:t>
+      </w:r>
+      <w:proofErr w:type="spellStart"/>
+      <w:r>
+        <w:rPr>
+          <w:rFonts w:ascii="Times New Roman" w:hAnsi="Times New Roman" w:cs="Times New Roman"/>
+          <w:sz w:val="24"/>
+          <w:szCs w:val="24"/>
+        </w:rPr>
+        <w:t>untuk</w:t>
+      </w:r>
+      <w:proofErr w:type="spellEnd"/>
+      <w:r>
+        <w:rPr>
+          <w:rFonts w:ascii="Times New Roman" w:hAnsi="Times New Roman" w:cs="Times New Roman"/>
+          <w:sz w:val="24"/>
+          <w:szCs w:val="24"/>
+        </w:rPr>
+        <w:t xml:space="preserve"> </w:t>
+      </w:r>
+      <w:proofErr w:type="spellStart"/>
+      <w:r>
+        <w:rPr>
+          <w:rFonts w:ascii="Times New Roman" w:hAnsi="Times New Roman" w:cs="Times New Roman"/>
+          <w:sz w:val="24"/>
+          <w:szCs w:val="24"/>
+        </w:rPr>
+        <w:t>membuat</w:t>
+      </w:r>
+      <w:proofErr w:type="spellEnd"/>
+      <w:r>
+        <w:rPr>
+          <w:rFonts w:ascii="Times New Roman" w:hAnsi="Times New Roman" w:cs="Times New Roman"/>
           <w:sz w:val="24"/>
           <w:szCs w:val="24"/>
         </w:rPr>
@@ -11322,6 +11320,7 @@
       <w:proofErr w:type="spellStart"/>
       <w:r>
         <w:rPr>
+          <w:rFonts w:ascii="Times New Roman" w:hAnsi="Times New Roman" w:cs="Times New Roman"/>
           <w:sz w:val="24"/>
           <w:szCs w:val="24"/>
         </w:rPr>
@@ -11330,6 +11329,7 @@
       <w:proofErr w:type="spellEnd"/>
       <w:r>
         <w:rPr>
+          <w:rFonts w:ascii="Times New Roman" w:hAnsi="Times New Roman" w:cs="Times New Roman"/>
           <w:sz w:val="24"/>
           <w:szCs w:val="24"/>
         </w:rPr>
@@ -11338,6 +11338,7 @@
       <w:proofErr w:type="spellStart"/>
       <w:r>
         <w:rPr>
+          <w:rFonts w:ascii="Times New Roman" w:hAnsi="Times New Roman" w:cs="Times New Roman"/>
           <w:sz w:val="24"/>
           <w:szCs w:val="24"/>
         </w:rPr>
@@ -11346,6 +11347,7 @@
       <w:proofErr w:type="spellEnd"/>
       <w:r>
         <w:rPr>
+          <w:rFonts w:ascii="Times New Roman" w:hAnsi="Times New Roman" w:cs="Times New Roman"/>
           <w:sz w:val="24"/>
           <w:szCs w:val="24"/>
         </w:rPr>
@@ -11354,6 +11356,7 @@
       <w:proofErr w:type="spellStart"/>
       <w:r>
         <w:rPr>
+          <w:rFonts w:ascii="Times New Roman" w:hAnsi="Times New Roman" w:cs="Times New Roman"/>
           <w:sz w:val="24"/>
           <w:szCs w:val="24"/>
         </w:rPr>
@@ -11362,6 +11365,7 @@
       <w:proofErr w:type="spellEnd"/>
       <w:r>
         <w:rPr>
+          <w:rFonts w:ascii="Times New Roman" w:hAnsi="Times New Roman" w:cs="Times New Roman"/>
           <w:sz w:val="24"/>
           <w:szCs w:val="24"/>
         </w:rPr>
@@ -11370,6 +11374,7 @@
       <w:proofErr w:type="spellStart"/>
       <w:r>
         <w:rPr>
+          <w:rFonts w:ascii="Times New Roman" w:hAnsi="Times New Roman" w:cs="Times New Roman"/>
           <w:sz w:val="24"/>
           <w:szCs w:val="24"/>
         </w:rPr>
@@ -11378,14 +11383,16 @@
       <w:proofErr w:type="spellEnd"/>
       <w:r>
         <w:rPr>
-          <w:sz w:val="24"/>
-          <w:szCs w:val="24"/>
-        </w:rPr>
-        <w:t xml:space="preserve"> </w:t>
-      </w:r>
-      <w:proofErr w:type="spellStart"/>
-      <w:r>
-        <w:rPr>
+          <w:rFonts w:ascii="Times New Roman" w:hAnsi="Times New Roman" w:cs="Times New Roman"/>
+          <w:sz w:val="24"/>
+          <w:szCs w:val="24"/>
+        </w:rPr>
+        <w:t xml:space="preserve"> </w:t>
+      </w:r>
+      <w:proofErr w:type="spellStart"/>
+      <w:r>
+        <w:rPr>
+          <w:rFonts w:ascii="Times New Roman" w:hAnsi="Times New Roman" w:cs="Times New Roman"/>
           <w:sz w:val="24"/>
           <w:szCs w:val="24"/>
         </w:rPr>
@@ -11394,32 +11401,42 @@
       <w:proofErr w:type="spellEnd"/>
       <w:r>
         <w:rPr>
-          <w:sz w:val="24"/>
-          <w:szCs w:val="24"/>
-        </w:rPr>
-        <w:t xml:space="preserve"> dan apps </w:t>
-      </w:r>
-      <w:proofErr w:type="spellStart"/>
-      <w:proofErr w:type="gramStart"/>
-      <w:r>
-        <w:rPr>
-          <w:sz w:val="24"/>
-          <w:szCs w:val="24"/>
-        </w:rPr>
-        <w:t>script,Menambahkan</w:t>
-      </w:r>
-      <w:proofErr w:type="spellEnd"/>
-      <w:proofErr w:type="gramEnd"/>
-      <w:r>
-        <w:rPr>
-          <w:sz w:val="24"/>
-          <w:szCs w:val="24"/>
-        </w:rPr>
-        <w:t xml:space="preserve"> </w:t>
-      </w:r>
-      <w:proofErr w:type="spellStart"/>
-      <w:r>
-        <w:rPr>
+          <w:rFonts w:ascii="Times New Roman" w:hAnsi="Times New Roman" w:cs="Times New Roman"/>
+          <w:sz w:val="24"/>
+          <w:szCs w:val="24"/>
+        </w:rPr>
+        <w:t xml:space="preserve"> dan apps script,</w:t>
+      </w:r>
+      <w:r>
+        <w:rPr>
+          <w:rFonts w:ascii="Times New Roman" w:hAnsi="Times New Roman" w:cs="Times New Roman"/>
+          <w:sz w:val="24"/>
+          <w:szCs w:val="24"/>
+        </w:rPr>
+        <w:t xml:space="preserve"> </w:t>
+      </w:r>
+      <w:proofErr w:type="spellStart"/>
+      <w:r>
+        <w:rPr>
+          <w:rFonts w:ascii="Times New Roman" w:hAnsi="Times New Roman" w:cs="Times New Roman"/>
+          <w:sz w:val="24"/>
+          <w:szCs w:val="24"/>
+        </w:rPr>
+        <w:t>Menambahkan</w:t>
+      </w:r>
+      <w:proofErr w:type="spellEnd"/>
+      <w:r>
+        <w:rPr>
+          <w:rFonts w:ascii="Times New Roman" w:hAnsi="Times New Roman" w:cs="Times New Roman"/>
+          <w:sz w:val="24"/>
+          <w:szCs w:val="24"/>
+        </w:rPr>
+        <w:t xml:space="preserve"> </w:t>
+      </w:r>
+      <w:proofErr w:type="spellStart"/>
+      <w:r>
+        <w:rPr>
+          <w:rFonts w:ascii="Times New Roman" w:hAnsi="Times New Roman" w:cs="Times New Roman"/>
           <w:sz w:val="24"/>
           <w:szCs w:val="24"/>
         </w:rPr>
@@ -11428,14 +11445,16 @@
       <w:proofErr w:type="spellEnd"/>
       <w:r>
         <w:rPr>
-          <w:sz w:val="24"/>
-          <w:szCs w:val="24"/>
-        </w:rPr>
-        <w:t xml:space="preserve"> </w:t>
-      </w:r>
-      <w:proofErr w:type="spellStart"/>
-      <w:r>
-        <w:rPr>
+          <w:rFonts w:ascii="Times New Roman" w:hAnsi="Times New Roman" w:cs="Times New Roman"/>
+          <w:sz w:val="24"/>
+          <w:szCs w:val="24"/>
+        </w:rPr>
+        <w:t xml:space="preserve"> </w:t>
+      </w:r>
+      <w:proofErr w:type="spellStart"/>
+      <w:r>
+        <w:rPr>
+          <w:rFonts w:ascii="Times New Roman" w:hAnsi="Times New Roman" w:cs="Times New Roman"/>
           <w:sz w:val="24"/>
           <w:szCs w:val="24"/>
         </w:rPr>
@@ -11444,6 +11463,7 @@
       <w:proofErr w:type="spellEnd"/>
       <w:r>
         <w:rPr>
+          <w:rFonts w:ascii="Times New Roman" w:hAnsi="Times New Roman" w:cs="Times New Roman"/>
           <w:sz w:val="24"/>
           <w:szCs w:val="24"/>
         </w:rPr>
@@ -11452,6 +11472,7 @@
       <w:proofErr w:type="spellStart"/>
       <w:r>
         <w:rPr>
+          <w:rFonts w:ascii="Times New Roman" w:hAnsi="Times New Roman" w:cs="Times New Roman"/>
           <w:sz w:val="24"/>
           <w:szCs w:val="24"/>
         </w:rPr>
@@ -11460,6 +11481,7 @@
       <w:proofErr w:type="spellEnd"/>
       <w:r>
         <w:rPr>
+          <w:rFonts w:ascii="Times New Roman" w:hAnsi="Times New Roman" w:cs="Times New Roman"/>
           <w:sz w:val="24"/>
           <w:szCs w:val="24"/>
         </w:rPr>
@@ -11468,6 +11490,7 @@
       <w:proofErr w:type="spellStart"/>
       <w:r>
         <w:rPr>
+          <w:rFonts w:ascii="Times New Roman" w:hAnsi="Times New Roman" w:cs="Times New Roman"/>
           <w:sz w:val="24"/>
           <w:szCs w:val="24"/>
         </w:rPr>
@@ -11476,6 +11499,7 @@
       <w:proofErr w:type="spellEnd"/>
       <w:r>
         <w:rPr>
+          <w:rFonts w:ascii="Times New Roman" w:hAnsi="Times New Roman" w:cs="Times New Roman"/>
           <w:sz w:val="24"/>
           <w:szCs w:val="24"/>
         </w:rPr>
@@ -11483,14 +11507,16 @@
       </w:r>
       <w:r>
         <w:rPr>
-          <w:sz w:val="24"/>
-          <w:szCs w:val="24"/>
-        </w:rPr>
-        <w:t xml:space="preserve"> </w:t>
-      </w:r>
-      <w:proofErr w:type="spellStart"/>
-      <w:r>
-        <w:rPr>
+          <w:rFonts w:ascii="Times New Roman" w:hAnsi="Times New Roman" w:cs="Times New Roman"/>
+          <w:sz w:val="24"/>
+          <w:szCs w:val="24"/>
+        </w:rPr>
+        <w:t xml:space="preserve"> </w:t>
+      </w:r>
+      <w:proofErr w:type="spellStart"/>
+      <w:r>
+        <w:rPr>
+          <w:rFonts w:ascii="Times New Roman" w:hAnsi="Times New Roman" w:cs="Times New Roman"/>
           <w:sz w:val="24"/>
           <w:szCs w:val="24"/>
         </w:rPr>
@@ -11499,14 +11525,16 @@
       <w:proofErr w:type="spellEnd"/>
       <w:r>
         <w:rPr>
-          <w:sz w:val="24"/>
-          <w:szCs w:val="24"/>
-        </w:rPr>
-        <w:t xml:space="preserve"> </w:t>
-      </w:r>
-      <w:proofErr w:type="spellStart"/>
-      <w:r>
-        <w:rPr>
+          <w:rFonts w:ascii="Times New Roman" w:hAnsi="Times New Roman" w:cs="Times New Roman"/>
+          <w:sz w:val="24"/>
+          <w:szCs w:val="24"/>
+        </w:rPr>
+        <w:t xml:space="preserve"> </w:t>
+      </w:r>
+      <w:proofErr w:type="spellStart"/>
+      <w:r>
+        <w:rPr>
+          <w:rFonts w:ascii="Times New Roman" w:hAnsi="Times New Roman" w:cs="Times New Roman"/>
           <w:sz w:val="24"/>
           <w:szCs w:val="24"/>
         </w:rPr>
@@ -11515,14 +11543,16 @@
       <w:proofErr w:type="spellEnd"/>
       <w:r>
         <w:rPr>
-          <w:sz w:val="24"/>
-          <w:szCs w:val="24"/>
-        </w:rPr>
-        <w:t xml:space="preserve"> </w:t>
-      </w:r>
-      <w:proofErr w:type="spellStart"/>
-      <w:r>
-        <w:rPr>
+          <w:rFonts w:ascii="Times New Roman" w:hAnsi="Times New Roman" w:cs="Times New Roman"/>
+          <w:sz w:val="24"/>
+          <w:szCs w:val="24"/>
+        </w:rPr>
+        <w:t xml:space="preserve"> </w:t>
+      </w:r>
+      <w:proofErr w:type="spellStart"/>
+      <w:r>
+        <w:rPr>
+          <w:rFonts w:ascii="Times New Roman" w:hAnsi="Times New Roman" w:cs="Times New Roman"/>
           <w:sz w:val="24"/>
           <w:szCs w:val="24"/>
         </w:rPr>
@@ -11531,32 +11561,32 @@
       <w:proofErr w:type="spellEnd"/>
       <w:r>
         <w:rPr>
-          <w:sz w:val="24"/>
-          <w:szCs w:val="24"/>
-        </w:rPr>
-        <w:t xml:space="preserve"> </w:t>
-      </w:r>
-      <w:proofErr w:type="spellStart"/>
-      <w:r>
-        <w:rPr>
+          <w:rFonts w:ascii="Times New Roman" w:hAnsi="Times New Roman" w:cs="Times New Roman"/>
+          <w:sz w:val="24"/>
+          <w:szCs w:val="24"/>
+        </w:rPr>
+        <w:t xml:space="preserve"> </w:t>
+      </w:r>
+      <w:proofErr w:type="spellStart"/>
+      <w:r>
+        <w:rPr>
+          <w:rFonts w:ascii="Times New Roman" w:hAnsi="Times New Roman" w:cs="Times New Roman"/>
           <w:sz w:val="24"/>
           <w:szCs w:val="24"/>
         </w:rPr>
         <w:t>pembuatan</w:t>
       </w:r>
       <w:proofErr w:type="spellEnd"/>
-      <w:r>
-        <w:rPr>
-          <w:sz w:val="24"/>
-          <w:szCs w:val="24"/>
-        </w:rPr>
-        <w:t>.</w:t>
-      </w:r>
     </w:p>
     <w:p>
       <w:pPr>
         <w:spacing w:after="0"/>
         <w:ind w:left="851"/>
+        <w:jc w:val="both"/>
+        <w:rPr>
+          <w:sz w:val="24"/>
+          <w:szCs w:val="24"/>
+        </w:rPr>
       </w:pPr>
     </w:p>
     <w:p>
@@ -11614,6 +11644,1107 @@
     </w:p>
     <w:p>
       <w:pPr>
+        <w:ind w:left="993"/>
+      </w:pPr>
+    </w:p>
+    <w:p>
+      <w:pPr>
+        <w:ind w:left="993"/>
+        <w:jc w:val="both"/>
+        <w:rPr>
+          <w:rFonts w:ascii="Times New Roman" w:hAnsi="Times New Roman" w:cs="Times New Roman"/>
+          <w:sz w:val="24"/>
+          <w:szCs w:val="24"/>
+        </w:rPr>
+      </w:pPr>
+      <w:r>
+        <w:rPr>
+          <w:rFonts w:ascii="Times New Roman" w:hAnsi="Times New Roman" w:cs="Times New Roman"/>
+          <w:sz w:val="24"/>
+          <w:szCs w:val="24"/>
+        </w:rPr>
+        <w:tab/>
+      </w:r>
+      <w:r>
+        <w:rPr>
+          <w:rFonts w:ascii="Times New Roman" w:hAnsi="Times New Roman" w:cs="Times New Roman"/>
+          <w:sz w:val="24"/>
+          <w:szCs w:val="24"/>
+        </w:rPr>
+        <w:t xml:space="preserve">Kami </w:t>
+      </w:r>
+      <w:proofErr w:type="spellStart"/>
+      <w:r>
+        <w:rPr>
+          <w:rFonts w:ascii="Times New Roman" w:hAnsi="Times New Roman" w:cs="Times New Roman"/>
+          <w:sz w:val="24"/>
+          <w:szCs w:val="24"/>
+        </w:rPr>
+        <w:t>membuat</w:t>
+      </w:r>
+      <w:proofErr w:type="spellEnd"/>
+      <w:r>
+        <w:rPr>
+          <w:rFonts w:ascii="Times New Roman" w:hAnsi="Times New Roman" w:cs="Times New Roman"/>
+          <w:sz w:val="24"/>
+          <w:szCs w:val="24"/>
+        </w:rPr>
+        <w:t xml:space="preserve"> </w:t>
+      </w:r>
+      <w:proofErr w:type="spellStart"/>
+      <w:r>
+        <w:rPr>
+          <w:rFonts w:ascii="Times New Roman" w:hAnsi="Times New Roman" w:cs="Times New Roman"/>
+          <w:sz w:val="24"/>
+          <w:szCs w:val="24"/>
+        </w:rPr>
+        <w:t>sistem</w:t>
+      </w:r>
+      <w:proofErr w:type="spellEnd"/>
+      <w:r>
+        <w:rPr>
+          <w:rFonts w:ascii="Times New Roman" w:hAnsi="Times New Roman" w:cs="Times New Roman"/>
+          <w:sz w:val="24"/>
+          <w:szCs w:val="24"/>
+        </w:rPr>
+        <w:t xml:space="preserve"> </w:t>
+      </w:r>
+      <w:proofErr w:type="spellStart"/>
+      <w:r>
+        <w:rPr>
+          <w:rFonts w:ascii="Times New Roman" w:hAnsi="Times New Roman" w:cs="Times New Roman"/>
+          <w:sz w:val="24"/>
+          <w:szCs w:val="24"/>
+        </w:rPr>
+        <w:t>pendaftaran</w:t>
+      </w:r>
+      <w:proofErr w:type="spellEnd"/>
+      <w:r>
+        <w:rPr>
+          <w:rFonts w:ascii="Times New Roman" w:hAnsi="Times New Roman" w:cs="Times New Roman"/>
+          <w:sz w:val="24"/>
+          <w:szCs w:val="24"/>
+        </w:rPr>
+        <w:t xml:space="preserve"> webinar </w:t>
+      </w:r>
+      <w:proofErr w:type="spellStart"/>
+      <w:r>
+        <w:rPr>
+          <w:rFonts w:ascii="Times New Roman" w:hAnsi="Times New Roman" w:cs="Times New Roman"/>
+          <w:sz w:val="24"/>
+          <w:szCs w:val="24"/>
+        </w:rPr>
+        <w:t>otomatis</w:t>
+      </w:r>
+      <w:proofErr w:type="spellEnd"/>
+      <w:r>
+        <w:rPr>
+          <w:rFonts w:ascii="Times New Roman" w:hAnsi="Times New Roman" w:cs="Times New Roman"/>
+          <w:sz w:val="24"/>
+          <w:szCs w:val="24"/>
+        </w:rPr>
+        <w:t xml:space="preserve"> </w:t>
+      </w:r>
+      <w:proofErr w:type="spellStart"/>
+      <w:r>
+        <w:rPr>
+          <w:rFonts w:ascii="Times New Roman" w:hAnsi="Times New Roman" w:cs="Times New Roman"/>
+          <w:sz w:val="24"/>
+          <w:szCs w:val="24"/>
+        </w:rPr>
+        <w:t>menggunakan</w:t>
+      </w:r>
+      <w:proofErr w:type="spellEnd"/>
+      <w:r>
+        <w:rPr>
+          <w:rFonts w:ascii="Times New Roman" w:hAnsi="Times New Roman" w:cs="Times New Roman"/>
+          <w:sz w:val="24"/>
+          <w:szCs w:val="24"/>
+        </w:rPr>
+        <w:t xml:space="preserve"> Google Form, Google Spreadsheet, Autocrat, dan Google Apps Script, yang kami </w:t>
+      </w:r>
+      <w:proofErr w:type="spellStart"/>
+      <w:r>
+        <w:rPr>
+          <w:rFonts w:ascii="Times New Roman" w:hAnsi="Times New Roman" w:cs="Times New Roman"/>
+          <w:sz w:val="24"/>
+          <w:szCs w:val="24"/>
+        </w:rPr>
+        <w:t>selesaikan</w:t>
+      </w:r>
+      <w:proofErr w:type="spellEnd"/>
+      <w:r>
+        <w:rPr>
+          <w:rFonts w:ascii="Times New Roman" w:hAnsi="Times New Roman" w:cs="Times New Roman"/>
+          <w:sz w:val="24"/>
+          <w:szCs w:val="24"/>
+        </w:rPr>
+        <w:t xml:space="preserve"> </w:t>
+      </w:r>
+      <w:proofErr w:type="spellStart"/>
+      <w:r>
+        <w:rPr>
+          <w:rFonts w:ascii="Times New Roman" w:hAnsi="Times New Roman" w:cs="Times New Roman"/>
+          <w:sz w:val="24"/>
+          <w:szCs w:val="24"/>
+        </w:rPr>
+        <w:t>dalam</w:t>
+      </w:r>
+      <w:proofErr w:type="spellEnd"/>
+      <w:r>
+        <w:rPr>
+          <w:rFonts w:ascii="Times New Roman" w:hAnsi="Times New Roman" w:cs="Times New Roman"/>
+          <w:sz w:val="24"/>
+          <w:szCs w:val="24"/>
+        </w:rPr>
+        <w:t xml:space="preserve"> </w:t>
+      </w:r>
+      <w:proofErr w:type="spellStart"/>
+      <w:r>
+        <w:rPr>
+          <w:rFonts w:ascii="Times New Roman" w:hAnsi="Times New Roman" w:cs="Times New Roman"/>
+          <w:sz w:val="24"/>
+          <w:szCs w:val="24"/>
+        </w:rPr>
+        <w:t>waktu</w:t>
+      </w:r>
+      <w:proofErr w:type="spellEnd"/>
+      <w:r>
+        <w:rPr>
+          <w:rFonts w:ascii="Times New Roman" w:hAnsi="Times New Roman" w:cs="Times New Roman"/>
+          <w:sz w:val="24"/>
+          <w:szCs w:val="24"/>
+        </w:rPr>
+        <w:t xml:space="preserve"> </w:t>
+      </w:r>
+      <w:proofErr w:type="spellStart"/>
+      <w:r>
+        <w:rPr>
+          <w:rFonts w:ascii="Times New Roman" w:hAnsi="Times New Roman" w:cs="Times New Roman"/>
+          <w:sz w:val="24"/>
+          <w:szCs w:val="24"/>
+        </w:rPr>
+        <w:t>tujuh</w:t>
+      </w:r>
+      <w:proofErr w:type="spellEnd"/>
+      <w:r>
+        <w:rPr>
+          <w:rFonts w:ascii="Times New Roman" w:hAnsi="Times New Roman" w:cs="Times New Roman"/>
+          <w:sz w:val="24"/>
+          <w:szCs w:val="24"/>
+        </w:rPr>
+        <w:t xml:space="preserve"> </w:t>
+      </w:r>
+      <w:proofErr w:type="spellStart"/>
+      <w:r>
+        <w:rPr>
+          <w:rFonts w:ascii="Times New Roman" w:hAnsi="Times New Roman" w:cs="Times New Roman"/>
+          <w:sz w:val="24"/>
+          <w:szCs w:val="24"/>
+        </w:rPr>
+        <w:t>hari</w:t>
+      </w:r>
+      <w:proofErr w:type="spellEnd"/>
+      <w:r>
+        <w:rPr>
+          <w:rFonts w:ascii="Times New Roman" w:hAnsi="Times New Roman" w:cs="Times New Roman"/>
+          <w:sz w:val="24"/>
+          <w:szCs w:val="24"/>
+        </w:rPr>
+        <w:t xml:space="preserve"> </w:t>
+      </w:r>
+      <w:proofErr w:type="spellStart"/>
+      <w:proofErr w:type="gramStart"/>
+      <w:r>
+        <w:rPr>
+          <w:rFonts w:ascii="Times New Roman" w:hAnsi="Times New Roman" w:cs="Times New Roman"/>
+          <w:sz w:val="24"/>
+          <w:szCs w:val="24"/>
+        </w:rPr>
+        <w:t>kerja.Form</w:t>
+      </w:r>
+      <w:proofErr w:type="spellEnd"/>
+      <w:proofErr w:type="gramEnd"/>
+      <w:r>
+        <w:rPr>
+          <w:rFonts w:ascii="Times New Roman" w:hAnsi="Times New Roman" w:cs="Times New Roman"/>
+          <w:sz w:val="24"/>
+          <w:szCs w:val="24"/>
+        </w:rPr>
+        <w:t xml:space="preserve"> </w:t>
+      </w:r>
+      <w:proofErr w:type="spellStart"/>
+      <w:r>
+        <w:rPr>
+          <w:rFonts w:ascii="Times New Roman" w:hAnsi="Times New Roman" w:cs="Times New Roman"/>
+          <w:sz w:val="24"/>
+          <w:szCs w:val="24"/>
+        </w:rPr>
+        <w:t>untuk</w:t>
+      </w:r>
+      <w:proofErr w:type="spellEnd"/>
+      <w:r>
+        <w:rPr>
+          <w:rFonts w:ascii="Times New Roman" w:hAnsi="Times New Roman" w:cs="Times New Roman"/>
+          <w:sz w:val="24"/>
+          <w:szCs w:val="24"/>
+        </w:rPr>
+        <w:t xml:space="preserve"> </w:t>
+      </w:r>
+      <w:proofErr w:type="spellStart"/>
+      <w:r>
+        <w:rPr>
+          <w:rFonts w:ascii="Times New Roman" w:hAnsi="Times New Roman" w:cs="Times New Roman"/>
+          <w:sz w:val="24"/>
+          <w:szCs w:val="24"/>
+        </w:rPr>
+        <w:t>mengumpulkan</w:t>
+      </w:r>
+      <w:proofErr w:type="spellEnd"/>
+      <w:r>
+        <w:rPr>
+          <w:rFonts w:ascii="Times New Roman" w:hAnsi="Times New Roman" w:cs="Times New Roman"/>
+          <w:sz w:val="24"/>
+          <w:szCs w:val="24"/>
+        </w:rPr>
+        <w:t xml:space="preserve"> data </w:t>
+      </w:r>
+      <w:proofErr w:type="spellStart"/>
+      <w:r>
+        <w:rPr>
+          <w:rFonts w:ascii="Times New Roman" w:hAnsi="Times New Roman" w:cs="Times New Roman"/>
+          <w:sz w:val="24"/>
+          <w:szCs w:val="24"/>
+        </w:rPr>
+        <w:t>pendaftaran</w:t>
+      </w:r>
+      <w:proofErr w:type="spellEnd"/>
+      <w:r>
+        <w:rPr>
+          <w:rFonts w:ascii="Times New Roman" w:hAnsi="Times New Roman" w:cs="Times New Roman"/>
+          <w:sz w:val="24"/>
+          <w:szCs w:val="24"/>
+        </w:rPr>
+        <w:t xml:space="preserve"> </w:t>
+      </w:r>
+      <w:proofErr w:type="spellStart"/>
+      <w:r>
+        <w:rPr>
+          <w:rFonts w:ascii="Times New Roman" w:hAnsi="Times New Roman" w:cs="Times New Roman"/>
+          <w:sz w:val="24"/>
+          <w:szCs w:val="24"/>
+        </w:rPr>
+        <w:t>peserta</w:t>
+      </w:r>
+      <w:proofErr w:type="spellEnd"/>
+      <w:r>
+        <w:rPr>
+          <w:rFonts w:ascii="Times New Roman" w:hAnsi="Times New Roman" w:cs="Times New Roman"/>
+          <w:sz w:val="24"/>
+          <w:szCs w:val="24"/>
+        </w:rPr>
+        <w:t xml:space="preserve"> webinar dan </w:t>
+      </w:r>
+      <w:proofErr w:type="spellStart"/>
+      <w:r>
+        <w:rPr>
+          <w:rFonts w:ascii="Times New Roman" w:hAnsi="Times New Roman" w:cs="Times New Roman"/>
+          <w:sz w:val="24"/>
+          <w:szCs w:val="24"/>
+        </w:rPr>
+        <w:t>menghubungkannya</w:t>
+      </w:r>
+      <w:proofErr w:type="spellEnd"/>
+      <w:r>
+        <w:rPr>
+          <w:rFonts w:ascii="Times New Roman" w:hAnsi="Times New Roman" w:cs="Times New Roman"/>
+          <w:sz w:val="24"/>
+          <w:szCs w:val="24"/>
+        </w:rPr>
+        <w:t xml:space="preserve"> </w:t>
+      </w:r>
+      <w:proofErr w:type="spellStart"/>
+      <w:r>
+        <w:rPr>
+          <w:rFonts w:ascii="Times New Roman" w:hAnsi="Times New Roman" w:cs="Times New Roman"/>
+          <w:sz w:val="24"/>
+          <w:szCs w:val="24"/>
+        </w:rPr>
+        <w:t>dengan</w:t>
+      </w:r>
+      <w:proofErr w:type="spellEnd"/>
+      <w:r>
+        <w:rPr>
+          <w:rFonts w:ascii="Times New Roman" w:hAnsi="Times New Roman" w:cs="Times New Roman"/>
+          <w:sz w:val="24"/>
+          <w:szCs w:val="24"/>
+        </w:rPr>
+        <w:t xml:space="preserve"> Google Spreadsheet agar </w:t>
+      </w:r>
+      <w:proofErr w:type="spellStart"/>
+      <w:r>
+        <w:rPr>
+          <w:rFonts w:ascii="Times New Roman" w:hAnsi="Times New Roman" w:cs="Times New Roman"/>
+          <w:sz w:val="24"/>
+          <w:szCs w:val="24"/>
+        </w:rPr>
+        <w:t>semua</w:t>
+      </w:r>
+      <w:proofErr w:type="spellEnd"/>
+      <w:r>
+        <w:rPr>
+          <w:rFonts w:ascii="Times New Roman" w:hAnsi="Times New Roman" w:cs="Times New Roman"/>
+          <w:sz w:val="24"/>
+          <w:szCs w:val="24"/>
+        </w:rPr>
+        <w:t xml:space="preserve"> data </w:t>
+      </w:r>
+      <w:proofErr w:type="spellStart"/>
+      <w:r>
+        <w:rPr>
+          <w:rFonts w:ascii="Times New Roman" w:hAnsi="Times New Roman" w:cs="Times New Roman"/>
+          <w:sz w:val="24"/>
+          <w:szCs w:val="24"/>
+        </w:rPr>
+        <w:t>tersimpan</w:t>
+      </w:r>
+      <w:proofErr w:type="spellEnd"/>
+      <w:r>
+        <w:rPr>
+          <w:rFonts w:ascii="Times New Roman" w:hAnsi="Times New Roman" w:cs="Times New Roman"/>
+          <w:sz w:val="24"/>
+          <w:szCs w:val="24"/>
+        </w:rPr>
+        <w:t xml:space="preserve"> </w:t>
+      </w:r>
+      <w:proofErr w:type="spellStart"/>
+      <w:r>
+        <w:rPr>
+          <w:rFonts w:ascii="Times New Roman" w:hAnsi="Times New Roman" w:cs="Times New Roman"/>
+          <w:sz w:val="24"/>
+          <w:szCs w:val="24"/>
+        </w:rPr>
+        <w:t>dengan</w:t>
+      </w:r>
+      <w:proofErr w:type="spellEnd"/>
+      <w:r>
+        <w:rPr>
+          <w:rFonts w:ascii="Times New Roman" w:hAnsi="Times New Roman" w:cs="Times New Roman"/>
+          <w:sz w:val="24"/>
+          <w:szCs w:val="24"/>
+        </w:rPr>
+        <w:t xml:space="preserve"> </w:t>
+      </w:r>
+      <w:proofErr w:type="spellStart"/>
+      <w:r>
+        <w:rPr>
+          <w:rFonts w:ascii="Times New Roman" w:hAnsi="Times New Roman" w:cs="Times New Roman"/>
+          <w:sz w:val="24"/>
+          <w:szCs w:val="24"/>
+        </w:rPr>
+        <w:t>rapi</w:t>
+      </w:r>
+      <w:proofErr w:type="spellEnd"/>
+      <w:r>
+        <w:rPr>
+          <w:rFonts w:ascii="Times New Roman" w:hAnsi="Times New Roman" w:cs="Times New Roman"/>
+          <w:sz w:val="24"/>
+          <w:szCs w:val="24"/>
+        </w:rPr>
+        <w:t xml:space="preserve">. </w:t>
+      </w:r>
+      <w:proofErr w:type="spellStart"/>
+      <w:r>
+        <w:rPr>
+          <w:rFonts w:ascii="Times New Roman" w:hAnsi="Times New Roman" w:cs="Times New Roman"/>
+          <w:sz w:val="24"/>
+          <w:szCs w:val="24"/>
+        </w:rPr>
+        <w:t>Selanjutnya</w:t>
+      </w:r>
+      <w:proofErr w:type="spellEnd"/>
+      <w:r>
+        <w:rPr>
+          <w:rFonts w:ascii="Times New Roman" w:hAnsi="Times New Roman" w:cs="Times New Roman"/>
+          <w:sz w:val="24"/>
+          <w:szCs w:val="24"/>
+        </w:rPr>
+        <w:t xml:space="preserve">, kami </w:t>
+      </w:r>
+      <w:proofErr w:type="spellStart"/>
+      <w:r>
+        <w:rPr>
+          <w:rFonts w:ascii="Times New Roman" w:hAnsi="Times New Roman" w:cs="Times New Roman"/>
+          <w:sz w:val="24"/>
+          <w:szCs w:val="24"/>
+        </w:rPr>
+        <w:t>menggunakan</w:t>
+      </w:r>
+      <w:proofErr w:type="spellEnd"/>
+      <w:r>
+        <w:rPr>
+          <w:rFonts w:ascii="Times New Roman" w:hAnsi="Times New Roman" w:cs="Times New Roman"/>
+          <w:sz w:val="24"/>
+          <w:szCs w:val="24"/>
+        </w:rPr>
+        <w:t xml:space="preserve"> Autocrat, add-on </w:t>
+      </w:r>
+      <w:proofErr w:type="spellStart"/>
+      <w:r>
+        <w:rPr>
+          <w:rFonts w:ascii="Times New Roman" w:hAnsi="Times New Roman" w:cs="Times New Roman"/>
+          <w:sz w:val="24"/>
+          <w:szCs w:val="24"/>
+        </w:rPr>
+        <w:t>untuk</w:t>
+      </w:r>
+      <w:proofErr w:type="spellEnd"/>
+      <w:r>
+        <w:rPr>
+          <w:rFonts w:ascii="Times New Roman" w:hAnsi="Times New Roman" w:cs="Times New Roman"/>
+          <w:sz w:val="24"/>
+          <w:szCs w:val="24"/>
+        </w:rPr>
+        <w:t xml:space="preserve"> Google Sheets, </w:t>
+      </w:r>
+      <w:proofErr w:type="spellStart"/>
+      <w:r>
+        <w:rPr>
+          <w:rFonts w:ascii="Times New Roman" w:hAnsi="Times New Roman" w:cs="Times New Roman"/>
+          <w:sz w:val="24"/>
+          <w:szCs w:val="24"/>
+        </w:rPr>
+        <w:t>untuk</w:t>
+      </w:r>
+      <w:proofErr w:type="spellEnd"/>
+      <w:r>
+        <w:rPr>
+          <w:rFonts w:ascii="Times New Roman" w:hAnsi="Times New Roman" w:cs="Times New Roman"/>
+          <w:sz w:val="24"/>
+          <w:szCs w:val="24"/>
+        </w:rPr>
+        <w:t xml:space="preserve"> </w:t>
+      </w:r>
+      <w:proofErr w:type="spellStart"/>
+      <w:r>
+        <w:rPr>
+          <w:rFonts w:ascii="Times New Roman" w:hAnsi="Times New Roman" w:cs="Times New Roman"/>
+          <w:sz w:val="24"/>
+          <w:szCs w:val="24"/>
+        </w:rPr>
+        <w:t>mengotomatisasi</w:t>
+      </w:r>
+      <w:proofErr w:type="spellEnd"/>
+      <w:r>
+        <w:rPr>
+          <w:rFonts w:ascii="Times New Roman" w:hAnsi="Times New Roman" w:cs="Times New Roman"/>
+          <w:sz w:val="24"/>
+          <w:szCs w:val="24"/>
+        </w:rPr>
+        <w:t xml:space="preserve"> </w:t>
+      </w:r>
+      <w:proofErr w:type="spellStart"/>
+      <w:r>
+        <w:rPr>
+          <w:rFonts w:ascii="Times New Roman" w:hAnsi="Times New Roman" w:cs="Times New Roman"/>
+          <w:sz w:val="24"/>
+          <w:szCs w:val="24"/>
+        </w:rPr>
+        <w:t>pembuatan</w:t>
+      </w:r>
+      <w:proofErr w:type="spellEnd"/>
+      <w:r>
+        <w:rPr>
+          <w:rFonts w:ascii="Times New Roman" w:hAnsi="Times New Roman" w:cs="Times New Roman"/>
+          <w:sz w:val="24"/>
+          <w:szCs w:val="24"/>
+        </w:rPr>
+        <w:t xml:space="preserve"> dan </w:t>
+      </w:r>
+      <w:proofErr w:type="spellStart"/>
+      <w:r>
+        <w:rPr>
+          <w:rFonts w:ascii="Times New Roman" w:hAnsi="Times New Roman" w:cs="Times New Roman"/>
+          <w:sz w:val="24"/>
+          <w:szCs w:val="24"/>
+        </w:rPr>
+        <w:t>pengiriman</w:t>
+      </w:r>
+      <w:proofErr w:type="spellEnd"/>
+      <w:r>
+        <w:rPr>
+          <w:rFonts w:ascii="Times New Roman" w:hAnsi="Times New Roman" w:cs="Times New Roman"/>
+          <w:sz w:val="24"/>
+          <w:szCs w:val="24"/>
+        </w:rPr>
+        <w:t xml:space="preserve"> </w:t>
+      </w:r>
+      <w:proofErr w:type="spellStart"/>
+      <w:r>
+        <w:rPr>
+          <w:rFonts w:ascii="Times New Roman" w:hAnsi="Times New Roman" w:cs="Times New Roman"/>
+          <w:sz w:val="24"/>
+          <w:szCs w:val="24"/>
+        </w:rPr>
+        <w:t>sertifikat</w:t>
+      </w:r>
+      <w:proofErr w:type="spellEnd"/>
+      <w:r>
+        <w:rPr>
+          <w:rFonts w:ascii="Times New Roman" w:hAnsi="Times New Roman" w:cs="Times New Roman"/>
+          <w:sz w:val="24"/>
+          <w:szCs w:val="24"/>
+        </w:rPr>
+        <w:t xml:space="preserve"> </w:t>
+      </w:r>
+      <w:proofErr w:type="spellStart"/>
+      <w:r>
+        <w:rPr>
+          <w:rFonts w:ascii="Times New Roman" w:hAnsi="Times New Roman" w:cs="Times New Roman"/>
+          <w:sz w:val="24"/>
+          <w:szCs w:val="24"/>
+        </w:rPr>
+        <w:t>kepada</w:t>
+      </w:r>
+      <w:proofErr w:type="spellEnd"/>
+      <w:r>
+        <w:rPr>
+          <w:rFonts w:ascii="Times New Roman" w:hAnsi="Times New Roman" w:cs="Times New Roman"/>
+          <w:sz w:val="24"/>
+          <w:szCs w:val="24"/>
+        </w:rPr>
+        <w:t xml:space="preserve"> </w:t>
+      </w:r>
+      <w:proofErr w:type="spellStart"/>
+      <w:r>
+        <w:rPr>
+          <w:rFonts w:ascii="Times New Roman" w:hAnsi="Times New Roman" w:cs="Times New Roman"/>
+          <w:sz w:val="24"/>
+          <w:szCs w:val="24"/>
+        </w:rPr>
+        <w:t>peserta</w:t>
+      </w:r>
+      <w:proofErr w:type="spellEnd"/>
+      <w:r>
+        <w:rPr>
+          <w:rFonts w:ascii="Times New Roman" w:hAnsi="Times New Roman" w:cs="Times New Roman"/>
+          <w:sz w:val="24"/>
+          <w:szCs w:val="24"/>
+        </w:rPr>
+        <w:t xml:space="preserve">. </w:t>
+      </w:r>
+      <w:proofErr w:type="spellStart"/>
+      <w:r>
+        <w:rPr>
+          <w:rFonts w:ascii="Times New Roman" w:hAnsi="Times New Roman" w:cs="Times New Roman"/>
+          <w:sz w:val="24"/>
+          <w:szCs w:val="24"/>
+        </w:rPr>
+        <w:t>Dengan</w:t>
+      </w:r>
+      <w:proofErr w:type="spellEnd"/>
+      <w:r>
+        <w:rPr>
+          <w:rFonts w:ascii="Times New Roman" w:hAnsi="Times New Roman" w:cs="Times New Roman"/>
+          <w:sz w:val="24"/>
+          <w:szCs w:val="24"/>
+        </w:rPr>
+        <w:t xml:space="preserve"> Autocrat, kami </w:t>
+      </w:r>
+      <w:proofErr w:type="spellStart"/>
+      <w:r>
+        <w:rPr>
+          <w:rFonts w:ascii="Times New Roman" w:hAnsi="Times New Roman" w:cs="Times New Roman"/>
+          <w:sz w:val="24"/>
+          <w:szCs w:val="24"/>
+        </w:rPr>
+        <w:t>bisa</w:t>
+      </w:r>
+      <w:proofErr w:type="spellEnd"/>
+      <w:r>
+        <w:rPr>
+          <w:rFonts w:ascii="Times New Roman" w:hAnsi="Times New Roman" w:cs="Times New Roman"/>
+          <w:sz w:val="24"/>
+          <w:szCs w:val="24"/>
+        </w:rPr>
+        <w:t xml:space="preserve"> </w:t>
+      </w:r>
+      <w:proofErr w:type="spellStart"/>
+      <w:r>
+        <w:rPr>
+          <w:rFonts w:ascii="Times New Roman" w:hAnsi="Times New Roman" w:cs="Times New Roman"/>
+          <w:sz w:val="24"/>
+          <w:szCs w:val="24"/>
+        </w:rPr>
+        <w:t>membuat</w:t>
+      </w:r>
+      <w:proofErr w:type="spellEnd"/>
+      <w:r>
+        <w:rPr>
+          <w:rFonts w:ascii="Times New Roman" w:hAnsi="Times New Roman" w:cs="Times New Roman"/>
+          <w:sz w:val="24"/>
+          <w:szCs w:val="24"/>
+        </w:rPr>
+        <w:t xml:space="preserve"> template </w:t>
+      </w:r>
+      <w:proofErr w:type="spellStart"/>
+      <w:r>
+        <w:rPr>
+          <w:rFonts w:ascii="Times New Roman" w:hAnsi="Times New Roman" w:cs="Times New Roman"/>
+          <w:sz w:val="24"/>
+          <w:szCs w:val="24"/>
+        </w:rPr>
+        <w:t>sertifikat</w:t>
+      </w:r>
+      <w:proofErr w:type="spellEnd"/>
+      <w:r>
+        <w:rPr>
+          <w:rFonts w:ascii="Times New Roman" w:hAnsi="Times New Roman" w:cs="Times New Roman"/>
+          <w:sz w:val="24"/>
+          <w:szCs w:val="24"/>
+        </w:rPr>
+        <w:t xml:space="preserve"> yang </w:t>
+      </w:r>
+      <w:proofErr w:type="spellStart"/>
+      <w:r>
+        <w:rPr>
+          <w:rFonts w:ascii="Times New Roman" w:hAnsi="Times New Roman" w:cs="Times New Roman"/>
+          <w:sz w:val="24"/>
+          <w:szCs w:val="24"/>
+        </w:rPr>
+        <w:t>otomatis</w:t>
+      </w:r>
+      <w:proofErr w:type="spellEnd"/>
+      <w:r>
+        <w:rPr>
+          <w:rFonts w:ascii="Times New Roman" w:hAnsi="Times New Roman" w:cs="Times New Roman"/>
+          <w:sz w:val="24"/>
+          <w:szCs w:val="24"/>
+        </w:rPr>
+        <w:t xml:space="preserve"> </w:t>
+      </w:r>
+      <w:proofErr w:type="spellStart"/>
+      <w:r>
+        <w:rPr>
+          <w:rFonts w:ascii="Times New Roman" w:hAnsi="Times New Roman" w:cs="Times New Roman"/>
+          <w:sz w:val="24"/>
+          <w:szCs w:val="24"/>
+        </w:rPr>
+        <w:t>terisi</w:t>
+      </w:r>
+      <w:proofErr w:type="spellEnd"/>
+      <w:r>
+        <w:rPr>
+          <w:rFonts w:ascii="Times New Roman" w:hAnsi="Times New Roman" w:cs="Times New Roman"/>
+          <w:sz w:val="24"/>
+          <w:szCs w:val="24"/>
+        </w:rPr>
+        <w:t xml:space="preserve"> </w:t>
+      </w:r>
+      <w:proofErr w:type="spellStart"/>
+      <w:r>
+        <w:rPr>
+          <w:rFonts w:ascii="Times New Roman" w:hAnsi="Times New Roman" w:cs="Times New Roman"/>
+          <w:sz w:val="24"/>
+          <w:szCs w:val="24"/>
+        </w:rPr>
+        <w:t>dengan</w:t>
+      </w:r>
+      <w:proofErr w:type="spellEnd"/>
+      <w:r>
+        <w:rPr>
+          <w:rFonts w:ascii="Times New Roman" w:hAnsi="Times New Roman" w:cs="Times New Roman"/>
+          <w:sz w:val="24"/>
+          <w:szCs w:val="24"/>
+        </w:rPr>
+        <w:t xml:space="preserve"> data </w:t>
+      </w:r>
+      <w:proofErr w:type="spellStart"/>
+      <w:r>
+        <w:rPr>
+          <w:rFonts w:ascii="Times New Roman" w:hAnsi="Times New Roman" w:cs="Times New Roman"/>
+          <w:sz w:val="24"/>
+          <w:szCs w:val="24"/>
+        </w:rPr>
+        <w:t>dari</w:t>
+      </w:r>
+      <w:proofErr w:type="spellEnd"/>
+      <w:r>
+        <w:rPr>
+          <w:rFonts w:ascii="Times New Roman" w:hAnsi="Times New Roman" w:cs="Times New Roman"/>
+          <w:sz w:val="24"/>
+          <w:szCs w:val="24"/>
+        </w:rPr>
+        <w:t xml:space="preserve"> spreadsheet, </w:t>
+      </w:r>
+      <w:proofErr w:type="spellStart"/>
+      <w:r>
+        <w:rPr>
+          <w:rFonts w:ascii="Times New Roman" w:hAnsi="Times New Roman" w:cs="Times New Roman"/>
+          <w:sz w:val="24"/>
+          <w:szCs w:val="24"/>
+        </w:rPr>
+        <w:t>seperti</w:t>
+      </w:r>
+      <w:proofErr w:type="spellEnd"/>
+      <w:r>
+        <w:rPr>
+          <w:rFonts w:ascii="Times New Roman" w:hAnsi="Times New Roman" w:cs="Times New Roman"/>
+          <w:sz w:val="24"/>
+          <w:szCs w:val="24"/>
+        </w:rPr>
+        <w:t xml:space="preserve"> </w:t>
+      </w:r>
+      <w:proofErr w:type="spellStart"/>
+      <w:r>
+        <w:rPr>
+          <w:rFonts w:ascii="Times New Roman" w:hAnsi="Times New Roman" w:cs="Times New Roman"/>
+          <w:sz w:val="24"/>
+          <w:szCs w:val="24"/>
+        </w:rPr>
+        <w:t>nama</w:t>
+      </w:r>
+      <w:proofErr w:type="spellEnd"/>
+      <w:r>
+        <w:rPr>
+          <w:rFonts w:ascii="Times New Roman" w:hAnsi="Times New Roman" w:cs="Times New Roman"/>
+          <w:sz w:val="24"/>
+          <w:szCs w:val="24"/>
+        </w:rPr>
+        <w:t xml:space="preserve"> </w:t>
+      </w:r>
+      <w:proofErr w:type="spellStart"/>
+      <w:r>
+        <w:rPr>
+          <w:rFonts w:ascii="Times New Roman" w:hAnsi="Times New Roman" w:cs="Times New Roman"/>
+          <w:sz w:val="24"/>
+          <w:szCs w:val="24"/>
+        </w:rPr>
+        <w:t>peserta</w:t>
+      </w:r>
+      <w:proofErr w:type="spellEnd"/>
+      <w:r>
+        <w:rPr>
+          <w:rFonts w:ascii="Times New Roman" w:hAnsi="Times New Roman" w:cs="Times New Roman"/>
+          <w:sz w:val="24"/>
+          <w:szCs w:val="24"/>
+        </w:rPr>
+        <w:t xml:space="preserve"> dan </w:t>
+      </w:r>
+      <w:proofErr w:type="spellStart"/>
+      <w:r>
+        <w:rPr>
+          <w:rFonts w:ascii="Times New Roman" w:hAnsi="Times New Roman" w:cs="Times New Roman"/>
+          <w:sz w:val="24"/>
+          <w:szCs w:val="24"/>
+        </w:rPr>
+        <w:t>tanggal</w:t>
+      </w:r>
+      <w:proofErr w:type="spellEnd"/>
+      <w:r>
+        <w:rPr>
+          <w:rFonts w:ascii="Times New Roman" w:hAnsi="Times New Roman" w:cs="Times New Roman"/>
+          <w:sz w:val="24"/>
+          <w:szCs w:val="24"/>
+        </w:rPr>
+        <w:t xml:space="preserve"> webinar. </w:t>
+      </w:r>
+      <w:proofErr w:type="spellStart"/>
+      <w:r>
+        <w:rPr>
+          <w:rFonts w:ascii="Times New Roman" w:hAnsi="Times New Roman" w:cs="Times New Roman"/>
+          <w:sz w:val="24"/>
+          <w:szCs w:val="24"/>
+        </w:rPr>
+        <w:t>Terakhir</w:t>
+      </w:r>
+      <w:proofErr w:type="spellEnd"/>
+      <w:r>
+        <w:rPr>
+          <w:rFonts w:ascii="Times New Roman" w:hAnsi="Times New Roman" w:cs="Times New Roman"/>
+          <w:sz w:val="24"/>
+          <w:szCs w:val="24"/>
+        </w:rPr>
+        <w:t xml:space="preserve">, kami </w:t>
+      </w:r>
+      <w:proofErr w:type="spellStart"/>
+      <w:r>
+        <w:rPr>
+          <w:rFonts w:ascii="Times New Roman" w:hAnsi="Times New Roman" w:cs="Times New Roman"/>
+          <w:sz w:val="24"/>
+          <w:szCs w:val="24"/>
+        </w:rPr>
+        <w:t>menggunakan</w:t>
+      </w:r>
+      <w:proofErr w:type="spellEnd"/>
+      <w:r>
+        <w:rPr>
+          <w:rFonts w:ascii="Times New Roman" w:hAnsi="Times New Roman" w:cs="Times New Roman"/>
+          <w:sz w:val="24"/>
+          <w:szCs w:val="24"/>
+        </w:rPr>
+        <w:t xml:space="preserve"> Google Apps Script </w:t>
+      </w:r>
+      <w:proofErr w:type="spellStart"/>
+      <w:r>
+        <w:rPr>
+          <w:rFonts w:ascii="Times New Roman" w:hAnsi="Times New Roman" w:cs="Times New Roman"/>
+          <w:sz w:val="24"/>
+          <w:szCs w:val="24"/>
+        </w:rPr>
+        <w:t>untuk</w:t>
+      </w:r>
+      <w:proofErr w:type="spellEnd"/>
+      <w:r>
+        <w:rPr>
+          <w:rFonts w:ascii="Times New Roman" w:hAnsi="Times New Roman" w:cs="Times New Roman"/>
+          <w:sz w:val="24"/>
+          <w:szCs w:val="24"/>
+        </w:rPr>
+        <w:t xml:space="preserve"> </w:t>
+      </w:r>
+      <w:proofErr w:type="spellStart"/>
+      <w:r>
+        <w:rPr>
+          <w:rFonts w:ascii="Times New Roman" w:hAnsi="Times New Roman" w:cs="Times New Roman"/>
+          <w:sz w:val="24"/>
+          <w:szCs w:val="24"/>
+        </w:rPr>
+        <w:t>menulis</w:t>
+      </w:r>
+      <w:proofErr w:type="spellEnd"/>
+      <w:r>
+        <w:rPr>
+          <w:rFonts w:ascii="Times New Roman" w:hAnsi="Times New Roman" w:cs="Times New Roman"/>
+          <w:sz w:val="24"/>
+          <w:szCs w:val="24"/>
+        </w:rPr>
+        <w:t xml:space="preserve"> </w:t>
+      </w:r>
+      <w:proofErr w:type="spellStart"/>
+      <w:r>
+        <w:rPr>
+          <w:rFonts w:ascii="Times New Roman" w:hAnsi="Times New Roman" w:cs="Times New Roman"/>
+          <w:sz w:val="24"/>
+          <w:szCs w:val="24"/>
+        </w:rPr>
+        <w:t>kode</w:t>
+      </w:r>
+      <w:proofErr w:type="spellEnd"/>
+      <w:r>
+        <w:rPr>
+          <w:rFonts w:ascii="Times New Roman" w:hAnsi="Times New Roman" w:cs="Times New Roman"/>
+          <w:sz w:val="24"/>
+          <w:szCs w:val="24"/>
+        </w:rPr>
+        <w:t xml:space="preserve"> yang </w:t>
+      </w:r>
+      <w:proofErr w:type="spellStart"/>
+      <w:r>
+        <w:rPr>
+          <w:rFonts w:ascii="Times New Roman" w:hAnsi="Times New Roman" w:cs="Times New Roman"/>
+          <w:sz w:val="24"/>
+          <w:szCs w:val="24"/>
+        </w:rPr>
+        <w:t>mengotomatisasi</w:t>
+      </w:r>
+      <w:proofErr w:type="spellEnd"/>
+      <w:r>
+        <w:rPr>
+          <w:rFonts w:ascii="Times New Roman" w:hAnsi="Times New Roman" w:cs="Times New Roman"/>
+          <w:sz w:val="24"/>
+          <w:szCs w:val="24"/>
+        </w:rPr>
+        <w:t xml:space="preserve"> </w:t>
+      </w:r>
+      <w:proofErr w:type="spellStart"/>
+      <w:r>
+        <w:rPr>
+          <w:rFonts w:ascii="Times New Roman" w:hAnsi="Times New Roman" w:cs="Times New Roman"/>
+          <w:sz w:val="24"/>
+          <w:szCs w:val="24"/>
+        </w:rPr>
+        <w:t>berbagai</w:t>
+      </w:r>
+      <w:proofErr w:type="spellEnd"/>
+      <w:r>
+        <w:rPr>
+          <w:rFonts w:ascii="Times New Roman" w:hAnsi="Times New Roman" w:cs="Times New Roman"/>
+          <w:sz w:val="24"/>
+          <w:szCs w:val="24"/>
+        </w:rPr>
+        <w:t xml:space="preserve"> </w:t>
+      </w:r>
+      <w:proofErr w:type="spellStart"/>
+      <w:r>
+        <w:rPr>
+          <w:rFonts w:ascii="Times New Roman" w:hAnsi="Times New Roman" w:cs="Times New Roman"/>
+          <w:sz w:val="24"/>
+          <w:szCs w:val="24"/>
+        </w:rPr>
+        <w:t>tugas</w:t>
+      </w:r>
+      <w:proofErr w:type="spellEnd"/>
+      <w:r>
+        <w:rPr>
+          <w:rFonts w:ascii="Times New Roman" w:hAnsi="Times New Roman" w:cs="Times New Roman"/>
+          <w:sz w:val="24"/>
+          <w:szCs w:val="24"/>
+        </w:rPr>
+        <w:t xml:space="preserve">, </w:t>
+      </w:r>
+      <w:proofErr w:type="spellStart"/>
+      <w:r>
+        <w:rPr>
+          <w:rFonts w:ascii="Times New Roman" w:hAnsi="Times New Roman" w:cs="Times New Roman"/>
+          <w:sz w:val="24"/>
+          <w:szCs w:val="24"/>
+        </w:rPr>
+        <w:t>seperti</w:t>
+      </w:r>
+      <w:proofErr w:type="spellEnd"/>
+      <w:r>
+        <w:rPr>
+          <w:rFonts w:ascii="Times New Roman" w:hAnsi="Times New Roman" w:cs="Times New Roman"/>
+          <w:sz w:val="24"/>
+          <w:szCs w:val="24"/>
+        </w:rPr>
+        <w:t xml:space="preserve"> </w:t>
+      </w:r>
+      <w:proofErr w:type="spellStart"/>
+      <w:r>
+        <w:rPr>
+          <w:rFonts w:ascii="Times New Roman" w:hAnsi="Times New Roman" w:cs="Times New Roman"/>
+          <w:sz w:val="24"/>
+          <w:szCs w:val="24"/>
+        </w:rPr>
+        <w:t>mengirim</w:t>
+      </w:r>
+      <w:proofErr w:type="spellEnd"/>
+      <w:r>
+        <w:rPr>
+          <w:rFonts w:ascii="Times New Roman" w:hAnsi="Times New Roman" w:cs="Times New Roman"/>
+          <w:sz w:val="24"/>
+          <w:szCs w:val="24"/>
+        </w:rPr>
+        <w:t xml:space="preserve"> email </w:t>
+      </w:r>
+      <w:proofErr w:type="spellStart"/>
+      <w:r>
+        <w:rPr>
+          <w:rFonts w:ascii="Times New Roman" w:hAnsi="Times New Roman" w:cs="Times New Roman"/>
+          <w:sz w:val="24"/>
+          <w:szCs w:val="24"/>
+        </w:rPr>
+        <w:t>konfirmasi</w:t>
+      </w:r>
+      <w:proofErr w:type="spellEnd"/>
+      <w:r>
+        <w:rPr>
+          <w:rFonts w:ascii="Times New Roman" w:hAnsi="Times New Roman" w:cs="Times New Roman"/>
+          <w:sz w:val="24"/>
+          <w:szCs w:val="24"/>
+        </w:rPr>
+        <w:t xml:space="preserve"> </w:t>
+      </w:r>
+      <w:proofErr w:type="spellStart"/>
+      <w:r>
+        <w:rPr>
+          <w:rFonts w:ascii="Times New Roman" w:hAnsi="Times New Roman" w:cs="Times New Roman"/>
+          <w:sz w:val="24"/>
+          <w:szCs w:val="24"/>
+        </w:rPr>
+        <w:t>pendaftaran</w:t>
+      </w:r>
+      <w:proofErr w:type="spellEnd"/>
+      <w:r>
+        <w:rPr>
+          <w:rFonts w:ascii="Times New Roman" w:hAnsi="Times New Roman" w:cs="Times New Roman"/>
+          <w:sz w:val="24"/>
+          <w:szCs w:val="24"/>
+        </w:rPr>
+        <w:t xml:space="preserve"> dan </w:t>
+      </w:r>
+      <w:proofErr w:type="spellStart"/>
+      <w:r>
+        <w:rPr>
+          <w:rFonts w:ascii="Times New Roman" w:hAnsi="Times New Roman" w:cs="Times New Roman"/>
+          <w:sz w:val="24"/>
+          <w:szCs w:val="24"/>
+        </w:rPr>
+        <w:t>mengatur</w:t>
+      </w:r>
+      <w:proofErr w:type="spellEnd"/>
+      <w:r>
+        <w:rPr>
+          <w:rFonts w:ascii="Times New Roman" w:hAnsi="Times New Roman" w:cs="Times New Roman"/>
+          <w:sz w:val="24"/>
+          <w:szCs w:val="24"/>
+        </w:rPr>
+        <w:t xml:space="preserve"> </w:t>
+      </w:r>
+      <w:proofErr w:type="spellStart"/>
+      <w:r>
+        <w:rPr>
+          <w:rFonts w:ascii="Times New Roman" w:hAnsi="Times New Roman" w:cs="Times New Roman"/>
+          <w:sz w:val="24"/>
+          <w:szCs w:val="24"/>
+        </w:rPr>
+        <w:t>pengiriman</w:t>
+      </w:r>
+      <w:proofErr w:type="spellEnd"/>
+      <w:r>
+        <w:rPr>
+          <w:rFonts w:ascii="Times New Roman" w:hAnsi="Times New Roman" w:cs="Times New Roman"/>
+          <w:sz w:val="24"/>
+          <w:szCs w:val="24"/>
+        </w:rPr>
+        <w:t xml:space="preserve"> </w:t>
+      </w:r>
+      <w:proofErr w:type="spellStart"/>
+      <w:r>
+        <w:rPr>
+          <w:rFonts w:ascii="Times New Roman" w:hAnsi="Times New Roman" w:cs="Times New Roman"/>
+          <w:sz w:val="24"/>
+          <w:szCs w:val="24"/>
+        </w:rPr>
+        <w:t>sertifikat</w:t>
+      </w:r>
+      <w:proofErr w:type="spellEnd"/>
+      <w:r>
+        <w:rPr>
+          <w:rFonts w:ascii="Times New Roman" w:hAnsi="Times New Roman" w:cs="Times New Roman"/>
+          <w:sz w:val="24"/>
+          <w:szCs w:val="24"/>
+        </w:rPr>
+        <w:t xml:space="preserve"> </w:t>
+      </w:r>
+      <w:proofErr w:type="spellStart"/>
+      <w:r>
+        <w:rPr>
+          <w:rFonts w:ascii="Times New Roman" w:hAnsi="Times New Roman" w:cs="Times New Roman"/>
+          <w:sz w:val="24"/>
+          <w:szCs w:val="24"/>
+        </w:rPr>
+        <w:t>setelah</w:t>
+      </w:r>
+      <w:proofErr w:type="spellEnd"/>
+      <w:r>
+        <w:rPr>
+          <w:rFonts w:ascii="Times New Roman" w:hAnsi="Times New Roman" w:cs="Times New Roman"/>
+          <w:sz w:val="24"/>
+          <w:szCs w:val="24"/>
+        </w:rPr>
+        <w:t xml:space="preserve"> webinar.</w:t>
+      </w:r>
+    </w:p>
+    <w:p>
+      <w:pPr>
+        <w:ind w:left="993"/>
+      </w:pPr>
+    </w:p>
+    <w:p>
+      <w:pPr>
         <w:pStyle w:val="Heading3"/>
         <w:numPr>
           <w:ilvl w:val="0"/>
@@ -11626,7 +12757,7 @@
           <w:szCs w:val="28"/>
         </w:rPr>
       </w:pPr>
-      <w:bookmarkStart w:id="13" w:name="_Toc170118575"/>
+      <w:bookmarkStart w:id="13" w:name="_Toc170118578"/>
       <w:proofErr w:type="spellStart"/>
       <w:r>
         <w:rPr>
@@ -11634,6 +12765,7 @@
           <w:sz w:val="28"/>
           <w:szCs w:val="28"/>
         </w:rPr>
+        <w:lastRenderedPageBreak/>
         <w:t>Pembelajaran</w:t>
       </w:r>
       <w:proofErr w:type="spellEnd"/>
@@ -11652,7 +12784,7 @@
           <w:sz w:val="28"/>
           <w:szCs w:val="28"/>
         </w:rPr>
-        <w:t>Mengenai</w:t>
+        <w:t>Tentang</w:t>
       </w:r>
       <w:proofErr w:type="spellEnd"/>
       <w:r>
@@ -11661,7 +12793,7 @@
           <w:sz w:val="28"/>
           <w:szCs w:val="28"/>
         </w:rPr>
-        <w:t xml:space="preserve"> </w:t>
+        <w:t xml:space="preserve"> IOT dan </w:t>
       </w:r>
       <w:proofErr w:type="spellStart"/>
       <w:r>
@@ -11670,151 +12802,10 @@
           <w:sz w:val="28"/>
           <w:szCs w:val="28"/>
         </w:rPr>
-        <w:t>Validasi</w:t>
-      </w:r>
-      <w:proofErr w:type="spellEnd"/>
-      <w:r>
-        <w:rPr>
-          <w:rFonts w:ascii="Times New Roman" w:hAnsi="Times New Roman" w:cs="Times New Roman"/>
-          <w:sz w:val="28"/>
-          <w:szCs w:val="28"/>
-        </w:rPr>
-        <w:t xml:space="preserve"> Input </w:t>
-      </w:r>
-      <w:proofErr w:type="spellStart"/>
-      <w:r>
-        <w:rPr>
-          <w:rFonts w:ascii="Times New Roman" w:hAnsi="Times New Roman" w:cs="Times New Roman"/>
-          <w:sz w:val="28"/>
-          <w:szCs w:val="28"/>
-        </w:rPr>
-        <w:t>Menggunakan</w:t>
-      </w:r>
-      <w:proofErr w:type="spellEnd"/>
-      <w:r>
-        <w:rPr>
-          <w:rFonts w:ascii="Times New Roman" w:hAnsi="Times New Roman" w:cs="Times New Roman"/>
-          <w:sz w:val="28"/>
-          <w:szCs w:val="28"/>
-        </w:rPr>
-        <w:t xml:space="preserve"> REGEX</w:t>
+        <w:t>Tugasnya</w:t>
       </w:r>
       <w:bookmarkEnd w:id="13"/>
-      <w:r>
-        <w:rPr>
-          <w:rFonts w:ascii="Times New Roman" w:hAnsi="Times New Roman" w:cs="Times New Roman"/>
-          <w:sz w:val="28"/>
-          <w:szCs w:val="28"/>
-        </w:rPr>
-        <w:t xml:space="preserve"> </w:t>
-      </w:r>
-    </w:p>
-    <w:p>
-      <w:pPr>
-        <w:pStyle w:val="Heading3"/>
-        <w:numPr>
-          <w:ilvl w:val="0"/>
-          <w:numId w:val="6"/>
-        </w:numPr>
-        <w:ind w:left="-709" w:right="-699" w:firstLine="1702"/>
-        <w:rPr>
-          <w:rFonts w:ascii="Times New Roman" w:hAnsi="Times New Roman" w:cs="Times New Roman"/>
-          <w:sz w:val="28"/>
-          <w:szCs w:val="28"/>
-        </w:rPr>
-      </w:pPr>
-      <w:bookmarkStart w:id="14" w:name="_Toc170118576"/>
-      <w:proofErr w:type="spellStart"/>
-      <w:r>
-        <w:rPr>
-          <w:rFonts w:ascii="Times New Roman" w:hAnsi="Times New Roman" w:cs="Times New Roman"/>
-          <w:sz w:val="28"/>
-          <w:szCs w:val="28"/>
-        </w:rPr>
-        <w:t>Mempelajari</w:t>
-      </w:r>
-      <w:proofErr w:type="spellEnd"/>
-      <w:r>
-        <w:rPr>
-          <w:rFonts w:ascii="Times New Roman" w:hAnsi="Times New Roman" w:cs="Times New Roman"/>
-          <w:sz w:val="28"/>
-          <w:szCs w:val="28"/>
-        </w:rPr>
-        <w:t xml:space="preserve"> </w:t>
-      </w:r>
-      <w:proofErr w:type="spellStart"/>
-      <w:r>
-        <w:rPr>
-          <w:rFonts w:ascii="Times New Roman" w:hAnsi="Times New Roman" w:cs="Times New Roman"/>
-          <w:sz w:val="28"/>
-          <w:szCs w:val="28"/>
-        </w:rPr>
-        <w:t>Mengenai</w:t>
-      </w:r>
-      <w:proofErr w:type="spellEnd"/>
-      <w:r>
-        <w:rPr>
-          <w:rFonts w:ascii="Times New Roman" w:hAnsi="Times New Roman" w:cs="Times New Roman"/>
-          <w:sz w:val="28"/>
-          <w:szCs w:val="28"/>
-        </w:rPr>
-        <w:t xml:space="preserve"> </w:t>
-      </w:r>
-      <w:proofErr w:type="spellStart"/>
-      <w:r>
-        <w:rPr>
-          <w:rFonts w:ascii="Times New Roman" w:hAnsi="Times New Roman" w:cs="Times New Roman"/>
-          <w:sz w:val="28"/>
-          <w:szCs w:val="28"/>
-        </w:rPr>
-        <w:t>Pembuatan</w:t>
-      </w:r>
-      <w:proofErr w:type="spellEnd"/>
-      <w:r>
-        <w:rPr>
-          <w:rFonts w:ascii="Times New Roman" w:hAnsi="Times New Roman" w:cs="Times New Roman"/>
-          <w:sz w:val="28"/>
-          <w:szCs w:val="28"/>
-        </w:rPr>
-        <w:t xml:space="preserve"> E-</w:t>
-      </w:r>
-      <w:proofErr w:type="spellStart"/>
-      <w:r>
-        <w:rPr>
-          <w:rFonts w:ascii="Times New Roman" w:hAnsi="Times New Roman" w:cs="Times New Roman"/>
-          <w:sz w:val="28"/>
-          <w:szCs w:val="28"/>
-        </w:rPr>
-        <w:t>Tiket</w:t>
-      </w:r>
-      <w:proofErr w:type="spellEnd"/>
-      <w:r>
-        <w:rPr>
-          <w:rFonts w:ascii="Times New Roman" w:hAnsi="Times New Roman" w:cs="Times New Roman"/>
-          <w:sz w:val="28"/>
-          <w:szCs w:val="28"/>
-        </w:rPr>
-        <w:t xml:space="preserve"> </w:t>
-      </w:r>
-      <w:proofErr w:type="spellStart"/>
-      <w:r>
-        <w:rPr>
-          <w:rFonts w:ascii="Times New Roman" w:hAnsi="Times New Roman" w:cs="Times New Roman"/>
-          <w:sz w:val="28"/>
-          <w:szCs w:val="28"/>
-        </w:rPr>
-        <w:t>Menggunakan</w:t>
-      </w:r>
-      <w:proofErr w:type="spellEnd"/>
-      <w:r>
-        <w:rPr>
-          <w:rFonts w:ascii="Times New Roman" w:hAnsi="Times New Roman" w:cs="Times New Roman"/>
-          <w:sz w:val="28"/>
-          <w:szCs w:val="28"/>
-        </w:rPr>
-        <w:t xml:space="preserve"> Autocrat</w:t>
-      </w:r>
-      <w:bookmarkEnd w:id="14"/>
+      <w:proofErr w:type="spellEnd"/>
     </w:p>
     <w:p>
       <w:pPr>
@@ -11830,7 +12821,7 @@
           <w:szCs w:val="28"/>
         </w:rPr>
       </w:pPr>
-      <w:bookmarkStart w:id="15" w:name="_Toc170118577"/>
+      <w:bookmarkStart w:id="14" w:name="_Toc170118579"/>
       <w:proofErr w:type="spellStart"/>
       <w:r>
         <w:rPr>
@@ -11838,7 +12829,7 @@
           <w:sz w:val="28"/>
           <w:szCs w:val="28"/>
         </w:rPr>
-        <w:t>Pembelajaran</w:t>
+        <w:t>Membantu</w:t>
       </w:r>
       <w:proofErr w:type="spellEnd"/>
       <w:r>
@@ -11856,7 +12847,7 @@
           <w:sz w:val="28"/>
           <w:szCs w:val="28"/>
         </w:rPr>
-        <w:t>Mengenai</w:t>
+        <w:t>Keperluan</w:t>
       </w:r>
       <w:proofErr w:type="spellEnd"/>
       <w:r>
@@ -11874,7 +12865,7 @@
           <w:sz w:val="28"/>
           <w:szCs w:val="28"/>
         </w:rPr>
-        <w:t>Penggunaan</w:t>
+        <w:t>Penerimaan</w:t>
       </w:r>
       <w:proofErr w:type="spellEnd"/>
       <w:r>
@@ -11883,9 +12874,37 @@
           <w:sz w:val="28"/>
           <w:szCs w:val="28"/>
         </w:rPr>
-        <w:t xml:space="preserve"> API</w:t>
-      </w:r>
-      <w:bookmarkEnd w:id="15"/>
+        <w:t xml:space="preserve"> </w:t>
+      </w:r>
+      <w:proofErr w:type="spellStart"/>
+      <w:r>
+        <w:rPr>
+          <w:rFonts w:ascii="Times New Roman" w:hAnsi="Times New Roman" w:cs="Times New Roman"/>
+          <w:sz w:val="28"/>
+          <w:szCs w:val="28"/>
+        </w:rPr>
+        <w:t>Mahasiswa</w:t>
+      </w:r>
+      <w:proofErr w:type="spellEnd"/>
+      <w:r>
+        <w:rPr>
+          <w:rFonts w:ascii="Times New Roman" w:hAnsi="Times New Roman" w:cs="Times New Roman"/>
+          <w:sz w:val="28"/>
+          <w:szCs w:val="28"/>
+        </w:rPr>
+        <w:t xml:space="preserve"> </w:t>
+      </w:r>
+      <w:proofErr w:type="spellStart"/>
+      <w:r>
+        <w:rPr>
+          <w:rFonts w:ascii="Times New Roman" w:hAnsi="Times New Roman" w:cs="Times New Roman"/>
+          <w:sz w:val="28"/>
+          <w:szCs w:val="28"/>
+        </w:rPr>
+        <w:t>Baru</w:t>
+      </w:r>
+      <w:bookmarkEnd w:id="14"/>
+      <w:proofErr w:type="spellEnd"/>
     </w:p>
     <w:p>
       <w:pPr>
@@ -11901,7 +12920,7 @@
           <w:szCs w:val="28"/>
         </w:rPr>
       </w:pPr>
-      <w:bookmarkStart w:id="16" w:name="_Toc170118578"/>
+      <w:bookmarkStart w:id="15" w:name="_Toc170118580"/>
       <w:proofErr w:type="spellStart"/>
       <w:r>
         <w:rPr>
@@ -11909,7 +12928,7 @@
           <w:sz w:val="28"/>
           <w:szCs w:val="28"/>
         </w:rPr>
-        <w:t>Pembelajaran</w:t>
+        <w:t>Mempelajari</w:t>
       </w:r>
       <w:proofErr w:type="spellEnd"/>
       <w:r>
@@ -11927,7 +12946,7 @@
           <w:sz w:val="28"/>
           <w:szCs w:val="28"/>
         </w:rPr>
-        <w:t>Tentang</w:t>
+        <w:t>Penggunaan</w:t>
       </w:r>
       <w:proofErr w:type="spellEnd"/>
       <w:r>
@@ -11936,19 +12955,17 @@
           <w:sz w:val="28"/>
           <w:szCs w:val="28"/>
         </w:rPr>
-        <w:t xml:space="preserve"> IOT dan </w:t>
-      </w:r>
-      <w:proofErr w:type="spellStart"/>
+        <w:t xml:space="preserve"> AI</w:t>
+      </w:r>
+      <w:bookmarkEnd w:id="15"/>
       <w:r>
         <w:rPr>
           <w:rFonts w:ascii="Times New Roman" w:hAnsi="Times New Roman" w:cs="Times New Roman"/>
           <w:sz w:val="28"/>
           <w:szCs w:val="28"/>
         </w:rPr>
-        <w:t>Tugasnya</w:t>
-      </w:r>
-      <w:bookmarkEnd w:id="16"/>
-      <w:proofErr w:type="spellEnd"/>
+        <w:t xml:space="preserve"> </w:t>
+      </w:r>
     </w:p>
     <w:p>
       <w:pPr>
@@ -11964,7 +12981,7 @@
           <w:szCs w:val="28"/>
         </w:rPr>
       </w:pPr>
-      <w:bookmarkStart w:id="17" w:name="_Toc170118579"/>
+      <w:bookmarkStart w:id="16" w:name="_Toc170118581"/>
       <w:proofErr w:type="spellStart"/>
       <w:r>
         <w:rPr>
@@ -11972,7 +12989,7 @@
           <w:sz w:val="28"/>
           <w:szCs w:val="28"/>
         </w:rPr>
-        <w:t>Membantu</w:t>
+        <w:t>Mempelajari</w:t>
       </w:r>
       <w:proofErr w:type="spellEnd"/>
       <w:r>
@@ -11990,7 +13007,7 @@
           <w:sz w:val="28"/>
           <w:szCs w:val="28"/>
         </w:rPr>
-        <w:t>Keperluan</w:t>
+        <w:t>Tentang</w:t>
       </w:r>
       <w:proofErr w:type="spellEnd"/>
       <w:r>
@@ -11999,55 +13016,9 @@
           <w:sz w:val="28"/>
           <w:szCs w:val="28"/>
         </w:rPr>
-        <w:t xml:space="preserve"> </w:t>
-      </w:r>
-      <w:proofErr w:type="spellStart"/>
-      <w:r>
-        <w:rPr>
-          <w:rFonts w:ascii="Times New Roman" w:hAnsi="Times New Roman" w:cs="Times New Roman"/>
-          <w:sz w:val="28"/>
-          <w:szCs w:val="28"/>
-        </w:rPr>
-        <w:t>Penerimaan</w:t>
-      </w:r>
-      <w:proofErr w:type="spellEnd"/>
-      <w:r>
-        <w:rPr>
-          <w:rFonts w:ascii="Times New Roman" w:hAnsi="Times New Roman" w:cs="Times New Roman"/>
-          <w:sz w:val="28"/>
-          <w:szCs w:val="28"/>
-        </w:rPr>
-        <w:t xml:space="preserve"> </w:t>
-      </w:r>
-      <w:proofErr w:type="spellStart"/>
-      <w:r>
-        <w:rPr>
-          <w:rFonts w:ascii="Times New Roman" w:hAnsi="Times New Roman" w:cs="Times New Roman"/>
-          <w:sz w:val="28"/>
-          <w:szCs w:val="28"/>
-        </w:rPr>
-        <w:t>Mahasiswa</w:t>
-      </w:r>
-      <w:proofErr w:type="spellEnd"/>
-      <w:r>
-        <w:rPr>
-          <w:rFonts w:ascii="Times New Roman" w:hAnsi="Times New Roman" w:cs="Times New Roman"/>
-          <w:sz w:val="28"/>
-          <w:szCs w:val="28"/>
-        </w:rPr>
-        <w:t xml:space="preserve"> </w:t>
-      </w:r>
-      <w:proofErr w:type="spellStart"/>
-      <w:r>
-        <w:rPr>
-          <w:rFonts w:ascii="Times New Roman" w:hAnsi="Times New Roman" w:cs="Times New Roman"/>
-          <w:sz w:val="28"/>
-          <w:szCs w:val="28"/>
-        </w:rPr>
-        <w:t>Baru</w:t>
-      </w:r>
-      <w:bookmarkEnd w:id="17"/>
-      <w:proofErr w:type="spellEnd"/>
+        <w:t xml:space="preserve"> Database</w:t>
+      </w:r>
+      <w:bookmarkEnd w:id="16"/>
     </w:p>
     <w:p>
       <w:pPr>
@@ -12063,7 +13034,7 @@
           <w:szCs w:val="28"/>
         </w:rPr>
       </w:pPr>
-      <w:bookmarkStart w:id="18" w:name="_Toc170118580"/>
+      <w:bookmarkStart w:id="17" w:name="_Toc170118582"/>
       <w:proofErr w:type="spellStart"/>
       <w:r>
         <w:rPr>
@@ -12071,7 +13042,7 @@
           <w:sz w:val="28"/>
           <w:szCs w:val="28"/>
         </w:rPr>
-        <w:t>Mempelajari</w:t>
+        <w:t>Membuat</w:t>
       </w:r>
       <w:proofErr w:type="spellEnd"/>
       <w:r>
@@ -12080,35 +13051,9 @@
           <w:sz w:val="28"/>
           <w:szCs w:val="28"/>
         </w:rPr>
-        <w:t xml:space="preserve"> </w:t>
-      </w:r>
-      <w:proofErr w:type="spellStart"/>
-      <w:r>
-        <w:rPr>
-          <w:rFonts w:ascii="Times New Roman" w:hAnsi="Times New Roman" w:cs="Times New Roman"/>
-          <w:sz w:val="28"/>
-          <w:szCs w:val="28"/>
-        </w:rPr>
-        <w:t>Penggunaan</w:t>
-      </w:r>
-      <w:proofErr w:type="spellEnd"/>
-      <w:r>
-        <w:rPr>
-          <w:rFonts w:ascii="Times New Roman" w:hAnsi="Times New Roman" w:cs="Times New Roman"/>
-          <w:sz w:val="28"/>
-          <w:szCs w:val="28"/>
-        </w:rPr>
-        <w:t xml:space="preserve"> AI</w:t>
-      </w:r>
-      <w:bookmarkEnd w:id="18"/>
-      <w:r>
-        <w:rPr>
-          <w:rFonts w:ascii="Times New Roman" w:hAnsi="Times New Roman" w:cs="Times New Roman"/>
-          <w:sz w:val="28"/>
-          <w:szCs w:val="28"/>
-        </w:rPr>
-        <w:t xml:space="preserve"> </w:t>
-      </w:r>
+        <w:t xml:space="preserve"> Halaman Dashboard</w:t>
+      </w:r>
+      <w:bookmarkEnd w:id="17"/>
     </w:p>
     <w:p>
       <w:pPr>
@@ -12124,7 +13069,6 @@
           <w:szCs w:val="28"/>
         </w:rPr>
       </w:pPr>
-      <w:bookmarkStart w:id="19" w:name="_Toc170118581"/>
       <w:proofErr w:type="spellStart"/>
       <w:r>
         <w:rPr>
@@ -12159,44 +13103,44 @@
           <w:sz w:val="28"/>
           <w:szCs w:val="28"/>
         </w:rPr>
-        <w:t xml:space="preserve"> Database</w:t>
-      </w:r>
-      <w:bookmarkEnd w:id="19"/>
+        <w:t xml:space="preserve"> Docker Desktop</w:t>
+      </w:r>
     </w:p>
     <w:p>
       <w:pPr>
-        <w:pStyle w:val="Heading3"/>
-        <w:numPr>
-          <w:ilvl w:val="0"/>
-          <w:numId w:val="6"/>
-        </w:numPr>
-        <w:ind w:left="-709" w:firstLine="1702"/>
+        <w:pStyle w:val="Heading1"/>
+        <w:jc w:val="center"/>
         <w:rPr>
           <w:rFonts w:ascii="Times New Roman" w:hAnsi="Times New Roman" w:cs="Times New Roman"/>
           <w:sz w:val="28"/>
           <w:szCs w:val="28"/>
         </w:rPr>
       </w:pPr>
-      <w:bookmarkStart w:id="20" w:name="_Toc170118582"/>
-      <w:proofErr w:type="spellStart"/>
+      <w:bookmarkStart w:id="18" w:name="_Toc170118583"/>
       <w:r>
         <w:rPr>
           <w:rFonts w:ascii="Times New Roman" w:hAnsi="Times New Roman" w:cs="Times New Roman"/>
           <w:sz w:val="28"/>
           <w:szCs w:val="28"/>
         </w:rPr>
-        <w:t>Membuat</w:t>
-      </w:r>
-      <w:proofErr w:type="spellEnd"/>
+        <w:t xml:space="preserve">BAB </w:t>
+      </w:r>
       <w:r>
         <w:rPr>
           <w:rFonts w:ascii="Times New Roman" w:hAnsi="Times New Roman" w:cs="Times New Roman"/>
           <w:sz w:val="28"/>
           <w:szCs w:val="28"/>
         </w:rPr>
-        <w:t xml:space="preserve"> Halaman Dashboard</w:t>
-      </w:r>
-      <w:bookmarkEnd w:id="20"/>
+        <w:t>III</w:t>
+      </w:r>
+      <w:r>
+        <w:rPr>
+          <w:rFonts w:ascii="Times New Roman" w:hAnsi="Times New Roman" w:cs="Times New Roman"/>
+          <w:sz w:val="28"/>
+          <w:szCs w:val="28"/>
+        </w:rPr>
+        <w:t xml:space="preserve"> </w:t>
+      </w:r>
     </w:p>
     <w:p>
       <w:pPr>
@@ -12208,51 +13152,15 @@
           <w:szCs w:val="28"/>
         </w:rPr>
       </w:pPr>
-      <w:bookmarkStart w:id="21" w:name="_Toc170118583"/>
       <w:r>
         <w:rPr>
           <w:rFonts w:ascii="Times New Roman" w:hAnsi="Times New Roman" w:cs="Times New Roman"/>
           <w:sz w:val="28"/>
           <w:szCs w:val="28"/>
         </w:rPr>
-        <w:t xml:space="preserve">BAB </w:t>
-      </w:r>
-      <w:r>
-        <w:rPr>
-          <w:rFonts w:ascii="Times New Roman" w:hAnsi="Times New Roman" w:cs="Times New Roman"/>
-          <w:sz w:val="28"/>
-          <w:szCs w:val="28"/>
-        </w:rPr>
-        <w:t>III</w:t>
-      </w:r>
-      <w:r>
-        <w:rPr>
-          <w:rFonts w:ascii="Times New Roman" w:hAnsi="Times New Roman" w:cs="Times New Roman"/>
-          <w:sz w:val="28"/>
-          <w:szCs w:val="28"/>
-        </w:rPr>
-        <w:t xml:space="preserve"> </w:t>
-      </w:r>
-    </w:p>
-    <w:p>
-      <w:pPr>
-        <w:pStyle w:val="Heading1"/>
-        <w:jc w:val="center"/>
-        <w:rPr>
-          <w:rFonts w:ascii="Times New Roman" w:hAnsi="Times New Roman" w:cs="Times New Roman"/>
-          <w:sz w:val="28"/>
-          <w:szCs w:val="28"/>
-        </w:rPr>
-      </w:pPr>
-      <w:r>
-        <w:rPr>
-          <w:rFonts w:ascii="Times New Roman" w:hAnsi="Times New Roman" w:cs="Times New Roman"/>
-          <w:sz w:val="28"/>
-          <w:szCs w:val="28"/>
-        </w:rPr>
         <w:t>PENUTUP</w:t>
       </w:r>
-      <w:bookmarkEnd w:id="21"/>
+      <w:bookmarkEnd w:id="18"/>
     </w:p>
     <w:p>
       <w:pPr>
@@ -12269,7 +13177,7 @@
           <w:szCs w:val="28"/>
         </w:rPr>
       </w:pPr>
-      <w:bookmarkStart w:id="22" w:name="_Toc170118584"/>
+      <w:bookmarkStart w:id="19" w:name="_Toc170118584"/>
       <w:r>
         <w:rPr>
           <w:rFonts w:ascii="Times New Roman" w:hAnsi="Times New Roman" w:cs="Times New Roman"/>
@@ -12280,7 +13188,7 @@
         </w:rPr>
         <w:t>KESIMPULAN</w:t>
       </w:r>
-      <w:bookmarkEnd w:id="22"/>
+      <w:bookmarkEnd w:id="19"/>
     </w:p>
     <w:p>
       <w:pPr>
@@ -12297,7 +13205,7 @@
           <w:szCs w:val="28"/>
         </w:rPr>
       </w:pPr>
-      <w:bookmarkStart w:id="23" w:name="_Toc170118585"/>
+      <w:bookmarkStart w:id="20" w:name="_Toc170118585"/>
       <w:r>
         <w:rPr>
           <w:rFonts w:ascii="Times New Roman" w:hAnsi="Times New Roman" w:cs="Times New Roman"/>
@@ -12318,7 +13226,7 @@
         </w:rPr>
         <w:t>ARAN</w:t>
       </w:r>
-      <w:bookmarkEnd w:id="23"/>
+      <w:bookmarkEnd w:id="20"/>
     </w:p>
     <w:p>
       <w:pPr>
@@ -12335,7 +13243,7 @@
           <w:szCs w:val="28"/>
         </w:rPr>
       </w:pPr>
-      <w:bookmarkStart w:id="24" w:name="_Toc170118586"/>
+      <w:bookmarkStart w:id="21" w:name="_Toc170118586"/>
       <w:r>
         <w:rPr>
           <w:rFonts w:ascii="Times New Roman" w:hAnsi="Times New Roman" w:cs="Times New Roman"/>
@@ -12346,7 +13254,7 @@
         </w:rPr>
         <w:t>LAMPIRAN</w:t>
       </w:r>
-      <w:bookmarkEnd w:id="24"/>
+      <w:bookmarkEnd w:id="21"/>
     </w:p>
     <w:p>
       <w:pPr>
@@ -12358,7 +13266,7 @@
           <w:szCs w:val="28"/>
         </w:rPr>
       </w:pPr>
-      <w:bookmarkStart w:id="25" w:name="_Toc170118587"/>
+      <w:bookmarkStart w:id="22" w:name="_Toc170118587"/>
       <w:r>
         <w:rPr>
           <w:rFonts w:ascii="Times New Roman" w:hAnsi="Times New Roman" w:cs="Times New Roman"/>
@@ -12367,7 +13275,7 @@
         </w:rPr>
         <w:t>DAFTAR PUSTAKA</w:t>
       </w:r>
-      <w:bookmarkEnd w:id="25"/>
+      <w:bookmarkEnd w:id="22"/>
     </w:p>
     <w:sectPr>
       <w:pgSz w:w="11906" w:h="16838"/>
@@ -14235,6 +15143,7 @@
   <w:style w:type="character" w:default="1" w:styleId="DefaultParagraphFont">
     <w:name w:val="Default Paragraph Font"/>
     <w:uiPriority w:val="1"/>
+    <w:semiHidden/>
     <w:unhideWhenUsed/>
   </w:style>
   <w:style w:type="table" w:default="1" w:styleId="TableNormal">

--- a/LAPORAN SMKS MUHAMMADIYAH 1 MUNTILAN.docx
+++ b/LAPORAN SMKS MUHAMMADIYAH 1 MUNTILAN.docx
@@ -169,7 +169,6 @@
           <w:szCs w:val="28"/>
         </w:rPr>
       </w:pPr>
-      <w:proofErr w:type="spellStart"/>
       <w:r>
         <w:rPr>
           <w:rFonts w:ascii="Times New Roman" w:hAnsi="Times New Roman" w:cs="Times New Roman"/>
@@ -186,17 +185,27 @@
           <w:sz w:val="28"/>
           <w:szCs w:val="28"/>
         </w:rPr>
-        <w:t>isusun</w:t>
-      </w:r>
-      <w:proofErr w:type="spellEnd"/>
-      <w:r>
+        <w:t>isusun Oleh:</w:t>
+      </w:r>
+    </w:p>
+    <w:p>
+      <w:pPr>
+        <w:jc w:val="center"/>
         <w:rPr>
           <w:rFonts w:ascii="Times New Roman" w:hAnsi="Times New Roman" w:cs="Times New Roman"/>
           <w:b/>
           <w:sz w:val="28"/>
           <w:szCs w:val="28"/>
         </w:rPr>
-        <w:t xml:space="preserve"> Oleh:</w:t>
+      </w:pPr>
+      <w:r>
+        <w:rPr>
+          <w:rFonts w:ascii="Times New Roman" w:hAnsi="Times New Roman" w:cs="Times New Roman"/>
+          <w:b/>
+          <w:sz w:val="28"/>
+          <w:szCs w:val="28"/>
+        </w:rPr>
+        <w:t>Siswa SMK Muhammadiyah 1 Muntilan</w:t>
       </w:r>
     </w:p>
     <w:p>
@@ -209,17 +218,17 @@
           <w:szCs w:val="28"/>
         </w:rPr>
       </w:pPr>
-      <w:proofErr w:type="spellStart"/>
-      <w:r>
+    </w:p>
+    <w:p>
+      <w:pPr>
+        <w:jc w:val="center"/>
         <w:rPr>
           <w:rFonts w:ascii="Times New Roman" w:hAnsi="Times New Roman" w:cs="Times New Roman"/>
           <w:b/>
           <w:sz w:val="28"/>
           <w:szCs w:val="28"/>
         </w:rPr>
-        <w:t>Siswa</w:t>
-      </w:r>
-      <w:proofErr w:type="spellEnd"/>
+      </w:pPr>
       <w:r>
         <w:rPr>
           <w:rFonts w:ascii="Times New Roman" w:hAnsi="Times New Roman" w:cs="Times New Roman"/>
@@ -227,61 +236,8 @@
           <w:sz w:val="28"/>
           <w:szCs w:val="28"/>
         </w:rPr>
-        <w:t xml:space="preserve"> SMK Muhammadiyah 1 </w:t>
-      </w:r>
-      <w:proofErr w:type="spellStart"/>
-      <w:r>
-        <w:rPr>
-          <w:rFonts w:ascii="Times New Roman" w:hAnsi="Times New Roman" w:cs="Times New Roman"/>
-          <w:b/>
-          <w:sz w:val="28"/>
-          <w:szCs w:val="28"/>
-        </w:rPr>
-        <w:t>Muntilan</w:t>
-      </w:r>
-      <w:proofErr w:type="spellEnd"/>
-    </w:p>
-    <w:p>
-      <w:pPr>
-        <w:jc w:val="center"/>
-        <w:rPr>
-          <w:rFonts w:ascii="Times New Roman" w:hAnsi="Times New Roman" w:cs="Times New Roman"/>
-          <w:b/>
-          <w:sz w:val="28"/>
-          <w:szCs w:val="28"/>
-        </w:rPr>
-      </w:pPr>
-    </w:p>
-    <w:p>
-      <w:pPr>
-        <w:jc w:val="center"/>
-        <w:rPr>
-          <w:rFonts w:ascii="Times New Roman" w:hAnsi="Times New Roman" w:cs="Times New Roman"/>
-          <w:b/>
-          <w:sz w:val="28"/>
-          <w:szCs w:val="28"/>
-        </w:rPr>
-      </w:pPr>
-      <w:r>
-        <w:rPr>
-          <w:rFonts w:ascii="Times New Roman" w:hAnsi="Times New Roman" w:cs="Times New Roman"/>
-          <w:b/>
-          <w:sz w:val="28"/>
-          <w:szCs w:val="28"/>
-        </w:rPr>
-        <w:t xml:space="preserve">PROGRAM </w:t>
-      </w:r>
-      <w:proofErr w:type="gramStart"/>
-      <w:r>
-        <w:rPr>
-          <w:rFonts w:ascii="Times New Roman" w:hAnsi="Times New Roman" w:cs="Times New Roman"/>
-          <w:b/>
-          <w:sz w:val="28"/>
-          <w:szCs w:val="28"/>
-        </w:rPr>
-        <w:t>KEAHLIAN :</w:t>
-      </w:r>
-      <w:proofErr w:type="gramEnd"/>
+        <w:t>PROGRAM KEAHLIAN :</w:t>
+      </w:r>
     </w:p>
     <w:p>
       <w:pPr>
@@ -403,27 +359,18 @@
         <w:spacing w:line="360" w:lineRule="auto"/>
         <w:ind w:left="2227" w:right="374" w:hanging="1537"/>
       </w:pPr>
-      <w:proofErr w:type="spellStart"/>
       <w:r>
         <w:rPr>
           <w:color w:val="0D0D0D"/>
         </w:rPr>
         <w:t>Judul</w:t>
       </w:r>
-      <w:proofErr w:type="spellEnd"/>
       <w:r>
         <w:rPr>
           <w:color w:val="0D0D0D"/>
         </w:rPr>
         <w:tab/>
-        <w:t xml:space="preserve">: LAPORAN PELAKSANAAN PRAKTIK KERJA </w:t>
-      </w:r>
-      <w:proofErr w:type="gramStart"/>
-      <w:r>
-        <w:rPr>
-          <w:color w:val="0D0D0D"/>
-        </w:rPr>
-        <w:t>LAPANGAN</w:t>
+        <w:t>: LAPORAN PELAKSANAAN PRAKTIK KERJA LAPANGAN</w:t>
       </w:r>
       <w:r>
         <w:rPr>
@@ -442,14 +389,7 @@
         <w:rPr>
           <w:color w:val="0D0D0D"/>
         </w:rPr>
-        <w:t>DI</w:t>
-      </w:r>
-      <w:proofErr w:type="gramEnd"/>
-      <w:r>
-        <w:rPr>
-          <w:color w:val="0D0D0D"/>
-        </w:rPr>
-        <w:t xml:space="preserve"> UNIVERITAS TEKNOLOGI DIGITAL INDONESIA</w:t>
+        <w:t>DI UNIVERITAS TEKNOLOGI DIGITAL INDONESIA</w:t>
       </w:r>
       <w:r>
         <w:rPr>
@@ -477,31 +417,35 @@
           <w:color w:val="0D0D0D"/>
         </w:rPr>
       </w:pPr>
-      <w:proofErr w:type="spellStart"/>
-      <w:r>
-        <w:rPr>
-          <w:color w:val="0D0D0D"/>
-        </w:rPr>
-        <w:t>Jurusan</w:t>
-      </w:r>
-      <w:proofErr w:type="spellEnd"/>
-      <w:r>
-        <w:rPr>
-          <w:color w:val="0D0D0D"/>
+      <w:r>
+        <w:rPr>
+          <w:color w:val="0D0D0D"/>
+        </w:rPr>
+        <w:t xml:space="preserve">Jurusan </w:t>
+      </w:r>
+      <w:r>
+        <w:rPr>
+          <w:color w:val="0D0D0D"/>
+        </w:rPr>
+        <w:tab/>
+      </w:r>
+      <w:r>
+        <w:rPr>
+          <w:color w:val="0D0D0D"/>
+          <w:spacing w:val="-22"/>
         </w:rPr>
         <w:t xml:space="preserve"> </w:t>
       </w:r>
-      <w:proofErr w:type="gramStart"/>
-      <w:r>
-        <w:rPr>
-          <w:color w:val="0D0D0D"/>
-        </w:rPr>
-        <w:tab/>
-      </w:r>
-      <w:r>
-        <w:rPr>
-          <w:color w:val="0D0D0D"/>
-          <w:spacing w:val="-22"/>
+      <w:r>
+        <w:rPr>
+          <w:color w:val="0D0D0D"/>
+        </w:rPr>
+        <w:t>:</w:t>
+      </w:r>
+      <w:r>
+        <w:rPr>
+          <w:color w:val="0D0D0D"/>
+          <w:spacing w:val="-4"/>
         </w:rPr>
         <w:t xml:space="preserve"> </w:t>
       </w:r>
@@ -509,43 +453,7 @@
         <w:rPr>
           <w:color w:val="0D0D0D"/>
         </w:rPr>
-        <w:t>:</w:t>
-      </w:r>
-      <w:proofErr w:type="gramEnd"/>
-      <w:r>
-        <w:rPr>
-          <w:color w:val="0D0D0D"/>
-          <w:spacing w:val="-4"/>
-        </w:rPr>
-        <w:t xml:space="preserve"> </w:t>
-      </w:r>
-      <w:proofErr w:type="spellStart"/>
-      <w:r>
-        <w:rPr>
-          <w:color w:val="0D0D0D"/>
-        </w:rPr>
-        <w:t>Rekayasa</w:t>
-      </w:r>
-      <w:proofErr w:type="spellEnd"/>
-      <w:r>
-        <w:rPr>
-          <w:color w:val="0D0D0D"/>
-        </w:rPr>
-        <w:t xml:space="preserve"> </w:t>
-      </w:r>
-      <w:proofErr w:type="spellStart"/>
-      <w:r>
-        <w:rPr>
-          <w:color w:val="0D0D0D"/>
-        </w:rPr>
-        <w:t>Perangkat</w:t>
-      </w:r>
-      <w:proofErr w:type="spellEnd"/>
-      <w:r>
-        <w:rPr>
-          <w:color w:val="0D0D0D"/>
-        </w:rPr>
-        <w:t xml:space="preserve"> Lunak</w:t>
+        <w:t>Rekayasa Perangkat Lunak</w:t>
       </w:r>
     </w:p>
     <w:p>
@@ -557,15 +465,12 @@
         <w:spacing w:line="362" w:lineRule="auto"/>
         <w:ind w:left="686" w:right="2395"/>
       </w:pPr>
-      <w:proofErr w:type="spellStart"/>
       <w:r>
         <w:rPr>
           <w:color w:val="0D0D0D"/>
         </w:rPr>
         <w:t>Sekolah</w:t>
       </w:r>
-      <w:proofErr w:type="spellEnd"/>
-      <w:proofErr w:type="gramStart"/>
       <w:r>
         <w:rPr>
           <w:color w:val="0D0D0D"/>
@@ -582,29 +487,14 @@
         <w:rPr>
           <w:color w:val="0D0D0D"/>
         </w:rPr>
-        <w:t>:</w:t>
-      </w:r>
-      <w:proofErr w:type="gramEnd"/>
-      <w:r>
-        <w:rPr>
-          <w:color w:val="0D0D0D"/>
-        </w:rPr>
-        <w:t xml:space="preserve"> SMK </w:t>
-      </w:r>
-      <w:r>
-        <w:rPr>
-          <w:color w:val="0D0D0D"/>
-        </w:rPr>
-        <w:t xml:space="preserve">Muhammadiyah 1 </w:t>
-      </w:r>
-      <w:proofErr w:type="spellStart"/>
-      <w:r>
-        <w:rPr>
-          <w:color w:val="0D0D0D"/>
-        </w:rPr>
-        <w:t>Muntilan</w:t>
-      </w:r>
-      <w:proofErr w:type="spellEnd"/>
+        <w:t xml:space="preserve">: SMK </w:t>
+      </w:r>
+      <w:r>
+        <w:rPr>
+          <w:color w:val="0D0D0D"/>
+        </w:rPr>
+        <w:t>Muhammadiyah 1 Muntilan</w:t>
+      </w:r>
     </w:p>
     <w:p>
       <w:pPr>
@@ -615,15 +505,12 @@
         <w:spacing w:line="273" w:lineRule="exact"/>
         <w:ind w:left="686"/>
       </w:pPr>
-      <w:proofErr w:type="spellStart"/>
       <w:r>
         <w:rPr>
           <w:color w:val="0D0D0D"/>
         </w:rPr>
         <w:t>Tahun</w:t>
       </w:r>
-      <w:proofErr w:type="spellEnd"/>
-      <w:proofErr w:type="gramStart"/>
       <w:r>
         <w:rPr>
           <w:color w:val="0D0D0D"/>
@@ -642,7 +529,6 @@
         </w:rPr>
         <w:t>:</w:t>
       </w:r>
-      <w:proofErr w:type="gramEnd"/>
       <w:r>
         <w:rPr>
           <w:color w:val="0D0D0D"/>
@@ -779,16 +665,8 @@
               <w:rPr>
                 <w:sz w:val="24"/>
               </w:rPr>
-              <w:t xml:space="preserve">Muhammad Rizky </w:t>
-            </w:r>
-            <w:proofErr w:type="spellStart"/>
-            <w:r>
-              <w:rPr>
-                <w:sz w:val="24"/>
-              </w:rPr>
-              <w:t>Nugraha</w:t>
-            </w:r>
-            <w:proofErr w:type="spellEnd"/>
+              <w:t>Muhammad Rizky Nugraha</w:t>
+            </w:r>
           </w:p>
         </w:tc>
         <w:tc>
@@ -856,16 +734,8 @@
               <w:rPr>
                 <w:sz w:val="24"/>
               </w:rPr>
-              <w:t xml:space="preserve">Muhammad Zidan </w:t>
-            </w:r>
-            <w:proofErr w:type="spellStart"/>
-            <w:r>
-              <w:rPr>
-                <w:sz w:val="24"/>
-              </w:rPr>
-              <w:t>Rozaky</w:t>
-            </w:r>
-            <w:proofErr w:type="spellEnd"/>
+              <w:t>Muhammad Zidan Rozaky</w:t>
+            </w:r>
           </w:p>
         </w:tc>
         <w:tc>
@@ -988,7 +858,7 @@
                 <w:sz w:val="24"/>
                 <w:highlight w:val="yellow"/>
               </w:rPr>
-              <w:t>0000</w:t>
+              <w:t>3068676319</w:t>
             </w:r>
           </w:p>
         </w:tc>
@@ -1010,19 +880,11 @@
                 <w:sz w:val="24"/>
               </w:rPr>
             </w:pPr>
-            <w:proofErr w:type="spellStart"/>
             <w:r>
               <w:rPr>
                 <w:sz w:val="24"/>
               </w:rPr>
-              <w:t>Saeful</w:t>
-            </w:r>
-            <w:proofErr w:type="spellEnd"/>
-            <w:r>
-              <w:rPr>
-                <w:sz w:val="24"/>
-              </w:rPr>
-              <w:t xml:space="preserve"> Anwar</w:t>
+              <w:t>Saeful Anwar</w:t>
             </w:r>
           </w:p>
         </w:tc>
@@ -1093,28 +955,12 @@
                 <w:sz w:val="24"/>
               </w:rPr>
             </w:pPr>
-            <w:proofErr w:type="spellStart"/>
             <w:r>
               <w:rPr>
                 <w:sz w:val="24"/>
               </w:rPr>
-              <w:t>Tegar</w:t>
-            </w:r>
-            <w:proofErr w:type="spellEnd"/>
-            <w:r>
-              <w:rPr>
-                <w:sz w:val="24"/>
-              </w:rPr>
-              <w:t xml:space="preserve"> Aditya </w:t>
-            </w:r>
-            <w:proofErr w:type="spellStart"/>
-            <w:r>
-              <w:rPr>
-                <w:sz w:val="24"/>
-              </w:rPr>
-              <w:t>Pratama</w:t>
-            </w:r>
-            <w:proofErr w:type="spellEnd"/>
+              <w:t>Tegar Aditya Pratama</w:t>
+            </w:r>
           </w:p>
         </w:tc>
         <w:tc>
@@ -1227,14 +1073,14 @@
                 <w:sz w:val="24"/>
                 <w:highlight w:val="yellow"/>
               </w:rPr>
-              <w:t>00</w:t>
+              <w:t>0076</w:t>
             </w:r>
             <w:r>
               <w:rPr>
                 <w:sz w:val="24"/>
                 <w:highlight w:val="yellow"/>
               </w:rPr>
-              <w:t>76264283</w:t>
+              <w:t>264283</w:t>
             </w:r>
           </w:p>
         </w:tc>
@@ -1263,131 +1109,11 @@
         <w:spacing w:line="360" w:lineRule="auto"/>
         <w:ind w:left="686" w:right="712"/>
       </w:pPr>
-      <w:proofErr w:type="spellStart"/>
-      <w:r>
-        <w:rPr>
-          <w:color w:val="0D0D0D"/>
-        </w:rPr>
-        <w:t>Naskah</w:t>
-      </w:r>
-      <w:proofErr w:type="spellEnd"/>
-      <w:r>
-        <w:rPr>
-          <w:color w:val="0D0D0D"/>
-        </w:rPr>
-        <w:t xml:space="preserve"> </w:t>
-      </w:r>
-      <w:proofErr w:type="spellStart"/>
-      <w:r>
-        <w:rPr>
-          <w:color w:val="0D0D0D"/>
-        </w:rPr>
-        <w:t>laporan</w:t>
-      </w:r>
-      <w:proofErr w:type="spellEnd"/>
-      <w:r>
-        <w:rPr>
-          <w:color w:val="0D0D0D"/>
-        </w:rPr>
-        <w:t xml:space="preserve"> </w:t>
-      </w:r>
-      <w:proofErr w:type="spellStart"/>
-      <w:r>
-        <w:rPr>
-          <w:color w:val="0D0D0D"/>
-        </w:rPr>
-        <w:t>ini</w:t>
-      </w:r>
-      <w:proofErr w:type="spellEnd"/>
-      <w:r>
-        <w:rPr>
-          <w:color w:val="0D0D0D"/>
-        </w:rPr>
-        <w:t xml:space="preserve"> </w:t>
-      </w:r>
-      <w:proofErr w:type="spellStart"/>
-      <w:r>
-        <w:rPr>
-          <w:color w:val="0D0D0D"/>
-        </w:rPr>
-        <w:t>telah</w:t>
-      </w:r>
-      <w:proofErr w:type="spellEnd"/>
-      <w:r>
-        <w:rPr>
-          <w:color w:val="0D0D0D"/>
-        </w:rPr>
-        <w:t xml:space="preserve"> </w:t>
-      </w:r>
-      <w:proofErr w:type="spellStart"/>
-      <w:r>
-        <w:rPr>
-          <w:color w:val="0D0D0D"/>
-        </w:rPr>
-        <w:t>dikoreksi</w:t>
-      </w:r>
-      <w:proofErr w:type="spellEnd"/>
-      <w:r>
-        <w:rPr>
-          <w:color w:val="0D0D0D"/>
-        </w:rPr>
-        <w:t xml:space="preserve"> dan </w:t>
-      </w:r>
-      <w:proofErr w:type="spellStart"/>
-      <w:r>
-        <w:rPr>
-          <w:color w:val="0D0D0D"/>
-        </w:rPr>
-        <w:t>mendapat</w:t>
-      </w:r>
-      <w:proofErr w:type="spellEnd"/>
-      <w:r>
-        <w:rPr>
-          <w:color w:val="0D0D0D"/>
-        </w:rPr>
-        <w:t xml:space="preserve"> </w:t>
-      </w:r>
-      <w:proofErr w:type="spellStart"/>
-      <w:r>
-        <w:rPr>
-          <w:color w:val="0D0D0D"/>
-        </w:rPr>
-        <w:t>persetujuan</w:t>
-      </w:r>
-      <w:proofErr w:type="spellEnd"/>
-      <w:r>
-        <w:rPr>
-          <w:color w:val="0D0D0D"/>
-        </w:rPr>
-        <w:t xml:space="preserve"> </w:t>
-      </w:r>
-      <w:proofErr w:type="spellStart"/>
-      <w:r>
-        <w:rPr>
-          <w:color w:val="0D0D0D"/>
-        </w:rPr>
-        <w:t>dari</w:t>
-      </w:r>
-      <w:proofErr w:type="spellEnd"/>
-      <w:r>
-        <w:rPr>
-          <w:color w:val="0D0D0D"/>
-        </w:rPr>
-        <w:t xml:space="preserve"> </w:t>
-      </w:r>
-      <w:proofErr w:type="spellStart"/>
-      <w:r>
-        <w:rPr>
-          <w:color w:val="0D0D0D"/>
-        </w:rPr>
-        <w:t>pembimbing</w:t>
-      </w:r>
-      <w:proofErr w:type="spellEnd"/>
-      <w:r>
-        <w:rPr>
-          <w:color w:val="0D0D0D"/>
-        </w:rPr>
-        <w:t xml:space="preserve"> di UNIVERSITAS TEKNOLOGI DIGITAL INDONESIA pada:</w:t>
+      <w:r>
+        <w:rPr>
+          <w:color w:val="0D0D0D"/>
+        </w:rPr>
+        <w:t>Naskah laporan ini telah dikoreksi dan mendapat persetujuan dari pembimbing di UNIVERSITAS TEKNOLOGI DIGITAL INDONESIA pada:</w:t>
       </w:r>
     </w:p>
     <w:p>
@@ -1422,14 +1148,12 @@
         <w:spacing w:before="142"/>
         <w:ind w:left="686"/>
       </w:pPr>
-      <w:proofErr w:type="spellStart"/>
       <w:r>
         <w:rPr>
           <w:color w:val="0D0D0D"/>
         </w:rPr>
         <w:t>Tanggal</w:t>
       </w:r>
-      <w:proofErr w:type="spellEnd"/>
       <w:r>
         <w:rPr>
           <w:color w:val="0D0D0D"/>
@@ -1444,14 +1168,12 @@
         <w:spacing w:before="137"/>
         <w:ind w:left="686"/>
       </w:pPr>
-      <w:proofErr w:type="gramStart"/>
       <w:r>
         <w:rPr>
           <w:color w:val="0D0D0D"/>
         </w:rPr>
         <w:t>Yogyakarta,..............................</w:t>
       </w:r>
-      <w:proofErr w:type="gramEnd"/>
     </w:p>
     <w:p>
       <w:pPr>
@@ -1475,19 +1197,11 @@
         <w:pStyle w:val="BodyText"/>
         <w:ind w:left="686"/>
       </w:pPr>
-      <w:proofErr w:type="spellStart"/>
-      <w:r>
-        <w:rPr>
-          <w:color w:val="0D0D0D"/>
-        </w:rPr>
-        <w:t>Mengetahui</w:t>
-      </w:r>
-      <w:proofErr w:type="spellEnd"/>
-      <w:r>
-        <w:rPr>
-          <w:color w:val="0D0D0D"/>
-        </w:rPr>
-        <w:t>,</w:t>
+      <w:r>
+        <w:rPr>
+          <w:color w:val="0D0D0D"/>
+        </w:rPr>
+        <w:t>Mengetahui,</w:t>
       </w:r>
     </w:p>
     <w:p>
@@ -1515,62 +1229,52 @@
         </w:tabs>
         <w:ind w:left="1527"/>
       </w:pPr>
-      <w:proofErr w:type="spellStart"/>
+      <w:r>
+        <w:rPr>
+          <w:color w:val="0D0D0D"/>
+        </w:rPr>
+        <w:t>Pembimbing DU /</w:t>
+      </w:r>
+      <w:r>
+        <w:rPr>
+          <w:color w:val="0D0D0D"/>
+          <w:spacing w:val="1"/>
+        </w:rPr>
+        <w:t xml:space="preserve"> </w:t>
+      </w:r>
+      <w:r>
+        <w:rPr>
+          <w:color w:val="0D0D0D"/>
+          <w:spacing w:val="-3"/>
+        </w:rPr>
+        <w:t>DI</w:t>
+      </w:r>
+      <w:r>
+        <w:rPr>
+          <w:color w:val="0D0D0D"/>
+          <w:spacing w:val="-3"/>
+        </w:rPr>
+        <w:tab/>
+      </w:r>
+      <w:r>
+        <w:rPr>
+          <w:color w:val="0D0D0D"/>
+        </w:rPr>
+        <w:t>Guru</w:t>
+      </w:r>
+      <w:r>
+        <w:rPr>
+          <w:color w:val="0D0D0D"/>
+          <w:spacing w:val="1"/>
+        </w:rPr>
+        <w:t xml:space="preserve"> </w:t>
+      </w:r>
       <w:r>
         <w:rPr>
           <w:color w:val="0D0D0D"/>
         </w:rPr>
         <w:t>Pembimbing</w:t>
       </w:r>
-      <w:proofErr w:type="spellEnd"/>
-      <w:r>
-        <w:rPr>
-          <w:color w:val="0D0D0D"/>
-        </w:rPr>
-        <w:t xml:space="preserve"> DU /</w:t>
-      </w:r>
-      <w:r>
-        <w:rPr>
-          <w:color w:val="0D0D0D"/>
-          <w:spacing w:val="1"/>
-        </w:rPr>
-        <w:t xml:space="preserve"> </w:t>
-      </w:r>
-      <w:r>
-        <w:rPr>
-          <w:color w:val="0D0D0D"/>
-          <w:spacing w:val="-3"/>
-        </w:rPr>
-        <w:t>DI</w:t>
-      </w:r>
-      <w:r>
-        <w:rPr>
-          <w:color w:val="0D0D0D"/>
-          <w:spacing w:val="-3"/>
-        </w:rPr>
-        <w:tab/>
-      </w:r>
-      <w:r>
-        <w:rPr>
-          <w:color w:val="0D0D0D"/>
-        </w:rPr>
-        <w:t>Guru</w:t>
-      </w:r>
-      <w:r>
-        <w:rPr>
-          <w:color w:val="0D0D0D"/>
-          <w:spacing w:val="1"/>
-        </w:rPr>
-        <w:t xml:space="preserve"> </w:t>
-      </w:r>
-      <w:proofErr w:type="spellStart"/>
-      <w:r>
-        <w:rPr>
-          <w:color w:val="0D0D0D"/>
-        </w:rPr>
-        <w:t>Pembimbing</w:t>
-      </w:r>
-      <w:proofErr w:type="spellEnd"/>
     </w:p>
     <w:p>
       <w:pPr>
@@ -1658,57 +1362,18 @@
         </w:tabs>
         <w:ind w:left="1046"/>
       </w:pPr>
-      <w:proofErr w:type="gramStart"/>
-      <w:r>
-        <w:rPr>
-          <w:color w:val="0D0D0D"/>
-        </w:rPr>
-        <w:t xml:space="preserve">( </w:t>
-      </w:r>
-      <w:proofErr w:type="spellStart"/>
-      <w:r>
-        <w:rPr>
-          <w:color w:val="0D0D0D"/>
-        </w:rPr>
-        <w:t>Kuindra</w:t>
-      </w:r>
-      <w:proofErr w:type="spellEnd"/>
-      <w:proofErr w:type="gramEnd"/>
-      <w:r>
-        <w:rPr>
-          <w:color w:val="0D0D0D"/>
-        </w:rPr>
-        <w:t xml:space="preserve"> </w:t>
-      </w:r>
-      <w:proofErr w:type="spellStart"/>
-      <w:r>
-        <w:rPr>
-          <w:color w:val="0D0D0D"/>
-        </w:rPr>
-        <w:t>Iryanta</w:t>
-      </w:r>
-      <w:proofErr w:type="spellEnd"/>
-      <w:r>
-        <w:rPr>
-          <w:color w:val="0D0D0D"/>
-        </w:rPr>
-        <w:t xml:space="preserve">, S </w:t>
-      </w:r>
-      <w:proofErr w:type="spellStart"/>
+      <w:r>
+        <w:rPr>
+          <w:color w:val="0D0D0D"/>
+        </w:rPr>
+        <w:t xml:space="preserve">( Kuindra Iryanta, S </w:t>
+      </w:r>
       <w:r>
         <w:rPr>
           <w:color w:val="0D0D0D"/>
           <w:spacing w:val="-3"/>
         </w:rPr>
-        <w:t>Kom.M</w:t>
-      </w:r>
-      <w:proofErr w:type="spellEnd"/>
-      <w:r>
-        <w:rPr>
-          <w:color w:val="0D0D0D"/>
-          <w:spacing w:val="-3"/>
-        </w:rPr>
-        <w:t>.</w:t>
+        <w:t>Kom.M.</w:t>
       </w:r>
       <w:r>
         <w:rPr>
@@ -1841,7 +1506,6 @@
         </w:rPr>
         <w:t xml:space="preserve">Puji syukur kepada Allah SWT yang telah melimpahkan rahmat-Nya kepada kami sehingga Laporan Praktik Kerja </w:t>
       </w:r>
-      <w:proofErr w:type="spellStart"/>
       <w:r>
         <w:rPr>
           <w:rFonts w:ascii="Times New Roman" w:hAnsi="Times New Roman"/>
@@ -1852,7 +1516,6 @@
         </w:rPr>
         <w:t>Lapangan</w:t>
       </w:r>
-      <w:proofErr w:type="spellEnd"/>
       <w:r>
         <w:rPr>
           <w:rFonts w:ascii="Times New Roman" w:hAnsi="Times New Roman"/>
@@ -1862,7 +1525,6 @@
         </w:rPr>
         <w:t xml:space="preserve"> ini dapat terselesaikan. Laporan PKL </w:t>
       </w:r>
-      <w:proofErr w:type="spellStart"/>
       <w:r>
         <w:rPr>
           <w:rFonts w:ascii="Times New Roman" w:hAnsi="Times New Roman"/>
@@ -1871,18 +1533,7 @@
           <w:szCs w:val="24"/>
           <w:lang w:val="en-US"/>
         </w:rPr>
-        <w:t>ini</w:t>
-      </w:r>
-      <w:proofErr w:type="spellEnd"/>
-      <w:r>
-        <w:rPr>
-          <w:rFonts w:ascii="Times New Roman" w:hAnsi="Times New Roman"/>
-          <w:color w:val="000000"/>
-          <w:sz w:val="24"/>
-          <w:szCs w:val="24"/>
-          <w:lang w:val="en-US"/>
-        </w:rPr>
-        <w:t xml:space="preserve"> </w:t>
+        <w:t xml:space="preserve">ini </w:t>
       </w:r>
       <w:r>
         <w:rPr>
@@ -1928,28 +1579,26 @@
           <w:szCs w:val="24"/>
           <w:lang w:val="en-ID"/>
         </w:rPr>
-        <w:t xml:space="preserve">Dalam </w:t>
-      </w:r>
-      <w:proofErr w:type="spellStart"/>
+        <w:t>Dalam laporan</w:t>
+      </w:r>
       <w:r>
         <w:rPr>
           <w:rFonts w:ascii="Times New Roman" w:hAnsi="Times New Roman"/>
           <w:color w:val="000000"/>
           <w:sz w:val="24"/>
           <w:szCs w:val="24"/>
-          <w:lang w:val="en-ID"/>
-        </w:rPr>
-        <w:t>laporan</w:t>
-      </w:r>
-      <w:proofErr w:type="spellEnd"/>
+        </w:rPr>
+        <w:t xml:space="preserve"> ini</w:t>
+      </w:r>
       <w:r>
         <w:rPr>
           <w:rFonts w:ascii="Times New Roman" w:hAnsi="Times New Roman"/>
           <w:color w:val="000000"/>
           <w:sz w:val="24"/>
           <w:szCs w:val="24"/>
-        </w:rPr>
-        <w:t xml:space="preserve"> ini</w:t>
+          <w:lang w:val="en-ID"/>
+        </w:rPr>
+        <w:t xml:space="preserve"> penulis</w:t>
       </w:r>
       <w:r>
         <w:rPr>
@@ -1957,11 +1606,9 @@
           <w:color w:val="000000"/>
           <w:sz w:val="24"/>
           <w:szCs w:val="24"/>
-          <w:lang w:val="en-ID"/>
-        </w:rPr>
-        <w:t xml:space="preserve"> </w:t>
-      </w:r>
-      <w:proofErr w:type="spellStart"/>
+        </w:rPr>
+        <w:t xml:space="preserve"> mendeskripsikan secara objektif </w:t>
+      </w:r>
       <w:r>
         <w:rPr>
           <w:rFonts w:ascii="Times New Roman" w:hAnsi="Times New Roman"/>
@@ -1970,19 +1617,18 @@
           <w:szCs w:val="24"/>
           <w:lang w:val="en-ID"/>
         </w:rPr>
-        <w:t>penulis</w:t>
-      </w:r>
-      <w:proofErr w:type="spellEnd"/>
+        <w:t xml:space="preserve">kegiatan penulis selama mengikuti Program Praktik Kerja Lapangan yang dilaksanakan di Universitas Teknologi Digital Indonesia (UTDI), Jl. Raya Janti, Jl. Majapahit No.143, Jaranan, Banguntapan, Kec. Banguntapan, Kabupaten Bantul, Daerah Istimewa Yogyakarta, 55198 yang berlangsung selama 6 bulan (mulai tanggal </w:t>
+      </w:r>
       <w:r>
         <w:rPr>
           <w:rFonts w:ascii="Times New Roman" w:hAnsi="Times New Roman"/>
           <w:color w:val="000000"/>
           <w:sz w:val="24"/>
           <w:szCs w:val="24"/>
-        </w:rPr>
-        <w:t xml:space="preserve"> mendeskripsikan secara objektif </w:t>
-      </w:r>
-      <w:proofErr w:type="spellStart"/>
+          <w:lang w:val="en-ID"/>
+        </w:rPr>
+        <w:t xml:space="preserve">5 Febuari </w:t>
+      </w:r>
       <w:r>
         <w:rPr>
           <w:rFonts w:ascii="Times New Roman" w:hAnsi="Times New Roman"/>
@@ -1991,9 +1637,8 @@
           <w:szCs w:val="24"/>
           <w:lang w:val="en-ID"/>
         </w:rPr>
-        <w:t>kegiatan</w:t>
-      </w:r>
-      <w:proofErr w:type="spellEnd"/>
+        <w:t xml:space="preserve">2024 hingga tanggal </w:t>
+      </w:r>
       <w:r>
         <w:rPr>
           <w:rFonts w:ascii="Times New Roman" w:hAnsi="Times New Roman"/>
@@ -2002,534 +1647,8 @@
           <w:szCs w:val="24"/>
           <w:lang w:val="en-ID"/>
         </w:rPr>
-        <w:t xml:space="preserve"> </w:t>
-      </w:r>
-      <w:proofErr w:type="spellStart"/>
-      <w:r>
-        <w:rPr>
-          <w:rFonts w:ascii="Times New Roman" w:hAnsi="Times New Roman"/>
-          <w:color w:val="000000"/>
-          <w:sz w:val="24"/>
-          <w:szCs w:val="24"/>
-          <w:lang w:val="en-ID"/>
-        </w:rPr>
-        <w:t>penulis</w:t>
-      </w:r>
-      <w:proofErr w:type="spellEnd"/>
-      <w:r>
-        <w:rPr>
-          <w:rFonts w:ascii="Times New Roman" w:hAnsi="Times New Roman"/>
-          <w:color w:val="000000"/>
-          <w:sz w:val="24"/>
-          <w:szCs w:val="24"/>
-          <w:lang w:val="en-ID"/>
-        </w:rPr>
-        <w:t xml:space="preserve"> </w:t>
-      </w:r>
-      <w:proofErr w:type="spellStart"/>
-      <w:r>
-        <w:rPr>
-          <w:rFonts w:ascii="Times New Roman" w:hAnsi="Times New Roman"/>
-          <w:color w:val="000000"/>
-          <w:sz w:val="24"/>
-          <w:szCs w:val="24"/>
-          <w:lang w:val="en-ID"/>
-        </w:rPr>
-        <w:t>selama</w:t>
-      </w:r>
-      <w:proofErr w:type="spellEnd"/>
-      <w:r>
-        <w:rPr>
-          <w:rFonts w:ascii="Times New Roman" w:hAnsi="Times New Roman"/>
-          <w:color w:val="000000"/>
-          <w:sz w:val="24"/>
-          <w:szCs w:val="24"/>
-          <w:lang w:val="en-ID"/>
-        </w:rPr>
-        <w:t xml:space="preserve"> </w:t>
-      </w:r>
-      <w:proofErr w:type="spellStart"/>
-      <w:r>
-        <w:rPr>
-          <w:rFonts w:ascii="Times New Roman" w:hAnsi="Times New Roman"/>
-          <w:color w:val="000000"/>
-          <w:sz w:val="24"/>
-          <w:szCs w:val="24"/>
-          <w:lang w:val="en-ID"/>
-        </w:rPr>
-        <w:t>mengikuti</w:t>
-      </w:r>
-      <w:proofErr w:type="spellEnd"/>
-      <w:r>
-        <w:rPr>
-          <w:rFonts w:ascii="Times New Roman" w:hAnsi="Times New Roman"/>
-          <w:color w:val="000000"/>
-          <w:sz w:val="24"/>
-          <w:szCs w:val="24"/>
-          <w:lang w:val="en-ID"/>
-        </w:rPr>
-        <w:t xml:space="preserve"> Program </w:t>
-      </w:r>
-      <w:proofErr w:type="spellStart"/>
-      <w:r>
-        <w:rPr>
-          <w:rFonts w:ascii="Times New Roman" w:hAnsi="Times New Roman"/>
-          <w:color w:val="000000"/>
-          <w:sz w:val="24"/>
-          <w:szCs w:val="24"/>
-          <w:lang w:val="en-ID"/>
-        </w:rPr>
-        <w:t>Praktik</w:t>
-      </w:r>
-      <w:proofErr w:type="spellEnd"/>
-      <w:r>
-        <w:rPr>
-          <w:rFonts w:ascii="Times New Roman" w:hAnsi="Times New Roman"/>
-          <w:color w:val="000000"/>
-          <w:sz w:val="24"/>
-          <w:szCs w:val="24"/>
-          <w:lang w:val="en-ID"/>
-        </w:rPr>
-        <w:t xml:space="preserve"> </w:t>
-      </w:r>
-      <w:proofErr w:type="spellStart"/>
-      <w:r>
-        <w:rPr>
-          <w:rFonts w:ascii="Times New Roman" w:hAnsi="Times New Roman"/>
-          <w:color w:val="000000"/>
-          <w:sz w:val="24"/>
-          <w:szCs w:val="24"/>
-          <w:lang w:val="en-ID"/>
-        </w:rPr>
-        <w:t>Kerja</w:t>
-      </w:r>
-      <w:proofErr w:type="spellEnd"/>
-      <w:r>
-        <w:rPr>
-          <w:rFonts w:ascii="Times New Roman" w:hAnsi="Times New Roman"/>
-          <w:color w:val="000000"/>
-          <w:sz w:val="24"/>
-          <w:szCs w:val="24"/>
-          <w:lang w:val="en-ID"/>
-        </w:rPr>
-        <w:t xml:space="preserve"> </w:t>
-      </w:r>
-      <w:proofErr w:type="spellStart"/>
-      <w:r>
-        <w:rPr>
-          <w:rFonts w:ascii="Times New Roman" w:hAnsi="Times New Roman"/>
-          <w:color w:val="000000"/>
-          <w:sz w:val="24"/>
-          <w:szCs w:val="24"/>
-          <w:lang w:val="en-ID"/>
-        </w:rPr>
-        <w:t>Lapangan</w:t>
-      </w:r>
-      <w:proofErr w:type="spellEnd"/>
-      <w:r>
-        <w:rPr>
-          <w:rFonts w:ascii="Times New Roman" w:hAnsi="Times New Roman"/>
-          <w:color w:val="000000"/>
-          <w:sz w:val="24"/>
-          <w:szCs w:val="24"/>
-          <w:lang w:val="en-ID"/>
-        </w:rPr>
-        <w:t xml:space="preserve"> yang </w:t>
-      </w:r>
-      <w:proofErr w:type="spellStart"/>
-      <w:r>
-        <w:rPr>
-          <w:rFonts w:ascii="Times New Roman" w:hAnsi="Times New Roman"/>
-          <w:color w:val="000000"/>
-          <w:sz w:val="24"/>
-          <w:szCs w:val="24"/>
-          <w:lang w:val="en-ID"/>
-        </w:rPr>
-        <w:t>dilaksanakan</w:t>
-      </w:r>
-      <w:proofErr w:type="spellEnd"/>
-      <w:r>
-        <w:rPr>
-          <w:rFonts w:ascii="Times New Roman" w:hAnsi="Times New Roman"/>
-          <w:color w:val="000000"/>
-          <w:sz w:val="24"/>
-          <w:szCs w:val="24"/>
-          <w:lang w:val="en-ID"/>
-        </w:rPr>
-        <w:t xml:space="preserve"> di Universitas </w:t>
-      </w:r>
-      <w:proofErr w:type="spellStart"/>
-      <w:r>
-        <w:rPr>
-          <w:rFonts w:ascii="Times New Roman" w:hAnsi="Times New Roman"/>
-          <w:color w:val="000000"/>
-          <w:sz w:val="24"/>
-          <w:szCs w:val="24"/>
-          <w:lang w:val="en-ID"/>
-        </w:rPr>
-        <w:t>Teknologi</w:t>
-      </w:r>
-      <w:proofErr w:type="spellEnd"/>
-      <w:r>
-        <w:rPr>
-          <w:rFonts w:ascii="Times New Roman" w:hAnsi="Times New Roman"/>
-          <w:color w:val="000000"/>
-          <w:sz w:val="24"/>
-          <w:szCs w:val="24"/>
-          <w:lang w:val="en-ID"/>
-        </w:rPr>
-        <w:t xml:space="preserve"> Digital Indonesia (UTDI), Jl. Raya Janti, Jl. </w:t>
-      </w:r>
-      <w:proofErr w:type="spellStart"/>
-      <w:r>
-        <w:rPr>
-          <w:rFonts w:ascii="Times New Roman" w:hAnsi="Times New Roman"/>
-          <w:color w:val="000000"/>
-          <w:sz w:val="24"/>
-          <w:szCs w:val="24"/>
-          <w:lang w:val="en-ID"/>
-        </w:rPr>
-        <w:t>Majapahit</w:t>
-      </w:r>
-      <w:proofErr w:type="spellEnd"/>
-      <w:r>
-        <w:rPr>
-          <w:rFonts w:ascii="Times New Roman" w:hAnsi="Times New Roman"/>
-          <w:color w:val="000000"/>
-          <w:sz w:val="24"/>
-          <w:szCs w:val="24"/>
-          <w:lang w:val="en-ID"/>
-        </w:rPr>
-        <w:t xml:space="preserve"> No.143, </w:t>
-      </w:r>
-      <w:proofErr w:type="spellStart"/>
-      <w:r>
-        <w:rPr>
-          <w:rFonts w:ascii="Times New Roman" w:hAnsi="Times New Roman"/>
-          <w:color w:val="000000"/>
-          <w:sz w:val="24"/>
-          <w:szCs w:val="24"/>
-          <w:lang w:val="en-ID"/>
-        </w:rPr>
-        <w:t>Jaranan</w:t>
-      </w:r>
-      <w:proofErr w:type="spellEnd"/>
-      <w:r>
-        <w:rPr>
-          <w:rFonts w:ascii="Times New Roman" w:hAnsi="Times New Roman"/>
-          <w:color w:val="000000"/>
-          <w:sz w:val="24"/>
-          <w:szCs w:val="24"/>
-          <w:lang w:val="en-ID"/>
-        </w:rPr>
-        <w:t xml:space="preserve">, </w:t>
-      </w:r>
-      <w:proofErr w:type="spellStart"/>
-      <w:r>
-        <w:rPr>
-          <w:rFonts w:ascii="Times New Roman" w:hAnsi="Times New Roman"/>
-          <w:color w:val="000000"/>
-          <w:sz w:val="24"/>
-          <w:szCs w:val="24"/>
-          <w:lang w:val="en-ID"/>
-        </w:rPr>
-        <w:t>Banguntapan</w:t>
-      </w:r>
-      <w:proofErr w:type="spellEnd"/>
-      <w:r>
-        <w:rPr>
-          <w:rFonts w:ascii="Times New Roman" w:hAnsi="Times New Roman"/>
-          <w:color w:val="000000"/>
-          <w:sz w:val="24"/>
-          <w:szCs w:val="24"/>
-          <w:lang w:val="en-ID"/>
-        </w:rPr>
-        <w:t xml:space="preserve">, </w:t>
-      </w:r>
-      <w:proofErr w:type="spellStart"/>
-      <w:r>
-        <w:rPr>
-          <w:rFonts w:ascii="Times New Roman" w:hAnsi="Times New Roman"/>
-          <w:color w:val="000000"/>
-          <w:sz w:val="24"/>
-          <w:szCs w:val="24"/>
-          <w:lang w:val="en-ID"/>
-        </w:rPr>
-        <w:t>Kec</w:t>
-      </w:r>
-      <w:proofErr w:type="spellEnd"/>
-      <w:r>
-        <w:rPr>
-          <w:rFonts w:ascii="Times New Roman" w:hAnsi="Times New Roman"/>
-          <w:color w:val="000000"/>
-          <w:sz w:val="24"/>
-          <w:szCs w:val="24"/>
-          <w:lang w:val="en-ID"/>
-        </w:rPr>
-        <w:t xml:space="preserve">. </w:t>
-      </w:r>
-      <w:proofErr w:type="spellStart"/>
-      <w:r>
-        <w:rPr>
-          <w:rFonts w:ascii="Times New Roman" w:hAnsi="Times New Roman"/>
-          <w:color w:val="000000"/>
-          <w:sz w:val="24"/>
-          <w:szCs w:val="24"/>
-          <w:lang w:val="en-ID"/>
-        </w:rPr>
-        <w:t>Banguntapan</w:t>
-      </w:r>
-      <w:proofErr w:type="spellEnd"/>
-      <w:r>
-        <w:rPr>
-          <w:rFonts w:ascii="Times New Roman" w:hAnsi="Times New Roman"/>
-          <w:color w:val="000000"/>
-          <w:sz w:val="24"/>
-          <w:szCs w:val="24"/>
-          <w:lang w:val="en-ID"/>
-        </w:rPr>
-        <w:t xml:space="preserve">, </w:t>
-      </w:r>
-      <w:proofErr w:type="spellStart"/>
-      <w:r>
-        <w:rPr>
-          <w:rFonts w:ascii="Times New Roman" w:hAnsi="Times New Roman"/>
-          <w:color w:val="000000"/>
-          <w:sz w:val="24"/>
-          <w:szCs w:val="24"/>
-          <w:lang w:val="en-ID"/>
-        </w:rPr>
-        <w:t>Kabupaten</w:t>
-      </w:r>
-      <w:proofErr w:type="spellEnd"/>
-      <w:r>
-        <w:rPr>
-          <w:rFonts w:ascii="Times New Roman" w:hAnsi="Times New Roman"/>
-          <w:color w:val="000000"/>
-          <w:sz w:val="24"/>
-          <w:szCs w:val="24"/>
-          <w:lang w:val="en-ID"/>
-        </w:rPr>
-        <w:t xml:space="preserve"> Bantul, Daerah Istimewa Yogyakarta, 55198 yang </w:t>
-      </w:r>
-      <w:proofErr w:type="spellStart"/>
-      <w:r>
-        <w:rPr>
-          <w:rFonts w:ascii="Times New Roman" w:hAnsi="Times New Roman"/>
-          <w:color w:val="000000"/>
-          <w:sz w:val="24"/>
-          <w:szCs w:val="24"/>
-          <w:lang w:val="en-ID"/>
-        </w:rPr>
-        <w:t>berlangsung</w:t>
-      </w:r>
-      <w:proofErr w:type="spellEnd"/>
-      <w:r>
-        <w:rPr>
-          <w:rFonts w:ascii="Times New Roman" w:hAnsi="Times New Roman"/>
-          <w:color w:val="000000"/>
-          <w:sz w:val="24"/>
-          <w:szCs w:val="24"/>
-          <w:lang w:val="en-ID"/>
-        </w:rPr>
-        <w:t xml:space="preserve"> </w:t>
-      </w:r>
-      <w:proofErr w:type="spellStart"/>
-      <w:r>
-        <w:rPr>
-          <w:rFonts w:ascii="Times New Roman" w:hAnsi="Times New Roman"/>
-          <w:color w:val="000000"/>
-          <w:sz w:val="24"/>
-          <w:szCs w:val="24"/>
-          <w:lang w:val="en-ID"/>
-        </w:rPr>
-        <w:t>selama</w:t>
-      </w:r>
-      <w:proofErr w:type="spellEnd"/>
-      <w:r>
-        <w:rPr>
-          <w:rFonts w:ascii="Times New Roman" w:hAnsi="Times New Roman"/>
-          <w:color w:val="000000"/>
-          <w:sz w:val="24"/>
-          <w:szCs w:val="24"/>
-          <w:lang w:val="en-ID"/>
-        </w:rPr>
-        <w:t xml:space="preserve"> 6 </w:t>
-      </w:r>
-      <w:proofErr w:type="spellStart"/>
-      <w:r>
-        <w:rPr>
-          <w:rFonts w:ascii="Times New Roman" w:hAnsi="Times New Roman"/>
-          <w:color w:val="000000"/>
-          <w:sz w:val="24"/>
-          <w:szCs w:val="24"/>
-          <w:lang w:val="en-ID"/>
-        </w:rPr>
-        <w:t>bulan</w:t>
-      </w:r>
-      <w:proofErr w:type="spellEnd"/>
-      <w:r>
-        <w:rPr>
-          <w:rFonts w:ascii="Times New Roman" w:hAnsi="Times New Roman"/>
-          <w:color w:val="000000"/>
-          <w:sz w:val="24"/>
-          <w:szCs w:val="24"/>
-          <w:lang w:val="en-ID"/>
-        </w:rPr>
-        <w:t xml:space="preserve"> (</w:t>
-      </w:r>
-      <w:proofErr w:type="spellStart"/>
-      <w:r>
-        <w:rPr>
-          <w:rFonts w:ascii="Times New Roman" w:hAnsi="Times New Roman"/>
-          <w:color w:val="000000"/>
-          <w:sz w:val="24"/>
-          <w:szCs w:val="24"/>
-          <w:lang w:val="en-ID"/>
-        </w:rPr>
-        <w:t>mulai</w:t>
-      </w:r>
-      <w:proofErr w:type="spellEnd"/>
-      <w:r>
-        <w:rPr>
-          <w:rFonts w:ascii="Times New Roman" w:hAnsi="Times New Roman"/>
-          <w:color w:val="000000"/>
-          <w:sz w:val="24"/>
-          <w:szCs w:val="24"/>
-          <w:lang w:val="en-ID"/>
-        </w:rPr>
-        <w:t xml:space="preserve"> </w:t>
-      </w:r>
-      <w:proofErr w:type="spellStart"/>
-      <w:r>
-        <w:rPr>
-          <w:rFonts w:ascii="Times New Roman" w:hAnsi="Times New Roman"/>
-          <w:color w:val="000000"/>
-          <w:sz w:val="24"/>
-          <w:szCs w:val="24"/>
-          <w:lang w:val="en-ID"/>
-        </w:rPr>
-        <w:t>tanggal</w:t>
-      </w:r>
-      <w:proofErr w:type="spellEnd"/>
-      <w:r>
-        <w:rPr>
-          <w:rFonts w:ascii="Times New Roman" w:hAnsi="Times New Roman"/>
-          <w:color w:val="000000"/>
-          <w:sz w:val="24"/>
-          <w:szCs w:val="24"/>
-          <w:lang w:val="en-ID"/>
-        </w:rPr>
-        <w:t xml:space="preserve"> </w:t>
-      </w:r>
-      <w:r>
-        <w:rPr>
-          <w:rFonts w:ascii="Times New Roman" w:hAnsi="Times New Roman"/>
-          <w:color w:val="000000"/>
-          <w:sz w:val="24"/>
-          <w:szCs w:val="24"/>
-          <w:lang w:val="en-ID"/>
-        </w:rPr>
-        <w:t xml:space="preserve">5 </w:t>
-      </w:r>
-      <w:proofErr w:type="spellStart"/>
-      <w:r>
-        <w:rPr>
-          <w:rFonts w:ascii="Times New Roman" w:hAnsi="Times New Roman"/>
-          <w:color w:val="000000"/>
-          <w:sz w:val="24"/>
-          <w:szCs w:val="24"/>
-          <w:lang w:val="en-ID"/>
-        </w:rPr>
-        <w:t>Febuari</w:t>
-      </w:r>
-      <w:proofErr w:type="spellEnd"/>
-      <w:r>
-        <w:rPr>
-          <w:rFonts w:ascii="Times New Roman" w:hAnsi="Times New Roman"/>
-          <w:color w:val="000000"/>
-          <w:sz w:val="24"/>
-          <w:szCs w:val="24"/>
-          <w:lang w:val="en-ID"/>
-        </w:rPr>
-        <w:t xml:space="preserve"> </w:t>
-      </w:r>
-      <w:r>
-        <w:rPr>
-          <w:rFonts w:ascii="Times New Roman" w:hAnsi="Times New Roman"/>
-          <w:color w:val="000000"/>
-          <w:sz w:val="24"/>
-          <w:szCs w:val="24"/>
-          <w:lang w:val="en-ID"/>
-        </w:rPr>
-        <w:t xml:space="preserve">2024 </w:t>
-      </w:r>
-      <w:proofErr w:type="spellStart"/>
-      <w:r>
-        <w:rPr>
-          <w:rFonts w:ascii="Times New Roman" w:hAnsi="Times New Roman"/>
-          <w:color w:val="000000"/>
-          <w:sz w:val="24"/>
-          <w:szCs w:val="24"/>
-          <w:lang w:val="en-ID"/>
-        </w:rPr>
-        <w:t>hingga</w:t>
-      </w:r>
-      <w:proofErr w:type="spellEnd"/>
-      <w:r>
-        <w:rPr>
-          <w:rFonts w:ascii="Times New Roman" w:hAnsi="Times New Roman"/>
-          <w:color w:val="000000"/>
-          <w:sz w:val="24"/>
-          <w:szCs w:val="24"/>
-          <w:lang w:val="en-ID"/>
-        </w:rPr>
-        <w:t xml:space="preserve"> </w:t>
-      </w:r>
-      <w:proofErr w:type="spellStart"/>
-      <w:r>
-        <w:rPr>
-          <w:rFonts w:ascii="Times New Roman" w:hAnsi="Times New Roman"/>
-          <w:color w:val="000000"/>
-          <w:sz w:val="24"/>
-          <w:szCs w:val="24"/>
-          <w:lang w:val="en-ID"/>
-        </w:rPr>
-        <w:t>tanggal</w:t>
-      </w:r>
-      <w:proofErr w:type="spellEnd"/>
-      <w:r>
-        <w:rPr>
-          <w:rFonts w:ascii="Times New Roman" w:hAnsi="Times New Roman"/>
-          <w:color w:val="000000"/>
-          <w:sz w:val="24"/>
-          <w:szCs w:val="24"/>
-          <w:lang w:val="en-ID"/>
-        </w:rPr>
-        <w:t xml:space="preserve"> </w:t>
-      </w:r>
-      <w:r>
-        <w:rPr>
-          <w:rFonts w:ascii="Times New Roman" w:hAnsi="Times New Roman"/>
-          <w:color w:val="000000"/>
-          <w:sz w:val="24"/>
-          <w:szCs w:val="24"/>
-          <w:lang w:val="en-ID"/>
-        </w:rPr>
-        <w:t xml:space="preserve">31 </w:t>
-      </w:r>
-      <w:proofErr w:type="spellStart"/>
-      <w:r>
-        <w:rPr>
-          <w:rFonts w:ascii="Times New Roman" w:hAnsi="Times New Roman"/>
-          <w:color w:val="000000"/>
-          <w:sz w:val="24"/>
-          <w:szCs w:val="24"/>
-          <w:lang w:val="en-ID"/>
-        </w:rPr>
-        <w:t>Juli</w:t>
-      </w:r>
-      <w:proofErr w:type="spellEnd"/>
+        <w:t>31 Juli</w:t>
+      </w:r>
       <w:r>
         <w:rPr>
           <w:rFonts w:ascii="Times New Roman" w:hAnsi="Times New Roman"/>
@@ -2566,7 +1685,6 @@
         </w:rPr>
         <w:t xml:space="preserve">Laporan Praktik Kerja Industri ini </w:t>
       </w:r>
-      <w:proofErr w:type="spellStart"/>
       <w:r>
         <w:rPr>
           <w:rFonts w:ascii="Times New Roman" w:hAnsi="Times New Roman"/>
@@ -2575,18 +1693,16 @@
           <w:szCs w:val="24"/>
           <w:lang w:val="en-ID"/>
         </w:rPr>
-        <w:t>berhasil</w:t>
-      </w:r>
-      <w:proofErr w:type="spellEnd"/>
+        <w:t xml:space="preserve">berhasil </w:t>
+      </w:r>
       <w:r>
         <w:rPr>
           <w:rFonts w:ascii="Times New Roman" w:hAnsi="Times New Roman"/>
           <w:color w:val="000000"/>
           <w:sz w:val="24"/>
           <w:szCs w:val="24"/>
-          <w:lang w:val="en-ID"/>
-        </w:rPr>
-        <w:t xml:space="preserve"> </w:t>
+        </w:rPr>
+        <w:t xml:space="preserve">penulis </w:t>
       </w:r>
       <w:r>
         <w:rPr>
@@ -2594,21 +1710,19 @@
           <w:color w:val="000000"/>
           <w:sz w:val="24"/>
           <w:szCs w:val="24"/>
-        </w:rPr>
-        <w:t xml:space="preserve">penulis </w:t>
-      </w:r>
-      <w:proofErr w:type="spellStart"/>
+          <w:lang w:val="en-ID"/>
+        </w:rPr>
+        <w:t>susun atas</w:t>
+      </w:r>
       <w:r>
         <w:rPr>
           <w:rFonts w:ascii="Times New Roman" w:hAnsi="Times New Roman"/>
           <w:color w:val="000000"/>
           <w:sz w:val="24"/>
           <w:szCs w:val="24"/>
-          <w:lang w:val="en-ID"/>
-        </w:rPr>
-        <w:t>susun</w:t>
-      </w:r>
-      <w:proofErr w:type="spellEnd"/>
+        </w:rPr>
+        <w:t xml:space="preserve"> bantuan </w:t>
+      </w:r>
       <w:r>
         <w:rPr>
           <w:rFonts w:ascii="Times New Roman" w:hAnsi="Times New Roman"/>
@@ -2617,28 +1731,26 @@
           <w:szCs w:val="24"/>
           <w:lang w:val="en-ID"/>
         </w:rPr>
-        <w:t xml:space="preserve"> </w:t>
-      </w:r>
-      <w:proofErr w:type="spellStart"/>
+        <w:t>dan dukungan dari</w:t>
+      </w:r>
       <w:r>
         <w:rPr>
           <w:rFonts w:ascii="Times New Roman" w:hAnsi="Times New Roman"/>
           <w:color w:val="000000"/>
           <w:sz w:val="24"/>
           <w:szCs w:val="24"/>
-          <w:lang w:val="en-ID"/>
-        </w:rPr>
-        <w:t>atas</w:t>
-      </w:r>
-      <w:proofErr w:type="spellEnd"/>
+        </w:rPr>
+        <w:t xml:space="preserve"> beberapa pihak. Oleh karena itu, penulis</w:t>
+      </w:r>
       <w:r>
         <w:rPr>
           <w:rFonts w:ascii="Times New Roman" w:hAnsi="Times New Roman"/>
           <w:color w:val="000000"/>
           <w:sz w:val="24"/>
           <w:szCs w:val="24"/>
-        </w:rPr>
-        <w:t xml:space="preserve"> bantuan </w:t>
+          <w:lang w:val="en-ID"/>
+        </w:rPr>
+        <w:t xml:space="preserve"> tak lupa</w:t>
       </w:r>
       <w:r>
         <w:rPr>
@@ -2646,11 +1758,9 @@
           <w:color w:val="000000"/>
           <w:sz w:val="24"/>
           <w:szCs w:val="24"/>
-          <w:lang w:val="en-ID"/>
-        </w:rPr>
-        <w:t xml:space="preserve">dan </w:t>
-      </w:r>
-      <w:proofErr w:type="spellStart"/>
+        </w:rPr>
+        <w:t xml:space="preserve"> </w:t>
+      </w:r>
       <w:r>
         <w:rPr>
           <w:rFonts w:ascii="Times New Roman" w:hAnsi="Times New Roman"/>
@@ -2659,105 +1769,8 @@
           <w:szCs w:val="24"/>
           <w:lang w:val="en-ID"/>
         </w:rPr>
-        <w:t>dukungan</w:t>
-      </w:r>
-      <w:proofErr w:type="spellEnd"/>
-      <w:r>
-        <w:rPr>
-          <w:rFonts w:ascii="Times New Roman" w:hAnsi="Times New Roman"/>
-          <w:color w:val="000000"/>
-          <w:sz w:val="24"/>
-          <w:szCs w:val="24"/>
-          <w:lang w:val="en-ID"/>
-        </w:rPr>
-        <w:t xml:space="preserve"> </w:t>
-      </w:r>
-      <w:proofErr w:type="spellStart"/>
-      <w:r>
-        <w:rPr>
-          <w:rFonts w:ascii="Times New Roman" w:hAnsi="Times New Roman"/>
-          <w:color w:val="000000"/>
-          <w:sz w:val="24"/>
-          <w:szCs w:val="24"/>
-          <w:lang w:val="en-ID"/>
-        </w:rPr>
-        <w:t>dari</w:t>
-      </w:r>
-      <w:proofErr w:type="spellEnd"/>
-      <w:r>
-        <w:rPr>
-          <w:rFonts w:ascii="Times New Roman" w:hAnsi="Times New Roman"/>
-          <w:color w:val="000000"/>
-          <w:sz w:val="24"/>
-          <w:szCs w:val="24"/>
-        </w:rPr>
-        <w:t xml:space="preserve"> beberapa pihak. Oleh karena itu, penulis</w:t>
-      </w:r>
-      <w:r>
-        <w:rPr>
-          <w:rFonts w:ascii="Times New Roman" w:hAnsi="Times New Roman"/>
-          <w:color w:val="000000"/>
-          <w:sz w:val="24"/>
-          <w:szCs w:val="24"/>
-          <w:lang w:val="en-ID"/>
-        </w:rPr>
-        <w:t xml:space="preserve"> </w:t>
-      </w:r>
-      <w:proofErr w:type="spellStart"/>
-      <w:r>
-        <w:rPr>
-          <w:rFonts w:ascii="Times New Roman" w:hAnsi="Times New Roman"/>
-          <w:color w:val="000000"/>
-          <w:sz w:val="24"/>
-          <w:szCs w:val="24"/>
-          <w:lang w:val="en-ID"/>
-        </w:rPr>
-        <w:t>tak</w:t>
-      </w:r>
-      <w:proofErr w:type="spellEnd"/>
-      <w:r>
-        <w:rPr>
-          <w:rFonts w:ascii="Times New Roman" w:hAnsi="Times New Roman"/>
-          <w:color w:val="000000"/>
-          <w:sz w:val="24"/>
-          <w:szCs w:val="24"/>
-          <w:lang w:val="en-ID"/>
-        </w:rPr>
-        <w:t xml:space="preserve"> </w:t>
-      </w:r>
-      <w:proofErr w:type="spellStart"/>
-      <w:r>
-        <w:rPr>
-          <w:rFonts w:ascii="Times New Roman" w:hAnsi="Times New Roman"/>
-          <w:color w:val="000000"/>
-          <w:sz w:val="24"/>
-          <w:szCs w:val="24"/>
-          <w:lang w:val="en-ID"/>
-        </w:rPr>
-        <w:t>lupa</w:t>
-      </w:r>
-      <w:proofErr w:type="spellEnd"/>
-      <w:r>
-        <w:rPr>
-          <w:rFonts w:ascii="Times New Roman" w:hAnsi="Times New Roman"/>
-          <w:color w:val="000000"/>
-          <w:sz w:val="24"/>
-          <w:szCs w:val="24"/>
-        </w:rPr>
-        <w:t xml:space="preserve"> </w:t>
-      </w:r>
-      <w:proofErr w:type="spellStart"/>
-      <w:r>
-        <w:rPr>
-          <w:rFonts w:ascii="Times New Roman" w:hAnsi="Times New Roman"/>
-          <w:color w:val="000000"/>
-          <w:sz w:val="24"/>
-          <w:szCs w:val="24"/>
-          <w:lang w:val="en-ID"/>
-        </w:rPr>
         <w:t>ber</w:t>
       </w:r>
-      <w:proofErr w:type="spellEnd"/>
       <w:r>
         <w:rPr>
           <w:rFonts w:ascii="Times New Roman" w:hAnsi="Times New Roman"/>
@@ -2843,20 +1856,8 @@
           <w:szCs w:val="24"/>
           <w:lang w:val="en-US"/>
         </w:rPr>
-        <w:t xml:space="preserve">Muhammadiyah 1 </w:t>
-      </w:r>
-      <w:proofErr w:type="spellStart"/>
-      <w:r>
-        <w:rPr>
-          <w:rFonts w:ascii="Times New Roman" w:hAnsi="Times New Roman"/>
-          <w:color w:val="000000"/>
-          <w:sz w:val="24"/>
-          <w:szCs w:val="24"/>
-          <w:lang w:val="en-US"/>
-        </w:rPr>
-        <w:t>Muntilan</w:t>
-      </w:r>
-      <w:proofErr w:type="spellEnd"/>
+        <w:t>Muhammadiyah 1 Muntilan</w:t>
+      </w:r>
       <w:r>
         <w:rPr>
           <w:rFonts w:ascii="Times New Roman" w:hAnsi="Times New Roman"/>
@@ -2914,51 +1915,7 @@
           <w:szCs w:val="24"/>
           <w:lang w:val="en-ID"/>
         </w:rPr>
-        <w:t xml:space="preserve"> </w:t>
-      </w:r>
-      <w:proofErr w:type="spellStart"/>
-      <w:r>
-        <w:rPr>
-          <w:rFonts w:ascii="Times New Roman" w:hAnsi="Times New Roman"/>
-          <w:color w:val="000000"/>
-          <w:sz w:val="24"/>
-          <w:szCs w:val="24"/>
-          <w:lang w:val="en-ID"/>
-        </w:rPr>
-        <w:t>Rekayasa</w:t>
-      </w:r>
-      <w:proofErr w:type="spellEnd"/>
-      <w:r>
-        <w:rPr>
-          <w:rFonts w:ascii="Times New Roman" w:hAnsi="Times New Roman"/>
-          <w:color w:val="000000"/>
-          <w:sz w:val="24"/>
-          <w:szCs w:val="24"/>
-          <w:lang w:val="en-ID"/>
-        </w:rPr>
-        <w:t xml:space="preserve"> </w:t>
-      </w:r>
-      <w:proofErr w:type="spellStart"/>
-      <w:r>
-        <w:rPr>
-          <w:rFonts w:ascii="Times New Roman" w:hAnsi="Times New Roman"/>
-          <w:color w:val="000000"/>
-          <w:sz w:val="24"/>
-          <w:szCs w:val="24"/>
-          <w:lang w:val="en-ID"/>
-        </w:rPr>
-        <w:t>Perankat</w:t>
-      </w:r>
-      <w:proofErr w:type="spellEnd"/>
-      <w:r>
-        <w:rPr>
-          <w:rFonts w:ascii="Times New Roman" w:hAnsi="Times New Roman"/>
-          <w:color w:val="000000"/>
-          <w:sz w:val="24"/>
-          <w:szCs w:val="24"/>
-          <w:lang w:val="en-ID"/>
-        </w:rPr>
-        <w:t xml:space="preserve"> Lunak</w:t>
+        <w:t xml:space="preserve"> Rekayasa Perankat Lunak</w:t>
       </w:r>
     </w:p>
     <w:p>
@@ -2998,82 +1955,26 @@
           <w:szCs w:val="24"/>
           <w:lang w:val="en-US"/>
         </w:rPr>
-        <w:t xml:space="preserve"> Linda </w:t>
-      </w:r>
-      <w:proofErr w:type="spellStart"/>
+        <w:t xml:space="preserve"> Linda Kumla</w:t>
+      </w:r>
       <w:r>
         <w:rPr>
           <w:rFonts w:ascii="Times New Roman" w:hAnsi="Times New Roman"/>
           <w:color w:val="000000"/>
           <w:sz w:val="24"/>
           <w:szCs w:val="24"/>
-          <w:lang w:val="en-US"/>
-        </w:rPr>
-        <w:t>Kumla</w:t>
-      </w:r>
-      <w:proofErr w:type="spellEnd"/>
+        </w:rPr>
+        <w:t xml:space="preserve"> , selaku Kepala Kompetensi Keahlian</w:t>
+      </w:r>
       <w:r>
         <w:rPr>
           <w:rFonts w:ascii="Times New Roman" w:hAnsi="Times New Roman"/>
           <w:color w:val="000000"/>
           <w:sz w:val="24"/>
           <w:szCs w:val="24"/>
-        </w:rPr>
-        <w:t xml:space="preserve"> , selaku Kepala Kompetensi Keahlian</w:t>
-      </w:r>
-      <w:r>
-        <w:rPr>
-          <w:rFonts w:ascii="Times New Roman" w:hAnsi="Times New Roman"/>
-          <w:color w:val="000000"/>
-          <w:sz w:val="24"/>
-          <w:szCs w:val="24"/>
           <w:lang w:val="en-ID"/>
         </w:rPr>
-        <w:t xml:space="preserve"> </w:t>
-      </w:r>
-      <w:proofErr w:type="spellStart"/>
-      <w:r>
-        <w:rPr>
-          <w:rFonts w:ascii="Times New Roman" w:hAnsi="Times New Roman"/>
-          <w:color w:val="000000"/>
-          <w:sz w:val="24"/>
-          <w:szCs w:val="24"/>
-          <w:lang w:val="en-ID"/>
-        </w:rPr>
-        <w:t>Rekayasa</w:t>
-      </w:r>
-      <w:proofErr w:type="spellEnd"/>
-      <w:r>
-        <w:rPr>
-          <w:rFonts w:ascii="Times New Roman" w:hAnsi="Times New Roman"/>
-          <w:color w:val="000000"/>
-          <w:sz w:val="24"/>
-          <w:szCs w:val="24"/>
-          <w:lang w:val="en-ID"/>
-        </w:rPr>
-        <w:t xml:space="preserve"> </w:t>
-      </w:r>
-      <w:proofErr w:type="spellStart"/>
-      <w:r>
-        <w:rPr>
-          <w:rFonts w:ascii="Times New Roman" w:hAnsi="Times New Roman"/>
-          <w:color w:val="000000"/>
-          <w:sz w:val="24"/>
-          <w:szCs w:val="24"/>
-          <w:lang w:val="en-ID"/>
-        </w:rPr>
-        <w:t>Perangkat</w:t>
-      </w:r>
-      <w:proofErr w:type="spellEnd"/>
-      <w:r>
-        <w:rPr>
-          <w:rFonts w:ascii="Times New Roman" w:hAnsi="Times New Roman"/>
-          <w:color w:val="000000"/>
-          <w:sz w:val="24"/>
-          <w:szCs w:val="24"/>
-          <w:lang w:val="en-ID"/>
-        </w:rPr>
-        <w:t xml:space="preserve"> Lunak</w:t>
+        <w:t xml:space="preserve"> Rekayasa Perangkat Lunak</w:t>
       </w:r>
     </w:p>
     <w:p>
@@ -3104,7 +2005,6 @@
         </w:rPr>
         <w:t xml:space="preserve">Bapak Imam </w:t>
       </w:r>
-      <w:proofErr w:type="spellStart"/>
       <w:r>
         <w:rPr>
           <w:rFonts w:ascii="Times New Roman" w:hAnsi="Times New Roman" w:cs="Times New Roman"/>
@@ -3112,57 +2012,7 @@
           <w:sz w:val="24"/>
           <w:szCs w:val="24"/>
         </w:rPr>
-        <w:t>sebagai</w:t>
-      </w:r>
-      <w:proofErr w:type="spellEnd"/>
-      <w:r>
-        <w:rPr>
-          <w:rFonts w:ascii="Times New Roman" w:hAnsi="Times New Roman" w:cs="Times New Roman"/>
-          <w:color w:val="000000"/>
-          <w:sz w:val="24"/>
-          <w:szCs w:val="24"/>
-        </w:rPr>
-        <w:t xml:space="preserve"> Guru </w:t>
-      </w:r>
-      <w:proofErr w:type="spellStart"/>
-      <w:r>
-        <w:rPr>
-          <w:rFonts w:ascii="Times New Roman" w:hAnsi="Times New Roman" w:cs="Times New Roman"/>
-          <w:color w:val="000000"/>
-          <w:sz w:val="24"/>
-          <w:szCs w:val="24"/>
-        </w:rPr>
-        <w:t>Pendamping</w:t>
-      </w:r>
-      <w:proofErr w:type="spellEnd"/>
-      <w:r>
-        <w:rPr>
-          <w:rFonts w:ascii="Times New Roman" w:hAnsi="Times New Roman" w:cs="Times New Roman"/>
-          <w:color w:val="000000"/>
-          <w:sz w:val="24"/>
-          <w:szCs w:val="24"/>
-        </w:rPr>
-        <w:t xml:space="preserve"> yang </w:t>
-      </w:r>
-      <w:proofErr w:type="spellStart"/>
-      <w:r>
-        <w:rPr>
-          <w:rFonts w:ascii="Times New Roman" w:hAnsi="Times New Roman" w:cs="Times New Roman"/>
-          <w:color w:val="000000"/>
-          <w:sz w:val="24"/>
-          <w:szCs w:val="24"/>
-        </w:rPr>
-        <w:t>telah</w:t>
-      </w:r>
-      <w:proofErr w:type="spellEnd"/>
-      <w:r>
-        <w:rPr>
-          <w:rFonts w:ascii="Times New Roman" w:hAnsi="Times New Roman" w:cs="Times New Roman"/>
-          <w:color w:val="000000"/>
-          <w:sz w:val="24"/>
-          <w:szCs w:val="24"/>
-        </w:rPr>
-        <w:t xml:space="preserve"> </w:t>
+        <w:t xml:space="preserve">sebagai Guru Pendamping yang telah </w:t>
       </w:r>
       <w:r>
         <w:rPr>
@@ -3231,179 +2081,23 @@
           <w:spacing w:val="-3"/>
           <w:sz w:val="24"/>
         </w:rPr>
-        <w:t>Teman-</w:t>
-      </w:r>
-      <w:proofErr w:type="spellStart"/>
-      <w:r>
-        <w:rPr>
-          <w:rFonts w:ascii="Times New Roman" w:hAnsi="Times New Roman" w:cs="Times New Roman"/>
-          <w:color w:val="0D0D0D"/>
-          <w:spacing w:val="-3"/>
-          <w:sz w:val="24"/>
-        </w:rPr>
-        <w:t>teman</w:t>
-      </w:r>
-      <w:proofErr w:type="spellEnd"/>
-      <w:r>
-        <w:rPr>
-          <w:rFonts w:ascii="Times New Roman" w:hAnsi="Times New Roman" w:cs="Times New Roman"/>
-          <w:color w:val="0D0D0D"/>
-          <w:spacing w:val="-3"/>
-          <w:sz w:val="24"/>
-        </w:rPr>
-        <w:t xml:space="preserve"> PKL, yang </w:t>
-      </w:r>
-      <w:proofErr w:type="spellStart"/>
-      <w:r>
-        <w:rPr>
-          <w:rFonts w:ascii="Times New Roman" w:hAnsi="Times New Roman" w:cs="Times New Roman"/>
-          <w:color w:val="0D0D0D"/>
-          <w:sz w:val="24"/>
-        </w:rPr>
-        <w:t>telah</w:t>
-      </w:r>
-      <w:proofErr w:type="spellEnd"/>
-      <w:r>
-        <w:rPr>
-          <w:rFonts w:ascii="Times New Roman" w:hAnsi="Times New Roman" w:cs="Times New Roman"/>
-          <w:color w:val="0D0D0D"/>
-          <w:sz w:val="24"/>
-        </w:rPr>
-        <w:t xml:space="preserve"> </w:t>
-      </w:r>
-      <w:proofErr w:type="spellStart"/>
-      <w:r>
-        <w:rPr>
-          <w:rFonts w:ascii="Times New Roman" w:hAnsi="Times New Roman" w:cs="Times New Roman"/>
-          <w:color w:val="0D0D0D"/>
-          <w:sz w:val="24"/>
-        </w:rPr>
-        <w:t>menjadi</w:t>
-      </w:r>
-      <w:proofErr w:type="spellEnd"/>
-      <w:r>
-        <w:rPr>
-          <w:rFonts w:ascii="Times New Roman" w:hAnsi="Times New Roman" w:cs="Times New Roman"/>
-          <w:color w:val="0D0D0D"/>
-          <w:sz w:val="24"/>
-        </w:rPr>
-        <w:t xml:space="preserve"> </w:t>
-      </w:r>
-      <w:proofErr w:type="spellStart"/>
-      <w:r>
-        <w:rPr>
-          <w:rFonts w:ascii="Times New Roman" w:hAnsi="Times New Roman" w:cs="Times New Roman"/>
-          <w:color w:val="0D0D0D"/>
-          <w:sz w:val="24"/>
-        </w:rPr>
-        <w:t>teman</w:t>
-      </w:r>
-      <w:proofErr w:type="spellEnd"/>
-      <w:r>
-        <w:rPr>
-          <w:rFonts w:ascii="Times New Roman" w:hAnsi="Times New Roman" w:cs="Times New Roman"/>
-          <w:color w:val="0D0D0D"/>
-          <w:sz w:val="24"/>
-        </w:rPr>
-        <w:t xml:space="preserve"> </w:t>
-      </w:r>
-      <w:proofErr w:type="spellStart"/>
-      <w:r>
-        <w:rPr>
-          <w:rFonts w:ascii="Times New Roman" w:hAnsi="Times New Roman" w:cs="Times New Roman"/>
-          <w:color w:val="0D0D0D"/>
-          <w:sz w:val="24"/>
-        </w:rPr>
-        <w:t>sekaligus</w:t>
-      </w:r>
-      <w:proofErr w:type="spellEnd"/>
-      <w:r>
-        <w:rPr>
-          <w:rFonts w:ascii="Times New Roman" w:hAnsi="Times New Roman" w:cs="Times New Roman"/>
-          <w:color w:val="0D0D0D"/>
-          <w:sz w:val="24"/>
-        </w:rPr>
-        <w:t xml:space="preserve"> </w:t>
-      </w:r>
-      <w:proofErr w:type="spellStart"/>
-      <w:r>
-        <w:rPr>
-          <w:rFonts w:ascii="Times New Roman" w:hAnsi="Times New Roman" w:cs="Times New Roman"/>
-          <w:color w:val="0D0D0D"/>
-          <w:sz w:val="24"/>
-        </w:rPr>
-        <w:t>rekan</w:t>
-      </w:r>
-      <w:proofErr w:type="spellEnd"/>
-      <w:r>
-        <w:rPr>
-          <w:rFonts w:ascii="Times New Roman" w:hAnsi="Times New Roman" w:cs="Times New Roman"/>
-          <w:color w:val="0D0D0D"/>
-          <w:sz w:val="24"/>
-        </w:rPr>
-        <w:t xml:space="preserve"> </w:t>
-      </w:r>
-      <w:proofErr w:type="spellStart"/>
-      <w:r>
-        <w:rPr>
-          <w:rFonts w:ascii="Times New Roman" w:hAnsi="Times New Roman" w:cs="Times New Roman"/>
-          <w:color w:val="0D0D0D"/>
-          <w:sz w:val="24"/>
-        </w:rPr>
-        <w:t>diskusi</w:t>
-      </w:r>
-      <w:proofErr w:type="spellEnd"/>
-      <w:r>
-        <w:rPr>
-          <w:rFonts w:ascii="Times New Roman" w:hAnsi="Times New Roman" w:cs="Times New Roman"/>
-          <w:color w:val="0D0D0D"/>
-          <w:sz w:val="24"/>
-        </w:rPr>
-        <w:t xml:space="preserve"> </w:t>
-      </w:r>
-      <w:proofErr w:type="spellStart"/>
-      <w:r>
-        <w:rPr>
-          <w:rFonts w:ascii="Times New Roman" w:hAnsi="Times New Roman" w:cs="Times New Roman"/>
-          <w:color w:val="0D0D0D"/>
-          <w:sz w:val="24"/>
-        </w:rPr>
-        <w:t>selama</w:t>
-      </w:r>
-      <w:proofErr w:type="spellEnd"/>
-      <w:r>
-        <w:rPr>
-          <w:rFonts w:ascii="Times New Roman" w:hAnsi="Times New Roman" w:cs="Times New Roman"/>
-          <w:color w:val="0D0D0D"/>
-          <w:sz w:val="24"/>
-        </w:rPr>
-        <w:t xml:space="preserve"> </w:t>
-      </w:r>
-      <w:proofErr w:type="spellStart"/>
-      <w:r>
-        <w:rPr>
-          <w:rFonts w:ascii="Times New Roman" w:hAnsi="Times New Roman" w:cs="Times New Roman"/>
-          <w:color w:val="0D0D0D"/>
-          <w:sz w:val="24"/>
-        </w:rPr>
-        <w:t>me</w:t>
-      </w:r>
-      <w:r>
-        <w:rPr>
-          <w:rFonts w:ascii="Times New Roman" w:hAnsi="Times New Roman" w:cs="Times New Roman"/>
-          <w:color w:val="0D0D0D"/>
-          <w:sz w:val="24"/>
-        </w:rPr>
-        <w:t>njalani</w:t>
-      </w:r>
-      <w:proofErr w:type="spellEnd"/>
-      <w:r>
-        <w:rPr>
-          <w:rFonts w:ascii="Times New Roman" w:hAnsi="Times New Roman" w:cs="Times New Roman"/>
-          <w:color w:val="0D0D0D"/>
-          <w:sz w:val="24"/>
-        </w:rPr>
-        <w:t xml:space="preserve"> </w:t>
+        <w:t xml:space="preserve">Teman-teman PKL, yang </w:t>
+      </w:r>
+      <w:r>
+        <w:rPr>
+          <w:rFonts w:ascii="Times New Roman" w:hAnsi="Times New Roman" w:cs="Times New Roman"/>
+          <w:color w:val="0D0D0D"/>
+          <w:sz w:val="24"/>
+        </w:rPr>
+        <w:t>telah menjadi teman sekaligus rekan diskusi selama me</w:t>
+      </w:r>
+      <w:r>
+        <w:rPr>
+          <w:rFonts w:ascii="Times New Roman" w:hAnsi="Times New Roman" w:cs="Times New Roman"/>
+          <w:color w:val="0D0D0D"/>
+          <w:sz w:val="24"/>
+        </w:rPr>
+        <w:t xml:space="preserve">njalani </w:t>
       </w:r>
       <w:r>
         <w:rPr>
@@ -3439,7 +2133,6 @@
         </w:rPr>
         <w:t xml:space="preserve">Demikian pula pada Laporan Praktik Kerja Lapangan ini. Oleh karena itu, kritik dan saran yang membangun penulis harapkan dari pembaca Laporan Praktik Kerja </w:t>
       </w:r>
-      <w:proofErr w:type="spellStart"/>
       <w:r>
         <w:rPr>
           <w:rFonts w:ascii="Times New Roman" w:hAnsi="Times New Roman"/>
@@ -3450,7 +2143,6 @@
         </w:rPr>
         <w:t>Lapangan</w:t>
       </w:r>
-      <w:proofErr w:type="spellEnd"/>
       <w:r>
         <w:rPr>
           <w:rFonts w:ascii="Times New Roman" w:hAnsi="Times New Roman"/>
@@ -3697,7 +2389,6 @@
         </w:rPr>
         <w:tab/>
       </w:r>
-      <w:proofErr w:type="spellStart"/>
       <w:r>
         <w:rPr>
           <w:rFonts w:ascii="Times New Roman" w:hAnsi="Times New Roman"/>
@@ -3718,7 +2409,6 @@
         </w:rPr>
         <w:t>iswa</w:t>
       </w:r>
-      <w:proofErr w:type="spellEnd"/>
       <w:r>
         <w:rPr>
           <w:rFonts w:ascii="Times New Roman" w:hAnsi="Times New Roman"/>
@@ -3759,7 +2449,6 @@
         </w:rPr>
         <w:t xml:space="preserve"> 1 </w:t>
       </w:r>
-      <w:proofErr w:type="spellStart"/>
       <w:r>
         <w:rPr>
           <w:rFonts w:ascii="Times New Roman" w:hAnsi="Times New Roman"/>
@@ -3770,7 +2459,6 @@
         </w:rPr>
         <w:t>Muntilan</w:t>
       </w:r>
-      <w:proofErr w:type="spellEnd"/>
       <w:r>
         <w:rPr>
           <w:rFonts w:ascii="Times New Roman" w:hAnsi="Times New Roman"/>
@@ -6270,6 +4958,7 @@
     <w:p>
       <w:pPr>
         <w:pStyle w:val="Heading2"/>
+        <w:spacing w:line="360" w:lineRule="auto"/>
         <w:rPr>
           <w:rFonts w:ascii="Times New Roman" w:hAnsi="Times New Roman" w:cs="Times New Roman"/>
           <w:b/>
@@ -6318,511 +5007,74 @@
         <w:ind w:left="811" w:right="589" w:firstLine="182"/>
         <w:jc w:val="both"/>
       </w:pPr>
-      <w:proofErr w:type="spellStart"/>
-      <w:r>
-        <w:rPr>
-          <w:color w:val="0D0D0D"/>
-        </w:rPr>
-        <w:t>Praktik</w:t>
-      </w:r>
-      <w:proofErr w:type="spellEnd"/>
+      <w:r>
+        <w:rPr>
+          <w:color w:val="0D0D0D"/>
+        </w:rPr>
+        <w:t xml:space="preserve">Praktik </w:t>
+      </w:r>
+      <w:r>
+        <w:rPr>
+          <w:color w:val="0D0D0D"/>
+          <w:spacing w:val="-3"/>
+        </w:rPr>
+        <w:t xml:space="preserve">Kerja </w:t>
+      </w:r>
+      <w:r>
+        <w:rPr>
+          <w:color w:val="0D0D0D"/>
+        </w:rPr>
+        <w:t xml:space="preserve">Lapangan </w:t>
+      </w:r>
+      <w:r>
+        <w:rPr>
+          <w:color w:val="0D0D0D"/>
+          <w:spacing w:val="-3"/>
+        </w:rPr>
+        <w:t xml:space="preserve">yang </w:t>
+      </w:r>
+      <w:r>
+        <w:rPr>
+          <w:color w:val="0D0D0D"/>
+        </w:rPr>
+        <w:t>dilakukan Siswa Jurusan Rekayasa Perangkat Lunak (RPL) Sekolah SMK Muhammadiyah 1 Muntilan memiliki maksud dan tujuan yang berguna bagi siswa</w:t>
+      </w:r>
       <w:r>
         <w:rPr>
           <w:color w:val="0D0D0D"/>
         </w:rPr>
         <w:t xml:space="preserve"> </w:t>
       </w:r>
-      <w:proofErr w:type="spellStart"/>
+      <w:r>
+        <w:rPr>
+          <w:color w:val="0D0D0D"/>
+        </w:rPr>
+        <w:t xml:space="preserve">yang melakukan Praktik Kerja Lapangan, Universitas, maupun pihak </w:t>
+      </w:r>
+      <w:r>
+        <w:rPr>
+          <w:color w:val="0D0D0D"/>
+        </w:rPr>
+        <w:t xml:space="preserve">Instansi </w:t>
+      </w:r>
+      <w:r>
+        <w:rPr>
+          <w:color w:val="0D0D0D"/>
+        </w:rPr>
+        <w:t>tempat melakukan Praktik Kerja Lapangan. Maksud dan tujuan diadakannya Praktik Kerja Lapangan di antaranya</w:t>
+      </w:r>
       <w:r>
         <w:rPr>
           <w:color w:val="0D0D0D"/>
           <w:spacing w:val="-3"/>
         </w:rPr>
-        <w:t>Kerja</w:t>
-      </w:r>
-      <w:proofErr w:type="spellEnd"/>
-      <w:r>
-        <w:rPr>
-          <w:color w:val="0D0D0D"/>
-          <w:spacing w:val="-3"/>
-        </w:rPr>
         <w:t xml:space="preserve"> </w:t>
       </w:r>
-      <w:proofErr w:type="spellStart"/>
-      <w:r>
-        <w:rPr>
-          <w:color w:val="0D0D0D"/>
-        </w:rPr>
-        <w:t>Lapangan</w:t>
-      </w:r>
-      <w:proofErr w:type="spellEnd"/>
-      <w:r>
-        <w:rPr>
-          <w:color w:val="0D0D0D"/>
-        </w:rPr>
-        <w:t xml:space="preserve"> </w:t>
-      </w:r>
-      <w:r>
-        <w:rPr>
-          <w:color w:val="0D0D0D"/>
-          <w:spacing w:val="-3"/>
-        </w:rPr>
-        <w:t xml:space="preserve">yang </w:t>
-      </w:r>
-      <w:proofErr w:type="spellStart"/>
-      <w:r>
-        <w:rPr>
-          <w:color w:val="0D0D0D"/>
-        </w:rPr>
-        <w:t>dilakukan</w:t>
-      </w:r>
-      <w:proofErr w:type="spellEnd"/>
-      <w:r>
-        <w:rPr>
-          <w:color w:val="0D0D0D"/>
-        </w:rPr>
-        <w:t xml:space="preserve"> </w:t>
-      </w:r>
-      <w:proofErr w:type="spellStart"/>
-      <w:r>
-        <w:rPr>
-          <w:color w:val="0D0D0D"/>
-        </w:rPr>
-        <w:t>Siswa</w:t>
-      </w:r>
-      <w:proofErr w:type="spellEnd"/>
-      <w:r>
-        <w:rPr>
-          <w:color w:val="0D0D0D"/>
-        </w:rPr>
-        <w:t xml:space="preserve"> </w:t>
-      </w:r>
-      <w:proofErr w:type="spellStart"/>
-      <w:r>
-        <w:rPr>
-          <w:color w:val="0D0D0D"/>
-        </w:rPr>
-        <w:t>Jurusan</w:t>
-      </w:r>
-      <w:proofErr w:type="spellEnd"/>
-      <w:r>
-        <w:rPr>
-          <w:color w:val="0D0D0D"/>
-        </w:rPr>
-        <w:t xml:space="preserve"> </w:t>
-      </w:r>
-      <w:proofErr w:type="spellStart"/>
-      <w:r>
-        <w:rPr>
-          <w:color w:val="0D0D0D"/>
-        </w:rPr>
-        <w:t>Rekayasa</w:t>
-      </w:r>
-      <w:proofErr w:type="spellEnd"/>
-      <w:r>
-        <w:rPr>
-          <w:color w:val="0D0D0D"/>
-        </w:rPr>
-        <w:t xml:space="preserve"> </w:t>
-      </w:r>
-      <w:proofErr w:type="spellStart"/>
-      <w:r>
-        <w:rPr>
-          <w:color w:val="0D0D0D"/>
-        </w:rPr>
-        <w:t>Perangkat</w:t>
-      </w:r>
-      <w:proofErr w:type="spellEnd"/>
-      <w:r>
-        <w:rPr>
-          <w:color w:val="0D0D0D"/>
-        </w:rPr>
-        <w:t xml:space="preserve"> Lunak (RPL) </w:t>
-      </w:r>
-      <w:proofErr w:type="spellStart"/>
-      <w:r>
-        <w:rPr>
-          <w:color w:val="0D0D0D"/>
-        </w:rPr>
-        <w:t>Sekolah</w:t>
-      </w:r>
-      <w:proofErr w:type="spellEnd"/>
-      <w:r>
-        <w:rPr>
-          <w:color w:val="0D0D0D"/>
-        </w:rPr>
-        <w:t xml:space="preserve"> SMK Muhammadiyah 1 </w:t>
-      </w:r>
-      <w:proofErr w:type="spellStart"/>
-      <w:r>
-        <w:rPr>
-          <w:color w:val="0D0D0D"/>
-        </w:rPr>
-        <w:t>Muntilan</w:t>
-      </w:r>
-      <w:proofErr w:type="spellEnd"/>
-      <w:r>
-        <w:rPr>
-          <w:color w:val="0D0D0D"/>
-        </w:rPr>
-        <w:t xml:space="preserve"> </w:t>
-      </w:r>
-      <w:proofErr w:type="spellStart"/>
-      <w:r>
-        <w:rPr>
-          <w:color w:val="0D0D0D"/>
-        </w:rPr>
-        <w:t>memiliki</w:t>
-      </w:r>
-      <w:proofErr w:type="spellEnd"/>
-      <w:r>
-        <w:rPr>
-          <w:color w:val="0D0D0D"/>
-        </w:rPr>
-        <w:t xml:space="preserve"> </w:t>
-      </w:r>
-      <w:proofErr w:type="spellStart"/>
-      <w:r>
-        <w:rPr>
-          <w:color w:val="0D0D0D"/>
-        </w:rPr>
-        <w:t>maksud</w:t>
-      </w:r>
-      <w:proofErr w:type="spellEnd"/>
-      <w:r>
-        <w:rPr>
-          <w:color w:val="0D0D0D"/>
-        </w:rPr>
-        <w:t xml:space="preserve"> dan </w:t>
-      </w:r>
-      <w:proofErr w:type="spellStart"/>
-      <w:r>
-        <w:rPr>
-          <w:color w:val="0D0D0D"/>
-        </w:rPr>
-        <w:t>tujuan</w:t>
-      </w:r>
-      <w:proofErr w:type="spellEnd"/>
-      <w:r>
-        <w:rPr>
-          <w:color w:val="0D0D0D"/>
-        </w:rPr>
-        <w:t xml:space="preserve"> yang </w:t>
-      </w:r>
-      <w:proofErr w:type="spellStart"/>
-      <w:r>
-        <w:rPr>
-          <w:color w:val="0D0D0D"/>
-        </w:rPr>
-        <w:t>berguna</w:t>
-      </w:r>
-      <w:proofErr w:type="spellEnd"/>
-      <w:r>
-        <w:rPr>
-          <w:color w:val="0D0D0D"/>
-        </w:rPr>
-        <w:t xml:space="preserve"> </w:t>
-      </w:r>
-      <w:proofErr w:type="spellStart"/>
-      <w:r>
-        <w:rPr>
-          <w:color w:val="0D0D0D"/>
-        </w:rPr>
-        <w:t>bagi</w:t>
-      </w:r>
-      <w:proofErr w:type="spellEnd"/>
-      <w:r>
-        <w:rPr>
-          <w:color w:val="0D0D0D"/>
-        </w:rPr>
-        <w:t xml:space="preserve"> </w:t>
-      </w:r>
-      <w:proofErr w:type="spellStart"/>
-      <w:r>
-        <w:rPr>
-          <w:color w:val="0D0D0D"/>
-        </w:rPr>
-        <w:t>siswa</w:t>
-      </w:r>
-      <w:proofErr w:type="spellEnd"/>
-      <w:r>
-        <w:rPr>
-          <w:color w:val="0D0D0D"/>
-        </w:rPr>
-        <w:t xml:space="preserve"> </w:t>
-      </w:r>
-      <w:r>
-        <w:rPr>
-          <w:color w:val="0D0D0D"/>
-        </w:rPr>
-        <w:t xml:space="preserve">yang </w:t>
-      </w:r>
-      <w:proofErr w:type="spellStart"/>
-      <w:r>
-        <w:rPr>
-          <w:color w:val="0D0D0D"/>
-        </w:rPr>
-        <w:t>melakukan</w:t>
-      </w:r>
-      <w:proofErr w:type="spellEnd"/>
-      <w:r>
-        <w:rPr>
-          <w:color w:val="0D0D0D"/>
-        </w:rPr>
-        <w:t xml:space="preserve"> </w:t>
-      </w:r>
-      <w:proofErr w:type="spellStart"/>
-      <w:r>
-        <w:rPr>
-          <w:color w:val="0D0D0D"/>
-        </w:rPr>
-        <w:t>Praktik</w:t>
-      </w:r>
-      <w:proofErr w:type="spellEnd"/>
-      <w:r>
-        <w:rPr>
-          <w:color w:val="0D0D0D"/>
-        </w:rPr>
-        <w:t xml:space="preserve"> </w:t>
-      </w:r>
-      <w:proofErr w:type="spellStart"/>
-      <w:r>
-        <w:rPr>
-          <w:color w:val="0D0D0D"/>
-        </w:rPr>
-        <w:t>Kerja</w:t>
-      </w:r>
-      <w:proofErr w:type="spellEnd"/>
-      <w:r>
-        <w:rPr>
-          <w:color w:val="0D0D0D"/>
-        </w:rPr>
-        <w:t xml:space="preserve"> </w:t>
-      </w:r>
-      <w:proofErr w:type="spellStart"/>
-      <w:r>
-        <w:rPr>
-          <w:color w:val="0D0D0D"/>
-        </w:rPr>
-        <w:t>Lapangan</w:t>
-      </w:r>
-      <w:proofErr w:type="spellEnd"/>
-      <w:r>
-        <w:rPr>
-          <w:color w:val="0D0D0D"/>
-        </w:rPr>
-        <w:t xml:space="preserve">, Universitas, </w:t>
-      </w:r>
-      <w:proofErr w:type="spellStart"/>
-      <w:r>
-        <w:rPr>
-          <w:color w:val="0D0D0D"/>
-        </w:rPr>
-        <w:t>maupun</w:t>
-      </w:r>
-      <w:proofErr w:type="spellEnd"/>
-      <w:r>
-        <w:rPr>
-          <w:color w:val="0D0D0D"/>
-        </w:rPr>
-        <w:t xml:space="preserve"> </w:t>
-      </w:r>
-      <w:proofErr w:type="spellStart"/>
-      <w:r>
-        <w:rPr>
-          <w:color w:val="0D0D0D"/>
-        </w:rPr>
-        <w:t>pihak</w:t>
-      </w:r>
-      <w:proofErr w:type="spellEnd"/>
-      <w:r>
-        <w:rPr>
-          <w:color w:val="0D0D0D"/>
-        </w:rPr>
-        <w:t xml:space="preserve"> </w:t>
-      </w:r>
-      <w:proofErr w:type="spellStart"/>
-      <w:r>
-        <w:rPr>
-          <w:color w:val="0D0D0D"/>
-        </w:rPr>
-        <w:t>Instansi</w:t>
-      </w:r>
-      <w:proofErr w:type="spellEnd"/>
-      <w:r>
-        <w:rPr>
-          <w:color w:val="0D0D0D"/>
-        </w:rPr>
-        <w:t xml:space="preserve"> </w:t>
-      </w:r>
-      <w:proofErr w:type="spellStart"/>
-      <w:r>
-        <w:rPr>
-          <w:color w:val="0D0D0D"/>
-        </w:rPr>
-        <w:t>tempat</w:t>
-      </w:r>
-      <w:proofErr w:type="spellEnd"/>
-      <w:r>
-        <w:rPr>
-          <w:color w:val="0D0D0D"/>
-        </w:rPr>
-        <w:t xml:space="preserve"> </w:t>
-      </w:r>
-      <w:proofErr w:type="spellStart"/>
-      <w:r>
-        <w:rPr>
-          <w:color w:val="0D0D0D"/>
-        </w:rPr>
-        <w:t>melakukan</w:t>
-      </w:r>
-      <w:proofErr w:type="spellEnd"/>
-      <w:r>
-        <w:rPr>
-          <w:color w:val="0D0D0D"/>
-        </w:rPr>
-        <w:t xml:space="preserve"> </w:t>
-      </w:r>
-      <w:proofErr w:type="spellStart"/>
-      <w:r>
-        <w:rPr>
-          <w:color w:val="0D0D0D"/>
-        </w:rPr>
-        <w:t>Praktik</w:t>
-      </w:r>
-      <w:proofErr w:type="spellEnd"/>
-      <w:r>
-        <w:rPr>
-          <w:color w:val="0D0D0D"/>
-        </w:rPr>
-        <w:t xml:space="preserve"> </w:t>
-      </w:r>
-      <w:proofErr w:type="spellStart"/>
-      <w:r>
-        <w:rPr>
-          <w:color w:val="0D0D0D"/>
-        </w:rPr>
-        <w:t>Kerja</w:t>
-      </w:r>
-      <w:proofErr w:type="spellEnd"/>
-      <w:r>
-        <w:rPr>
-          <w:color w:val="0D0D0D"/>
-        </w:rPr>
-        <w:t xml:space="preserve"> </w:t>
-      </w:r>
-      <w:proofErr w:type="spellStart"/>
-      <w:r>
-        <w:rPr>
-          <w:color w:val="0D0D0D"/>
-        </w:rPr>
-        <w:t>Lapangan</w:t>
-      </w:r>
-      <w:proofErr w:type="spellEnd"/>
-      <w:r>
-        <w:rPr>
-          <w:color w:val="0D0D0D"/>
-        </w:rPr>
-        <w:t xml:space="preserve">. Maksud dan </w:t>
-      </w:r>
-      <w:proofErr w:type="spellStart"/>
-      <w:r>
-        <w:rPr>
-          <w:color w:val="0D0D0D"/>
-        </w:rPr>
-        <w:t>tujuan</w:t>
-      </w:r>
-      <w:proofErr w:type="spellEnd"/>
-      <w:r>
-        <w:rPr>
-          <w:color w:val="0D0D0D"/>
-        </w:rPr>
-        <w:t xml:space="preserve"> </w:t>
-      </w:r>
-      <w:proofErr w:type="spellStart"/>
-      <w:r>
-        <w:rPr>
-          <w:color w:val="0D0D0D"/>
-        </w:rPr>
-        <w:t>diadakannya</w:t>
-      </w:r>
-      <w:proofErr w:type="spellEnd"/>
-      <w:r>
-        <w:rPr>
-          <w:color w:val="0D0D0D"/>
-        </w:rPr>
-        <w:t xml:space="preserve"> </w:t>
-      </w:r>
-      <w:proofErr w:type="spellStart"/>
-      <w:r>
-        <w:rPr>
-          <w:color w:val="0D0D0D"/>
-        </w:rPr>
-        <w:t>Praktik</w:t>
-      </w:r>
-      <w:proofErr w:type="spellEnd"/>
-      <w:r>
-        <w:rPr>
-          <w:color w:val="0D0D0D"/>
-        </w:rPr>
-        <w:t xml:space="preserve"> </w:t>
-      </w:r>
-      <w:proofErr w:type="spellStart"/>
-      <w:r>
-        <w:rPr>
-          <w:color w:val="0D0D0D"/>
-        </w:rPr>
-        <w:t>Kerja</w:t>
-      </w:r>
-      <w:proofErr w:type="spellEnd"/>
-      <w:r>
-        <w:rPr>
-          <w:color w:val="0D0D0D"/>
-        </w:rPr>
-        <w:t xml:space="preserve"> </w:t>
-      </w:r>
-      <w:proofErr w:type="spellStart"/>
-      <w:r>
-        <w:rPr>
-          <w:color w:val="0D0D0D"/>
-        </w:rPr>
-        <w:t>Lapangan</w:t>
-      </w:r>
-      <w:proofErr w:type="spellEnd"/>
-      <w:r>
-        <w:rPr>
-          <w:color w:val="0D0D0D"/>
-        </w:rPr>
-        <w:t xml:space="preserve"> di </w:t>
-      </w:r>
-      <w:proofErr w:type="spellStart"/>
-      <w:r>
-        <w:rPr>
-          <w:color w:val="0D0D0D"/>
-        </w:rPr>
-        <w:t>antaranya</w:t>
-      </w:r>
-      <w:proofErr w:type="spellEnd"/>
-      <w:r>
-        <w:rPr>
-          <w:color w:val="0D0D0D"/>
-          <w:spacing w:val="-3"/>
-        </w:rPr>
-        <w:t xml:space="preserve"> </w:t>
-      </w:r>
-      <w:proofErr w:type="spellStart"/>
-      <w:r>
-        <w:rPr>
-          <w:color w:val="0D0D0D"/>
-        </w:rPr>
-        <w:t>yaitu</w:t>
-      </w:r>
-      <w:proofErr w:type="spellEnd"/>
-      <w:r>
-        <w:rPr>
-          <w:color w:val="0D0D0D"/>
-        </w:rPr>
-        <w:t>:</w:t>
+      <w:r>
+        <w:rPr>
+          <w:color w:val="0D0D0D"/>
+        </w:rPr>
+        <w:t>yaitu:</w:t>
       </w:r>
     </w:p>
     <w:p/>
@@ -6873,131 +5125,13 @@
           <w:sz w:val="24"/>
         </w:rPr>
       </w:pPr>
-      <w:proofErr w:type="spellStart"/>
-      <w:r>
-        <w:rPr>
-          <w:rFonts w:ascii="Times New Roman" w:hAnsi="Times New Roman" w:cs="Times New Roman"/>
-          <w:color w:val="0D0D0D"/>
-          <w:sz w:val="24"/>
-        </w:rPr>
-        <w:t>Mendapatkan</w:t>
-      </w:r>
-      <w:proofErr w:type="spellEnd"/>
-      <w:r>
-        <w:rPr>
-          <w:rFonts w:ascii="Times New Roman" w:hAnsi="Times New Roman" w:cs="Times New Roman"/>
-          <w:color w:val="0D0D0D"/>
-          <w:sz w:val="24"/>
-        </w:rPr>
-        <w:t xml:space="preserve"> </w:t>
-      </w:r>
-      <w:proofErr w:type="spellStart"/>
-      <w:r>
-        <w:rPr>
-          <w:rFonts w:ascii="Times New Roman" w:hAnsi="Times New Roman" w:cs="Times New Roman"/>
-          <w:color w:val="0D0D0D"/>
-          <w:sz w:val="24"/>
-        </w:rPr>
-        <w:t>pengalaman</w:t>
-      </w:r>
-      <w:proofErr w:type="spellEnd"/>
-      <w:r>
-        <w:rPr>
-          <w:rFonts w:ascii="Times New Roman" w:hAnsi="Times New Roman" w:cs="Times New Roman"/>
-          <w:color w:val="0D0D0D"/>
-          <w:sz w:val="24"/>
-        </w:rPr>
-        <w:t xml:space="preserve"> </w:t>
-      </w:r>
-      <w:proofErr w:type="spellStart"/>
-      <w:r>
-        <w:rPr>
-          <w:rFonts w:ascii="Times New Roman" w:hAnsi="Times New Roman" w:cs="Times New Roman"/>
-          <w:color w:val="0D0D0D"/>
-          <w:sz w:val="24"/>
-        </w:rPr>
-        <w:t>kerja</w:t>
-      </w:r>
-      <w:proofErr w:type="spellEnd"/>
-      <w:r>
-        <w:rPr>
-          <w:rFonts w:ascii="Times New Roman" w:hAnsi="Times New Roman" w:cs="Times New Roman"/>
-          <w:color w:val="0D0D0D"/>
-          <w:sz w:val="24"/>
-        </w:rPr>
-        <w:t xml:space="preserve"> </w:t>
-      </w:r>
-      <w:proofErr w:type="spellStart"/>
-      <w:r>
-        <w:rPr>
-          <w:rFonts w:ascii="Times New Roman" w:hAnsi="Times New Roman" w:cs="Times New Roman"/>
-          <w:color w:val="0D0D0D"/>
-          <w:sz w:val="24"/>
-        </w:rPr>
-        <w:t>sesuai</w:t>
-      </w:r>
-      <w:proofErr w:type="spellEnd"/>
-      <w:r>
-        <w:rPr>
-          <w:rFonts w:ascii="Times New Roman" w:hAnsi="Times New Roman" w:cs="Times New Roman"/>
-          <w:color w:val="0D0D0D"/>
-          <w:sz w:val="24"/>
-        </w:rPr>
-        <w:t xml:space="preserve"> </w:t>
-      </w:r>
-      <w:proofErr w:type="spellStart"/>
-      <w:r>
-        <w:rPr>
-          <w:rFonts w:ascii="Times New Roman" w:hAnsi="Times New Roman" w:cs="Times New Roman"/>
-          <w:color w:val="0D0D0D"/>
-          <w:sz w:val="24"/>
-        </w:rPr>
-        <w:t>dengan</w:t>
-      </w:r>
-      <w:proofErr w:type="spellEnd"/>
-      <w:r>
-        <w:rPr>
-          <w:rFonts w:ascii="Times New Roman" w:hAnsi="Times New Roman" w:cs="Times New Roman"/>
-          <w:color w:val="0D0D0D"/>
-          <w:sz w:val="24"/>
-        </w:rPr>
-        <w:t xml:space="preserve"> </w:t>
-      </w:r>
-      <w:proofErr w:type="spellStart"/>
-      <w:r>
-        <w:rPr>
-          <w:rFonts w:ascii="Times New Roman" w:hAnsi="Times New Roman" w:cs="Times New Roman"/>
-          <w:color w:val="0D0D0D"/>
-          <w:sz w:val="24"/>
-        </w:rPr>
-        <w:t>kompetensi</w:t>
-      </w:r>
-      <w:proofErr w:type="spellEnd"/>
-      <w:r>
-        <w:rPr>
-          <w:rFonts w:ascii="Times New Roman" w:hAnsi="Times New Roman" w:cs="Times New Roman"/>
-          <w:color w:val="0D0D0D"/>
-          <w:sz w:val="24"/>
-        </w:rPr>
-        <w:t xml:space="preserve"> yang </w:t>
-      </w:r>
-      <w:proofErr w:type="spellStart"/>
-      <w:r>
-        <w:rPr>
-          <w:rFonts w:ascii="Times New Roman" w:hAnsi="Times New Roman" w:cs="Times New Roman"/>
-          <w:color w:val="0D0D0D"/>
-          <w:sz w:val="24"/>
-        </w:rPr>
-        <w:t>dimiliki</w:t>
-      </w:r>
-      <w:proofErr w:type="spellEnd"/>
-      <w:r>
-        <w:rPr>
-          <w:rFonts w:ascii="Times New Roman" w:hAnsi="Times New Roman" w:cs="Times New Roman"/>
-          <w:color w:val="0D0D0D"/>
-          <w:sz w:val="24"/>
-        </w:rPr>
-        <w:t>.</w:t>
+      <w:r>
+        <w:rPr>
+          <w:rFonts w:ascii="Times New Roman" w:hAnsi="Times New Roman" w:cs="Times New Roman"/>
+          <w:color w:val="0D0D0D"/>
+          <w:sz w:val="24"/>
+        </w:rPr>
+        <w:t>Mendapatkan pengalaman kerja sesuai dengan kompetensi yang dimiliki.</w:t>
       </w:r>
     </w:p>
     <w:p>
@@ -7022,131 +5156,13 @@
           <w:sz w:val="24"/>
         </w:rPr>
       </w:pPr>
-      <w:proofErr w:type="spellStart"/>
-      <w:r>
-        <w:rPr>
-          <w:rFonts w:ascii="Times New Roman" w:hAnsi="Times New Roman" w:cs="Times New Roman"/>
-          <w:color w:val="0D0D0D"/>
-          <w:sz w:val="24"/>
-        </w:rPr>
-        <w:t>Membandingkan</w:t>
-      </w:r>
-      <w:proofErr w:type="spellEnd"/>
-      <w:r>
-        <w:rPr>
-          <w:rFonts w:ascii="Times New Roman" w:hAnsi="Times New Roman" w:cs="Times New Roman"/>
-          <w:color w:val="0D0D0D"/>
-          <w:sz w:val="24"/>
-        </w:rPr>
-        <w:t xml:space="preserve"> dan </w:t>
-      </w:r>
-      <w:proofErr w:type="spellStart"/>
-      <w:r>
-        <w:rPr>
-          <w:rFonts w:ascii="Times New Roman" w:hAnsi="Times New Roman" w:cs="Times New Roman"/>
-          <w:color w:val="0D0D0D"/>
-          <w:sz w:val="24"/>
-        </w:rPr>
-        <w:t>menerapkan</w:t>
-      </w:r>
-      <w:proofErr w:type="spellEnd"/>
-      <w:r>
-        <w:rPr>
-          <w:rFonts w:ascii="Times New Roman" w:hAnsi="Times New Roman" w:cs="Times New Roman"/>
-          <w:color w:val="0D0D0D"/>
-          <w:sz w:val="24"/>
-        </w:rPr>
-        <w:t xml:space="preserve"> </w:t>
-      </w:r>
-      <w:proofErr w:type="spellStart"/>
-      <w:r>
-        <w:rPr>
-          <w:rFonts w:ascii="Times New Roman" w:hAnsi="Times New Roman" w:cs="Times New Roman"/>
-          <w:color w:val="0D0D0D"/>
-          <w:sz w:val="24"/>
-        </w:rPr>
-        <w:t>pengetahuan</w:t>
-      </w:r>
-      <w:proofErr w:type="spellEnd"/>
-      <w:r>
-        <w:rPr>
-          <w:rFonts w:ascii="Times New Roman" w:hAnsi="Times New Roman" w:cs="Times New Roman"/>
-          <w:color w:val="0D0D0D"/>
-          <w:sz w:val="24"/>
-        </w:rPr>
-        <w:t xml:space="preserve"> </w:t>
-      </w:r>
-      <w:proofErr w:type="spellStart"/>
-      <w:r>
-        <w:rPr>
-          <w:rFonts w:ascii="Times New Roman" w:hAnsi="Times New Roman" w:cs="Times New Roman"/>
-          <w:color w:val="0D0D0D"/>
-          <w:sz w:val="24"/>
-        </w:rPr>
-        <w:t>akademis</w:t>
-      </w:r>
-      <w:proofErr w:type="spellEnd"/>
-      <w:r>
-        <w:rPr>
-          <w:rFonts w:ascii="Times New Roman" w:hAnsi="Times New Roman" w:cs="Times New Roman"/>
-          <w:color w:val="0D0D0D"/>
-          <w:sz w:val="24"/>
-        </w:rPr>
-        <w:t xml:space="preserve"> </w:t>
-      </w:r>
-      <w:proofErr w:type="spellStart"/>
-      <w:r>
-        <w:rPr>
-          <w:rFonts w:ascii="Times New Roman" w:hAnsi="Times New Roman" w:cs="Times New Roman"/>
-          <w:color w:val="0D0D0D"/>
-          <w:sz w:val="24"/>
-        </w:rPr>
-        <w:t>berupa</w:t>
-      </w:r>
-      <w:proofErr w:type="spellEnd"/>
-      <w:r>
-        <w:rPr>
-          <w:rFonts w:ascii="Times New Roman" w:hAnsi="Times New Roman" w:cs="Times New Roman"/>
-          <w:color w:val="0D0D0D"/>
-          <w:sz w:val="24"/>
-        </w:rPr>
-        <w:t xml:space="preserve"> </w:t>
-      </w:r>
-      <w:proofErr w:type="spellStart"/>
-      <w:r>
-        <w:rPr>
-          <w:rFonts w:ascii="Times New Roman" w:hAnsi="Times New Roman" w:cs="Times New Roman"/>
-          <w:color w:val="0D0D0D"/>
-          <w:sz w:val="24"/>
-        </w:rPr>
-        <w:t>teori</w:t>
-      </w:r>
-      <w:proofErr w:type="spellEnd"/>
-      <w:r>
-        <w:rPr>
-          <w:rFonts w:ascii="Times New Roman" w:hAnsi="Times New Roman" w:cs="Times New Roman"/>
-          <w:color w:val="0D0D0D"/>
-          <w:sz w:val="24"/>
-        </w:rPr>
-        <w:t xml:space="preserve"> dan </w:t>
-      </w:r>
-      <w:proofErr w:type="spellStart"/>
-      <w:r>
-        <w:rPr>
-          <w:rFonts w:ascii="Times New Roman" w:hAnsi="Times New Roman" w:cs="Times New Roman"/>
-          <w:color w:val="0D0D0D"/>
-          <w:sz w:val="24"/>
-        </w:rPr>
-        <w:t>praktek</w:t>
-      </w:r>
-      <w:proofErr w:type="spellEnd"/>
-      <w:r>
-        <w:rPr>
-          <w:rFonts w:ascii="Times New Roman" w:hAnsi="Times New Roman" w:cs="Times New Roman"/>
-          <w:color w:val="0D0D0D"/>
-          <w:sz w:val="24"/>
-        </w:rPr>
-        <w:t xml:space="preserve"> </w:t>
+      <w:r>
+        <w:rPr>
+          <w:rFonts w:ascii="Times New Roman" w:hAnsi="Times New Roman" w:cs="Times New Roman"/>
+          <w:color w:val="0D0D0D"/>
+          <w:sz w:val="24"/>
+        </w:rPr>
+        <w:t xml:space="preserve">Membandingkan dan menerapkan pengetahuan akademis berupa teori dan praktek </w:t>
       </w:r>
       <w:r>
         <w:rPr>
@@ -7157,257 +5173,21 @@
         </w:rPr>
         <w:t xml:space="preserve">yang </w:t>
       </w:r>
-      <w:proofErr w:type="spellStart"/>
-      <w:r>
-        <w:rPr>
-          <w:rFonts w:ascii="Times New Roman" w:hAnsi="Times New Roman" w:cs="Times New Roman"/>
-          <w:color w:val="0D0D0D"/>
-          <w:sz w:val="24"/>
-        </w:rPr>
-        <w:t>telah</w:t>
-      </w:r>
-      <w:proofErr w:type="spellEnd"/>
-      <w:r>
-        <w:rPr>
-          <w:rFonts w:ascii="Times New Roman" w:hAnsi="Times New Roman" w:cs="Times New Roman"/>
-          <w:color w:val="0D0D0D"/>
-          <w:sz w:val="24"/>
-        </w:rPr>
-        <w:t xml:space="preserve"> </w:t>
-      </w:r>
-      <w:proofErr w:type="spellStart"/>
-      <w:r>
-        <w:rPr>
-          <w:rFonts w:ascii="Times New Roman" w:hAnsi="Times New Roman" w:cs="Times New Roman"/>
-          <w:color w:val="0D0D0D"/>
-          <w:sz w:val="24"/>
-        </w:rPr>
-        <w:t>didapatkan</w:t>
-      </w:r>
-      <w:proofErr w:type="spellEnd"/>
-      <w:r>
-        <w:rPr>
-          <w:rFonts w:ascii="Times New Roman" w:hAnsi="Times New Roman" w:cs="Times New Roman"/>
-          <w:color w:val="0D0D0D"/>
-          <w:sz w:val="24"/>
-        </w:rPr>
-        <w:t xml:space="preserve"> </w:t>
-      </w:r>
-      <w:proofErr w:type="spellStart"/>
-      <w:r>
-        <w:rPr>
-          <w:rFonts w:ascii="Times New Roman" w:hAnsi="Times New Roman" w:cs="Times New Roman"/>
-          <w:color w:val="0D0D0D"/>
-          <w:sz w:val="24"/>
-        </w:rPr>
-        <w:t>kan</w:t>
-      </w:r>
-      <w:proofErr w:type="spellEnd"/>
-      <w:r>
-        <w:rPr>
-          <w:rFonts w:ascii="Times New Roman" w:hAnsi="Times New Roman" w:cs="Times New Roman"/>
-          <w:color w:val="0D0D0D"/>
-          <w:sz w:val="24"/>
-        </w:rPr>
-        <w:t xml:space="preserve"> </w:t>
-      </w:r>
-      <w:proofErr w:type="spellStart"/>
-      <w:r>
-        <w:rPr>
-          <w:rFonts w:ascii="Times New Roman" w:hAnsi="Times New Roman" w:cs="Times New Roman"/>
-          <w:color w:val="0D0D0D"/>
-          <w:sz w:val="24"/>
-        </w:rPr>
-        <w:t>tentang</w:t>
-      </w:r>
-      <w:proofErr w:type="spellEnd"/>
-      <w:r>
-        <w:rPr>
-          <w:rFonts w:ascii="Times New Roman" w:hAnsi="Times New Roman" w:cs="Times New Roman"/>
-          <w:color w:val="0D0D0D"/>
-          <w:sz w:val="24"/>
-        </w:rPr>
-        <w:t xml:space="preserve"> </w:t>
-      </w:r>
-      <w:proofErr w:type="spellStart"/>
-      <w:r>
-        <w:rPr>
-          <w:rFonts w:ascii="Times New Roman" w:hAnsi="Times New Roman" w:cs="Times New Roman"/>
-          <w:color w:val="0D0D0D"/>
-          <w:sz w:val="24"/>
-        </w:rPr>
-        <w:t>aktivitas</w:t>
-      </w:r>
-      <w:proofErr w:type="spellEnd"/>
-      <w:r>
-        <w:rPr>
-          <w:rFonts w:ascii="Times New Roman" w:hAnsi="Times New Roman" w:cs="Times New Roman"/>
-          <w:color w:val="0D0D0D"/>
-          <w:sz w:val="24"/>
-        </w:rPr>
-        <w:t xml:space="preserve"> di </w:t>
-      </w:r>
-      <w:proofErr w:type="spellStart"/>
-      <w:r>
-        <w:rPr>
-          <w:rFonts w:ascii="Times New Roman" w:hAnsi="Times New Roman" w:cs="Times New Roman"/>
-          <w:color w:val="0D0D0D"/>
-          <w:sz w:val="24"/>
-        </w:rPr>
-        <w:t>dalam</w:t>
-      </w:r>
-      <w:proofErr w:type="spellEnd"/>
-      <w:r>
-        <w:rPr>
-          <w:rFonts w:ascii="Times New Roman" w:hAnsi="Times New Roman" w:cs="Times New Roman"/>
-          <w:color w:val="0D0D0D"/>
-          <w:sz w:val="24"/>
-        </w:rPr>
-        <w:t xml:space="preserve"> </w:t>
-      </w:r>
-      <w:proofErr w:type="spellStart"/>
-      <w:r>
-        <w:rPr>
-          <w:rFonts w:ascii="Times New Roman" w:hAnsi="Times New Roman" w:cs="Times New Roman"/>
-          <w:color w:val="0D0D0D"/>
-          <w:sz w:val="24"/>
-        </w:rPr>
-        <w:t>bidang</w:t>
-      </w:r>
-      <w:proofErr w:type="spellEnd"/>
-      <w:r>
-        <w:rPr>
-          <w:rFonts w:ascii="Times New Roman" w:hAnsi="Times New Roman" w:cs="Times New Roman"/>
-          <w:color w:val="0D0D0D"/>
-          <w:sz w:val="24"/>
-        </w:rPr>
-        <w:t xml:space="preserve"> </w:t>
-      </w:r>
-      <w:proofErr w:type="spellStart"/>
-      <w:r>
-        <w:rPr>
-          <w:rFonts w:ascii="Times New Roman" w:hAnsi="Times New Roman" w:cs="Times New Roman"/>
-          <w:color w:val="0D0D0D"/>
-          <w:sz w:val="24"/>
-        </w:rPr>
-        <w:t>pekerjaan</w:t>
-      </w:r>
-      <w:proofErr w:type="spellEnd"/>
-      <w:r>
-        <w:rPr>
-          <w:rFonts w:ascii="Times New Roman" w:hAnsi="Times New Roman" w:cs="Times New Roman"/>
-          <w:color w:val="0D0D0D"/>
-          <w:sz w:val="24"/>
-        </w:rPr>
-        <w:t xml:space="preserve"> yang </w:t>
-      </w:r>
-      <w:proofErr w:type="spellStart"/>
-      <w:r>
-        <w:rPr>
-          <w:rFonts w:ascii="Times New Roman" w:hAnsi="Times New Roman" w:cs="Times New Roman"/>
-          <w:color w:val="0D0D0D"/>
-          <w:sz w:val="24"/>
-        </w:rPr>
-        <w:t>sesuai</w:t>
-      </w:r>
-      <w:proofErr w:type="spellEnd"/>
-      <w:r>
-        <w:rPr>
-          <w:rFonts w:ascii="Times New Roman" w:hAnsi="Times New Roman" w:cs="Times New Roman"/>
-          <w:color w:val="0D0D0D"/>
-          <w:sz w:val="24"/>
-        </w:rPr>
-        <w:t xml:space="preserve"> </w:t>
-      </w:r>
-      <w:proofErr w:type="spellStart"/>
-      <w:r>
-        <w:rPr>
-          <w:rFonts w:ascii="Times New Roman" w:hAnsi="Times New Roman" w:cs="Times New Roman"/>
-          <w:color w:val="0D0D0D"/>
-          <w:sz w:val="24"/>
-        </w:rPr>
-        <w:t>dengan</w:t>
-      </w:r>
-      <w:proofErr w:type="spellEnd"/>
-      <w:r>
-        <w:rPr>
-          <w:rFonts w:ascii="Times New Roman" w:hAnsi="Times New Roman" w:cs="Times New Roman"/>
-          <w:color w:val="0D0D0D"/>
-          <w:sz w:val="24"/>
-        </w:rPr>
-        <w:t xml:space="preserve"> </w:t>
-      </w:r>
-      <w:proofErr w:type="spellStart"/>
-      <w:r>
-        <w:rPr>
-          <w:rFonts w:ascii="Times New Roman" w:hAnsi="Times New Roman" w:cs="Times New Roman"/>
-          <w:color w:val="0D0D0D"/>
-          <w:sz w:val="24"/>
-        </w:rPr>
-        <w:t>kejuruan</w:t>
-      </w:r>
-      <w:proofErr w:type="spellEnd"/>
-      <w:r>
-        <w:rPr>
-          <w:rFonts w:ascii="Times New Roman" w:hAnsi="Times New Roman" w:cs="Times New Roman"/>
-          <w:color w:val="0D0D0D"/>
-          <w:sz w:val="24"/>
-        </w:rPr>
-        <w:t xml:space="preserve"> </w:t>
-      </w:r>
-      <w:proofErr w:type="spellStart"/>
-      <w:r>
-        <w:rPr>
-          <w:rFonts w:ascii="Times New Roman" w:hAnsi="Times New Roman" w:cs="Times New Roman"/>
-          <w:color w:val="0D0D0D"/>
-          <w:sz w:val="24"/>
-        </w:rPr>
-        <w:t>yaitu</w:t>
-      </w:r>
-      <w:proofErr w:type="spellEnd"/>
-      <w:r>
-        <w:rPr>
-          <w:rFonts w:ascii="Times New Roman" w:hAnsi="Times New Roman" w:cs="Times New Roman"/>
-          <w:color w:val="0D0D0D"/>
-          <w:sz w:val="24"/>
-        </w:rPr>
-        <w:t xml:space="preserve"> </w:t>
-      </w:r>
-      <w:proofErr w:type="spellStart"/>
-      <w:r>
-        <w:rPr>
-          <w:rFonts w:ascii="Times New Roman" w:hAnsi="Times New Roman" w:cs="Times New Roman"/>
-          <w:color w:val="0D0D0D"/>
-          <w:sz w:val="24"/>
-        </w:rPr>
-        <w:t>Rekayasa</w:t>
-      </w:r>
-      <w:proofErr w:type="spellEnd"/>
-      <w:r>
-        <w:rPr>
-          <w:rFonts w:ascii="Times New Roman" w:hAnsi="Times New Roman" w:cs="Times New Roman"/>
-          <w:color w:val="0D0D0D"/>
-          <w:sz w:val="24"/>
-        </w:rPr>
-        <w:t xml:space="preserve"> </w:t>
-      </w:r>
-      <w:proofErr w:type="spellStart"/>
-      <w:r>
-        <w:rPr>
-          <w:rFonts w:ascii="Times New Roman" w:hAnsi="Times New Roman" w:cs="Times New Roman"/>
-          <w:color w:val="0D0D0D"/>
-          <w:sz w:val="24"/>
-        </w:rPr>
-        <w:t>Perangkat</w:t>
-      </w:r>
-      <w:proofErr w:type="spellEnd"/>
-      <w:r>
-        <w:rPr>
-          <w:rFonts w:ascii="Times New Roman" w:hAnsi="Times New Roman" w:cs="Times New Roman"/>
-          <w:color w:val="0D0D0D"/>
-          <w:sz w:val="24"/>
-        </w:rPr>
-        <w:t xml:space="preserve"> Lunak</w:t>
+      <w:r>
+        <w:rPr>
+          <w:rFonts w:ascii="Times New Roman" w:hAnsi="Times New Roman" w:cs="Times New Roman"/>
+          <w:color w:val="0D0D0D"/>
+          <w:sz w:val="24"/>
+        </w:rPr>
+        <w:t xml:space="preserve">telah didapatkan kan tentang aktivitas di dalam bidang pekerjaan yang sesuai dengan kejuruan yaitu </w:t>
+      </w:r>
+      <w:r>
+        <w:rPr>
+          <w:rFonts w:ascii="Times New Roman" w:hAnsi="Times New Roman" w:cs="Times New Roman"/>
+          <w:color w:val="0D0D0D"/>
+          <w:sz w:val="24"/>
+        </w:rPr>
+        <w:t>Rekayasa Perangkat Lunak</w:t>
       </w:r>
     </w:p>
     <w:p>
@@ -7432,124 +5212,14 @@
           <w:sz w:val="24"/>
         </w:rPr>
       </w:pPr>
-      <w:proofErr w:type="spellStart"/>
-      <w:r>
-        <w:rPr>
-          <w:rFonts w:ascii="Times New Roman" w:hAnsi="Times New Roman" w:cs="Times New Roman"/>
-          <w:color w:val="0D0D0D"/>
-          <w:sz w:val="24"/>
-        </w:rPr>
-        <w:t>Menambah</w:t>
-      </w:r>
-      <w:proofErr w:type="spellEnd"/>
-      <w:r>
-        <w:rPr>
-          <w:rFonts w:ascii="Times New Roman" w:hAnsi="Times New Roman" w:cs="Times New Roman"/>
-          <w:color w:val="0D0D0D"/>
-          <w:sz w:val="24"/>
-        </w:rPr>
-        <w:t xml:space="preserve"> </w:t>
-      </w:r>
-      <w:proofErr w:type="spellStart"/>
-      <w:r>
-        <w:rPr>
-          <w:rFonts w:ascii="Times New Roman" w:hAnsi="Times New Roman" w:cs="Times New Roman"/>
-          <w:color w:val="0D0D0D"/>
-          <w:sz w:val="24"/>
-        </w:rPr>
-        <w:t>wawasan</w:t>
-      </w:r>
-      <w:proofErr w:type="spellEnd"/>
-      <w:r>
-        <w:rPr>
-          <w:rFonts w:ascii="Times New Roman" w:hAnsi="Times New Roman" w:cs="Times New Roman"/>
-          <w:color w:val="0D0D0D"/>
-          <w:sz w:val="24"/>
-        </w:rPr>
-        <w:t xml:space="preserve">, </w:t>
-      </w:r>
-      <w:proofErr w:type="spellStart"/>
-      <w:r>
-        <w:rPr>
-          <w:rFonts w:ascii="Times New Roman" w:hAnsi="Times New Roman" w:cs="Times New Roman"/>
-          <w:color w:val="0D0D0D"/>
-          <w:sz w:val="24"/>
-        </w:rPr>
-        <w:t>pengetahuan</w:t>
-      </w:r>
-      <w:proofErr w:type="spellEnd"/>
-      <w:r>
-        <w:rPr>
-          <w:rFonts w:ascii="Times New Roman" w:hAnsi="Times New Roman" w:cs="Times New Roman"/>
-          <w:color w:val="0D0D0D"/>
-          <w:sz w:val="24"/>
-        </w:rPr>
-        <w:t xml:space="preserve">, </w:t>
-      </w:r>
-      <w:proofErr w:type="spellStart"/>
-      <w:r>
-        <w:rPr>
-          <w:rFonts w:ascii="Times New Roman" w:hAnsi="Times New Roman" w:cs="Times New Roman"/>
-          <w:color w:val="0D0D0D"/>
-          <w:sz w:val="24"/>
-        </w:rPr>
-        <w:t>pengalaman</w:t>
-      </w:r>
-      <w:proofErr w:type="spellEnd"/>
-      <w:r>
-        <w:rPr>
-          <w:rFonts w:ascii="Times New Roman" w:hAnsi="Times New Roman" w:cs="Times New Roman"/>
-          <w:color w:val="0D0D0D"/>
-          <w:sz w:val="24"/>
-        </w:rPr>
-        <w:t xml:space="preserve">, </w:t>
-      </w:r>
-      <w:proofErr w:type="spellStart"/>
-      <w:r>
-        <w:rPr>
-          <w:rFonts w:ascii="Times New Roman" w:hAnsi="Times New Roman" w:cs="Times New Roman"/>
-          <w:color w:val="0D0D0D"/>
-          <w:sz w:val="24"/>
-        </w:rPr>
-        <w:t>kemampuan</w:t>
-      </w:r>
-      <w:proofErr w:type="spellEnd"/>
-      <w:r>
-        <w:rPr>
-          <w:rFonts w:ascii="Times New Roman" w:hAnsi="Times New Roman" w:cs="Times New Roman"/>
-          <w:color w:val="0D0D0D"/>
-          <w:sz w:val="24"/>
-        </w:rPr>
-        <w:t xml:space="preserve">, dan </w:t>
-      </w:r>
-      <w:proofErr w:type="spellStart"/>
-      <w:r>
-        <w:rPr>
-          <w:rFonts w:ascii="Times New Roman" w:hAnsi="Times New Roman" w:cs="Times New Roman"/>
-          <w:color w:val="0D0D0D"/>
-          <w:sz w:val="24"/>
-        </w:rPr>
-        <w:t>keterampilan</w:t>
-      </w:r>
-      <w:proofErr w:type="spellEnd"/>
-      <w:r>
-        <w:rPr>
-          <w:rFonts w:ascii="Times New Roman" w:hAnsi="Times New Roman" w:cs="Times New Roman"/>
-          <w:color w:val="0D0D0D"/>
-          <w:sz w:val="24"/>
-        </w:rPr>
-        <w:t xml:space="preserve"> </w:t>
-      </w:r>
-      <w:proofErr w:type="spellStart"/>
-      <w:r>
-        <w:rPr>
-          <w:rFonts w:ascii="Times New Roman" w:hAnsi="Times New Roman" w:cs="Times New Roman"/>
-          <w:color w:val="0D0D0D"/>
-          <w:sz w:val="24"/>
-        </w:rPr>
-        <w:t>dalam</w:t>
-      </w:r>
-      <w:proofErr w:type="spellEnd"/>
+      <w:r>
+        <w:rPr>
+          <w:rFonts w:ascii="Times New Roman" w:hAnsi="Times New Roman" w:cs="Times New Roman"/>
+          <w:color w:val="0D0D0D"/>
+          <w:sz w:val="24"/>
+        </w:rPr>
+        <w:t>Menambah wawasan, pengetahuan, pengalaman, kemampuan, dan keterampilan dalam</w:t>
+      </w:r>
       <w:r>
         <w:rPr>
           <w:rFonts w:ascii="Times New Roman" w:hAnsi="Times New Roman" w:cs="Times New Roman"/>
@@ -7590,16 +5260,14 @@
           <w:sz w:val="24"/>
         </w:rPr>
       </w:pPr>
-      <w:proofErr w:type="spellStart"/>
-      <w:r>
-        <w:rPr>
-          <w:rFonts w:ascii="Times New Roman" w:hAnsi="Times New Roman" w:cs="Times New Roman"/>
-          <w:color w:val="0D0D0D"/>
-          <w:sz w:val="24"/>
-        </w:rPr>
-        <w:t>Mempelajari</w:t>
-      </w:r>
-      <w:proofErr w:type="spellEnd"/>
+      <w:r>
+        <w:rPr>
+          <w:rFonts w:ascii="Times New Roman" w:hAnsi="Times New Roman" w:cs="Times New Roman"/>
+          <w:color w:val="0D0D0D"/>
+          <w:sz w:val="24"/>
+        </w:rPr>
+        <w:t>Mempelajari seluk-beluk instansi tempat kami melaksanakan praktik</w:t>
+      </w:r>
       <w:r>
         <w:rPr>
           <w:rFonts w:ascii="Times New Roman" w:hAnsi="Times New Roman" w:cs="Times New Roman"/>
@@ -7608,149 +5276,13 @@
         </w:rPr>
         <w:t xml:space="preserve"> </w:t>
       </w:r>
-      <w:proofErr w:type="spellStart"/>
-      <w:r>
-        <w:rPr>
-          <w:rFonts w:ascii="Times New Roman" w:hAnsi="Times New Roman" w:cs="Times New Roman"/>
-          <w:color w:val="0D0D0D"/>
-          <w:sz w:val="24"/>
-        </w:rPr>
-        <w:t>seluk-beluk</w:t>
-      </w:r>
-      <w:proofErr w:type="spellEnd"/>
-      <w:r>
-        <w:rPr>
-          <w:rFonts w:ascii="Times New Roman" w:hAnsi="Times New Roman" w:cs="Times New Roman"/>
-          <w:color w:val="0D0D0D"/>
-          <w:sz w:val="24"/>
-        </w:rPr>
-        <w:t xml:space="preserve"> </w:t>
-      </w:r>
-      <w:proofErr w:type="spellStart"/>
-      <w:r>
-        <w:rPr>
-          <w:rFonts w:ascii="Times New Roman" w:hAnsi="Times New Roman" w:cs="Times New Roman"/>
-          <w:color w:val="0D0D0D"/>
-          <w:sz w:val="24"/>
-        </w:rPr>
-        <w:t>instansi</w:t>
-      </w:r>
-      <w:proofErr w:type="spellEnd"/>
-      <w:r>
-        <w:rPr>
-          <w:rFonts w:ascii="Times New Roman" w:hAnsi="Times New Roman" w:cs="Times New Roman"/>
-          <w:color w:val="0D0D0D"/>
-          <w:sz w:val="24"/>
-        </w:rPr>
-        <w:t xml:space="preserve"> </w:t>
-      </w:r>
-      <w:proofErr w:type="spellStart"/>
-      <w:r>
-        <w:rPr>
-          <w:rFonts w:ascii="Times New Roman" w:hAnsi="Times New Roman" w:cs="Times New Roman"/>
-          <w:color w:val="0D0D0D"/>
-          <w:sz w:val="24"/>
-        </w:rPr>
-        <w:t>tempat</w:t>
-      </w:r>
-      <w:proofErr w:type="spellEnd"/>
-      <w:r>
-        <w:rPr>
-          <w:rFonts w:ascii="Times New Roman" w:hAnsi="Times New Roman" w:cs="Times New Roman"/>
-          <w:color w:val="0D0D0D"/>
-          <w:sz w:val="24"/>
-        </w:rPr>
-        <w:t xml:space="preserve"> kami </w:t>
-      </w:r>
-      <w:proofErr w:type="spellStart"/>
-      <w:r>
-        <w:rPr>
-          <w:rFonts w:ascii="Times New Roman" w:hAnsi="Times New Roman" w:cs="Times New Roman"/>
-          <w:color w:val="0D0D0D"/>
-          <w:sz w:val="24"/>
-        </w:rPr>
-        <w:t>melaksanakan</w:t>
-      </w:r>
-      <w:proofErr w:type="spellEnd"/>
-      <w:r>
-        <w:rPr>
-          <w:rFonts w:ascii="Times New Roman" w:hAnsi="Times New Roman" w:cs="Times New Roman"/>
-          <w:color w:val="0D0D0D"/>
-          <w:sz w:val="24"/>
-        </w:rPr>
-        <w:t xml:space="preserve"> </w:t>
-      </w:r>
-      <w:proofErr w:type="spellStart"/>
-      <w:r>
-        <w:rPr>
-          <w:rFonts w:ascii="Times New Roman" w:hAnsi="Times New Roman" w:cs="Times New Roman"/>
-          <w:color w:val="0D0D0D"/>
-          <w:sz w:val="24"/>
-        </w:rPr>
-        <w:t>praktik</w:t>
-      </w:r>
-      <w:proofErr w:type="spellEnd"/>
-      <w:r>
-        <w:rPr>
-          <w:rFonts w:ascii="Times New Roman" w:hAnsi="Times New Roman" w:cs="Times New Roman"/>
-          <w:color w:val="0D0D0D"/>
-          <w:sz w:val="24"/>
-        </w:rPr>
-        <w:t xml:space="preserve"> </w:t>
-      </w:r>
-      <w:proofErr w:type="spellStart"/>
-      <w:r>
-        <w:rPr>
-          <w:rFonts w:ascii="Times New Roman" w:hAnsi="Times New Roman" w:cs="Times New Roman"/>
-          <w:color w:val="0D0D0D"/>
-          <w:sz w:val="24"/>
-        </w:rPr>
-        <w:t>kerja</w:t>
-      </w:r>
-      <w:proofErr w:type="spellEnd"/>
-      <w:r>
-        <w:rPr>
-          <w:rFonts w:ascii="Times New Roman" w:hAnsi="Times New Roman" w:cs="Times New Roman"/>
-          <w:color w:val="0D0D0D"/>
-          <w:sz w:val="24"/>
-        </w:rPr>
-        <w:t xml:space="preserve"> </w:t>
-      </w:r>
-      <w:proofErr w:type="spellStart"/>
-      <w:r>
-        <w:rPr>
-          <w:rFonts w:ascii="Times New Roman" w:hAnsi="Times New Roman" w:cs="Times New Roman"/>
-          <w:color w:val="0D0D0D"/>
-          <w:sz w:val="24"/>
-        </w:rPr>
-        <w:t>lapangan</w:t>
-      </w:r>
-      <w:proofErr w:type="spellEnd"/>
-      <w:r>
-        <w:rPr>
-          <w:rFonts w:ascii="Times New Roman" w:hAnsi="Times New Roman" w:cs="Times New Roman"/>
-          <w:color w:val="0D0D0D"/>
-          <w:sz w:val="24"/>
-        </w:rPr>
-        <w:t xml:space="preserve"> di Universitas </w:t>
-      </w:r>
-      <w:proofErr w:type="spellStart"/>
-      <w:r>
-        <w:rPr>
-          <w:rFonts w:ascii="Times New Roman" w:hAnsi="Times New Roman" w:cs="Times New Roman"/>
-          <w:color w:val="0D0D0D"/>
-          <w:sz w:val="24"/>
-        </w:rPr>
-        <w:t>Teknologi</w:t>
-      </w:r>
-      <w:proofErr w:type="spellEnd"/>
-      <w:r>
-        <w:rPr>
-          <w:rFonts w:ascii="Times New Roman" w:hAnsi="Times New Roman" w:cs="Times New Roman"/>
-          <w:color w:val="0D0D0D"/>
-          <w:sz w:val="24"/>
-        </w:rPr>
-        <w:t xml:space="preserve"> Digital</w:t>
+      <w:r>
+        <w:rPr>
+          <w:rFonts w:ascii="Times New Roman" w:hAnsi="Times New Roman" w:cs="Times New Roman"/>
+          <w:color w:val="0D0D0D"/>
+          <w:sz w:val="24"/>
+        </w:rPr>
+        <w:t>kerja lapangan di Universitas Teknologi Digital</w:t>
       </w:r>
       <w:r>
         <w:rPr>
@@ -7792,160 +5324,14 @@
           <w:sz w:val="24"/>
         </w:rPr>
       </w:pPr>
-      <w:proofErr w:type="spellStart"/>
-      <w:r>
-        <w:rPr>
-          <w:rFonts w:ascii="Times New Roman" w:hAnsi="Times New Roman" w:cs="Times New Roman"/>
-          <w:color w:val="0D0D0D"/>
-          <w:sz w:val="24"/>
-        </w:rPr>
-        <w:t>Mengarahkan</w:t>
-      </w:r>
-      <w:proofErr w:type="spellEnd"/>
-      <w:r>
-        <w:rPr>
-          <w:rFonts w:ascii="Times New Roman" w:hAnsi="Times New Roman" w:cs="Times New Roman"/>
-          <w:color w:val="0D0D0D"/>
-          <w:sz w:val="24"/>
-        </w:rPr>
-        <w:t xml:space="preserve"> kami </w:t>
-      </w:r>
-      <w:proofErr w:type="spellStart"/>
-      <w:r>
-        <w:rPr>
-          <w:rFonts w:ascii="Times New Roman" w:hAnsi="Times New Roman" w:cs="Times New Roman"/>
-          <w:color w:val="0D0D0D"/>
-          <w:sz w:val="24"/>
-        </w:rPr>
-        <w:t>untuk</w:t>
-      </w:r>
-      <w:proofErr w:type="spellEnd"/>
-      <w:r>
-        <w:rPr>
-          <w:rFonts w:ascii="Times New Roman" w:hAnsi="Times New Roman" w:cs="Times New Roman"/>
-          <w:color w:val="0D0D0D"/>
-          <w:sz w:val="24"/>
-        </w:rPr>
-        <w:t xml:space="preserve"> </w:t>
-      </w:r>
-      <w:proofErr w:type="spellStart"/>
-      <w:r>
-        <w:rPr>
-          <w:rFonts w:ascii="Times New Roman" w:hAnsi="Times New Roman" w:cs="Times New Roman"/>
-          <w:color w:val="0D0D0D"/>
-          <w:sz w:val="24"/>
-        </w:rPr>
-        <w:t>menemukan</w:t>
-      </w:r>
-      <w:proofErr w:type="spellEnd"/>
-      <w:r>
-        <w:rPr>
-          <w:rFonts w:ascii="Times New Roman" w:hAnsi="Times New Roman" w:cs="Times New Roman"/>
-          <w:color w:val="0D0D0D"/>
-          <w:sz w:val="24"/>
-        </w:rPr>
-        <w:t xml:space="preserve"> </w:t>
-      </w:r>
-      <w:proofErr w:type="spellStart"/>
-      <w:r>
-        <w:rPr>
-          <w:rFonts w:ascii="Times New Roman" w:hAnsi="Times New Roman" w:cs="Times New Roman"/>
-          <w:color w:val="0D0D0D"/>
-          <w:sz w:val="24"/>
-        </w:rPr>
-        <w:t>permasalahan</w:t>
-      </w:r>
-      <w:proofErr w:type="spellEnd"/>
-      <w:r>
-        <w:rPr>
-          <w:rFonts w:ascii="Times New Roman" w:hAnsi="Times New Roman" w:cs="Times New Roman"/>
-          <w:color w:val="0D0D0D"/>
-          <w:sz w:val="24"/>
-        </w:rPr>
-        <w:t xml:space="preserve"> </w:t>
-      </w:r>
-      <w:proofErr w:type="spellStart"/>
-      <w:r>
-        <w:rPr>
-          <w:rFonts w:ascii="Times New Roman" w:hAnsi="Times New Roman" w:cs="Times New Roman"/>
-          <w:color w:val="0D0D0D"/>
-          <w:sz w:val="24"/>
-        </w:rPr>
-        <w:t>maupun</w:t>
-      </w:r>
-      <w:proofErr w:type="spellEnd"/>
-      <w:r>
-        <w:rPr>
-          <w:rFonts w:ascii="Times New Roman" w:hAnsi="Times New Roman" w:cs="Times New Roman"/>
-          <w:color w:val="0D0D0D"/>
-          <w:sz w:val="24"/>
-        </w:rPr>
-        <w:t xml:space="preserve"> data yang </w:t>
-      </w:r>
-      <w:proofErr w:type="spellStart"/>
-      <w:r>
-        <w:rPr>
-          <w:rFonts w:ascii="Times New Roman" w:hAnsi="Times New Roman" w:cs="Times New Roman"/>
-          <w:color w:val="0D0D0D"/>
-          <w:sz w:val="24"/>
-        </w:rPr>
-        <w:t>berguna</w:t>
-      </w:r>
-      <w:proofErr w:type="spellEnd"/>
-      <w:r>
-        <w:rPr>
-          <w:rFonts w:ascii="Times New Roman" w:hAnsi="Times New Roman" w:cs="Times New Roman"/>
-          <w:color w:val="0D0D0D"/>
-          <w:sz w:val="24"/>
-        </w:rPr>
-        <w:t xml:space="preserve"> </w:t>
-      </w:r>
-      <w:proofErr w:type="spellStart"/>
-      <w:r>
-        <w:rPr>
-          <w:rFonts w:ascii="Times New Roman" w:hAnsi="Times New Roman" w:cs="Times New Roman"/>
-          <w:color w:val="0D0D0D"/>
-          <w:sz w:val="24"/>
-        </w:rPr>
-        <w:t>dalam</w:t>
-      </w:r>
-      <w:proofErr w:type="spellEnd"/>
-      <w:r>
-        <w:rPr>
-          <w:rFonts w:ascii="Times New Roman" w:hAnsi="Times New Roman" w:cs="Times New Roman"/>
-          <w:color w:val="0D0D0D"/>
-          <w:sz w:val="24"/>
-        </w:rPr>
-        <w:t xml:space="preserve"> </w:t>
-      </w:r>
-      <w:proofErr w:type="spellStart"/>
-      <w:r>
-        <w:rPr>
-          <w:rFonts w:ascii="Times New Roman" w:hAnsi="Times New Roman" w:cs="Times New Roman"/>
-          <w:color w:val="0D0D0D"/>
-          <w:sz w:val="24"/>
-        </w:rPr>
-        <w:t>penulisan</w:t>
-      </w:r>
-      <w:proofErr w:type="spellEnd"/>
-      <w:r>
-        <w:rPr>
-          <w:rFonts w:ascii="Times New Roman" w:hAnsi="Times New Roman" w:cs="Times New Roman"/>
-          <w:color w:val="0D0D0D"/>
-          <w:sz w:val="24"/>
-        </w:rPr>
-        <w:t xml:space="preserve"> </w:t>
-      </w:r>
-      <w:proofErr w:type="spellStart"/>
-      <w:r>
-        <w:rPr>
-          <w:rFonts w:ascii="Times New Roman" w:hAnsi="Times New Roman" w:cs="Times New Roman"/>
-          <w:color w:val="0D0D0D"/>
-          <w:sz w:val="24"/>
-        </w:rPr>
-        <w:t>laporan</w:t>
-      </w:r>
-      <w:proofErr w:type="spellEnd"/>
+      <w:r>
+        <w:rPr>
+          <w:rFonts w:ascii="Times New Roman" w:hAnsi="Times New Roman" w:cs="Times New Roman"/>
+          <w:color w:val="0D0D0D"/>
+          <w:sz w:val="24"/>
+        </w:rPr>
+        <w:t>Mengarahkan kami untuk menemukan permasalahan maupun data yang berguna dalam penulisan laporan</w:t>
+      </w:r>
       <w:r>
         <w:rPr>
           <w:rFonts w:ascii="Times New Roman" w:hAnsi="Times New Roman" w:cs="Times New Roman"/>
@@ -8021,140 +5407,30 @@
           <w:sz w:val="24"/>
         </w:rPr>
       </w:pPr>
-      <w:proofErr w:type="spellStart"/>
-      <w:r>
-        <w:rPr>
-          <w:rFonts w:ascii="Times New Roman" w:hAnsi="Times New Roman" w:cs="Times New Roman"/>
-          <w:color w:val="0D0D0D"/>
-          <w:sz w:val="24"/>
-        </w:rPr>
-        <w:t>Meningkatkan</w:t>
-      </w:r>
-      <w:proofErr w:type="spellEnd"/>
-      <w:r>
-        <w:rPr>
-          <w:rFonts w:ascii="Times New Roman" w:hAnsi="Times New Roman" w:cs="Times New Roman"/>
-          <w:color w:val="0D0D0D"/>
+      <w:r>
+        <w:rPr>
+          <w:rFonts w:ascii="Times New Roman" w:hAnsi="Times New Roman" w:cs="Times New Roman"/>
+          <w:color w:val="0D0D0D"/>
+          <w:sz w:val="24"/>
+        </w:rPr>
+        <w:t>Meningkatkan wawasan pengetahuan, pengalaman, kemampuan, dan keterampilan di dunia</w:t>
+      </w:r>
+      <w:r>
+        <w:rPr>
+          <w:rFonts w:ascii="Times New Roman" w:hAnsi="Times New Roman" w:cs="Times New Roman"/>
+          <w:color w:val="0D0D0D"/>
+          <w:spacing w:val="-8"/>
           <w:sz w:val="24"/>
         </w:rPr>
         <w:t xml:space="preserve"> </w:t>
       </w:r>
-      <w:proofErr w:type="spellStart"/>
-      <w:r>
-        <w:rPr>
-          <w:rFonts w:ascii="Times New Roman" w:hAnsi="Times New Roman" w:cs="Times New Roman"/>
-          <w:color w:val="0D0D0D"/>
-          <w:sz w:val="24"/>
-        </w:rPr>
-        <w:t>wawasan</w:t>
-      </w:r>
-      <w:proofErr w:type="spellEnd"/>
-      <w:r>
-        <w:rPr>
-          <w:rFonts w:ascii="Times New Roman" w:hAnsi="Times New Roman" w:cs="Times New Roman"/>
-          <w:color w:val="0D0D0D"/>
-          <w:sz w:val="24"/>
-        </w:rPr>
-        <w:t xml:space="preserve"> </w:t>
-      </w:r>
-      <w:proofErr w:type="spellStart"/>
-      <w:r>
-        <w:rPr>
-          <w:rFonts w:ascii="Times New Roman" w:hAnsi="Times New Roman" w:cs="Times New Roman"/>
-          <w:color w:val="0D0D0D"/>
-          <w:sz w:val="24"/>
-        </w:rPr>
-        <w:t>pengetahuan</w:t>
-      </w:r>
-      <w:proofErr w:type="spellEnd"/>
-      <w:r>
-        <w:rPr>
-          <w:rFonts w:ascii="Times New Roman" w:hAnsi="Times New Roman" w:cs="Times New Roman"/>
-          <w:color w:val="0D0D0D"/>
-          <w:sz w:val="24"/>
-        </w:rPr>
-        <w:t xml:space="preserve">, </w:t>
-      </w:r>
-      <w:proofErr w:type="spellStart"/>
-      <w:r>
-        <w:rPr>
-          <w:rFonts w:ascii="Times New Roman" w:hAnsi="Times New Roman" w:cs="Times New Roman"/>
-          <w:color w:val="0D0D0D"/>
-          <w:sz w:val="24"/>
-        </w:rPr>
-        <w:t>pengalaman</w:t>
-      </w:r>
-      <w:proofErr w:type="spellEnd"/>
-      <w:r>
-        <w:rPr>
-          <w:rFonts w:ascii="Times New Roman" w:hAnsi="Times New Roman" w:cs="Times New Roman"/>
-          <w:color w:val="0D0D0D"/>
-          <w:sz w:val="24"/>
-        </w:rPr>
-        <w:t xml:space="preserve">, </w:t>
-      </w:r>
-      <w:proofErr w:type="spellStart"/>
-      <w:r>
-        <w:rPr>
-          <w:rFonts w:ascii="Times New Roman" w:hAnsi="Times New Roman" w:cs="Times New Roman"/>
-          <w:color w:val="0D0D0D"/>
-          <w:sz w:val="24"/>
-        </w:rPr>
-        <w:t>kemampuan</w:t>
-      </w:r>
-      <w:proofErr w:type="spellEnd"/>
-      <w:r>
-        <w:rPr>
-          <w:rFonts w:ascii="Times New Roman" w:hAnsi="Times New Roman" w:cs="Times New Roman"/>
-          <w:color w:val="0D0D0D"/>
-          <w:sz w:val="24"/>
-        </w:rPr>
-        <w:t xml:space="preserve">, dan </w:t>
-      </w:r>
-      <w:proofErr w:type="spellStart"/>
-      <w:r>
-        <w:rPr>
-          <w:rFonts w:ascii="Times New Roman" w:hAnsi="Times New Roman" w:cs="Times New Roman"/>
-          <w:color w:val="0D0D0D"/>
-          <w:sz w:val="24"/>
-        </w:rPr>
-        <w:t>keterampilan</w:t>
-      </w:r>
-      <w:proofErr w:type="spellEnd"/>
-      <w:r>
-        <w:rPr>
-          <w:rFonts w:ascii="Times New Roman" w:hAnsi="Times New Roman" w:cs="Times New Roman"/>
-          <w:color w:val="0D0D0D"/>
-          <w:sz w:val="24"/>
-        </w:rPr>
-        <w:t xml:space="preserve"> di dunia</w:t>
-      </w:r>
-      <w:r>
-        <w:rPr>
-          <w:rFonts w:ascii="Times New Roman" w:hAnsi="Times New Roman" w:cs="Times New Roman"/>
-          <w:color w:val="0D0D0D"/>
-          <w:spacing w:val="-8"/>
-          <w:sz w:val="24"/>
-        </w:rPr>
-        <w:t xml:space="preserve"> </w:t>
-      </w:r>
-      <w:proofErr w:type="spellStart"/>
-      <w:r>
-        <w:rPr>
-          <w:rFonts w:ascii="Times New Roman" w:hAnsi="Times New Roman" w:cs="Times New Roman"/>
-          <w:color w:val="0D0D0D"/>
-          <w:sz w:val="24"/>
-        </w:rPr>
-        <w:t>kerja</w:t>
-      </w:r>
-      <w:proofErr w:type="spellEnd"/>
-      <w:r>
-        <w:rPr>
-          <w:rFonts w:ascii="Times New Roman" w:hAnsi="Times New Roman" w:cs="Times New Roman"/>
-          <w:color w:val="0D0D0D"/>
-          <w:sz w:val="24"/>
-        </w:rPr>
-        <w:t>.</w:t>
+      <w:r>
+        <w:rPr>
+          <w:rFonts w:ascii="Times New Roman" w:hAnsi="Times New Roman" w:cs="Times New Roman"/>
+          <w:color w:val="0D0D0D"/>
+          <w:sz w:val="24"/>
+        </w:rPr>
+        <w:t>kerja.</w:t>
       </w:r>
     </w:p>
     <w:p>
@@ -8179,203 +5455,21 @@
           <w:sz w:val="24"/>
         </w:rPr>
       </w:pPr>
-      <w:proofErr w:type="spellStart"/>
-      <w:r>
-        <w:rPr>
-          <w:rFonts w:ascii="Times New Roman" w:hAnsi="Times New Roman" w:cs="Times New Roman"/>
-          <w:color w:val="0D0D0D"/>
-          <w:sz w:val="24"/>
-        </w:rPr>
-        <w:t>Mengetahui</w:t>
-      </w:r>
-      <w:proofErr w:type="spellEnd"/>
-      <w:r>
-        <w:rPr>
-          <w:rFonts w:ascii="Times New Roman" w:hAnsi="Times New Roman" w:cs="Times New Roman"/>
-          <w:color w:val="0D0D0D"/>
-          <w:sz w:val="24"/>
-        </w:rPr>
-        <w:t xml:space="preserve"> </w:t>
-      </w:r>
-      <w:proofErr w:type="spellStart"/>
-      <w:r>
-        <w:rPr>
-          <w:rFonts w:ascii="Times New Roman" w:hAnsi="Times New Roman" w:cs="Times New Roman"/>
-          <w:color w:val="0D0D0D"/>
-          <w:sz w:val="24"/>
-        </w:rPr>
-        <w:t>secara</w:t>
-      </w:r>
-      <w:proofErr w:type="spellEnd"/>
-      <w:r>
-        <w:rPr>
-          <w:rFonts w:ascii="Times New Roman" w:hAnsi="Times New Roman" w:cs="Times New Roman"/>
-          <w:color w:val="0D0D0D"/>
-          <w:sz w:val="24"/>
-        </w:rPr>
-        <w:t xml:space="preserve"> </w:t>
-      </w:r>
-      <w:proofErr w:type="spellStart"/>
-      <w:r>
-        <w:rPr>
-          <w:rFonts w:ascii="Times New Roman" w:hAnsi="Times New Roman" w:cs="Times New Roman"/>
-          <w:color w:val="0D0D0D"/>
-          <w:sz w:val="24"/>
-        </w:rPr>
-        <w:t>langsung</w:t>
-      </w:r>
-      <w:proofErr w:type="spellEnd"/>
-      <w:r>
-        <w:rPr>
-          <w:rFonts w:ascii="Times New Roman" w:hAnsi="Times New Roman" w:cs="Times New Roman"/>
-          <w:color w:val="0D0D0D"/>
-          <w:sz w:val="24"/>
-        </w:rPr>
-        <w:t xml:space="preserve"> </w:t>
-      </w:r>
-      <w:proofErr w:type="spellStart"/>
-      <w:r>
-        <w:rPr>
-          <w:rFonts w:ascii="Times New Roman" w:hAnsi="Times New Roman" w:cs="Times New Roman"/>
-          <w:color w:val="0D0D0D"/>
-          <w:sz w:val="24"/>
-        </w:rPr>
-        <w:t>gambaran</w:t>
-      </w:r>
-      <w:proofErr w:type="spellEnd"/>
-      <w:r>
-        <w:rPr>
-          <w:rFonts w:ascii="Times New Roman" w:hAnsi="Times New Roman" w:cs="Times New Roman"/>
-          <w:color w:val="0D0D0D"/>
-          <w:sz w:val="24"/>
-        </w:rPr>
-        <w:t xml:space="preserve"> </w:t>
-      </w:r>
-      <w:proofErr w:type="spellStart"/>
-      <w:r>
-        <w:rPr>
-          <w:rFonts w:ascii="Times New Roman" w:hAnsi="Times New Roman" w:cs="Times New Roman"/>
-          <w:color w:val="0D0D0D"/>
-          <w:sz w:val="24"/>
-        </w:rPr>
-        <w:t>kegiatan</w:t>
-      </w:r>
-      <w:proofErr w:type="spellEnd"/>
-      <w:r>
-        <w:rPr>
-          <w:rFonts w:ascii="Times New Roman" w:hAnsi="Times New Roman" w:cs="Times New Roman"/>
-          <w:color w:val="0D0D0D"/>
-          <w:sz w:val="24"/>
-        </w:rPr>
-        <w:t xml:space="preserve"> di </w:t>
-      </w:r>
-      <w:proofErr w:type="spellStart"/>
-      <w:r>
-        <w:rPr>
-          <w:rFonts w:ascii="Times New Roman" w:hAnsi="Times New Roman" w:cs="Times New Roman"/>
-          <w:color w:val="0D0D0D"/>
-          <w:sz w:val="24"/>
-        </w:rPr>
-        <w:t>tempat</w:t>
-      </w:r>
-      <w:proofErr w:type="spellEnd"/>
-      <w:r>
-        <w:rPr>
-          <w:rFonts w:ascii="Times New Roman" w:hAnsi="Times New Roman" w:cs="Times New Roman"/>
-          <w:color w:val="0D0D0D"/>
-          <w:sz w:val="24"/>
-        </w:rPr>
-        <w:t xml:space="preserve"> PKL yang </w:t>
-      </w:r>
-      <w:proofErr w:type="spellStart"/>
-      <w:r>
-        <w:rPr>
-          <w:rFonts w:ascii="Times New Roman" w:hAnsi="Times New Roman" w:cs="Times New Roman"/>
-          <w:color w:val="0D0D0D"/>
-          <w:sz w:val="24"/>
-        </w:rPr>
-        <w:t>berhubungan</w:t>
-      </w:r>
-      <w:proofErr w:type="spellEnd"/>
-      <w:r>
-        <w:rPr>
-          <w:rFonts w:ascii="Times New Roman" w:hAnsi="Times New Roman" w:cs="Times New Roman"/>
-          <w:color w:val="0D0D0D"/>
-          <w:sz w:val="24"/>
-        </w:rPr>
-        <w:t xml:space="preserve"> </w:t>
-      </w:r>
-      <w:proofErr w:type="spellStart"/>
-      <w:r>
-        <w:rPr>
-          <w:rFonts w:ascii="Times New Roman" w:hAnsi="Times New Roman" w:cs="Times New Roman"/>
-          <w:color w:val="0D0D0D"/>
-          <w:sz w:val="24"/>
-        </w:rPr>
-        <w:t>dengan</w:t>
-      </w:r>
-      <w:proofErr w:type="spellEnd"/>
-      <w:r>
-        <w:rPr>
-          <w:rFonts w:ascii="Times New Roman" w:hAnsi="Times New Roman" w:cs="Times New Roman"/>
-          <w:color w:val="0D0D0D"/>
-          <w:sz w:val="24"/>
-        </w:rPr>
-        <w:t xml:space="preserve"> </w:t>
-      </w:r>
-      <w:proofErr w:type="spellStart"/>
-      <w:r>
-        <w:rPr>
-          <w:rFonts w:ascii="Times New Roman" w:hAnsi="Times New Roman" w:cs="Times New Roman"/>
-          <w:color w:val="0D0D0D"/>
-          <w:sz w:val="24"/>
-        </w:rPr>
-        <w:t>jurusan</w:t>
-      </w:r>
-      <w:proofErr w:type="spellEnd"/>
-      <w:r>
-        <w:rPr>
-          <w:rFonts w:ascii="Times New Roman" w:hAnsi="Times New Roman" w:cs="Times New Roman"/>
-          <w:color w:val="0D0D0D"/>
-          <w:sz w:val="24"/>
-        </w:rPr>
-        <w:t xml:space="preserve"> </w:t>
-      </w:r>
-      <w:proofErr w:type="spellStart"/>
-      <w:r>
-        <w:rPr>
-          <w:rFonts w:ascii="Times New Roman" w:hAnsi="Times New Roman" w:cs="Times New Roman"/>
-          <w:color w:val="0D0D0D"/>
-          <w:sz w:val="24"/>
-        </w:rPr>
-        <w:t>Rekayasa</w:t>
-      </w:r>
-      <w:proofErr w:type="spellEnd"/>
-      <w:r>
-        <w:rPr>
-          <w:rFonts w:ascii="Times New Roman" w:hAnsi="Times New Roman" w:cs="Times New Roman"/>
-          <w:color w:val="0D0D0D"/>
-          <w:sz w:val="24"/>
-        </w:rPr>
-        <w:t xml:space="preserve"> </w:t>
-      </w:r>
-      <w:proofErr w:type="spellStart"/>
-      <w:r>
-        <w:rPr>
-          <w:rFonts w:ascii="Times New Roman" w:hAnsi="Times New Roman" w:cs="Times New Roman"/>
-          <w:color w:val="0D0D0D"/>
-          <w:sz w:val="24"/>
-        </w:rPr>
-        <w:t>Perangkat</w:t>
-      </w:r>
-      <w:proofErr w:type="spellEnd"/>
-      <w:r>
-        <w:rPr>
-          <w:rFonts w:ascii="Times New Roman" w:hAnsi="Times New Roman" w:cs="Times New Roman"/>
-          <w:color w:val="0D0D0D"/>
-          <w:sz w:val="24"/>
-        </w:rPr>
-        <w:t xml:space="preserve"> Lunak (RPL)</w:t>
+      <w:r>
+        <w:rPr>
+          <w:rFonts w:ascii="Times New Roman" w:hAnsi="Times New Roman" w:cs="Times New Roman"/>
+          <w:color w:val="0D0D0D"/>
+          <w:sz w:val="24"/>
+        </w:rPr>
+        <w:t xml:space="preserve">Mengetahui secara langsung gambaran kegiatan di tempat PKL yang berhubungan dengan jurusan </w:t>
+      </w:r>
+      <w:r>
+        <w:rPr>
+          <w:rFonts w:ascii="Times New Roman" w:hAnsi="Times New Roman" w:cs="Times New Roman"/>
+          <w:color w:val="0D0D0D"/>
+          <w:sz w:val="24"/>
+        </w:rPr>
+        <w:t>Rekayasa Perangkat Lunak (RPL)</w:t>
       </w:r>
       <w:r>
         <w:rPr>
@@ -8408,275 +5502,13 @@
           <w:sz w:val="24"/>
         </w:rPr>
       </w:pPr>
-      <w:proofErr w:type="spellStart"/>
-      <w:r>
-        <w:rPr>
-          <w:rFonts w:ascii="Times New Roman" w:hAnsi="Times New Roman" w:cs="Times New Roman"/>
-          <w:color w:val="0D0D0D"/>
-          <w:sz w:val="24"/>
-        </w:rPr>
-        <w:t>Melatih</w:t>
-      </w:r>
-      <w:proofErr w:type="spellEnd"/>
-      <w:r>
-        <w:rPr>
-          <w:rFonts w:ascii="Times New Roman" w:hAnsi="Times New Roman" w:cs="Times New Roman"/>
-          <w:color w:val="0D0D0D"/>
-          <w:sz w:val="24"/>
-        </w:rPr>
-        <w:t xml:space="preserve"> </w:t>
-      </w:r>
-      <w:proofErr w:type="spellStart"/>
-      <w:r>
-        <w:rPr>
-          <w:rFonts w:ascii="Times New Roman" w:hAnsi="Times New Roman" w:cs="Times New Roman"/>
-          <w:color w:val="0D0D0D"/>
-          <w:sz w:val="24"/>
-        </w:rPr>
-        <w:t>siswa</w:t>
-      </w:r>
-      <w:proofErr w:type="spellEnd"/>
-      <w:r>
-        <w:rPr>
-          <w:rFonts w:ascii="Times New Roman" w:hAnsi="Times New Roman" w:cs="Times New Roman"/>
-          <w:color w:val="0D0D0D"/>
-          <w:sz w:val="24"/>
-        </w:rPr>
-        <w:t xml:space="preserve"> </w:t>
-      </w:r>
-      <w:proofErr w:type="spellStart"/>
-      <w:r>
-        <w:rPr>
-          <w:rFonts w:ascii="Times New Roman" w:hAnsi="Times New Roman" w:cs="Times New Roman"/>
-          <w:color w:val="0D0D0D"/>
-          <w:sz w:val="24"/>
-        </w:rPr>
-        <w:t>untuk</w:t>
-      </w:r>
-      <w:proofErr w:type="spellEnd"/>
-      <w:r>
-        <w:rPr>
-          <w:rFonts w:ascii="Times New Roman" w:hAnsi="Times New Roman" w:cs="Times New Roman"/>
-          <w:color w:val="0D0D0D"/>
-          <w:sz w:val="24"/>
-        </w:rPr>
-        <w:t xml:space="preserve"> </w:t>
-      </w:r>
-      <w:proofErr w:type="spellStart"/>
-      <w:r>
-        <w:rPr>
-          <w:rFonts w:ascii="Times New Roman" w:hAnsi="Times New Roman" w:cs="Times New Roman"/>
-          <w:color w:val="0D0D0D"/>
-          <w:sz w:val="24"/>
-        </w:rPr>
-        <w:t>bersosialisasi</w:t>
-      </w:r>
-      <w:proofErr w:type="spellEnd"/>
-      <w:r>
-        <w:rPr>
-          <w:rFonts w:ascii="Times New Roman" w:hAnsi="Times New Roman" w:cs="Times New Roman"/>
-          <w:color w:val="0D0D0D"/>
-          <w:sz w:val="24"/>
-        </w:rPr>
-        <w:t xml:space="preserve"> pada </w:t>
-      </w:r>
-      <w:proofErr w:type="spellStart"/>
-      <w:r>
-        <w:rPr>
-          <w:rFonts w:ascii="Times New Roman" w:hAnsi="Times New Roman" w:cs="Times New Roman"/>
-          <w:color w:val="0D0D0D"/>
-          <w:sz w:val="24"/>
-        </w:rPr>
-        <w:t>suasana</w:t>
-      </w:r>
-      <w:proofErr w:type="spellEnd"/>
-      <w:r>
-        <w:rPr>
-          <w:rFonts w:ascii="Times New Roman" w:hAnsi="Times New Roman" w:cs="Times New Roman"/>
-          <w:color w:val="0D0D0D"/>
-          <w:sz w:val="24"/>
-        </w:rPr>
-        <w:t xml:space="preserve"> </w:t>
-      </w:r>
-      <w:proofErr w:type="spellStart"/>
-      <w:r>
-        <w:rPr>
-          <w:rFonts w:ascii="Times New Roman" w:hAnsi="Times New Roman" w:cs="Times New Roman"/>
-          <w:color w:val="0D0D0D"/>
-          <w:sz w:val="24"/>
-        </w:rPr>
-        <w:t>lingkungan</w:t>
-      </w:r>
-      <w:proofErr w:type="spellEnd"/>
-      <w:r>
-        <w:rPr>
-          <w:rFonts w:ascii="Times New Roman" w:hAnsi="Times New Roman" w:cs="Times New Roman"/>
-          <w:color w:val="0D0D0D"/>
-          <w:sz w:val="24"/>
-        </w:rPr>
-        <w:t xml:space="preserve"> </w:t>
-      </w:r>
-      <w:proofErr w:type="spellStart"/>
-      <w:r>
-        <w:rPr>
-          <w:rFonts w:ascii="Times New Roman" w:hAnsi="Times New Roman" w:cs="Times New Roman"/>
-          <w:color w:val="0D0D0D"/>
-          <w:sz w:val="24"/>
-        </w:rPr>
-        <w:t>kerja</w:t>
-      </w:r>
-      <w:proofErr w:type="spellEnd"/>
-      <w:r>
-        <w:rPr>
-          <w:rFonts w:ascii="Times New Roman" w:hAnsi="Times New Roman" w:cs="Times New Roman"/>
-          <w:color w:val="0D0D0D"/>
-          <w:sz w:val="24"/>
-        </w:rPr>
-        <w:t xml:space="preserve"> yang </w:t>
-      </w:r>
-      <w:proofErr w:type="spellStart"/>
-      <w:r>
-        <w:rPr>
-          <w:rFonts w:ascii="Times New Roman" w:hAnsi="Times New Roman" w:cs="Times New Roman"/>
-          <w:color w:val="0D0D0D"/>
-          <w:sz w:val="24"/>
-        </w:rPr>
-        <w:t>sesungguhnya</w:t>
-      </w:r>
-      <w:proofErr w:type="spellEnd"/>
-      <w:r>
-        <w:rPr>
-          <w:rFonts w:ascii="Times New Roman" w:hAnsi="Times New Roman" w:cs="Times New Roman"/>
-          <w:color w:val="0D0D0D"/>
-          <w:sz w:val="24"/>
-        </w:rPr>
-        <w:t xml:space="preserve">, </w:t>
-      </w:r>
-      <w:proofErr w:type="spellStart"/>
-      <w:r>
-        <w:rPr>
-          <w:rFonts w:ascii="Times New Roman" w:hAnsi="Times New Roman" w:cs="Times New Roman"/>
-          <w:color w:val="0D0D0D"/>
-          <w:sz w:val="24"/>
-        </w:rPr>
-        <w:t>berkenaan</w:t>
-      </w:r>
-      <w:proofErr w:type="spellEnd"/>
-      <w:r>
-        <w:rPr>
-          <w:rFonts w:ascii="Times New Roman" w:hAnsi="Times New Roman" w:cs="Times New Roman"/>
-          <w:color w:val="0D0D0D"/>
-          <w:sz w:val="24"/>
-        </w:rPr>
-        <w:t xml:space="preserve"> </w:t>
-      </w:r>
-      <w:proofErr w:type="spellStart"/>
-      <w:r>
-        <w:rPr>
-          <w:rFonts w:ascii="Times New Roman" w:hAnsi="Times New Roman" w:cs="Times New Roman"/>
-          <w:color w:val="0D0D0D"/>
-          <w:sz w:val="24"/>
-        </w:rPr>
-        <w:t>dengan</w:t>
-      </w:r>
-      <w:proofErr w:type="spellEnd"/>
-      <w:r>
-        <w:rPr>
-          <w:rFonts w:ascii="Times New Roman" w:hAnsi="Times New Roman" w:cs="Times New Roman"/>
-          <w:color w:val="0D0D0D"/>
-          <w:sz w:val="24"/>
-        </w:rPr>
-        <w:t xml:space="preserve"> </w:t>
-      </w:r>
-      <w:proofErr w:type="spellStart"/>
-      <w:r>
-        <w:rPr>
-          <w:rFonts w:ascii="Times New Roman" w:hAnsi="Times New Roman" w:cs="Times New Roman"/>
-          <w:color w:val="0D0D0D"/>
-          <w:sz w:val="24"/>
-        </w:rPr>
-        <w:t>disiplin</w:t>
-      </w:r>
-      <w:proofErr w:type="spellEnd"/>
-      <w:r>
-        <w:rPr>
-          <w:rFonts w:ascii="Times New Roman" w:hAnsi="Times New Roman" w:cs="Times New Roman"/>
-          <w:color w:val="0D0D0D"/>
-          <w:sz w:val="24"/>
-        </w:rPr>
-        <w:t xml:space="preserve"> </w:t>
-      </w:r>
-      <w:proofErr w:type="spellStart"/>
-      <w:r>
-        <w:rPr>
-          <w:rFonts w:ascii="Times New Roman" w:hAnsi="Times New Roman" w:cs="Times New Roman"/>
-          <w:color w:val="0D0D0D"/>
-          <w:sz w:val="24"/>
-        </w:rPr>
-        <w:t>ilmu</w:t>
-      </w:r>
-      <w:proofErr w:type="spellEnd"/>
-      <w:r>
-        <w:rPr>
-          <w:rFonts w:ascii="Times New Roman" w:hAnsi="Times New Roman" w:cs="Times New Roman"/>
-          <w:color w:val="0D0D0D"/>
-          <w:sz w:val="24"/>
-        </w:rPr>
-        <w:t xml:space="preserve"> dan </w:t>
-      </w:r>
-      <w:proofErr w:type="spellStart"/>
-      <w:r>
-        <w:rPr>
-          <w:rFonts w:ascii="Times New Roman" w:hAnsi="Times New Roman" w:cs="Times New Roman"/>
-          <w:color w:val="0D0D0D"/>
-          <w:sz w:val="24"/>
-        </w:rPr>
-        <w:t>tanggung</w:t>
-      </w:r>
-      <w:proofErr w:type="spellEnd"/>
-      <w:r>
-        <w:rPr>
-          <w:rFonts w:ascii="Times New Roman" w:hAnsi="Times New Roman" w:cs="Times New Roman"/>
-          <w:color w:val="0D0D0D"/>
-          <w:sz w:val="24"/>
-        </w:rPr>
-        <w:t xml:space="preserve"> </w:t>
-      </w:r>
-      <w:proofErr w:type="spellStart"/>
-      <w:r>
-        <w:rPr>
-          <w:rFonts w:ascii="Times New Roman" w:hAnsi="Times New Roman" w:cs="Times New Roman"/>
-          <w:color w:val="0D0D0D"/>
-          <w:sz w:val="24"/>
-        </w:rPr>
-        <w:t>jawab</w:t>
-      </w:r>
-      <w:proofErr w:type="spellEnd"/>
-      <w:r>
-        <w:rPr>
-          <w:rFonts w:ascii="Times New Roman" w:hAnsi="Times New Roman" w:cs="Times New Roman"/>
-          <w:color w:val="0D0D0D"/>
-          <w:sz w:val="24"/>
-        </w:rPr>
-        <w:t xml:space="preserve"> </w:t>
-      </w:r>
-      <w:proofErr w:type="spellStart"/>
-      <w:r>
-        <w:rPr>
-          <w:rFonts w:ascii="Times New Roman" w:hAnsi="Times New Roman" w:cs="Times New Roman"/>
-          <w:color w:val="0D0D0D"/>
-          <w:sz w:val="24"/>
-        </w:rPr>
-        <w:t>pekerjaan</w:t>
-      </w:r>
-      <w:proofErr w:type="spellEnd"/>
-      <w:r>
-        <w:rPr>
-          <w:rFonts w:ascii="Times New Roman" w:hAnsi="Times New Roman" w:cs="Times New Roman"/>
-          <w:color w:val="0D0D0D"/>
-          <w:sz w:val="24"/>
-        </w:rPr>
-        <w:t>.</w:t>
+      <w:r>
+        <w:rPr>
+          <w:rFonts w:ascii="Times New Roman" w:hAnsi="Times New Roman" w:cs="Times New Roman"/>
+          <w:color w:val="0D0D0D"/>
+          <w:sz w:val="24"/>
+        </w:rPr>
+        <w:t>Melatih siswa untuk bersosialisasi pada suasana lingkungan kerja yang sesungguhnya, berkenaan dengan disiplin ilmu dan tanggung jawab pekerjaan.</w:t>
       </w:r>
     </w:p>
     <w:p>
@@ -8700,113 +5532,13 @@
           <w:sz w:val="24"/>
         </w:rPr>
       </w:pPr>
-      <w:proofErr w:type="spellStart"/>
-      <w:r>
-        <w:rPr>
-          <w:rFonts w:ascii="Times New Roman" w:hAnsi="Times New Roman" w:cs="Times New Roman"/>
-          <w:color w:val="0D0D0D"/>
-          <w:sz w:val="24"/>
-        </w:rPr>
-        <w:t>Menjalin</w:t>
-      </w:r>
-      <w:proofErr w:type="spellEnd"/>
-      <w:r>
-        <w:rPr>
-          <w:rFonts w:ascii="Times New Roman" w:hAnsi="Times New Roman" w:cs="Times New Roman"/>
-          <w:color w:val="0D0D0D"/>
-          <w:sz w:val="24"/>
-        </w:rPr>
-        <w:t xml:space="preserve"> </w:t>
-      </w:r>
-      <w:proofErr w:type="spellStart"/>
-      <w:r>
-        <w:rPr>
-          <w:rFonts w:ascii="Times New Roman" w:hAnsi="Times New Roman" w:cs="Times New Roman"/>
-          <w:color w:val="0D0D0D"/>
-          <w:sz w:val="24"/>
-        </w:rPr>
-        <w:t>hubungan</w:t>
-      </w:r>
-      <w:proofErr w:type="spellEnd"/>
-      <w:r>
-        <w:rPr>
-          <w:rFonts w:ascii="Times New Roman" w:hAnsi="Times New Roman" w:cs="Times New Roman"/>
-          <w:color w:val="0D0D0D"/>
-          <w:sz w:val="24"/>
-        </w:rPr>
-        <w:t xml:space="preserve"> </w:t>
-      </w:r>
-      <w:proofErr w:type="spellStart"/>
-      <w:r>
-        <w:rPr>
-          <w:rFonts w:ascii="Times New Roman" w:hAnsi="Times New Roman" w:cs="Times New Roman"/>
-          <w:color w:val="0D0D0D"/>
-          <w:sz w:val="24"/>
-        </w:rPr>
-        <w:t>baik</w:t>
-      </w:r>
-      <w:proofErr w:type="spellEnd"/>
-      <w:r>
-        <w:rPr>
-          <w:rFonts w:ascii="Times New Roman" w:hAnsi="Times New Roman" w:cs="Times New Roman"/>
-          <w:color w:val="0D0D0D"/>
-          <w:sz w:val="24"/>
-        </w:rPr>
-        <w:t xml:space="preserve"> </w:t>
-      </w:r>
-      <w:proofErr w:type="spellStart"/>
-      <w:r>
-        <w:rPr>
-          <w:rFonts w:ascii="Times New Roman" w:hAnsi="Times New Roman" w:cs="Times New Roman"/>
-          <w:color w:val="0D0D0D"/>
-          <w:sz w:val="24"/>
-        </w:rPr>
-        <w:t>antara</w:t>
-      </w:r>
-      <w:proofErr w:type="spellEnd"/>
-      <w:r>
-        <w:rPr>
-          <w:rFonts w:ascii="Times New Roman" w:hAnsi="Times New Roman" w:cs="Times New Roman"/>
-          <w:color w:val="0D0D0D"/>
-          <w:sz w:val="24"/>
-        </w:rPr>
-        <w:t xml:space="preserve"> </w:t>
-      </w:r>
-      <w:proofErr w:type="spellStart"/>
-      <w:r>
-        <w:rPr>
-          <w:rFonts w:ascii="Times New Roman" w:hAnsi="Times New Roman" w:cs="Times New Roman"/>
-          <w:color w:val="0D0D0D"/>
-          <w:sz w:val="24"/>
-        </w:rPr>
-        <w:t>instansi</w:t>
-      </w:r>
-      <w:proofErr w:type="spellEnd"/>
-      <w:r>
-        <w:rPr>
-          <w:rFonts w:ascii="Times New Roman" w:hAnsi="Times New Roman" w:cs="Times New Roman"/>
-          <w:color w:val="0D0D0D"/>
-          <w:sz w:val="24"/>
-        </w:rPr>
-        <w:t xml:space="preserve"> PKL </w:t>
-      </w:r>
-      <w:proofErr w:type="spellStart"/>
-      <w:r>
-        <w:rPr>
-          <w:rFonts w:ascii="Times New Roman" w:hAnsi="Times New Roman" w:cs="Times New Roman"/>
-          <w:color w:val="0D0D0D"/>
-          <w:sz w:val="24"/>
-        </w:rPr>
-        <w:t>dengan</w:t>
-      </w:r>
-      <w:proofErr w:type="spellEnd"/>
-      <w:r>
-        <w:rPr>
-          <w:rFonts w:ascii="Times New Roman" w:hAnsi="Times New Roman" w:cs="Times New Roman"/>
-          <w:color w:val="0D0D0D"/>
-          <w:sz w:val="24"/>
-        </w:rPr>
-        <w:t xml:space="preserve"> </w:t>
+      <w:r>
+        <w:rPr>
+          <w:rFonts w:ascii="Times New Roman" w:hAnsi="Times New Roman" w:cs="Times New Roman"/>
+          <w:color w:val="0D0D0D"/>
+          <w:sz w:val="24"/>
+        </w:rPr>
+        <w:t xml:space="preserve">Menjalin hubungan baik antara instansi PKL dengan </w:t>
       </w:r>
       <w:r>
         <w:rPr>
@@ -8823,18 +5555,8 @@
           <w:color w:val="0D0D0D"/>
           <w:sz w:val="24"/>
         </w:rPr>
-        <w:t xml:space="preserve">Muhammadiyah 1 </w:t>
-      </w:r>
-      <w:proofErr w:type="spellStart"/>
-      <w:r>
-        <w:rPr>
-          <w:rFonts w:ascii="Times New Roman" w:hAnsi="Times New Roman" w:cs="Times New Roman"/>
-          <w:color w:val="0D0D0D"/>
-          <w:sz w:val="24"/>
-        </w:rPr>
-        <w:t>Muntilan</w:t>
-      </w:r>
-      <w:proofErr w:type="spellEnd"/>
+        <w:t>Muhammadiyah 1 Muntilan</w:t>
+      </w:r>
       <w:r>
         <w:rPr>
           <w:rFonts w:ascii="Times New Roman" w:hAnsi="Times New Roman" w:cs="Times New Roman"/>
@@ -8865,131 +5587,21 @@
           <w:sz w:val="24"/>
         </w:rPr>
       </w:pPr>
-      <w:proofErr w:type="spellStart"/>
-      <w:r>
-        <w:rPr>
-          <w:rFonts w:ascii="Times New Roman" w:hAnsi="Times New Roman" w:cs="Times New Roman"/>
-          <w:color w:val="0D0D0D"/>
-          <w:sz w:val="24"/>
-        </w:rPr>
-        <w:t>Memenuhi</w:t>
-      </w:r>
-      <w:proofErr w:type="spellEnd"/>
-      <w:r>
-        <w:rPr>
-          <w:rFonts w:ascii="Times New Roman" w:hAnsi="Times New Roman" w:cs="Times New Roman"/>
-          <w:color w:val="0D0D0D"/>
-          <w:sz w:val="24"/>
-        </w:rPr>
-        <w:t xml:space="preserve"> salah </w:t>
-      </w:r>
-      <w:proofErr w:type="spellStart"/>
-      <w:r>
-        <w:rPr>
-          <w:rFonts w:ascii="Times New Roman" w:hAnsi="Times New Roman" w:cs="Times New Roman"/>
-          <w:color w:val="0D0D0D"/>
-          <w:sz w:val="24"/>
-        </w:rPr>
-        <w:t>satu</w:t>
-      </w:r>
-      <w:proofErr w:type="spellEnd"/>
-      <w:r>
-        <w:rPr>
-          <w:rFonts w:ascii="Times New Roman" w:hAnsi="Times New Roman" w:cs="Times New Roman"/>
-          <w:color w:val="0D0D0D"/>
-          <w:sz w:val="24"/>
-        </w:rPr>
-        <w:t xml:space="preserve"> </w:t>
-      </w:r>
-      <w:proofErr w:type="spellStart"/>
-      <w:r>
-        <w:rPr>
-          <w:rFonts w:ascii="Times New Roman" w:hAnsi="Times New Roman" w:cs="Times New Roman"/>
-          <w:color w:val="0D0D0D"/>
-          <w:sz w:val="24"/>
-        </w:rPr>
-        <w:t>syarat</w:t>
-      </w:r>
-      <w:proofErr w:type="spellEnd"/>
-      <w:r>
-        <w:rPr>
-          <w:rFonts w:ascii="Times New Roman" w:hAnsi="Times New Roman" w:cs="Times New Roman"/>
-          <w:color w:val="0D0D0D"/>
-          <w:sz w:val="24"/>
-        </w:rPr>
-        <w:t xml:space="preserve"> </w:t>
-      </w:r>
-      <w:proofErr w:type="spellStart"/>
-      <w:r>
-        <w:rPr>
-          <w:rFonts w:ascii="Times New Roman" w:hAnsi="Times New Roman" w:cs="Times New Roman"/>
-          <w:color w:val="0D0D0D"/>
-          <w:sz w:val="24"/>
-        </w:rPr>
-        <w:t>kelulusan</w:t>
-      </w:r>
-      <w:proofErr w:type="spellEnd"/>
-      <w:r>
-        <w:rPr>
-          <w:rFonts w:ascii="Times New Roman" w:hAnsi="Times New Roman" w:cs="Times New Roman"/>
-          <w:color w:val="0D0D0D"/>
-          <w:sz w:val="24"/>
-        </w:rPr>
-        <w:t xml:space="preserve"> </w:t>
-      </w:r>
-      <w:proofErr w:type="spellStart"/>
-      <w:r>
-        <w:rPr>
-          <w:rFonts w:ascii="Times New Roman" w:hAnsi="Times New Roman" w:cs="Times New Roman"/>
-          <w:color w:val="0D0D0D"/>
-          <w:sz w:val="24"/>
-        </w:rPr>
-        <w:t>jurusan</w:t>
-      </w:r>
-      <w:proofErr w:type="spellEnd"/>
-      <w:r>
-        <w:rPr>
-          <w:rFonts w:ascii="Times New Roman" w:hAnsi="Times New Roman" w:cs="Times New Roman"/>
-          <w:color w:val="0D0D0D"/>
-          <w:sz w:val="24"/>
-        </w:rPr>
-        <w:t xml:space="preserve"> </w:t>
-      </w:r>
-      <w:proofErr w:type="spellStart"/>
-      <w:r>
-        <w:rPr>
-          <w:rFonts w:ascii="Times New Roman" w:hAnsi="Times New Roman" w:cs="Times New Roman"/>
-          <w:color w:val="0D0D0D"/>
-          <w:sz w:val="24"/>
-        </w:rPr>
-        <w:t>Rekayasa</w:t>
-      </w:r>
-      <w:proofErr w:type="spellEnd"/>
-      <w:r>
-        <w:rPr>
-          <w:rFonts w:ascii="Times New Roman" w:hAnsi="Times New Roman" w:cs="Times New Roman"/>
-          <w:color w:val="0D0D0D"/>
-          <w:sz w:val="24"/>
-        </w:rPr>
-        <w:t xml:space="preserve"> </w:t>
-      </w:r>
-      <w:proofErr w:type="spellStart"/>
-      <w:r>
-        <w:rPr>
-          <w:rFonts w:ascii="Times New Roman" w:hAnsi="Times New Roman" w:cs="Times New Roman"/>
-          <w:color w:val="0D0D0D"/>
-          <w:sz w:val="24"/>
-        </w:rPr>
-        <w:t>Perangkat</w:t>
-      </w:r>
-      <w:proofErr w:type="spellEnd"/>
-      <w:r>
-        <w:rPr>
-          <w:rFonts w:ascii="Times New Roman" w:hAnsi="Times New Roman" w:cs="Times New Roman"/>
-          <w:color w:val="0D0D0D"/>
-          <w:sz w:val="24"/>
-        </w:rPr>
-        <w:t xml:space="preserve"> Lunak</w:t>
+      <w:r>
+        <w:rPr>
+          <w:rFonts w:ascii="Times New Roman" w:hAnsi="Times New Roman" w:cs="Times New Roman"/>
+          <w:color w:val="0D0D0D"/>
+          <w:sz w:val="24"/>
+        </w:rPr>
+        <w:t xml:space="preserve">Memenuhi salah satu syarat kelulusan </w:t>
+      </w:r>
+      <w:r>
+        <w:rPr>
+          <w:rFonts w:ascii="Times New Roman" w:hAnsi="Times New Roman" w:cs="Times New Roman"/>
+          <w:color w:val="0D0D0D"/>
+          <w:sz w:val="24"/>
+        </w:rPr>
+        <w:t>jurusan Rekayasa Perangkat Lunak</w:t>
       </w:r>
       <w:r>
         <w:rPr>
@@ -9072,241 +5684,7 @@
           <w:sz w:val="24"/>
           <w:szCs w:val="24"/>
         </w:rPr>
-        <w:t xml:space="preserve">Kami </w:t>
-      </w:r>
-      <w:proofErr w:type="spellStart"/>
-      <w:r>
-        <w:rPr>
-          <w:rFonts w:ascii="Times New Roman" w:hAnsi="Times New Roman" w:cs="Times New Roman"/>
-          <w:sz w:val="24"/>
-          <w:szCs w:val="24"/>
-        </w:rPr>
-        <w:t>melaksanakan</w:t>
-      </w:r>
-      <w:proofErr w:type="spellEnd"/>
-      <w:r>
-        <w:rPr>
-          <w:rFonts w:ascii="Times New Roman" w:hAnsi="Times New Roman" w:cs="Times New Roman"/>
-          <w:sz w:val="24"/>
-          <w:szCs w:val="24"/>
-        </w:rPr>
-        <w:t xml:space="preserve"> </w:t>
-      </w:r>
-      <w:proofErr w:type="spellStart"/>
-      <w:r>
-        <w:rPr>
-          <w:rFonts w:ascii="Times New Roman" w:hAnsi="Times New Roman" w:cs="Times New Roman"/>
-          <w:sz w:val="24"/>
-          <w:szCs w:val="24"/>
-        </w:rPr>
-        <w:t>Praktik</w:t>
-      </w:r>
-      <w:proofErr w:type="spellEnd"/>
-      <w:r>
-        <w:rPr>
-          <w:rFonts w:ascii="Times New Roman" w:hAnsi="Times New Roman" w:cs="Times New Roman"/>
-          <w:sz w:val="24"/>
-          <w:szCs w:val="24"/>
-        </w:rPr>
-        <w:t xml:space="preserve"> </w:t>
-      </w:r>
-      <w:proofErr w:type="spellStart"/>
-      <w:r>
-        <w:rPr>
-          <w:rFonts w:ascii="Times New Roman" w:hAnsi="Times New Roman" w:cs="Times New Roman"/>
-          <w:sz w:val="24"/>
-          <w:szCs w:val="24"/>
-        </w:rPr>
-        <w:t>Kerja</w:t>
-      </w:r>
-      <w:proofErr w:type="spellEnd"/>
-      <w:r>
-        <w:rPr>
-          <w:rFonts w:ascii="Times New Roman" w:hAnsi="Times New Roman" w:cs="Times New Roman"/>
-          <w:sz w:val="24"/>
-          <w:szCs w:val="24"/>
-        </w:rPr>
-        <w:t xml:space="preserve"> </w:t>
-      </w:r>
-      <w:proofErr w:type="spellStart"/>
-      <w:r>
-        <w:rPr>
-          <w:rFonts w:ascii="Times New Roman" w:hAnsi="Times New Roman" w:cs="Times New Roman"/>
-          <w:sz w:val="24"/>
-          <w:szCs w:val="24"/>
-        </w:rPr>
-        <w:t>Lapangan</w:t>
-      </w:r>
-      <w:proofErr w:type="spellEnd"/>
-      <w:r>
-        <w:rPr>
-          <w:rFonts w:ascii="Times New Roman" w:hAnsi="Times New Roman" w:cs="Times New Roman"/>
-          <w:sz w:val="24"/>
-          <w:szCs w:val="24"/>
-        </w:rPr>
-        <w:t xml:space="preserve"> (PKL) di Universitas </w:t>
-      </w:r>
-      <w:proofErr w:type="spellStart"/>
-      <w:r>
-        <w:rPr>
-          <w:rFonts w:ascii="Times New Roman" w:hAnsi="Times New Roman" w:cs="Times New Roman"/>
-          <w:sz w:val="24"/>
-          <w:szCs w:val="24"/>
-        </w:rPr>
-        <w:t>Teknologi</w:t>
-      </w:r>
-      <w:proofErr w:type="spellEnd"/>
-      <w:r>
-        <w:rPr>
-          <w:rFonts w:ascii="Times New Roman" w:hAnsi="Times New Roman" w:cs="Times New Roman"/>
-          <w:sz w:val="24"/>
-          <w:szCs w:val="24"/>
-        </w:rPr>
-        <w:t xml:space="preserve"> Digital Indonesia. </w:t>
-      </w:r>
-      <w:proofErr w:type="spellStart"/>
-      <w:r>
-        <w:rPr>
-          <w:rFonts w:ascii="Times New Roman" w:hAnsi="Times New Roman" w:cs="Times New Roman"/>
-          <w:sz w:val="24"/>
-          <w:szCs w:val="24"/>
-        </w:rPr>
-        <w:t>Berikut</w:t>
-      </w:r>
-      <w:proofErr w:type="spellEnd"/>
-      <w:r>
-        <w:rPr>
-          <w:rFonts w:ascii="Times New Roman" w:hAnsi="Times New Roman" w:cs="Times New Roman"/>
-          <w:sz w:val="24"/>
-          <w:szCs w:val="24"/>
-        </w:rPr>
-        <w:t xml:space="preserve"> </w:t>
-      </w:r>
-      <w:proofErr w:type="spellStart"/>
-      <w:r>
-        <w:rPr>
-          <w:rFonts w:ascii="Times New Roman" w:hAnsi="Times New Roman" w:cs="Times New Roman"/>
-          <w:sz w:val="24"/>
-          <w:szCs w:val="24"/>
-        </w:rPr>
-        <w:t>ini</w:t>
-      </w:r>
-      <w:proofErr w:type="spellEnd"/>
-      <w:r>
-        <w:rPr>
-          <w:rFonts w:ascii="Times New Roman" w:hAnsi="Times New Roman" w:cs="Times New Roman"/>
-          <w:sz w:val="24"/>
-          <w:szCs w:val="24"/>
-        </w:rPr>
-        <w:t xml:space="preserve"> </w:t>
-      </w:r>
-      <w:proofErr w:type="spellStart"/>
-      <w:r>
-        <w:rPr>
-          <w:rFonts w:ascii="Times New Roman" w:hAnsi="Times New Roman" w:cs="Times New Roman"/>
-          <w:sz w:val="24"/>
-          <w:szCs w:val="24"/>
-        </w:rPr>
-        <w:t>adalah</w:t>
-      </w:r>
-      <w:proofErr w:type="spellEnd"/>
-      <w:r>
-        <w:rPr>
-          <w:rFonts w:ascii="Times New Roman" w:hAnsi="Times New Roman" w:cs="Times New Roman"/>
-          <w:sz w:val="24"/>
-          <w:szCs w:val="24"/>
-        </w:rPr>
-        <w:t xml:space="preserve"> data </w:t>
-      </w:r>
-      <w:proofErr w:type="spellStart"/>
-      <w:r>
-        <w:rPr>
-          <w:rFonts w:ascii="Times New Roman" w:hAnsi="Times New Roman" w:cs="Times New Roman"/>
-          <w:sz w:val="24"/>
-          <w:szCs w:val="24"/>
-        </w:rPr>
-        <w:t>tempat</w:t>
-      </w:r>
-      <w:proofErr w:type="spellEnd"/>
-      <w:r>
-        <w:rPr>
-          <w:rFonts w:ascii="Times New Roman" w:hAnsi="Times New Roman" w:cs="Times New Roman"/>
-          <w:sz w:val="24"/>
-          <w:szCs w:val="24"/>
-        </w:rPr>
-        <w:t xml:space="preserve"> kami </w:t>
-      </w:r>
-      <w:proofErr w:type="spellStart"/>
-      <w:r>
-        <w:rPr>
-          <w:rFonts w:ascii="Times New Roman" w:hAnsi="Times New Roman" w:cs="Times New Roman"/>
-          <w:sz w:val="24"/>
-          <w:szCs w:val="24"/>
-        </w:rPr>
-        <w:t>melaksanakan</w:t>
-      </w:r>
-      <w:proofErr w:type="spellEnd"/>
-      <w:r>
-        <w:rPr>
-          <w:rFonts w:ascii="Times New Roman" w:hAnsi="Times New Roman" w:cs="Times New Roman"/>
-          <w:sz w:val="24"/>
-          <w:szCs w:val="24"/>
-        </w:rPr>
-        <w:t xml:space="preserve"> </w:t>
-      </w:r>
-      <w:proofErr w:type="spellStart"/>
-      <w:r>
-        <w:rPr>
-          <w:rFonts w:ascii="Times New Roman" w:hAnsi="Times New Roman" w:cs="Times New Roman"/>
-          <w:sz w:val="24"/>
-          <w:szCs w:val="24"/>
-        </w:rPr>
-        <w:t>Praktik</w:t>
-      </w:r>
-      <w:proofErr w:type="spellEnd"/>
-      <w:r>
-        <w:rPr>
-          <w:rFonts w:ascii="Times New Roman" w:hAnsi="Times New Roman" w:cs="Times New Roman"/>
-          <w:sz w:val="24"/>
-          <w:szCs w:val="24"/>
-        </w:rPr>
-        <w:t xml:space="preserve"> </w:t>
-      </w:r>
-      <w:proofErr w:type="spellStart"/>
-      <w:r>
-        <w:rPr>
-          <w:rFonts w:ascii="Times New Roman" w:hAnsi="Times New Roman" w:cs="Times New Roman"/>
-          <w:sz w:val="24"/>
-          <w:szCs w:val="24"/>
-        </w:rPr>
-        <w:t>Kerja</w:t>
-      </w:r>
-      <w:proofErr w:type="spellEnd"/>
-      <w:r>
-        <w:rPr>
-          <w:rFonts w:ascii="Times New Roman" w:hAnsi="Times New Roman" w:cs="Times New Roman"/>
-          <w:sz w:val="24"/>
-          <w:szCs w:val="24"/>
-        </w:rPr>
-        <w:t xml:space="preserve"> </w:t>
-      </w:r>
-      <w:proofErr w:type="spellStart"/>
-      <w:r>
-        <w:rPr>
-          <w:rFonts w:ascii="Times New Roman" w:hAnsi="Times New Roman" w:cs="Times New Roman"/>
-          <w:sz w:val="24"/>
-          <w:szCs w:val="24"/>
-        </w:rPr>
-        <w:t>Lapangan</w:t>
-      </w:r>
-      <w:proofErr w:type="spellEnd"/>
-      <w:r>
-        <w:rPr>
-          <w:rFonts w:ascii="Times New Roman" w:hAnsi="Times New Roman" w:cs="Times New Roman"/>
-          <w:sz w:val="24"/>
-          <w:szCs w:val="24"/>
-        </w:rPr>
-        <w:t xml:space="preserve"> (PKL):</w:t>
+        <w:t>Kami melaksanakan Praktik Kerja Lapangan (PKL) di Universitas Teknologi Digital Indonesia. Berikut ini adalah data tempat kami melaksanakan Praktik Kerja Lapangan (PKL):</w:t>
       </w:r>
     </w:p>
     <w:p>
@@ -9326,53 +5704,7 @@
           <w:sz w:val="24"/>
           <w:szCs w:val="24"/>
         </w:rPr>
-        <w:t xml:space="preserve">Nama </w:t>
-      </w:r>
-      <w:proofErr w:type="spellStart"/>
-      <w:proofErr w:type="gramStart"/>
-      <w:r>
-        <w:rPr>
-          <w:rFonts w:ascii="Times New Roman" w:hAnsi="Times New Roman" w:cs="Times New Roman"/>
-          <w:sz w:val="24"/>
-          <w:szCs w:val="24"/>
-        </w:rPr>
-        <w:t>Instansi</w:t>
-      </w:r>
-      <w:proofErr w:type="spellEnd"/>
-      <w:r>
-        <w:rPr>
-          <w:rFonts w:ascii="Times New Roman" w:hAnsi="Times New Roman" w:cs="Times New Roman"/>
-          <w:sz w:val="24"/>
-          <w:szCs w:val="24"/>
-        </w:rPr>
-        <w:t xml:space="preserve"> :</w:t>
-      </w:r>
-      <w:proofErr w:type="gramEnd"/>
-      <w:r>
-        <w:rPr>
-          <w:rFonts w:ascii="Times New Roman" w:hAnsi="Times New Roman" w:cs="Times New Roman"/>
-          <w:sz w:val="24"/>
-          <w:szCs w:val="24"/>
-        </w:rPr>
-        <w:t xml:space="preserve"> Universitas </w:t>
-      </w:r>
-      <w:proofErr w:type="spellStart"/>
-      <w:r>
-        <w:rPr>
-          <w:rFonts w:ascii="Times New Roman" w:hAnsi="Times New Roman" w:cs="Times New Roman"/>
-          <w:sz w:val="24"/>
-          <w:szCs w:val="24"/>
-        </w:rPr>
-        <w:t>Teknologi</w:t>
-      </w:r>
-      <w:proofErr w:type="spellEnd"/>
-      <w:r>
-        <w:rPr>
-          <w:rFonts w:ascii="Times New Roman" w:hAnsi="Times New Roman" w:cs="Times New Roman"/>
-          <w:sz w:val="24"/>
-          <w:szCs w:val="24"/>
-        </w:rPr>
-        <w:t xml:space="preserve"> Digital Indonesia.</w:t>
+        <w:t>Nama Instansi : Universitas Teknologi Digital Indonesia.</w:t>
       </w:r>
     </w:p>
     <w:p>
@@ -9386,95 +5718,13 @@
           <w:szCs w:val="24"/>
         </w:rPr>
       </w:pPr>
-      <w:proofErr w:type="gramStart"/>
-      <w:r>
-        <w:rPr>
-          <w:rFonts w:ascii="Times New Roman" w:hAnsi="Times New Roman" w:cs="Times New Roman"/>
-          <w:sz w:val="24"/>
-          <w:szCs w:val="24"/>
-        </w:rPr>
-        <w:t>Alamat :</w:t>
-      </w:r>
-      <w:proofErr w:type="gramEnd"/>
-      <w:r>
-        <w:rPr>
-          <w:rFonts w:ascii="Times New Roman" w:hAnsi="Times New Roman" w:cs="Times New Roman"/>
-          <w:sz w:val="24"/>
-          <w:szCs w:val="24"/>
-        </w:rPr>
-        <w:t xml:space="preserve"> Jl. Raya Janti Jl. </w:t>
-      </w:r>
-      <w:proofErr w:type="spellStart"/>
-      <w:r>
-        <w:rPr>
-          <w:rFonts w:ascii="Times New Roman" w:hAnsi="Times New Roman" w:cs="Times New Roman"/>
-          <w:sz w:val="24"/>
-          <w:szCs w:val="24"/>
-        </w:rPr>
-        <w:t>Majapahit</w:t>
-      </w:r>
-      <w:proofErr w:type="spellEnd"/>
-      <w:r>
-        <w:rPr>
-          <w:rFonts w:ascii="Times New Roman" w:hAnsi="Times New Roman" w:cs="Times New Roman"/>
-          <w:sz w:val="24"/>
-          <w:szCs w:val="24"/>
-        </w:rPr>
-        <w:t xml:space="preserve">, No.143, </w:t>
-      </w:r>
-      <w:proofErr w:type="spellStart"/>
-      <w:r>
-        <w:rPr>
-          <w:rFonts w:ascii="Times New Roman" w:hAnsi="Times New Roman" w:cs="Times New Roman"/>
-          <w:sz w:val="24"/>
-          <w:szCs w:val="24"/>
-        </w:rPr>
-        <w:t>Karang</w:t>
-      </w:r>
-      <w:proofErr w:type="spellEnd"/>
-      <w:r>
-        <w:rPr>
-          <w:rFonts w:ascii="Times New Roman" w:hAnsi="Times New Roman" w:cs="Times New Roman"/>
-          <w:sz w:val="24"/>
-          <w:szCs w:val="24"/>
-        </w:rPr>
-        <w:t xml:space="preserve"> Jambe, </w:t>
-      </w:r>
-      <w:proofErr w:type="spellStart"/>
-      <w:r>
-        <w:rPr>
-          <w:rFonts w:ascii="Times New Roman" w:hAnsi="Times New Roman" w:cs="Times New Roman"/>
-          <w:sz w:val="24"/>
-          <w:szCs w:val="24"/>
-        </w:rPr>
-        <w:t>Bangutapan</w:t>
-      </w:r>
-      <w:proofErr w:type="spellEnd"/>
-      <w:r>
-        <w:rPr>
-          <w:rFonts w:ascii="Times New Roman" w:hAnsi="Times New Roman" w:cs="Times New Roman"/>
-          <w:sz w:val="24"/>
-          <w:szCs w:val="24"/>
-        </w:rPr>
-        <w:t xml:space="preserve">, </w:t>
-      </w:r>
-      <w:proofErr w:type="spellStart"/>
-      <w:r>
-        <w:rPr>
-          <w:rFonts w:ascii="Times New Roman" w:hAnsi="Times New Roman" w:cs="Times New Roman"/>
-          <w:sz w:val="24"/>
-          <w:szCs w:val="24"/>
-        </w:rPr>
-        <w:t>Kec</w:t>
-      </w:r>
-      <w:proofErr w:type="spellEnd"/>
-      <w:r>
-        <w:rPr>
-          <w:rFonts w:ascii="Times New Roman" w:hAnsi="Times New Roman" w:cs="Times New Roman"/>
-          <w:sz w:val="24"/>
-          <w:szCs w:val="24"/>
-        </w:rPr>
-        <w:t>.</w:t>
+      <w:r>
+        <w:rPr>
+          <w:rFonts w:ascii="Times New Roman" w:hAnsi="Times New Roman" w:cs="Times New Roman"/>
+          <w:sz w:val="24"/>
+          <w:szCs w:val="24"/>
+        </w:rPr>
+        <w:t>Alamat : Jl. Raya Janti Jl. Majapahit, No.143, Karang Jambe, Bangutapan, Kec.</w:t>
       </w:r>
     </w:p>
     <w:p>
@@ -9488,41 +5738,13 @@
           <w:szCs w:val="24"/>
         </w:rPr>
       </w:pPr>
-      <w:proofErr w:type="spellStart"/>
-      <w:r>
-        <w:rPr>
-          <w:rFonts w:ascii="Times New Roman" w:hAnsi="Times New Roman" w:cs="Times New Roman"/>
-          <w:sz w:val="24"/>
-          <w:szCs w:val="24"/>
-        </w:rPr>
-        <w:t>Banguntapan</w:t>
-      </w:r>
-      <w:proofErr w:type="spellEnd"/>
-      <w:r>
-        <w:rPr>
-          <w:rFonts w:ascii="Times New Roman" w:hAnsi="Times New Roman" w:cs="Times New Roman"/>
-          <w:sz w:val="24"/>
-          <w:szCs w:val="24"/>
-        </w:rPr>
-        <w:t xml:space="preserve">, </w:t>
-      </w:r>
-      <w:proofErr w:type="spellStart"/>
-      <w:r>
-        <w:rPr>
-          <w:rFonts w:ascii="Times New Roman" w:hAnsi="Times New Roman" w:cs="Times New Roman"/>
-          <w:sz w:val="24"/>
-          <w:szCs w:val="24"/>
-        </w:rPr>
-        <w:t>Kab</w:t>
-      </w:r>
-      <w:proofErr w:type="spellEnd"/>
-      <w:r>
-        <w:rPr>
-          <w:rFonts w:ascii="Times New Roman" w:hAnsi="Times New Roman" w:cs="Times New Roman"/>
-          <w:sz w:val="24"/>
-          <w:szCs w:val="24"/>
-        </w:rPr>
-        <w:t>. Bantul, Daerah Istimewa Yogyakarta.</w:t>
+      <w:r>
+        <w:rPr>
+          <w:rFonts w:ascii="Times New Roman" w:hAnsi="Times New Roman" w:cs="Times New Roman"/>
+          <w:sz w:val="24"/>
+          <w:szCs w:val="24"/>
+        </w:rPr>
+        <w:t>Banguntapan, Kab. Bantul, Daerah Istimewa Yogyakarta.</w:t>
       </w:r>
     </w:p>
     <w:p>
@@ -9542,226 +5764,8 @@
           <w:sz w:val="24"/>
           <w:szCs w:val="24"/>
         </w:rPr>
-        <w:t xml:space="preserve">Universitas </w:t>
-      </w:r>
-      <w:proofErr w:type="spellStart"/>
-      <w:r>
-        <w:rPr>
-          <w:rFonts w:ascii="Times New Roman" w:hAnsi="Times New Roman" w:cs="Times New Roman"/>
-          <w:sz w:val="24"/>
-          <w:szCs w:val="24"/>
-        </w:rPr>
-        <w:t>Teknologi</w:t>
-      </w:r>
-      <w:proofErr w:type="spellEnd"/>
-      <w:r>
-        <w:rPr>
-          <w:rFonts w:ascii="Times New Roman" w:hAnsi="Times New Roman" w:cs="Times New Roman"/>
-          <w:sz w:val="24"/>
-          <w:szCs w:val="24"/>
-        </w:rPr>
-        <w:t xml:space="preserve"> Digital Indonesia (UTDI) </w:t>
-      </w:r>
-      <w:proofErr w:type="spellStart"/>
-      <w:r>
-        <w:rPr>
-          <w:rFonts w:ascii="Times New Roman" w:hAnsi="Times New Roman" w:cs="Times New Roman"/>
-          <w:sz w:val="24"/>
-          <w:szCs w:val="24"/>
-        </w:rPr>
-        <w:t>adalah</w:t>
-      </w:r>
-      <w:proofErr w:type="spellEnd"/>
-      <w:r>
-        <w:rPr>
-          <w:rFonts w:ascii="Times New Roman" w:hAnsi="Times New Roman" w:cs="Times New Roman"/>
-          <w:sz w:val="24"/>
-          <w:szCs w:val="24"/>
-        </w:rPr>
-        <w:t xml:space="preserve"> </w:t>
-      </w:r>
-      <w:proofErr w:type="spellStart"/>
-      <w:r>
-        <w:rPr>
-          <w:rFonts w:ascii="Times New Roman" w:hAnsi="Times New Roman" w:cs="Times New Roman"/>
-          <w:sz w:val="24"/>
-          <w:szCs w:val="24"/>
-        </w:rPr>
-        <w:t>perguruan</w:t>
-      </w:r>
-      <w:proofErr w:type="spellEnd"/>
-      <w:r>
-        <w:rPr>
-          <w:rFonts w:ascii="Times New Roman" w:hAnsi="Times New Roman" w:cs="Times New Roman"/>
-          <w:sz w:val="24"/>
-          <w:szCs w:val="24"/>
-        </w:rPr>
-        <w:t xml:space="preserve"> </w:t>
-      </w:r>
-      <w:proofErr w:type="spellStart"/>
-      <w:r>
-        <w:rPr>
-          <w:rFonts w:ascii="Times New Roman" w:hAnsi="Times New Roman" w:cs="Times New Roman"/>
-          <w:sz w:val="24"/>
-          <w:szCs w:val="24"/>
-        </w:rPr>
-        <w:t>tinggi</w:t>
-      </w:r>
-      <w:proofErr w:type="spellEnd"/>
-      <w:r>
-        <w:rPr>
-          <w:rFonts w:ascii="Times New Roman" w:hAnsi="Times New Roman" w:cs="Times New Roman"/>
-          <w:sz w:val="24"/>
-          <w:szCs w:val="24"/>
-        </w:rPr>
-        <w:t xml:space="preserve"> </w:t>
-      </w:r>
-      <w:proofErr w:type="spellStart"/>
-      <w:r>
-        <w:rPr>
-          <w:rFonts w:ascii="Times New Roman" w:hAnsi="Times New Roman" w:cs="Times New Roman"/>
-          <w:sz w:val="24"/>
-          <w:szCs w:val="24"/>
-        </w:rPr>
-        <w:t>swasta</w:t>
-      </w:r>
-      <w:proofErr w:type="spellEnd"/>
-      <w:r>
-        <w:rPr>
-          <w:rFonts w:ascii="Times New Roman" w:hAnsi="Times New Roman" w:cs="Times New Roman"/>
-          <w:sz w:val="24"/>
-          <w:szCs w:val="24"/>
-        </w:rPr>
-        <w:t xml:space="preserve"> di </w:t>
-      </w:r>
-      <w:proofErr w:type="spellStart"/>
-      <w:r>
-        <w:rPr>
-          <w:rFonts w:ascii="Times New Roman" w:hAnsi="Times New Roman" w:cs="Times New Roman"/>
-          <w:sz w:val="24"/>
-          <w:szCs w:val="24"/>
-        </w:rPr>
-        <w:t>D.</w:t>
-      </w:r>
-      <w:proofErr w:type="gramStart"/>
-      <w:r>
-        <w:rPr>
-          <w:rFonts w:ascii="Times New Roman" w:hAnsi="Times New Roman" w:cs="Times New Roman"/>
-          <w:sz w:val="24"/>
-          <w:szCs w:val="24"/>
-        </w:rPr>
-        <w:t>I.Yogyakarta</w:t>
-      </w:r>
-      <w:proofErr w:type="spellEnd"/>
-      <w:proofErr w:type="gramEnd"/>
-      <w:r>
-        <w:rPr>
-          <w:rFonts w:ascii="Times New Roman" w:hAnsi="Times New Roman" w:cs="Times New Roman"/>
-          <w:sz w:val="24"/>
-          <w:szCs w:val="24"/>
-        </w:rPr>
-        <w:t xml:space="preserve"> yang </w:t>
-      </w:r>
-      <w:proofErr w:type="spellStart"/>
-      <w:r>
-        <w:rPr>
-          <w:rFonts w:ascii="Times New Roman" w:hAnsi="Times New Roman" w:cs="Times New Roman"/>
-          <w:sz w:val="24"/>
-          <w:szCs w:val="24"/>
-        </w:rPr>
-        <w:t>merupakan</w:t>
-      </w:r>
-      <w:proofErr w:type="spellEnd"/>
-      <w:r>
-        <w:rPr>
-          <w:rFonts w:ascii="Times New Roman" w:hAnsi="Times New Roman" w:cs="Times New Roman"/>
-          <w:sz w:val="24"/>
-          <w:szCs w:val="24"/>
-        </w:rPr>
-        <w:t xml:space="preserve"> </w:t>
-      </w:r>
-      <w:proofErr w:type="spellStart"/>
-      <w:r>
-        <w:rPr>
-          <w:rFonts w:ascii="Times New Roman" w:hAnsi="Times New Roman" w:cs="Times New Roman"/>
-          <w:sz w:val="24"/>
-          <w:szCs w:val="24"/>
-        </w:rPr>
-        <w:t>perubahan</w:t>
-      </w:r>
-      <w:proofErr w:type="spellEnd"/>
-      <w:r>
-        <w:rPr>
-          <w:rFonts w:ascii="Times New Roman" w:hAnsi="Times New Roman" w:cs="Times New Roman"/>
-          <w:sz w:val="24"/>
-          <w:szCs w:val="24"/>
-        </w:rPr>
-        <w:t xml:space="preserve"> </w:t>
-      </w:r>
-      <w:proofErr w:type="spellStart"/>
-      <w:r>
-        <w:rPr>
-          <w:rFonts w:ascii="Times New Roman" w:hAnsi="Times New Roman" w:cs="Times New Roman"/>
-          <w:sz w:val="24"/>
-          <w:szCs w:val="24"/>
-        </w:rPr>
-        <w:t>bentuk</w:t>
-      </w:r>
-      <w:proofErr w:type="spellEnd"/>
-      <w:r>
-        <w:rPr>
-          <w:rFonts w:ascii="Times New Roman" w:hAnsi="Times New Roman" w:cs="Times New Roman"/>
-          <w:sz w:val="24"/>
-          <w:szCs w:val="24"/>
-        </w:rPr>
-        <w:t xml:space="preserve"> </w:t>
-      </w:r>
-      <w:proofErr w:type="spellStart"/>
-      <w:r>
-        <w:rPr>
-          <w:rFonts w:ascii="Times New Roman" w:hAnsi="Times New Roman" w:cs="Times New Roman"/>
-          <w:sz w:val="24"/>
-          <w:szCs w:val="24"/>
-        </w:rPr>
-        <w:t>dari</w:t>
-      </w:r>
-      <w:proofErr w:type="spellEnd"/>
-      <w:r>
-        <w:rPr>
-          <w:rFonts w:ascii="Times New Roman" w:hAnsi="Times New Roman" w:cs="Times New Roman"/>
-          <w:sz w:val="24"/>
-          <w:szCs w:val="24"/>
-        </w:rPr>
-        <w:t xml:space="preserve"> STMIK </w:t>
-      </w:r>
-      <w:proofErr w:type="spellStart"/>
-      <w:r>
-        <w:rPr>
-          <w:rFonts w:ascii="Times New Roman" w:hAnsi="Times New Roman" w:cs="Times New Roman"/>
-          <w:sz w:val="24"/>
-          <w:szCs w:val="24"/>
-        </w:rPr>
-        <w:t>Akakom</w:t>
-      </w:r>
-      <w:proofErr w:type="spellEnd"/>
-      <w:r>
-        <w:rPr>
-          <w:rFonts w:ascii="Times New Roman" w:hAnsi="Times New Roman" w:cs="Times New Roman"/>
-          <w:sz w:val="24"/>
-          <w:szCs w:val="24"/>
-        </w:rPr>
-        <w:t xml:space="preserve">. Sejarah   </w:t>
-      </w:r>
-      <w:proofErr w:type="spellStart"/>
-      <w:r>
-        <w:rPr>
-          <w:rFonts w:ascii="Times New Roman" w:hAnsi="Times New Roman" w:cs="Times New Roman"/>
-          <w:sz w:val="24"/>
-          <w:szCs w:val="24"/>
-        </w:rPr>
-        <w:t>berdirinya</w:t>
-      </w:r>
-      <w:proofErr w:type="spellEnd"/>
+        <w:t>Universitas Teknologi Digital Indonesia (UTDI) adalah perguruan tinggi swasta di D.I.Yogyakarta yang merupakan perubahan bentuk dari STMIK Akakom. Sejarah   berdirinya</w:t>
+      </w:r>
     </w:p>
     <w:p>
       <w:pPr>
@@ -9780,272 +5784,8 @@
           <w:sz w:val="24"/>
           <w:szCs w:val="24"/>
         </w:rPr>
-        <w:t xml:space="preserve">UTDI </w:t>
-      </w:r>
-      <w:proofErr w:type="spellStart"/>
-      <w:r>
-        <w:rPr>
-          <w:rFonts w:ascii="Times New Roman" w:hAnsi="Times New Roman" w:cs="Times New Roman"/>
-          <w:sz w:val="24"/>
-          <w:szCs w:val="24"/>
-        </w:rPr>
-        <w:t>dimulai</w:t>
-      </w:r>
-      <w:proofErr w:type="spellEnd"/>
-      <w:r>
-        <w:rPr>
-          <w:rFonts w:ascii="Times New Roman" w:hAnsi="Times New Roman" w:cs="Times New Roman"/>
-          <w:sz w:val="24"/>
-          <w:szCs w:val="24"/>
-        </w:rPr>
-        <w:t xml:space="preserve"> </w:t>
-      </w:r>
-      <w:proofErr w:type="spellStart"/>
-      <w:r>
-        <w:rPr>
-          <w:rFonts w:ascii="Times New Roman" w:hAnsi="Times New Roman" w:cs="Times New Roman"/>
-          <w:sz w:val="24"/>
-          <w:szCs w:val="24"/>
-        </w:rPr>
-        <w:t>dari</w:t>
-      </w:r>
-      <w:proofErr w:type="spellEnd"/>
-      <w:r>
-        <w:rPr>
-          <w:rFonts w:ascii="Times New Roman" w:hAnsi="Times New Roman" w:cs="Times New Roman"/>
-          <w:sz w:val="24"/>
-          <w:szCs w:val="24"/>
-        </w:rPr>
-        <w:t xml:space="preserve"> </w:t>
-      </w:r>
-      <w:proofErr w:type="spellStart"/>
-      <w:r>
-        <w:rPr>
-          <w:rFonts w:ascii="Times New Roman" w:hAnsi="Times New Roman" w:cs="Times New Roman"/>
-          <w:sz w:val="24"/>
-          <w:szCs w:val="24"/>
-        </w:rPr>
-        <w:t>Akademi</w:t>
-      </w:r>
-      <w:proofErr w:type="spellEnd"/>
-      <w:r>
-        <w:rPr>
-          <w:rFonts w:ascii="Times New Roman" w:hAnsi="Times New Roman" w:cs="Times New Roman"/>
-          <w:sz w:val="24"/>
-          <w:szCs w:val="24"/>
-        </w:rPr>
-        <w:t xml:space="preserve"> </w:t>
-      </w:r>
-      <w:proofErr w:type="spellStart"/>
-      <w:r>
-        <w:rPr>
-          <w:rFonts w:ascii="Times New Roman" w:hAnsi="Times New Roman" w:cs="Times New Roman"/>
-          <w:sz w:val="24"/>
-          <w:szCs w:val="24"/>
-        </w:rPr>
-        <w:t>Aplikasi</w:t>
-      </w:r>
-      <w:proofErr w:type="spellEnd"/>
-      <w:r>
-        <w:rPr>
-          <w:rFonts w:ascii="Times New Roman" w:hAnsi="Times New Roman" w:cs="Times New Roman"/>
-          <w:sz w:val="24"/>
-          <w:szCs w:val="24"/>
-        </w:rPr>
-        <w:t xml:space="preserve"> </w:t>
-      </w:r>
-      <w:proofErr w:type="spellStart"/>
-      <w:r>
-        <w:rPr>
-          <w:rFonts w:ascii="Times New Roman" w:hAnsi="Times New Roman" w:cs="Times New Roman"/>
-          <w:sz w:val="24"/>
-          <w:szCs w:val="24"/>
-        </w:rPr>
-        <w:t>Komputer</w:t>
-      </w:r>
-      <w:proofErr w:type="spellEnd"/>
-      <w:r>
-        <w:rPr>
-          <w:rFonts w:ascii="Times New Roman" w:hAnsi="Times New Roman" w:cs="Times New Roman"/>
-          <w:sz w:val="24"/>
-          <w:szCs w:val="24"/>
-        </w:rPr>
-        <w:t xml:space="preserve"> (AKAKOM) </w:t>
-      </w:r>
-      <w:proofErr w:type="spellStart"/>
-      <w:r>
-        <w:rPr>
-          <w:rFonts w:ascii="Times New Roman" w:hAnsi="Times New Roman" w:cs="Times New Roman"/>
-          <w:sz w:val="24"/>
-          <w:szCs w:val="24"/>
-        </w:rPr>
-        <w:t>tahun</w:t>
-      </w:r>
-      <w:proofErr w:type="spellEnd"/>
-      <w:r>
-        <w:rPr>
-          <w:rFonts w:ascii="Times New Roman" w:hAnsi="Times New Roman" w:cs="Times New Roman"/>
-          <w:sz w:val="24"/>
-          <w:szCs w:val="24"/>
-        </w:rPr>
-        <w:t xml:space="preserve"> 1979, </w:t>
-      </w:r>
-      <w:proofErr w:type="spellStart"/>
-      <w:proofErr w:type="gramStart"/>
-      <w:r>
-        <w:rPr>
-          <w:rFonts w:ascii="Times New Roman" w:hAnsi="Times New Roman" w:cs="Times New Roman"/>
-          <w:sz w:val="24"/>
-          <w:szCs w:val="24"/>
-        </w:rPr>
-        <w:t>lalu</w:t>
-      </w:r>
-      <w:proofErr w:type="spellEnd"/>
-      <w:r>
-        <w:rPr>
-          <w:rFonts w:ascii="Times New Roman" w:hAnsi="Times New Roman" w:cs="Times New Roman"/>
-          <w:sz w:val="24"/>
-          <w:szCs w:val="24"/>
-        </w:rPr>
-        <w:t xml:space="preserve">  </w:t>
-      </w:r>
-      <w:proofErr w:type="spellStart"/>
-      <w:r>
-        <w:rPr>
-          <w:rFonts w:ascii="Times New Roman" w:hAnsi="Times New Roman" w:cs="Times New Roman"/>
-          <w:sz w:val="24"/>
-          <w:szCs w:val="24"/>
-        </w:rPr>
-        <w:t>berkembang</w:t>
-      </w:r>
-      <w:proofErr w:type="spellEnd"/>
-      <w:proofErr w:type="gramEnd"/>
-      <w:r>
-        <w:rPr>
-          <w:rFonts w:ascii="Times New Roman" w:hAnsi="Times New Roman" w:cs="Times New Roman"/>
-          <w:sz w:val="24"/>
-          <w:szCs w:val="24"/>
-        </w:rPr>
-        <w:t xml:space="preserve"> </w:t>
-      </w:r>
-      <w:proofErr w:type="spellStart"/>
-      <w:r>
-        <w:rPr>
-          <w:rFonts w:ascii="Times New Roman" w:hAnsi="Times New Roman" w:cs="Times New Roman"/>
-          <w:sz w:val="24"/>
-          <w:szCs w:val="24"/>
-        </w:rPr>
-        <w:t>menjadi</w:t>
-      </w:r>
-      <w:proofErr w:type="spellEnd"/>
-      <w:r>
-        <w:rPr>
-          <w:rFonts w:ascii="Times New Roman" w:hAnsi="Times New Roman" w:cs="Times New Roman"/>
-          <w:sz w:val="24"/>
-          <w:szCs w:val="24"/>
-        </w:rPr>
-        <w:t xml:space="preserve"> AMIK </w:t>
-      </w:r>
-      <w:proofErr w:type="spellStart"/>
-      <w:r>
-        <w:rPr>
-          <w:rFonts w:ascii="Times New Roman" w:hAnsi="Times New Roman" w:cs="Times New Roman"/>
-          <w:sz w:val="24"/>
-          <w:szCs w:val="24"/>
-        </w:rPr>
-        <w:t>Akakom</w:t>
-      </w:r>
-      <w:proofErr w:type="spellEnd"/>
-      <w:r>
-        <w:rPr>
-          <w:rFonts w:ascii="Times New Roman" w:hAnsi="Times New Roman" w:cs="Times New Roman"/>
-          <w:sz w:val="24"/>
-          <w:szCs w:val="24"/>
-        </w:rPr>
-        <w:t xml:space="preserve"> pada </w:t>
-      </w:r>
-      <w:proofErr w:type="spellStart"/>
-      <w:r>
-        <w:rPr>
-          <w:rFonts w:ascii="Times New Roman" w:hAnsi="Times New Roman" w:cs="Times New Roman"/>
-          <w:sz w:val="24"/>
-          <w:szCs w:val="24"/>
-        </w:rPr>
-        <w:t>tahun</w:t>
-      </w:r>
-      <w:proofErr w:type="spellEnd"/>
-      <w:r>
-        <w:rPr>
-          <w:rFonts w:ascii="Times New Roman" w:hAnsi="Times New Roman" w:cs="Times New Roman"/>
-          <w:sz w:val="24"/>
-          <w:szCs w:val="24"/>
-        </w:rPr>
-        <w:t xml:space="preserve"> 1985, </w:t>
-      </w:r>
-      <w:proofErr w:type="spellStart"/>
-      <w:r>
-        <w:rPr>
-          <w:rFonts w:ascii="Times New Roman" w:hAnsi="Times New Roman" w:cs="Times New Roman"/>
-          <w:sz w:val="24"/>
-          <w:szCs w:val="24"/>
-        </w:rPr>
-        <w:t>selanjutnya</w:t>
-      </w:r>
-      <w:proofErr w:type="spellEnd"/>
-      <w:r>
-        <w:rPr>
-          <w:rFonts w:ascii="Times New Roman" w:hAnsi="Times New Roman" w:cs="Times New Roman"/>
-          <w:sz w:val="24"/>
-          <w:szCs w:val="24"/>
-        </w:rPr>
-        <w:t xml:space="preserve"> </w:t>
-      </w:r>
-      <w:proofErr w:type="spellStart"/>
-      <w:r>
-        <w:rPr>
-          <w:rFonts w:ascii="Times New Roman" w:hAnsi="Times New Roman" w:cs="Times New Roman"/>
-          <w:sz w:val="24"/>
-          <w:szCs w:val="24"/>
-        </w:rPr>
-        <w:t>menjadi</w:t>
-      </w:r>
-      <w:proofErr w:type="spellEnd"/>
-      <w:r>
-        <w:rPr>
-          <w:rFonts w:ascii="Times New Roman" w:hAnsi="Times New Roman" w:cs="Times New Roman"/>
-          <w:sz w:val="24"/>
-          <w:szCs w:val="24"/>
-        </w:rPr>
-        <w:t xml:space="preserve"> STMIK </w:t>
-      </w:r>
-      <w:proofErr w:type="spellStart"/>
-      <w:r>
-        <w:rPr>
-          <w:rFonts w:ascii="Times New Roman" w:hAnsi="Times New Roman" w:cs="Times New Roman"/>
-          <w:sz w:val="24"/>
-          <w:szCs w:val="24"/>
-        </w:rPr>
-        <w:t>Akakom</w:t>
-      </w:r>
-      <w:proofErr w:type="spellEnd"/>
-      <w:r>
-        <w:rPr>
-          <w:rFonts w:ascii="Times New Roman" w:hAnsi="Times New Roman" w:cs="Times New Roman"/>
-          <w:sz w:val="24"/>
-          <w:szCs w:val="24"/>
-        </w:rPr>
-        <w:t xml:space="preserve">    pada   </w:t>
-      </w:r>
-      <w:proofErr w:type="spellStart"/>
-      <w:r>
-        <w:rPr>
-          <w:rFonts w:ascii="Times New Roman" w:hAnsi="Times New Roman" w:cs="Times New Roman"/>
-          <w:sz w:val="24"/>
-          <w:szCs w:val="24"/>
-        </w:rPr>
-        <w:t>tahun</w:t>
-      </w:r>
-      <w:proofErr w:type="spellEnd"/>
+        <w:t>UTDI dimulai dari Akademi Aplikasi Komputer (AKAKOM) tahun 1979, lalu  berkembang menjadi AMIK Akakom pada tahun 1985, selanjutnya menjadi STMIK Akakom    pada   tahun</w:t>
+      </w:r>
     </w:p>
     <w:p>
       <w:pPr>
@@ -10064,79 +5804,7 @@
           <w:sz w:val="24"/>
           <w:szCs w:val="24"/>
         </w:rPr>
-        <w:t xml:space="preserve">1992, dan </w:t>
-      </w:r>
-      <w:proofErr w:type="spellStart"/>
-      <w:r>
-        <w:rPr>
-          <w:rFonts w:ascii="Times New Roman" w:hAnsi="Times New Roman" w:cs="Times New Roman"/>
-          <w:sz w:val="24"/>
-          <w:szCs w:val="24"/>
-        </w:rPr>
-        <w:t>sekarang</w:t>
-      </w:r>
-      <w:proofErr w:type="spellEnd"/>
-      <w:r>
-        <w:rPr>
-          <w:rFonts w:ascii="Times New Roman" w:hAnsi="Times New Roman" w:cs="Times New Roman"/>
-          <w:sz w:val="24"/>
-          <w:szCs w:val="24"/>
-        </w:rPr>
-        <w:t xml:space="preserve"> </w:t>
-      </w:r>
-      <w:proofErr w:type="spellStart"/>
-      <w:r>
-        <w:rPr>
-          <w:rFonts w:ascii="Times New Roman" w:hAnsi="Times New Roman" w:cs="Times New Roman"/>
-          <w:sz w:val="24"/>
-          <w:szCs w:val="24"/>
-        </w:rPr>
-        <w:t>menjadi</w:t>
-      </w:r>
-      <w:proofErr w:type="spellEnd"/>
-      <w:r>
-        <w:rPr>
-          <w:rFonts w:ascii="Times New Roman" w:hAnsi="Times New Roman" w:cs="Times New Roman"/>
-          <w:sz w:val="24"/>
-          <w:szCs w:val="24"/>
-        </w:rPr>
-        <w:t xml:space="preserve"> UTDI </w:t>
-      </w:r>
-      <w:proofErr w:type="spellStart"/>
-      <w:r>
-        <w:rPr>
-          <w:rFonts w:ascii="Times New Roman" w:hAnsi="Times New Roman" w:cs="Times New Roman"/>
-          <w:sz w:val="24"/>
-          <w:szCs w:val="24"/>
-        </w:rPr>
-        <w:t>mulai</w:t>
-      </w:r>
-      <w:proofErr w:type="spellEnd"/>
-      <w:r>
-        <w:rPr>
-          <w:rFonts w:ascii="Times New Roman" w:hAnsi="Times New Roman" w:cs="Times New Roman"/>
-          <w:sz w:val="24"/>
-          <w:szCs w:val="24"/>
-        </w:rPr>
-        <w:t xml:space="preserve"> </w:t>
-      </w:r>
-      <w:proofErr w:type="spellStart"/>
-      <w:r>
-        <w:rPr>
-          <w:rFonts w:ascii="Times New Roman" w:hAnsi="Times New Roman" w:cs="Times New Roman"/>
-          <w:sz w:val="24"/>
-          <w:szCs w:val="24"/>
-        </w:rPr>
-        <w:t>tahun</w:t>
-      </w:r>
-      <w:proofErr w:type="spellEnd"/>
-      <w:r>
-        <w:rPr>
-          <w:rFonts w:ascii="Times New Roman" w:hAnsi="Times New Roman" w:cs="Times New Roman"/>
-          <w:sz w:val="24"/>
-          <w:szCs w:val="24"/>
-        </w:rPr>
-        <w:t xml:space="preserve"> 2021.</w:t>
+        <w:t>1992, dan sekarang menjadi UTDI mulai tahun 2021.</w:t>
       </w:r>
     </w:p>
     <w:p>
@@ -10156,493 +5824,7 @@
           <w:sz w:val="24"/>
           <w:szCs w:val="24"/>
         </w:rPr>
-        <w:t xml:space="preserve">UTDI </w:t>
-      </w:r>
-      <w:proofErr w:type="spellStart"/>
-      <w:r>
-        <w:rPr>
-          <w:rFonts w:ascii="Times New Roman" w:hAnsi="Times New Roman" w:cs="Times New Roman"/>
-          <w:sz w:val="24"/>
-          <w:szCs w:val="24"/>
-        </w:rPr>
-        <w:t>dari</w:t>
-      </w:r>
-      <w:proofErr w:type="spellEnd"/>
-      <w:r>
-        <w:rPr>
-          <w:rFonts w:ascii="Times New Roman" w:hAnsi="Times New Roman" w:cs="Times New Roman"/>
-          <w:sz w:val="24"/>
-          <w:szCs w:val="24"/>
-        </w:rPr>
-        <w:t xml:space="preserve"> </w:t>
-      </w:r>
-      <w:proofErr w:type="spellStart"/>
-      <w:r>
-        <w:rPr>
-          <w:rFonts w:ascii="Times New Roman" w:hAnsi="Times New Roman" w:cs="Times New Roman"/>
-          <w:sz w:val="24"/>
-          <w:szCs w:val="24"/>
-        </w:rPr>
-        <w:t>awal</w:t>
-      </w:r>
-      <w:proofErr w:type="spellEnd"/>
-      <w:r>
-        <w:rPr>
-          <w:rFonts w:ascii="Times New Roman" w:hAnsi="Times New Roman" w:cs="Times New Roman"/>
-          <w:sz w:val="24"/>
-          <w:szCs w:val="24"/>
-        </w:rPr>
-        <w:t xml:space="preserve"> </w:t>
-      </w:r>
-      <w:proofErr w:type="spellStart"/>
-      <w:r>
-        <w:rPr>
-          <w:rFonts w:ascii="Times New Roman" w:hAnsi="Times New Roman" w:cs="Times New Roman"/>
-          <w:sz w:val="24"/>
-          <w:szCs w:val="24"/>
-        </w:rPr>
-        <w:t>berdirinya</w:t>
-      </w:r>
-      <w:proofErr w:type="spellEnd"/>
-      <w:r>
-        <w:rPr>
-          <w:rFonts w:ascii="Times New Roman" w:hAnsi="Times New Roman" w:cs="Times New Roman"/>
-          <w:sz w:val="24"/>
-          <w:szCs w:val="24"/>
-        </w:rPr>
-        <w:t xml:space="preserve"> </w:t>
-      </w:r>
-      <w:proofErr w:type="spellStart"/>
-      <w:r>
-        <w:rPr>
-          <w:rFonts w:ascii="Times New Roman" w:hAnsi="Times New Roman" w:cs="Times New Roman"/>
-          <w:sz w:val="24"/>
-          <w:szCs w:val="24"/>
-        </w:rPr>
-        <w:t>telah</w:t>
-      </w:r>
-      <w:proofErr w:type="spellEnd"/>
-      <w:r>
-        <w:rPr>
-          <w:rFonts w:ascii="Times New Roman" w:hAnsi="Times New Roman" w:cs="Times New Roman"/>
-          <w:sz w:val="24"/>
-          <w:szCs w:val="24"/>
-        </w:rPr>
-        <w:t xml:space="preserve"> </w:t>
-      </w:r>
-      <w:proofErr w:type="spellStart"/>
-      <w:r>
-        <w:rPr>
-          <w:rFonts w:ascii="Times New Roman" w:hAnsi="Times New Roman" w:cs="Times New Roman"/>
-          <w:sz w:val="24"/>
-          <w:szCs w:val="24"/>
-        </w:rPr>
-        <w:t>menghasilkan</w:t>
-      </w:r>
-      <w:proofErr w:type="spellEnd"/>
-      <w:r>
-        <w:rPr>
-          <w:rFonts w:ascii="Times New Roman" w:hAnsi="Times New Roman" w:cs="Times New Roman"/>
-          <w:sz w:val="24"/>
-          <w:szCs w:val="24"/>
-        </w:rPr>
-        <w:t xml:space="preserve"> </w:t>
-      </w:r>
-      <w:proofErr w:type="spellStart"/>
-      <w:r>
-        <w:rPr>
-          <w:rFonts w:ascii="Times New Roman" w:hAnsi="Times New Roman" w:cs="Times New Roman"/>
-          <w:sz w:val="24"/>
-          <w:szCs w:val="24"/>
-        </w:rPr>
-        <w:t>banyak</w:t>
-      </w:r>
-      <w:proofErr w:type="spellEnd"/>
-      <w:r>
-        <w:rPr>
-          <w:rFonts w:ascii="Times New Roman" w:hAnsi="Times New Roman" w:cs="Times New Roman"/>
-          <w:sz w:val="24"/>
-          <w:szCs w:val="24"/>
-        </w:rPr>
-        <w:t xml:space="preserve"> </w:t>
-      </w:r>
-      <w:proofErr w:type="spellStart"/>
-      <w:r>
-        <w:rPr>
-          <w:rFonts w:ascii="Times New Roman" w:hAnsi="Times New Roman" w:cs="Times New Roman"/>
-          <w:sz w:val="24"/>
-          <w:szCs w:val="24"/>
-        </w:rPr>
-        <w:t>lulusan</w:t>
-      </w:r>
-      <w:proofErr w:type="spellEnd"/>
-      <w:r>
-        <w:rPr>
-          <w:rFonts w:ascii="Times New Roman" w:hAnsi="Times New Roman" w:cs="Times New Roman"/>
-          <w:sz w:val="24"/>
-          <w:szCs w:val="24"/>
-        </w:rPr>
-        <w:t xml:space="preserve"> yang </w:t>
-      </w:r>
-      <w:proofErr w:type="spellStart"/>
-      <w:r>
-        <w:rPr>
-          <w:rFonts w:ascii="Times New Roman" w:hAnsi="Times New Roman" w:cs="Times New Roman"/>
-          <w:sz w:val="24"/>
-          <w:szCs w:val="24"/>
-        </w:rPr>
-        <w:t>berkontribusi</w:t>
-      </w:r>
-      <w:proofErr w:type="spellEnd"/>
-      <w:r>
-        <w:rPr>
-          <w:rFonts w:ascii="Times New Roman" w:hAnsi="Times New Roman" w:cs="Times New Roman"/>
-          <w:sz w:val="24"/>
-          <w:szCs w:val="24"/>
-        </w:rPr>
-        <w:t xml:space="preserve"> di </w:t>
-      </w:r>
-      <w:proofErr w:type="spellStart"/>
-      <w:r>
-        <w:rPr>
-          <w:rFonts w:ascii="Times New Roman" w:hAnsi="Times New Roman" w:cs="Times New Roman"/>
-          <w:sz w:val="24"/>
-          <w:szCs w:val="24"/>
-        </w:rPr>
-        <w:t>berbagai</w:t>
-      </w:r>
-      <w:proofErr w:type="spellEnd"/>
-      <w:r>
-        <w:rPr>
-          <w:rFonts w:ascii="Times New Roman" w:hAnsi="Times New Roman" w:cs="Times New Roman"/>
-          <w:sz w:val="24"/>
-          <w:szCs w:val="24"/>
-        </w:rPr>
-        <w:t xml:space="preserve"> </w:t>
-      </w:r>
-      <w:proofErr w:type="spellStart"/>
-      <w:r>
-        <w:rPr>
-          <w:rFonts w:ascii="Times New Roman" w:hAnsi="Times New Roman" w:cs="Times New Roman"/>
-          <w:sz w:val="24"/>
-          <w:szCs w:val="24"/>
-        </w:rPr>
-        <w:t>bidang</w:t>
-      </w:r>
-      <w:proofErr w:type="spellEnd"/>
-      <w:r>
-        <w:rPr>
-          <w:rFonts w:ascii="Times New Roman" w:hAnsi="Times New Roman" w:cs="Times New Roman"/>
-          <w:sz w:val="24"/>
-          <w:szCs w:val="24"/>
-        </w:rPr>
-        <w:t xml:space="preserve">, </w:t>
-      </w:r>
-      <w:proofErr w:type="spellStart"/>
-      <w:r>
-        <w:rPr>
-          <w:rFonts w:ascii="Times New Roman" w:hAnsi="Times New Roman" w:cs="Times New Roman"/>
-          <w:sz w:val="24"/>
-          <w:szCs w:val="24"/>
-        </w:rPr>
-        <w:t>khususnya</w:t>
-      </w:r>
-      <w:proofErr w:type="spellEnd"/>
-      <w:r>
-        <w:rPr>
-          <w:rFonts w:ascii="Times New Roman" w:hAnsi="Times New Roman" w:cs="Times New Roman"/>
-          <w:sz w:val="24"/>
-          <w:szCs w:val="24"/>
-        </w:rPr>
-        <w:t xml:space="preserve"> </w:t>
-      </w:r>
-      <w:proofErr w:type="spellStart"/>
-      <w:r>
-        <w:rPr>
-          <w:rFonts w:ascii="Times New Roman" w:hAnsi="Times New Roman" w:cs="Times New Roman"/>
-          <w:sz w:val="24"/>
-          <w:szCs w:val="24"/>
-        </w:rPr>
-        <w:t>industri</w:t>
-      </w:r>
-      <w:proofErr w:type="spellEnd"/>
-      <w:r>
-        <w:rPr>
-          <w:rFonts w:ascii="Times New Roman" w:hAnsi="Times New Roman" w:cs="Times New Roman"/>
-          <w:sz w:val="24"/>
-          <w:szCs w:val="24"/>
-        </w:rPr>
-        <w:t xml:space="preserve"> </w:t>
-      </w:r>
-      <w:proofErr w:type="spellStart"/>
-      <w:r>
-        <w:rPr>
-          <w:rFonts w:ascii="Times New Roman" w:hAnsi="Times New Roman" w:cs="Times New Roman"/>
-          <w:sz w:val="24"/>
-          <w:szCs w:val="24"/>
-        </w:rPr>
-        <w:t>teknologi</w:t>
-      </w:r>
-      <w:proofErr w:type="spellEnd"/>
-      <w:r>
-        <w:rPr>
-          <w:rFonts w:ascii="Times New Roman" w:hAnsi="Times New Roman" w:cs="Times New Roman"/>
-          <w:sz w:val="24"/>
-          <w:szCs w:val="24"/>
-        </w:rPr>
-        <w:t xml:space="preserve"> </w:t>
-      </w:r>
-      <w:proofErr w:type="spellStart"/>
-      <w:r>
-        <w:rPr>
-          <w:rFonts w:ascii="Times New Roman" w:hAnsi="Times New Roman" w:cs="Times New Roman"/>
-          <w:sz w:val="24"/>
-          <w:szCs w:val="24"/>
-        </w:rPr>
-        <w:t>informasi</w:t>
-      </w:r>
-      <w:proofErr w:type="spellEnd"/>
-      <w:r>
-        <w:rPr>
-          <w:rFonts w:ascii="Times New Roman" w:hAnsi="Times New Roman" w:cs="Times New Roman"/>
-          <w:sz w:val="24"/>
-          <w:szCs w:val="24"/>
-        </w:rPr>
-        <w:t xml:space="preserve">. Saat </w:t>
-      </w:r>
-      <w:proofErr w:type="spellStart"/>
-      <w:r>
-        <w:rPr>
-          <w:rFonts w:ascii="Times New Roman" w:hAnsi="Times New Roman" w:cs="Times New Roman"/>
-          <w:sz w:val="24"/>
-          <w:szCs w:val="24"/>
-        </w:rPr>
-        <w:t>ini</w:t>
-      </w:r>
-      <w:proofErr w:type="spellEnd"/>
-      <w:r>
-        <w:rPr>
-          <w:rFonts w:ascii="Times New Roman" w:hAnsi="Times New Roman" w:cs="Times New Roman"/>
-          <w:sz w:val="24"/>
-          <w:szCs w:val="24"/>
-        </w:rPr>
-        <w:t xml:space="preserve">, UTDI </w:t>
-      </w:r>
-      <w:proofErr w:type="spellStart"/>
-      <w:r>
-        <w:rPr>
-          <w:rFonts w:ascii="Times New Roman" w:hAnsi="Times New Roman" w:cs="Times New Roman"/>
-          <w:sz w:val="24"/>
-          <w:szCs w:val="24"/>
-        </w:rPr>
-        <w:t>memiliki</w:t>
-      </w:r>
-      <w:proofErr w:type="spellEnd"/>
-      <w:r>
-        <w:rPr>
-          <w:rFonts w:ascii="Times New Roman" w:hAnsi="Times New Roman" w:cs="Times New Roman"/>
-          <w:sz w:val="24"/>
-          <w:szCs w:val="24"/>
-        </w:rPr>
-        <w:t xml:space="preserve"> 9 program </w:t>
-      </w:r>
-      <w:proofErr w:type="spellStart"/>
-      <w:r>
-        <w:rPr>
-          <w:rFonts w:ascii="Times New Roman" w:hAnsi="Times New Roman" w:cs="Times New Roman"/>
-          <w:sz w:val="24"/>
-          <w:szCs w:val="24"/>
-        </w:rPr>
-        <w:t>studi</w:t>
-      </w:r>
-      <w:proofErr w:type="spellEnd"/>
-      <w:r>
-        <w:rPr>
-          <w:rFonts w:ascii="Times New Roman" w:hAnsi="Times New Roman" w:cs="Times New Roman"/>
-          <w:sz w:val="24"/>
-          <w:szCs w:val="24"/>
-        </w:rPr>
-        <w:t xml:space="preserve">, </w:t>
-      </w:r>
-      <w:proofErr w:type="spellStart"/>
-      <w:r>
-        <w:rPr>
-          <w:rFonts w:ascii="Times New Roman" w:hAnsi="Times New Roman" w:cs="Times New Roman"/>
-          <w:sz w:val="24"/>
-          <w:szCs w:val="24"/>
-        </w:rPr>
-        <w:t>yaitu</w:t>
-      </w:r>
-      <w:proofErr w:type="spellEnd"/>
-      <w:r>
-        <w:rPr>
-          <w:rFonts w:ascii="Times New Roman" w:hAnsi="Times New Roman" w:cs="Times New Roman"/>
-          <w:sz w:val="24"/>
-          <w:szCs w:val="24"/>
-        </w:rPr>
-        <w:t xml:space="preserve">: S2-Teknologi </w:t>
-      </w:r>
-      <w:proofErr w:type="spellStart"/>
-      <w:r>
-        <w:rPr>
-          <w:rFonts w:ascii="Times New Roman" w:hAnsi="Times New Roman" w:cs="Times New Roman"/>
-          <w:sz w:val="24"/>
-          <w:szCs w:val="24"/>
-        </w:rPr>
-        <w:t>Informasi</w:t>
-      </w:r>
-      <w:proofErr w:type="spellEnd"/>
-      <w:r>
-        <w:rPr>
-          <w:rFonts w:ascii="Times New Roman" w:hAnsi="Times New Roman" w:cs="Times New Roman"/>
-          <w:sz w:val="24"/>
-          <w:szCs w:val="24"/>
-        </w:rPr>
-        <w:t xml:space="preserve">, S1-Informatika, S1-Sistem </w:t>
-      </w:r>
-      <w:proofErr w:type="spellStart"/>
-      <w:r>
-        <w:rPr>
-          <w:rFonts w:ascii="Times New Roman" w:hAnsi="Times New Roman" w:cs="Times New Roman"/>
-          <w:sz w:val="24"/>
-          <w:szCs w:val="24"/>
-        </w:rPr>
-        <w:t>Informasi</w:t>
-      </w:r>
-      <w:proofErr w:type="spellEnd"/>
-      <w:r>
-        <w:rPr>
-          <w:rFonts w:ascii="Times New Roman" w:hAnsi="Times New Roman" w:cs="Times New Roman"/>
-          <w:sz w:val="24"/>
-          <w:szCs w:val="24"/>
-        </w:rPr>
-        <w:t xml:space="preserve">, S1-Teknik </w:t>
-      </w:r>
-      <w:proofErr w:type="spellStart"/>
-      <w:r>
-        <w:rPr>
-          <w:rFonts w:ascii="Times New Roman" w:hAnsi="Times New Roman" w:cs="Times New Roman"/>
-          <w:sz w:val="24"/>
-          <w:szCs w:val="24"/>
-        </w:rPr>
-        <w:t>Komputer</w:t>
-      </w:r>
-      <w:proofErr w:type="spellEnd"/>
-      <w:r>
-        <w:rPr>
-          <w:rFonts w:ascii="Times New Roman" w:hAnsi="Times New Roman" w:cs="Times New Roman"/>
-          <w:sz w:val="24"/>
-          <w:szCs w:val="24"/>
-        </w:rPr>
-        <w:t xml:space="preserve">, S1-Manajemen </w:t>
-      </w:r>
-      <w:proofErr w:type="spellStart"/>
-      <w:r>
-        <w:rPr>
-          <w:rFonts w:ascii="Times New Roman" w:hAnsi="Times New Roman" w:cs="Times New Roman"/>
-          <w:sz w:val="24"/>
-          <w:szCs w:val="24"/>
-        </w:rPr>
-        <w:t>Ritel</w:t>
-      </w:r>
-      <w:proofErr w:type="spellEnd"/>
-      <w:r>
-        <w:rPr>
-          <w:rFonts w:ascii="Times New Roman" w:hAnsi="Times New Roman" w:cs="Times New Roman"/>
-          <w:sz w:val="24"/>
-          <w:szCs w:val="24"/>
-        </w:rPr>
-        <w:t xml:space="preserve">, S1-Bisnis Digital, D3-Rekayasa </w:t>
-      </w:r>
-      <w:proofErr w:type="spellStart"/>
-      <w:r>
-        <w:rPr>
-          <w:rFonts w:ascii="Times New Roman" w:hAnsi="Times New Roman" w:cs="Times New Roman"/>
-          <w:sz w:val="24"/>
-          <w:szCs w:val="24"/>
-        </w:rPr>
-        <w:t>Perangkat</w:t>
-      </w:r>
-      <w:proofErr w:type="spellEnd"/>
-      <w:r>
-        <w:rPr>
-          <w:rFonts w:ascii="Times New Roman" w:hAnsi="Times New Roman" w:cs="Times New Roman"/>
-          <w:sz w:val="24"/>
-          <w:szCs w:val="24"/>
-        </w:rPr>
-        <w:t xml:space="preserve"> Lunak </w:t>
-      </w:r>
-      <w:proofErr w:type="spellStart"/>
-      <w:r>
-        <w:rPr>
-          <w:rFonts w:ascii="Times New Roman" w:hAnsi="Times New Roman" w:cs="Times New Roman"/>
-          <w:sz w:val="24"/>
-          <w:szCs w:val="24"/>
-        </w:rPr>
-        <w:t>Aplikasi</w:t>
-      </w:r>
-      <w:proofErr w:type="spellEnd"/>
-      <w:r>
-        <w:rPr>
-          <w:rFonts w:ascii="Times New Roman" w:hAnsi="Times New Roman" w:cs="Times New Roman"/>
-          <w:sz w:val="24"/>
-          <w:szCs w:val="24"/>
-        </w:rPr>
-        <w:t xml:space="preserve">, D3-Teknologi </w:t>
-      </w:r>
-      <w:proofErr w:type="spellStart"/>
-      <w:r>
-        <w:rPr>
-          <w:rFonts w:ascii="Times New Roman" w:hAnsi="Times New Roman" w:cs="Times New Roman"/>
-          <w:sz w:val="24"/>
-          <w:szCs w:val="24"/>
-        </w:rPr>
-        <w:t>Komputer</w:t>
-      </w:r>
-      <w:proofErr w:type="spellEnd"/>
-      <w:r>
-        <w:rPr>
-          <w:rFonts w:ascii="Times New Roman" w:hAnsi="Times New Roman" w:cs="Times New Roman"/>
-          <w:sz w:val="24"/>
-          <w:szCs w:val="24"/>
-        </w:rPr>
-        <w:t xml:space="preserve">, dan D3-Sistem </w:t>
-      </w:r>
-      <w:proofErr w:type="spellStart"/>
-      <w:r>
-        <w:rPr>
-          <w:rFonts w:ascii="Times New Roman" w:hAnsi="Times New Roman" w:cs="Times New Roman"/>
-          <w:sz w:val="24"/>
-          <w:szCs w:val="24"/>
-        </w:rPr>
-        <w:t>Informasi</w:t>
-      </w:r>
-      <w:proofErr w:type="spellEnd"/>
-      <w:r>
-        <w:rPr>
-          <w:rFonts w:ascii="Times New Roman" w:hAnsi="Times New Roman" w:cs="Times New Roman"/>
-          <w:sz w:val="24"/>
-          <w:szCs w:val="24"/>
-        </w:rPr>
-        <w:t xml:space="preserve"> </w:t>
-      </w:r>
-      <w:proofErr w:type="spellStart"/>
-      <w:r>
-        <w:rPr>
-          <w:rFonts w:ascii="Times New Roman" w:hAnsi="Times New Roman" w:cs="Times New Roman"/>
-          <w:sz w:val="24"/>
-          <w:szCs w:val="24"/>
-        </w:rPr>
-        <w:t>Akuntansi</w:t>
-      </w:r>
-      <w:proofErr w:type="spellEnd"/>
-      <w:r>
-        <w:rPr>
-          <w:rFonts w:ascii="Times New Roman" w:hAnsi="Times New Roman" w:cs="Times New Roman"/>
-          <w:sz w:val="24"/>
-          <w:szCs w:val="24"/>
-        </w:rPr>
-        <w:t>.</w:t>
+        <w:t>UTDI dari awal berdirinya telah menghasilkan banyak lulusan yang berkontribusi di berbagai bidang, khususnya industri teknologi informasi. Saat ini, UTDI memiliki 9 program studi, yaitu: S2-Teknologi Informasi, S1-Informatika, S1-Sistem Informasi, S1-Teknik Komputer, S1-Manajemen Ritel, S1-Bisnis Digital, D3-Rekayasa Perangkat Lunak Aplikasi, D3-Teknologi Komputer, dan D3-Sistem Informasi Akuntansi.</w:t>
       </w:r>
     </w:p>
     <w:p>
@@ -10844,41 +6026,13 @@
         </w:rPr>
       </w:pPr>
       <w:bookmarkStart w:id="11" w:name="_Toc170118573"/>
-      <w:proofErr w:type="spellStart"/>
-      <w:r>
-        <w:rPr>
-          <w:rFonts w:ascii="Times New Roman" w:hAnsi="Times New Roman" w:cs="Times New Roman"/>
-          <w:sz w:val="28"/>
-          <w:szCs w:val="28"/>
-        </w:rPr>
-        <w:t>Mempelajari</w:t>
-      </w:r>
-      <w:proofErr w:type="spellEnd"/>
-      <w:r>
-        <w:rPr>
-          <w:rFonts w:ascii="Times New Roman" w:hAnsi="Times New Roman" w:cs="Times New Roman"/>
-          <w:sz w:val="28"/>
-          <w:szCs w:val="28"/>
-        </w:rPr>
-        <w:t xml:space="preserve"> </w:t>
-      </w:r>
-      <w:proofErr w:type="spellStart"/>
-      <w:r>
-        <w:rPr>
-          <w:rFonts w:ascii="Times New Roman" w:hAnsi="Times New Roman" w:cs="Times New Roman"/>
-          <w:sz w:val="28"/>
-          <w:szCs w:val="28"/>
-        </w:rPr>
-        <w:t>Tentang</w:t>
-      </w:r>
-      <w:proofErr w:type="spellEnd"/>
-      <w:r>
-        <w:rPr>
-          <w:rFonts w:ascii="Times New Roman" w:hAnsi="Times New Roman" w:cs="Times New Roman"/>
-          <w:sz w:val="28"/>
-          <w:szCs w:val="28"/>
-        </w:rPr>
-        <w:t xml:space="preserve"> Cloud Computing</w:t>
+      <w:r>
+        <w:rPr>
+          <w:rFonts w:ascii="Times New Roman" w:hAnsi="Times New Roman" w:cs="Times New Roman"/>
+          <w:sz w:val="28"/>
+          <w:szCs w:val="28"/>
+        </w:rPr>
+        <w:t>Mempelajari Tentang Cloud Computing</w:t>
       </w:r>
       <w:bookmarkEnd w:id="11"/>
     </w:p>
@@ -10911,672 +6065,8 @@
           <w:sz w:val="24"/>
           <w:szCs w:val="24"/>
         </w:rPr>
-        <w:t xml:space="preserve">Cloud Computing </w:t>
-      </w:r>
-      <w:proofErr w:type="spellStart"/>
-      <w:r>
-        <w:rPr>
-          <w:rFonts w:ascii="Times New Roman" w:hAnsi="Times New Roman" w:cs="Times New Roman"/>
-          <w:sz w:val="24"/>
-          <w:szCs w:val="24"/>
-        </w:rPr>
-        <w:t>adalah</w:t>
-      </w:r>
-      <w:proofErr w:type="spellEnd"/>
-      <w:r>
-        <w:rPr>
-          <w:rFonts w:ascii="Times New Roman" w:hAnsi="Times New Roman" w:cs="Times New Roman"/>
-          <w:sz w:val="24"/>
-          <w:szCs w:val="24"/>
-        </w:rPr>
-        <w:t xml:space="preserve"> model </w:t>
-      </w:r>
-      <w:proofErr w:type="spellStart"/>
-      <w:r>
-        <w:rPr>
-          <w:rFonts w:ascii="Times New Roman" w:hAnsi="Times New Roman" w:cs="Times New Roman"/>
-          <w:sz w:val="24"/>
-          <w:szCs w:val="24"/>
-        </w:rPr>
-        <w:t>penggunaan</w:t>
-      </w:r>
-      <w:proofErr w:type="spellEnd"/>
-      <w:r>
-        <w:rPr>
-          <w:rFonts w:ascii="Times New Roman" w:hAnsi="Times New Roman" w:cs="Times New Roman"/>
-          <w:sz w:val="24"/>
-          <w:szCs w:val="24"/>
-        </w:rPr>
-        <w:t xml:space="preserve"> </w:t>
-      </w:r>
-      <w:proofErr w:type="spellStart"/>
-      <w:r>
-        <w:rPr>
-          <w:rFonts w:ascii="Times New Roman" w:hAnsi="Times New Roman" w:cs="Times New Roman"/>
-          <w:sz w:val="24"/>
-          <w:szCs w:val="24"/>
-        </w:rPr>
-        <w:t>sumber</w:t>
-      </w:r>
-      <w:proofErr w:type="spellEnd"/>
-      <w:r>
-        <w:rPr>
-          <w:rFonts w:ascii="Times New Roman" w:hAnsi="Times New Roman" w:cs="Times New Roman"/>
-          <w:sz w:val="24"/>
-          <w:szCs w:val="24"/>
-        </w:rPr>
-        <w:t xml:space="preserve"> </w:t>
-      </w:r>
-      <w:proofErr w:type="spellStart"/>
-      <w:r>
-        <w:rPr>
-          <w:rFonts w:ascii="Times New Roman" w:hAnsi="Times New Roman" w:cs="Times New Roman"/>
-          <w:sz w:val="24"/>
-          <w:szCs w:val="24"/>
-        </w:rPr>
-        <w:t>daya</w:t>
-      </w:r>
-      <w:proofErr w:type="spellEnd"/>
-      <w:r>
-        <w:rPr>
-          <w:rFonts w:ascii="Times New Roman" w:hAnsi="Times New Roman" w:cs="Times New Roman"/>
-          <w:sz w:val="24"/>
-          <w:szCs w:val="24"/>
-        </w:rPr>
-        <w:t xml:space="preserve"> </w:t>
-      </w:r>
-      <w:proofErr w:type="spellStart"/>
-      <w:r>
-        <w:rPr>
-          <w:rFonts w:ascii="Times New Roman" w:hAnsi="Times New Roman" w:cs="Times New Roman"/>
-          <w:sz w:val="24"/>
-          <w:szCs w:val="24"/>
-        </w:rPr>
-        <w:t>komputasi</w:t>
-      </w:r>
-      <w:proofErr w:type="spellEnd"/>
-      <w:r>
-        <w:rPr>
-          <w:rFonts w:ascii="Times New Roman" w:hAnsi="Times New Roman" w:cs="Times New Roman"/>
-          <w:sz w:val="24"/>
-          <w:szCs w:val="24"/>
-        </w:rPr>
-        <w:t xml:space="preserve"> </w:t>
-      </w:r>
-      <w:proofErr w:type="spellStart"/>
-      <w:r>
-        <w:rPr>
-          <w:rFonts w:ascii="Times New Roman" w:hAnsi="Times New Roman" w:cs="Times New Roman"/>
-          <w:sz w:val="24"/>
-          <w:szCs w:val="24"/>
-        </w:rPr>
-        <w:t>melalui</w:t>
-      </w:r>
-      <w:proofErr w:type="spellEnd"/>
-      <w:r>
-        <w:rPr>
-          <w:rFonts w:ascii="Times New Roman" w:hAnsi="Times New Roman" w:cs="Times New Roman"/>
-          <w:sz w:val="24"/>
-          <w:szCs w:val="24"/>
-        </w:rPr>
-        <w:t xml:space="preserve"> internet, yang</w:t>
-      </w:r>
-      <w:r>
-        <w:rPr>
-          <w:rFonts w:ascii="Times New Roman" w:hAnsi="Times New Roman" w:cs="Times New Roman"/>
-          <w:sz w:val="24"/>
-          <w:szCs w:val="24"/>
-        </w:rPr>
-        <w:t xml:space="preserve"> </w:t>
-      </w:r>
-      <w:proofErr w:type="spellStart"/>
-      <w:r>
-        <w:rPr>
-          <w:rFonts w:ascii="Times New Roman" w:hAnsi="Times New Roman" w:cs="Times New Roman"/>
-          <w:sz w:val="24"/>
-          <w:szCs w:val="24"/>
-        </w:rPr>
-        <w:t>memungkinkan</w:t>
-      </w:r>
-      <w:proofErr w:type="spellEnd"/>
-      <w:r>
-        <w:rPr>
-          <w:rFonts w:ascii="Times New Roman" w:hAnsi="Times New Roman" w:cs="Times New Roman"/>
-          <w:sz w:val="24"/>
-          <w:szCs w:val="24"/>
-        </w:rPr>
-        <w:t xml:space="preserve"> </w:t>
-      </w:r>
-      <w:proofErr w:type="spellStart"/>
-      <w:r>
-        <w:rPr>
-          <w:rFonts w:ascii="Times New Roman" w:hAnsi="Times New Roman" w:cs="Times New Roman"/>
-          <w:sz w:val="24"/>
-          <w:szCs w:val="24"/>
-        </w:rPr>
-        <w:t>akses</w:t>
-      </w:r>
-      <w:proofErr w:type="spellEnd"/>
-      <w:r>
-        <w:rPr>
-          <w:rFonts w:ascii="Times New Roman" w:hAnsi="Times New Roman" w:cs="Times New Roman"/>
-          <w:sz w:val="24"/>
-          <w:szCs w:val="24"/>
-        </w:rPr>
-        <w:t xml:space="preserve"> yang </w:t>
-      </w:r>
-      <w:proofErr w:type="spellStart"/>
-      <w:r>
-        <w:rPr>
-          <w:rFonts w:ascii="Times New Roman" w:hAnsi="Times New Roman" w:cs="Times New Roman"/>
-          <w:sz w:val="24"/>
-          <w:szCs w:val="24"/>
-        </w:rPr>
-        <w:t>fleksibel</w:t>
-      </w:r>
-      <w:proofErr w:type="spellEnd"/>
-      <w:r>
-        <w:rPr>
-          <w:rFonts w:ascii="Times New Roman" w:hAnsi="Times New Roman" w:cs="Times New Roman"/>
-          <w:sz w:val="24"/>
-          <w:szCs w:val="24"/>
-        </w:rPr>
-        <w:t xml:space="preserve"> dan on-demand </w:t>
-      </w:r>
-      <w:proofErr w:type="spellStart"/>
-      <w:r>
-        <w:rPr>
-          <w:rFonts w:ascii="Times New Roman" w:hAnsi="Times New Roman" w:cs="Times New Roman"/>
-          <w:sz w:val="24"/>
-          <w:szCs w:val="24"/>
-        </w:rPr>
-        <w:t>terhadap</w:t>
-      </w:r>
-      <w:proofErr w:type="spellEnd"/>
-      <w:r>
-        <w:rPr>
-          <w:rFonts w:ascii="Times New Roman" w:hAnsi="Times New Roman" w:cs="Times New Roman"/>
-          <w:sz w:val="24"/>
-          <w:szCs w:val="24"/>
-        </w:rPr>
-        <w:t xml:space="preserve"> </w:t>
-      </w:r>
-      <w:proofErr w:type="spellStart"/>
-      <w:r>
-        <w:rPr>
-          <w:rFonts w:ascii="Times New Roman" w:hAnsi="Times New Roman" w:cs="Times New Roman"/>
-          <w:sz w:val="24"/>
-          <w:szCs w:val="24"/>
-        </w:rPr>
-        <w:t>sumber</w:t>
-      </w:r>
-      <w:proofErr w:type="spellEnd"/>
-      <w:r>
-        <w:rPr>
-          <w:rFonts w:ascii="Times New Roman" w:hAnsi="Times New Roman" w:cs="Times New Roman"/>
-          <w:sz w:val="24"/>
-          <w:szCs w:val="24"/>
-        </w:rPr>
-        <w:t xml:space="preserve"> </w:t>
-      </w:r>
-      <w:proofErr w:type="spellStart"/>
-      <w:r>
-        <w:rPr>
-          <w:rFonts w:ascii="Times New Roman" w:hAnsi="Times New Roman" w:cs="Times New Roman"/>
-          <w:sz w:val="24"/>
-          <w:szCs w:val="24"/>
-        </w:rPr>
-        <w:t>daya</w:t>
-      </w:r>
-      <w:proofErr w:type="spellEnd"/>
-      <w:r>
-        <w:rPr>
-          <w:rFonts w:ascii="Times New Roman" w:hAnsi="Times New Roman" w:cs="Times New Roman"/>
-          <w:sz w:val="24"/>
-          <w:szCs w:val="24"/>
-        </w:rPr>
-        <w:t xml:space="preserve"> </w:t>
-      </w:r>
-      <w:proofErr w:type="spellStart"/>
-      <w:r>
-        <w:rPr>
-          <w:rFonts w:ascii="Times New Roman" w:hAnsi="Times New Roman" w:cs="Times New Roman"/>
-          <w:sz w:val="24"/>
-          <w:szCs w:val="24"/>
-        </w:rPr>
-        <w:t>komputasi</w:t>
-      </w:r>
-      <w:proofErr w:type="spellEnd"/>
-      <w:r>
-        <w:rPr>
-          <w:rFonts w:ascii="Times New Roman" w:hAnsi="Times New Roman" w:cs="Times New Roman"/>
-          <w:sz w:val="24"/>
-          <w:szCs w:val="24"/>
-        </w:rPr>
-        <w:t xml:space="preserve"> </w:t>
-      </w:r>
-      <w:proofErr w:type="spellStart"/>
-      <w:r>
-        <w:rPr>
-          <w:rFonts w:ascii="Times New Roman" w:hAnsi="Times New Roman" w:cs="Times New Roman"/>
-          <w:sz w:val="24"/>
-          <w:szCs w:val="24"/>
-        </w:rPr>
-        <w:t>seperti</w:t>
-      </w:r>
-      <w:proofErr w:type="spellEnd"/>
-      <w:r>
-        <w:rPr>
-          <w:rFonts w:ascii="Times New Roman" w:hAnsi="Times New Roman" w:cs="Times New Roman"/>
-          <w:sz w:val="24"/>
-          <w:szCs w:val="24"/>
-        </w:rPr>
-        <w:t xml:space="preserve"> </w:t>
-      </w:r>
-      <w:proofErr w:type="spellStart"/>
-      <w:r>
-        <w:rPr>
-          <w:rFonts w:ascii="Times New Roman" w:hAnsi="Times New Roman" w:cs="Times New Roman"/>
-          <w:sz w:val="24"/>
-          <w:szCs w:val="24"/>
-        </w:rPr>
-        <w:t>penyimpanan</w:t>
-      </w:r>
-      <w:proofErr w:type="spellEnd"/>
-      <w:r>
-        <w:rPr>
-          <w:rFonts w:ascii="Times New Roman" w:hAnsi="Times New Roman" w:cs="Times New Roman"/>
-          <w:sz w:val="24"/>
-          <w:szCs w:val="24"/>
-        </w:rPr>
-        <w:t xml:space="preserve"> data, server, basis data, </w:t>
-      </w:r>
-      <w:proofErr w:type="spellStart"/>
-      <w:r>
-        <w:rPr>
-          <w:rFonts w:ascii="Times New Roman" w:hAnsi="Times New Roman" w:cs="Times New Roman"/>
-          <w:sz w:val="24"/>
-          <w:szCs w:val="24"/>
-        </w:rPr>
-        <w:t>jaringan</w:t>
-      </w:r>
-      <w:proofErr w:type="spellEnd"/>
-      <w:r>
-        <w:rPr>
-          <w:rFonts w:ascii="Times New Roman" w:hAnsi="Times New Roman" w:cs="Times New Roman"/>
-          <w:sz w:val="24"/>
-          <w:szCs w:val="24"/>
-        </w:rPr>
-        <w:t xml:space="preserve">, dan </w:t>
-      </w:r>
-      <w:proofErr w:type="spellStart"/>
-      <w:r>
-        <w:rPr>
-          <w:rFonts w:ascii="Times New Roman" w:hAnsi="Times New Roman" w:cs="Times New Roman"/>
-          <w:sz w:val="24"/>
-          <w:szCs w:val="24"/>
-        </w:rPr>
-        <w:t>aplikasi</w:t>
-      </w:r>
-      <w:proofErr w:type="spellEnd"/>
-      <w:r>
-        <w:rPr>
-          <w:rFonts w:ascii="Times New Roman" w:hAnsi="Times New Roman" w:cs="Times New Roman"/>
-          <w:sz w:val="24"/>
-          <w:szCs w:val="24"/>
-        </w:rPr>
-        <w:t xml:space="preserve">. </w:t>
-      </w:r>
-      <w:proofErr w:type="spellStart"/>
-      <w:r>
-        <w:rPr>
-          <w:rFonts w:ascii="Times New Roman" w:hAnsi="Times New Roman" w:cs="Times New Roman"/>
-          <w:sz w:val="24"/>
-          <w:szCs w:val="24"/>
-        </w:rPr>
-        <w:t>Untuk</w:t>
-      </w:r>
-      <w:proofErr w:type="spellEnd"/>
-      <w:r>
-        <w:rPr>
-          <w:rFonts w:ascii="Times New Roman" w:hAnsi="Times New Roman" w:cs="Times New Roman"/>
-          <w:sz w:val="24"/>
-          <w:szCs w:val="24"/>
-        </w:rPr>
-        <w:t xml:space="preserve"> </w:t>
-      </w:r>
-      <w:proofErr w:type="spellStart"/>
-      <w:r>
-        <w:rPr>
-          <w:rFonts w:ascii="Times New Roman" w:hAnsi="Times New Roman" w:cs="Times New Roman"/>
-          <w:sz w:val="24"/>
-          <w:szCs w:val="24"/>
-        </w:rPr>
-        <w:t>tugas</w:t>
-      </w:r>
-      <w:proofErr w:type="spellEnd"/>
-      <w:r>
-        <w:rPr>
-          <w:rFonts w:ascii="Times New Roman" w:hAnsi="Times New Roman" w:cs="Times New Roman"/>
-          <w:sz w:val="24"/>
-          <w:szCs w:val="24"/>
-        </w:rPr>
-        <w:t xml:space="preserve"> </w:t>
-      </w:r>
-      <w:proofErr w:type="spellStart"/>
-      <w:r>
-        <w:rPr>
-          <w:rFonts w:ascii="Times New Roman" w:hAnsi="Times New Roman" w:cs="Times New Roman"/>
-          <w:sz w:val="24"/>
-          <w:szCs w:val="24"/>
-        </w:rPr>
-        <w:t>disuruh</w:t>
-      </w:r>
-      <w:proofErr w:type="spellEnd"/>
-      <w:r>
-        <w:rPr>
-          <w:rFonts w:ascii="Times New Roman" w:hAnsi="Times New Roman" w:cs="Times New Roman"/>
-          <w:sz w:val="24"/>
-          <w:szCs w:val="24"/>
-        </w:rPr>
-        <w:t xml:space="preserve"> </w:t>
-      </w:r>
-      <w:proofErr w:type="spellStart"/>
-      <w:r>
-        <w:rPr>
-          <w:rFonts w:ascii="Times New Roman" w:hAnsi="Times New Roman" w:cs="Times New Roman"/>
-          <w:sz w:val="24"/>
-          <w:szCs w:val="24"/>
-        </w:rPr>
-        <w:t>untuk</w:t>
-      </w:r>
-      <w:proofErr w:type="spellEnd"/>
-      <w:r>
-        <w:rPr>
-          <w:rFonts w:ascii="Times New Roman" w:hAnsi="Times New Roman" w:cs="Times New Roman"/>
-          <w:sz w:val="24"/>
-          <w:szCs w:val="24"/>
-        </w:rPr>
-        <w:t xml:space="preserve"> </w:t>
-      </w:r>
-      <w:proofErr w:type="spellStart"/>
-      <w:r>
-        <w:rPr>
-          <w:rFonts w:ascii="Times New Roman" w:hAnsi="Times New Roman" w:cs="Times New Roman"/>
-          <w:sz w:val="24"/>
-          <w:szCs w:val="24"/>
-        </w:rPr>
-        <w:t>membuat</w:t>
-      </w:r>
-      <w:proofErr w:type="spellEnd"/>
-      <w:r>
-        <w:rPr>
-          <w:rFonts w:ascii="Times New Roman" w:hAnsi="Times New Roman" w:cs="Times New Roman"/>
-          <w:sz w:val="24"/>
-          <w:szCs w:val="24"/>
-        </w:rPr>
-        <w:t xml:space="preserve"> google form </w:t>
-      </w:r>
-      <w:proofErr w:type="spellStart"/>
-      <w:r>
-        <w:rPr>
-          <w:rFonts w:ascii="Times New Roman" w:hAnsi="Times New Roman" w:cs="Times New Roman"/>
-          <w:sz w:val="24"/>
-          <w:szCs w:val="24"/>
-        </w:rPr>
-        <w:t>pendaftaran</w:t>
-      </w:r>
-      <w:proofErr w:type="spellEnd"/>
-      <w:r>
-        <w:rPr>
-          <w:rFonts w:ascii="Times New Roman" w:hAnsi="Times New Roman" w:cs="Times New Roman"/>
-          <w:sz w:val="24"/>
-          <w:szCs w:val="24"/>
-        </w:rPr>
-        <w:t xml:space="preserve">, </w:t>
-      </w:r>
-      <w:proofErr w:type="spellStart"/>
-      <w:r>
-        <w:rPr>
-          <w:rFonts w:ascii="Times New Roman" w:hAnsi="Times New Roman" w:cs="Times New Roman"/>
-          <w:sz w:val="24"/>
-          <w:szCs w:val="24"/>
-        </w:rPr>
-        <w:t>Membuat</w:t>
-      </w:r>
-      <w:proofErr w:type="spellEnd"/>
-      <w:r>
-        <w:rPr>
-          <w:rFonts w:ascii="Times New Roman" w:hAnsi="Times New Roman" w:cs="Times New Roman"/>
-          <w:sz w:val="24"/>
-          <w:szCs w:val="24"/>
-        </w:rPr>
-        <w:t xml:space="preserve"> E-</w:t>
-      </w:r>
-      <w:proofErr w:type="spellStart"/>
-      <w:r>
-        <w:rPr>
-          <w:rFonts w:ascii="Times New Roman" w:hAnsi="Times New Roman" w:cs="Times New Roman"/>
-          <w:sz w:val="24"/>
-          <w:szCs w:val="24"/>
-        </w:rPr>
-        <w:t>Tiket</w:t>
-      </w:r>
-      <w:proofErr w:type="spellEnd"/>
-      <w:r>
-        <w:rPr>
-          <w:rFonts w:ascii="Times New Roman" w:hAnsi="Times New Roman" w:cs="Times New Roman"/>
-          <w:sz w:val="24"/>
-          <w:szCs w:val="24"/>
-        </w:rPr>
-        <w:t xml:space="preserve">, </w:t>
-      </w:r>
-      <w:proofErr w:type="spellStart"/>
-      <w:r>
-        <w:rPr>
-          <w:rFonts w:ascii="Times New Roman" w:hAnsi="Times New Roman" w:cs="Times New Roman"/>
-          <w:sz w:val="24"/>
-          <w:szCs w:val="24"/>
-        </w:rPr>
-        <w:t>Penambahan</w:t>
-      </w:r>
-      <w:proofErr w:type="spellEnd"/>
-      <w:r>
-        <w:rPr>
-          <w:rFonts w:ascii="Times New Roman" w:hAnsi="Times New Roman" w:cs="Times New Roman"/>
-          <w:sz w:val="24"/>
-          <w:szCs w:val="24"/>
-        </w:rPr>
-        <w:t xml:space="preserve"> </w:t>
-      </w:r>
-      <w:proofErr w:type="spellStart"/>
-      <w:r>
-        <w:rPr>
-          <w:rFonts w:ascii="Times New Roman" w:hAnsi="Times New Roman" w:cs="Times New Roman"/>
-          <w:sz w:val="24"/>
-          <w:szCs w:val="24"/>
-        </w:rPr>
-        <w:t>wablas</w:t>
-      </w:r>
-      <w:proofErr w:type="spellEnd"/>
-      <w:r>
-        <w:rPr>
-          <w:rFonts w:ascii="Times New Roman" w:hAnsi="Times New Roman" w:cs="Times New Roman"/>
-          <w:sz w:val="24"/>
-          <w:szCs w:val="24"/>
-        </w:rPr>
-        <w:t xml:space="preserve"> dan apps script,</w:t>
-      </w:r>
-      <w:r>
-        <w:rPr>
-          <w:rFonts w:ascii="Times New Roman" w:hAnsi="Times New Roman" w:cs="Times New Roman"/>
-          <w:sz w:val="24"/>
-          <w:szCs w:val="24"/>
-        </w:rPr>
-        <w:t xml:space="preserve"> </w:t>
-      </w:r>
-      <w:proofErr w:type="spellStart"/>
-      <w:r>
-        <w:rPr>
-          <w:rFonts w:ascii="Times New Roman" w:hAnsi="Times New Roman" w:cs="Times New Roman"/>
-          <w:sz w:val="24"/>
-          <w:szCs w:val="24"/>
-        </w:rPr>
-        <w:t>Menambahkan</w:t>
-      </w:r>
-      <w:proofErr w:type="spellEnd"/>
-      <w:r>
-        <w:rPr>
-          <w:rFonts w:ascii="Times New Roman" w:hAnsi="Times New Roman" w:cs="Times New Roman"/>
-          <w:sz w:val="24"/>
-          <w:szCs w:val="24"/>
-        </w:rPr>
-        <w:t xml:space="preserve"> </w:t>
-      </w:r>
-      <w:proofErr w:type="spellStart"/>
-      <w:r>
-        <w:rPr>
-          <w:rFonts w:ascii="Times New Roman" w:hAnsi="Times New Roman" w:cs="Times New Roman"/>
-          <w:sz w:val="24"/>
-          <w:szCs w:val="24"/>
-        </w:rPr>
-        <w:t>presensi</w:t>
-      </w:r>
-      <w:proofErr w:type="spellEnd"/>
-      <w:r>
-        <w:rPr>
-          <w:rFonts w:ascii="Times New Roman" w:hAnsi="Times New Roman" w:cs="Times New Roman"/>
-          <w:sz w:val="24"/>
-          <w:szCs w:val="24"/>
-        </w:rPr>
-        <w:t xml:space="preserve"> </w:t>
-      </w:r>
-      <w:proofErr w:type="spellStart"/>
-      <w:r>
-        <w:rPr>
-          <w:rFonts w:ascii="Times New Roman" w:hAnsi="Times New Roman" w:cs="Times New Roman"/>
-          <w:sz w:val="24"/>
-          <w:szCs w:val="24"/>
-        </w:rPr>
-        <w:t>otomatis</w:t>
-      </w:r>
-      <w:proofErr w:type="spellEnd"/>
-      <w:r>
-        <w:rPr>
-          <w:rFonts w:ascii="Times New Roman" w:hAnsi="Times New Roman" w:cs="Times New Roman"/>
-          <w:sz w:val="24"/>
-          <w:szCs w:val="24"/>
-        </w:rPr>
-        <w:t xml:space="preserve">, </w:t>
-      </w:r>
-      <w:proofErr w:type="spellStart"/>
-      <w:r>
-        <w:rPr>
-          <w:rFonts w:ascii="Times New Roman" w:hAnsi="Times New Roman" w:cs="Times New Roman"/>
-          <w:sz w:val="24"/>
-          <w:szCs w:val="24"/>
-        </w:rPr>
-        <w:t>Membuat</w:t>
-      </w:r>
-      <w:proofErr w:type="spellEnd"/>
-      <w:r>
-        <w:rPr>
-          <w:rFonts w:ascii="Times New Roman" w:hAnsi="Times New Roman" w:cs="Times New Roman"/>
-          <w:sz w:val="24"/>
-          <w:szCs w:val="24"/>
-        </w:rPr>
-        <w:t xml:space="preserve"> script, </w:t>
-      </w:r>
-      <w:proofErr w:type="spellStart"/>
-      <w:r>
-        <w:rPr>
-          <w:rFonts w:ascii="Times New Roman" w:hAnsi="Times New Roman" w:cs="Times New Roman"/>
-          <w:sz w:val="24"/>
-          <w:szCs w:val="24"/>
-        </w:rPr>
-        <w:t>Menambahkan</w:t>
-      </w:r>
-      <w:proofErr w:type="spellEnd"/>
-      <w:r>
-        <w:rPr>
-          <w:rFonts w:ascii="Times New Roman" w:hAnsi="Times New Roman" w:cs="Times New Roman"/>
-          <w:sz w:val="24"/>
-          <w:szCs w:val="24"/>
-        </w:rPr>
-        <w:t xml:space="preserve"> sheet QR code dan yang</w:t>
-      </w:r>
-      <w:r>
-        <w:rPr>
-          <w:rFonts w:ascii="Times New Roman" w:hAnsi="Times New Roman" w:cs="Times New Roman"/>
-          <w:sz w:val="24"/>
-          <w:szCs w:val="24"/>
-        </w:rPr>
-        <w:t xml:space="preserve"> </w:t>
-      </w:r>
-      <w:proofErr w:type="spellStart"/>
-      <w:r>
-        <w:rPr>
-          <w:rFonts w:ascii="Times New Roman" w:hAnsi="Times New Roman" w:cs="Times New Roman"/>
-          <w:sz w:val="24"/>
-          <w:szCs w:val="24"/>
-        </w:rPr>
-        <w:t>terakhir</w:t>
-      </w:r>
-      <w:proofErr w:type="spellEnd"/>
-      <w:r>
-        <w:rPr>
-          <w:rFonts w:ascii="Times New Roman" w:hAnsi="Times New Roman" w:cs="Times New Roman"/>
-          <w:sz w:val="24"/>
-          <w:szCs w:val="24"/>
-        </w:rPr>
-        <w:t xml:space="preserve"> </w:t>
-      </w:r>
-      <w:proofErr w:type="spellStart"/>
-      <w:r>
-        <w:rPr>
-          <w:rFonts w:ascii="Times New Roman" w:hAnsi="Times New Roman" w:cs="Times New Roman"/>
-          <w:sz w:val="24"/>
-          <w:szCs w:val="24"/>
-        </w:rPr>
-        <w:t>mempelajari</w:t>
-      </w:r>
-      <w:proofErr w:type="spellEnd"/>
-      <w:r>
-        <w:rPr>
-          <w:rFonts w:ascii="Times New Roman" w:hAnsi="Times New Roman" w:cs="Times New Roman"/>
-          <w:sz w:val="24"/>
-          <w:szCs w:val="24"/>
-        </w:rPr>
-        <w:t xml:space="preserve"> </w:t>
-      </w:r>
-      <w:proofErr w:type="spellStart"/>
-      <w:r>
-        <w:rPr>
-          <w:rFonts w:ascii="Times New Roman" w:hAnsi="Times New Roman" w:cs="Times New Roman"/>
-          <w:sz w:val="24"/>
-          <w:szCs w:val="24"/>
-        </w:rPr>
-        <w:t>alur</w:t>
-      </w:r>
-      <w:proofErr w:type="spellEnd"/>
-      <w:r>
-        <w:rPr>
-          <w:rFonts w:ascii="Times New Roman" w:hAnsi="Times New Roman" w:cs="Times New Roman"/>
-          <w:sz w:val="24"/>
-          <w:szCs w:val="24"/>
-        </w:rPr>
-        <w:t xml:space="preserve"> </w:t>
-      </w:r>
-      <w:proofErr w:type="spellStart"/>
-      <w:r>
-        <w:rPr>
-          <w:rFonts w:ascii="Times New Roman" w:hAnsi="Times New Roman" w:cs="Times New Roman"/>
-          <w:sz w:val="24"/>
-          <w:szCs w:val="24"/>
-        </w:rPr>
-        <w:t>pembuatan</w:t>
-      </w:r>
-      <w:proofErr w:type="spellEnd"/>
+        <w:t>Cloud Computing adalah model penggunaan sumber daya komputasi melalui internet, yang memungkinkan akses yang fleksibel dan on-demand terhadap sumber daya komputasi seperti penyimpanan data, server, basis data, jaringan, dan aplikasi. Untuk tugas disuruh untuk membuat google form pendaftaran, Membuat E-Tiket, Penambahan wablas dan apps script, Menambahkan presensi otomatis, Membuat script, Menambahkan sheet QR code dan yang terakhir mempelajari alur pembuatan</w:t>
+      </w:r>
     </w:p>
     <w:p>
       <w:pPr>
@@ -11604,41 +6094,13 @@
         </w:rPr>
       </w:pPr>
       <w:bookmarkStart w:id="12" w:name="_Toc170118574"/>
-      <w:proofErr w:type="spellStart"/>
-      <w:r>
-        <w:rPr>
-          <w:rFonts w:ascii="Times New Roman" w:hAnsi="Times New Roman" w:cs="Times New Roman"/>
-          <w:sz w:val="28"/>
-          <w:szCs w:val="28"/>
-        </w:rPr>
-        <w:t>Membuat</w:t>
-      </w:r>
-      <w:proofErr w:type="spellEnd"/>
-      <w:r>
-        <w:rPr>
-          <w:rFonts w:ascii="Times New Roman" w:hAnsi="Times New Roman" w:cs="Times New Roman"/>
-          <w:sz w:val="28"/>
-          <w:szCs w:val="28"/>
-        </w:rPr>
-        <w:t xml:space="preserve"> Form Webinar </w:t>
-      </w:r>
-      <w:proofErr w:type="spellStart"/>
-      <w:r>
-        <w:rPr>
-          <w:rFonts w:ascii="Times New Roman" w:hAnsi="Times New Roman" w:cs="Times New Roman"/>
-          <w:sz w:val="28"/>
-          <w:szCs w:val="28"/>
-        </w:rPr>
-        <w:t>Menggunakan</w:t>
-      </w:r>
-      <w:proofErr w:type="spellEnd"/>
-      <w:r>
-        <w:rPr>
-          <w:rFonts w:ascii="Times New Roman" w:hAnsi="Times New Roman" w:cs="Times New Roman"/>
-          <w:sz w:val="28"/>
-          <w:szCs w:val="28"/>
-        </w:rPr>
-        <w:t xml:space="preserve"> Cloud Computing</w:t>
+      <w:r>
+        <w:rPr>
+          <w:rFonts w:ascii="Times New Roman" w:hAnsi="Times New Roman" w:cs="Times New Roman"/>
+          <w:sz w:val="28"/>
+          <w:szCs w:val="28"/>
+        </w:rPr>
+        <w:t>Membuat Form Webinar Menggunakan Cloud Computing</w:t>
       </w:r>
       <w:bookmarkEnd w:id="12"/>
     </w:p>
@@ -11671,1071 +6133,7 @@
           <w:sz w:val="24"/>
           <w:szCs w:val="24"/>
         </w:rPr>
-        <w:t xml:space="preserve">Kami </w:t>
-      </w:r>
-      <w:proofErr w:type="spellStart"/>
-      <w:r>
-        <w:rPr>
-          <w:rFonts w:ascii="Times New Roman" w:hAnsi="Times New Roman" w:cs="Times New Roman"/>
-          <w:sz w:val="24"/>
-          <w:szCs w:val="24"/>
-        </w:rPr>
-        <w:t>membuat</w:t>
-      </w:r>
-      <w:proofErr w:type="spellEnd"/>
-      <w:r>
-        <w:rPr>
-          <w:rFonts w:ascii="Times New Roman" w:hAnsi="Times New Roman" w:cs="Times New Roman"/>
-          <w:sz w:val="24"/>
-          <w:szCs w:val="24"/>
-        </w:rPr>
-        <w:t xml:space="preserve"> </w:t>
-      </w:r>
-      <w:proofErr w:type="spellStart"/>
-      <w:r>
-        <w:rPr>
-          <w:rFonts w:ascii="Times New Roman" w:hAnsi="Times New Roman" w:cs="Times New Roman"/>
-          <w:sz w:val="24"/>
-          <w:szCs w:val="24"/>
-        </w:rPr>
-        <w:t>sistem</w:t>
-      </w:r>
-      <w:proofErr w:type="spellEnd"/>
-      <w:r>
-        <w:rPr>
-          <w:rFonts w:ascii="Times New Roman" w:hAnsi="Times New Roman" w:cs="Times New Roman"/>
-          <w:sz w:val="24"/>
-          <w:szCs w:val="24"/>
-        </w:rPr>
-        <w:t xml:space="preserve"> </w:t>
-      </w:r>
-      <w:proofErr w:type="spellStart"/>
-      <w:r>
-        <w:rPr>
-          <w:rFonts w:ascii="Times New Roman" w:hAnsi="Times New Roman" w:cs="Times New Roman"/>
-          <w:sz w:val="24"/>
-          <w:szCs w:val="24"/>
-        </w:rPr>
-        <w:t>pendaftaran</w:t>
-      </w:r>
-      <w:proofErr w:type="spellEnd"/>
-      <w:r>
-        <w:rPr>
-          <w:rFonts w:ascii="Times New Roman" w:hAnsi="Times New Roman" w:cs="Times New Roman"/>
-          <w:sz w:val="24"/>
-          <w:szCs w:val="24"/>
-        </w:rPr>
-        <w:t xml:space="preserve"> webinar </w:t>
-      </w:r>
-      <w:proofErr w:type="spellStart"/>
-      <w:r>
-        <w:rPr>
-          <w:rFonts w:ascii="Times New Roman" w:hAnsi="Times New Roman" w:cs="Times New Roman"/>
-          <w:sz w:val="24"/>
-          <w:szCs w:val="24"/>
-        </w:rPr>
-        <w:t>otomatis</w:t>
-      </w:r>
-      <w:proofErr w:type="spellEnd"/>
-      <w:r>
-        <w:rPr>
-          <w:rFonts w:ascii="Times New Roman" w:hAnsi="Times New Roman" w:cs="Times New Roman"/>
-          <w:sz w:val="24"/>
-          <w:szCs w:val="24"/>
-        </w:rPr>
-        <w:t xml:space="preserve"> </w:t>
-      </w:r>
-      <w:proofErr w:type="spellStart"/>
-      <w:r>
-        <w:rPr>
-          <w:rFonts w:ascii="Times New Roman" w:hAnsi="Times New Roman" w:cs="Times New Roman"/>
-          <w:sz w:val="24"/>
-          <w:szCs w:val="24"/>
-        </w:rPr>
-        <w:t>menggunakan</w:t>
-      </w:r>
-      <w:proofErr w:type="spellEnd"/>
-      <w:r>
-        <w:rPr>
-          <w:rFonts w:ascii="Times New Roman" w:hAnsi="Times New Roman" w:cs="Times New Roman"/>
-          <w:sz w:val="24"/>
-          <w:szCs w:val="24"/>
-        </w:rPr>
-        <w:t xml:space="preserve"> Google Form, Google Spreadsheet, Autocrat, dan Google Apps Script, yang kami </w:t>
-      </w:r>
-      <w:proofErr w:type="spellStart"/>
-      <w:r>
-        <w:rPr>
-          <w:rFonts w:ascii="Times New Roman" w:hAnsi="Times New Roman" w:cs="Times New Roman"/>
-          <w:sz w:val="24"/>
-          <w:szCs w:val="24"/>
-        </w:rPr>
-        <w:t>selesaikan</w:t>
-      </w:r>
-      <w:proofErr w:type="spellEnd"/>
-      <w:r>
-        <w:rPr>
-          <w:rFonts w:ascii="Times New Roman" w:hAnsi="Times New Roman" w:cs="Times New Roman"/>
-          <w:sz w:val="24"/>
-          <w:szCs w:val="24"/>
-        </w:rPr>
-        <w:t xml:space="preserve"> </w:t>
-      </w:r>
-      <w:proofErr w:type="spellStart"/>
-      <w:r>
-        <w:rPr>
-          <w:rFonts w:ascii="Times New Roman" w:hAnsi="Times New Roman" w:cs="Times New Roman"/>
-          <w:sz w:val="24"/>
-          <w:szCs w:val="24"/>
-        </w:rPr>
-        <w:t>dalam</w:t>
-      </w:r>
-      <w:proofErr w:type="spellEnd"/>
-      <w:r>
-        <w:rPr>
-          <w:rFonts w:ascii="Times New Roman" w:hAnsi="Times New Roman" w:cs="Times New Roman"/>
-          <w:sz w:val="24"/>
-          <w:szCs w:val="24"/>
-        </w:rPr>
-        <w:t xml:space="preserve"> </w:t>
-      </w:r>
-      <w:proofErr w:type="spellStart"/>
-      <w:r>
-        <w:rPr>
-          <w:rFonts w:ascii="Times New Roman" w:hAnsi="Times New Roman" w:cs="Times New Roman"/>
-          <w:sz w:val="24"/>
-          <w:szCs w:val="24"/>
-        </w:rPr>
-        <w:t>waktu</w:t>
-      </w:r>
-      <w:proofErr w:type="spellEnd"/>
-      <w:r>
-        <w:rPr>
-          <w:rFonts w:ascii="Times New Roman" w:hAnsi="Times New Roman" w:cs="Times New Roman"/>
-          <w:sz w:val="24"/>
-          <w:szCs w:val="24"/>
-        </w:rPr>
-        <w:t xml:space="preserve"> </w:t>
-      </w:r>
-      <w:proofErr w:type="spellStart"/>
-      <w:r>
-        <w:rPr>
-          <w:rFonts w:ascii="Times New Roman" w:hAnsi="Times New Roman" w:cs="Times New Roman"/>
-          <w:sz w:val="24"/>
-          <w:szCs w:val="24"/>
-        </w:rPr>
-        <w:t>tujuh</w:t>
-      </w:r>
-      <w:proofErr w:type="spellEnd"/>
-      <w:r>
-        <w:rPr>
-          <w:rFonts w:ascii="Times New Roman" w:hAnsi="Times New Roman" w:cs="Times New Roman"/>
-          <w:sz w:val="24"/>
-          <w:szCs w:val="24"/>
-        </w:rPr>
-        <w:t xml:space="preserve"> </w:t>
-      </w:r>
-      <w:proofErr w:type="spellStart"/>
-      <w:r>
-        <w:rPr>
-          <w:rFonts w:ascii="Times New Roman" w:hAnsi="Times New Roman" w:cs="Times New Roman"/>
-          <w:sz w:val="24"/>
-          <w:szCs w:val="24"/>
-        </w:rPr>
-        <w:t>hari</w:t>
-      </w:r>
-      <w:proofErr w:type="spellEnd"/>
-      <w:r>
-        <w:rPr>
-          <w:rFonts w:ascii="Times New Roman" w:hAnsi="Times New Roman" w:cs="Times New Roman"/>
-          <w:sz w:val="24"/>
-          <w:szCs w:val="24"/>
-        </w:rPr>
-        <w:t xml:space="preserve"> </w:t>
-      </w:r>
-      <w:proofErr w:type="spellStart"/>
-      <w:proofErr w:type="gramStart"/>
-      <w:r>
-        <w:rPr>
-          <w:rFonts w:ascii="Times New Roman" w:hAnsi="Times New Roman" w:cs="Times New Roman"/>
-          <w:sz w:val="24"/>
-          <w:szCs w:val="24"/>
-        </w:rPr>
-        <w:t>kerja.Form</w:t>
-      </w:r>
-      <w:proofErr w:type="spellEnd"/>
-      <w:proofErr w:type="gramEnd"/>
-      <w:r>
-        <w:rPr>
-          <w:rFonts w:ascii="Times New Roman" w:hAnsi="Times New Roman" w:cs="Times New Roman"/>
-          <w:sz w:val="24"/>
-          <w:szCs w:val="24"/>
-        </w:rPr>
-        <w:t xml:space="preserve"> </w:t>
-      </w:r>
-      <w:proofErr w:type="spellStart"/>
-      <w:r>
-        <w:rPr>
-          <w:rFonts w:ascii="Times New Roman" w:hAnsi="Times New Roman" w:cs="Times New Roman"/>
-          <w:sz w:val="24"/>
-          <w:szCs w:val="24"/>
-        </w:rPr>
-        <w:t>untuk</w:t>
-      </w:r>
-      <w:proofErr w:type="spellEnd"/>
-      <w:r>
-        <w:rPr>
-          <w:rFonts w:ascii="Times New Roman" w:hAnsi="Times New Roman" w:cs="Times New Roman"/>
-          <w:sz w:val="24"/>
-          <w:szCs w:val="24"/>
-        </w:rPr>
-        <w:t xml:space="preserve"> </w:t>
-      </w:r>
-      <w:proofErr w:type="spellStart"/>
-      <w:r>
-        <w:rPr>
-          <w:rFonts w:ascii="Times New Roman" w:hAnsi="Times New Roman" w:cs="Times New Roman"/>
-          <w:sz w:val="24"/>
-          <w:szCs w:val="24"/>
-        </w:rPr>
-        <w:t>mengumpulkan</w:t>
-      </w:r>
-      <w:proofErr w:type="spellEnd"/>
-      <w:r>
-        <w:rPr>
-          <w:rFonts w:ascii="Times New Roman" w:hAnsi="Times New Roman" w:cs="Times New Roman"/>
-          <w:sz w:val="24"/>
-          <w:szCs w:val="24"/>
-        </w:rPr>
-        <w:t xml:space="preserve"> data </w:t>
-      </w:r>
-      <w:proofErr w:type="spellStart"/>
-      <w:r>
-        <w:rPr>
-          <w:rFonts w:ascii="Times New Roman" w:hAnsi="Times New Roman" w:cs="Times New Roman"/>
-          <w:sz w:val="24"/>
-          <w:szCs w:val="24"/>
-        </w:rPr>
-        <w:t>pendaftaran</w:t>
-      </w:r>
-      <w:proofErr w:type="spellEnd"/>
-      <w:r>
-        <w:rPr>
-          <w:rFonts w:ascii="Times New Roman" w:hAnsi="Times New Roman" w:cs="Times New Roman"/>
-          <w:sz w:val="24"/>
-          <w:szCs w:val="24"/>
-        </w:rPr>
-        <w:t xml:space="preserve"> </w:t>
-      </w:r>
-      <w:proofErr w:type="spellStart"/>
-      <w:r>
-        <w:rPr>
-          <w:rFonts w:ascii="Times New Roman" w:hAnsi="Times New Roman" w:cs="Times New Roman"/>
-          <w:sz w:val="24"/>
-          <w:szCs w:val="24"/>
-        </w:rPr>
-        <w:t>peserta</w:t>
-      </w:r>
-      <w:proofErr w:type="spellEnd"/>
-      <w:r>
-        <w:rPr>
-          <w:rFonts w:ascii="Times New Roman" w:hAnsi="Times New Roman" w:cs="Times New Roman"/>
-          <w:sz w:val="24"/>
-          <w:szCs w:val="24"/>
-        </w:rPr>
-        <w:t xml:space="preserve"> webinar dan </w:t>
-      </w:r>
-      <w:proofErr w:type="spellStart"/>
-      <w:r>
-        <w:rPr>
-          <w:rFonts w:ascii="Times New Roman" w:hAnsi="Times New Roman" w:cs="Times New Roman"/>
-          <w:sz w:val="24"/>
-          <w:szCs w:val="24"/>
-        </w:rPr>
-        <w:t>menghubungkannya</w:t>
-      </w:r>
-      <w:proofErr w:type="spellEnd"/>
-      <w:r>
-        <w:rPr>
-          <w:rFonts w:ascii="Times New Roman" w:hAnsi="Times New Roman" w:cs="Times New Roman"/>
-          <w:sz w:val="24"/>
-          <w:szCs w:val="24"/>
-        </w:rPr>
-        <w:t xml:space="preserve"> </w:t>
-      </w:r>
-      <w:proofErr w:type="spellStart"/>
-      <w:r>
-        <w:rPr>
-          <w:rFonts w:ascii="Times New Roman" w:hAnsi="Times New Roman" w:cs="Times New Roman"/>
-          <w:sz w:val="24"/>
-          <w:szCs w:val="24"/>
-        </w:rPr>
-        <w:t>dengan</w:t>
-      </w:r>
-      <w:proofErr w:type="spellEnd"/>
-      <w:r>
-        <w:rPr>
-          <w:rFonts w:ascii="Times New Roman" w:hAnsi="Times New Roman" w:cs="Times New Roman"/>
-          <w:sz w:val="24"/>
-          <w:szCs w:val="24"/>
-        </w:rPr>
-        <w:t xml:space="preserve"> Google Spreadsheet agar </w:t>
-      </w:r>
-      <w:proofErr w:type="spellStart"/>
-      <w:r>
-        <w:rPr>
-          <w:rFonts w:ascii="Times New Roman" w:hAnsi="Times New Roman" w:cs="Times New Roman"/>
-          <w:sz w:val="24"/>
-          <w:szCs w:val="24"/>
-        </w:rPr>
-        <w:t>semua</w:t>
-      </w:r>
-      <w:proofErr w:type="spellEnd"/>
-      <w:r>
-        <w:rPr>
-          <w:rFonts w:ascii="Times New Roman" w:hAnsi="Times New Roman" w:cs="Times New Roman"/>
-          <w:sz w:val="24"/>
-          <w:szCs w:val="24"/>
-        </w:rPr>
-        <w:t xml:space="preserve"> data </w:t>
-      </w:r>
-      <w:proofErr w:type="spellStart"/>
-      <w:r>
-        <w:rPr>
-          <w:rFonts w:ascii="Times New Roman" w:hAnsi="Times New Roman" w:cs="Times New Roman"/>
-          <w:sz w:val="24"/>
-          <w:szCs w:val="24"/>
-        </w:rPr>
-        <w:t>tersimpan</w:t>
-      </w:r>
-      <w:proofErr w:type="spellEnd"/>
-      <w:r>
-        <w:rPr>
-          <w:rFonts w:ascii="Times New Roman" w:hAnsi="Times New Roman" w:cs="Times New Roman"/>
-          <w:sz w:val="24"/>
-          <w:szCs w:val="24"/>
-        </w:rPr>
-        <w:t xml:space="preserve"> </w:t>
-      </w:r>
-      <w:proofErr w:type="spellStart"/>
-      <w:r>
-        <w:rPr>
-          <w:rFonts w:ascii="Times New Roman" w:hAnsi="Times New Roman" w:cs="Times New Roman"/>
-          <w:sz w:val="24"/>
-          <w:szCs w:val="24"/>
-        </w:rPr>
-        <w:t>dengan</w:t>
-      </w:r>
-      <w:proofErr w:type="spellEnd"/>
-      <w:r>
-        <w:rPr>
-          <w:rFonts w:ascii="Times New Roman" w:hAnsi="Times New Roman" w:cs="Times New Roman"/>
-          <w:sz w:val="24"/>
-          <w:szCs w:val="24"/>
-        </w:rPr>
-        <w:t xml:space="preserve"> </w:t>
-      </w:r>
-      <w:proofErr w:type="spellStart"/>
-      <w:r>
-        <w:rPr>
-          <w:rFonts w:ascii="Times New Roman" w:hAnsi="Times New Roman" w:cs="Times New Roman"/>
-          <w:sz w:val="24"/>
-          <w:szCs w:val="24"/>
-        </w:rPr>
-        <w:t>rapi</w:t>
-      </w:r>
-      <w:proofErr w:type="spellEnd"/>
-      <w:r>
-        <w:rPr>
-          <w:rFonts w:ascii="Times New Roman" w:hAnsi="Times New Roman" w:cs="Times New Roman"/>
-          <w:sz w:val="24"/>
-          <w:szCs w:val="24"/>
-        </w:rPr>
-        <w:t xml:space="preserve">. </w:t>
-      </w:r>
-      <w:proofErr w:type="spellStart"/>
-      <w:r>
-        <w:rPr>
-          <w:rFonts w:ascii="Times New Roman" w:hAnsi="Times New Roman" w:cs="Times New Roman"/>
-          <w:sz w:val="24"/>
-          <w:szCs w:val="24"/>
-        </w:rPr>
-        <w:t>Selanjutnya</w:t>
-      </w:r>
-      <w:proofErr w:type="spellEnd"/>
-      <w:r>
-        <w:rPr>
-          <w:rFonts w:ascii="Times New Roman" w:hAnsi="Times New Roman" w:cs="Times New Roman"/>
-          <w:sz w:val="24"/>
-          <w:szCs w:val="24"/>
-        </w:rPr>
-        <w:t xml:space="preserve">, kami </w:t>
-      </w:r>
-      <w:proofErr w:type="spellStart"/>
-      <w:r>
-        <w:rPr>
-          <w:rFonts w:ascii="Times New Roman" w:hAnsi="Times New Roman" w:cs="Times New Roman"/>
-          <w:sz w:val="24"/>
-          <w:szCs w:val="24"/>
-        </w:rPr>
-        <w:t>menggunakan</w:t>
-      </w:r>
-      <w:proofErr w:type="spellEnd"/>
-      <w:r>
-        <w:rPr>
-          <w:rFonts w:ascii="Times New Roman" w:hAnsi="Times New Roman" w:cs="Times New Roman"/>
-          <w:sz w:val="24"/>
-          <w:szCs w:val="24"/>
-        </w:rPr>
-        <w:t xml:space="preserve"> Autocrat, add-on </w:t>
-      </w:r>
-      <w:proofErr w:type="spellStart"/>
-      <w:r>
-        <w:rPr>
-          <w:rFonts w:ascii="Times New Roman" w:hAnsi="Times New Roman" w:cs="Times New Roman"/>
-          <w:sz w:val="24"/>
-          <w:szCs w:val="24"/>
-        </w:rPr>
-        <w:t>untuk</w:t>
-      </w:r>
-      <w:proofErr w:type="spellEnd"/>
-      <w:r>
-        <w:rPr>
-          <w:rFonts w:ascii="Times New Roman" w:hAnsi="Times New Roman" w:cs="Times New Roman"/>
-          <w:sz w:val="24"/>
-          <w:szCs w:val="24"/>
-        </w:rPr>
-        <w:t xml:space="preserve"> Google Sheets, </w:t>
-      </w:r>
-      <w:proofErr w:type="spellStart"/>
-      <w:r>
-        <w:rPr>
-          <w:rFonts w:ascii="Times New Roman" w:hAnsi="Times New Roman" w:cs="Times New Roman"/>
-          <w:sz w:val="24"/>
-          <w:szCs w:val="24"/>
-        </w:rPr>
-        <w:t>untuk</w:t>
-      </w:r>
-      <w:proofErr w:type="spellEnd"/>
-      <w:r>
-        <w:rPr>
-          <w:rFonts w:ascii="Times New Roman" w:hAnsi="Times New Roman" w:cs="Times New Roman"/>
-          <w:sz w:val="24"/>
-          <w:szCs w:val="24"/>
-        </w:rPr>
-        <w:t xml:space="preserve"> </w:t>
-      </w:r>
-      <w:proofErr w:type="spellStart"/>
-      <w:r>
-        <w:rPr>
-          <w:rFonts w:ascii="Times New Roman" w:hAnsi="Times New Roman" w:cs="Times New Roman"/>
-          <w:sz w:val="24"/>
-          <w:szCs w:val="24"/>
-        </w:rPr>
-        <w:t>mengotomatisasi</w:t>
-      </w:r>
-      <w:proofErr w:type="spellEnd"/>
-      <w:r>
-        <w:rPr>
-          <w:rFonts w:ascii="Times New Roman" w:hAnsi="Times New Roman" w:cs="Times New Roman"/>
-          <w:sz w:val="24"/>
-          <w:szCs w:val="24"/>
-        </w:rPr>
-        <w:t xml:space="preserve"> </w:t>
-      </w:r>
-      <w:proofErr w:type="spellStart"/>
-      <w:r>
-        <w:rPr>
-          <w:rFonts w:ascii="Times New Roman" w:hAnsi="Times New Roman" w:cs="Times New Roman"/>
-          <w:sz w:val="24"/>
-          <w:szCs w:val="24"/>
-        </w:rPr>
-        <w:t>pembuatan</w:t>
-      </w:r>
-      <w:proofErr w:type="spellEnd"/>
-      <w:r>
-        <w:rPr>
-          <w:rFonts w:ascii="Times New Roman" w:hAnsi="Times New Roman" w:cs="Times New Roman"/>
-          <w:sz w:val="24"/>
-          <w:szCs w:val="24"/>
-        </w:rPr>
-        <w:t xml:space="preserve"> dan </w:t>
-      </w:r>
-      <w:proofErr w:type="spellStart"/>
-      <w:r>
-        <w:rPr>
-          <w:rFonts w:ascii="Times New Roman" w:hAnsi="Times New Roman" w:cs="Times New Roman"/>
-          <w:sz w:val="24"/>
-          <w:szCs w:val="24"/>
-        </w:rPr>
-        <w:t>pengiriman</w:t>
-      </w:r>
-      <w:proofErr w:type="spellEnd"/>
-      <w:r>
-        <w:rPr>
-          <w:rFonts w:ascii="Times New Roman" w:hAnsi="Times New Roman" w:cs="Times New Roman"/>
-          <w:sz w:val="24"/>
-          <w:szCs w:val="24"/>
-        </w:rPr>
-        <w:t xml:space="preserve"> </w:t>
-      </w:r>
-      <w:proofErr w:type="spellStart"/>
-      <w:r>
-        <w:rPr>
-          <w:rFonts w:ascii="Times New Roman" w:hAnsi="Times New Roman" w:cs="Times New Roman"/>
-          <w:sz w:val="24"/>
-          <w:szCs w:val="24"/>
-        </w:rPr>
-        <w:t>sertifikat</w:t>
-      </w:r>
-      <w:proofErr w:type="spellEnd"/>
-      <w:r>
-        <w:rPr>
-          <w:rFonts w:ascii="Times New Roman" w:hAnsi="Times New Roman" w:cs="Times New Roman"/>
-          <w:sz w:val="24"/>
-          <w:szCs w:val="24"/>
-        </w:rPr>
-        <w:t xml:space="preserve"> </w:t>
-      </w:r>
-      <w:proofErr w:type="spellStart"/>
-      <w:r>
-        <w:rPr>
-          <w:rFonts w:ascii="Times New Roman" w:hAnsi="Times New Roman" w:cs="Times New Roman"/>
-          <w:sz w:val="24"/>
-          <w:szCs w:val="24"/>
-        </w:rPr>
-        <w:t>kepada</w:t>
-      </w:r>
-      <w:proofErr w:type="spellEnd"/>
-      <w:r>
-        <w:rPr>
-          <w:rFonts w:ascii="Times New Roman" w:hAnsi="Times New Roman" w:cs="Times New Roman"/>
-          <w:sz w:val="24"/>
-          <w:szCs w:val="24"/>
-        </w:rPr>
-        <w:t xml:space="preserve"> </w:t>
-      </w:r>
-      <w:proofErr w:type="spellStart"/>
-      <w:r>
-        <w:rPr>
-          <w:rFonts w:ascii="Times New Roman" w:hAnsi="Times New Roman" w:cs="Times New Roman"/>
-          <w:sz w:val="24"/>
-          <w:szCs w:val="24"/>
-        </w:rPr>
-        <w:t>peserta</w:t>
-      </w:r>
-      <w:proofErr w:type="spellEnd"/>
-      <w:r>
-        <w:rPr>
-          <w:rFonts w:ascii="Times New Roman" w:hAnsi="Times New Roman" w:cs="Times New Roman"/>
-          <w:sz w:val="24"/>
-          <w:szCs w:val="24"/>
-        </w:rPr>
-        <w:t xml:space="preserve">. </w:t>
-      </w:r>
-      <w:proofErr w:type="spellStart"/>
-      <w:r>
-        <w:rPr>
-          <w:rFonts w:ascii="Times New Roman" w:hAnsi="Times New Roman" w:cs="Times New Roman"/>
-          <w:sz w:val="24"/>
-          <w:szCs w:val="24"/>
-        </w:rPr>
-        <w:t>Dengan</w:t>
-      </w:r>
-      <w:proofErr w:type="spellEnd"/>
-      <w:r>
-        <w:rPr>
-          <w:rFonts w:ascii="Times New Roman" w:hAnsi="Times New Roman" w:cs="Times New Roman"/>
-          <w:sz w:val="24"/>
-          <w:szCs w:val="24"/>
-        </w:rPr>
-        <w:t xml:space="preserve"> Autocrat, kami </w:t>
-      </w:r>
-      <w:proofErr w:type="spellStart"/>
-      <w:r>
-        <w:rPr>
-          <w:rFonts w:ascii="Times New Roman" w:hAnsi="Times New Roman" w:cs="Times New Roman"/>
-          <w:sz w:val="24"/>
-          <w:szCs w:val="24"/>
-        </w:rPr>
-        <w:t>bisa</w:t>
-      </w:r>
-      <w:proofErr w:type="spellEnd"/>
-      <w:r>
-        <w:rPr>
-          <w:rFonts w:ascii="Times New Roman" w:hAnsi="Times New Roman" w:cs="Times New Roman"/>
-          <w:sz w:val="24"/>
-          <w:szCs w:val="24"/>
-        </w:rPr>
-        <w:t xml:space="preserve"> </w:t>
-      </w:r>
-      <w:proofErr w:type="spellStart"/>
-      <w:r>
-        <w:rPr>
-          <w:rFonts w:ascii="Times New Roman" w:hAnsi="Times New Roman" w:cs="Times New Roman"/>
-          <w:sz w:val="24"/>
-          <w:szCs w:val="24"/>
-        </w:rPr>
-        <w:t>membuat</w:t>
-      </w:r>
-      <w:proofErr w:type="spellEnd"/>
-      <w:r>
-        <w:rPr>
-          <w:rFonts w:ascii="Times New Roman" w:hAnsi="Times New Roman" w:cs="Times New Roman"/>
-          <w:sz w:val="24"/>
-          <w:szCs w:val="24"/>
-        </w:rPr>
-        <w:t xml:space="preserve"> template </w:t>
-      </w:r>
-      <w:proofErr w:type="spellStart"/>
-      <w:r>
-        <w:rPr>
-          <w:rFonts w:ascii="Times New Roman" w:hAnsi="Times New Roman" w:cs="Times New Roman"/>
-          <w:sz w:val="24"/>
-          <w:szCs w:val="24"/>
-        </w:rPr>
-        <w:t>sertifikat</w:t>
-      </w:r>
-      <w:proofErr w:type="spellEnd"/>
-      <w:r>
-        <w:rPr>
-          <w:rFonts w:ascii="Times New Roman" w:hAnsi="Times New Roman" w:cs="Times New Roman"/>
-          <w:sz w:val="24"/>
-          <w:szCs w:val="24"/>
-        </w:rPr>
-        <w:t xml:space="preserve"> yang </w:t>
-      </w:r>
-      <w:proofErr w:type="spellStart"/>
-      <w:r>
-        <w:rPr>
-          <w:rFonts w:ascii="Times New Roman" w:hAnsi="Times New Roman" w:cs="Times New Roman"/>
-          <w:sz w:val="24"/>
-          <w:szCs w:val="24"/>
-        </w:rPr>
-        <w:t>otomatis</w:t>
-      </w:r>
-      <w:proofErr w:type="spellEnd"/>
-      <w:r>
-        <w:rPr>
-          <w:rFonts w:ascii="Times New Roman" w:hAnsi="Times New Roman" w:cs="Times New Roman"/>
-          <w:sz w:val="24"/>
-          <w:szCs w:val="24"/>
-        </w:rPr>
-        <w:t xml:space="preserve"> </w:t>
-      </w:r>
-      <w:proofErr w:type="spellStart"/>
-      <w:r>
-        <w:rPr>
-          <w:rFonts w:ascii="Times New Roman" w:hAnsi="Times New Roman" w:cs="Times New Roman"/>
-          <w:sz w:val="24"/>
-          <w:szCs w:val="24"/>
-        </w:rPr>
-        <w:t>terisi</w:t>
-      </w:r>
-      <w:proofErr w:type="spellEnd"/>
-      <w:r>
-        <w:rPr>
-          <w:rFonts w:ascii="Times New Roman" w:hAnsi="Times New Roman" w:cs="Times New Roman"/>
-          <w:sz w:val="24"/>
-          <w:szCs w:val="24"/>
-        </w:rPr>
-        <w:t xml:space="preserve"> </w:t>
-      </w:r>
-      <w:proofErr w:type="spellStart"/>
-      <w:r>
-        <w:rPr>
-          <w:rFonts w:ascii="Times New Roman" w:hAnsi="Times New Roman" w:cs="Times New Roman"/>
-          <w:sz w:val="24"/>
-          <w:szCs w:val="24"/>
-        </w:rPr>
-        <w:t>dengan</w:t>
-      </w:r>
-      <w:proofErr w:type="spellEnd"/>
-      <w:r>
-        <w:rPr>
-          <w:rFonts w:ascii="Times New Roman" w:hAnsi="Times New Roman" w:cs="Times New Roman"/>
-          <w:sz w:val="24"/>
-          <w:szCs w:val="24"/>
-        </w:rPr>
-        <w:t xml:space="preserve"> data </w:t>
-      </w:r>
-      <w:proofErr w:type="spellStart"/>
-      <w:r>
-        <w:rPr>
-          <w:rFonts w:ascii="Times New Roman" w:hAnsi="Times New Roman" w:cs="Times New Roman"/>
-          <w:sz w:val="24"/>
-          <w:szCs w:val="24"/>
-        </w:rPr>
-        <w:t>dari</w:t>
-      </w:r>
-      <w:proofErr w:type="spellEnd"/>
-      <w:r>
-        <w:rPr>
-          <w:rFonts w:ascii="Times New Roman" w:hAnsi="Times New Roman" w:cs="Times New Roman"/>
-          <w:sz w:val="24"/>
-          <w:szCs w:val="24"/>
-        </w:rPr>
-        <w:t xml:space="preserve"> spreadsheet, </w:t>
-      </w:r>
-      <w:proofErr w:type="spellStart"/>
-      <w:r>
-        <w:rPr>
-          <w:rFonts w:ascii="Times New Roman" w:hAnsi="Times New Roman" w:cs="Times New Roman"/>
-          <w:sz w:val="24"/>
-          <w:szCs w:val="24"/>
-        </w:rPr>
-        <w:t>seperti</w:t>
-      </w:r>
-      <w:proofErr w:type="spellEnd"/>
-      <w:r>
-        <w:rPr>
-          <w:rFonts w:ascii="Times New Roman" w:hAnsi="Times New Roman" w:cs="Times New Roman"/>
-          <w:sz w:val="24"/>
-          <w:szCs w:val="24"/>
-        </w:rPr>
-        <w:t xml:space="preserve"> </w:t>
-      </w:r>
-      <w:proofErr w:type="spellStart"/>
-      <w:r>
-        <w:rPr>
-          <w:rFonts w:ascii="Times New Roman" w:hAnsi="Times New Roman" w:cs="Times New Roman"/>
-          <w:sz w:val="24"/>
-          <w:szCs w:val="24"/>
-        </w:rPr>
-        <w:t>nama</w:t>
-      </w:r>
-      <w:proofErr w:type="spellEnd"/>
-      <w:r>
-        <w:rPr>
-          <w:rFonts w:ascii="Times New Roman" w:hAnsi="Times New Roman" w:cs="Times New Roman"/>
-          <w:sz w:val="24"/>
-          <w:szCs w:val="24"/>
-        </w:rPr>
-        <w:t xml:space="preserve"> </w:t>
-      </w:r>
-      <w:proofErr w:type="spellStart"/>
-      <w:r>
-        <w:rPr>
-          <w:rFonts w:ascii="Times New Roman" w:hAnsi="Times New Roman" w:cs="Times New Roman"/>
-          <w:sz w:val="24"/>
-          <w:szCs w:val="24"/>
-        </w:rPr>
-        <w:t>peserta</w:t>
-      </w:r>
-      <w:proofErr w:type="spellEnd"/>
-      <w:r>
-        <w:rPr>
-          <w:rFonts w:ascii="Times New Roman" w:hAnsi="Times New Roman" w:cs="Times New Roman"/>
-          <w:sz w:val="24"/>
-          <w:szCs w:val="24"/>
-        </w:rPr>
-        <w:t xml:space="preserve"> dan </w:t>
-      </w:r>
-      <w:proofErr w:type="spellStart"/>
-      <w:r>
-        <w:rPr>
-          <w:rFonts w:ascii="Times New Roman" w:hAnsi="Times New Roman" w:cs="Times New Roman"/>
-          <w:sz w:val="24"/>
-          <w:szCs w:val="24"/>
-        </w:rPr>
-        <w:t>tanggal</w:t>
-      </w:r>
-      <w:proofErr w:type="spellEnd"/>
-      <w:r>
-        <w:rPr>
-          <w:rFonts w:ascii="Times New Roman" w:hAnsi="Times New Roman" w:cs="Times New Roman"/>
-          <w:sz w:val="24"/>
-          <w:szCs w:val="24"/>
-        </w:rPr>
-        <w:t xml:space="preserve"> webinar. </w:t>
-      </w:r>
-      <w:proofErr w:type="spellStart"/>
-      <w:r>
-        <w:rPr>
-          <w:rFonts w:ascii="Times New Roman" w:hAnsi="Times New Roman" w:cs="Times New Roman"/>
-          <w:sz w:val="24"/>
-          <w:szCs w:val="24"/>
-        </w:rPr>
-        <w:t>Terakhir</w:t>
-      </w:r>
-      <w:proofErr w:type="spellEnd"/>
-      <w:r>
-        <w:rPr>
-          <w:rFonts w:ascii="Times New Roman" w:hAnsi="Times New Roman" w:cs="Times New Roman"/>
-          <w:sz w:val="24"/>
-          <w:szCs w:val="24"/>
-        </w:rPr>
-        <w:t xml:space="preserve">, kami </w:t>
-      </w:r>
-      <w:proofErr w:type="spellStart"/>
-      <w:r>
-        <w:rPr>
-          <w:rFonts w:ascii="Times New Roman" w:hAnsi="Times New Roman" w:cs="Times New Roman"/>
-          <w:sz w:val="24"/>
-          <w:szCs w:val="24"/>
-        </w:rPr>
-        <w:t>menggunakan</w:t>
-      </w:r>
-      <w:proofErr w:type="spellEnd"/>
-      <w:r>
-        <w:rPr>
-          <w:rFonts w:ascii="Times New Roman" w:hAnsi="Times New Roman" w:cs="Times New Roman"/>
-          <w:sz w:val="24"/>
-          <w:szCs w:val="24"/>
-        </w:rPr>
-        <w:t xml:space="preserve"> Google Apps Script </w:t>
-      </w:r>
-      <w:proofErr w:type="spellStart"/>
-      <w:r>
-        <w:rPr>
-          <w:rFonts w:ascii="Times New Roman" w:hAnsi="Times New Roman" w:cs="Times New Roman"/>
-          <w:sz w:val="24"/>
-          <w:szCs w:val="24"/>
-        </w:rPr>
-        <w:t>untuk</w:t>
-      </w:r>
-      <w:proofErr w:type="spellEnd"/>
-      <w:r>
-        <w:rPr>
-          <w:rFonts w:ascii="Times New Roman" w:hAnsi="Times New Roman" w:cs="Times New Roman"/>
-          <w:sz w:val="24"/>
-          <w:szCs w:val="24"/>
-        </w:rPr>
-        <w:t xml:space="preserve"> </w:t>
-      </w:r>
-      <w:proofErr w:type="spellStart"/>
-      <w:r>
-        <w:rPr>
-          <w:rFonts w:ascii="Times New Roman" w:hAnsi="Times New Roman" w:cs="Times New Roman"/>
-          <w:sz w:val="24"/>
-          <w:szCs w:val="24"/>
-        </w:rPr>
-        <w:t>menulis</w:t>
-      </w:r>
-      <w:proofErr w:type="spellEnd"/>
-      <w:r>
-        <w:rPr>
-          <w:rFonts w:ascii="Times New Roman" w:hAnsi="Times New Roman" w:cs="Times New Roman"/>
-          <w:sz w:val="24"/>
-          <w:szCs w:val="24"/>
-        </w:rPr>
-        <w:t xml:space="preserve"> </w:t>
-      </w:r>
-      <w:proofErr w:type="spellStart"/>
-      <w:r>
-        <w:rPr>
-          <w:rFonts w:ascii="Times New Roman" w:hAnsi="Times New Roman" w:cs="Times New Roman"/>
-          <w:sz w:val="24"/>
-          <w:szCs w:val="24"/>
-        </w:rPr>
-        <w:t>kode</w:t>
-      </w:r>
-      <w:proofErr w:type="spellEnd"/>
-      <w:r>
-        <w:rPr>
-          <w:rFonts w:ascii="Times New Roman" w:hAnsi="Times New Roman" w:cs="Times New Roman"/>
-          <w:sz w:val="24"/>
-          <w:szCs w:val="24"/>
-        </w:rPr>
-        <w:t xml:space="preserve"> yang </w:t>
-      </w:r>
-      <w:proofErr w:type="spellStart"/>
-      <w:r>
-        <w:rPr>
-          <w:rFonts w:ascii="Times New Roman" w:hAnsi="Times New Roman" w:cs="Times New Roman"/>
-          <w:sz w:val="24"/>
-          <w:szCs w:val="24"/>
-        </w:rPr>
-        <w:t>mengotomatisasi</w:t>
-      </w:r>
-      <w:proofErr w:type="spellEnd"/>
-      <w:r>
-        <w:rPr>
-          <w:rFonts w:ascii="Times New Roman" w:hAnsi="Times New Roman" w:cs="Times New Roman"/>
-          <w:sz w:val="24"/>
-          <w:szCs w:val="24"/>
-        </w:rPr>
-        <w:t xml:space="preserve"> </w:t>
-      </w:r>
-      <w:proofErr w:type="spellStart"/>
-      <w:r>
-        <w:rPr>
-          <w:rFonts w:ascii="Times New Roman" w:hAnsi="Times New Roman" w:cs="Times New Roman"/>
-          <w:sz w:val="24"/>
-          <w:szCs w:val="24"/>
-        </w:rPr>
-        <w:t>berbagai</w:t>
-      </w:r>
-      <w:proofErr w:type="spellEnd"/>
-      <w:r>
-        <w:rPr>
-          <w:rFonts w:ascii="Times New Roman" w:hAnsi="Times New Roman" w:cs="Times New Roman"/>
-          <w:sz w:val="24"/>
-          <w:szCs w:val="24"/>
-        </w:rPr>
-        <w:t xml:space="preserve"> </w:t>
-      </w:r>
-      <w:proofErr w:type="spellStart"/>
-      <w:r>
-        <w:rPr>
-          <w:rFonts w:ascii="Times New Roman" w:hAnsi="Times New Roman" w:cs="Times New Roman"/>
-          <w:sz w:val="24"/>
-          <w:szCs w:val="24"/>
-        </w:rPr>
-        <w:t>tugas</w:t>
-      </w:r>
-      <w:proofErr w:type="spellEnd"/>
-      <w:r>
-        <w:rPr>
-          <w:rFonts w:ascii="Times New Roman" w:hAnsi="Times New Roman" w:cs="Times New Roman"/>
-          <w:sz w:val="24"/>
-          <w:szCs w:val="24"/>
-        </w:rPr>
-        <w:t xml:space="preserve">, </w:t>
-      </w:r>
-      <w:proofErr w:type="spellStart"/>
-      <w:r>
-        <w:rPr>
-          <w:rFonts w:ascii="Times New Roman" w:hAnsi="Times New Roman" w:cs="Times New Roman"/>
-          <w:sz w:val="24"/>
-          <w:szCs w:val="24"/>
-        </w:rPr>
-        <w:t>seperti</w:t>
-      </w:r>
-      <w:proofErr w:type="spellEnd"/>
-      <w:r>
-        <w:rPr>
-          <w:rFonts w:ascii="Times New Roman" w:hAnsi="Times New Roman" w:cs="Times New Roman"/>
-          <w:sz w:val="24"/>
-          <w:szCs w:val="24"/>
-        </w:rPr>
-        <w:t xml:space="preserve"> </w:t>
-      </w:r>
-      <w:proofErr w:type="spellStart"/>
-      <w:r>
-        <w:rPr>
-          <w:rFonts w:ascii="Times New Roman" w:hAnsi="Times New Roman" w:cs="Times New Roman"/>
-          <w:sz w:val="24"/>
-          <w:szCs w:val="24"/>
-        </w:rPr>
-        <w:t>mengirim</w:t>
-      </w:r>
-      <w:proofErr w:type="spellEnd"/>
-      <w:r>
-        <w:rPr>
-          <w:rFonts w:ascii="Times New Roman" w:hAnsi="Times New Roman" w:cs="Times New Roman"/>
-          <w:sz w:val="24"/>
-          <w:szCs w:val="24"/>
-        </w:rPr>
-        <w:t xml:space="preserve"> email </w:t>
-      </w:r>
-      <w:proofErr w:type="spellStart"/>
-      <w:r>
-        <w:rPr>
-          <w:rFonts w:ascii="Times New Roman" w:hAnsi="Times New Roman" w:cs="Times New Roman"/>
-          <w:sz w:val="24"/>
-          <w:szCs w:val="24"/>
-        </w:rPr>
-        <w:t>konfirmasi</w:t>
-      </w:r>
-      <w:proofErr w:type="spellEnd"/>
-      <w:r>
-        <w:rPr>
-          <w:rFonts w:ascii="Times New Roman" w:hAnsi="Times New Roman" w:cs="Times New Roman"/>
-          <w:sz w:val="24"/>
-          <w:szCs w:val="24"/>
-        </w:rPr>
-        <w:t xml:space="preserve"> </w:t>
-      </w:r>
-      <w:proofErr w:type="spellStart"/>
-      <w:r>
-        <w:rPr>
-          <w:rFonts w:ascii="Times New Roman" w:hAnsi="Times New Roman" w:cs="Times New Roman"/>
-          <w:sz w:val="24"/>
-          <w:szCs w:val="24"/>
-        </w:rPr>
-        <w:t>pendaftaran</w:t>
-      </w:r>
-      <w:proofErr w:type="spellEnd"/>
-      <w:r>
-        <w:rPr>
-          <w:rFonts w:ascii="Times New Roman" w:hAnsi="Times New Roman" w:cs="Times New Roman"/>
-          <w:sz w:val="24"/>
-          <w:szCs w:val="24"/>
-        </w:rPr>
-        <w:t xml:space="preserve"> dan </w:t>
-      </w:r>
-      <w:proofErr w:type="spellStart"/>
-      <w:r>
-        <w:rPr>
-          <w:rFonts w:ascii="Times New Roman" w:hAnsi="Times New Roman" w:cs="Times New Roman"/>
-          <w:sz w:val="24"/>
-          <w:szCs w:val="24"/>
-        </w:rPr>
-        <w:t>mengatur</w:t>
-      </w:r>
-      <w:proofErr w:type="spellEnd"/>
-      <w:r>
-        <w:rPr>
-          <w:rFonts w:ascii="Times New Roman" w:hAnsi="Times New Roman" w:cs="Times New Roman"/>
-          <w:sz w:val="24"/>
-          <w:szCs w:val="24"/>
-        </w:rPr>
-        <w:t xml:space="preserve"> </w:t>
-      </w:r>
-      <w:proofErr w:type="spellStart"/>
-      <w:r>
-        <w:rPr>
-          <w:rFonts w:ascii="Times New Roman" w:hAnsi="Times New Roman" w:cs="Times New Roman"/>
-          <w:sz w:val="24"/>
-          <w:szCs w:val="24"/>
-        </w:rPr>
-        <w:t>pengiriman</w:t>
-      </w:r>
-      <w:proofErr w:type="spellEnd"/>
-      <w:r>
-        <w:rPr>
-          <w:rFonts w:ascii="Times New Roman" w:hAnsi="Times New Roman" w:cs="Times New Roman"/>
-          <w:sz w:val="24"/>
-          <w:szCs w:val="24"/>
-        </w:rPr>
-        <w:t xml:space="preserve"> </w:t>
-      </w:r>
-      <w:proofErr w:type="spellStart"/>
-      <w:r>
-        <w:rPr>
-          <w:rFonts w:ascii="Times New Roman" w:hAnsi="Times New Roman" w:cs="Times New Roman"/>
-          <w:sz w:val="24"/>
-          <w:szCs w:val="24"/>
-        </w:rPr>
-        <w:t>sertifikat</w:t>
-      </w:r>
-      <w:proofErr w:type="spellEnd"/>
-      <w:r>
-        <w:rPr>
-          <w:rFonts w:ascii="Times New Roman" w:hAnsi="Times New Roman" w:cs="Times New Roman"/>
-          <w:sz w:val="24"/>
-          <w:szCs w:val="24"/>
-        </w:rPr>
-        <w:t xml:space="preserve"> </w:t>
-      </w:r>
-      <w:proofErr w:type="spellStart"/>
-      <w:r>
-        <w:rPr>
-          <w:rFonts w:ascii="Times New Roman" w:hAnsi="Times New Roman" w:cs="Times New Roman"/>
-          <w:sz w:val="24"/>
-          <w:szCs w:val="24"/>
-        </w:rPr>
-        <w:t>setelah</w:t>
-      </w:r>
-      <w:proofErr w:type="spellEnd"/>
-      <w:r>
-        <w:rPr>
-          <w:rFonts w:ascii="Times New Roman" w:hAnsi="Times New Roman" w:cs="Times New Roman"/>
-          <w:sz w:val="24"/>
-          <w:szCs w:val="24"/>
-        </w:rPr>
-        <w:t xml:space="preserve"> webinar.</w:t>
+        <w:t>Kami membuat sistem pendaftaran webinar otomatis menggunakan Google Form, Google Spreadsheet, Autocrat, dan Google Apps Script, yang kami selesaikan dalam waktu tujuh hari kerja.Form untuk mengumpulkan data pendaftaran peserta webinar dan menghubungkannya dengan Google Spreadsheet agar semua data tersimpan dengan rapi. Selanjutnya, kami menggunakan Autocrat, add-on untuk Google Sheets, untuk mengotomatisasi pembuatan dan pengiriman sertifikat kepada peserta. Dengan Autocrat, kami bisa membuat template sertifikat yang otomatis terisi dengan data dari spreadsheet, seperti nama peserta dan tanggal webinar. Terakhir, kami menggunakan Google Apps Script untuk menulis kode yang mengotomatisasi berbagai tugas, seperti mengirim email konfirmasi pendaftaran dan mengatur pengiriman sertifikat setelah webinar.</w:t>
       </w:r>
     </w:p>
     <w:p>
@@ -12758,54 +6156,92 @@
         </w:rPr>
       </w:pPr>
       <w:bookmarkStart w:id="13" w:name="_Toc170118578"/>
-      <w:proofErr w:type="spellStart"/>
-      <w:r>
-        <w:rPr>
-          <w:rFonts w:ascii="Times New Roman" w:hAnsi="Times New Roman" w:cs="Times New Roman"/>
-          <w:sz w:val="28"/>
-          <w:szCs w:val="28"/>
-        </w:rPr>
-        <w:lastRenderedPageBreak/>
-        <w:t>Pembelajaran</w:t>
-      </w:r>
-      <w:proofErr w:type="spellEnd"/>
-      <w:r>
-        <w:rPr>
-          <w:rFonts w:ascii="Times New Roman" w:hAnsi="Times New Roman" w:cs="Times New Roman"/>
-          <w:sz w:val="28"/>
-          <w:szCs w:val="28"/>
-        </w:rPr>
-        <w:t xml:space="preserve"> </w:t>
-      </w:r>
-      <w:proofErr w:type="spellStart"/>
-      <w:r>
-        <w:rPr>
-          <w:rFonts w:ascii="Times New Roman" w:hAnsi="Times New Roman" w:cs="Times New Roman"/>
-          <w:sz w:val="28"/>
-          <w:szCs w:val="28"/>
-        </w:rPr>
-        <w:t>Tentang</w:t>
-      </w:r>
-      <w:proofErr w:type="spellEnd"/>
-      <w:r>
-        <w:rPr>
-          <w:rFonts w:ascii="Times New Roman" w:hAnsi="Times New Roman" w:cs="Times New Roman"/>
-          <w:sz w:val="28"/>
-          <w:szCs w:val="28"/>
-        </w:rPr>
-        <w:t xml:space="preserve"> IOT dan </w:t>
-      </w:r>
-      <w:proofErr w:type="spellStart"/>
-      <w:r>
-        <w:rPr>
-          <w:rFonts w:ascii="Times New Roman" w:hAnsi="Times New Roman" w:cs="Times New Roman"/>
-          <w:sz w:val="28"/>
-          <w:szCs w:val="28"/>
-        </w:rPr>
-        <w:t>Tugasnya</w:t>
+      <w:r>
+        <w:rPr>
+          <w:rFonts w:ascii="Times New Roman" w:hAnsi="Times New Roman" w:cs="Times New Roman"/>
+          <w:sz w:val="28"/>
+          <w:szCs w:val="28"/>
+        </w:rPr>
+        <w:t>Mempelajari</w:t>
+      </w:r>
+      <w:r>
+        <w:rPr>
+          <w:rFonts w:ascii="Times New Roman" w:hAnsi="Times New Roman" w:cs="Times New Roman"/>
+          <w:sz w:val="28"/>
+          <w:szCs w:val="28"/>
+        </w:rPr>
+        <w:t xml:space="preserve"> Tentang IOT dan Tugasnya</w:t>
       </w:r>
       <w:bookmarkEnd w:id="13"/>
-      <w:proofErr w:type="spellEnd"/>
+    </w:p>
+    <w:p>
+      <w:pPr>
+        <w:jc w:val="both"/>
+      </w:pPr>
+      <w:r>
+        <w:tab/>
+      </w:r>
+      <w:r>
+        <w:t>Internet of Things adalah konsep di mana objek fisik seperti perangkat</w:t>
+      </w:r>
+    </w:p>
+    <w:p>
+      <w:pPr>
+        <w:jc w:val="both"/>
+      </w:pPr>
+      <w:r>
+        <w:tab/>
+      </w:r>
+      <w:r>
+        <w:t>elektronik, kendaraan, peralatan rumah tangga, dan lainnya terhubung ke internet dan saling</w:t>
+      </w:r>
+    </w:p>
+    <w:p>
+      <w:pPr>
+        <w:jc w:val="both"/>
+      </w:pPr>
+      <w:r>
+        <w:tab/>
+      </w:r>
+      <w:r>
+        <w:t>berkomunikasi untuk mengumpulkan dan bertukar data. Dengan adanya IoT, objek-objek ini</w:t>
+      </w:r>
+    </w:p>
+    <w:p>
+      <w:pPr>
+        <w:jc w:val="both"/>
+      </w:pPr>
+      <w:r>
+        <w:tab/>
+      </w:r>
+      <w:r>
+        <w:t>dapat dikendalikan, dipantau, dan diatur secara otomatis melalui jaringan internet. Tugas yang</w:t>
+      </w:r>
+    </w:p>
+    <w:p>
+      <w:pPr>
+        <w:jc w:val="both"/>
+      </w:pPr>
+      <w:r>
+        <w:tab/>
+      </w:r>
+      <w:r>
+        <w:t>diberikan adalah</w:t>
+      </w:r>
+      <w:r>
+        <w:t xml:space="preserve">. </w:t>
+      </w:r>
+    </w:p>
+    <w:p>
+      <w:pPr>
+        <w:pStyle w:val="Heading3"/>
+        <w:ind w:left="993"/>
+        <w:rPr>
+          <w:rFonts w:ascii="Times New Roman" w:hAnsi="Times New Roman" w:cs="Times New Roman"/>
+          <w:sz w:val="28"/>
+          <w:szCs w:val="28"/>
+        </w:rPr>
+      </w:pPr>
     </w:p>
     <w:p>
       <w:pPr>
@@ -12822,89 +6258,15 @@
         </w:rPr>
       </w:pPr>
       <w:bookmarkStart w:id="14" w:name="_Toc170118579"/>
-      <w:proofErr w:type="spellStart"/>
-      <w:r>
-        <w:rPr>
-          <w:rFonts w:ascii="Times New Roman" w:hAnsi="Times New Roman" w:cs="Times New Roman"/>
-          <w:sz w:val="28"/>
-          <w:szCs w:val="28"/>
-        </w:rPr>
-        <w:t>Membantu</w:t>
-      </w:r>
-      <w:proofErr w:type="spellEnd"/>
-      <w:r>
-        <w:rPr>
-          <w:rFonts w:ascii="Times New Roman" w:hAnsi="Times New Roman" w:cs="Times New Roman"/>
-          <w:sz w:val="28"/>
-          <w:szCs w:val="28"/>
-        </w:rPr>
-        <w:t xml:space="preserve"> </w:t>
-      </w:r>
-      <w:proofErr w:type="spellStart"/>
-      <w:r>
-        <w:rPr>
-          <w:rFonts w:ascii="Times New Roman" w:hAnsi="Times New Roman" w:cs="Times New Roman"/>
-          <w:sz w:val="28"/>
-          <w:szCs w:val="28"/>
-        </w:rPr>
-        <w:t>Keperluan</w:t>
-      </w:r>
-      <w:proofErr w:type="spellEnd"/>
-      <w:r>
-        <w:rPr>
-          <w:rFonts w:ascii="Times New Roman" w:hAnsi="Times New Roman" w:cs="Times New Roman"/>
-          <w:sz w:val="28"/>
-          <w:szCs w:val="28"/>
-        </w:rPr>
-        <w:t xml:space="preserve"> </w:t>
-      </w:r>
-      <w:proofErr w:type="spellStart"/>
-      <w:r>
-        <w:rPr>
-          <w:rFonts w:ascii="Times New Roman" w:hAnsi="Times New Roman" w:cs="Times New Roman"/>
-          <w:sz w:val="28"/>
-          <w:szCs w:val="28"/>
-        </w:rPr>
-        <w:t>Penerimaan</w:t>
-      </w:r>
-      <w:proofErr w:type="spellEnd"/>
-      <w:r>
-        <w:rPr>
-          <w:rFonts w:ascii="Times New Roman" w:hAnsi="Times New Roman" w:cs="Times New Roman"/>
-          <w:sz w:val="28"/>
-          <w:szCs w:val="28"/>
-        </w:rPr>
-        <w:t xml:space="preserve"> </w:t>
-      </w:r>
-      <w:proofErr w:type="spellStart"/>
-      <w:r>
-        <w:rPr>
-          <w:rFonts w:ascii="Times New Roman" w:hAnsi="Times New Roman" w:cs="Times New Roman"/>
-          <w:sz w:val="28"/>
-          <w:szCs w:val="28"/>
-        </w:rPr>
-        <w:t>Mahasiswa</w:t>
-      </w:r>
-      <w:proofErr w:type="spellEnd"/>
-      <w:r>
-        <w:rPr>
-          <w:rFonts w:ascii="Times New Roman" w:hAnsi="Times New Roman" w:cs="Times New Roman"/>
-          <w:sz w:val="28"/>
-          <w:szCs w:val="28"/>
-        </w:rPr>
-        <w:t xml:space="preserve"> </w:t>
-      </w:r>
-      <w:proofErr w:type="spellStart"/>
-      <w:r>
-        <w:rPr>
-          <w:rFonts w:ascii="Times New Roman" w:hAnsi="Times New Roman" w:cs="Times New Roman"/>
-          <w:sz w:val="28"/>
-          <w:szCs w:val="28"/>
-        </w:rPr>
-        <w:t>Baru</w:t>
+      <w:r>
+        <w:rPr>
+          <w:rFonts w:ascii="Times New Roman" w:hAnsi="Times New Roman" w:cs="Times New Roman"/>
+          <w:sz w:val="28"/>
+          <w:szCs w:val="28"/>
+        </w:rPr>
+        <w:t>Membantu Keperluan Penerimaan Mahasiswa Baru</w:t>
       </w:r>
       <w:bookmarkEnd w:id="14"/>
-      <w:proofErr w:type="spellEnd"/>
     </w:p>
     <w:p>
       <w:pPr>
@@ -12921,41 +6283,13 @@
         </w:rPr>
       </w:pPr>
       <w:bookmarkStart w:id="15" w:name="_Toc170118580"/>
-      <w:proofErr w:type="spellStart"/>
-      <w:r>
-        <w:rPr>
-          <w:rFonts w:ascii="Times New Roman" w:hAnsi="Times New Roman" w:cs="Times New Roman"/>
-          <w:sz w:val="28"/>
-          <w:szCs w:val="28"/>
-        </w:rPr>
-        <w:t>Mempelajari</w:t>
-      </w:r>
-      <w:proofErr w:type="spellEnd"/>
-      <w:r>
-        <w:rPr>
-          <w:rFonts w:ascii="Times New Roman" w:hAnsi="Times New Roman" w:cs="Times New Roman"/>
-          <w:sz w:val="28"/>
-          <w:szCs w:val="28"/>
-        </w:rPr>
-        <w:t xml:space="preserve"> </w:t>
-      </w:r>
-      <w:proofErr w:type="spellStart"/>
-      <w:r>
-        <w:rPr>
-          <w:rFonts w:ascii="Times New Roman" w:hAnsi="Times New Roman" w:cs="Times New Roman"/>
-          <w:sz w:val="28"/>
-          <w:szCs w:val="28"/>
-        </w:rPr>
-        <w:t>Penggunaan</w:t>
-      </w:r>
-      <w:proofErr w:type="spellEnd"/>
-      <w:r>
-        <w:rPr>
-          <w:rFonts w:ascii="Times New Roman" w:hAnsi="Times New Roman" w:cs="Times New Roman"/>
-          <w:sz w:val="28"/>
-          <w:szCs w:val="28"/>
-        </w:rPr>
-        <w:t xml:space="preserve"> AI</w:t>
+      <w:r>
+        <w:rPr>
+          <w:rFonts w:ascii="Times New Roman" w:hAnsi="Times New Roman" w:cs="Times New Roman"/>
+          <w:sz w:val="28"/>
+          <w:szCs w:val="28"/>
+        </w:rPr>
+        <w:t>Mempelajari Penggunaan AI</w:t>
       </w:r>
       <w:bookmarkEnd w:id="15"/>
       <w:r>
@@ -12982,41 +6316,13 @@
         </w:rPr>
       </w:pPr>
       <w:bookmarkStart w:id="16" w:name="_Toc170118581"/>
-      <w:proofErr w:type="spellStart"/>
-      <w:r>
-        <w:rPr>
-          <w:rFonts w:ascii="Times New Roman" w:hAnsi="Times New Roman" w:cs="Times New Roman"/>
-          <w:sz w:val="28"/>
-          <w:szCs w:val="28"/>
-        </w:rPr>
-        <w:t>Mempelajari</w:t>
-      </w:r>
-      <w:proofErr w:type="spellEnd"/>
-      <w:r>
-        <w:rPr>
-          <w:rFonts w:ascii="Times New Roman" w:hAnsi="Times New Roman" w:cs="Times New Roman"/>
-          <w:sz w:val="28"/>
-          <w:szCs w:val="28"/>
-        </w:rPr>
-        <w:t xml:space="preserve"> </w:t>
-      </w:r>
-      <w:proofErr w:type="spellStart"/>
-      <w:r>
-        <w:rPr>
-          <w:rFonts w:ascii="Times New Roman" w:hAnsi="Times New Roman" w:cs="Times New Roman"/>
-          <w:sz w:val="28"/>
-          <w:szCs w:val="28"/>
-        </w:rPr>
-        <w:t>Tentang</w:t>
-      </w:r>
-      <w:proofErr w:type="spellEnd"/>
-      <w:r>
-        <w:rPr>
-          <w:rFonts w:ascii="Times New Roman" w:hAnsi="Times New Roman" w:cs="Times New Roman"/>
-          <w:sz w:val="28"/>
-          <w:szCs w:val="28"/>
-        </w:rPr>
-        <w:t xml:space="preserve"> Database</w:t>
+      <w:r>
+        <w:rPr>
+          <w:rFonts w:ascii="Times New Roman" w:hAnsi="Times New Roman" w:cs="Times New Roman"/>
+          <w:sz w:val="28"/>
+          <w:szCs w:val="28"/>
+        </w:rPr>
+        <w:t>Mempelajari Tentang Database</w:t>
       </w:r>
       <w:bookmarkEnd w:id="16"/>
     </w:p>
@@ -13035,23 +6341,13 @@
         </w:rPr>
       </w:pPr>
       <w:bookmarkStart w:id="17" w:name="_Toc170118582"/>
-      <w:proofErr w:type="spellStart"/>
-      <w:r>
-        <w:rPr>
-          <w:rFonts w:ascii="Times New Roman" w:hAnsi="Times New Roman" w:cs="Times New Roman"/>
-          <w:sz w:val="28"/>
-          <w:szCs w:val="28"/>
-        </w:rPr>
-        <w:t>Membuat</w:t>
-      </w:r>
-      <w:proofErr w:type="spellEnd"/>
-      <w:r>
-        <w:rPr>
-          <w:rFonts w:ascii="Times New Roman" w:hAnsi="Times New Roman" w:cs="Times New Roman"/>
-          <w:sz w:val="28"/>
-          <w:szCs w:val="28"/>
-        </w:rPr>
-        <w:t xml:space="preserve"> Halaman Dashboard</w:t>
+      <w:r>
+        <w:rPr>
+          <w:rFonts w:ascii="Times New Roman" w:hAnsi="Times New Roman" w:cs="Times New Roman"/>
+          <w:sz w:val="28"/>
+          <w:szCs w:val="28"/>
+        </w:rPr>
+        <w:t>Membuat Halaman Dashboard</w:t>
       </w:r>
       <w:bookmarkEnd w:id="17"/>
     </w:p>
@@ -13069,41 +6365,13 @@
           <w:szCs w:val="28"/>
         </w:rPr>
       </w:pPr>
-      <w:proofErr w:type="spellStart"/>
-      <w:r>
-        <w:rPr>
-          <w:rFonts w:ascii="Times New Roman" w:hAnsi="Times New Roman" w:cs="Times New Roman"/>
-          <w:sz w:val="28"/>
-          <w:szCs w:val="28"/>
-        </w:rPr>
-        <w:t>Mempelajari</w:t>
-      </w:r>
-      <w:proofErr w:type="spellEnd"/>
-      <w:r>
-        <w:rPr>
-          <w:rFonts w:ascii="Times New Roman" w:hAnsi="Times New Roman" w:cs="Times New Roman"/>
-          <w:sz w:val="28"/>
-          <w:szCs w:val="28"/>
-        </w:rPr>
-        <w:t xml:space="preserve"> </w:t>
-      </w:r>
-      <w:proofErr w:type="spellStart"/>
-      <w:r>
-        <w:rPr>
-          <w:rFonts w:ascii="Times New Roman" w:hAnsi="Times New Roman" w:cs="Times New Roman"/>
-          <w:sz w:val="28"/>
-          <w:szCs w:val="28"/>
-        </w:rPr>
-        <w:t>Tentang</w:t>
-      </w:r>
-      <w:proofErr w:type="spellEnd"/>
-      <w:r>
-        <w:rPr>
-          <w:rFonts w:ascii="Times New Roman" w:hAnsi="Times New Roman" w:cs="Times New Roman"/>
-          <w:sz w:val="28"/>
-          <w:szCs w:val="28"/>
-        </w:rPr>
-        <w:t xml:space="preserve"> Docker Desktop</w:t>
+      <w:r>
+        <w:rPr>
+          <w:rFonts w:ascii="Times New Roman" w:hAnsi="Times New Roman" w:cs="Times New Roman"/>
+          <w:sz w:val="28"/>
+          <w:szCs w:val="28"/>
+        </w:rPr>
+        <w:t>Mempelajari Tentang Docker Desktop</w:t>
       </w:r>
     </w:p>
     <w:p>

--- a/LAPORAN SMKS MUHAMMADIYAH 1 MUNTILAN.docx
+++ b/LAPORAN SMKS MUHAMMADIYAH 1 MUNTILAN.docx
@@ -6174,62 +6174,250 @@
       </w:r>
       <w:bookmarkEnd w:id="13"/>
     </w:p>
-    <w:p>
-      <w:pPr>
+    <w:p/>
+    <w:p>
+      <w:pPr>
+        <w:spacing w:line="276" w:lineRule="auto"/>
         <w:jc w:val="both"/>
+        <w:rPr>
+          <w:rFonts w:ascii="Times New Roman" w:hAnsi="Times New Roman" w:cs="Times New Roman"/>
+          <w:sz w:val="24"/>
+          <w:szCs w:val="24"/>
+        </w:rPr>
       </w:pPr>
       <w:r>
         <w:tab/>
       </w:r>
       <w:r>
+        <w:tab/>
+      </w:r>
+      <w:r>
+        <w:rPr>
+          <w:rFonts w:ascii="Times New Roman" w:hAnsi="Times New Roman" w:cs="Times New Roman"/>
+          <w:sz w:val="24"/>
+          <w:szCs w:val="24"/>
+        </w:rPr>
         <w:t>Internet of Things adalah konsep di mana objek fisik seperti perangkat</w:t>
       </w:r>
-    </w:p>
-    <w:p>
-      <w:pPr>
-        <w:jc w:val="both"/>
-      </w:pPr>
-      <w:r>
+      <w:r>
+        <w:rPr>
+          <w:rFonts w:ascii="Times New Roman" w:hAnsi="Times New Roman" w:cs="Times New Roman"/>
+          <w:sz w:val="24"/>
+          <w:szCs w:val="24"/>
+        </w:rPr>
+        <w:t xml:space="preserve"> </w:t>
+      </w:r>
+      <w:r>
+        <w:rPr>
+          <w:rFonts w:ascii="Times New Roman" w:hAnsi="Times New Roman" w:cs="Times New Roman"/>
+          <w:sz w:val="24"/>
+          <w:szCs w:val="24"/>
+        </w:rPr>
+        <w:t xml:space="preserve">elektronik, </w:t>
+      </w:r>
+      <w:r>
+        <w:rPr>
+          <w:rFonts w:ascii="Times New Roman" w:hAnsi="Times New Roman" w:cs="Times New Roman"/>
+          <w:sz w:val="24"/>
+          <w:szCs w:val="24"/>
+        </w:rPr>
         <w:tab/>
       </w:r>
       <w:r>
-        <w:t>elektronik, kendaraan, peralatan rumah tangga, dan lainnya terhubung ke internet dan saling</w:t>
-      </w:r>
-    </w:p>
-    <w:p>
-      <w:pPr>
-        <w:jc w:val="both"/>
-      </w:pPr>
-      <w:r>
+        <w:rPr>
+          <w:rFonts w:ascii="Times New Roman" w:hAnsi="Times New Roman" w:cs="Times New Roman"/>
+          <w:sz w:val="24"/>
+          <w:szCs w:val="24"/>
+        </w:rPr>
+        <w:t xml:space="preserve">    </w:t>
+      </w:r>
+      <w:r>
+        <w:rPr>
+          <w:rFonts w:ascii="Times New Roman" w:hAnsi="Times New Roman" w:cs="Times New Roman"/>
+          <w:sz w:val="24"/>
+          <w:szCs w:val="24"/>
+        </w:rPr>
+        <w:t>kendaraan, peralatan rumah tangga, dan lainnya terhubung ke internet dan saling</w:t>
+      </w:r>
+      <w:r>
+        <w:rPr>
+          <w:rFonts w:ascii="Times New Roman" w:hAnsi="Times New Roman" w:cs="Times New Roman"/>
+          <w:sz w:val="24"/>
+          <w:szCs w:val="24"/>
+        </w:rPr>
+        <w:t xml:space="preserve"> </w:t>
+      </w:r>
+      <w:r>
+        <w:rPr>
+          <w:rFonts w:ascii="Times New Roman" w:hAnsi="Times New Roman" w:cs="Times New Roman"/>
+          <w:sz w:val="24"/>
+          <w:szCs w:val="24"/>
+        </w:rPr>
         <w:tab/>
       </w:r>
       <w:r>
-        <w:t>berkomunikasi untuk mengumpulkan dan bertukar data. Dengan adanya IoT, objek-objek ini</w:t>
-      </w:r>
-    </w:p>
-    <w:p>
-      <w:pPr>
-        <w:jc w:val="both"/>
-      </w:pPr>
-      <w:r>
+        <w:rPr>
+          <w:rFonts w:ascii="Times New Roman" w:hAnsi="Times New Roman" w:cs="Times New Roman"/>
+          <w:sz w:val="24"/>
+          <w:szCs w:val="24"/>
+        </w:rPr>
+        <w:t xml:space="preserve">    </w:t>
+      </w:r>
+      <w:r>
+        <w:rPr>
+          <w:rFonts w:ascii="Times New Roman" w:hAnsi="Times New Roman" w:cs="Times New Roman"/>
+          <w:sz w:val="24"/>
+          <w:szCs w:val="24"/>
+        </w:rPr>
+        <w:t>berkomunikasi untuk mengumpulkan dan bertukar data. Dengan adanya IoT, objek-</w:t>
+      </w:r>
+      <w:r>
+        <w:rPr>
+          <w:rFonts w:ascii="Times New Roman" w:hAnsi="Times New Roman" w:cs="Times New Roman"/>
+          <w:sz w:val="24"/>
+          <w:szCs w:val="24"/>
+        </w:rPr>
+        <w:t xml:space="preserve">      </w:t>
+      </w:r>
+      <w:r>
+        <w:rPr>
+          <w:rFonts w:ascii="Times New Roman" w:hAnsi="Times New Roman" w:cs="Times New Roman"/>
+          <w:sz w:val="24"/>
+          <w:szCs w:val="24"/>
+        </w:rPr>
         <w:tab/>
-      </w:r>
-      <w:r>
-        <w:t>dapat dikendalikan, dipantau, dan diatur secara otomatis melalui jaringan internet. Tugas yang</w:t>
-      </w:r>
-    </w:p>
-    <w:p>
-      <w:pPr>
-        <w:jc w:val="both"/>
-      </w:pPr>
-      <w:r>
+        <w:t xml:space="preserve">    </w:t>
+      </w:r>
+      <w:r>
+        <w:rPr>
+          <w:rFonts w:ascii="Times New Roman" w:hAnsi="Times New Roman" w:cs="Times New Roman"/>
+          <w:sz w:val="24"/>
+          <w:szCs w:val="24"/>
+        </w:rPr>
+        <w:t>objek ini</w:t>
+      </w:r>
+      <w:r>
+        <w:rPr>
+          <w:rFonts w:ascii="Times New Roman" w:hAnsi="Times New Roman" w:cs="Times New Roman"/>
+          <w:sz w:val="24"/>
+          <w:szCs w:val="24"/>
+        </w:rPr>
+        <w:t xml:space="preserve"> </w:t>
+      </w:r>
+      <w:r>
+        <w:rPr>
+          <w:rFonts w:ascii="Times New Roman" w:hAnsi="Times New Roman" w:cs="Times New Roman"/>
+          <w:sz w:val="24"/>
+          <w:szCs w:val="24"/>
+        </w:rPr>
+        <w:t xml:space="preserve">dapat dikendalikan, dipantau, dan diatur secara otomatis melalui jaringan </w:t>
+      </w:r>
+      <w:r>
+        <w:rPr>
+          <w:rFonts w:ascii="Times New Roman" w:hAnsi="Times New Roman" w:cs="Times New Roman"/>
+          <w:sz w:val="24"/>
+          <w:szCs w:val="24"/>
+        </w:rPr>
         <w:tab/>
-      </w:r>
-      <w:r>
-        <w:t>diberikan adalah</w:t>
-      </w:r>
-      <w:r>
-        <w:t xml:space="preserve">. </w:t>
+        <w:t xml:space="preserve">    </w:t>
+      </w:r>
+      <w:r>
+        <w:rPr>
+          <w:rFonts w:ascii="Times New Roman" w:hAnsi="Times New Roman" w:cs="Times New Roman"/>
+          <w:sz w:val="24"/>
+          <w:szCs w:val="24"/>
+        </w:rPr>
+        <w:t>internet.</w:t>
+      </w:r>
+      <w:r>
+        <w:rPr>
+          <w:rFonts w:ascii="Times New Roman" w:hAnsi="Times New Roman" w:cs="Times New Roman"/>
+          <w:sz w:val="24"/>
+          <w:szCs w:val="24"/>
+        </w:rPr>
+        <w:t xml:space="preserve"> Dan ini adalah salah satu</w:t>
+      </w:r>
+      <w:r>
+        <w:rPr>
+          <w:rFonts w:ascii="Times New Roman" w:hAnsi="Times New Roman" w:cs="Times New Roman"/>
+          <w:sz w:val="24"/>
+          <w:szCs w:val="24"/>
+        </w:rPr>
+        <w:t xml:space="preserve"> </w:t>
+      </w:r>
+      <w:r>
+        <w:rPr>
+          <w:rFonts w:ascii="Times New Roman" w:hAnsi="Times New Roman" w:cs="Times New Roman"/>
+          <w:sz w:val="24"/>
+          <w:szCs w:val="24"/>
+        </w:rPr>
+        <w:t xml:space="preserve">contoh dan manfaat dari iot yaitu, smart lamp. </w:t>
+      </w:r>
+      <w:r>
+        <w:rPr>
+          <w:rFonts w:ascii="Times New Roman" w:hAnsi="Times New Roman" w:cs="Times New Roman"/>
+          <w:sz w:val="24"/>
+          <w:szCs w:val="24"/>
+        </w:rPr>
+        <w:tab/>
+        <w:t xml:space="preserve">    </w:t>
+      </w:r>
+      <w:r>
+        <w:rPr>
+          <w:rFonts w:ascii="Times New Roman" w:hAnsi="Times New Roman" w:cs="Times New Roman"/>
+          <w:sz w:val="24"/>
+          <w:szCs w:val="24"/>
+        </w:rPr>
+        <w:t>Dengan teknologi ini, kamu tidak harus menyalakan lampu secara manual</w:t>
+      </w:r>
+      <w:r>
+        <w:rPr>
+          <w:rFonts w:ascii="Times New Roman" w:hAnsi="Times New Roman" w:cs="Times New Roman"/>
+          <w:sz w:val="24"/>
+          <w:szCs w:val="24"/>
+        </w:rPr>
+        <w:t>,</w:t>
+      </w:r>
+      <w:r>
+        <w:rPr>
+          <w:rFonts w:ascii="Times New Roman" w:hAnsi="Times New Roman" w:cs="Times New Roman"/>
+          <w:sz w:val="24"/>
+          <w:szCs w:val="24"/>
+        </w:rPr>
+        <w:t xml:space="preserve"> </w:t>
+      </w:r>
+      <w:r>
+        <w:rPr>
+          <w:rFonts w:ascii="Times New Roman" w:hAnsi="Times New Roman" w:cs="Times New Roman"/>
+          <w:sz w:val="24"/>
+          <w:szCs w:val="24"/>
+        </w:rPr>
+        <w:t>d</w:t>
+      </w:r>
+      <w:r>
+        <w:rPr>
+          <w:rFonts w:ascii="Times New Roman" w:hAnsi="Times New Roman" w:cs="Times New Roman"/>
+          <w:sz w:val="24"/>
+          <w:szCs w:val="24"/>
+        </w:rPr>
+        <w:t xml:space="preserve">engan IoT, </w:t>
+      </w:r>
+      <w:r>
+        <w:rPr>
+          <w:rFonts w:ascii="Times New Roman" w:hAnsi="Times New Roman" w:cs="Times New Roman"/>
+          <w:sz w:val="24"/>
+          <w:szCs w:val="24"/>
+        </w:rPr>
+        <w:tab/>
+        <w:t xml:space="preserve">    </w:t>
+      </w:r>
+      <w:r>
+        <w:rPr>
+          <w:rFonts w:ascii="Times New Roman" w:hAnsi="Times New Roman" w:cs="Times New Roman"/>
+          <w:sz w:val="24"/>
+          <w:szCs w:val="24"/>
+        </w:rPr>
+        <w:t>lampu pun bisa kamu kontrol jarak jauh menggunakan aplikasi.</w:t>
       </w:r>
     </w:p>
     <w:p>
@@ -6268,6 +6456,7 @@
       </w:r>
       <w:bookmarkEnd w:id="14"/>
     </w:p>
+    <w:p/>
     <w:p>
       <w:pPr>
         <w:pStyle w:val="Heading3"/>
@@ -6289,6 +6478,7 @@
           <w:sz w:val="28"/>
           <w:szCs w:val="28"/>
         </w:rPr>
+        <w:lastRenderedPageBreak/>
         <w:t>Mempelajari Penggunaan AI</w:t>
       </w:r>
       <w:bookmarkEnd w:id="15"/>

--- a/LAPORAN SMKS MUHAMMADIYAH 1 MUNTILAN.docx
+++ b/LAPORAN SMKS MUHAMMADIYAH 1 MUNTILAN.docx
@@ -12,7 +12,7 @@
           <w:szCs w:val="28"/>
         </w:rPr>
       </w:pPr>
-      <w:bookmarkStart w:id="0" w:name="_Toc170118562"/>
+      <w:bookmarkStart w:id="0" w:name="_Toc172134125"/>
       <w:r>
         <w:rPr>
           <w:rFonts w:ascii="Times New Roman" w:hAnsi="Times New Roman" w:cs="Times New Roman"/>
@@ -367,9 +367,15 @@
       <w:pPr>
         <w:pStyle w:val="Heading1"/>
         <w:jc w:val="center"/>
-      </w:pPr>
-      <w:bookmarkStart w:id="1" w:name="_Toc170118563"/>
-      <w:r>
+        <w:rPr>
+          <w:rFonts w:ascii="Times New Roman" w:hAnsi="Times New Roman" w:cs="Times New Roman"/>
+        </w:rPr>
+      </w:pPr>
+      <w:bookmarkStart w:id="1" w:name="_Toc172134126"/>
+      <w:r>
+        <w:rPr>
+          <w:rFonts w:ascii="Times New Roman" w:hAnsi="Times New Roman" w:cs="Times New Roman"/>
+        </w:rPr>
         <w:lastRenderedPageBreak/>
         <w:t>LEMBAR PENGESAHAN</w:t>
       </w:r>
@@ -1289,21 +1295,7 @@
         <w:rPr>
           <w:color w:val="0D0D0D"/>
         </w:rPr>
-        <w:t xml:space="preserve"> </w:t>
-      </w:r>
-      <w:proofErr w:type="spellStart"/>
-      <w:r>
-        <w:rPr>
-          <w:color w:val="0D0D0D"/>
-        </w:rPr>
-        <w:t>ini</w:t>
-      </w:r>
-      <w:proofErr w:type="spellEnd"/>
-      <w:r>
-        <w:rPr>
-          <w:color w:val="0D0D0D"/>
-        </w:rPr>
-        <w:t xml:space="preserve"> </w:t>
+        <w:t xml:space="preserve"> ini </w:t>
       </w:r>
       <w:proofErr w:type="spellStart"/>
       <w:r>
@@ -1793,9 +1785,15 @@
       <w:pPr>
         <w:pStyle w:val="Heading1"/>
         <w:jc w:val="center"/>
-      </w:pPr>
-      <w:bookmarkStart w:id="2" w:name="_Toc170118564"/>
-      <w:r>
+        <w:rPr>
+          <w:rFonts w:ascii="Times New Roman" w:hAnsi="Times New Roman" w:cs="Times New Roman"/>
+        </w:rPr>
+      </w:pPr>
+      <w:bookmarkStart w:id="2" w:name="_Toc172134127"/>
+      <w:r>
+        <w:rPr>
+          <w:rFonts w:ascii="Times New Roman" w:hAnsi="Times New Roman" w:cs="Times New Roman"/>
+        </w:rPr>
         <w:lastRenderedPageBreak/>
         <w:t>KATA PENGANTAR</w:t>
       </w:r>
@@ -1862,7 +1860,6 @@
         </w:rPr>
         <w:t xml:space="preserve"> ini dapat terselesaikan. Laporan PKL </w:t>
       </w:r>
-      <w:proofErr w:type="spellStart"/>
       <w:r>
         <w:rPr>
           <w:rFonts w:ascii="Times New Roman" w:hAnsi="Times New Roman"/>
@@ -1871,18 +1868,7 @@
           <w:szCs w:val="24"/>
           <w:lang w:val="en-US"/>
         </w:rPr>
-        <w:t>ini</w:t>
-      </w:r>
-      <w:proofErr w:type="spellEnd"/>
-      <w:r>
-        <w:rPr>
-          <w:rFonts w:ascii="Times New Roman" w:hAnsi="Times New Roman"/>
-          <w:color w:val="000000"/>
-          <w:sz w:val="24"/>
-          <w:szCs w:val="24"/>
-          <w:lang w:val="en-US"/>
-        </w:rPr>
-        <w:t xml:space="preserve"> </w:t>
+        <w:t xml:space="preserve">ini </w:t>
       </w:r>
       <w:r>
         <w:rPr>
@@ -3813,7 +3799,7 @@
         <w:br w:type="page"/>
       </w:r>
     </w:p>
-    <w:bookmarkStart w:id="3" w:name="_Toc170118565" w:displacedByCustomXml="next"/>
+    <w:bookmarkStart w:id="3" w:name="_Toc172134128" w:displacedByCustomXml="next"/>
     <w:sdt>
       <w:sdtPr>
         <w:rPr>
@@ -3872,8 +3858,7 @@
               <w:tab w:val="right" w:leader="dot" w:pos="9214"/>
             </w:tabs>
             <w:rPr>
-              <w:rFonts w:eastAsiaTheme="minorEastAsia"/>
-              <w:b/>
+              <w:rFonts w:ascii="Times New Roman" w:eastAsiaTheme="minorEastAsia" w:hAnsi="Times New Roman" w:cs="Times New Roman"/>
               <w:noProof/>
               <w:lang w:eastAsia="en-ID"/>
             </w:rPr>
@@ -3905,19 +3890,18 @@
             </w:rPr>
             <w:fldChar w:fldCharType="separate"/>
           </w:r>
-          <w:hyperlink w:anchor="_Toc170118562" w:history="1">
+          <w:hyperlink w:anchor="_Toc172134125" w:history="1">
             <w:r>
               <w:rPr>
                 <w:rStyle w:val="Hyperlink"/>
                 <w:rFonts w:ascii="Times New Roman" w:hAnsi="Times New Roman" w:cs="Times New Roman"/>
-                <w:b/>
                 <w:noProof/>
               </w:rPr>
               <w:t>LAPORAN PRAKTIK KERJA LAPANGAN</w:t>
             </w:r>
             <w:r>
               <w:rPr>
-                <w:b/>
+                <w:rFonts w:ascii="Times New Roman" w:hAnsi="Times New Roman" w:cs="Times New Roman"/>
                 <w:noProof/>
                 <w:webHidden/>
               </w:rPr>
@@ -3925,7 +3909,7 @@
             </w:r>
             <w:r>
               <w:rPr>
-                <w:b/>
+                <w:rFonts w:ascii="Times New Roman" w:hAnsi="Times New Roman" w:cs="Times New Roman"/>
                 <w:noProof/>
                 <w:webHidden/>
               </w:rPr>
@@ -3933,22 +3917,22 @@
             </w:r>
             <w:r>
               <w:rPr>
-                <w:b/>
+                <w:rFonts w:ascii="Times New Roman" w:hAnsi="Times New Roman" w:cs="Times New Roman"/>
                 <w:noProof/>
                 <w:webHidden/>
               </w:rPr>
-              <w:instrText xml:space="preserve"> PAGEREF _Toc170118562 \h </w:instrText>
-            </w:r>
-            <w:r>
-              <w:rPr>
-                <w:b/>
+              <w:instrText xml:space="preserve"> PAGEREF _Toc172134125 \h </w:instrText>
+            </w:r>
+            <w:r>
+              <w:rPr>
+                <w:rFonts w:ascii="Times New Roman" w:hAnsi="Times New Roman" w:cs="Times New Roman"/>
                 <w:noProof/>
                 <w:webHidden/>
               </w:rPr>
             </w:r>
             <w:r>
               <w:rPr>
-                <w:b/>
+                <w:rFonts w:ascii="Times New Roman" w:hAnsi="Times New Roman" w:cs="Times New Roman"/>
                 <w:noProof/>
                 <w:webHidden/>
               </w:rPr>
@@ -3956,7 +3940,7 @@
             </w:r>
             <w:r>
               <w:rPr>
-                <w:b/>
+                <w:rFonts w:ascii="Times New Roman" w:hAnsi="Times New Roman" w:cs="Times New Roman"/>
                 <w:noProof/>
                 <w:webHidden/>
               </w:rPr>
@@ -3964,7 +3948,7 @@
             </w:r>
             <w:r>
               <w:rPr>
-                <w:b/>
+                <w:rFonts w:ascii="Times New Roman" w:hAnsi="Times New Roman" w:cs="Times New Roman"/>
                 <w:noProof/>
                 <w:webHidden/>
               </w:rPr>
@@ -3979,24 +3963,23 @@
               <w:tab w:val="right" w:leader="dot" w:pos="9214"/>
             </w:tabs>
             <w:rPr>
-              <w:rFonts w:eastAsiaTheme="minorEastAsia"/>
-              <w:b/>
+              <w:rFonts w:ascii="Times New Roman" w:eastAsiaTheme="minorEastAsia" w:hAnsi="Times New Roman" w:cs="Times New Roman"/>
               <w:noProof/>
               <w:lang w:eastAsia="en-ID"/>
             </w:rPr>
           </w:pPr>
-          <w:hyperlink w:anchor="_Toc170118563" w:history="1">
+          <w:hyperlink w:anchor="_Toc172134126" w:history="1">
             <w:r>
               <w:rPr>
                 <w:rStyle w:val="Hyperlink"/>
-                <w:b/>
+                <w:rFonts w:ascii="Times New Roman" w:hAnsi="Times New Roman" w:cs="Times New Roman"/>
                 <w:noProof/>
               </w:rPr>
               <w:t>LEMBAR PENGESAHAN</w:t>
             </w:r>
             <w:r>
               <w:rPr>
-                <w:b/>
+                <w:rFonts w:ascii="Times New Roman" w:hAnsi="Times New Roman" w:cs="Times New Roman"/>
                 <w:noProof/>
                 <w:webHidden/>
               </w:rPr>
@@ -4004,7 +3987,7 @@
             </w:r>
             <w:r>
               <w:rPr>
-                <w:b/>
+                <w:rFonts w:ascii="Times New Roman" w:hAnsi="Times New Roman" w:cs="Times New Roman"/>
                 <w:noProof/>
                 <w:webHidden/>
               </w:rPr>
@@ -4012,22 +3995,22 @@
             </w:r>
             <w:r>
               <w:rPr>
-                <w:b/>
+                <w:rFonts w:ascii="Times New Roman" w:hAnsi="Times New Roman" w:cs="Times New Roman"/>
                 <w:noProof/>
                 <w:webHidden/>
               </w:rPr>
-              <w:instrText xml:space="preserve"> PAGEREF _Toc170118563 \h </w:instrText>
-            </w:r>
-            <w:r>
-              <w:rPr>
-                <w:b/>
+              <w:instrText xml:space="preserve"> PAGEREF _Toc172134126 \h </w:instrText>
+            </w:r>
+            <w:r>
+              <w:rPr>
+                <w:rFonts w:ascii="Times New Roman" w:hAnsi="Times New Roman" w:cs="Times New Roman"/>
                 <w:noProof/>
                 <w:webHidden/>
               </w:rPr>
             </w:r>
             <w:r>
               <w:rPr>
-                <w:b/>
+                <w:rFonts w:ascii="Times New Roman" w:hAnsi="Times New Roman" w:cs="Times New Roman"/>
                 <w:noProof/>
                 <w:webHidden/>
               </w:rPr>
@@ -4035,7 +4018,7 @@
             </w:r>
             <w:r>
               <w:rPr>
-                <w:b/>
+                <w:rFonts w:ascii="Times New Roman" w:hAnsi="Times New Roman" w:cs="Times New Roman"/>
                 <w:noProof/>
                 <w:webHidden/>
               </w:rPr>
@@ -4043,7 +4026,7 @@
             </w:r>
             <w:r>
               <w:rPr>
-                <w:b/>
+                <w:rFonts w:ascii="Times New Roman" w:hAnsi="Times New Roman" w:cs="Times New Roman"/>
                 <w:noProof/>
                 <w:webHidden/>
               </w:rPr>
@@ -4058,24 +4041,23 @@
               <w:tab w:val="right" w:leader="dot" w:pos="9214"/>
             </w:tabs>
             <w:rPr>
-              <w:rFonts w:eastAsiaTheme="minorEastAsia"/>
-              <w:b/>
+              <w:rFonts w:ascii="Times New Roman" w:eastAsiaTheme="minorEastAsia" w:hAnsi="Times New Roman" w:cs="Times New Roman"/>
               <w:noProof/>
               <w:lang w:eastAsia="en-ID"/>
             </w:rPr>
           </w:pPr>
-          <w:hyperlink w:anchor="_Toc170118564" w:history="1">
+          <w:hyperlink w:anchor="_Toc172134127" w:history="1">
             <w:r>
               <w:rPr>
                 <w:rStyle w:val="Hyperlink"/>
-                <w:b/>
+                <w:rFonts w:ascii="Times New Roman" w:hAnsi="Times New Roman" w:cs="Times New Roman"/>
                 <w:noProof/>
               </w:rPr>
               <w:t>KATA PENGANTAR</w:t>
             </w:r>
             <w:r>
               <w:rPr>
-                <w:b/>
+                <w:rFonts w:ascii="Times New Roman" w:hAnsi="Times New Roman" w:cs="Times New Roman"/>
                 <w:noProof/>
                 <w:webHidden/>
               </w:rPr>
@@ -4083,7 +4065,7 @@
             </w:r>
             <w:r>
               <w:rPr>
-                <w:b/>
+                <w:rFonts w:ascii="Times New Roman" w:hAnsi="Times New Roman" w:cs="Times New Roman"/>
                 <w:noProof/>
                 <w:webHidden/>
               </w:rPr>
@@ -4091,22 +4073,22 @@
             </w:r>
             <w:r>
               <w:rPr>
-                <w:b/>
+                <w:rFonts w:ascii="Times New Roman" w:hAnsi="Times New Roman" w:cs="Times New Roman"/>
                 <w:noProof/>
                 <w:webHidden/>
               </w:rPr>
-              <w:instrText xml:space="preserve"> PAGEREF _Toc170118564 \h </w:instrText>
-            </w:r>
-            <w:r>
-              <w:rPr>
-                <w:b/>
+              <w:instrText xml:space="preserve"> PAGEREF _Toc172134127 \h </w:instrText>
+            </w:r>
+            <w:r>
+              <w:rPr>
+                <w:rFonts w:ascii="Times New Roman" w:hAnsi="Times New Roman" w:cs="Times New Roman"/>
                 <w:noProof/>
                 <w:webHidden/>
               </w:rPr>
             </w:r>
             <w:r>
               <w:rPr>
-                <w:b/>
+                <w:rFonts w:ascii="Times New Roman" w:hAnsi="Times New Roman" w:cs="Times New Roman"/>
                 <w:noProof/>
                 <w:webHidden/>
               </w:rPr>
@@ -4114,7 +4096,7 @@
             </w:r>
             <w:r>
               <w:rPr>
-                <w:b/>
+                <w:rFonts w:ascii="Times New Roman" w:hAnsi="Times New Roman" w:cs="Times New Roman"/>
                 <w:noProof/>
                 <w:webHidden/>
               </w:rPr>
@@ -4122,7 +4104,7 @@
             </w:r>
             <w:r>
               <w:rPr>
-                <w:b/>
+                <w:rFonts w:ascii="Times New Roman" w:hAnsi="Times New Roman" w:cs="Times New Roman"/>
                 <w:noProof/>
                 <w:webHidden/>
               </w:rPr>
@@ -4137,25 +4119,23 @@
               <w:tab w:val="right" w:leader="dot" w:pos="9214"/>
             </w:tabs>
             <w:rPr>
-              <w:rFonts w:eastAsiaTheme="minorEastAsia"/>
-              <w:b/>
+              <w:rFonts w:ascii="Times New Roman" w:eastAsiaTheme="minorEastAsia" w:hAnsi="Times New Roman" w:cs="Times New Roman"/>
               <w:noProof/>
               <w:lang w:eastAsia="en-ID"/>
             </w:rPr>
           </w:pPr>
-          <w:hyperlink w:anchor="_Toc170118565" w:history="1">
+          <w:hyperlink w:anchor="_Toc172134128" w:history="1">
             <w:r>
               <w:rPr>
                 <w:rStyle w:val="Hyperlink"/>
                 <w:rFonts w:ascii="Times New Roman" w:hAnsi="Times New Roman" w:cs="Times New Roman"/>
-                <w:b/>
                 <w:noProof/>
               </w:rPr>
               <w:t>DAFTAR ISI</w:t>
             </w:r>
             <w:r>
               <w:rPr>
-                <w:b/>
+                <w:rFonts w:ascii="Times New Roman" w:hAnsi="Times New Roman" w:cs="Times New Roman"/>
                 <w:noProof/>
                 <w:webHidden/>
               </w:rPr>
@@ -4163,7 +4143,7 @@
             </w:r>
             <w:r>
               <w:rPr>
-                <w:b/>
+                <w:rFonts w:ascii="Times New Roman" w:hAnsi="Times New Roman" w:cs="Times New Roman"/>
                 <w:noProof/>
                 <w:webHidden/>
               </w:rPr>
@@ -4171,22 +4151,22 @@
             </w:r>
             <w:r>
               <w:rPr>
-                <w:b/>
+                <w:rFonts w:ascii="Times New Roman" w:hAnsi="Times New Roman" w:cs="Times New Roman"/>
                 <w:noProof/>
                 <w:webHidden/>
               </w:rPr>
-              <w:instrText xml:space="preserve"> PAGEREF _Toc170118565 \h </w:instrText>
-            </w:r>
-            <w:r>
-              <w:rPr>
-                <w:b/>
+              <w:instrText xml:space="preserve"> PAGEREF _Toc172134128 \h </w:instrText>
+            </w:r>
+            <w:r>
+              <w:rPr>
+                <w:rFonts w:ascii="Times New Roman" w:hAnsi="Times New Roman" w:cs="Times New Roman"/>
                 <w:noProof/>
                 <w:webHidden/>
               </w:rPr>
             </w:r>
             <w:r>
               <w:rPr>
-                <w:b/>
+                <w:rFonts w:ascii="Times New Roman" w:hAnsi="Times New Roman" w:cs="Times New Roman"/>
                 <w:noProof/>
                 <w:webHidden/>
               </w:rPr>
@@ -4194,7 +4174,7 @@
             </w:r>
             <w:r>
               <w:rPr>
-                <w:b/>
+                <w:rFonts w:ascii="Times New Roman" w:hAnsi="Times New Roman" w:cs="Times New Roman"/>
                 <w:noProof/>
                 <w:webHidden/>
               </w:rPr>
@@ -4202,7 +4182,7 @@
             </w:r>
             <w:r>
               <w:rPr>
-                <w:b/>
+                <w:rFonts w:ascii="Times New Roman" w:hAnsi="Times New Roman" w:cs="Times New Roman"/>
                 <w:noProof/>
                 <w:webHidden/>
               </w:rPr>
@@ -4217,25 +4197,23 @@
               <w:tab w:val="right" w:leader="dot" w:pos="9214"/>
             </w:tabs>
             <w:rPr>
-              <w:rFonts w:eastAsiaTheme="minorEastAsia"/>
-              <w:b/>
+              <w:rFonts w:ascii="Times New Roman" w:eastAsiaTheme="minorEastAsia" w:hAnsi="Times New Roman" w:cs="Times New Roman"/>
               <w:noProof/>
               <w:lang w:eastAsia="en-ID"/>
             </w:rPr>
           </w:pPr>
-          <w:hyperlink w:anchor="_Toc170118566" w:history="1">
+          <w:hyperlink w:anchor="_Toc172134129" w:history="1">
             <w:r>
               <w:rPr>
                 <w:rStyle w:val="Hyperlink"/>
                 <w:rFonts w:ascii="Times New Roman" w:hAnsi="Times New Roman" w:cs="Times New Roman"/>
-                <w:b/>
                 <w:noProof/>
               </w:rPr>
-              <w:t>BAB 1 PENDAHULUAN</w:t>
-            </w:r>
-            <w:r>
-              <w:rPr>
-                <w:b/>
+              <w:t>BAB I</w:t>
+            </w:r>
+            <w:r>
+              <w:rPr>
+                <w:rFonts w:ascii="Times New Roman" w:hAnsi="Times New Roman" w:cs="Times New Roman"/>
                 <w:noProof/>
                 <w:webHidden/>
               </w:rPr>
@@ -4243,7 +4221,7 @@
             </w:r>
             <w:r>
               <w:rPr>
-                <w:b/>
+                <w:rFonts w:ascii="Times New Roman" w:hAnsi="Times New Roman" w:cs="Times New Roman"/>
                 <w:noProof/>
                 <w:webHidden/>
               </w:rPr>
@@ -4251,22 +4229,22 @@
             </w:r>
             <w:r>
               <w:rPr>
-                <w:b/>
+                <w:rFonts w:ascii="Times New Roman" w:hAnsi="Times New Roman" w:cs="Times New Roman"/>
                 <w:noProof/>
                 <w:webHidden/>
               </w:rPr>
-              <w:instrText xml:space="preserve"> PAGEREF _Toc170118566 \h </w:instrText>
-            </w:r>
-            <w:r>
-              <w:rPr>
-                <w:b/>
+              <w:instrText xml:space="preserve"> PAGEREF _Toc172134129 \h </w:instrText>
+            </w:r>
+            <w:r>
+              <w:rPr>
+                <w:rFonts w:ascii="Times New Roman" w:hAnsi="Times New Roman" w:cs="Times New Roman"/>
                 <w:noProof/>
                 <w:webHidden/>
               </w:rPr>
             </w:r>
             <w:r>
               <w:rPr>
-                <w:b/>
+                <w:rFonts w:ascii="Times New Roman" w:hAnsi="Times New Roman" w:cs="Times New Roman"/>
                 <w:noProof/>
                 <w:webHidden/>
               </w:rPr>
@@ -4274,7 +4252,7 @@
             </w:r>
             <w:r>
               <w:rPr>
-                <w:b/>
+                <w:rFonts w:ascii="Times New Roman" w:hAnsi="Times New Roman" w:cs="Times New Roman"/>
                 <w:noProof/>
                 <w:webHidden/>
               </w:rPr>
@@ -4282,7 +4260,85 @@
             </w:r>
             <w:r>
               <w:rPr>
-                <w:b/>
+                <w:rFonts w:ascii="Times New Roman" w:hAnsi="Times New Roman" w:cs="Times New Roman"/>
+                <w:noProof/>
+                <w:webHidden/>
+              </w:rPr>
+              <w:fldChar w:fldCharType="end"/>
+            </w:r>
+          </w:hyperlink>
+        </w:p>
+        <w:p>
+          <w:pPr>
+            <w:pStyle w:val="TOC1"/>
+            <w:tabs>
+              <w:tab w:val="right" w:leader="dot" w:pos="9214"/>
+            </w:tabs>
+            <w:rPr>
+              <w:rFonts w:ascii="Times New Roman" w:eastAsiaTheme="minorEastAsia" w:hAnsi="Times New Roman" w:cs="Times New Roman"/>
+              <w:noProof/>
+              <w:lang w:eastAsia="en-ID"/>
+            </w:rPr>
+          </w:pPr>
+          <w:hyperlink w:anchor="_Toc172134130" w:history="1">
+            <w:r>
+              <w:rPr>
+                <w:rStyle w:val="Hyperlink"/>
+                <w:rFonts w:ascii="Times New Roman" w:hAnsi="Times New Roman" w:cs="Times New Roman"/>
+                <w:noProof/>
+              </w:rPr>
+              <w:t>PENDAHULUAN</w:t>
+            </w:r>
+            <w:r>
+              <w:rPr>
+                <w:rFonts w:ascii="Times New Roman" w:hAnsi="Times New Roman" w:cs="Times New Roman"/>
+                <w:noProof/>
+                <w:webHidden/>
+              </w:rPr>
+              <w:tab/>
+            </w:r>
+            <w:r>
+              <w:rPr>
+                <w:rFonts w:ascii="Times New Roman" w:hAnsi="Times New Roman" w:cs="Times New Roman"/>
+                <w:noProof/>
+                <w:webHidden/>
+              </w:rPr>
+              <w:fldChar w:fldCharType="begin"/>
+            </w:r>
+            <w:r>
+              <w:rPr>
+                <w:rFonts w:ascii="Times New Roman" w:hAnsi="Times New Roman" w:cs="Times New Roman"/>
+                <w:noProof/>
+                <w:webHidden/>
+              </w:rPr>
+              <w:instrText xml:space="preserve"> PAGEREF _Toc172134130 \h </w:instrText>
+            </w:r>
+            <w:r>
+              <w:rPr>
+                <w:rFonts w:ascii="Times New Roman" w:hAnsi="Times New Roman" w:cs="Times New Roman"/>
+                <w:noProof/>
+                <w:webHidden/>
+              </w:rPr>
+            </w:r>
+            <w:r>
+              <w:rPr>
+                <w:rFonts w:ascii="Times New Roman" w:hAnsi="Times New Roman" w:cs="Times New Roman"/>
+                <w:noProof/>
+                <w:webHidden/>
+              </w:rPr>
+              <w:fldChar w:fldCharType="separate"/>
+            </w:r>
+            <w:r>
+              <w:rPr>
+                <w:rFonts w:ascii="Times New Roman" w:hAnsi="Times New Roman" w:cs="Times New Roman"/>
+                <w:noProof/>
+                <w:webHidden/>
+              </w:rPr>
+              <w:t>5</w:t>
+            </w:r>
+            <w:r>
+              <w:rPr>
+                <w:rFonts w:ascii="Times New Roman" w:hAnsi="Times New Roman" w:cs="Times New Roman"/>
                 <w:noProof/>
                 <w:webHidden/>
               </w:rPr>
@@ -4298,7 +4354,7 @@
               <w:lang w:eastAsia="en-ID"/>
             </w:rPr>
           </w:pPr>
-          <w:hyperlink w:anchor="_Toc170118567" w:history="1">
+          <w:hyperlink w:anchor="_Toc172134131" w:history="1">
             <w:r>
               <w:rPr>
                 <w:rStyle w:val="Hyperlink"/>
@@ -4318,7 +4374,7 @@
                 <w:rStyle w:val="Hyperlink"/>
                 <w:b/>
               </w:rPr>
-              <w:t>MAKSUD &amp; TUJUAN</w:t>
+              <w:t>. MAKSUD &amp; TUJUAN</w:t>
             </w:r>
             <w:r>
               <w:rPr>
@@ -4336,7 +4392,7 @@
               <w:rPr>
                 <w:webHidden/>
               </w:rPr>
-              <w:instrText xml:space="preserve"> PAGEREF _Toc170118567 \h </w:instrText>
+              <w:instrText xml:space="preserve"> PAGEREF _Toc172134131 \h </w:instrText>
             </w:r>
             <w:r>
               <w:rPr>
@@ -4371,26 +4427,23 @@
               <w:tab w:val="right" w:leader="dot" w:pos="9214"/>
             </w:tabs>
             <w:rPr>
-              <w:rFonts w:eastAsiaTheme="minorEastAsia"/>
-              <w:b/>
+              <w:rFonts w:ascii="Times New Roman" w:eastAsiaTheme="minorEastAsia" w:hAnsi="Times New Roman" w:cs="Times New Roman"/>
               <w:noProof/>
               <w:lang w:eastAsia="en-ID"/>
             </w:rPr>
           </w:pPr>
-          <w:hyperlink w:anchor="_Toc170118568" w:history="1">
+          <w:hyperlink w:anchor="_Toc172134132" w:history="1">
             <w:r>
               <w:rPr>
                 <w:rStyle w:val="Hyperlink"/>
                 <w:rFonts w:ascii="Times New Roman" w:hAnsi="Times New Roman" w:cs="Times New Roman"/>
-                <w:b/>
                 <w:noProof/>
               </w:rPr>
               <w:t>1.1.1</w:t>
             </w:r>
             <w:r>
               <w:rPr>
-                <w:rFonts w:eastAsiaTheme="minorEastAsia"/>
-                <w:b/>
+                <w:rFonts w:ascii="Times New Roman" w:eastAsiaTheme="minorEastAsia" w:hAnsi="Times New Roman" w:cs="Times New Roman"/>
                 <w:noProof/>
                 <w:lang w:eastAsia="en-ID"/>
               </w:rPr>
@@ -4400,14 +4453,13 @@
               <w:rPr>
                 <w:rStyle w:val="Hyperlink"/>
                 <w:rFonts w:ascii="Times New Roman" w:hAnsi="Times New Roman" w:cs="Times New Roman"/>
-                <w:b/>
                 <w:noProof/>
               </w:rPr>
               <w:t>MAKSUD DARI PELAKSANAAN PKL</w:t>
             </w:r>
             <w:r>
               <w:rPr>
-                <w:b/>
+                <w:rFonts w:ascii="Times New Roman" w:hAnsi="Times New Roman" w:cs="Times New Roman"/>
                 <w:noProof/>
                 <w:webHidden/>
               </w:rPr>
@@ -4415,7 +4467,7 @@
             </w:r>
             <w:r>
               <w:rPr>
-                <w:b/>
+                <w:rFonts w:ascii="Times New Roman" w:hAnsi="Times New Roman" w:cs="Times New Roman"/>
                 <w:noProof/>
                 <w:webHidden/>
               </w:rPr>
@@ -4423,22 +4475,22 @@
             </w:r>
             <w:r>
               <w:rPr>
-                <w:b/>
+                <w:rFonts w:ascii="Times New Roman" w:hAnsi="Times New Roman" w:cs="Times New Roman"/>
                 <w:noProof/>
                 <w:webHidden/>
               </w:rPr>
-              <w:instrText xml:space="preserve"> PAGEREF _Toc170118568 \h </w:instrText>
-            </w:r>
-            <w:r>
-              <w:rPr>
-                <w:b/>
+              <w:instrText xml:space="preserve"> PAGEREF _Toc172134132 \h </w:instrText>
+            </w:r>
+            <w:r>
+              <w:rPr>
+                <w:rFonts w:ascii="Times New Roman" w:hAnsi="Times New Roman" w:cs="Times New Roman"/>
                 <w:noProof/>
                 <w:webHidden/>
               </w:rPr>
             </w:r>
             <w:r>
               <w:rPr>
-                <w:b/>
+                <w:rFonts w:ascii="Times New Roman" w:hAnsi="Times New Roman" w:cs="Times New Roman"/>
                 <w:noProof/>
                 <w:webHidden/>
               </w:rPr>
@@ -4446,7 +4498,7 @@
             </w:r>
             <w:r>
               <w:rPr>
-                <w:b/>
+                <w:rFonts w:ascii="Times New Roman" w:hAnsi="Times New Roman" w:cs="Times New Roman"/>
                 <w:noProof/>
                 <w:webHidden/>
               </w:rPr>
@@ -4454,7 +4506,7 @@
             </w:r>
             <w:r>
               <w:rPr>
-                <w:b/>
+                <w:rFonts w:ascii="Times New Roman" w:hAnsi="Times New Roman" w:cs="Times New Roman"/>
                 <w:noProof/>
                 <w:webHidden/>
               </w:rPr>
@@ -4470,26 +4522,23 @@
               <w:tab w:val="right" w:leader="dot" w:pos="9214"/>
             </w:tabs>
             <w:rPr>
-              <w:rFonts w:eastAsiaTheme="minorEastAsia"/>
-              <w:b/>
+              <w:rFonts w:ascii="Times New Roman" w:eastAsiaTheme="minorEastAsia" w:hAnsi="Times New Roman" w:cs="Times New Roman"/>
               <w:noProof/>
               <w:lang w:eastAsia="en-ID"/>
             </w:rPr>
           </w:pPr>
-          <w:hyperlink w:anchor="_Toc170118569" w:history="1">
+          <w:hyperlink w:anchor="_Toc172134133" w:history="1">
             <w:r>
               <w:rPr>
                 <w:rStyle w:val="Hyperlink"/>
                 <w:rFonts w:ascii="Times New Roman" w:hAnsi="Times New Roman" w:cs="Times New Roman"/>
-                <w:b/>
                 <w:noProof/>
               </w:rPr>
               <w:t>1.1.2</w:t>
             </w:r>
             <w:r>
               <w:rPr>
-                <w:rFonts w:eastAsiaTheme="minorEastAsia"/>
-                <w:b/>
+                <w:rFonts w:ascii="Times New Roman" w:eastAsiaTheme="minorEastAsia" w:hAnsi="Times New Roman" w:cs="Times New Roman"/>
                 <w:noProof/>
                 <w:lang w:eastAsia="en-ID"/>
               </w:rPr>
@@ -4499,14 +4548,13 @@
               <w:rPr>
                 <w:rStyle w:val="Hyperlink"/>
                 <w:rFonts w:ascii="Times New Roman" w:hAnsi="Times New Roman" w:cs="Times New Roman"/>
-                <w:b/>
                 <w:noProof/>
               </w:rPr>
               <w:t>TUJUAN DARI PELAKSANAAN PKL</w:t>
             </w:r>
             <w:r>
               <w:rPr>
-                <w:b/>
+                <w:rFonts w:ascii="Times New Roman" w:hAnsi="Times New Roman" w:cs="Times New Roman"/>
                 <w:noProof/>
                 <w:webHidden/>
               </w:rPr>
@@ -4514,7 +4562,7 @@
             </w:r>
             <w:r>
               <w:rPr>
-                <w:b/>
+                <w:rFonts w:ascii="Times New Roman" w:hAnsi="Times New Roman" w:cs="Times New Roman"/>
                 <w:noProof/>
                 <w:webHidden/>
               </w:rPr>
@@ -4522,22 +4570,22 @@
             </w:r>
             <w:r>
               <w:rPr>
-                <w:b/>
+                <w:rFonts w:ascii="Times New Roman" w:hAnsi="Times New Roman" w:cs="Times New Roman"/>
                 <w:noProof/>
                 <w:webHidden/>
               </w:rPr>
-              <w:instrText xml:space="preserve"> PAGEREF _Toc170118569 \h </w:instrText>
-            </w:r>
-            <w:r>
-              <w:rPr>
-                <w:b/>
+              <w:instrText xml:space="preserve"> PAGEREF _Toc172134133 \h </w:instrText>
+            </w:r>
+            <w:r>
+              <w:rPr>
+                <w:rFonts w:ascii="Times New Roman" w:hAnsi="Times New Roman" w:cs="Times New Roman"/>
                 <w:noProof/>
                 <w:webHidden/>
               </w:rPr>
             </w:r>
             <w:r>
               <w:rPr>
-                <w:b/>
+                <w:rFonts w:ascii="Times New Roman" w:hAnsi="Times New Roman" w:cs="Times New Roman"/>
                 <w:noProof/>
                 <w:webHidden/>
               </w:rPr>
@@ -4545,7 +4593,7 @@
             </w:r>
             <w:r>
               <w:rPr>
-                <w:b/>
+                <w:rFonts w:ascii="Times New Roman" w:hAnsi="Times New Roman" w:cs="Times New Roman"/>
                 <w:noProof/>
                 <w:webHidden/>
               </w:rPr>
@@ -4553,7 +4601,7 @@
             </w:r>
             <w:r>
               <w:rPr>
-                <w:b/>
+                <w:rFonts w:ascii="Times New Roman" w:hAnsi="Times New Roman" w:cs="Times New Roman"/>
                 <w:noProof/>
                 <w:webHidden/>
               </w:rPr>
@@ -4569,7 +4617,7 @@
               <w:lang w:eastAsia="en-ID"/>
             </w:rPr>
           </w:pPr>
-          <w:hyperlink w:anchor="_Toc170118570" w:history="1">
+          <w:hyperlink w:anchor="_Toc172134134" w:history="1">
             <w:r>
               <w:rPr>
                 <w:rStyle w:val="Hyperlink"/>
@@ -4607,7 +4655,7 @@
               <w:rPr>
                 <w:webHidden/>
               </w:rPr>
-              <w:instrText xml:space="preserve"> PAGEREF _Toc170118570 \h </w:instrText>
+              <w:instrText xml:space="preserve"> PAGEREF _Toc172134134 \h </w:instrText>
             </w:r>
             <w:r>
               <w:rPr>
@@ -4641,25 +4689,23 @@
               <w:tab w:val="right" w:leader="dot" w:pos="9214"/>
             </w:tabs>
             <w:rPr>
-              <w:rFonts w:eastAsiaTheme="minorEastAsia"/>
-              <w:b/>
+              <w:rFonts w:ascii="Times New Roman" w:eastAsiaTheme="minorEastAsia" w:hAnsi="Times New Roman" w:cs="Times New Roman"/>
               <w:noProof/>
               <w:lang w:eastAsia="en-ID"/>
             </w:rPr>
           </w:pPr>
-          <w:hyperlink w:anchor="_Toc170118571" w:history="1">
+          <w:hyperlink w:anchor="_Toc172134135" w:history="1">
             <w:r>
               <w:rPr>
                 <w:rStyle w:val="Hyperlink"/>
                 <w:rFonts w:ascii="Times New Roman" w:hAnsi="Times New Roman" w:cs="Times New Roman"/>
-                <w:b/>
                 <w:noProof/>
               </w:rPr>
-              <w:t>BAB 2 PELAKSANAAN PKL</w:t>
-            </w:r>
-            <w:r>
-              <w:rPr>
-                <w:b/>
+              <w:t>BAB II</w:t>
+            </w:r>
+            <w:r>
+              <w:rPr>
+                <w:rFonts w:ascii="Times New Roman" w:hAnsi="Times New Roman" w:cs="Times New Roman"/>
                 <w:noProof/>
                 <w:webHidden/>
               </w:rPr>
@@ -4667,7 +4713,7 @@
             </w:r>
             <w:r>
               <w:rPr>
-                <w:b/>
+                <w:rFonts w:ascii="Times New Roman" w:hAnsi="Times New Roman" w:cs="Times New Roman"/>
                 <w:noProof/>
                 <w:webHidden/>
               </w:rPr>
@@ -4675,22 +4721,22 @@
             </w:r>
             <w:r>
               <w:rPr>
-                <w:b/>
+                <w:rFonts w:ascii="Times New Roman" w:hAnsi="Times New Roman" w:cs="Times New Roman"/>
                 <w:noProof/>
                 <w:webHidden/>
               </w:rPr>
-              <w:instrText xml:space="preserve"> PAGEREF _Toc170118571 \h </w:instrText>
-            </w:r>
-            <w:r>
-              <w:rPr>
-                <w:b/>
+              <w:instrText xml:space="preserve"> PAGEREF _Toc172134135 \h </w:instrText>
+            </w:r>
+            <w:r>
+              <w:rPr>
+                <w:rFonts w:ascii="Times New Roman" w:hAnsi="Times New Roman" w:cs="Times New Roman"/>
                 <w:noProof/>
                 <w:webHidden/>
               </w:rPr>
             </w:r>
             <w:r>
               <w:rPr>
-                <w:b/>
+                <w:rFonts w:ascii="Times New Roman" w:hAnsi="Times New Roman" w:cs="Times New Roman"/>
                 <w:noProof/>
                 <w:webHidden/>
               </w:rPr>
@@ -4698,7 +4744,7 @@
             </w:r>
             <w:r>
               <w:rPr>
-                <w:b/>
+                <w:rFonts w:ascii="Times New Roman" w:hAnsi="Times New Roman" w:cs="Times New Roman"/>
                 <w:noProof/>
                 <w:webHidden/>
               </w:rPr>
@@ -4706,7 +4752,85 @@
             </w:r>
             <w:r>
               <w:rPr>
-                <w:b/>
+                <w:rFonts w:ascii="Times New Roman" w:hAnsi="Times New Roman" w:cs="Times New Roman"/>
+                <w:noProof/>
+                <w:webHidden/>
+              </w:rPr>
+              <w:fldChar w:fldCharType="end"/>
+            </w:r>
+          </w:hyperlink>
+        </w:p>
+        <w:p>
+          <w:pPr>
+            <w:pStyle w:val="TOC1"/>
+            <w:tabs>
+              <w:tab w:val="right" w:leader="dot" w:pos="9214"/>
+            </w:tabs>
+            <w:rPr>
+              <w:rFonts w:ascii="Times New Roman" w:eastAsiaTheme="minorEastAsia" w:hAnsi="Times New Roman" w:cs="Times New Roman"/>
+              <w:noProof/>
+              <w:lang w:eastAsia="en-ID"/>
+            </w:rPr>
+          </w:pPr>
+          <w:hyperlink w:anchor="_Toc172134136" w:history="1">
+            <w:r>
+              <w:rPr>
+                <w:rStyle w:val="Hyperlink"/>
+                <w:rFonts w:ascii="Times New Roman" w:hAnsi="Times New Roman" w:cs="Times New Roman"/>
+                <w:noProof/>
+              </w:rPr>
+              <w:t>PELAKSANAAN PKL</w:t>
+            </w:r>
+            <w:r>
+              <w:rPr>
+                <w:rFonts w:ascii="Times New Roman" w:hAnsi="Times New Roman" w:cs="Times New Roman"/>
+                <w:noProof/>
+                <w:webHidden/>
+              </w:rPr>
+              <w:tab/>
+            </w:r>
+            <w:r>
+              <w:rPr>
+                <w:rFonts w:ascii="Times New Roman" w:hAnsi="Times New Roman" w:cs="Times New Roman"/>
+                <w:noProof/>
+                <w:webHidden/>
+              </w:rPr>
+              <w:fldChar w:fldCharType="begin"/>
+            </w:r>
+            <w:r>
+              <w:rPr>
+                <w:rFonts w:ascii="Times New Roman" w:hAnsi="Times New Roman" w:cs="Times New Roman"/>
+                <w:noProof/>
+                <w:webHidden/>
+              </w:rPr>
+              <w:instrText xml:space="preserve"> PAGEREF _Toc172134136 \h </w:instrText>
+            </w:r>
+            <w:r>
+              <w:rPr>
+                <w:rFonts w:ascii="Times New Roman" w:hAnsi="Times New Roman" w:cs="Times New Roman"/>
+                <w:noProof/>
+                <w:webHidden/>
+              </w:rPr>
+            </w:r>
+            <w:r>
+              <w:rPr>
+                <w:rFonts w:ascii="Times New Roman" w:hAnsi="Times New Roman" w:cs="Times New Roman"/>
+                <w:noProof/>
+                <w:webHidden/>
+              </w:rPr>
+              <w:fldChar w:fldCharType="separate"/>
+            </w:r>
+            <w:r>
+              <w:rPr>
+                <w:rFonts w:ascii="Times New Roman" w:hAnsi="Times New Roman" w:cs="Times New Roman"/>
+                <w:noProof/>
+                <w:webHidden/>
+              </w:rPr>
+              <w:t>8</w:t>
+            </w:r>
+            <w:r>
+              <w:rPr>
+                <w:rFonts w:ascii="Times New Roman" w:hAnsi="Times New Roman" w:cs="Times New Roman"/>
                 <w:noProof/>
                 <w:webHidden/>
               </w:rPr>
@@ -4722,7 +4846,7 @@
               <w:lang w:eastAsia="en-ID"/>
             </w:rPr>
           </w:pPr>
-          <w:hyperlink w:anchor="_Toc170118572" w:history="1">
+          <w:hyperlink w:anchor="_Toc172134137" w:history="1">
             <w:r>
               <w:rPr>
                 <w:rStyle w:val="Hyperlink"/>
@@ -4760,7 +4884,7 @@
               <w:rPr>
                 <w:webHidden/>
               </w:rPr>
-              <w:instrText xml:space="preserve"> PAGEREF _Toc170118572 \h </w:instrText>
+              <w:instrText xml:space="preserve"> PAGEREF _Toc172134137 \h </w:instrText>
             </w:r>
             <w:r>
               <w:rPr>
@@ -4795,26 +4919,23 @@
               <w:tab w:val="right" w:leader="dot" w:pos="9214"/>
             </w:tabs>
             <w:rPr>
-              <w:rFonts w:eastAsiaTheme="minorEastAsia"/>
-              <w:b/>
+              <w:rFonts w:ascii="Times New Roman" w:eastAsiaTheme="minorEastAsia" w:hAnsi="Times New Roman" w:cs="Times New Roman"/>
               <w:noProof/>
               <w:lang w:eastAsia="en-ID"/>
             </w:rPr>
           </w:pPr>
-          <w:hyperlink w:anchor="_Toc170118573" w:history="1">
+          <w:hyperlink w:anchor="_Toc172134138" w:history="1">
             <w:r>
               <w:rPr>
                 <w:rStyle w:val="Hyperlink"/>
                 <w:rFonts w:ascii="Times New Roman" w:hAnsi="Times New Roman" w:cs="Times New Roman"/>
-                <w:b/>
                 <w:noProof/>
               </w:rPr>
               <w:t>2.1.1</w:t>
             </w:r>
             <w:r>
               <w:rPr>
-                <w:rFonts w:eastAsiaTheme="minorEastAsia"/>
-                <w:b/>
+                <w:rFonts w:ascii="Times New Roman" w:eastAsiaTheme="minorEastAsia" w:hAnsi="Times New Roman" w:cs="Times New Roman"/>
                 <w:noProof/>
                 <w:lang w:eastAsia="en-ID"/>
               </w:rPr>
@@ -4824,14 +4945,13 @@
               <w:rPr>
                 <w:rStyle w:val="Hyperlink"/>
                 <w:rFonts w:ascii="Times New Roman" w:hAnsi="Times New Roman" w:cs="Times New Roman"/>
-                <w:b/>
                 <w:noProof/>
               </w:rPr>
               <w:t>Mempelajari Tentang Cloud Computing</w:t>
             </w:r>
             <w:r>
               <w:rPr>
-                <w:b/>
+                <w:rFonts w:ascii="Times New Roman" w:hAnsi="Times New Roman" w:cs="Times New Roman"/>
                 <w:noProof/>
                 <w:webHidden/>
               </w:rPr>
@@ -4839,7 +4959,7 @@
             </w:r>
             <w:r>
               <w:rPr>
-                <w:b/>
+                <w:rFonts w:ascii="Times New Roman" w:hAnsi="Times New Roman" w:cs="Times New Roman"/>
                 <w:noProof/>
                 <w:webHidden/>
               </w:rPr>
@@ -4847,22 +4967,22 @@
             </w:r>
             <w:r>
               <w:rPr>
-                <w:b/>
+                <w:rFonts w:ascii="Times New Roman" w:hAnsi="Times New Roman" w:cs="Times New Roman"/>
                 <w:noProof/>
                 <w:webHidden/>
               </w:rPr>
-              <w:instrText xml:space="preserve"> PAGEREF _Toc170118573 \h </w:instrText>
-            </w:r>
-            <w:r>
-              <w:rPr>
-                <w:b/>
+              <w:instrText xml:space="preserve"> PAGEREF _Toc172134138 \h </w:instrText>
+            </w:r>
+            <w:r>
+              <w:rPr>
+                <w:rFonts w:ascii="Times New Roman" w:hAnsi="Times New Roman" w:cs="Times New Roman"/>
                 <w:noProof/>
                 <w:webHidden/>
               </w:rPr>
             </w:r>
             <w:r>
               <w:rPr>
-                <w:b/>
+                <w:rFonts w:ascii="Times New Roman" w:hAnsi="Times New Roman" w:cs="Times New Roman"/>
                 <w:noProof/>
                 <w:webHidden/>
               </w:rPr>
@@ -4870,7 +4990,7 @@
             </w:r>
             <w:r>
               <w:rPr>
-                <w:b/>
+                <w:rFonts w:ascii="Times New Roman" w:hAnsi="Times New Roman" w:cs="Times New Roman"/>
                 <w:noProof/>
                 <w:webHidden/>
               </w:rPr>
@@ -4878,7 +4998,7 @@
             </w:r>
             <w:r>
               <w:rPr>
-                <w:b/>
+                <w:rFonts w:ascii="Times New Roman" w:hAnsi="Times New Roman" w:cs="Times New Roman"/>
                 <w:noProof/>
                 <w:webHidden/>
               </w:rPr>
@@ -4894,26 +5014,23 @@
               <w:tab w:val="right" w:leader="dot" w:pos="9214"/>
             </w:tabs>
             <w:rPr>
-              <w:rFonts w:eastAsiaTheme="minorEastAsia"/>
-              <w:b/>
+              <w:rFonts w:ascii="Times New Roman" w:eastAsiaTheme="minorEastAsia" w:hAnsi="Times New Roman" w:cs="Times New Roman"/>
               <w:noProof/>
               <w:lang w:eastAsia="en-ID"/>
             </w:rPr>
           </w:pPr>
-          <w:hyperlink w:anchor="_Toc170118574" w:history="1">
+          <w:hyperlink w:anchor="_Toc172134139" w:history="1">
             <w:r>
               <w:rPr>
                 <w:rStyle w:val="Hyperlink"/>
                 <w:rFonts w:ascii="Times New Roman" w:hAnsi="Times New Roman" w:cs="Times New Roman"/>
-                <w:b/>
                 <w:noProof/>
               </w:rPr>
               <w:t>2.1.2</w:t>
             </w:r>
             <w:r>
               <w:rPr>
-                <w:rFonts w:eastAsiaTheme="minorEastAsia"/>
-                <w:b/>
+                <w:rFonts w:ascii="Times New Roman" w:eastAsiaTheme="minorEastAsia" w:hAnsi="Times New Roman" w:cs="Times New Roman"/>
                 <w:noProof/>
                 <w:lang w:eastAsia="en-ID"/>
               </w:rPr>
@@ -4923,14 +5040,13 @@
               <w:rPr>
                 <w:rStyle w:val="Hyperlink"/>
                 <w:rFonts w:ascii="Times New Roman" w:hAnsi="Times New Roman" w:cs="Times New Roman"/>
-                <w:b/>
                 <w:noProof/>
               </w:rPr>
               <w:t>Membuat Form Webinar Menggunakan Cloud Computing</w:t>
             </w:r>
             <w:r>
               <w:rPr>
-                <w:b/>
+                <w:rFonts w:ascii="Times New Roman" w:hAnsi="Times New Roman" w:cs="Times New Roman"/>
                 <w:noProof/>
                 <w:webHidden/>
               </w:rPr>
@@ -4938,7 +5054,7 @@
             </w:r>
             <w:r>
               <w:rPr>
-                <w:b/>
+                <w:rFonts w:ascii="Times New Roman" w:hAnsi="Times New Roman" w:cs="Times New Roman"/>
                 <w:noProof/>
                 <w:webHidden/>
               </w:rPr>
@@ -4946,22 +5062,22 @@
             </w:r>
             <w:r>
               <w:rPr>
-                <w:b/>
+                <w:rFonts w:ascii="Times New Roman" w:hAnsi="Times New Roman" w:cs="Times New Roman"/>
                 <w:noProof/>
                 <w:webHidden/>
               </w:rPr>
-              <w:instrText xml:space="preserve"> PAGEREF _Toc170118574 \h </w:instrText>
-            </w:r>
-            <w:r>
-              <w:rPr>
-                <w:b/>
+              <w:instrText xml:space="preserve"> PAGEREF _Toc172134139 \h </w:instrText>
+            </w:r>
+            <w:r>
+              <w:rPr>
+                <w:rFonts w:ascii="Times New Roman" w:hAnsi="Times New Roman" w:cs="Times New Roman"/>
                 <w:noProof/>
                 <w:webHidden/>
               </w:rPr>
             </w:r>
             <w:r>
               <w:rPr>
-                <w:b/>
+                <w:rFonts w:ascii="Times New Roman" w:hAnsi="Times New Roman" w:cs="Times New Roman"/>
                 <w:noProof/>
                 <w:webHidden/>
               </w:rPr>
@@ -4969,7 +5085,7 @@
             </w:r>
             <w:r>
               <w:rPr>
-                <w:b/>
+                <w:rFonts w:ascii="Times New Roman" w:hAnsi="Times New Roman" w:cs="Times New Roman"/>
                 <w:noProof/>
                 <w:webHidden/>
               </w:rPr>
@@ -4977,7 +5093,7 @@
             </w:r>
             <w:r>
               <w:rPr>
-                <w:b/>
+                <w:rFonts w:ascii="Times New Roman" w:hAnsi="Times New Roman" w:cs="Times New Roman"/>
                 <w:noProof/>
                 <w:webHidden/>
               </w:rPr>
@@ -4993,26 +5109,23 @@
               <w:tab w:val="right" w:leader="dot" w:pos="9214"/>
             </w:tabs>
             <w:rPr>
-              <w:rFonts w:eastAsiaTheme="minorEastAsia"/>
-              <w:b/>
+              <w:rFonts w:ascii="Times New Roman" w:eastAsiaTheme="minorEastAsia" w:hAnsi="Times New Roman" w:cs="Times New Roman"/>
               <w:noProof/>
               <w:lang w:eastAsia="en-ID"/>
             </w:rPr>
           </w:pPr>
-          <w:hyperlink w:anchor="_Toc170118575" w:history="1">
+          <w:hyperlink w:anchor="_Toc172134140" w:history="1">
             <w:r>
               <w:rPr>
                 <w:rStyle w:val="Hyperlink"/>
                 <w:rFonts w:ascii="Times New Roman" w:hAnsi="Times New Roman" w:cs="Times New Roman"/>
-                <w:b/>
                 <w:noProof/>
               </w:rPr>
               <w:t>2.1.3</w:t>
             </w:r>
             <w:r>
               <w:rPr>
-                <w:rFonts w:eastAsiaTheme="minorEastAsia"/>
-                <w:b/>
+                <w:rFonts w:ascii="Times New Roman" w:eastAsiaTheme="minorEastAsia" w:hAnsi="Times New Roman" w:cs="Times New Roman"/>
                 <w:noProof/>
                 <w:lang w:eastAsia="en-ID"/>
               </w:rPr>
@@ -5022,14 +5135,13 @@
               <w:rPr>
                 <w:rStyle w:val="Hyperlink"/>
                 <w:rFonts w:ascii="Times New Roman" w:hAnsi="Times New Roman" w:cs="Times New Roman"/>
-                <w:b/>
                 <w:noProof/>
               </w:rPr>
-              <w:t>Pembelajaran Mengenai Validasi Input Menggunakan REGEX</w:t>
-            </w:r>
-            <w:r>
-              <w:rPr>
-                <w:b/>
+              <w:t>Mempelajari Tentang IOT dan Tugasnya</w:t>
+            </w:r>
+            <w:r>
+              <w:rPr>
+                <w:rFonts w:ascii="Times New Roman" w:hAnsi="Times New Roman" w:cs="Times New Roman"/>
                 <w:noProof/>
                 <w:webHidden/>
               </w:rPr>
@@ -5037,7 +5149,7 @@
             </w:r>
             <w:r>
               <w:rPr>
-                <w:b/>
+                <w:rFonts w:ascii="Times New Roman" w:hAnsi="Times New Roman" w:cs="Times New Roman"/>
                 <w:noProof/>
                 <w:webHidden/>
               </w:rPr>
@@ -5045,22 +5157,22 @@
             </w:r>
             <w:r>
               <w:rPr>
-                <w:b/>
+                <w:rFonts w:ascii="Times New Roman" w:hAnsi="Times New Roman" w:cs="Times New Roman"/>
                 <w:noProof/>
                 <w:webHidden/>
               </w:rPr>
-              <w:instrText xml:space="preserve"> PAGEREF _Toc170118575 \h </w:instrText>
-            </w:r>
-            <w:r>
-              <w:rPr>
-                <w:b/>
+              <w:instrText xml:space="preserve"> PAGEREF _Toc172134140 \h </w:instrText>
+            </w:r>
+            <w:r>
+              <w:rPr>
+                <w:rFonts w:ascii="Times New Roman" w:hAnsi="Times New Roman" w:cs="Times New Roman"/>
                 <w:noProof/>
                 <w:webHidden/>
               </w:rPr>
             </w:r>
             <w:r>
               <w:rPr>
-                <w:b/>
+                <w:rFonts w:ascii="Times New Roman" w:hAnsi="Times New Roman" w:cs="Times New Roman"/>
                 <w:noProof/>
                 <w:webHidden/>
               </w:rPr>
@@ -5068,7 +5180,7 @@
             </w:r>
             <w:r>
               <w:rPr>
-                <w:b/>
+                <w:rFonts w:ascii="Times New Roman" w:hAnsi="Times New Roman" w:cs="Times New Roman"/>
                 <w:noProof/>
                 <w:webHidden/>
               </w:rPr>
@@ -5076,7 +5188,7 @@
             </w:r>
             <w:r>
               <w:rPr>
-                <w:b/>
+                <w:rFonts w:ascii="Times New Roman" w:hAnsi="Times New Roman" w:cs="Times New Roman"/>
                 <w:noProof/>
                 <w:webHidden/>
               </w:rPr>
@@ -5092,26 +5204,23 @@
               <w:tab w:val="right" w:leader="dot" w:pos="9214"/>
             </w:tabs>
             <w:rPr>
-              <w:rFonts w:eastAsiaTheme="minorEastAsia"/>
-              <w:b/>
+              <w:rFonts w:ascii="Times New Roman" w:eastAsiaTheme="minorEastAsia" w:hAnsi="Times New Roman" w:cs="Times New Roman"/>
               <w:noProof/>
               <w:lang w:eastAsia="en-ID"/>
             </w:rPr>
           </w:pPr>
-          <w:hyperlink w:anchor="_Toc170118576" w:history="1">
+          <w:hyperlink w:anchor="_Toc172134141" w:history="1">
             <w:r>
               <w:rPr>
                 <w:rStyle w:val="Hyperlink"/>
                 <w:rFonts w:ascii="Times New Roman" w:hAnsi="Times New Roman" w:cs="Times New Roman"/>
-                <w:b/>
                 <w:noProof/>
               </w:rPr>
               <w:t>2.1.4</w:t>
             </w:r>
             <w:r>
               <w:rPr>
-                <w:rFonts w:eastAsiaTheme="minorEastAsia"/>
-                <w:b/>
+                <w:rFonts w:ascii="Times New Roman" w:eastAsiaTheme="minorEastAsia" w:hAnsi="Times New Roman" w:cs="Times New Roman"/>
                 <w:noProof/>
                 <w:lang w:eastAsia="en-ID"/>
               </w:rPr>
@@ -5121,14 +5230,13 @@
               <w:rPr>
                 <w:rStyle w:val="Hyperlink"/>
                 <w:rFonts w:ascii="Times New Roman" w:hAnsi="Times New Roman" w:cs="Times New Roman"/>
-                <w:b/>
                 <w:noProof/>
               </w:rPr>
-              <w:t>Mempelajari Mengenai Pembuatan E-Tiket Menggunakan Autocrat</w:t>
-            </w:r>
-            <w:r>
-              <w:rPr>
-                <w:b/>
+              <w:t>Membantu Keperluan Penerimaan Mahasiswa Baru</w:t>
+            </w:r>
+            <w:r>
+              <w:rPr>
+                <w:rFonts w:ascii="Times New Roman" w:hAnsi="Times New Roman" w:cs="Times New Roman"/>
                 <w:noProof/>
                 <w:webHidden/>
               </w:rPr>
@@ -5136,7 +5244,7 @@
             </w:r>
             <w:r>
               <w:rPr>
-                <w:b/>
+                <w:rFonts w:ascii="Times New Roman" w:hAnsi="Times New Roman" w:cs="Times New Roman"/>
                 <w:noProof/>
                 <w:webHidden/>
               </w:rPr>
@@ -5144,22 +5252,22 @@
             </w:r>
             <w:r>
               <w:rPr>
-                <w:b/>
+                <w:rFonts w:ascii="Times New Roman" w:hAnsi="Times New Roman" w:cs="Times New Roman"/>
                 <w:noProof/>
                 <w:webHidden/>
               </w:rPr>
-              <w:instrText xml:space="preserve"> PAGEREF _Toc170118576 \h </w:instrText>
-            </w:r>
-            <w:r>
-              <w:rPr>
-                <w:b/>
+              <w:instrText xml:space="preserve"> PAGEREF _Toc172134141 \h </w:instrText>
+            </w:r>
+            <w:r>
+              <w:rPr>
+                <w:rFonts w:ascii="Times New Roman" w:hAnsi="Times New Roman" w:cs="Times New Roman"/>
                 <w:noProof/>
                 <w:webHidden/>
               </w:rPr>
             </w:r>
             <w:r>
               <w:rPr>
-                <w:b/>
+                <w:rFonts w:ascii="Times New Roman" w:hAnsi="Times New Roman" w:cs="Times New Roman"/>
                 <w:noProof/>
                 <w:webHidden/>
               </w:rPr>
@@ -5167,15 +5275,15 @@
             </w:r>
             <w:r>
               <w:rPr>
-                <w:b/>
+                <w:rFonts w:ascii="Times New Roman" w:hAnsi="Times New Roman" w:cs="Times New Roman"/>
                 <w:noProof/>
                 <w:webHidden/>
               </w:rPr>
-              <w:t>8</w:t>
-            </w:r>
-            <w:r>
-              <w:rPr>
-                <w:b/>
+              <w:t>9</w:t>
+            </w:r>
+            <w:r>
+              <w:rPr>
+                <w:rFonts w:ascii="Times New Roman" w:hAnsi="Times New Roman" w:cs="Times New Roman"/>
                 <w:noProof/>
                 <w:webHidden/>
               </w:rPr>
@@ -5191,26 +5299,23 @@
               <w:tab w:val="right" w:leader="dot" w:pos="9214"/>
             </w:tabs>
             <w:rPr>
-              <w:rFonts w:eastAsiaTheme="minorEastAsia"/>
-              <w:b/>
+              <w:rFonts w:ascii="Times New Roman" w:eastAsiaTheme="minorEastAsia" w:hAnsi="Times New Roman" w:cs="Times New Roman"/>
               <w:noProof/>
               <w:lang w:eastAsia="en-ID"/>
             </w:rPr>
           </w:pPr>
-          <w:hyperlink w:anchor="_Toc170118577" w:history="1">
+          <w:hyperlink w:anchor="_Toc172134142" w:history="1">
             <w:r>
               <w:rPr>
                 <w:rStyle w:val="Hyperlink"/>
                 <w:rFonts w:ascii="Times New Roman" w:hAnsi="Times New Roman" w:cs="Times New Roman"/>
-                <w:b/>
                 <w:noProof/>
               </w:rPr>
               <w:t>2.1.5</w:t>
             </w:r>
             <w:r>
               <w:rPr>
-                <w:rFonts w:eastAsiaTheme="minorEastAsia"/>
-                <w:b/>
+                <w:rFonts w:ascii="Times New Roman" w:eastAsiaTheme="minorEastAsia" w:hAnsi="Times New Roman" w:cs="Times New Roman"/>
                 <w:noProof/>
                 <w:lang w:eastAsia="en-ID"/>
               </w:rPr>
@@ -5220,14 +5325,13 @@
               <w:rPr>
                 <w:rStyle w:val="Hyperlink"/>
                 <w:rFonts w:ascii="Times New Roman" w:hAnsi="Times New Roman" w:cs="Times New Roman"/>
-                <w:b/>
                 <w:noProof/>
               </w:rPr>
-              <w:t>Pembelajaran Mengenai Penggunaan API</w:t>
-            </w:r>
-            <w:r>
-              <w:rPr>
-                <w:b/>
+              <w:t>Mempelajari Penggunaan AI</w:t>
+            </w:r>
+            <w:r>
+              <w:rPr>
+                <w:rFonts w:ascii="Times New Roman" w:hAnsi="Times New Roman" w:cs="Times New Roman"/>
                 <w:noProof/>
                 <w:webHidden/>
               </w:rPr>
@@ -5235,7 +5339,7 @@
             </w:r>
             <w:r>
               <w:rPr>
-                <w:b/>
+                <w:rFonts w:ascii="Times New Roman" w:hAnsi="Times New Roman" w:cs="Times New Roman"/>
                 <w:noProof/>
                 <w:webHidden/>
               </w:rPr>
@@ -5243,22 +5347,22 @@
             </w:r>
             <w:r>
               <w:rPr>
-                <w:b/>
+                <w:rFonts w:ascii="Times New Roman" w:hAnsi="Times New Roman" w:cs="Times New Roman"/>
                 <w:noProof/>
                 <w:webHidden/>
               </w:rPr>
-              <w:instrText xml:space="preserve"> PAGEREF _Toc170118577 \h </w:instrText>
-            </w:r>
-            <w:r>
-              <w:rPr>
-                <w:b/>
+              <w:instrText xml:space="preserve"> PAGEREF _Toc172134142 \h </w:instrText>
+            </w:r>
+            <w:r>
+              <w:rPr>
+                <w:rFonts w:ascii="Times New Roman" w:hAnsi="Times New Roman" w:cs="Times New Roman"/>
                 <w:noProof/>
                 <w:webHidden/>
               </w:rPr>
             </w:r>
             <w:r>
               <w:rPr>
-                <w:b/>
+                <w:rFonts w:ascii="Times New Roman" w:hAnsi="Times New Roman" w:cs="Times New Roman"/>
                 <w:noProof/>
                 <w:webHidden/>
               </w:rPr>
@@ -5266,15 +5370,15 @@
             </w:r>
             <w:r>
               <w:rPr>
-                <w:b/>
+                <w:rFonts w:ascii="Times New Roman" w:hAnsi="Times New Roman" w:cs="Times New Roman"/>
                 <w:noProof/>
                 <w:webHidden/>
               </w:rPr>
-              <w:t>8</w:t>
-            </w:r>
-            <w:r>
-              <w:rPr>
-                <w:b/>
+              <w:t>9</w:t>
+            </w:r>
+            <w:r>
+              <w:rPr>
+                <w:rFonts w:ascii="Times New Roman" w:hAnsi="Times New Roman" w:cs="Times New Roman"/>
                 <w:noProof/>
                 <w:webHidden/>
               </w:rPr>
@@ -5290,26 +5394,23 @@
               <w:tab w:val="right" w:leader="dot" w:pos="9214"/>
             </w:tabs>
             <w:rPr>
-              <w:rFonts w:eastAsiaTheme="minorEastAsia"/>
-              <w:b/>
+              <w:rFonts w:ascii="Times New Roman" w:eastAsiaTheme="minorEastAsia" w:hAnsi="Times New Roman" w:cs="Times New Roman"/>
               <w:noProof/>
               <w:lang w:eastAsia="en-ID"/>
             </w:rPr>
           </w:pPr>
-          <w:hyperlink w:anchor="_Toc170118578" w:history="1">
+          <w:hyperlink w:anchor="_Toc172134143" w:history="1">
             <w:r>
               <w:rPr>
                 <w:rStyle w:val="Hyperlink"/>
                 <w:rFonts w:ascii="Times New Roman" w:hAnsi="Times New Roman" w:cs="Times New Roman"/>
-                <w:b/>
                 <w:noProof/>
               </w:rPr>
               <w:t>2.1.6</w:t>
             </w:r>
             <w:r>
               <w:rPr>
-                <w:rFonts w:eastAsiaTheme="minorEastAsia"/>
-                <w:b/>
+                <w:rFonts w:ascii="Times New Roman" w:eastAsiaTheme="minorEastAsia" w:hAnsi="Times New Roman" w:cs="Times New Roman"/>
                 <w:noProof/>
                 <w:lang w:eastAsia="en-ID"/>
               </w:rPr>
@@ -5319,14 +5420,13 @@
               <w:rPr>
                 <w:rStyle w:val="Hyperlink"/>
                 <w:rFonts w:ascii="Times New Roman" w:hAnsi="Times New Roman" w:cs="Times New Roman"/>
-                <w:b/>
                 <w:noProof/>
               </w:rPr>
-              <w:t>Pembelajaran Tentang IOT dan Tugasnya</w:t>
-            </w:r>
-            <w:r>
-              <w:rPr>
-                <w:b/>
+              <w:t>Mempelajari Tentang Database</w:t>
+            </w:r>
+            <w:r>
+              <w:rPr>
+                <w:rFonts w:ascii="Times New Roman" w:hAnsi="Times New Roman" w:cs="Times New Roman"/>
                 <w:noProof/>
                 <w:webHidden/>
               </w:rPr>
@@ -5334,7 +5434,7 @@
             </w:r>
             <w:r>
               <w:rPr>
-                <w:b/>
+                <w:rFonts w:ascii="Times New Roman" w:hAnsi="Times New Roman" w:cs="Times New Roman"/>
                 <w:noProof/>
                 <w:webHidden/>
               </w:rPr>
@@ -5342,22 +5442,22 @@
             </w:r>
             <w:r>
               <w:rPr>
-                <w:b/>
+                <w:rFonts w:ascii="Times New Roman" w:hAnsi="Times New Roman" w:cs="Times New Roman"/>
                 <w:noProof/>
                 <w:webHidden/>
               </w:rPr>
-              <w:instrText xml:space="preserve"> PAGEREF _Toc170118578 \h </w:instrText>
-            </w:r>
-            <w:r>
-              <w:rPr>
-                <w:b/>
+              <w:instrText xml:space="preserve"> PAGEREF _Toc172134143 \h </w:instrText>
+            </w:r>
+            <w:r>
+              <w:rPr>
+                <w:rFonts w:ascii="Times New Roman" w:hAnsi="Times New Roman" w:cs="Times New Roman"/>
                 <w:noProof/>
                 <w:webHidden/>
               </w:rPr>
             </w:r>
             <w:r>
               <w:rPr>
-                <w:b/>
+                <w:rFonts w:ascii="Times New Roman" w:hAnsi="Times New Roman" w:cs="Times New Roman"/>
                 <w:noProof/>
                 <w:webHidden/>
               </w:rPr>
@@ -5365,15 +5465,15 @@
             </w:r>
             <w:r>
               <w:rPr>
-                <w:b/>
+                <w:rFonts w:ascii="Times New Roman" w:hAnsi="Times New Roman" w:cs="Times New Roman"/>
                 <w:noProof/>
                 <w:webHidden/>
               </w:rPr>
-              <w:t>8</w:t>
-            </w:r>
-            <w:r>
-              <w:rPr>
-                <w:b/>
+              <w:t>9</w:t>
+            </w:r>
+            <w:r>
+              <w:rPr>
+                <w:rFonts w:ascii="Times New Roman" w:hAnsi="Times New Roman" w:cs="Times New Roman"/>
                 <w:noProof/>
                 <w:webHidden/>
               </w:rPr>
@@ -5389,26 +5489,23 @@
               <w:tab w:val="right" w:leader="dot" w:pos="9214"/>
             </w:tabs>
             <w:rPr>
-              <w:rFonts w:eastAsiaTheme="minorEastAsia"/>
-              <w:b/>
+              <w:rFonts w:ascii="Times New Roman" w:eastAsiaTheme="minorEastAsia" w:hAnsi="Times New Roman" w:cs="Times New Roman"/>
               <w:noProof/>
               <w:lang w:eastAsia="en-ID"/>
             </w:rPr>
           </w:pPr>
-          <w:hyperlink w:anchor="_Toc170118579" w:history="1">
+          <w:hyperlink w:anchor="_Toc172134144" w:history="1">
             <w:r>
               <w:rPr>
                 <w:rStyle w:val="Hyperlink"/>
                 <w:rFonts w:ascii="Times New Roman" w:hAnsi="Times New Roman" w:cs="Times New Roman"/>
-                <w:b/>
                 <w:noProof/>
               </w:rPr>
               <w:t>2.1.7</w:t>
             </w:r>
             <w:r>
               <w:rPr>
-                <w:rFonts w:eastAsiaTheme="minorEastAsia"/>
-                <w:b/>
+                <w:rFonts w:ascii="Times New Roman" w:eastAsiaTheme="minorEastAsia" w:hAnsi="Times New Roman" w:cs="Times New Roman"/>
                 <w:noProof/>
                 <w:lang w:eastAsia="en-ID"/>
               </w:rPr>
@@ -5418,14 +5515,13 @@
               <w:rPr>
                 <w:rStyle w:val="Hyperlink"/>
                 <w:rFonts w:ascii="Times New Roman" w:hAnsi="Times New Roman" w:cs="Times New Roman"/>
-                <w:b/>
                 <w:noProof/>
               </w:rPr>
-              <w:t>Membantu Keperluan Penerimaan Mahasiswa Baru</w:t>
-            </w:r>
-            <w:r>
-              <w:rPr>
-                <w:b/>
+              <w:t>Membuat Halaman Dashboard</w:t>
+            </w:r>
+            <w:r>
+              <w:rPr>
+                <w:rFonts w:ascii="Times New Roman" w:hAnsi="Times New Roman" w:cs="Times New Roman"/>
                 <w:noProof/>
                 <w:webHidden/>
               </w:rPr>
@@ -5433,7 +5529,7 @@
             </w:r>
             <w:r>
               <w:rPr>
-                <w:b/>
+                <w:rFonts w:ascii="Times New Roman" w:hAnsi="Times New Roman" w:cs="Times New Roman"/>
                 <w:noProof/>
                 <w:webHidden/>
               </w:rPr>
@@ -5441,22 +5537,22 @@
             </w:r>
             <w:r>
               <w:rPr>
-                <w:b/>
+                <w:rFonts w:ascii="Times New Roman" w:hAnsi="Times New Roman" w:cs="Times New Roman"/>
                 <w:noProof/>
                 <w:webHidden/>
               </w:rPr>
-              <w:instrText xml:space="preserve"> PAGEREF _Toc170118579 \h </w:instrText>
-            </w:r>
-            <w:r>
-              <w:rPr>
-                <w:b/>
+              <w:instrText xml:space="preserve"> PAGEREF _Toc172134144 \h </w:instrText>
+            </w:r>
+            <w:r>
+              <w:rPr>
+                <w:rFonts w:ascii="Times New Roman" w:hAnsi="Times New Roman" w:cs="Times New Roman"/>
                 <w:noProof/>
                 <w:webHidden/>
               </w:rPr>
             </w:r>
             <w:r>
               <w:rPr>
-                <w:b/>
+                <w:rFonts w:ascii="Times New Roman" w:hAnsi="Times New Roman" w:cs="Times New Roman"/>
                 <w:noProof/>
                 <w:webHidden/>
               </w:rPr>
@@ -5464,15 +5560,15 @@
             </w:r>
             <w:r>
               <w:rPr>
-                <w:b/>
+                <w:rFonts w:ascii="Times New Roman" w:hAnsi="Times New Roman" w:cs="Times New Roman"/>
                 <w:noProof/>
                 <w:webHidden/>
               </w:rPr>
-              <w:t>8</w:t>
-            </w:r>
-            <w:r>
-              <w:rPr>
-                <w:b/>
+              <w:t>10</w:t>
+            </w:r>
+            <w:r>
+              <w:rPr>
+                <w:rFonts w:ascii="Times New Roman" w:hAnsi="Times New Roman" w:cs="Times New Roman"/>
                 <w:noProof/>
                 <w:webHidden/>
               </w:rPr>
@@ -5488,26 +5584,23 @@
               <w:tab w:val="right" w:leader="dot" w:pos="9214"/>
             </w:tabs>
             <w:rPr>
-              <w:rFonts w:eastAsiaTheme="minorEastAsia"/>
-              <w:b/>
+              <w:rFonts w:ascii="Times New Roman" w:eastAsiaTheme="minorEastAsia" w:hAnsi="Times New Roman" w:cs="Times New Roman"/>
               <w:noProof/>
               <w:lang w:eastAsia="en-ID"/>
             </w:rPr>
           </w:pPr>
-          <w:hyperlink w:anchor="_Toc170118580" w:history="1">
+          <w:hyperlink w:anchor="_Toc172134145" w:history="1">
             <w:r>
               <w:rPr>
                 <w:rStyle w:val="Hyperlink"/>
                 <w:rFonts w:ascii="Times New Roman" w:hAnsi="Times New Roman" w:cs="Times New Roman"/>
-                <w:b/>
                 <w:noProof/>
               </w:rPr>
               <w:t>2.1.8</w:t>
             </w:r>
             <w:r>
               <w:rPr>
-                <w:rFonts w:eastAsiaTheme="minorEastAsia"/>
-                <w:b/>
+                <w:rFonts w:ascii="Times New Roman" w:eastAsiaTheme="minorEastAsia" w:hAnsi="Times New Roman" w:cs="Times New Roman"/>
                 <w:noProof/>
                 <w:lang w:eastAsia="en-ID"/>
               </w:rPr>
@@ -5517,14 +5610,29 @@
               <w:rPr>
                 <w:rStyle w:val="Hyperlink"/>
                 <w:rFonts w:ascii="Times New Roman" w:hAnsi="Times New Roman" w:cs="Times New Roman"/>
-                <w:b/>
                 <w:noProof/>
               </w:rPr>
-              <w:t>Mempelajari Penggunaan AI</w:t>
-            </w:r>
-            <w:r>
-              <w:rPr>
-                <w:b/>
+              <w:t>Mempelaj</w:t>
+            </w:r>
+            <w:r>
+              <w:rPr>
+                <w:rStyle w:val="Hyperlink"/>
+                <w:rFonts w:ascii="Times New Roman" w:hAnsi="Times New Roman" w:cs="Times New Roman"/>
+                <w:noProof/>
+              </w:rPr>
+              <w:t>a</w:t>
+            </w:r>
+            <w:r>
+              <w:rPr>
+                <w:rStyle w:val="Hyperlink"/>
+                <w:rFonts w:ascii="Times New Roman" w:hAnsi="Times New Roman" w:cs="Times New Roman"/>
+                <w:noProof/>
+              </w:rPr>
+              <w:t>ri Tentang Docker Desktop</w:t>
+            </w:r>
+            <w:r>
+              <w:rPr>
+                <w:rFonts w:ascii="Times New Roman" w:hAnsi="Times New Roman" w:cs="Times New Roman"/>
                 <w:noProof/>
                 <w:webHidden/>
               </w:rPr>
@@ -5532,7 +5640,7 @@
             </w:r>
             <w:r>
               <w:rPr>
-                <w:b/>
+                <w:rFonts w:ascii="Times New Roman" w:hAnsi="Times New Roman" w:cs="Times New Roman"/>
                 <w:noProof/>
                 <w:webHidden/>
               </w:rPr>
@@ -5540,22 +5648,22 @@
             </w:r>
             <w:r>
               <w:rPr>
-                <w:b/>
+                <w:rFonts w:ascii="Times New Roman" w:hAnsi="Times New Roman" w:cs="Times New Roman"/>
                 <w:noProof/>
                 <w:webHidden/>
               </w:rPr>
-              <w:instrText xml:space="preserve"> PAGEREF _Toc170118580 \h </w:instrText>
-            </w:r>
-            <w:r>
-              <w:rPr>
-                <w:b/>
+              <w:instrText xml:space="preserve"> PAGEREF _Toc172134145 \h </w:instrText>
+            </w:r>
+            <w:r>
+              <w:rPr>
+                <w:rFonts w:ascii="Times New Roman" w:hAnsi="Times New Roman" w:cs="Times New Roman"/>
                 <w:noProof/>
                 <w:webHidden/>
               </w:rPr>
             </w:r>
             <w:r>
               <w:rPr>
-                <w:b/>
+                <w:rFonts w:ascii="Times New Roman" w:hAnsi="Times New Roman" w:cs="Times New Roman"/>
                 <w:noProof/>
                 <w:webHidden/>
               </w:rPr>
@@ -5563,213 +5671,15 @@
             </w:r>
             <w:r>
               <w:rPr>
-                <w:b/>
+                <w:rFonts w:ascii="Times New Roman" w:hAnsi="Times New Roman" w:cs="Times New Roman"/>
                 <w:noProof/>
                 <w:webHidden/>
               </w:rPr>
-              <w:t>8</w:t>
-            </w:r>
-            <w:r>
-              <w:rPr>
-                <w:b/>
-                <w:noProof/>
-                <w:webHidden/>
-              </w:rPr>
-              <w:fldChar w:fldCharType="end"/>
-            </w:r>
-          </w:hyperlink>
-        </w:p>
-        <w:p>
-          <w:pPr>
-            <w:pStyle w:val="TOC3"/>
-            <w:tabs>
-              <w:tab w:val="left" w:pos="1320"/>
-              <w:tab w:val="right" w:leader="dot" w:pos="9214"/>
-            </w:tabs>
-            <w:rPr>
-              <w:rFonts w:eastAsiaTheme="minorEastAsia"/>
-              <w:b/>
-              <w:noProof/>
-              <w:lang w:eastAsia="en-ID"/>
-            </w:rPr>
-          </w:pPr>
-          <w:hyperlink w:anchor="_Toc170118581" w:history="1">
-            <w:r>
-              <w:rPr>
-                <w:rStyle w:val="Hyperlink"/>
+              <w:t>10</w:t>
+            </w:r>
+            <w:r>
+              <w:rPr>
                 <w:rFonts w:ascii="Times New Roman" w:hAnsi="Times New Roman" w:cs="Times New Roman"/>
-                <w:b/>
-                <w:noProof/>
-              </w:rPr>
-              <w:t>2.1.9</w:t>
-            </w:r>
-            <w:r>
-              <w:rPr>
-                <w:rFonts w:eastAsiaTheme="minorEastAsia"/>
-                <w:b/>
-                <w:noProof/>
-                <w:lang w:eastAsia="en-ID"/>
-              </w:rPr>
-              <w:tab/>
-            </w:r>
-            <w:r>
-              <w:rPr>
-                <w:rStyle w:val="Hyperlink"/>
-                <w:rFonts w:ascii="Times New Roman" w:hAnsi="Times New Roman" w:cs="Times New Roman"/>
-                <w:b/>
-                <w:noProof/>
-              </w:rPr>
-              <w:t>Mempelajari Tentang Database</w:t>
-            </w:r>
-            <w:r>
-              <w:rPr>
-                <w:b/>
-                <w:noProof/>
-                <w:webHidden/>
-              </w:rPr>
-              <w:tab/>
-            </w:r>
-            <w:r>
-              <w:rPr>
-                <w:b/>
-                <w:noProof/>
-                <w:webHidden/>
-              </w:rPr>
-              <w:fldChar w:fldCharType="begin"/>
-            </w:r>
-            <w:r>
-              <w:rPr>
-                <w:b/>
-                <w:noProof/>
-                <w:webHidden/>
-              </w:rPr>
-              <w:instrText xml:space="preserve"> PAGEREF _Toc170118581 \h </w:instrText>
-            </w:r>
-            <w:r>
-              <w:rPr>
-                <w:b/>
-                <w:noProof/>
-                <w:webHidden/>
-              </w:rPr>
-            </w:r>
-            <w:r>
-              <w:rPr>
-                <w:b/>
-                <w:noProof/>
-                <w:webHidden/>
-              </w:rPr>
-              <w:fldChar w:fldCharType="separate"/>
-            </w:r>
-            <w:r>
-              <w:rPr>
-                <w:b/>
-                <w:noProof/>
-                <w:webHidden/>
-              </w:rPr>
-              <w:t>8</w:t>
-            </w:r>
-            <w:r>
-              <w:rPr>
-                <w:b/>
-                <w:noProof/>
-                <w:webHidden/>
-              </w:rPr>
-              <w:fldChar w:fldCharType="end"/>
-            </w:r>
-          </w:hyperlink>
-        </w:p>
-        <w:p>
-          <w:pPr>
-            <w:pStyle w:val="TOC3"/>
-            <w:tabs>
-              <w:tab w:val="left" w:pos="1320"/>
-              <w:tab w:val="right" w:leader="dot" w:pos="9214"/>
-            </w:tabs>
-            <w:rPr>
-              <w:rFonts w:eastAsiaTheme="minorEastAsia"/>
-              <w:b/>
-              <w:noProof/>
-              <w:lang w:eastAsia="en-ID"/>
-            </w:rPr>
-          </w:pPr>
-          <w:hyperlink w:anchor="_Toc170118582" w:history="1">
-            <w:r>
-              <w:rPr>
-                <w:rStyle w:val="Hyperlink"/>
-                <w:rFonts w:ascii="Times New Roman" w:hAnsi="Times New Roman" w:cs="Times New Roman"/>
-                <w:b/>
-                <w:noProof/>
-              </w:rPr>
-              <w:t>2.1.10</w:t>
-            </w:r>
-            <w:r>
-              <w:rPr>
-                <w:rFonts w:eastAsiaTheme="minorEastAsia"/>
-                <w:b/>
-                <w:noProof/>
-                <w:lang w:eastAsia="en-ID"/>
-              </w:rPr>
-              <w:tab/>
-            </w:r>
-            <w:r>
-              <w:rPr>
-                <w:rStyle w:val="Hyperlink"/>
-                <w:rFonts w:ascii="Times New Roman" w:hAnsi="Times New Roman" w:cs="Times New Roman"/>
-                <w:b/>
-                <w:noProof/>
-              </w:rPr>
-              <w:t>Membuat Halaman Dashboard</w:t>
-            </w:r>
-            <w:r>
-              <w:rPr>
-                <w:b/>
-                <w:noProof/>
-                <w:webHidden/>
-              </w:rPr>
-              <w:tab/>
-            </w:r>
-            <w:r>
-              <w:rPr>
-                <w:b/>
-                <w:noProof/>
-                <w:webHidden/>
-              </w:rPr>
-              <w:fldChar w:fldCharType="begin"/>
-            </w:r>
-            <w:r>
-              <w:rPr>
-                <w:b/>
-                <w:noProof/>
-                <w:webHidden/>
-              </w:rPr>
-              <w:instrText xml:space="preserve"> PAGEREF _Toc170118582 \h </w:instrText>
-            </w:r>
-            <w:r>
-              <w:rPr>
-                <w:b/>
-                <w:noProof/>
-                <w:webHidden/>
-              </w:rPr>
-            </w:r>
-            <w:r>
-              <w:rPr>
-                <w:b/>
-                <w:noProof/>
-                <w:webHidden/>
-              </w:rPr>
-              <w:fldChar w:fldCharType="separate"/>
-            </w:r>
-            <w:r>
-              <w:rPr>
-                <w:b/>
-                <w:noProof/>
-                <w:webHidden/>
-              </w:rPr>
-              <w:t>8</w:t>
-            </w:r>
-            <w:r>
-              <w:rPr>
-                <w:b/>
                 <w:noProof/>
                 <w:webHidden/>
               </w:rPr>
@@ -5784,25 +5694,23 @@
               <w:tab w:val="right" w:leader="dot" w:pos="9214"/>
             </w:tabs>
             <w:rPr>
-              <w:rFonts w:eastAsiaTheme="minorEastAsia"/>
-              <w:b/>
+              <w:rFonts w:ascii="Times New Roman" w:eastAsiaTheme="minorEastAsia" w:hAnsi="Times New Roman" w:cs="Times New Roman"/>
               <w:noProof/>
               <w:lang w:eastAsia="en-ID"/>
             </w:rPr>
           </w:pPr>
-          <w:hyperlink w:anchor="_Toc170118583" w:history="1">
+          <w:hyperlink w:anchor="_Toc172134146" w:history="1">
             <w:r>
               <w:rPr>
                 <w:rStyle w:val="Hyperlink"/>
                 <w:rFonts w:ascii="Times New Roman" w:hAnsi="Times New Roman" w:cs="Times New Roman"/>
-                <w:b/>
                 <w:noProof/>
               </w:rPr>
-              <w:t>BAB 3 PENUTUP</w:t>
-            </w:r>
-            <w:r>
-              <w:rPr>
-                <w:b/>
+              <w:t>BAB III</w:t>
+            </w:r>
+            <w:r>
+              <w:rPr>
+                <w:rFonts w:ascii="Times New Roman" w:hAnsi="Times New Roman" w:cs="Times New Roman"/>
                 <w:noProof/>
                 <w:webHidden/>
               </w:rPr>
@@ -5810,7 +5718,7 @@
             </w:r>
             <w:r>
               <w:rPr>
-                <w:b/>
+                <w:rFonts w:ascii="Times New Roman" w:hAnsi="Times New Roman" w:cs="Times New Roman"/>
                 <w:noProof/>
                 <w:webHidden/>
               </w:rPr>
@@ -5818,22 +5726,22 @@
             </w:r>
             <w:r>
               <w:rPr>
-                <w:b/>
+                <w:rFonts w:ascii="Times New Roman" w:hAnsi="Times New Roman" w:cs="Times New Roman"/>
                 <w:noProof/>
                 <w:webHidden/>
               </w:rPr>
-              <w:instrText xml:space="preserve"> PAGEREF _Toc170118583 \h </w:instrText>
-            </w:r>
-            <w:r>
-              <w:rPr>
-                <w:b/>
+              <w:instrText xml:space="preserve"> PAGEREF _Toc172134146 \h </w:instrText>
+            </w:r>
+            <w:r>
+              <w:rPr>
+                <w:rFonts w:ascii="Times New Roman" w:hAnsi="Times New Roman" w:cs="Times New Roman"/>
                 <w:noProof/>
                 <w:webHidden/>
               </w:rPr>
             </w:r>
             <w:r>
               <w:rPr>
-                <w:b/>
+                <w:rFonts w:ascii="Times New Roman" w:hAnsi="Times New Roman" w:cs="Times New Roman"/>
                 <w:noProof/>
                 <w:webHidden/>
               </w:rPr>
@@ -5841,15 +5749,93 @@
             </w:r>
             <w:r>
               <w:rPr>
-                <w:b/>
+                <w:rFonts w:ascii="Times New Roman" w:hAnsi="Times New Roman" w:cs="Times New Roman"/>
                 <w:noProof/>
                 <w:webHidden/>
               </w:rPr>
-              <w:t>8</w:t>
-            </w:r>
-            <w:r>
-              <w:rPr>
-                <w:b/>
+              <w:t>10</w:t>
+            </w:r>
+            <w:r>
+              <w:rPr>
+                <w:rFonts w:ascii="Times New Roman" w:hAnsi="Times New Roman" w:cs="Times New Roman"/>
+                <w:noProof/>
+                <w:webHidden/>
+              </w:rPr>
+              <w:fldChar w:fldCharType="end"/>
+            </w:r>
+          </w:hyperlink>
+        </w:p>
+        <w:p>
+          <w:pPr>
+            <w:pStyle w:val="TOC1"/>
+            <w:tabs>
+              <w:tab w:val="right" w:leader="dot" w:pos="9214"/>
+            </w:tabs>
+            <w:rPr>
+              <w:rFonts w:ascii="Times New Roman" w:eastAsiaTheme="minorEastAsia" w:hAnsi="Times New Roman" w:cs="Times New Roman"/>
+              <w:noProof/>
+              <w:lang w:eastAsia="en-ID"/>
+            </w:rPr>
+          </w:pPr>
+          <w:hyperlink w:anchor="_Toc172134147" w:history="1">
+            <w:r>
+              <w:rPr>
+                <w:rStyle w:val="Hyperlink"/>
+                <w:rFonts w:ascii="Times New Roman" w:hAnsi="Times New Roman" w:cs="Times New Roman"/>
+                <w:noProof/>
+              </w:rPr>
+              <w:t>PENUTUP</w:t>
+            </w:r>
+            <w:r>
+              <w:rPr>
+                <w:rFonts w:ascii="Times New Roman" w:hAnsi="Times New Roman" w:cs="Times New Roman"/>
+                <w:noProof/>
+                <w:webHidden/>
+              </w:rPr>
+              <w:tab/>
+            </w:r>
+            <w:r>
+              <w:rPr>
+                <w:rFonts w:ascii="Times New Roman" w:hAnsi="Times New Roman" w:cs="Times New Roman"/>
+                <w:noProof/>
+                <w:webHidden/>
+              </w:rPr>
+              <w:fldChar w:fldCharType="begin"/>
+            </w:r>
+            <w:r>
+              <w:rPr>
+                <w:rFonts w:ascii="Times New Roman" w:hAnsi="Times New Roman" w:cs="Times New Roman"/>
+                <w:noProof/>
+                <w:webHidden/>
+              </w:rPr>
+              <w:instrText xml:space="preserve"> PAGEREF _Toc172134147 \h </w:instrText>
+            </w:r>
+            <w:r>
+              <w:rPr>
+                <w:rFonts w:ascii="Times New Roman" w:hAnsi="Times New Roman" w:cs="Times New Roman"/>
+                <w:noProof/>
+                <w:webHidden/>
+              </w:rPr>
+            </w:r>
+            <w:r>
+              <w:rPr>
+                <w:rFonts w:ascii="Times New Roman" w:hAnsi="Times New Roman" w:cs="Times New Roman"/>
+                <w:noProof/>
+                <w:webHidden/>
+              </w:rPr>
+              <w:fldChar w:fldCharType="separate"/>
+            </w:r>
+            <w:r>
+              <w:rPr>
+                <w:rFonts w:ascii="Times New Roman" w:hAnsi="Times New Roman" w:cs="Times New Roman"/>
+                <w:noProof/>
+                <w:webHidden/>
+              </w:rPr>
+              <w:t>10</w:t>
+            </w:r>
+            <w:r>
+              <w:rPr>
+                <w:rFonts w:ascii="Times New Roman" w:hAnsi="Times New Roman" w:cs="Times New Roman"/>
                 <w:noProof/>
                 <w:webHidden/>
               </w:rPr>
@@ -5865,7 +5851,7 @@
               <w:lang w:eastAsia="en-ID"/>
             </w:rPr>
           </w:pPr>
-          <w:hyperlink w:anchor="_Toc170118584" w:history="1">
+          <w:hyperlink w:anchor="_Toc172134148" w:history="1">
             <w:r>
               <w:rPr>
                 <w:rStyle w:val="Hyperlink"/>
@@ -5903,7 +5889,7 @@
               <w:rPr>
                 <w:webHidden/>
               </w:rPr>
-              <w:instrText xml:space="preserve"> PAGEREF _Toc170118584 \h </w:instrText>
+              <w:instrText xml:space="preserve"> PAGEREF _Toc172134148 \h </w:instrText>
             </w:r>
             <w:r>
               <w:rPr>
@@ -5920,7 +5906,7 @@
               <w:rPr>
                 <w:webHidden/>
               </w:rPr>
-              <w:t>8</w:t>
+              <w:t>10</w:t>
             </w:r>
             <w:r>
               <w:rPr>
@@ -5938,7 +5924,7 @@
               <w:lang w:eastAsia="en-ID"/>
             </w:rPr>
           </w:pPr>
-          <w:hyperlink w:anchor="_Toc170118585" w:history="1">
+          <w:hyperlink w:anchor="_Toc172134149" w:history="1">
             <w:r>
               <w:rPr>
                 <w:rStyle w:val="Hyperlink"/>
@@ -5976,7 +5962,7 @@
               <w:rPr>
                 <w:webHidden/>
               </w:rPr>
-              <w:instrText xml:space="preserve"> PAGEREF _Toc170118585 \h </w:instrText>
+              <w:instrText xml:space="preserve"> PAGEREF _Toc172134149 \h </w:instrText>
             </w:r>
             <w:r>
               <w:rPr>
@@ -5993,7 +5979,7 @@
               <w:rPr>
                 <w:webHidden/>
               </w:rPr>
-              <w:t>8</w:t>
+              <w:t>10</w:t>
             </w:r>
             <w:r>
               <w:rPr>
@@ -6011,7 +5997,7 @@
               <w:lang w:eastAsia="en-ID"/>
             </w:rPr>
           </w:pPr>
-          <w:hyperlink w:anchor="_Toc170118586" w:history="1">
+          <w:hyperlink w:anchor="_Toc172134150" w:history="1">
             <w:r>
               <w:rPr>
                 <w:rStyle w:val="Hyperlink"/>
@@ -6049,7 +6035,7 @@
               <w:rPr>
                 <w:webHidden/>
               </w:rPr>
-              <w:instrText xml:space="preserve"> PAGEREF _Toc170118586 \h </w:instrText>
+              <w:instrText xml:space="preserve"> PAGEREF _Toc172134150 \h </w:instrText>
             </w:r>
             <w:r>
               <w:rPr>
@@ -6066,7 +6052,7 @@
               <w:rPr>
                 <w:webHidden/>
               </w:rPr>
-              <w:t>8</w:t>
+              <w:t>10</w:t>
             </w:r>
             <w:r>
               <w:rPr>
@@ -6083,25 +6069,23 @@
               <w:tab w:val="right" w:leader="dot" w:pos="9214"/>
             </w:tabs>
             <w:rPr>
-              <w:rFonts w:eastAsiaTheme="minorEastAsia"/>
-              <w:b/>
+              <w:rFonts w:ascii="Times New Roman" w:eastAsiaTheme="minorEastAsia" w:hAnsi="Times New Roman" w:cs="Times New Roman"/>
               <w:noProof/>
               <w:lang w:eastAsia="en-ID"/>
             </w:rPr>
           </w:pPr>
-          <w:hyperlink w:anchor="_Toc170118587" w:history="1">
+          <w:hyperlink w:anchor="_Toc172134151" w:history="1">
             <w:r>
               <w:rPr>
                 <w:rStyle w:val="Hyperlink"/>
                 <w:rFonts w:ascii="Times New Roman" w:hAnsi="Times New Roman" w:cs="Times New Roman"/>
-                <w:b/>
                 <w:noProof/>
               </w:rPr>
               <w:t>DAFTAR PUSTAKA</w:t>
             </w:r>
             <w:r>
               <w:rPr>
-                <w:b/>
+                <w:rFonts w:ascii="Times New Roman" w:hAnsi="Times New Roman" w:cs="Times New Roman"/>
                 <w:noProof/>
                 <w:webHidden/>
               </w:rPr>
@@ -6109,7 +6093,7 @@
             </w:r>
             <w:r>
               <w:rPr>
-                <w:b/>
+                <w:rFonts w:ascii="Times New Roman" w:hAnsi="Times New Roman" w:cs="Times New Roman"/>
                 <w:noProof/>
                 <w:webHidden/>
               </w:rPr>
@@ -6117,22 +6101,22 @@
             </w:r>
             <w:r>
               <w:rPr>
-                <w:b/>
+                <w:rFonts w:ascii="Times New Roman" w:hAnsi="Times New Roman" w:cs="Times New Roman"/>
                 <w:noProof/>
                 <w:webHidden/>
               </w:rPr>
-              <w:instrText xml:space="preserve"> PAGEREF _Toc170118587 \h </w:instrText>
-            </w:r>
-            <w:r>
-              <w:rPr>
-                <w:b/>
+              <w:instrText xml:space="preserve"> PAGEREF _Toc172134151 \h </w:instrText>
+            </w:r>
+            <w:r>
+              <w:rPr>
+                <w:rFonts w:ascii="Times New Roman" w:hAnsi="Times New Roman" w:cs="Times New Roman"/>
                 <w:noProof/>
                 <w:webHidden/>
               </w:rPr>
             </w:r>
             <w:r>
               <w:rPr>
-                <w:b/>
+                <w:rFonts w:ascii="Times New Roman" w:hAnsi="Times New Roman" w:cs="Times New Roman"/>
                 <w:noProof/>
                 <w:webHidden/>
               </w:rPr>
@@ -6140,15 +6124,15 @@
             </w:r>
             <w:r>
               <w:rPr>
-                <w:b/>
+                <w:rFonts w:ascii="Times New Roman" w:hAnsi="Times New Roman" w:cs="Times New Roman"/>
                 <w:noProof/>
                 <w:webHidden/>
               </w:rPr>
-              <w:t>8</w:t>
-            </w:r>
-            <w:r>
-              <w:rPr>
-                <w:b/>
+              <w:t>10</w:t>
+            </w:r>
+            <w:r>
+              <w:rPr>
+                <w:rFonts w:ascii="Times New Roman" w:hAnsi="Times New Roman" w:cs="Times New Roman"/>
                 <w:noProof/>
                 <w:webHidden/>
               </w:rPr>
@@ -6213,7 +6197,7 @@
           <w:szCs w:val="28"/>
         </w:rPr>
       </w:pPr>
-      <w:bookmarkStart w:id="4" w:name="_Toc170118566"/>
+      <w:bookmarkStart w:id="4" w:name="_Toc172134129"/>
       <w:r>
         <w:rPr>
           <w:rFonts w:ascii="Times New Roman" w:hAnsi="Times New Roman" w:cs="Times New Roman"/>
@@ -6231,6 +6215,7 @@
         </w:rPr>
         <w:t>I</w:t>
       </w:r>
+      <w:bookmarkEnd w:id="4"/>
     </w:p>
     <w:p>
       <w:pPr>
@@ -6256,6 +6241,7 @@
         </w:rPr>
         <w:t xml:space="preserve"> </w:t>
       </w:r>
+      <w:bookmarkStart w:id="5" w:name="_Toc172134130"/>
       <w:r>
         <w:rPr>
           <w:rFonts w:ascii="Times New Roman" w:hAnsi="Times New Roman" w:cs="Times New Roman"/>
@@ -6264,9 +6250,15 @@
         </w:rPr>
         <w:t>PENDAHULUAN</w:t>
       </w:r>
-      <w:bookmarkEnd w:id="4"/>
+      <w:bookmarkEnd w:id="5"/>
     </w:p>
-    <w:p/>
+    <w:p>
+      <w:pPr>
+        <w:rPr>
+          <w:rFonts w:ascii="Times New Roman" w:hAnsi="Times New Roman" w:cs="Times New Roman"/>
+        </w:rPr>
+      </w:pPr>
+    </w:p>
     <w:p>
       <w:pPr>
         <w:pStyle w:val="Heading2"/>
@@ -6279,7 +6271,7 @@
           <w:szCs w:val="28"/>
         </w:rPr>
       </w:pPr>
-      <w:bookmarkStart w:id="5" w:name="_Toc170118567"/>
+      <w:bookmarkStart w:id="6" w:name="_Toc172134131"/>
       <w:r>
         <w:rPr>
           <w:rFonts w:ascii="Times New Roman" w:hAnsi="Times New Roman" w:cs="Times New Roman"/>
@@ -6300,7 +6292,6 @@
         </w:rPr>
         <w:t>MAKSUD &amp; TUJUA</w:t>
       </w:r>
-      <w:bookmarkEnd w:id="5"/>
       <w:r>
         <w:rPr>
           <w:rFonts w:ascii="Times New Roman" w:hAnsi="Times New Roman" w:cs="Times New Roman"/>
@@ -6311,6 +6302,7 @@
         </w:rPr>
         <w:t>N</w:t>
       </w:r>
+      <w:bookmarkEnd w:id="6"/>
     </w:p>
     <w:p>
       <w:pPr>
@@ -6826,7 +6818,13 @@
         <w:t>:</w:t>
       </w:r>
     </w:p>
-    <w:p/>
+    <w:p>
+      <w:pPr>
+        <w:rPr>
+          <w:rFonts w:ascii="Times New Roman" w:hAnsi="Times New Roman" w:cs="Times New Roman"/>
+        </w:rPr>
+      </w:pPr>
+    </w:p>
     <w:p>
       <w:pPr>
         <w:pStyle w:val="Heading3"/>
@@ -6841,7 +6839,7 @@
           <w:szCs w:val="28"/>
         </w:rPr>
       </w:pPr>
-      <w:bookmarkStart w:id="6" w:name="_Toc170118568"/>
+      <w:bookmarkStart w:id="7" w:name="_Toc172134132"/>
       <w:r>
         <w:rPr>
           <w:rFonts w:ascii="Times New Roman" w:hAnsi="Times New Roman" w:cs="Times New Roman"/>
@@ -6850,9 +6848,15 @@
         </w:rPr>
         <w:t>MAKSUD DARI PELAKSANAAN PKL</w:t>
       </w:r>
-      <w:bookmarkEnd w:id="6"/>
+      <w:bookmarkEnd w:id="7"/>
     </w:p>
-    <w:p/>
+    <w:p>
+      <w:pPr>
+        <w:rPr>
+          <w:rFonts w:ascii="Times New Roman" w:hAnsi="Times New Roman" w:cs="Times New Roman"/>
+        </w:rPr>
+      </w:pPr>
+    </w:p>
     <w:p>
       <w:pPr>
         <w:pStyle w:val="ListParagraph"/>
@@ -7965,15 +7969,69 @@
         <w:t>PKL.</w:t>
       </w:r>
     </w:p>
-    <w:p/>
-    <w:p/>
-    <w:p/>
-    <w:p/>
-    <w:p/>
-    <w:p/>
-    <w:p/>
-    <w:p/>
-    <w:p/>
+    <w:p>
+      <w:pPr>
+        <w:rPr>
+          <w:rFonts w:ascii="Times New Roman" w:hAnsi="Times New Roman" w:cs="Times New Roman"/>
+        </w:rPr>
+      </w:pPr>
+    </w:p>
+    <w:p>
+      <w:pPr>
+        <w:rPr>
+          <w:rFonts w:ascii="Times New Roman" w:hAnsi="Times New Roman" w:cs="Times New Roman"/>
+        </w:rPr>
+      </w:pPr>
+    </w:p>
+    <w:p>
+      <w:pPr>
+        <w:rPr>
+          <w:rFonts w:ascii="Times New Roman" w:hAnsi="Times New Roman" w:cs="Times New Roman"/>
+        </w:rPr>
+      </w:pPr>
+    </w:p>
+    <w:p>
+      <w:pPr>
+        <w:rPr>
+          <w:rFonts w:ascii="Times New Roman" w:hAnsi="Times New Roman" w:cs="Times New Roman"/>
+        </w:rPr>
+      </w:pPr>
+    </w:p>
+    <w:p>
+      <w:pPr>
+        <w:rPr>
+          <w:rFonts w:ascii="Times New Roman" w:hAnsi="Times New Roman" w:cs="Times New Roman"/>
+        </w:rPr>
+      </w:pPr>
+    </w:p>
+    <w:p>
+      <w:pPr>
+        <w:rPr>
+          <w:rFonts w:ascii="Times New Roman" w:hAnsi="Times New Roman" w:cs="Times New Roman"/>
+        </w:rPr>
+      </w:pPr>
+    </w:p>
+    <w:p>
+      <w:pPr>
+        <w:rPr>
+          <w:rFonts w:ascii="Times New Roman" w:hAnsi="Times New Roman" w:cs="Times New Roman"/>
+        </w:rPr>
+      </w:pPr>
+    </w:p>
+    <w:p>
+      <w:pPr>
+        <w:rPr>
+          <w:rFonts w:ascii="Times New Roman" w:hAnsi="Times New Roman" w:cs="Times New Roman"/>
+        </w:rPr>
+      </w:pPr>
+    </w:p>
+    <w:p>
+      <w:pPr>
+        <w:rPr>
+          <w:rFonts w:ascii="Times New Roman" w:hAnsi="Times New Roman" w:cs="Times New Roman"/>
+        </w:rPr>
+      </w:pPr>
+    </w:p>
     <w:p>
       <w:pPr>
         <w:pStyle w:val="Heading3"/>
@@ -7988,7 +8046,7 @@
           <w:szCs w:val="28"/>
         </w:rPr>
       </w:pPr>
-      <w:bookmarkStart w:id="7" w:name="_Toc170118569"/>
+      <w:bookmarkStart w:id="8" w:name="_Toc172134133"/>
       <w:r>
         <w:rPr>
           <w:rFonts w:ascii="Times New Roman" w:hAnsi="Times New Roman" w:cs="Times New Roman"/>
@@ -7998,9 +8056,15 @@
         <w:lastRenderedPageBreak/>
         <w:t>TUJUAN DARI PELAKSANAAN PKL</w:t>
       </w:r>
-      <w:bookmarkEnd w:id="7"/>
+      <w:bookmarkEnd w:id="8"/>
     </w:p>
-    <w:p/>
+    <w:p>
+      <w:pPr>
+        <w:rPr>
+          <w:rFonts w:ascii="Times New Roman" w:hAnsi="Times New Roman" w:cs="Times New Roman"/>
+        </w:rPr>
+      </w:pPr>
+    </w:p>
     <w:p>
       <w:pPr>
         <w:pStyle w:val="ListParagraph"/>
@@ -9001,25 +9065,146 @@
         <w:t>.</w:t>
       </w:r>
     </w:p>
-    <w:p/>
-    <w:p/>
-    <w:p/>
-    <w:p/>
-    <w:p/>
-    <w:p/>
-    <w:p/>
-    <w:p/>
-    <w:p/>
-    <w:p/>
-    <w:p/>
-    <w:p/>
-    <w:p/>
-    <w:p/>
-    <w:p/>
-    <w:p/>
-    <w:p/>
-    <w:p/>
-    <w:p/>
+    <w:p>
+      <w:pPr>
+        <w:rPr>
+          <w:rFonts w:ascii="Times New Roman" w:hAnsi="Times New Roman" w:cs="Times New Roman"/>
+        </w:rPr>
+      </w:pPr>
+    </w:p>
+    <w:p>
+      <w:pPr>
+        <w:rPr>
+          <w:rFonts w:ascii="Times New Roman" w:hAnsi="Times New Roman" w:cs="Times New Roman"/>
+        </w:rPr>
+      </w:pPr>
+    </w:p>
+    <w:p>
+      <w:pPr>
+        <w:rPr>
+          <w:rFonts w:ascii="Times New Roman" w:hAnsi="Times New Roman" w:cs="Times New Roman"/>
+        </w:rPr>
+      </w:pPr>
+    </w:p>
+    <w:p>
+      <w:pPr>
+        <w:rPr>
+          <w:rFonts w:ascii="Times New Roman" w:hAnsi="Times New Roman" w:cs="Times New Roman"/>
+        </w:rPr>
+      </w:pPr>
+    </w:p>
+    <w:p>
+      <w:pPr>
+        <w:rPr>
+          <w:rFonts w:ascii="Times New Roman" w:hAnsi="Times New Roman" w:cs="Times New Roman"/>
+        </w:rPr>
+      </w:pPr>
+    </w:p>
+    <w:p>
+      <w:pPr>
+        <w:rPr>
+          <w:rFonts w:ascii="Times New Roman" w:hAnsi="Times New Roman" w:cs="Times New Roman"/>
+        </w:rPr>
+      </w:pPr>
+    </w:p>
+    <w:p>
+      <w:pPr>
+        <w:rPr>
+          <w:rFonts w:ascii="Times New Roman" w:hAnsi="Times New Roman" w:cs="Times New Roman"/>
+        </w:rPr>
+      </w:pPr>
+    </w:p>
+    <w:p>
+      <w:pPr>
+        <w:rPr>
+          <w:rFonts w:ascii="Times New Roman" w:hAnsi="Times New Roman" w:cs="Times New Roman"/>
+        </w:rPr>
+      </w:pPr>
+    </w:p>
+    <w:p>
+      <w:pPr>
+        <w:rPr>
+          <w:rFonts w:ascii="Times New Roman" w:hAnsi="Times New Roman" w:cs="Times New Roman"/>
+        </w:rPr>
+      </w:pPr>
+    </w:p>
+    <w:p>
+      <w:pPr>
+        <w:rPr>
+          <w:rFonts w:ascii="Times New Roman" w:hAnsi="Times New Roman" w:cs="Times New Roman"/>
+        </w:rPr>
+      </w:pPr>
+    </w:p>
+    <w:p>
+      <w:pPr>
+        <w:rPr>
+          <w:rFonts w:ascii="Times New Roman" w:hAnsi="Times New Roman" w:cs="Times New Roman"/>
+        </w:rPr>
+      </w:pPr>
+    </w:p>
+    <w:p>
+      <w:pPr>
+        <w:rPr>
+          <w:rFonts w:ascii="Times New Roman" w:hAnsi="Times New Roman" w:cs="Times New Roman"/>
+        </w:rPr>
+      </w:pPr>
+    </w:p>
+    <w:p>
+      <w:pPr>
+        <w:rPr>
+          <w:rFonts w:ascii="Times New Roman" w:hAnsi="Times New Roman" w:cs="Times New Roman"/>
+        </w:rPr>
+      </w:pPr>
+    </w:p>
+    <w:p>
+      <w:pPr>
+        <w:rPr>
+          <w:rFonts w:ascii="Times New Roman" w:hAnsi="Times New Roman" w:cs="Times New Roman"/>
+        </w:rPr>
+      </w:pPr>
+    </w:p>
+    <w:p>
+      <w:pPr>
+        <w:rPr>
+          <w:rFonts w:ascii="Times New Roman" w:hAnsi="Times New Roman" w:cs="Times New Roman"/>
+        </w:rPr>
+      </w:pPr>
+    </w:p>
+    <w:p>
+      <w:pPr>
+        <w:rPr>
+          <w:rFonts w:ascii="Times New Roman" w:hAnsi="Times New Roman" w:cs="Times New Roman"/>
+        </w:rPr>
+      </w:pPr>
+    </w:p>
+    <w:p>
+      <w:pPr>
+        <w:rPr>
+          <w:rFonts w:ascii="Times New Roman" w:hAnsi="Times New Roman" w:cs="Times New Roman"/>
+        </w:rPr>
+      </w:pPr>
+    </w:p>
+    <w:p>
+      <w:pPr>
+        <w:rPr>
+          <w:rFonts w:ascii="Times New Roman" w:hAnsi="Times New Roman" w:cs="Times New Roman"/>
+        </w:rPr>
+      </w:pPr>
+    </w:p>
+    <w:p>
+      <w:pPr>
+        <w:rPr>
+          <w:rFonts w:ascii="Times New Roman" w:hAnsi="Times New Roman" w:cs="Times New Roman"/>
+        </w:rPr>
+      </w:pPr>
+    </w:p>
+    <w:p>
+      <w:pPr>
+        <w:rPr>
+          <w:rFonts w:ascii="Times New Roman" w:hAnsi="Times New Roman" w:cs="Times New Roman"/>
+        </w:rPr>
+      </w:pPr>
+    </w:p>
     <w:p>
       <w:pPr>
         <w:pStyle w:val="Heading2"/>
@@ -9031,7 +9216,6 @@
           <w:szCs w:val="28"/>
         </w:rPr>
       </w:pPr>
-      <w:bookmarkStart w:id="8" w:name="_Toc170118570"/>
       <w:r>
         <w:rPr>
           <w:rFonts w:ascii="Times New Roman" w:hAnsi="Times New Roman" w:cs="Times New Roman"/>
@@ -9043,6 +9227,7 @@
         <w:lastRenderedPageBreak/>
         <w:t xml:space="preserve"> </w:t>
       </w:r>
+      <w:bookmarkStart w:id="9" w:name="_Toc172134134"/>
       <w:r>
         <w:rPr>
           <w:rFonts w:ascii="Times New Roman" w:hAnsi="Times New Roman" w:cs="Times New Roman"/>
@@ -9053,9 +9238,15 @@
         </w:rPr>
         <w:t>TEMPAT PKL</w:t>
       </w:r>
-      <w:bookmarkEnd w:id="8"/>
+      <w:bookmarkEnd w:id="9"/>
     </w:p>
-    <w:p/>
+    <w:p>
+      <w:pPr>
+        <w:rPr>
+          <w:rFonts w:ascii="Times New Roman" w:hAnsi="Times New Roman" w:cs="Times New Roman"/>
+        </w:rPr>
+      </w:pPr>
+    </w:p>
     <w:p>
       <w:pPr>
         <w:spacing w:after="0"/>
@@ -10661,9 +10852,13 @@
     <w:p>
       <w:pPr>
         <w:ind w:left="1582" w:right="-132"/>
-      </w:pPr>
-      <w:r>
-        <w:rPr>
+        <w:rPr>
+          <w:rFonts w:ascii="Times New Roman" w:hAnsi="Times New Roman" w:cs="Times New Roman"/>
+        </w:rPr>
+      </w:pPr>
+      <w:r>
+        <w:rPr>
+          <w:rFonts w:ascii="Times New Roman" w:hAnsi="Times New Roman" w:cs="Times New Roman"/>
           <w:noProof/>
         </w:rPr>
         <w:drawing>
@@ -10719,21 +10914,33 @@
     <w:p>
       <w:pPr>
         <w:ind w:left="1582" w:right="-132"/>
+        <w:rPr>
+          <w:rFonts w:ascii="Times New Roman" w:hAnsi="Times New Roman" w:cs="Times New Roman"/>
+        </w:rPr>
       </w:pPr>
     </w:p>
     <w:p>
       <w:pPr>
         <w:ind w:left="1582" w:right="-132"/>
+        <w:rPr>
+          <w:rFonts w:ascii="Times New Roman" w:hAnsi="Times New Roman" w:cs="Times New Roman"/>
+        </w:rPr>
       </w:pPr>
     </w:p>
     <w:p>
       <w:pPr>
         <w:ind w:left="1582" w:right="-132"/>
+        <w:rPr>
+          <w:rFonts w:ascii="Times New Roman" w:hAnsi="Times New Roman" w:cs="Times New Roman"/>
+        </w:rPr>
       </w:pPr>
     </w:p>
     <w:p>
       <w:pPr>
         <w:ind w:left="1582" w:right="-132"/>
+        <w:rPr>
+          <w:rFonts w:ascii="Times New Roman" w:hAnsi="Times New Roman" w:cs="Times New Roman"/>
+        </w:rPr>
       </w:pPr>
     </w:p>
     <w:p>
@@ -10746,7 +10953,7 @@
           <w:szCs w:val="28"/>
         </w:rPr>
       </w:pPr>
-      <w:bookmarkStart w:id="9" w:name="_Toc170118571"/>
+      <w:bookmarkStart w:id="10" w:name="_Toc172134135"/>
       <w:r>
         <w:rPr>
           <w:rFonts w:ascii="Times New Roman" w:hAnsi="Times New Roman" w:cs="Times New Roman"/>
@@ -10764,6 +10971,7 @@
         </w:rPr>
         <w:t>II</w:t>
       </w:r>
+      <w:bookmarkEnd w:id="10"/>
       <w:r>
         <w:rPr>
           <w:rFonts w:ascii="Times New Roman" w:hAnsi="Times New Roman" w:cs="Times New Roman"/>
@@ -10783,6 +10991,7 @@
           <w:szCs w:val="28"/>
         </w:rPr>
       </w:pPr>
+      <w:bookmarkStart w:id="11" w:name="_Toc172134136"/>
       <w:r>
         <w:rPr>
           <w:rFonts w:ascii="Times New Roman" w:hAnsi="Times New Roman" w:cs="Times New Roman"/>
@@ -10799,9 +11008,15 @@
         </w:rPr>
         <w:t>KL</w:t>
       </w:r>
-      <w:bookmarkEnd w:id="9"/>
+      <w:bookmarkEnd w:id="11"/>
     </w:p>
-    <w:p/>
+    <w:p>
+      <w:pPr>
+        <w:rPr>
+          <w:rFonts w:ascii="Times New Roman" w:hAnsi="Times New Roman" w:cs="Times New Roman"/>
+        </w:rPr>
+      </w:pPr>
+    </w:p>
     <w:p>
       <w:pPr>
         <w:pStyle w:val="Heading2"/>
@@ -10817,7 +11032,7 @@
           <w:szCs w:val="28"/>
         </w:rPr>
       </w:pPr>
-      <w:bookmarkStart w:id="10" w:name="_Toc170118572"/>
+      <w:bookmarkStart w:id="12" w:name="_Toc172134137"/>
       <w:r>
         <w:rPr>
           <w:rFonts w:ascii="Times New Roman" w:hAnsi="Times New Roman" w:cs="Times New Roman"/>
@@ -10828,7 +11043,7 @@
         </w:rPr>
         <w:t>KEGIATAN SELAMA PKL</w:t>
       </w:r>
-      <w:bookmarkEnd w:id="10"/>
+      <w:bookmarkEnd w:id="12"/>
     </w:p>
     <w:p>
       <w:pPr>
@@ -10844,7 +11059,7 @@
           <w:szCs w:val="28"/>
         </w:rPr>
       </w:pPr>
-      <w:bookmarkStart w:id="11" w:name="_Toc170118573"/>
+      <w:bookmarkStart w:id="13" w:name="_Toc172134138"/>
       <w:proofErr w:type="spellStart"/>
       <w:r>
         <w:rPr>
@@ -10881,11 +11096,14 @@
         </w:rPr>
         <w:t xml:space="preserve"> Cloud Computing</w:t>
       </w:r>
-      <w:bookmarkEnd w:id="11"/>
+      <w:bookmarkEnd w:id="13"/>
     </w:p>
     <w:p>
       <w:pPr>
         <w:spacing w:after="0"/>
+        <w:rPr>
+          <w:rFonts w:ascii="Times New Roman" w:hAnsi="Times New Roman" w:cs="Times New Roman"/>
+        </w:rPr>
       </w:pPr>
     </w:p>
     <w:p>
@@ -10901,17 +11119,11 @@
       </w:pPr>
       <w:r>
         <w:rPr>
+          <w:rFonts w:ascii="Times New Roman" w:hAnsi="Times New Roman" w:cs="Times New Roman"/>
           <w:sz w:val="24"/>
           <w:szCs w:val="24"/>
         </w:rPr>
         <w:tab/>
-      </w:r>
-      <w:r>
-        <w:rPr>
-          <w:rFonts w:ascii="Times New Roman" w:hAnsi="Times New Roman" w:cs="Times New Roman"/>
-          <w:sz w:val="24"/>
-          <w:szCs w:val="24"/>
-        </w:rPr>
         <w:t xml:space="preserve">Cloud Computing </w:t>
       </w:r>
       <w:proofErr w:type="spellStart"/>
@@ -11561,6 +11773,7 @@
         <w:ind w:left="851"/>
         <w:jc w:val="both"/>
         <w:rPr>
+          <w:rFonts w:ascii="Times New Roman" w:hAnsi="Times New Roman" w:cs="Times New Roman"/>
           <w:sz w:val="24"/>
           <w:szCs w:val="24"/>
         </w:rPr>
@@ -11580,7 +11793,7 @@
           <w:szCs w:val="28"/>
         </w:rPr>
       </w:pPr>
-      <w:bookmarkStart w:id="12" w:name="_Toc170118574"/>
+      <w:bookmarkStart w:id="14" w:name="_Toc172134139"/>
       <w:proofErr w:type="spellStart"/>
       <w:r>
         <w:rPr>
@@ -11617,11 +11830,14 @@
         </w:rPr>
         <w:t xml:space="preserve"> Cloud Computing</w:t>
       </w:r>
-      <w:bookmarkEnd w:id="12"/>
+      <w:bookmarkEnd w:id="14"/>
     </w:p>
     <w:p>
       <w:pPr>
         <w:ind w:left="993"/>
+        <w:rPr>
+          <w:rFonts w:ascii="Times New Roman" w:hAnsi="Times New Roman" w:cs="Times New Roman"/>
+        </w:rPr>
       </w:pPr>
     </w:p>
     <w:p>
@@ -11641,13 +11857,6 @@
           <w:szCs w:val="24"/>
         </w:rPr>
         <w:tab/>
-      </w:r>
-      <w:r>
-        <w:rPr>
-          <w:rFonts w:ascii="Times New Roman" w:hAnsi="Times New Roman" w:cs="Times New Roman"/>
-          <w:sz w:val="24"/>
-          <w:szCs w:val="24"/>
-        </w:rPr>
         <w:t xml:space="preserve">Kami </w:t>
       </w:r>
       <w:proofErr w:type="spellStart"/>
@@ -12718,6 +12927,9 @@
     <w:p>
       <w:pPr>
         <w:ind w:left="993"/>
+        <w:rPr>
+          <w:rFonts w:ascii="Times New Roman" w:hAnsi="Times New Roman" w:cs="Times New Roman"/>
+        </w:rPr>
       </w:pPr>
     </w:p>
     <w:p>
@@ -12734,7 +12946,7 @@
           <w:szCs w:val="28"/>
         </w:rPr>
       </w:pPr>
-      <w:bookmarkStart w:id="13" w:name="_Toc170118578"/>
+      <w:bookmarkStart w:id="15" w:name="_Toc172134140"/>
       <w:proofErr w:type="spellStart"/>
       <w:r>
         <w:rPr>
@@ -12780,10 +12992,16 @@
         </w:rPr>
         <w:t>Tugasnya</w:t>
       </w:r>
-      <w:bookmarkEnd w:id="13"/>
+      <w:bookmarkEnd w:id="15"/>
       <w:proofErr w:type="spellEnd"/>
     </w:p>
-    <w:p/>
+    <w:p>
+      <w:pPr>
+        <w:rPr>
+          <w:rFonts w:ascii="Times New Roman" w:hAnsi="Times New Roman" w:cs="Times New Roman"/>
+        </w:rPr>
+      </w:pPr>
+    </w:p>
     <w:p>
       <w:pPr>
         <w:spacing w:line="276" w:lineRule="auto"/>
@@ -12795,9 +13013,15 @@
         </w:rPr>
       </w:pPr>
       <w:r>
+        <w:rPr>
+          <w:rFonts w:ascii="Times New Roman" w:hAnsi="Times New Roman" w:cs="Times New Roman"/>
+        </w:rPr>
         <w:tab/>
       </w:r>
       <w:r>
+        <w:rPr>
+          <w:rFonts w:ascii="Times New Roman" w:hAnsi="Times New Roman" w:cs="Times New Roman"/>
+        </w:rPr>
         <w:tab/>
       </w:r>
       <w:r>
@@ -13771,40 +13995,16 @@
           <w:sz w:val="24"/>
           <w:szCs w:val="24"/>
         </w:rPr>
-        <w:t xml:space="preserve"> manual</w:t>
-      </w:r>
-      <w:r>
-        <w:rPr>
-          <w:rFonts w:ascii="Times New Roman" w:hAnsi="Times New Roman" w:cs="Times New Roman"/>
-          <w:sz w:val="24"/>
-          <w:szCs w:val="24"/>
-        </w:rPr>
-        <w:t>,</w:t>
-      </w:r>
-      <w:r>
-        <w:rPr>
-          <w:rFonts w:ascii="Times New Roman" w:hAnsi="Times New Roman" w:cs="Times New Roman"/>
-          <w:sz w:val="24"/>
-          <w:szCs w:val="24"/>
-        </w:rPr>
-        <w:t xml:space="preserve"> </w:t>
-      </w:r>
-      <w:proofErr w:type="spellStart"/>
-      <w:r>
-        <w:rPr>
-          <w:rFonts w:ascii="Times New Roman" w:hAnsi="Times New Roman" w:cs="Times New Roman"/>
-          <w:sz w:val="24"/>
-          <w:szCs w:val="24"/>
-        </w:rPr>
-        <w:t>d</w:t>
-      </w:r>
-      <w:r>
-        <w:rPr>
-          <w:rFonts w:ascii="Times New Roman" w:hAnsi="Times New Roman" w:cs="Times New Roman"/>
-          <w:sz w:val="24"/>
-          <w:szCs w:val="24"/>
-        </w:rPr>
-        <w:t>engan</w:t>
+        <w:t xml:space="preserve"> manual, </w:t>
+      </w:r>
+      <w:proofErr w:type="spellStart"/>
+      <w:r>
+        <w:rPr>
+          <w:rFonts w:ascii="Times New Roman" w:hAnsi="Times New Roman" w:cs="Times New Roman"/>
+          <w:sz w:val="24"/>
+          <w:szCs w:val="24"/>
+        </w:rPr>
+        <w:t>dengan</w:t>
       </w:r>
       <w:proofErr w:type="spellEnd"/>
       <w:r>
@@ -13969,9 +14169,27 @@
         <w:t>.</w:t>
       </w:r>
     </w:p>
-    <w:p/>
-    <w:p/>
-    <w:p/>
+    <w:p>
+      <w:pPr>
+        <w:rPr>
+          <w:rFonts w:ascii="Times New Roman" w:hAnsi="Times New Roman" w:cs="Times New Roman"/>
+        </w:rPr>
+      </w:pPr>
+    </w:p>
+    <w:p>
+      <w:pPr>
+        <w:rPr>
+          <w:rFonts w:ascii="Times New Roman" w:hAnsi="Times New Roman" w:cs="Times New Roman"/>
+        </w:rPr>
+      </w:pPr>
+    </w:p>
+    <w:p>
+      <w:pPr>
+        <w:rPr>
+          <w:rFonts w:ascii="Times New Roman" w:hAnsi="Times New Roman" w:cs="Times New Roman"/>
+        </w:rPr>
+      </w:pPr>
+    </w:p>
     <w:p>
       <w:pPr>
         <w:pStyle w:val="Heading3"/>
@@ -13986,7 +14204,7 @@
           <w:szCs w:val="28"/>
         </w:rPr>
       </w:pPr>
-      <w:bookmarkStart w:id="14" w:name="_Toc170118579"/>
+      <w:bookmarkStart w:id="16" w:name="_Toc172134141"/>
       <w:proofErr w:type="spellStart"/>
       <w:r>
         <w:rPr>
@@ -14069,10 +14287,16 @@
         </w:rPr>
         <w:t>Baru</w:t>
       </w:r>
-      <w:bookmarkEnd w:id="14"/>
+      <w:bookmarkEnd w:id="16"/>
       <w:proofErr w:type="spellEnd"/>
     </w:p>
-    <w:p/>
+    <w:p>
+      <w:pPr>
+        <w:rPr>
+          <w:rFonts w:ascii="Times New Roman" w:hAnsi="Times New Roman" w:cs="Times New Roman"/>
+        </w:rPr>
+      </w:pPr>
+    </w:p>
     <w:p>
       <w:pPr>
         <w:spacing w:line="276" w:lineRule="auto"/>
@@ -14293,16 +14517,7 @@
           <w:sz w:val="24"/>
           <w:szCs w:val="24"/>
         </w:rPr>
-        <w:t xml:space="preserve"> </w:t>
-      </w:r>
-      <w:r>
-        <w:rPr>
-          <w:rFonts w:ascii="Times New Roman" w:hAnsi="Times New Roman" w:cs="Times New Roman"/>
-          <w:color w:val="0D0D0D"/>
-          <w:sz w:val="24"/>
-          <w:szCs w:val="24"/>
-        </w:rPr>
-        <w:t xml:space="preserve">dan juga </w:t>
+        <w:t xml:space="preserve"> dan juga </w:t>
       </w:r>
       <w:proofErr w:type="spellStart"/>
       <w:r>
@@ -15356,7 +15571,7 @@
           <w:szCs w:val="28"/>
         </w:rPr>
       </w:pPr>
-      <w:bookmarkStart w:id="15" w:name="_Toc170118580"/>
+      <w:bookmarkStart w:id="17" w:name="_Toc172134142"/>
       <w:proofErr w:type="spellStart"/>
       <w:r>
         <w:rPr>
@@ -15393,7 +15608,7 @@
         </w:rPr>
         <w:t xml:space="preserve"> AI</w:t>
       </w:r>
-      <w:bookmarkEnd w:id="15"/>
+      <w:bookmarkEnd w:id="17"/>
       <w:r>
         <w:rPr>
           <w:rFonts w:ascii="Times New Roman" w:hAnsi="Times New Roman" w:cs="Times New Roman"/>
@@ -15408,6 +15623,9 @@
         <w:spacing w:line="276" w:lineRule="auto"/>
         <w:ind w:left="1134" w:firstLine="426"/>
         <w:jc w:val="both"/>
+        <w:rPr>
+          <w:rFonts w:ascii="Times New Roman" w:hAnsi="Times New Roman" w:cs="Times New Roman"/>
+        </w:rPr>
       </w:pPr>
     </w:p>
     <w:p>
@@ -16510,8 +16728,20 @@
         <w:t>.</w:t>
       </w:r>
     </w:p>
-    <w:p/>
-    <w:p/>
+    <w:p>
+      <w:pPr>
+        <w:rPr>
+          <w:rFonts w:ascii="Times New Roman" w:hAnsi="Times New Roman" w:cs="Times New Roman"/>
+        </w:rPr>
+      </w:pPr>
+    </w:p>
+    <w:p>
+      <w:pPr>
+        <w:rPr>
+          <w:rFonts w:ascii="Times New Roman" w:hAnsi="Times New Roman" w:cs="Times New Roman"/>
+        </w:rPr>
+      </w:pPr>
+    </w:p>
     <w:p>
       <w:pPr>
         <w:pStyle w:val="Heading3"/>
@@ -16526,7 +16756,7 @@
           <w:szCs w:val="28"/>
         </w:rPr>
       </w:pPr>
-      <w:bookmarkStart w:id="16" w:name="_Toc170118581"/>
+      <w:bookmarkStart w:id="18" w:name="_Toc172134143"/>
       <w:proofErr w:type="spellStart"/>
       <w:r>
         <w:rPr>
@@ -16563,12 +16793,14 @@
         </w:rPr>
         <w:t xml:space="preserve"> Database</w:t>
       </w:r>
-      <w:bookmarkEnd w:id="16"/>
+      <w:bookmarkEnd w:id="18"/>
     </w:p>
     <w:p>
-      <w:r>
-        <w:tab/>
-      </w:r>
+      <w:pPr>
+        <w:rPr>
+          <w:rFonts w:ascii="Times New Roman" w:hAnsi="Times New Roman" w:cs="Times New Roman"/>
+        </w:rPr>
+      </w:pPr>
     </w:p>
     <w:p>
       <w:pPr>
@@ -16581,9 +16813,15 @@
         </w:rPr>
       </w:pPr>
       <w:r>
+        <w:rPr>
+          <w:rFonts w:ascii="Times New Roman" w:hAnsi="Times New Roman" w:cs="Times New Roman"/>
+        </w:rPr>
         <w:tab/>
       </w:r>
       <w:r>
+        <w:rPr>
+          <w:rFonts w:ascii="Times New Roman" w:hAnsi="Times New Roman" w:cs="Times New Roman"/>
+        </w:rPr>
         <w:tab/>
       </w:r>
       <w:r>
@@ -17477,7 +17715,79 @@
         <w:t xml:space="preserve"> database.</w:t>
       </w:r>
     </w:p>
-    <w:p/>
+    <w:p>
+      <w:pPr>
+        <w:ind w:left="993" w:hanging="142"/>
+        <w:jc w:val="both"/>
+        <w:rPr>
+          <w:rFonts w:ascii="Times New Roman" w:hAnsi="Times New Roman" w:cs="Times New Roman"/>
+          <w:sz w:val="24"/>
+          <w:szCs w:val="24"/>
+        </w:rPr>
+      </w:pPr>
+    </w:p>
+    <w:p>
+      <w:pPr>
+        <w:ind w:left="993" w:hanging="142"/>
+        <w:jc w:val="both"/>
+        <w:rPr>
+          <w:rFonts w:ascii="Times New Roman" w:hAnsi="Times New Roman" w:cs="Times New Roman"/>
+          <w:sz w:val="24"/>
+          <w:szCs w:val="24"/>
+        </w:rPr>
+      </w:pPr>
+    </w:p>
+    <w:p>
+      <w:pPr>
+        <w:ind w:left="993" w:hanging="142"/>
+        <w:jc w:val="both"/>
+        <w:rPr>
+          <w:rFonts w:ascii="Times New Roman" w:hAnsi="Times New Roman" w:cs="Times New Roman"/>
+          <w:sz w:val="24"/>
+          <w:szCs w:val="24"/>
+        </w:rPr>
+      </w:pPr>
+    </w:p>
+    <w:p>
+      <w:pPr>
+        <w:ind w:left="993" w:hanging="142"/>
+        <w:jc w:val="both"/>
+        <w:rPr>
+          <w:rFonts w:ascii="Times New Roman" w:hAnsi="Times New Roman" w:cs="Times New Roman"/>
+          <w:sz w:val="24"/>
+          <w:szCs w:val="24"/>
+        </w:rPr>
+      </w:pPr>
+    </w:p>
+    <w:p>
+      <w:pPr>
+        <w:ind w:left="993" w:hanging="142"/>
+        <w:jc w:val="both"/>
+        <w:rPr>
+          <w:rFonts w:ascii="Times New Roman" w:hAnsi="Times New Roman" w:cs="Times New Roman"/>
+          <w:sz w:val="24"/>
+          <w:szCs w:val="24"/>
+        </w:rPr>
+      </w:pPr>
+    </w:p>
+    <w:p>
+      <w:pPr>
+        <w:ind w:left="993" w:hanging="142"/>
+        <w:jc w:val="both"/>
+        <w:rPr>
+          <w:rFonts w:ascii="Times New Roman" w:hAnsi="Times New Roman" w:cs="Times New Roman"/>
+          <w:sz w:val="24"/>
+          <w:szCs w:val="24"/>
+        </w:rPr>
+      </w:pPr>
+    </w:p>
+    <w:p>
+      <w:pPr>
+        <w:rPr>
+          <w:rFonts w:ascii="Times New Roman" w:hAnsi="Times New Roman" w:cs="Times New Roman"/>
+        </w:rPr>
+      </w:pPr>
+    </w:p>
     <w:p>
       <w:pPr>
         <w:pStyle w:val="Heading3"/>
@@ -17492,7 +17802,7 @@
           <w:szCs w:val="28"/>
         </w:rPr>
       </w:pPr>
-      <w:bookmarkStart w:id="17" w:name="_Toc170118582"/>
+      <w:bookmarkStart w:id="19" w:name="_Toc172134144"/>
       <w:proofErr w:type="spellStart"/>
       <w:r>
         <w:rPr>
@@ -17500,7 +17810,6 @@
           <w:sz w:val="28"/>
           <w:szCs w:val="28"/>
         </w:rPr>
-        <w:lastRenderedPageBreak/>
         <w:t>Membuat</w:t>
       </w:r>
       <w:proofErr w:type="spellEnd"/>
@@ -17512,7 +17821,564 @@
         </w:rPr>
         <w:t xml:space="preserve"> Halaman Dashboard</w:t>
       </w:r>
-      <w:bookmarkEnd w:id="17"/>
+      <w:bookmarkEnd w:id="19"/>
+      <w:r>
+        <w:rPr>
+          <w:rFonts w:ascii="Times New Roman" w:hAnsi="Times New Roman" w:cs="Times New Roman"/>
+          <w:sz w:val="28"/>
+          <w:szCs w:val="28"/>
+        </w:rPr>
+        <w:t xml:space="preserve"> di Spreadsheet</w:t>
+      </w:r>
+    </w:p>
+    <w:p>
+      <w:pPr>
+        <w:pStyle w:val="NormalWeb"/>
+        <w:spacing w:line="360" w:lineRule="auto"/>
+        <w:ind w:left="993" w:firstLine="709"/>
+        <w:jc w:val="both"/>
+      </w:pPr>
+      <w:r>
+        <w:t xml:space="preserve">kami </w:t>
+      </w:r>
+      <w:proofErr w:type="spellStart"/>
+      <w:r>
+        <w:t>belajar</w:t>
+      </w:r>
+      <w:proofErr w:type="spellEnd"/>
+      <w:r>
+        <w:t xml:space="preserve"> </w:t>
+      </w:r>
+      <w:proofErr w:type="spellStart"/>
+      <w:r>
+        <w:t>membuat</w:t>
+      </w:r>
+      <w:proofErr w:type="spellEnd"/>
+      <w:r>
+        <w:t xml:space="preserve"> dashboard di </w:t>
+      </w:r>
+      <w:r>
+        <w:t>Spreadsheet</w:t>
+      </w:r>
+      <w:r>
+        <w:t xml:space="preserve"> </w:t>
+      </w:r>
+      <w:proofErr w:type="spellStart"/>
+      <w:r>
+        <w:t>dengan</w:t>
+      </w:r>
+      <w:proofErr w:type="spellEnd"/>
+      <w:r>
+        <w:t xml:space="preserve"> </w:t>
+      </w:r>
+      <w:proofErr w:type="spellStart"/>
+      <w:r>
+        <w:t>memanfaatkan</w:t>
+      </w:r>
+      <w:proofErr w:type="spellEnd"/>
+      <w:r>
+        <w:t xml:space="preserve"> </w:t>
+      </w:r>
+      <w:proofErr w:type="spellStart"/>
+      <w:r>
+        <w:t>berbagai</w:t>
+      </w:r>
+      <w:proofErr w:type="spellEnd"/>
+      <w:r>
+        <w:t xml:space="preserve"> </w:t>
+      </w:r>
+      <w:proofErr w:type="spellStart"/>
+      <w:r>
+        <w:t>fungsi</w:t>
+      </w:r>
+      <w:proofErr w:type="spellEnd"/>
+      <w:r>
+        <w:t xml:space="preserve"> Excel yang </w:t>
+      </w:r>
+      <w:proofErr w:type="spellStart"/>
+      <w:r>
+        <w:t>ada</w:t>
+      </w:r>
+      <w:proofErr w:type="spellEnd"/>
+      <w:r>
+        <w:t xml:space="preserve">, </w:t>
+      </w:r>
+      <w:proofErr w:type="spellStart"/>
+      <w:r>
+        <w:t>seperti</w:t>
+      </w:r>
+      <w:proofErr w:type="spellEnd"/>
+      <w:r>
+        <w:t xml:space="preserve"> VLOOKUP</w:t>
+      </w:r>
+      <w:r>
+        <w:t xml:space="preserve"> &amp;</w:t>
+      </w:r>
+      <w:r>
+        <w:t xml:space="preserve"> XLOOKUP. Dalam proses </w:t>
+      </w:r>
+      <w:proofErr w:type="spellStart"/>
+      <w:r>
+        <w:t>ini</w:t>
+      </w:r>
+      <w:proofErr w:type="spellEnd"/>
+      <w:r>
+        <w:t xml:space="preserve">, kami </w:t>
+      </w:r>
+      <w:proofErr w:type="spellStart"/>
+      <w:r>
+        <w:t>mempelajari</w:t>
+      </w:r>
+      <w:proofErr w:type="spellEnd"/>
+      <w:r>
+        <w:t xml:space="preserve"> </w:t>
+      </w:r>
+      <w:proofErr w:type="spellStart"/>
+      <w:r>
+        <w:t>bagaimana</w:t>
+      </w:r>
+      <w:proofErr w:type="spellEnd"/>
+      <w:r>
+        <w:t xml:space="preserve"> </w:t>
+      </w:r>
+      <w:proofErr w:type="spellStart"/>
+      <w:r>
+        <w:t>mengumpulkan</w:t>
+      </w:r>
+      <w:proofErr w:type="spellEnd"/>
+      <w:r>
+        <w:t xml:space="preserve">, </w:t>
+      </w:r>
+      <w:proofErr w:type="spellStart"/>
+      <w:r>
+        <w:t>mengelola</w:t>
+      </w:r>
+      <w:proofErr w:type="spellEnd"/>
+      <w:r>
+        <w:t xml:space="preserve">, dan </w:t>
+      </w:r>
+      <w:proofErr w:type="spellStart"/>
+      <w:r>
+        <w:t>menganalisis</w:t>
+      </w:r>
+      <w:proofErr w:type="spellEnd"/>
+      <w:r>
+        <w:t xml:space="preserve"> data </w:t>
+      </w:r>
+      <w:proofErr w:type="spellStart"/>
+      <w:r>
+        <w:t>secara</w:t>
+      </w:r>
+      <w:proofErr w:type="spellEnd"/>
+      <w:r>
+        <w:t xml:space="preserve"> </w:t>
+      </w:r>
+      <w:proofErr w:type="spellStart"/>
+      <w:r>
+        <w:t>efisien</w:t>
+      </w:r>
+      <w:proofErr w:type="spellEnd"/>
+      <w:r>
+        <w:t xml:space="preserve"> </w:t>
+      </w:r>
+      <w:proofErr w:type="spellStart"/>
+      <w:r>
+        <w:t>menggunakan</w:t>
+      </w:r>
+      <w:proofErr w:type="spellEnd"/>
+      <w:r>
+        <w:t xml:space="preserve"> </w:t>
+      </w:r>
+      <w:r>
+        <w:t>Spreadsheet</w:t>
+      </w:r>
+      <w:r>
+        <w:t xml:space="preserve">. Kami </w:t>
+      </w:r>
+      <w:proofErr w:type="spellStart"/>
+      <w:r>
+        <w:t>memanfaatkan</w:t>
+      </w:r>
+      <w:proofErr w:type="spellEnd"/>
+      <w:r>
+        <w:t xml:space="preserve"> </w:t>
+      </w:r>
+      <w:proofErr w:type="spellStart"/>
+      <w:r>
+        <w:t>fungsi</w:t>
+      </w:r>
+      <w:proofErr w:type="spellEnd"/>
+      <w:r>
+        <w:t xml:space="preserve"> VLOOKUP </w:t>
+      </w:r>
+      <w:proofErr w:type="spellStart"/>
+      <w:r>
+        <w:t>untuk</w:t>
+      </w:r>
+      <w:proofErr w:type="spellEnd"/>
+      <w:r>
+        <w:t xml:space="preserve"> </w:t>
+      </w:r>
+      <w:proofErr w:type="spellStart"/>
+      <w:r>
+        <w:t>mencari</w:t>
+      </w:r>
+      <w:proofErr w:type="spellEnd"/>
+      <w:r>
+        <w:t xml:space="preserve"> dan </w:t>
+      </w:r>
+      <w:proofErr w:type="spellStart"/>
+      <w:r>
+        <w:t>mengambil</w:t>
+      </w:r>
+      <w:proofErr w:type="spellEnd"/>
+      <w:r>
+        <w:t xml:space="preserve"> data </w:t>
+      </w:r>
+      <w:proofErr w:type="spellStart"/>
+      <w:r>
+        <w:t>dari</w:t>
+      </w:r>
+      <w:proofErr w:type="spellEnd"/>
+      <w:r>
+        <w:t xml:space="preserve"> </w:t>
+      </w:r>
+      <w:proofErr w:type="spellStart"/>
+      <w:r>
+        <w:t>tabel</w:t>
+      </w:r>
+      <w:proofErr w:type="spellEnd"/>
+      <w:r>
+        <w:t xml:space="preserve"> yang </w:t>
+      </w:r>
+      <w:proofErr w:type="spellStart"/>
+      <w:r>
+        <w:t>besar</w:t>
+      </w:r>
+      <w:proofErr w:type="spellEnd"/>
+      <w:r>
+        <w:t xml:space="preserve">, </w:t>
+      </w:r>
+      <w:proofErr w:type="spellStart"/>
+      <w:r>
+        <w:t>sedangkan</w:t>
+      </w:r>
+      <w:proofErr w:type="spellEnd"/>
+      <w:r>
+        <w:t xml:space="preserve"> </w:t>
+      </w:r>
+      <w:proofErr w:type="spellStart"/>
+      <w:r>
+        <w:t>fungsi</w:t>
+      </w:r>
+      <w:proofErr w:type="spellEnd"/>
+      <w:r>
+        <w:t xml:space="preserve"> XLOOKUP yang </w:t>
+      </w:r>
+      <w:proofErr w:type="spellStart"/>
+      <w:r>
+        <w:t>lebih</w:t>
+      </w:r>
+      <w:proofErr w:type="spellEnd"/>
+      <w:r>
+        <w:t xml:space="preserve"> </w:t>
+      </w:r>
+      <w:proofErr w:type="spellStart"/>
+      <w:r>
+        <w:t>fleksibel</w:t>
+      </w:r>
+      <w:proofErr w:type="spellEnd"/>
+      <w:r>
+        <w:t xml:space="preserve"> dan </w:t>
+      </w:r>
+      <w:proofErr w:type="spellStart"/>
+      <w:r>
+        <w:t>canggih</w:t>
+      </w:r>
+      <w:proofErr w:type="spellEnd"/>
+      <w:r>
+        <w:t xml:space="preserve"> kami </w:t>
+      </w:r>
+      <w:proofErr w:type="spellStart"/>
+      <w:r>
+        <w:t>gunakan</w:t>
+      </w:r>
+      <w:proofErr w:type="spellEnd"/>
+      <w:r>
+        <w:t xml:space="preserve"> </w:t>
+      </w:r>
+      <w:proofErr w:type="spellStart"/>
+      <w:r>
+        <w:t>untuk</w:t>
+      </w:r>
+      <w:proofErr w:type="spellEnd"/>
+      <w:r>
+        <w:t xml:space="preserve"> </w:t>
+      </w:r>
+      <w:proofErr w:type="spellStart"/>
+      <w:r>
+        <w:t>menangani</w:t>
+      </w:r>
+      <w:proofErr w:type="spellEnd"/>
+      <w:r>
+        <w:t xml:space="preserve"> </w:t>
+      </w:r>
+      <w:proofErr w:type="spellStart"/>
+      <w:r>
+        <w:t>pencarian</w:t>
+      </w:r>
+      <w:proofErr w:type="spellEnd"/>
+      <w:r>
+        <w:t xml:space="preserve"> data yang </w:t>
+      </w:r>
+      <w:proofErr w:type="spellStart"/>
+      <w:r>
+        <w:t>lebih</w:t>
+      </w:r>
+      <w:proofErr w:type="spellEnd"/>
+      <w:r>
+        <w:t xml:space="preserve"> </w:t>
+      </w:r>
+      <w:proofErr w:type="spellStart"/>
+      <w:r>
+        <w:t>kompleks</w:t>
+      </w:r>
+      <w:proofErr w:type="spellEnd"/>
+      <w:r>
+        <w:t xml:space="preserve">. Kami juga </w:t>
+      </w:r>
+      <w:proofErr w:type="spellStart"/>
+      <w:r>
+        <w:t>menggunakan</w:t>
+      </w:r>
+      <w:proofErr w:type="spellEnd"/>
+      <w:r>
+        <w:t xml:space="preserve"> </w:t>
+      </w:r>
+      <w:proofErr w:type="spellStart"/>
+      <w:r>
+        <w:t>berbagai</w:t>
+      </w:r>
+      <w:proofErr w:type="spellEnd"/>
+      <w:r>
+        <w:t xml:space="preserve"> </w:t>
+      </w:r>
+      <w:proofErr w:type="spellStart"/>
+      <w:r>
+        <w:t>fitur</w:t>
+      </w:r>
+      <w:proofErr w:type="spellEnd"/>
+      <w:r>
+        <w:t xml:space="preserve"> Excel </w:t>
+      </w:r>
+      <w:proofErr w:type="spellStart"/>
+      <w:r>
+        <w:t>seperti</w:t>
+      </w:r>
+      <w:proofErr w:type="spellEnd"/>
+      <w:r>
+        <w:t xml:space="preserve"> </w:t>
+      </w:r>
+      <w:proofErr w:type="spellStart"/>
+      <w:r>
+        <w:t>tabel</w:t>
+      </w:r>
+      <w:proofErr w:type="spellEnd"/>
+      <w:r>
+        <w:t xml:space="preserve"> pivot, dan format </w:t>
+      </w:r>
+      <w:proofErr w:type="spellStart"/>
+      <w:r>
+        <w:t>bersyarat</w:t>
+      </w:r>
+      <w:proofErr w:type="spellEnd"/>
+      <w:r>
+        <w:t xml:space="preserve"> </w:t>
+      </w:r>
+      <w:proofErr w:type="spellStart"/>
+      <w:r>
+        <w:t>untuk</w:t>
+      </w:r>
+      <w:proofErr w:type="spellEnd"/>
+      <w:r>
+        <w:t xml:space="preserve"> </w:t>
+      </w:r>
+      <w:proofErr w:type="spellStart"/>
+      <w:r>
+        <w:t>memvisualisasikan</w:t>
+      </w:r>
+      <w:proofErr w:type="spellEnd"/>
+      <w:r>
+        <w:t xml:space="preserve"> data, </w:t>
+      </w:r>
+      <w:proofErr w:type="spellStart"/>
+      <w:r>
+        <w:t>sehingga</w:t>
+      </w:r>
+      <w:proofErr w:type="spellEnd"/>
+      <w:r>
+        <w:t xml:space="preserve"> kami </w:t>
+      </w:r>
+      <w:proofErr w:type="spellStart"/>
+      <w:r>
+        <w:t>mampu</w:t>
+      </w:r>
+      <w:proofErr w:type="spellEnd"/>
+      <w:r>
+        <w:t xml:space="preserve"> </w:t>
+      </w:r>
+      <w:proofErr w:type="spellStart"/>
+      <w:r>
+        <w:t>membuat</w:t>
+      </w:r>
+      <w:proofErr w:type="spellEnd"/>
+      <w:r>
+        <w:t xml:space="preserve"> dashboard yang </w:t>
+      </w:r>
+      <w:proofErr w:type="spellStart"/>
+      <w:r>
+        <w:t>interaktif</w:t>
+      </w:r>
+      <w:proofErr w:type="spellEnd"/>
+      <w:r>
+        <w:t xml:space="preserve"> dan </w:t>
+      </w:r>
+      <w:proofErr w:type="spellStart"/>
+      <w:r>
+        <w:t>informatif</w:t>
+      </w:r>
+      <w:proofErr w:type="spellEnd"/>
+      <w:r>
+        <w:t xml:space="preserve">. </w:t>
+      </w:r>
+      <w:proofErr w:type="spellStart"/>
+      <w:r>
+        <w:t>Elemen</w:t>
+      </w:r>
+      <w:proofErr w:type="spellEnd"/>
+      <w:r>
+        <w:t xml:space="preserve"> </w:t>
+      </w:r>
+      <w:proofErr w:type="spellStart"/>
+      <w:r>
+        <w:t>interaktif</w:t>
+      </w:r>
+      <w:proofErr w:type="spellEnd"/>
+      <w:r>
+        <w:t xml:space="preserve"> </w:t>
+      </w:r>
+      <w:proofErr w:type="spellStart"/>
+      <w:r>
+        <w:t>seperti</w:t>
+      </w:r>
+      <w:proofErr w:type="spellEnd"/>
+      <w:r>
+        <w:t xml:space="preserve"> slicers dan dropdown menu kami </w:t>
+      </w:r>
+      <w:proofErr w:type="spellStart"/>
+      <w:r>
+        <w:t>tambahkan</w:t>
+      </w:r>
+      <w:proofErr w:type="spellEnd"/>
+      <w:r>
+        <w:t xml:space="preserve"> </w:t>
+      </w:r>
+      <w:proofErr w:type="spellStart"/>
+      <w:r>
+        <w:t>untuk</w:t>
+      </w:r>
+      <w:proofErr w:type="spellEnd"/>
+      <w:r>
+        <w:t xml:space="preserve"> </w:t>
+      </w:r>
+      <w:proofErr w:type="spellStart"/>
+      <w:r>
+        <w:t>memungkinkan</w:t>
+      </w:r>
+      <w:proofErr w:type="spellEnd"/>
+      <w:r>
+        <w:t xml:space="preserve"> </w:t>
+      </w:r>
+      <w:proofErr w:type="spellStart"/>
+      <w:r>
+        <w:t>pengguna</w:t>
+      </w:r>
+      <w:proofErr w:type="spellEnd"/>
+      <w:r>
+        <w:t xml:space="preserve"> </w:t>
+      </w:r>
+      <w:proofErr w:type="spellStart"/>
+      <w:r>
+        <w:t>menyesuaikan</w:t>
+      </w:r>
+      <w:proofErr w:type="spellEnd"/>
+      <w:r>
+        <w:t xml:space="preserve"> </w:t>
+      </w:r>
+      <w:proofErr w:type="spellStart"/>
+      <w:r>
+        <w:t>tampilan</w:t>
+      </w:r>
+      <w:proofErr w:type="spellEnd"/>
+      <w:r>
+        <w:t xml:space="preserve"> data </w:t>
+      </w:r>
+      <w:proofErr w:type="spellStart"/>
+      <w:r>
+        <w:t>sesuai</w:t>
+      </w:r>
+      <w:proofErr w:type="spellEnd"/>
+      <w:r>
+        <w:t xml:space="preserve"> </w:t>
+      </w:r>
+      <w:proofErr w:type="spellStart"/>
+      <w:r>
+        <w:t>dengan</w:t>
+      </w:r>
+      <w:proofErr w:type="spellEnd"/>
+      <w:r>
+        <w:t xml:space="preserve"> </w:t>
+      </w:r>
+      <w:proofErr w:type="spellStart"/>
+      <w:r>
+        <w:t>kebutuhan</w:t>
+      </w:r>
+      <w:proofErr w:type="spellEnd"/>
+      <w:r>
+        <w:t xml:space="preserve"> </w:t>
+      </w:r>
+      <w:proofErr w:type="spellStart"/>
+      <w:r>
+        <w:t>mereka</w:t>
+      </w:r>
+      <w:proofErr w:type="spellEnd"/>
+      <w:r>
+        <w:t xml:space="preserve">, </w:t>
+      </w:r>
+      <w:proofErr w:type="spellStart"/>
+      <w:r>
+        <w:t>menjadikan</w:t>
+      </w:r>
+      <w:proofErr w:type="spellEnd"/>
+      <w:r>
+        <w:t xml:space="preserve"> dashboard </w:t>
+      </w:r>
+      <w:proofErr w:type="spellStart"/>
+      <w:r>
+        <w:t>lebih</w:t>
+      </w:r>
+      <w:proofErr w:type="spellEnd"/>
+      <w:r>
+        <w:t xml:space="preserve"> </w:t>
+      </w:r>
+      <w:proofErr w:type="spellStart"/>
+      <w:r>
+        <w:t>dinamis</w:t>
+      </w:r>
+      <w:proofErr w:type="spellEnd"/>
+      <w:r>
+        <w:t xml:space="preserve"> dan user-friendly.</w:t>
+      </w:r>
     </w:p>
     <w:p>
       <w:pPr>
@@ -17528,6 +18394,7 @@
           <w:szCs w:val="28"/>
         </w:rPr>
       </w:pPr>
+      <w:bookmarkStart w:id="20" w:name="_Toc172134145"/>
       <w:proofErr w:type="spellStart"/>
       <w:r>
         <w:rPr>
@@ -17564,9 +18431,1379 @@
         </w:rPr>
         <w:t xml:space="preserve"> Docker Desktop</w:t>
       </w:r>
+      <w:bookmarkEnd w:id="20"/>
     </w:p>
     <w:p>
       <w:pPr>
+        <w:ind w:left="993"/>
+        <w:jc w:val="both"/>
+      </w:pPr>
+    </w:p>
+    <w:p>
+      <w:pPr>
+        <w:spacing w:line="360" w:lineRule="auto"/>
+        <w:ind w:left="993" w:firstLine="708"/>
+        <w:jc w:val="both"/>
+        <w:rPr>
+          <w:rFonts w:ascii="Times New Roman" w:hAnsi="Times New Roman" w:cs="Times New Roman"/>
+          <w:sz w:val="24"/>
+          <w:szCs w:val="24"/>
+        </w:rPr>
+      </w:pPr>
+      <w:r>
+        <w:rPr>
+          <w:rFonts w:ascii="Times New Roman" w:hAnsi="Times New Roman" w:cs="Times New Roman"/>
+          <w:sz w:val="24"/>
+          <w:szCs w:val="24"/>
+        </w:rPr>
+        <w:t>Kam</w:t>
+      </w:r>
+      <w:r>
+        <w:rPr>
+          <w:rFonts w:ascii="Times New Roman" w:hAnsi="Times New Roman" w:cs="Times New Roman"/>
+          <w:sz w:val="24"/>
+          <w:szCs w:val="24"/>
+        </w:rPr>
+        <w:t xml:space="preserve">i </w:t>
+      </w:r>
+      <w:proofErr w:type="spellStart"/>
+      <w:r>
+        <w:rPr>
+          <w:rFonts w:ascii="Times New Roman" w:hAnsi="Times New Roman" w:cs="Times New Roman"/>
+          <w:sz w:val="24"/>
+          <w:szCs w:val="24"/>
+        </w:rPr>
+        <w:t>belajar</w:t>
+      </w:r>
+      <w:proofErr w:type="spellEnd"/>
+      <w:r>
+        <w:rPr>
+          <w:rFonts w:ascii="Times New Roman" w:hAnsi="Times New Roman" w:cs="Times New Roman"/>
+          <w:sz w:val="24"/>
+          <w:szCs w:val="24"/>
+        </w:rPr>
+        <w:t xml:space="preserve"> </w:t>
+      </w:r>
+      <w:proofErr w:type="spellStart"/>
+      <w:r>
+        <w:rPr>
+          <w:rFonts w:ascii="Times New Roman" w:hAnsi="Times New Roman" w:cs="Times New Roman"/>
+          <w:sz w:val="24"/>
+          <w:szCs w:val="24"/>
+        </w:rPr>
+        <w:t>menggunakan</w:t>
+      </w:r>
+      <w:proofErr w:type="spellEnd"/>
+      <w:r>
+        <w:rPr>
+          <w:rFonts w:ascii="Times New Roman" w:hAnsi="Times New Roman" w:cs="Times New Roman"/>
+          <w:sz w:val="24"/>
+          <w:szCs w:val="24"/>
+        </w:rPr>
+        <w:t xml:space="preserve"> </w:t>
+      </w:r>
+      <w:proofErr w:type="spellStart"/>
+      <w:r>
+        <w:rPr>
+          <w:rFonts w:ascii="Times New Roman" w:hAnsi="Times New Roman" w:cs="Times New Roman"/>
+          <w:sz w:val="24"/>
+          <w:szCs w:val="24"/>
+        </w:rPr>
+        <w:t>layanan</w:t>
+      </w:r>
+      <w:proofErr w:type="spellEnd"/>
+      <w:r>
+        <w:rPr>
+          <w:rFonts w:ascii="Times New Roman" w:hAnsi="Times New Roman" w:cs="Times New Roman"/>
+          <w:sz w:val="24"/>
+          <w:szCs w:val="24"/>
+        </w:rPr>
+        <w:t xml:space="preserve"> Cloud Computing </w:t>
+      </w:r>
+      <w:r>
+        <w:rPr>
+          <w:rFonts w:ascii="Times New Roman" w:hAnsi="Times New Roman" w:cs="Times New Roman"/>
+          <w:sz w:val="24"/>
+          <w:szCs w:val="24"/>
+        </w:rPr>
+        <w:t xml:space="preserve">yang </w:t>
+      </w:r>
+      <w:proofErr w:type="spellStart"/>
+      <w:r>
+        <w:rPr>
+          <w:rFonts w:ascii="Times New Roman" w:hAnsi="Times New Roman" w:cs="Times New Roman"/>
+          <w:sz w:val="24"/>
+          <w:szCs w:val="24"/>
+        </w:rPr>
+        <w:t>berfungsi</w:t>
+      </w:r>
+      <w:proofErr w:type="spellEnd"/>
+      <w:r>
+        <w:rPr>
+          <w:rFonts w:ascii="Times New Roman" w:hAnsi="Times New Roman" w:cs="Times New Roman"/>
+          <w:sz w:val="24"/>
+          <w:szCs w:val="24"/>
+        </w:rPr>
+        <w:t xml:space="preserve"> </w:t>
+      </w:r>
+      <w:proofErr w:type="spellStart"/>
+      <w:r>
+        <w:rPr>
+          <w:rFonts w:ascii="Times New Roman" w:hAnsi="Times New Roman" w:cs="Times New Roman"/>
+          <w:sz w:val="24"/>
+          <w:szCs w:val="24"/>
+        </w:rPr>
+        <w:t>untuk</w:t>
+      </w:r>
+      <w:proofErr w:type="spellEnd"/>
+      <w:r>
+        <w:rPr>
+          <w:rFonts w:ascii="Times New Roman" w:hAnsi="Times New Roman" w:cs="Times New Roman"/>
+          <w:sz w:val="24"/>
+          <w:szCs w:val="24"/>
+        </w:rPr>
+        <w:t xml:space="preserve"> </w:t>
+      </w:r>
+      <w:proofErr w:type="spellStart"/>
+      <w:r>
+        <w:rPr>
+          <w:rFonts w:ascii="Times New Roman" w:hAnsi="Times New Roman" w:cs="Times New Roman"/>
+          <w:sz w:val="24"/>
+          <w:szCs w:val="24"/>
+        </w:rPr>
+        <w:t>mendevelop</w:t>
+      </w:r>
+      <w:proofErr w:type="spellEnd"/>
+      <w:r>
+        <w:rPr>
+          <w:rFonts w:ascii="Times New Roman" w:hAnsi="Times New Roman" w:cs="Times New Roman"/>
+          <w:sz w:val="24"/>
+          <w:szCs w:val="24"/>
+        </w:rPr>
+        <w:t xml:space="preserve"> </w:t>
+      </w:r>
+      <w:proofErr w:type="spellStart"/>
+      <w:r>
+        <w:rPr>
+          <w:rFonts w:ascii="Times New Roman" w:hAnsi="Times New Roman" w:cs="Times New Roman"/>
+          <w:sz w:val="24"/>
+          <w:szCs w:val="24"/>
+        </w:rPr>
+        <w:t>banyak</w:t>
+      </w:r>
+      <w:proofErr w:type="spellEnd"/>
+      <w:r>
+        <w:rPr>
+          <w:rFonts w:ascii="Times New Roman" w:hAnsi="Times New Roman" w:cs="Times New Roman"/>
+          <w:sz w:val="24"/>
+          <w:szCs w:val="24"/>
+        </w:rPr>
+        <w:t xml:space="preserve"> program</w:t>
+      </w:r>
+      <w:r>
+        <w:rPr>
+          <w:rFonts w:ascii="Times New Roman" w:hAnsi="Times New Roman" w:cs="Times New Roman"/>
+          <w:sz w:val="24"/>
+          <w:szCs w:val="24"/>
+        </w:rPr>
+        <w:t xml:space="preserve"> </w:t>
+      </w:r>
+      <w:proofErr w:type="spellStart"/>
+      <w:r>
+        <w:rPr>
+          <w:rFonts w:ascii="Times New Roman" w:hAnsi="Times New Roman" w:cs="Times New Roman"/>
+          <w:sz w:val="24"/>
+          <w:szCs w:val="24"/>
+        </w:rPr>
+        <w:t>tanpa</w:t>
+      </w:r>
+      <w:proofErr w:type="spellEnd"/>
+      <w:r>
+        <w:rPr>
+          <w:rFonts w:ascii="Times New Roman" w:hAnsi="Times New Roman" w:cs="Times New Roman"/>
+          <w:sz w:val="24"/>
+          <w:szCs w:val="24"/>
+        </w:rPr>
+        <w:t xml:space="preserve"> </w:t>
+      </w:r>
+      <w:proofErr w:type="spellStart"/>
+      <w:r>
+        <w:rPr>
+          <w:rFonts w:ascii="Times New Roman" w:hAnsi="Times New Roman" w:cs="Times New Roman"/>
+          <w:sz w:val="24"/>
+          <w:szCs w:val="24"/>
+        </w:rPr>
+        <w:t>saling</w:t>
+      </w:r>
+      <w:proofErr w:type="spellEnd"/>
+      <w:r>
+        <w:rPr>
+          <w:rFonts w:ascii="Times New Roman" w:hAnsi="Times New Roman" w:cs="Times New Roman"/>
+          <w:sz w:val="24"/>
+          <w:szCs w:val="24"/>
+        </w:rPr>
+        <w:t xml:space="preserve"> </w:t>
+      </w:r>
+      <w:proofErr w:type="spellStart"/>
+      <w:r>
+        <w:rPr>
+          <w:rFonts w:ascii="Times New Roman" w:hAnsi="Times New Roman" w:cs="Times New Roman"/>
+          <w:sz w:val="24"/>
+          <w:szCs w:val="24"/>
+        </w:rPr>
+        <w:t>bertabrakan</w:t>
+      </w:r>
+      <w:proofErr w:type="spellEnd"/>
+      <w:r>
+        <w:rPr>
+          <w:rFonts w:ascii="Times New Roman" w:hAnsi="Times New Roman" w:cs="Times New Roman"/>
+          <w:sz w:val="24"/>
+          <w:szCs w:val="24"/>
+        </w:rPr>
+        <w:t xml:space="preserve"> </w:t>
+      </w:r>
+      <w:proofErr w:type="spellStart"/>
+      <w:r>
+        <w:rPr>
+          <w:rFonts w:ascii="Times New Roman" w:hAnsi="Times New Roman" w:cs="Times New Roman"/>
+          <w:sz w:val="24"/>
+          <w:szCs w:val="24"/>
+        </w:rPr>
+        <w:t>antara</w:t>
+      </w:r>
+      <w:proofErr w:type="spellEnd"/>
+      <w:r>
+        <w:rPr>
+          <w:rFonts w:ascii="Times New Roman" w:hAnsi="Times New Roman" w:cs="Times New Roman"/>
+          <w:sz w:val="24"/>
+          <w:szCs w:val="24"/>
+        </w:rPr>
+        <w:t xml:space="preserve"> program yang </w:t>
+      </w:r>
+      <w:proofErr w:type="spellStart"/>
+      <w:r>
+        <w:rPr>
+          <w:rFonts w:ascii="Times New Roman" w:hAnsi="Times New Roman" w:cs="Times New Roman"/>
+          <w:sz w:val="24"/>
+          <w:szCs w:val="24"/>
+        </w:rPr>
+        <w:t>satu</w:t>
+      </w:r>
+      <w:proofErr w:type="spellEnd"/>
+      <w:r>
+        <w:rPr>
+          <w:rFonts w:ascii="Times New Roman" w:hAnsi="Times New Roman" w:cs="Times New Roman"/>
+          <w:sz w:val="24"/>
+          <w:szCs w:val="24"/>
+        </w:rPr>
+        <w:t xml:space="preserve"> </w:t>
+      </w:r>
+      <w:proofErr w:type="spellStart"/>
+      <w:r>
+        <w:rPr>
+          <w:rFonts w:ascii="Times New Roman" w:hAnsi="Times New Roman" w:cs="Times New Roman"/>
+          <w:sz w:val="24"/>
+          <w:szCs w:val="24"/>
+        </w:rPr>
+        <w:t>dengan</w:t>
+      </w:r>
+      <w:proofErr w:type="spellEnd"/>
+      <w:r>
+        <w:rPr>
+          <w:rFonts w:ascii="Times New Roman" w:hAnsi="Times New Roman" w:cs="Times New Roman"/>
+          <w:sz w:val="24"/>
+          <w:szCs w:val="24"/>
+        </w:rPr>
+        <w:t xml:space="preserve"> program yang lain. </w:t>
+      </w:r>
+      <w:proofErr w:type="spellStart"/>
+      <w:r>
+        <w:rPr>
+          <w:rFonts w:ascii="Times New Roman" w:hAnsi="Times New Roman" w:cs="Times New Roman"/>
+          <w:sz w:val="24"/>
+          <w:szCs w:val="24"/>
+        </w:rPr>
+        <w:t>Fungsinya</w:t>
+      </w:r>
+      <w:proofErr w:type="spellEnd"/>
+      <w:r>
+        <w:rPr>
+          <w:rFonts w:ascii="Times New Roman" w:hAnsi="Times New Roman" w:cs="Times New Roman"/>
+          <w:sz w:val="24"/>
+          <w:szCs w:val="24"/>
+        </w:rPr>
+        <w:t xml:space="preserve"> </w:t>
+      </w:r>
+      <w:proofErr w:type="spellStart"/>
+      <w:r>
+        <w:rPr>
+          <w:rFonts w:ascii="Times New Roman" w:hAnsi="Times New Roman" w:cs="Times New Roman"/>
+          <w:sz w:val="24"/>
+          <w:szCs w:val="24"/>
+        </w:rPr>
+        <w:t>sama</w:t>
+      </w:r>
+      <w:proofErr w:type="spellEnd"/>
+      <w:r>
+        <w:rPr>
+          <w:rFonts w:ascii="Times New Roman" w:hAnsi="Times New Roman" w:cs="Times New Roman"/>
+          <w:sz w:val="24"/>
+          <w:szCs w:val="24"/>
+        </w:rPr>
+        <w:t xml:space="preserve"> </w:t>
+      </w:r>
+      <w:proofErr w:type="spellStart"/>
+      <w:r>
+        <w:rPr>
+          <w:rFonts w:ascii="Times New Roman" w:hAnsi="Times New Roman" w:cs="Times New Roman"/>
+          <w:sz w:val="24"/>
+          <w:szCs w:val="24"/>
+        </w:rPr>
+        <w:t>seperti</w:t>
+      </w:r>
+      <w:proofErr w:type="spellEnd"/>
+      <w:r>
+        <w:rPr>
+          <w:rFonts w:ascii="Times New Roman" w:hAnsi="Times New Roman" w:cs="Times New Roman"/>
+          <w:sz w:val="24"/>
+          <w:szCs w:val="24"/>
+        </w:rPr>
+        <w:t xml:space="preserve"> XAMPP</w:t>
+      </w:r>
+      <w:r>
+        <w:rPr>
+          <w:rFonts w:ascii="Times New Roman" w:hAnsi="Times New Roman" w:cs="Times New Roman"/>
+          <w:sz w:val="24"/>
+          <w:szCs w:val="24"/>
+        </w:rPr>
+        <w:t xml:space="preserve"> &amp; LARAGON </w:t>
+      </w:r>
+      <w:proofErr w:type="spellStart"/>
+      <w:r>
+        <w:rPr>
+          <w:rFonts w:ascii="Times New Roman" w:hAnsi="Times New Roman" w:cs="Times New Roman"/>
+          <w:sz w:val="24"/>
+          <w:szCs w:val="24"/>
+        </w:rPr>
+        <w:t>sama</w:t>
+      </w:r>
+      <w:proofErr w:type="spellEnd"/>
+      <w:r>
+        <w:rPr>
+          <w:rFonts w:ascii="Times New Roman" w:hAnsi="Times New Roman" w:cs="Times New Roman"/>
+          <w:sz w:val="24"/>
+          <w:szCs w:val="24"/>
+        </w:rPr>
+        <w:t xml:space="preserve"> – </w:t>
+      </w:r>
+      <w:proofErr w:type="spellStart"/>
+      <w:r>
+        <w:rPr>
+          <w:rFonts w:ascii="Times New Roman" w:hAnsi="Times New Roman" w:cs="Times New Roman"/>
+          <w:sz w:val="24"/>
+          <w:szCs w:val="24"/>
+        </w:rPr>
+        <w:t>sama</w:t>
+      </w:r>
+      <w:proofErr w:type="spellEnd"/>
+      <w:r>
+        <w:rPr>
+          <w:rFonts w:ascii="Times New Roman" w:hAnsi="Times New Roman" w:cs="Times New Roman"/>
+          <w:sz w:val="24"/>
+          <w:szCs w:val="24"/>
+        </w:rPr>
+        <w:t xml:space="preserve"> </w:t>
+      </w:r>
+      <w:proofErr w:type="spellStart"/>
+      <w:r>
+        <w:rPr>
+          <w:rFonts w:ascii="Times New Roman" w:hAnsi="Times New Roman" w:cs="Times New Roman"/>
+          <w:sz w:val="24"/>
+          <w:szCs w:val="24"/>
+        </w:rPr>
+        <w:t>menyediakan</w:t>
+      </w:r>
+      <w:proofErr w:type="spellEnd"/>
+      <w:r>
+        <w:rPr>
+          <w:rFonts w:ascii="Times New Roman" w:hAnsi="Times New Roman" w:cs="Times New Roman"/>
+          <w:sz w:val="24"/>
+          <w:szCs w:val="24"/>
+        </w:rPr>
+        <w:t xml:space="preserve"> </w:t>
+      </w:r>
+      <w:proofErr w:type="spellStart"/>
+      <w:r>
+        <w:rPr>
+          <w:rFonts w:ascii="Times New Roman" w:hAnsi="Times New Roman" w:cs="Times New Roman"/>
+          <w:sz w:val="24"/>
+          <w:szCs w:val="24"/>
+        </w:rPr>
+        <w:t>layanan</w:t>
+      </w:r>
+      <w:proofErr w:type="spellEnd"/>
+      <w:r>
+        <w:rPr>
+          <w:rFonts w:ascii="Times New Roman" w:hAnsi="Times New Roman" w:cs="Times New Roman"/>
+          <w:sz w:val="24"/>
+          <w:szCs w:val="24"/>
+        </w:rPr>
+        <w:t xml:space="preserve"> hosting dan </w:t>
+      </w:r>
+      <w:proofErr w:type="spellStart"/>
+      <w:r>
+        <w:rPr>
+          <w:rFonts w:ascii="Times New Roman" w:hAnsi="Times New Roman" w:cs="Times New Roman"/>
+          <w:sz w:val="24"/>
+          <w:szCs w:val="24"/>
+        </w:rPr>
+        <w:t>layanan</w:t>
+      </w:r>
+      <w:proofErr w:type="spellEnd"/>
+      <w:r>
+        <w:rPr>
+          <w:rFonts w:ascii="Times New Roman" w:hAnsi="Times New Roman" w:cs="Times New Roman"/>
+          <w:sz w:val="24"/>
+          <w:szCs w:val="24"/>
+        </w:rPr>
+        <w:t xml:space="preserve"> database</w:t>
+      </w:r>
+      <w:r>
+        <w:rPr>
+          <w:rFonts w:ascii="Times New Roman" w:hAnsi="Times New Roman" w:cs="Times New Roman"/>
+          <w:sz w:val="24"/>
+          <w:szCs w:val="24"/>
+        </w:rPr>
+        <w:t>.</w:t>
+      </w:r>
+      <w:r>
+        <w:rPr>
+          <w:rFonts w:ascii="Times New Roman" w:hAnsi="Times New Roman" w:cs="Times New Roman"/>
+          <w:sz w:val="24"/>
+          <w:szCs w:val="24"/>
+        </w:rPr>
+        <w:t xml:space="preserve"> </w:t>
+      </w:r>
+      <w:r>
+        <w:rPr>
+          <w:rFonts w:ascii="Times New Roman" w:hAnsi="Times New Roman" w:cs="Times New Roman"/>
+          <w:sz w:val="24"/>
+          <w:szCs w:val="24"/>
+        </w:rPr>
+        <w:t>Akan</w:t>
+      </w:r>
+      <w:r>
+        <w:rPr>
+          <w:rFonts w:ascii="Times New Roman" w:hAnsi="Times New Roman" w:cs="Times New Roman"/>
+          <w:sz w:val="24"/>
+          <w:szCs w:val="24"/>
+        </w:rPr>
+        <w:t xml:space="preserve"> </w:t>
+      </w:r>
+      <w:proofErr w:type="spellStart"/>
+      <w:r>
+        <w:rPr>
+          <w:rFonts w:ascii="Times New Roman" w:hAnsi="Times New Roman" w:cs="Times New Roman"/>
+          <w:sz w:val="24"/>
+          <w:szCs w:val="24"/>
+        </w:rPr>
+        <w:t>tetapi</w:t>
+      </w:r>
+      <w:proofErr w:type="spellEnd"/>
+      <w:r>
+        <w:rPr>
+          <w:rFonts w:ascii="Times New Roman" w:hAnsi="Times New Roman" w:cs="Times New Roman"/>
+          <w:sz w:val="24"/>
+          <w:szCs w:val="24"/>
+        </w:rPr>
+        <w:t>,</w:t>
+      </w:r>
+      <w:r>
+        <w:rPr>
+          <w:rFonts w:ascii="Times New Roman" w:hAnsi="Times New Roman" w:cs="Times New Roman"/>
+          <w:sz w:val="24"/>
+          <w:szCs w:val="24"/>
+        </w:rPr>
+        <w:t xml:space="preserve"> </w:t>
+      </w:r>
+      <w:proofErr w:type="spellStart"/>
+      <w:r>
+        <w:rPr>
+          <w:rFonts w:ascii="Times New Roman" w:hAnsi="Times New Roman" w:cs="Times New Roman"/>
+          <w:sz w:val="24"/>
+          <w:szCs w:val="24"/>
+        </w:rPr>
+        <w:t>kedua</w:t>
+      </w:r>
+      <w:proofErr w:type="spellEnd"/>
+      <w:r>
+        <w:rPr>
+          <w:rFonts w:ascii="Times New Roman" w:hAnsi="Times New Roman" w:cs="Times New Roman"/>
+          <w:sz w:val="24"/>
+          <w:szCs w:val="24"/>
+        </w:rPr>
+        <w:t xml:space="preserve"> tools </w:t>
+      </w:r>
+      <w:proofErr w:type="spellStart"/>
+      <w:r>
+        <w:rPr>
+          <w:rFonts w:ascii="Times New Roman" w:hAnsi="Times New Roman" w:cs="Times New Roman"/>
+          <w:sz w:val="24"/>
+          <w:szCs w:val="24"/>
+        </w:rPr>
+        <w:t>berikut</w:t>
+      </w:r>
+      <w:proofErr w:type="spellEnd"/>
+      <w:r>
+        <w:rPr>
+          <w:rFonts w:ascii="Times New Roman" w:hAnsi="Times New Roman" w:cs="Times New Roman"/>
+          <w:sz w:val="24"/>
+          <w:szCs w:val="24"/>
+        </w:rPr>
+        <w:t xml:space="preserve"> </w:t>
+      </w:r>
+      <w:proofErr w:type="spellStart"/>
+      <w:r>
+        <w:rPr>
+          <w:rFonts w:ascii="Times New Roman" w:hAnsi="Times New Roman" w:cs="Times New Roman"/>
+          <w:sz w:val="24"/>
+          <w:szCs w:val="24"/>
+        </w:rPr>
+        <w:t>bersifat</w:t>
+      </w:r>
+      <w:proofErr w:type="spellEnd"/>
+      <w:r>
+        <w:rPr>
+          <w:rFonts w:ascii="Times New Roman" w:hAnsi="Times New Roman" w:cs="Times New Roman"/>
+          <w:sz w:val="24"/>
+          <w:szCs w:val="24"/>
+        </w:rPr>
+        <w:t xml:space="preserve"> </w:t>
+      </w:r>
+      <w:proofErr w:type="spellStart"/>
+      <w:r>
+        <w:rPr>
+          <w:rFonts w:ascii="Times New Roman" w:hAnsi="Times New Roman" w:cs="Times New Roman"/>
+          <w:sz w:val="24"/>
+          <w:szCs w:val="24"/>
+        </w:rPr>
+        <w:t>lo</w:t>
+      </w:r>
+      <w:r>
+        <w:rPr>
+          <w:rFonts w:ascii="Times New Roman" w:hAnsi="Times New Roman" w:cs="Times New Roman"/>
+          <w:sz w:val="24"/>
+          <w:szCs w:val="24"/>
+        </w:rPr>
+        <w:t>k</w:t>
+      </w:r>
+      <w:r>
+        <w:rPr>
+          <w:rFonts w:ascii="Times New Roman" w:hAnsi="Times New Roman" w:cs="Times New Roman"/>
+          <w:sz w:val="24"/>
+          <w:szCs w:val="24"/>
+        </w:rPr>
+        <w:t>al</w:t>
+      </w:r>
+      <w:proofErr w:type="spellEnd"/>
+      <w:r>
+        <w:rPr>
+          <w:rFonts w:ascii="Times New Roman" w:hAnsi="Times New Roman" w:cs="Times New Roman"/>
+          <w:sz w:val="24"/>
+          <w:szCs w:val="24"/>
+        </w:rPr>
+        <w:t xml:space="preserve"> dan </w:t>
+      </w:r>
+      <w:proofErr w:type="spellStart"/>
+      <w:r>
+        <w:rPr>
+          <w:rFonts w:ascii="Times New Roman" w:hAnsi="Times New Roman" w:cs="Times New Roman"/>
+          <w:sz w:val="24"/>
+          <w:szCs w:val="24"/>
+        </w:rPr>
+        <w:t>hanya</w:t>
+      </w:r>
+      <w:proofErr w:type="spellEnd"/>
+      <w:r>
+        <w:rPr>
+          <w:rFonts w:ascii="Times New Roman" w:hAnsi="Times New Roman" w:cs="Times New Roman"/>
+          <w:sz w:val="24"/>
+          <w:szCs w:val="24"/>
+        </w:rPr>
+        <w:t xml:space="preserve"> </w:t>
+      </w:r>
+      <w:proofErr w:type="spellStart"/>
+      <w:r>
+        <w:rPr>
+          <w:rFonts w:ascii="Times New Roman" w:hAnsi="Times New Roman" w:cs="Times New Roman"/>
+          <w:sz w:val="24"/>
+          <w:szCs w:val="24"/>
+        </w:rPr>
+        <w:t>dapat</w:t>
+      </w:r>
+      <w:proofErr w:type="spellEnd"/>
+      <w:r>
+        <w:rPr>
+          <w:rFonts w:ascii="Times New Roman" w:hAnsi="Times New Roman" w:cs="Times New Roman"/>
+          <w:sz w:val="24"/>
+          <w:szCs w:val="24"/>
+        </w:rPr>
+        <w:t xml:space="preserve"> </w:t>
+      </w:r>
+      <w:proofErr w:type="spellStart"/>
+      <w:r>
+        <w:rPr>
+          <w:rFonts w:ascii="Times New Roman" w:hAnsi="Times New Roman" w:cs="Times New Roman"/>
+          <w:sz w:val="24"/>
+          <w:szCs w:val="24"/>
+        </w:rPr>
+        <w:t>menjalankan</w:t>
+      </w:r>
+      <w:proofErr w:type="spellEnd"/>
+      <w:r>
+        <w:rPr>
+          <w:rFonts w:ascii="Times New Roman" w:hAnsi="Times New Roman" w:cs="Times New Roman"/>
+          <w:sz w:val="24"/>
+          <w:szCs w:val="24"/>
+        </w:rPr>
+        <w:t xml:space="preserve"> 1 program </w:t>
+      </w:r>
+      <w:proofErr w:type="spellStart"/>
+      <w:r>
+        <w:rPr>
+          <w:rFonts w:ascii="Times New Roman" w:hAnsi="Times New Roman" w:cs="Times New Roman"/>
+          <w:sz w:val="24"/>
+          <w:szCs w:val="24"/>
+        </w:rPr>
+        <w:t>saja</w:t>
+      </w:r>
+      <w:proofErr w:type="spellEnd"/>
+      <w:r>
+        <w:rPr>
+          <w:rFonts w:ascii="Times New Roman" w:hAnsi="Times New Roman" w:cs="Times New Roman"/>
+          <w:sz w:val="24"/>
+          <w:szCs w:val="24"/>
+        </w:rPr>
+        <w:t xml:space="preserve">. </w:t>
+      </w:r>
+      <w:proofErr w:type="spellStart"/>
+      <w:r>
+        <w:rPr>
+          <w:rFonts w:ascii="Times New Roman" w:hAnsi="Times New Roman" w:cs="Times New Roman"/>
+          <w:sz w:val="24"/>
+          <w:szCs w:val="24"/>
+        </w:rPr>
+        <w:t>Berbeda</w:t>
+      </w:r>
+      <w:proofErr w:type="spellEnd"/>
+      <w:r>
+        <w:rPr>
+          <w:rFonts w:ascii="Times New Roman" w:hAnsi="Times New Roman" w:cs="Times New Roman"/>
+          <w:sz w:val="24"/>
+          <w:szCs w:val="24"/>
+        </w:rPr>
+        <w:t xml:space="preserve"> </w:t>
+      </w:r>
+      <w:proofErr w:type="spellStart"/>
+      <w:r>
+        <w:rPr>
+          <w:rFonts w:ascii="Times New Roman" w:hAnsi="Times New Roman" w:cs="Times New Roman"/>
+          <w:sz w:val="24"/>
+          <w:szCs w:val="24"/>
+        </w:rPr>
+        <w:t>dengan</w:t>
+      </w:r>
+      <w:proofErr w:type="spellEnd"/>
+      <w:r>
+        <w:rPr>
+          <w:rFonts w:ascii="Times New Roman" w:hAnsi="Times New Roman" w:cs="Times New Roman"/>
+          <w:sz w:val="24"/>
+          <w:szCs w:val="24"/>
+        </w:rPr>
+        <w:t xml:space="preserve"> </w:t>
+      </w:r>
+      <w:proofErr w:type="spellStart"/>
+      <w:r>
+        <w:rPr>
+          <w:rFonts w:ascii="Times New Roman" w:hAnsi="Times New Roman" w:cs="Times New Roman"/>
+          <w:sz w:val="24"/>
+          <w:szCs w:val="24"/>
+        </w:rPr>
+        <w:t>layanan</w:t>
+      </w:r>
+      <w:proofErr w:type="spellEnd"/>
+      <w:r>
+        <w:rPr>
+          <w:rFonts w:ascii="Times New Roman" w:hAnsi="Times New Roman" w:cs="Times New Roman"/>
+          <w:sz w:val="24"/>
+          <w:szCs w:val="24"/>
+        </w:rPr>
+        <w:t xml:space="preserve"> Cloud Computing Docker Desktop </w:t>
+      </w:r>
+      <w:proofErr w:type="spellStart"/>
+      <w:r>
+        <w:rPr>
+          <w:rFonts w:ascii="Times New Roman" w:hAnsi="Times New Roman" w:cs="Times New Roman"/>
+          <w:sz w:val="24"/>
+          <w:szCs w:val="24"/>
+        </w:rPr>
+        <w:t>ini</w:t>
+      </w:r>
+      <w:proofErr w:type="spellEnd"/>
+      <w:r>
+        <w:rPr>
+          <w:rFonts w:ascii="Times New Roman" w:hAnsi="Times New Roman" w:cs="Times New Roman"/>
+          <w:sz w:val="24"/>
+          <w:szCs w:val="24"/>
+        </w:rPr>
+        <w:t xml:space="preserve"> </w:t>
+      </w:r>
+      <w:proofErr w:type="spellStart"/>
+      <w:r>
+        <w:rPr>
+          <w:rFonts w:ascii="Times New Roman" w:hAnsi="Times New Roman" w:cs="Times New Roman"/>
+          <w:sz w:val="24"/>
+          <w:szCs w:val="24"/>
+        </w:rPr>
+        <w:t>bisa</w:t>
+      </w:r>
+      <w:proofErr w:type="spellEnd"/>
+      <w:r>
+        <w:rPr>
+          <w:rFonts w:ascii="Times New Roman" w:hAnsi="Times New Roman" w:cs="Times New Roman"/>
+          <w:sz w:val="24"/>
+          <w:szCs w:val="24"/>
+        </w:rPr>
+        <w:t xml:space="preserve"> </w:t>
+      </w:r>
+      <w:proofErr w:type="spellStart"/>
+      <w:r>
+        <w:rPr>
+          <w:rFonts w:ascii="Times New Roman" w:hAnsi="Times New Roman" w:cs="Times New Roman"/>
+          <w:sz w:val="24"/>
+          <w:szCs w:val="24"/>
+        </w:rPr>
+        <w:t>bersifat</w:t>
+      </w:r>
+      <w:proofErr w:type="spellEnd"/>
+      <w:r>
+        <w:rPr>
+          <w:rFonts w:ascii="Times New Roman" w:hAnsi="Times New Roman" w:cs="Times New Roman"/>
+          <w:sz w:val="24"/>
+          <w:szCs w:val="24"/>
+        </w:rPr>
+        <w:t xml:space="preserve"> </w:t>
+      </w:r>
+      <w:proofErr w:type="spellStart"/>
+      <w:r>
+        <w:rPr>
+          <w:rFonts w:ascii="Times New Roman" w:hAnsi="Times New Roman" w:cs="Times New Roman"/>
+          <w:sz w:val="24"/>
+          <w:szCs w:val="24"/>
+        </w:rPr>
+        <w:t>lokal</w:t>
+      </w:r>
+      <w:proofErr w:type="spellEnd"/>
+      <w:r>
+        <w:rPr>
+          <w:rFonts w:ascii="Times New Roman" w:hAnsi="Times New Roman" w:cs="Times New Roman"/>
+          <w:sz w:val="24"/>
+          <w:szCs w:val="24"/>
+        </w:rPr>
+        <w:t>/</w:t>
+      </w:r>
+      <w:proofErr w:type="spellStart"/>
+      <w:r>
+        <w:rPr>
+          <w:rFonts w:ascii="Times New Roman" w:hAnsi="Times New Roman" w:cs="Times New Roman"/>
+          <w:sz w:val="24"/>
+          <w:szCs w:val="24"/>
+        </w:rPr>
+        <w:t>publik</w:t>
+      </w:r>
+      <w:proofErr w:type="spellEnd"/>
+      <w:r>
+        <w:rPr>
+          <w:rFonts w:ascii="Times New Roman" w:hAnsi="Times New Roman" w:cs="Times New Roman"/>
+          <w:sz w:val="24"/>
+          <w:szCs w:val="24"/>
+        </w:rPr>
+        <w:t xml:space="preserve"> dan </w:t>
+      </w:r>
+      <w:proofErr w:type="spellStart"/>
+      <w:r>
+        <w:rPr>
+          <w:rFonts w:ascii="Times New Roman" w:hAnsi="Times New Roman" w:cs="Times New Roman"/>
+          <w:sz w:val="24"/>
+          <w:szCs w:val="24"/>
+        </w:rPr>
+        <w:t>da</w:t>
+      </w:r>
+      <w:r>
+        <w:rPr>
+          <w:rFonts w:ascii="Times New Roman" w:hAnsi="Times New Roman" w:cs="Times New Roman"/>
+          <w:sz w:val="24"/>
+          <w:szCs w:val="24"/>
+        </w:rPr>
+        <w:t>pat</w:t>
+      </w:r>
+      <w:proofErr w:type="spellEnd"/>
+      <w:r>
+        <w:rPr>
+          <w:rFonts w:ascii="Times New Roman" w:hAnsi="Times New Roman" w:cs="Times New Roman"/>
+          <w:sz w:val="24"/>
+          <w:szCs w:val="24"/>
+        </w:rPr>
+        <w:t xml:space="preserve"> </w:t>
+      </w:r>
+      <w:proofErr w:type="spellStart"/>
+      <w:r>
+        <w:rPr>
+          <w:rFonts w:ascii="Times New Roman" w:hAnsi="Times New Roman" w:cs="Times New Roman"/>
+          <w:sz w:val="24"/>
+          <w:szCs w:val="24"/>
+        </w:rPr>
+        <w:t>menjalankan</w:t>
+      </w:r>
+      <w:proofErr w:type="spellEnd"/>
+      <w:r>
+        <w:rPr>
+          <w:rFonts w:ascii="Times New Roman" w:hAnsi="Times New Roman" w:cs="Times New Roman"/>
+          <w:sz w:val="24"/>
+          <w:szCs w:val="24"/>
+        </w:rPr>
+        <w:t xml:space="preserve"> </w:t>
+      </w:r>
+      <w:proofErr w:type="spellStart"/>
+      <w:r>
+        <w:rPr>
+          <w:rFonts w:ascii="Times New Roman" w:hAnsi="Times New Roman" w:cs="Times New Roman"/>
+          <w:sz w:val="24"/>
+          <w:szCs w:val="24"/>
+        </w:rPr>
+        <w:t>banyak</w:t>
+      </w:r>
+      <w:proofErr w:type="spellEnd"/>
+      <w:r>
+        <w:rPr>
+          <w:rFonts w:ascii="Times New Roman" w:hAnsi="Times New Roman" w:cs="Times New Roman"/>
+          <w:sz w:val="24"/>
+          <w:szCs w:val="24"/>
+        </w:rPr>
+        <w:t xml:space="preserve"> program </w:t>
+      </w:r>
+      <w:proofErr w:type="spellStart"/>
+      <w:r>
+        <w:rPr>
+          <w:rFonts w:ascii="Times New Roman" w:hAnsi="Times New Roman" w:cs="Times New Roman"/>
+          <w:sz w:val="24"/>
+          <w:szCs w:val="24"/>
+        </w:rPr>
+        <w:t>sekaligus</w:t>
+      </w:r>
+      <w:proofErr w:type="spellEnd"/>
+      <w:r>
+        <w:rPr>
+          <w:rFonts w:ascii="Times New Roman" w:hAnsi="Times New Roman" w:cs="Times New Roman"/>
+          <w:sz w:val="24"/>
+          <w:szCs w:val="24"/>
+        </w:rPr>
+        <w:t xml:space="preserve"> </w:t>
+      </w:r>
+      <w:proofErr w:type="spellStart"/>
+      <w:r>
+        <w:rPr>
+          <w:rFonts w:ascii="Times New Roman" w:hAnsi="Times New Roman" w:cs="Times New Roman"/>
+          <w:sz w:val="24"/>
+          <w:szCs w:val="24"/>
+        </w:rPr>
+        <w:t>tanpa</w:t>
+      </w:r>
+      <w:proofErr w:type="spellEnd"/>
+      <w:r>
+        <w:rPr>
+          <w:rFonts w:ascii="Times New Roman" w:hAnsi="Times New Roman" w:cs="Times New Roman"/>
+          <w:sz w:val="24"/>
+          <w:szCs w:val="24"/>
+        </w:rPr>
+        <w:t xml:space="preserve"> </w:t>
+      </w:r>
+      <w:proofErr w:type="spellStart"/>
+      <w:r>
+        <w:rPr>
+          <w:rFonts w:ascii="Times New Roman" w:hAnsi="Times New Roman" w:cs="Times New Roman"/>
+          <w:sz w:val="24"/>
+          <w:szCs w:val="24"/>
+        </w:rPr>
+        <w:t>saling</w:t>
+      </w:r>
+      <w:proofErr w:type="spellEnd"/>
+      <w:r>
+        <w:rPr>
+          <w:rFonts w:ascii="Times New Roman" w:hAnsi="Times New Roman" w:cs="Times New Roman"/>
+          <w:sz w:val="24"/>
+          <w:szCs w:val="24"/>
+        </w:rPr>
+        <w:t xml:space="preserve"> </w:t>
+      </w:r>
+      <w:proofErr w:type="spellStart"/>
+      <w:r>
+        <w:rPr>
+          <w:rFonts w:ascii="Times New Roman" w:hAnsi="Times New Roman" w:cs="Times New Roman"/>
+          <w:sz w:val="24"/>
+          <w:szCs w:val="24"/>
+        </w:rPr>
+        <w:t>bertabrakan</w:t>
+      </w:r>
+      <w:proofErr w:type="spellEnd"/>
+      <w:r>
+        <w:rPr>
+          <w:rFonts w:ascii="Times New Roman" w:hAnsi="Times New Roman" w:cs="Times New Roman"/>
+          <w:sz w:val="24"/>
+          <w:szCs w:val="24"/>
+        </w:rPr>
+        <w:t xml:space="preserve">. Docker Desktop juga </w:t>
+      </w:r>
+      <w:proofErr w:type="spellStart"/>
+      <w:r>
+        <w:rPr>
+          <w:rFonts w:ascii="Times New Roman" w:hAnsi="Times New Roman" w:cs="Times New Roman"/>
+          <w:sz w:val="24"/>
+          <w:szCs w:val="24"/>
+        </w:rPr>
+        <w:t>menyediakan</w:t>
+      </w:r>
+      <w:proofErr w:type="spellEnd"/>
+      <w:r>
+        <w:rPr>
+          <w:rFonts w:ascii="Times New Roman" w:hAnsi="Times New Roman" w:cs="Times New Roman"/>
+          <w:sz w:val="24"/>
+          <w:szCs w:val="24"/>
+        </w:rPr>
+        <w:t xml:space="preserve"> </w:t>
+      </w:r>
+      <w:proofErr w:type="spellStart"/>
+      <w:r>
+        <w:rPr>
+          <w:rFonts w:ascii="Times New Roman" w:hAnsi="Times New Roman" w:cs="Times New Roman"/>
+          <w:sz w:val="24"/>
+          <w:szCs w:val="24"/>
+        </w:rPr>
+        <w:t>layanan</w:t>
+      </w:r>
+      <w:proofErr w:type="spellEnd"/>
+      <w:r>
+        <w:rPr>
+          <w:rFonts w:ascii="Times New Roman" w:hAnsi="Times New Roman" w:cs="Times New Roman"/>
+          <w:sz w:val="24"/>
+          <w:szCs w:val="24"/>
+        </w:rPr>
+        <w:t xml:space="preserve"> database yang </w:t>
+      </w:r>
+      <w:proofErr w:type="spellStart"/>
+      <w:r>
+        <w:rPr>
+          <w:rFonts w:ascii="Times New Roman" w:hAnsi="Times New Roman" w:cs="Times New Roman"/>
+          <w:sz w:val="24"/>
+          <w:szCs w:val="24"/>
+        </w:rPr>
+        <w:t>tidak</w:t>
+      </w:r>
+      <w:proofErr w:type="spellEnd"/>
+      <w:r>
+        <w:rPr>
+          <w:rFonts w:ascii="Times New Roman" w:hAnsi="Times New Roman" w:cs="Times New Roman"/>
+          <w:sz w:val="24"/>
+          <w:szCs w:val="24"/>
+        </w:rPr>
+        <w:t xml:space="preserve"> </w:t>
+      </w:r>
+      <w:proofErr w:type="spellStart"/>
+      <w:r>
+        <w:rPr>
+          <w:rFonts w:ascii="Times New Roman" w:hAnsi="Times New Roman" w:cs="Times New Roman"/>
+          <w:sz w:val="24"/>
+          <w:szCs w:val="24"/>
+        </w:rPr>
+        <w:t>bersifat</w:t>
+      </w:r>
+      <w:proofErr w:type="spellEnd"/>
+      <w:r>
+        <w:rPr>
+          <w:rFonts w:ascii="Times New Roman" w:hAnsi="Times New Roman" w:cs="Times New Roman"/>
+          <w:sz w:val="24"/>
+          <w:szCs w:val="24"/>
+        </w:rPr>
+        <w:t xml:space="preserve"> </w:t>
+      </w:r>
+      <w:proofErr w:type="spellStart"/>
+      <w:r>
+        <w:rPr>
+          <w:rFonts w:ascii="Times New Roman" w:hAnsi="Times New Roman" w:cs="Times New Roman"/>
+          <w:sz w:val="24"/>
+          <w:szCs w:val="24"/>
+        </w:rPr>
+        <w:t>lokal</w:t>
+      </w:r>
+      <w:proofErr w:type="spellEnd"/>
+      <w:r>
+        <w:rPr>
+          <w:rFonts w:ascii="Times New Roman" w:hAnsi="Times New Roman" w:cs="Times New Roman"/>
+          <w:sz w:val="24"/>
+          <w:szCs w:val="24"/>
+        </w:rPr>
+        <w:t xml:space="preserve">, database di Docker Desktop </w:t>
+      </w:r>
+      <w:proofErr w:type="spellStart"/>
+      <w:r>
+        <w:rPr>
+          <w:rFonts w:ascii="Times New Roman" w:hAnsi="Times New Roman" w:cs="Times New Roman"/>
+          <w:sz w:val="24"/>
+          <w:szCs w:val="24"/>
+        </w:rPr>
+        <w:t>ini</w:t>
+      </w:r>
+      <w:proofErr w:type="spellEnd"/>
+      <w:r>
+        <w:rPr>
+          <w:rFonts w:ascii="Times New Roman" w:hAnsi="Times New Roman" w:cs="Times New Roman"/>
+          <w:sz w:val="24"/>
+          <w:szCs w:val="24"/>
+        </w:rPr>
+        <w:t xml:space="preserve"> </w:t>
+      </w:r>
+      <w:proofErr w:type="spellStart"/>
+      <w:r>
+        <w:rPr>
+          <w:rFonts w:ascii="Times New Roman" w:hAnsi="Times New Roman" w:cs="Times New Roman"/>
+          <w:sz w:val="24"/>
+          <w:szCs w:val="24"/>
+        </w:rPr>
+        <w:t>bersifat</w:t>
+      </w:r>
+      <w:proofErr w:type="spellEnd"/>
+      <w:r>
+        <w:rPr>
+          <w:rFonts w:ascii="Times New Roman" w:hAnsi="Times New Roman" w:cs="Times New Roman"/>
+          <w:sz w:val="24"/>
+          <w:szCs w:val="24"/>
+        </w:rPr>
+        <w:t xml:space="preserve"> online</w:t>
+      </w:r>
+      <w:r>
+        <w:rPr>
+          <w:rFonts w:ascii="Times New Roman" w:hAnsi="Times New Roman" w:cs="Times New Roman"/>
+          <w:sz w:val="24"/>
+          <w:szCs w:val="24"/>
+        </w:rPr>
+        <w:t xml:space="preserve">, </w:t>
+      </w:r>
+      <w:proofErr w:type="spellStart"/>
+      <w:r>
+        <w:rPr>
+          <w:rFonts w:ascii="Times New Roman" w:hAnsi="Times New Roman" w:cs="Times New Roman"/>
+          <w:sz w:val="24"/>
+          <w:szCs w:val="24"/>
+        </w:rPr>
+        <w:t>sehingga</w:t>
+      </w:r>
+      <w:proofErr w:type="spellEnd"/>
+      <w:r>
+        <w:rPr>
+          <w:rFonts w:ascii="Times New Roman" w:hAnsi="Times New Roman" w:cs="Times New Roman"/>
+          <w:sz w:val="24"/>
+          <w:szCs w:val="24"/>
+        </w:rPr>
+        <w:t xml:space="preserve"> </w:t>
+      </w:r>
+      <w:proofErr w:type="spellStart"/>
+      <w:r>
+        <w:rPr>
+          <w:rFonts w:ascii="Times New Roman" w:hAnsi="Times New Roman" w:cs="Times New Roman"/>
+          <w:sz w:val="24"/>
+          <w:szCs w:val="24"/>
+        </w:rPr>
+        <w:t>tidak</w:t>
+      </w:r>
+      <w:proofErr w:type="spellEnd"/>
+      <w:r>
+        <w:rPr>
+          <w:rFonts w:ascii="Times New Roman" w:hAnsi="Times New Roman" w:cs="Times New Roman"/>
+          <w:sz w:val="24"/>
+          <w:szCs w:val="24"/>
+        </w:rPr>
+        <w:t xml:space="preserve"> </w:t>
+      </w:r>
+      <w:proofErr w:type="spellStart"/>
+      <w:r>
+        <w:rPr>
+          <w:rFonts w:ascii="Times New Roman" w:hAnsi="Times New Roman" w:cs="Times New Roman"/>
+          <w:sz w:val="24"/>
+          <w:szCs w:val="24"/>
+        </w:rPr>
+        <w:t>memberatkan</w:t>
+      </w:r>
+      <w:proofErr w:type="spellEnd"/>
+      <w:r>
+        <w:rPr>
+          <w:rFonts w:ascii="Times New Roman" w:hAnsi="Times New Roman" w:cs="Times New Roman"/>
+          <w:sz w:val="24"/>
+          <w:szCs w:val="24"/>
+        </w:rPr>
+        <w:t xml:space="preserve"> </w:t>
+      </w:r>
+      <w:proofErr w:type="spellStart"/>
+      <w:r>
+        <w:rPr>
+          <w:rFonts w:ascii="Times New Roman" w:hAnsi="Times New Roman" w:cs="Times New Roman"/>
+          <w:sz w:val="24"/>
+          <w:szCs w:val="24"/>
+        </w:rPr>
+        <w:t>kinerja</w:t>
+      </w:r>
+      <w:proofErr w:type="spellEnd"/>
+      <w:r>
+        <w:rPr>
+          <w:rFonts w:ascii="Times New Roman" w:hAnsi="Times New Roman" w:cs="Times New Roman"/>
+          <w:sz w:val="24"/>
+          <w:szCs w:val="24"/>
+        </w:rPr>
+        <w:t xml:space="preserve"> </w:t>
+      </w:r>
+      <w:proofErr w:type="spellStart"/>
+      <w:r>
+        <w:rPr>
+          <w:rFonts w:ascii="Times New Roman" w:hAnsi="Times New Roman" w:cs="Times New Roman"/>
+          <w:sz w:val="24"/>
+          <w:szCs w:val="24"/>
+        </w:rPr>
+        <w:t>perangkat</w:t>
+      </w:r>
+      <w:proofErr w:type="spellEnd"/>
+      <w:r>
+        <w:rPr>
+          <w:rFonts w:ascii="Times New Roman" w:hAnsi="Times New Roman" w:cs="Times New Roman"/>
+          <w:sz w:val="24"/>
+          <w:szCs w:val="24"/>
+        </w:rPr>
+        <w:t xml:space="preserve"> </w:t>
+      </w:r>
+      <w:proofErr w:type="spellStart"/>
+      <w:r>
+        <w:rPr>
+          <w:rFonts w:ascii="Times New Roman" w:hAnsi="Times New Roman" w:cs="Times New Roman"/>
+          <w:sz w:val="24"/>
+          <w:szCs w:val="24"/>
+        </w:rPr>
+        <w:t>asalkan</w:t>
+      </w:r>
+      <w:proofErr w:type="spellEnd"/>
+      <w:r>
+        <w:rPr>
+          <w:rFonts w:ascii="Times New Roman" w:hAnsi="Times New Roman" w:cs="Times New Roman"/>
+          <w:sz w:val="24"/>
+          <w:szCs w:val="24"/>
+        </w:rPr>
+        <w:t xml:space="preserve"> </w:t>
+      </w:r>
+      <w:proofErr w:type="spellStart"/>
+      <w:r>
+        <w:rPr>
+          <w:rFonts w:ascii="Times New Roman" w:hAnsi="Times New Roman" w:cs="Times New Roman"/>
+          <w:sz w:val="24"/>
+          <w:szCs w:val="24"/>
+        </w:rPr>
+        <w:t>terhubung</w:t>
+      </w:r>
+      <w:proofErr w:type="spellEnd"/>
+      <w:r>
+        <w:rPr>
+          <w:rFonts w:ascii="Times New Roman" w:hAnsi="Times New Roman" w:cs="Times New Roman"/>
+          <w:sz w:val="24"/>
+          <w:szCs w:val="24"/>
+        </w:rPr>
+        <w:t xml:space="preserve"> </w:t>
+      </w:r>
+      <w:proofErr w:type="spellStart"/>
+      <w:r>
+        <w:rPr>
+          <w:rFonts w:ascii="Times New Roman" w:hAnsi="Times New Roman" w:cs="Times New Roman"/>
+          <w:sz w:val="24"/>
+          <w:szCs w:val="24"/>
+        </w:rPr>
+        <w:t>dengan</w:t>
+      </w:r>
+      <w:proofErr w:type="spellEnd"/>
+      <w:r>
+        <w:rPr>
+          <w:rFonts w:ascii="Times New Roman" w:hAnsi="Times New Roman" w:cs="Times New Roman"/>
+          <w:sz w:val="24"/>
+          <w:szCs w:val="24"/>
+        </w:rPr>
+        <w:t xml:space="preserve"> internet.</w:t>
+      </w:r>
+    </w:p>
+    <w:p>
+      <w:pPr>
+        <w:ind w:left="993"/>
+      </w:pPr>
+    </w:p>
+    <w:p>
+      <w:pPr>
+        <w:pStyle w:val="Heading3"/>
+        <w:numPr>
+          <w:ilvl w:val="0"/>
+          <w:numId w:val="6"/>
+        </w:numPr>
+        <w:ind w:left="-709" w:firstLine="1702"/>
+        <w:rPr>
+          <w:rFonts w:ascii="Times New Roman" w:hAnsi="Times New Roman" w:cs="Times New Roman"/>
+          <w:sz w:val="28"/>
+          <w:szCs w:val="28"/>
+        </w:rPr>
+      </w:pPr>
+      <w:proofErr w:type="spellStart"/>
+      <w:r>
+        <w:rPr>
+          <w:rFonts w:ascii="Times New Roman" w:hAnsi="Times New Roman" w:cs="Times New Roman"/>
+          <w:sz w:val="28"/>
+          <w:szCs w:val="28"/>
+        </w:rPr>
+        <w:lastRenderedPageBreak/>
+        <w:t>Membuat</w:t>
+      </w:r>
+      <w:proofErr w:type="spellEnd"/>
+      <w:r>
+        <w:rPr>
+          <w:rFonts w:ascii="Times New Roman" w:hAnsi="Times New Roman" w:cs="Times New Roman"/>
+          <w:sz w:val="28"/>
+          <w:szCs w:val="28"/>
+        </w:rPr>
+        <w:t xml:space="preserve"> </w:t>
+      </w:r>
+      <w:r>
+        <w:rPr>
+          <w:rFonts w:ascii="Times New Roman" w:hAnsi="Times New Roman" w:cs="Times New Roman"/>
+          <w:sz w:val="28"/>
+          <w:szCs w:val="28"/>
+        </w:rPr>
+        <w:t xml:space="preserve">Blog </w:t>
+      </w:r>
+      <w:proofErr w:type="spellStart"/>
+      <w:r>
+        <w:rPr>
+          <w:rFonts w:ascii="Times New Roman" w:hAnsi="Times New Roman" w:cs="Times New Roman"/>
+          <w:sz w:val="28"/>
+          <w:szCs w:val="28"/>
+        </w:rPr>
+        <w:t>Menggunakan</w:t>
+      </w:r>
+      <w:proofErr w:type="spellEnd"/>
+      <w:r>
+        <w:rPr>
+          <w:rFonts w:ascii="Times New Roman" w:hAnsi="Times New Roman" w:cs="Times New Roman"/>
+          <w:sz w:val="28"/>
+          <w:szCs w:val="28"/>
+        </w:rPr>
+        <w:t xml:space="preserve"> Medium</w:t>
+      </w:r>
+    </w:p>
+    <w:p>
+      <w:pPr>
+        <w:pStyle w:val="Heading3"/>
+        <w:numPr>
+          <w:ilvl w:val="0"/>
+          <w:numId w:val="6"/>
+        </w:numPr>
+        <w:ind w:left="-709" w:firstLine="1702"/>
+        <w:rPr>
+          <w:rFonts w:ascii="Times New Roman" w:hAnsi="Times New Roman" w:cs="Times New Roman"/>
+          <w:sz w:val="28"/>
+          <w:szCs w:val="28"/>
+        </w:rPr>
+      </w:pPr>
+      <w:proofErr w:type="spellStart"/>
+      <w:r>
+        <w:rPr>
+          <w:rFonts w:ascii="Times New Roman" w:hAnsi="Times New Roman" w:cs="Times New Roman"/>
+          <w:sz w:val="28"/>
+          <w:szCs w:val="28"/>
+        </w:rPr>
+        <w:t>Praktek</w:t>
+      </w:r>
+      <w:proofErr w:type="spellEnd"/>
+      <w:r>
+        <w:rPr>
+          <w:rFonts w:ascii="Times New Roman" w:hAnsi="Times New Roman" w:cs="Times New Roman"/>
+          <w:sz w:val="28"/>
+          <w:szCs w:val="28"/>
+        </w:rPr>
+        <w:t xml:space="preserve"> Install Windows </w:t>
+      </w:r>
+      <w:proofErr w:type="spellStart"/>
+      <w:r>
+        <w:rPr>
+          <w:rFonts w:ascii="Times New Roman" w:hAnsi="Times New Roman" w:cs="Times New Roman"/>
+          <w:sz w:val="28"/>
+          <w:szCs w:val="28"/>
+        </w:rPr>
+        <w:t>Menggunakan</w:t>
+      </w:r>
+      <w:proofErr w:type="spellEnd"/>
+      <w:r>
+        <w:rPr>
+          <w:rFonts w:ascii="Times New Roman" w:hAnsi="Times New Roman" w:cs="Times New Roman"/>
+          <w:sz w:val="28"/>
+          <w:szCs w:val="28"/>
+        </w:rPr>
+        <w:t xml:space="preserve"> </w:t>
+      </w:r>
+      <w:proofErr w:type="spellStart"/>
+      <w:r>
+        <w:rPr>
+          <w:rFonts w:ascii="Times New Roman" w:hAnsi="Times New Roman" w:cs="Times New Roman"/>
+          <w:sz w:val="28"/>
+          <w:szCs w:val="28"/>
+        </w:rPr>
+        <w:t>Virtualbox</w:t>
+      </w:r>
+      <w:proofErr w:type="spellEnd"/>
+    </w:p>
+    <w:p>
+      <w:pPr>
+        <w:pStyle w:val="Heading3"/>
+        <w:numPr>
+          <w:ilvl w:val="0"/>
+          <w:numId w:val="6"/>
+        </w:numPr>
+        <w:ind w:left="-709" w:firstLine="1702"/>
+        <w:rPr>
+          <w:rFonts w:ascii="Times New Roman" w:hAnsi="Times New Roman" w:cs="Times New Roman"/>
+          <w:sz w:val="28"/>
+          <w:szCs w:val="28"/>
+        </w:rPr>
+      </w:pPr>
+      <w:proofErr w:type="spellStart"/>
+      <w:r>
+        <w:rPr>
+          <w:rFonts w:ascii="Times New Roman" w:hAnsi="Times New Roman" w:cs="Times New Roman"/>
+          <w:sz w:val="28"/>
+          <w:szCs w:val="28"/>
+        </w:rPr>
+        <w:t>Membuat</w:t>
+      </w:r>
+      <w:proofErr w:type="spellEnd"/>
+      <w:r>
+        <w:rPr>
+          <w:rFonts w:ascii="Times New Roman" w:hAnsi="Times New Roman" w:cs="Times New Roman"/>
+          <w:sz w:val="28"/>
+          <w:szCs w:val="28"/>
+        </w:rPr>
+        <w:t xml:space="preserve"> Sitemap</w:t>
+      </w:r>
+    </w:p>
+    <w:p>
+      <w:pPr>
         <w:pStyle w:val="Heading1"/>
         <w:jc w:val="center"/>
         <w:rPr>
@@ -17575,7 +19812,7 @@
           <w:szCs w:val="28"/>
         </w:rPr>
       </w:pPr>
-      <w:bookmarkStart w:id="18" w:name="_Toc170118583"/>
+      <w:bookmarkStart w:id="21" w:name="_Toc172134146"/>
       <w:r>
         <w:rPr>
           <w:rFonts w:ascii="Times New Roman" w:hAnsi="Times New Roman" w:cs="Times New Roman"/>
@@ -17592,6 +19829,7 @@
         </w:rPr>
         <w:t>III</w:t>
       </w:r>
+      <w:bookmarkEnd w:id="21"/>
       <w:r>
         <w:rPr>
           <w:rFonts w:ascii="Times New Roman" w:hAnsi="Times New Roman" w:cs="Times New Roman"/>
@@ -17611,6 +19849,7 @@
           <w:szCs w:val="28"/>
         </w:rPr>
       </w:pPr>
+      <w:bookmarkStart w:id="22" w:name="_Toc172134147"/>
       <w:r>
         <w:rPr>
           <w:rFonts w:ascii="Times New Roman" w:hAnsi="Times New Roman" w:cs="Times New Roman"/>
@@ -17619,7 +19858,7 @@
         </w:rPr>
         <w:t>PENUTUP</w:t>
       </w:r>
-      <w:bookmarkEnd w:id="18"/>
+      <w:bookmarkEnd w:id="22"/>
     </w:p>
     <w:p>
       <w:pPr>
@@ -17636,7 +19875,7 @@
           <w:szCs w:val="28"/>
         </w:rPr>
       </w:pPr>
-      <w:bookmarkStart w:id="19" w:name="_Toc170118584"/>
+      <w:bookmarkStart w:id="23" w:name="_Toc172134148"/>
       <w:r>
         <w:rPr>
           <w:rFonts w:ascii="Times New Roman" w:hAnsi="Times New Roman" w:cs="Times New Roman"/>
@@ -17645,9 +19884,19 @@
           <w:sz w:val="28"/>
           <w:szCs w:val="28"/>
         </w:rPr>
+        <w:t xml:space="preserve"> </w:t>
+      </w:r>
+      <w:r>
+        <w:rPr>
+          <w:rFonts w:ascii="Times New Roman" w:hAnsi="Times New Roman" w:cs="Times New Roman"/>
+          <w:b/>
+          <w:color w:val="000000" w:themeColor="text1"/>
+          <w:sz w:val="28"/>
+          <w:szCs w:val="28"/>
+        </w:rPr>
         <w:t>KESIMPULAN</w:t>
       </w:r>
-      <w:bookmarkEnd w:id="19"/>
+      <w:bookmarkEnd w:id="23"/>
     </w:p>
     <w:p>
       <w:pPr>
@@ -17664,7 +19913,7 @@
           <w:szCs w:val="28"/>
         </w:rPr>
       </w:pPr>
-      <w:bookmarkStart w:id="20" w:name="_Toc170118585"/>
+      <w:bookmarkStart w:id="24" w:name="_Toc172134149"/>
       <w:r>
         <w:rPr>
           <w:rFonts w:ascii="Times New Roman" w:hAnsi="Times New Roman" w:cs="Times New Roman"/>
@@ -17685,7 +19934,7 @@
         </w:rPr>
         <w:t>ARAN</w:t>
       </w:r>
-      <w:bookmarkEnd w:id="20"/>
+      <w:bookmarkEnd w:id="24"/>
     </w:p>
     <w:p>
       <w:pPr>
@@ -17702,7 +19951,7 @@
           <w:szCs w:val="28"/>
         </w:rPr>
       </w:pPr>
-      <w:bookmarkStart w:id="21" w:name="_Toc170118586"/>
+      <w:bookmarkStart w:id="25" w:name="_Toc172134150"/>
       <w:r>
         <w:rPr>
           <w:rFonts w:ascii="Times New Roman" w:hAnsi="Times New Roman" w:cs="Times New Roman"/>
@@ -17713,7 +19962,7 @@
         </w:rPr>
         <w:t>LAMPIRAN</w:t>
       </w:r>
-      <w:bookmarkEnd w:id="21"/>
+      <w:bookmarkEnd w:id="25"/>
     </w:p>
     <w:p>
       <w:pPr>
@@ -17725,7 +19974,7 @@
           <w:szCs w:val="28"/>
         </w:rPr>
       </w:pPr>
-      <w:bookmarkStart w:id="22" w:name="_Toc170118587"/>
+      <w:bookmarkStart w:id="26" w:name="_Toc172134151"/>
       <w:r>
         <w:rPr>
           <w:rFonts w:ascii="Times New Roman" w:hAnsi="Times New Roman" w:cs="Times New Roman"/>
@@ -17734,7 +19983,7 @@
         </w:rPr>
         <w:t>DAFTAR PUSTAKA</w:t>
       </w:r>
-      <w:bookmarkEnd w:id="22"/>
+      <w:bookmarkEnd w:id="26"/>
     </w:p>
     <w:sectPr>
       <w:pgSz w:w="11906" w:h="16838"/>
@@ -19861,6 +22110,22 @@
     <w:uiPriority w:val="99"/>
     <w:rsid w:val="00F32CD9"/>
   </w:style>
+  <w:style w:type="paragraph" w:styleId="NormalWeb">
+    <w:name w:val="Normal (Web)"/>
+    <w:basedOn w:val="Normal"/>
+    <w:uiPriority w:val="99"/>
+    <w:unhideWhenUsed/>
+    <w:rsid w:val="008E0F90"/>
+    <w:pPr>
+      <w:spacing w:before="100" w:beforeAutospacing="1" w:after="100" w:afterAutospacing="1" w:line="240" w:lineRule="auto"/>
+    </w:pPr>
+    <w:rPr>
+      <w:rFonts w:ascii="Times New Roman" w:eastAsia="Times New Roman" w:hAnsi="Times New Roman" w:cs="Times New Roman"/>
+      <w:sz w:val="24"/>
+      <w:szCs w:val="24"/>
+      <w:lang w:eastAsia="en-ID"/>
+    </w:rPr>
+  </w:style>
 </w:styles>
 </file>
 

--- a/LAPORAN SMKS MUHAMMADIYAH 1 MUNTILAN.docx
+++ b/LAPORAN SMKS MUHAMMADIYAH 1 MUNTILAN.docx
@@ -785,7 +785,21 @@
               <w:rPr>
                 <w:sz w:val="24"/>
               </w:rPr>
-              <w:t xml:space="preserve">Muhammad Rizky </w:t>
+              <w:t xml:space="preserve">Muhammad </w:t>
+            </w:r>
+            <w:proofErr w:type="spellStart"/>
+            <w:r>
+              <w:rPr>
+                <w:sz w:val="24"/>
+              </w:rPr>
+              <w:t>Rizky</w:t>
+            </w:r>
+            <w:proofErr w:type="spellEnd"/>
+            <w:r>
+              <w:rPr>
+                <w:sz w:val="24"/>
+              </w:rPr>
+              <w:t xml:space="preserve"> </w:t>
             </w:r>
             <w:proofErr w:type="spellStart"/>
             <w:r>
@@ -862,7 +876,21 @@
               <w:rPr>
                 <w:sz w:val="24"/>
               </w:rPr>
-              <w:t xml:space="preserve">Muhammad Zidan </w:t>
+              <w:t xml:space="preserve">Muhammad </w:t>
+            </w:r>
+            <w:proofErr w:type="spellStart"/>
+            <w:r>
+              <w:rPr>
+                <w:sz w:val="24"/>
+              </w:rPr>
+              <w:t>Zidan</w:t>
+            </w:r>
+            <w:proofErr w:type="spellEnd"/>
+            <w:r>
+              <w:rPr>
+                <w:sz w:val="24"/>
+              </w:rPr>
+              <w:t xml:space="preserve"> </w:t>
             </w:r>
             <w:proofErr w:type="spellStart"/>
             <w:r>
@@ -1295,7 +1323,21 @@
         <w:rPr>
           <w:color w:val="0D0D0D"/>
         </w:rPr>
-        <w:t xml:space="preserve"> ini </w:t>
+        <w:t xml:space="preserve"> </w:t>
+      </w:r>
+      <w:proofErr w:type="spellStart"/>
+      <w:r>
+        <w:rPr>
+          <w:color w:val="0D0D0D"/>
+        </w:rPr>
+        <w:t>ini</w:t>
+      </w:r>
+      <w:proofErr w:type="spellEnd"/>
+      <w:r>
+        <w:rPr>
+          <w:color w:val="0D0D0D"/>
+        </w:rPr>
+        <w:t xml:space="preserve"> </w:t>
       </w:r>
       <w:proofErr w:type="spellStart"/>
       <w:r>
@@ -1906,6 +1948,7 @@
           <w:lang w:val="en-ID"/>
         </w:rPr>
       </w:pPr>
+      <w:proofErr w:type="spellStart"/>
       <w:r>
         <w:rPr>
           <w:rFonts w:ascii="Times New Roman" w:hAnsi="Times New Roman"/>
@@ -1914,7 +1957,18 @@
           <w:szCs w:val="24"/>
           <w:lang w:val="en-ID"/>
         </w:rPr>
-        <w:t xml:space="preserve">Dalam </w:t>
+        <w:t>Dalam</w:t>
+      </w:r>
+      <w:proofErr w:type="spellEnd"/>
+      <w:r>
+        <w:rPr>
+          <w:rFonts w:ascii="Times New Roman" w:hAnsi="Times New Roman"/>
+          <w:color w:val="000000"/>
+          <w:sz w:val="24"/>
+          <w:szCs w:val="24"/>
+          <w:lang w:val="en-ID"/>
+        </w:rPr>
+        <w:t xml:space="preserve"> </w:t>
       </w:r>
       <w:proofErr w:type="spellStart"/>
       <w:r>
@@ -2944,8 +2998,20 @@
           <w:szCs w:val="24"/>
           <w:lang w:val="en-ID"/>
         </w:rPr>
-        <w:t xml:space="preserve"> Lunak</w:t>
-      </w:r>
+        <w:t xml:space="preserve"> </w:t>
+      </w:r>
+      <w:proofErr w:type="spellStart"/>
+      <w:r>
+        <w:rPr>
+          <w:rFonts w:ascii="Times New Roman" w:hAnsi="Times New Roman"/>
+          <w:color w:val="000000"/>
+          <w:sz w:val="24"/>
+          <w:szCs w:val="24"/>
+          <w:lang w:val="en-ID"/>
+        </w:rPr>
+        <w:t>Lunak</w:t>
+      </w:r>
+      <w:proofErr w:type="spellEnd"/>
     </w:p>
     <w:p>
       <w:pPr>
@@ -3059,8 +3125,20 @@
           <w:szCs w:val="24"/>
           <w:lang w:val="en-ID"/>
         </w:rPr>
-        <w:t xml:space="preserve"> Lunak</w:t>
-      </w:r>
+        <w:t xml:space="preserve"> </w:t>
+      </w:r>
+      <w:proofErr w:type="spellStart"/>
+      <w:r>
+        <w:rPr>
+          <w:rFonts w:ascii="Times New Roman" w:hAnsi="Times New Roman"/>
+          <w:color w:val="000000"/>
+          <w:sz w:val="24"/>
+          <w:szCs w:val="24"/>
+          <w:lang w:val="en-ID"/>
+        </w:rPr>
+        <w:t>Lunak</w:t>
+      </w:r>
+      <w:proofErr w:type="spellEnd"/>
     </w:p>
     <w:p>
       <w:pPr>
@@ -3210,6 +3288,7 @@
           <w:lang w:val="id-ID"/>
         </w:rPr>
       </w:pPr>
+      <w:proofErr w:type="spellStart"/>
       <w:r>
         <w:rPr>
           <w:rFonts w:ascii="Times New Roman" w:hAnsi="Times New Roman" w:cs="Times New Roman"/>
@@ -3217,17 +3296,7 @@
           <w:spacing w:val="-3"/>
           <w:sz w:val="24"/>
         </w:rPr>
-        <w:t>Teman-</w:t>
-      </w:r>
-      <w:proofErr w:type="spellStart"/>
-      <w:r>
-        <w:rPr>
-          <w:rFonts w:ascii="Times New Roman" w:hAnsi="Times New Roman" w:cs="Times New Roman"/>
-          <w:color w:val="0D0D0D"/>
-          <w:spacing w:val="-3"/>
-          <w:sz w:val="24"/>
-        </w:rPr>
-        <w:t>teman</w:t>
+        <w:t>Teman-teman</w:t>
       </w:r>
       <w:proofErr w:type="spellEnd"/>
       <w:r>
@@ -5612,23 +5681,7 @@
                 <w:rFonts w:ascii="Times New Roman" w:hAnsi="Times New Roman" w:cs="Times New Roman"/>
                 <w:noProof/>
               </w:rPr>
-              <w:t>Mempelaj</w:t>
-            </w:r>
-            <w:r>
-              <w:rPr>
-                <w:rStyle w:val="Hyperlink"/>
-                <w:rFonts w:ascii="Times New Roman" w:hAnsi="Times New Roman" w:cs="Times New Roman"/>
-                <w:noProof/>
-              </w:rPr>
-              <w:t>a</w:t>
-            </w:r>
-            <w:r>
-              <w:rPr>
-                <w:rStyle w:val="Hyperlink"/>
-                <w:rFonts w:ascii="Times New Roman" w:hAnsi="Times New Roman" w:cs="Times New Roman"/>
-                <w:noProof/>
-              </w:rPr>
-              <w:t>ri Tentang Docker Desktop</w:t>
+              <w:t>Mempelajari Tentang Docker Desktop</w:t>
             </w:r>
             <w:r>
               <w:rPr>
@@ -6430,7 +6483,21 @@
         <w:rPr>
           <w:color w:val="0D0D0D"/>
         </w:rPr>
-        <w:t xml:space="preserve"> Lunak (RPL) </w:t>
+        <w:t xml:space="preserve"> </w:t>
+      </w:r>
+      <w:proofErr w:type="spellStart"/>
+      <w:r>
+        <w:rPr>
+          <w:color w:val="0D0D0D"/>
+        </w:rPr>
+        <w:t>Lunak</w:t>
+      </w:r>
+      <w:proofErr w:type="spellEnd"/>
+      <w:r>
+        <w:rPr>
+          <w:color w:val="0D0D0D"/>
+        </w:rPr>
+        <w:t xml:space="preserve"> (RPL) </w:t>
       </w:r>
       <w:proofErr w:type="spellStart"/>
       <w:r>
@@ -6716,7 +6783,21 @@
         <w:rPr>
           <w:color w:val="0D0D0D"/>
         </w:rPr>
-        <w:t xml:space="preserve">. Maksud dan </w:t>
+        <w:t xml:space="preserve">. </w:t>
+      </w:r>
+      <w:proofErr w:type="spellStart"/>
+      <w:r>
+        <w:rPr>
+          <w:color w:val="0D0D0D"/>
+        </w:rPr>
+        <w:t>Maksud</w:t>
+      </w:r>
+      <w:proofErr w:type="spellEnd"/>
+      <w:r>
+        <w:rPr>
+          <w:color w:val="0D0D0D"/>
+        </w:rPr>
+        <w:t xml:space="preserve"> dan </w:t>
       </w:r>
       <w:proofErr w:type="spellStart"/>
       <w:r>
@@ -7412,8 +7493,18 @@
           <w:color w:val="0D0D0D"/>
           <w:sz w:val="24"/>
         </w:rPr>
-        <w:t xml:space="preserve"> Lunak</w:t>
-      </w:r>
+        <w:t xml:space="preserve"> </w:t>
+      </w:r>
+      <w:proofErr w:type="spellStart"/>
+      <w:r>
+        <w:rPr>
+          <w:rFonts w:ascii="Times New Roman" w:hAnsi="Times New Roman" w:cs="Times New Roman"/>
+          <w:color w:val="0D0D0D"/>
+          <w:sz w:val="24"/>
+        </w:rPr>
+        <w:t>Lunak</w:t>
+      </w:r>
+      <w:proofErr w:type="spellEnd"/>
     </w:p>
     <w:p>
       <w:pPr>
@@ -8440,7 +8531,25 @@
           <w:color w:val="0D0D0D"/>
           <w:sz w:val="24"/>
         </w:rPr>
-        <w:t xml:space="preserve"> Lunak (RPL)</w:t>
+        <w:t xml:space="preserve"> </w:t>
+      </w:r>
+      <w:proofErr w:type="spellStart"/>
+      <w:r>
+        <w:rPr>
+          <w:rFonts w:ascii="Times New Roman" w:hAnsi="Times New Roman" w:cs="Times New Roman"/>
+          <w:color w:val="0D0D0D"/>
+          <w:sz w:val="24"/>
+        </w:rPr>
+        <w:t>Lunak</w:t>
+      </w:r>
+      <w:proofErr w:type="spellEnd"/>
+      <w:r>
+        <w:rPr>
+          <w:rFonts w:ascii="Times New Roman" w:hAnsi="Times New Roman" w:cs="Times New Roman"/>
+          <w:color w:val="0D0D0D"/>
+          <w:sz w:val="24"/>
+        </w:rPr>
+        <w:t xml:space="preserve"> (RPL)</w:t>
       </w:r>
       <w:r>
         <w:rPr>
@@ -10600,7 +10709,25 @@
           <w:sz w:val="24"/>
           <w:szCs w:val="24"/>
         </w:rPr>
-        <w:t xml:space="preserve">. Saat </w:t>
+        <w:t xml:space="preserve">. </w:t>
+      </w:r>
+      <w:proofErr w:type="spellStart"/>
+      <w:r>
+        <w:rPr>
+          <w:rFonts w:ascii="Times New Roman" w:hAnsi="Times New Roman" w:cs="Times New Roman"/>
+          <w:sz w:val="24"/>
+          <w:szCs w:val="24"/>
+        </w:rPr>
+        <w:t>Saat</w:t>
+      </w:r>
+      <w:proofErr w:type="spellEnd"/>
+      <w:r>
+        <w:rPr>
+          <w:rFonts w:ascii="Times New Roman" w:hAnsi="Times New Roman" w:cs="Times New Roman"/>
+          <w:sz w:val="24"/>
+          <w:szCs w:val="24"/>
+        </w:rPr>
+        <w:t xml:space="preserve"> </w:t>
       </w:r>
       <w:proofErr w:type="spellStart"/>
       <w:r>
@@ -10762,7 +10889,25 @@
           <w:sz w:val="24"/>
           <w:szCs w:val="24"/>
         </w:rPr>
-        <w:t xml:space="preserve"> Lunak </w:t>
+        <w:t xml:space="preserve"> </w:t>
+      </w:r>
+      <w:proofErr w:type="spellStart"/>
+      <w:r>
+        <w:rPr>
+          <w:rFonts w:ascii="Times New Roman" w:hAnsi="Times New Roman" w:cs="Times New Roman"/>
+          <w:sz w:val="24"/>
+          <w:szCs w:val="24"/>
+        </w:rPr>
+        <w:t>Lunak</w:t>
+      </w:r>
+      <w:proofErr w:type="spellEnd"/>
+      <w:r>
+        <w:rPr>
+          <w:rFonts w:ascii="Times New Roman" w:hAnsi="Times New Roman" w:cs="Times New Roman"/>
+          <w:sz w:val="24"/>
+          <w:szCs w:val="24"/>
+        </w:rPr>
+        <w:t xml:space="preserve"> </w:t>
       </w:r>
       <w:proofErr w:type="spellStart"/>
       <w:r>
@@ -14917,7 +15062,27 @@
           <w:sz w:val="24"/>
           <w:szCs w:val="24"/>
         </w:rPr>
-        <w:t xml:space="preserve">. Dalam </w:t>
+        <w:t xml:space="preserve">. </w:t>
+      </w:r>
+      <w:proofErr w:type="spellStart"/>
+      <w:r>
+        <w:rPr>
+          <w:rFonts w:ascii="Times New Roman" w:hAnsi="Times New Roman" w:cs="Times New Roman"/>
+          <w:color w:val="0D0D0D"/>
+          <w:sz w:val="24"/>
+          <w:szCs w:val="24"/>
+        </w:rPr>
+        <w:t>Dalam</w:t>
+      </w:r>
+      <w:proofErr w:type="spellEnd"/>
+      <w:r>
+        <w:rPr>
+          <w:rFonts w:ascii="Times New Roman" w:hAnsi="Times New Roman" w:cs="Times New Roman"/>
+          <w:color w:val="0D0D0D"/>
+          <w:sz w:val="24"/>
+          <w:szCs w:val="24"/>
+        </w:rPr>
+        <w:t xml:space="preserve"> </w:t>
       </w:r>
       <w:proofErr w:type="spellStart"/>
       <w:r>
@@ -15639,13 +15804,23 @@
           <w:szCs w:val="24"/>
         </w:rPr>
       </w:pPr>
-      <w:r>
-        <w:rPr>
-          <w:rFonts w:ascii="Times New Roman" w:hAnsi="Times New Roman" w:cs="Times New Roman"/>
-          <w:sz w:val="24"/>
-          <w:szCs w:val="24"/>
-        </w:rPr>
-        <w:t xml:space="preserve">Tugas </w:t>
+      <w:proofErr w:type="spellStart"/>
+      <w:r>
+        <w:rPr>
+          <w:rFonts w:ascii="Times New Roman" w:hAnsi="Times New Roman" w:cs="Times New Roman"/>
+          <w:sz w:val="24"/>
+          <w:szCs w:val="24"/>
+        </w:rPr>
+        <w:t>Tugas</w:t>
+      </w:r>
+      <w:proofErr w:type="spellEnd"/>
+      <w:r>
+        <w:rPr>
+          <w:rFonts w:ascii="Times New Roman" w:hAnsi="Times New Roman" w:cs="Times New Roman"/>
+          <w:sz w:val="24"/>
+          <w:szCs w:val="24"/>
+        </w:rPr>
+        <w:t xml:space="preserve"> </w:t>
       </w:r>
       <w:proofErr w:type="spellStart"/>
       <w:r>
@@ -15771,7 +15946,25 @@
           <w:sz w:val="24"/>
           <w:szCs w:val="24"/>
         </w:rPr>
-        <w:t xml:space="preserve">. Dalam </w:t>
+        <w:t xml:space="preserve">. </w:t>
+      </w:r>
+      <w:proofErr w:type="spellStart"/>
+      <w:r>
+        <w:rPr>
+          <w:rFonts w:ascii="Times New Roman" w:hAnsi="Times New Roman" w:cs="Times New Roman"/>
+          <w:sz w:val="24"/>
+          <w:szCs w:val="24"/>
+        </w:rPr>
+        <w:t>Dalam</w:t>
+      </w:r>
+      <w:proofErr w:type="spellEnd"/>
+      <w:r>
+        <w:rPr>
+          <w:rFonts w:ascii="Times New Roman" w:hAnsi="Times New Roman" w:cs="Times New Roman"/>
+          <w:sz w:val="24"/>
+          <w:szCs w:val="24"/>
+        </w:rPr>
+        <w:t xml:space="preserve"> </w:t>
       </w:r>
       <w:proofErr w:type="spellStart"/>
       <w:r>
@@ -16401,7 +16594,25 @@
           <w:sz w:val="24"/>
           <w:szCs w:val="24"/>
         </w:rPr>
-        <w:t xml:space="preserve"> kami. Tugas </w:t>
+        <w:t xml:space="preserve"> kami. </w:t>
+      </w:r>
+      <w:proofErr w:type="spellStart"/>
+      <w:r>
+        <w:rPr>
+          <w:rFonts w:ascii="Times New Roman" w:hAnsi="Times New Roman" w:cs="Times New Roman"/>
+          <w:sz w:val="24"/>
+          <w:szCs w:val="24"/>
+        </w:rPr>
+        <w:t>Tugas</w:t>
+      </w:r>
+      <w:proofErr w:type="spellEnd"/>
+      <w:r>
+        <w:rPr>
+          <w:rFonts w:ascii="Times New Roman" w:hAnsi="Times New Roman" w:cs="Times New Roman"/>
+          <w:sz w:val="24"/>
+          <w:szCs w:val="24"/>
+        </w:rPr>
+        <w:t xml:space="preserve"> </w:t>
       </w:r>
       <w:proofErr w:type="spellStart"/>
       <w:r>
@@ -17280,25 +17491,7 @@
           <w:sz w:val="24"/>
           <w:szCs w:val="24"/>
         </w:rPr>
-        <w:t xml:space="preserve"> </w:t>
-      </w:r>
-      <w:proofErr w:type="spellStart"/>
-      <w:r>
-        <w:rPr>
-          <w:rFonts w:ascii="Times New Roman" w:hAnsi="Times New Roman" w:cs="Times New Roman"/>
-          <w:sz w:val="24"/>
-          <w:szCs w:val="24"/>
-        </w:rPr>
-        <w:t>sangat</w:t>
-      </w:r>
-      <w:proofErr w:type="spellEnd"/>
-      <w:r>
-        <w:rPr>
-          <w:rFonts w:ascii="Times New Roman" w:hAnsi="Times New Roman" w:cs="Times New Roman"/>
-          <w:sz w:val="24"/>
-          <w:szCs w:val="24"/>
-        </w:rPr>
-        <w:t xml:space="preserve"> </w:t>
+        <w:t xml:space="preserve"> sangat </w:t>
       </w:r>
       <w:proofErr w:type="spellStart"/>
       <w:r>
@@ -17915,7 +18108,15 @@
         <w:t xml:space="preserve"> &amp;</w:t>
       </w:r>
       <w:r>
-        <w:t xml:space="preserve"> XLOOKUP. Dalam proses </w:t>
+        <w:t xml:space="preserve"> XLOOKUP. </w:t>
+      </w:r>
+      <w:proofErr w:type="spellStart"/>
+      <w:r>
+        <w:t>Dalam</w:t>
+      </w:r>
+      <w:proofErr w:type="spellEnd"/>
+      <w:r>
+        <w:t xml:space="preserve"> proses </w:t>
       </w:r>
       <w:proofErr w:type="spellStart"/>
       <w:r>
@@ -19645,6 +19846,30 @@
     </w:p>
     <w:p>
       <w:pPr>
+        <w:spacing w:line="360" w:lineRule="auto"/>
+        <w:ind w:left="993" w:firstLine="708"/>
+        <w:jc w:val="both"/>
+        <w:rPr>
+          <w:rFonts w:ascii="Times New Roman" w:hAnsi="Times New Roman" w:cs="Times New Roman"/>
+          <w:sz w:val="24"/>
+          <w:szCs w:val="24"/>
+        </w:rPr>
+      </w:pPr>
+    </w:p>
+    <w:p>
+      <w:pPr>
+        <w:spacing w:line="360" w:lineRule="auto"/>
+        <w:ind w:left="993" w:firstLine="708"/>
+        <w:jc w:val="both"/>
+        <w:rPr>
+          <w:rFonts w:ascii="Times New Roman" w:hAnsi="Times New Roman" w:cs="Times New Roman"/>
+          <w:sz w:val="24"/>
+          <w:szCs w:val="24"/>
+        </w:rPr>
+      </w:pPr>
+    </w:p>
+    <w:p>
+      <w:pPr>
         <w:ind w:left="993"/>
       </w:pPr>
     </w:p>
@@ -19708,6 +19933,9 @@
         <w:t xml:space="preserve"> Medium</w:t>
       </w:r>
     </w:p>
+    <w:p/>
+    <w:p/>
+    <w:p/>
     <w:p>
       <w:pPr>
         <w:pStyle w:val="Heading3"/>

--- a/LAPORAN SMKS MUHAMMADIYAH 1 MUNTILAN.docx
+++ b/LAPORAN SMKS MUHAMMADIYAH 1 MUNTILAN.docx
@@ -19932,6 +19932,17 @@
         </w:rPr>
         <w:t xml:space="preserve"> Medium</w:t>
       </w:r>
+    </w:p>
+    <w:p>
+      <w:pPr>
+        <w:pStyle w:val="Heading3"/>
+        <w:ind w:left="993"/>
+        <w:rPr>
+          <w:rFonts w:ascii="Times New Roman" w:hAnsi="Times New Roman" w:cs="Times New Roman"/>
+          <w:sz w:val="28"/>
+          <w:szCs w:val="28"/>
+        </w:rPr>
+      </w:pPr>
     </w:p>
     <w:p/>
     <w:p/>

--- a/LAPORAN SMKS MUHAMMADIYAH 1 MUNTILAN.docx
+++ b/LAPORAN SMKS MUHAMMADIYAH 1 MUNTILAN.docx
@@ -19933,20 +19933,488 @@
         <w:t xml:space="preserve"> Medium</w:t>
       </w:r>
     </w:p>
+    <w:p/>
     <w:p>
       <w:pPr>
-        <w:pStyle w:val="Heading3"/>
-        <w:ind w:left="993"/>
-        <w:rPr>
-          <w:rFonts w:ascii="Times New Roman" w:hAnsi="Times New Roman" w:cs="Times New Roman"/>
-          <w:sz w:val="28"/>
-          <w:szCs w:val="28"/>
-        </w:rPr>
-      </w:pPr>
+        <w:ind w:left="720" w:firstLine="273"/>
+        <w:jc w:val="both"/>
+        <w:rPr>
+          <w:rStyle w:val="hgkelc"/>
+          <w:rFonts w:ascii="Times New Roman" w:hAnsi="Times New Roman" w:cs="Times New Roman"/>
+          <w:sz w:val="24"/>
+          <w:szCs w:val="24"/>
+          <w:lang w:val="en-US"/>
+        </w:rPr>
+      </w:pPr>
+      <w:r>
+        <w:rPr>
+          <w:rStyle w:val="hgkelc"/>
+          <w:rFonts w:ascii="Times New Roman" w:hAnsi="Times New Roman" w:cs="Times New Roman"/>
+          <w:sz w:val="24"/>
+          <w:szCs w:val="24"/>
+          <w:lang w:val="id-ID"/>
+        </w:rPr>
+        <w:t>Medium adalah sebuah platform blogging terbuka yang memungkinkan pengguna untuk menulis dan menerbitkan artikel dengan mudah</w:t>
+      </w:r>
+      <w:r>
+        <w:rPr>
+          <w:rStyle w:val="hgkelc"/>
+          <w:rFonts w:ascii="Times New Roman" w:hAnsi="Times New Roman" w:cs="Times New Roman"/>
+          <w:sz w:val="24"/>
+          <w:szCs w:val="24"/>
+          <w:lang w:val="en-US"/>
+        </w:rPr>
+        <w:t>.</w:t>
+      </w:r>
+      <w:proofErr w:type="spellStart"/>
+      <w:r>
+        <w:rPr>
+          <w:rStyle w:val="hgkelc"/>
+          <w:rFonts w:ascii="Times New Roman" w:hAnsi="Times New Roman" w:cs="Times New Roman"/>
+          <w:sz w:val="24"/>
+          <w:szCs w:val="24"/>
+          <w:lang w:val="en-US"/>
+        </w:rPr>
+        <w:t>Disini</w:t>
+      </w:r>
+      <w:proofErr w:type="spellEnd"/>
+      <w:r>
+        <w:rPr>
+          <w:rStyle w:val="hgkelc"/>
+          <w:rFonts w:ascii="Times New Roman" w:hAnsi="Times New Roman" w:cs="Times New Roman"/>
+          <w:sz w:val="24"/>
+          <w:szCs w:val="24"/>
+          <w:lang w:val="en-US"/>
+        </w:rPr>
+        <w:t xml:space="preserve"> k</w:t>
+      </w:r>
+      <w:r>
+        <w:rPr>
+          <w:rStyle w:val="hgkelc"/>
+          <w:rFonts w:ascii="Times New Roman" w:hAnsi="Times New Roman" w:cs="Times New Roman"/>
+          <w:sz w:val="24"/>
+          <w:szCs w:val="24"/>
+          <w:lang w:val="en-US"/>
+        </w:rPr>
+        <w:t xml:space="preserve">ami </w:t>
+      </w:r>
+      <w:proofErr w:type="spellStart"/>
+      <w:r>
+        <w:rPr>
+          <w:rStyle w:val="hgkelc"/>
+          <w:rFonts w:ascii="Times New Roman" w:hAnsi="Times New Roman" w:cs="Times New Roman"/>
+          <w:sz w:val="24"/>
+          <w:szCs w:val="24"/>
+          <w:lang w:val="en-US"/>
+        </w:rPr>
+        <w:t>belajar</w:t>
+      </w:r>
+      <w:proofErr w:type="spellEnd"/>
+      <w:r>
+        <w:rPr>
+          <w:rStyle w:val="hgkelc"/>
+          <w:rFonts w:ascii="Times New Roman" w:hAnsi="Times New Roman" w:cs="Times New Roman"/>
+          <w:sz w:val="24"/>
+          <w:szCs w:val="24"/>
+          <w:lang w:val="en-US"/>
+        </w:rPr>
+        <w:t xml:space="preserve"> </w:t>
+      </w:r>
+      <w:proofErr w:type="spellStart"/>
+      <w:r>
+        <w:rPr>
+          <w:rStyle w:val="hgkelc"/>
+          <w:rFonts w:ascii="Times New Roman" w:hAnsi="Times New Roman" w:cs="Times New Roman"/>
+          <w:sz w:val="24"/>
+          <w:szCs w:val="24"/>
+          <w:lang w:val="en-US"/>
+        </w:rPr>
+        <w:t>membuat</w:t>
+      </w:r>
+      <w:proofErr w:type="spellEnd"/>
+      <w:r>
+        <w:rPr>
+          <w:rStyle w:val="hgkelc"/>
+          <w:rFonts w:ascii="Times New Roman" w:hAnsi="Times New Roman" w:cs="Times New Roman"/>
+          <w:sz w:val="24"/>
+          <w:szCs w:val="24"/>
+          <w:lang w:val="en-US"/>
+        </w:rPr>
+        <w:t xml:space="preserve"> </w:t>
+      </w:r>
+      <w:proofErr w:type="spellStart"/>
+      <w:r>
+        <w:rPr>
+          <w:rStyle w:val="hgkelc"/>
+          <w:rFonts w:ascii="Times New Roman" w:hAnsi="Times New Roman" w:cs="Times New Roman"/>
+          <w:sz w:val="24"/>
+          <w:szCs w:val="24"/>
+          <w:lang w:val="en-US"/>
+        </w:rPr>
+        <w:t>sebuah</w:t>
+      </w:r>
+      <w:proofErr w:type="spellEnd"/>
+      <w:r>
+        <w:rPr>
+          <w:rStyle w:val="hgkelc"/>
+          <w:rFonts w:ascii="Times New Roman" w:hAnsi="Times New Roman" w:cs="Times New Roman"/>
+          <w:sz w:val="24"/>
+          <w:szCs w:val="24"/>
+          <w:lang w:val="en-US"/>
+        </w:rPr>
+        <w:t xml:space="preserve"> blog </w:t>
+      </w:r>
+      <w:proofErr w:type="spellStart"/>
+      <w:r>
+        <w:rPr>
+          <w:rStyle w:val="hgkelc"/>
+          <w:rFonts w:ascii="Times New Roman" w:hAnsi="Times New Roman" w:cs="Times New Roman"/>
+          <w:sz w:val="24"/>
+          <w:szCs w:val="24"/>
+          <w:lang w:val="en-US"/>
+        </w:rPr>
+        <w:t>sederhana</w:t>
+      </w:r>
+      <w:proofErr w:type="spellEnd"/>
+      <w:r>
+        <w:rPr>
+          <w:rStyle w:val="hgkelc"/>
+          <w:rFonts w:ascii="Times New Roman" w:hAnsi="Times New Roman" w:cs="Times New Roman"/>
+          <w:sz w:val="24"/>
+          <w:szCs w:val="24"/>
+          <w:lang w:val="en-US"/>
+        </w:rPr>
+        <w:t xml:space="preserve"> </w:t>
+      </w:r>
+      <w:proofErr w:type="spellStart"/>
+      <w:r>
+        <w:rPr>
+          <w:rStyle w:val="hgkelc"/>
+          <w:rFonts w:ascii="Times New Roman" w:hAnsi="Times New Roman" w:cs="Times New Roman"/>
+          <w:sz w:val="24"/>
+          <w:szCs w:val="24"/>
+          <w:lang w:val="en-US"/>
+        </w:rPr>
+        <w:t>dengan</w:t>
+      </w:r>
+      <w:proofErr w:type="spellEnd"/>
+      <w:r>
+        <w:rPr>
+          <w:rStyle w:val="hgkelc"/>
+          <w:rFonts w:ascii="Times New Roman" w:hAnsi="Times New Roman" w:cs="Times New Roman"/>
+          <w:sz w:val="24"/>
+          <w:szCs w:val="24"/>
+          <w:lang w:val="en-US"/>
+        </w:rPr>
+        <w:t xml:space="preserve"> </w:t>
+      </w:r>
+      <w:proofErr w:type="spellStart"/>
+      <w:r>
+        <w:rPr>
+          <w:rStyle w:val="hgkelc"/>
+          <w:rFonts w:ascii="Times New Roman" w:hAnsi="Times New Roman" w:cs="Times New Roman"/>
+          <w:sz w:val="24"/>
+          <w:szCs w:val="24"/>
+          <w:lang w:val="en-US"/>
+        </w:rPr>
+        <w:t>menggunakan</w:t>
+      </w:r>
+      <w:proofErr w:type="spellEnd"/>
+      <w:r>
+        <w:rPr>
+          <w:rStyle w:val="hgkelc"/>
+          <w:rFonts w:ascii="Times New Roman" w:hAnsi="Times New Roman" w:cs="Times New Roman"/>
+          <w:sz w:val="24"/>
+          <w:szCs w:val="24"/>
+          <w:lang w:val="en-US"/>
+        </w:rPr>
+        <w:t xml:space="preserve"> medium web </w:t>
+      </w:r>
+      <w:r>
+        <w:rPr>
+          <w:rStyle w:val="hgkelc"/>
+          <w:rFonts w:ascii="Times New Roman" w:hAnsi="Times New Roman" w:cs="Times New Roman"/>
+          <w:sz w:val="24"/>
+          <w:szCs w:val="24"/>
+          <w:lang w:val="en-US"/>
+        </w:rPr>
+        <w:t>,</w:t>
+      </w:r>
+      <w:proofErr w:type="spellStart"/>
+      <w:r>
+        <w:rPr>
+          <w:rStyle w:val="hgkelc"/>
+          <w:rFonts w:ascii="Times New Roman" w:hAnsi="Times New Roman" w:cs="Times New Roman"/>
+          <w:sz w:val="24"/>
+          <w:szCs w:val="24"/>
+          <w:lang w:val="en-US"/>
+        </w:rPr>
+        <w:t>disini</w:t>
+      </w:r>
+      <w:proofErr w:type="spellEnd"/>
+      <w:r>
+        <w:rPr>
+          <w:rStyle w:val="hgkelc"/>
+          <w:rFonts w:ascii="Times New Roman" w:hAnsi="Times New Roman" w:cs="Times New Roman"/>
+          <w:sz w:val="24"/>
+          <w:szCs w:val="24"/>
+          <w:lang w:val="en-US"/>
+        </w:rPr>
+        <w:t xml:space="preserve"> kami </w:t>
+      </w:r>
+      <w:proofErr w:type="spellStart"/>
+      <w:r>
+        <w:rPr>
+          <w:rStyle w:val="hgkelc"/>
+          <w:rFonts w:ascii="Times New Roman" w:hAnsi="Times New Roman" w:cs="Times New Roman"/>
+          <w:sz w:val="24"/>
+          <w:szCs w:val="24"/>
+          <w:lang w:val="en-US"/>
+        </w:rPr>
+        <w:t>membuat</w:t>
+      </w:r>
+      <w:proofErr w:type="spellEnd"/>
+      <w:r>
+        <w:rPr>
+          <w:rStyle w:val="hgkelc"/>
+          <w:rFonts w:ascii="Times New Roman" w:hAnsi="Times New Roman" w:cs="Times New Roman"/>
+          <w:sz w:val="24"/>
+          <w:szCs w:val="24"/>
+          <w:lang w:val="en-US"/>
+        </w:rPr>
+        <w:t xml:space="preserve"> blog </w:t>
+      </w:r>
+      <w:proofErr w:type="spellStart"/>
+      <w:r>
+        <w:rPr>
+          <w:rStyle w:val="hgkelc"/>
+          <w:rFonts w:ascii="Times New Roman" w:hAnsi="Times New Roman" w:cs="Times New Roman"/>
+          <w:sz w:val="24"/>
+          <w:szCs w:val="24"/>
+          <w:lang w:val="en-US"/>
+        </w:rPr>
+        <w:t>tentang</w:t>
+      </w:r>
+      <w:proofErr w:type="spellEnd"/>
+      <w:r>
+        <w:rPr>
+          <w:rStyle w:val="hgkelc"/>
+          <w:rFonts w:ascii="Times New Roman" w:hAnsi="Times New Roman" w:cs="Times New Roman"/>
+          <w:sz w:val="24"/>
+          <w:szCs w:val="24"/>
+          <w:lang w:val="en-US"/>
+        </w:rPr>
+        <w:t xml:space="preserve"> </w:t>
+      </w:r>
+      <w:proofErr w:type="spellStart"/>
+      <w:r>
+        <w:rPr>
+          <w:rStyle w:val="hgkelc"/>
+          <w:rFonts w:ascii="Times New Roman" w:hAnsi="Times New Roman" w:cs="Times New Roman"/>
+          <w:sz w:val="24"/>
+          <w:szCs w:val="24"/>
+          <w:lang w:val="en-US"/>
+        </w:rPr>
+        <w:t>berbagai</w:t>
+      </w:r>
+      <w:proofErr w:type="spellEnd"/>
+      <w:r>
+        <w:rPr>
+          <w:rStyle w:val="hgkelc"/>
+          <w:rFonts w:ascii="Times New Roman" w:hAnsi="Times New Roman" w:cs="Times New Roman"/>
+          <w:sz w:val="24"/>
+          <w:szCs w:val="24"/>
+          <w:lang w:val="en-US"/>
+        </w:rPr>
+        <w:t xml:space="preserve"> </w:t>
+      </w:r>
+      <w:proofErr w:type="spellStart"/>
+      <w:r>
+        <w:rPr>
+          <w:rStyle w:val="hgkelc"/>
+          <w:rFonts w:ascii="Times New Roman" w:hAnsi="Times New Roman" w:cs="Times New Roman"/>
+          <w:sz w:val="24"/>
+          <w:szCs w:val="24"/>
+          <w:lang w:val="en-US"/>
+        </w:rPr>
+        <w:t>komponen</w:t>
+      </w:r>
+      <w:proofErr w:type="spellEnd"/>
+      <w:r>
+        <w:rPr>
+          <w:rStyle w:val="hgkelc"/>
+          <w:rFonts w:ascii="Times New Roman" w:hAnsi="Times New Roman" w:cs="Times New Roman"/>
+          <w:sz w:val="24"/>
+          <w:szCs w:val="24"/>
+          <w:lang w:val="en-US"/>
+        </w:rPr>
+        <w:t xml:space="preserve"> </w:t>
+      </w:r>
+      <w:proofErr w:type="spellStart"/>
+      <w:r>
+        <w:rPr>
+          <w:rStyle w:val="hgkelc"/>
+          <w:rFonts w:ascii="Times New Roman" w:hAnsi="Times New Roman" w:cs="Times New Roman"/>
+          <w:sz w:val="24"/>
+          <w:szCs w:val="24"/>
+          <w:lang w:val="en-US"/>
+        </w:rPr>
+        <w:t>komponen</w:t>
+      </w:r>
+      <w:proofErr w:type="spellEnd"/>
+      <w:r>
+        <w:rPr>
+          <w:rStyle w:val="hgkelc"/>
+          <w:rFonts w:ascii="Times New Roman" w:hAnsi="Times New Roman" w:cs="Times New Roman"/>
+          <w:sz w:val="24"/>
+          <w:szCs w:val="24"/>
+          <w:lang w:val="en-US"/>
+        </w:rPr>
+        <w:t xml:space="preserve"> </w:t>
+      </w:r>
+      <w:proofErr w:type="spellStart"/>
+      <w:r>
+        <w:rPr>
+          <w:rStyle w:val="hgkelc"/>
+          <w:rFonts w:ascii="Times New Roman" w:hAnsi="Times New Roman" w:cs="Times New Roman"/>
+          <w:sz w:val="24"/>
+          <w:szCs w:val="24"/>
+          <w:lang w:val="en-US"/>
+        </w:rPr>
+        <w:t>komputer</w:t>
+      </w:r>
+      <w:proofErr w:type="spellEnd"/>
+      <w:r>
+        <w:rPr>
+          <w:rStyle w:val="hgkelc"/>
+          <w:rFonts w:ascii="Times New Roman" w:hAnsi="Times New Roman" w:cs="Times New Roman"/>
+          <w:sz w:val="24"/>
+          <w:szCs w:val="24"/>
+          <w:lang w:val="en-US"/>
+        </w:rPr>
+        <w:t xml:space="preserve"> </w:t>
+      </w:r>
+      <w:r>
+        <w:rPr>
+          <w:rStyle w:val="hgkelc"/>
+          <w:rFonts w:ascii="Times New Roman" w:hAnsi="Times New Roman" w:cs="Times New Roman"/>
+          <w:sz w:val="24"/>
+          <w:szCs w:val="24"/>
+          <w:lang w:val="en-US"/>
+        </w:rPr>
+        <w:t xml:space="preserve">dan </w:t>
+      </w:r>
+      <w:proofErr w:type="spellStart"/>
+      <w:r>
+        <w:rPr>
+          <w:rStyle w:val="hgkelc"/>
+          <w:rFonts w:ascii="Times New Roman" w:hAnsi="Times New Roman" w:cs="Times New Roman"/>
+          <w:sz w:val="24"/>
+          <w:szCs w:val="24"/>
+          <w:lang w:val="en-US"/>
+        </w:rPr>
+        <w:t>fungsinya</w:t>
+      </w:r>
+      <w:proofErr w:type="spellEnd"/>
+      <w:r>
+        <w:rPr>
+          <w:rStyle w:val="hgkelc"/>
+          <w:rFonts w:ascii="Times New Roman" w:hAnsi="Times New Roman" w:cs="Times New Roman"/>
+          <w:sz w:val="24"/>
+          <w:szCs w:val="24"/>
+          <w:lang w:val="en-US"/>
+        </w:rPr>
+        <w:t xml:space="preserve"> </w:t>
+      </w:r>
+      <w:proofErr w:type="spellStart"/>
+      <w:r>
+        <w:rPr>
+          <w:rStyle w:val="hgkelc"/>
+          <w:rFonts w:ascii="Times New Roman" w:hAnsi="Times New Roman" w:cs="Times New Roman"/>
+          <w:sz w:val="24"/>
+          <w:szCs w:val="24"/>
+          <w:lang w:val="en-US"/>
+        </w:rPr>
+        <w:t>meliputi</w:t>
+      </w:r>
+      <w:proofErr w:type="spellEnd"/>
+      <w:r>
+        <w:rPr>
+          <w:rStyle w:val="hgkelc"/>
+          <w:rFonts w:ascii="Times New Roman" w:hAnsi="Times New Roman" w:cs="Times New Roman"/>
+          <w:sz w:val="24"/>
+          <w:szCs w:val="24"/>
+          <w:lang w:val="en-US"/>
+        </w:rPr>
+        <w:t xml:space="preserve"> </w:t>
+      </w:r>
+      <w:proofErr w:type="spellStart"/>
+      <w:r>
+        <w:rPr>
+          <w:rStyle w:val="hgkelc"/>
+          <w:rFonts w:ascii="Times New Roman" w:hAnsi="Times New Roman" w:cs="Times New Roman"/>
+          <w:sz w:val="24"/>
+          <w:szCs w:val="24"/>
+          <w:lang w:val="en-US"/>
+        </w:rPr>
+        <w:t>CPU,</w:t>
+      </w:r>
+      <w:r>
+        <w:rPr>
+          <w:rStyle w:val="hgkelc"/>
+          <w:rFonts w:ascii="Times New Roman" w:hAnsi="Times New Roman" w:cs="Times New Roman"/>
+          <w:sz w:val="24"/>
+          <w:szCs w:val="24"/>
+          <w:lang w:val="en-US"/>
+        </w:rPr>
+        <w:t>HDD,Port</w:t>
+      </w:r>
+      <w:proofErr w:type="spellEnd"/>
+      <w:r>
+        <w:rPr>
+          <w:rStyle w:val="hgkelc"/>
+          <w:rFonts w:ascii="Times New Roman" w:hAnsi="Times New Roman" w:cs="Times New Roman"/>
+          <w:sz w:val="24"/>
+          <w:szCs w:val="24"/>
+          <w:lang w:val="en-US"/>
+        </w:rPr>
+        <w:t xml:space="preserve"> Input Output dan lain </w:t>
+      </w:r>
+      <w:proofErr w:type="spellStart"/>
+      <w:r>
+        <w:rPr>
+          <w:rStyle w:val="hgkelc"/>
+          <w:rFonts w:ascii="Times New Roman" w:hAnsi="Times New Roman" w:cs="Times New Roman"/>
+          <w:sz w:val="24"/>
+          <w:szCs w:val="24"/>
+          <w:lang w:val="en-US"/>
+        </w:rPr>
+        <w:t>lain</w:t>
+      </w:r>
+      <w:proofErr w:type="spellEnd"/>
+      <w:r>
+        <w:rPr>
+          <w:rStyle w:val="hgkelc"/>
+          <w:rFonts w:ascii="Times New Roman" w:hAnsi="Times New Roman" w:cs="Times New Roman"/>
+          <w:sz w:val="24"/>
+          <w:szCs w:val="24"/>
+          <w:lang w:val="en-US"/>
+        </w:rPr>
+        <w:t>.</w:t>
+      </w:r>
     </w:p>
-    <w:p/>
-    <w:p/>
-    <w:p/>
+    <w:p>
+      <w:pPr>
+        <w:ind w:left="720" w:firstLine="273"/>
+        <w:jc w:val="both"/>
+        <w:rPr>
+          <w:rFonts w:ascii="Times New Roman" w:hAnsi="Times New Roman" w:cs="Times New Roman"/>
+          <w:sz w:val="24"/>
+          <w:szCs w:val="24"/>
+          <w:lang w:val="en-US"/>
+        </w:rPr>
+      </w:pPr>
+    </w:p>
     <w:p>
       <w:pPr>
         <w:pStyle w:val="Heading3"/>
@@ -20007,6 +20475,524 @@
         <w:t>Virtualbox</w:t>
       </w:r>
       <w:proofErr w:type="spellEnd"/>
+    </w:p>
+    <w:p/>
+    <w:p>
+      <w:pPr>
+        <w:ind w:left="720" w:firstLine="273"/>
+        <w:rPr>
+          <w:rFonts w:ascii="Times New Roman" w:hAnsi="Times New Roman" w:cs="Times New Roman"/>
+          <w:sz w:val="24"/>
+          <w:szCs w:val="24"/>
+          <w:lang w:val="en-US"/>
+        </w:rPr>
+      </w:pPr>
+      <w:r>
+        <w:rPr>
+          <w:rStyle w:val="hgkelc"/>
+          <w:rFonts w:ascii="Times New Roman" w:hAnsi="Times New Roman" w:cs="Times New Roman"/>
+          <w:sz w:val="24"/>
+          <w:szCs w:val="24"/>
+          <w:lang w:val="id-ID"/>
+        </w:rPr>
+        <w:t xml:space="preserve">VirtualBox adalah </w:t>
+      </w:r>
+      <w:proofErr w:type="spellStart"/>
+      <w:r>
+        <w:rPr>
+          <w:rStyle w:val="hgkelc"/>
+          <w:rFonts w:ascii="Times New Roman" w:hAnsi="Times New Roman" w:cs="Times New Roman"/>
+          <w:sz w:val="24"/>
+          <w:szCs w:val="24"/>
+          <w:lang w:val="en-US"/>
+        </w:rPr>
+        <w:t>sebuah</w:t>
+      </w:r>
+      <w:proofErr w:type="spellEnd"/>
+      <w:r>
+        <w:rPr>
+          <w:rStyle w:val="hgkelc"/>
+          <w:rFonts w:ascii="Times New Roman" w:hAnsi="Times New Roman" w:cs="Times New Roman"/>
+          <w:sz w:val="24"/>
+          <w:szCs w:val="24"/>
+          <w:lang w:val="en-US"/>
+        </w:rPr>
+        <w:t xml:space="preserve"> </w:t>
+      </w:r>
+      <w:r>
+        <w:rPr>
+          <w:rStyle w:val="hgkelc"/>
+          <w:rFonts w:ascii="Times New Roman" w:hAnsi="Times New Roman" w:cs="Times New Roman"/>
+          <w:sz w:val="24"/>
+          <w:szCs w:val="24"/>
+          <w:lang w:val="id-ID"/>
+        </w:rPr>
+        <w:t>perangkat lunak virtualisasi, yang dapat digunakan untuk mengeksekusi sistem operasi "tambahan" di dalam sistem operasi "utama"</w:t>
+      </w:r>
+      <w:r>
+        <w:rPr>
+          <w:rStyle w:val="hgkelc"/>
+          <w:rFonts w:ascii="Times New Roman" w:hAnsi="Times New Roman" w:cs="Times New Roman"/>
+          <w:sz w:val="24"/>
+          <w:szCs w:val="24"/>
+          <w:lang w:val="en-US"/>
+        </w:rPr>
+        <w:t>.</w:t>
+      </w:r>
+      <w:proofErr w:type="spellStart"/>
+      <w:r>
+        <w:rPr>
+          <w:rStyle w:val="hgkelc"/>
+          <w:rFonts w:ascii="Times New Roman" w:hAnsi="Times New Roman" w:cs="Times New Roman"/>
+          <w:sz w:val="24"/>
+          <w:szCs w:val="24"/>
+          <w:lang w:val="en-US"/>
+        </w:rPr>
+        <w:t>D</w:t>
+      </w:r>
+      <w:r>
+        <w:rPr>
+          <w:rStyle w:val="hgkelc"/>
+          <w:rFonts w:ascii="Times New Roman" w:hAnsi="Times New Roman" w:cs="Times New Roman"/>
+          <w:sz w:val="24"/>
+          <w:szCs w:val="24"/>
+          <w:lang w:val="en-US"/>
+        </w:rPr>
+        <w:t>isini</w:t>
+      </w:r>
+      <w:proofErr w:type="spellEnd"/>
+      <w:r>
+        <w:rPr>
+          <w:rStyle w:val="hgkelc"/>
+          <w:rFonts w:ascii="Times New Roman" w:hAnsi="Times New Roman" w:cs="Times New Roman"/>
+          <w:sz w:val="24"/>
+          <w:szCs w:val="24"/>
+          <w:lang w:val="en-US"/>
+        </w:rPr>
+        <w:t xml:space="preserve"> kami </w:t>
+      </w:r>
+      <w:proofErr w:type="spellStart"/>
+      <w:r>
+        <w:rPr>
+          <w:rStyle w:val="hgkelc"/>
+          <w:rFonts w:ascii="Times New Roman" w:hAnsi="Times New Roman" w:cs="Times New Roman"/>
+          <w:sz w:val="24"/>
+          <w:szCs w:val="24"/>
+          <w:lang w:val="en-US"/>
+        </w:rPr>
+        <w:t>praktik</w:t>
+      </w:r>
+      <w:proofErr w:type="spellEnd"/>
+      <w:r>
+        <w:rPr>
+          <w:rStyle w:val="hgkelc"/>
+          <w:rFonts w:ascii="Times New Roman" w:hAnsi="Times New Roman" w:cs="Times New Roman"/>
+          <w:sz w:val="24"/>
+          <w:szCs w:val="24"/>
+          <w:lang w:val="en-US"/>
+        </w:rPr>
+        <w:t xml:space="preserve"> </w:t>
+      </w:r>
+      <w:proofErr w:type="spellStart"/>
+      <w:r>
+        <w:rPr>
+          <w:rStyle w:val="hgkelc"/>
+          <w:rFonts w:ascii="Times New Roman" w:hAnsi="Times New Roman" w:cs="Times New Roman"/>
+          <w:sz w:val="24"/>
+          <w:szCs w:val="24"/>
+          <w:lang w:val="en-US"/>
+        </w:rPr>
+        <w:t>menginstala</w:t>
+      </w:r>
+      <w:r>
+        <w:rPr>
+          <w:rStyle w:val="hgkelc"/>
+          <w:rFonts w:ascii="Times New Roman" w:hAnsi="Times New Roman" w:cs="Times New Roman"/>
+          <w:sz w:val="24"/>
+          <w:szCs w:val="24"/>
+          <w:lang w:val="en-US"/>
+        </w:rPr>
+        <w:t>si</w:t>
+      </w:r>
+      <w:proofErr w:type="spellEnd"/>
+      <w:r>
+        <w:rPr>
+          <w:rStyle w:val="hgkelc"/>
+          <w:rFonts w:ascii="Times New Roman" w:hAnsi="Times New Roman" w:cs="Times New Roman"/>
+          <w:sz w:val="24"/>
+          <w:szCs w:val="24"/>
+          <w:lang w:val="en-US"/>
+        </w:rPr>
+        <w:t xml:space="preserve"> windows </w:t>
+      </w:r>
+      <w:proofErr w:type="spellStart"/>
+      <w:r>
+        <w:rPr>
+          <w:rStyle w:val="hgkelc"/>
+          <w:rFonts w:ascii="Times New Roman" w:hAnsi="Times New Roman" w:cs="Times New Roman"/>
+          <w:sz w:val="24"/>
+          <w:szCs w:val="24"/>
+          <w:lang w:val="en-US"/>
+        </w:rPr>
+        <w:t>dengan</w:t>
+      </w:r>
+      <w:proofErr w:type="spellEnd"/>
+      <w:r>
+        <w:rPr>
+          <w:rStyle w:val="hgkelc"/>
+          <w:rFonts w:ascii="Times New Roman" w:hAnsi="Times New Roman" w:cs="Times New Roman"/>
+          <w:sz w:val="24"/>
+          <w:szCs w:val="24"/>
+          <w:lang w:val="en-US"/>
+        </w:rPr>
+        <w:t xml:space="preserve"> </w:t>
+      </w:r>
+      <w:proofErr w:type="spellStart"/>
+      <w:r>
+        <w:rPr>
+          <w:rStyle w:val="hgkelc"/>
+          <w:rFonts w:ascii="Times New Roman" w:hAnsi="Times New Roman" w:cs="Times New Roman"/>
+          <w:sz w:val="24"/>
+          <w:szCs w:val="24"/>
+          <w:lang w:val="en-US"/>
+        </w:rPr>
+        <w:t>menggunakan</w:t>
+      </w:r>
+      <w:proofErr w:type="spellEnd"/>
+      <w:r>
+        <w:rPr>
+          <w:rStyle w:val="hgkelc"/>
+          <w:rFonts w:ascii="Times New Roman" w:hAnsi="Times New Roman" w:cs="Times New Roman"/>
+          <w:sz w:val="24"/>
+          <w:szCs w:val="24"/>
+          <w:lang w:val="en-US"/>
+        </w:rPr>
+        <w:t xml:space="preserve"> </w:t>
+      </w:r>
+      <w:proofErr w:type="spellStart"/>
+      <w:r>
+        <w:rPr>
+          <w:rStyle w:val="hgkelc"/>
+          <w:rFonts w:ascii="Times New Roman" w:hAnsi="Times New Roman" w:cs="Times New Roman"/>
+          <w:sz w:val="24"/>
+          <w:szCs w:val="24"/>
+          <w:lang w:val="en-US"/>
+        </w:rPr>
+        <w:t>virtual</w:t>
+      </w:r>
+      <w:r>
+        <w:rPr>
+          <w:rStyle w:val="hgkelc"/>
+          <w:rFonts w:ascii="Times New Roman" w:hAnsi="Times New Roman" w:cs="Times New Roman"/>
+          <w:sz w:val="24"/>
+          <w:szCs w:val="24"/>
+          <w:lang w:val="en-US"/>
+        </w:rPr>
+        <w:t>box</w:t>
+      </w:r>
+      <w:proofErr w:type="spellEnd"/>
+      <w:r>
+        <w:rPr>
+          <w:rStyle w:val="hgkelc"/>
+          <w:rFonts w:ascii="Times New Roman" w:hAnsi="Times New Roman" w:cs="Times New Roman"/>
+          <w:sz w:val="24"/>
+          <w:szCs w:val="24"/>
+          <w:lang w:val="en-US"/>
+        </w:rPr>
+        <w:t xml:space="preserve"> dan windows 7,disini kami </w:t>
+      </w:r>
+      <w:proofErr w:type="spellStart"/>
+      <w:r>
+        <w:rPr>
+          <w:rStyle w:val="hgkelc"/>
+          <w:rFonts w:ascii="Times New Roman" w:hAnsi="Times New Roman" w:cs="Times New Roman"/>
+          <w:sz w:val="24"/>
+          <w:szCs w:val="24"/>
+          <w:lang w:val="en-US"/>
+        </w:rPr>
+        <w:t>me</w:t>
+      </w:r>
+      <w:r>
+        <w:rPr>
+          <w:rStyle w:val="hgkelc"/>
+          <w:rFonts w:ascii="Times New Roman" w:hAnsi="Times New Roman" w:cs="Times New Roman"/>
+          <w:sz w:val="24"/>
+          <w:szCs w:val="24"/>
+          <w:lang w:val="en-US"/>
+        </w:rPr>
+        <w:t>ngetahui</w:t>
+      </w:r>
+      <w:proofErr w:type="spellEnd"/>
+      <w:r>
+        <w:rPr>
+          <w:rStyle w:val="hgkelc"/>
+          <w:rFonts w:ascii="Times New Roman" w:hAnsi="Times New Roman" w:cs="Times New Roman"/>
+          <w:sz w:val="24"/>
+          <w:szCs w:val="24"/>
+          <w:lang w:val="en-US"/>
+        </w:rPr>
+        <w:t xml:space="preserve"> </w:t>
+      </w:r>
+      <w:proofErr w:type="spellStart"/>
+      <w:r>
+        <w:rPr>
+          <w:rStyle w:val="hgkelc"/>
+          <w:rFonts w:ascii="Times New Roman" w:hAnsi="Times New Roman" w:cs="Times New Roman"/>
+          <w:sz w:val="24"/>
+          <w:szCs w:val="24"/>
+          <w:lang w:val="en-US"/>
+        </w:rPr>
+        <w:t>ber</w:t>
+      </w:r>
+      <w:r>
+        <w:rPr>
+          <w:rStyle w:val="hgkelc"/>
+          <w:rFonts w:ascii="Times New Roman" w:hAnsi="Times New Roman" w:cs="Times New Roman"/>
+          <w:sz w:val="24"/>
+          <w:szCs w:val="24"/>
+          <w:lang w:val="en-US"/>
+        </w:rPr>
+        <w:t>bagai</w:t>
+      </w:r>
+      <w:proofErr w:type="spellEnd"/>
+      <w:r>
+        <w:rPr>
+          <w:rStyle w:val="hgkelc"/>
+          <w:rFonts w:ascii="Times New Roman" w:hAnsi="Times New Roman" w:cs="Times New Roman"/>
+          <w:sz w:val="24"/>
+          <w:szCs w:val="24"/>
+          <w:lang w:val="en-US"/>
+        </w:rPr>
+        <w:t xml:space="preserve"> step </w:t>
+      </w:r>
+      <w:proofErr w:type="spellStart"/>
+      <w:r>
+        <w:rPr>
+          <w:rStyle w:val="hgkelc"/>
+          <w:rFonts w:ascii="Times New Roman" w:hAnsi="Times New Roman" w:cs="Times New Roman"/>
+          <w:sz w:val="24"/>
+          <w:szCs w:val="24"/>
+          <w:lang w:val="en-US"/>
+        </w:rPr>
+        <w:t>untuk</w:t>
+      </w:r>
+      <w:proofErr w:type="spellEnd"/>
+      <w:r>
+        <w:rPr>
+          <w:rStyle w:val="hgkelc"/>
+          <w:rFonts w:ascii="Times New Roman" w:hAnsi="Times New Roman" w:cs="Times New Roman"/>
+          <w:sz w:val="24"/>
+          <w:szCs w:val="24"/>
+          <w:lang w:val="en-US"/>
+        </w:rPr>
+        <w:t xml:space="preserve"> </w:t>
+      </w:r>
+      <w:proofErr w:type="spellStart"/>
+      <w:r>
+        <w:rPr>
+          <w:rStyle w:val="hgkelc"/>
+          <w:rFonts w:ascii="Times New Roman" w:hAnsi="Times New Roman" w:cs="Times New Roman"/>
+          <w:sz w:val="24"/>
+          <w:szCs w:val="24"/>
+          <w:lang w:val="en-US"/>
+        </w:rPr>
+        <w:t>menginstal</w:t>
+      </w:r>
+      <w:proofErr w:type="spellEnd"/>
+      <w:r>
+        <w:rPr>
+          <w:rStyle w:val="hgkelc"/>
+          <w:rFonts w:ascii="Times New Roman" w:hAnsi="Times New Roman" w:cs="Times New Roman"/>
+          <w:sz w:val="24"/>
+          <w:szCs w:val="24"/>
+          <w:lang w:val="en-US"/>
+        </w:rPr>
+        <w:t xml:space="preserve"> windows dan </w:t>
+      </w:r>
+      <w:proofErr w:type="spellStart"/>
+      <w:r>
+        <w:rPr>
+          <w:rStyle w:val="hgkelc"/>
+          <w:rFonts w:ascii="Times New Roman" w:hAnsi="Times New Roman" w:cs="Times New Roman"/>
+          <w:sz w:val="24"/>
+          <w:szCs w:val="24"/>
+          <w:lang w:val="en-US"/>
+        </w:rPr>
+        <w:t>membagi</w:t>
+      </w:r>
+      <w:proofErr w:type="spellEnd"/>
+      <w:r>
+        <w:rPr>
+          <w:rStyle w:val="hgkelc"/>
+          <w:rFonts w:ascii="Times New Roman" w:hAnsi="Times New Roman" w:cs="Times New Roman"/>
+          <w:sz w:val="24"/>
+          <w:szCs w:val="24"/>
+          <w:lang w:val="en-US"/>
+        </w:rPr>
+        <w:t xml:space="preserve"> </w:t>
+      </w:r>
+      <w:proofErr w:type="spellStart"/>
+      <w:r>
+        <w:rPr>
+          <w:rStyle w:val="hgkelc"/>
+          <w:rFonts w:ascii="Times New Roman" w:hAnsi="Times New Roman" w:cs="Times New Roman"/>
+          <w:sz w:val="24"/>
+          <w:szCs w:val="24"/>
+          <w:lang w:val="en-US"/>
+        </w:rPr>
+        <w:t>pa</w:t>
+      </w:r>
+      <w:r>
+        <w:rPr>
+          <w:rStyle w:val="hgkelc"/>
+          <w:rFonts w:ascii="Times New Roman" w:hAnsi="Times New Roman" w:cs="Times New Roman"/>
+          <w:sz w:val="24"/>
+          <w:szCs w:val="24"/>
+          <w:lang w:val="en-US"/>
+        </w:rPr>
+        <w:t>rtisi</w:t>
+      </w:r>
+      <w:proofErr w:type="spellEnd"/>
+      <w:r>
+        <w:rPr>
+          <w:rStyle w:val="hgkelc"/>
+          <w:rFonts w:ascii="Times New Roman" w:hAnsi="Times New Roman" w:cs="Times New Roman"/>
+          <w:sz w:val="24"/>
+          <w:szCs w:val="24"/>
+          <w:lang w:val="en-US"/>
+        </w:rPr>
+        <w:t xml:space="preserve"> </w:t>
+      </w:r>
+      <w:proofErr w:type="spellStart"/>
+      <w:r>
+        <w:rPr>
+          <w:rStyle w:val="hgkelc"/>
+          <w:rFonts w:ascii="Times New Roman" w:hAnsi="Times New Roman" w:cs="Times New Roman"/>
+          <w:sz w:val="24"/>
+          <w:szCs w:val="24"/>
+          <w:lang w:val="en-US"/>
+        </w:rPr>
+        <w:t>untuk</w:t>
+      </w:r>
+      <w:proofErr w:type="spellEnd"/>
+      <w:r>
+        <w:rPr>
+          <w:rStyle w:val="hgkelc"/>
+          <w:rFonts w:ascii="Times New Roman" w:hAnsi="Times New Roman" w:cs="Times New Roman"/>
+          <w:sz w:val="24"/>
+          <w:szCs w:val="24"/>
+          <w:lang w:val="en-US"/>
+        </w:rPr>
+        <w:t xml:space="preserve"> </w:t>
+      </w:r>
+      <w:proofErr w:type="spellStart"/>
+      <w:r>
+        <w:rPr>
+          <w:rStyle w:val="hgkelc"/>
+          <w:rFonts w:ascii="Times New Roman" w:hAnsi="Times New Roman" w:cs="Times New Roman"/>
+          <w:sz w:val="24"/>
+          <w:szCs w:val="24"/>
+          <w:lang w:val="en-US"/>
+        </w:rPr>
+        <w:t>memecah</w:t>
+      </w:r>
+      <w:proofErr w:type="spellEnd"/>
+      <w:r>
+        <w:rPr>
+          <w:rStyle w:val="hgkelc"/>
+          <w:rFonts w:ascii="Times New Roman" w:hAnsi="Times New Roman" w:cs="Times New Roman"/>
+          <w:sz w:val="24"/>
+          <w:szCs w:val="24"/>
+          <w:lang w:val="en-US"/>
+        </w:rPr>
+        <w:t xml:space="preserve"> </w:t>
+      </w:r>
+      <w:proofErr w:type="spellStart"/>
+      <w:r>
+        <w:rPr>
+          <w:rStyle w:val="hgkelc"/>
+          <w:rFonts w:ascii="Times New Roman" w:hAnsi="Times New Roman" w:cs="Times New Roman"/>
+          <w:sz w:val="24"/>
+          <w:szCs w:val="24"/>
+          <w:lang w:val="en-US"/>
+        </w:rPr>
+        <w:t>kapasitas</w:t>
+      </w:r>
+      <w:proofErr w:type="spellEnd"/>
+      <w:r>
+        <w:rPr>
+          <w:rStyle w:val="hgkelc"/>
+          <w:rFonts w:ascii="Times New Roman" w:hAnsi="Times New Roman" w:cs="Times New Roman"/>
+          <w:sz w:val="24"/>
+          <w:szCs w:val="24"/>
+          <w:lang w:val="en-US"/>
+        </w:rPr>
+        <w:t xml:space="preserve"> </w:t>
+      </w:r>
+      <w:proofErr w:type="spellStart"/>
+      <w:r>
+        <w:rPr>
+          <w:rStyle w:val="hgkelc"/>
+          <w:rFonts w:ascii="Times New Roman" w:hAnsi="Times New Roman" w:cs="Times New Roman"/>
+          <w:sz w:val="24"/>
+          <w:szCs w:val="24"/>
+          <w:lang w:val="en-US"/>
+        </w:rPr>
+        <w:t>penyimpanan</w:t>
+      </w:r>
+      <w:proofErr w:type="spellEnd"/>
+      <w:r>
+        <w:rPr>
+          <w:rStyle w:val="hgkelc"/>
+          <w:rFonts w:ascii="Times New Roman" w:hAnsi="Times New Roman" w:cs="Times New Roman"/>
+          <w:sz w:val="24"/>
+          <w:szCs w:val="24"/>
+          <w:lang w:val="en-US"/>
+        </w:rPr>
+        <w:t xml:space="preserve"> </w:t>
+      </w:r>
+      <w:proofErr w:type="spellStart"/>
+      <w:r>
+        <w:rPr>
+          <w:rStyle w:val="hgkelc"/>
+          <w:rFonts w:ascii="Times New Roman" w:hAnsi="Times New Roman" w:cs="Times New Roman"/>
+          <w:sz w:val="24"/>
+          <w:szCs w:val="24"/>
+          <w:lang w:val="en-US"/>
+        </w:rPr>
+        <w:t>menjadi</w:t>
+      </w:r>
+      <w:proofErr w:type="spellEnd"/>
+      <w:r>
+        <w:rPr>
+          <w:rStyle w:val="hgkelc"/>
+          <w:rFonts w:ascii="Times New Roman" w:hAnsi="Times New Roman" w:cs="Times New Roman"/>
+          <w:sz w:val="24"/>
+          <w:szCs w:val="24"/>
+          <w:lang w:val="en-US"/>
+        </w:rPr>
+        <w:t xml:space="preserve"> 2</w:t>
+      </w:r>
+      <w:r>
+        <w:rPr>
+          <w:rStyle w:val="hgkelc"/>
+          <w:rFonts w:ascii="Times New Roman" w:hAnsi="Times New Roman" w:cs="Times New Roman"/>
+          <w:sz w:val="24"/>
+          <w:szCs w:val="24"/>
+          <w:lang w:val="en-US"/>
+        </w:rPr>
+        <w:t>.</w:t>
+      </w:r>
+      <w:r>
+        <w:rPr>
+          <w:rStyle w:val="hgkelc"/>
+          <w:rFonts w:ascii="Times New Roman" w:hAnsi="Times New Roman" w:cs="Times New Roman"/>
+          <w:sz w:val="24"/>
+          <w:szCs w:val="24"/>
+          <w:lang w:val="en-US"/>
+        </w:rPr>
+        <w:t xml:space="preserve"> </w:t>
+      </w:r>
     </w:p>
     <w:p>
       <w:pPr>
@@ -20256,6 +21242,13 @@
       </w:r>
     </w:p>
   </w:endnote>
+  <w:endnote w:type="continuationNotice" w:id="1">
+    <w:p>
+      <w:pPr>
+        <w:spacing w:after="0" w:line="240" w:lineRule="auto"/>
+      </w:pPr>
+    </w:p>
+  </w:endnote>
 </w:endnotes>
 </file>
 
@@ -20279,6 +21272,13 @@
       <w:r>
         <w:continuationSeparator/>
       </w:r>
+    </w:p>
+  </w:footnote>
+  <w:footnote w:type="continuationNotice" w:id="1">
+    <w:p>
+      <w:pPr>
+        <w:spacing w:after="0" w:line="240" w:lineRule="auto"/>
+      </w:pPr>
     </w:p>
   </w:footnote>
 </w:footnotes>
@@ -22365,6 +23365,11 @@
       <w:lang w:eastAsia="en-ID"/>
     </w:rPr>
   </w:style>
+  <w:style w:type="character" w:customStyle="1" w:styleId="hgkelc">
+    <w:name w:val="hgkelc"/>
+    <w:basedOn w:val="DefaultParagraphFont"/>
+    <w:rsid w:val="009117E1"/>
+  </w:style>
 </w:styles>
 </file>
 

--- a/LAPORAN SMKS MUHAMMADIYAH 1 MUNTILAN.docx
+++ b/LAPORAN SMKS MUHAMMADIYAH 1 MUNTILAN.docx
@@ -7318,6 +7318,7 @@
     <w:p/>
     <w:p>
       <w:pPr>
+        <w:spacing w:line="360" w:lineRule="auto"/>
         <w:ind w:left="720" w:firstLine="273"/>
         <w:jc w:val="both"/>
         <w:rPr>
@@ -7467,6 +7468,7 @@
     <w:p/>
     <w:p>
       <w:pPr>
+        <w:spacing w:line="360" w:lineRule="auto"/>
         <w:ind w:left="720" w:firstLine="273"/>
         <w:rPr>
           <w:rStyle w:val="hgkelc"/>
@@ -7629,7 +7631,9 @@
     </w:p>
     <w:p>
       <w:pPr>
-        <w:ind w:left="720" w:firstLine="273"/>
+        <w:spacing w:line="360" w:lineRule="auto"/>
+        <w:ind w:left="720" w:right="10" w:firstLine="273"/>
+        <w:jc w:val="both"/>
         <w:rPr>
           <w:rStyle w:val="hgkelc"/>
           <w:rFonts w:ascii="Times New Roman" w:hAnsi="Times New Roman" w:cs="Times New Roman"/>
@@ -7666,7 +7670,77 @@
           <w:szCs w:val="24"/>
           <w:lang w:val="en-US"/>
         </w:rPr>
-        <w:t xml:space="preserve">t komputer </w:t>
+        <w:t>t komputer</w:t>
+      </w:r>
+      <w:r>
+        <w:rPr>
+          <w:rStyle w:val="hgkelc"/>
+          <w:rFonts w:ascii="Times New Roman" w:hAnsi="Times New Roman" w:cs="Times New Roman"/>
+          <w:sz w:val="24"/>
+          <w:szCs w:val="24"/>
+          <w:lang w:val="en-US"/>
+        </w:rPr>
+        <w:t>, lalu kami menyiapkan alat</w:t>
+      </w:r>
+      <w:r>
+        <w:rPr>
+          <w:rStyle w:val="hgkelc"/>
+          <w:rFonts w:ascii="Times New Roman" w:hAnsi="Times New Roman" w:cs="Times New Roman"/>
+          <w:sz w:val="24"/>
+          <w:szCs w:val="24"/>
+          <w:lang w:val="en-US"/>
+        </w:rPr>
+        <w:t>-alat untuk menginstal windowsnya seperti,Virtualbox</w:t>
+      </w:r>
+      <w:r>
+        <w:rPr>
+          <w:rStyle w:val="hgkelc"/>
+          <w:rFonts w:ascii="Times New Roman" w:hAnsi="Times New Roman" w:cs="Times New Roman"/>
+          <w:sz w:val="24"/>
+          <w:szCs w:val="24"/>
+          <w:lang w:val="en-US"/>
+        </w:rPr>
+        <w:t xml:space="preserve"> &amp; </w:t>
+      </w:r>
+      <w:r>
+        <w:rPr>
+          <w:rStyle w:val="hgkelc"/>
+          <w:rFonts w:ascii="Times New Roman" w:hAnsi="Times New Roman" w:cs="Times New Roman"/>
+          <w:sz w:val="24"/>
+          <w:szCs w:val="24"/>
+          <w:lang w:val="en-US"/>
+        </w:rPr>
+        <w:t>file windows</w:t>
+      </w:r>
+      <w:r>
+        <w:rPr>
+          <w:rStyle w:val="hgkelc"/>
+          <w:rFonts w:ascii="Times New Roman" w:hAnsi="Times New Roman" w:cs="Times New Roman"/>
+          <w:sz w:val="24"/>
+          <w:szCs w:val="24"/>
+          <w:lang w:val="en-US"/>
+        </w:rPr>
+        <w:t xml:space="preserve"> yang akan diinstal</w:t>
+      </w:r>
+      <w:r>
+        <w:rPr>
+          <w:rStyle w:val="hgkelc"/>
+          <w:rFonts w:ascii="Times New Roman" w:hAnsi="Times New Roman" w:cs="Times New Roman"/>
+          <w:sz w:val="24"/>
+          <w:szCs w:val="24"/>
+          <w:lang w:val="en-US"/>
+        </w:rPr>
+        <w:t xml:space="preserve">. </w:t>
+      </w:r>
+      <w:r>
+        <w:rPr>
+          <w:rStyle w:val="hgkelc"/>
+          <w:rFonts w:ascii="Times New Roman" w:hAnsi="Times New Roman" w:cs="Times New Roman"/>
+          <w:sz w:val="24"/>
+          <w:szCs w:val="24"/>
+          <w:lang w:val="en-US"/>
+        </w:rPr>
+        <w:t>Lalu sebelum kita menginstal windowsnya, kita perlu setup terlebih dahulu Virtualboxnya seperti, membagi kapasitas RAM virtual, membagi kapasita penyimpanan virtual, pembagian CPU core, dan pemilihan file wimdows yang akan di instal.</w:t>
       </w:r>
     </w:p>
     <w:p>
@@ -7706,6 +7780,7 @@
     <w:p/>
     <w:p>
       <w:pPr>
+        <w:spacing w:line="360" w:lineRule="auto"/>
         <w:ind w:left="720" w:firstLine="273"/>
         <w:jc w:val="both"/>
         <w:rPr>
@@ -7829,6 +7904,7 @@
     </w:p>
     <w:p>
       <w:pPr>
+        <w:spacing w:line="360" w:lineRule="auto"/>
         <w:ind w:left="720" w:firstLine="273"/>
         <w:jc w:val="both"/>
         <w:rPr>
@@ -7980,7 +8056,6 @@
           <w:sz w:val="28"/>
           <w:szCs w:val="28"/>
         </w:rPr>
-        <w:lastRenderedPageBreak/>
         <w:t xml:space="preserve">BAB </w:t>
       </w:r>
       <w:r>

--- a/LAPORAN SMKS MUHAMMADIYAH 1 MUNTILAN.docx
+++ b/LAPORAN SMKS MUHAMMADIYAH 1 MUNTILAN.docx
@@ -8135,6 +8135,159 @@
       </w:r>
       <w:bookmarkEnd w:id="23"/>
     </w:p>
+    <w:p/>
+    <w:p>
+      <w:pPr>
+        <w:pStyle w:val="BodyText"/>
+        <w:spacing w:line="360" w:lineRule="auto"/>
+        <w:ind w:left="851" w:firstLine="426"/>
+        <w:jc w:val="both"/>
+      </w:pPr>
+      <w:r>
+        <w:t>Praktik Kerja Lapangan merupakan kegiatan dalam mengaplikasikan semua ilmu yang telah didapat selama proses tatap muka di sekolahan, tidak hanya itu dengan adanya kegiatan ini maka siswa diharapkan mampu mengenal lebih jauh kondisi serta gambaran dari lingkungan kerja sebuah instansi atau perusahaan. Berdasarkan hasil laporan Praktik Kerja Lapangan (PKL) di Universitas Teknologi Digital Indonesia dapat diperoleh kesimpulan di antaranya:</w:t>
+      </w:r>
+    </w:p>
+    <w:p>
+      <w:pPr>
+        <w:pStyle w:val="NormalWeb"/>
+        <w:numPr>
+          <w:ilvl w:val="2"/>
+          <w:numId w:val="15"/>
+        </w:numPr>
+        <w:spacing w:line="360" w:lineRule="auto"/>
+        <w:ind w:left="851"/>
+        <w:rPr>
+          <w:sz w:val="28"/>
+          <w:szCs w:val="28"/>
+        </w:rPr>
+      </w:pPr>
+      <w:r>
+        <w:rPr>
+          <w:rStyle w:val="Strong"/>
+          <w:sz w:val="28"/>
+          <w:szCs w:val="28"/>
+        </w:rPr>
+        <w:t>Pengalaman Nyata dalam Dunia Kerja</w:t>
+      </w:r>
+    </w:p>
+    <w:p>
+      <w:pPr>
+        <w:pStyle w:val="NormalWeb"/>
+        <w:spacing w:line="360" w:lineRule="auto"/>
+        <w:ind w:left="851" w:firstLine="589"/>
+        <w:jc w:val="both"/>
+      </w:pPr>
+      <w:r>
+        <w:t xml:space="preserve"> Praktik Kerja Lapangan di Universitas Teknologi Digital Indonesia memberikan kesempatan berharga bagi praktikan untuk merasakan dunia kerja yang sesungguhnya dan menerapkan pengetahuan yang telah diperoleh di sekolah. Praktikan dapat langsung mengamati hasil dari teori-teori yang dipelajari dengan cara mengimplementasikannya dalam lingkungan kerja.</w:t>
+      </w:r>
+    </w:p>
+    <w:p>
+      <w:pPr>
+        <w:pStyle w:val="NormalWeb"/>
+        <w:numPr>
+          <w:ilvl w:val="2"/>
+          <w:numId w:val="15"/>
+        </w:numPr>
+        <w:spacing w:line="360" w:lineRule="auto"/>
+        <w:ind w:left="851"/>
+        <w:rPr>
+          <w:sz w:val="28"/>
+          <w:szCs w:val="28"/>
+        </w:rPr>
+      </w:pPr>
+      <w:r>
+        <w:rPr>
+          <w:rStyle w:val="Strong"/>
+          <w:sz w:val="28"/>
+          <w:szCs w:val="28"/>
+        </w:rPr>
+        <w:t>Manfaat untuk Semua Pihak</w:t>
+      </w:r>
+    </w:p>
+    <w:p>
+      <w:pPr>
+        <w:pStyle w:val="NormalWeb"/>
+        <w:spacing w:line="360" w:lineRule="auto"/>
+        <w:ind w:left="851" w:firstLine="589"/>
+        <w:jc w:val="both"/>
+      </w:pPr>
+      <w:r>
+        <w:t xml:space="preserve"> Pelaksanaan PKL membawa berbagai manfaat tidak hanya untuk siswa tetapi juga untuk sekolah dan universitas. Bagi siswa, PKL meningkatkan pengetahuan dan keterampilan praktis terkait dunia kerja. Untuk sekolah, kegiatan ini memperkuat hubungan dan kerjasama dengan instansi terkait serta membantu menyiapkan standar lulusan yang sesuai dengan kebutuhan industri saat ini. Bagi universitas, PKL membantu menyelesaikan tugas-tugas yang ada di tempat PKL.</w:t>
+      </w:r>
+    </w:p>
+    <w:p>
+      <w:pPr>
+        <w:pStyle w:val="NormalWeb"/>
+        <w:numPr>
+          <w:ilvl w:val="2"/>
+          <w:numId w:val="15"/>
+        </w:numPr>
+        <w:spacing w:line="360" w:lineRule="auto"/>
+        <w:ind w:left="851"/>
+        <w:rPr>
+          <w:sz w:val="28"/>
+          <w:szCs w:val="28"/>
+        </w:rPr>
+      </w:pPr>
+      <w:r>
+        <w:rPr>
+          <w:rStyle w:val="Strong"/>
+          <w:sz w:val="28"/>
+          <w:szCs w:val="28"/>
+        </w:rPr>
+        <w:t>Kendala yang Dihadapi</w:t>
+      </w:r>
+    </w:p>
+    <w:p>
+      <w:pPr>
+        <w:pStyle w:val="NormalWeb"/>
+        <w:spacing w:line="360" w:lineRule="auto"/>
+        <w:ind w:left="851" w:firstLine="589"/>
+        <w:jc w:val="both"/>
+      </w:pPr>
+      <w:r>
+        <w:t xml:space="preserve">Selama PKL, praktikan menghadapi beberapa tantangan seperti penyesuaian dengan lingkungan kerja yang baru, keterbatasan fasilitas yang belum sepenuhnya </w:t>
+      </w:r>
+      <w:r>
+        <w:lastRenderedPageBreak/>
+        <w:t>mendukung pelaksanaan tugas, serta beban pekerjaan yang banyak dan harus diselesaikan dalam waktu singkat.</w:t>
+      </w:r>
+    </w:p>
+    <w:p>
+      <w:pPr>
+        <w:pStyle w:val="NormalWeb"/>
+        <w:numPr>
+          <w:ilvl w:val="2"/>
+          <w:numId w:val="15"/>
+        </w:numPr>
+        <w:spacing w:line="360" w:lineRule="auto"/>
+        <w:ind w:left="851"/>
+        <w:rPr>
+          <w:sz w:val="28"/>
+          <w:szCs w:val="28"/>
+        </w:rPr>
+      </w:pPr>
+      <w:r>
+        <w:rPr>
+          <w:rStyle w:val="Strong"/>
+          <w:sz w:val="28"/>
+          <w:szCs w:val="28"/>
+        </w:rPr>
+        <w:t>Solusi atas Kendala</w:t>
+      </w:r>
+    </w:p>
+    <w:p>
+      <w:pPr>
+        <w:pStyle w:val="NormalWeb"/>
+        <w:spacing w:line="360" w:lineRule="auto"/>
+        <w:ind w:left="851" w:firstLine="589"/>
+        <w:jc w:val="both"/>
+      </w:pPr>
+      <w:r>
+        <w:t>Untuk mengatasi kendala yang dihadapi, praktikan dapat menggunakan alternatif lain jika fasilitas yang diperlukan tidak tersedia. Selain itu, disarankan untuk menerapkan skala prioritas dan manajemen waktu yang efektif dalam menyelesaikan pekerjaan di Universitas Teknologi Digital Indonesia.</w:t>
+      </w:r>
+    </w:p>
+    <w:p/>
     <w:p>
       <w:pPr>
         <w:pStyle w:val="Heading2"/>
@@ -8159,7 +8312,7 @@
           <w:sz w:val="28"/>
           <w:szCs w:val="28"/>
         </w:rPr>
-        <w:t>S</w:t>
+        <w:t xml:space="preserve"> </w:t>
       </w:r>
       <w:r>
         <w:rPr>
@@ -8169,9 +8322,203 @@
           <w:sz w:val="28"/>
           <w:szCs w:val="28"/>
         </w:rPr>
+        <w:t>S</w:t>
+      </w:r>
+      <w:r>
+        <w:rPr>
+          <w:rFonts w:ascii="Times New Roman" w:hAnsi="Times New Roman" w:cs="Times New Roman"/>
+          <w:b/>
+          <w:color w:val="000000" w:themeColor="text1"/>
+          <w:sz w:val="28"/>
+          <w:szCs w:val="28"/>
+        </w:rPr>
         <w:t>ARAN</w:t>
       </w:r>
       <w:bookmarkEnd w:id="24"/>
+    </w:p>
+    <w:p>
+      <w:pPr>
+        <w:pStyle w:val="BodyText"/>
+        <w:spacing w:line="360" w:lineRule="auto"/>
+        <w:ind w:left="811" w:right="474" w:firstLine="629"/>
+        <w:jc w:val="both"/>
+      </w:pPr>
+      <w:r>
+        <w:rPr>
+          <w:color w:val="0D0D0D"/>
+        </w:rPr>
+        <w:t xml:space="preserve">Setelah praktikan menarik kesimpulan dari pelaksanaan Praktik Kerja Lapangan di Universitas Teknologi Digital Indonesia, </w:t>
+      </w:r>
+      <w:r>
+        <w:rPr>
+          <w:color w:val="0D0D0D"/>
+          <w:spacing w:val="-3"/>
+        </w:rPr>
+        <w:t xml:space="preserve">maka </w:t>
+      </w:r>
+      <w:r>
+        <w:rPr>
+          <w:color w:val="0D0D0D"/>
+        </w:rPr>
+        <w:t xml:space="preserve">praktikan mencoba memberikan saran-saran </w:t>
+      </w:r>
+      <w:r>
+        <w:rPr>
+          <w:color w:val="0D0D0D"/>
+          <w:spacing w:val="-3"/>
+        </w:rPr>
+        <w:t xml:space="preserve">yang </w:t>
+      </w:r>
+      <w:r>
+        <w:rPr>
+          <w:color w:val="0D0D0D"/>
+        </w:rPr>
+        <w:t xml:space="preserve">berkaitan dengan pelaksanaan Praktik Kerja Lapangan dengan harapan dapat bermanfaat bagi pembaca, universitas dan khususnya bagi praktikan sendiri, agar dalam pelaksanaan kerja yang sesungguhnya dapat diterapkan lebih baik lagi. Saran-saran yang praktikan berikan antara </w:t>
+      </w:r>
+      <w:r>
+        <w:rPr>
+          <w:color w:val="0D0D0D"/>
+          <w:spacing w:val="-3"/>
+        </w:rPr>
+        <w:t xml:space="preserve">lain </w:t>
+      </w:r>
+      <w:r>
+        <w:rPr>
+          <w:color w:val="0D0D0D"/>
+        </w:rPr>
+        <w:t>adalah sebagai</w:t>
+      </w:r>
+      <w:r>
+        <w:rPr>
+          <w:color w:val="0D0D0D"/>
+          <w:spacing w:val="5"/>
+        </w:rPr>
+        <w:t xml:space="preserve"> </w:t>
+      </w:r>
+      <w:r>
+        <w:rPr>
+          <w:color w:val="0D0D0D"/>
+        </w:rPr>
+        <w:t>berikut:</w:t>
+      </w:r>
+    </w:p>
+    <w:p>
+      <w:pPr>
+        <w:pStyle w:val="ListParagraph"/>
+        <w:widowControl w:val="0"/>
+        <w:numPr>
+          <w:ilvl w:val="2"/>
+          <w:numId w:val="16"/>
+        </w:numPr>
+        <w:tabs>
+          <w:tab w:val="left" w:pos="821"/>
+        </w:tabs>
+        <w:autoSpaceDE w:val="0"/>
+        <w:autoSpaceDN w:val="0"/>
+        <w:spacing w:after="0" w:line="360" w:lineRule="auto"/>
+        <w:ind w:right="997"/>
+        <w:contextualSpacing w:val="0"/>
+        <w:rPr>
+          <w:rFonts w:ascii="Times New Roman" w:hAnsi="Times New Roman" w:cs="Times New Roman"/>
+          <w:color w:val="0D0D0D"/>
+          <w:sz w:val="24"/>
+        </w:rPr>
+      </w:pPr>
+      <w:r>
+        <w:rPr>
+          <w:rFonts w:ascii="Times New Roman" w:hAnsi="Times New Roman" w:cs="Times New Roman"/>
+          <w:color w:val="0D0D0D"/>
+          <w:sz w:val="24"/>
+        </w:rPr>
+        <w:t>Lebih ditingkatkan lagi dalam memberi tugas kepada para PKL agar selalu konsisten mengerjakan</w:t>
+      </w:r>
+      <w:r>
+        <w:rPr>
+          <w:rFonts w:ascii="Times New Roman" w:hAnsi="Times New Roman" w:cs="Times New Roman"/>
+          <w:color w:val="0D0D0D"/>
+          <w:spacing w:val="-2"/>
+          <w:sz w:val="24"/>
+        </w:rPr>
+        <w:t xml:space="preserve"> </w:t>
+      </w:r>
+      <w:r>
+        <w:rPr>
+          <w:rFonts w:ascii="Times New Roman" w:hAnsi="Times New Roman" w:cs="Times New Roman"/>
+          <w:color w:val="0D0D0D"/>
+          <w:sz w:val="24"/>
+        </w:rPr>
+        <w:t>tugas.</w:t>
+      </w:r>
+    </w:p>
+    <w:p>
+      <w:pPr>
+        <w:pStyle w:val="ListParagraph"/>
+        <w:widowControl w:val="0"/>
+        <w:numPr>
+          <w:ilvl w:val="2"/>
+          <w:numId w:val="16"/>
+        </w:numPr>
+        <w:tabs>
+          <w:tab w:val="left" w:pos="821"/>
+        </w:tabs>
+        <w:autoSpaceDE w:val="0"/>
+        <w:autoSpaceDN w:val="0"/>
+        <w:spacing w:after="0" w:line="360" w:lineRule="auto"/>
+        <w:ind w:right="919"/>
+        <w:contextualSpacing w:val="0"/>
+        <w:rPr>
+          <w:rFonts w:ascii="Times New Roman" w:hAnsi="Times New Roman" w:cs="Times New Roman"/>
+          <w:color w:val="0D0D0D"/>
+          <w:sz w:val="24"/>
+        </w:rPr>
+      </w:pPr>
+      <w:r>
+        <w:rPr>
+          <w:rFonts w:ascii="Times New Roman" w:hAnsi="Times New Roman" w:cs="Times New Roman"/>
+          <w:color w:val="0D0D0D"/>
+          <w:sz w:val="24"/>
+        </w:rPr>
+        <w:t xml:space="preserve">Presentasi dengan </w:t>
+      </w:r>
+      <w:r>
+        <w:rPr>
+          <w:rFonts w:ascii="Times New Roman" w:hAnsi="Times New Roman" w:cs="Times New Roman"/>
+          <w:color w:val="0D0D0D"/>
+          <w:spacing w:val="-3"/>
+          <w:sz w:val="24"/>
+        </w:rPr>
+        <w:t xml:space="preserve">media </w:t>
+      </w:r>
+      <w:r>
+        <w:rPr>
+          <w:rFonts w:ascii="Times New Roman" w:hAnsi="Times New Roman" w:cs="Times New Roman"/>
+          <w:color w:val="0D0D0D"/>
+          <w:sz w:val="24"/>
+        </w:rPr>
+        <w:t>online (Google Form) sudah sangat bagus karena lebih</w:t>
+      </w:r>
+      <w:r>
+        <w:rPr>
+          <w:rFonts w:ascii="Times New Roman" w:hAnsi="Times New Roman" w:cs="Times New Roman"/>
+          <w:color w:val="0D0D0D"/>
+          <w:spacing w:val="-4"/>
+          <w:sz w:val="24"/>
+        </w:rPr>
+        <w:t xml:space="preserve"> </w:t>
+      </w:r>
+      <w:r>
+        <w:rPr>
+          <w:rFonts w:ascii="Times New Roman" w:hAnsi="Times New Roman" w:cs="Times New Roman"/>
+          <w:color w:val="0D0D0D"/>
+          <w:sz w:val="24"/>
+        </w:rPr>
+        <w:t>praktis.</w:t>
+      </w:r>
+    </w:p>
+    <w:p>
+      <w:pPr>
+        <w:ind w:left="360"/>
+      </w:pPr>
     </w:p>
     <w:p>
       <w:pPr>
@@ -8189,6 +8536,16 @@
         </w:rPr>
       </w:pPr>
       <w:bookmarkStart w:id="25" w:name="_Toc172134150"/>
+      <w:r>
+        <w:rPr>
+          <w:rFonts w:ascii="Times New Roman" w:hAnsi="Times New Roman" w:cs="Times New Roman"/>
+          <w:b/>
+          <w:color w:val="000000" w:themeColor="text1"/>
+          <w:sz w:val="28"/>
+          <w:szCs w:val="28"/>
+        </w:rPr>
+        <w:t xml:space="preserve"> </w:t>
+      </w:r>
       <w:r>
         <w:rPr>
           <w:rFonts w:ascii="Times New Roman" w:hAnsi="Times New Roman" w:cs="Times New Roman"/>
@@ -8567,6 +8924,92 @@
     </w:lvl>
   </w:abstractNum>
   <w:abstractNum w:abstractNumId="3" w15:restartNumberingAfterBreak="0">
+    <w:nsid w:val="1F745A39"/>
+    <w:multiLevelType w:val="hybridMultilevel"/>
+    <w:tmpl w:val="622A5E18"/>
+    <w:lvl w:ilvl="0" w:tplc="FFFFFFFF">
+      <w:start w:val="1"/>
+      <w:numFmt w:val="decimal"/>
+      <w:lvlText w:val="%1."/>
+      <w:lvlJc w:val="left"/>
+      <w:pPr>
+        <w:ind w:left="720" w:hanging="360"/>
+      </w:pPr>
+    </w:lvl>
+    <w:lvl w:ilvl="1" w:tplc="FFFFFFFF">
+      <w:start w:val="1"/>
+      <w:numFmt w:val="lowerLetter"/>
+      <w:lvlText w:val="%2."/>
+      <w:lvlJc w:val="left"/>
+      <w:pPr>
+        <w:ind w:left="1440" w:hanging="360"/>
+      </w:pPr>
+    </w:lvl>
+    <w:lvl w:ilvl="2" w:tplc="3809000F">
+      <w:start w:val="1"/>
+      <w:numFmt w:val="decimal"/>
+      <w:lvlText w:val="%3."/>
+      <w:lvlJc w:val="left"/>
+      <w:pPr>
+        <w:ind w:left="2340" w:hanging="360"/>
+      </w:pPr>
+    </w:lvl>
+    <w:lvl w:ilvl="3" w:tplc="FFFFFFFF">
+      <w:start w:val="1"/>
+      <w:numFmt w:val="decimal"/>
+      <w:lvlText w:val="%4."/>
+      <w:lvlJc w:val="left"/>
+      <w:pPr>
+        <w:ind w:left="2880" w:hanging="360"/>
+      </w:pPr>
+    </w:lvl>
+    <w:lvl w:ilvl="4" w:tplc="FFFFFFFF">
+      <w:start w:val="1"/>
+      <w:numFmt w:val="lowerLetter"/>
+      <w:lvlText w:val="%5."/>
+      <w:lvlJc w:val="left"/>
+      <w:pPr>
+        <w:ind w:left="3600" w:hanging="360"/>
+      </w:pPr>
+    </w:lvl>
+    <w:lvl w:ilvl="5" w:tplc="FFFFFFFF">
+      <w:start w:val="1"/>
+      <w:numFmt w:val="lowerRoman"/>
+      <w:lvlText w:val="%6."/>
+      <w:lvlJc w:val="right"/>
+      <w:pPr>
+        <w:ind w:left="4320" w:hanging="180"/>
+      </w:pPr>
+    </w:lvl>
+    <w:lvl w:ilvl="6" w:tplc="FFFFFFFF">
+      <w:start w:val="1"/>
+      <w:numFmt w:val="decimal"/>
+      <w:lvlText w:val="%7."/>
+      <w:lvlJc w:val="left"/>
+      <w:pPr>
+        <w:ind w:left="5040" w:hanging="360"/>
+      </w:pPr>
+    </w:lvl>
+    <w:lvl w:ilvl="7" w:tplc="FFFFFFFF">
+      <w:start w:val="1"/>
+      <w:numFmt w:val="lowerLetter"/>
+      <w:lvlText w:val="%8."/>
+      <w:lvlJc w:val="left"/>
+      <w:pPr>
+        <w:ind w:left="5760" w:hanging="360"/>
+      </w:pPr>
+    </w:lvl>
+    <w:lvl w:ilvl="8" w:tplc="FFFFFFFF">
+      <w:start w:val="1"/>
+      <w:numFmt w:val="lowerRoman"/>
+      <w:lvlText w:val="%9."/>
+      <w:lvlJc w:val="right"/>
+      <w:pPr>
+        <w:ind w:left="6480" w:hanging="180"/>
+      </w:pPr>
+    </w:lvl>
+  </w:abstractNum>
+  <w:abstractNum w:abstractNumId="4" w15:restartNumberingAfterBreak="0">
     <w:nsid w:val="279F3DE0"/>
     <w:multiLevelType w:val="hybridMultilevel"/>
     <w:tmpl w:val="FF28403C"/>
@@ -8652,7 +9095,7 @@
       </w:pPr>
     </w:lvl>
   </w:abstractNum>
-  <w:abstractNum w:abstractNumId="4" w15:restartNumberingAfterBreak="0">
+  <w:abstractNum w:abstractNumId="5" w15:restartNumberingAfterBreak="0">
     <w:nsid w:val="2C654AEC"/>
     <w:multiLevelType w:val="hybridMultilevel"/>
     <w:tmpl w:val="E4B47692"/>
@@ -8741,7 +9184,7 @@
       </w:pPr>
     </w:lvl>
   </w:abstractNum>
-  <w:abstractNum w:abstractNumId="5" w15:restartNumberingAfterBreak="0">
+  <w:abstractNum w:abstractNumId="6" w15:restartNumberingAfterBreak="0">
     <w:nsid w:val="339C2C29"/>
     <w:multiLevelType w:val="hybridMultilevel"/>
     <w:tmpl w:val="BB984134"/>
@@ -8854,7 +9297,7 @@
       </w:rPr>
     </w:lvl>
   </w:abstractNum>
-  <w:abstractNum w:abstractNumId="6" w15:restartNumberingAfterBreak="0">
+  <w:abstractNum w:abstractNumId="7" w15:restartNumberingAfterBreak="0">
     <w:nsid w:val="49A61E78"/>
     <w:multiLevelType w:val="hybridMultilevel"/>
     <w:tmpl w:val="2098EC64"/>
@@ -8943,7 +9386,126 @@
       </w:pPr>
     </w:lvl>
   </w:abstractNum>
-  <w:abstractNum w:abstractNumId="7" w15:restartNumberingAfterBreak="0">
+  <w:abstractNum w:abstractNumId="8" w15:restartNumberingAfterBreak="0">
+    <w:nsid w:val="662F6183"/>
+    <w:multiLevelType w:val="multilevel"/>
+    <w:tmpl w:val="54A80642"/>
+    <w:lvl w:ilvl="0">
+      <w:start w:val="4"/>
+      <w:numFmt w:val="decimal"/>
+      <w:lvlText w:val="%1"/>
+      <w:lvlJc w:val="left"/>
+      <w:pPr>
+        <w:ind w:left="1233" w:hanging="567"/>
+      </w:pPr>
+      <w:rPr>
+        <w:lang w:val="en-US" w:eastAsia="en-US" w:bidi="en-US"/>
+      </w:rPr>
+    </w:lvl>
+    <w:lvl w:ilvl="1">
+      <w:start w:val="1"/>
+      <w:numFmt w:val="decimal"/>
+      <w:lvlText w:val="%1.%2"/>
+      <w:lvlJc w:val="left"/>
+      <w:pPr>
+        <w:ind w:left="1233" w:hanging="567"/>
+      </w:pPr>
+      <w:rPr>
+        <w:b/>
+        <w:bCs/>
+        <w:w w:val="99"/>
+        <w:lang w:val="en-US" w:eastAsia="en-US" w:bidi="en-US"/>
+      </w:rPr>
+    </w:lvl>
+    <w:lvl w:ilvl="2">
+      <w:start w:val="1"/>
+      <w:numFmt w:val="decimal"/>
+      <w:lvlText w:val="%3."/>
+      <w:lvlJc w:val="left"/>
+      <w:pPr>
+        <w:ind w:left="821" w:hanging="360"/>
+      </w:pPr>
+      <w:rPr>
+        <w:spacing w:val="-30"/>
+        <w:w w:val="100"/>
+        <w:lang w:val="en-US" w:eastAsia="en-US" w:bidi="en-US"/>
+      </w:rPr>
+    </w:lvl>
+    <w:lvl w:ilvl="3">
+      <w:start w:val="1"/>
+      <w:numFmt w:val="lowerLetter"/>
+      <w:lvlText w:val="%4."/>
+      <w:lvlJc w:val="left"/>
+      <w:pPr>
+        <w:ind w:left="1109" w:hanging="423"/>
+      </w:pPr>
+      <w:rPr>
+        <w:rFonts w:ascii="Times New Roman" w:eastAsia="Times New Roman" w:hAnsi="Times New Roman" w:cs="Times New Roman" w:hint="default"/>
+        <w:b/>
+        <w:bCs/>
+        <w:w w:val="99"/>
+        <w:sz w:val="28"/>
+        <w:szCs w:val="28"/>
+        <w:lang w:val="en-US" w:eastAsia="en-US" w:bidi="en-US"/>
+      </w:rPr>
+    </w:lvl>
+    <w:lvl w:ilvl="4">
+      <w:numFmt w:val="bullet"/>
+      <w:lvlText w:val="•"/>
+      <w:lvlJc w:val="left"/>
+      <w:pPr>
+        <w:ind w:left="3237" w:hanging="423"/>
+      </w:pPr>
+      <w:rPr>
+        <w:lang w:val="en-US" w:eastAsia="en-US" w:bidi="en-US"/>
+      </w:rPr>
+    </w:lvl>
+    <w:lvl w:ilvl="5">
+      <w:numFmt w:val="bullet"/>
+      <w:lvlText w:val="•"/>
+      <w:lvlJc w:val="left"/>
+      <w:pPr>
+        <w:ind w:left="4235" w:hanging="423"/>
+      </w:pPr>
+      <w:rPr>
+        <w:lang w:val="en-US" w:eastAsia="en-US" w:bidi="en-US"/>
+      </w:rPr>
+    </w:lvl>
+    <w:lvl w:ilvl="6">
+      <w:numFmt w:val="bullet"/>
+      <w:lvlText w:val="•"/>
+      <w:lvlJc w:val="left"/>
+      <w:pPr>
+        <w:ind w:left="5234" w:hanging="423"/>
+      </w:pPr>
+      <w:rPr>
+        <w:lang w:val="en-US" w:eastAsia="en-US" w:bidi="en-US"/>
+      </w:rPr>
+    </w:lvl>
+    <w:lvl w:ilvl="7">
+      <w:numFmt w:val="bullet"/>
+      <w:lvlText w:val="•"/>
+      <w:lvlJc w:val="left"/>
+      <w:pPr>
+        <w:ind w:left="6233" w:hanging="423"/>
+      </w:pPr>
+      <w:rPr>
+        <w:lang w:val="en-US" w:eastAsia="en-US" w:bidi="en-US"/>
+      </w:rPr>
+    </w:lvl>
+    <w:lvl w:ilvl="8">
+      <w:numFmt w:val="bullet"/>
+      <w:lvlText w:val="•"/>
+      <w:lvlJc w:val="left"/>
+      <w:pPr>
+        <w:ind w:left="7231" w:hanging="423"/>
+      </w:pPr>
+      <w:rPr>
+        <w:lang w:val="en-US" w:eastAsia="en-US" w:bidi="en-US"/>
+      </w:rPr>
+    </w:lvl>
+  </w:abstractNum>
+  <w:abstractNum w:abstractNumId="9" w15:restartNumberingAfterBreak="0">
     <w:nsid w:val="6A726D07"/>
     <w:multiLevelType w:val="hybridMultilevel"/>
     <w:tmpl w:val="0CEAE424"/>
@@ -9056,7 +9618,7 @@
       </w:rPr>
     </w:lvl>
   </w:abstractNum>
-  <w:abstractNum w:abstractNumId="8" w15:restartNumberingAfterBreak="0">
+  <w:abstractNum w:abstractNumId="10" w15:restartNumberingAfterBreak="0">
     <w:nsid w:val="6B3A5BB8"/>
     <w:multiLevelType w:val="hybridMultilevel"/>
     <w:tmpl w:val="F18E95A0"/>
@@ -9145,7 +9707,7 @@
       </w:pPr>
     </w:lvl>
   </w:abstractNum>
-  <w:abstractNum w:abstractNumId="9" w15:restartNumberingAfterBreak="0">
+  <w:abstractNum w:abstractNumId="11" w15:restartNumberingAfterBreak="0">
     <w:nsid w:val="77943D2C"/>
     <w:multiLevelType w:val="hybridMultilevel"/>
     <w:tmpl w:val="1422CC34"/>
@@ -9234,7 +9796,7 @@
       </w:pPr>
     </w:lvl>
   </w:abstractNum>
-  <w:abstractNum w:abstractNumId="10" w15:restartNumberingAfterBreak="0">
+  <w:abstractNum w:abstractNumId="12" w15:restartNumberingAfterBreak="0">
     <w:nsid w:val="79881ACA"/>
     <w:multiLevelType w:val="hybridMultilevel"/>
     <w:tmpl w:val="A3D009B8"/>
@@ -9353,7 +9915,7 @@
       </w:rPr>
     </w:lvl>
   </w:abstractNum>
-  <w:abstractNum w:abstractNumId="11" w15:restartNumberingAfterBreak="0">
+  <w:abstractNum w:abstractNumId="13" w15:restartNumberingAfterBreak="0">
     <w:nsid w:val="7A5030CB"/>
     <w:multiLevelType w:val="hybridMultilevel"/>
     <w:tmpl w:val="0D749366"/>
@@ -9471,7 +10033,7 @@
       </w:rPr>
     </w:lvl>
   </w:abstractNum>
-  <w:abstractNum w:abstractNumId="12" w15:restartNumberingAfterBreak="0">
+  <w:abstractNum w:abstractNumId="14" w15:restartNumberingAfterBreak="0">
     <w:nsid w:val="7F2A54A8"/>
     <w:multiLevelType w:val="hybridMultilevel"/>
     <w:tmpl w:val="F460A1DC"/>
@@ -9564,7 +10126,7 @@
     <w:abstractNumId w:val="2"/>
   </w:num>
   <w:num w:numId="2">
-    <w:abstractNumId w:val="9"/>
+    <w:abstractNumId w:val="11"/>
   </w:num>
   <w:num w:numId="3">
     <w:abstractNumId w:val="0"/>
@@ -9573,21 +10135,63 @@
     <w:abstractNumId w:val="1"/>
   </w:num>
   <w:num w:numId="5">
+    <w:abstractNumId w:val="14"/>
+  </w:num>
+  <w:num w:numId="6">
+    <w:abstractNumId w:val="7"/>
+  </w:num>
+  <w:num w:numId="7">
+    <w:abstractNumId w:val="10"/>
+  </w:num>
+  <w:num w:numId="8">
+    <w:abstractNumId w:val="9"/>
+  </w:num>
+  <w:num w:numId="9">
+    <w:abstractNumId w:val="6"/>
+  </w:num>
+  <w:num w:numId="10">
+    <w:abstractNumId w:val="4"/>
+    <w:lvlOverride w:ilvl="0">
+      <w:startOverride w:val="1"/>
+    </w:lvlOverride>
+    <w:lvlOverride w:ilvl="1">
+      <w:startOverride w:val="1"/>
+    </w:lvlOverride>
+    <w:lvlOverride w:ilvl="2">
+      <w:startOverride w:val="1"/>
+    </w:lvlOverride>
+    <w:lvlOverride w:ilvl="3">
+      <w:startOverride w:val="1"/>
+    </w:lvlOverride>
+    <w:lvlOverride w:ilvl="4">
+      <w:startOverride w:val="1"/>
+    </w:lvlOverride>
+    <w:lvlOverride w:ilvl="5">
+      <w:startOverride w:val="1"/>
+    </w:lvlOverride>
+    <w:lvlOverride w:ilvl="6">
+      <w:startOverride w:val="1"/>
+    </w:lvlOverride>
+    <w:lvlOverride w:ilvl="7">
+      <w:startOverride w:val="1"/>
+    </w:lvlOverride>
+    <w:lvlOverride w:ilvl="8">
+      <w:startOverride w:val="1"/>
+    </w:lvlOverride>
+  </w:num>
+  <w:num w:numId="11">
     <w:abstractNumId w:val="12"/>
   </w:num>
-  <w:num w:numId="6">
-    <w:abstractNumId w:val="6"/>
+  <w:num w:numId="12">
+    <w:abstractNumId w:val="4"/>
   </w:num>
-  <w:num w:numId="7">
-    <w:abstractNumId w:val="8"/>
+  <w:num w:numId="13">
+    <w:abstractNumId w:val="13"/>
   </w:num>
-  <w:num w:numId="8">
-    <w:abstractNumId w:val="7"/>
-  </w:num>
-  <w:num w:numId="9">
+  <w:num w:numId="14">
     <w:abstractNumId w:val="5"/>
   </w:num>
-  <w:num w:numId="10">
+  <w:num w:numId="15">
     <w:abstractNumId w:val="3"/>
     <w:lvlOverride w:ilvl="0">
       <w:startOverride w:val="1"/>
@@ -9617,17 +10221,25 @@
       <w:startOverride w:val="1"/>
     </w:lvlOverride>
   </w:num>
-  <w:num w:numId="11">
-    <w:abstractNumId w:val="10"/>
-  </w:num>
-  <w:num w:numId="12">
-    <w:abstractNumId w:val="3"/>
-  </w:num>
-  <w:num w:numId="13">
-    <w:abstractNumId w:val="11"/>
-  </w:num>
-  <w:num w:numId="14">
-    <w:abstractNumId w:val="4"/>
+  <w:num w:numId="16">
+    <w:abstractNumId w:val="8"/>
+    <w:lvlOverride w:ilvl="0">
+      <w:startOverride w:val="4"/>
+    </w:lvlOverride>
+    <w:lvlOverride w:ilvl="1">
+      <w:startOverride w:val="1"/>
+    </w:lvlOverride>
+    <w:lvlOverride w:ilvl="2">
+      <w:startOverride w:val="1"/>
+    </w:lvlOverride>
+    <w:lvlOverride w:ilvl="3">
+      <w:startOverride w:val="1"/>
+    </w:lvlOverride>
+    <w:lvlOverride w:ilvl="4"/>
+    <w:lvlOverride w:ilvl="5"/>
+    <w:lvlOverride w:ilvl="6"/>
+    <w:lvlOverride w:ilvl="7"/>
+    <w:lvlOverride w:ilvl="8"/>
   </w:num>
 </w:numbering>
 </file>
@@ -10382,6 +10994,17 @@
     <w:basedOn w:val="DefaultParagraphFont"/>
     <w:rsid w:val="009117E1"/>
   </w:style>
+  <w:style w:type="character" w:styleId="Strong">
+    <w:name w:val="Strong"/>
+    <w:basedOn w:val="DefaultParagraphFont"/>
+    <w:uiPriority w:val="22"/>
+    <w:qFormat/>
+    <w:rsid w:val="00D71357"/>
+    <w:rPr>
+      <w:b/>
+      <w:bCs/>
+    </w:rPr>
+  </w:style>
 </w:styles>
 </file>
 

--- a/LAPORAN SMKS MUHAMMADIYAH 1 MUNTILAN.docx
+++ b/LAPORAN SMKS MUHAMMADIYAH 1 MUNTILAN.docx
@@ -1849,7 +1849,37 @@
           <w:szCs w:val="24"/>
           <w:lang w:val="en-US"/>
         </w:rPr>
-        <w:t>Slamet S.PD.KIM</w:t>
+        <w:t>Slamet S.P</w:t>
+      </w:r>
+      <w:r>
+        <w:rPr>
+          <w:rFonts w:ascii="Times New Roman" w:hAnsi="Times New Roman"/>
+          <w:color w:val="000000"/>
+          <w:sz w:val="24"/>
+          <w:szCs w:val="24"/>
+          <w:lang w:val="en-US"/>
+        </w:rPr>
+        <w:t>d</w:t>
+      </w:r>
+      <w:r>
+        <w:rPr>
+          <w:rFonts w:ascii="Times New Roman" w:hAnsi="Times New Roman"/>
+          <w:color w:val="000000"/>
+          <w:sz w:val="24"/>
+          <w:szCs w:val="24"/>
+          <w:lang w:val="en-US"/>
+        </w:rPr>
+        <w:t>.K</w:t>
+      </w:r>
+      <w:r>
+        <w:rPr>
+          <w:rFonts w:ascii="Times New Roman" w:hAnsi="Times New Roman"/>
+          <w:color w:val="000000"/>
+          <w:sz w:val="24"/>
+          <w:szCs w:val="24"/>
+          <w:lang w:val="en-US"/>
+        </w:rPr>
+        <w:t>im</w:t>
       </w:r>
       <w:r>
         <w:rPr>
@@ -1891,7 +1921,7 @@
           <w:tab w:val="left" w:pos="0"/>
         </w:tabs>
         <w:spacing w:line="360" w:lineRule="auto"/>
-        <w:ind w:left="360" w:firstLine="540"/>
+        <w:ind w:left="360" w:right="-132" w:firstLine="540"/>
         <w:jc w:val="both"/>
         <w:rPr>
           <w:rFonts w:ascii="Times New Roman" w:hAnsi="Times New Roman"/>
@@ -1908,7 +1938,7 @@
           <w:szCs w:val="24"/>
           <w:lang w:val="en-US"/>
         </w:rPr>
-        <w:t>Ibu Rina</w:t>
+        <w:t>Rina Pujiyati, S.Kom</w:t>
       </w:r>
       <w:r>
         <w:rPr>
@@ -1967,7 +1997,27 @@
           <w:szCs w:val="24"/>
           <w:lang w:val="en-US"/>
         </w:rPr>
-        <w:t xml:space="preserve"> Linda Kumla</w:t>
+        <w:t xml:space="preserve"> Linda Kum</w:t>
+      </w:r>
+      <w:r>
+        <w:rPr>
+          <w:rFonts w:ascii="Times New Roman" w:hAnsi="Times New Roman"/>
+          <w:color w:val="000000"/>
+          <w:sz w:val="24"/>
+          <w:szCs w:val="24"/>
+          <w:lang w:val="en-US"/>
+        </w:rPr>
+        <w:t>a</w:t>
+      </w:r>
+      <w:r>
+        <w:rPr>
+          <w:rFonts w:ascii="Times New Roman" w:hAnsi="Times New Roman"/>
+          <w:color w:val="000000"/>
+          <w:sz w:val="24"/>
+          <w:szCs w:val="24"/>
+          <w:lang w:val="en-US"/>
+        </w:rPr>
+        <w:t>la</w:t>
       </w:r>
       <w:r>
         <w:rPr>
@@ -2064,7 +2114,67 @@
           <w:szCs w:val="24"/>
           <w:lang w:val="id-ID"/>
         </w:rPr>
-        <w:t xml:space="preserve">Bapak Kuindra Iryanta, S Kom. M Kom., selaku pembimbing lapangan serta Pimpinan dan Staf Perusahaan Universitas Teknologi Digital Indonesia. </w:t>
+        <w:t>Bapak Kuindra Iryanta, S</w:t>
+      </w:r>
+      <w:r>
+        <w:rPr>
+          <w:rFonts w:ascii="Times New Roman" w:eastAsia="Calibri" w:hAnsi="Times New Roman" w:cs="Times New Roman"/>
+          <w:color w:val="000000"/>
+          <w:sz w:val="24"/>
+          <w:szCs w:val="24"/>
+          <w:lang w:val="en-US"/>
+        </w:rPr>
+        <w:t>.</w:t>
+      </w:r>
+      <w:r>
+        <w:rPr>
+          <w:rFonts w:ascii="Times New Roman" w:eastAsia="Calibri" w:hAnsi="Times New Roman" w:cs="Times New Roman"/>
+          <w:color w:val="000000"/>
+          <w:sz w:val="24"/>
+          <w:szCs w:val="24"/>
+          <w:lang w:val="id-ID"/>
+        </w:rPr>
+        <w:t>Kom</w:t>
+      </w:r>
+      <w:r>
+        <w:rPr>
+          <w:rFonts w:ascii="Times New Roman" w:eastAsia="Calibri" w:hAnsi="Times New Roman" w:cs="Times New Roman"/>
+          <w:color w:val="000000"/>
+          <w:sz w:val="24"/>
+          <w:szCs w:val="24"/>
+          <w:lang w:val="en-US"/>
+        </w:rPr>
+        <w:t xml:space="preserve">. </w:t>
+      </w:r>
+      <w:r>
+        <w:rPr>
+          <w:rFonts w:ascii="Times New Roman" w:eastAsia="Calibri" w:hAnsi="Times New Roman" w:cs="Times New Roman"/>
+          <w:color w:val="000000"/>
+          <w:sz w:val="24"/>
+          <w:szCs w:val="24"/>
+          <w:lang w:val="id-ID"/>
+        </w:rPr>
+        <w:t>M</w:t>
+      </w:r>
+      <w:r>
+        <w:rPr>
+          <w:rFonts w:ascii="Times New Roman" w:eastAsia="Calibri" w:hAnsi="Times New Roman" w:cs="Times New Roman"/>
+          <w:color w:val="000000"/>
+          <w:sz w:val="24"/>
+          <w:szCs w:val="24"/>
+          <w:lang w:val="en-US"/>
+        </w:rPr>
+        <w:t>.</w:t>
+      </w:r>
+      <w:r>
+        <w:rPr>
+          <w:rFonts w:ascii="Times New Roman" w:eastAsia="Calibri" w:hAnsi="Times New Roman" w:cs="Times New Roman"/>
+          <w:color w:val="000000"/>
+          <w:sz w:val="24"/>
+          <w:szCs w:val="24"/>
+          <w:lang w:val="id-ID"/>
+        </w:rPr>
+        <w:t xml:space="preserve">Kom., selaku pembimbing lapangan serta Pimpinan dan Staf Perusahaan Universitas Teknologi Digital Indonesia. </w:t>
       </w:r>
     </w:p>
     <w:p>
@@ -6257,7 +6367,35 @@
           <w:sz w:val="28"/>
           <w:szCs w:val="28"/>
         </w:rPr>
-        <w:t>Mempelajari Tentang Cloud Computing</w:t>
+        <w:t xml:space="preserve">Mempelajari Tentang </w:t>
+      </w:r>
+      <w:r>
+        <w:rPr>
+          <w:rFonts w:ascii="Times New Roman" w:hAnsi="Times New Roman" w:cs="Times New Roman"/>
+          <w:i/>
+          <w:iCs/>
+          <w:sz w:val="28"/>
+          <w:szCs w:val="28"/>
+        </w:rPr>
+        <w:t>Cloud</w:t>
+      </w:r>
+      <w:r>
+        <w:rPr>
+          <w:rFonts w:ascii="Times New Roman" w:hAnsi="Times New Roman" w:cs="Times New Roman"/>
+          <w:sz w:val="28"/>
+          <w:szCs w:val="28"/>
+        </w:rPr>
+        <w:t xml:space="preserve"> </w:t>
+      </w:r>
+      <w:r>
+        <w:rPr>
+          <w:rFonts w:ascii="Times New Roman" w:hAnsi="Times New Roman" w:cs="Times New Roman"/>
+          <w:i/>
+          <w:iCs/>
+          <w:sz w:val="28"/>
+          <w:szCs w:val="28"/>
+        </w:rPr>
+        <w:t>Computing</w:t>
       </w:r>
       <w:bookmarkEnd w:id="13"/>
     </w:p>
@@ -6287,7 +6425,60 @@
           <w:szCs w:val="24"/>
         </w:rPr>
         <w:tab/>
-        <w:t>Cloud Computing adalah model penggunaan sumber daya komputasi melalui internet, yang memungkinkan akses yang fleksibel dan on-demand terhadap sumber daya komputasi seperti penyimpanan data, server, basis data, jaringan, dan aplikasi. Untuk tugas disuruh untuk membuat google form pendaftaran, Membuat E-Tiket, Penambahan wablas dan apps script, Menambahkan presensi otomatis, Membuat script, Menambahkan sheet QR code dan yang terakhir mempelajari alur pembuatan</w:t>
+      </w:r>
+      <w:r>
+        <w:rPr>
+          <w:rFonts w:ascii="Times New Roman" w:hAnsi="Times New Roman" w:cs="Times New Roman"/>
+          <w:i/>
+          <w:iCs/>
+          <w:sz w:val="24"/>
+          <w:szCs w:val="24"/>
+        </w:rPr>
+        <w:t>Cloud</w:t>
+      </w:r>
+      <w:r>
+        <w:rPr>
+          <w:rFonts w:ascii="Times New Roman" w:hAnsi="Times New Roman" w:cs="Times New Roman"/>
+          <w:sz w:val="24"/>
+          <w:szCs w:val="24"/>
+        </w:rPr>
+        <w:t xml:space="preserve"> </w:t>
+      </w:r>
+      <w:r>
+        <w:rPr>
+          <w:rFonts w:ascii="Times New Roman" w:hAnsi="Times New Roman" w:cs="Times New Roman"/>
+          <w:i/>
+          <w:iCs/>
+          <w:sz w:val="24"/>
+          <w:szCs w:val="24"/>
+        </w:rPr>
+        <w:t>Computing</w:t>
+      </w:r>
+      <w:r>
+        <w:rPr>
+          <w:rFonts w:ascii="Times New Roman" w:hAnsi="Times New Roman" w:cs="Times New Roman"/>
+          <w:sz w:val="24"/>
+          <w:szCs w:val="24"/>
+        </w:rPr>
+        <w:t xml:space="preserve"> adalah model penggunaan sumber daya komputasi melalui </w:t>
+      </w:r>
+      <w:r>
+        <w:rPr>
+          <w:rFonts w:ascii="Times New Roman" w:hAnsi="Times New Roman" w:cs="Times New Roman"/>
+          <w:i/>
+          <w:iCs/>
+          <w:sz w:val="24"/>
+          <w:szCs w:val="24"/>
+        </w:rPr>
+        <w:t>internet</w:t>
+      </w:r>
+      <w:r>
+        <w:rPr>
+          <w:rFonts w:ascii="Times New Roman" w:hAnsi="Times New Roman" w:cs="Times New Roman"/>
+          <w:sz w:val="24"/>
+          <w:szCs w:val="24"/>
+        </w:rPr>
+        <w:t>, yang memungkinkan akses yang fleksibel dan on-demand terhadap sumber daya komputasi seperti penyimpanan data, server, basis data, jaringan, dan aplikasi. Untuk tugas disuruh untuk membuat google form pendaftaran, Membuat E-Tiket, Penambahan wablas dan apps script, Menambahkan presensi otomatis, Membuat script, Menambahkan sheet QR code dan yang terakhir mempelajari alur pembuatan</w:t>
       </w:r>
     </w:p>
     <w:p>
@@ -6323,7 +6514,71 @@
           <w:sz w:val="28"/>
           <w:szCs w:val="28"/>
         </w:rPr>
-        <w:t>Membuat Form Webinar Menggunakan Cloud Computing</w:t>
+        <w:t xml:space="preserve">Membuat </w:t>
+      </w:r>
+      <w:r>
+        <w:rPr>
+          <w:rFonts w:ascii="Times New Roman" w:hAnsi="Times New Roman" w:cs="Times New Roman"/>
+          <w:i/>
+          <w:iCs/>
+          <w:sz w:val="28"/>
+          <w:szCs w:val="28"/>
+        </w:rPr>
+        <w:t>Form</w:t>
+      </w:r>
+      <w:r>
+        <w:rPr>
+          <w:rFonts w:ascii="Times New Roman" w:hAnsi="Times New Roman" w:cs="Times New Roman"/>
+          <w:sz w:val="28"/>
+          <w:szCs w:val="28"/>
+        </w:rPr>
+        <w:t xml:space="preserve"> </w:t>
+      </w:r>
+      <w:r>
+        <w:rPr>
+          <w:rFonts w:ascii="Times New Roman" w:hAnsi="Times New Roman" w:cs="Times New Roman"/>
+          <w:i/>
+          <w:iCs/>
+          <w:sz w:val="28"/>
+          <w:szCs w:val="28"/>
+        </w:rPr>
+        <w:t>Webinar</w:t>
+      </w:r>
+      <w:r>
+        <w:rPr>
+          <w:rFonts w:ascii="Times New Roman" w:hAnsi="Times New Roman" w:cs="Times New Roman"/>
+          <w:sz w:val="28"/>
+          <w:szCs w:val="28"/>
+        </w:rPr>
+        <w:t xml:space="preserve"> Menggunakan </w:t>
+      </w:r>
+      <w:r>
+        <w:rPr>
+          <w:rFonts w:ascii="Times New Roman" w:hAnsi="Times New Roman" w:cs="Times New Roman"/>
+          <w:i/>
+          <w:iCs/>
+          <w:sz w:val="28"/>
+          <w:szCs w:val="28"/>
+        </w:rPr>
+        <w:t>Cloud</w:t>
+      </w:r>
+      <w:r>
+        <w:rPr>
+          <w:rFonts w:ascii="Times New Roman" w:hAnsi="Times New Roman" w:cs="Times New Roman"/>
+          <w:sz w:val="28"/>
+          <w:szCs w:val="28"/>
+        </w:rPr>
+        <w:t xml:space="preserve"> </w:t>
+      </w:r>
+      <w:r>
+        <w:rPr>
+          <w:rFonts w:ascii="Times New Roman" w:hAnsi="Times New Roman" w:cs="Times New Roman"/>
+          <w:i/>
+          <w:iCs/>
+          <w:sz w:val="28"/>
+          <w:szCs w:val="28"/>
+        </w:rPr>
+        <w:t>Computing</w:t>
       </w:r>
       <w:bookmarkEnd w:id="14"/>
     </w:p>
@@ -6352,7 +6607,25 @@
           <w:szCs w:val="24"/>
         </w:rPr>
         <w:tab/>
-        <w:t>Kami membuat sistem pendaftaran webinar otomatis menggunakan Google Form, Google Spreadsheet, Autocrat, dan Google Apps Script, yang kami selesaikan dalam waktu tujuh hari kerja.Form untuk mengumpulkan data pendaftaran peserta webinar dan menghubungkannya dengan Google Spreadsheet agar semua data tersimpan dengan rapi. Selanjutnya, kami menggunakan Autocrat, add-on untuk Google Sheets, untuk mengotomatisasi pembuatan dan pengiriman sertifikat kepada peserta. Dengan Autocrat, kami bisa membuat template sertifikat yang otomatis terisi dengan data dari spreadsheet, seperti nama peserta dan tanggal webinar. Terakhir, kami menggunakan Google Apps Script untuk menulis kode yang mengotomatisasi berbagai tugas, seperti mengirim email konfirmasi pendaftaran dan mengatur pengiriman sertifikat setelah webinar.</w:t>
+        <w:t xml:space="preserve">Kami membuat sistem pendaftaran webinar otomatis menggunakan Google Form, Google Spreadsheet, Autocrat, dan Google Apps Script, yang kami selesaikan dalam waktu tujuh hari kerja.Form untuk mengumpulkan data pendaftaran peserta webinar dan menghubungkannya dengan Google Spreadsheet agar semua data tersimpan dengan rapi. Selanjutnya, kami menggunakan Autocrat, add-on untuk Google Sheets, untuk mengotomatisasi pembuatan dan pengiriman sertifikat kepada peserta. Dengan Autocrat, kami bisa membuat template sertifikat yang otomatis terisi dengan data dari spreadsheet, seperti nama peserta dan tanggal webinar. Terakhir, kami menggunakan Google Apps Script untuk menulis kode yang mengotomatisasi berbagai tugas, seperti mengirim email konfirmasi pendaftaran dan mengatur pengiriman sertifikat setelah </w:t>
+      </w:r>
+      <w:r>
+        <w:rPr>
+          <w:rFonts w:ascii="Times New Roman" w:hAnsi="Times New Roman" w:cs="Times New Roman"/>
+          <w:i/>
+          <w:iCs/>
+          <w:sz w:val="24"/>
+          <w:szCs w:val="24"/>
+        </w:rPr>
+        <w:t>webinar</w:t>
+      </w:r>
+      <w:r>
+        <w:rPr>
+          <w:rFonts w:ascii="Times New Roman" w:hAnsi="Times New Roman" w:cs="Times New Roman"/>
+          <w:sz w:val="24"/>
+          <w:szCs w:val="24"/>
+        </w:rPr>
+        <w:t>.</w:t>
       </w:r>
     </w:p>
     <w:p>
@@ -6392,7 +6665,45 @@
           <w:sz w:val="28"/>
           <w:szCs w:val="28"/>
         </w:rPr>
-        <w:t xml:space="preserve"> Tentang IOT dan Tugasnya</w:t>
+        <w:t xml:space="preserve"> Tentang </w:t>
+      </w:r>
+      <w:r>
+        <w:rPr>
+          <w:rFonts w:ascii="Times New Roman" w:hAnsi="Times New Roman" w:cs="Times New Roman"/>
+          <w:i/>
+          <w:iCs/>
+          <w:sz w:val="28"/>
+          <w:szCs w:val="28"/>
+        </w:rPr>
+        <w:t>I</w:t>
+      </w:r>
+      <w:r>
+        <w:rPr>
+          <w:rFonts w:ascii="Times New Roman" w:hAnsi="Times New Roman" w:cs="Times New Roman"/>
+          <w:i/>
+          <w:iCs/>
+          <w:sz w:val="28"/>
+          <w:szCs w:val="28"/>
+        </w:rPr>
+        <w:t>o</w:t>
+      </w:r>
+      <w:r>
+        <w:rPr>
+          <w:rFonts w:ascii="Times New Roman" w:hAnsi="Times New Roman" w:cs="Times New Roman"/>
+          <w:i/>
+          <w:iCs/>
+          <w:sz w:val="28"/>
+          <w:szCs w:val="28"/>
+        </w:rPr>
+        <w:t>T</w:t>
+      </w:r>
+      <w:r>
+        <w:rPr>
+          <w:rFonts w:ascii="Times New Roman" w:hAnsi="Times New Roman" w:cs="Times New Roman"/>
+          <w:sz w:val="28"/>
+          <w:szCs w:val="28"/>
+        </w:rPr>
+        <w:t xml:space="preserve"> dan Tugasnya</w:t>
       </w:r>
       <w:bookmarkEnd w:id="15"/>
     </w:p>
@@ -6428,10 +6739,20 @@
       <w:r>
         <w:rPr>
           <w:rFonts w:ascii="Times New Roman" w:hAnsi="Times New Roman" w:cs="Times New Roman"/>
-          <w:sz w:val="24"/>
-          <w:szCs w:val="24"/>
-        </w:rPr>
-        <w:t>Internet of Things adalah konsep di mana objek fisik seperti perangkat</w:t>
+          <w:i/>
+          <w:iCs/>
+          <w:sz w:val="24"/>
+          <w:szCs w:val="24"/>
+        </w:rPr>
+        <w:t>Internet of Things</w:t>
+      </w:r>
+      <w:r>
+        <w:rPr>
+          <w:rFonts w:ascii="Times New Roman" w:hAnsi="Times New Roman" w:cs="Times New Roman"/>
+          <w:sz w:val="24"/>
+          <w:szCs w:val="24"/>
+        </w:rPr>
+        <w:t xml:space="preserve"> adalah konsep di mana objek fisik seperti perangkat</w:t>
       </w:r>
       <w:r>
         <w:rPr>
@@ -6585,7 +6906,41 @@
           <w:sz w:val="24"/>
           <w:szCs w:val="24"/>
         </w:rPr>
-        <w:t xml:space="preserve">contoh dan manfaat dari iot yaitu, smart lamp. </w:t>
+        <w:t xml:space="preserve">contoh dan manfaat dari </w:t>
+      </w:r>
+      <w:r>
+        <w:rPr>
+          <w:rFonts w:ascii="Times New Roman" w:hAnsi="Times New Roman" w:cs="Times New Roman"/>
+          <w:sz w:val="24"/>
+          <w:szCs w:val="24"/>
+        </w:rPr>
+        <w:t>IoT</w:t>
+      </w:r>
+      <w:r>
+        <w:rPr>
+          <w:rFonts w:ascii="Times New Roman" w:hAnsi="Times New Roman" w:cs="Times New Roman"/>
+          <w:sz w:val="24"/>
+          <w:szCs w:val="24"/>
+        </w:rPr>
+        <w:t xml:space="preserve"> yaitu, </w:t>
+      </w:r>
+      <w:r>
+        <w:rPr>
+          <w:rFonts w:ascii="Times New Roman" w:hAnsi="Times New Roman" w:cs="Times New Roman"/>
+          <w:i/>
+          <w:iCs/>
+          <w:sz w:val="24"/>
+          <w:szCs w:val="24"/>
+        </w:rPr>
+        <w:t>smart lamp</w:t>
+      </w:r>
+      <w:r>
+        <w:rPr>
+          <w:rFonts w:ascii="Times New Roman" w:hAnsi="Times New Roman" w:cs="Times New Roman"/>
+          <w:sz w:val="24"/>
+          <w:szCs w:val="24"/>
+        </w:rPr>
+        <w:t xml:space="preserve">. </w:t>
       </w:r>
       <w:r>
         <w:rPr>
@@ -6594,7 +6949,23 @@
           <w:szCs w:val="24"/>
         </w:rPr>
         <w:tab/>
-        <w:t xml:space="preserve">    Dengan teknologi ini, kamu tidak harus menyalakan lampu secara manual, dengan IoT, </w:t>
+        <w:t xml:space="preserve">    Dengan teknologi ini,</w:t>
+      </w:r>
+      <w:r>
+        <w:rPr>
+          <w:rFonts w:ascii="Times New Roman" w:hAnsi="Times New Roman" w:cs="Times New Roman"/>
+          <w:sz w:val="24"/>
+          <w:szCs w:val="24"/>
+        </w:rPr>
+        <w:t xml:space="preserve"> kita </w:t>
+      </w:r>
+      <w:r>
+        <w:rPr>
+          <w:rFonts w:ascii="Times New Roman" w:hAnsi="Times New Roman" w:cs="Times New Roman"/>
+          <w:sz w:val="24"/>
+          <w:szCs w:val="24"/>
+        </w:rPr>
+        <w:t xml:space="preserve">tidak harus menyalakan lampu secara manual, dengan IoT, </w:t>
       </w:r>
       <w:r>
         <w:rPr>
@@ -6662,7 +7033,7 @@
     </w:p>
     <w:p>
       <w:pPr>
-        <w:spacing w:line="276" w:lineRule="auto"/>
+        <w:spacing w:line="360" w:lineRule="auto"/>
         <w:ind w:left="1134"/>
         <w:jc w:val="both"/>
         <w:rPr>
@@ -6757,7 +7128,17 @@
           <w:sz w:val="28"/>
           <w:szCs w:val="28"/>
         </w:rPr>
-        <w:t>Mempelajari Penggunaan AI</w:t>
+        <w:t xml:space="preserve">Mempelajari Penggunaan </w:t>
+      </w:r>
+      <w:r>
+        <w:rPr>
+          <w:rFonts w:ascii="Times New Roman" w:hAnsi="Times New Roman" w:cs="Times New Roman"/>
+          <w:i/>
+          <w:iCs/>
+          <w:sz w:val="28"/>
+          <w:szCs w:val="28"/>
+        </w:rPr>
+        <w:t>AI</w:t>
       </w:r>
       <w:bookmarkEnd w:id="17"/>
       <w:r>
@@ -6781,7 +7162,7 @@
     </w:p>
     <w:p>
       <w:pPr>
-        <w:spacing w:line="276" w:lineRule="auto"/>
+        <w:spacing w:line="360" w:lineRule="auto"/>
         <w:ind w:left="1134" w:firstLine="426"/>
         <w:jc w:val="both"/>
         <w:rPr>
@@ -6796,15 +7177,144 @@
           <w:sz w:val="24"/>
           <w:szCs w:val="24"/>
         </w:rPr>
-        <w:t>Tugas membuat animasi dengan AI juga diberikan kepada kami untuk dilanjutkan. Dalam tugas ini, kami belajar menggunakan berbagai alat dan teknologi AI untuk membuat animasi yang menarik dan dinamis. AI yang kami gunakan antara lain ; Leonardo.AI, Runway.AI, Narakeet, dan Capcut. Kami mempelajari cara kerja algoritma AI dalam menghasilkan gerakan dan efek visual yang realistis, serta bagaimana mengintegrasikan elemen-elemen ini ke dalam proyek animasi kami. Tugas ini tidak hanya mengasah keterampilan teknis kami tetapi juga mengembangkan kreativitas dan kemampuan kami dalam memanfaatkan teknologi canggih untuk menghasilkan karya visual yang inovatif.</w:t>
-      </w:r>
-    </w:p>
-    <w:p>
-      <w:pPr>
-        <w:rPr>
-          <w:rFonts w:ascii="Times New Roman" w:hAnsi="Times New Roman" w:cs="Times New Roman"/>
-        </w:rPr>
-      </w:pPr>
+        <w:t xml:space="preserve">Tugas membuat animasi dengan </w:t>
+      </w:r>
+      <w:r>
+        <w:rPr>
+          <w:rFonts w:ascii="Times New Roman" w:hAnsi="Times New Roman" w:cs="Times New Roman"/>
+          <w:i/>
+          <w:iCs/>
+          <w:sz w:val="24"/>
+          <w:szCs w:val="24"/>
+        </w:rPr>
+        <w:t>AI</w:t>
+      </w:r>
+      <w:r>
+        <w:rPr>
+          <w:rFonts w:ascii="Times New Roman" w:hAnsi="Times New Roman" w:cs="Times New Roman"/>
+          <w:sz w:val="24"/>
+          <w:szCs w:val="24"/>
+        </w:rPr>
+        <w:t xml:space="preserve"> juga diberikan kepada kami untuk dilanjutkan. Dalam tugas ini, kami belajar menggunakan berbagai alat dan teknologi </w:t>
+      </w:r>
+      <w:r>
+        <w:rPr>
+          <w:rFonts w:ascii="Times New Roman" w:hAnsi="Times New Roman" w:cs="Times New Roman"/>
+          <w:i/>
+          <w:iCs/>
+          <w:sz w:val="24"/>
+          <w:szCs w:val="24"/>
+        </w:rPr>
+        <w:t>AI</w:t>
+      </w:r>
+      <w:r>
+        <w:rPr>
+          <w:rFonts w:ascii="Times New Roman" w:hAnsi="Times New Roman" w:cs="Times New Roman"/>
+          <w:sz w:val="24"/>
+          <w:szCs w:val="24"/>
+        </w:rPr>
+        <w:t xml:space="preserve"> untuk membuat animasi yang menarik dan dinamis. </w:t>
+      </w:r>
+      <w:r>
+        <w:rPr>
+          <w:rFonts w:ascii="Times New Roman" w:hAnsi="Times New Roman" w:cs="Times New Roman"/>
+          <w:i/>
+          <w:iCs/>
+          <w:sz w:val="24"/>
+          <w:szCs w:val="24"/>
+        </w:rPr>
+        <w:t>AI</w:t>
+      </w:r>
+      <w:r>
+        <w:rPr>
+          <w:rFonts w:ascii="Times New Roman" w:hAnsi="Times New Roman" w:cs="Times New Roman"/>
+          <w:sz w:val="24"/>
+          <w:szCs w:val="24"/>
+        </w:rPr>
+        <w:t xml:space="preserve"> yang kami gunakan antara lain ; </w:t>
+      </w:r>
+      <w:r>
+        <w:rPr>
+          <w:rFonts w:ascii="Times New Roman" w:hAnsi="Times New Roman" w:cs="Times New Roman"/>
+          <w:sz w:val="24"/>
+          <w:szCs w:val="24"/>
+        </w:rPr>
+        <w:t>l</w:t>
+      </w:r>
+      <w:r>
+        <w:rPr>
+          <w:rFonts w:ascii="Times New Roman" w:hAnsi="Times New Roman" w:cs="Times New Roman"/>
+          <w:sz w:val="24"/>
+          <w:szCs w:val="24"/>
+        </w:rPr>
+        <w:t>eonardo.</w:t>
+      </w:r>
+      <w:r>
+        <w:rPr>
+          <w:rFonts w:ascii="Times New Roman" w:hAnsi="Times New Roman" w:cs="Times New Roman"/>
+          <w:sz w:val="24"/>
+          <w:szCs w:val="24"/>
+        </w:rPr>
+        <w:t>ai</w:t>
+      </w:r>
+      <w:r>
+        <w:rPr>
+          <w:rFonts w:ascii="Times New Roman" w:hAnsi="Times New Roman" w:cs="Times New Roman"/>
+          <w:sz w:val="24"/>
+          <w:szCs w:val="24"/>
+        </w:rPr>
+        <w:t xml:space="preserve">, </w:t>
+      </w:r>
+      <w:r>
+        <w:rPr>
+          <w:rFonts w:ascii="Times New Roman" w:hAnsi="Times New Roman" w:cs="Times New Roman"/>
+          <w:sz w:val="24"/>
+          <w:szCs w:val="24"/>
+        </w:rPr>
+        <w:t>r</w:t>
+      </w:r>
+      <w:r>
+        <w:rPr>
+          <w:rFonts w:ascii="Times New Roman" w:hAnsi="Times New Roman" w:cs="Times New Roman"/>
+          <w:sz w:val="24"/>
+          <w:szCs w:val="24"/>
+        </w:rPr>
+        <w:t>unway.</w:t>
+      </w:r>
+      <w:r>
+        <w:rPr>
+          <w:rFonts w:ascii="Times New Roman" w:hAnsi="Times New Roman" w:cs="Times New Roman"/>
+          <w:sz w:val="24"/>
+          <w:szCs w:val="24"/>
+        </w:rPr>
+        <w:t>ai</w:t>
+      </w:r>
+      <w:r>
+        <w:rPr>
+          <w:rFonts w:ascii="Times New Roman" w:hAnsi="Times New Roman" w:cs="Times New Roman"/>
+          <w:sz w:val="24"/>
+          <w:szCs w:val="24"/>
+        </w:rPr>
+        <w:t xml:space="preserve">, Narakeet, dan Capcut. Kami mempelajari cara kerja algoritma </w:t>
+      </w:r>
+      <w:r>
+        <w:rPr>
+          <w:rFonts w:ascii="Times New Roman" w:hAnsi="Times New Roman" w:cs="Times New Roman"/>
+          <w:i/>
+          <w:iCs/>
+          <w:sz w:val="24"/>
+          <w:szCs w:val="24"/>
+        </w:rPr>
+        <w:t>AI</w:t>
+      </w:r>
+      <w:r>
+        <w:rPr>
+          <w:rFonts w:ascii="Times New Roman" w:hAnsi="Times New Roman" w:cs="Times New Roman"/>
+          <w:sz w:val="24"/>
+          <w:szCs w:val="24"/>
+        </w:rPr>
+        <w:t xml:space="preserve"> dalam menghasilkan gerakan dan efek visual yang realistis, serta bagaimana mengintegrasikan elemen-elemen ini ke dalam proyek animasi kami. Tugas ini tidak hanya mengasah keterampilan teknis kami tetapi juga mengembangkan kreativitas dan kemampuan kami dalam memanfaatkan teknologi canggih untuk menghasilkan karya visual yang inovatif.</w:t>
+      </w:r>
     </w:p>
     <w:p>
       <w:pPr>
@@ -6834,7 +7344,17 @@
           <w:sz w:val="28"/>
           <w:szCs w:val="28"/>
         </w:rPr>
-        <w:t>Mempelajari Tentang Database</w:t>
+        <w:t xml:space="preserve">Mempelajari Tentang </w:t>
+      </w:r>
+      <w:r>
+        <w:rPr>
+          <w:rFonts w:ascii="Times New Roman" w:hAnsi="Times New Roman" w:cs="Times New Roman"/>
+          <w:i/>
+          <w:iCs/>
+          <w:sz w:val="28"/>
+          <w:szCs w:val="28"/>
+        </w:rPr>
+        <w:t>Database</w:t>
       </w:r>
       <w:bookmarkEnd w:id="18"/>
     </w:p>
@@ -6847,6 +7367,7 @@
     </w:p>
     <w:p>
       <w:pPr>
+        <w:spacing w:line="360" w:lineRule="auto"/>
         <w:ind w:left="993" w:hanging="142"/>
         <w:jc w:val="both"/>
         <w:rPr>
@@ -6873,79 +7394,107 @@
           <w:sz w:val="24"/>
           <w:szCs w:val="24"/>
         </w:rPr>
-        <w:t>Kami juga mempelajari tentang database menggunakan MySQL Workbench. Kami juga menyiapkan berbagai macam alat salah satunya XAMPP untuk mengaktifkan local host bagi wadah database yang akan kami buat.Kami mempelajari apa itu ROOT, ADMIN, dan USER dan pengertiannya.ROOT adalah role tertinggi untuk memodifikasi dari kegunaan database dan role ini sangat bebas untuk memodifikasi database.ADMIN adalah role dibawah ROOT sama seperti ROOT hanya tetapi ADMIN tidak sebebas ROOT untuk memodifikasi database.USER adalah role paling rendah untuk memodifikasi database, USER hanya bisa menambah,menghapus, dan mengupdate database.</w:t>
-      </w:r>
-    </w:p>
-    <w:p>
-      <w:pPr>
+        <w:t>Kami juga mempelajari tentang database menggunakan MySQL Workbench. Kami juga menyiapkan berbagai macam alat salah satunya XAMPP untuk mengaktifkan local host bagi wadah database yang akan kami buat.Kami mempelajari apa itu ROOT, ADMIN, dan USER</w:t>
+      </w:r>
+      <w:r>
+        <w:rPr>
+          <w:rFonts w:ascii="Times New Roman" w:hAnsi="Times New Roman" w:cs="Times New Roman"/>
+          <w:sz w:val="24"/>
+          <w:szCs w:val="24"/>
+        </w:rPr>
+        <w:t>,</w:t>
+      </w:r>
+      <w:r>
+        <w:rPr>
+          <w:rFonts w:ascii="Times New Roman" w:hAnsi="Times New Roman" w:cs="Times New Roman"/>
+          <w:sz w:val="24"/>
+          <w:szCs w:val="24"/>
+        </w:rPr>
+        <w:t xml:space="preserve"> dan pengertiannya.</w:t>
+      </w:r>
+      <w:r>
+        <w:rPr>
+          <w:rFonts w:ascii="Times New Roman" w:hAnsi="Times New Roman" w:cs="Times New Roman"/>
+          <w:sz w:val="24"/>
+          <w:szCs w:val="24"/>
+        </w:rPr>
+        <w:t xml:space="preserve"> </w:t>
+      </w:r>
+      <w:r>
+        <w:rPr>
+          <w:rFonts w:ascii="Times New Roman" w:hAnsi="Times New Roman" w:cs="Times New Roman"/>
+          <w:sz w:val="24"/>
+          <w:szCs w:val="24"/>
+        </w:rPr>
+        <w:t>ROOT adalah role tertinggi untuk memodifikasi dari kegunaan database dan role ini sangat bebas untuk memodifikasi database</w:t>
+      </w:r>
+      <w:r>
+        <w:rPr>
+          <w:rFonts w:ascii="Times New Roman" w:hAnsi="Times New Roman" w:cs="Times New Roman"/>
+          <w:sz w:val="24"/>
+          <w:szCs w:val="24"/>
+        </w:rPr>
+        <w:t xml:space="preserve">. </w:t>
+      </w:r>
+      <w:r>
+        <w:rPr>
+          <w:rFonts w:ascii="Times New Roman" w:hAnsi="Times New Roman" w:cs="Times New Roman"/>
+          <w:sz w:val="24"/>
+          <w:szCs w:val="24"/>
+        </w:rPr>
+        <w:t xml:space="preserve">ADMIN adalah role dibawah ROOT sama seperti ROOT hanya tetapi ADMIN tidak sebebas ROOT untuk memodifikasi database.USER adalah </w:t>
+      </w:r>
+      <w:r>
+        <w:rPr>
+          <w:rFonts w:ascii="Times New Roman" w:hAnsi="Times New Roman" w:cs="Times New Roman"/>
+          <w:sz w:val="24"/>
+          <w:szCs w:val="24"/>
+        </w:rPr>
+        <w:lastRenderedPageBreak/>
+        <w:t>role paling rendah untuk memodifikasi database, USER hanya bisa menambah,</w:t>
+      </w:r>
+      <w:r>
+        <w:rPr>
+          <w:rFonts w:ascii="Times New Roman" w:hAnsi="Times New Roman" w:cs="Times New Roman"/>
+          <w:sz w:val="24"/>
+          <w:szCs w:val="24"/>
+        </w:rPr>
+        <w:t xml:space="preserve"> </w:t>
+      </w:r>
+      <w:r>
+        <w:rPr>
+          <w:rFonts w:ascii="Times New Roman" w:hAnsi="Times New Roman" w:cs="Times New Roman"/>
+          <w:sz w:val="24"/>
+          <w:szCs w:val="24"/>
+        </w:rPr>
+        <w:t>menghapus, dan meng</w:t>
+      </w:r>
+      <w:r>
+        <w:rPr>
+          <w:rFonts w:ascii="Times New Roman" w:hAnsi="Times New Roman" w:cs="Times New Roman"/>
+          <w:sz w:val="24"/>
+          <w:szCs w:val="24"/>
+        </w:rPr>
+        <w:t>-</w:t>
+      </w:r>
+      <w:r>
+        <w:rPr>
+          <w:rFonts w:ascii="Times New Roman" w:hAnsi="Times New Roman" w:cs="Times New Roman"/>
+          <w:sz w:val="24"/>
+          <w:szCs w:val="24"/>
+        </w:rPr>
+        <w:t>update database.</w:t>
+      </w:r>
+    </w:p>
+    <w:p>
+      <w:pPr>
+        <w:spacing w:line="360" w:lineRule="auto"/>
         <w:ind w:left="993" w:hanging="142"/>
         <w:jc w:val="both"/>
         <w:rPr>
           <w:rFonts w:ascii="Times New Roman" w:hAnsi="Times New Roman" w:cs="Times New Roman"/>
           <w:sz w:val="24"/>
           <w:szCs w:val="24"/>
-        </w:rPr>
-      </w:pPr>
-    </w:p>
-    <w:p>
-      <w:pPr>
-        <w:ind w:left="993" w:hanging="142"/>
-        <w:jc w:val="both"/>
-        <w:rPr>
-          <w:rFonts w:ascii="Times New Roman" w:hAnsi="Times New Roman" w:cs="Times New Roman"/>
-          <w:sz w:val="24"/>
-          <w:szCs w:val="24"/>
-        </w:rPr>
-      </w:pPr>
-    </w:p>
-    <w:p>
-      <w:pPr>
-        <w:ind w:left="993" w:hanging="142"/>
-        <w:jc w:val="both"/>
-        <w:rPr>
-          <w:rFonts w:ascii="Times New Roman" w:hAnsi="Times New Roman" w:cs="Times New Roman"/>
-          <w:sz w:val="24"/>
-          <w:szCs w:val="24"/>
-        </w:rPr>
-      </w:pPr>
-    </w:p>
-    <w:p>
-      <w:pPr>
-        <w:ind w:left="993" w:hanging="142"/>
-        <w:jc w:val="both"/>
-        <w:rPr>
-          <w:rFonts w:ascii="Times New Roman" w:hAnsi="Times New Roman" w:cs="Times New Roman"/>
-          <w:sz w:val="24"/>
-          <w:szCs w:val="24"/>
-        </w:rPr>
-      </w:pPr>
-    </w:p>
-    <w:p>
-      <w:pPr>
-        <w:ind w:left="993" w:hanging="142"/>
-        <w:jc w:val="both"/>
-        <w:rPr>
-          <w:rFonts w:ascii="Times New Roman" w:hAnsi="Times New Roman" w:cs="Times New Roman"/>
-          <w:sz w:val="24"/>
-          <w:szCs w:val="24"/>
-        </w:rPr>
-      </w:pPr>
-    </w:p>
-    <w:p>
-      <w:pPr>
-        <w:ind w:left="993" w:hanging="142"/>
-        <w:jc w:val="both"/>
-        <w:rPr>
-          <w:rFonts w:ascii="Times New Roman" w:hAnsi="Times New Roman" w:cs="Times New Roman"/>
-          <w:sz w:val="24"/>
-          <w:szCs w:val="24"/>
-        </w:rPr>
-      </w:pPr>
-    </w:p>
-    <w:p>
-      <w:pPr>
-        <w:rPr>
-          <w:rFonts w:ascii="Times New Roman" w:hAnsi="Times New Roman" w:cs="Times New Roman"/>
         </w:rPr>
       </w:pPr>
     </w:p>
@@ -7008,8 +7557,36 @@
         <w:t>Spreadsheet</w:t>
       </w:r>
       <w:r>
-        <w:t>. Kami memanfaatkan fungsi VLOOKUP untuk mencari dan mengambil data dari tabel yang besar, sedangkan fungsi XLOOKUP yang lebih fleksibel dan canggih kami gunakan untuk menangani pencarian data yang lebih kompleks. Kami juga menggunakan berbagai fitur Excel seperti tabel pivot, dan format bersyarat untuk memvisualisasikan data, sehingga kami mampu membuat dashboard yang interaktif dan informatif. Elemen interaktif seperti slicers dan dropdown menu kami tambahkan untuk memungkinkan pengguna menyesuaikan tampilan data sesuai dengan kebutuhan mereka, menjadikan dashboard lebih dinamis dan user-friendly.</w:t>
-      </w:r>
+        <w:t xml:space="preserve">. Kami memanfaatkan fungsi VLOOKUP untuk mencari dan mengambil data dari tabel yang besar, sedangkan fungsi XLOOKUP yang lebih fleksibel dan canggih kami gunakan untuk menangani pencarian data yang lebih kompleks. Kami juga menggunakan berbagai fitur Excel seperti tabel </w:t>
+      </w:r>
+      <w:r>
+        <w:rPr>
+          <w:i/>
+          <w:iCs/>
+        </w:rPr>
+        <w:t>pivot</w:t>
+      </w:r>
+      <w:r>
+        <w:t xml:space="preserve">, dan format bersyarat untuk memvisualisasikan data, sehingga kami mampu membuat dashboard yang interaktif dan informatif. Elemen interaktif seperti slicers dan dropdown menu kami tambahkan untuk memungkinkan pengguna menyesuaikan tampilan data sesuai dengan kebutuhan mereka, menjadikan dashboard lebih dinamis dan </w:t>
+      </w:r>
+      <w:r>
+        <w:rPr>
+          <w:i/>
+          <w:iCs/>
+        </w:rPr>
+        <w:t>user-friendly</w:t>
+      </w:r>
+      <w:r>
+        <w:t>.</w:t>
+      </w:r>
+    </w:p>
+    <w:p>
+      <w:pPr>
+        <w:pStyle w:val="NormalWeb"/>
+        <w:spacing w:line="360" w:lineRule="auto"/>
+        <w:ind w:left="993" w:firstLine="709"/>
+        <w:jc w:val="both"/>
+      </w:pPr>
     </w:p>
     <w:p>
       <w:pPr>
@@ -7067,7 +7644,25 @@
           <w:sz w:val="24"/>
           <w:szCs w:val="24"/>
         </w:rPr>
-        <w:t xml:space="preserve">i belajar menggunakan layanan Cloud Computing </w:t>
+        <w:t xml:space="preserve">i belajar menggunakan layanan </w:t>
+      </w:r>
+      <w:r>
+        <w:rPr>
+          <w:rFonts w:ascii="Times New Roman" w:hAnsi="Times New Roman" w:cs="Times New Roman"/>
+          <w:i/>
+          <w:iCs/>
+          <w:sz w:val="24"/>
+          <w:szCs w:val="24"/>
+        </w:rPr>
+        <w:t>Cloud Computing</w:t>
+      </w:r>
+      <w:r>
+        <w:rPr>
+          <w:rFonts w:ascii="Times New Roman" w:hAnsi="Times New Roman" w:cs="Times New Roman"/>
+          <w:sz w:val="24"/>
+          <w:szCs w:val="24"/>
+        </w:rPr>
+        <w:t xml:space="preserve"> </w:t>
       </w:r>
       <w:r>
         <w:rPr>
@@ -7147,7 +7742,25 @@
           <w:sz w:val="24"/>
           <w:szCs w:val="24"/>
         </w:rPr>
-        <w:t xml:space="preserve"> kedua tools berikut </w:t>
+        <w:t xml:space="preserve"> kedua </w:t>
+      </w:r>
+      <w:r>
+        <w:rPr>
+          <w:rFonts w:ascii="Times New Roman" w:hAnsi="Times New Roman" w:cs="Times New Roman"/>
+          <w:i/>
+          <w:iCs/>
+          <w:sz w:val="24"/>
+          <w:szCs w:val="24"/>
+        </w:rPr>
+        <w:t>tools</w:t>
+      </w:r>
+      <w:r>
+        <w:rPr>
+          <w:rFonts w:ascii="Times New Roman" w:hAnsi="Times New Roman" w:cs="Times New Roman"/>
+          <w:sz w:val="24"/>
+          <w:szCs w:val="24"/>
+        </w:rPr>
+        <w:t xml:space="preserve"> berikut </w:t>
       </w:r>
       <w:r>
         <w:rPr>
@@ -7227,7 +7840,15 @@
           <w:sz w:val="24"/>
           <w:szCs w:val="24"/>
         </w:rPr>
-        <w:t>layanan database yang tidak bersifat lokal, database di Docker Desktop ini bersifat online</w:t>
+        <w:t xml:space="preserve">layanan database yang tidak bersifat lokal, database di Docker Desktop ini bersifat </w:t>
+      </w:r>
+      <w:r>
+        <w:rPr>
+          <w:rFonts w:ascii="Times New Roman" w:hAnsi="Times New Roman" w:cs="Times New Roman"/>
+          <w:sz w:val="24"/>
+          <w:szCs w:val="24"/>
+        </w:rPr>
+        <w:t>daring</w:t>
       </w:r>
       <w:r>
         <w:rPr>
@@ -7243,7 +7864,33 @@
           <w:sz w:val="24"/>
           <w:szCs w:val="24"/>
         </w:rPr>
-        <w:t>perangkat asalkan terhubung dengan internet.</w:t>
+        <w:t>gawai</w:t>
+      </w:r>
+      <w:r>
+        <w:rPr>
+          <w:rFonts w:ascii="Times New Roman" w:hAnsi="Times New Roman" w:cs="Times New Roman"/>
+          <w:sz w:val="24"/>
+          <w:szCs w:val="24"/>
+        </w:rPr>
+        <w:t xml:space="preserve"> asalkan terhubung dengan </w:t>
+      </w:r>
+      <w:r>
+        <w:rPr>
+          <w:rFonts w:ascii="Times New Roman" w:hAnsi="Times New Roman" w:cs="Times New Roman"/>
+          <w:i/>
+          <w:iCs/>
+          <w:sz w:val="24"/>
+          <w:szCs w:val="24"/>
+        </w:rPr>
+        <w:t>internet</w:t>
+      </w:r>
+      <w:r>
+        <w:rPr>
+          <w:rFonts w:ascii="Times New Roman" w:hAnsi="Times New Roman" w:cs="Times New Roman"/>
+          <w:sz w:val="24"/>
+          <w:szCs w:val="24"/>
+        </w:rPr>
+        <w:t>.</w:t>
       </w:r>
     </w:p>
     <w:p>
@@ -7268,11 +7915,6 @@
           <w:sz w:val="24"/>
           <w:szCs w:val="24"/>
         </w:rPr>
-      </w:pPr>
-    </w:p>
-    <w:p>
-      <w:pPr>
-        <w:ind w:left="993"/>
       </w:pPr>
     </w:p>
     <w:p>
@@ -7357,6 +7999,16 @@
           <w:szCs w:val="24"/>
           <w:lang w:val="en-US"/>
         </w:rPr>
+        <w:t xml:space="preserve"> </w:t>
+      </w:r>
+      <w:r>
+        <w:rPr>
+          <w:rStyle w:val="hgkelc"/>
+          <w:rFonts w:ascii="Times New Roman" w:hAnsi="Times New Roman" w:cs="Times New Roman"/>
+          <w:sz w:val="24"/>
+          <w:szCs w:val="24"/>
+          <w:lang w:val="en-US"/>
+        </w:rPr>
         <w:t>Disini k</w:t>
       </w:r>
       <w:r>
@@ -7377,17 +8029,19 @@
           <w:szCs w:val="24"/>
           <w:lang w:val="en-US"/>
         </w:rPr>
-        <w:t xml:space="preserve">belajar membuat sebuah blog sederhana dengan menggunakan medium web </w:t>
+        <w:t xml:space="preserve">belajar membuat sebuah blog sederhana dengan menggunakan medium </w:t>
       </w:r>
       <w:r>
         <w:rPr>
           <w:rStyle w:val="hgkelc"/>
           <w:rFonts w:ascii="Times New Roman" w:hAnsi="Times New Roman" w:cs="Times New Roman"/>
+          <w:i/>
+          <w:iCs/>
           <w:sz w:val="24"/>
           <w:szCs w:val="24"/>
           <w:lang w:val="en-US"/>
         </w:rPr>
-        <w:t>,disini kami membuat blog tentang berbagai komponen komponen</w:t>
+        <w:t>web</w:t>
       </w:r>
       <w:r>
         <w:rPr>
@@ -7397,6 +8051,48 @@
           <w:szCs w:val="24"/>
           <w:lang w:val="en-US"/>
         </w:rPr>
+        <w:t xml:space="preserve"> </w:t>
+      </w:r>
+      <w:r>
+        <w:rPr>
+          <w:rStyle w:val="hgkelc"/>
+          <w:rFonts w:ascii="Times New Roman" w:hAnsi="Times New Roman" w:cs="Times New Roman"/>
+          <w:sz w:val="24"/>
+          <w:szCs w:val="24"/>
+          <w:lang w:val="en-US"/>
+        </w:rPr>
+        <w:t xml:space="preserve">,disini kami membuat </w:t>
+      </w:r>
+      <w:r>
+        <w:rPr>
+          <w:rStyle w:val="hgkelc"/>
+          <w:rFonts w:ascii="Times New Roman" w:hAnsi="Times New Roman" w:cs="Times New Roman"/>
+          <w:i/>
+          <w:iCs/>
+          <w:sz w:val="24"/>
+          <w:szCs w:val="24"/>
+          <w:lang w:val="en-US"/>
+        </w:rPr>
+        <w:t>blog</w:t>
+      </w:r>
+      <w:r>
+        <w:rPr>
+          <w:rStyle w:val="hgkelc"/>
+          <w:rFonts w:ascii="Times New Roman" w:hAnsi="Times New Roman" w:cs="Times New Roman"/>
+          <w:sz w:val="24"/>
+          <w:szCs w:val="24"/>
+          <w:lang w:val="en-US"/>
+        </w:rPr>
+        <w:t xml:space="preserve"> tentang berbagai komponen komponen</w:t>
+      </w:r>
+      <w:r>
+        <w:rPr>
+          <w:rStyle w:val="hgkelc"/>
+          <w:rFonts w:ascii="Times New Roman" w:hAnsi="Times New Roman" w:cs="Times New Roman"/>
+          <w:sz w:val="24"/>
+          <w:szCs w:val="24"/>
+          <w:lang w:val="en-US"/>
+        </w:rPr>
         <w:t xml:space="preserve"> komputer </w:t>
       </w:r>
       <w:r>
@@ -7417,7 +8113,37 @@
           <w:szCs w:val="24"/>
           <w:lang w:val="en-US"/>
         </w:rPr>
-        <w:t>HDD,Port Input Output dan lain lain</w:t>
+        <w:t xml:space="preserve"> </w:t>
+      </w:r>
+      <w:r>
+        <w:rPr>
+          <w:rStyle w:val="hgkelc"/>
+          <w:rFonts w:ascii="Times New Roman" w:hAnsi="Times New Roman" w:cs="Times New Roman"/>
+          <w:sz w:val="24"/>
+          <w:szCs w:val="24"/>
+          <w:lang w:val="en-US"/>
+        </w:rPr>
+        <w:t>HDD,</w:t>
+      </w:r>
+      <w:r>
+        <w:rPr>
+          <w:rStyle w:val="hgkelc"/>
+          <w:rFonts w:ascii="Times New Roman" w:hAnsi="Times New Roman" w:cs="Times New Roman"/>
+          <w:sz w:val="24"/>
+          <w:szCs w:val="24"/>
+          <w:lang w:val="en-US"/>
+        </w:rPr>
+        <w:t xml:space="preserve"> </w:t>
+      </w:r>
+      <w:r>
+        <w:rPr>
+          <w:rStyle w:val="hgkelc"/>
+          <w:rFonts w:ascii="Times New Roman" w:hAnsi="Times New Roman" w:cs="Times New Roman"/>
+          <w:sz w:val="24"/>
+          <w:szCs w:val="24"/>
+          <w:lang w:val="en-US"/>
+        </w:rPr>
+        <w:t>Port Input Output dan lain lain</w:t>
       </w:r>
       <w:r>
         <w:rPr>
@@ -7526,6 +8252,16 @@
           <w:szCs w:val="24"/>
           <w:lang w:val="en-US"/>
         </w:rPr>
+        <w:t xml:space="preserve"> </w:t>
+      </w:r>
+      <w:r>
+        <w:rPr>
+          <w:rStyle w:val="hgkelc"/>
+          <w:rFonts w:ascii="Times New Roman" w:hAnsi="Times New Roman" w:cs="Times New Roman"/>
+          <w:sz w:val="24"/>
+          <w:szCs w:val="24"/>
+          <w:lang w:val="en-US"/>
+        </w:rPr>
         <w:t>D</w:t>
       </w:r>
       <w:r>
@@ -7556,7 +8292,7 @@
           <w:szCs w:val="24"/>
           <w:lang w:val="en-US"/>
         </w:rPr>
-        <w:t>box dan windows 7,disini kami me</w:t>
+        <w:t>box dan windows 7,</w:t>
       </w:r>
       <w:r>
         <w:rPr>
@@ -7566,6 +8302,26 @@
           <w:szCs w:val="24"/>
           <w:lang w:val="en-US"/>
         </w:rPr>
+        <w:t xml:space="preserve"> </w:t>
+      </w:r>
+      <w:r>
+        <w:rPr>
+          <w:rStyle w:val="hgkelc"/>
+          <w:rFonts w:ascii="Times New Roman" w:hAnsi="Times New Roman" w:cs="Times New Roman"/>
+          <w:sz w:val="24"/>
+          <w:szCs w:val="24"/>
+          <w:lang w:val="en-US"/>
+        </w:rPr>
+        <w:t>disini kami me</w:t>
+      </w:r>
+      <w:r>
+        <w:rPr>
+          <w:rStyle w:val="hgkelc"/>
+          <w:rFonts w:ascii="Times New Roman" w:hAnsi="Times New Roman" w:cs="Times New Roman"/>
+          <w:sz w:val="24"/>
+          <w:szCs w:val="24"/>
+          <w:lang w:val="en-US"/>
+        </w:rPr>
         <w:t>ngetahui ber</w:t>
       </w:r>
       <w:r>
@@ -7576,7 +8332,7 @@
           <w:szCs w:val="24"/>
           <w:lang w:val="en-US"/>
         </w:rPr>
-        <w:t>bagai step untuk menginstal windows dan membagi pa</w:t>
+        <w:t>bagai step untuk meng</w:t>
       </w:r>
       <w:r>
         <w:rPr>
@@ -7586,6 +8342,26 @@
           <w:szCs w:val="24"/>
           <w:lang w:val="en-US"/>
         </w:rPr>
+        <w:t>-</w:t>
+      </w:r>
+      <w:r>
+        <w:rPr>
+          <w:rStyle w:val="hgkelc"/>
+          <w:rFonts w:ascii="Times New Roman" w:hAnsi="Times New Roman" w:cs="Times New Roman"/>
+          <w:sz w:val="24"/>
+          <w:szCs w:val="24"/>
+          <w:lang w:val="en-US"/>
+        </w:rPr>
+        <w:t>instal windows dan membagi pa</w:t>
+      </w:r>
+      <w:r>
+        <w:rPr>
+          <w:rStyle w:val="hgkelc"/>
+          <w:rFonts w:ascii="Times New Roman" w:hAnsi="Times New Roman" w:cs="Times New Roman"/>
+          <w:sz w:val="24"/>
+          <w:szCs w:val="24"/>
+          <w:lang w:val="en-US"/>
+        </w:rPr>
         <w:t xml:space="preserve">rtisi untuk memecah kapasitas </w:t>
       </w:r>
       <w:r>
@@ -7607,6 +8383,16 @@
           <w:lang w:val="en-US"/>
         </w:rPr>
         <w:t xml:space="preserve"> menjadi 2</w:t>
+      </w:r>
+      <w:r>
+        <w:rPr>
+          <w:rStyle w:val="hgkelc"/>
+          <w:rFonts w:ascii="Times New Roman" w:hAnsi="Times New Roman" w:cs="Times New Roman"/>
+          <w:sz w:val="24"/>
+          <w:szCs w:val="24"/>
+          <w:lang w:val="en-US"/>
+        </w:rPr>
+        <w:t xml:space="preserve"> atau lebih</w:t>
       </w:r>
       <w:r>
         <w:rPr>
@@ -7690,7 +8476,7 @@
           <w:szCs w:val="24"/>
           <w:lang w:val="en-US"/>
         </w:rPr>
-        <w:t>-alat untuk menginstal windowsnya seperti,Virtualbox</w:t>
+        <w:t>-alat untuk meng</w:t>
       </w:r>
       <w:r>
         <w:rPr>
@@ -7700,17 +8486,39 @@
           <w:szCs w:val="24"/>
           <w:lang w:val="en-US"/>
         </w:rPr>
+        <w:t>-</w:t>
+      </w:r>
+      <w:r>
+        <w:rPr>
+          <w:rStyle w:val="hgkelc"/>
+          <w:rFonts w:ascii="Times New Roman" w:hAnsi="Times New Roman" w:cs="Times New Roman"/>
+          <w:sz w:val="24"/>
+          <w:szCs w:val="24"/>
+          <w:lang w:val="en-US"/>
+        </w:rPr>
+        <w:t>instal windowsnya seperti,Virtualbox</w:t>
+      </w:r>
+      <w:r>
+        <w:rPr>
+          <w:rStyle w:val="hgkelc"/>
+          <w:rFonts w:ascii="Times New Roman" w:hAnsi="Times New Roman" w:cs="Times New Roman"/>
+          <w:sz w:val="24"/>
+          <w:szCs w:val="24"/>
+          <w:lang w:val="en-US"/>
+        </w:rPr>
         <w:t xml:space="preserve"> &amp; </w:t>
       </w:r>
       <w:r>
         <w:rPr>
           <w:rStyle w:val="hgkelc"/>
           <w:rFonts w:ascii="Times New Roman" w:hAnsi="Times New Roman" w:cs="Times New Roman"/>
+          <w:i/>
+          <w:iCs/>
           <w:sz w:val="24"/>
           <w:szCs w:val="24"/>
           <w:lang w:val="en-US"/>
         </w:rPr>
-        <w:t>file windows</w:t>
+        <w:t>file</w:t>
       </w:r>
       <w:r>
         <w:rPr>
@@ -7720,6 +8528,16 @@
           <w:szCs w:val="24"/>
           <w:lang w:val="en-US"/>
         </w:rPr>
+        <w:t xml:space="preserve"> windows</w:t>
+      </w:r>
+      <w:r>
+        <w:rPr>
+          <w:rStyle w:val="hgkelc"/>
+          <w:rFonts w:ascii="Times New Roman" w:hAnsi="Times New Roman" w:cs="Times New Roman"/>
+          <w:sz w:val="24"/>
+          <w:szCs w:val="24"/>
+          <w:lang w:val="en-US"/>
+        </w:rPr>
         <w:t xml:space="preserve"> yang akan diinstal</w:t>
       </w:r>
       <w:r>
@@ -7740,7 +8558,51 @@
           <w:szCs w:val="24"/>
           <w:lang w:val="en-US"/>
         </w:rPr>
-        <w:t>Lalu sebelum kita menginstal windowsnya, kita perlu setup terlebih dahulu Virtualboxnya seperti, membagi kapasitas RAM virtual, membagi kapasita penyimpanan virtual, pembagian CPU core, dan pemilihan file wimdows yang akan di instal.</w:t>
+        <w:t xml:space="preserve">Lalu sebelum kita menginstal windowsnya, kita perlu setup terlebih dahulu Virtualboxnya seperti, membagi kapasitas RAM virtual, membagi kapasita penyimpanan virtual, pembagian CPU </w:t>
+      </w:r>
+      <w:r>
+        <w:rPr>
+          <w:rStyle w:val="hgkelc"/>
+          <w:rFonts w:ascii="Times New Roman" w:hAnsi="Times New Roman" w:cs="Times New Roman"/>
+          <w:i/>
+          <w:iCs/>
+          <w:sz w:val="24"/>
+          <w:szCs w:val="24"/>
+          <w:lang w:val="en-US"/>
+        </w:rPr>
+        <w:t>core</w:t>
+      </w:r>
+      <w:r>
+        <w:rPr>
+          <w:rStyle w:val="hgkelc"/>
+          <w:rFonts w:ascii="Times New Roman" w:hAnsi="Times New Roman" w:cs="Times New Roman"/>
+          <w:sz w:val="24"/>
+          <w:szCs w:val="24"/>
+          <w:lang w:val="en-US"/>
+        </w:rPr>
+        <w:t xml:space="preserve">, dan pemilihan </w:t>
+      </w:r>
+      <w:r>
+        <w:rPr>
+          <w:rStyle w:val="hgkelc"/>
+          <w:rFonts w:ascii="Times New Roman" w:hAnsi="Times New Roman" w:cs="Times New Roman"/>
+          <w:i/>
+          <w:iCs/>
+          <w:sz w:val="24"/>
+          <w:szCs w:val="24"/>
+          <w:lang w:val="en-US"/>
+        </w:rPr>
+        <w:t>file</w:t>
+      </w:r>
+      <w:r>
+        <w:rPr>
+          <w:rStyle w:val="hgkelc"/>
+          <w:rFonts w:ascii="Times New Roman" w:hAnsi="Times New Roman" w:cs="Times New Roman"/>
+          <w:sz w:val="24"/>
+          <w:szCs w:val="24"/>
+          <w:lang w:val="en-US"/>
+        </w:rPr>
+        <w:t xml:space="preserve"> wimdows yang akan di instal.</w:t>
       </w:r>
     </w:p>
     <w:p>
@@ -7795,11 +8657,13 @@
         <w:rPr>
           <w:rStyle w:val="hgkelc"/>
           <w:rFonts w:ascii="Times New Roman" w:hAnsi="Times New Roman" w:cs="Times New Roman"/>
+          <w:i/>
+          <w:iCs/>
           <w:sz w:val="24"/>
           <w:szCs w:val="24"/>
           <w:lang w:val="id-ID"/>
         </w:rPr>
-        <w:t xml:space="preserve">Sitemap adalah file yang </w:t>
+        <w:t>Sitemap</w:t>
       </w:r>
       <w:r>
         <w:rPr>
@@ -7807,6 +8671,38 @@
           <w:rFonts w:ascii="Times New Roman" w:hAnsi="Times New Roman" w:cs="Times New Roman"/>
           <w:sz w:val="24"/>
           <w:szCs w:val="24"/>
+          <w:lang w:val="id-ID"/>
+        </w:rPr>
+        <w:t xml:space="preserve"> adalah </w:t>
+      </w:r>
+      <w:r>
+        <w:rPr>
+          <w:rStyle w:val="hgkelc"/>
+          <w:rFonts w:ascii="Times New Roman" w:hAnsi="Times New Roman" w:cs="Times New Roman"/>
+          <w:i/>
+          <w:iCs/>
+          <w:sz w:val="24"/>
+          <w:szCs w:val="24"/>
+          <w:lang w:val="id-ID"/>
+        </w:rPr>
+        <w:t>file</w:t>
+      </w:r>
+      <w:r>
+        <w:rPr>
+          <w:rStyle w:val="hgkelc"/>
+          <w:rFonts w:ascii="Times New Roman" w:hAnsi="Times New Roman" w:cs="Times New Roman"/>
+          <w:sz w:val="24"/>
+          <w:szCs w:val="24"/>
+          <w:lang w:val="id-ID"/>
+        </w:rPr>
+        <w:t xml:space="preserve"> yang </w:t>
+      </w:r>
+      <w:r>
+        <w:rPr>
+          <w:rStyle w:val="hgkelc"/>
+          <w:rFonts w:ascii="Times New Roman" w:hAnsi="Times New Roman" w:cs="Times New Roman"/>
+          <w:sz w:val="24"/>
+          <w:szCs w:val="24"/>
           <w:lang w:val="en-US"/>
         </w:rPr>
         <w:t xml:space="preserve">seperti peta untuk menunjukan alur pada </w:t>
@@ -7819,26 +8715,104 @@
           <w:szCs w:val="24"/>
           <w:lang w:val="id-ID"/>
         </w:rPr>
-        <w:t>semua halaman dalam website. Itulah mengapa ini disebut sebagai sitemap, karena fitur ini akan menjadi navigasi utama untuk pengunjung menemukan halaman yang mereka butuhkan dalam web.</w:t>
+        <w:t xml:space="preserve">semua halaman dalam </w:t>
       </w:r>
       <w:r>
         <w:rPr>
           <w:rStyle w:val="hgkelc"/>
           <w:rFonts w:ascii="Times New Roman" w:hAnsi="Times New Roman" w:cs="Times New Roman"/>
+          <w:i/>
+          <w:iCs/>
+          <w:sz w:val="24"/>
+          <w:szCs w:val="24"/>
+          <w:lang w:val="id-ID"/>
+        </w:rPr>
+        <w:t>website</w:t>
+      </w:r>
+      <w:r>
+        <w:rPr>
+          <w:rStyle w:val="hgkelc"/>
+          <w:rFonts w:ascii="Times New Roman" w:hAnsi="Times New Roman" w:cs="Times New Roman"/>
+          <w:sz w:val="24"/>
+          <w:szCs w:val="24"/>
+          <w:lang w:val="id-ID"/>
+        </w:rPr>
+        <w:t xml:space="preserve">. Itulah mengapa ini disebut sebagai </w:t>
+      </w:r>
+      <w:r>
+        <w:rPr>
+          <w:rStyle w:val="hgkelc"/>
+          <w:rFonts w:ascii="Times New Roman" w:hAnsi="Times New Roman" w:cs="Times New Roman"/>
+          <w:i/>
+          <w:iCs/>
+          <w:sz w:val="24"/>
+          <w:szCs w:val="24"/>
+          <w:lang w:val="id-ID"/>
+        </w:rPr>
+        <w:t>sitemap</w:t>
+      </w:r>
+      <w:r>
+        <w:rPr>
+          <w:rStyle w:val="hgkelc"/>
+          <w:rFonts w:ascii="Times New Roman" w:hAnsi="Times New Roman" w:cs="Times New Roman"/>
+          <w:sz w:val="24"/>
+          <w:szCs w:val="24"/>
+          <w:lang w:val="id-ID"/>
+        </w:rPr>
+        <w:t xml:space="preserve">, karena fitur ini akan menjadi navigasi utama untuk pengunjung menemukan halaman yang mereka butuhkan dalam </w:t>
+      </w:r>
+      <w:r>
+        <w:rPr>
+          <w:rStyle w:val="hgkelc"/>
+          <w:rFonts w:ascii="Times New Roman" w:hAnsi="Times New Roman" w:cs="Times New Roman"/>
+          <w:i/>
+          <w:iCs/>
+          <w:sz w:val="24"/>
+          <w:szCs w:val="24"/>
+          <w:lang w:val="id-ID"/>
+        </w:rPr>
+        <w:t>web</w:t>
+      </w:r>
+      <w:r>
+        <w:rPr>
+          <w:rStyle w:val="hgkelc"/>
+          <w:rFonts w:ascii="Times New Roman" w:hAnsi="Times New Roman" w:cs="Times New Roman"/>
+          <w:sz w:val="24"/>
+          <w:szCs w:val="24"/>
+          <w:lang w:val="id-ID"/>
+        </w:rPr>
+        <w:t>.</w:t>
+      </w:r>
+      <w:r>
+        <w:rPr>
+          <w:rStyle w:val="hgkelc"/>
+          <w:rFonts w:ascii="Times New Roman" w:hAnsi="Times New Roman" w:cs="Times New Roman"/>
           <w:sz w:val="24"/>
           <w:szCs w:val="24"/>
           <w:lang w:val="en-US"/>
         </w:rPr>
-        <w:t xml:space="preserve"> Kami diberi tugas untuk membuat sitemap</w:t>
+        <w:t xml:space="preserve"> Kami diberi tugas untuk membuat </w:t>
       </w:r>
       <w:r>
         <w:rPr>
           <w:rStyle w:val="hgkelc"/>
           <w:rFonts w:ascii="Times New Roman" w:hAnsi="Times New Roman" w:cs="Times New Roman"/>
+          <w:i/>
+          <w:iCs/>
           <w:sz w:val="24"/>
           <w:szCs w:val="24"/>
           <w:lang w:val="en-US"/>
         </w:rPr>
+        <w:t>sitemap</w:t>
+      </w:r>
+      <w:r>
+        <w:rPr>
+          <w:rStyle w:val="hgkelc"/>
+          <w:rFonts w:ascii="Times New Roman" w:hAnsi="Times New Roman" w:cs="Times New Roman"/>
+          <w:sz w:val="24"/>
+          <w:szCs w:val="24"/>
+          <w:lang w:val="en-US"/>
+        </w:rPr>
         <w:t>,</w:t>
       </w:r>
       <w:r>
@@ -7859,16 +8833,28 @@
           <w:szCs w:val="24"/>
           <w:lang w:val="en-US"/>
         </w:rPr>
-        <w:t>berupa sitemap</w:t>
+        <w:t xml:space="preserve">berupa </w:t>
       </w:r>
       <w:r>
         <w:rPr>
           <w:rStyle w:val="hgkelc"/>
           <w:rFonts w:ascii="Times New Roman" w:hAnsi="Times New Roman" w:cs="Times New Roman"/>
+          <w:i/>
+          <w:iCs/>
           <w:sz w:val="24"/>
           <w:szCs w:val="24"/>
           <w:lang w:val="en-US"/>
         </w:rPr>
+        <w:t>sitemap</w:t>
+      </w:r>
+      <w:r>
+        <w:rPr>
+          <w:rStyle w:val="hgkelc"/>
+          <w:rFonts w:ascii="Times New Roman" w:hAnsi="Times New Roman" w:cs="Times New Roman"/>
+          <w:sz w:val="24"/>
+          <w:szCs w:val="24"/>
+          <w:lang w:val="en-US"/>
+        </w:rPr>
         <w:t xml:space="preserve"> </w:t>
       </w:r>
       <w:r>
@@ -7889,7 +8875,29 @@
           <w:szCs w:val="24"/>
           <w:lang w:val="en-US"/>
         </w:rPr>
-        <w:t xml:space="preserve"> website dari berbagai instansi pendidikan yakni, </w:t>
+        <w:t xml:space="preserve"> </w:t>
+      </w:r>
+      <w:r>
+        <w:rPr>
+          <w:rStyle w:val="hgkelc"/>
+          <w:rFonts w:ascii="Times New Roman" w:hAnsi="Times New Roman" w:cs="Times New Roman"/>
+          <w:i/>
+          <w:iCs/>
+          <w:sz w:val="24"/>
+          <w:szCs w:val="24"/>
+          <w:lang w:val="en-US"/>
+        </w:rPr>
+        <w:t>website</w:t>
+      </w:r>
+      <w:r>
+        <w:rPr>
+          <w:rStyle w:val="hgkelc"/>
+          <w:rFonts w:ascii="Times New Roman" w:hAnsi="Times New Roman" w:cs="Times New Roman"/>
+          <w:sz w:val="24"/>
+          <w:szCs w:val="24"/>
+          <w:lang w:val="en-US"/>
+        </w:rPr>
+        <w:t xml:space="preserve"> dari berbagai instansi pendidikan yakni, </w:t>
       </w:r>
       <w:r>
         <w:rPr>
@@ -7908,22 +8916,33 @@
         <w:ind w:left="720" w:firstLine="273"/>
         <w:jc w:val="both"/>
         <w:rPr>
+          <w:rFonts w:ascii="Times New Roman" w:hAnsi="Times New Roman" w:cs="Times New Roman"/>
+          <w:sz w:val="24"/>
+          <w:szCs w:val="24"/>
+          <w:lang w:val="en-US"/>
+        </w:rPr>
+      </w:pPr>
+      <w:r>
+        <w:rPr>
           <w:rStyle w:val="hgkelc"/>
           <w:rFonts w:ascii="Times New Roman" w:hAnsi="Times New Roman" w:cs="Times New Roman"/>
           <w:sz w:val="24"/>
           <w:szCs w:val="24"/>
           <w:lang w:val="en-US"/>
         </w:rPr>
-      </w:pPr>
+        <w:t xml:space="preserve">Pertama, kami diminta untuk menganalisis halaman </w:t>
+      </w:r>
       <w:r>
         <w:rPr>
           <w:rStyle w:val="hgkelc"/>
           <w:rFonts w:ascii="Times New Roman" w:hAnsi="Times New Roman" w:cs="Times New Roman"/>
+          <w:i/>
+          <w:iCs/>
           <w:sz w:val="24"/>
           <w:szCs w:val="24"/>
           <w:lang w:val="en-US"/>
         </w:rPr>
-        <w:t xml:space="preserve">Pertama, kami diminta untuk menganalisis halaman </w:t>
+        <w:t>website</w:t>
       </w:r>
       <w:r>
         <w:rPr>
@@ -7933,7 +8952,7 @@
           <w:szCs w:val="24"/>
           <w:lang w:val="en-US"/>
         </w:rPr>
-        <w:t>website dari instansi pendidikan tersebut, setelah kita analisis selan</w:t>
+        <w:t xml:space="preserve"> dari instansi pendidikan tersebut, setelah kita analisis selan</w:t>
       </w:r>
       <w:r>
         <w:rPr>
@@ -7943,16 +8962,38 @@
           <w:szCs w:val="24"/>
           <w:lang w:val="en-US"/>
         </w:rPr>
-        <w:t xml:space="preserve">jutnya kami membuat sitemap </w:t>
+        <w:t xml:space="preserve">jutnya kami membuat </w:t>
       </w:r>
       <w:r>
         <w:rPr>
           <w:rStyle w:val="hgkelc"/>
           <w:rFonts w:ascii="Times New Roman" w:hAnsi="Times New Roman" w:cs="Times New Roman"/>
+          <w:i/>
+          <w:iCs/>
           <w:sz w:val="24"/>
           <w:szCs w:val="24"/>
           <w:lang w:val="en-US"/>
         </w:rPr>
+        <w:t>sitemap</w:t>
+      </w:r>
+      <w:r>
+        <w:rPr>
+          <w:rStyle w:val="hgkelc"/>
+          <w:rFonts w:ascii="Times New Roman" w:hAnsi="Times New Roman" w:cs="Times New Roman"/>
+          <w:sz w:val="24"/>
+          <w:szCs w:val="24"/>
+          <w:lang w:val="en-US"/>
+        </w:rPr>
+        <w:t xml:space="preserve"> </w:t>
+      </w:r>
+      <w:r>
+        <w:rPr>
+          <w:rStyle w:val="hgkelc"/>
+          <w:rFonts w:ascii="Times New Roman" w:hAnsi="Times New Roman" w:cs="Times New Roman"/>
+          <w:sz w:val="24"/>
+          <w:szCs w:val="24"/>
+          <w:lang w:val="en-US"/>
+        </w:rPr>
         <w:t xml:space="preserve">dari hasil analisa </w:t>
       </w:r>
       <w:r>
@@ -7973,16 +9014,38 @@
           <w:szCs w:val="24"/>
           <w:lang w:val="en-US"/>
         </w:rPr>
-        <w:t xml:space="preserve">. Selajutnya, kami membuat sitemap menggunakan </w:t>
+        <w:t xml:space="preserve">. Selajutnya, kami membuat </w:t>
       </w:r>
       <w:r>
         <w:rPr>
           <w:rStyle w:val="hgkelc"/>
           <w:rFonts w:ascii="Times New Roman" w:hAnsi="Times New Roman" w:cs="Times New Roman"/>
+          <w:i/>
+          <w:iCs/>
           <w:sz w:val="24"/>
           <w:szCs w:val="24"/>
           <w:lang w:val="en-US"/>
         </w:rPr>
+        <w:t>sitemap</w:t>
+      </w:r>
+      <w:r>
+        <w:rPr>
+          <w:rStyle w:val="hgkelc"/>
+          <w:rFonts w:ascii="Times New Roman" w:hAnsi="Times New Roman" w:cs="Times New Roman"/>
+          <w:sz w:val="24"/>
+          <w:szCs w:val="24"/>
+          <w:lang w:val="en-US"/>
+        </w:rPr>
+        <w:t xml:space="preserve"> menggunakan </w:t>
+      </w:r>
+      <w:r>
+        <w:rPr>
+          <w:rStyle w:val="hgkelc"/>
+          <w:rFonts w:ascii="Times New Roman" w:hAnsi="Times New Roman" w:cs="Times New Roman"/>
+          <w:sz w:val="24"/>
+          <w:szCs w:val="24"/>
+          <w:lang w:val="en-US"/>
+        </w:rPr>
         <w:t>layanan dari “Draw.io”</w:t>
       </w:r>
       <w:r>
@@ -8009,6 +9072,8 @@
         <w:rPr>
           <w:rStyle w:val="hgkelc"/>
           <w:rFonts w:ascii="Times New Roman" w:hAnsi="Times New Roman" w:cs="Times New Roman"/>
+          <w:i/>
+          <w:iCs/>
           <w:sz w:val="24"/>
           <w:szCs w:val="24"/>
           <w:lang w:val="en-US"/>
@@ -8026,19 +9091,6 @@
         <w:t xml:space="preserve"> </w:t>
       </w:r>
     </w:p>
-    <w:p>
-      <w:pPr>
-        <w:ind w:left="720" w:firstLine="273"/>
-        <w:jc w:val="both"/>
-        <w:rPr>
-          <w:rFonts w:ascii="Times New Roman" w:hAnsi="Times New Roman" w:cs="Times New Roman"/>
-          <w:sz w:val="24"/>
-          <w:szCs w:val="24"/>
-        </w:rPr>
-      </w:pPr>
-    </w:p>
-    <w:p/>
-    <w:p/>
     <w:p>
       <w:pPr>
         <w:pStyle w:val="Heading1"/>
@@ -8056,6 +9108,7 @@
           <w:sz w:val="28"/>
           <w:szCs w:val="28"/>
         </w:rPr>
+        <w:lastRenderedPageBreak/>
         <w:t xml:space="preserve">BAB </w:t>
       </w:r>
       <w:r>
@@ -8214,6 +9267,9 @@
       <w:r>
         <w:t xml:space="preserve"> Pelaksanaan PKL membawa berbagai manfaat tidak hanya untuk siswa tetapi juga untuk sekolah dan universitas. Bagi siswa, PKL meningkatkan pengetahuan dan keterampilan praktis terkait dunia kerja. Untuk sekolah, kegiatan ini memperkuat hubungan dan kerjasama dengan instansi terkait serta membantu menyiapkan standar lulusan yang sesuai dengan kebutuhan industri saat ini. Bagi universitas, PKL membantu menyelesaikan tugas-tugas yang ada di tempat PKL.</w:t>
       </w:r>
+      <w:r>
+        <w:br w:type="page"/>
+      </w:r>
     </w:p>
     <w:p>
       <w:pPr>
@@ -8235,6 +9291,7 @@
           <w:sz w:val="28"/>
           <w:szCs w:val="28"/>
         </w:rPr>
+        <w:lastRenderedPageBreak/>
         <w:t>Kendala yang Dihadapi</w:t>
       </w:r>
     </w:p>
@@ -8246,11 +9303,7 @@
         <w:jc w:val="both"/>
       </w:pPr>
       <w:r>
-        <w:t xml:space="preserve">Selama PKL, praktikan menghadapi beberapa tantangan seperti penyesuaian dengan lingkungan kerja yang baru, keterbatasan fasilitas yang belum sepenuhnya </w:t>
-      </w:r>
-      <w:r>
-        <w:lastRenderedPageBreak/>
-        <w:t>mendukung pelaksanaan tugas, serta beban pekerjaan yang banyak dan harus diselesaikan dalam waktu singkat.</w:t>
+        <w:t>Selama PKL, praktikan menghadapi beberapa tantangan seperti penyesuaian dengan lingkungan kerja yang baru, keterbatasan fasilitas yang belum sepenuhnya mendukung pelaksanaan tugas, serta beban pekerjaan yang banyak dan harus diselesaikan dalam waktu singkat.</w:t>
       </w:r>
     </w:p>
     <w:p>
@@ -8336,6 +9389,7 @@
       </w:r>
       <w:bookmarkEnd w:id="24"/>
     </w:p>
+    <w:p/>
     <w:p>
       <w:pPr>
         <w:pStyle w:val="BodyText"/>
@@ -8522,6 +9576,27 @@
     </w:p>
     <w:p>
       <w:pPr>
+        <w:ind w:left="360"/>
+      </w:pPr>
+    </w:p>
+    <w:p>
+      <w:pPr>
+        <w:ind w:left="360"/>
+      </w:pPr>
+    </w:p>
+    <w:p>
+      <w:pPr>
+        <w:ind w:left="360"/>
+      </w:pPr>
+    </w:p>
+    <w:p>
+      <w:pPr>
+        <w:ind w:left="360"/>
+      </w:pPr>
+    </w:p>
+    <w:p/>
+    <w:p>
+      <w:pPr>
         <w:pStyle w:val="Heading2"/>
         <w:numPr>
           <w:ilvl w:val="0"/>
@@ -8544,6 +9619,7 @@
           <w:sz w:val="28"/>
           <w:szCs w:val="28"/>
         </w:rPr>
+        <w:lastRenderedPageBreak/>
         <w:t xml:space="preserve"> </w:t>
       </w:r>
       <w:r>
@@ -8558,6 +9634,125 @@
       </w:r>
       <w:bookmarkEnd w:id="25"/>
     </w:p>
+    <w:p/>
+    <w:p>
+      <w:r>
+        <w:drawing>
+          <wp:inline distT="0" distB="0" distL="0" distR="0" wp14:anchorId="2E9072CB" wp14:editId="5486689F">
+            <wp:extent cx="2855255" cy="1371600"/>
+            <wp:effectExtent l="0" t="0" r="2540" b="0"/>
+            <wp:docPr id="2" name="Picture 2"/>
+            <wp:cNvGraphicFramePr>
+              <a:graphicFrameLocks xmlns:a="http://schemas.openxmlformats.org/drawingml/2006/main" noChangeAspect="1"/>
+            </wp:cNvGraphicFramePr>
+            <a:graphic xmlns:a="http://schemas.openxmlformats.org/drawingml/2006/main">
+              <a:graphicData uri="http://schemas.openxmlformats.org/drawingml/2006/picture">
+                <pic:pic xmlns:pic="http://schemas.openxmlformats.org/drawingml/2006/picture">
+                  <pic:nvPicPr>
+                    <pic:cNvPr id="1" name=""/>
+                    <pic:cNvPicPr/>
+                  </pic:nvPicPr>
+                  <pic:blipFill>
+                    <a:blip r:embed="rId10"/>
+                    <a:stretch>
+                      <a:fillRect/>
+                    </a:stretch>
+                  </pic:blipFill>
+                  <pic:spPr>
+                    <a:xfrm>
+                      <a:off x="0" y="0"/>
+                      <a:ext cx="2872746" cy="1380002"/>
+                    </a:xfrm>
+                    <a:prstGeom prst="rect">
+                      <a:avLst/>
+                    </a:prstGeom>
+                  </pic:spPr>
+                </pic:pic>
+              </a:graphicData>
+            </a:graphic>
+          </wp:inline>
+        </w:drawing>
+      </w:r>
+      <w:r>
+        <w:t xml:space="preserve">  </w:t>
+      </w:r>
+      <w:r>
+        <w:rPr>
+          <w:noProof/>
+        </w:rPr>
+        <w:drawing>
+          <wp:inline distT="0" distB="0" distL="0" distR="0" wp14:anchorId="147DB6E3" wp14:editId="1E12907B">
+            <wp:extent cx="2895600" cy="1303083"/>
+            <wp:effectExtent l="0" t="0" r="0" b="0"/>
+            <wp:docPr id="3" name="Picture 3"/>
+            <wp:cNvGraphicFramePr>
+              <a:graphicFrameLocks xmlns:a="http://schemas.openxmlformats.org/drawingml/2006/main" noChangeAspect="1"/>
+            </wp:cNvGraphicFramePr>
+            <a:graphic xmlns:a="http://schemas.openxmlformats.org/drawingml/2006/main">
+              <a:graphicData uri="http://schemas.openxmlformats.org/drawingml/2006/picture">
+                <pic:pic xmlns:pic="http://schemas.openxmlformats.org/drawingml/2006/picture">
+                  <pic:nvPicPr>
+                    <pic:cNvPr id="0" name="Picture 1"/>
+                    <pic:cNvPicPr>
+                      <a:picLocks noChangeAspect="1" noChangeArrowheads="1"/>
+                    </pic:cNvPicPr>
+                  </pic:nvPicPr>
+                  <pic:blipFill>
+                    <a:blip r:embed="rId11" cstate="print">
+                      <a:extLst>
+                        <a:ext uri="{28A0092B-C50C-407E-A947-70E740481C1C}">
+                          <a14:useLocalDpi xmlns:a14="http://schemas.microsoft.com/office/drawing/2010/main" val="0"/>
+                        </a:ext>
+                      </a:extLst>
+                    </a:blip>
+                    <a:srcRect/>
+                    <a:stretch>
+                      <a:fillRect/>
+                    </a:stretch>
+                  </pic:blipFill>
+                  <pic:spPr bwMode="auto">
+                    <a:xfrm>
+                      <a:off x="0" y="0"/>
+                      <a:ext cx="2909169" cy="1309189"/>
+                    </a:xfrm>
+                    <a:prstGeom prst="rect">
+                      <a:avLst/>
+                    </a:prstGeom>
+                    <a:noFill/>
+                    <a:ln>
+                      <a:noFill/>
+                    </a:ln>
+                  </pic:spPr>
+                </pic:pic>
+              </a:graphicData>
+            </a:graphic>
+          </wp:inline>
+        </w:drawing>
+      </w:r>
+    </w:p>
+    <w:p>
+      <w:r>
+        <w:t>(</w:t>
+      </w:r>
+      <w:r>
+        <w:t>Membuat Dashboard)</w:t>
+      </w:r>
+      <w:r>
+        <w:tab/>
+      </w:r>
+      <w:r>
+        <w:tab/>
+      </w:r>
+      <w:r>
+        <w:tab/>
+      </w:r>
+      <w:r>
+        <w:tab/>
+        <w:t xml:space="preserve">      (Menginstall Windows)</w:t>
+      </w:r>
+    </w:p>
+    <w:p/>
+    <w:p/>
     <w:p>
       <w:pPr>
         <w:pStyle w:val="Heading1"/>
@@ -8578,6 +9773,81 @@
         <w:t>DAFTAR PUSTAKA</w:t>
       </w:r>
       <w:bookmarkEnd w:id="26"/>
+    </w:p>
+    <w:p/>
+    <w:p>
+      <w:pPr>
+        <w:pStyle w:val="BodyText"/>
+        <w:spacing w:line="360" w:lineRule="auto"/>
+        <w:ind w:left="686" w:right="628"/>
+        <w:jc w:val="center"/>
+      </w:pPr>
+      <w:r>
+        <w:t xml:space="preserve">Profil Universitas Digital Indonesia (2024) </w:t>
+      </w:r>
+      <w:hyperlink r:id="rId12" w:history="1">
+        <w:r>
+          <w:rPr>
+            <w:rStyle w:val="Hyperlink"/>
+            <w:rFonts w:eastAsiaTheme="majorEastAsia"/>
+            <w:color w:val="0D0D0D"/>
+          </w:rPr>
+          <w:t>https://www.utdi.ac.id/site/profile/9/profil-universitas-teknologi-digital-indonesia-</w:t>
+        </w:r>
+      </w:hyperlink>
+      <w:r>
+        <w:rPr>
+          <w:color w:val="0D0D0D"/>
+        </w:rPr>
+        <w:t xml:space="preserve"> </w:t>
+      </w:r>
+      <w:hyperlink r:id="rId13" w:history="1">
+        <w:r>
+          <w:rPr>
+            <w:rStyle w:val="Hyperlink"/>
+            <w:rFonts w:eastAsiaTheme="majorEastAsia"/>
+            <w:color w:val="0D0D0D"/>
+          </w:rPr>
+          <w:t xml:space="preserve">utdi. Diakses pada </w:t>
+        </w:r>
+        <w:r>
+          <w:rPr>
+            <w:rStyle w:val="Hyperlink"/>
+            <w:rFonts w:eastAsiaTheme="majorEastAsia"/>
+            <w:color w:val="0D0D0D"/>
+          </w:rPr>
+          <w:t>28</w:t>
+        </w:r>
+        <w:r>
+          <w:rPr>
+            <w:rStyle w:val="Hyperlink"/>
+            <w:rFonts w:eastAsiaTheme="majorEastAsia"/>
+            <w:color w:val="0D0D0D"/>
+          </w:rPr>
+          <w:t xml:space="preserve"> Ju</w:t>
+        </w:r>
+        <w:r>
+          <w:rPr>
+            <w:rStyle w:val="Hyperlink"/>
+            <w:rFonts w:eastAsiaTheme="majorEastAsia"/>
+            <w:color w:val="0D0D0D"/>
+          </w:rPr>
+          <w:t>li</w:t>
+        </w:r>
+        <w:r>
+          <w:rPr>
+            <w:rStyle w:val="Hyperlink"/>
+            <w:rFonts w:eastAsiaTheme="majorEastAsia"/>
+            <w:color w:val="0D0D0D"/>
+          </w:rPr>
+          <w:t xml:space="preserve"> 2024</w:t>
+        </w:r>
+      </w:hyperlink>
+    </w:p>
+    <w:p>
+      <w:pPr>
+        <w:jc w:val="center"/>
+      </w:pPr>
     </w:p>
     <w:sectPr>
       <w:pgSz w:w="11906" w:h="16838"/>

--- a/LAPORAN SMKS MUHAMMADIYAH 1 MUNTILAN.docx
+++ b/LAPORAN SMKS MUHAMMADIYAH 1 MUNTILAN.docx
@@ -7344,6 +7344,7 @@
           <w:sz w:val="28"/>
           <w:szCs w:val="28"/>
         </w:rPr>
+        <w:lastRenderedPageBreak/>
         <w:t xml:space="preserve">Mempelajari Tentang </w:t>
       </w:r>
       <w:r>
@@ -7442,16 +7443,7 @@
           <w:sz w:val="24"/>
           <w:szCs w:val="24"/>
         </w:rPr>
-        <w:t xml:space="preserve">ADMIN adalah role dibawah ROOT sama seperti ROOT hanya tetapi ADMIN tidak sebebas ROOT untuk memodifikasi database.USER adalah </w:t>
-      </w:r>
-      <w:r>
-        <w:rPr>
-          <w:rFonts w:ascii="Times New Roman" w:hAnsi="Times New Roman" w:cs="Times New Roman"/>
-          <w:sz w:val="24"/>
-          <w:szCs w:val="24"/>
-        </w:rPr>
-        <w:lastRenderedPageBreak/>
-        <w:t>role paling rendah untuk memodifikasi database, USER hanya bisa menambah,</w:t>
+        <w:t>ADMIN adalah role dibawah ROOT sama seperti ROOT hanya tetapi ADMIN tidak sebebas ROOT untuk memodifikasi database.USER adalah role paling rendah untuk memodifikasi database, USER hanya bisa menambah,</w:t>
       </w:r>
       <w:r>
         <w:rPr>
@@ -7609,6 +7601,7 @@
           <w:sz w:val="28"/>
           <w:szCs w:val="28"/>
         </w:rPr>
+        <w:lastRenderedPageBreak/>
         <w:t>Mempelajari Tentang Docker Desktop</w:t>
       </w:r>
       <w:bookmarkEnd w:id="20"/>
@@ -7937,7 +7930,6 @@
           <w:sz w:val="28"/>
           <w:szCs w:val="28"/>
         </w:rPr>
-        <w:lastRenderedPageBreak/>
         <w:t xml:space="preserve">Membuat </w:t>
       </w:r>
       <w:r>
@@ -8558,7 +8550,18 @@
           <w:szCs w:val="24"/>
           <w:lang w:val="en-US"/>
         </w:rPr>
-        <w:t xml:space="preserve">Lalu sebelum kita menginstal windowsnya, kita perlu setup terlebih dahulu Virtualboxnya seperti, membagi kapasitas RAM virtual, membagi kapasita penyimpanan virtual, pembagian CPU </w:t>
+        <w:t xml:space="preserve">Lalu sebelum kita menginstal windowsnya, kita perlu setup terlebih dahulu </w:t>
+      </w:r>
+      <w:r>
+        <w:rPr>
+          <w:rStyle w:val="hgkelc"/>
+          <w:rFonts w:ascii="Times New Roman" w:hAnsi="Times New Roman" w:cs="Times New Roman"/>
+          <w:sz w:val="24"/>
+          <w:szCs w:val="24"/>
+          <w:lang w:val="en-US"/>
+        </w:rPr>
+        <w:lastRenderedPageBreak/>
+        <w:t xml:space="preserve">Virtualboxnya seperti, membagi kapasitas RAM virtual, membagi kapasita penyimpanan virtual, pembagian CPU </w:t>
       </w:r>
       <w:r>
         <w:rPr>
@@ -9731,11 +9734,46 @@
       </w:r>
     </w:p>
     <w:p>
-      <w:r>
-        <w:t>(</w:t>
-      </w:r>
-      <w:r>
-        <w:t>Membuat Dashboard)</w:t>
+      <w:pPr>
+        <w:rPr>
+          <w:i/>
+          <w:iCs/>
+        </w:rPr>
+      </w:pPr>
+      <w:r>
+        <w:rPr>
+          <w:i/>
+          <w:iCs/>
+        </w:rPr>
+        <w:t xml:space="preserve">           </w:t>
+      </w:r>
+      <w:r>
+        <w:rPr>
+          <w:i/>
+          <w:iCs/>
+        </w:rPr>
+        <w:t xml:space="preserve">Gambar </w:t>
+      </w:r>
+      <w:r>
+        <w:rPr>
+          <w:i/>
+          <w:iCs/>
+        </w:rPr>
+        <w:t>3.3</w:t>
+      </w:r>
+      <w:r>
+        <w:rPr>
+          <w:i/>
+          <w:iCs/>
+        </w:rPr>
+        <w:t xml:space="preserve">. 1. </w:t>
+      </w:r>
+      <w:r>
+        <w:rPr>
+          <w:i/>
+          <w:iCs/>
+        </w:rPr>
+        <w:t>Membuat Dashboard</w:t>
       </w:r>
       <w:r>
         <w:tab/>
@@ -9744,14 +9782,179 @@
         <w:tab/>
       </w:r>
       <w:r>
+        <w:rPr>
+          <w:i/>
+          <w:iCs/>
+        </w:rPr>
+        <w:t xml:space="preserve"> </w:t>
+      </w:r>
+      <w:r>
+        <w:rPr>
+          <w:i/>
+          <w:iCs/>
+        </w:rPr>
+        <w:t xml:space="preserve"> </w:t>
+      </w:r>
+      <w:r>
+        <w:rPr>
+          <w:i/>
+          <w:iCs/>
+        </w:rPr>
+        <w:t xml:space="preserve">Gambar 3.3 2. </w:t>
+      </w:r>
+      <w:r>
+        <w:rPr>
+          <w:i/>
+          <w:iCs/>
+        </w:rPr>
+        <w:t>Menginstall Windows</w:t>
+      </w:r>
+    </w:p>
+    <w:p>
+      <w:r>
+        <w:rPr>
+          <w:noProof/>
+        </w:rPr>
+        <w:drawing>
+          <wp:inline distT="0" distB="0" distL="0" distR="0" wp14:anchorId="6A4F862B" wp14:editId="34139465">
+            <wp:extent cx="2724150" cy="1828800"/>
+            <wp:effectExtent l="0" t="0" r="0" b="0"/>
+            <wp:docPr id="5" name="Picture 5"/>
+            <wp:cNvGraphicFramePr>
+              <a:graphicFrameLocks xmlns:a="http://schemas.openxmlformats.org/drawingml/2006/main" noChangeAspect="1"/>
+            </wp:cNvGraphicFramePr>
+            <a:graphic xmlns:a="http://schemas.openxmlformats.org/drawingml/2006/main">
+              <a:graphicData uri="http://schemas.openxmlformats.org/drawingml/2006/picture">
+                <pic:pic xmlns:pic="http://schemas.openxmlformats.org/drawingml/2006/picture">
+                  <pic:nvPicPr>
+                    <pic:cNvPr id="1" name=""/>
+                    <pic:cNvPicPr/>
+                  </pic:nvPicPr>
+                  <pic:blipFill>
+                    <a:blip r:embed="rId12"/>
+                    <a:stretch>
+                      <a:fillRect/>
+                    </a:stretch>
+                  </pic:blipFill>
+                  <pic:spPr>
+                    <a:xfrm>
+                      <a:off x="0" y="0"/>
+                      <a:ext cx="2730806" cy="1833268"/>
+                    </a:xfrm>
+                    <a:prstGeom prst="rect">
+                      <a:avLst/>
+                    </a:prstGeom>
+                  </pic:spPr>
+                </pic:pic>
+              </a:graphicData>
+            </a:graphic>
+          </wp:inline>
+        </w:drawing>
+      </w:r>
+      <w:r>
+        <w:t xml:space="preserve">     </w:t>
+      </w:r>
+      <w:r>
+        <w:t xml:space="preserve"> </w:t>
+      </w:r>
+      <w:r>
+        <w:rPr>
+          <w:noProof/>
+        </w:rPr>
+        <w:drawing>
+          <wp:inline distT="0" distB="0" distL="0" distR="0" wp14:anchorId="6B2B9BA2" wp14:editId="6C26A94A">
+            <wp:extent cx="2895600" cy="1756124"/>
+            <wp:effectExtent l="0" t="0" r="0" b="0"/>
+            <wp:docPr id="7" name="Picture 7"/>
+            <wp:cNvGraphicFramePr>
+              <a:graphicFrameLocks xmlns:a="http://schemas.openxmlformats.org/drawingml/2006/main" noChangeAspect="1"/>
+            </wp:cNvGraphicFramePr>
+            <a:graphic xmlns:a="http://schemas.openxmlformats.org/drawingml/2006/main">
+              <a:graphicData uri="http://schemas.openxmlformats.org/drawingml/2006/picture">
+                <pic:pic xmlns:pic="http://schemas.openxmlformats.org/drawingml/2006/picture">
+                  <pic:nvPicPr>
+                    <pic:cNvPr id="1" name=""/>
+                    <pic:cNvPicPr/>
+                  </pic:nvPicPr>
+                  <pic:blipFill>
+                    <a:blip r:embed="rId13"/>
+                    <a:stretch>
+                      <a:fillRect/>
+                    </a:stretch>
+                  </pic:blipFill>
+                  <pic:spPr>
+                    <a:xfrm>
+                      <a:off x="0" y="0"/>
+                      <a:ext cx="2916193" cy="1768613"/>
+                    </a:xfrm>
+                    <a:prstGeom prst="rect">
+                      <a:avLst/>
+                    </a:prstGeom>
+                  </pic:spPr>
+                </pic:pic>
+              </a:graphicData>
+            </a:graphic>
+          </wp:inline>
+        </w:drawing>
+      </w:r>
+    </w:p>
+    <w:p>
+      <w:pPr>
+        <w:rPr>
+          <w:i/>
+          <w:iCs/>
+        </w:rPr>
+      </w:pPr>
+      <w:r>
+        <w:rPr>
+          <w:i/>
+          <w:iCs/>
+        </w:rPr>
+        <w:t xml:space="preserve">    Gambar 3.3. 3. </w:t>
+      </w:r>
+      <w:r>
+        <w:rPr>
+          <w:i/>
+          <w:iCs/>
+        </w:rPr>
+        <w:t>Membuat Form Webinar</w:t>
+      </w:r>
+      <w:r>
+        <w:rPr>
+          <w:i/>
+          <w:iCs/>
+        </w:rPr>
         <w:tab/>
       </w:r>
       <w:r>
-        <w:tab/>
-        <w:t xml:space="preserve">      (Menginstall Windows)</w:t>
-      </w:r>
-    </w:p>
-    <w:p/>
+        <w:rPr>
+          <w:i/>
+          <w:iCs/>
+        </w:rPr>
+        <w:t xml:space="preserve">                 </w:t>
+      </w:r>
+      <w:r>
+        <w:rPr>
+          <w:i/>
+          <w:iCs/>
+        </w:rPr>
+        <w:t xml:space="preserve">  </w:t>
+      </w:r>
+      <w:r>
+        <w:rPr>
+          <w:i/>
+          <w:iCs/>
+        </w:rPr>
+        <w:t xml:space="preserve">Gambar 3.3. 4. </w:t>
+      </w:r>
+      <w:r>
+        <w:rPr>
+          <w:i/>
+          <w:iCs/>
+        </w:rPr>
+        <w:t>Membuat Sitemap</w:t>
+      </w:r>
+    </w:p>
     <w:p/>
     <w:p>
       <w:pPr>
@@ -9785,7 +9988,7 @@
       <w:r>
         <w:t xml:space="preserve">Profil Universitas Digital Indonesia (2024) </w:t>
       </w:r>
-      <w:hyperlink r:id="rId12" w:history="1">
+      <w:hyperlink r:id="rId14" w:history="1">
         <w:r>
           <w:rPr>
             <w:rStyle w:val="Hyperlink"/>
@@ -9801,7 +10004,7 @@
         </w:rPr>
         <w:t xml:space="preserve"> </w:t>
       </w:r>
-      <w:hyperlink r:id="rId13" w:history="1">
+      <w:hyperlink r:id="rId15" w:history="1">
         <w:r>
           <w:rPr>
             <w:rStyle w:val="Hyperlink"/>
@@ -12275,6 +12478,25 @@
       <w:bCs/>
     </w:rPr>
   </w:style>
+  <w:style w:type="paragraph" w:styleId="Caption">
+    <w:name w:val="caption"/>
+    <w:basedOn w:val="Normal"/>
+    <w:next w:val="Normal"/>
+    <w:uiPriority w:val="35"/>
+    <w:unhideWhenUsed/>
+    <w:qFormat/>
+    <w:rsid w:val="009209E4"/>
+    <w:pPr>
+      <w:spacing w:after="200" w:line="240" w:lineRule="auto"/>
+    </w:pPr>
+    <w:rPr>
+      <w:i/>
+      <w:iCs/>
+      <w:color w:val="44546A" w:themeColor="text2"/>
+      <w:sz w:val="18"/>
+      <w:szCs w:val="18"/>
+    </w:rPr>
+  </w:style>
 </w:styles>
 </file>
 

--- a/LAPORAN SMKS MUHAMMADIYAH 1 MUNTILAN.docx
+++ b/LAPORAN SMKS MUHAMMADIYAH 1 MUNTILAN.docx
@@ -1823,7 +1823,7 @@
           <w:tab w:val="left" w:pos="0"/>
         </w:tabs>
         <w:spacing w:line="360" w:lineRule="auto"/>
-        <w:ind w:left="360" w:firstLine="540"/>
+        <w:ind w:left="284" w:firstLine="142"/>
         <w:jc w:val="both"/>
         <w:rPr>
           <w:rFonts w:ascii="Times New Roman" w:hAnsi="Times New Roman"/>
@@ -1921,7 +1921,7 @@
           <w:tab w:val="left" w:pos="0"/>
         </w:tabs>
         <w:spacing w:line="360" w:lineRule="auto"/>
-        <w:ind w:left="360" w:right="-132" w:firstLine="540"/>
+        <w:ind w:left="360" w:right="-132" w:firstLine="66"/>
         <w:jc w:val="both"/>
         <w:rPr>
           <w:rFonts w:ascii="Times New Roman" w:hAnsi="Times New Roman"/>
@@ -1930,6 +1930,16 @@
           <w:szCs w:val="24"/>
         </w:rPr>
       </w:pPr>
+      <w:r>
+        <w:rPr>
+          <w:rFonts w:ascii="Times New Roman" w:hAnsi="Times New Roman"/>
+          <w:color w:val="000000"/>
+          <w:sz w:val="24"/>
+          <w:szCs w:val="24"/>
+          <w:lang w:val="en-US"/>
+        </w:rPr>
+        <w:t xml:space="preserve">Ibu </w:t>
+      </w:r>
       <w:r>
         <w:rPr>
           <w:rFonts w:ascii="Times New Roman" w:hAnsi="Times New Roman"/>
@@ -1971,7 +1981,7 @@
           <w:tab w:val="left" w:pos="0"/>
         </w:tabs>
         <w:spacing w:line="360" w:lineRule="auto"/>
-        <w:ind w:left="360" w:right="-699" w:firstLine="540"/>
+        <w:ind w:left="360" w:right="-699" w:firstLine="66"/>
         <w:jc w:val="both"/>
         <w:rPr>
           <w:rFonts w:ascii="Times New Roman" w:hAnsi="Times New Roman"/>
@@ -1986,8 +1996,9 @@
           <w:color w:val="000000"/>
           <w:sz w:val="24"/>
           <w:szCs w:val="24"/>
-        </w:rPr>
-        <w:t>Ibu</w:t>
+          <w:lang w:val="en-US"/>
+        </w:rPr>
+        <w:t xml:space="preserve">Ibu </w:t>
       </w:r>
       <w:r>
         <w:rPr>
@@ -1997,7 +2008,7 @@
           <w:szCs w:val="24"/>
           <w:lang w:val="en-US"/>
         </w:rPr>
-        <w:t xml:space="preserve"> Linda Kum</w:t>
+        <w:t>Linda Kum</w:t>
       </w:r>
       <w:r>
         <w:rPr>
@@ -2025,8 +2036,28 @@
           <w:color w:val="000000"/>
           <w:sz w:val="24"/>
           <w:szCs w:val="24"/>
-        </w:rPr>
-        <w:t xml:space="preserve"> , selaku Kepala Kompetensi Keahlian</w:t>
+          <w:lang w:val="en-US"/>
+        </w:rPr>
+        <w:t>sari</w:t>
+      </w:r>
+      <w:r>
+        <w:rPr>
+          <w:rFonts w:ascii="Times New Roman" w:hAnsi="Times New Roman"/>
+          <w:color w:val="000000"/>
+          <w:sz w:val="24"/>
+          <w:szCs w:val="24"/>
+          <w:lang w:val="en-US"/>
+        </w:rPr>
+        <w:t>, S.Kom</w:t>
+      </w:r>
+      <w:r>
+        <w:rPr>
+          <w:rFonts w:ascii="Times New Roman" w:hAnsi="Times New Roman"/>
+          <w:color w:val="000000"/>
+          <w:sz w:val="24"/>
+          <w:szCs w:val="24"/>
+        </w:rPr>
+        <w:t>, selaku Kepala Kompetensi Keahlian</w:t>
       </w:r>
       <w:r>
         <w:rPr>
@@ -2048,7 +2079,7 @@
         </w:numPr>
         <w:autoSpaceDN w:val="0"/>
         <w:spacing w:line="360" w:lineRule="auto"/>
-        <w:ind w:left="1418" w:hanging="567"/>
+        <w:ind w:left="709" w:hanging="283"/>
         <w:jc w:val="both"/>
         <w:rPr>
           <w:rFonts w:ascii="Times New Roman" w:eastAsia="Calibri" w:hAnsi="Times New Roman" w:cs="Times New Roman"/>
@@ -2065,7 +2096,34 @@
           <w:sz w:val="24"/>
           <w:szCs w:val="24"/>
         </w:rPr>
-        <w:t xml:space="preserve">Bapak Imam </w:t>
+        <w:t xml:space="preserve">Ibu </w:t>
+      </w:r>
+      <w:r>
+        <w:rPr>
+          <w:rFonts w:ascii="Times New Roman" w:hAnsi="Times New Roman" w:cs="Times New Roman"/>
+          <w:color w:val="000000"/>
+          <w:sz w:val="24"/>
+          <w:szCs w:val="24"/>
+        </w:rPr>
+        <w:t>Linda Kumalasari, S</w:t>
+      </w:r>
+      <w:r>
+        <w:rPr>
+          <w:rFonts w:ascii="Times New Roman" w:hAnsi="Times New Roman" w:cs="Times New Roman"/>
+          <w:color w:val="000000"/>
+          <w:sz w:val="24"/>
+          <w:szCs w:val="24"/>
+        </w:rPr>
+        <w:t>.Kom</w:t>
+      </w:r>
+      <w:r>
+        <w:rPr>
+          <w:rFonts w:ascii="Times New Roman" w:hAnsi="Times New Roman" w:cs="Times New Roman"/>
+          <w:color w:val="000000"/>
+          <w:sz w:val="24"/>
+          <w:szCs w:val="24"/>
+        </w:rPr>
+        <w:t xml:space="preserve"> </w:t>
       </w:r>
       <w:r>
         <w:rPr>
@@ -2096,7 +2154,7 @@
         </w:numPr>
         <w:autoSpaceDN w:val="0"/>
         <w:spacing w:after="0" w:line="360" w:lineRule="auto"/>
-        <w:ind w:left="1418" w:hanging="567"/>
+        <w:ind w:left="709" w:hanging="283"/>
         <w:jc w:val="both"/>
         <w:rPr>
           <w:rFonts w:ascii="Times New Roman" w:eastAsia="Calibri" w:hAnsi="Times New Roman" w:cs="Times New Roman"/>
@@ -2186,7 +2244,7 @@
         </w:numPr>
         <w:autoSpaceDN w:val="0"/>
         <w:spacing w:after="0" w:line="360" w:lineRule="auto"/>
-        <w:ind w:left="1418" w:hanging="567"/>
+        <w:ind w:left="709" w:hanging="283"/>
         <w:jc w:val="both"/>
         <w:rPr>
           <w:rFonts w:ascii="Times New Roman" w:eastAsia="Calibri" w:hAnsi="Times New Roman" w:cs="Times New Roman"/>
@@ -7344,7 +7402,6 @@
           <w:sz w:val="28"/>
           <w:szCs w:val="28"/>
         </w:rPr>
-        <w:lastRenderedPageBreak/>
         <w:t xml:space="preserve">Mempelajari Tentang </w:t>
       </w:r>
       <w:r>
@@ -7443,7 +7500,16 @@
           <w:sz w:val="24"/>
           <w:szCs w:val="24"/>
         </w:rPr>
-        <w:t>ADMIN adalah role dibawah ROOT sama seperti ROOT hanya tetapi ADMIN tidak sebebas ROOT untuk memodifikasi database.USER adalah role paling rendah untuk memodifikasi database, USER hanya bisa menambah,</w:t>
+        <w:t xml:space="preserve">ADMIN adalah role dibawah ROOT sama seperti ROOT hanya tetapi ADMIN tidak sebebas ROOT untuk memodifikasi database.USER adalah </w:t>
+      </w:r>
+      <w:r>
+        <w:rPr>
+          <w:rFonts w:ascii="Times New Roman" w:hAnsi="Times New Roman" w:cs="Times New Roman"/>
+          <w:sz w:val="24"/>
+          <w:szCs w:val="24"/>
+        </w:rPr>
+        <w:lastRenderedPageBreak/>
+        <w:t>role paling rendah untuk memodifikasi database, USER hanya bisa menambah,</w:t>
       </w:r>
       <w:r>
         <w:rPr>
@@ -7601,7 +7667,6 @@
           <w:sz w:val="28"/>
           <w:szCs w:val="28"/>
         </w:rPr>
-        <w:lastRenderedPageBreak/>
         <w:t>Mempelajari Tentang Docker Desktop</w:t>
       </w:r>
       <w:bookmarkEnd w:id="20"/>
@@ -7930,6 +7995,7 @@
           <w:sz w:val="28"/>
           <w:szCs w:val="28"/>
         </w:rPr>
+        <w:lastRenderedPageBreak/>
         <w:t xml:space="preserve">Membuat </w:t>
       </w:r>
       <w:r>
@@ -8550,18 +8616,7 @@
           <w:szCs w:val="24"/>
           <w:lang w:val="en-US"/>
         </w:rPr>
-        <w:t xml:space="preserve">Lalu sebelum kita menginstal windowsnya, kita perlu setup terlebih dahulu </w:t>
-      </w:r>
-      <w:r>
-        <w:rPr>
-          <w:rStyle w:val="hgkelc"/>
-          <w:rFonts w:ascii="Times New Roman" w:hAnsi="Times New Roman" w:cs="Times New Roman"/>
-          <w:sz w:val="24"/>
-          <w:szCs w:val="24"/>
-          <w:lang w:val="en-US"/>
-        </w:rPr>
-        <w:lastRenderedPageBreak/>
-        <w:t xml:space="preserve">Virtualboxnya seperti, membagi kapasitas RAM virtual, membagi kapasita penyimpanan virtual, pembagian CPU </w:t>
+        <w:t xml:space="preserve">Lalu sebelum kita menginstal windowsnya, kita perlu setup terlebih dahulu Virtualboxnya seperti, membagi kapasitas RAM virtual, membagi kapasita penyimpanan virtual, pembagian CPU </w:t>
       </w:r>
       <w:r>
         <w:rPr>

--- a/LAPORAN SMKS MUHAMMADIYAH 1 MUNTILAN.docx
+++ b/LAPORAN SMKS MUHAMMADIYAH 1 MUNTILAN.docx
@@ -12,7 +12,7 @@
           <w:szCs w:val="28"/>
         </w:rPr>
       </w:pPr>
-      <w:bookmarkStart w:id="0" w:name="_Toc172134125"/>
+      <w:bookmarkStart w:id="0" w:name="_Toc173241461"/>
       <w:r>
         <w:rPr>
           <w:rFonts w:ascii="Times New Roman" w:hAnsi="Times New Roman" w:cs="Times New Roman"/>
@@ -327,7 +327,7 @@
           <w:rFonts w:ascii="Times New Roman" w:hAnsi="Times New Roman" w:cs="Times New Roman"/>
         </w:rPr>
       </w:pPr>
-      <w:bookmarkStart w:id="1" w:name="_Toc172134126"/>
+      <w:bookmarkStart w:id="1" w:name="_Toc173241462"/>
       <w:r>
         <w:rPr>
           <w:rFonts w:ascii="Times New Roman" w:hAnsi="Times New Roman" w:cs="Times New Roman"/>
@@ -1468,7 +1468,7 @@
           <w:rFonts w:ascii="Times New Roman" w:hAnsi="Times New Roman" w:cs="Times New Roman"/>
         </w:rPr>
       </w:pPr>
-      <w:bookmarkStart w:id="2" w:name="_Toc172134127"/>
+      <w:bookmarkStart w:id="2" w:name="_Toc173241463"/>
       <w:r>
         <w:rPr>
           <w:rFonts w:ascii="Times New Roman" w:hAnsi="Times New Roman" w:cs="Times New Roman"/>
@@ -2681,7 +2681,7 @@
         <w:br w:type="page"/>
       </w:r>
     </w:p>
-    <w:bookmarkStart w:id="3" w:name="_Toc172134128" w:displacedByCustomXml="next"/>
+    <w:bookmarkStart w:id="3" w:name="_Toc173241464" w:displacedByCustomXml="next"/>
     <w:sdt>
       <w:sdtPr>
         <w:rPr>
@@ -2740,7 +2740,7 @@
               <w:tab w:val="right" w:leader="dot" w:pos="9214"/>
             </w:tabs>
             <w:rPr>
-              <w:rFonts w:ascii="Times New Roman" w:eastAsiaTheme="minorEastAsia" w:hAnsi="Times New Roman" w:cs="Times New Roman"/>
+              <w:rFonts w:eastAsiaTheme="minorEastAsia"/>
               <w:noProof/>
               <w:lang w:eastAsia="en-ID"/>
             </w:rPr>
@@ -2772,7 +2772,7 @@
             </w:rPr>
             <w:fldChar w:fldCharType="separate"/>
           </w:r>
-          <w:hyperlink w:anchor="_Toc172134125" w:history="1">
+          <w:hyperlink w:anchor="_Toc173241461" w:history="1">
             <w:r>
               <w:rPr>
                 <w:rStyle w:val="Hyperlink"/>
@@ -2783,7 +2783,6 @@
             </w:r>
             <w:r>
               <w:rPr>
-                <w:rFonts w:ascii="Times New Roman" w:hAnsi="Times New Roman" w:cs="Times New Roman"/>
                 <w:noProof/>
                 <w:webHidden/>
               </w:rPr>
@@ -2791,7 +2790,6 @@
             </w:r>
             <w:r>
               <w:rPr>
-                <w:rFonts w:ascii="Times New Roman" w:hAnsi="Times New Roman" w:cs="Times New Roman"/>
                 <w:noProof/>
                 <w:webHidden/>
               </w:rPr>
@@ -2799,22 +2797,19 @@
             </w:r>
             <w:r>
               <w:rPr>
-                <w:rFonts w:ascii="Times New Roman" w:hAnsi="Times New Roman" w:cs="Times New Roman"/>
-                <w:noProof/>
-                <w:webHidden/>
-              </w:rPr>
-              <w:instrText xml:space="preserve"> PAGEREF _Toc172134125 \h </w:instrText>
-            </w:r>
-            <w:r>
-              <w:rPr>
-                <w:rFonts w:ascii="Times New Roman" w:hAnsi="Times New Roman" w:cs="Times New Roman"/>
-                <w:noProof/>
-                <w:webHidden/>
-              </w:rPr>
-            </w:r>
-            <w:r>
-              <w:rPr>
-                <w:rFonts w:ascii="Times New Roman" w:hAnsi="Times New Roman" w:cs="Times New Roman"/>
+                <w:noProof/>
+                <w:webHidden/>
+              </w:rPr>
+              <w:instrText xml:space="preserve"> PAGEREF _Toc173241461 \h </w:instrText>
+            </w:r>
+            <w:r>
+              <w:rPr>
+                <w:noProof/>
+                <w:webHidden/>
+              </w:rPr>
+            </w:r>
+            <w:r>
+              <w:rPr>
                 <w:noProof/>
                 <w:webHidden/>
               </w:rPr>
@@ -2822,7 +2817,6 @@
             </w:r>
             <w:r>
               <w:rPr>
-                <w:rFonts w:ascii="Times New Roman" w:hAnsi="Times New Roman" w:cs="Times New Roman"/>
                 <w:noProof/>
                 <w:webHidden/>
               </w:rPr>
@@ -2830,7 +2824,6 @@
             </w:r>
             <w:r>
               <w:rPr>
-                <w:rFonts w:ascii="Times New Roman" w:hAnsi="Times New Roman" w:cs="Times New Roman"/>
                 <w:noProof/>
                 <w:webHidden/>
               </w:rPr>
@@ -2845,12 +2838,12 @@
               <w:tab w:val="right" w:leader="dot" w:pos="9214"/>
             </w:tabs>
             <w:rPr>
-              <w:rFonts w:ascii="Times New Roman" w:eastAsiaTheme="minorEastAsia" w:hAnsi="Times New Roman" w:cs="Times New Roman"/>
+              <w:rFonts w:eastAsiaTheme="minorEastAsia"/>
               <w:noProof/>
               <w:lang w:eastAsia="en-ID"/>
             </w:rPr>
           </w:pPr>
-          <w:hyperlink w:anchor="_Toc172134126" w:history="1">
+          <w:hyperlink w:anchor="_Toc173241462" w:history="1">
             <w:r>
               <w:rPr>
                 <w:rStyle w:val="Hyperlink"/>
@@ -2861,7 +2854,6 @@
             </w:r>
             <w:r>
               <w:rPr>
-                <w:rFonts w:ascii="Times New Roman" w:hAnsi="Times New Roman" w:cs="Times New Roman"/>
                 <w:noProof/>
                 <w:webHidden/>
               </w:rPr>
@@ -2869,7 +2861,6 @@
             </w:r>
             <w:r>
               <w:rPr>
-                <w:rFonts w:ascii="Times New Roman" w:hAnsi="Times New Roman" w:cs="Times New Roman"/>
                 <w:noProof/>
                 <w:webHidden/>
               </w:rPr>
@@ -2877,22 +2868,19 @@
             </w:r>
             <w:r>
               <w:rPr>
-                <w:rFonts w:ascii="Times New Roman" w:hAnsi="Times New Roman" w:cs="Times New Roman"/>
-                <w:noProof/>
-                <w:webHidden/>
-              </w:rPr>
-              <w:instrText xml:space="preserve"> PAGEREF _Toc172134126 \h </w:instrText>
-            </w:r>
-            <w:r>
-              <w:rPr>
-                <w:rFonts w:ascii="Times New Roman" w:hAnsi="Times New Roman" w:cs="Times New Roman"/>
-                <w:noProof/>
-                <w:webHidden/>
-              </w:rPr>
-            </w:r>
-            <w:r>
-              <w:rPr>
-                <w:rFonts w:ascii="Times New Roman" w:hAnsi="Times New Roman" w:cs="Times New Roman"/>
+                <w:noProof/>
+                <w:webHidden/>
+              </w:rPr>
+              <w:instrText xml:space="preserve"> PAGEREF _Toc173241462 \h </w:instrText>
+            </w:r>
+            <w:r>
+              <w:rPr>
+                <w:noProof/>
+                <w:webHidden/>
+              </w:rPr>
+            </w:r>
+            <w:r>
+              <w:rPr>
                 <w:noProof/>
                 <w:webHidden/>
               </w:rPr>
@@ -2900,7 +2888,6 @@
             </w:r>
             <w:r>
               <w:rPr>
-                <w:rFonts w:ascii="Times New Roman" w:hAnsi="Times New Roman" w:cs="Times New Roman"/>
                 <w:noProof/>
                 <w:webHidden/>
               </w:rPr>
@@ -2908,7 +2895,6 @@
             </w:r>
             <w:r>
               <w:rPr>
-                <w:rFonts w:ascii="Times New Roman" w:hAnsi="Times New Roman" w:cs="Times New Roman"/>
                 <w:noProof/>
                 <w:webHidden/>
               </w:rPr>
@@ -2923,12 +2909,12 @@
               <w:tab w:val="right" w:leader="dot" w:pos="9214"/>
             </w:tabs>
             <w:rPr>
-              <w:rFonts w:ascii="Times New Roman" w:eastAsiaTheme="minorEastAsia" w:hAnsi="Times New Roman" w:cs="Times New Roman"/>
+              <w:rFonts w:eastAsiaTheme="minorEastAsia"/>
               <w:noProof/>
               <w:lang w:eastAsia="en-ID"/>
             </w:rPr>
           </w:pPr>
-          <w:hyperlink w:anchor="_Toc172134127" w:history="1">
+          <w:hyperlink w:anchor="_Toc173241463" w:history="1">
             <w:r>
               <w:rPr>
                 <w:rStyle w:val="Hyperlink"/>
@@ -2939,7 +2925,6 @@
             </w:r>
             <w:r>
               <w:rPr>
-                <w:rFonts w:ascii="Times New Roman" w:hAnsi="Times New Roman" w:cs="Times New Roman"/>
                 <w:noProof/>
                 <w:webHidden/>
               </w:rPr>
@@ -2947,7 +2932,6 @@
             </w:r>
             <w:r>
               <w:rPr>
-                <w:rFonts w:ascii="Times New Roman" w:hAnsi="Times New Roman" w:cs="Times New Roman"/>
                 <w:noProof/>
                 <w:webHidden/>
               </w:rPr>
@@ -2955,22 +2939,19 @@
             </w:r>
             <w:r>
               <w:rPr>
-                <w:rFonts w:ascii="Times New Roman" w:hAnsi="Times New Roman" w:cs="Times New Roman"/>
-                <w:noProof/>
-                <w:webHidden/>
-              </w:rPr>
-              <w:instrText xml:space="preserve"> PAGEREF _Toc172134127 \h </w:instrText>
-            </w:r>
-            <w:r>
-              <w:rPr>
-                <w:rFonts w:ascii="Times New Roman" w:hAnsi="Times New Roman" w:cs="Times New Roman"/>
-                <w:noProof/>
-                <w:webHidden/>
-              </w:rPr>
-            </w:r>
-            <w:r>
-              <w:rPr>
-                <w:rFonts w:ascii="Times New Roman" w:hAnsi="Times New Roman" w:cs="Times New Roman"/>
+                <w:noProof/>
+                <w:webHidden/>
+              </w:rPr>
+              <w:instrText xml:space="preserve"> PAGEREF _Toc173241463 \h </w:instrText>
+            </w:r>
+            <w:r>
+              <w:rPr>
+                <w:noProof/>
+                <w:webHidden/>
+              </w:rPr>
+            </w:r>
+            <w:r>
+              <w:rPr>
                 <w:noProof/>
                 <w:webHidden/>
               </w:rPr>
@@ -2978,7 +2959,6 @@
             </w:r>
             <w:r>
               <w:rPr>
-                <w:rFonts w:ascii="Times New Roman" w:hAnsi="Times New Roman" w:cs="Times New Roman"/>
                 <w:noProof/>
                 <w:webHidden/>
               </w:rPr>
@@ -2986,7 +2966,6 @@
             </w:r>
             <w:r>
               <w:rPr>
-                <w:rFonts w:ascii="Times New Roman" w:hAnsi="Times New Roman" w:cs="Times New Roman"/>
                 <w:noProof/>
                 <w:webHidden/>
               </w:rPr>
@@ -3001,12 +2980,12 @@
               <w:tab w:val="right" w:leader="dot" w:pos="9214"/>
             </w:tabs>
             <w:rPr>
-              <w:rFonts w:ascii="Times New Roman" w:eastAsiaTheme="minorEastAsia" w:hAnsi="Times New Roman" w:cs="Times New Roman"/>
+              <w:rFonts w:eastAsiaTheme="minorEastAsia"/>
               <w:noProof/>
               <w:lang w:eastAsia="en-ID"/>
             </w:rPr>
           </w:pPr>
-          <w:hyperlink w:anchor="_Toc172134128" w:history="1">
+          <w:hyperlink w:anchor="_Toc173241464" w:history="1">
             <w:r>
               <w:rPr>
                 <w:rStyle w:val="Hyperlink"/>
@@ -3017,7 +2996,6 @@
             </w:r>
             <w:r>
               <w:rPr>
-                <w:rFonts w:ascii="Times New Roman" w:hAnsi="Times New Roman" w:cs="Times New Roman"/>
                 <w:noProof/>
                 <w:webHidden/>
               </w:rPr>
@@ -3025,7 +3003,6 @@
             </w:r>
             <w:r>
               <w:rPr>
-                <w:rFonts w:ascii="Times New Roman" w:hAnsi="Times New Roman" w:cs="Times New Roman"/>
                 <w:noProof/>
                 <w:webHidden/>
               </w:rPr>
@@ -3033,22 +3010,19 @@
             </w:r>
             <w:r>
               <w:rPr>
-                <w:rFonts w:ascii="Times New Roman" w:hAnsi="Times New Roman" w:cs="Times New Roman"/>
-                <w:noProof/>
-                <w:webHidden/>
-              </w:rPr>
-              <w:instrText xml:space="preserve"> PAGEREF _Toc172134128 \h </w:instrText>
-            </w:r>
-            <w:r>
-              <w:rPr>
-                <w:rFonts w:ascii="Times New Roman" w:hAnsi="Times New Roman" w:cs="Times New Roman"/>
-                <w:noProof/>
-                <w:webHidden/>
-              </w:rPr>
-            </w:r>
-            <w:r>
-              <w:rPr>
-                <w:rFonts w:ascii="Times New Roman" w:hAnsi="Times New Roman" w:cs="Times New Roman"/>
+                <w:noProof/>
+                <w:webHidden/>
+              </w:rPr>
+              <w:instrText xml:space="preserve"> PAGEREF _Toc173241464 \h </w:instrText>
+            </w:r>
+            <w:r>
+              <w:rPr>
+                <w:noProof/>
+                <w:webHidden/>
+              </w:rPr>
+            </w:r>
+            <w:r>
+              <w:rPr>
                 <w:noProof/>
                 <w:webHidden/>
               </w:rPr>
@@ -3056,7 +3030,6 @@
             </w:r>
             <w:r>
               <w:rPr>
-                <w:rFonts w:ascii="Times New Roman" w:hAnsi="Times New Roman" w:cs="Times New Roman"/>
                 <w:noProof/>
                 <w:webHidden/>
               </w:rPr>
@@ -3064,7 +3037,6 @@
             </w:r>
             <w:r>
               <w:rPr>
-                <w:rFonts w:ascii="Times New Roman" w:hAnsi="Times New Roman" w:cs="Times New Roman"/>
                 <w:noProof/>
                 <w:webHidden/>
               </w:rPr>
@@ -3079,12 +3051,12 @@
               <w:tab w:val="right" w:leader="dot" w:pos="9214"/>
             </w:tabs>
             <w:rPr>
-              <w:rFonts w:ascii="Times New Roman" w:eastAsiaTheme="minorEastAsia" w:hAnsi="Times New Roman" w:cs="Times New Roman"/>
+              <w:rFonts w:eastAsiaTheme="minorEastAsia"/>
               <w:noProof/>
               <w:lang w:eastAsia="en-ID"/>
             </w:rPr>
           </w:pPr>
-          <w:hyperlink w:anchor="_Toc172134129" w:history="1">
+          <w:hyperlink w:anchor="_Toc173241465" w:history="1">
             <w:r>
               <w:rPr>
                 <w:rStyle w:val="Hyperlink"/>
@@ -3095,7 +3067,6 @@
             </w:r>
             <w:r>
               <w:rPr>
-                <w:rFonts w:ascii="Times New Roman" w:hAnsi="Times New Roman" w:cs="Times New Roman"/>
                 <w:noProof/>
                 <w:webHidden/>
               </w:rPr>
@@ -3103,7 +3074,6 @@
             </w:r>
             <w:r>
               <w:rPr>
-                <w:rFonts w:ascii="Times New Roman" w:hAnsi="Times New Roman" w:cs="Times New Roman"/>
                 <w:noProof/>
                 <w:webHidden/>
               </w:rPr>
@@ -3111,22 +3081,19 @@
             </w:r>
             <w:r>
               <w:rPr>
-                <w:rFonts w:ascii="Times New Roman" w:hAnsi="Times New Roman" w:cs="Times New Roman"/>
-                <w:noProof/>
-                <w:webHidden/>
-              </w:rPr>
-              <w:instrText xml:space="preserve"> PAGEREF _Toc172134129 \h </w:instrText>
-            </w:r>
-            <w:r>
-              <w:rPr>
-                <w:rFonts w:ascii="Times New Roman" w:hAnsi="Times New Roman" w:cs="Times New Roman"/>
-                <w:noProof/>
-                <w:webHidden/>
-              </w:rPr>
-            </w:r>
-            <w:r>
-              <w:rPr>
-                <w:rFonts w:ascii="Times New Roman" w:hAnsi="Times New Roman" w:cs="Times New Roman"/>
+                <w:noProof/>
+                <w:webHidden/>
+              </w:rPr>
+              <w:instrText xml:space="preserve"> PAGEREF _Toc173241465 \h </w:instrText>
+            </w:r>
+            <w:r>
+              <w:rPr>
+                <w:noProof/>
+                <w:webHidden/>
+              </w:rPr>
+            </w:r>
+            <w:r>
+              <w:rPr>
                 <w:noProof/>
                 <w:webHidden/>
               </w:rPr>
@@ -3134,7 +3101,6 @@
             </w:r>
             <w:r>
               <w:rPr>
-                <w:rFonts w:ascii="Times New Roman" w:hAnsi="Times New Roman" w:cs="Times New Roman"/>
                 <w:noProof/>
                 <w:webHidden/>
               </w:rPr>
@@ -3142,7 +3108,6 @@
             </w:r>
             <w:r>
               <w:rPr>
-                <w:rFonts w:ascii="Times New Roman" w:hAnsi="Times New Roman" w:cs="Times New Roman"/>
                 <w:noProof/>
                 <w:webHidden/>
               </w:rPr>
@@ -3157,12 +3122,12 @@
               <w:tab w:val="right" w:leader="dot" w:pos="9214"/>
             </w:tabs>
             <w:rPr>
-              <w:rFonts w:ascii="Times New Roman" w:eastAsiaTheme="minorEastAsia" w:hAnsi="Times New Roman" w:cs="Times New Roman"/>
+              <w:rFonts w:eastAsiaTheme="minorEastAsia"/>
               <w:noProof/>
               <w:lang w:eastAsia="en-ID"/>
             </w:rPr>
           </w:pPr>
-          <w:hyperlink w:anchor="_Toc172134130" w:history="1">
+          <w:hyperlink w:anchor="_Toc173241466" w:history="1">
             <w:r>
               <w:rPr>
                 <w:rStyle w:val="Hyperlink"/>
@@ -3173,7 +3138,6 @@
             </w:r>
             <w:r>
               <w:rPr>
-                <w:rFonts w:ascii="Times New Roman" w:hAnsi="Times New Roman" w:cs="Times New Roman"/>
                 <w:noProof/>
                 <w:webHidden/>
               </w:rPr>
@@ -3181,7 +3145,6 @@
             </w:r>
             <w:r>
               <w:rPr>
-                <w:rFonts w:ascii="Times New Roman" w:hAnsi="Times New Roman" w:cs="Times New Roman"/>
                 <w:noProof/>
                 <w:webHidden/>
               </w:rPr>
@@ -3189,22 +3152,19 @@
             </w:r>
             <w:r>
               <w:rPr>
-                <w:rFonts w:ascii="Times New Roman" w:hAnsi="Times New Roman" w:cs="Times New Roman"/>
-                <w:noProof/>
-                <w:webHidden/>
-              </w:rPr>
-              <w:instrText xml:space="preserve"> PAGEREF _Toc172134130 \h </w:instrText>
-            </w:r>
-            <w:r>
-              <w:rPr>
-                <w:rFonts w:ascii="Times New Roman" w:hAnsi="Times New Roman" w:cs="Times New Roman"/>
-                <w:noProof/>
-                <w:webHidden/>
-              </w:rPr>
-            </w:r>
-            <w:r>
-              <w:rPr>
-                <w:rFonts w:ascii="Times New Roman" w:hAnsi="Times New Roman" w:cs="Times New Roman"/>
+                <w:noProof/>
+                <w:webHidden/>
+              </w:rPr>
+              <w:instrText xml:space="preserve"> PAGEREF _Toc173241466 \h </w:instrText>
+            </w:r>
+            <w:r>
+              <w:rPr>
+                <w:noProof/>
+                <w:webHidden/>
+              </w:rPr>
+            </w:r>
+            <w:r>
+              <w:rPr>
                 <w:noProof/>
                 <w:webHidden/>
               </w:rPr>
@@ -3212,7 +3172,6 @@
             </w:r>
             <w:r>
               <w:rPr>
-                <w:rFonts w:ascii="Times New Roman" w:hAnsi="Times New Roman" w:cs="Times New Roman"/>
                 <w:noProof/>
                 <w:webHidden/>
               </w:rPr>
@@ -3220,7 +3179,6 @@
             </w:r>
             <w:r>
               <w:rPr>
-                <w:rFonts w:ascii="Times New Roman" w:hAnsi="Times New Roman" w:cs="Times New Roman"/>
                 <w:noProof/>
                 <w:webHidden/>
               </w:rPr>
@@ -3232,11 +3190,11 @@
           <w:pPr>
             <w:pStyle w:val="TOC2"/>
             <w:rPr>
-              <w:rFonts w:eastAsiaTheme="minorEastAsia"/>
+              <w:rFonts w:asciiTheme="minorHAnsi" w:eastAsiaTheme="minorEastAsia" w:hAnsiTheme="minorHAnsi" w:cstheme="minorBidi"/>
               <w:lang w:eastAsia="en-ID"/>
             </w:rPr>
           </w:pPr>
-          <w:hyperlink w:anchor="_Toc172134131" w:history="1">
+          <w:hyperlink w:anchor="_Toc173241467" w:history="1">
             <w:r>
               <w:rPr>
                 <w:rStyle w:val="Hyperlink"/>
@@ -3246,7 +3204,7 @@
             </w:r>
             <w:r>
               <w:rPr>
-                <w:rFonts w:eastAsiaTheme="minorEastAsia"/>
+                <w:rFonts w:asciiTheme="minorHAnsi" w:eastAsiaTheme="minorEastAsia" w:hAnsiTheme="minorHAnsi" w:cstheme="minorBidi"/>
                 <w:lang w:eastAsia="en-ID"/>
               </w:rPr>
               <w:tab/>
@@ -3256,7 +3214,7 @@
                 <w:rStyle w:val="Hyperlink"/>
                 <w:b/>
               </w:rPr>
-              <w:t>. MAKSUD &amp; TUJUAN</w:t>
+              <w:t>MAKSUD &amp; TUJUAN</w:t>
             </w:r>
             <w:r>
               <w:rPr>
@@ -3274,7 +3232,7 @@
               <w:rPr>
                 <w:webHidden/>
               </w:rPr>
-              <w:instrText xml:space="preserve"> PAGEREF _Toc172134131 \h </w:instrText>
+              <w:instrText xml:space="preserve"> PAGEREF _Toc173241467 \h </w:instrText>
             </w:r>
             <w:r>
               <w:rPr>
@@ -3309,12 +3267,12 @@
               <w:tab w:val="right" w:leader="dot" w:pos="9214"/>
             </w:tabs>
             <w:rPr>
-              <w:rFonts w:ascii="Times New Roman" w:eastAsiaTheme="minorEastAsia" w:hAnsi="Times New Roman" w:cs="Times New Roman"/>
+              <w:rFonts w:eastAsiaTheme="minorEastAsia"/>
               <w:noProof/>
               <w:lang w:eastAsia="en-ID"/>
             </w:rPr>
           </w:pPr>
-          <w:hyperlink w:anchor="_Toc172134132" w:history="1">
+          <w:hyperlink w:anchor="_Toc173241468" w:history="1">
             <w:r>
               <w:rPr>
                 <w:rStyle w:val="Hyperlink"/>
@@ -3325,7 +3283,7 @@
             </w:r>
             <w:r>
               <w:rPr>
-                <w:rFonts w:ascii="Times New Roman" w:eastAsiaTheme="minorEastAsia" w:hAnsi="Times New Roman" w:cs="Times New Roman"/>
+                <w:rFonts w:eastAsiaTheme="minorEastAsia"/>
                 <w:noProof/>
                 <w:lang w:eastAsia="en-ID"/>
               </w:rPr>
@@ -3341,7 +3299,6 @@
             </w:r>
             <w:r>
               <w:rPr>
-                <w:rFonts w:ascii="Times New Roman" w:hAnsi="Times New Roman" w:cs="Times New Roman"/>
                 <w:noProof/>
                 <w:webHidden/>
               </w:rPr>
@@ -3349,7 +3306,6 @@
             </w:r>
             <w:r>
               <w:rPr>
-                <w:rFonts w:ascii="Times New Roman" w:hAnsi="Times New Roman" w:cs="Times New Roman"/>
                 <w:noProof/>
                 <w:webHidden/>
               </w:rPr>
@@ -3357,22 +3313,19 @@
             </w:r>
             <w:r>
               <w:rPr>
-                <w:rFonts w:ascii="Times New Roman" w:hAnsi="Times New Roman" w:cs="Times New Roman"/>
-                <w:noProof/>
-                <w:webHidden/>
-              </w:rPr>
-              <w:instrText xml:space="preserve"> PAGEREF _Toc172134132 \h </w:instrText>
-            </w:r>
-            <w:r>
-              <w:rPr>
-                <w:rFonts w:ascii="Times New Roman" w:hAnsi="Times New Roman" w:cs="Times New Roman"/>
-                <w:noProof/>
-                <w:webHidden/>
-              </w:rPr>
-            </w:r>
-            <w:r>
-              <w:rPr>
-                <w:rFonts w:ascii="Times New Roman" w:hAnsi="Times New Roman" w:cs="Times New Roman"/>
+                <w:noProof/>
+                <w:webHidden/>
+              </w:rPr>
+              <w:instrText xml:space="preserve"> PAGEREF _Toc173241468 \h </w:instrText>
+            </w:r>
+            <w:r>
+              <w:rPr>
+                <w:noProof/>
+                <w:webHidden/>
+              </w:rPr>
+            </w:r>
+            <w:r>
+              <w:rPr>
                 <w:noProof/>
                 <w:webHidden/>
               </w:rPr>
@@ -3380,7 +3333,6 @@
             </w:r>
             <w:r>
               <w:rPr>
-                <w:rFonts w:ascii="Times New Roman" w:hAnsi="Times New Roman" w:cs="Times New Roman"/>
                 <w:noProof/>
                 <w:webHidden/>
               </w:rPr>
@@ -3388,7 +3340,6 @@
             </w:r>
             <w:r>
               <w:rPr>
-                <w:rFonts w:ascii="Times New Roman" w:hAnsi="Times New Roman" w:cs="Times New Roman"/>
                 <w:noProof/>
                 <w:webHidden/>
               </w:rPr>
@@ -3404,12 +3355,12 @@
               <w:tab w:val="right" w:leader="dot" w:pos="9214"/>
             </w:tabs>
             <w:rPr>
-              <w:rFonts w:ascii="Times New Roman" w:eastAsiaTheme="minorEastAsia" w:hAnsi="Times New Roman" w:cs="Times New Roman"/>
+              <w:rFonts w:eastAsiaTheme="minorEastAsia"/>
               <w:noProof/>
               <w:lang w:eastAsia="en-ID"/>
             </w:rPr>
           </w:pPr>
-          <w:hyperlink w:anchor="_Toc172134133" w:history="1">
+          <w:hyperlink w:anchor="_Toc173241469" w:history="1">
             <w:r>
               <w:rPr>
                 <w:rStyle w:val="Hyperlink"/>
@@ -3420,7 +3371,7 @@
             </w:r>
             <w:r>
               <w:rPr>
-                <w:rFonts w:ascii="Times New Roman" w:eastAsiaTheme="minorEastAsia" w:hAnsi="Times New Roman" w:cs="Times New Roman"/>
+                <w:rFonts w:eastAsiaTheme="minorEastAsia"/>
                 <w:noProof/>
                 <w:lang w:eastAsia="en-ID"/>
               </w:rPr>
@@ -3436,7 +3387,6 @@
             </w:r>
             <w:r>
               <w:rPr>
-                <w:rFonts w:ascii="Times New Roman" w:hAnsi="Times New Roman" w:cs="Times New Roman"/>
                 <w:noProof/>
                 <w:webHidden/>
               </w:rPr>
@@ -3444,7 +3394,6 @@
             </w:r>
             <w:r>
               <w:rPr>
-                <w:rFonts w:ascii="Times New Roman" w:hAnsi="Times New Roman" w:cs="Times New Roman"/>
                 <w:noProof/>
                 <w:webHidden/>
               </w:rPr>
@@ -3452,22 +3401,19 @@
             </w:r>
             <w:r>
               <w:rPr>
-                <w:rFonts w:ascii="Times New Roman" w:hAnsi="Times New Roman" w:cs="Times New Roman"/>
-                <w:noProof/>
-                <w:webHidden/>
-              </w:rPr>
-              <w:instrText xml:space="preserve"> PAGEREF _Toc172134133 \h </w:instrText>
-            </w:r>
-            <w:r>
-              <w:rPr>
-                <w:rFonts w:ascii="Times New Roman" w:hAnsi="Times New Roman" w:cs="Times New Roman"/>
-                <w:noProof/>
-                <w:webHidden/>
-              </w:rPr>
-            </w:r>
-            <w:r>
-              <w:rPr>
-                <w:rFonts w:ascii="Times New Roman" w:hAnsi="Times New Roman" w:cs="Times New Roman"/>
+                <w:noProof/>
+                <w:webHidden/>
+              </w:rPr>
+              <w:instrText xml:space="preserve"> PAGEREF _Toc173241469 \h </w:instrText>
+            </w:r>
+            <w:r>
+              <w:rPr>
+                <w:noProof/>
+                <w:webHidden/>
+              </w:rPr>
+            </w:r>
+            <w:r>
+              <w:rPr>
                 <w:noProof/>
                 <w:webHidden/>
               </w:rPr>
@@ -3475,7 +3421,6 @@
             </w:r>
             <w:r>
               <w:rPr>
-                <w:rFonts w:ascii="Times New Roman" w:hAnsi="Times New Roman" w:cs="Times New Roman"/>
                 <w:noProof/>
                 <w:webHidden/>
               </w:rPr>
@@ -3483,7 +3428,6 @@
             </w:r>
             <w:r>
               <w:rPr>
-                <w:rFonts w:ascii="Times New Roman" w:hAnsi="Times New Roman" w:cs="Times New Roman"/>
                 <w:noProof/>
                 <w:webHidden/>
               </w:rPr>
@@ -3495,11 +3439,11 @@
           <w:pPr>
             <w:pStyle w:val="TOC2"/>
             <w:rPr>
-              <w:rFonts w:eastAsiaTheme="minorEastAsia"/>
+              <w:rFonts w:asciiTheme="minorHAnsi" w:eastAsiaTheme="minorEastAsia" w:hAnsiTheme="minorHAnsi" w:cstheme="minorBidi"/>
               <w:lang w:eastAsia="en-ID"/>
             </w:rPr>
           </w:pPr>
-          <w:hyperlink w:anchor="_Toc172134134" w:history="1">
+          <w:hyperlink w:anchor="_Toc173241470" w:history="1">
             <w:r>
               <w:rPr>
                 <w:rStyle w:val="Hyperlink"/>
@@ -3509,7 +3453,7 @@
             </w:r>
             <w:r>
               <w:rPr>
-                <w:rFonts w:eastAsiaTheme="minorEastAsia"/>
+                <w:rFonts w:asciiTheme="minorHAnsi" w:eastAsiaTheme="minorEastAsia" w:hAnsiTheme="minorHAnsi" w:cstheme="minorBidi"/>
                 <w:lang w:eastAsia="en-ID"/>
               </w:rPr>
               <w:tab/>
@@ -3537,7 +3481,7 @@
               <w:rPr>
                 <w:webHidden/>
               </w:rPr>
-              <w:instrText xml:space="preserve"> PAGEREF _Toc172134134 \h </w:instrText>
+              <w:instrText xml:space="preserve"> PAGEREF _Toc173241470 \h </w:instrText>
             </w:r>
             <w:r>
               <w:rPr>
@@ -3571,12 +3515,12 @@
               <w:tab w:val="right" w:leader="dot" w:pos="9214"/>
             </w:tabs>
             <w:rPr>
-              <w:rFonts w:ascii="Times New Roman" w:eastAsiaTheme="minorEastAsia" w:hAnsi="Times New Roman" w:cs="Times New Roman"/>
+              <w:rFonts w:eastAsiaTheme="minorEastAsia"/>
               <w:noProof/>
               <w:lang w:eastAsia="en-ID"/>
             </w:rPr>
           </w:pPr>
-          <w:hyperlink w:anchor="_Toc172134135" w:history="1">
+          <w:hyperlink w:anchor="_Toc173241471" w:history="1">
             <w:r>
               <w:rPr>
                 <w:rStyle w:val="Hyperlink"/>
@@ -3587,7 +3531,6 @@
             </w:r>
             <w:r>
               <w:rPr>
-                <w:rFonts w:ascii="Times New Roman" w:hAnsi="Times New Roman" w:cs="Times New Roman"/>
                 <w:noProof/>
                 <w:webHidden/>
               </w:rPr>
@@ -3595,7 +3538,6 @@
             </w:r>
             <w:r>
               <w:rPr>
-                <w:rFonts w:ascii="Times New Roman" w:hAnsi="Times New Roman" w:cs="Times New Roman"/>
                 <w:noProof/>
                 <w:webHidden/>
               </w:rPr>
@@ -3603,22 +3545,19 @@
             </w:r>
             <w:r>
               <w:rPr>
-                <w:rFonts w:ascii="Times New Roman" w:hAnsi="Times New Roman" w:cs="Times New Roman"/>
-                <w:noProof/>
-                <w:webHidden/>
-              </w:rPr>
-              <w:instrText xml:space="preserve"> PAGEREF _Toc172134135 \h </w:instrText>
-            </w:r>
-            <w:r>
-              <w:rPr>
-                <w:rFonts w:ascii="Times New Roman" w:hAnsi="Times New Roman" w:cs="Times New Roman"/>
-                <w:noProof/>
-                <w:webHidden/>
-              </w:rPr>
-            </w:r>
-            <w:r>
-              <w:rPr>
-                <w:rFonts w:ascii="Times New Roman" w:hAnsi="Times New Roman" w:cs="Times New Roman"/>
+                <w:noProof/>
+                <w:webHidden/>
+              </w:rPr>
+              <w:instrText xml:space="preserve"> PAGEREF _Toc173241471 \h </w:instrText>
+            </w:r>
+            <w:r>
+              <w:rPr>
+                <w:noProof/>
+                <w:webHidden/>
+              </w:rPr>
+            </w:r>
+            <w:r>
+              <w:rPr>
                 <w:noProof/>
                 <w:webHidden/>
               </w:rPr>
@@ -3626,7 +3565,6 @@
             </w:r>
             <w:r>
               <w:rPr>
-                <w:rFonts w:ascii="Times New Roman" w:hAnsi="Times New Roman" w:cs="Times New Roman"/>
                 <w:noProof/>
                 <w:webHidden/>
               </w:rPr>
@@ -3634,7 +3572,6 @@
             </w:r>
             <w:r>
               <w:rPr>
-                <w:rFonts w:ascii="Times New Roman" w:hAnsi="Times New Roman" w:cs="Times New Roman"/>
                 <w:noProof/>
                 <w:webHidden/>
               </w:rPr>
@@ -3649,12 +3586,12 @@
               <w:tab w:val="right" w:leader="dot" w:pos="9214"/>
             </w:tabs>
             <w:rPr>
-              <w:rFonts w:ascii="Times New Roman" w:eastAsiaTheme="minorEastAsia" w:hAnsi="Times New Roman" w:cs="Times New Roman"/>
+              <w:rFonts w:eastAsiaTheme="minorEastAsia"/>
               <w:noProof/>
               <w:lang w:eastAsia="en-ID"/>
             </w:rPr>
           </w:pPr>
-          <w:hyperlink w:anchor="_Toc172134136" w:history="1">
+          <w:hyperlink w:anchor="_Toc173241472" w:history="1">
             <w:r>
               <w:rPr>
                 <w:rStyle w:val="Hyperlink"/>
@@ -3665,7 +3602,6 @@
             </w:r>
             <w:r>
               <w:rPr>
-                <w:rFonts w:ascii="Times New Roman" w:hAnsi="Times New Roman" w:cs="Times New Roman"/>
                 <w:noProof/>
                 <w:webHidden/>
               </w:rPr>
@@ -3673,7 +3609,6 @@
             </w:r>
             <w:r>
               <w:rPr>
-                <w:rFonts w:ascii="Times New Roman" w:hAnsi="Times New Roman" w:cs="Times New Roman"/>
                 <w:noProof/>
                 <w:webHidden/>
               </w:rPr>
@@ -3681,22 +3616,19 @@
             </w:r>
             <w:r>
               <w:rPr>
-                <w:rFonts w:ascii="Times New Roman" w:hAnsi="Times New Roman" w:cs="Times New Roman"/>
-                <w:noProof/>
-                <w:webHidden/>
-              </w:rPr>
-              <w:instrText xml:space="preserve"> PAGEREF _Toc172134136 \h </w:instrText>
-            </w:r>
-            <w:r>
-              <w:rPr>
-                <w:rFonts w:ascii="Times New Roman" w:hAnsi="Times New Roman" w:cs="Times New Roman"/>
-                <w:noProof/>
-                <w:webHidden/>
-              </w:rPr>
-            </w:r>
-            <w:r>
-              <w:rPr>
-                <w:rFonts w:ascii="Times New Roman" w:hAnsi="Times New Roman" w:cs="Times New Roman"/>
+                <w:noProof/>
+                <w:webHidden/>
+              </w:rPr>
+              <w:instrText xml:space="preserve"> PAGEREF _Toc173241472 \h </w:instrText>
+            </w:r>
+            <w:r>
+              <w:rPr>
+                <w:noProof/>
+                <w:webHidden/>
+              </w:rPr>
+            </w:r>
+            <w:r>
+              <w:rPr>
                 <w:noProof/>
                 <w:webHidden/>
               </w:rPr>
@@ -3704,7 +3636,6 @@
             </w:r>
             <w:r>
               <w:rPr>
-                <w:rFonts w:ascii="Times New Roman" w:hAnsi="Times New Roman" w:cs="Times New Roman"/>
                 <w:noProof/>
                 <w:webHidden/>
               </w:rPr>
@@ -3712,7 +3643,6 @@
             </w:r>
             <w:r>
               <w:rPr>
-                <w:rFonts w:ascii="Times New Roman" w:hAnsi="Times New Roman" w:cs="Times New Roman"/>
                 <w:noProof/>
                 <w:webHidden/>
               </w:rPr>
@@ -3724,11 +3654,11 @@
           <w:pPr>
             <w:pStyle w:val="TOC2"/>
             <w:rPr>
-              <w:rFonts w:eastAsiaTheme="minorEastAsia"/>
+              <w:rFonts w:asciiTheme="minorHAnsi" w:eastAsiaTheme="minorEastAsia" w:hAnsiTheme="minorHAnsi" w:cstheme="minorBidi"/>
               <w:lang w:eastAsia="en-ID"/>
             </w:rPr>
           </w:pPr>
-          <w:hyperlink w:anchor="_Toc172134137" w:history="1">
+          <w:hyperlink w:anchor="_Toc173241473" w:history="1">
             <w:r>
               <w:rPr>
                 <w:rStyle w:val="Hyperlink"/>
@@ -3738,7 +3668,7 @@
             </w:r>
             <w:r>
               <w:rPr>
-                <w:rFonts w:eastAsiaTheme="minorEastAsia"/>
+                <w:rFonts w:asciiTheme="minorHAnsi" w:eastAsiaTheme="minorEastAsia" w:hAnsiTheme="minorHAnsi" w:cstheme="minorBidi"/>
                 <w:lang w:eastAsia="en-ID"/>
               </w:rPr>
               <w:tab/>
@@ -3766,7 +3696,7 @@
               <w:rPr>
                 <w:webHidden/>
               </w:rPr>
-              <w:instrText xml:space="preserve"> PAGEREF _Toc172134137 \h </w:instrText>
+              <w:instrText xml:space="preserve"> PAGEREF _Toc173241473 \h </w:instrText>
             </w:r>
             <w:r>
               <w:rPr>
@@ -3801,12 +3731,12 @@
               <w:tab w:val="right" w:leader="dot" w:pos="9214"/>
             </w:tabs>
             <w:rPr>
-              <w:rFonts w:ascii="Times New Roman" w:eastAsiaTheme="minorEastAsia" w:hAnsi="Times New Roman" w:cs="Times New Roman"/>
+              <w:rFonts w:eastAsiaTheme="minorEastAsia"/>
               <w:noProof/>
               <w:lang w:eastAsia="en-ID"/>
             </w:rPr>
           </w:pPr>
-          <w:hyperlink w:anchor="_Toc172134138" w:history="1">
+          <w:hyperlink w:anchor="_Toc173241474" w:history="1">
             <w:r>
               <w:rPr>
                 <w:rStyle w:val="Hyperlink"/>
@@ -3817,7 +3747,7 @@
             </w:r>
             <w:r>
               <w:rPr>
-                <w:rFonts w:ascii="Times New Roman" w:eastAsiaTheme="minorEastAsia" w:hAnsi="Times New Roman" w:cs="Times New Roman"/>
+                <w:rFonts w:eastAsiaTheme="minorEastAsia"/>
                 <w:noProof/>
                 <w:lang w:eastAsia="en-ID"/>
               </w:rPr>
@@ -3829,11 +3759,38 @@
                 <w:rFonts w:ascii="Times New Roman" w:hAnsi="Times New Roman" w:cs="Times New Roman"/>
                 <w:noProof/>
               </w:rPr>
-              <w:t>Mempelajari Tentang Cloud Computing</w:t>
-            </w:r>
-            <w:r>
-              <w:rPr>
+              <w:t xml:space="preserve">Mempelajari Tentang </w:t>
+            </w:r>
+            <w:r>
+              <w:rPr>
+                <w:rStyle w:val="Hyperlink"/>
                 <w:rFonts w:ascii="Times New Roman" w:hAnsi="Times New Roman" w:cs="Times New Roman"/>
+                <w:i/>
+                <w:iCs/>
+                <w:noProof/>
+              </w:rPr>
+              <w:t>Cloud</w:t>
+            </w:r>
+            <w:r>
+              <w:rPr>
+                <w:rStyle w:val="Hyperlink"/>
+                <w:rFonts w:ascii="Times New Roman" w:hAnsi="Times New Roman" w:cs="Times New Roman"/>
+                <w:noProof/>
+              </w:rPr>
+              <w:t xml:space="preserve"> </w:t>
+            </w:r>
+            <w:r>
+              <w:rPr>
+                <w:rStyle w:val="Hyperlink"/>
+                <w:rFonts w:ascii="Times New Roman" w:hAnsi="Times New Roman" w:cs="Times New Roman"/>
+                <w:i/>
+                <w:iCs/>
+                <w:noProof/>
+              </w:rPr>
+              <w:t>Computing</w:t>
+            </w:r>
+            <w:r>
+              <w:rPr>
                 <w:noProof/>
                 <w:webHidden/>
               </w:rPr>
@@ -3841,7 +3798,6 @@
             </w:r>
             <w:r>
               <w:rPr>
-                <w:rFonts w:ascii="Times New Roman" w:hAnsi="Times New Roman" w:cs="Times New Roman"/>
                 <w:noProof/>
                 <w:webHidden/>
               </w:rPr>
@@ -3849,22 +3805,19 @@
             </w:r>
             <w:r>
               <w:rPr>
-                <w:rFonts w:ascii="Times New Roman" w:hAnsi="Times New Roman" w:cs="Times New Roman"/>
-                <w:noProof/>
-                <w:webHidden/>
-              </w:rPr>
-              <w:instrText xml:space="preserve"> PAGEREF _Toc172134138 \h </w:instrText>
-            </w:r>
-            <w:r>
-              <w:rPr>
-                <w:rFonts w:ascii="Times New Roman" w:hAnsi="Times New Roman" w:cs="Times New Roman"/>
-                <w:noProof/>
-                <w:webHidden/>
-              </w:rPr>
-            </w:r>
-            <w:r>
-              <w:rPr>
-                <w:rFonts w:ascii="Times New Roman" w:hAnsi="Times New Roman" w:cs="Times New Roman"/>
+                <w:noProof/>
+                <w:webHidden/>
+              </w:rPr>
+              <w:instrText xml:space="preserve"> PAGEREF _Toc173241474 \h </w:instrText>
+            </w:r>
+            <w:r>
+              <w:rPr>
+                <w:noProof/>
+                <w:webHidden/>
+              </w:rPr>
+            </w:r>
+            <w:r>
+              <w:rPr>
                 <w:noProof/>
                 <w:webHidden/>
               </w:rPr>
@@ -3872,7 +3825,6 @@
             </w:r>
             <w:r>
               <w:rPr>
-                <w:rFonts w:ascii="Times New Roman" w:hAnsi="Times New Roman" w:cs="Times New Roman"/>
                 <w:noProof/>
                 <w:webHidden/>
               </w:rPr>
@@ -3880,7 +3832,6 @@
             </w:r>
             <w:r>
               <w:rPr>
-                <w:rFonts w:ascii="Times New Roman" w:hAnsi="Times New Roman" w:cs="Times New Roman"/>
                 <w:noProof/>
                 <w:webHidden/>
               </w:rPr>
@@ -3896,12 +3847,12 @@
               <w:tab w:val="right" w:leader="dot" w:pos="9214"/>
             </w:tabs>
             <w:rPr>
-              <w:rFonts w:ascii="Times New Roman" w:eastAsiaTheme="minorEastAsia" w:hAnsi="Times New Roman" w:cs="Times New Roman"/>
+              <w:rFonts w:eastAsiaTheme="minorEastAsia"/>
               <w:noProof/>
               <w:lang w:eastAsia="en-ID"/>
             </w:rPr>
           </w:pPr>
-          <w:hyperlink w:anchor="_Toc172134139" w:history="1">
+          <w:hyperlink w:anchor="_Toc173241475" w:history="1">
             <w:r>
               <w:rPr>
                 <w:rStyle w:val="Hyperlink"/>
@@ -3912,7 +3863,7 @@
             </w:r>
             <w:r>
               <w:rPr>
-                <w:rFonts w:ascii="Times New Roman" w:eastAsiaTheme="minorEastAsia" w:hAnsi="Times New Roman" w:cs="Times New Roman"/>
+                <w:rFonts w:eastAsiaTheme="minorEastAsia"/>
                 <w:noProof/>
                 <w:lang w:eastAsia="en-ID"/>
               </w:rPr>
@@ -3924,11 +3875,74 @@
                 <w:rFonts w:ascii="Times New Roman" w:hAnsi="Times New Roman" w:cs="Times New Roman"/>
                 <w:noProof/>
               </w:rPr>
-              <w:t>Membuat Form Webinar Menggunakan Cloud Computing</w:t>
-            </w:r>
-            <w:r>
-              <w:rPr>
+              <w:t xml:space="preserve">Membuat </w:t>
+            </w:r>
+            <w:r>
+              <w:rPr>
+                <w:rStyle w:val="Hyperlink"/>
                 <w:rFonts w:ascii="Times New Roman" w:hAnsi="Times New Roman" w:cs="Times New Roman"/>
+                <w:i/>
+                <w:iCs/>
+                <w:noProof/>
+              </w:rPr>
+              <w:t>Form</w:t>
+            </w:r>
+            <w:r>
+              <w:rPr>
+                <w:rStyle w:val="Hyperlink"/>
+                <w:rFonts w:ascii="Times New Roman" w:hAnsi="Times New Roman" w:cs="Times New Roman"/>
+                <w:noProof/>
+              </w:rPr>
+              <w:t xml:space="preserve"> </w:t>
+            </w:r>
+            <w:r>
+              <w:rPr>
+                <w:rStyle w:val="Hyperlink"/>
+                <w:rFonts w:ascii="Times New Roman" w:hAnsi="Times New Roman" w:cs="Times New Roman"/>
+                <w:i/>
+                <w:iCs/>
+                <w:noProof/>
+              </w:rPr>
+              <w:t>Webinar</w:t>
+            </w:r>
+            <w:r>
+              <w:rPr>
+                <w:rStyle w:val="Hyperlink"/>
+                <w:rFonts w:ascii="Times New Roman" w:hAnsi="Times New Roman" w:cs="Times New Roman"/>
+                <w:noProof/>
+              </w:rPr>
+              <w:t xml:space="preserve"> Menggunakan </w:t>
+            </w:r>
+            <w:r>
+              <w:rPr>
+                <w:rStyle w:val="Hyperlink"/>
+                <w:rFonts w:ascii="Times New Roman" w:hAnsi="Times New Roman" w:cs="Times New Roman"/>
+                <w:i/>
+                <w:iCs/>
+                <w:noProof/>
+              </w:rPr>
+              <w:t>Cloud</w:t>
+            </w:r>
+            <w:r>
+              <w:rPr>
+                <w:rStyle w:val="Hyperlink"/>
+                <w:rFonts w:ascii="Times New Roman" w:hAnsi="Times New Roman" w:cs="Times New Roman"/>
+                <w:noProof/>
+              </w:rPr>
+              <w:t xml:space="preserve"> </w:t>
+            </w:r>
+            <w:r>
+              <w:rPr>
+                <w:rStyle w:val="Hyperlink"/>
+                <w:rFonts w:ascii="Times New Roman" w:hAnsi="Times New Roman" w:cs="Times New Roman"/>
+                <w:i/>
+                <w:iCs/>
+                <w:noProof/>
+              </w:rPr>
+              <w:t>Computing</w:t>
+            </w:r>
+            <w:r>
+              <w:rPr>
                 <w:noProof/>
                 <w:webHidden/>
               </w:rPr>
@@ -3936,7 +3950,6 @@
             </w:r>
             <w:r>
               <w:rPr>
-                <w:rFonts w:ascii="Times New Roman" w:hAnsi="Times New Roman" w:cs="Times New Roman"/>
                 <w:noProof/>
                 <w:webHidden/>
               </w:rPr>
@@ -3944,22 +3957,19 @@
             </w:r>
             <w:r>
               <w:rPr>
-                <w:rFonts w:ascii="Times New Roman" w:hAnsi="Times New Roman" w:cs="Times New Roman"/>
-                <w:noProof/>
-                <w:webHidden/>
-              </w:rPr>
-              <w:instrText xml:space="preserve"> PAGEREF _Toc172134139 \h </w:instrText>
-            </w:r>
-            <w:r>
-              <w:rPr>
-                <w:rFonts w:ascii="Times New Roman" w:hAnsi="Times New Roman" w:cs="Times New Roman"/>
-                <w:noProof/>
-                <w:webHidden/>
-              </w:rPr>
-            </w:r>
-            <w:r>
-              <w:rPr>
-                <w:rFonts w:ascii="Times New Roman" w:hAnsi="Times New Roman" w:cs="Times New Roman"/>
+                <w:noProof/>
+                <w:webHidden/>
+              </w:rPr>
+              <w:instrText xml:space="preserve"> PAGEREF _Toc173241475 \h </w:instrText>
+            </w:r>
+            <w:r>
+              <w:rPr>
+                <w:noProof/>
+                <w:webHidden/>
+              </w:rPr>
+            </w:r>
+            <w:r>
+              <w:rPr>
                 <w:noProof/>
                 <w:webHidden/>
               </w:rPr>
@@ -3967,7 +3977,6 @@
             </w:r>
             <w:r>
               <w:rPr>
-                <w:rFonts w:ascii="Times New Roman" w:hAnsi="Times New Roman" w:cs="Times New Roman"/>
                 <w:noProof/>
                 <w:webHidden/>
               </w:rPr>
@@ -3975,7 +3984,6 @@
             </w:r>
             <w:r>
               <w:rPr>
-                <w:rFonts w:ascii="Times New Roman" w:hAnsi="Times New Roman" w:cs="Times New Roman"/>
                 <w:noProof/>
                 <w:webHidden/>
               </w:rPr>
@@ -3991,12 +3999,12 @@
               <w:tab w:val="right" w:leader="dot" w:pos="9214"/>
             </w:tabs>
             <w:rPr>
-              <w:rFonts w:ascii="Times New Roman" w:eastAsiaTheme="minorEastAsia" w:hAnsi="Times New Roman" w:cs="Times New Roman"/>
+              <w:rFonts w:eastAsiaTheme="minorEastAsia"/>
               <w:noProof/>
               <w:lang w:eastAsia="en-ID"/>
             </w:rPr>
           </w:pPr>
-          <w:hyperlink w:anchor="_Toc172134140" w:history="1">
+          <w:hyperlink w:anchor="_Toc173241476" w:history="1">
             <w:r>
               <w:rPr>
                 <w:rStyle w:val="Hyperlink"/>
@@ -4007,7 +4015,7 @@
             </w:r>
             <w:r>
               <w:rPr>
-                <w:rFonts w:ascii="Times New Roman" w:eastAsiaTheme="minorEastAsia" w:hAnsi="Times New Roman" w:cs="Times New Roman"/>
+                <w:rFonts w:eastAsiaTheme="minorEastAsia"/>
                 <w:noProof/>
                 <w:lang w:eastAsia="en-ID"/>
               </w:rPr>
@@ -4019,11 +4027,28 @@
                 <w:rFonts w:ascii="Times New Roman" w:hAnsi="Times New Roman" w:cs="Times New Roman"/>
                 <w:noProof/>
               </w:rPr>
-              <w:t>Mempelajari Tentang IOT dan Tugasnya</w:t>
-            </w:r>
-            <w:r>
-              <w:rPr>
+              <w:t xml:space="preserve">Mempelajari Tentang </w:t>
+            </w:r>
+            <w:r>
+              <w:rPr>
+                <w:rStyle w:val="Hyperlink"/>
                 <w:rFonts w:ascii="Times New Roman" w:hAnsi="Times New Roman" w:cs="Times New Roman"/>
+                <w:i/>
+                <w:iCs/>
+                <w:noProof/>
+              </w:rPr>
+              <w:t>IoT</w:t>
+            </w:r>
+            <w:r>
+              <w:rPr>
+                <w:rStyle w:val="Hyperlink"/>
+                <w:rFonts w:ascii="Times New Roman" w:hAnsi="Times New Roman" w:cs="Times New Roman"/>
+                <w:noProof/>
+              </w:rPr>
+              <w:t xml:space="preserve"> dan Tugasnya</w:t>
+            </w:r>
+            <w:r>
+              <w:rPr>
                 <w:noProof/>
                 <w:webHidden/>
               </w:rPr>
@@ -4031,7 +4056,6 @@
             </w:r>
             <w:r>
               <w:rPr>
-                <w:rFonts w:ascii="Times New Roman" w:hAnsi="Times New Roman" w:cs="Times New Roman"/>
                 <w:noProof/>
                 <w:webHidden/>
               </w:rPr>
@@ -4039,22 +4063,19 @@
             </w:r>
             <w:r>
               <w:rPr>
-                <w:rFonts w:ascii="Times New Roman" w:hAnsi="Times New Roman" w:cs="Times New Roman"/>
-                <w:noProof/>
-                <w:webHidden/>
-              </w:rPr>
-              <w:instrText xml:space="preserve"> PAGEREF _Toc172134140 \h </w:instrText>
-            </w:r>
-            <w:r>
-              <w:rPr>
-                <w:rFonts w:ascii="Times New Roman" w:hAnsi="Times New Roman" w:cs="Times New Roman"/>
-                <w:noProof/>
-                <w:webHidden/>
-              </w:rPr>
-            </w:r>
-            <w:r>
-              <w:rPr>
-                <w:rFonts w:ascii="Times New Roman" w:hAnsi="Times New Roman" w:cs="Times New Roman"/>
+                <w:noProof/>
+                <w:webHidden/>
+              </w:rPr>
+              <w:instrText xml:space="preserve"> PAGEREF _Toc173241476 \h </w:instrText>
+            </w:r>
+            <w:r>
+              <w:rPr>
+                <w:noProof/>
+                <w:webHidden/>
+              </w:rPr>
+            </w:r>
+            <w:r>
+              <w:rPr>
                 <w:noProof/>
                 <w:webHidden/>
               </w:rPr>
@@ -4062,7 +4083,6 @@
             </w:r>
             <w:r>
               <w:rPr>
-                <w:rFonts w:ascii="Times New Roman" w:hAnsi="Times New Roman" w:cs="Times New Roman"/>
                 <w:noProof/>
                 <w:webHidden/>
               </w:rPr>
@@ -4070,7 +4090,6 @@
             </w:r>
             <w:r>
               <w:rPr>
-                <w:rFonts w:ascii="Times New Roman" w:hAnsi="Times New Roman" w:cs="Times New Roman"/>
                 <w:noProof/>
                 <w:webHidden/>
               </w:rPr>
@@ -4086,12 +4105,12 @@
               <w:tab w:val="right" w:leader="dot" w:pos="9214"/>
             </w:tabs>
             <w:rPr>
-              <w:rFonts w:ascii="Times New Roman" w:eastAsiaTheme="minorEastAsia" w:hAnsi="Times New Roman" w:cs="Times New Roman"/>
+              <w:rFonts w:eastAsiaTheme="minorEastAsia"/>
               <w:noProof/>
               <w:lang w:eastAsia="en-ID"/>
             </w:rPr>
           </w:pPr>
-          <w:hyperlink w:anchor="_Toc172134141" w:history="1">
+          <w:hyperlink w:anchor="_Toc173241477" w:history="1">
             <w:r>
               <w:rPr>
                 <w:rStyle w:val="Hyperlink"/>
@@ -4102,7 +4121,7 @@
             </w:r>
             <w:r>
               <w:rPr>
-                <w:rFonts w:ascii="Times New Roman" w:eastAsiaTheme="minorEastAsia" w:hAnsi="Times New Roman" w:cs="Times New Roman"/>
+                <w:rFonts w:eastAsiaTheme="minorEastAsia"/>
                 <w:noProof/>
                 <w:lang w:eastAsia="en-ID"/>
               </w:rPr>
@@ -4118,7 +4137,6 @@
             </w:r>
             <w:r>
               <w:rPr>
-                <w:rFonts w:ascii="Times New Roman" w:hAnsi="Times New Roman" w:cs="Times New Roman"/>
                 <w:noProof/>
                 <w:webHidden/>
               </w:rPr>
@@ -4126,7 +4144,6 @@
             </w:r>
             <w:r>
               <w:rPr>
-                <w:rFonts w:ascii="Times New Roman" w:hAnsi="Times New Roman" w:cs="Times New Roman"/>
                 <w:noProof/>
                 <w:webHidden/>
               </w:rPr>
@@ -4134,22 +4151,19 @@
             </w:r>
             <w:r>
               <w:rPr>
-                <w:rFonts w:ascii="Times New Roman" w:hAnsi="Times New Roman" w:cs="Times New Roman"/>
-                <w:noProof/>
-                <w:webHidden/>
-              </w:rPr>
-              <w:instrText xml:space="preserve"> PAGEREF _Toc172134141 \h </w:instrText>
-            </w:r>
-            <w:r>
-              <w:rPr>
-                <w:rFonts w:ascii="Times New Roman" w:hAnsi="Times New Roman" w:cs="Times New Roman"/>
-                <w:noProof/>
-                <w:webHidden/>
-              </w:rPr>
-            </w:r>
-            <w:r>
-              <w:rPr>
-                <w:rFonts w:ascii="Times New Roman" w:hAnsi="Times New Roman" w:cs="Times New Roman"/>
+                <w:noProof/>
+                <w:webHidden/>
+              </w:rPr>
+              <w:instrText xml:space="preserve"> PAGEREF _Toc173241477 \h </w:instrText>
+            </w:r>
+            <w:r>
+              <w:rPr>
+                <w:noProof/>
+                <w:webHidden/>
+              </w:rPr>
+            </w:r>
+            <w:r>
+              <w:rPr>
                 <w:noProof/>
                 <w:webHidden/>
               </w:rPr>
@@ -4157,7 +4171,6 @@
             </w:r>
             <w:r>
               <w:rPr>
-                <w:rFonts w:ascii="Times New Roman" w:hAnsi="Times New Roman" w:cs="Times New Roman"/>
                 <w:noProof/>
                 <w:webHidden/>
               </w:rPr>
@@ -4165,7 +4178,6 @@
             </w:r>
             <w:r>
               <w:rPr>
-                <w:rFonts w:ascii="Times New Roman" w:hAnsi="Times New Roman" w:cs="Times New Roman"/>
                 <w:noProof/>
                 <w:webHidden/>
               </w:rPr>
@@ -4181,12 +4193,12 @@
               <w:tab w:val="right" w:leader="dot" w:pos="9214"/>
             </w:tabs>
             <w:rPr>
-              <w:rFonts w:ascii="Times New Roman" w:eastAsiaTheme="minorEastAsia" w:hAnsi="Times New Roman" w:cs="Times New Roman"/>
+              <w:rFonts w:eastAsiaTheme="minorEastAsia"/>
               <w:noProof/>
               <w:lang w:eastAsia="en-ID"/>
             </w:rPr>
           </w:pPr>
-          <w:hyperlink w:anchor="_Toc172134142" w:history="1">
+          <w:hyperlink w:anchor="_Toc173241478" w:history="1">
             <w:r>
               <w:rPr>
                 <w:rStyle w:val="Hyperlink"/>
@@ -4197,7 +4209,7 @@
             </w:r>
             <w:r>
               <w:rPr>
-                <w:rFonts w:ascii="Times New Roman" w:eastAsiaTheme="minorEastAsia" w:hAnsi="Times New Roman" w:cs="Times New Roman"/>
+                <w:rFonts w:eastAsiaTheme="minorEastAsia"/>
                 <w:noProof/>
                 <w:lang w:eastAsia="en-ID"/>
               </w:rPr>
@@ -4209,11 +4221,20 @@
                 <w:rFonts w:ascii="Times New Roman" w:hAnsi="Times New Roman" w:cs="Times New Roman"/>
                 <w:noProof/>
               </w:rPr>
-              <w:t>Mempelajari Penggunaan AI</w:t>
-            </w:r>
-            <w:r>
-              <w:rPr>
+              <w:t xml:space="preserve">Mempelajari Penggunaan </w:t>
+            </w:r>
+            <w:r>
+              <w:rPr>
+                <w:rStyle w:val="Hyperlink"/>
                 <w:rFonts w:ascii="Times New Roman" w:hAnsi="Times New Roman" w:cs="Times New Roman"/>
+                <w:i/>
+                <w:iCs/>
+                <w:noProof/>
+              </w:rPr>
+              <w:t>AI</w:t>
+            </w:r>
+            <w:r>
+              <w:rPr>
                 <w:noProof/>
                 <w:webHidden/>
               </w:rPr>
@@ -4221,7 +4242,6 @@
             </w:r>
             <w:r>
               <w:rPr>
-                <w:rFonts w:ascii="Times New Roman" w:hAnsi="Times New Roman" w:cs="Times New Roman"/>
                 <w:noProof/>
                 <w:webHidden/>
               </w:rPr>
@@ -4229,22 +4249,19 @@
             </w:r>
             <w:r>
               <w:rPr>
-                <w:rFonts w:ascii="Times New Roman" w:hAnsi="Times New Roman" w:cs="Times New Roman"/>
-                <w:noProof/>
-                <w:webHidden/>
-              </w:rPr>
-              <w:instrText xml:space="preserve"> PAGEREF _Toc172134142 \h </w:instrText>
-            </w:r>
-            <w:r>
-              <w:rPr>
-                <w:rFonts w:ascii="Times New Roman" w:hAnsi="Times New Roman" w:cs="Times New Roman"/>
-                <w:noProof/>
-                <w:webHidden/>
-              </w:rPr>
-            </w:r>
-            <w:r>
-              <w:rPr>
-                <w:rFonts w:ascii="Times New Roman" w:hAnsi="Times New Roman" w:cs="Times New Roman"/>
+                <w:noProof/>
+                <w:webHidden/>
+              </w:rPr>
+              <w:instrText xml:space="preserve"> PAGEREF _Toc173241478 \h </w:instrText>
+            </w:r>
+            <w:r>
+              <w:rPr>
+                <w:noProof/>
+                <w:webHidden/>
+              </w:rPr>
+            </w:r>
+            <w:r>
+              <w:rPr>
                 <w:noProof/>
                 <w:webHidden/>
               </w:rPr>
@@ -4252,7 +4269,6 @@
             </w:r>
             <w:r>
               <w:rPr>
-                <w:rFonts w:ascii="Times New Roman" w:hAnsi="Times New Roman" w:cs="Times New Roman"/>
                 <w:noProof/>
                 <w:webHidden/>
               </w:rPr>
@@ -4260,7 +4276,6 @@
             </w:r>
             <w:r>
               <w:rPr>
-                <w:rFonts w:ascii="Times New Roman" w:hAnsi="Times New Roman" w:cs="Times New Roman"/>
                 <w:noProof/>
                 <w:webHidden/>
               </w:rPr>
@@ -4276,12 +4291,12 @@
               <w:tab w:val="right" w:leader="dot" w:pos="9214"/>
             </w:tabs>
             <w:rPr>
-              <w:rFonts w:ascii="Times New Roman" w:eastAsiaTheme="minorEastAsia" w:hAnsi="Times New Roman" w:cs="Times New Roman"/>
+              <w:rFonts w:eastAsiaTheme="minorEastAsia"/>
               <w:noProof/>
               <w:lang w:eastAsia="en-ID"/>
             </w:rPr>
           </w:pPr>
-          <w:hyperlink w:anchor="_Toc172134143" w:history="1">
+          <w:hyperlink w:anchor="_Toc173241479" w:history="1">
             <w:r>
               <w:rPr>
                 <w:rStyle w:val="Hyperlink"/>
@@ -4292,7 +4307,7 @@
             </w:r>
             <w:r>
               <w:rPr>
-                <w:rFonts w:ascii="Times New Roman" w:eastAsiaTheme="minorEastAsia" w:hAnsi="Times New Roman" w:cs="Times New Roman"/>
+                <w:rFonts w:eastAsiaTheme="minorEastAsia"/>
                 <w:noProof/>
                 <w:lang w:eastAsia="en-ID"/>
               </w:rPr>
@@ -4304,11 +4319,20 @@
                 <w:rFonts w:ascii="Times New Roman" w:hAnsi="Times New Roman" w:cs="Times New Roman"/>
                 <w:noProof/>
               </w:rPr>
-              <w:t>Mempelajari Tentang Database</w:t>
-            </w:r>
-            <w:r>
-              <w:rPr>
+              <w:t xml:space="preserve">Mempelajari Tentang </w:t>
+            </w:r>
+            <w:r>
+              <w:rPr>
+                <w:rStyle w:val="Hyperlink"/>
                 <w:rFonts w:ascii="Times New Roman" w:hAnsi="Times New Roman" w:cs="Times New Roman"/>
+                <w:i/>
+                <w:iCs/>
+                <w:noProof/>
+              </w:rPr>
+              <w:t>Database</w:t>
+            </w:r>
+            <w:r>
+              <w:rPr>
                 <w:noProof/>
                 <w:webHidden/>
               </w:rPr>
@@ -4316,7 +4340,6 @@
             </w:r>
             <w:r>
               <w:rPr>
-                <w:rFonts w:ascii="Times New Roman" w:hAnsi="Times New Roman" w:cs="Times New Roman"/>
                 <w:noProof/>
                 <w:webHidden/>
               </w:rPr>
@@ -4324,22 +4347,19 @@
             </w:r>
             <w:r>
               <w:rPr>
-                <w:rFonts w:ascii="Times New Roman" w:hAnsi="Times New Roman" w:cs="Times New Roman"/>
-                <w:noProof/>
-                <w:webHidden/>
-              </w:rPr>
-              <w:instrText xml:space="preserve"> PAGEREF _Toc172134143 \h </w:instrText>
-            </w:r>
-            <w:r>
-              <w:rPr>
-                <w:rFonts w:ascii="Times New Roman" w:hAnsi="Times New Roman" w:cs="Times New Roman"/>
-                <w:noProof/>
-                <w:webHidden/>
-              </w:rPr>
-            </w:r>
-            <w:r>
-              <w:rPr>
-                <w:rFonts w:ascii="Times New Roman" w:hAnsi="Times New Roman" w:cs="Times New Roman"/>
+                <w:noProof/>
+                <w:webHidden/>
+              </w:rPr>
+              <w:instrText xml:space="preserve"> PAGEREF _Toc173241479 \h </w:instrText>
+            </w:r>
+            <w:r>
+              <w:rPr>
+                <w:noProof/>
+                <w:webHidden/>
+              </w:rPr>
+            </w:r>
+            <w:r>
+              <w:rPr>
                 <w:noProof/>
                 <w:webHidden/>
               </w:rPr>
@@ -4347,7 +4367,6 @@
             </w:r>
             <w:r>
               <w:rPr>
-                <w:rFonts w:ascii="Times New Roman" w:hAnsi="Times New Roman" w:cs="Times New Roman"/>
                 <w:noProof/>
                 <w:webHidden/>
               </w:rPr>
@@ -4355,7 +4374,6 @@
             </w:r>
             <w:r>
               <w:rPr>
-                <w:rFonts w:ascii="Times New Roman" w:hAnsi="Times New Roman" w:cs="Times New Roman"/>
                 <w:noProof/>
                 <w:webHidden/>
               </w:rPr>
@@ -4371,12 +4389,12 @@
               <w:tab w:val="right" w:leader="dot" w:pos="9214"/>
             </w:tabs>
             <w:rPr>
-              <w:rFonts w:ascii="Times New Roman" w:eastAsiaTheme="minorEastAsia" w:hAnsi="Times New Roman" w:cs="Times New Roman"/>
+              <w:rFonts w:eastAsiaTheme="minorEastAsia"/>
               <w:noProof/>
               <w:lang w:eastAsia="en-ID"/>
             </w:rPr>
           </w:pPr>
-          <w:hyperlink w:anchor="_Toc172134144" w:history="1">
+          <w:hyperlink w:anchor="_Toc173241480" w:history="1">
             <w:r>
               <w:rPr>
                 <w:rStyle w:val="Hyperlink"/>
@@ -4387,7 +4405,7 @@
             </w:r>
             <w:r>
               <w:rPr>
-                <w:rFonts w:ascii="Times New Roman" w:eastAsiaTheme="minorEastAsia" w:hAnsi="Times New Roman" w:cs="Times New Roman"/>
+                <w:rFonts w:eastAsiaTheme="minorEastAsia"/>
                 <w:noProof/>
                 <w:lang w:eastAsia="en-ID"/>
               </w:rPr>
@@ -4399,11 +4417,10 @@
                 <w:rFonts w:ascii="Times New Roman" w:hAnsi="Times New Roman" w:cs="Times New Roman"/>
                 <w:noProof/>
               </w:rPr>
-              <w:t>Membuat Halaman Dashboard</w:t>
-            </w:r>
-            <w:r>
-              <w:rPr>
-                <w:rFonts w:ascii="Times New Roman" w:hAnsi="Times New Roman" w:cs="Times New Roman"/>
+              <w:t>Membuat Halaman Dashboard di Spreadsheet</w:t>
+            </w:r>
+            <w:r>
+              <w:rPr>
                 <w:noProof/>
                 <w:webHidden/>
               </w:rPr>
@@ -4411,7 +4428,6 @@
             </w:r>
             <w:r>
               <w:rPr>
-                <w:rFonts w:ascii="Times New Roman" w:hAnsi="Times New Roman" w:cs="Times New Roman"/>
                 <w:noProof/>
                 <w:webHidden/>
               </w:rPr>
@@ -4419,22 +4435,19 @@
             </w:r>
             <w:r>
               <w:rPr>
-                <w:rFonts w:ascii="Times New Roman" w:hAnsi="Times New Roman" w:cs="Times New Roman"/>
-                <w:noProof/>
-                <w:webHidden/>
-              </w:rPr>
-              <w:instrText xml:space="preserve"> PAGEREF _Toc172134144 \h </w:instrText>
-            </w:r>
-            <w:r>
-              <w:rPr>
-                <w:rFonts w:ascii="Times New Roman" w:hAnsi="Times New Roman" w:cs="Times New Roman"/>
-                <w:noProof/>
-                <w:webHidden/>
-              </w:rPr>
-            </w:r>
-            <w:r>
-              <w:rPr>
-                <w:rFonts w:ascii="Times New Roman" w:hAnsi="Times New Roman" w:cs="Times New Roman"/>
+                <w:noProof/>
+                <w:webHidden/>
+              </w:rPr>
+              <w:instrText xml:space="preserve"> PAGEREF _Toc173241480 \h </w:instrText>
+            </w:r>
+            <w:r>
+              <w:rPr>
+                <w:noProof/>
+                <w:webHidden/>
+              </w:rPr>
+            </w:r>
+            <w:r>
+              <w:rPr>
                 <w:noProof/>
                 <w:webHidden/>
               </w:rPr>
@@ -4442,7 +4455,6 @@
             </w:r>
             <w:r>
               <w:rPr>
-                <w:rFonts w:ascii="Times New Roman" w:hAnsi="Times New Roman" w:cs="Times New Roman"/>
                 <w:noProof/>
                 <w:webHidden/>
               </w:rPr>
@@ -4450,7 +4462,6 @@
             </w:r>
             <w:r>
               <w:rPr>
-                <w:rFonts w:ascii="Times New Roman" w:hAnsi="Times New Roman" w:cs="Times New Roman"/>
                 <w:noProof/>
                 <w:webHidden/>
               </w:rPr>
@@ -4466,12 +4477,12 @@
               <w:tab w:val="right" w:leader="dot" w:pos="9214"/>
             </w:tabs>
             <w:rPr>
-              <w:rFonts w:ascii="Times New Roman" w:eastAsiaTheme="minorEastAsia" w:hAnsi="Times New Roman" w:cs="Times New Roman"/>
+              <w:rFonts w:eastAsiaTheme="minorEastAsia"/>
               <w:noProof/>
               <w:lang w:eastAsia="en-ID"/>
             </w:rPr>
           </w:pPr>
-          <w:hyperlink w:anchor="_Toc172134145" w:history="1">
+          <w:hyperlink w:anchor="_Toc173241481" w:history="1">
             <w:r>
               <w:rPr>
                 <w:rStyle w:val="Hyperlink"/>
@@ -4482,7 +4493,7 @@
             </w:r>
             <w:r>
               <w:rPr>
-                <w:rFonts w:ascii="Times New Roman" w:eastAsiaTheme="minorEastAsia" w:hAnsi="Times New Roman" w:cs="Times New Roman"/>
+                <w:rFonts w:eastAsiaTheme="minorEastAsia"/>
                 <w:noProof/>
                 <w:lang w:eastAsia="en-ID"/>
               </w:rPr>
@@ -4498,54 +4509,311 @@
             </w:r>
             <w:r>
               <w:rPr>
+                <w:noProof/>
+                <w:webHidden/>
+              </w:rPr>
+              <w:tab/>
+            </w:r>
+            <w:r>
+              <w:rPr>
+                <w:noProof/>
+                <w:webHidden/>
+              </w:rPr>
+              <w:fldChar w:fldCharType="begin"/>
+            </w:r>
+            <w:r>
+              <w:rPr>
+                <w:noProof/>
+                <w:webHidden/>
+              </w:rPr>
+              <w:instrText xml:space="preserve"> PAGEREF _Toc173241481 \h </w:instrText>
+            </w:r>
+            <w:r>
+              <w:rPr>
+                <w:noProof/>
+                <w:webHidden/>
+              </w:rPr>
+            </w:r>
+            <w:r>
+              <w:rPr>
+                <w:noProof/>
+                <w:webHidden/>
+              </w:rPr>
+              <w:fldChar w:fldCharType="separate"/>
+            </w:r>
+            <w:r>
+              <w:rPr>
+                <w:noProof/>
+                <w:webHidden/>
+              </w:rPr>
+              <w:t>10</w:t>
+            </w:r>
+            <w:r>
+              <w:rPr>
+                <w:noProof/>
+                <w:webHidden/>
+              </w:rPr>
+              <w:fldChar w:fldCharType="end"/>
+            </w:r>
+          </w:hyperlink>
+        </w:p>
+        <w:p>
+          <w:pPr>
+            <w:pStyle w:val="TOC3"/>
+            <w:tabs>
+              <w:tab w:val="left" w:pos="1320"/>
+              <w:tab w:val="right" w:leader="dot" w:pos="9214"/>
+            </w:tabs>
+            <w:rPr>
+              <w:rFonts w:eastAsiaTheme="minorEastAsia"/>
+              <w:noProof/>
+              <w:lang w:eastAsia="en-ID"/>
+            </w:rPr>
+          </w:pPr>
+          <w:hyperlink w:anchor="_Toc173241482" w:history="1">
+            <w:r>
+              <w:rPr>
+                <w:rStyle w:val="Hyperlink"/>
                 <w:rFonts w:ascii="Times New Roman" w:hAnsi="Times New Roman" w:cs="Times New Roman"/>
                 <w:noProof/>
-                <w:webHidden/>
+              </w:rPr>
+              <w:t>2.1.9</w:t>
+            </w:r>
+            <w:r>
+              <w:rPr>
+                <w:rFonts w:eastAsiaTheme="minorEastAsia"/>
+                <w:noProof/>
+                <w:lang w:eastAsia="en-ID"/>
               </w:rPr>
               <w:tab/>
             </w:r>
             <w:r>
               <w:rPr>
+                <w:rStyle w:val="Hyperlink"/>
                 <w:rFonts w:ascii="Times New Roman" w:hAnsi="Times New Roman" w:cs="Times New Roman"/>
                 <w:noProof/>
+              </w:rPr>
+              <w:t>Membuat Blog Menggunakan Medium</w:t>
+            </w:r>
+            <w:r>
+              <w:rPr>
+                <w:noProof/>
+                <w:webHidden/>
+              </w:rPr>
+              <w:tab/>
+            </w:r>
+            <w:r>
+              <w:rPr>
+                <w:noProof/>
                 <w:webHidden/>
               </w:rPr>
               <w:fldChar w:fldCharType="begin"/>
             </w:r>
             <w:r>
               <w:rPr>
+                <w:noProof/>
+                <w:webHidden/>
+              </w:rPr>
+              <w:instrText xml:space="preserve"> PAGEREF _Toc173241482 \h </w:instrText>
+            </w:r>
+            <w:r>
+              <w:rPr>
+                <w:noProof/>
+                <w:webHidden/>
+              </w:rPr>
+            </w:r>
+            <w:r>
+              <w:rPr>
+                <w:noProof/>
+                <w:webHidden/>
+              </w:rPr>
+              <w:fldChar w:fldCharType="separate"/>
+            </w:r>
+            <w:r>
+              <w:rPr>
+                <w:noProof/>
+                <w:webHidden/>
+              </w:rPr>
+              <w:t>11</w:t>
+            </w:r>
+            <w:r>
+              <w:rPr>
+                <w:noProof/>
+                <w:webHidden/>
+              </w:rPr>
+              <w:fldChar w:fldCharType="end"/>
+            </w:r>
+          </w:hyperlink>
+        </w:p>
+        <w:p>
+          <w:pPr>
+            <w:pStyle w:val="TOC3"/>
+            <w:tabs>
+              <w:tab w:val="left" w:pos="1320"/>
+              <w:tab w:val="right" w:leader="dot" w:pos="9214"/>
+            </w:tabs>
+            <w:rPr>
+              <w:rFonts w:eastAsiaTheme="minorEastAsia"/>
+              <w:noProof/>
+              <w:lang w:eastAsia="en-ID"/>
+            </w:rPr>
+          </w:pPr>
+          <w:hyperlink w:anchor="_Toc173241483" w:history="1">
+            <w:r>
+              <w:rPr>
+                <w:rStyle w:val="Hyperlink"/>
                 <w:rFonts w:ascii="Times New Roman" w:hAnsi="Times New Roman" w:cs="Times New Roman"/>
                 <w:noProof/>
-                <w:webHidden/>
-              </w:rPr>
-              <w:instrText xml:space="preserve"> PAGEREF _Toc172134145 \h </w:instrText>
-            </w:r>
-            <w:r>
-              <w:rPr>
+              </w:rPr>
+              <w:t>2.1.10</w:t>
+            </w:r>
+            <w:r>
+              <w:rPr>
+                <w:rFonts w:eastAsiaTheme="minorEastAsia"/>
+                <w:noProof/>
+                <w:lang w:eastAsia="en-ID"/>
+              </w:rPr>
+              <w:tab/>
+            </w:r>
+            <w:r>
+              <w:rPr>
+                <w:rStyle w:val="Hyperlink"/>
                 <w:rFonts w:ascii="Times New Roman" w:hAnsi="Times New Roman" w:cs="Times New Roman"/>
                 <w:noProof/>
-                <w:webHidden/>
-              </w:rPr>
-            </w:r>
-            <w:r>
-              <w:rPr>
+              </w:rPr>
+              <w:t>Praktek Install Windows Menggunakan Virtualbox</w:t>
+            </w:r>
+            <w:r>
+              <w:rPr>
+                <w:noProof/>
+                <w:webHidden/>
+              </w:rPr>
+              <w:tab/>
+            </w:r>
+            <w:r>
+              <w:rPr>
+                <w:noProof/>
+                <w:webHidden/>
+              </w:rPr>
+              <w:fldChar w:fldCharType="begin"/>
+            </w:r>
+            <w:r>
+              <w:rPr>
+                <w:noProof/>
+                <w:webHidden/>
+              </w:rPr>
+              <w:instrText xml:space="preserve"> PAGEREF _Toc173241483 \h </w:instrText>
+            </w:r>
+            <w:r>
+              <w:rPr>
+                <w:noProof/>
+                <w:webHidden/>
+              </w:rPr>
+            </w:r>
+            <w:r>
+              <w:rPr>
+                <w:noProof/>
+                <w:webHidden/>
+              </w:rPr>
+              <w:fldChar w:fldCharType="separate"/>
+            </w:r>
+            <w:r>
+              <w:rPr>
+                <w:noProof/>
+                <w:webHidden/>
+              </w:rPr>
+              <w:t>11</w:t>
+            </w:r>
+            <w:r>
+              <w:rPr>
+                <w:noProof/>
+                <w:webHidden/>
+              </w:rPr>
+              <w:fldChar w:fldCharType="end"/>
+            </w:r>
+          </w:hyperlink>
+        </w:p>
+        <w:p>
+          <w:pPr>
+            <w:pStyle w:val="TOC3"/>
+            <w:tabs>
+              <w:tab w:val="left" w:pos="1320"/>
+              <w:tab w:val="right" w:leader="dot" w:pos="9214"/>
+            </w:tabs>
+            <w:rPr>
+              <w:rFonts w:eastAsiaTheme="minorEastAsia"/>
+              <w:noProof/>
+              <w:lang w:eastAsia="en-ID"/>
+            </w:rPr>
+          </w:pPr>
+          <w:hyperlink w:anchor="_Toc173241484" w:history="1">
+            <w:r>
+              <w:rPr>
+                <w:rStyle w:val="Hyperlink"/>
                 <w:rFonts w:ascii="Times New Roman" w:hAnsi="Times New Roman" w:cs="Times New Roman"/>
                 <w:noProof/>
+              </w:rPr>
+              <w:t>2.1.11</w:t>
+            </w:r>
+            <w:r>
+              <w:rPr>
+                <w:rFonts w:eastAsiaTheme="minorEastAsia"/>
+                <w:noProof/>
+                <w:lang w:eastAsia="en-ID"/>
+              </w:rPr>
+              <w:tab/>
+            </w:r>
+            <w:r>
+              <w:rPr>
+                <w:rStyle w:val="Hyperlink"/>
+                <w:rFonts w:ascii="Times New Roman" w:hAnsi="Times New Roman" w:cs="Times New Roman"/>
+                <w:noProof/>
+              </w:rPr>
+              <w:t>Membuat Sitemap</w:t>
+            </w:r>
+            <w:r>
+              <w:rPr>
+                <w:noProof/>
+                <w:webHidden/>
+              </w:rPr>
+              <w:tab/>
+            </w:r>
+            <w:r>
+              <w:rPr>
+                <w:noProof/>
+                <w:webHidden/>
+              </w:rPr>
+              <w:fldChar w:fldCharType="begin"/>
+            </w:r>
+            <w:r>
+              <w:rPr>
+                <w:noProof/>
+                <w:webHidden/>
+              </w:rPr>
+              <w:instrText xml:space="preserve"> PAGEREF _Toc173241484 \h </w:instrText>
+            </w:r>
+            <w:r>
+              <w:rPr>
+                <w:noProof/>
+                <w:webHidden/>
+              </w:rPr>
+            </w:r>
+            <w:r>
+              <w:rPr>
+                <w:noProof/>
                 <w:webHidden/>
               </w:rPr>
               <w:fldChar w:fldCharType="separate"/>
             </w:r>
             <w:r>
               <w:rPr>
-                <w:rFonts w:ascii="Times New Roman" w:hAnsi="Times New Roman" w:cs="Times New Roman"/>
-                <w:noProof/>
-                <w:webHidden/>
-              </w:rPr>
-              <w:t>10</w:t>
-            </w:r>
-            <w:r>
-              <w:rPr>
-                <w:rFonts w:ascii="Times New Roman" w:hAnsi="Times New Roman" w:cs="Times New Roman"/>
+                <w:noProof/>
+                <w:webHidden/>
+              </w:rPr>
+              <w:t>11</w:t>
+            </w:r>
+            <w:r>
+              <w:rPr>
                 <w:noProof/>
                 <w:webHidden/>
               </w:rPr>
@@ -4560,12 +4828,12 @@
               <w:tab w:val="right" w:leader="dot" w:pos="9214"/>
             </w:tabs>
             <w:rPr>
-              <w:rFonts w:ascii="Times New Roman" w:eastAsiaTheme="minorEastAsia" w:hAnsi="Times New Roman" w:cs="Times New Roman"/>
+              <w:rFonts w:eastAsiaTheme="minorEastAsia"/>
               <w:noProof/>
               <w:lang w:eastAsia="en-ID"/>
             </w:rPr>
           </w:pPr>
-          <w:hyperlink w:anchor="_Toc172134146" w:history="1">
+          <w:hyperlink w:anchor="_Toc173241485" w:history="1">
             <w:r>
               <w:rPr>
                 <w:rStyle w:val="Hyperlink"/>
@@ -4576,7 +4844,6 @@
             </w:r>
             <w:r>
               <w:rPr>
-                <w:rFonts w:ascii="Times New Roman" w:hAnsi="Times New Roman" w:cs="Times New Roman"/>
                 <w:noProof/>
                 <w:webHidden/>
               </w:rPr>
@@ -4584,7 +4851,6 @@
             </w:r>
             <w:r>
               <w:rPr>
-                <w:rFonts w:ascii="Times New Roman" w:hAnsi="Times New Roman" w:cs="Times New Roman"/>
                 <w:noProof/>
                 <w:webHidden/>
               </w:rPr>
@@ -4592,22 +4858,19 @@
             </w:r>
             <w:r>
               <w:rPr>
-                <w:rFonts w:ascii="Times New Roman" w:hAnsi="Times New Roman" w:cs="Times New Roman"/>
-                <w:noProof/>
-                <w:webHidden/>
-              </w:rPr>
-              <w:instrText xml:space="preserve"> PAGEREF _Toc172134146 \h </w:instrText>
-            </w:r>
-            <w:r>
-              <w:rPr>
-                <w:rFonts w:ascii="Times New Roman" w:hAnsi="Times New Roman" w:cs="Times New Roman"/>
-                <w:noProof/>
-                <w:webHidden/>
-              </w:rPr>
-            </w:r>
-            <w:r>
-              <w:rPr>
-                <w:rFonts w:ascii="Times New Roman" w:hAnsi="Times New Roman" w:cs="Times New Roman"/>
+                <w:noProof/>
+                <w:webHidden/>
+              </w:rPr>
+              <w:instrText xml:space="preserve"> PAGEREF _Toc173241485 \h </w:instrText>
+            </w:r>
+            <w:r>
+              <w:rPr>
+                <w:noProof/>
+                <w:webHidden/>
+              </w:rPr>
+            </w:r>
+            <w:r>
+              <w:rPr>
                 <w:noProof/>
                 <w:webHidden/>
               </w:rPr>
@@ -4615,15 +4878,13 @@
             </w:r>
             <w:r>
               <w:rPr>
-                <w:rFonts w:ascii="Times New Roman" w:hAnsi="Times New Roman" w:cs="Times New Roman"/>
-                <w:noProof/>
-                <w:webHidden/>
-              </w:rPr>
-              <w:t>10</w:t>
-            </w:r>
-            <w:r>
-              <w:rPr>
-                <w:rFonts w:ascii="Times New Roman" w:hAnsi="Times New Roman" w:cs="Times New Roman"/>
+                <w:noProof/>
+                <w:webHidden/>
+              </w:rPr>
+              <w:t>12</w:t>
+            </w:r>
+            <w:r>
+              <w:rPr>
                 <w:noProof/>
                 <w:webHidden/>
               </w:rPr>
@@ -4638,12 +4899,12 @@
               <w:tab w:val="right" w:leader="dot" w:pos="9214"/>
             </w:tabs>
             <w:rPr>
-              <w:rFonts w:ascii="Times New Roman" w:eastAsiaTheme="minorEastAsia" w:hAnsi="Times New Roman" w:cs="Times New Roman"/>
+              <w:rFonts w:eastAsiaTheme="minorEastAsia"/>
               <w:noProof/>
               <w:lang w:eastAsia="en-ID"/>
             </w:rPr>
           </w:pPr>
-          <w:hyperlink w:anchor="_Toc172134147" w:history="1">
+          <w:hyperlink w:anchor="_Toc173241486" w:history="1">
             <w:r>
               <w:rPr>
                 <w:rStyle w:val="Hyperlink"/>
@@ -4654,7 +4915,6 @@
             </w:r>
             <w:r>
               <w:rPr>
-                <w:rFonts w:ascii="Times New Roman" w:hAnsi="Times New Roman" w:cs="Times New Roman"/>
                 <w:noProof/>
                 <w:webHidden/>
               </w:rPr>
@@ -4662,7 +4922,6 @@
             </w:r>
             <w:r>
               <w:rPr>
-                <w:rFonts w:ascii="Times New Roman" w:hAnsi="Times New Roman" w:cs="Times New Roman"/>
                 <w:noProof/>
                 <w:webHidden/>
               </w:rPr>
@@ -4670,22 +4929,19 @@
             </w:r>
             <w:r>
               <w:rPr>
-                <w:rFonts w:ascii="Times New Roman" w:hAnsi="Times New Roman" w:cs="Times New Roman"/>
-                <w:noProof/>
-                <w:webHidden/>
-              </w:rPr>
-              <w:instrText xml:space="preserve"> PAGEREF _Toc172134147 \h </w:instrText>
-            </w:r>
-            <w:r>
-              <w:rPr>
-                <w:rFonts w:ascii="Times New Roman" w:hAnsi="Times New Roman" w:cs="Times New Roman"/>
-                <w:noProof/>
-                <w:webHidden/>
-              </w:rPr>
-            </w:r>
-            <w:r>
-              <w:rPr>
-                <w:rFonts w:ascii="Times New Roman" w:hAnsi="Times New Roman" w:cs="Times New Roman"/>
+                <w:noProof/>
+                <w:webHidden/>
+              </w:rPr>
+              <w:instrText xml:space="preserve"> PAGEREF _Toc173241486 \h </w:instrText>
+            </w:r>
+            <w:r>
+              <w:rPr>
+                <w:noProof/>
+                <w:webHidden/>
+              </w:rPr>
+            </w:r>
+            <w:r>
+              <w:rPr>
                 <w:noProof/>
                 <w:webHidden/>
               </w:rPr>
@@ -4693,15 +4949,13 @@
             </w:r>
             <w:r>
               <w:rPr>
-                <w:rFonts w:ascii="Times New Roman" w:hAnsi="Times New Roman" w:cs="Times New Roman"/>
-                <w:noProof/>
-                <w:webHidden/>
-              </w:rPr>
-              <w:t>10</w:t>
-            </w:r>
-            <w:r>
-              <w:rPr>
-                <w:rFonts w:ascii="Times New Roman" w:hAnsi="Times New Roman" w:cs="Times New Roman"/>
+                <w:noProof/>
+                <w:webHidden/>
+              </w:rPr>
+              <w:t>12</w:t>
+            </w:r>
+            <w:r>
+              <w:rPr>
                 <w:noProof/>
                 <w:webHidden/>
               </w:rPr>
@@ -4713,11 +4967,11 @@
           <w:pPr>
             <w:pStyle w:val="TOC2"/>
             <w:rPr>
-              <w:rFonts w:eastAsiaTheme="minorEastAsia"/>
+              <w:rFonts w:asciiTheme="minorHAnsi" w:eastAsiaTheme="minorEastAsia" w:hAnsiTheme="minorHAnsi" w:cstheme="minorBidi"/>
               <w:lang w:eastAsia="en-ID"/>
             </w:rPr>
           </w:pPr>
-          <w:hyperlink w:anchor="_Toc172134148" w:history="1">
+          <w:hyperlink w:anchor="_Toc173241487" w:history="1">
             <w:r>
               <w:rPr>
                 <w:rStyle w:val="Hyperlink"/>
@@ -4727,7 +4981,7 @@
             </w:r>
             <w:r>
               <w:rPr>
-                <w:rFonts w:eastAsiaTheme="minorEastAsia"/>
+                <w:rFonts w:asciiTheme="minorHAnsi" w:eastAsiaTheme="minorEastAsia" w:hAnsiTheme="minorHAnsi" w:cstheme="minorBidi"/>
                 <w:lang w:eastAsia="en-ID"/>
               </w:rPr>
               <w:tab/>
@@ -4755,7 +5009,7 @@
               <w:rPr>
                 <w:webHidden/>
               </w:rPr>
-              <w:instrText xml:space="preserve"> PAGEREF _Toc172134148 \h </w:instrText>
+              <w:instrText xml:space="preserve"> PAGEREF _Toc173241487 \h </w:instrText>
             </w:r>
             <w:r>
               <w:rPr>
@@ -4772,7 +5026,7 @@
               <w:rPr>
                 <w:webHidden/>
               </w:rPr>
-              <w:t>10</w:t>
+              <w:t>12</w:t>
             </w:r>
             <w:r>
               <w:rPr>
@@ -4786,11 +5040,11 @@
           <w:pPr>
             <w:pStyle w:val="TOC2"/>
             <w:rPr>
-              <w:rFonts w:eastAsiaTheme="minorEastAsia"/>
+              <w:rFonts w:asciiTheme="minorHAnsi" w:eastAsiaTheme="minorEastAsia" w:hAnsiTheme="minorHAnsi" w:cstheme="minorBidi"/>
               <w:lang w:eastAsia="en-ID"/>
             </w:rPr>
           </w:pPr>
-          <w:hyperlink w:anchor="_Toc172134149" w:history="1">
+          <w:hyperlink w:anchor="_Toc173241488" w:history="1">
             <w:r>
               <w:rPr>
                 <w:rStyle w:val="Hyperlink"/>
@@ -4800,7 +5054,7 @@
             </w:r>
             <w:r>
               <w:rPr>
-                <w:rFonts w:eastAsiaTheme="minorEastAsia"/>
+                <w:rFonts w:asciiTheme="minorHAnsi" w:eastAsiaTheme="minorEastAsia" w:hAnsiTheme="minorHAnsi" w:cstheme="minorBidi"/>
                 <w:lang w:eastAsia="en-ID"/>
               </w:rPr>
               <w:tab/>
@@ -4828,7 +5082,7 @@
               <w:rPr>
                 <w:webHidden/>
               </w:rPr>
-              <w:instrText xml:space="preserve"> PAGEREF _Toc172134149 \h </w:instrText>
+              <w:instrText xml:space="preserve"> PAGEREF _Toc173241488 \h </w:instrText>
             </w:r>
             <w:r>
               <w:rPr>
@@ -4845,7 +5099,7 @@
               <w:rPr>
                 <w:webHidden/>
               </w:rPr>
-              <w:t>10</w:t>
+              <w:t>13</w:t>
             </w:r>
             <w:r>
               <w:rPr>
@@ -4859,11 +5113,11 @@
           <w:pPr>
             <w:pStyle w:val="TOC2"/>
             <w:rPr>
-              <w:rFonts w:eastAsiaTheme="minorEastAsia"/>
+              <w:rFonts w:asciiTheme="minorHAnsi" w:eastAsiaTheme="minorEastAsia" w:hAnsiTheme="minorHAnsi" w:cstheme="minorBidi"/>
               <w:lang w:eastAsia="en-ID"/>
             </w:rPr>
           </w:pPr>
-          <w:hyperlink w:anchor="_Toc172134150" w:history="1">
+          <w:hyperlink w:anchor="_Toc173241489" w:history="1">
             <w:r>
               <w:rPr>
                 <w:rStyle w:val="Hyperlink"/>
@@ -4873,7 +5127,7 @@
             </w:r>
             <w:r>
               <w:rPr>
-                <w:rFonts w:eastAsiaTheme="minorEastAsia"/>
+                <w:rFonts w:asciiTheme="minorHAnsi" w:eastAsiaTheme="minorEastAsia" w:hAnsiTheme="minorHAnsi" w:cstheme="minorBidi"/>
                 <w:lang w:eastAsia="en-ID"/>
               </w:rPr>
               <w:tab/>
@@ -4901,7 +5155,7 @@
               <w:rPr>
                 <w:webHidden/>
               </w:rPr>
-              <w:instrText xml:space="preserve"> PAGEREF _Toc172134150 \h </w:instrText>
+              <w:instrText xml:space="preserve"> PAGEREF _Toc173241489 \h </w:instrText>
             </w:r>
             <w:r>
               <w:rPr>
@@ -4918,7 +5172,7 @@
               <w:rPr>
                 <w:webHidden/>
               </w:rPr>
-              <w:t>10</w:t>
+              <w:t>14</w:t>
             </w:r>
             <w:r>
               <w:rPr>
@@ -4935,12 +5189,12 @@
               <w:tab w:val="right" w:leader="dot" w:pos="9214"/>
             </w:tabs>
             <w:rPr>
-              <w:rFonts w:ascii="Times New Roman" w:eastAsiaTheme="minorEastAsia" w:hAnsi="Times New Roman" w:cs="Times New Roman"/>
+              <w:rFonts w:eastAsiaTheme="minorEastAsia"/>
               <w:noProof/>
               <w:lang w:eastAsia="en-ID"/>
             </w:rPr>
           </w:pPr>
-          <w:hyperlink w:anchor="_Toc172134151" w:history="1">
+          <w:hyperlink w:anchor="_Toc173241490" w:history="1">
             <w:r>
               <w:rPr>
                 <w:rStyle w:val="Hyperlink"/>
@@ -4951,7 +5205,6 @@
             </w:r>
             <w:r>
               <w:rPr>
-                <w:rFonts w:ascii="Times New Roman" w:hAnsi="Times New Roman" w:cs="Times New Roman"/>
                 <w:noProof/>
                 <w:webHidden/>
               </w:rPr>
@@ -4959,7 +5212,6 @@
             </w:r>
             <w:r>
               <w:rPr>
-                <w:rFonts w:ascii="Times New Roman" w:hAnsi="Times New Roman" w:cs="Times New Roman"/>
                 <w:noProof/>
                 <w:webHidden/>
               </w:rPr>
@@ -4967,22 +5219,19 @@
             </w:r>
             <w:r>
               <w:rPr>
-                <w:rFonts w:ascii="Times New Roman" w:hAnsi="Times New Roman" w:cs="Times New Roman"/>
-                <w:noProof/>
-                <w:webHidden/>
-              </w:rPr>
-              <w:instrText xml:space="preserve"> PAGEREF _Toc172134151 \h </w:instrText>
-            </w:r>
-            <w:r>
-              <w:rPr>
-                <w:rFonts w:ascii="Times New Roman" w:hAnsi="Times New Roman" w:cs="Times New Roman"/>
-                <w:noProof/>
-                <w:webHidden/>
-              </w:rPr>
-            </w:r>
-            <w:r>
-              <w:rPr>
-                <w:rFonts w:ascii="Times New Roman" w:hAnsi="Times New Roman" w:cs="Times New Roman"/>
+                <w:noProof/>
+                <w:webHidden/>
+              </w:rPr>
+              <w:instrText xml:space="preserve"> PAGEREF _Toc173241490 \h </w:instrText>
+            </w:r>
+            <w:r>
+              <w:rPr>
+                <w:noProof/>
+                <w:webHidden/>
+              </w:rPr>
+            </w:r>
+            <w:r>
+              <w:rPr>
                 <w:noProof/>
                 <w:webHidden/>
               </w:rPr>
@@ -4990,15 +5239,13 @@
             </w:r>
             <w:r>
               <w:rPr>
-                <w:rFonts w:ascii="Times New Roman" w:hAnsi="Times New Roman" w:cs="Times New Roman"/>
-                <w:noProof/>
-                <w:webHidden/>
-              </w:rPr>
-              <w:t>10</w:t>
-            </w:r>
-            <w:r>
-              <w:rPr>
-                <w:rFonts w:ascii="Times New Roman" w:hAnsi="Times New Roman" w:cs="Times New Roman"/>
+                <w:noProof/>
+                <w:webHidden/>
+              </w:rPr>
+              <w:t>14</w:t>
+            </w:r>
+            <w:r>
+              <w:rPr>
                 <w:noProof/>
                 <w:webHidden/>
               </w:rPr>
@@ -5063,7 +5310,7 @@
           <w:szCs w:val="28"/>
         </w:rPr>
       </w:pPr>
-      <w:bookmarkStart w:id="4" w:name="_Toc172134129"/>
+      <w:bookmarkStart w:id="4" w:name="_Toc173241465"/>
       <w:r>
         <w:rPr>
           <w:rFonts w:ascii="Times New Roman" w:hAnsi="Times New Roman" w:cs="Times New Roman"/>
@@ -5107,7 +5354,7 @@
         </w:rPr>
         <w:t xml:space="preserve"> </w:t>
       </w:r>
-      <w:bookmarkStart w:id="5" w:name="_Toc172134130"/>
+      <w:bookmarkStart w:id="5" w:name="_Toc173241466"/>
       <w:r>
         <w:rPr>
           <w:rFonts w:ascii="Times New Roman" w:hAnsi="Times New Roman" w:cs="Times New Roman"/>
@@ -5137,7 +5384,6 @@
           <w:szCs w:val="28"/>
         </w:rPr>
       </w:pPr>
-      <w:bookmarkStart w:id="6" w:name="_Toc172134131"/>
       <w:r>
         <w:rPr>
           <w:rFonts w:ascii="Times New Roman" w:hAnsi="Times New Roman" w:cs="Times New Roman"/>
@@ -5146,8 +5392,9 @@
           <w:sz w:val="28"/>
           <w:szCs w:val="28"/>
         </w:rPr>
-        <w:t xml:space="preserve">. </w:t>
-      </w:r>
+        <w:t xml:space="preserve"> </w:t>
+      </w:r>
+      <w:bookmarkStart w:id="6" w:name="_Toc173241467"/>
       <w:r>
         <w:rPr>
           <w:rFonts w:ascii="Times New Roman" w:hAnsi="Times New Roman" w:cs="Times New Roman"/>
@@ -5268,7 +5515,7 @@
           <w:szCs w:val="28"/>
         </w:rPr>
       </w:pPr>
-      <w:bookmarkStart w:id="7" w:name="_Toc172134132"/>
+      <w:bookmarkStart w:id="7" w:name="_Toc173241468"/>
       <w:r>
         <w:rPr>
           <w:rFonts w:ascii="Times New Roman" w:hAnsi="Times New Roman" w:cs="Times New Roman"/>
@@ -5609,7 +5856,7 @@
           <w:szCs w:val="28"/>
         </w:rPr>
       </w:pPr>
-      <w:bookmarkStart w:id="8" w:name="_Toc172134133"/>
+      <w:bookmarkStart w:id="8" w:name="_Toc173241469"/>
       <w:r>
         <w:rPr>
           <w:rFonts w:ascii="Times New Roman" w:hAnsi="Times New Roman" w:cs="Times New Roman"/>
@@ -6016,7 +6263,7 @@
         <w:lastRenderedPageBreak/>
         <w:t xml:space="preserve"> </w:t>
       </w:r>
-      <w:bookmarkStart w:id="9" w:name="_Toc172134134"/>
+      <w:bookmarkStart w:id="9" w:name="_Toc173241470"/>
       <w:r>
         <w:rPr>
           <w:rFonts w:ascii="Times New Roman" w:hAnsi="Times New Roman" w:cs="Times New Roman"/>
@@ -6312,7 +6559,7 @@
           <w:szCs w:val="28"/>
         </w:rPr>
       </w:pPr>
-      <w:bookmarkStart w:id="10" w:name="_Toc172134135"/>
+      <w:bookmarkStart w:id="10" w:name="_Toc173241471"/>
       <w:r>
         <w:rPr>
           <w:rFonts w:ascii="Times New Roman" w:hAnsi="Times New Roman" w:cs="Times New Roman"/>
@@ -6350,7 +6597,7 @@
           <w:szCs w:val="28"/>
         </w:rPr>
       </w:pPr>
-      <w:bookmarkStart w:id="11" w:name="_Toc172134136"/>
+      <w:bookmarkStart w:id="11" w:name="_Toc173241472"/>
       <w:r>
         <w:rPr>
           <w:rFonts w:ascii="Times New Roman" w:hAnsi="Times New Roman" w:cs="Times New Roman"/>
@@ -6391,7 +6638,7 @@
           <w:szCs w:val="28"/>
         </w:rPr>
       </w:pPr>
-      <w:bookmarkStart w:id="12" w:name="_Toc172134137"/>
+      <w:bookmarkStart w:id="12" w:name="_Toc173241473"/>
       <w:r>
         <w:rPr>
           <w:rFonts w:ascii="Times New Roman" w:hAnsi="Times New Roman" w:cs="Times New Roman"/>
@@ -6418,7 +6665,7 @@
           <w:szCs w:val="28"/>
         </w:rPr>
       </w:pPr>
-      <w:bookmarkStart w:id="13" w:name="_Toc172134138"/>
+      <w:bookmarkStart w:id="13" w:name="_Toc173241474"/>
       <w:r>
         <w:rPr>
           <w:rFonts w:ascii="Times New Roman" w:hAnsi="Times New Roman" w:cs="Times New Roman"/>
@@ -6565,7 +6812,7 @@
           <w:szCs w:val="28"/>
         </w:rPr>
       </w:pPr>
-      <w:bookmarkStart w:id="14" w:name="_Toc172134139"/>
+      <w:bookmarkStart w:id="14" w:name="_Toc173241475"/>
       <w:r>
         <w:rPr>
           <w:rFonts w:ascii="Times New Roman" w:hAnsi="Times New Roman" w:cs="Times New Roman"/>
@@ -6708,7 +6955,7 @@
           <w:szCs w:val="28"/>
         </w:rPr>
       </w:pPr>
-      <w:bookmarkStart w:id="15" w:name="_Toc172134140"/>
+      <w:bookmarkStart w:id="15" w:name="_Toc173241476"/>
       <w:r>
         <w:rPr>
           <w:rFonts w:ascii="Times New Roman" w:hAnsi="Times New Roman" w:cs="Times New Roman"/>
@@ -7070,7 +7317,7 @@
           <w:szCs w:val="28"/>
         </w:rPr>
       </w:pPr>
-      <w:bookmarkStart w:id="16" w:name="_Toc172134141"/>
+      <w:bookmarkStart w:id="16" w:name="_Toc173241477"/>
       <w:r>
         <w:rPr>
           <w:rFonts w:ascii="Times New Roman" w:hAnsi="Times New Roman" w:cs="Times New Roman"/>
@@ -7179,7 +7426,7 @@
           <w:szCs w:val="28"/>
         </w:rPr>
       </w:pPr>
-      <w:bookmarkStart w:id="17" w:name="_Toc172134142"/>
+      <w:bookmarkStart w:id="17" w:name="_Toc173241478"/>
       <w:r>
         <w:rPr>
           <w:rFonts w:ascii="Times New Roman" w:hAnsi="Times New Roman" w:cs="Times New Roman"/>
@@ -7395,7 +7642,7 @@
           <w:szCs w:val="28"/>
         </w:rPr>
       </w:pPr>
-      <w:bookmarkStart w:id="18" w:name="_Toc172134143"/>
+      <w:bookmarkStart w:id="18" w:name="_Toc173241479"/>
       <w:r>
         <w:rPr>
           <w:rFonts w:ascii="Times New Roman" w:hAnsi="Times New Roman" w:cs="Times New Roman"/>
@@ -7570,7 +7817,7 @@
           <w:szCs w:val="28"/>
         </w:rPr>
       </w:pPr>
-      <w:bookmarkStart w:id="19" w:name="_Toc172134144"/>
+      <w:bookmarkStart w:id="19" w:name="_Toc173241480"/>
       <w:r>
         <w:rPr>
           <w:rFonts w:ascii="Times New Roman" w:hAnsi="Times New Roman" w:cs="Times New Roman"/>
@@ -7579,7 +7826,6 @@
         </w:rPr>
         <w:t>Membuat Halaman Dashboard</w:t>
       </w:r>
-      <w:bookmarkEnd w:id="19"/>
       <w:r>
         <w:rPr>
           <w:rFonts w:ascii="Times New Roman" w:hAnsi="Times New Roman" w:cs="Times New Roman"/>
@@ -7588,6 +7834,7 @@
         </w:rPr>
         <w:t xml:space="preserve"> di Spreadsheet</w:t>
       </w:r>
+      <w:bookmarkEnd w:id="19"/>
     </w:p>
     <w:p>
       <w:pPr>
@@ -7660,7 +7907,7 @@
           <w:szCs w:val="28"/>
         </w:rPr>
       </w:pPr>
-      <w:bookmarkStart w:id="20" w:name="_Toc172134145"/>
+      <w:bookmarkStart w:id="20" w:name="_Toc173241481"/>
       <w:r>
         <w:rPr>
           <w:rFonts w:ascii="Times New Roman" w:hAnsi="Times New Roman" w:cs="Times New Roman"/>
@@ -7989,6 +8236,7 @@
           <w:szCs w:val="28"/>
         </w:rPr>
       </w:pPr>
+      <w:bookmarkStart w:id="21" w:name="_Toc173241482"/>
       <w:r>
         <w:rPr>
           <w:rFonts w:ascii="Times New Roman" w:hAnsi="Times New Roman" w:cs="Times New Roman"/>
@@ -8014,6 +8262,7 @@
         </w:rPr>
         <w:t>Menggunakan Medium</w:t>
       </w:r>
+      <w:bookmarkEnd w:id="21"/>
     </w:p>
     <w:p/>
     <w:p>
@@ -8240,6 +8489,7 @@
           <w:szCs w:val="28"/>
         </w:rPr>
       </w:pPr>
+      <w:bookmarkStart w:id="22" w:name="_Toc173241483"/>
       <w:r>
         <w:rPr>
           <w:rFonts w:ascii="Times New Roman" w:hAnsi="Times New Roman" w:cs="Times New Roman"/>
@@ -8248,6 +8498,7 @@
         </w:rPr>
         <w:t>Praktek Install Windows Menggunakan Virtualbox</w:t>
       </w:r>
+      <w:bookmarkEnd w:id="22"/>
     </w:p>
     <w:p/>
     <w:p>
@@ -8688,6 +8939,7 @@
           <w:szCs w:val="28"/>
         </w:rPr>
       </w:pPr>
+      <w:bookmarkStart w:id="23" w:name="_Toc173241484"/>
       <w:r>
         <w:rPr>
           <w:rFonts w:ascii="Times New Roman" w:hAnsi="Times New Roman" w:cs="Times New Roman"/>
@@ -8696,6 +8948,7 @@
         </w:rPr>
         <w:t>Membuat Sitemap</w:t>
       </w:r>
+      <w:bookmarkEnd w:id="23"/>
     </w:p>
     <w:p/>
     <w:p>
@@ -9159,7 +9412,7 @@
           <w:szCs w:val="28"/>
         </w:rPr>
       </w:pPr>
-      <w:bookmarkStart w:id="21" w:name="_Toc172134146"/>
+      <w:bookmarkStart w:id="24" w:name="_Toc173241485"/>
       <w:r>
         <w:rPr>
      